--- a/diagrams/documentationSzenasi.docx
+++ b/diagrams/documentationSzenasi.docx
@@ -1,6 +1,6 @@
 
 <file path=word/document.xml><?xml version="1.0" encoding="utf-8"?>
-<w:document xmlns:wpc="http://schemas.microsoft.com/office/word/2010/wordprocessingCanvas" xmlns:cx="http://schemas.microsoft.com/office/drawing/2014/chartex" xmlns:cx1="http://schemas.microsoft.com/office/drawing/2015/9/8/chartex" xmlns:cx2="http://schemas.microsoft.com/office/drawing/2015/10/21/chartex" xmlns:cx3="http://schemas.microsoft.com/office/drawing/2016/5/9/chartex" xmlns:cx4="http://schemas.microsoft.com/office/drawing/2016/5/10/chartex" xmlns:cx5="http://schemas.microsoft.com/office/drawing/2016/5/11/chartex" xmlns:cx6="http://schemas.microsoft.com/office/drawing/2016/5/12/chartex" xmlns:cx7="http://schemas.microsoft.com/office/drawing/2016/5/13/chartex" xmlns:cx8="http://schemas.microsoft.com/office/drawing/2016/5/14/chartex" xmlns:mc="http://schemas.openxmlformats.org/markup-compatibility/2006" xmlns:aink="http://schemas.microsoft.com/office/drawing/2016/ink" xmlns:am3d="http://schemas.microsoft.com/office/drawing/2017/model3d" xmlns:o="urn:schemas-microsoft-com:office:office" xmlns:r="http://schemas.openxmlformats.org/officeDocument/2006/relationships" xmlns:m="http://schemas.openxmlformats.org/officeDocument/2006/math" xmlns:v="urn:schemas-microsoft-com:vml" xmlns:wp14="http://schemas.microsoft.com/office/word/2010/wordprocessingDrawing" xmlns:wp="http://schemas.openxmlformats.org/drawingml/2006/wordprocessingDrawing" xmlns:w10="urn:schemas-microsoft-com:office:word" xmlns:w="http://schemas.openxmlformats.org/wordprocessingml/2006/main" xmlns:w14="http://schemas.microsoft.com/office/word/2010/wordml" xmlns:w15="http://schemas.microsoft.com/office/word/2012/wordml" xmlns:w16cex="http://schemas.microsoft.com/office/word/2018/wordml/cex" xmlns:w16cid="http://schemas.microsoft.com/office/word/2016/wordml/cid" xmlns:w16="http://schemas.microsoft.com/office/word/2018/wordml" xmlns:w16sdtdh="http://schemas.microsoft.com/office/word/2020/wordml/sdtdatahash" xmlns:w16se="http://schemas.microsoft.com/office/word/2015/wordml/symex" xmlns:wpg="http://schemas.microsoft.com/office/word/2010/wordprocessingGroup" xmlns:wpi="http://schemas.microsoft.com/office/word/2010/wordprocessingInk" xmlns:wne="http://schemas.microsoft.com/office/word/2006/wordml" xmlns:wps="http://schemas.microsoft.com/office/word/2010/wordprocessingShape" mc:Ignorable="w14 w15 w16se w16cid w16 w16cex w16sdtdh wp14">
+<w:document xmlns:wpc="http://schemas.microsoft.com/office/word/2010/wordprocessingCanvas" xmlns:cx="http://schemas.microsoft.com/office/drawing/2014/chartex" xmlns:cx1="http://schemas.microsoft.com/office/drawing/2015/9/8/chartex" xmlns:mc="http://schemas.openxmlformats.org/markup-compatibility/2006" xmlns:o="urn:schemas-microsoft-com:office:office" xmlns:r="http://schemas.openxmlformats.org/officeDocument/2006/relationships" xmlns:m="http://schemas.openxmlformats.org/officeDocument/2006/math" xmlns:v="urn:schemas-microsoft-com:vml" xmlns:wp14="http://schemas.microsoft.com/office/word/2010/wordprocessingDrawing" xmlns:wp="http://schemas.openxmlformats.org/drawingml/2006/wordprocessingDrawing" xmlns:w10="urn:schemas-microsoft-com:office:word" xmlns:w="http://schemas.openxmlformats.org/wordprocessingml/2006/main" xmlns:w14="http://schemas.microsoft.com/office/word/2010/wordml" xmlns:w15="http://schemas.microsoft.com/office/word/2012/wordml" xmlns:w16se="http://schemas.microsoft.com/office/word/2015/wordml/symex" xmlns:wpg="http://schemas.microsoft.com/office/word/2010/wordprocessingGroup" xmlns:wpi="http://schemas.microsoft.com/office/word/2010/wordprocessingInk" xmlns:wne="http://schemas.microsoft.com/office/word/2006/wordml" xmlns:wps="http://schemas.microsoft.com/office/word/2010/wordprocessingShape" mc:Ignorable="w14 w15 w16se wp14">
   <w:body>
     <w:p>
       <w:pPr>
@@ -1660,6 +1660,8 @@
       <w:r>
         <w:t>A felhasznált szoftverek</w:t>
       </w:r>
+      <w:bookmarkStart w:id="6" w:name="_GoBack"/>
+      <w:bookmarkEnd w:id="6"/>
     </w:p>
     <w:p>
       <w:r>
@@ -1668,31 +1670,37 @@
     </w:p>
     <w:p>
       <w:r>
-        <w:t>Kód írására CSS-ben és PHP-ban Visual Studio Code-ot használtam a megfelelő kiegészítőkkel amiket egyenesen a Microsoft-tól töltöttem le.</w:t>
+        <w:t xml:space="preserve">Kód írására CSS-ben és PHP-ban Visual Studio Code-ot használtam a megfelelő </w:t>
+      </w:r>
+      <w:r>
+        <w:t>kiegészítőkkel,</w:t>
+      </w:r>
+      <w:r>
+        <w:t xml:space="preserve"> amiket egyenesen a Microsoft-tól töltöttem le.</w:t>
       </w:r>
     </w:p>
     <w:p>
       <w:pPr>
         <w:pStyle w:val="Cmsor1"/>
       </w:pPr>
-      <w:bookmarkStart w:id="6" w:name="_Toc473730746"/>
-      <w:bookmarkStart w:id="7" w:name="_Toc63248977"/>
+      <w:bookmarkStart w:id="7" w:name="_Toc473730746"/>
+      <w:bookmarkStart w:id="8" w:name="_Toc63248977"/>
       <w:r>
         <w:lastRenderedPageBreak/>
         <w:t>Felhasználói dokumentáció</w:t>
       </w:r>
-      <w:bookmarkEnd w:id="6"/>
       <w:bookmarkEnd w:id="7"/>
+      <w:bookmarkEnd w:id="8"/>
     </w:p>
     <w:p>
       <w:pPr>
         <w:pStyle w:val="Cmsor2"/>
       </w:pPr>
-      <w:bookmarkStart w:id="8" w:name="_Toc63248978"/>
+      <w:bookmarkStart w:id="9" w:name="_Toc63248978"/>
       <w:r>
         <w:t>A program általános specifikációja</w:t>
       </w:r>
-      <w:bookmarkEnd w:id="8"/>
+      <w:bookmarkEnd w:id="9"/>
     </w:p>
     <w:p>
       <w:r>
@@ -1757,23 +1765,23 @@
       <w:pPr>
         <w:pStyle w:val="Cmsor2"/>
       </w:pPr>
-      <w:bookmarkStart w:id="9" w:name="_Toc473730747"/>
-      <w:bookmarkStart w:id="10" w:name="_Toc63248979"/>
+      <w:bookmarkStart w:id="10" w:name="_Toc473730747"/>
+      <w:bookmarkStart w:id="11" w:name="_Toc63248979"/>
       <w:r>
         <w:t>Rendszerkövetelmények</w:t>
       </w:r>
-      <w:bookmarkEnd w:id="9"/>
       <w:bookmarkEnd w:id="10"/>
+      <w:bookmarkEnd w:id="11"/>
     </w:p>
     <w:p>
       <w:pPr>
         <w:pStyle w:val="Cmsor3"/>
       </w:pPr>
-      <w:bookmarkStart w:id="11" w:name="_Toc63248980"/>
+      <w:bookmarkStart w:id="12" w:name="_Toc63248980"/>
       <w:r>
         <w:t>Hardver követelmények</w:t>
       </w:r>
-      <w:bookmarkEnd w:id="11"/>
+      <w:bookmarkEnd w:id="12"/>
       <w:r>
         <w:t xml:space="preserve"> </w:t>
       </w:r>
@@ -1795,11 +1803,11 @@
       <w:pPr>
         <w:pStyle w:val="Cmsor3"/>
       </w:pPr>
-      <w:bookmarkStart w:id="12" w:name="_Toc63248981"/>
+      <w:bookmarkStart w:id="13" w:name="_Toc63248981"/>
       <w:r>
         <w:t>Szoftver követelmények</w:t>
       </w:r>
-      <w:bookmarkEnd w:id="12"/>
+      <w:bookmarkEnd w:id="13"/>
       <w:r>
         <w:t xml:space="preserve"> </w:t>
       </w:r>
@@ -1842,11 +1850,11 @@
         </w:rPr>
         <w:t xml:space="preserve"> </w:t>
       </w:r>
-      <w:bookmarkStart w:id="13" w:name="_Toc63248982"/>
+      <w:bookmarkStart w:id="14" w:name="_Toc63248982"/>
       <w:r>
         <w:t>3. A program telepítése</w:t>
       </w:r>
-      <w:bookmarkEnd w:id="13"/>
+      <w:bookmarkEnd w:id="14"/>
       <w:r>
         <w:t xml:space="preserve"> </w:t>
       </w:r>
@@ -1939,40 +1947,27 @@
         <w:pStyle w:val="Kpalrs"/>
         <w:jc w:val="center"/>
       </w:pPr>
-      <w:r>
-        <w:fldChar w:fldCharType="begin"/>
-      </w:r>
-      <w:r>
-        <w:instrText xml:space="preserve"> SEQ kép \* ARABIC </w:instrText>
-      </w:r>
-      <w:r>
-        <w:fldChar w:fldCharType="separate"/>
-      </w:r>
-      <w:bookmarkStart w:id="14" w:name="_Toc63249969"/>
-      <w:bookmarkStart w:id="15" w:name="_Toc63250394"/>
-      <w:r>
-        <w:rPr>
-          <w:noProof/>
-        </w:rPr>
-        <w:t>1</w:t>
-      </w:r>
-      <w:r>
-        <w:rPr>
-          <w:noProof/>
-        </w:rPr>
-        <w:fldChar w:fldCharType="end"/>
-      </w:r>
+      <w:fldSimple w:instr=" SEQ kép \* ARABIC ">
+        <w:bookmarkStart w:id="15" w:name="_Toc63249969"/>
+        <w:bookmarkStart w:id="16" w:name="_Toc63250394"/>
+        <w:r>
+          <w:rPr>
+            <w:noProof/>
+          </w:rPr>
+          <w:t>1</w:t>
+        </w:r>
+      </w:fldSimple>
       <w:r>
         <w:t xml:space="preserve">. kép </w:t>
       </w:r>
       <w:r>
         <w:t>Ez a módosító ablak</w:t>
       </w:r>
-      <w:bookmarkEnd w:id="14"/>
+      <w:bookmarkEnd w:id="15"/>
       <w:r>
         <w:t xml:space="preserve"> a programban</w:t>
       </w:r>
-      <w:bookmarkEnd w:id="15"/>
+      <w:bookmarkEnd w:id="16"/>
     </w:p>
     <w:p>
       <w:pPr>
@@ -1989,11 +1984,11 @@
       <w:pPr>
         <w:pStyle w:val="Cmsor2"/>
       </w:pPr>
-      <w:bookmarkStart w:id="16" w:name="_Toc63248983"/>
+      <w:bookmarkStart w:id="17" w:name="_Toc63248983"/>
       <w:r>
         <w:t>A program használatának a részletes leírása</w:t>
       </w:r>
-      <w:bookmarkEnd w:id="16"/>
+      <w:bookmarkEnd w:id="17"/>
     </w:p>
     <w:p>
       <w:r>
@@ -2070,14 +2065,14 @@
       <w:pPr>
         <w:pStyle w:val="Cmsor1"/>
       </w:pPr>
-      <w:bookmarkStart w:id="17" w:name="_Toc473730749"/>
-      <w:bookmarkStart w:id="18" w:name="_Toc63248984"/>
+      <w:bookmarkStart w:id="18" w:name="_Toc473730749"/>
+      <w:bookmarkStart w:id="19" w:name="_Toc63248984"/>
       <w:r>
         <w:lastRenderedPageBreak/>
         <w:t>Fejlesztői dokumentáció</w:t>
       </w:r>
-      <w:bookmarkEnd w:id="17"/>
       <w:bookmarkEnd w:id="18"/>
+      <w:bookmarkEnd w:id="19"/>
     </w:p>
     <w:p>
       <w:r>
@@ -2088,11 +2083,11 @@
       <w:pPr>
         <w:pStyle w:val="Cmsor2"/>
       </w:pPr>
-      <w:bookmarkStart w:id="19" w:name="_Toc63248985"/>
+      <w:bookmarkStart w:id="20" w:name="_Toc63248985"/>
       <w:r>
         <w:t>Az alkalmazott fejlesztői eszközök</w:t>
       </w:r>
-      <w:bookmarkEnd w:id="19"/>
+      <w:bookmarkEnd w:id="20"/>
     </w:p>
     <w:p>
       <w:r>
@@ -2132,11 +2127,11 @@
       <w:pPr>
         <w:pStyle w:val="Cmsor2"/>
       </w:pPr>
-      <w:bookmarkStart w:id="20" w:name="_Toc63248986"/>
+      <w:bookmarkStart w:id="21" w:name="_Toc63248986"/>
       <w:r>
         <w:t>Adatmodell leírása</w:t>
       </w:r>
-      <w:bookmarkEnd w:id="20"/>
+      <w:bookmarkEnd w:id="21"/>
     </w:p>
     <w:p>
       <w:r>
@@ -2200,11 +2195,11 @@
       <w:pPr>
         <w:pStyle w:val="Cmsor2"/>
       </w:pPr>
-      <w:bookmarkStart w:id="21" w:name="_Toc63248987"/>
+      <w:bookmarkStart w:id="22" w:name="_Toc63248987"/>
       <w:r>
         <w:t>Részletes feladatspecifikáció, algoritmusok</w:t>
       </w:r>
-      <w:bookmarkEnd w:id="21"/>
+      <w:bookmarkEnd w:id="22"/>
     </w:p>
     <w:p>
       <w:r>
@@ -2224,12 +2219,12 @@
       <w:pPr>
         <w:pStyle w:val="Cmsor2"/>
       </w:pPr>
-      <w:bookmarkStart w:id="22" w:name="_Toc63248988"/>
+      <w:bookmarkStart w:id="23" w:name="_Toc63248988"/>
       <w:r>
         <w:lastRenderedPageBreak/>
         <w:t>Tesztelési dokumentáció</w:t>
       </w:r>
-      <w:bookmarkEnd w:id="22"/>
+      <w:bookmarkEnd w:id="23"/>
     </w:p>
     <w:p>
       <w:pPr>
@@ -2333,7 +2328,7 @@
       <w:pPr>
         <w:pStyle w:val="Cmsor1"/>
       </w:pPr>
-      <w:bookmarkStart w:id="23" w:name="_Toc63248989"/>
+      <w:bookmarkStart w:id="24" w:name="_Toc63248989"/>
       <w:r>
         <w:lastRenderedPageBreak/>
         <w:t>Összefoglalás</w:t>
@@ -2369,7 +2364,7 @@
       <w:r>
         <w:t>Továbbfejlesztési lehetőségek</w:t>
       </w:r>
-      <w:bookmarkEnd w:id="23"/>
+      <w:bookmarkEnd w:id="24"/>
     </w:p>
     <w:p>
       <w:pPr>
@@ -2413,14 +2408,14 @@
       <w:pPr>
         <w:pStyle w:val="Cmsor1"/>
       </w:pPr>
-      <w:bookmarkStart w:id="24" w:name="_Toc473730753"/>
-      <w:bookmarkStart w:id="25" w:name="_Toc63248990"/>
+      <w:bookmarkStart w:id="25" w:name="_Toc473730753"/>
+      <w:bookmarkStart w:id="26" w:name="_Toc63248990"/>
       <w:r>
         <w:lastRenderedPageBreak/>
         <w:t>Felhasznált irodalom</w:t>
       </w:r>
-      <w:bookmarkEnd w:id="24"/>
       <w:bookmarkEnd w:id="25"/>
+      <w:bookmarkEnd w:id="26"/>
     </w:p>
     <w:p>
       <w:r>
@@ -2585,7 +2580,7 @@
 </file>
 
 <file path=word/endnotes.xml><?xml version="1.0" encoding="utf-8"?>
-<w:endnotes xmlns:wpc="http://schemas.microsoft.com/office/word/2010/wordprocessingCanvas" xmlns:cx="http://schemas.microsoft.com/office/drawing/2014/chartex" xmlns:cx1="http://schemas.microsoft.com/office/drawing/2015/9/8/chartex" xmlns:cx2="http://schemas.microsoft.com/office/drawing/2015/10/21/chartex" xmlns:cx3="http://schemas.microsoft.com/office/drawing/2016/5/9/chartex" xmlns:cx4="http://schemas.microsoft.com/office/drawing/2016/5/10/chartex" xmlns:cx5="http://schemas.microsoft.com/office/drawing/2016/5/11/chartex" xmlns:cx6="http://schemas.microsoft.com/office/drawing/2016/5/12/chartex" xmlns:cx7="http://schemas.microsoft.com/office/drawing/2016/5/13/chartex" xmlns:cx8="http://schemas.microsoft.com/office/drawing/2016/5/14/chartex" xmlns:mc="http://schemas.openxmlformats.org/markup-compatibility/2006" xmlns:aink="http://schemas.microsoft.com/office/drawing/2016/ink" xmlns:am3d="http://schemas.microsoft.com/office/drawing/2017/model3d" xmlns:o="urn:schemas-microsoft-com:office:office" xmlns:r="http://schemas.openxmlformats.org/officeDocument/2006/relationships" xmlns:m="http://schemas.openxmlformats.org/officeDocument/2006/math" xmlns:v="urn:schemas-microsoft-com:vml" xmlns:wp14="http://schemas.microsoft.com/office/word/2010/wordprocessingDrawing" xmlns:wp="http://schemas.openxmlformats.org/drawingml/2006/wordprocessingDrawing" xmlns:w10="urn:schemas-microsoft-com:office:word" xmlns:w="http://schemas.openxmlformats.org/wordprocessingml/2006/main" xmlns:w14="http://schemas.microsoft.com/office/word/2010/wordml" xmlns:w15="http://schemas.microsoft.com/office/word/2012/wordml" xmlns:w16cex="http://schemas.microsoft.com/office/word/2018/wordml/cex" xmlns:w16cid="http://schemas.microsoft.com/office/word/2016/wordml/cid" xmlns:w16="http://schemas.microsoft.com/office/word/2018/wordml" xmlns:w16sdtdh="http://schemas.microsoft.com/office/word/2020/wordml/sdtdatahash" xmlns:w16se="http://schemas.microsoft.com/office/word/2015/wordml/symex" xmlns:wpg="http://schemas.microsoft.com/office/word/2010/wordprocessingGroup" xmlns:wpi="http://schemas.microsoft.com/office/word/2010/wordprocessingInk" xmlns:wne="http://schemas.microsoft.com/office/word/2006/wordml" xmlns:wps="http://schemas.microsoft.com/office/word/2010/wordprocessingShape" mc:Ignorable="w14 w15 w16se w16cid w16 w16cex w16sdtdh wp14">
+<w:endnotes xmlns:wpc="http://schemas.microsoft.com/office/word/2010/wordprocessingCanvas" xmlns:cx="http://schemas.microsoft.com/office/drawing/2014/chartex" xmlns:cx1="http://schemas.microsoft.com/office/drawing/2015/9/8/chartex" xmlns:mc="http://schemas.openxmlformats.org/markup-compatibility/2006" xmlns:o="urn:schemas-microsoft-com:office:office" xmlns:r="http://schemas.openxmlformats.org/officeDocument/2006/relationships" xmlns:m="http://schemas.openxmlformats.org/officeDocument/2006/math" xmlns:v="urn:schemas-microsoft-com:vml" xmlns:wp14="http://schemas.microsoft.com/office/word/2010/wordprocessingDrawing" xmlns:wp="http://schemas.openxmlformats.org/drawingml/2006/wordprocessingDrawing" xmlns:w10="urn:schemas-microsoft-com:office:word" xmlns:w="http://schemas.openxmlformats.org/wordprocessingml/2006/main" xmlns:w14="http://schemas.microsoft.com/office/word/2010/wordml" xmlns:w15="http://schemas.microsoft.com/office/word/2012/wordml" xmlns:w16se="http://schemas.microsoft.com/office/word/2015/wordml/symex" xmlns:wpg="http://schemas.microsoft.com/office/word/2010/wordprocessingGroup" xmlns:wpi="http://schemas.microsoft.com/office/word/2010/wordprocessingInk" xmlns:wne="http://schemas.microsoft.com/office/word/2006/wordml" xmlns:wps="http://schemas.microsoft.com/office/word/2010/wordprocessingShape" mc:Ignorable="w14 w15 w16se wp14">
   <w:endnote w:type="separator" w:id="-1">
     <w:p>
       <w:pPr>
@@ -2610,19 +2605,32 @@
 </file>
 
 <file path=word/footer1.xml><?xml version="1.0" encoding="utf-8"?>
-<w:ftr xmlns:wpc="http://schemas.microsoft.com/office/word/2010/wordprocessingCanvas" xmlns:cx="http://schemas.microsoft.com/office/drawing/2014/chartex" xmlns:cx1="http://schemas.microsoft.com/office/drawing/2015/9/8/chartex" xmlns:cx2="http://schemas.microsoft.com/office/drawing/2015/10/21/chartex" xmlns:cx3="http://schemas.microsoft.com/office/drawing/2016/5/9/chartex" xmlns:cx4="http://schemas.microsoft.com/office/drawing/2016/5/10/chartex" xmlns:cx5="http://schemas.microsoft.com/office/drawing/2016/5/11/chartex" xmlns:cx6="http://schemas.microsoft.com/office/drawing/2016/5/12/chartex" xmlns:cx7="http://schemas.microsoft.com/office/drawing/2016/5/13/chartex" xmlns:cx8="http://schemas.microsoft.com/office/drawing/2016/5/14/chartex" xmlns:mc="http://schemas.openxmlformats.org/markup-compatibility/2006" xmlns:aink="http://schemas.microsoft.com/office/drawing/2016/ink" xmlns:am3d="http://schemas.microsoft.com/office/drawing/2017/model3d" xmlns:o="urn:schemas-microsoft-com:office:office" xmlns:r="http://schemas.openxmlformats.org/officeDocument/2006/relationships" xmlns:m="http://schemas.openxmlformats.org/officeDocument/2006/math" xmlns:v="urn:schemas-microsoft-com:vml" xmlns:wp14="http://schemas.microsoft.com/office/word/2010/wordprocessingDrawing" xmlns:wp="http://schemas.openxmlformats.org/drawingml/2006/wordprocessingDrawing" xmlns:w10="urn:schemas-microsoft-com:office:word" xmlns:w="http://schemas.openxmlformats.org/wordprocessingml/2006/main" xmlns:w14="http://schemas.microsoft.com/office/word/2010/wordml" xmlns:w15="http://schemas.microsoft.com/office/word/2012/wordml" xmlns:w16cex="http://schemas.microsoft.com/office/word/2018/wordml/cex" xmlns:w16cid="http://schemas.microsoft.com/office/word/2016/wordml/cid" xmlns:w16="http://schemas.microsoft.com/office/word/2018/wordml" xmlns:w16sdtdh="http://schemas.microsoft.com/office/word/2020/wordml/sdtdatahash" xmlns:w16se="http://schemas.microsoft.com/office/word/2015/wordml/symex" xmlns:wpg="http://schemas.microsoft.com/office/word/2010/wordprocessingGroup" xmlns:wpi="http://schemas.microsoft.com/office/word/2010/wordprocessingInk" xmlns:wne="http://schemas.microsoft.com/office/word/2006/wordml" xmlns:wps="http://schemas.microsoft.com/office/word/2010/wordprocessingShape" mc:Ignorable="w14 w15 w16se w16cid w16 w16cex w16sdtdh wp14">
+<w:ftr xmlns:wpc="http://schemas.microsoft.com/office/word/2010/wordprocessingCanvas" xmlns:cx="http://schemas.microsoft.com/office/drawing/2014/chartex" xmlns:cx1="http://schemas.microsoft.com/office/drawing/2015/9/8/chartex" xmlns:mc="http://schemas.openxmlformats.org/markup-compatibility/2006" xmlns:o="urn:schemas-microsoft-com:office:office" xmlns:r="http://schemas.openxmlformats.org/officeDocument/2006/relationships" xmlns:m="http://schemas.openxmlformats.org/officeDocument/2006/math" xmlns:v="urn:schemas-microsoft-com:vml" xmlns:wp14="http://schemas.microsoft.com/office/word/2010/wordprocessingDrawing" xmlns:wp="http://schemas.openxmlformats.org/drawingml/2006/wordprocessingDrawing" xmlns:w10="urn:schemas-microsoft-com:office:word" xmlns:w="http://schemas.openxmlformats.org/wordprocessingml/2006/main" xmlns:w14="http://schemas.microsoft.com/office/word/2010/wordml" xmlns:w15="http://schemas.microsoft.com/office/word/2012/wordml" xmlns:w16se="http://schemas.microsoft.com/office/word/2015/wordml/symex" xmlns:wpg="http://schemas.microsoft.com/office/word/2010/wordprocessingGroup" xmlns:wpi="http://schemas.microsoft.com/office/word/2010/wordprocessingInk" xmlns:wne="http://schemas.microsoft.com/office/word/2006/wordml" xmlns:wps="http://schemas.microsoft.com/office/word/2010/wordprocessingShape" mc:Ignorable="w14 w15 w16se wp14">
   <w:p>
     <w:pPr>
       <w:pStyle w:val="llb"/>
     </w:pPr>
-    <w:fldSimple w:instr=" DATE   \* MERGEFORMAT ">
-      <w:r>
-        <w:rPr>
-          <w:noProof/>
-        </w:rPr>
-        <w:t>2022. 02. 24.</w:t>
-      </w:r>
-    </w:fldSimple>
+    <w:r>
+      <w:fldChar w:fldCharType="begin"/>
+    </w:r>
+    <w:r>
+      <w:instrText xml:space="preserve"> DATE   \* MERGEFORMAT </w:instrText>
+    </w:r>
+    <w:r>
+      <w:fldChar w:fldCharType="separate"/>
+    </w:r>
+    <w:r>
+      <w:rPr>
+        <w:noProof/>
+      </w:rPr>
+      <w:t>2022. 02. 24.</w:t>
+    </w:r>
+    <w:r>
+      <w:rPr>
+        <w:noProof/>
+      </w:rPr>
+      <w:fldChar w:fldCharType="end"/>
+    </w:r>
     <w:r>
       <w:tab/>
     </w:r>
@@ -2642,7 +2650,7 @@
       <w:rPr>
         <w:noProof/>
       </w:rPr>
-      <w:t>1</w:t>
+      <w:t>3</w:t>
     </w:r>
     <w:r>
       <w:fldChar w:fldCharType="end"/>
@@ -2652,7 +2660,7 @@
 </file>
 
 <file path=word/footnotes.xml><?xml version="1.0" encoding="utf-8"?>
-<w:footnotes xmlns:wpc="http://schemas.microsoft.com/office/word/2010/wordprocessingCanvas" xmlns:cx="http://schemas.microsoft.com/office/drawing/2014/chartex" xmlns:cx1="http://schemas.microsoft.com/office/drawing/2015/9/8/chartex" xmlns:cx2="http://schemas.microsoft.com/office/drawing/2015/10/21/chartex" xmlns:cx3="http://schemas.microsoft.com/office/drawing/2016/5/9/chartex" xmlns:cx4="http://schemas.microsoft.com/office/drawing/2016/5/10/chartex" xmlns:cx5="http://schemas.microsoft.com/office/drawing/2016/5/11/chartex" xmlns:cx6="http://schemas.microsoft.com/office/drawing/2016/5/12/chartex" xmlns:cx7="http://schemas.microsoft.com/office/drawing/2016/5/13/chartex" xmlns:cx8="http://schemas.microsoft.com/office/drawing/2016/5/14/chartex" xmlns:mc="http://schemas.openxmlformats.org/markup-compatibility/2006" xmlns:aink="http://schemas.microsoft.com/office/drawing/2016/ink" xmlns:am3d="http://schemas.microsoft.com/office/drawing/2017/model3d" xmlns:o="urn:schemas-microsoft-com:office:office" xmlns:r="http://schemas.openxmlformats.org/officeDocument/2006/relationships" xmlns:m="http://schemas.openxmlformats.org/officeDocument/2006/math" xmlns:v="urn:schemas-microsoft-com:vml" xmlns:wp14="http://schemas.microsoft.com/office/word/2010/wordprocessingDrawing" xmlns:wp="http://schemas.openxmlformats.org/drawingml/2006/wordprocessingDrawing" xmlns:w10="urn:schemas-microsoft-com:office:word" xmlns:w="http://schemas.openxmlformats.org/wordprocessingml/2006/main" xmlns:w14="http://schemas.microsoft.com/office/word/2010/wordml" xmlns:w15="http://schemas.microsoft.com/office/word/2012/wordml" xmlns:w16cex="http://schemas.microsoft.com/office/word/2018/wordml/cex" xmlns:w16cid="http://schemas.microsoft.com/office/word/2016/wordml/cid" xmlns:w16="http://schemas.microsoft.com/office/word/2018/wordml" xmlns:w16sdtdh="http://schemas.microsoft.com/office/word/2020/wordml/sdtdatahash" xmlns:w16se="http://schemas.microsoft.com/office/word/2015/wordml/symex" xmlns:wpg="http://schemas.microsoft.com/office/word/2010/wordprocessingGroup" xmlns:wpi="http://schemas.microsoft.com/office/word/2010/wordprocessingInk" xmlns:wne="http://schemas.microsoft.com/office/word/2006/wordml" xmlns:wps="http://schemas.microsoft.com/office/word/2010/wordprocessingShape" mc:Ignorable="w14 w15 w16se w16cid w16 w16cex w16sdtdh wp14">
+<w:footnotes xmlns:wpc="http://schemas.microsoft.com/office/word/2010/wordprocessingCanvas" xmlns:cx="http://schemas.microsoft.com/office/drawing/2014/chartex" xmlns:cx1="http://schemas.microsoft.com/office/drawing/2015/9/8/chartex" xmlns:mc="http://schemas.openxmlformats.org/markup-compatibility/2006" xmlns:o="urn:schemas-microsoft-com:office:office" xmlns:r="http://schemas.openxmlformats.org/officeDocument/2006/relationships" xmlns:m="http://schemas.openxmlformats.org/officeDocument/2006/math" xmlns:v="urn:schemas-microsoft-com:vml" xmlns:wp14="http://schemas.microsoft.com/office/word/2010/wordprocessingDrawing" xmlns:wp="http://schemas.openxmlformats.org/drawingml/2006/wordprocessingDrawing" xmlns:w10="urn:schemas-microsoft-com:office:word" xmlns:w="http://schemas.openxmlformats.org/wordprocessingml/2006/main" xmlns:w14="http://schemas.microsoft.com/office/word/2010/wordml" xmlns:w15="http://schemas.microsoft.com/office/word/2012/wordml" xmlns:w16se="http://schemas.microsoft.com/office/word/2015/wordml/symex" xmlns:wpg="http://schemas.microsoft.com/office/word/2010/wordprocessingGroup" xmlns:wpi="http://schemas.microsoft.com/office/word/2010/wordprocessingInk" xmlns:wne="http://schemas.microsoft.com/office/word/2006/wordml" xmlns:wps="http://schemas.microsoft.com/office/word/2010/wordprocessingShape" mc:Ignorable="w14 w15 w16se wp14">
   <w:footnote w:type="separator" w:id="-1">
     <w:p>
       <w:pPr>
@@ -2677,7 +2685,7 @@
 </file>
 
 <file path=word/header1.xml><?xml version="1.0" encoding="utf-8"?>
-<w:hdr xmlns:wpc="http://schemas.microsoft.com/office/word/2010/wordprocessingCanvas" xmlns:cx="http://schemas.microsoft.com/office/drawing/2014/chartex" xmlns:cx1="http://schemas.microsoft.com/office/drawing/2015/9/8/chartex" xmlns:cx2="http://schemas.microsoft.com/office/drawing/2015/10/21/chartex" xmlns:cx3="http://schemas.microsoft.com/office/drawing/2016/5/9/chartex" xmlns:cx4="http://schemas.microsoft.com/office/drawing/2016/5/10/chartex" xmlns:cx5="http://schemas.microsoft.com/office/drawing/2016/5/11/chartex" xmlns:cx6="http://schemas.microsoft.com/office/drawing/2016/5/12/chartex" xmlns:cx7="http://schemas.microsoft.com/office/drawing/2016/5/13/chartex" xmlns:cx8="http://schemas.microsoft.com/office/drawing/2016/5/14/chartex" xmlns:mc="http://schemas.openxmlformats.org/markup-compatibility/2006" xmlns:aink="http://schemas.microsoft.com/office/drawing/2016/ink" xmlns:am3d="http://schemas.microsoft.com/office/drawing/2017/model3d" xmlns:o="urn:schemas-microsoft-com:office:office" xmlns:r="http://schemas.openxmlformats.org/officeDocument/2006/relationships" xmlns:m="http://schemas.openxmlformats.org/officeDocument/2006/math" xmlns:v="urn:schemas-microsoft-com:vml" xmlns:wp14="http://schemas.microsoft.com/office/word/2010/wordprocessingDrawing" xmlns:wp="http://schemas.openxmlformats.org/drawingml/2006/wordprocessingDrawing" xmlns:w10="urn:schemas-microsoft-com:office:word" xmlns:w="http://schemas.openxmlformats.org/wordprocessingml/2006/main" xmlns:w14="http://schemas.microsoft.com/office/word/2010/wordml" xmlns:w15="http://schemas.microsoft.com/office/word/2012/wordml" xmlns:w16cex="http://schemas.microsoft.com/office/word/2018/wordml/cex" xmlns:w16cid="http://schemas.microsoft.com/office/word/2016/wordml/cid" xmlns:w16="http://schemas.microsoft.com/office/word/2018/wordml" xmlns:w16sdtdh="http://schemas.microsoft.com/office/word/2020/wordml/sdtdatahash" xmlns:w16se="http://schemas.microsoft.com/office/word/2015/wordml/symex" xmlns:wpg="http://schemas.microsoft.com/office/word/2010/wordprocessingGroup" xmlns:wpi="http://schemas.microsoft.com/office/word/2010/wordprocessingInk" xmlns:wne="http://schemas.microsoft.com/office/word/2006/wordml" xmlns:wps="http://schemas.microsoft.com/office/word/2010/wordprocessingShape" mc:Ignorable="w14 w15 w16se w16cid w16 w16cex w16sdtdh wp14">
+<w:hdr xmlns:wpc="http://schemas.microsoft.com/office/word/2010/wordprocessingCanvas" xmlns:cx="http://schemas.microsoft.com/office/drawing/2014/chartex" xmlns:cx1="http://schemas.microsoft.com/office/drawing/2015/9/8/chartex" xmlns:mc="http://schemas.openxmlformats.org/markup-compatibility/2006" xmlns:o="urn:schemas-microsoft-com:office:office" xmlns:r="http://schemas.openxmlformats.org/officeDocument/2006/relationships" xmlns:m="http://schemas.openxmlformats.org/officeDocument/2006/math" xmlns:v="urn:schemas-microsoft-com:vml" xmlns:wp14="http://schemas.microsoft.com/office/word/2010/wordprocessingDrawing" xmlns:wp="http://schemas.openxmlformats.org/drawingml/2006/wordprocessingDrawing" xmlns:w10="urn:schemas-microsoft-com:office:word" xmlns:w="http://schemas.openxmlformats.org/wordprocessingml/2006/main" xmlns:w14="http://schemas.microsoft.com/office/word/2010/wordml" xmlns:w15="http://schemas.microsoft.com/office/word/2012/wordml" xmlns:w16se="http://schemas.microsoft.com/office/word/2015/wordml/symex" xmlns:wpg="http://schemas.microsoft.com/office/word/2010/wordprocessingGroup" xmlns:wpi="http://schemas.microsoft.com/office/word/2010/wordprocessingInk" xmlns:wne="http://schemas.microsoft.com/office/word/2006/wordml" xmlns:wps="http://schemas.microsoft.com/office/word/2010/wordprocessingShape" mc:Ignorable="w14 w15 w16se wp14">
   <w:p>
     <w:pPr>
       <w:pStyle w:val="lfej"/>
@@ -2699,7 +2707,7 @@
 </file>
 
 <file path=word/numbering.xml><?xml version="1.0" encoding="utf-8"?>
-<w:numbering xmlns:wpc="http://schemas.microsoft.com/office/word/2010/wordprocessingCanvas" xmlns:cx="http://schemas.microsoft.com/office/drawing/2014/chartex" xmlns:cx1="http://schemas.microsoft.com/office/drawing/2015/9/8/chartex" xmlns:cx2="http://schemas.microsoft.com/office/drawing/2015/10/21/chartex" xmlns:cx3="http://schemas.microsoft.com/office/drawing/2016/5/9/chartex" xmlns:cx4="http://schemas.microsoft.com/office/drawing/2016/5/10/chartex" xmlns:cx5="http://schemas.microsoft.com/office/drawing/2016/5/11/chartex" xmlns:cx6="http://schemas.microsoft.com/office/drawing/2016/5/12/chartex" xmlns:cx7="http://schemas.microsoft.com/office/drawing/2016/5/13/chartex" xmlns:cx8="http://schemas.microsoft.com/office/drawing/2016/5/14/chartex" xmlns:mc="http://schemas.openxmlformats.org/markup-compatibility/2006" xmlns:aink="http://schemas.microsoft.com/office/drawing/2016/ink" xmlns:am3d="http://schemas.microsoft.com/office/drawing/2017/model3d" xmlns:o="urn:schemas-microsoft-com:office:office" xmlns:r="http://schemas.openxmlformats.org/officeDocument/2006/relationships" xmlns:m="http://schemas.openxmlformats.org/officeDocument/2006/math" xmlns:v="urn:schemas-microsoft-com:vml" xmlns:wp14="http://schemas.microsoft.com/office/word/2010/wordprocessingDrawing" xmlns:wp="http://schemas.openxmlformats.org/drawingml/2006/wordprocessingDrawing" xmlns:w10="urn:schemas-microsoft-com:office:word" xmlns:w="http://schemas.openxmlformats.org/wordprocessingml/2006/main" xmlns:w14="http://schemas.microsoft.com/office/word/2010/wordml" xmlns:w15="http://schemas.microsoft.com/office/word/2012/wordml" xmlns:w16cex="http://schemas.microsoft.com/office/word/2018/wordml/cex" xmlns:w16cid="http://schemas.microsoft.com/office/word/2016/wordml/cid" xmlns:w16="http://schemas.microsoft.com/office/word/2018/wordml" xmlns:w16sdtdh="http://schemas.microsoft.com/office/word/2020/wordml/sdtdatahash" xmlns:w16se="http://schemas.microsoft.com/office/word/2015/wordml/symex" xmlns:wpg="http://schemas.microsoft.com/office/word/2010/wordprocessingGroup" xmlns:wpi="http://schemas.microsoft.com/office/word/2010/wordprocessingInk" xmlns:wne="http://schemas.microsoft.com/office/word/2006/wordml" xmlns:wps="http://schemas.microsoft.com/office/word/2010/wordprocessingShape" mc:Ignorable="w14 w15 w16se w16cid w16 w16cex w16sdtdh wp14">
+<w:numbering xmlns:wpc="http://schemas.microsoft.com/office/word/2010/wordprocessingCanvas" xmlns:cx="http://schemas.microsoft.com/office/drawing/2014/chartex" xmlns:cx1="http://schemas.microsoft.com/office/drawing/2015/9/8/chartex" xmlns:mc="http://schemas.openxmlformats.org/markup-compatibility/2006" xmlns:o="urn:schemas-microsoft-com:office:office" xmlns:r="http://schemas.openxmlformats.org/officeDocument/2006/relationships" xmlns:m="http://schemas.openxmlformats.org/officeDocument/2006/math" xmlns:v="urn:schemas-microsoft-com:vml" xmlns:wp14="http://schemas.microsoft.com/office/word/2010/wordprocessingDrawing" xmlns:wp="http://schemas.openxmlformats.org/drawingml/2006/wordprocessingDrawing" xmlns:w10="urn:schemas-microsoft-com:office:word" xmlns:w="http://schemas.openxmlformats.org/wordprocessingml/2006/main" xmlns:w14="http://schemas.microsoft.com/office/word/2010/wordml" xmlns:w15="http://schemas.microsoft.com/office/word/2012/wordml" xmlns:w16se="http://schemas.microsoft.com/office/word/2015/wordml/symex" xmlns:wpg="http://schemas.microsoft.com/office/word/2010/wordprocessingGroup" xmlns:wpi="http://schemas.microsoft.com/office/word/2010/wordprocessingInk" xmlns:wne="http://schemas.microsoft.com/office/word/2006/wordml" xmlns:wps="http://schemas.microsoft.com/office/word/2010/wordprocessingShape" mc:Ignorable="w14 w15 w16se wp14">
   <w:abstractNum w:abstractNumId="0" w15:restartNumberingAfterBreak="0">
     <w:nsid w:val="05140A7B"/>
     <w:multiLevelType w:val="hybridMultilevel"/>
@@ -3826,7 +3834,7 @@
 </file>
 
 <file path=word/styles.xml><?xml version="1.0" encoding="utf-8"?>
-<w:styles xmlns:mc="http://schemas.openxmlformats.org/markup-compatibility/2006" xmlns:r="http://schemas.openxmlformats.org/officeDocument/2006/relationships" xmlns:w="http://schemas.openxmlformats.org/wordprocessingml/2006/main" xmlns:w14="http://schemas.microsoft.com/office/word/2010/wordml" xmlns:w15="http://schemas.microsoft.com/office/word/2012/wordml" xmlns:w16cex="http://schemas.microsoft.com/office/word/2018/wordml/cex" xmlns:w16cid="http://schemas.microsoft.com/office/word/2016/wordml/cid" xmlns:w16="http://schemas.microsoft.com/office/word/2018/wordml" xmlns:w16sdtdh="http://schemas.microsoft.com/office/word/2020/wordml/sdtdatahash" xmlns:w16se="http://schemas.microsoft.com/office/word/2015/wordml/symex" mc:Ignorable="w14 w15 w16se w16cid w16 w16cex w16sdtdh">
+<w:styles xmlns:mc="http://schemas.openxmlformats.org/markup-compatibility/2006" xmlns:r="http://schemas.openxmlformats.org/officeDocument/2006/relationships" xmlns:w="http://schemas.openxmlformats.org/wordprocessingml/2006/main" xmlns:w14="http://schemas.microsoft.com/office/word/2010/wordml" xmlns:w15="http://schemas.microsoft.com/office/word/2012/wordml" xmlns:w16se="http://schemas.microsoft.com/office/word/2015/wordml/symex" mc:Ignorable="w14 w15 w16se">
   <w:docDefaults>
     <w:rPrDefault>
       <w:rPr>
@@ -3838,7 +3846,7 @@
     </w:rPrDefault>
     <w:pPrDefault/>
   </w:docDefaults>
-  <w:latentStyles w:defLockedState="0" w:defUIPriority="99" w:defSemiHidden="0" w:defUnhideWhenUsed="0" w:defQFormat="0" w:count="376">
+  <w:latentStyles w:defLockedState="0" w:defUIPriority="99" w:defSemiHidden="0" w:defUnhideWhenUsed="0" w:defQFormat="0" w:count="371">
     <w:lsdException w:name="Normal" w:uiPriority="0" w:qFormat="1"/>
     <w:lsdException w:name="heading 1" w:uiPriority="9" w:qFormat="1"/>
     <w:lsdException w:name="heading 2" w:semiHidden="1" w:uiPriority="9" w:unhideWhenUsed="1" w:qFormat="1"/>
@@ -3944,6 +3952,7 @@
     <w:lsdException w:name="HTML Sample" w:semiHidden="1" w:unhideWhenUsed="1"/>
     <w:lsdException w:name="HTML Typewriter" w:semiHidden="1" w:unhideWhenUsed="1"/>
     <w:lsdException w:name="HTML Variable" w:semiHidden="1" w:unhideWhenUsed="1"/>
+    <w:lsdException w:name="Normal Table" w:semiHidden="1" w:unhideWhenUsed="1"/>
     <w:lsdException w:name="annotation subject" w:semiHidden="1" w:unhideWhenUsed="1"/>
     <w:lsdException w:name="No List" w:semiHidden="1" w:unhideWhenUsed="1"/>
     <w:lsdException w:name="Outline List 1" w:semiHidden="1" w:unhideWhenUsed="1"/>
@@ -3986,8 +3995,11 @@
     <w:lsdException w:name="Table Contemporary" w:semiHidden="1" w:unhideWhenUsed="1"/>
     <w:lsdException w:name="Table Elegant" w:semiHidden="1" w:unhideWhenUsed="1"/>
     <w:lsdException w:name="Table Professional" w:semiHidden="1" w:unhideWhenUsed="1"/>
+    <w:lsdException w:name="Table Subtle 1" w:semiHidden="1" w:unhideWhenUsed="1"/>
     <w:lsdException w:name="Table Subtle 2" w:semiHidden="1" w:unhideWhenUsed="1"/>
     <w:lsdException w:name="Table Web 1" w:semiHidden="1" w:unhideWhenUsed="1"/>
+    <w:lsdException w:name="Table Web 2" w:semiHidden="1" w:unhideWhenUsed="1"/>
+    <w:lsdException w:name="Table Web 3" w:semiHidden="1" w:unhideWhenUsed="1"/>
     <w:lsdException w:name="Balloon Text" w:semiHidden="1" w:unhideWhenUsed="1"/>
     <w:lsdException w:name="Table Grid" w:uiPriority="59"/>
     <w:lsdException w:name="Table Theme" w:semiHidden="1" w:unhideWhenUsed="1"/>
@@ -4206,11 +4218,6 @@
     <w:lsdException w:name="List Table 5 Dark Accent 6" w:uiPriority="50"/>
     <w:lsdException w:name="List Table 6 Colorful Accent 6" w:uiPriority="51"/>
     <w:lsdException w:name="List Table 7 Colorful Accent 6" w:uiPriority="52"/>
-    <w:lsdException w:name="Mention" w:semiHidden="1" w:unhideWhenUsed="1"/>
-    <w:lsdException w:name="Smart Hyperlink" w:semiHidden="1" w:unhideWhenUsed="1"/>
-    <w:lsdException w:name="Hashtag" w:semiHidden="1" w:unhideWhenUsed="1"/>
-    <w:lsdException w:name="Unresolved Mention" w:semiHidden="1" w:unhideWhenUsed="1"/>
-    <w:lsdException w:name="Smart Link" w:semiHidden="1" w:unhideWhenUsed="1"/>
   </w:latentStyles>
   <w:style w:type="paragraph" w:default="1" w:styleId="Norml">
     <w:name w:val="Normal"/>
@@ -5262,11 +5269,12 @@
 </file>
 
 <file path=customXml/item1.xml><?xml version="1.0" encoding="utf-8"?>
-<p:properties xmlns:p="http://schemas.microsoft.com/office/2006/metadata/properties" xmlns:xsi="http://www.w3.org/2001/XMLSchema-instance" xmlns:pc="http://schemas.microsoft.com/office/infopath/2007/PartnerControls">
-  <documentManagement>
-    <ReferenceId xmlns="d0fa3f08-38d3-42f1-b42a-db846c6faf11" xsi:nil="true"/>
-  </documentManagement>
-</p:properties>
+<?mso-contentType ?>
+<FormTemplates xmlns="http://schemas.microsoft.com/sharepoint/v3/contenttype/forms">
+  <Display>DocumentLibraryForm</Display>
+  <Edit>DocumentLibraryForm</Edit>
+  <New>DocumentLibraryForm</New>
+</FormTemplates>
 </file>
 
 <file path=customXml/item2.xml><?xml version="1.0" encoding="utf-8"?>
@@ -5454,12 +5462,11 @@
 </file>
 
 <file path=customXml/item3.xml><?xml version="1.0" encoding="utf-8"?>
-<?mso-contentType ?>
-<FormTemplates xmlns="http://schemas.microsoft.com/sharepoint/v3/contenttype/forms">
-  <Display>DocumentLibraryForm</Display>
-  <Edit>DocumentLibraryForm</Edit>
-  <New>DocumentLibraryForm</New>
-</FormTemplates>
+<p:properties xmlns:p="http://schemas.microsoft.com/office/2006/metadata/properties" xmlns:xsi="http://www.w3.org/2001/XMLSchema-instance" xmlns:pc="http://schemas.microsoft.com/office/infopath/2007/PartnerControls">
+  <documentManagement>
+    <ReferenceId xmlns="d0fa3f08-38d3-42f1-b42a-db846c6faf11" xsi:nil="true"/>
+  </documentManagement>
+</p:properties>
 </file>
 
 <file path=customXml/item4.xml><?xml version="1.0" encoding="utf-8"?>
@@ -5467,11 +5474,9 @@
 </file>
 
 <file path=customXml/itemProps1.xml><?xml version="1.0" encoding="utf-8"?>
-<ds:datastoreItem xmlns:ds="http://schemas.openxmlformats.org/officeDocument/2006/customXml" ds:itemID="{4683CF39-CBC1-469A-88EA-F31417A0D119}">
+<ds:datastoreItem xmlns:ds="http://schemas.openxmlformats.org/officeDocument/2006/customXml" ds:itemID="{49E9CE2F-4863-430F-A73B-CD3063AB172E}">
   <ds:schemaRefs>
-    <ds:schemaRef ds:uri="http://schemas.microsoft.com/office/2006/metadata/properties"/>
-    <ds:schemaRef ds:uri="http://schemas.microsoft.com/office/infopath/2007/PartnerControls"/>
-    <ds:schemaRef ds:uri="d0fa3f08-38d3-42f1-b42a-db846c6faf11"/>
+    <ds:schemaRef ds:uri="http://schemas.microsoft.com/sharepoint/v3/contenttype/forms"/>
   </ds:schemaRefs>
 </ds:datastoreItem>
 </file>
@@ -5495,15 +5500,17 @@
 </file>
 
 <file path=customXml/itemProps3.xml><?xml version="1.0" encoding="utf-8"?>
-<ds:datastoreItem xmlns:ds="http://schemas.openxmlformats.org/officeDocument/2006/customXml" ds:itemID="{49E9CE2F-4863-430F-A73B-CD3063AB172E}">
+<ds:datastoreItem xmlns:ds="http://schemas.openxmlformats.org/officeDocument/2006/customXml" ds:itemID="{4683CF39-CBC1-469A-88EA-F31417A0D119}">
   <ds:schemaRefs>
-    <ds:schemaRef ds:uri="http://schemas.microsoft.com/sharepoint/v3/contenttype/forms"/>
+    <ds:schemaRef ds:uri="http://schemas.microsoft.com/office/2006/metadata/properties"/>
+    <ds:schemaRef ds:uri="http://schemas.microsoft.com/office/infopath/2007/PartnerControls"/>
+    <ds:schemaRef ds:uri="d0fa3f08-38d3-42f1-b42a-db846c6faf11"/>
   </ds:schemaRefs>
 </ds:datastoreItem>
 </file>
 
 <file path=customXml/itemProps4.xml><?xml version="1.0" encoding="utf-8"?>
-<ds:datastoreItem xmlns:ds="http://schemas.openxmlformats.org/officeDocument/2006/customXml" ds:itemID="{3B312A22-3610-4875-AA16-E1F550CB4D04}">
+<ds:datastoreItem xmlns:ds="http://schemas.openxmlformats.org/officeDocument/2006/customXml" ds:itemID="{897872DC-6CD4-406E-996C-E4A5E9E0AF0D}">
   <ds:schemaRefs>
     <ds:schemaRef ds:uri="http://schemas.openxmlformats.org/officeDocument/2006/bibliography"/>
   </ds:schemaRefs>

--- a/diagrams/documentationSzenasi.docx
+++ b/diagrams/documentationSzenasi.docx
@@ -1660,8 +1660,6 @@
       <w:r>
         <w:t>A felhasznált szoftverek</w:t>
       </w:r>
-      <w:bookmarkStart w:id="6" w:name="_GoBack"/>
-      <w:bookmarkEnd w:id="6"/>
     </w:p>
     <w:p>
       <w:r>
@@ -1683,24 +1681,24 @@
       <w:pPr>
         <w:pStyle w:val="Cmsor1"/>
       </w:pPr>
-      <w:bookmarkStart w:id="7" w:name="_Toc473730746"/>
-      <w:bookmarkStart w:id="8" w:name="_Toc63248977"/>
+      <w:bookmarkStart w:id="6" w:name="_Toc473730746"/>
+      <w:bookmarkStart w:id="7" w:name="_Toc63248977"/>
       <w:r>
         <w:lastRenderedPageBreak/>
         <w:t>Felhasználói dokumentáció</w:t>
       </w:r>
+      <w:bookmarkEnd w:id="6"/>
       <w:bookmarkEnd w:id="7"/>
+    </w:p>
+    <w:p>
+      <w:pPr>
+        <w:pStyle w:val="Cmsor2"/>
+      </w:pPr>
+      <w:bookmarkStart w:id="8" w:name="_Toc63248978"/>
+      <w:r>
+        <w:t>A program általános specifikációja</w:t>
+      </w:r>
       <w:bookmarkEnd w:id="8"/>
-    </w:p>
-    <w:p>
-      <w:pPr>
-        <w:pStyle w:val="Cmsor2"/>
-      </w:pPr>
-      <w:bookmarkStart w:id="9" w:name="_Toc63248978"/>
-      <w:r>
-        <w:t>A program általános specifikációja</w:t>
-      </w:r>
-      <w:bookmarkEnd w:id="9"/>
     </w:p>
     <w:p>
       <w:r>
@@ -1765,39 +1763,216 @@
       <w:pPr>
         <w:pStyle w:val="Cmsor2"/>
       </w:pPr>
-      <w:bookmarkStart w:id="10" w:name="_Toc473730747"/>
-      <w:bookmarkStart w:id="11" w:name="_Toc63248979"/>
+      <w:bookmarkStart w:id="9" w:name="_Toc473730747"/>
+      <w:bookmarkStart w:id="10" w:name="_Toc63248979"/>
       <w:r>
         <w:t>Rendszerkövetelmények</w:t>
       </w:r>
+      <w:bookmarkEnd w:id="9"/>
       <w:bookmarkEnd w:id="10"/>
+    </w:p>
+    <w:p>
+      <w:r>
+        <w:t>A szoftver rendkívül gép kímélő, használható szoftverek</w:t>
+      </w:r>
+      <w:r>
+        <w:t xml:space="preserve"> az oldal megnyitására</w:t>
+      </w:r>
+      <w:r>
+        <w:t>:</w:t>
+      </w:r>
+    </w:p>
+    <w:p>
+      <w:pPr>
+        <w:pStyle w:val="Listaszerbekezds"/>
+        <w:numPr>
+          <w:ilvl w:val="0"/>
+          <w:numId w:val="13"/>
+        </w:numPr>
+      </w:pPr>
+      <w:r>
+        <w:t xml:space="preserve">Google Chrome </w:t>
+      </w:r>
+      <w:r>
+        <w:t>98.0.4758.97</w:t>
+      </w:r>
+    </w:p>
+    <w:p>
+      <w:pPr>
+        <w:pStyle w:val="Listaszerbekezds"/>
+        <w:numPr>
+          <w:ilvl w:val="0"/>
+          <w:numId w:val="13"/>
+        </w:numPr>
+      </w:pPr>
+      <w:r>
+        <w:t xml:space="preserve">Mozilla Firefox </w:t>
+      </w:r>
+      <w:r>
+        <w:t>91.6.0esr</w:t>
+      </w:r>
+    </w:p>
+    <w:p>
+      <w:pPr>
+        <w:pStyle w:val="Listaszerbekezds"/>
+        <w:numPr>
+          <w:ilvl w:val="0"/>
+          <w:numId w:val="13"/>
+        </w:numPr>
+      </w:pPr>
+      <w:r>
+        <w:t xml:space="preserve">Opera </w:t>
+      </w:r>
+      <w:r>
+        <w:t>47.1.2249.129326</w:t>
+      </w:r>
+    </w:p>
+    <w:p>
+      <w:pPr>
+        <w:pStyle w:val="Listaszerbekezds"/>
+        <w:numPr>
+          <w:ilvl w:val="0"/>
+          <w:numId w:val="13"/>
+        </w:numPr>
+      </w:pPr>
+      <w:r>
+        <w:t xml:space="preserve">Microsoft Edge </w:t>
+      </w:r>
+      <w:r>
+        <w:t>98.0.1108.56</w:t>
+      </w:r>
+    </w:p>
+    <w:p>
+      <w:pPr>
+        <w:pStyle w:val="Listaszerbekezds"/>
+        <w:numPr>
+          <w:ilvl w:val="0"/>
+          <w:numId w:val="13"/>
+        </w:numPr>
+      </w:pPr>
+      <w:r>
+        <w:t xml:space="preserve">Safari </w:t>
+      </w:r>
+      <w:r>
+        <w:t>15.4</w:t>
+      </w:r>
+    </w:p>
+    <w:p>
+      <w:pPr>
+        <w:pStyle w:val="Cmsor3"/>
+      </w:pPr>
+      <w:bookmarkStart w:id="11" w:name="_Toc63248980"/>
+      <w:r>
+        <w:t>Hardver követelmények</w:t>
+      </w:r>
       <w:bookmarkEnd w:id="11"/>
     </w:p>
     <w:p>
-      <w:pPr>
-        <w:pStyle w:val="Cmsor3"/>
-      </w:pPr>
-      <w:bookmarkStart w:id="12" w:name="_Toc63248980"/>
-      <w:r>
-        <w:t>Hardver követelmények</w:t>
-      </w:r>
+      <w:r>
+        <w:t>Az oldal futtatására szüksége lesz a következőkre</w:t>
+      </w:r>
+      <w:r>
+        <w:t xml:space="preserve"> Windows rendszereken</w:t>
+      </w:r>
+      <w:r>
+        <w:t>:</w:t>
+      </w:r>
+    </w:p>
+    <w:p>
+      <w:pPr>
+        <w:pStyle w:val="Listaszerbekezds"/>
+        <w:numPr>
+          <w:ilvl w:val="0"/>
+          <w:numId w:val="13"/>
+        </w:numPr>
+      </w:pPr>
+      <w:r>
+        <w:t>Intel Pentium 4 vagy későbbi, SSE3 képességekkel</w:t>
+      </w:r>
+    </w:p>
+    <w:p>
+      <w:pPr>
+        <w:pStyle w:val="Listaszerbekezds"/>
+        <w:numPr>
+          <w:ilvl w:val="0"/>
+          <w:numId w:val="13"/>
+        </w:numPr>
+      </w:pPr>
+      <w:r>
+        <w:t>Windows 7, 8, 8.1, 10, 11</w:t>
+      </w:r>
+    </w:p>
+    <w:p>
+      <w:r>
+        <w:t xml:space="preserve">MacOS esetén: </w:t>
+      </w:r>
+    </w:p>
+    <w:p>
+      <w:pPr>
+        <w:pStyle w:val="Listaszerbekezds"/>
+        <w:numPr>
+          <w:ilvl w:val="0"/>
+          <w:numId w:val="14"/>
+        </w:numPr>
+      </w:pPr>
+      <w:r>
+        <w:t xml:space="preserve">OS </w:t>
+      </w:r>
+      <w:r>
+        <w:t>X El Capitan 10.11 vagy későbbi</w:t>
+      </w:r>
+    </w:p>
+    <w:p>
+      <w:pPr>
+        <w:spacing w:after="0" w:line="240" w:lineRule="auto"/>
+        <w:ind w:firstLine="0"/>
+      </w:pPr>
+      <w:r>
+        <w:br w:type="page"/>
+      </w:r>
+    </w:p>
+    <w:p>
+      <w:r>
+        <w:lastRenderedPageBreak/>
+        <w:t>Linux esetén:</w:t>
+      </w:r>
+    </w:p>
+    <w:p>
+      <w:pPr>
+        <w:pStyle w:val="Listaszerbekezds"/>
+        <w:numPr>
+          <w:ilvl w:val="0"/>
+          <w:numId w:val="14"/>
+        </w:numPr>
+      </w:pPr>
+      <w:r>
+        <w:t xml:space="preserve">64-bit Ubuntu 18.04+, Debian 10+, openSUSE 15.2+, </w:t>
+      </w:r>
+      <w:r>
+        <w:t>vagy</w:t>
+      </w:r>
+      <w:r>
+        <w:t xml:space="preserve"> Fedora Linux 32+</w:t>
+      </w:r>
+    </w:p>
+    <w:p>
+      <w:pPr>
+        <w:pStyle w:val="Listaszerbekezds"/>
+        <w:numPr>
+          <w:ilvl w:val="0"/>
+          <w:numId w:val="14"/>
+        </w:numPr>
+      </w:pPr>
+      <w:r>
+        <w:t>Intel Pentium 4 vagy későbbi, SSE3 képességekkel</w:t>
+      </w:r>
+    </w:p>
+    <w:p>
+      <w:pPr>
+        <w:ind w:firstLine="0"/>
+      </w:pPr>
+      <w:bookmarkStart w:id="12" w:name="_GoBack"/>
       <w:bookmarkEnd w:id="12"/>
-      <w:r>
-        <w:t xml:space="preserve"> </w:t>
-      </w:r>
-    </w:p>
-    <w:p>
-      <w:pPr>
-        <w:rPr>
-          <w:color w:val="FF0000"/>
-        </w:rPr>
-      </w:pPr>
-      <w:r>
-        <w:rPr>
-          <w:color w:val="FF0000"/>
-        </w:rPr>
-        <w:t>Ebben a részben kell leírni a minimális és ajánlott hardver konfigurációt, amely a program futtatásához szükséges. Pontos paramétereket kell megadni, még akkor is, ha a program amúgy minden gépen lefut.</w:t>
-      </w:r>
     </w:p>
     <w:p>
       <w:pPr>
@@ -1873,7 +2048,6 @@
         </w:numPr>
       </w:pPr>
       <w:r>
-        <w:lastRenderedPageBreak/>
         <w:t>A leírás alapján a felhasználónak hiba nélkül telepíteni kell tudni a programot. A leírásnak ki kell térnie a telepítés során kiválasztható opciókra is.</w:t>
       </w:r>
     </w:p>
@@ -1947,16 +2121,29 @@
         <w:pStyle w:val="Kpalrs"/>
         <w:jc w:val="center"/>
       </w:pPr>
-      <w:fldSimple w:instr=" SEQ kép \* ARABIC ">
-        <w:bookmarkStart w:id="15" w:name="_Toc63249969"/>
-        <w:bookmarkStart w:id="16" w:name="_Toc63250394"/>
-        <w:r>
-          <w:rPr>
-            <w:noProof/>
-          </w:rPr>
-          <w:t>1</w:t>
-        </w:r>
-      </w:fldSimple>
+      <w:r>
+        <w:fldChar w:fldCharType="begin"/>
+      </w:r>
+      <w:r>
+        <w:instrText xml:space="preserve"> SEQ kép \* ARABIC </w:instrText>
+      </w:r>
+      <w:r>
+        <w:fldChar w:fldCharType="separate"/>
+      </w:r>
+      <w:bookmarkStart w:id="15" w:name="_Toc63249969"/>
+      <w:bookmarkStart w:id="16" w:name="_Toc63250394"/>
+      <w:r>
+        <w:rPr>
+          <w:noProof/>
+        </w:rPr>
+        <w:t>1</w:t>
+      </w:r>
+      <w:r>
+        <w:rPr>
+          <w:noProof/>
+        </w:rPr>
+        <w:fldChar w:fldCharType="end"/>
+      </w:r>
       <w:r>
         <w:t xml:space="preserve">. kép </w:t>
       </w:r>
@@ -1986,6 +2173,7 @@
       </w:pPr>
       <w:bookmarkStart w:id="17" w:name="_Toc63248983"/>
       <w:r>
+        <w:lastRenderedPageBreak/>
         <w:t>A program használatának a részletes leírása</w:t>
       </w:r>
       <w:bookmarkEnd w:id="17"/>
@@ -2057,7 +2245,6 @@
     </w:p>
     <w:p>
       <w:r>
-        <w:lastRenderedPageBreak/>
         <w:t>Ajánlott terjedelem: 10-15 oldal, ábrákkal együtt.</w:t>
       </w:r>
     </w:p>
@@ -2610,27 +2797,14 @@
     <w:pPr>
       <w:pStyle w:val="llb"/>
     </w:pPr>
-    <w:r>
-      <w:fldChar w:fldCharType="begin"/>
-    </w:r>
-    <w:r>
-      <w:instrText xml:space="preserve"> DATE   \* MERGEFORMAT </w:instrText>
-    </w:r>
-    <w:r>
-      <w:fldChar w:fldCharType="separate"/>
-    </w:r>
-    <w:r>
-      <w:rPr>
-        <w:noProof/>
-      </w:rPr>
-      <w:t>2022. 02. 24.</w:t>
-    </w:r>
-    <w:r>
-      <w:rPr>
-        <w:noProof/>
-      </w:rPr>
-      <w:fldChar w:fldCharType="end"/>
-    </w:r>
+    <w:fldSimple w:instr=" DATE   \* MERGEFORMAT ">
+      <w:r>
+        <w:rPr>
+          <w:noProof/>
+        </w:rPr>
+        <w:t>2022. 02. 24.</w:t>
+      </w:r>
+    </w:fldSimple>
     <w:r>
       <w:tab/>
     </w:r>
@@ -2650,7 +2824,7 @@
       <w:rPr>
         <w:noProof/>
       </w:rPr>
-      <w:t>3</w:t>
+      <w:t>5</w:t>
     </w:r>
     <w:r>
       <w:fldChar w:fldCharType="end"/>
@@ -3274,6 +3448,119 @@
     </w:lvl>
   </w:abstractNum>
   <w:abstractNum w:abstractNumId="5" w15:restartNumberingAfterBreak="0">
+    <w:nsid w:val="1D410797"/>
+    <w:multiLevelType w:val="hybridMultilevel"/>
+    <w:tmpl w:val="9CB0B266"/>
+    <w:lvl w:ilvl="0" w:tplc="040E0001">
+      <w:start w:val="1"/>
+      <w:numFmt w:val="bullet"/>
+      <w:lvlText w:val=""/>
+      <w:lvlJc w:val="left"/>
+      <w:pPr>
+        <w:ind w:left="1060" w:hanging="360"/>
+      </w:pPr>
+      <w:rPr>
+        <w:rFonts w:ascii="Symbol" w:hAnsi="Symbol" w:hint="default"/>
+      </w:rPr>
+    </w:lvl>
+    <w:lvl w:ilvl="1" w:tplc="040E0003" w:tentative="1">
+      <w:start w:val="1"/>
+      <w:numFmt w:val="bullet"/>
+      <w:lvlText w:val="o"/>
+      <w:lvlJc w:val="left"/>
+      <w:pPr>
+        <w:ind w:left="1780" w:hanging="360"/>
+      </w:pPr>
+      <w:rPr>
+        <w:rFonts w:ascii="Courier New" w:hAnsi="Courier New" w:cs="Courier New" w:hint="default"/>
+      </w:rPr>
+    </w:lvl>
+    <w:lvl w:ilvl="2" w:tplc="040E0005" w:tentative="1">
+      <w:start w:val="1"/>
+      <w:numFmt w:val="bullet"/>
+      <w:lvlText w:val=""/>
+      <w:lvlJc w:val="left"/>
+      <w:pPr>
+        <w:ind w:left="2500" w:hanging="360"/>
+      </w:pPr>
+      <w:rPr>
+        <w:rFonts w:ascii="Wingdings" w:hAnsi="Wingdings" w:hint="default"/>
+      </w:rPr>
+    </w:lvl>
+    <w:lvl w:ilvl="3" w:tplc="040E0001" w:tentative="1">
+      <w:start w:val="1"/>
+      <w:numFmt w:val="bullet"/>
+      <w:lvlText w:val=""/>
+      <w:lvlJc w:val="left"/>
+      <w:pPr>
+        <w:ind w:left="3220" w:hanging="360"/>
+      </w:pPr>
+      <w:rPr>
+        <w:rFonts w:ascii="Symbol" w:hAnsi="Symbol" w:hint="default"/>
+      </w:rPr>
+    </w:lvl>
+    <w:lvl w:ilvl="4" w:tplc="040E0003" w:tentative="1">
+      <w:start w:val="1"/>
+      <w:numFmt w:val="bullet"/>
+      <w:lvlText w:val="o"/>
+      <w:lvlJc w:val="left"/>
+      <w:pPr>
+        <w:ind w:left="3940" w:hanging="360"/>
+      </w:pPr>
+      <w:rPr>
+        <w:rFonts w:ascii="Courier New" w:hAnsi="Courier New" w:cs="Courier New" w:hint="default"/>
+      </w:rPr>
+    </w:lvl>
+    <w:lvl w:ilvl="5" w:tplc="040E0005" w:tentative="1">
+      <w:start w:val="1"/>
+      <w:numFmt w:val="bullet"/>
+      <w:lvlText w:val=""/>
+      <w:lvlJc w:val="left"/>
+      <w:pPr>
+        <w:ind w:left="4660" w:hanging="360"/>
+      </w:pPr>
+      <w:rPr>
+        <w:rFonts w:ascii="Wingdings" w:hAnsi="Wingdings" w:hint="default"/>
+      </w:rPr>
+    </w:lvl>
+    <w:lvl w:ilvl="6" w:tplc="040E0001" w:tentative="1">
+      <w:start w:val="1"/>
+      <w:numFmt w:val="bullet"/>
+      <w:lvlText w:val=""/>
+      <w:lvlJc w:val="left"/>
+      <w:pPr>
+        <w:ind w:left="5380" w:hanging="360"/>
+      </w:pPr>
+      <w:rPr>
+        <w:rFonts w:ascii="Symbol" w:hAnsi="Symbol" w:hint="default"/>
+      </w:rPr>
+    </w:lvl>
+    <w:lvl w:ilvl="7" w:tplc="040E0003" w:tentative="1">
+      <w:start w:val="1"/>
+      <w:numFmt w:val="bullet"/>
+      <w:lvlText w:val="o"/>
+      <w:lvlJc w:val="left"/>
+      <w:pPr>
+        <w:ind w:left="6100" w:hanging="360"/>
+      </w:pPr>
+      <w:rPr>
+        <w:rFonts w:ascii="Courier New" w:hAnsi="Courier New" w:cs="Courier New" w:hint="default"/>
+      </w:rPr>
+    </w:lvl>
+    <w:lvl w:ilvl="8" w:tplc="040E0005" w:tentative="1">
+      <w:start w:val="1"/>
+      <w:numFmt w:val="bullet"/>
+      <w:lvlText w:val=""/>
+      <w:lvlJc w:val="left"/>
+      <w:pPr>
+        <w:ind w:left="6820" w:hanging="360"/>
+      </w:pPr>
+      <w:rPr>
+        <w:rFonts w:ascii="Wingdings" w:hAnsi="Wingdings" w:hint="default"/>
+      </w:rPr>
+    </w:lvl>
+  </w:abstractNum>
+  <w:abstractNum w:abstractNumId="6" w15:restartNumberingAfterBreak="0">
     <w:nsid w:val="1F8E3315"/>
     <w:multiLevelType w:val="multilevel"/>
     <w:tmpl w:val="CD30648C"/>
@@ -3387,7 +3674,120 @@
       </w:rPr>
     </w:lvl>
   </w:abstractNum>
-  <w:abstractNum w:abstractNumId="6" w15:restartNumberingAfterBreak="0">
+  <w:abstractNum w:abstractNumId="7" w15:restartNumberingAfterBreak="0">
+    <w:nsid w:val="330C2357"/>
+    <w:multiLevelType w:val="hybridMultilevel"/>
+    <w:tmpl w:val="44609CE2"/>
+    <w:lvl w:ilvl="0" w:tplc="040E0001">
+      <w:start w:val="1"/>
+      <w:numFmt w:val="bullet"/>
+      <w:lvlText w:val=""/>
+      <w:lvlJc w:val="left"/>
+      <w:pPr>
+        <w:ind w:left="1060" w:hanging="360"/>
+      </w:pPr>
+      <w:rPr>
+        <w:rFonts w:ascii="Symbol" w:hAnsi="Symbol" w:hint="default"/>
+      </w:rPr>
+    </w:lvl>
+    <w:lvl w:ilvl="1" w:tplc="040E0003" w:tentative="1">
+      <w:start w:val="1"/>
+      <w:numFmt w:val="bullet"/>
+      <w:lvlText w:val="o"/>
+      <w:lvlJc w:val="left"/>
+      <w:pPr>
+        <w:ind w:left="1780" w:hanging="360"/>
+      </w:pPr>
+      <w:rPr>
+        <w:rFonts w:ascii="Courier New" w:hAnsi="Courier New" w:cs="Courier New" w:hint="default"/>
+      </w:rPr>
+    </w:lvl>
+    <w:lvl w:ilvl="2" w:tplc="040E0005" w:tentative="1">
+      <w:start w:val="1"/>
+      <w:numFmt w:val="bullet"/>
+      <w:lvlText w:val=""/>
+      <w:lvlJc w:val="left"/>
+      <w:pPr>
+        <w:ind w:left="2500" w:hanging="360"/>
+      </w:pPr>
+      <w:rPr>
+        <w:rFonts w:ascii="Wingdings" w:hAnsi="Wingdings" w:hint="default"/>
+      </w:rPr>
+    </w:lvl>
+    <w:lvl w:ilvl="3" w:tplc="040E0001" w:tentative="1">
+      <w:start w:val="1"/>
+      <w:numFmt w:val="bullet"/>
+      <w:lvlText w:val=""/>
+      <w:lvlJc w:val="left"/>
+      <w:pPr>
+        <w:ind w:left="3220" w:hanging="360"/>
+      </w:pPr>
+      <w:rPr>
+        <w:rFonts w:ascii="Symbol" w:hAnsi="Symbol" w:hint="default"/>
+      </w:rPr>
+    </w:lvl>
+    <w:lvl w:ilvl="4" w:tplc="040E0003" w:tentative="1">
+      <w:start w:val="1"/>
+      <w:numFmt w:val="bullet"/>
+      <w:lvlText w:val="o"/>
+      <w:lvlJc w:val="left"/>
+      <w:pPr>
+        <w:ind w:left="3940" w:hanging="360"/>
+      </w:pPr>
+      <w:rPr>
+        <w:rFonts w:ascii="Courier New" w:hAnsi="Courier New" w:cs="Courier New" w:hint="default"/>
+      </w:rPr>
+    </w:lvl>
+    <w:lvl w:ilvl="5" w:tplc="040E0005" w:tentative="1">
+      <w:start w:val="1"/>
+      <w:numFmt w:val="bullet"/>
+      <w:lvlText w:val=""/>
+      <w:lvlJc w:val="left"/>
+      <w:pPr>
+        <w:ind w:left="4660" w:hanging="360"/>
+      </w:pPr>
+      <w:rPr>
+        <w:rFonts w:ascii="Wingdings" w:hAnsi="Wingdings" w:hint="default"/>
+      </w:rPr>
+    </w:lvl>
+    <w:lvl w:ilvl="6" w:tplc="040E0001" w:tentative="1">
+      <w:start w:val="1"/>
+      <w:numFmt w:val="bullet"/>
+      <w:lvlText w:val=""/>
+      <w:lvlJc w:val="left"/>
+      <w:pPr>
+        <w:ind w:left="5380" w:hanging="360"/>
+      </w:pPr>
+      <w:rPr>
+        <w:rFonts w:ascii="Symbol" w:hAnsi="Symbol" w:hint="default"/>
+      </w:rPr>
+    </w:lvl>
+    <w:lvl w:ilvl="7" w:tplc="040E0003" w:tentative="1">
+      <w:start w:val="1"/>
+      <w:numFmt w:val="bullet"/>
+      <w:lvlText w:val="o"/>
+      <w:lvlJc w:val="left"/>
+      <w:pPr>
+        <w:ind w:left="6100" w:hanging="360"/>
+      </w:pPr>
+      <w:rPr>
+        <w:rFonts w:ascii="Courier New" w:hAnsi="Courier New" w:cs="Courier New" w:hint="default"/>
+      </w:rPr>
+    </w:lvl>
+    <w:lvl w:ilvl="8" w:tplc="040E0005" w:tentative="1">
+      <w:start w:val="1"/>
+      <w:numFmt w:val="bullet"/>
+      <w:lvlText w:val=""/>
+      <w:lvlJc w:val="left"/>
+      <w:pPr>
+        <w:ind w:left="6820" w:hanging="360"/>
+      </w:pPr>
+      <w:rPr>
+        <w:rFonts w:ascii="Wingdings" w:hAnsi="Wingdings" w:hint="default"/>
+      </w:rPr>
+    </w:lvl>
+  </w:abstractNum>
+  <w:abstractNum w:abstractNumId="8" w15:restartNumberingAfterBreak="0">
     <w:nsid w:val="532A36A3"/>
     <w:multiLevelType w:val="hybridMultilevel"/>
     <w:tmpl w:val="82A475FE"/>
@@ -3473,7 +3873,7 @@
       </w:pPr>
     </w:lvl>
   </w:abstractNum>
-  <w:abstractNum w:abstractNumId="7" w15:restartNumberingAfterBreak="0">
+  <w:abstractNum w:abstractNumId="9" w15:restartNumberingAfterBreak="0">
     <w:nsid w:val="57F22669"/>
     <w:multiLevelType w:val="multilevel"/>
     <w:tmpl w:val="45E85A80"/>
@@ -3568,7 +3968,7 @@
       </w:pPr>
     </w:lvl>
   </w:abstractNum>
-  <w:abstractNum w:abstractNumId="8" w15:restartNumberingAfterBreak="0">
+  <w:abstractNum w:abstractNumId="10" w15:restartNumberingAfterBreak="0">
     <w:nsid w:val="5EF82D8B"/>
     <w:multiLevelType w:val="hybridMultilevel"/>
     <w:tmpl w:val="D80CDE0E"/>
@@ -3681,7 +4081,7 @@
       </w:rPr>
     </w:lvl>
   </w:abstractNum>
-  <w:abstractNum w:abstractNumId="9" w15:restartNumberingAfterBreak="0">
+  <w:abstractNum w:abstractNumId="11" w15:restartNumberingAfterBreak="0">
     <w:nsid w:val="5F2E42AC"/>
     <w:multiLevelType w:val="multilevel"/>
     <w:tmpl w:val="2CA65CB0"/>
@@ -3795,16 +4195,16 @@
     </w:lvl>
   </w:abstractNum>
   <w:num w:numId="1">
-    <w:abstractNumId w:val="5"/>
+    <w:abstractNumId w:val="6"/>
   </w:num>
   <w:num w:numId="2">
-    <w:abstractNumId w:val="9"/>
+    <w:abstractNumId w:val="11"/>
   </w:num>
   <w:num w:numId="3">
-    <w:abstractNumId w:val="5"/>
+    <w:abstractNumId w:val="6"/>
   </w:num>
   <w:num w:numId="4">
-    <w:abstractNumId w:val="7"/>
+    <w:abstractNumId w:val="9"/>
   </w:num>
   <w:num w:numId="5">
     <w:abstractNumId w:val="4"/>
@@ -3813,7 +4213,7 @@
     <w:abstractNumId w:val="0"/>
   </w:num>
   <w:num w:numId="7">
-    <w:abstractNumId w:val="8"/>
+    <w:abstractNumId w:val="10"/>
   </w:num>
   <w:num w:numId="8">
     <w:abstractNumId w:val="2"/>
@@ -3822,12 +4222,18 @@
     <w:abstractNumId w:val="1"/>
   </w:num>
   <w:num w:numId="10">
-    <w:abstractNumId w:val="6"/>
+    <w:abstractNumId w:val="8"/>
   </w:num>
   <w:num w:numId="11">
     <w:abstractNumId w:val="3"/>
   </w:num>
   <w:num w:numId="12">
+    <w:abstractNumId w:val="9"/>
+  </w:num>
+  <w:num w:numId="13">
+    <w:abstractNumId w:val="5"/>
+  </w:num>
+  <w:num w:numId="14">
     <w:abstractNumId w:val="7"/>
   </w:num>
 </w:numbering>
@@ -4222,7 +4628,7 @@
   <w:style w:type="paragraph" w:default="1" w:styleId="Norml">
     <w:name w:val="Normal"/>
     <w:qFormat/>
-    <w:rsid w:val="001737EE"/>
+    <w:rsid w:val="000E3A04"/>
     <w:pPr>
       <w:spacing w:after="120" w:line="360" w:lineRule="auto"/>
       <w:ind w:firstLine="340"/>
@@ -5269,12 +5675,11 @@
 </file>
 
 <file path=customXml/item1.xml><?xml version="1.0" encoding="utf-8"?>
-<?mso-contentType ?>
-<FormTemplates xmlns="http://schemas.microsoft.com/sharepoint/v3/contenttype/forms">
-  <Display>DocumentLibraryForm</Display>
-  <Edit>DocumentLibraryForm</Edit>
-  <New>DocumentLibraryForm</New>
-</FormTemplates>
+<p:properties xmlns:p="http://schemas.microsoft.com/office/2006/metadata/properties" xmlns:xsi="http://www.w3.org/2001/XMLSchema-instance" xmlns:pc="http://schemas.microsoft.com/office/infopath/2007/PartnerControls">
+  <documentManagement>
+    <ReferenceId xmlns="d0fa3f08-38d3-42f1-b42a-db846c6faf11" xsi:nil="true"/>
+  </documentManagement>
+</p:properties>
 </file>
 
 <file path=customXml/item2.xml><?xml version="1.0" encoding="utf-8"?>
@@ -5462,11 +5867,12 @@
 </file>
 
 <file path=customXml/item3.xml><?xml version="1.0" encoding="utf-8"?>
-<p:properties xmlns:p="http://schemas.microsoft.com/office/2006/metadata/properties" xmlns:xsi="http://www.w3.org/2001/XMLSchema-instance" xmlns:pc="http://schemas.microsoft.com/office/infopath/2007/PartnerControls">
-  <documentManagement>
-    <ReferenceId xmlns="d0fa3f08-38d3-42f1-b42a-db846c6faf11" xsi:nil="true"/>
-  </documentManagement>
-</p:properties>
+<?mso-contentType ?>
+<FormTemplates xmlns="http://schemas.microsoft.com/sharepoint/v3/contenttype/forms">
+  <Display>DocumentLibraryForm</Display>
+  <Edit>DocumentLibraryForm</Edit>
+  <New>DocumentLibraryForm</New>
+</FormTemplates>
 </file>
 
 <file path=customXml/item4.xml><?xml version="1.0" encoding="utf-8"?>
@@ -5474,9 +5880,11 @@
 </file>
 
 <file path=customXml/itemProps1.xml><?xml version="1.0" encoding="utf-8"?>
-<ds:datastoreItem xmlns:ds="http://schemas.openxmlformats.org/officeDocument/2006/customXml" ds:itemID="{49E9CE2F-4863-430F-A73B-CD3063AB172E}">
+<ds:datastoreItem xmlns:ds="http://schemas.openxmlformats.org/officeDocument/2006/customXml" ds:itemID="{4683CF39-CBC1-469A-88EA-F31417A0D119}">
   <ds:schemaRefs>
-    <ds:schemaRef ds:uri="http://schemas.microsoft.com/sharepoint/v3/contenttype/forms"/>
+    <ds:schemaRef ds:uri="http://schemas.microsoft.com/office/2006/metadata/properties"/>
+    <ds:schemaRef ds:uri="http://schemas.microsoft.com/office/infopath/2007/PartnerControls"/>
+    <ds:schemaRef ds:uri="d0fa3f08-38d3-42f1-b42a-db846c6faf11"/>
   </ds:schemaRefs>
 </ds:datastoreItem>
 </file>
@@ -5500,17 +5908,15 @@
 </file>
 
 <file path=customXml/itemProps3.xml><?xml version="1.0" encoding="utf-8"?>
-<ds:datastoreItem xmlns:ds="http://schemas.openxmlformats.org/officeDocument/2006/customXml" ds:itemID="{4683CF39-CBC1-469A-88EA-F31417A0D119}">
+<ds:datastoreItem xmlns:ds="http://schemas.openxmlformats.org/officeDocument/2006/customXml" ds:itemID="{49E9CE2F-4863-430F-A73B-CD3063AB172E}">
   <ds:schemaRefs>
-    <ds:schemaRef ds:uri="http://schemas.microsoft.com/office/2006/metadata/properties"/>
-    <ds:schemaRef ds:uri="http://schemas.microsoft.com/office/infopath/2007/PartnerControls"/>
-    <ds:schemaRef ds:uri="d0fa3f08-38d3-42f1-b42a-db846c6faf11"/>
+    <ds:schemaRef ds:uri="http://schemas.microsoft.com/sharepoint/v3/contenttype/forms"/>
   </ds:schemaRefs>
 </ds:datastoreItem>
 </file>
 
 <file path=customXml/itemProps4.xml><?xml version="1.0" encoding="utf-8"?>
-<ds:datastoreItem xmlns:ds="http://schemas.openxmlformats.org/officeDocument/2006/customXml" ds:itemID="{897872DC-6CD4-406E-996C-E4A5E9E0AF0D}">
+<ds:datastoreItem xmlns:ds="http://schemas.openxmlformats.org/officeDocument/2006/customXml" ds:itemID="{9F233967-8243-406C-8C11-AB72827F22CB}">
   <ds:schemaRefs>
     <ds:schemaRef ds:uri="http://schemas.openxmlformats.org/officeDocument/2006/bibliography"/>
   </ds:schemaRefs>

--- a/diagrams/documentationSzenasi.docx
+++ b/diagrams/documentationSzenasi.docx
@@ -1,13 +1,18 @@
 
 <file path=word/document.xml><?xml version="1.0" encoding="utf-8"?>
-<w:document xmlns:wpc="http://schemas.microsoft.com/office/word/2010/wordprocessingCanvas" xmlns:cx="http://schemas.microsoft.com/office/drawing/2014/chartex" xmlns:cx1="http://schemas.microsoft.com/office/drawing/2015/9/8/chartex" xmlns:mc="http://schemas.openxmlformats.org/markup-compatibility/2006" xmlns:o="urn:schemas-microsoft-com:office:office" xmlns:r="http://schemas.openxmlformats.org/officeDocument/2006/relationships" xmlns:m="http://schemas.openxmlformats.org/officeDocument/2006/math" xmlns:v="urn:schemas-microsoft-com:vml" xmlns:wp14="http://schemas.microsoft.com/office/word/2010/wordprocessingDrawing" xmlns:wp="http://schemas.openxmlformats.org/drawingml/2006/wordprocessingDrawing" xmlns:w10="urn:schemas-microsoft-com:office:word" xmlns:w="http://schemas.openxmlformats.org/wordprocessingml/2006/main" xmlns:w14="http://schemas.microsoft.com/office/word/2010/wordml" xmlns:w15="http://schemas.microsoft.com/office/word/2012/wordml" xmlns:w16se="http://schemas.microsoft.com/office/word/2015/wordml/symex" xmlns:wpg="http://schemas.microsoft.com/office/word/2010/wordprocessingGroup" xmlns:wpi="http://schemas.microsoft.com/office/word/2010/wordprocessingInk" xmlns:wne="http://schemas.microsoft.com/office/word/2006/wordml" xmlns:wps="http://schemas.microsoft.com/office/word/2010/wordprocessingShape" mc:Ignorable="w14 w15 w16se wp14">
+<w:document xmlns:wpc="http://schemas.microsoft.com/office/word/2010/wordprocessingCanvas" xmlns:cx="http://schemas.microsoft.com/office/drawing/2014/chartex" xmlns:cx1="http://schemas.microsoft.com/office/drawing/2015/9/8/chartex" xmlns:cx2="http://schemas.microsoft.com/office/drawing/2015/10/21/chartex" xmlns:cx3="http://schemas.microsoft.com/office/drawing/2016/5/9/chartex" xmlns:cx4="http://schemas.microsoft.com/office/drawing/2016/5/10/chartex" xmlns:cx5="http://schemas.microsoft.com/office/drawing/2016/5/11/chartex" xmlns:cx6="http://schemas.microsoft.com/office/drawing/2016/5/12/chartex" xmlns:cx7="http://schemas.microsoft.com/office/drawing/2016/5/13/chartex" xmlns:cx8="http://schemas.microsoft.com/office/drawing/2016/5/14/chartex" xmlns:mc="http://schemas.openxmlformats.org/markup-compatibility/2006" xmlns:aink="http://schemas.microsoft.com/office/drawing/2016/ink" xmlns:am3d="http://schemas.microsoft.com/office/drawing/2017/model3d" xmlns:o="urn:schemas-microsoft-com:office:office" xmlns:r="http://schemas.openxmlformats.org/officeDocument/2006/relationships" xmlns:m="http://schemas.openxmlformats.org/officeDocument/2006/math" xmlns:v="urn:schemas-microsoft-com:vml" xmlns:wp14="http://schemas.microsoft.com/office/word/2010/wordprocessingDrawing" xmlns:wp="http://schemas.openxmlformats.org/drawingml/2006/wordprocessingDrawing" xmlns:w10="urn:schemas-microsoft-com:office:word" xmlns:w="http://schemas.openxmlformats.org/wordprocessingml/2006/main" xmlns:w14="http://schemas.microsoft.com/office/word/2010/wordml" xmlns:w15="http://schemas.microsoft.com/office/word/2012/wordml" xmlns:w16cex="http://schemas.microsoft.com/office/word/2018/wordml/cex" xmlns:w16cid="http://schemas.microsoft.com/office/word/2016/wordml/cid" xmlns:w16="http://schemas.microsoft.com/office/word/2018/wordml" xmlns:w16sdtdh="http://schemas.microsoft.com/office/word/2020/wordml/sdtdatahash" xmlns:w16se="http://schemas.microsoft.com/office/word/2015/wordml/symex" xmlns:wpg="http://schemas.microsoft.com/office/word/2010/wordprocessingGroup" xmlns:wpi="http://schemas.microsoft.com/office/word/2010/wordprocessingInk" xmlns:wne="http://schemas.microsoft.com/office/word/2006/wordml" xmlns:wps="http://schemas.microsoft.com/office/word/2010/wordprocessingShape" mc:Ignorable="w14 w15 w16se w16cid w16 w16cex w16sdtdh wp14">
   <w:body>
     <w:p>
       <w:pPr>
         <w:jc w:val="center"/>
       </w:pPr>
-      <w:r>
-        <w:t>BGSzC Pestszentlőrinci Közgazdasági és Informatikai Szakgimnáziuma</w:t>
+      <w:proofErr w:type="spellStart"/>
+      <w:r>
+        <w:t>BGSzC</w:t>
+      </w:r>
+      <w:proofErr w:type="spellEnd"/>
+      <w:r>
+        <w:t xml:space="preserve"> Pestszentlőrinci Közgazdasági és Informatikai Szakgimnáziuma</w:t>
       </w:r>
     </w:p>
     <w:p>
@@ -1663,18 +1668,50 @@
     </w:p>
     <w:p>
       <w:r>
-        <w:t>Egy szerver szimulálására XAMPP-ot használtam, ezen futtattam a megfelelő MySQL parancsokat és magukat a PHP oldalakat.</w:t>
-      </w:r>
-    </w:p>
-    <w:p>
-      <w:r>
-        <w:t xml:space="preserve">Kód írására CSS-ben és PHP-ban Visual Studio Code-ot használtam a megfelelő </w:t>
+        <w:t xml:space="preserve">Egy szerver szimulálására XAMPP-ot használtam, ezen futtattam a megfelelő </w:t>
+      </w:r>
+      <w:proofErr w:type="spellStart"/>
+      <w:r>
+        <w:t>MySQL</w:t>
+      </w:r>
+      <w:proofErr w:type="spellEnd"/>
+      <w:r>
+        <w:t xml:space="preserve"> parancsokat és magukat a PHP oldalakat.</w:t>
+      </w:r>
+    </w:p>
+    <w:p>
+      <w:r>
+        <w:t xml:space="preserve">Kód írására CSS-ben és PHP-ban Visual </w:t>
+      </w:r>
+      <w:proofErr w:type="spellStart"/>
+      <w:r>
+        <w:t>Studio</w:t>
+      </w:r>
+      <w:proofErr w:type="spellEnd"/>
+      <w:r>
+        <w:t xml:space="preserve"> </w:t>
+      </w:r>
+      <w:proofErr w:type="spellStart"/>
+      <w:r>
+        <w:t>Code</w:t>
+      </w:r>
+      <w:proofErr w:type="spellEnd"/>
+      <w:r>
+        <w:t xml:space="preserve">-ot használtam a megfelelő </w:t>
       </w:r>
       <w:r>
         <w:t>kiegészítőkkel,</w:t>
       </w:r>
       <w:r>
-        <w:t xml:space="preserve"> amiket egyenesen a Microsoft-tól töltöttem le.</w:t>
+        <w:t xml:space="preserve"> amiket egyenesen a Microsoft-</w:t>
+      </w:r>
+      <w:proofErr w:type="spellStart"/>
+      <w:r>
+        <w:t>tól</w:t>
+      </w:r>
+      <w:proofErr w:type="spellEnd"/>
+      <w:r>
+        <w:t xml:space="preserve"> töltöttem le.</w:t>
       </w:r>
     </w:p>
     <w:p>
@@ -1773,7 +1810,13 @@
     </w:p>
     <w:p>
       <w:r>
-        <w:t>A szoftver rendkívül gép kímélő, használható szoftverek</w:t>
+        <w:t>A</w:t>
+      </w:r>
+      <w:r>
+        <w:t xml:space="preserve">z oldal </w:t>
+      </w:r>
+      <w:r>
+        <w:t>rendkívül gép kímélő, használható szoftverek</w:t>
       </w:r>
       <w:r>
         <w:t xml:space="preserve"> az oldal megnyitására</w:t>
@@ -1850,8 +1893,13 @@
           <w:numId w:val="13"/>
         </w:numPr>
       </w:pPr>
-      <w:r>
-        <w:t xml:space="preserve">Safari </w:t>
+      <w:proofErr w:type="spellStart"/>
+      <w:r>
+        <w:t>Safari</w:t>
+      </w:r>
+      <w:proofErr w:type="spellEnd"/>
+      <w:r>
+        <w:t xml:space="preserve"> </w:t>
       </w:r>
       <w:r>
         <w:t>15.4</w:t>
@@ -1869,13 +1917,10 @@
     </w:p>
     <w:p>
       <w:r>
-        <w:t>Az oldal futtatására szüksége lesz a következőkre</w:t>
-      </w:r>
-      <w:r>
-        <w:t xml:space="preserve"> Windows rendszereken</w:t>
-      </w:r>
-      <w:r>
-        <w:t>:</w:t>
+        <w:t>Az oldal futtatására szüksége lesz a következő</w:t>
+      </w:r>
+      <w:r>
+        <w:t>re:</w:t>
       </w:r>
     </w:p>
     <w:p>
@@ -1892,6 +1937,58 @@
     </w:p>
     <w:p>
       <w:pPr>
+        <w:ind w:firstLine="0"/>
+      </w:pPr>
+      <w:r>
+        <w:t xml:space="preserve">Mivel ez egy weboldal ezért a hardverkövetelmények nem </w:t>
+      </w:r>
+      <w:r>
+        <w:t>magasak, akár</w:t>
+      </w:r>
+      <w:r>
+        <w:t xml:space="preserve"> a felhasználó egy okostelefonon, tableten esetleg egyéb okos eszközökön is elérheti azt reszponzivitásának köszönhetően.</w:t>
+      </w:r>
+    </w:p>
+    <w:p>
+      <w:pPr>
+        <w:ind w:firstLine="0"/>
+      </w:pPr>
+    </w:p>
+    <w:p>
+      <w:pPr>
+        <w:ind w:firstLine="0"/>
+      </w:pPr>
+    </w:p>
+    <w:p>
+      <w:pPr>
+        <w:ind w:firstLine="0"/>
+      </w:pPr>
+    </w:p>
+    <w:p>
+      <w:pPr>
+        <w:pStyle w:val="Cmsor3"/>
+      </w:pPr>
+      <w:bookmarkStart w:id="12" w:name="_Toc63248981"/>
+      <w:r>
+        <w:t>Szoftver követelmények</w:t>
+      </w:r>
+      <w:bookmarkEnd w:id="12"/>
+      <w:r>
+        <w:t xml:space="preserve"> </w:t>
+      </w:r>
+    </w:p>
+    <w:p>
+      <w:r>
+        <w:t>Szoftveresen a weboldal nem képes lefutni elavult, régi operációs rendszereken, ezért a következőek szükségesek:</w:t>
+      </w:r>
+    </w:p>
+    <w:p>
+      <w:r>
+        <w:t>Windows esetén:</w:t>
+      </w:r>
+    </w:p>
+    <w:p>
+      <w:pPr>
         <w:pStyle w:val="Listaszerbekezds"/>
         <w:numPr>
           <w:ilvl w:val="0"/>
@@ -1899,12 +1996,20 @@
         </w:numPr>
       </w:pPr>
       <w:r>
-        <w:t>Windows 7, 8, 8.1, 10, 11</w:t>
-      </w:r>
-    </w:p>
-    <w:p>
-      <w:r>
-        <w:t xml:space="preserve">MacOS esetén: </w:t>
+        <w:t>Windows 7</w:t>
+      </w:r>
+      <w:r>
+        <w:t>, 8, 8.1, 10, 11</w:t>
+      </w:r>
+    </w:p>
+    <w:p>
+      <w:proofErr w:type="spellStart"/>
+      <w:r>
+        <w:t>MacOS</w:t>
+      </w:r>
+      <w:proofErr w:type="spellEnd"/>
+      <w:r>
+        <w:t xml:space="preserve"> esetén: </w:t>
       </w:r>
     </w:p>
     <w:p>
@@ -1912,29 +2017,33 @@
         <w:pStyle w:val="Listaszerbekezds"/>
         <w:numPr>
           <w:ilvl w:val="0"/>
-          <w:numId w:val="14"/>
+          <w:numId w:val="13"/>
         </w:numPr>
       </w:pPr>
       <w:r>
-        <w:t xml:space="preserve">OS </w:t>
-      </w:r>
-      <w:r>
-        <w:t>X El Capitan 10.11 vagy későbbi</w:t>
-      </w:r>
-    </w:p>
-    <w:p>
-      <w:pPr>
-        <w:spacing w:after="0" w:line="240" w:lineRule="auto"/>
-        <w:ind w:firstLine="0"/>
-      </w:pPr>
-      <w:r>
-        <w:br w:type="page"/>
-      </w:r>
-    </w:p>
-    <w:p>
-      <w:r>
-        <w:lastRenderedPageBreak/>
-        <w:t>Linux esetén:</w:t>
+        <w:t xml:space="preserve">OS X El </w:t>
+      </w:r>
+      <w:proofErr w:type="spellStart"/>
+      <w:r>
+        <w:t>Capitan</w:t>
+      </w:r>
+      <w:proofErr w:type="spellEnd"/>
+      <w:r>
+        <w:t xml:space="preserve"> 10.11 vagy későbbi</w:t>
+      </w:r>
+    </w:p>
+    <w:p>
+      <w:r>
+        <w:t>Linux</w:t>
+      </w:r>
+      <w:r>
+        <w:t xml:space="preserve"> esetén használható verzió lehet a</w:t>
+      </w:r>
+      <w:r>
+        <w:t xml:space="preserve"> következő</w:t>
+      </w:r>
+      <w:r>
+        <w:t>:</w:t>
       </w:r>
     </w:p>
     <w:p>
@@ -1942,17 +2051,11 @@
         <w:pStyle w:val="Listaszerbekezds"/>
         <w:numPr>
           <w:ilvl w:val="0"/>
-          <w:numId w:val="14"/>
+          <w:numId w:val="13"/>
         </w:numPr>
       </w:pPr>
       <w:r>
-        <w:t xml:space="preserve">64-bit Ubuntu 18.04+, Debian 10+, openSUSE 15.2+, </w:t>
-      </w:r>
-      <w:r>
-        <w:t>vagy</w:t>
-      </w:r>
-      <w:r>
-        <w:t xml:space="preserve"> Fedora Linux 32+</w:t>
+        <w:t>64-bit Ubuntu 18.04+</w:t>
       </w:r>
     </w:p>
     <w:p>
@@ -1960,76 +2063,119 @@
         <w:pStyle w:val="Listaszerbekezds"/>
         <w:numPr>
           <w:ilvl w:val="0"/>
-          <w:numId w:val="14"/>
+          <w:numId w:val="13"/>
         </w:numPr>
       </w:pPr>
-      <w:r>
-        <w:t>Intel Pentium 4 vagy későbbi, SSE3 képességekkel</w:t>
-      </w:r>
-    </w:p>
-    <w:p>
-      <w:pPr>
-        <w:ind w:firstLine="0"/>
-      </w:pPr>
-      <w:bookmarkStart w:id="12" w:name="_GoBack"/>
-      <w:bookmarkEnd w:id="12"/>
-    </w:p>
-    <w:p>
-      <w:pPr>
-        <w:pStyle w:val="Cmsor3"/>
-      </w:pPr>
-      <w:bookmarkStart w:id="13" w:name="_Toc63248981"/>
-      <w:r>
-        <w:t>Szoftver követelmények</w:t>
+      <w:proofErr w:type="spellStart"/>
+      <w:r>
+        <w:t>Debain</w:t>
+      </w:r>
+      <w:proofErr w:type="spellEnd"/>
+      <w:r>
+        <w:t xml:space="preserve"> 10+</w:t>
+      </w:r>
+    </w:p>
+    <w:p>
+      <w:pPr>
+        <w:pStyle w:val="Listaszerbekezds"/>
+        <w:numPr>
+          <w:ilvl w:val="0"/>
+          <w:numId w:val="13"/>
+        </w:numPr>
+      </w:pPr>
+      <w:proofErr w:type="spellStart"/>
+      <w:r>
+        <w:t>openSUSE</w:t>
+      </w:r>
+      <w:proofErr w:type="spellEnd"/>
+      <w:r>
+        <w:t xml:space="preserve"> 15.2+</w:t>
+      </w:r>
+    </w:p>
+    <w:p>
+      <w:pPr>
+        <w:pStyle w:val="Listaszerbekezds"/>
+        <w:numPr>
+          <w:ilvl w:val="0"/>
+          <w:numId w:val="13"/>
+        </w:numPr>
+      </w:pPr>
+      <w:proofErr w:type="spellStart"/>
+      <w:r>
+        <w:t>Fedora</w:t>
+      </w:r>
+      <w:proofErr w:type="spellEnd"/>
+      <w:r>
+        <w:t xml:space="preserve"> Linux 32+</w:t>
+      </w:r>
+    </w:p>
+    <w:p>
+      <w:r>
+        <w:t>Ha a megfelelő operációs rendszerrel már rendelkezünk szükségünk lesz a XAMPP nevezetű programra, minek a telepítés után létrejött „</w:t>
+      </w:r>
+      <w:proofErr w:type="spellStart"/>
+      <w:r>
+        <w:t>htdocs</w:t>
+      </w:r>
+      <w:proofErr w:type="spellEnd"/>
+      <w:r>
+        <w:t>” mappájába bele kell másolnunk magát a weboldal könyvtárát.</w:t>
+      </w:r>
+    </w:p>
+    <w:p>
+      <w:r>
+        <w:t xml:space="preserve">Szükségünk lesz továbbá az </w:t>
+      </w:r>
+      <w:proofErr w:type="spellStart"/>
+      <w:r>
+        <w:t>Apache</w:t>
+      </w:r>
+      <w:proofErr w:type="spellEnd"/>
+      <w:r>
+        <w:t xml:space="preserve"> és a </w:t>
+      </w:r>
+      <w:proofErr w:type="spellStart"/>
+      <w:r>
+        <w:t>MySQL</w:t>
+      </w:r>
+      <w:proofErr w:type="spellEnd"/>
+      <w:r>
+        <w:t xml:space="preserve"> modulok elindítására is mivel, ezek látják el a weboldalt a szükséges adatokkal.</w:t>
+      </w:r>
+    </w:p>
+    <w:p>
+      <w:proofErr w:type="spellStart"/>
+      <w:r>
+        <w:t>MySQL</w:t>
+      </w:r>
+      <w:proofErr w:type="spellEnd"/>
+      <w:r>
+        <w:t>-be a mellékelt adatbázist (.</w:t>
+      </w:r>
+      <w:proofErr w:type="spellStart"/>
+      <w:r>
+        <w:t>sql</w:t>
+      </w:r>
+      <w:proofErr w:type="spellEnd"/>
+      <w:r>
+        <w:t xml:space="preserve"> kiterjesztésű fájl) importálni kell, ez a fájl magától létrehozza a megfelelő adatbázist, bele a </w:t>
+      </w:r>
+      <w:r>
+        <w:t xml:space="preserve">megfelelő </w:t>
+      </w:r>
+      <w:r>
+        <w:t>táblákat és a rekordokat.</w:t>
+      </w:r>
+    </w:p>
+    <w:p>
+      <w:pPr>
+        <w:pStyle w:val="Cmsor2"/>
+      </w:pPr>
+      <w:bookmarkStart w:id="13" w:name="_Toc63248982"/>
+      <w:r>
+        <w:t>3. A program telepítése</w:t>
       </w:r>
       <w:bookmarkEnd w:id="13"/>
-      <w:r>
-        <w:t xml:space="preserve"> </w:t>
-      </w:r>
-    </w:p>
-    <w:p>
-      <w:pPr>
-        <w:rPr>
-          <w:color w:val="FF0000"/>
-        </w:rPr>
-      </w:pPr>
-      <w:r>
-        <w:rPr>
-          <w:color w:val="FF0000"/>
-        </w:rPr>
-        <w:t xml:space="preserve">Le kell írni, hogy mely operációs rendszere(ke)n fut a program, és milyen egyéb szoftver komponensek szükségesek a működéshez (pl. .NET, DirectX, esetleg adatbázis-szerver és adatbázis-állományok, stb.) A beadott CD-n ezeknek is ott kell lenniük. </w:t>
-      </w:r>
-    </w:p>
-    <w:p>
-      <w:pPr>
-        <w:rPr>
-          <w:color w:val="FF0000"/>
-        </w:rPr>
-      </w:pPr>
-      <w:r>
-        <w:rPr>
-          <w:color w:val="FF0000"/>
-        </w:rPr>
-        <w:t xml:space="preserve">Ajánlott terjedelem: ½ -1 oldal, felsorolásszerűen leírva </w:t>
-      </w:r>
-    </w:p>
-    <w:p>
-      <w:pPr>
-        <w:pStyle w:val="Cmsor2"/>
-      </w:pPr>
-      <w:r>
-        <w:rPr>
-          <w:color w:val="4F6228" w:themeColor="accent3" w:themeShade="80"/>
-          <w:sz w:val="24"/>
-          <w:szCs w:val="22"/>
-        </w:rPr>
-        <w:t xml:space="preserve"> </w:t>
-      </w:r>
-      <w:bookmarkStart w:id="14" w:name="_Toc63248982"/>
-      <w:r>
-        <w:t>3. A program telepítése</w:t>
-      </w:r>
-      <w:bookmarkEnd w:id="14"/>
       <w:r>
         <w:t xml:space="preserve"> </w:t>
       </w:r>
@@ -2079,6 +2225,7 @@
           <w:noProof/>
           <w:lang w:eastAsia="hu-HU"/>
         </w:rPr>
+        <w:lastRenderedPageBreak/>
         <w:drawing>
           <wp:inline distT="0" distB="0" distL="0" distR="0" wp14:anchorId="4BC4312B" wp14:editId="409F0B46">
             <wp:extent cx="2771775" cy="2857500"/>
@@ -2121,40 +2268,27 @@
         <w:pStyle w:val="Kpalrs"/>
         <w:jc w:val="center"/>
       </w:pPr>
-      <w:r>
-        <w:fldChar w:fldCharType="begin"/>
-      </w:r>
-      <w:r>
-        <w:instrText xml:space="preserve"> SEQ kép \* ARABIC </w:instrText>
-      </w:r>
-      <w:r>
-        <w:fldChar w:fldCharType="separate"/>
-      </w:r>
-      <w:bookmarkStart w:id="15" w:name="_Toc63249969"/>
-      <w:bookmarkStart w:id="16" w:name="_Toc63250394"/>
-      <w:r>
-        <w:rPr>
-          <w:noProof/>
-        </w:rPr>
-        <w:t>1</w:t>
-      </w:r>
-      <w:r>
-        <w:rPr>
-          <w:noProof/>
-        </w:rPr>
-        <w:fldChar w:fldCharType="end"/>
-      </w:r>
+      <w:fldSimple w:instr=" SEQ kép \* ARABIC ">
+        <w:bookmarkStart w:id="14" w:name="_Toc63249969"/>
+        <w:bookmarkStart w:id="15" w:name="_Toc63250394"/>
+        <w:r>
+          <w:rPr>
+            <w:noProof/>
+          </w:rPr>
+          <w:t>1</w:t>
+        </w:r>
+      </w:fldSimple>
       <w:r>
         <w:t xml:space="preserve">. kép </w:t>
       </w:r>
       <w:r>
         <w:t>Ez a módosító ablak</w:t>
       </w:r>
+      <w:bookmarkEnd w:id="14"/>
+      <w:r>
+        <w:t xml:space="preserve"> a programban</w:t>
+      </w:r>
       <w:bookmarkEnd w:id="15"/>
-      <w:r>
-        <w:t xml:space="preserve"> a programban</w:t>
-      </w:r>
-      <w:bookmarkEnd w:id="16"/>
     </w:p>
     <w:p>
       <w:pPr>
@@ -2171,12 +2305,11 @@
       <w:pPr>
         <w:pStyle w:val="Cmsor2"/>
       </w:pPr>
-      <w:bookmarkStart w:id="17" w:name="_Toc63248983"/>
-      <w:r>
-        <w:lastRenderedPageBreak/>
+      <w:bookmarkStart w:id="16" w:name="_Toc63248983"/>
+      <w:r>
         <w:t>A program használatának a részletes leírása</w:t>
       </w:r>
-      <w:bookmarkEnd w:id="17"/>
+      <w:bookmarkEnd w:id="16"/>
     </w:p>
     <w:p>
       <w:r>
@@ -2228,7 +2361,15 @@
         </w:numPr>
       </w:pPr>
       <w:r>
-        <w:t>Ugyanakkor kerüld a laza stílust: rövidítések, smilie-k, szleng kizárva.</w:t>
+        <w:t xml:space="preserve">Ugyanakkor kerüld a laza stílust: rövidítések, </w:t>
+      </w:r>
+      <w:proofErr w:type="spellStart"/>
+      <w:r>
+        <w:t>smilie</w:t>
+      </w:r>
+      <w:proofErr w:type="spellEnd"/>
+      <w:r>
+        <w:t>-k, szleng kizárva.</w:t>
       </w:r>
     </w:p>
     <w:p>
@@ -2240,7 +2381,15 @@
         </w:numPr>
       </w:pPr>
       <w:r>
-        <w:t xml:space="preserve">Alkalmazz ábrákat, screenshot-okat , de a ne legyen túlzott a képek aránya a szöveghez képest. Kb. 2-3 oldalanként egy ábra megfelelő. </w:t>
+        <w:t xml:space="preserve">Alkalmazz ábrákat, </w:t>
+      </w:r>
+      <w:proofErr w:type="spellStart"/>
+      <w:r>
+        <w:t>screenshot-okat</w:t>
+      </w:r>
+      <w:proofErr w:type="spellEnd"/>
+      <w:r>
+        <w:t xml:space="preserve"> , de a ne legyen túlzott a képek aránya a szöveghez képest. Kb. 2-3 oldalanként egy ábra megfelelő. </w:t>
       </w:r>
     </w:p>
     <w:p>
@@ -2252,29 +2401,29 @@
       <w:pPr>
         <w:pStyle w:val="Cmsor1"/>
       </w:pPr>
-      <w:bookmarkStart w:id="18" w:name="_Toc473730749"/>
-      <w:bookmarkStart w:id="19" w:name="_Toc63248984"/>
+      <w:bookmarkStart w:id="17" w:name="_Toc473730749"/>
+      <w:bookmarkStart w:id="18" w:name="_Toc63248984"/>
       <w:r>
         <w:lastRenderedPageBreak/>
         <w:t>Fejlesztői dokumentáció</w:t>
       </w:r>
+      <w:bookmarkEnd w:id="17"/>
       <w:bookmarkEnd w:id="18"/>
+    </w:p>
+    <w:p>
+      <w:r>
+        <w:t>A fejlesztői dokumentáció célja, hogy a segítse program logikájának, illetve a program kódjának a megértését, illetve a program továbbfejlesztését.  Szakemberek számára készül, elvárás tehát a pontosság és a szakmai jellegű stílus.</w:t>
+      </w:r>
+    </w:p>
+    <w:p>
+      <w:pPr>
+        <w:pStyle w:val="Cmsor2"/>
+      </w:pPr>
+      <w:bookmarkStart w:id="19" w:name="_Toc63248985"/>
+      <w:r>
+        <w:t>Az alkalmazott fejlesztői eszközök</w:t>
+      </w:r>
       <w:bookmarkEnd w:id="19"/>
-    </w:p>
-    <w:p>
-      <w:r>
-        <w:t>A fejlesztői dokumentáció célja, hogy a segítse program logikájának, illetve a program kódjának a megértését, illetve a program továbbfejlesztését.  Szakemberek számára készül, elvárás tehát a pontosság és a szakmai jellegű stílus.</w:t>
-      </w:r>
-    </w:p>
-    <w:p>
-      <w:pPr>
-        <w:pStyle w:val="Cmsor2"/>
-      </w:pPr>
-      <w:bookmarkStart w:id="20" w:name="_Toc63248985"/>
-      <w:r>
-        <w:t>Az alkalmazott fejlesztői eszközök</w:t>
-      </w:r>
-      <w:bookmarkEnd w:id="20"/>
     </w:p>
     <w:p>
       <w:r>
@@ -2314,11 +2463,11 @@
       <w:pPr>
         <w:pStyle w:val="Cmsor2"/>
       </w:pPr>
-      <w:bookmarkStart w:id="21" w:name="_Toc63248986"/>
+      <w:bookmarkStart w:id="20" w:name="_Toc63248986"/>
       <w:r>
         <w:t>Adatmodell leírása</w:t>
       </w:r>
-      <w:bookmarkEnd w:id="21"/>
+      <w:bookmarkEnd w:id="20"/>
     </w:p>
     <w:p>
       <w:r>
@@ -2382,18 +2531,34 @@
       <w:pPr>
         <w:pStyle w:val="Cmsor2"/>
       </w:pPr>
-      <w:bookmarkStart w:id="22" w:name="_Toc63248987"/>
+      <w:bookmarkStart w:id="21" w:name="_Toc63248987"/>
       <w:r>
         <w:t>Részletes feladatspecifikáció, algoritmusok</w:t>
       </w:r>
-      <w:bookmarkEnd w:id="22"/>
+      <w:bookmarkEnd w:id="21"/>
     </w:p>
     <w:p>
       <w:r>
         <w:t xml:space="preserve">A program lényeges függvényeinek, az osztályok metódusainak a specifikációja (mit valósít meg az adott függvény, illetve metódus, milyen paraméterei vannak, mi a visszatérési érték) </w:t>
       </w:r>
       <w:r>
-        <w:t xml:space="preserve"> Az algoritmizálható részek leírása valamilyen algoritmus-leíró eszközzel (struktogram,  pszeudo-kód, esetleg UML aktivitás-diagram) Ajánlott terjedelem: a feladat jellegétől függően 2-5 oldal. 5. Forráskód </w:t>
+        <w:t> Az algoritmizálható részek leírása valamilyen algoritmus-leíró eszközzel (</w:t>
+      </w:r>
+      <w:proofErr w:type="spellStart"/>
+      <w:r>
+        <w:t>struktogram</w:t>
+      </w:r>
+      <w:proofErr w:type="spellEnd"/>
+      <w:r>
+        <w:t xml:space="preserve">,  </w:t>
+      </w:r>
+      <w:proofErr w:type="spellStart"/>
+      <w:r>
+        <w:t>pszeudo</w:t>
+      </w:r>
+      <w:proofErr w:type="spellEnd"/>
+      <w:r>
+        <w:t xml:space="preserve">-kód, esetleg UML aktivitás-diagram) Ajánlott terjedelem: a feladat jellegétől függően 2-5 oldal. 5. Forráskód </w:t>
       </w:r>
       <w:r>
         <w:t xml:space="preserve"> A teljes forráskódot a nyomtatott dokumentációba nem kell beletenni! </w:t>
@@ -2406,12 +2571,12 @@
       <w:pPr>
         <w:pStyle w:val="Cmsor2"/>
       </w:pPr>
-      <w:bookmarkStart w:id="23" w:name="_Toc63248988"/>
+      <w:bookmarkStart w:id="22" w:name="_Toc63248988"/>
       <w:r>
         <w:lastRenderedPageBreak/>
         <w:t>Tesztelési dokumentáció</w:t>
       </w:r>
-      <w:bookmarkEnd w:id="23"/>
+      <w:bookmarkEnd w:id="22"/>
     </w:p>
     <w:p>
       <w:pPr>
@@ -2515,7 +2680,7 @@
       <w:pPr>
         <w:pStyle w:val="Cmsor1"/>
       </w:pPr>
-      <w:bookmarkStart w:id="24" w:name="_Toc63248989"/>
+      <w:bookmarkStart w:id="23" w:name="_Toc63248989"/>
       <w:r>
         <w:lastRenderedPageBreak/>
         <w:t>Összefoglalás</w:t>
@@ -2551,7 +2716,7 @@
       <w:r>
         <w:t>Továbbfejlesztési lehetőségek</w:t>
       </w:r>
-      <w:bookmarkEnd w:id="24"/>
+      <w:bookmarkEnd w:id="23"/>
     </w:p>
     <w:p>
       <w:pPr>
@@ -2595,14 +2760,14 @@
       <w:pPr>
         <w:pStyle w:val="Cmsor1"/>
       </w:pPr>
-      <w:bookmarkStart w:id="25" w:name="_Toc473730753"/>
-      <w:bookmarkStart w:id="26" w:name="_Toc63248990"/>
+      <w:bookmarkStart w:id="24" w:name="_Toc473730753"/>
+      <w:bookmarkStart w:id="25" w:name="_Toc63248990"/>
       <w:r>
         <w:lastRenderedPageBreak/>
         <w:t>Felhasznált irodalom</w:t>
       </w:r>
+      <w:bookmarkEnd w:id="24"/>
       <w:bookmarkEnd w:id="25"/>
-      <w:bookmarkEnd w:id="26"/>
     </w:p>
     <w:p>
       <w:r>
@@ -2767,7 +2932,7 @@
 </file>
 
 <file path=word/endnotes.xml><?xml version="1.0" encoding="utf-8"?>
-<w:endnotes xmlns:wpc="http://schemas.microsoft.com/office/word/2010/wordprocessingCanvas" xmlns:cx="http://schemas.microsoft.com/office/drawing/2014/chartex" xmlns:cx1="http://schemas.microsoft.com/office/drawing/2015/9/8/chartex" xmlns:mc="http://schemas.openxmlformats.org/markup-compatibility/2006" xmlns:o="urn:schemas-microsoft-com:office:office" xmlns:r="http://schemas.openxmlformats.org/officeDocument/2006/relationships" xmlns:m="http://schemas.openxmlformats.org/officeDocument/2006/math" xmlns:v="urn:schemas-microsoft-com:vml" xmlns:wp14="http://schemas.microsoft.com/office/word/2010/wordprocessingDrawing" xmlns:wp="http://schemas.openxmlformats.org/drawingml/2006/wordprocessingDrawing" xmlns:w10="urn:schemas-microsoft-com:office:word" xmlns:w="http://schemas.openxmlformats.org/wordprocessingml/2006/main" xmlns:w14="http://schemas.microsoft.com/office/word/2010/wordml" xmlns:w15="http://schemas.microsoft.com/office/word/2012/wordml" xmlns:w16se="http://schemas.microsoft.com/office/word/2015/wordml/symex" xmlns:wpg="http://schemas.microsoft.com/office/word/2010/wordprocessingGroup" xmlns:wpi="http://schemas.microsoft.com/office/word/2010/wordprocessingInk" xmlns:wne="http://schemas.microsoft.com/office/word/2006/wordml" xmlns:wps="http://schemas.microsoft.com/office/word/2010/wordprocessingShape" mc:Ignorable="w14 w15 w16se wp14">
+<w:endnotes xmlns:wpc="http://schemas.microsoft.com/office/word/2010/wordprocessingCanvas" xmlns:cx="http://schemas.microsoft.com/office/drawing/2014/chartex" xmlns:cx1="http://schemas.microsoft.com/office/drawing/2015/9/8/chartex" xmlns:cx2="http://schemas.microsoft.com/office/drawing/2015/10/21/chartex" xmlns:cx3="http://schemas.microsoft.com/office/drawing/2016/5/9/chartex" xmlns:cx4="http://schemas.microsoft.com/office/drawing/2016/5/10/chartex" xmlns:cx5="http://schemas.microsoft.com/office/drawing/2016/5/11/chartex" xmlns:cx6="http://schemas.microsoft.com/office/drawing/2016/5/12/chartex" xmlns:cx7="http://schemas.microsoft.com/office/drawing/2016/5/13/chartex" xmlns:cx8="http://schemas.microsoft.com/office/drawing/2016/5/14/chartex" xmlns:mc="http://schemas.openxmlformats.org/markup-compatibility/2006" xmlns:aink="http://schemas.microsoft.com/office/drawing/2016/ink" xmlns:am3d="http://schemas.microsoft.com/office/drawing/2017/model3d" xmlns:o="urn:schemas-microsoft-com:office:office" xmlns:r="http://schemas.openxmlformats.org/officeDocument/2006/relationships" xmlns:m="http://schemas.openxmlformats.org/officeDocument/2006/math" xmlns:v="urn:schemas-microsoft-com:vml" xmlns:wp14="http://schemas.microsoft.com/office/word/2010/wordprocessingDrawing" xmlns:wp="http://schemas.openxmlformats.org/drawingml/2006/wordprocessingDrawing" xmlns:w10="urn:schemas-microsoft-com:office:word" xmlns:w="http://schemas.openxmlformats.org/wordprocessingml/2006/main" xmlns:w14="http://schemas.microsoft.com/office/word/2010/wordml" xmlns:w15="http://schemas.microsoft.com/office/word/2012/wordml" xmlns:w16cex="http://schemas.microsoft.com/office/word/2018/wordml/cex" xmlns:w16cid="http://schemas.microsoft.com/office/word/2016/wordml/cid" xmlns:w16="http://schemas.microsoft.com/office/word/2018/wordml" xmlns:w16sdtdh="http://schemas.microsoft.com/office/word/2020/wordml/sdtdatahash" xmlns:w16se="http://schemas.microsoft.com/office/word/2015/wordml/symex" xmlns:wpg="http://schemas.microsoft.com/office/word/2010/wordprocessingGroup" xmlns:wpi="http://schemas.microsoft.com/office/word/2010/wordprocessingInk" xmlns:wne="http://schemas.microsoft.com/office/word/2006/wordml" xmlns:wps="http://schemas.microsoft.com/office/word/2010/wordprocessingShape" mc:Ignorable="w14 w15 w16se w16cid w16 w16cex w16sdtdh wp14">
   <w:endnote w:type="separator" w:id="-1">
     <w:p>
       <w:pPr>
@@ -2792,19 +2957,32 @@
 </file>
 
 <file path=word/footer1.xml><?xml version="1.0" encoding="utf-8"?>
-<w:ftr xmlns:wpc="http://schemas.microsoft.com/office/word/2010/wordprocessingCanvas" xmlns:cx="http://schemas.microsoft.com/office/drawing/2014/chartex" xmlns:cx1="http://schemas.microsoft.com/office/drawing/2015/9/8/chartex" xmlns:mc="http://schemas.openxmlformats.org/markup-compatibility/2006" xmlns:o="urn:schemas-microsoft-com:office:office" xmlns:r="http://schemas.openxmlformats.org/officeDocument/2006/relationships" xmlns:m="http://schemas.openxmlformats.org/officeDocument/2006/math" xmlns:v="urn:schemas-microsoft-com:vml" xmlns:wp14="http://schemas.microsoft.com/office/word/2010/wordprocessingDrawing" xmlns:wp="http://schemas.openxmlformats.org/drawingml/2006/wordprocessingDrawing" xmlns:w10="urn:schemas-microsoft-com:office:word" xmlns:w="http://schemas.openxmlformats.org/wordprocessingml/2006/main" xmlns:w14="http://schemas.microsoft.com/office/word/2010/wordml" xmlns:w15="http://schemas.microsoft.com/office/word/2012/wordml" xmlns:w16se="http://schemas.microsoft.com/office/word/2015/wordml/symex" xmlns:wpg="http://schemas.microsoft.com/office/word/2010/wordprocessingGroup" xmlns:wpi="http://schemas.microsoft.com/office/word/2010/wordprocessingInk" xmlns:wne="http://schemas.microsoft.com/office/word/2006/wordml" xmlns:wps="http://schemas.microsoft.com/office/word/2010/wordprocessingShape" mc:Ignorable="w14 w15 w16se wp14">
+<w:ftr xmlns:wpc="http://schemas.microsoft.com/office/word/2010/wordprocessingCanvas" xmlns:cx="http://schemas.microsoft.com/office/drawing/2014/chartex" xmlns:cx1="http://schemas.microsoft.com/office/drawing/2015/9/8/chartex" xmlns:cx2="http://schemas.microsoft.com/office/drawing/2015/10/21/chartex" xmlns:cx3="http://schemas.microsoft.com/office/drawing/2016/5/9/chartex" xmlns:cx4="http://schemas.microsoft.com/office/drawing/2016/5/10/chartex" xmlns:cx5="http://schemas.microsoft.com/office/drawing/2016/5/11/chartex" xmlns:cx6="http://schemas.microsoft.com/office/drawing/2016/5/12/chartex" xmlns:cx7="http://schemas.microsoft.com/office/drawing/2016/5/13/chartex" xmlns:cx8="http://schemas.microsoft.com/office/drawing/2016/5/14/chartex" xmlns:mc="http://schemas.openxmlformats.org/markup-compatibility/2006" xmlns:aink="http://schemas.microsoft.com/office/drawing/2016/ink" xmlns:am3d="http://schemas.microsoft.com/office/drawing/2017/model3d" xmlns:o="urn:schemas-microsoft-com:office:office" xmlns:r="http://schemas.openxmlformats.org/officeDocument/2006/relationships" xmlns:m="http://schemas.openxmlformats.org/officeDocument/2006/math" xmlns:v="urn:schemas-microsoft-com:vml" xmlns:wp14="http://schemas.microsoft.com/office/word/2010/wordprocessingDrawing" xmlns:wp="http://schemas.openxmlformats.org/drawingml/2006/wordprocessingDrawing" xmlns:w10="urn:schemas-microsoft-com:office:word" xmlns:w="http://schemas.openxmlformats.org/wordprocessingml/2006/main" xmlns:w14="http://schemas.microsoft.com/office/word/2010/wordml" xmlns:w15="http://schemas.microsoft.com/office/word/2012/wordml" xmlns:w16cex="http://schemas.microsoft.com/office/word/2018/wordml/cex" xmlns:w16cid="http://schemas.microsoft.com/office/word/2016/wordml/cid" xmlns:w16="http://schemas.microsoft.com/office/word/2018/wordml" xmlns:w16sdtdh="http://schemas.microsoft.com/office/word/2020/wordml/sdtdatahash" xmlns:w16se="http://schemas.microsoft.com/office/word/2015/wordml/symex" xmlns:wpg="http://schemas.microsoft.com/office/word/2010/wordprocessingGroup" xmlns:wpi="http://schemas.microsoft.com/office/word/2010/wordprocessingInk" xmlns:wne="http://schemas.microsoft.com/office/word/2006/wordml" xmlns:wps="http://schemas.microsoft.com/office/word/2010/wordprocessingShape" mc:Ignorable="w14 w15 w16se w16cid w16 w16cex w16sdtdh wp14">
   <w:p>
     <w:pPr>
       <w:pStyle w:val="llb"/>
     </w:pPr>
-    <w:fldSimple w:instr=" DATE   \* MERGEFORMAT ">
-      <w:r>
-        <w:rPr>
-          <w:noProof/>
-        </w:rPr>
-        <w:t>2022. 02. 24.</w:t>
-      </w:r>
-    </w:fldSimple>
+    <w:r>
+      <w:fldChar w:fldCharType="begin"/>
+    </w:r>
+    <w:r>
+      <w:instrText xml:space="preserve"> DATE   \* MERGEFORMAT </w:instrText>
+    </w:r>
+    <w:r>
+      <w:fldChar w:fldCharType="separate"/>
+    </w:r>
+    <w:r>
+      <w:rPr>
+        <w:noProof/>
+      </w:rPr>
+      <w:t>2022. 03. 07.</w:t>
+    </w:r>
+    <w:r>
+      <w:rPr>
+        <w:noProof/>
+      </w:rPr>
+      <w:fldChar w:fldCharType="end"/>
+    </w:r>
     <w:r>
       <w:tab/>
     </w:r>
@@ -2834,7 +3012,7 @@
 </file>
 
 <file path=word/footnotes.xml><?xml version="1.0" encoding="utf-8"?>
-<w:footnotes xmlns:wpc="http://schemas.microsoft.com/office/word/2010/wordprocessingCanvas" xmlns:cx="http://schemas.microsoft.com/office/drawing/2014/chartex" xmlns:cx1="http://schemas.microsoft.com/office/drawing/2015/9/8/chartex" xmlns:mc="http://schemas.openxmlformats.org/markup-compatibility/2006" xmlns:o="urn:schemas-microsoft-com:office:office" xmlns:r="http://schemas.openxmlformats.org/officeDocument/2006/relationships" xmlns:m="http://schemas.openxmlformats.org/officeDocument/2006/math" xmlns:v="urn:schemas-microsoft-com:vml" xmlns:wp14="http://schemas.microsoft.com/office/word/2010/wordprocessingDrawing" xmlns:wp="http://schemas.openxmlformats.org/drawingml/2006/wordprocessingDrawing" xmlns:w10="urn:schemas-microsoft-com:office:word" xmlns:w="http://schemas.openxmlformats.org/wordprocessingml/2006/main" xmlns:w14="http://schemas.microsoft.com/office/word/2010/wordml" xmlns:w15="http://schemas.microsoft.com/office/word/2012/wordml" xmlns:w16se="http://schemas.microsoft.com/office/word/2015/wordml/symex" xmlns:wpg="http://schemas.microsoft.com/office/word/2010/wordprocessingGroup" xmlns:wpi="http://schemas.microsoft.com/office/word/2010/wordprocessingInk" xmlns:wne="http://schemas.microsoft.com/office/word/2006/wordml" xmlns:wps="http://schemas.microsoft.com/office/word/2010/wordprocessingShape" mc:Ignorable="w14 w15 w16se wp14">
+<w:footnotes xmlns:wpc="http://schemas.microsoft.com/office/word/2010/wordprocessingCanvas" xmlns:cx="http://schemas.microsoft.com/office/drawing/2014/chartex" xmlns:cx1="http://schemas.microsoft.com/office/drawing/2015/9/8/chartex" xmlns:cx2="http://schemas.microsoft.com/office/drawing/2015/10/21/chartex" xmlns:cx3="http://schemas.microsoft.com/office/drawing/2016/5/9/chartex" xmlns:cx4="http://schemas.microsoft.com/office/drawing/2016/5/10/chartex" xmlns:cx5="http://schemas.microsoft.com/office/drawing/2016/5/11/chartex" xmlns:cx6="http://schemas.microsoft.com/office/drawing/2016/5/12/chartex" xmlns:cx7="http://schemas.microsoft.com/office/drawing/2016/5/13/chartex" xmlns:cx8="http://schemas.microsoft.com/office/drawing/2016/5/14/chartex" xmlns:mc="http://schemas.openxmlformats.org/markup-compatibility/2006" xmlns:aink="http://schemas.microsoft.com/office/drawing/2016/ink" xmlns:am3d="http://schemas.microsoft.com/office/drawing/2017/model3d" xmlns:o="urn:schemas-microsoft-com:office:office" xmlns:r="http://schemas.openxmlformats.org/officeDocument/2006/relationships" xmlns:m="http://schemas.openxmlformats.org/officeDocument/2006/math" xmlns:v="urn:schemas-microsoft-com:vml" xmlns:wp14="http://schemas.microsoft.com/office/word/2010/wordprocessingDrawing" xmlns:wp="http://schemas.openxmlformats.org/drawingml/2006/wordprocessingDrawing" xmlns:w10="urn:schemas-microsoft-com:office:word" xmlns:w="http://schemas.openxmlformats.org/wordprocessingml/2006/main" xmlns:w14="http://schemas.microsoft.com/office/word/2010/wordml" xmlns:w15="http://schemas.microsoft.com/office/word/2012/wordml" xmlns:w16cex="http://schemas.microsoft.com/office/word/2018/wordml/cex" xmlns:w16cid="http://schemas.microsoft.com/office/word/2016/wordml/cid" xmlns:w16="http://schemas.microsoft.com/office/word/2018/wordml" xmlns:w16sdtdh="http://schemas.microsoft.com/office/word/2020/wordml/sdtdatahash" xmlns:w16se="http://schemas.microsoft.com/office/word/2015/wordml/symex" xmlns:wpg="http://schemas.microsoft.com/office/word/2010/wordprocessingGroup" xmlns:wpi="http://schemas.microsoft.com/office/word/2010/wordprocessingInk" xmlns:wne="http://schemas.microsoft.com/office/word/2006/wordml" xmlns:wps="http://schemas.microsoft.com/office/word/2010/wordprocessingShape" mc:Ignorable="w14 w15 w16se w16cid w16 w16cex w16sdtdh wp14">
   <w:footnote w:type="separator" w:id="-1">
     <w:p>
       <w:pPr>
@@ -2859,7 +3037,7 @@
 </file>
 
 <file path=word/header1.xml><?xml version="1.0" encoding="utf-8"?>
-<w:hdr xmlns:wpc="http://schemas.microsoft.com/office/word/2010/wordprocessingCanvas" xmlns:cx="http://schemas.microsoft.com/office/drawing/2014/chartex" xmlns:cx1="http://schemas.microsoft.com/office/drawing/2015/9/8/chartex" xmlns:mc="http://schemas.openxmlformats.org/markup-compatibility/2006" xmlns:o="urn:schemas-microsoft-com:office:office" xmlns:r="http://schemas.openxmlformats.org/officeDocument/2006/relationships" xmlns:m="http://schemas.openxmlformats.org/officeDocument/2006/math" xmlns:v="urn:schemas-microsoft-com:vml" xmlns:wp14="http://schemas.microsoft.com/office/word/2010/wordprocessingDrawing" xmlns:wp="http://schemas.openxmlformats.org/drawingml/2006/wordprocessingDrawing" xmlns:w10="urn:schemas-microsoft-com:office:word" xmlns:w="http://schemas.openxmlformats.org/wordprocessingml/2006/main" xmlns:w14="http://schemas.microsoft.com/office/word/2010/wordml" xmlns:w15="http://schemas.microsoft.com/office/word/2012/wordml" xmlns:w16se="http://schemas.microsoft.com/office/word/2015/wordml/symex" xmlns:wpg="http://schemas.microsoft.com/office/word/2010/wordprocessingGroup" xmlns:wpi="http://schemas.microsoft.com/office/word/2010/wordprocessingInk" xmlns:wne="http://schemas.microsoft.com/office/word/2006/wordml" xmlns:wps="http://schemas.microsoft.com/office/word/2010/wordprocessingShape" mc:Ignorable="w14 w15 w16se wp14">
+<w:hdr xmlns:wpc="http://schemas.microsoft.com/office/word/2010/wordprocessingCanvas" xmlns:cx="http://schemas.microsoft.com/office/drawing/2014/chartex" xmlns:cx1="http://schemas.microsoft.com/office/drawing/2015/9/8/chartex" xmlns:cx2="http://schemas.microsoft.com/office/drawing/2015/10/21/chartex" xmlns:cx3="http://schemas.microsoft.com/office/drawing/2016/5/9/chartex" xmlns:cx4="http://schemas.microsoft.com/office/drawing/2016/5/10/chartex" xmlns:cx5="http://schemas.microsoft.com/office/drawing/2016/5/11/chartex" xmlns:cx6="http://schemas.microsoft.com/office/drawing/2016/5/12/chartex" xmlns:cx7="http://schemas.microsoft.com/office/drawing/2016/5/13/chartex" xmlns:cx8="http://schemas.microsoft.com/office/drawing/2016/5/14/chartex" xmlns:mc="http://schemas.openxmlformats.org/markup-compatibility/2006" xmlns:aink="http://schemas.microsoft.com/office/drawing/2016/ink" xmlns:am3d="http://schemas.microsoft.com/office/drawing/2017/model3d" xmlns:o="urn:schemas-microsoft-com:office:office" xmlns:r="http://schemas.openxmlformats.org/officeDocument/2006/relationships" xmlns:m="http://schemas.openxmlformats.org/officeDocument/2006/math" xmlns:v="urn:schemas-microsoft-com:vml" xmlns:wp14="http://schemas.microsoft.com/office/word/2010/wordprocessingDrawing" xmlns:wp="http://schemas.openxmlformats.org/drawingml/2006/wordprocessingDrawing" xmlns:w10="urn:schemas-microsoft-com:office:word" xmlns:w="http://schemas.openxmlformats.org/wordprocessingml/2006/main" xmlns:w14="http://schemas.microsoft.com/office/word/2010/wordml" xmlns:w15="http://schemas.microsoft.com/office/word/2012/wordml" xmlns:w16cex="http://schemas.microsoft.com/office/word/2018/wordml/cex" xmlns:w16cid="http://schemas.microsoft.com/office/word/2016/wordml/cid" xmlns:w16="http://schemas.microsoft.com/office/word/2018/wordml" xmlns:w16sdtdh="http://schemas.microsoft.com/office/word/2020/wordml/sdtdatahash" xmlns:w16se="http://schemas.microsoft.com/office/word/2015/wordml/symex" xmlns:wpg="http://schemas.microsoft.com/office/word/2010/wordprocessingGroup" xmlns:wpi="http://schemas.microsoft.com/office/word/2010/wordprocessingInk" xmlns:wne="http://schemas.microsoft.com/office/word/2006/wordml" xmlns:wps="http://schemas.microsoft.com/office/word/2010/wordprocessingShape" mc:Ignorable="w14 w15 w16se w16cid w16 w16cex w16sdtdh wp14">
   <w:p>
     <w:pPr>
       <w:pStyle w:val="lfej"/>
@@ -2881,7 +3059,7 @@
 </file>
 
 <file path=word/numbering.xml><?xml version="1.0" encoding="utf-8"?>
-<w:numbering xmlns:wpc="http://schemas.microsoft.com/office/word/2010/wordprocessingCanvas" xmlns:cx="http://schemas.microsoft.com/office/drawing/2014/chartex" xmlns:cx1="http://schemas.microsoft.com/office/drawing/2015/9/8/chartex" xmlns:mc="http://schemas.openxmlformats.org/markup-compatibility/2006" xmlns:o="urn:schemas-microsoft-com:office:office" xmlns:r="http://schemas.openxmlformats.org/officeDocument/2006/relationships" xmlns:m="http://schemas.openxmlformats.org/officeDocument/2006/math" xmlns:v="urn:schemas-microsoft-com:vml" xmlns:wp14="http://schemas.microsoft.com/office/word/2010/wordprocessingDrawing" xmlns:wp="http://schemas.openxmlformats.org/drawingml/2006/wordprocessingDrawing" xmlns:w10="urn:schemas-microsoft-com:office:word" xmlns:w="http://schemas.openxmlformats.org/wordprocessingml/2006/main" xmlns:w14="http://schemas.microsoft.com/office/word/2010/wordml" xmlns:w15="http://schemas.microsoft.com/office/word/2012/wordml" xmlns:w16se="http://schemas.microsoft.com/office/word/2015/wordml/symex" xmlns:wpg="http://schemas.microsoft.com/office/word/2010/wordprocessingGroup" xmlns:wpi="http://schemas.microsoft.com/office/word/2010/wordprocessingInk" xmlns:wne="http://schemas.microsoft.com/office/word/2006/wordml" xmlns:wps="http://schemas.microsoft.com/office/word/2010/wordprocessingShape" mc:Ignorable="w14 w15 w16se wp14">
+<w:numbering xmlns:wpc="http://schemas.microsoft.com/office/word/2010/wordprocessingCanvas" xmlns:cx="http://schemas.microsoft.com/office/drawing/2014/chartex" xmlns:cx1="http://schemas.microsoft.com/office/drawing/2015/9/8/chartex" xmlns:cx2="http://schemas.microsoft.com/office/drawing/2015/10/21/chartex" xmlns:cx3="http://schemas.microsoft.com/office/drawing/2016/5/9/chartex" xmlns:cx4="http://schemas.microsoft.com/office/drawing/2016/5/10/chartex" xmlns:cx5="http://schemas.microsoft.com/office/drawing/2016/5/11/chartex" xmlns:cx6="http://schemas.microsoft.com/office/drawing/2016/5/12/chartex" xmlns:cx7="http://schemas.microsoft.com/office/drawing/2016/5/13/chartex" xmlns:cx8="http://schemas.microsoft.com/office/drawing/2016/5/14/chartex" xmlns:mc="http://schemas.openxmlformats.org/markup-compatibility/2006" xmlns:aink="http://schemas.microsoft.com/office/drawing/2016/ink" xmlns:am3d="http://schemas.microsoft.com/office/drawing/2017/model3d" xmlns:o="urn:schemas-microsoft-com:office:office" xmlns:r="http://schemas.openxmlformats.org/officeDocument/2006/relationships" xmlns:m="http://schemas.openxmlformats.org/officeDocument/2006/math" xmlns:v="urn:schemas-microsoft-com:vml" xmlns:wp14="http://schemas.microsoft.com/office/word/2010/wordprocessingDrawing" xmlns:wp="http://schemas.openxmlformats.org/drawingml/2006/wordprocessingDrawing" xmlns:w10="urn:schemas-microsoft-com:office:word" xmlns:w="http://schemas.openxmlformats.org/wordprocessingml/2006/main" xmlns:w14="http://schemas.microsoft.com/office/word/2010/wordml" xmlns:w15="http://schemas.microsoft.com/office/word/2012/wordml" xmlns:w16cex="http://schemas.microsoft.com/office/word/2018/wordml/cex" xmlns:w16cid="http://schemas.microsoft.com/office/word/2016/wordml/cid" xmlns:w16="http://schemas.microsoft.com/office/word/2018/wordml" xmlns:w16sdtdh="http://schemas.microsoft.com/office/word/2020/wordml/sdtdatahash" xmlns:w16se="http://schemas.microsoft.com/office/word/2015/wordml/symex" xmlns:wpg="http://schemas.microsoft.com/office/word/2010/wordprocessingGroup" xmlns:wpi="http://schemas.microsoft.com/office/word/2010/wordprocessingInk" xmlns:wne="http://schemas.microsoft.com/office/word/2006/wordml" xmlns:wps="http://schemas.microsoft.com/office/word/2010/wordprocessingShape" mc:Ignorable="w14 w15 w16se w16cid w16 w16cex w16sdtdh wp14">
   <w:abstractNum w:abstractNumId="0" w15:restartNumberingAfterBreak="0">
     <w:nsid w:val="05140A7B"/>
     <w:multiLevelType w:val="hybridMultilevel"/>
@@ -3450,7 +3628,7 @@
   <w:abstractNum w:abstractNumId="5" w15:restartNumberingAfterBreak="0">
     <w:nsid w:val="1D410797"/>
     <w:multiLevelType w:val="hybridMultilevel"/>
-    <w:tmpl w:val="9CB0B266"/>
+    <w:tmpl w:val="04F4858A"/>
     <w:lvl w:ilvl="0" w:tplc="040E0001">
       <w:start w:val="1"/>
       <w:numFmt w:val="bullet"/>
@@ -4240,7 +4418,7 @@
 </file>
 
 <file path=word/styles.xml><?xml version="1.0" encoding="utf-8"?>
-<w:styles xmlns:mc="http://schemas.openxmlformats.org/markup-compatibility/2006" xmlns:r="http://schemas.openxmlformats.org/officeDocument/2006/relationships" xmlns:w="http://schemas.openxmlformats.org/wordprocessingml/2006/main" xmlns:w14="http://schemas.microsoft.com/office/word/2010/wordml" xmlns:w15="http://schemas.microsoft.com/office/word/2012/wordml" xmlns:w16se="http://schemas.microsoft.com/office/word/2015/wordml/symex" mc:Ignorable="w14 w15 w16se">
+<w:styles xmlns:mc="http://schemas.openxmlformats.org/markup-compatibility/2006" xmlns:r="http://schemas.openxmlformats.org/officeDocument/2006/relationships" xmlns:w="http://schemas.openxmlformats.org/wordprocessingml/2006/main" xmlns:w14="http://schemas.microsoft.com/office/word/2010/wordml" xmlns:w15="http://schemas.microsoft.com/office/word/2012/wordml" xmlns:w16cex="http://schemas.microsoft.com/office/word/2018/wordml/cex" xmlns:w16cid="http://schemas.microsoft.com/office/word/2016/wordml/cid" xmlns:w16="http://schemas.microsoft.com/office/word/2018/wordml" xmlns:w16sdtdh="http://schemas.microsoft.com/office/word/2020/wordml/sdtdatahash" xmlns:w16se="http://schemas.microsoft.com/office/word/2015/wordml/symex" mc:Ignorable="w14 w15 w16se w16cid w16 w16cex w16sdtdh">
   <w:docDefaults>
     <w:rPrDefault>
       <w:rPr>
@@ -4252,7 +4430,7 @@
     </w:rPrDefault>
     <w:pPrDefault/>
   </w:docDefaults>
-  <w:latentStyles w:defLockedState="0" w:defUIPriority="99" w:defSemiHidden="0" w:defUnhideWhenUsed="0" w:defQFormat="0" w:count="371">
+  <w:latentStyles w:defLockedState="0" w:defUIPriority="99" w:defSemiHidden="0" w:defUnhideWhenUsed="0" w:defQFormat="0" w:count="376">
     <w:lsdException w:name="Normal" w:uiPriority="0" w:qFormat="1"/>
     <w:lsdException w:name="heading 1" w:uiPriority="9" w:qFormat="1"/>
     <w:lsdException w:name="heading 2" w:semiHidden="1" w:uiPriority="9" w:unhideWhenUsed="1" w:qFormat="1"/>
@@ -4358,7 +4536,6 @@
     <w:lsdException w:name="HTML Sample" w:semiHidden="1" w:unhideWhenUsed="1"/>
     <w:lsdException w:name="HTML Typewriter" w:semiHidden="1" w:unhideWhenUsed="1"/>
     <w:lsdException w:name="HTML Variable" w:semiHidden="1" w:unhideWhenUsed="1"/>
-    <w:lsdException w:name="Normal Table" w:semiHidden="1" w:unhideWhenUsed="1"/>
     <w:lsdException w:name="annotation subject" w:semiHidden="1" w:unhideWhenUsed="1"/>
     <w:lsdException w:name="No List" w:semiHidden="1" w:unhideWhenUsed="1"/>
     <w:lsdException w:name="Outline List 1" w:semiHidden="1" w:unhideWhenUsed="1"/>
@@ -4401,11 +4578,8 @@
     <w:lsdException w:name="Table Contemporary" w:semiHidden="1" w:unhideWhenUsed="1"/>
     <w:lsdException w:name="Table Elegant" w:semiHidden="1" w:unhideWhenUsed="1"/>
     <w:lsdException w:name="Table Professional" w:semiHidden="1" w:unhideWhenUsed="1"/>
-    <w:lsdException w:name="Table Subtle 1" w:semiHidden="1" w:unhideWhenUsed="1"/>
     <w:lsdException w:name="Table Subtle 2" w:semiHidden="1" w:unhideWhenUsed="1"/>
     <w:lsdException w:name="Table Web 1" w:semiHidden="1" w:unhideWhenUsed="1"/>
-    <w:lsdException w:name="Table Web 2" w:semiHidden="1" w:unhideWhenUsed="1"/>
-    <w:lsdException w:name="Table Web 3" w:semiHidden="1" w:unhideWhenUsed="1"/>
     <w:lsdException w:name="Balloon Text" w:semiHidden="1" w:unhideWhenUsed="1"/>
     <w:lsdException w:name="Table Grid" w:uiPriority="59"/>
     <w:lsdException w:name="Table Theme" w:semiHidden="1" w:unhideWhenUsed="1"/>
@@ -4624,6 +4798,11 @@
     <w:lsdException w:name="List Table 5 Dark Accent 6" w:uiPriority="50"/>
     <w:lsdException w:name="List Table 6 Colorful Accent 6" w:uiPriority="51"/>
     <w:lsdException w:name="List Table 7 Colorful Accent 6" w:uiPriority="52"/>
+    <w:lsdException w:name="Mention" w:semiHidden="1" w:unhideWhenUsed="1"/>
+    <w:lsdException w:name="Smart Hyperlink" w:semiHidden="1" w:unhideWhenUsed="1"/>
+    <w:lsdException w:name="Hashtag" w:semiHidden="1" w:unhideWhenUsed="1"/>
+    <w:lsdException w:name="Unresolved Mention" w:semiHidden="1" w:unhideWhenUsed="1"/>
+    <w:lsdException w:name="Smart Link" w:semiHidden="1" w:unhideWhenUsed="1"/>
   </w:latentStyles>
   <w:style w:type="paragraph" w:default="1" w:styleId="Norml">
     <w:name w:val="Normal"/>
@@ -5675,14 +5854,19 @@
 </file>
 
 <file path=customXml/item1.xml><?xml version="1.0" encoding="utf-8"?>
-<p:properties xmlns:p="http://schemas.microsoft.com/office/2006/metadata/properties" xmlns:xsi="http://www.w3.org/2001/XMLSchema-instance" xmlns:pc="http://schemas.microsoft.com/office/infopath/2007/PartnerControls">
-  <documentManagement>
-    <ReferenceId xmlns="d0fa3f08-38d3-42f1-b42a-db846c6faf11" xsi:nil="true"/>
-  </documentManagement>
-</p:properties>
+<b:Sources xmlns:b="http://schemas.openxmlformats.org/officeDocument/2006/bibliography" xmlns="http://schemas.openxmlformats.org/officeDocument/2006/bibliography" SelectedStyle="\APA.XSL" StyleName="APA"/>
 </file>
 
 <file path=customXml/item2.xml><?xml version="1.0" encoding="utf-8"?>
+<?mso-contentType ?>
+<FormTemplates xmlns="http://schemas.microsoft.com/sharepoint/v3/contenttype/forms">
+  <Display>DocumentLibraryForm</Display>
+  <Edit>DocumentLibraryForm</Edit>
+  <New>DocumentLibraryForm</New>
+</FormTemplates>
+</file>
+
+<file path=customXml/item3.xml><?xml version="1.0" encoding="utf-8"?>
 <ct:contentTypeSchema xmlns:ct="http://schemas.microsoft.com/office/2006/metadata/contentType" xmlns:ma="http://schemas.microsoft.com/office/2006/metadata/properties/metaAttributes" ct:_="" ma:_="" ma:contentTypeName="Dokumentum" ma:contentTypeID="0x010100DA8606BB982E434A951E4045EBDDD58E" ma:contentTypeVersion="10" ma:contentTypeDescription="Új dokumentum létrehozása." ma:contentTypeScope="" ma:versionID="cd8d1ef528ab93fa16aeeb35ed303903">
   <xsd:schema xmlns:xsd="http://www.w3.org/2001/XMLSchema" xmlns:xs="http://www.w3.org/2001/XMLSchema" xmlns:p="http://schemas.microsoft.com/office/2006/metadata/properties" xmlns:ns2="d0fa3f08-38d3-42f1-b42a-db846c6faf11" targetNamespace="http://schemas.microsoft.com/office/2006/metadata/properties" ma:root="true" ma:fieldsID="77145cb1bc81d85b108b37a74c9de770" ns2:_="">
     <xsd:import namespace="d0fa3f08-38d3-42f1-b42a-db846c6faf11"/>
@@ -5866,30 +6050,31 @@
 </ct:contentTypeSchema>
 </file>
 
-<file path=customXml/item3.xml><?xml version="1.0" encoding="utf-8"?>
-<?mso-contentType ?>
-<FormTemplates xmlns="http://schemas.microsoft.com/sharepoint/v3/contenttype/forms">
-  <Display>DocumentLibraryForm</Display>
-  <Edit>DocumentLibraryForm</Edit>
-  <New>DocumentLibraryForm</New>
-</FormTemplates>
-</file>
-
 <file path=customXml/item4.xml><?xml version="1.0" encoding="utf-8"?>
-<b:Sources xmlns:b="http://schemas.openxmlformats.org/officeDocument/2006/bibliography" xmlns="http://schemas.openxmlformats.org/officeDocument/2006/bibliography" SelectedStyle="\APA.XSL" StyleName="APA"/>
+<p:properties xmlns:p="http://schemas.microsoft.com/office/2006/metadata/properties" xmlns:xsi="http://www.w3.org/2001/XMLSchema-instance" xmlns:pc="http://schemas.microsoft.com/office/infopath/2007/PartnerControls">
+  <documentManagement>
+    <ReferenceId xmlns="d0fa3f08-38d3-42f1-b42a-db846c6faf11" xsi:nil="true"/>
+  </documentManagement>
+</p:properties>
 </file>
 
 <file path=customXml/itemProps1.xml><?xml version="1.0" encoding="utf-8"?>
-<ds:datastoreItem xmlns:ds="http://schemas.openxmlformats.org/officeDocument/2006/customXml" ds:itemID="{4683CF39-CBC1-469A-88EA-F31417A0D119}">
+<ds:datastoreItem xmlns:ds="http://schemas.openxmlformats.org/officeDocument/2006/customXml" ds:itemID="{9F233967-8243-406C-8C11-AB72827F22CB}">
   <ds:schemaRefs>
-    <ds:schemaRef ds:uri="http://schemas.microsoft.com/office/2006/metadata/properties"/>
-    <ds:schemaRef ds:uri="http://schemas.microsoft.com/office/infopath/2007/PartnerControls"/>
-    <ds:schemaRef ds:uri="d0fa3f08-38d3-42f1-b42a-db846c6faf11"/>
+    <ds:schemaRef ds:uri="http://schemas.openxmlformats.org/officeDocument/2006/bibliography"/>
   </ds:schemaRefs>
 </ds:datastoreItem>
 </file>
 
 <file path=customXml/itemProps2.xml><?xml version="1.0" encoding="utf-8"?>
+<ds:datastoreItem xmlns:ds="http://schemas.openxmlformats.org/officeDocument/2006/customXml" ds:itemID="{49E9CE2F-4863-430F-A73B-CD3063AB172E}">
+  <ds:schemaRefs>
+    <ds:schemaRef ds:uri="http://schemas.microsoft.com/sharepoint/v3/contenttype/forms"/>
+  </ds:schemaRefs>
+</ds:datastoreItem>
+</file>
+
+<file path=customXml/itemProps3.xml><?xml version="1.0" encoding="utf-8"?>
 <ds:datastoreItem xmlns:ds="http://schemas.openxmlformats.org/officeDocument/2006/customXml" ds:itemID="{B3FF79F5-0AD8-4122-8015-20F5B475DB24}">
   <ds:schemaRefs>
     <ds:schemaRef ds:uri="http://schemas.microsoft.com/office/2006/metadata/contentType"/>
@@ -5907,18 +6092,12 @@
 </ds:datastoreItem>
 </file>
 
-<file path=customXml/itemProps3.xml><?xml version="1.0" encoding="utf-8"?>
-<ds:datastoreItem xmlns:ds="http://schemas.openxmlformats.org/officeDocument/2006/customXml" ds:itemID="{49E9CE2F-4863-430F-A73B-CD3063AB172E}">
+<file path=customXml/itemProps4.xml><?xml version="1.0" encoding="utf-8"?>
+<ds:datastoreItem xmlns:ds="http://schemas.openxmlformats.org/officeDocument/2006/customXml" ds:itemID="{4683CF39-CBC1-469A-88EA-F31417A0D119}">
   <ds:schemaRefs>
-    <ds:schemaRef ds:uri="http://schemas.microsoft.com/sharepoint/v3/contenttype/forms"/>
-  </ds:schemaRefs>
-</ds:datastoreItem>
-</file>
-
-<file path=customXml/itemProps4.xml><?xml version="1.0" encoding="utf-8"?>
-<ds:datastoreItem xmlns:ds="http://schemas.openxmlformats.org/officeDocument/2006/customXml" ds:itemID="{9F233967-8243-406C-8C11-AB72827F22CB}">
-  <ds:schemaRefs>
-    <ds:schemaRef ds:uri="http://schemas.openxmlformats.org/officeDocument/2006/bibliography"/>
+    <ds:schemaRef ds:uri="http://schemas.microsoft.com/office/2006/metadata/properties"/>
+    <ds:schemaRef ds:uri="http://schemas.microsoft.com/office/infopath/2007/PartnerControls"/>
+    <ds:schemaRef ds:uri="d0fa3f08-38d3-42f1-b42a-db846c6faf11"/>
   </ds:schemaRefs>
 </ds:datastoreItem>
 </file>
--- a/diagrams/documentationSzenasi.docx
+++ b/diagrams/documentationSzenasi.docx
@@ -1,18 +1,13 @@
 
 <file path=word/document.xml><?xml version="1.0" encoding="utf-8"?>
-<w:document xmlns:wpc="http://schemas.microsoft.com/office/word/2010/wordprocessingCanvas" xmlns:cx="http://schemas.microsoft.com/office/drawing/2014/chartex" xmlns:cx1="http://schemas.microsoft.com/office/drawing/2015/9/8/chartex" xmlns:cx2="http://schemas.microsoft.com/office/drawing/2015/10/21/chartex" xmlns:cx3="http://schemas.microsoft.com/office/drawing/2016/5/9/chartex" xmlns:cx4="http://schemas.microsoft.com/office/drawing/2016/5/10/chartex" xmlns:cx5="http://schemas.microsoft.com/office/drawing/2016/5/11/chartex" xmlns:cx6="http://schemas.microsoft.com/office/drawing/2016/5/12/chartex" xmlns:cx7="http://schemas.microsoft.com/office/drawing/2016/5/13/chartex" xmlns:cx8="http://schemas.microsoft.com/office/drawing/2016/5/14/chartex" xmlns:mc="http://schemas.openxmlformats.org/markup-compatibility/2006" xmlns:aink="http://schemas.microsoft.com/office/drawing/2016/ink" xmlns:am3d="http://schemas.microsoft.com/office/drawing/2017/model3d" xmlns:o="urn:schemas-microsoft-com:office:office" xmlns:r="http://schemas.openxmlformats.org/officeDocument/2006/relationships" xmlns:m="http://schemas.openxmlformats.org/officeDocument/2006/math" xmlns:v="urn:schemas-microsoft-com:vml" xmlns:wp14="http://schemas.microsoft.com/office/word/2010/wordprocessingDrawing" xmlns:wp="http://schemas.openxmlformats.org/drawingml/2006/wordprocessingDrawing" xmlns:w10="urn:schemas-microsoft-com:office:word" xmlns:w="http://schemas.openxmlformats.org/wordprocessingml/2006/main" xmlns:w14="http://schemas.microsoft.com/office/word/2010/wordml" xmlns:w15="http://schemas.microsoft.com/office/word/2012/wordml" xmlns:w16cex="http://schemas.microsoft.com/office/word/2018/wordml/cex" xmlns:w16cid="http://schemas.microsoft.com/office/word/2016/wordml/cid" xmlns:w16="http://schemas.microsoft.com/office/word/2018/wordml" xmlns:w16sdtdh="http://schemas.microsoft.com/office/word/2020/wordml/sdtdatahash" xmlns:w16se="http://schemas.microsoft.com/office/word/2015/wordml/symex" xmlns:wpg="http://schemas.microsoft.com/office/word/2010/wordprocessingGroup" xmlns:wpi="http://schemas.microsoft.com/office/word/2010/wordprocessingInk" xmlns:wne="http://schemas.microsoft.com/office/word/2006/wordml" xmlns:wps="http://schemas.microsoft.com/office/word/2010/wordprocessingShape" mc:Ignorable="w14 w15 w16se w16cid w16 w16cex w16sdtdh wp14">
+<w:document xmlns:wpc="http://schemas.microsoft.com/office/word/2010/wordprocessingCanvas" xmlns:cx="http://schemas.microsoft.com/office/drawing/2014/chartex" xmlns:cx1="http://schemas.microsoft.com/office/drawing/2015/9/8/chartex" xmlns:mc="http://schemas.openxmlformats.org/markup-compatibility/2006" xmlns:o="urn:schemas-microsoft-com:office:office" xmlns:r="http://schemas.openxmlformats.org/officeDocument/2006/relationships" xmlns:m="http://schemas.openxmlformats.org/officeDocument/2006/math" xmlns:v="urn:schemas-microsoft-com:vml" xmlns:wp14="http://schemas.microsoft.com/office/word/2010/wordprocessingDrawing" xmlns:wp="http://schemas.openxmlformats.org/drawingml/2006/wordprocessingDrawing" xmlns:w10="urn:schemas-microsoft-com:office:word" xmlns:w="http://schemas.openxmlformats.org/wordprocessingml/2006/main" xmlns:w14="http://schemas.microsoft.com/office/word/2010/wordml" xmlns:w15="http://schemas.microsoft.com/office/word/2012/wordml" xmlns:w16se="http://schemas.microsoft.com/office/word/2015/wordml/symex" xmlns:wpg="http://schemas.microsoft.com/office/word/2010/wordprocessingGroup" xmlns:wpi="http://schemas.microsoft.com/office/word/2010/wordprocessingInk" xmlns:wne="http://schemas.microsoft.com/office/word/2006/wordml" xmlns:wps="http://schemas.microsoft.com/office/word/2010/wordprocessingShape" mc:Ignorable="w14 w15 w16se wp14">
   <w:body>
     <w:p>
       <w:pPr>
         <w:jc w:val="center"/>
       </w:pPr>
-      <w:proofErr w:type="spellStart"/>
-      <w:r>
-        <w:t>BGSzC</w:t>
-      </w:r>
-      <w:proofErr w:type="spellEnd"/>
-      <w:r>
-        <w:t xml:space="preserve"> Pestszentlőrinci Közgazdasági és Informatikai Szakgimnáziuma</w:t>
+      <w:r>
+        <w:t>BGSzC Pestszentlőrinci Közgazdasági és Informatikai Szakgimnáziuma</w:t>
       </w:r>
     </w:p>
     <w:p>
@@ -1629,113 +1624,84 @@
     </w:p>
     <w:p>
       <w:r>
-        <w:t>A felhasználói dokumentáció célja, hogy segítséget adjon a leendő felhasználónak a programmal telepítésével és használatával kapcsolatos minden probléma megoldásában, segítse a program kezelésének az elsajátítását.</w:t>
+        <w:t xml:space="preserve">A mai rohamosan fejlődő világunkban érdeke minden fejlesztőnek, hogy szoftver kínálatuk a lehető legnagyobb közönséget </w:t>
+      </w:r>
+      <w:r>
+        <w:t>érjék el</w:t>
+      </w:r>
+      <w:bookmarkStart w:id="4" w:name="_GoBack"/>
+      <w:bookmarkEnd w:id="4"/>
+    </w:p>
+    <w:p>
+      <w:pPr>
+        <w:pStyle w:val="Cmsor2"/>
+      </w:pPr>
+      <w:bookmarkStart w:id="5" w:name="_Toc473730745"/>
+      <w:bookmarkStart w:id="6" w:name="_Toc63248976"/>
+      <w:r>
+        <w:t>A felhasznált ismeretek</w:t>
+      </w:r>
+      <w:bookmarkEnd w:id="5"/>
+      <w:bookmarkEnd w:id="6"/>
+    </w:p>
+    <w:p>
+      <w:r>
+        <w:t xml:space="preserve">A projekt elkészítésében felhasználtam CSS és </w:t>
+      </w:r>
+      <w:r>
+        <w:t>HTML-lel</w:t>
+      </w:r>
+      <w:r>
+        <w:t xml:space="preserve"> ismereteimet egy PHP környezetben, az adatbázissal való interakció elérése érdekében.</w:t>
       </w:r>
     </w:p>
     <w:p/>
-    <w:p/>
     <w:p>
       <w:pPr>
         <w:pStyle w:val="Cmsor2"/>
       </w:pPr>
-      <w:bookmarkStart w:id="4" w:name="_Toc473730745"/>
-      <w:bookmarkStart w:id="5" w:name="_Toc63248976"/>
-      <w:r>
-        <w:t>A felhasznált ismeretek</w:t>
-      </w:r>
-      <w:bookmarkEnd w:id="4"/>
-      <w:bookmarkEnd w:id="5"/>
-    </w:p>
-    <w:p>
-      <w:r>
-        <w:t xml:space="preserve">A projekt elkészítésében felhasználtam CSS és </w:t>
-      </w:r>
-      <w:r>
-        <w:t>HTML-lel</w:t>
-      </w:r>
-      <w:r>
-        <w:t xml:space="preserve"> ismereteimet egy PHP környezetben, az adatbázissal való interakció elérése érdekében.</w:t>
-      </w:r>
-    </w:p>
-    <w:p/>
-    <w:p>
-      <w:pPr>
-        <w:pStyle w:val="Cmsor2"/>
-      </w:pPr>
       <w:r>
         <w:t>A felhasznált szoftverek</w:t>
       </w:r>
     </w:p>
     <w:p>
       <w:r>
-        <w:t xml:space="preserve">Egy szerver szimulálására XAMPP-ot használtam, ezen futtattam a megfelelő </w:t>
-      </w:r>
-      <w:proofErr w:type="spellStart"/>
-      <w:r>
-        <w:t>MySQL</w:t>
-      </w:r>
-      <w:proofErr w:type="spellEnd"/>
-      <w:r>
-        <w:t xml:space="preserve"> parancsokat és magukat a PHP oldalakat.</w:t>
-      </w:r>
-    </w:p>
-    <w:p>
-      <w:r>
-        <w:t xml:space="preserve">Kód írására CSS-ben és PHP-ban Visual </w:t>
-      </w:r>
-      <w:proofErr w:type="spellStart"/>
-      <w:r>
-        <w:t>Studio</w:t>
-      </w:r>
-      <w:proofErr w:type="spellEnd"/>
-      <w:r>
-        <w:t xml:space="preserve"> </w:t>
-      </w:r>
-      <w:proofErr w:type="spellStart"/>
-      <w:r>
-        <w:t>Code</w:t>
-      </w:r>
-      <w:proofErr w:type="spellEnd"/>
-      <w:r>
-        <w:t xml:space="preserve">-ot használtam a megfelelő </w:t>
+        <w:t>Egy szerver szimulálására XAMPP-ot használtam, ezen futtattam a megfelelő MySQL parancsokat és magukat a PHP oldalakat.</w:t>
+      </w:r>
+    </w:p>
+    <w:p>
+      <w:r>
+        <w:t xml:space="preserve">Kód írására CSS-ben és PHP-ban Visual Studio Code-ot használtam a megfelelő </w:t>
       </w:r>
       <w:r>
         <w:t>kiegészítőkkel,</w:t>
       </w:r>
       <w:r>
-        <w:t xml:space="preserve"> amiket egyenesen a Microsoft-</w:t>
-      </w:r>
-      <w:proofErr w:type="spellStart"/>
-      <w:r>
-        <w:t>tól</w:t>
-      </w:r>
-      <w:proofErr w:type="spellEnd"/>
-      <w:r>
-        <w:t xml:space="preserve"> töltöttem le.</w:t>
+        <w:t xml:space="preserve"> amiket egyenesen a Microsoft-tól töltöttem le.</w:t>
       </w:r>
     </w:p>
     <w:p>
       <w:pPr>
         <w:pStyle w:val="Cmsor1"/>
       </w:pPr>
-      <w:bookmarkStart w:id="6" w:name="_Toc473730746"/>
-      <w:bookmarkStart w:id="7" w:name="_Toc63248977"/>
+      <w:bookmarkStart w:id="7" w:name="_Toc473730746"/>
+      <w:bookmarkStart w:id="8" w:name="_Toc63248977"/>
       <w:r>
         <w:lastRenderedPageBreak/>
         <w:t>Felhasználói dokumentáció</w:t>
       </w:r>
-      <w:bookmarkEnd w:id="6"/>
       <w:bookmarkEnd w:id="7"/>
+      <w:bookmarkEnd w:id="8"/>
     </w:p>
     <w:p>
       <w:pPr>
         <w:pStyle w:val="Cmsor2"/>
       </w:pPr>
-      <w:bookmarkStart w:id="8" w:name="_Toc63248978"/>
+      <w:bookmarkStart w:id="9" w:name="_Toc63248978"/>
       <w:r>
         <w:t>A program általános specifikációja</w:t>
       </w:r>
-      <w:bookmarkEnd w:id="8"/>
+      <w:bookmarkEnd w:id="9"/>
     </w:p>
     <w:p>
       <w:r>
@@ -1800,13 +1766,13 @@
       <w:pPr>
         <w:pStyle w:val="Cmsor2"/>
       </w:pPr>
-      <w:bookmarkStart w:id="9" w:name="_Toc473730747"/>
-      <w:bookmarkStart w:id="10" w:name="_Toc63248979"/>
+      <w:bookmarkStart w:id="10" w:name="_Toc473730747"/>
+      <w:bookmarkStart w:id="11" w:name="_Toc63248979"/>
       <w:r>
         <w:t>Rendszerkövetelmények</w:t>
       </w:r>
-      <w:bookmarkEnd w:id="9"/>
       <w:bookmarkEnd w:id="10"/>
+      <w:bookmarkEnd w:id="11"/>
     </w:p>
     <w:p>
       <w:r>
@@ -1893,13 +1859,8 @@
           <w:numId w:val="13"/>
         </w:numPr>
       </w:pPr>
-      <w:proofErr w:type="spellStart"/>
-      <w:r>
-        <w:t>Safari</w:t>
-      </w:r>
-      <w:proofErr w:type="spellEnd"/>
-      <w:r>
-        <w:t xml:space="preserve"> </w:t>
+      <w:r>
+        <w:t xml:space="preserve">Safari </w:t>
       </w:r>
       <w:r>
         <w:t>15.4</w:t>
@@ -1909,11 +1870,11 @@
       <w:pPr>
         <w:pStyle w:val="Cmsor3"/>
       </w:pPr>
-      <w:bookmarkStart w:id="11" w:name="_Toc63248980"/>
+      <w:bookmarkStart w:id="12" w:name="_Toc63248980"/>
       <w:r>
         <w:t>Hardver követelmények</w:t>
       </w:r>
-      <w:bookmarkEnd w:id="11"/>
+      <w:bookmarkEnd w:id="12"/>
     </w:p>
     <w:p>
       <w:r>
@@ -1968,11 +1929,11 @@
       <w:pPr>
         <w:pStyle w:val="Cmsor3"/>
       </w:pPr>
-      <w:bookmarkStart w:id="12" w:name="_Toc63248981"/>
+      <w:bookmarkStart w:id="13" w:name="_Toc63248981"/>
       <w:r>
         <w:t>Szoftver követelmények</w:t>
       </w:r>
-      <w:bookmarkEnd w:id="12"/>
+      <w:bookmarkEnd w:id="13"/>
       <w:r>
         <w:t xml:space="preserve"> </w:t>
       </w:r>
@@ -2003,13 +1964,8 @@
       </w:r>
     </w:p>
     <w:p>
-      <w:proofErr w:type="spellStart"/>
-      <w:r>
-        <w:t>MacOS</w:t>
-      </w:r>
-      <w:proofErr w:type="spellEnd"/>
-      <w:r>
-        <w:t xml:space="preserve"> esetén: </w:t>
+      <w:r>
+        <w:t xml:space="preserve">MacOS esetén: </w:t>
       </w:r>
     </w:p>
     <w:p>
@@ -2021,15 +1977,7 @@
         </w:numPr>
       </w:pPr>
       <w:r>
-        <w:t xml:space="preserve">OS X El </w:t>
-      </w:r>
-      <w:proofErr w:type="spellStart"/>
-      <w:r>
-        <w:t>Capitan</w:t>
-      </w:r>
-      <w:proofErr w:type="spellEnd"/>
-      <w:r>
-        <w:t xml:space="preserve"> 10.11 vagy későbbi</w:t>
+        <w:t>OS X El Capitan 10.11 vagy későbbi</w:t>
       </w:r>
     </w:p>
     <w:p>
@@ -2066,13 +2014,8 @@
           <w:numId w:val="13"/>
         </w:numPr>
       </w:pPr>
-      <w:proofErr w:type="spellStart"/>
-      <w:r>
-        <w:t>Debain</w:t>
-      </w:r>
-      <w:proofErr w:type="spellEnd"/>
-      <w:r>
-        <w:t xml:space="preserve"> 10+</w:t>
+      <w:r>
+        <w:t>Debain 10+</w:t>
       </w:r>
     </w:p>
     <w:p>
@@ -2083,13 +2026,8 @@
           <w:numId w:val="13"/>
         </w:numPr>
       </w:pPr>
-      <w:proofErr w:type="spellStart"/>
-      <w:r>
-        <w:t>openSUSE</w:t>
-      </w:r>
-      <w:proofErr w:type="spellEnd"/>
-      <w:r>
-        <w:t xml:space="preserve"> 15.2+</w:t>
+      <w:r>
+        <w:t>openSUSE 15.2+</w:t>
       </w:r>
     </w:p>
     <w:p>
@@ -2100,65 +2038,23 @@
           <w:numId w:val="13"/>
         </w:numPr>
       </w:pPr>
-      <w:proofErr w:type="spellStart"/>
-      <w:r>
-        <w:t>Fedora</w:t>
-      </w:r>
-      <w:proofErr w:type="spellEnd"/>
-      <w:r>
-        <w:t xml:space="preserve"> Linux 32+</w:t>
-      </w:r>
-    </w:p>
-    <w:p>
-      <w:r>
-        <w:t>Ha a megfelelő operációs rendszerrel már rendelkezünk szükségünk lesz a XAMPP nevezetű programra, minek a telepítés után létrejött „</w:t>
-      </w:r>
-      <w:proofErr w:type="spellStart"/>
-      <w:r>
-        <w:t>htdocs</w:t>
-      </w:r>
-      <w:proofErr w:type="spellEnd"/>
-      <w:r>
-        <w:t>” mappájába bele kell másolnunk magát a weboldal könyvtárát.</w:t>
-      </w:r>
-    </w:p>
-    <w:p>
-      <w:r>
-        <w:t xml:space="preserve">Szükségünk lesz továbbá az </w:t>
-      </w:r>
-      <w:proofErr w:type="spellStart"/>
-      <w:r>
-        <w:t>Apache</w:t>
-      </w:r>
-      <w:proofErr w:type="spellEnd"/>
-      <w:r>
-        <w:t xml:space="preserve"> és a </w:t>
-      </w:r>
-      <w:proofErr w:type="spellStart"/>
-      <w:r>
-        <w:t>MySQL</w:t>
-      </w:r>
-      <w:proofErr w:type="spellEnd"/>
-      <w:r>
-        <w:t xml:space="preserve"> modulok elindítására is mivel, ezek látják el a weboldalt a szükséges adatokkal.</w:t>
-      </w:r>
-    </w:p>
-    <w:p>
-      <w:proofErr w:type="spellStart"/>
-      <w:r>
-        <w:t>MySQL</w:t>
-      </w:r>
-      <w:proofErr w:type="spellEnd"/>
-      <w:r>
-        <w:t>-be a mellékelt adatbázist (.</w:t>
-      </w:r>
-      <w:proofErr w:type="spellStart"/>
-      <w:r>
-        <w:t>sql</w:t>
-      </w:r>
-      <w:proofErr w:type="spellEnd"/>
-      <w:r>
-        <w:t xml:space="preserve"> kiterjesztésű fájl) importálni kell, ez a fájl magától létrehozza a megfelelő adatbázist, bele a </w:t>
+      <w:r>
+        <w:t>Fedora Linux 32+</w:t>
+      </w:r>
+    </w:p>
+    <w:p>
+      <w:r>
+        <w:t>Ha a megfelelő operációs rendszerrel már rendelkezünk szükségünk lesz a XAMPP nevezetű programra, minek a telepítés után létrejött „htdocs” mappájába bele kell másolnunk magát a weboldal könyvtárát.</w:t>
+      </w:r>
+    </w:p>
+    <w:p>
+      <w:r>
+        <w:t>Szükségünk lesz továbbá az Apache és a MySQL modulok elindítására is mivel, ezek látják el a weboldalt a szükséges adatokkal.</w:t>
+      </w:r>
+    </w:p>
+    <w:p>
+      <w:r>
+        <w:t xml:space="preserve">MySQL-be a mellékelt adatbázist (.sql kiterjesztésű fájl) importálni kell, ez a fájl magától létrehozza a megfelelő adatbázist, bele a </w:t>
       </w:r>
       <w:r>
         <w:t xml:space="preserve">megfelelő </w:t>
@@ -2171,11 +2067,11 @@
       <w:pPr>
         <w:pStyle w:val="Cmsor2"/>
       </w:pPr>
-      <w:bookmarkStart w:id="13" w:name="_Toc63248982"/>
+      <w:bookmarkStart w:id="14" w:name="_Toc63248982"/>
       <w:r>
         <w:t>3. A program telepítése</w:t>
       </w:r>
-      <w:bookmarkEnd w:id="13"/>
+      <w:bookmarkEnd w:id="14"/>
       <w:r>
         <w:t xml:space="preserve"> </w:t>
       </w:r>
@@ -2268,27 +2164,40 @@
         <w:pStyle w:val="Kpalrs"/>
         <w:jc w:val="center"/>
       </w:pPr>
-      <w:fldSimple w:instr=" SEQ kép \* ARABIC ">
-        <w:bookmarkStart w:id="14" w:name="_Toc63249969"/>
-        <w:bookmarkStart w:id="15" w:name="_Toc63250394"/>
-        <w:r>
-          <w:rPr>
-            <w:noProof/>
-          </w:rPr>
-          <w:t>1</w:t>
-        </w:r>
-      </w:fldSimple>
+      <w:r>
+        <w:fldChar w:fldCharType="begin"/>
+      </w:r>
+      <w:r>
+        <w:instrText xml:space="preserve"> SEQ kép \* ARABIC </w:instrText>
+      </w:r>
+      <w:r>
+        <w:fldChar w:fldCharType="separate"/>
+      </w:r>
+      <w:bookmarkStart w:id="15" w:name="_Toc63249969"/>
+      <w:bookmarkStart w:id="16" w:name="_Toc63250394"/>
+      <w:r>
+        <w:rPr>
+          <w:noProof/>
+        </w:rPr>
+        <w:t>1</w:t>
+      </w:r>
+      <w:r>
+        <w:rPr>
+          <w:noProof/>
+        </w:rPr>
+        <w:fldChar w:fldCharType="end"/>
+      </w:r>
       <w:r>
         <w:t xml:space="preserve">. kép </w:t>
       </w:r>
       <w:r>
         <w:t>Ez a módosító ablak</w:t>
       </w:r>
-      <w:bookmarkEnd w:id="14"/>
+      <w:bookmarkEnd w:id="15"/>
       <w:r>
         <w:t xml:space="preserve"> a programban</w:t>
       </w:r>
-      <w:bookmarkEnd w:id="15"/>
+      <w:bookmarkEnd w:id="16"/>
     </w:p>
     <w:p>
       <w:pPr>
@@ -2305,11 +2214,11 @@
       <w:pPr>
         <w:pStyle w:val="Cmsor2"/>
       </w:pPr>
-      <w:bookmarkStart w:id="16" w:name="_Toc63248983"/>
+      <w:bookmarkStart w:id="17" w:name="_Toc63248983"/>
       <w:r>
         <w:t>A program használatának a részletes leírása</w:t>
       </w:r>
-      <w:bookmarkEnd w:id="16"/>
+      <w:bookmarkEnd w:id="17"/>
     </w:p>
     <w:p>
       <w:r>
@@ -2361,15 +2270,7 @@
         </w:numPr>
       </w:pPr>
       <w:r>
-        <w:t xml:space="preserve">Ugyanakkor kerüld a laza stílust: rövidítések, </w:t>
-      </w:r>
-      <w:proofErr w:type="spellStart"/>
-      <w:r>
-        <w:t>smilie</w:t>
-      </w:r>
-      <w:proofErr w:type="spellEnd"/>
-      <w:r>
-        <w:t>-k, szleng kizárva.</w:t>
+        <w:t>Ugyanakkor kerüld a laza stílust: rövidítések, smilie-k, szleng kizárva.</w:t>
       </w:r>
     </w:p>
     <w:p>
@@ -2381,15 +2282,7 @@
         </w:numPr>
       </w:pPr>
       <w:r>
-        <w:t xml:space="preserve">Alkalmazz ábrákat, </w:t>
-      </w:r>
-      <w:proofErr w:type="spellStart"/>
-      <w:r>
-        <w:t>screenshot-okat</w:t>
-      </w:r>
-      <w:proofErr w:type="spellEnd"/>
-      <w:r>
-        <w:t xml:space="preserve"> , de a ne legyen túlzott a képek aránya a szöveghez képest. Kb. 2-3 oldalanként egy ábra megfelelő. </w:t>
+        <w:t xml:space="preserve">Alkalmazz ábrákat, screenshot-okat , de a ne legyen túlzott a képek aránya a szöveghez képest. Kb. 2-3 oldalanként egy ábra megfelelő. </w:t>
       </w:r>
     </w:p>
     <w:p>
@@ -2401,14 +2294,14 @@
       <w:pPr>
         <w:pStyle w:val="Cmsor1"/>
       </w:pPr>
-      <w:bookmarkStart w:id="17" w:name="_Toc473730749"/>
-      <w:bookmarkStart w:id="18" w:name="_Toc63248984"/>
+      <w:bookmarkStart w:id="18" w:name="_Toc473730749"/>
+      <w:bookmarkStart w:id="19" w:name="_Toc63248984"/>
       <w:r>
         <w:lastRenderedPageBreak/>
         <w:t>Fejlesztői dokumentáció</w:t>
       </w:r>
-      <w:bookmarkEnd w:id="17"/>
       <w:bookmarkEnd w:id="18"/>
+      <w:bookmarkEnd w:id="19"/>
     </w:p>
     <w:p>
       <w:r>
@@ -2419,11 +2312,11 @@
       <w:pPr>
         <w:pStyle w:val="Cmsor2"/>
       </w:pPr>
-      <w:bookmarkStart w:id="19" w:name="_Toc63248985"/>
+      <w:bookmarkStart w:id="20" w:name="_Toc63248985"/>
       <w:r>
         <w:t>Az alkalmazott fejlesztői eszközök</w:t>
       </w:r>
-      <w:bookmarkEnd w:id="19"/>
+      <w:bookmarkEnd w:id="20"/>
     </w:p>
     <w:p>
       <w:r>
@@ -2463,11 +2356,11 @@
       <w:pPr>
         <w:pStyle w:val="Cmsor2"/>
       </w:pPr>
-      <w:bookmarkStart w:id="20" w:name="_Toc63248986"/>
+      <w:bookmarkStart w:id="21" w:name="_Toc63248986"/>
       <w:r>
         <w:t>Adatmodell leírása</w:t>
       </w:r>
-      <w:bookmarkEnd w:id="20"/>
+      <w:bookmarkEnd w:id="21"/>
     </w:p>
     <w:p>
       <w:r>
@@ -2531,34 +2424,18 @@
       <w:pPr>
         <w:pStyle w:val="Cmsor2"/>
       </w:pPr>
-      <w:bookmarkStart w:id="21" w:name="_Toc63248987"/>
+      <w:bookmarkStart w:id="22" w:name="_Toc63248987"/>
       <w:r>
         <w:t>Részletes feladatspecifikáció, algoritmusok</w:t>
       </w:r>
-      <w:bookmarkEnd w:id="21"/>
+      <w:bookmarkEnd w:id="22"/>
     </w:p>
     <w:p>
       <w:r>
         <w:t xml:space="preserve">A program lényeges függvényeinek, az osztályok metódusainak a specifikációja (mit valósít meg az adott függvény, illetve metódus, milyen paraméterei vannak, mi a visszatérési érték) </w:t>
       </w:r>
       <w:r>
-        <w:t> Az algoritmizálható részek leírása valamilyen algoritmus-leíró eszközzel (</w:t>
-      </w:r>
-      <w:proofErr w:type="spellStart"/>
-      <w:r>
-        <w:t>struktogram</w:t>
-      </w:r>
-      <w:proofErr w:type="spellEnd"/>
-      <w:r>
-        <w:t xml:space="preserve">,  </w:t>
-      </w:r>
-      <w:proofErr w:type="spellStart"/>
-      <w:r>
-        <w:t>pszeudo</w:t>
-      </w:r>
-      <w:proofErr w:type="spellEnd"/>
-      <w:r>
-        <w:t xml:space="preserve">-kód, esetleg UML aktivitás-diagram) Ajánlott terjedelem: a feladat jellegétől függően 2-5 oldal. 5. Forráskód </w:t>
+        <w:t xml:space="preserve"> Az algoritmizálható részek leírása valamilyen algoritmus-leíró eszközzel (struktogram,  pszeudo-kód, esetleg UML aktivitás-diagram) Ajánlott terjedelem: a feladat jellegétől függően 2-5 oldal. 5. Forráskód </w:t>
       </w:r>
       <w:r>
         <w:t xml:space="preserve"> A teljes forráskódot a nyomtatott dokumentációba nem kell beletenni! </w:t>
@@ -2571,12 +2448,12 @@
       <w:pPr>
         <w:pStyle w:val="Cmsor2"/>
       </w:pPr>
-      <w:bookmarkStart w:id="22" w:name="_Toc63248988"/>
+      <w:bookmarkStart w:id="23" w:name="_Toc63248988"/>
       <w:r>
         <w:lastRenderedPageBreak/>
         <w:t>Tesztelési dokumentáció</w:t>
       </w:r>
-      <w:bookmarkEnd w:id="22"/>
+      <w:bookmarkEnd w:id="23"/>
     </w:p>
     <w:p>
       <w:pPr>
@@ -2680,7 +2557,7 @@
       <w:pPr>
         <w:pStyle w:val="Cmsor1"/>
       </w:pPr>
-      <w:bookmarkStart w:id="23" w:name="_Toc63248989"/>
+      <w:bookmarkStart w:id="24" w:name="_Toc63248989"/>
       <w:r>
         <w:lastRenderedPageBreak/>
         <w:t>Összefoglalás</w:t>
@@ -2716,7 +2593,7 @@
       <w:r>
         <w:t>Továbbfejlesztési lehetőségek</w:t>
       </w:r>
-      <w:bookmarkEnd w:id="23"/>
+      <w:bookmarkEnd w:id="24"/>
     </w:p>
     <w:p>
       <w:pPr>
@@ -2760,14 +2637,14 @@
       <w:pPr>
         <w:pStyle w:val="Cmsor1"/>
       </w:pPr>
-      <w:bookmarkStart w:id="24" w:name="_Toc473730753"/>
-      <w:bookmarkStart w:id="25" w:name="_Toc63248990"/>
+      <w:bookmarkStart w:id="25" w:name="_Toc473730753"/>
+      <w:bookmarkStart w:id="26" w:name="_Toc63248990"/>
       <w:r>
         <w:lastRenderedPageBreak/>
         <w:t>Felhasznált irodalom</w:t>
       </w:r>
-      <w:bookmarkEnd w:id="24"/>
       <w:bookmarkEnd w:id="25"/>
+      <w:bookmarkEnd w:id="26"/>
     </w:p>
     <w:p>
       <w:r>
@@ -2932,7 +2809,7 @@
 </file>
 
 <file path=word/endnotes.xml><?xml version="1.0" encoding="utf-8"?>
-<w:endnotes xmlns:wpc="http://schemas.microsoft.com/office/word/2010/wordprocessingCanvas" xmlns:cx="http://schemas.microsoft.com/office/drawing/2014/chartex" xmlns:cx1="http://schemas.microsoft.com/office/drawing/2015/9/8/chartex" xmlns:cx2="http://schemas.microsoft.com/office/drawing/2015/10/21/chartex" xmlns:cx3="http://schemas.microsoft.com/office/drawing/2016/5/9/chartex" xmlns:cx4="http://schemas.microsoft.com/office/drawing/2016/5/10/chartex" xmlns:cx5="http://schemas.microsoft.com/office/drawing/2016/5/11/chartex" xmlns:cx6="http://schemas.microsoft.com/office/drawing/2016/5/12/chartex" xmlns:cx7="http://schemas.microsoft.com/office/drawing/2016/5/13/chartex" xmlns:cx8="http://schemas.microsoft.com/office/drawing/2016/5/14/chartex" xmlns:mc="http://schemas.openxmlformats.org/markup-compatibility/2006" xmlns:aink="http://schemas.microsoft.com/office/drawing/2016/ink" xmlns:am3d="http://schemas.microsoft.com/office/drawing/2017/model3d" xmlns:o="urn:schemas-microsoft-com:office:office" xmlns:r="http://schemas.openxmlformats.org/officeDocument/2006/relationships" xmlns:m="http://schemas.openxmlformats.org/officeDocument/2006/math" xmlns:v="urn:schemas-microsoft-com:vml" xmlns:wp14="http://schemas.microsoft.com/office/word/2010/wordprocessingDrawing" xmlns:wp="http://schemas.openxmlformats.org/drawingml/2006/wordprocessingDrawing" xmlns:w10="urn:schemas-microsoft-com:office:word" xmlns:w="http://schemas.openxmlformats.org/wordprocessingml/2006/main" xmlns:w14="http://schemas.microsoft.com/office/word/2010/wordml" xmlns:w15="http://schemas.microsoft.com/office/word/2012/wordml" xmlns:w16cex="http://schemas.microsoft.com/office/word/2018/wordml/cex" xmlns:w16cid="http://schemas.microsoft.com/office/word/2016/wordml/cid" xmlns:w16="http://schemas.microsoft.com/office/word/2018/wordml" xmlns:w16sdtdh="http://schemas.microsoft.com/office/word/2020/wordml/sdtdatahash" xmlns:w16se="http://schemas.microsoft.com/office/word/2015/wordml/symex" xmlns:wpg="http://schemas.microsoft.com/office/word/2010/wordprocessingGroup" xmlns:wpi="http://schemas.microsoft.com/office/word/2010/wordprocessingInk" xmlns:wne="http://schemas.microsoft.com/office/word/2006/wordml" xmlns:wps="http://schemas.microsoft.com/office/word/2010/wordprocessingShape" mc:Ignorable="w14 w15 w16se w16cid w16 w16cex w16sdtdh wp14">
+<w:endnotes xmlns:wpc="http://schemas.microsoft.com/office/word/2010/wordprocessingCanvas" xmlns:cx="http://schemas.microsoft.com/office/drawing/2014/chartex" xmlns:cx1="http://schemas.microsoft.com/office/drawing/2015/9/8/chartex" xmlns:mc="http://schemas.openxmlformats.org/markup-compatibility/2006" xmlns:o="urn:schemas-microsoft-com:office:office" xmlns:r="http://schemas.openxmlformats.org/officeDocument/2006/relationships" xmlns:m="http://schemas.openxmlformats.org/officeDocument/2006/math" xmlns:v="urn:schemas-microsoft-com:vml" xmlns:wp14="http://schemas.microsoft.com/office/word/2010/wordprocessingDrawing" xmlns:wp="http://schemas.openxmlformats.org/drawingml/2006/wordprocessingDrawing" xmlns:w10="urn:schemas-microsoft-com:office:word" xmlns:w="http://schemas.openxmlformats.org/wordprocessingml/2006/main" xmlns:w14="http://schemas.microsoft.com/office/word/2010/wordml" xmlns:w15="http://schemas.microsoft.com/office/word/2012/wordml" xmlns:w16se="http://schemas.microsoft.com/office/word/2015/wordml/symex" xmlns:wpg="http://schemas.microsoft.com/office/word/2010/wordprocessingGroup" xmlns:wpi="http://schemas.microsoft.com/office/word/2010/wordprocessingInk" xmlns:wne="http://schemas.microsoft.com/office/word/2006/wordml" xmlns:wps="http://schemas.microsoft.com/office/word/2010/wordprocessingShape" mc:Ignorable="w14 w15 w16se wp14">
   <w:endnote w:type="separator" w:id="-1">
     <w:p>
       <w:pPr>
@@ -2957,32 +2834,19 @@
 </file>
 
 <file path=word/footer1.xml><?xml version="1.0" encoding="utf-8"?>
-<w:ftr xmlns:wpc="http://schemas.microsoft.com/office/word/2010/wordprocessingCanvas" xmlns:cx="http://schemas.microsoft.com/office/drawing/2014/chartex" xmlns:cx1="http://schemas.microsoft.com/office/drawing/2015/9/8/chartex" xmlns:cx2="http://schemas.microsoft.com/office/drawing/2015/10/21/chartex" xmlns:cx3="http://schemas.microsoft.com/office/drawing/2016/5/9/chartex" xmlns:cx4="http://schemas.microsoft.com/office/drawing/2016/5/10/chartex" xmlns:cx5="http://schemas.microsoft.com/office/drawing/2016/5/11/chartex" xmlns:cx6="http://schemas.microsoft.com/office/drawing/2016/5/12/chartex" xmlns:cx7="http://schemas.microsoft.com/office/drawing/2016/5/13/chartex" xmlns:cx8="http://schemas.microsoft.com/office/drawing/2016/5/14/chartex" xmlns:mc="http://schemas.openxmlformats.org/markup-compatibility/2006" xmlns:aink="http://schemas.microsoft.com/office/drawing/2016/ink" xmlns:am3d="http://schemas.microsoft.com/office/drawing/2017/model3d" xmlns:o="urn:schemas-microsoft-com:office:office" xmlns:r="http://schemas.openxmlformats.org/officeDocument/2006/relationships" xmlns:m="http://schemas.openxmlformats.org/officeDocument/2006/math" xmlns:v="urn:schemas-microsoft-com:vml" xmlns:wp14="http://schemas.microsoft.com/office/word/2010/wordprocessingDrawing" xmlns:wp="http://schemas.openxmlformats.org/drawingml/2006/wordprocessingDrawing" xmlns:w10="urn:schemas-microsoft-com:office:word" xmlns:w="http://schemas.openxmlformats.org/wordprocessingml/2006/main" xmlns:w14="http://schemas.microsoft.com/office/word/2010/wordml" xmlns:w15="http://schemas.microsoft.com/office/word/2012/wordml" xmlns:w16cex="http://schemas.microsoft.com/office/word/2018/wordml/cex" xmlns:w16cid="http://schemas.microsoft.com/office/word/2016/wordml/cid" xmlns:w16="http://schemas.microsoft.com/office/word/2018/wordml" xmlns:w16sdtdh="http://schemas.microsoft.com/office/word/2020/wordml/sdtdatahash" xmlns:w16se="http://schemas.microsoft.com/office/word/2015/wordml/symex" xmlns:wpg="http://schemas.microsoft.com/office/word/2010/wordprocessingGroup" xmlns:wpi="http://schemas.microsoft.com/office/word/2010/wordprocessingInk" xmlns:wne="http://schemas.microsoft.com/office/word/2006/wordml" xmlns:wps="http://schemas.microsoft.com/office/word/2010/wordprocessingShape" mc:Ignorable="w14 w15 w16se w16cid w16 w16cex w16sdtdh wp14">
+<w:ftr xmlns:wpc="http://schemas.microsoft.com/office/word/2010/wordprocessingCanvas" xmlns:cx="http://schemas.microsoft.com/office/drawing/2014/chartex" xmlns:cx1="http://schemas.microsoft.com/office/drawing/2015/9/8/chartex" xmlns:mc="http://schemas.openxmlformats.org/markup-compatibility/2006" xmlns:o="urn:schemas-microsoft-com:office:office" xmlns:r="http://schemas.openxmlformats.org/officeDocument/2006/relationships" xmlns:m="http://schemas.openxmlformats.org/officeDocument/2006/math" xmlns:v="urn:schemas-microsoft-com:vml" xmlns:wp14="http://schemas.microsoft.com/office/word/2010/wordprocessingDrawing" xmlns:wp="http://schemas.openxmlformats.org/drawingml/2006/wordprocessingDrawing" xmlns:w10="urn:schemas-microsoft-com:office:word" xmlns:w="http://schemas.openxmlformats.org/wordprocessingml/2006/main" xmlns:w14="http://schemas.microsoft.com/office/word/2010/wordml" xmlns:w15="http://schemas.microsoft.com/office/word/2012/wordml" xmlns:w16se="http://schemas.microsoft.com/office/word/2015/wordml/symex" xmlns:wpg="http://schemas.microsoft.com/office/word/2010/wordprocessingGroup" xmlns:wpi="http://schemas.microsoft.com/office/word/2010/wordprocessingInk" xmlns:wne="http://schemas.microsoft.com/office/word/2006/wordml" xmlns:wps="http://schemas.microsoft.com/office/word/2010/wordprocessingShape" mc:Ignorable="w14 w15 w16se wp14">
   <w:p>
     <w:pPr>
       <w:pStyle w:val="llb"/>
     </w:pPr>
-    <w:r>
-      <w:fldChar w:fldCharType="begin"/>
-    </w:r>
-    <w:r>
-      <w:instrText xml:space="preserve"> DATE   \* MERGEFORMAT </w:instrText>
-    </w:r>
-    <w:r>
-      <w:fldChar w:fldCharType="separate"/>
-    </w:r>
-    <w:r>
-      <w:rPr>
-        <w:noProof/>
-      </w:rPr>
-      <w:t>2022. 03. 07.</w:t>
-    </w:r>
-    <w:r>
-      <w:rPr>
-        <w:noProof/>
-      </w:rPr>
-      <w:fldChar w:fldCharType="end"/>
-    </w:r>
+    <w:fldSimple w:instr=" DATE   \* MERGEFORMAT ">
+      <w:r>
+        <w:rPr>
+          <w:noProof/>
+        </w:rPr>
+        <w:t>2022. 03. 10.</w:t>
+      </w:r>
+    </w:fldSimple>
     <w:r>
       <w:tab/>
     </w:r>
@@ -3002,7 +2866,7 @@
       <w:rPr>
         <w:noProof/>
       </w:rPr>
-      <w:t>5</w:t>
+      <w:t>3</w:t>
     </w:r>
     <w:r>
       <w:fldChar w:fldCharType="end"/>
@@ -3012,7 +2876,7 @@
 </file>
 
 <file path=word/footnotes.xml><?xml version="1.0" encoding="utf-8"?>
-<w:footnotes xmlns:wpc="http://schemas.microsoft.com/office/word/2010/wordprocessingCanvas" xmlns:cx="http://schemas.microsoft.com/office/drawing/2014/chartex" xmlns:cx1="http://schemas.microsoft.com/office/drawing/2015/9/8/chartex" xmlns:cx2="http://schemas.microsoft.com/office/drawing/2015/10/21/chartex" xmlns:cx3="http://schemas.microsoft.com/office/drawing/2016/5/9/chartex" xmlns:cx4="http://schemas.microsoft.com/office/drawing/2016/5/10/chartex" xmlns:cx5="http://schemas.microsoft.com/office/drawing/2016/5/11/chartex" xmlns:cx6="http://schemas.microsoft.com/office/drawing/2016/5/12/chartex" xmlns:cx7="http://schemas.microsoft.com/office/drawing/2016/5/13/chartex" xmlns:cx8="http://schemas.microsoft.com/office/drawing/2016/5/14/chartex" xmlns:mc="http://schemas.openxmlformats.org/markup-compatibility/2006" xmlns:aink="http://schemas.microsoft.com/office/drawing/2016/ink" xmlns:am3d="http://schemas.microsoft.com/office/drawing/2017/model3d" xmlns:o="urn:schemas-microsoft-com:office:office" xmlns:r="http://schemas.openxmlformats.org/officeDocument/2006/relationships" xmlns:m="http://schemas.openxmlformats.org/officeDocument/2006/math" xmlns:v="urn:schemas-microsoft-com:vml" xmlns:wp14="http://schemas.microsoft.com/office/word/2010/wordprocessingDrawing" xmlns:wp="http://schemas.openxmlformats.org/drawingml/2006/wordprocessingDrawing" xmlns:w10="urn:schemas-microsoft-com:office:word" xmlns:w="http://schemas.openxmlformats.org/wordprocessingml/2006/main" xmlns:w14="http://schemas.microsoft.com/office/word/2010/wordml" xmlns:w15="http://schemas.microsoft.com/office/word/2012/wordml" xmlns:w16cex="http://schemas.microsoft.com/office/word/2018/wordml/cex" xmlns:w16cid="http://schemas.microsoft.com/office/word/2016/wordml/cid" xmlns:w16="http://schemas.microsoft.com/office/word/2018/wordml" xmlns:w16sdtdh="http://schemas.microsoft.com/office/word/2020/wordml/sdtdatahash" xmlns:w16se="http://schemas.microsoft.com/office/word/2015/wordml/symex" xmlns:wpg="http://schemas.microsoft.com/office/word/2010/wordprocessingGroup" xmlns:wpi="http://schemas.microsoft.com/office/word/2010/wordprocessingInk" xmlns:wne="http://schemas.microsoft.com/office/word/2006/wordml" xmlns:wps="http://schemas.microsoft.com/office/word/2010/wordprocessingShape" mc:Ignorable="w14 w15 w16se w16cid w16 w16cex w16sdtdh wp14">
+<w:footnotes xmlns:wpc="http://schemas.microsoft.com/office/word/2010/wordprocessingCanvas" xmlns:cx="http://schemas.microsoft.com/office/drawing/2014/chartex" xmlns:cx1="http://schemas.microsoft.com/office/drawing/2015/9/8/chartex" xmlns:mc="http://schemas.openxmlformats.org/markup-compatibility/2006" xmlns:o="urn:schemas-microsoft-com:office:office" xmlns:r="http://schemas.openxmlformats.org/officeDocument/2006/relationships" xmlns:m="http://schemas.openxmlformats.org/officeDocument/2006/math" xmlns:v="urn:schemas-microsoft-com:vml" xmlns:wp14="http://schemas.microsoft.com/office/word/2010/wordprocessingDrawing" xmlns:wp="http://schemas.openxmlformats.org/drawingml/2006/wordprocessingDrawing" xmlns:w10="urn:schemas-microsoft-com:office:word" xmlns:w="http://schemas.openxmlformats.org/wordprocessingml/2006/main" xmlns:w14="http://schemas.microsoft.com/office/word/2010/wordml" xmlns:w15="http://schemas.microsoft.com/office/word/2012/wordml" xmlns:w16se="http://schemas.microsoft.com/office/word/2015/wordml/symex" xmlns:wpg="http://schemas.microsoft.com/office/word/2010/wordprocessingGroup" xmlns:wpi="http://schemas.microsoft.com/office/word/2010/wordprocessingInk" xmlns:wne="http://schemas.microsoft.com/office/word/2006/wordml" xmlns:wps="http://schemas.microsoft.com/office/word/2010/wordprocessingShape" mc:Ignorable="w14 w15 w16se wp14">
   <w:footnote w:type="separator" w:id="-1">
     <w:p>
       <w:pPr>
@@ -3037,7 +2901,7 @@
 </file>
 
 <file path=word/header1.xml><?xml version="1.0" encoding="utf-8"?>
-<w:hdr xmlns:wpc="http://schemas.microsoft.com/office/word/2010/wordprocessingCanvas" xmlns:cx="http://schemas.microsoft.com/office/drawing/2014/chartex" xmlns:cx1="http://schemas.microsoft.com/office/drawing/2015/9/8/chartex" xmlns:cx2="http://schemas.microsoft.com/office/drawing/2015/10/21/chartex" xmlns:cx3="http://schemas.microsoft.com/office/drawing/2016/5/9/chartex" xmlns:cx4="http://schemas.microsoft.com/office/drawing/2016/5/10/chartex" xmlns:cx5="http://schemas.microsoft.com/office/drawing/2016/5/11/chartex" xmlns:cx6="http://schemas.microsoft.com/office/drawing/2016/5/12/chartex" xmlns:cx7="http://schemas.microsoft.com/office/drawing/2016/5/13/chartex" xmlns:cx8="http://schemas.microsoft.com/office/drawing/2016/5/14/chartex" xmlns:mc="http://schemas.openxmlformats.org/markup-compatibility/2006" xmlns:aink="http://schemas.microsoft.com/office/drawing/2016/ink" xmlns:am3d="http://schemas.microsoft.com/office/drawing/2017/model3d" xmlns:o="urn:schemas-microsoft-com:office:office" xmlns:r="http://schemas.openxmlformats.org/officeDocument/2006/relationships" xmlns:m="http://schemas.openxmlformats.org/officeDocument/2006/math" xmlns:v="urn:schemas-microsoft-com:vml" xmlns:wp14="http://schemas.microsoft.com/office/word/2010/wordprocessingDrawing" xmlns:wp="http://schemas.openxmlformats.org/drawingml/2006/wordprocessingDrawing" xmlns:w10="urn:schemas-microsoft-com:office:word" xmlns:w="http://schemas.openxmlformats.org/wordprocessingml/2006/main" xmlns:w14="http://schemas.microsoft.com/office/word/2010/wordml" xmlns:w15="http://schemas.microsoft.com/office/word/2012/wordml" xmlns:w16cex="http://schemas.microsoft.com/office/word/2018/wordml/cex" xmlns:w16cid="http://schemas.microsoft.com/office/word/2016/wordml/cid" xmlns:w16="http://schemas.microsoft.com/office/word/2018/wordml" xmlns:w16sdtdh="http://schemas.microsoft.com/office/word/2020/wordml/sdtdatahash" xmlns:w16se="http://schemas.microsoft.com/office/word/2015/wordml/symex" xmlns:wpg="http://schemas.microsoft.com/office/word/2010/wordprocessingGroup" xmlns:wpi="http://schemas.microsoft.com/office/word/2010/wordprocessingInk" xmlns:wne="http://schemas.microsoft.com/office/word/2006/wordml" xmlns:wps="http://schemas.microsoft.com/office/word/2010/wordprocessingShape" mc:Ignorable="w14 w15 w16se w16cid w16 w16cex w16sdtdh wp14">
+<w:hdr xmlns:wpc="http://schemas.microsoft.com/office/word/2010/wordprocessingCanvas" xmlns:cx="http://schemas.microsoft.com/office/drawing/2014/chartex" xmlns:cx1="http://schemas.microsoft.com/office/drawing/2015/9/8/chartex" xmlns:mc="http://schemas.openxmlformats.org/markup-compatibility/2006" xmlns:o="urn:schemas-microsoft-com:office:office" xmlns:r="http://schemas.openxmlformats.org/officeDocument/2006/relationships" xmlns:m="http://schemas.openxmlformats.org/officeDocument/2006/math" xmlns:v="urn:schemas-microsoft-com:vml" xmlns:wp14="http://schemas.microsoft.com/office/word/2010/wordprocessingDrawing" xmlns:wp="http://schemas.openxmlformats.org/drawingml/2006/wordprocessingDrawing" xmlns:w10="urn:schemas-microsoft-com:office:word" xmlns:w="http://schemas.openxmlformats.org/wordprocessingml/2006/main" xmlns:w14="http://schemas.microsoft.com/office/word/2010/wordml" xmlns:w15="http://schemas.microsoft.com/office/word/2012/wordml" xmlns:w16se="http://schemas.microsoft.com/office/word/2015/wordml/symex" xmlns:wpg="http://schemas.microsoft.com/office/word/2010/wordprocessingGroup" xmlns:wpi="http://schemas.microsoft.com/office/word/2010/wordprocessingInk" xmlns:wne="http://schemas.microsoft.com/office/word/2006/wordml" xmlns:wps="http://schemas.microsoft.com/office/word/2010/wordprocessingShape" mc:Ignorable="w14 w15 w16se wp14">
   <w:p>
     <w:pPr>
       <w:pStyle w:val="lfej"/>
@@ -3059,7 +2923,7 @@
 </file>
 
 <file path=word/numbering.xml><?xml version="1.0" encoding="utf-8"?>
-<w:numbering xmlns:wpc="http://schemas.microsoft.com/office/word/2010/wordprocessingCanvas" xmlns:cx="http://schemas.microsoft.com/office/drawing/2014/chartex" xmlns:cx1="http://schemas.microsoft.com/office/drawing/2015/9/8/chartex" xmlns:cx2="http://schemas.microsoft.com/office/drawing/2015/10/21/chartex" xmlns:cx3="http://schemas.microsoft.com/office/drawing/2016/5/9/chartex" xmlns:cx4="http://schemas.microsoft.com/office/drawing/2016/5/10/chartex" xmlns:cx5="http://schemas.microsoft.com/office/drawing/2016/5/11/chartex" xmlns:cx6="http://schemas.microsoft.com/office/drawing/2016/5/12/chartex" xmlns:cx7="http://schemas.microsoft.com/office/drawing/2016/5/13/chartex" xmlns:cx8="http://schemas.microsoft.com/office/drawing/2016/5/14/chartex" xmlns:mc="http://schemas.openxmlformats.org/markup-compatibility/2006" xmlns:aink="http://schemas.microsoft.com/office/drawing/2016/ink" xmlns:am3d="http://schemas.microsoft.com/office/drawing/2017/model3d" xmlns:o="urn:schemas-microsoft-com:office:office" xmlns:r="http://schemas.openxmlformats.org/officeDocument/2006/relationships" xmlns:m="http://schemas.openxmlformats.org/officeDocument/2006/math" xmlns:v="urn:schemas-microsoft-com:vml" xmlns:wp14="http://schemas.microsoft.com/office/word/2010/wordprocessingDrawing" xmlns:wp="http://schemas.openxmlformats.org/drawingml/2006/wordprocessingDrawing" xmlns:w10="urn:schemas-microsoft-com:office:word" xmlns:w="http://schemas.openxmlformats.org/wordprocessingml/2006/main" xmlns:w14="http://schemas.microsoft.com/office/word/2010/wordml" xmlns:w15="http://schemas.microsoft.com/office/word/2012/wordml" xmlns:w16cex="http://schemas.microsoft.com/office/word/2018/wordml/cex" xmlns:w16cid="http://schemas.microsoft.com/office/word/2016/wordml/cid" xmlns:w16="http://schemas.microsoft.com/office/word/2018/wordml" xmlns:w16sdtdh="http://schemas.microsoft.com/office/word/2020/wordml/sdtdatahash" xmlns:w16se="http://schemas.microsoft.com/office/word/2015/wordml/symex" xmlns:wpg="http://schemas.microsoft.com/office/word/2010/wordprocessingGroup" xmlns:wpi="http://schemas.microsoft.com/office/word/2010/wordprocessingInk" xmlns:wne="http://schemas.microsoft.com/office/word/2006/wordml" xmlns:wps="http://schemas.microsoft.com/office/word/2010/wordprocessingShape" mc:Ignorable="w14 w15 w16se w16cid w16 w16cex w16sdtdh wp14">
+<w:numbering xmlns:wpc="http://schemas.microsoft.com/office/word/2010/wordprocessingCanvas" xmlns:cx="http://schemas.microsoft.com/office/drawing/2014/chartex" xmlns:cx1="http://schemas.microsoft.com/office/drawing/2015/9/8/chartex" xmlns:mc="http://schemas.openxmlformats.org/markup-compatibility/2006" xmlns:o="urn:schemas-microsoft-com:office:office" xmlns:r="http://schemas.openxmlformats.org/officeDocument/2006/relationships" xmlns:m="http://schemas.openxmlformats.org/officeDocument/2006/math" xmlns:v="urn:schemas-microsoft-com:vml" xmlns:wp14="http://schemas.microsoft.com/office/word/2010/wordprocessingDrawing" xmlns:wp="http://schemas.openxmlformats.org/drawingml/2006/wordprocessingDrawing" xmlns:w10="urn:schemas-microsoft-com:office:word" xmlns:w="http://schemas.openxmlformats.org/wordprocessingml/2006/main" xmlns:w14="http://schemas.microsoft.com/office/word/2010/wordml" xmlns:w15="http://schemas.microsoft.com/office/word/2012/wordml" xmlns:w16se="http://schemas.microsoft.com/office/word/2015/wordml/symex" xmlns:wpg="http://schemas.microsoft.com/office/word/2010/wordprocessingGroup" xmlns:wpi="http://schemas.microsoft.com/office/word/2010/wordprocessingInk" xmlns:wne="http://schemas.microsoft.com/office/word/2006/wordml" xmlns:wps="http://schemas.microsoft.com/office/word/2010/wordprocessingShape" mc:Ignorable="w14 w15 w16se wp14">
   <w:abstractNum w:abstractNumId="0" w15:restartNumberingAfterBreak="0">
     <w:nsid w:val="05140A7B"/>
     <w:multiLevelType w:val="hybridMultilevel"/>
@@ -4418,7 +4282,7 @@
 </file>
 
 <file path=word/styles.xml><?xml version="1.0" encoding="utf-8"?>
-<w:styles xmlns:mc="http://schemas.openxmlformats.org/markup-compatibility/2006" xmlns:r="http://schemas.openxmlformats.org/officeDocument/2006/relationships" xmlns:w="http://schemas.openxmlformats.org/wordprocessingml/2006/main" xmlns:w14="http://schemas.microsoft.com/office/word/2010/wordml" xmlns:w15="http://schemas.microsoft.com/office/word/2012/wordml" xmlns:w16cex="http://schemas.microsoft.com/office/word/2018/wordml/cex" xmlns:w16cid="http://schemas.microsoft.com/office/word/2016/wordml/cid" xmlns:w16="http://schemas.microsoft.com/office/word/2018/wordml" xmlns:w16sdtdh="http://schemas.microsoft.com/office/word/2020/wordml/sdtdatahash" xmlns:w16se="http://schemas.microsoft.com/office/word/2015/wordml/symex" mc:Ignorable="w14 w15 w16se w16cid w16 w16cex w16sdtdh">
+<w:styles xmlns:mc="http://schemas.openxmlformats.org/markup-compatibility/2006" xmlns:r="http://schemas.openxmlformats.org/officeDocument/2006/relationships" xmlns:w="http://schemas.openxmlformats.org/wordprocessingml/2006/main" xmlns:w14="http://schemas.microsoft.com/office/word/2010/wordml" xmlns:w15="http://schemas.microsoft.com/office/word/2012/wordml" xmlns:w16se="http://schemas.microsoft.com/office/word/2015/wordml/symex" mc:Ignorable="w14 w15 w16se">
   <w:docDefaults>
     <w:rPrDefault>
       <w:rPr>
@@ -4430,7 +4294,7 @@
     </w:rPrDefault>
     <w:pPrDefault/>
   </w:docDefaults>
-  <w:latentStyles w:defLockedState="0" w:defUIPriority="99" w:defSemiHidden="0" w:defUnhideWhenUsed="0" w:defQFormat="0" w:count="376">
+  <w:latentStyles w:defLockedState="0" w:defUIPriority="99" w:defSemiHidden="0" w:defUnhideWhenUsed="0" w:defQFormat="0" w:count="371">
     <w:lsdException w:name="Normal" w:uiPriority="0" w:qFormat="1"/>
     <w:lsdException w:name="heading 1" w:uiPriority="9" w:qFormat="1"/>
     <w:lsdException w:name="heading 2" w:semiHidden="1" w:uiPriority="9" w:unhideWhenUsed="1" w:qFormat="1"/>
@@ -4536,6 +4400,7 @@
     <w:lsdException w:name="HTML Sample" w:semiHidden="1" w:unhideWhenUsed="1"/>
     <w:lsdException w:name="HTML Typewriter" w:semiHidden="1" w:unhideWhenUsed="1"/>
     <w:lsdException w:name="HTML Variable" w:semiHidden="1" w:unhideWhenUsed="1"/>
+    <w:lsdException w:name="Normal Table" w:semiHidden="1" w:unhideWhenUsed="1"/>
     <w:lsdException w:name="annotation subject" w:semiHidden="1" w:unhideWhenUsed="1"/>
     <w:lsdException w:name="No List" w:semiHidden="1" w:unhideWhenUsed="1"/>
     <w:lsdException w:name="Outline List 1" w:semiHidden="1" w:unhideWhenUsed="1"/>
@@ -4578,8 +4443,11 @@
     <w:lsdException w:name="Table Contemporary" w:semiHidden="1" w:unhideWhenUsed="1"/>
     <w:lsdException w:name="Table Elegant" w:semiHidden="1" w:unhideWhenUsed="1"/>
     <w:lsdException w:name="Table Professional" w:semiHidden="1" w:unhideWhenUsed="1"/>
+    <w:lsdException w:name="Table Subtle 1" w:semiHidden="1" w:unhideWhenUsed="1"/>
     <w:lsdException w:name="Table Subtle 2" w:semiHidden="1" w:unhideWhenUsed="1"/>
     <w:lsdException w:name="Table Web 1" w:semiHidden="1" w:unhideWhenUsed="1"/>
+    <w:lsdException w:name="Table Web 2" w:semiHidden="1" w:unhideWhenUsed="1"/>
+    <w:lsdException w:name="Table Web 3" w:semiHidden="1" w:unhideWhenUsed="1"/>
     <w:lsdException w:name="Balloon Text" w:semiHidden="1" w:unhideWhenUsed="1"/>
     <w:lsdException w:name="Table Grid" w:uiPriority="59"/>
     <w:lsdException w:name="Table Theme" w:semiHidden="1" w:unhideWhenUsed="1"/>
@@ -4798,11 +4666,6 @@
     <w:lsdException w:name="List Table 5 Dark Accent 6" w:uiPriority="50"/>
     <w:lsdException w:name="List Table 6 Colorful Accent 6" w:uiPriority="51"/>
     <w:lsdException w:name="List Table 7 Colorful Accent 6" w:uiPriority="52"/>
-    <w:lsdException w:name="Mention" w:semiHidden="1" w:unhideWhenUsed="1"/>
-    <w:lsdException w:name="Smart Hyperlink" w:semiHidden="1" w:unhideWhenUsed="1"/>
-    <w:lsdException w:name="Hashtag" w:semiHidden="1" w:unhideWhenUsed="1"/>
-    <w:lsdException w:name="Unresolved Mention" w:semiHidden="1" w:unhideWhenUsed="1"/>
-    <w:lsdException w:name="Smart Link" w:semiHidden="1" w:unhideWhenUsed="1"/>
   </w:latentStyles>
   <w:style w:type="paragraph" w:default="1" w:styleId="Norml">
     <w:name w:val="Normal"/>
@@ -5854,19 +5717,14 @@
 </file>
 
 <file path=customXml/item1.xml><?xml version="1.0" encoding="utf-8"?>
-<b:Sources xmlns:b="http://schemas.openxmlformats.org/officeDocument/2006/bibliography" xmlns="http://schemas.openxmlformats.org/officeDocument/2006/bibliography" SelectedStyle="\APA.XSL" StyleName="APA"/>
+<p:properties xmlns:p="http://schemas.microsoft.com/office/2006/metadata/properties" xmlns:xsi="http://www.w3.org/2001/XMLSchema-instance" xmlns:pc="http://schemas.microsoft.com/office/infopath/2007/PartnerControls">
+  <documentManagement>
+    <ReferenceId xmlns="d0fa3f08-38d3-42f1-b42a-db846c6faf11" xsi:nil="true"/>
+  </documentManagement>
+</p:properties>
 </file>
 
 <file path=customXml/item2.xml><?xml version="1.0" encoding="utf-8"?>
-<?mso-contentType ?>
-<FormTemplates xmlns="http://schemas.microsoft.com/sharepoint/v3/contenttype/forms">
-  <Display>DocumentLibraryForm</Display>
-  <Edit>DocumentLibraryForm</Edit>
-  <New>DocumentLibraryForm</New>
-</FormTemplates>
-</file>
-
-<file path=customXml/item3.xml><?xml version="1.0" encoding="utf-8"?>
 <ct:contentTypeSchema xmlns:ct="http://schemas.microsoft.com/office/2006/metadata/contentType" xmlns:ma="http://schemas.microsoft.com/office/2006/metadata/properties/metaAttributes" ct:_="" ma:_="" ma:contentTypeName="Dokumentum" ma:contentTypeID="0x010100DA8606BB982E434A951E4045EBDDD58E" ma:contentTypeVersion="10" ma:contentTypeDescription="Új dokumentum létrehozása." ma:contentTypeScope="" ma:versionID="cd8d1ef528ab93fa16aeeb35ed303903">
   <xsd:schema xmlns:xsd="http://www.w3.org/2001/XMLSchema" xmlns:xs="http://www.w3.org/2001/XMLSchema" xmlns:p="http://schemas.microsoft.com/office/2006/metadata/properties" xmlns:ns2="d0fa3f08-38d3-42f1-b42a-db846c6faf11" targetNamespace="http://schemas.microsoft.com/office/2006/metadata/properties" ma:root="true" ma:fieldsID="77145cb1bc81d85b108b37a74c9de770" ns2:_="">
     <xsd:import namespace="d0fa3f08-38d3-42f1-b42a-db846c6faf11"/>
@@ -6050,31 +5908,30 @@
 </ct:contentTypeSchema>
 </file>
 
+<file path=customXml/item3.xml><?xml version="1.0" encoding="utf-8"?>
+<?mso-contentType ?>
+<FormTemplates xmlns="http://schemas.microsoft.com/sharepoint/v3/contenttype/forms">
+  <Display>DocumentLibraryForm</Display>
+  <Edit>DocumentLibraryForm</Edit>
+  <New>DocumentLibraryForm</New>
+</FormTemplates>
+</file>
+
 <file path=customXml/item4.xml><?xml version="1.0" encoding="utf-8"?>
-<p:properties xmlns:p="http://schemas.microsoft.com/office/2006/metadata/properties" xmlns:xsi="http://www.w3.org/2001/XMLSchema-instance" xmlns:pc="http://schemas.microsoft.com/office/infopath/2007/PartnerControls">
-  <documentManagement>
-    <ReferenceId xmlns="d0fa3f08-38d3-42f1-b42a-db846c6faf11" xsi:nil="true"/>
-  </documentManagement>
-</p:properties>
+<b:Sources xmlns:b="http://schemas.openxmlformats.org/officeDocument/2006/bibliography" xmlns="http://schemas.openxmlformats.org/officeDocument/2006/bibliography" SelectedStyle="\APA.XSL" StyleName="APA"/>
 </file>
 
 <file path=customXml/itemProps1.xml><?xml version="1.0" encoding="utf-8"?>
-<ds:datastoreItem xmlns:ds="http://schemas.openxmlformats.org/officeDocument/2006/customXml" ds:itemID="{9F233967-8243-406C-8C11-AB72827F22CB}">
+<ds:datastoreItem xmlns:ds="http://schemas.openxmlformats.org/officeDocument/2006/customXml" ds:itemID="{4683CF39-CBC1-469A-88EA-F31417A0D119}">
   <ds:schemaRefs>
-    <ds:schemaRef ds:uri="http://schemas.openxmlformats.org/officeDocument/2006/bibliography"/>
+    <ds:schemaRef ds:uri="http://schemas.microsoft.com/office/2006/metadata/properties"/>
+    <ds:schemaRef ds:uri="http://schemas.microsoft.com/office/infopath/2007/PartnerControls"/>
+    <ds:schemaRef ds:uri="d0fa3f08-38d3-42f1-b42a-db846c6faf11"/>
   </ds:schemaRefs>
 </ds:datastoreItem>
 </file>
 
 <file path=customXml/itemProps2.xml><?xml version="1.0" encoding="utf-8"?>
-<ds:datastoreItem xmlns:ds="http://schemas.openxmlformats.org/officeDocument/2006/customXml" ds:itemID="{49E9CE2F-4863-430F-A73B-CD3063AB172E}">
-  <ds:schemaRefs>
-    <ds:schemaRef ds:uri="http://schemas.microsoft.com/sharepoint/v3/contenttype/forms"/>
-  </ds:schemaRefs>
-</ds:datastoreItem>
-</file>
-
-<file path=customXml/itemProps3.xml><?xml version="1.0" encoding="utf-8"?>
 <ds:datastoreItem xmlns:ds="http://schemas.openxmlformats.org/officeDocument/2006/customXml" ds:itemID="{B3FF79F5-0AD8-4122-8015-20F5B475DB24}">
   <ds:schemaRefs>
     <ds:schemaRef ds:uri="http://schemas.microsoft.com/office/2006/metadata/contentType"/>
@@ -6092,12 +5949,18 @@
 </ds:datastoreItem>
 </file>
 
+<file path=customXml/itemProps3.xml><?xml version="1.0" encoding="utf-8"?>
+<ds:datastoreItem xmlns:ds="http://schemas.openxmlformats.org/officeDocument/2006/customXml" ds:itemID="{49E9CE2F-4863-430F-A73B-CD3063AB172E}">
+  <ds:schemaRefs>
+    <ds:schemaRef ds:uri="http://schemas.microsoft.com/sharepoint/v3/contenttype/forms"/>
+  </ds:schemaRefs>
+</ds:datastoreItem>
+</file>
+
 <file path=customXml/itemProps4.xml><?xml version="1.0" encoding="utf-8"?>
-<ds:datastoreItem xmlns:ds="http://schemas.openxmlformats.org/officeDocument/2006/customXml" ds:itemID="{4683CF39-CBC1-469A-88EA-F31417A0D119}">
+<ds:datastoreItem xmlns:ds="http://schemas.openxmlformats.org/officeDocument/2006/customXml" ds:itemID="{2A20B2C5-14D4-4E4B-8A6D-6E09BB02B1D6}">
   <ds:schemaRefs>
-    <ds:schemaRef ds:uri="http://schemas.microsoft.com/office/2006/metadata/properties"/>
-    <ds:schemaRef ds:uri="http://schemas.microsoft.com/office/infopath/2007/PartnerControls"/>
-    <ds:schemaRef ds:uri="d0fa3f08-38d3-42f1-b42a-db846c6faf11"/>
+    <ds:schemaRef ds:uri="http://schemas.openxmlformats.org/officeDocument/2006/bibliography"/>
   </ds:schemaRefs>
 </ds:datastoreItem>
 </file>
--- a/diagrams/documentationSzenasi.docx
+++ b/diagrams/documentationSzenasi.docx
@@ -1629,44 +1629,200 @@
       <w:r>
         <w:t>érjék el</w:t>
       </w:r>
-      <w:bookmarkStart w:id="4" w:name="_GoBack"/>
+      <w:r>
+        <w:t>.</w:t>
+      </w:r>
+    </w:p>
+    <w:p>
+      <w:r>
+        <w:t>Oldalam e célt szolgálja, fejlesztők egy megosztó platformként használhatják, saját munkájuk terjesztésére.</w:t>
+      </w:r>
+    </w:p>
+    <w:p>
+      <w:r>
+        <w:t>A felhasználó letöltheti a szoftvereket, és olvashat rendszerkövetelményükről, amit szintén a fejlesztő határoz meg, adatbázisból kéri le a weboldal.</w:t>
+      </w:r>
+    </w:p>
+    <w:p>
+      <w:r>
+        <w:t>Nyomon követhető többek között a játékos által elért pontok száma, ezt egy admin felületen felülbírálja a fe</w:t>
+      </w:r>
+      <w:r>
+        <w:t>jlesztő által megbízott személy.</w:t>
+      </w:r>
+    </w:p>
+    <w:p>
+      <w:r>
+        <w:t>Egy ranglistán a felhasználók megtekinthetik a top 3 legjobb eredményt, amik már az elfogadott pontok táblájából kerülnek ki.</w:t>
+      </w:r>
+    </w:p>
+    <w:p>
+      <w:pPr>
+        <w:pStyle w:val="Cmsor2"/>
+      </w:pPr>
+      <w:bookmarkStart w:id="4" w:name="_Toc473730745"/>
+      <w:bookmarkStart w:id="5" w:name="_Toc63248976"/>
+      <w:r>
+        <w:t>A felhasznált ismeretek</w:t>
+      </w:r>
       <w:bookmarkEnd w:id="4"/>
+      <w:bookmarkEnd w:id="5"/>
+    </w:p>
+    <w:p>
+      <w:r>
+        <w:t xml:space="preserve">A projekt elkészítésében felhasználtam CSS és </w:t>
+      </w:r>
+      <w:r>
+        <w:t>HTML-lel</w:t>
+      </w:r>
+      <w:r>
+        <w:t xml:space="preserve"> ismereteimet egy PHP környezetben, az adatbázissal való interakció elérése érdekében.</w:t>
+      </w:r>
+    </w:p>
+    <w:p>
+      <w:r>
+        <w:t xml:space="preserve">Maga az oldal „.php” formátumú, az érdekében, hogy képes legyen </w:t>
+      </w:r>
+      <w:r>
+        <w:t>PHP</w:t>
+      </w:r>
+      <w:r>
+        <w:t xml:space="preserve"> kód futtatására.</w:t>
+      </w:r>
+    </w:p>
+    <w:p>
+      <w:r>
+        <w:t xml:space="preserve">Front-end </w:t>
+      </w:r>
+      <w:r>
+        <w:t>három</w:t>
+      </w:r>
+      <w:r>
+        <w:t xml:space="preserve"> rész</w:t>
+      </w:r>
+      <w:r>
+        <w:t>ből áll, a HTML-ből, CSS-ből és JavaScript-ből.</w:t>
+      </w:r>
+    </w:p>
+    <w:p>
+      <w:pPr>
+        <w:pStyle w:val="Listaszerbekezds"/>
+        <w:numPr>
+          <w:ilvl w:val="0"/>
+          <w:numId w:val="15"/>
+        </w:numPr>
+      </w:pPr>
+      <w:r>
+        <w:t>HTML ismereteimet ez évben fontos elemekkel bővítettem, ennek köszönhetően teljes reszponz</w:t>
+      </w:r>
+      <w:r>
+        <w:t>í</w:t>
+      </w:r>
+      <w:r>
+        <w:t>vitást értem el a weboldalon.</w:t>
+      </w:r>
+    </w:p>
+    <w:p>
+      <w:pPr>
+        <w:pStyle w:val="Listaszerbekezds"/>
+        <w:numPr>
+          <w:ilvl w:val="0"/>
+          <w:numId w:val="15"/>
+        </w:numPr>
+      </w:pPr>
+      <w:r>
+        <w:t>CSS a weboldal teljes kinézetéért felelős, ez is két részre szedhető, a számomra már ismert natúr CSS-re és az újonnan tanult Bootstrap keretrendszerre.</w:t>
+      </w:r>
+      <w:r>
+        <w:br/>
+        <w:t xml:space="preserve">Bootstrap felelős az oldal formázásnak nagy részéért, ennek köszönhetően </w:t>
+      </w:r>
+      <w:r>
+        <w:t>reszponzív osztályokkal tudtam ellátni a különböző HTML kereteket.</w:t>
+      </w:r>
+      <w:r>
+        <w:br/>
+      </w:r>
+      <w:r>
+        <w:t>Natúr CSS legfőképpen a Bootstrap osztályok felülírására szolgál, ezzel szabtam személyre az oldalt az általam kívánt kinézet elérése érdekében.</w:t>
+      </w:r>
+    </w:p>
+    <w:p>
+      <w:pPr>
+        <w:pStyle w:val="Listaszerbekezds"/>
+        <w:numPr>
+          <w:ilvl w:val="0"/>
+          <w:numId w:val="15"/>
+        </w:numPr>
+      </w:pPr>
+      <w:r>
+        <w:t>A JavaScript a Bootstrap keretrendszerrel együtt használandó ugyanis, szüksége van rá az összetett csomag üzemeltetése érdekében.</w:t>
+      </w:r>
+    </w:p>
+    <w:p>
+      <w:r>
+        <w:lastRenderedPageBreak/>
+        <w:t xml:space="preserve">A back-end </w:t>
+      </w:r>
+      <w:r>
+        <w:t>PHP</w:t>
+      </w:r>
+      <w:r>
+        <w:t xml:space="preserve"> és MySQL-ből épül fel, a kettő folyamatos kapcsolatban vannak.</w:t>
+      </w:r>
+    </w:p>
+    <w:p>
+      <w:pPr>
+        <w:pStyle w:val="Listaszerbekezds"/>
+        <w:numPr>
+          <w:ilvl w:val="0"/>
+          <w:numId w:val="17"/>
+        </w:numPr>
+      </w:pPr>
+      <w:r>
+        <w:t>PHP egy teljesen új programozási nyelv volt számomra, ettől lesz interaktív a weboldal, a kliens ennek használatával kommunikál a „szerverrel”</w:t>
+      </w:r>
+      <w:r>
+        <w:t>.</w:t>
+      </w:r>
+    </w:p>
+    <w:p>
+      <w:pPr>
+        <w:pStyle w:val="Listaszerbekezds"/>
+        <w:numPr>
+          <w:ilvl w:val="0"/>
+          <w:numId w:val="17"/>
+        </w:numPr>
+      </w:pPr>
+      <w:r>
+        <w:t>MySQL egy általam már ismert felület volt, erre szúr be, töröl és olvas rekordokat a PHP</w:t>
+      </w:r>
+      <w:bookmarkStart w:id="6" w:name="_GoBack"/>
+      <w:bookmarkEnd w:id="6"/>
     </w:p>
     <w:p>
       <w:pPr>
         <w:pStyle w:val="Cmsor2"/>
       </w:pPr>
-      <w:bookmarkStart w:id="5" w:name="_Toc473730745"/>
-      <w:bookmarkStart w:id="6" w:name="_Toc63248976"/>
-      <w:r>
-        <w:t>A felhasznált ismeretek</w:t>
-      </w:r>
-      <w:bookmarkEnd w:id="5"/>
-      <w:bookmarkEnd w:id="6"/>
-    </w:p>
-    <w:p>
-      <w:r>
-        <w:t xml:space="preserve">A projekt elkészítésében felhasználtam CSS és </w:t>
-      </w:r>
-      <w:r>
-        <w:t>HTML-lel</w:t>
-      </w:r>
-      <w:r>
-        <w:t xml:space="preserve"> ismereteimet egy PHP környezetben, az adatbázissal való interakció elérése érdekében.</w:t>
-      </w:r>
-    </w:p>
-    <w:p/>
-    <w:p>
-      <w:pPr>
-        <w:pStyle w:val="Cmsor2"/>
-      </w:pPr>
       <w:r>
         <w:t>A felhasznált szoftverek</w:t>
       </w:r>
     </w:p>
     <w:p>
       <w:r>
-        <w:t>Egy szerver szimulálására XAMPP-ot használtam, ezen futtattam a megfelelő MySQL parancsokat és magukat a PHP oldalakat.</w:t>
+        <w:t>Egy szerver sz</w:t>
+      </w:r>
+      <w:r>
+        <w:t xml:space="preserve">imulálására XAMPP-ot használtam. A MySQL modul felelős az adatbázis és a hozzá tartozó parancsok futtatásáért, </w:t>
+      </w:r>
+      <w:r>
+        <w:t>a weboldal folytonos kapcsolatban van ezzel a modullal.</w:t>
+      </w:r>
+      <w:r>
+        <w:t xml:space="preserve"> Az Apache modul felelős maga a weboldal futtatásáért, mivel a PhP egy szerver által fordított nyelv, ennek haszn</w:t>
+      </w:r>
+      <w:r>
+        <w:t>álata nélkül képtelenek vagyunk a teljes felhasználói élményt elérni.</w:t>
       </w:r>
     </w:p>
     <w:p>
@@ -1677,7 +1833,120 @@
         <w:t>kiegészítőkkel,</w:t>
       </w:r>
       <w:r>
-        <w:t xml:space="preserve"> amiket egyenesen a Microsoft-tól töltöttem le.</w:t>
+        <w:t xml:space="preserve"> amiket egyenes</w:t>
+      </w:r>
+      <w:r>
+        <w:t>en a Microsoft hi</w:t>
+      </w:r>
+      <w:r>
+        <w:t>vatalos áruházából töltöttem le, ezek a következők:</w:t>
+      </w:r>
+    </w:p>
+    <w:p>
+      <w:pPr>
+        <w:pStyle w:val="Listaszerbekezds"/>
+        <w:numPr>
+          <w:ilvl w:val="0"/>
+          <w:numId w:val="16"/>
+        </w:numPr>
+      </w:pPr>
+      <w:hyperlink r:id="rId11" w:history="1">
+        <w:r>
+          <w:rPr>
+            <w:rStyle w:val="Hiperhivatkozs"/>
+          </w:rPr>
+          <w:t>PHP Intelephense</w:t>
+        </w:r>
+      </w:hyperlink>
+      <w:r>
+        <w:t xml:space="preserve"> – ez a PHP kódunk kiegészítésére szolgál, továbbá kiemeli kódunk hibás részét</w:t>
+      </w:r>
+      <w:r>
+        <w:t>.</w:t>
+      </w:r>
+    </w:p>
+    <w:p>
+      <w:pPr>
+        <w:pStyle w:val="Listaszerbekezds"/>
+        <w:numPr>
+          <w:ilvl w:val="0"/>
+          <w:numId w:val="16"/>
+        </w:numPr>
+      </w:pPr>
+      <w:hyperlink r:id="rId12" w:history="1">
+        <w:r>
+          <w:rPr>
+            <w:rStyle w:val="Hiperhivatkozs"/>
+          </w:rPr>
+          <w:t>PHP Formatter</w:t>
+        </w:r>
+      </w:hyperlink>
+      <w:r>
+        <w:t xml:space="preserve"> </w:t>
+      </w:r>
+      <w:r>
+        <w:t>–</w:t>
+      </w:r>
+      <w:r>
+        <w:t xml:space="preserve"> </w:t>
+      </w:r>
+      <w:r>
+        <w:t>nevéből adódóan ez PHP formatálásra szolgál, jobban átláthatóvá teszi a kód blokkjainkat.</w:t>
+      </w:r>
+    </w:p>
+    <w:p>
+      <w:pPr>
+        <w:pStyle w:val="Listaszerbekezds"/>
+        <w:numPr>
+          <w:ilvl w:val="0"/>
+          <w:numId w:val="16"/>
+        </w:numPr>
+      </w:pPr>
+      <w:hyperlink r:id="rId13" w:history="1">
+        <w:r>
+          <w:rPr>
+            <w:rStyle w:val="Hiperhivatkozs"/>
+          </w:rPr>
+          <w:t>Format HTML in PHP</w:t>
+        </w:r>
+      </w:hyperlink>
+      <w:r>
+        <w:t xml:space="preserve"> </w:t>
+      </w:r>
+      <w:r>
+        <w:t>–</w:t>
+      </w:r>
+      <w:r>
+        <w:t xml:space="preserve"> </w:t>
+      </w:r>
+      <w:r>
+        <w:t xml:space="preserve">kényelmesebbé és zökkenőmentessé teszi a HTML-el </w:t>
+      </w:r>
+      <w:r>
+        <w:t>folytatott munkát</w:t>
+      </w:r>
+      <w:r>
+        <w:t xml:space="preserve"> PHP környezetben.</w:t>
+      </w:r>
+    </w:p>
+    <w:p>
+      <w:pPr>
+        <w:pStyle w:val="Listaszerbekezds"/>
+        <w:numPr>
+          <w:ilvl w:val="0"/>
+          <w:numId w:val="16"/>
+        </w:numPr>
+      </w:pPr>
+      <w:hyperlink r:id="rId14" w:history="1">
+        <w:r>
+          <w:rPr>
+            <w:rStyle w:val="Hiperhivatkozs"/>
+          </w:rPr>
+          <w:t>Prettier - Code formatter</w:t>
+        </w:r>
+      </w:hyperlink>
+      <w:r>
+        <w:t xml:space="preserve"> – ez működésében viszonyítható a PHP Formatter-hez, annyi különbséggel, hogy CSS formázásra használandó.</w:t>
       </w:r>
     </w:p>
     <w:p>
@@ -2015,7 +2284,10 @@
         </w:numPr>
       </w:pPr>
       <w:r>
-        <w:t>Debain 10+</w:t>
+        <w:t>Debian</w:t>
+      </w:r>
+      <w:r>
+        <w:t xml:space="preserve"> 10+</w:t>
       </w:r>
     </w:p>
     <w:p>
@@ -2138,7 +2410,7 @@
                     <pic:cNvPicPr/>
                   </pic:nvPicPr>
                   <pic:blipFill>
-                    <a:blip r:embed="rId11"/>
+                    <a:blip r:embed="rId15"/>
                     <a:stretch>
                       <a:fillRect/>
                     </a:stretch>
@@ -2164,29 +2436,16 @@
         <w:pStyle w:val="Kpalrs"/>
         <w:jc w:val="center"/>
       </w:pPr>
-      <w:r>
-        <w:fldChar w:fldCharType="begin"/>
-      </w:r>
-      <w:r>
-        <w:instrText xml:space="preserve"> SEQ kép \* ARABIC </w:instrText>
-      </w:r>
-      <w:r>
-        <w:fldChar w:fldCharType="separate"/>
-      </w:r>
-      <w:bookmarkStart w:id="15" w:name="_Toc63249969"/>
-      <w:bookmarkStart w:id="16" w:name="_Toc63250394"/>
-      <w:r>
-        <w:rPr>
-          <w:noProof/>
-        </w:rPr>
-        <w:t>1</w:t>
-      </w:r>
-      <w:r>
-        <w:rPr>
-          <w:noProof/>
-        </w:rPr>
-        <w:fldChar w:fldCharType="end"/>
-      </w:r>
+      <w:fldSimple w:instr=" SEQ kép \* ARABIC ">
+        <w:bookmarkStart w:id="15" w:name="_Toc63249969"/>
+        <w:bookmarkStart w:id="16" w:name="_Toc63250394"/>
+        <w:r>
+          <w:rPr>
+            <w:noProof/>
+          </w:rPr>
+          <w:t>1</w:t>
+        </w:r>
+      </w:fldSimple>
       <w:r>
         <w:t xml:space="preserve">. kép </w:t>
       </w:r>
@@ -2797,8 +3056,8 @@
       </w:r>
     </w:p>
     <w:sectPr>
-      <w:headerReference w:type="default" r:id="rId12"/>
-      <w:footerReference w:type="default" r:id="rId13"/>
+      <w:headerReference w:type="default" r:id="rId16"/>
+      <w:footerReference w:type="default" r:id="rId17"/>
       <w:pgSz w:w="11906" w:h="16838"/>
       <w:pgMar w:top="1418" w:right="1418" w:bottom="1418" w:left="1418" w:header="709" w:footer="709" w:gutter="340"/>
       <w:cols w:space="708"/>
@@ -2839,14 +3098,27 @@
     <w:pPr>
       <w:pStyle w:val="llb"/>
     </w:pPr>
-    <w:fldSimple w:instr=" DATE   \* MERGEFORMAT ">
-      <w:r>
-        <w:rPr>
-          <w:noProof/>
-        </w:rPr>
-        <w:t>2022. 03. 10.</w:t>
-      </w:r>
-    </w:fldSimple>
+    <w:r>
+      <w:fldChar w:fldCharType="begin"/>
+    </w:r>
+    <w:r>
+      <w:instrText xml:space="preserve"> DATE   \* MERGEFORMAT </w:instrText>
+    </w:r>
+    <w:r>
+      <w:fldChar w:fldCharType="separate"/>
+    </w:r>
+    <w:r>
+      <w:rPr>
+        <w:noProof/>
+      </w:rPr>
+      <w:t>2022. 03. 17.</w:t>
+    </w:r>
+    <w:r>
+      <w:rPr>
+        <w:noProof/>
+      </w:rPr>
+      <w:fldChar w:fldCharType="end"/>
+    </w:r>
     <w:r>
       <w:tab/>
     </w:r>
@@ -2866,7 +3138,7 @@
       <w:rPr>
         <w:noProof/>
       </w:rPr>
-      <w:t>3</w:t>
+      <w:t>4</w:t>
     </w:r>
     <w:r>
       <w:fldChar w:fldCharType="end"/>
@@ -3038,6 +3310,119 @@
     </w:lvl>
   </w:abstractNum>
   <w:abstractNum w:abstractNumId="1" w15:restartNumberingAfterBreak="0">
+    <w:nsid w:val="0CE27889"/>
+    <w:multiLevelType w:val="hybridMultilevel"/>
+    <w:tmpl w:val="C5C6D282"/>
+    <w:lvl w:ilvl="0" w:tplc="040E0001">
+      <w:start w:val="1"/>
+      <w:numFmt w:val="bullet"/>
+      <w:lvlText w:val=""/>
+      <w:lvlJc w:val="left"/>
+      <w:pPr>
+        <w:ind w:left="1060" w:hanging="360"/>
+      </w:pPr>
+      <w:rPr>
+        <w:rFonts w:ascii="Symbol" w:hAnsi="Symbol" w:hint="default"/>
+      </w:rPr>
+    </w:lvl>
+    <w:lvl w:ilvl="1" w:tplc="040E0003" w:tentative="1">
+      <w:start w:val="1"/>
+      <w:numFmt w:val="bullet"/>
+      <w:lvlText w:val="o"/>
+      <w:lvlJc w:val="left"/>
+      <w:pPr>
+        <w:ind w:left="1780" w:hanging="360"/>
+      </w:pPr>
+      <w:rPr>
+        <w:rFonts w:ascii="Courier New" w:hAnsi="Courier New" w:cs="Courier New" w:hint="default"/>
+      </w:rPr>
+    </w:lvl>
+    <w:lvl w:ilvl="2" w:tplc="040E0005" w:tentative="1">
+      <w:start w:val="1"/>
+      <w:numFmt w:val="bullet"/>
+      <w:lvlText w:val=""/>
+      <w:lvlJc w:val="left"/>
+      <w:pPr>
+        <w:ind w:left="2500" w:hanging="360"/>
+      </w:pPr>
+      <w:rPr>
+        <w:rFonts w:ascii="Wingdings" w:hAnsi="Wingdings" w:hint="default"/>
+      </w:rPr>
+    </w:lvl>
+    <w:lvl w:ilvl="3" w:tplc="040E0001" w:tentative="1">
+      <w:start w:val="1"/>
+      <w:numFmt w:val="bullet"/>
+      <w:lvlText w:val=""/>
+      <w:lvlJc w:val="left"/>
+      <w:pPr>
+        <w:ind w:left="3220" w:hanging="360"/>
+      </w:pPr>
+      <w:rPr>
+        <w:rFonts w:ascii="Symbol" w:hAnsi="Symbol" w:hint="default"/>
+      </w:rPr>
+    </w:lvl>
+    <w:lvl w:ilvl="4" w:tplc="040E0003" w:tentative="1">
+      <w:start w:val="1"/>
+      <w:numFmt w:val="bullet"/>
+      <w:lvlText w:val="o"/>
+      <w:lvlJc w:val="left"/>
+      <w:pPr>
+        <w:ind w:left="3940" w:hanging="360"/>
+      </w:pPr>
+      <w:rPr>
+        <w:rFonts w:ascii="Courier New" w:hAnsi="Courier New" w:cs="Courier New" w:hint="default"/>
+      </w:rPr>
+    </w:lvl>
+    <w:lvl w:ilvl="5" w:tplc="040E0005" w:tentative="1">
+      <w:start w:val="1"/>
+      <w:numFmt w:val="bullet"/>
+      <w:lvlText w:val=""/>
+      <w:lvlJc w:val="left"/>
+      <w:pPr>
+        <w:ind w:left="4660" w:hanging="360"/>
+      </w:pPr>
+      <w:rPr>
+        <w:rFonts w:ascii="Wingdings" w:hAnsi="Wingdings" w:hint="default"/>
+      </w:rPr>
+    </w:lvl>
+    <w:lvl w:ilvl="6" w:tplc="040E0001" w:tentative="1">
+      <w:start w:val="1"/>
+      <w:numFmt w:val="bullet"/>
+      <w:lvlText w:val=""/>
+      <w:lvlJc w:val="left"/>
+      <w:pPr>
+        <w:ind w:left="5380" w:hanging="360"/>
+      </w:pPr>
+      <w:rPr>
+        <w:rFonts w:ascii="Symbol" w:hAnsi="Symbol" w:hint="default"/>
+      </w:rPr>
+    </w:lvl>
+    <w:lvl w:ilvl="7" w:tplc="040E0003" w:tentative="1">
+      <w:start w:val="1"/>
+      <w:numFmt w:val="bullet"/>
+      <w:lvlText w:val="o"/>
+      <w:lvlJc w:val="left"/>
+      <w:pPr>
+        <w:ind w:left="6100" w:hanging="360"/>
+      </w:pPr>
+      <w:rPr>
+        <w:rFonts w:ascii="Courier New" w:hAnsi="Courier New" w:cs="Courier New" w:hint="default"/>
+      </w:rPr>
+    </w:lvl>
+    <w:lvl w:ilvl="8" w:tplc="040E0005" w:tentative="1">
+      <w:start w:val="1"/>
+      <w:numFmt w:val="bullet"/>
+      <w:lvlText w:val=""/>
+      <w:lvlJc w:val="left"/>
+      <w:pPr>
+        <w:ind w:left="6820" w:hanging="360"/>
+      </w:pPr>
+      <w:rPr>
+        <w:rFonts w:ascii="Wingdings" w:hAnsi="Wingdings" w:hint="default"/>
+      </w:rPr>
+    </w:lvl>
+  </w:abstractNum>
+  <w:abstractNum w:abstractNumId="2" w15:restartNumberingAfterBreak="0">
     <w:nsid w:val="100A0E32"/>
     <w:multiLevelType w:val="hybridMultilevel"/>
     <w:tmpl w:val="A740AE26"/>
@@ -3150,7 +3535,7 @@
       </w:rPr>
     </w:lvl>
   </w:abstractNum>
-  <w:abstractNum w:abstractNumId="2" w15:restartNumberingAfterBreak="0">
+  <w:abstractNum w:abstractNumId="3" w15:restartNumberingAfterBreak="0">
     <w:nsid w:val="15687717"/>
     <w:multiLevelType w:val="hybridMultilevel"/>
     <w:tmpl w:val="009CD47E"/>
@@ -3263,7 +3648,7 @@
       </w:rPr>
     </w:lvl>
   </w:abstractNum>
-  <w:abstractNum w:abstractNumId="3" w15:restartNumberingAfterBreak="0">
+  <w:abstractNum w:abstractNumId="4" w15:restartNumberingAfterBreak="0">
     <w:nsid w:val="18467DDC"/>
     <w:multiLevelType w:val="hybridMultilevel"/>
     <w:tmpl w:val="85C418EE"/>
@@ -3376,7 +3761,7 @@
       </w:rPr>
     </w:lvl>
   </w:abstractNum>
-  <w:abstractNum w:abstractNumId="4" w15:restartNumberingAfterBreak="0">
+  <w:abstractNum w:abstractNumId="5" w15:restartNumberingAfterBreak="0">
     <w:nsid w:val="1B320454"/>
     <w:multiLevelType w:val="hybridMultilevel"/>
     <w:tmpl w:val="8F08C358"/>
@@ -3489,7 +3874,7 @@
       </w:rPr>
     </w:lvl>
   </w:abstractNum>
-  <w:abstractNum w:abstractNumId="5" w15:restartNumberingAfterBreak="0">
+  <w:abstractNum w:abstractNumId="6" w15:restartNumberingAfterBreak="0">
     <w:nsid w:val="1D410797"/>
     <w:multiLevelType w:val="hybridMultilevel"/>
     <w:tmpl w:val="04F4858A"/>
@@ -3602,7 +3987,7 @@
       </w:rPr>
     </w:lvl>
   </w:abstractNum>
-  <w:abstractNum w:abstractNumId="6" w15:restartNumberingAfterBreak="0">
+  <w:abstractNum w:abstractNumId="7" w15:restartNumberingAfterBreak="0">
     <w:nsid w:val="1F8E3315"/>
     <w:multiLevelType w:val="multilevel"/>
     <w:tmpl w:val="CD30648C"/>
@@ -3716,7 +4101,120 @@
       </w:rPr>
     </w:lvl>
   </w:abstractNum>
-  <w:abstractNum w:abstractNumId="7" w15:restartNumberingAfterBreak="0">
+  <w:abstractNum w:abstractNumId="8" w15:restartNumberingAfterBreak="0">
+    <w:nsid w:val="2F395A25"/>
+    <w:multiLevelType w:val="hybridMultilevel"/>
+    <w:tmpl w:val="11DA161C"/>
+    <w:lvl w:ilvl="0" w:tplc="040E0001">
+      <w:start w:val="1"/>
+      <w:numFmt w:val="bullet"/>
+      <w:lvlText w:val=""/>
+      <w:lvlJc w:val="left"/>
+      <w:pPr>
+        <w:ind w:left="1060" w:hanging="360"/>
+      </w:pPr>
+      <w:rPr>
+        <w:rFonts w:ascii="Symbol" w:hAnsi="Symbol" w:hint="default"/>
+      </w:rPr>
+    </w:lvl>
+    <w:lvl w:ilvl="1" w:tplc="040E0003" w:tentative="1">
+      <w:start w:val="1"/>
+      <w:numFmt w:val="bullet"/>
+      <w:lvlText w:val="o"/>
+      <w:lvlJc w:val="left"/>
+      <w:pPr>
+        <w:ind w:left="1780" w:hanging="360"/>
+      </w:pPr>
+      <w:rPr>
+        <w:rFonts w:ascii="Courier New" w:hAnsi="Courier New" w:cs="Courier New" w:hint="default"/>
+      </w:rPr>
+    </w:lvl>
+    <w:lvl w:ilvl="2" w:tplc="040E0005" w:tentative="1">
+      <w:start w:val="1"/>
+      <w:numFmt w:val="bullet"/>
+      <w:lvlText w:val=""/>
+      <w:lvlJc w:val="left"/>
+      <w:pPr>
+        <w:ind w:left="2500" w:hanging="360"/>
+      </w:pPr>
+      <w:rPr>
+        <w:rFonts w:ascii="Wingdings" w:hAnsi="Wingdings" w:hint="default"/>
+      </w:rPr>
+    </w:lvl>
+    <w:lvl w:ilvl="3" w:tplc="040E0001" w:tentative="1">
+      <w:start w:val="1"/>
+      <w:numFmt w:val="bullet"/>
+      <w:lvlText w:val=""/>
+      <w:lvlJc w:val="left"/>
+      <w:pPr>
+        <w:ind w:left="3220" w:hanging="360"/>
+      </w:pPr>
+      <w:rPr>
+        <w:rFonts w:ascii="Symbol" w:hAnsi="Symbol" w:hint="default"/>
+      </w:rPr>
+    </w:lvl>
+    <w:lvl w:ilvl="4" w:tplc="040E0003" w:tentative="1">
+      <w:start w:val="1"/>
+      <w:numFmt w:val="bullet"/>
+      <w:lvlText w:val="o"/>
+      <w:lvlJc w:val="left"/>
+      <w:pPr>
+        <w:ind w:left="3940" w:hanging="360"/>
+      </w:pPr>
+      <w:rPr>
+        <w:rFonts w:ascii="Courier New" w:hAnsi="Courier New" w:cs="Courier New" w:hint="default"/>
+      </w:rPr>
+    </w:lvl>
+    <w:lvl w:ilvl="5" w:tplc="040E0005" w:tentative="1">
+      <w:start w:val="1"/>
+      <w:numFmt w:val="bullet"/>
+      <w:lvlText w:val=""/>
+      <w:lvlJc w:val="left"/>
+      <w:pPr>
+        <w:ind w:left="4660" w:hanging="360"/>
+      </w:pPr>
+      <w:rPr>
+        <w:rFonts w:ascii="Wingdings" w:hAnsi="Wingdings" w:hint="default"/>
+      </w:rPr>
+    </w:lvl>
+    <w:lvl w:ilvl="6" w:tplc="040E0001" w:tentative="1">
+      <w:start w:val="1"/>
+      <w:numFmt w:val="bullet"/>
+      <w:lvlText w:val=""/>
+      <w:lvlJc w:val="left"/>
+      <w:pPr>
+        <w:ind w:left="5380" w:hanging="360"/>
+      </w:pPr>
+      <w:rPr>
+        <w:rFonts w:ascii="Symbol" w:hAnsi="Symbol" w:hint="default"/>
+      </w:rPr>
+    </w:lvl>
+    <w:lvl w:ilvl="7" w:tplc="040E0003" w:tentative="1">
+      <w:start w:val="1"/>
+      <w:numFmt w:val="bullet"/>
+      <w:lvlText w:val="o"/>
+      <w:lvlJc w:val="left"/>
+      <w:pPr>
+        <w:ind w:left="6100" w:hanging="360"/>
+      </w:pPr>
+      <w:rPr>
+        <w:rFonts w:ascii="Courier New" w:hAnsi="Courier New" w:cs="Courier New" w:hint="default"/>
+      </w:rPr>
+    </w:lvl>
+    <w:lvl w:ilvl="8" w:tplc="040E0005" w:tentative="1">
+      <w:start w:val="1"/>
+      <w:numFmt w:val="bullet"/>
+      <w:lvlText w:val=""/>
+      <w:lvlJc w:val="left"/>
+      <w:pPr>
+        <w:ind w:left="6820" w:hanging="360"/>
+      </w:pPr>
+      <w:rPr>
+        <w:rFonts w:ascii="Wingdings" w:hAnsi="Wingdings" w:hint="default"/>
+      </w:rPr>
+    </w:lvl>
+  </w:abstractNum>
+  <w:abstractNum w:abstractNumId="9" w15:restartNumberingAfterBreak="0">
     <w:nsid w:val="330C2357"/>
     <w:multiLevelType w:val="hybridMultilevel"/>
     <w:tmpl w:val="44609CE2"/>
@@ -3829,7 +4327,120 @@
       </w:rPr>
     </w:lvl>
   </w:abstractNum>
-  <w:abstractNum w:abstractNumId="8" w15:restartNumberingAfterBreak="0">
+  <w:abstractNum w:abstractNumId="10" w15:restartNumberingAfterBreak="0">
+    <w:nsid w:val="3FDB6645"/>
+    <w:multiLevelType w:val="hybridMultilevel"/>
+    <w:tmpl w:val="7A7C5F6C"/>
+    <w:lvl w:ilvl="0" w:tplc="040E0001">
+      <w:start w:val="1"/>
+      <w:numFmt w:val="bullet"/>
+      <w:lvlText w:val=""/>
+      <w:lvlJc w:val="left"/>
+      <w:pPr>
+        <w:ind w:left="1060" w:hanging="360"/>
+      </w:pPr>
+      <w:rPr>
+        <w:rFonts w:ascii="Symbol" w:hAnsi="Symbol" w:hint="default"/>
+      </w:rPr>
+    </w:lvl>
+    <w:lvl w:ilvl="1" w:tplc="040E0003" w:tentative="1">
+      <w:start w:val="1"/>
+      <w:numFmt w:val="bullet"/>
+      <w:lvlText w:val="o"/>
+      <w:lvlJc w:val="left"/>
+      <w:pPr>
+        <w:ind w:left="1780" w:hanging="360"/>
+      </w:pPr>
+      <w:rPr>
+        <w:rFonts w:ascii="Courier New" w:hAnsi="Courier New" w:cs="Courier New" w:hint="default"/>
+      </w:rPr>
+    </w:lvl>
+    <w:lvl w:ilvl="2" w:tplc="040E0005" w:tentative="1">
+      <w:start w:val="1"/>
+      <w:numFmt w:val="bullet"/>
+      <w:lvlText w:val=""/>
+      <w:lvlJc w:val="left"/>
+      <w:pPr>
+        <w:ind w:left="2500" w:hanging="360"/>
+      </w:pPr>
+      <w:rPr>
+        <w:rFonts w:ascii="Wingdings" w:hAnsi="Wingdings" w:hint="default"/>
+      </w:rPr>
+    </w:lvl>
+    <w:lvl w:ilvl="3" w:tplc="040E0001" w:tentative="1">
+      <w:start w:val="1"/>
+      <w:numFmt w:val="bullet"/>
+      <w:lvlText w:val=""/>
+      <w:lvlJc w:val="left"/>
+      <w:pPr>
+        <w:ind w:left="3220" w:hanging="360"/>
+      </w:pPr>
+      <w:rPr>
+        <w:rFonts w:ascii="Symbol" w:hAnsi="Symbol" w:hint="default"/>
+      </w:rPr>
+    </w:lvl>
+    <w:lvl w:ilvl="4" w:tplc="040E0003" w:tentative="1">
+      <w:start w:val="1"/>
+      <w:numFmt w:val="bullet"/>
+      <w:lvlText w:val="o"/>
+      <w:lvlJc w:val="left"/>
+      <w:pPr>
+        <w:ind w:left="3940" w:hanging="360"/>
+      </w:pPr>
+      <w:rPr>
+        <w:rFonts w:ascii="Courier New" w:hAnsi="Courier New" w:cs="Courier New" w:hint="default"/>
+      </w:rPr>
+    </w:lvl>
+    <w:lvl w:ilvl="5" w:tplc="040E0005" w:tentative="1">
+      <w:start w:val="1"/>
+      <w:numFmt w:val="bullet"/>
+      <w:lvlText w:val=""/>
+      <w:lvlJc w:val="left"/>
+      <w:pPr>
+        <w:ind w:left="4660" w:hanging="360"/>
+      </w:pPr>
+      <w:rPr>
+        <w:rFonts w:ascii="Wingdings" w:hAnsi="Wingdings" w:hint="default"/>
+      </w:rPr>
+    </w:lvl>
+    <w:lvl w:ilvl="6" w:tplc="040E0001" w:tentative="1">
+      <w:start w:val="1"/>
+      <w:numFmt w:val="bullet"/>
+      <w:lvlText w:val=""/>
+      <w:lvlJc w:val="left"/>
+      <w:pPr>
+        <w:ind w:left="5380" w:hanging="360"/>
+      </w:pPr>
+      <w:rPr>
+        <w:rFonts w:ascii="Symbol" w:hAnsi="Symbol" w:hint="default"/>
+      </w:rPr>
+    </w:lvl>
+    <w:lvl w:ilvl="7" w:tplc="040E0003" w:tentative="1">
+      <w:start w:val="1"/>
+      <w:numFmt w:val="bullet"/>
+      <w:lvlText w:val="o"/>
+      <w:lvlJc w:val="left"/>
+      <w:pPr>
+        <w:ind w:left="6100" w:hanging="360"/>
+      </w:pPr>
+      <w:rPr>
+        <w:rFonts w:ascii="Courier New" w:hAnsi="Courier New" w:cs="Courier New" w:hint="default"/>
+      </w:rPr>
+    </w:lvl>
+    <w:lvl w:ilvl="8" w:tplc="040E0005" w:tentative="1">
+      <w:start w:val="1"/>
+      <w:numFmt w:val="bullet"/>
+      <w:lvlText w:val=""/>
+      <w:lvlJc w:val="left"/>
+      <w:pPr>
+        <w:ind w:left="6820" w:hanging="360"/>
+      </w:pPr>
+      <w:rPr>
+        <w:rFonts w:ascii="Wingdings" w:hAnsi="Wingdings" w:hint="default"/>
+      </w:rPr>
+    </w:lvl>
+  </w:abstractNum>
+  <w:abstractNum w:abstractNumId="11" w15:restartNumberingAfterBreak="0">
     <w:nsid w:val="532A36A3"/>
     <w:multiLevelType w:val="hybridMultilevel"/>
     <w:tmpl w:val="82A475FE"/>
@@ -3915,7 +4526,7 @@
       </w:pPr>
     </w:lvl>
   </w:abstractNum>
-  <w:abstractNum w:abstractNumId="9" w15:restartNumberingAfterBreak="0">
+  <w:abstractNum w:abstractNumId="12" w15:restartNumberingAfterBreak="0">
     <w:nsid w:val="57F22669"/>
     <w:multiLevelType w:val="multilevel"/>
     <w:tmpl w:val="45E85A80"/>
@@ -4010,7 +4621,7 @@
       </w:pPr>
     </w:lvl>
   </w:abstractNum>
-  <w:abstractNum w:abstractNumId="10" w15:restartNumberingAfterBreak="0">
+  <w:abstractNum w:abstractNumId="13" w15:restartNumberingAfterBreak="0">
     <w:nsid w:val="5EF82D8B"/>
     <w:multiLevelType w:val="hybridMultilevel"/>
     <w:tmpl w:val="D80CDE0E"/>
@@ -4123,7 +4734,7 @@
       </w:rPr>
     </w:lvl>
   </w:abstractNum>
-  <w:abstractNum w:abstractNumId="11" w15:restartNumberingAfterBreak="0">
+  <w:abstractNum w:abstractNumId="14" w15:restartNumberingAfterBreak="0">
     <w:nsid w:val="5F2E42AC"/>
     <w:multiLevelType w:val="multilevel"/>
     <w:tmpl w:val="2CA65CB0"/>
@@ -4237,46 +4848,55 @@
     </w:lvl>
   </w:abstractNum>
   <w:num w:numId="1">
-    <w:abstractNumId w:val="6"/>
+    <w:abstractNumId w:val="7"/>
   </w:num>
   <w:num w:numId="2">
-    <w:abstractNumId w:val="11"/>
+    <w:abstractNumId w:val="14"/>
   </w:num>
   <w:num w:numId="3">
-    <w:abstractNumId w:val="6"/>
+    <w:abstractNumId w:val="7"/>
   </w:num>
   <w:num w:numId="4">
-    <w:abstractNumId w:val="9"/>
+    <w:abstractNumId w:val="12"/>
   </w:num>
   <w:num w:numId="5">
-    <w:abstractNumId w:val="4"/>
+    <w:abstractNumId w:val="5"/>
   </w:num>
   <w:num w:numId="6">
     <w:abstractNumId w:val="0"/>
   </w:num>
   <w:num w:numId="7">
+    <w:abstractNumId w:val="13"/>
+  </w:num>
+  <w:num w:numId="8">
+    <w:abstractNumId w:val="3"/>
+  </w:num>
+  <w:num w:numId="9">
+    <w:abstractNumId w:val="2"/>
+  </w:num>
+  <w:num w:numId="10">
+    <w:abstractNumId w:val="11"/>
+  </w:num>
+  <w:num w:numId="11">
+    <w:abstractNumId w:val="4"/>
+  </w:num>
+  <w:num w:numId="12">
+    <w:abstractNumId w:val="12"/>
+  </w:num>
+  <w:num w:numId="13">
+    <w:abstractNumId w:val="6"/>
+  </w:num>
+  <w:num w:numId="14">
+    <w:abstractNumId w:val="9"/>
+  </w:num>
+  <w:num w:numId="15">
     <w:abstractNumId w:val="10"/>
   </w:num>
-  <w:num w:numId="8">
-    <w:abstractNumId w:val="2"/>
-  </w:num>
-  <w:num w:numId="9">
+  <w:num w:numId="16">
     <w:abstractNumId w:val="1"/>
   </w:num>
-  <w:num w:numId="10">
+  <w:num w:numId="17">
     <w:abstractNumId w:val="8"/>
-  </w:num>
-  <w:num w:numId="11">
-    <w:abstractNumId w:val="3"/>
-  </w:num>
-  <w:num w:numId="12">
-    <w:abstractNumId w:val="9"/>
-  </w:num>
-  <w:num w:numId="13">
-    <w:abstractNumId w:val="5"/>
-  </w:num>
-  <w:num w:numId="14">
-    <w:abstractNumId w:val="7"/>
   </w:num>
 </w:numbering>
 </file>
@@ -5717,11 +6337,12 @@
 </file>
 
 <file path=customXml/item1.xml><?xml version="1.0" encoding="utf-8"?>
-<p:properties xmlns:p="http://schemas.microsoft.com/office/2006/metadata/properties" xmlns:xsi="http://www.w3.org/2001/XMLSchema-instance" xmlns:pc="http://schemas.microsoft.com/office/infopath/2007/PartnerControls">
-  <documentManagement>
-    <ReferenceId xmlns="d0fa3f08-38d3-42f1-b42a-db846c6faf11" xsi:nil="true"/>
-  </documentManagement>
-</p:properties>
+<?mso-contentType ?>
+<FormTemplates xmlns="http://schemas.microsoft.com/sharepoint/v3/contenttype/forms">
+  <Display>DocumentLibraryForm</Display>
+  <Edit>DocumentLibraryForm</Edit>
+  <New>DocumentLibraryForm</New>
+</FormTemplates>
 </file>
 
 <file path=customXml/item2.xml><?xml version="1.0" encoding="utf-8"?>
@@ -5909,12 +6530,11 @@
 </file>
 
 <file path=customXml/item3.xml><?xml version="1.0" encoding="utf-8"?>
-<?mso-contentType ?>
-<FormTemplates xmlns="http://schemas.microsoft.com/sharepoint/v3/contenttype/forms">
-  <Display>DocumentLibraryForm</Display>
-  <Edit>DocumentLibraryForm</Edit>
-  <New>DocumentLibraryForm</New>
-</FormTemplates>
+<p:properties xmlns:p="http://schemas.microsoft.com/office/2006/metadata/properties" xmlns:xsi="http://www.w3.org/2001/XMLSchema-instance" xmlns:pc="http://schemas.microsoft.com/office/infopath/2007/PartnerControls">
+  <documentManagement>
+    <ReferenceId xmlns="d0fa3f08-38d3-42f1-b42a-db846c6faf11" xsi:nil="true"/>
+  </documentManagement>
+</p:properties>
 </file>
 
 <file path=customXml/item4.xml><?xml version="1.0" encoding="utf-8"?>
@@ -5922,11 +6542,9 @@
 </file>
 
 <file path=customXml/itemProps1.xml><?xml version="1.0" encoding="utf-8"?>
-<ds:datastoreItem xmlns:ds="http://schemas.openxmlformats.org/officeDocument/2006/customXml" ds:itemID="{4683CF39-CBC1-469A-88EA-F31417A0D119}">
+<ds:datastoreItem xmlns:ds="http://schemas.openxmlformats.org/officeDocument/2006/customXml" ds:itemID="{49E9CE2F-4863-430F-A73B-CD3063AB172E}">
   <ds:schemaRefs>
-    <ds:schemaRef ds:uri="http://schemas.microsoft.com/office/2006/metadata/properties"/>
-    <ds:schemaRef ds:uri="http://schemas.microsoft.com/office/infopath/2007/PartnerControls"/>
-    <ds:schemaRef ds:uri="d0fa3f08-38d3-42f1-b42a-db846c6faf11"/>
+    <ds:schemaRef ds:uri="http://schemas.microsoft.com/sharepoint/v3/contenttype/forms"/>
   </ds:schemaRefs>
 </ds:datastoreItem>
 </file>
@@ -5950,15 +6568,17 @@
 </file>
 
 <file path=customXml/itemProps3.xml><?xml version="1.0" encoding="utf-8"?>
-<ds:datastoreItem xmlns:ds="http://schemas.openxmlformats.org/officeDocument/2006/customXml" ds:itemID="{49E9CE2F-4863-430F-A73B-CD3063AB172E}">
+<ds:datastoreItem xmlns:ds="http://schemas.openxmlformats.org/officeDocument/2006/customXml" ds:itemID="{4683CF39-CBC1-469A-88EA-F31417A0D119}">
   <ds:schemaRefs>
-    <ds:schemaRef ds:uri="http://schemas.microsoft.com/sharepoint/v3/contenttype/forms"/>
+    <ds:schemaRef ds:uri="http://schemas.microsoft.com/office/2006/metadata/properties"/>
+    <ds:schemaRef ds:uri="http://schemas.microsoft.com/office/infopath/2007/PartnerControls"/>
+    <ds:schemaRef ds:uri="d0fa3f08-38d3-42f1-b42a-db846c6faf11"/>
   </ds:schemaRefs>
 </ds:datastoreItem>
 </file>
 
 <file path=customXml/itemProps4.xml><?xml version="1.0" encoding="utf-8"?>
-<ds:datastoreItem xmlns:ds="http://schemas.openxmlformats.org/officeDocument/2006/customXml" ds:itemID="{2A20B2C5-14D4-4E4B-8A6D-6E09BB02B1D6}">
+<ds:datastoreItem xmlns:ds="http://schemas.openxmlformats.org/officeDocument/2006/customXml" ds:itemID="{37532031-D2AA-43A0-A1C3-4815A43DA432}">
   <ds:schemaRefs>
     <ds:schemaRef ds:uri="http://schemas.openxmlformats.org/officeDocument/2006/bibliography"/>
   </ds:schemaRefs>

--- a/diagrams/documentationSzenasi.docx
+++ b/diagrams/documentationSzenasi.docx
@@ -1,6 +1,6 @@
 
 <file path=word/document.xml><?xml version="1.0" encoding="utf-8"?>
-<w:document xmlns:wpc="http://schemas.microsoft.com/office/word/2010/wordprocessingCanvas" xmlns:cx="http://schemas.microsoft.com/office/drawing/2014/chartex" xmlns:cx1="http://schemas.microsoft.com/office/drawing/2015/9/8/chartex" xmlns:mc="http://schemas.openxmlformats.org/markup-compatibility/2006" xmlns:o="urn:schemas-microsoft-com:office:office" xmlns:r="http://schemas.openxmlformats.org/officeDocument/2006/relationships" xmlns:m="http://schemas.openxmlformats.org/officeDocument/2006/math" xmlns:v="urn:schemas-microsoft-com:vml" xmlns:wp14="http://schemas.microsoft.com/office/word/2010/wordprocessingDrawing" xmlns:wp="http://schemas.openxmlformats.org/drawingml/2006/wordprocessingDrawing" xmlns:w10="urn:schemas-microsoft-com:office:word" xmlns:w="http://schemas.openxmlformats.org/wordprocessingml/2006/main" xmlns:w14="http://schemas.microsoft.com/office/word/2010/wordml" xmlns:w15="http://schemas.microsoft.com/office/word/2012/wordml" xmlns:w16se="http://schemas.microsoft.com/office/word/2015/wordml/symex" xmlns:wpg="http://schemas.microsoft.com/office/word/2010/wordprocessingGroup" xmlns:wpi="http://schemas.microsoft.com/office/word/2010/wordprocessingInk" xmlns:wne="http://schemas.microsoft.com/office/word/2006/wordml" xmlns:wps="http://schemas.microsoft.com/office/word/2010/wordprocessingShape" mc:Ignorable="w14 w15 w16se wp14">
+<w:document xmlns:wpc="http://schemas.microsoft.com/office/word/2010/wordprocessingCanvas" xmlns:cx="http://schemas.microsoft.com/office/drawing/2014/chartex" xmlns:cx1="http://schemas.microsoft.com/office/drawing/2015/9/8/chartex" xmlns:cx2="http://schemas.microsoft.com/office/drawing/2015/10/21/chartex" xmlns:cx3="http://schemas.microsoft.com/office/drawing/2016/5/9/chartex" xmlns:cx4="http://schemas.microsoft.com/office/drawing/2016/5/10/chartex" xmlns:cx5="http://schemas.microsoft.com/office/drawing/2016/5/11/chartex" xmlns:cx6="http://schemas.microsoft.com/office/drawing/2016/5/12/chartex" xmlns:cx7="http://schemas.microsoft.com/office/drawing/2016/5/13/chartex" xmlns:cx8="http://schemas.microsoft.com/office/drawing/2016/5/14/chartex" xmlns:mc="http://schemas.openxmlformats.org/markup-compatibility/2006" xmlns:aink="http://schemas.microsoft.com/office/drawing/2016/ink" xmlns:am3d="http://schemas.microsoft.com/office/drawing/2017/model3d" xmlns:o="urn:schemas-microsoft-com:office:office" xmlns:r="http://schemas.openxmlformats.org/officeDocument/2006/relationships" xmlns:m="http://schemas.openxmlformats.org/officeDocument/2006/math" xmlns:v="urn:schemas-microsoft-com:vml" xmlns:wp14="http://schemas.microsoft.com/office/word/2010/wordprocessingDrawing" xmlns:wp="http://schemas.openxmlformats.org/drawingml/2006/wordprocessingDrawing" xmlns:w10="urn:schemas-microsoft-com:office:word" xmlns:w="http://schemas.openxmlformats.org/wordprocessingml/2006/main" xmlns:w14="http://schemas.microsoft.com/office/word/2010/wordml" xmlns:w15="http://schemas.microsoft.com/office/word/2012/wordml" xmlns:w16cex="http://schemas.microsoft.com/office/word/2018/wordml/cex" xmlns:w16cid="http://schemas.microsoft.com/office/word/2016/wordml/cid" xmlns:w16="http://schemas.microsoft.com/office/word/2018/wordml" xmlns:w16sdtdh="http://schemas.microsoft.com/office/word/2020/wordml/sdtdatahash" xmlns:w16se="http://schemas.microsoft.com/office/word/2015/wordml/symex" xmlns:wpg="http://schemas.microsoft.com/office/word/2010/wordprocessingGroup" xmlns:wpi="http://schemas.microsoft.com/office/word/2010/wordprocessingInk" xmlns:wne="http://schemas.microsoft.com/office/word/2006/wordml" xmlns:wps="http://schemas.microsoft.com/office/word/2010/wordprocessingShape" mc:Ignorable="w14 w15 w16se w16cid w16 w16cex w16sdtdh wp14">
   <w:body>
     <w:p>
       <w:pPr>
@@ -1629,44 +1629,221 @@
       <w:r>
         <w:t>érjék el</w:t>
       </w:r>
-      <w:bookmarkStart w:id="4" w:name="_GoBack"/>
+      <w:r>
+        <w:t>.</w:t>
+      </w:r>
+    </w:p>
+    <w:p>
+      <w:r>
+        <w:t>Oldalam e célt szolgálja, fejlesztők egy megosztó platformként használhatják, saját munkájuk terjesztésére.</w:t>
+      </w:r>
+    </w:p>
+    <w:p>
+      <w:r>
+        <w:t>A felhasználó letöltheti a szoftvereket, és olvashat rendszerkövetelményükről, amit szintén a fejlesztő határoz meg, adatbázisból kéri le a weboldal.</w:t>
+      </w:r>
+    </w:p>
+    <w:p>
+      <w:r>
+        <w:t>Nyomon követhető többek között a játékos által elért pontok száma, ezt egy admin felületen felülbírálja a fe</w:t>
+      </w:r>
+      <w:r>
+        <w:t>jlesztő által megbízott személy.</w:t>
+      </w:r>
+    </w:p>
+    <w:p>
+      <w:r>
+        <w:t>Egy ranglistán a felhasználók megtekinthetik a top 3 legjobb eredményt, amik már az elfogadott pontok táblájából kerülnek ki.</w:t>
+      </w:r>
+    </w:p>
+    <w:p>
+      <w:pPr>
+        <w:pStyle w:val="Cmsor2"/>
+      </w:pPr>
+      <w:bookmarkStart w:id="4" w:name="_Toc473730745"/>
+      <w:bookmarkStart w:id="5" w:name="_Toc63248976"/>
+      <w:r>
+        <w:t>A felhasznált ismeretek</w:t>
+      </w:r>
       <w:bookmarkEnd w:id="4"/>
+      <w:bookmarkEnd w:id="5"/>
+    </w:p>
+    <w:p>
+      <w:r>
+        <w:t xml:space="preserve">A projekt elkészítésében felhasználtam CSS és </w:t>
+      </w:r>
+      <w:r>
+        <w:t>HTML-lel</w:t>
+      </w:r>
+      <w:r>
+        <w:t xml:space="preserve"> ismereteimet egy PHP környezetben, az adatbázissal való interakció elérése érdekében.</w:t>
+      </w:r>
+    </w:p>
+    <w:p>
+      <w:r>
+        <w:t xml:space="preserve">Maga az oldal „.php” formátumú, az érdekében, hogy képes legyen </w:t>
+      </w:r>
+      <w:r>
+        <w:t>PHP</w:t>
+      </w:r>
+      <w:r>
+        <w:t xml:space="preserve"> kód futtatására.</w:t>
+      </w:r>
+    </w:p>
+    <w:p>
+      <w:r>
+        <w:t xml:space="preserve">Front-end </w:t>
+      </w:r>
+      <w:r>
+        <w:t>három</w:t>
+      </w:r>
+      <w:r>
+        <w:t xml:space="preserve"> rész</w:t>
+      </w:r>
+      <w:r>
+        <w:t>ből áll, a HTML-ből, CSS-ből és JavaScript-ből.</w:t>
+      </w:r>
+    </w:p>
+    <w:p>
+      <w:pPr>
+        <w:pStyle w:val="Listaszerbekezds"/>
+        <w:numPr>
+          <w:ilvl w:val="0"/>
+          <w:numId w:val="15"/>
+        </w:numPr>
+      </w:pPr>
+      <w:r>
+        <w:t>HTML ismereteimet ez évben fontos elemekkel bővítettem, ennek köszönhetően teljes reszponz</w:t>
+      </w:r>
+      <w:r>
+        <w:t>í</w:t>
+      </w:r>
+      <w:r>
+        <w:t>vitást értem el a weboldalon.</w:t>
+      </w:r>
+    </w:p>
+    <w:p>
+      <w:pPr>
+        <w:pStyle w:val="Listaszerbekezds"/>
+        <w:numPr>
+          <w:ilvl w:val="0"/>
+          <w:numId w:val="15"/>
+        </w:numPr>
+      </w:pPr>
+      <w:r>
+        <w:t>CSS a weboldal teljes kinézetéért felelős, ez is két részre szedhető, a számomra már ismert natúr CSS-re és az újonnan tanult Bootstrap keretrendszerre.</w:t>
+      </w:r>
+      <w:r>
+        <w:br/>
+        <w:t xml:space="preserve">Bootstrap felelős az oldal formázásnak nagy részéért, ennek köszönhetően </w:t>
+      </w:r>
+      <w:r>
+        <w:t>reszponzív osztályokkal tudtam ellátni a különböző HTML kereteket.</w:t>
+      </w:r>
+      <w:r>
+        <w:br/>
+      </w:r>
+      <w:r>
+        <w:t>Natúr CSS legfőképpen a Bootstrap osztályok felülírására szolgál, ezzel szabtam személyre az oldalt az általam kívánt kinézet elérése érdekében.</w:t>
+      </w:r>
+    </w:p>
+    <w:p>
+      <w:pPr>
+        <w:pStyle w:val="Listaszerbekezds"/>
+        <w:numPr>
+          <w:ilvl w:val="0"/>
+          <w:numId w:val="15"/>
+        </w:numPr>
+      </w:pPr>
+      <w:r>
+        <w:t>A JavaScript a Bootstrap keretrendszerrel együtt használandó ugyanis, szüksége van rá az összetett csomag üzemeltetése érdekében.</w:t>
+      </w:r>
+    </w:p>
+    <w:p>
+      <w:r>
+        <w:lastRenderedPageBreak/>
+        <w:t xml:space="preserve">A back-end </w:t>
+      </w:r>
+      <w:r>
+        <w:t>PHP</w:t>
+      </w:r>
+      <w:r>
+        <w:t xml:space="preserve"> és MySQL-ből épül fel, a kettő folyamatos kapcsolatban vannak.</w:t>
+      </w:r>
+    </w:p>
+    <w:p>
+      <w:pPr>
+        <w:pStyle w:val="Listaszerbekezds"/>
+        <w:numPr>
+          <w:ilvl w:val="0"/>
+          <w:numId w:val="17"/>
+        </w:numPr>
+      </w:pPr>
+      <w:r>
+        <w:t>PHP egy teljesen új programozási nyelv volt számomra, ettől lesz interaktív a weboldal, a kliens ennek használatával kommunikál a „szerverrel”</w:t>
+      </w:r>
+      <w:r>
+        <w:t>.</w:t>
+      </w:r>
+    </w:p>
+    <w:p>
+      <w:pPr>
+        <w:pStyle w:val="Listaszerbekezds"/>
+        <w:numPr>
+          <w:ilvl w:val="0"/>
+          <w:numId w:val="17"/>
+        </w:numPr>
+      </w:pPr>
+      <w:r>
+        <w:t>MySQL egy általam már ismert felület volt, erre szúr be, töröl és olvas rekordokat a PHP</w:t>
+      </w:r>
+      <w:r>
+        <w:t xml:space="preserve"> a megadott query-k segítségével.</w:t>
+      </w:r>
     </w:p>
     <w:p>
       <w:pPr>
         <w:pStyle w:val="Cmsor2"/>
       </w:pPr>
-      <w:bookmarkStart w:id="5" w:name="_Toc473730745"/>
-      <w:bookmarkStart w:id="6" w:name="_Toc63248976"/>
-      <w:r>
-        <w:t>A felhasznált ismeretek</w:t>
-      </w:r>
-      <w:bookmarkEnd w:id="5"/>
-      <w:bookmarkEnd w:id="6"/>
-    </w:p>
-    <w:p>
-      <w:r>
-        <w:t xml:space="preserve">A projekt elkészítésében felhasználtam CSS és </w:t>
-      </w:r>
-      <w:r>
-        <w:t>HTML-lel</w:t>
-      </w:r>
-      <w:r>
-        <w:t xml:space="preserve"> ismereteimet egy PHP környezetben, az adatbázissal való interakció elérése érdekében.</w:t>
-      </w:r>
-    </w:p>
-    <w:p/>
-    <w:p>
-      <w:pPr>
-        <w:pStyle w:val="Cmsor2"/>
-      </w:pPr>
       <w:r>
         <w:t>A felhasznált szoftverek</w:t>
       </w:r>
     </w:p>
     <w:p>
-      <w:r>
-        <w:t>Egy szerver szimulálására XAMPP-ot használtam, ezen futtattam a megfelelő MySQL parancsokat és magukat a PHP oldalakat.</w:t>
+      <w:pPr>
+        <w:rPr>
+          <w:rFonts w:eastAsia="Times New Roman" w:cs="Times New Roman"/>
+        </w:rPr>
+      </w:pPr>
+      <w:r>
+        <w:rPr>
+          <w:rFonts w:eastAsia="Times New Roman" w:cs="Times New Roman"/>
+        </w:rPr>
+        <w:t>Egy szerver sz</w:t>
+      </w:r>
+      <w:r>
+        <w:rPr>
+          <w:rFonts w:eastAsia="Times New Roman" w:cs="Times New Roman"/>
+        </w:rPr>
+        <w:t xml:space="preserve">imulálására XAMPP-ot használtam. A MySQL modul felelős az adatbázis és a hozzá tartozó parancsok futtatásáért, </w:t>
+      </w:r>
+      <w:r>
+        <w:rPr>
+          <w:rFonts w:eastAsia="Times New Roman" w:cs="Times New Roman"/>
+        </w:rPr>
+        <w:t>a weboldal folytonos kapcsolatban van ezzel a modullal.</w:t>
+      </w:r>
+      <w:r>
+        <w:rPr>
+          <w:rFonts w:eastAsia="Times New Roman" w:cs="Times New Roman"/>
+        </w:rPr>
+        <w:t xml:space="preserve"> Az Apache modul felelős maga a weboldal futtatásáért, mivel a PhP egy szerver által fordított nyelv, ennek haszn</w:t>
+      </w:r>
+      <w:r>
+        <w:rPr>
+          <w:rFonts w:eastAsia="Times New Roman" w:cs="Times New Roman"/>
+        </w:rPr>
+        <w:t>álata nélkül képtelenek vagyunk a teljes felhasználói élményt elérni.</w:t>
       </w:r>
     </w:p>
     <w:p>
@@ -1677,102 +1854,215 @@
         <w:t>kiegészítőkkel,</w:t>
       </w:r>
       <w:r>
-        <w:t xml:space="preserve"> amiket egyenesen a Microsoft-tól töltöttem le.</w:t>
+        <w:t xml:space="preserve"> amiket egyenes</w:t>
+      </w:r>
+      <w:r>
+        <w:t>en a Microsoft hi</w:t>
+      </w:r>
+      <w:r>
+        <w:t>vatalos áruházából töltöttem le, ezek a következők:</w:t>
+      </w:r>
+    </w:p>
+    <w:p>
+      <w:pPr>
+        <w:pStyle w:val="Listaszerbekezds"/>
+        <w:numPr>
+          <w:ilvl w:val="0"/>
+          <w:numId w:val="16"/>
+        </w:numPr>
+      </w:pPr>
+      <w:hyperlink r:id="rId11" w:history="1">
+        <w:r>
+          <w:rPr>
+            <w:rStyle w:val="Hiperhivatkozs"/>
+          </w:rPr>
+          <w:t>PHP Intelephense</w:t>
+        </w:r>
+      </w:hyperlink>
+      <w:r>
+        <w:t xml:space="preserve"> – ez a PHP kódunk kiegészítésére szolgál, továbbá kiemeli kódunk hibás részét</w:t>
+      </w:r>
+      <w:r>
+        <w:t>.</w:t>
+      </w:r>
+    </w:p>
+    <w:p>
+      <w:pPr>
+        <w:pStyle w:val="Listaszerbekezds"/>
+        <w:numPr>
+          <w:ilvl w:val="0"/>
+          <w:numId w:val="16"/>
+        </w:numPr>
+      </w:pPr>
+      <w:hyperlink r:id="rId12" w:history="1">
+        <w:r>
+          <w:rPr>
+            <w:rStyle w:val="Hiperhivatkozs"/>
+          </w:rPr>
+          <w:t>PHP Formatter</w:t>
+        </w:r>
+      </w:hyperlink>
+      <w:r>
+        <w:t xml:space="preserve"> </w:t>
+      </w:r>
+      <w:r>
+        <w:t>–</w:t>
+      </w:r>
+      <w:r>
+        <w:t xml:space="preserve"> </w:t>
+      </w:r>
+      <w:r>
+        <w:t>nevéből adódóan ez PHP formatálásra szolgál, jobban átláthatóvá teszi a kód blokkjainkat.</w:t>
+      </w:r>
+    </w:p>
+    <w:p>
+      <w:pPr>
+        <w:pStyle w:val="Listaszerbekezds"/>
+        <w:numPr>
+          <w:ilvl w:val="0"/>
+          <w:numId w:val="16"/>
+        </w:numPr>
+      </w:pPr>
+      <w:hyperlink r:id="rId13" w:history="1">
+        <w:r>
+          <w:rPr>
+            <w:rStyle w:val="Hiperhivatkozs"/>
+          </w:rPr>
+          <w:t>Format HTML in PHP</w:t>
+        </w:r>
+      </w:hyperlink>
+      <w:r>
+        <w:t xml:space="preserve"> </w:t>
+      </w:r>
+      <w:r>
+        <w:t>–</w:t>
+      </w:r>
+      <w:r>
+        <w:t xml:space="preserve"> </w:t>
+      </w:r>
+      <w:r>
+        <w:t xml:space="preserve">kényelmesebbé és zökkenőmentessé teszi a HTML-el </w:t>
+      </w:r>
+      <w:r>
+        <w:t>folytatott munkát</w:t>
+      </w:r>
+      <w:r>
+        <w:t xml:space="preserve"> PHP környezetben.</w:t>
+      </w:r>
+    </w:p>
+    <w:p>
+      <w:pPr>
+        <w:pStyle w:val="Listaszerbekezds"/>
+        <w:numPr>
+          <w:ilvl w:val="0"/>
+          <w:numId w:val="16"/>
+        </w:numPr>
+      </w:pPr>
+      <w:hyperlink r:id="rId14" w:history="1">
+        <w:r>
+          <w:rPr>
+            <w:rStyle w:val="Hiperhivatkozs"/>
+          </w:rPr>
+          <w:t>Prettier - Code formatter</w:t>
+        </w:r>
+      </w:hyperlink>
+      <w:r>
+        <w:t xml:space="preserve"> – ez működésében viszonyítható a PHP Formatter-hez, annyi különbséggel, hogy CSS formázásra használandó.</w:t>
       </w:r>
     </w:p>
     <w:p>
       <w:pPr>
         <w:pStyle w:val="Cmsor1"/>
       </w:pPr>
-      <w:bookmarkStart w:id="7" w:name="_Toc473730746"/>
-      <w:bookmarkStart w:id="8" w:name="_Toc63248977"/>
+      <w:bookmarkStart w:id="6" w:name="_Toc473730746"/>
+      <w:bookmarkStart w:id="7" w:name="_Toc63248977"/>
       <w:r>
         <w:lastRenderedPageBreak/>
         <w:t>Felhasználói dokumentáció</w:t>
       </w:r>
+      <w:bookmarkEnd w:id="6"/>
       <w:bookmarkEnd w:id="7"/>
+    </w:p>
+    <w:p>
+      <w:pPr>
+        <w:pStyle w:val="Cmsor2"/>
+      </w:pPr>
+      <w:bookmarkStart w:id="8" w:name="_Toc63248978"/>
+      <w:r>
+        <w:t>A program általános specifikációja</w:t>
+      </w:r>
       <w:bookmarkEnd w:id="8"/>
     </w:p>
     <w:p>
+      <w:r>
+        <w:t>Ez az oldal azt a célt szolgálja, hogy egy játékfejlesztő cég fel tudja tölteni játékait egy online elérhető felületre, ahol bárki el tudja érni őket</w:t>
+      </w:r>
+      <w:r>
+        <w:t xml:space="preserve"> és </w:t>
+      </w:r>
+      <w:r>
+        <w:t>le tudják tölteni a szoftvert.</w:t>
+      </w:r>
+    </w:p>
+    <w:p>
+      <w:r>
+        <w:t xml:space="preserve">Emellett a felhasználók meg tudják nézni a gépigényét a bizonyos játékoknak és tudják saját teljesítményüket követni </w:t>
+      </w:r>
+      <w:r>
+        <w:t>egy külön erre készített oldalon.</w:t>
+      </w:r>
+    </w:p>
+    <w:p>
+      <w:r>
+        <w:t xml:space="preserve">Van egy </w:t>
+      </w:r>
+      <w:r>
+        <w:t>profil,</w:t>
+      </w:r>
+      <w:r>
+        <w:t xml:space="preserve"> </w:t>
+      </w:r>
+      <w:r>
+        <w:t>amit tudnak a kliensek személyre szabni profilképpel, itt láthatják az általuk letöltött játékokat és az összes elért pontszámukat.</w:t>
+      </w:r>
+    </w:p>
+    <w:p>
+      <w:r>
+        <w:rPr>
+          <w:color w:val="FF0000"/>
+        </w:rPr>
+        <w:t xml:space="preserve"> </w:t>
+      </w:r>
+      <w:r>
+        <w:t xml:space="preserve">A képekkel illusztrált játékáruházat </w:t>
+      </w:r>
+      <w:r>
+        <w:t>könnyen megérhetőre fejlesztettem, ezzel gond nélkül el lehet érni az általunk kívánt játékot.</w:t>
+      </w:r>
+    </w:p>
+    <w:p>
+      <w:r>
+        <w:t xml:space="preserve">A játék oldalán található egy </w:t>
+      </w:r>
+      <w:r>
+        <w:t>toplista,</w:t>
+      </w:r>
+      <w:r>
+        <w:t xml:space="preserve"> ami a játékosok közötti versengést bíztatja, ezzel is közelebb hozza a felhasználókat a közösségben.</w:t>
+      </w:r>
+    </w:p>
+    <w:p/>
+    <w:p>
       <w:pPr>
         <w:pStyle w:val="Cmsor2"/>
       </w:pPr>
-      <w:bookmarkStart w:id="9" w:name="_Toc63248978"/>
-      <w:r>
-        <w:t>A program általános specifikációja</w:t>
+      <w:bookmarkStart w:id="9" w:name="_Toc473730747"/>
+      <w:bookmarkStart w:id="10" w:name="_Toc63248979"/>
+      <w:r>
+        <w:t>Rendszerkövetelmények</w:t>
       </w:r>
       <w:bookmarkEnd w:id="9"/>
-    </w:p>
-    <w:p>
-      <w:r>
-        <w:t>Ez az oldal azt a célt szolgálja, hogy egy játékfejlesztő cég fel tudja tölteni játékait egy online elérhető felületre, ahol bárki el tudja érni őket</w:t>
-      </w:r>
-      <w:r>
-        <w:t xml:space="preserve"> és </w:t>
-      </w:r>
-      <w:r>
-        <w:t>le tudják tölteni a szoftvert.</w:t>
-      </w:r>
-    </w:p>
-    <w:p>
-      <w:r>
-        <w:t xml:space="preserve">Emellett a felhasználók meg tudják nézni a gépigényét a bizonyos játékoknak és tudják saját teljesítményüket követni </w:t>
-      </w:r>
-      <w:r>
-        <w:t>egy külön erre készített oldalon.</w:t>
-      </w:r>
-    </w:p>
-    <w:p>
-      <w:r>
-        <w:t xml:space="preserve">Van egy </w:t>
-      </w:r>
-      <w:r>
-        <w:t>profil,</w:t>
-      </w:r>
-      <w:r>
-        <w:t xml:space="preserve"> </w:t>
-      </w:r>
-      <w:r>
-        <w:t>amit tudnak a kliensek személyre szabni profilképpel, itt láthatják az általuk letöltött játékokat és az összes elért pontszámukat.</w:t>
-      </w:r>
-    </w:p>
-    <w:p>
-      <w:r>
-        <w:rPr>
-          <w:color w:val="FF0000"/>
-        </w:rPr>
-        <w:t xml:space="preserve"> </w:t>
-      </w:r>
-      <w:r>
-        <w:t xml:space="preserve">A képekkel illusztrált játékáruházat </w:t>
-      </w:r>
-      <w:r>
-        <w:t>könnyen megérhetőre fejlesztettem, ezzel gond nélkül el lehet érni az általunk kívánt játékot.</w:t>
-      </w:r>
-    </w:p>
-    <w:p>
-      <w:r>
-        <w:t xml:space="preserve">A játék oldalán található egy </w:t>
-      </w:r>
-      <w:r>
-        <w:t>toplista,</w:t>
-      </w:r>
-      <w:r>
-        <w:t xml:space="preserve"> ami a játékosok közötti versengést bíztatja, ezzel is közelebb hozza a felhasználókat a közösségben.</w:t>
-      </w:r>
-    </w:p>
-    <w:p/>
-    <w:p>
-      <w:pPr>
-        <w:pStyle w:val="Cmsor2"/>
-      </w:pPr>
-      <w:bookmarkStart w:id="10" w:name="_Toc473730747"/>
-      <w:bookmarkStart w:id="11" w:name="_Toc63248979"/>
-      <w:r>
-        <w:t>Rendszerkövetelmények</w:t>
-      </w:r>
       <w:bookmarkEnd w:id="10"/>
-      <w:bookmarkEnd w:id="11"/>
     </w:p>
     <w:p>
       <w:r>
@@ -1870,11 +2160,11 @@
       <w:pPr>
         <w:pStyle w:val="Cmsor3"/>
       </w:pPr>
-      <w:bookmarkStart w:id="12" w:name="_Toc63248980"/>
+      <w:bookmarkStart w:id="11" w:name="_Toc63248980"/>
       <w:r>
         <w:t>Hardver követelmények</w:t>
       </w:r>
-      <w:bookmarkEnd w:id="12"/>
+      <w:bookmarkEnd w:id="11"/>
     </w:p>
     <w:p>
       <w:r>
@@ -1907,40 +2197,35 @@
         <w:t>magasak, akár</w:t>
       </w:r>
       <w:r>
-        <w:t xml:space="preserve"> a felhasználó egy okostelefonon, tableten esetleg egyéb okos eszközökön is elérheti azt reszponzivitásának köszönhetően.</w:t>
-      </w:r>
-    </w:p>
-    <w:p>
-      <w:pPr>
-        <w:ind w:firstLine="0"/>
-      </w:pPr>
-    </w:p>
-    <w:p>
-      <w:pPr>
-        <w:ind w:firstLine="0"/>
-      </w:pPr>
-    </w:p>
-    <w:p>
-      <w:pPr>
-        <w:ind w:firstLine="0"/>
-      </w:pPr>
+        <w:t xml:space="preserve"> a felhasználó egy okostelefonon, tableten</w:t>
+      </w:r>
+      <w:r>
+        <w:t>,</w:t>
+      </w:r>
+      <w:r>
+        <w:t xml:space="preserve"> esetleg egyéb okos eszközökön is elérheti azt reszponzivitásának köszönhetően.</w:t>
+      </w:r>
     </w:p>
     <w:p>
       <w:pPr>
         <w:pStyle w:val="Cmsor3"/>
       </w:pPr>
-      <w:bookmarkStart w:id="13" w:name="_Toc63248981"/>
-      <w:r>
+      <w:bookmarkStart w:id="12" w:name="_Toc63248981"/>
+      <w:r>
+        <w:lastRenderedPageBreak/>
         <w:t>Szoftver követelmények</w:t>
       </w:r>
-      <w:bookmarkEnd w:id="13"/>
+      <w:bookmarkEnd w:id="12"/>
       <w:r>
         <w:t xml:space="preserve"> </w:t>
       </w:r>
     </w:p>
     <w:p>
       <w:r>
-        <w:t>Szoftveresen a weboldal nem képes lefutni elavult, régi operációs rendszereken, ezért a következőek szükségesek:</w:t>
+        <w:t xml:space="preserve">Szoftveresen a weboldal nem képes lefutni elavult, régi operációs rendszereken, ezért a </w:t>
+      </w:r>
+      <w:r>
+        <w:t>következő OS-ek használata ajánlott:</w:t>
       </w:r>
     </w:p>
     <w:p>
@@ -2015,7 +2300,10 @@
         </w:numPr>
       </w:pPr>
       <w:r>
-        <w:t>Debain 10+</w:t>
+        <w:t>Debian</w:t>
+      </w:r>
+      <w:r>
+        <w:t xml:space="preserve"> 10+</w:t>
       </w:r>
     </w:p>
     <w:p>
@@ -2044,77 +2332,138 @@
     </w:p>
     <w:p>
       <w:r>
-        <w:t>Ha a megfelelő operációs rendszerrel már rendelkezünk szükségünk lesz a XAMPP nevezetű programra, minek a telepítés után létrejött „htdocs” mappájába bele kell másolnunk magát a weboldal könyvtárát.</w:t>
-      </w:r>
-    </w:p>
-    <w:p>
-      <w:r>
-        <w:t>Szükségünk lesz továbbá az Apache és a MySQL modulok elindítására is mivel, ezek látják el a weboldalt a szükséges adatokkal.</w:t>
-      </w:r>
-    </w:p>
-    <w:p>
-      <w:r>
-        <w:t xml:space="preserve">MySQL-be a mellékelt adatbázist (.sql kiterjesztésű fájl) importálni kell, ez a fájl magától létrehozza a megfelelő adatbázist, bele a </w:t>
-      </w:r>
-      <w:r>
-        <w:t xml:space="preserve">megfelelő </w:t>
-      </w:r>
-      <w:r>
-        <w:t>táblákat és a rekordokat.</w:t>
+        <w:t>Ha a megfelelő operációs rendszerrel már rendelkezünk szükségünk l</w:t>
+      </w:r>
+      <w:r>
+        <w:t>esz a XAMPP nevezetű programra.</w:t>
       </w:r>
     </w:p>
     <w:p>
       <w:pPr>
         <w:pStyle w:val="Cmsor2"/>
       </w:pPr>
-      <w:bookmarkStart w:id="14" w:name="_Toc63248982"/>
+      <w:bookmarkStart w:id="13" w:name="_Toc63248982"/>
       <w:r>
         <w:t>3. A program telepítése</w:t>
       </w:r>
-      <w:bookmarkEnd w:id="14"/>
+      <w:bookmarkEnd w:id="13"/>
       <w:r>
         <w:t xml:space="preserve"> </w:t>
       </w:r>
     </w:p>
     <w:p>
       <w:r>
-        <w:t xml:space="preserve">Képekkel illusztrált, részletes leírás a program telepítésének a menetéről. </w:t>
-      </w:r>
-    </w:p>
-    <w:p>
-      <w:pPr>
-        <w:pStyle w:val="Listaszerbekezds"/>
-        <w:numPr>
-          <w:ilvl w:val="0"/>
-          <w:numId w:val="5"/>
-        </w:numPr>
-      </w:pPr>
-      <w:r>
-        <w:t>A leírás alapján a felhasználónak hiba nélkül telepíteni kell tudni a programot. A leírásnak ki kell térnie a telepítés során kiválasztható opciókra is.</w:t>
-      </w:r>
-    </w:p>
-    <w:p>
-      <w:pPr>
-        <w:pStyle w:val="Listaszerbekezds"/>
-        <w:numPr>
-          <w:ilvl w:val="0"/>
-          <w:numId w:val="5"/>
-        </w:numPr>
-      </w:pPr>
-      <w:r>
-        <w:t xml:space="preserve">Ha esetleg nincs telepítőprogram, akkor kellő részletességgel le kell írni, hogy mely fájlokat, pontosan hova kell felmásolni, és hogy lehet a programot futtatni. </w:t>
-      </w:r>
-      <w:r>
-        <w:t>Módosító ablak(1. kép)</w:t>
-      </w:r>
-    </w:p>
-    <w:p>
-      <w:pPr>
-        <w:pStyle w:val="Listaszerbekezds"/>
-        <w:numPr>
-          <w:ilvl w:val="0"/>
-          <w:numId w:val="5"/>
-        </w:numPr>
+        <w:t xml:space="preserve">XAMPP </w:t>
+      </w:r>
+      <w:r>
+        <w:t>szoftver</w:t>
+      </w:r>
+      <w:r>
+        <w:t xml:space="preserve"> „htdocs” mappájába bele kell másolnunk magát a weboldal könyvtárát.</w:t>
+      </w:r>
+      <w:r>
+        <w:t xml:space="preserve"> </w:t>
+      </w:r>
+      <w:r>
+        <w:t>Fontos, hogy a mappákat nem nevezhetjük át, mivel magába a kódba ez a könyvtár struktúra van betáplálva.</w:t>
+      </w:r>
+    </w:p>
+    <w:p>
+      <w:pPr>
+        <w:keepNext/>
+        <w:jc w:val="center"/>
+      </w:pPr>
+      <w:r>
+        <w:rPr>
+          <w:noProof/>
+        </w:rPr>
+        <w:pict w14:anchorId="758BBAA5">
+          <v:shapetype id="_x0000_t75" coordsize="21600,21600" o:spt="75" o:preferrelative="t" path="m@4@5l@4@11@9@11@9@5xe" filled="f" stroked="f">
+            <v:stroke joinstyle="miter"/>
+            <v:formulas>
+              <v:f eqn="if lineDrawn pixelLineWidth 0"/>
+              <v:f eqn="sum @0 1 0"/>
+              <v:f eqn="sum 0 0 @1"/>
+              <v:f eqn="prod @2 1 2"/>
+              <v:f eqn="prod @3 21600 pixelWidth"/>
+              <v:f eqn="prod @3 21600 pixelHeight"/>
+              <v:f eqn="sum @0 0 1"/>
+              <v:f eqn="prod @6 1 2"/>
+              <v:f eqn="prod @7 21600 pixelWidth"/>
+              <v:f eqn="sum @8 21600 0"/>
+              <v:f eqn="prod @7 21600 pixelHeight"/>
+              <v:f eqn="sum @10 21600 0"/>
+            </v:formulas>
+            <v:path o:extrusionok="f" gradientshapeok="t" o:connecttype="rect"/>
+            <o:lock v:ext="edit" aspectratio="t"/>
+          </v:shapetype>
+          <v:shape id="_x0000_s2050" type="#_x0000_t75" style="position:absolute;left:0;text-align:left;margin-left:159.3pt;margin-top:.5pt;width:133.8pt;height:22.2pt;z-index:-251657728;mso-position-horizontal:absolute;mso-position-horizontal-relative:text;mso-position-vertical:absolute;mso-position-vertical-relative:text;mso-width-relative:page;mso-height-relative:page" wrapcoords="-121 0 -121 20880 21600 20880 21600 0 -121 0">
+            <v:imagedata r:id="rId15" o:title="Képernyőkép 2022-03-23 082812"/>
+            <w10:wrap type="tight"/>
+          </v:shape>
+        </w:pict>
+      </w:r>
+    </w:p>
+    <w:p>
+      <w:pPr>
+        <w:pStyle w:val="Kpalrs"/>
+        <w:spacing w:before="100"/>
+        <w:jc w:val="center"/>
+      </w:pPr>
+      <w:r>
+        <w:fldChar w:fldCharType="begin"/>
+      </w:r>
+      <w:r>
+        <w:instrText xml:space="preserve"> SEQ ábra \* ARAB</w:instrText>
+      </w:r>
+      <w:r>
+        <w:instrText xml:space="preserve">IC </w:instrText>
+      </w:r>
+      <w:r>
+        <w:fldChar w:fldCharType="separate"/>
+      </w:r>
+      <w:r>
+        <w:rPr>
+          <w:noProof/>
+        </w:rPr>
+        <w:t>1</w:t>
+      </w:r>
+      <w:r>
+        <w:rPr>
+          <w:noProof/>
+        </w:rPr>
+        <w:fldChar w:fldCharType="end"/>
+      </w:r>
+      <w:r>
+        <w:t>. ábra</w:t>
+      </w:r>
+      <w:r>
+        <w:rPr>
+          <w:noProof/>
+        </w:rPr>
+        <w:t>: A megfelelő könyvtár szerkezet</w:t>
+      </w:r>
+    </w:p>
+    <w:p>
+      <w:r>
+        <w:t xml:space="preserve">A Start billentyű megnyomásával felugró menüben rá kell keresnünk a „XAMPP Control Panel” nevezetű alkalmazásra, </w:t>
+      </w:r>
+      <w:r>
+        <w:t>amire kattintva bejön a menedzselő ablak, itt el kell indítanunk az „Apache” és a „MySQL” modulokat</w:t>
+      </w:r>
+      <w:r>
+        <w:t>. Az „Apache” futtatja a PHP kódot, ez elengedhetetlen a weboldal futtatásához, a „MySQL” pedig az adatbázist, ami a tartalmat viszi fel a fejlesztő által megadott részekre.</w:t>
+      </w:r>
+      <w:r>
+        <w:rPr>
+          <w:i/>
+        </w:rPr>
+        <w:t xml:space="preserve"> </w:t>
+      </w:r>
+    </w:p>
+    <w:p>
+      <w:pPr>
+        <w:spacing w:before="240"/>
       </w:pPr>
       <w:r>
         <w:rPr>
@@ -2122,11 +2471,189 @@
           <w:lang w:eastAsia="hu-HU"/>
         </w:rPr>
         <w:lastRenderedPageBreak/>
+        <mc:AlternateContent>
+          <mc:Choice Requires="wps">
+            <w:drawing>
+              <wp:anchor distT="0" distB="0" distL="114300" distR="114300" simplePos="0" relativeHeight="251657728" behindDoc="0" locked="0" layoutInCell="1" allowOverlap="1" wp14:anchorId="6224313B" wp14:editId="13BF836A">
+                <wp:simplePos x="0" y="0"/>
+                <wp:positionH relativeFrom="column">
+                  <wp:posOffset>-110490</wp:posOffset>
+                </wp:positionH>
+                <wp:positionV relativeFrom="paragraph">
+                  <wp:posOffset>2082800</wp:posOffset>
+                </wp:positionV>
+                <wp:extent cx="5539740" cy="635"/>
+                <wp:effectExtent l="0" t="0" r="0" b="0"/>
+                <wp:wrapTopAndBottom/>
+                <wp:docPr id="1" name="Szövegdoboz 1"/>
+                <wp:cNvGraphicFramePr/>
+                <a:graphic xmlns:a="http://schemas.openxmlformats.org/drawingml/2006/main">
+                  <a:graphicData uri="http://schemas.microsoft.com/office/word/2010/wordprocessingShape">
+                    <wps:wsp>
+                      <wps:cNvSpPr txBox="1"/>
+                      <wps:spPr>
+                        <a:xfrm>
+                          <a:off x="0" y="0"/>
+                          <a:ext cx="5539740" cy="635"/>
+                        </a:xfrm>
+                        <a:prstGeom prst="rect">
+                          <a:avLst/>
+                        </a:prstGeom>
+                        <a:solidFill>
+                          <a:prstClr val="white"/>
+                        </a:solidFill>
+                        <a:ln>
+                          <a:noFill/>
+                        </a:ln>
+                      </wps:spPr>
+                      <wps:txbx>
+                        <w:txbxContent>
+                          <w:p>
+                            <w:pPr>
+                              <w:pStyle w:val="Kpalrs"/>
+                              <w:jc w:val="center"/>
+                              <w:rPr>
+                                <w:noProof/>
+                                <w:sz w:val="24"/>
+                              </w:rPr>
+                            </w:pPr>
+                            <w:r>
+                              <w:rPr>
+                                <w:i w:val="0"/>
+                                <w:noProof/>
+                              </w:rPr>
+                              <w:fldChar w:fldCharType="begin"/>
+                            </w:r>
+                            <w:r>
+                              <w:rPr>
+                                <w:i w:val="0"/>
+                                <w:noProof/>
+                              </w:rPr>
+                              <w:instrText xml:space="preserve"> SEQ ábra \* ARABIC </w:instrText>
+                            </w:r>
+                            <w:r>
+                              <w:rPr>
+                                <w:i w:val="0"/>
+                                <w:noProof/>
+                              </w:rPr>
+                              <w:fldChar w:fldCharType="separate"/>
+                            </w:r>
+                            <w:r>
+                              <w:rPr>
+                                <w:i w:val="0"/>
+                                <w:noProof/>
+                              </w:rPr>
+                              <w:t>2</w:t>
+                            </w:r>
+                            <w:r>
+                              <w:rPr>
+                                <w:i w:val="0"/>
+                                <w:noProof/>
+                              </w:rPr>
+                              <w:fldChar w:fldCharType="end"/>
+                            </w:r>
+                            <w:r>
+                              <w:t>. ábra: A futó Control Panel, elindított modulokkal</w:t>
+                            </w:r>
+                          </w:p>
+                        </w:txbxContent>
+                      </wps:txbx>
+                      <wps:bodyPr rot="0" spcFirstLastPara="0" vertOverflow="overflow" horzOverflow="overflow" vert="horz" wrap="square" lIns="0" tIns="0" rIns="0" bIns="0" numCol="1" spcCol="0" rtlCol="0" fromWordArt="0" anchor="t" anchorCtr="0" forceAA="0" compatLnSpc="1">
+                        <a:prstTxWarp prst="textNoShape">
+                          <a:avLst/>
+                        </a:prstTxWarp>
+                        <a:spAutoFit/>
+                      </wps:bodyPr>
+                    </wps:wsp>
+                  </a:graphicData>
+                </a:graphic>
+              </wp:anchor>
+            </w:drawing>
+          </mc:Choice>
+          <mc:Fallback>
+            <w:pict>
+              <v:shapetype w14:anchorId="6224313B" id="_x0000_t202" coordsize="21600,21600" o:spt="202" path="m,l,21600r21600,l21600,xe">
+                <v:stroke joinstyle="miter"/>
+                <v:path gradientshapeok="t" o:connecttype="rect"/>
+              </v:shapetype>
+              <v:shape id="Szövegdoboz 1" o:spid="_x0000_s1026" type="#_x0000_t202" style="position:absolute;left:0;text-align:left;margin-left:-8.7pt;margin-top:164pt;width:436.2pt;height:.05pt;z-index:251657728;visibility:visible;mso-wrap-style:square;mso-wrap-distance-left:9pt;mso-wrap-distance-top:0;mso-wrap-distance-right:9pt;mso-wrap-distance-bottom:0;mso-position-horizontal:absolute;mso-position-horizontal-relative:text;mso-position-vertical:absolute;mso-position-vertical-relative:text;v-text-anchor:top" o:gfxdata="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" stroked="f">
+                <v:textbox style="mso-fit-shape-to-text:t" inset="0,0,0,0">
+                  <w:txbxContent>
+                    <w:p>
+                      <w:pPr>
+                        <w:pStyle w:val="Kpalrs"/>
+                        <w:jc w:val="center"/>
+                        <w:rPr>
+                          <w:noProof/>
+                          <w:sz w:val="24"/>
+                        </w:rPr>
+                      </w:pPr>
+                      <w:r>
+                        <w:rPr>
+                          <w:i w:val="0"/>
+                          <w:noProof/>
+                        </w:rPr>
+                        <w:fldChar w:fldCharType="begin"/>
+                      </w:r>
+                      <w:r>
+                        <w:rPr>
+                          <w:i w:val="0"/>
+                          <w:noProof/>
+                        </w:rPr>
+                        <w:instrText xml:space="preserve"> SEQ ábra \* ARABIC </w:instrText>
+                      </w:r>
+                      <w:r>
+                        <w:rPr>
+                          <w:i w:val="0"/>
+                          <w:noProof/>
+                        </w:rPr>
+                        <w:fldChar w:fldCharType="separate"/>
+                      </w:r>
+                      <w:r>
+                        <w:rPr>
+                          <w:i w:val="0"/>
+                          <w:noProof/>
+                        </w:rPr>
+                        <w:t>2</w:t>
+                      </w:r>
+                      <w:r>
+                        <w:rPr>
+                          <w:i w:val="0"/>
+                          <w:noProof/>
+                        </w:rPr>
+                        <w:fldChar w:fldCharType="end"/>
+                      </w:r>
+                      <w:r>
+                        <w:t>. ábra: A futó Control Panel, elindított modulokkal</w:t>
+                      </w:r>
+                    </w:p>
+                  </w:txbxContent>
+                </v:textbox>
+                <w10:wrap type="topAndBottom"/>
+              </v:shape>
+            </w:pict>
+          </mc:Fallback>
+        </mc:AlternateContent>
+      </w:r>
+      <w:r>
+        <w:rPr>
+          <w:i/>
+          <w:noProof/>
+          <w:lang w:eastAsia="hu-HU"/>
+        </w:rPr>
         <w:drawing>
-          <wp:inline distT="0" distB="0" distL="0" distR="0" wp14:anchorId="4BC4312B" wp14:editId="409F0B46">
-            <wp:extent cx="2771775" cy="2857500"/>
-            <wp:effectExtent l="0" t="0" r="9525" b="0"/>
-            <wp:docPr id="1" name="Kép 1"/>
+          <wp:anchor distT="0" distB="0" distL="114300" distR="114300" simplePos="0" relativeHeight="251656704" behindDoc="1" locked="0" layoutInCell="1" allowOverlap="1" wp14:anchorId="33597BE1" wp14:editId="409B8F96">
+            <wp:simplePos x="0" y="0"/>
+            <wp:positionH relativeFrom="column">
+              <wp:posOffset>-110490</wp:posOffset>
+            </wp:positionH>
+            <wp:positionV relativeFrom="paragraph">
+              <wp:posOffset>-1270</wp:posOffset>
+            </wp:positionV>
+            <wp:extent cx="5539740" cy="2026920"/>
+            <wp:effectExtent l="0" t="0" r="3810" b="0"/>
+            <wp:wrapTopAndBottom/>
+            <wp:docPr id="2" name="Kép 2" descr="C:\Users\szelev292\AppData\Local\Microsoft\Windows\INetCache\Content.Word\Képernyőkép 2022-03-23 092239.png"/>
             <wp:cNvGraphicFramePr>
               <a:graphicFrameLocks xmlns:a="http://schemas.openxmlformats.org/drawingml/2006/main" noChangeAspect="1"/>
             </wp:cNvGraphicFramePr>
@@ -2134,11 +2661,584 @@
               <a:graphicData uri="http://schemas.openxmlformats.org/drawingml/2006/picture">
                 <pic:pic xmlns:pic="http://schemas.openxmlformats.org/drawingml/2006/picture">
                   <pic:nvPicPr>
-                    <pic:cNvPr id="1" name=""/>
+                    <pic:cNvPr id="0" name="Picture 17" descr="C:\Users\szelev292\AppData\Local\Microsoft\Windows\INetCache\Content.Word\Képernyőkép 2022-03-23 092239.png"/>
+                    <pic:cNvPicPr>
+                      <a:picLocks noChangeAspect="1" noChangeArrowheads="1"/>
+                    </pic:cNvPicPr>
+                  </pic:nvPicPr>
+                  <pic:blipFill>
+                    <a:blip r:embed="rId16">
+                      <a:extLst>
+                        <a:ext uri="{28A0092B-C50C-407E-A947-70E740481C1C}">
+                          <a14:useLocalDpi xmlns:a14="http://schemas.microsoft.com/office/drawing/2010/main" val="0"/>
+                        </a:ext>
+                      </a:extLst>
+                    </a:blip>
+                    <a:srcRect/>
+                    <a:stretch>
+                      <a:fillRect/>
+                    </a:stretch>
+                  </pic:blipFill>
+                  <pic:spPr bwMode="auto">
+                    <a:xfrm>
+                      <a:off x="0" y="0"/>
+                      <a:ext cx="5539740" cy="2026920"/>
+                    </a:xfrm>
+                    <a:prstGeom prst="rect">
+                      <a:avLst/>
+                    </a:prstGeom>
+                    <a:noFill/>
+                    <a:ln>
+                      <a:noFill/>
+                    </a:ln>
+                  </pic:spPr>
+                </pic:pic>
+              </a:graphicData>
+            </a:graphic>
+            <wp14:sizeRelH relativeFrom="page">
+              <wp14:pctWidth>0</wp14:pctWidth>
+            </wp14:sizeRelH>
+            <wp14:sizeRelV relativeFrom="page">
+              <wp14:pctHeight>0</wp14:pctHeight>
+            </wp14:sizeRelV>
+          </wp:anchor>
+        </w:drawing>
+      </w:r>
+      <w:r>
+        <w:t xml:space="preserve">Ha ezzel elkészültünk </w:t>
+      </w:r>
+      <w:r>
+        <w:t>egy általunk választott böngészőt kell nyitnunk</w:t>
+      </w:r>
+      <w:r>
+        <w:t xml:space="preserve"> </w:t>
+      </w:r>
+      <w:r>
+        <w:t>ahol,</w:t>
+      </w:r>
+      <w:r>
+        <w:t xml:space="preserve"> beírjuk az URL sávba az SQL modulunk elérését, ez </w:t>
+      </w:r>
+      <w:r>
+        <w:t>alapértelmezetten:</w:t>
+      </w:r>
+      <w:r>
+        <w:t xml:space="preserve"> „</w:t>
+      </w:r>
+      <w:r>
+        <w:rPr>
+          <w:i/>
+        </w:rPr>
+        <w:t>localhost/phpmyadmin</w:t>
+      </w:r>
+      <w:r>
+        <w:t>”</w:t>
+      </w:r>
+      <w:r>
+        <w:t>.</w:t>
+      </w:r>
+    </w:p>
+    <w:p>
+      <w:r>
+        <w:t xml:space="preserve">A felületre jutás után a fenti navigációs sávon az „Importálás” menüpontot kell megkeresnünk, </w:t>
+      </w:r>
+      <w:r>
+        <w:t>ahol felvihetünk adatbázisokat a kiszolgálóra.</w:t>
+      </w:r>
+    </w:p>
+    <w:p>
+      <w:r>
+        <w:t xml:space="preserve">Itt lehetséges az SQL fájl futtatása, „Fájl kiválasztására” gombra kattintva </w:t>
+      </w:r>
+      <w:r>
+        <w:t xml:space="preserve">megjelenik egy kommunikációs </w:t>
+      </w:r>
+      <w:r>
+        <w:t>ablak,</w:t>
+      </w:r>
+      <w:r>
+        <w:t xml:space="preserve"> amin keresztül át kell navigálnunk a felül említett „ProjektOKJ” mappába, ahol megtalálható a „projektokj.sql” állomány, erre van szükségünk a weboldal működtetéséhez.</w:t>
+      </w:r>
+    </w:p>
+    <w:p>
+      <w:pPr>
+        <w:keepNext/>
+      </w:pPr>
+      <w:r>
+        <w:t xml:space="preserve"> </w:t>
+      </w:r>
+      <w:r>
+        <w:pict w14:anchorId="67E45790">
+          <v:shape id="_x0000_i1025" type="#_x0000_t75" style="width:435.5pt;height:234pt">
+            <v:imagedata r:id="rId17" o:title="Képernyőkép 2022-03-23 090618"/>
+          </v:shape>
+        </w:pict>
+      </w:r>
+    </w:p>
+    <w:p>
+      <w:pPr>
+        <w:pStyle w:val="Kpalrs"/>
+        <w:jc w:val="center"/>
+      </w:pPr>
+      <w:r>
+        <w:fldChar w:fldCharType="begin"/>
+      </w:r>
+      <w:r>
+        <w:instrText xml:space="preserve"> SEQ ábra \* ARABIC </w:instrText>
+      </w:r>
+      <w:r>
+        <w:fldChar w:fldCharType="separate"/>
+      </w:r>
+      <w:r>
+        <w:rPr>
+          <w:noProof/>
+        </w:rPr>
+        <w:t>3</w:t>
+      </w:r>
+      <w:r>
+        <w:rPr>
+          <w:noProof/>
+        </w:rPr>
+        <w:fldChar w:fldCharType="end"/>
+      </w:r>
+      <w:r>
+        <w:t>. ábra: a beimportált fájl a felületen.</w:t>
+      </w:r>
+    </w:p>
+    <w:p>
+      <w:r>
+        <w:lastRenderedPageBreak/>
+        <w:t>Ezt követően az oldal alján található „Indítás” gombra kell kattintanunk, aminek segítségével beolvassa a phpMyAdmin a fájlunkat, ezzel létrehozva a megfelelő adatbázist, táblákat és rekordokat.</w:t>
+      </w:r>
+    </w:p>
+    <w:p>
+      <w:r>
+        <w:t>Majd utoljára szintúgy a böngészőnkben az URL sávba szükséges beírni a „localhost/ProjektOKJ/” címet, ezzel az „Apache”</w:t>
+      </w:r>
+      <w:r>
+        <w:t xml:space="preserve"> modul megjeleníti nekünk az elkészült weboldalt.</w:t>
+      </w:r>
+    </w:p>
+    <w:p>
+      <w:pPr>
+        <w:keepNext/>
+      </w:pPr>
+      <w:r>
+        <w:pict w14:anchorId="3259BD9A">
+          <v:shape id="_x0000_i1026" type="#_x0000_t75" style="width:435.5pt;height:233pt">
+            <v:imagedata r:id="rId18" o:title="Képernyőkép 2022-03-23 093407"/>
+          </v:shape>
+        </w:pict>
+      </w:r>
+    </w:p>
+    <w:p>
+      <w:pPr>
+        <w:pStyle w:val="Kpalrs"/>
+        <w:jc w:val="center"/>
+      </w:pPr>
+      <w:r>
+        <w:fldChar w:fldCharType="begin"/>
+      </w:r>
+      <w:r>
+        <w:instrText xml:space="preserve"> SEQ ábra \* ARABIC </w:instrText>
+      </w:r>
+      <w:r>
+        <w:fldChar w:fldCharType="separate"/>
+      </w:r>
+      <w:r>
+        <w:rPr>
+          <w:noProof/>
+        </w:rPr>
+        <w:t>4</w:t>
+      </w:r>
+      <w:r>
+        <w:rPr>
+          <w:noProof/>
+        </w:rPr>
+        <w:fldChar w:fldCharType="end"/>
+      </w:r>
+      <w:r>
+        <w:t>. ábra: a megjelent weboldal</w:t>
+      </w:r>
+    </w:p>
+    <w:p>
+      <w:pPr>
+        <w:pStyle w:val="Cmsor2"/>
+      </w:pPr>
+      <w:bookmarkStart w:id="14" w:name="_Toc63248983"/>
+      <w:r>
+        <w:t>A program használatának a részletes leírása</w:t>
+      </w:r>
+      <w:bookmarkEnd w:id="14"/>
+    </w:p>
+    <w:p>
+      <w:r>
+        <w:t>Alapvetően az oldal funkciószegény regisztrálás nélkül, ez azért van, hogy bíztassuk a látogatókat az oldalra való regisztrálásra.</w:t>
+      </w:r>
+    </w:p>
+    <w:p>
+      <w:r>
+        <w:t>Egy fiók nélküli felhasználó</w:t>
+      </w:r>
+      <w:r>
+        <w:t xml:space="preserve"> a kezdőoldalon kívül,</w:t>
+      </w:r>
+      <w:r>
+        <w:t xml:space="preserve"> alapra </w:t>
+      </w:r>
+      <w:r>
+        <w:t>három menüponthoz fér hozzá:</w:t>
+      </w:r>
+      <w:r>
+        <w:t xml:space="preserve"> regisztráláshoz, játékkönyvtárhoz és a </w:t>
+      </w:r>
+      <w:r>
+        <w:t>„</w:t>
+      </w:r>
+      <w:r>
+        <w:t>rólunk</w:t>
+      </w:r>
+      <w:r>
+        <w:t>”</w:t>
+      </w:r>
+      <w:r>
+        <w:t xml:space="preserve"> oldalhoz</w:t>
+      </w:r>
+      <w:r>
+        <w:t>. Érdemes megemlíteni, hogy az egész oldal angol nyelven készült.</w:t>
+      </w:r>
+    </w:p>
+    <w:p>
+      <w:pPr>
+        <w:ind w:left="340"/>
+        <w:rPr>
+          <w:rFonts w:eastAsia="Times New Roman" w:cs="Times New Roman"/>
+        </w:rPr>
+      </w:pPr>
+      <w:r>
+        <w:rPr>
+          <w:rFonts w:eastAsia="Times New Roman" w:cs="Times New Roman"/>
+        </w:rPr>
+        <w:t>Index oldal: középen található egy bemutató az oldal funkcióiról, miért készült stb. és egy kis magyarázat, hogy miért is ingyenes a kínált szoftver</w:t>
+      </w:r>
+      <w:r>
+        <w:rPr>
+          <w:rFonts w:eastAsia="Times New Roman" w:cs="Times New Roman"/>
+        </w:rPr>
+        <w:t>katalógus</w:t>
+      </w:r>
+      <w:r>
+        <w:rPr>
+          <w:rFonts w:eastAsia="Times New Roman" w:cs="Times New Roman"/>
+        </w:rPr>
+        <w:t>.</w:t>
+      </w:r>
+      <w:r>
+        <w:br/>
+      </w:r>
+      <w:r>
+        <w:rPr>
+          <w:rFonts w:eastAsia="Times New Roman" w:cs="Times New Roman"/>
+        </w:rPr>
+        <w:t xml:space="preserve">Alatta található egy </w:t>
+      </w:r>
+      <w:r>
+        <w:rPr>
+          <w:rFonts w:eastAsia="Times New Roman" w:cs="Times New Roman"/>
+        </w:rPr>
+        <w:t>„Upcoming games” szekció, itt az oldal üzemeltetője összegyűjtheti a közelgő játék megjelenéseket</w:t>
+      </w:r>
+      <w:r>
+        <w:rPr>
+          <w:rFonts w:eastAsia="Times New Roman" w:cs="Times New Roman"/>
+        </w:rPr>
+        <w:t>.</w:t>
+      </w:r>
+      <w:r>
+        <w:rPr>
+          <w:rFonts w:eastAsia="Times New Roman" w:cs="Times New Roman"/>
+        </w:rPr>
+        <w:t xml:space="preserve"> </w:t>
+      </w:r>
+      <w:r>
+        <w:rPr>
+          <w:rFonts w:eastAsia="Times New Roman" w:cs="Times New Roman"/>
+        </w:rPr>
+        <w:t>E</w:t>
+      </w:r>
+      <w:r>
+        <w:rPr>
+          <w:rFonts w:eastAsia="Times New Roman" w:cs="Times New Roman"/>
+        </w:rPr>
+        <w:t>z egy YouTube beágyazás, bármikor meg lehet változtatni a videókat</w:t>
+      </w:r>
+      <w:r>
+        <w:rPr>
+          <w:rFonts w:eastAsia="Times New Roman" w:cs="Times New Roman"/>
+        </w:rPr>
+        <w:t>, esetleges tartalmat hozzáadni</w:t>
+      </w:r>
+      <w:r>
+        <w:rPr>
+          <w:rFonts w:eastAsia="Times New Roman" w:cs="Times New Roman"/>
+        </w:rPr>
+        <w:t>.</w:t>
+      </w:r>
+      <w:r>
+        <w:br/>
+      </w:r>
+      <w:r>
+        <w:rPr>
+          <w:rFonts w:eastAsia="Times New Roman" w:cs="Times New Roman"/>
+        </w:rPr>
+        <w:t>Főoldalra</w:t>
+      </w:r>
+      <w:r>
+        <w:rPr>
+          <w:rFonts w:eastAsia="Times New Roman" w:cs="Times New Roman"/>
+        </w:rPr>
+        <w:t xml:space="preserve"> az oldal címére kattintva lehet visszatérni, ha a felhasználó egy másik oldalon találja magát.</w:t>
+      </w:r>
+    </w:p>
+    <w:p>
+      <w:pPr>
+        <w:ind w:left="340"/>
+        <w:rPr>
+          <w:rFonts w:eastAsia="Times New Roman" w:cs="Times New Roman"/>
+        </w:rPr>
+      </w:pPr>
+      <w:r>
+        <w:rPr>
+          <w:rFonts w:eastAsia="Times New Roman" w:cs="Times New Roman"/>
+        </w:rPr>
+        <w:lastRenderedPageBreak/>
+        <w:t>Regisztrálás: erre a felületre a fenti „Create an account” linkkel juthatunk.</w:t>
+      </w:r>
+    </w:p>
+    <w:p>
+      <w:pPr>
+        <w:pStyle w:val="Listaszerbekezds"/>
+        <w:ind w:left="0"/>
+        <w:rPr>
+          <w:rFonts w:eastAsia="Times New Roman" w:cs="Times New Roman"/>
+        </w:rPr>
+      </w:pPr>
+      <w:r>
+        <w:rPr>
+          <w:rFonts w:eastAsia="Times New Roman" w:cs="Times New Roman"/>
+        </w:rPr>
+        <w:t xml:space="preserve">Ezzel a felhasználó </w:t>
+      </w:r>
+      <w:r>
+        <w:rPr>
+          <w:rFonts w:eastAsia="Times New Roman" w:cs="Times New Roman"/>
+        </w:rPr>
+        <w:t>átkerül,</w:t>
+      </w:r>
+      <w:r>
+        <w:rPr>
+          <w:rFonts w:eastAsia="Times New Roman" w:cs="Times New Roman"/>
+        </w:rPr>
+        <w:t xml:space="preserve"> </w:t>
+      </w:r>
+      <w:r>
+        <w:rPr>
+          <w:rFonts w:eastAsia="Times New Roman" w:cs="Times New Roman"/>
+        </w:rPr>
+        <w:t>a felületre, ahol felviheti az adatbázisba az adatait.</w:t>
+      </w:r>
+    </w:p>
+    <w:p>
+      <w:pPr>
+        <w:pStyle w:val="Listaszerbekezds"/>
+        <w:ind w:left="340" w:firstLine="0"/>
+        <w:rPr>
+          <w:rFonts w:eastAsia="Times New Roman" w:cs="Times New Roman"/>
+        </w:rPr>
+      </w:pPr>
+      <w:r>
+        <w:rPr>
+          <w:rFonts w:eastAsia="Times New Roman" w:cs="Times New Roman"/>
+        </w:rPr>
+        <w:t>Kötelező megadni egy felhasználónevet</w:t>
+      </w:r>
+      <w:r>
+        <w:rPr>
+          <w:rFonts w:eastAsia="Times New Roman" w:cs="Times New Roman"/>
+        </w:rPr>
+        <w:t>, ez egy korlátozás</w:t>
+      </w:r>
+      <w:r>
+        <w:rPr>
+          <w:rFonts w:eastAsia="Times New Roman" w:cs="Times New Roman"/>
+        </w:rPr>
+        <w:t>mentes mező.</w:t>
+      </w:r>
+    </w:p>
+    <w:p>
+      <w:pPr>
+        <w:pStyle w:val="Listaszerbekezds"/>
+        <w:ind w:left="340" w:firstLine="0"/>
+        <w:rPr>
+          <w:rFonts w:eastAsia="Times New Roman" w:cs="Times New Roman"/>
+        </w:rPr>
+      </w:pPr>
+      <w:r>
+        <w:rPr>
+          <w:rFonts w:eastAsia="Times New Roman" w:cs="Times New Roman"/>
+        </w:rPr>
+        <w:t>Majd egy e</w:t>
+      </w:r>
+      <w:r>
+        <w:rPr>
+          <w:rFonts w:eastAsia="Times New Roman" w:cs="Times New Roman"/>
+        </w:rPr>
+        <w:t xml:space="preserve">-mailt, amit az esetleges későbbi kommunikáció esetén tárolunk el, itt csak érvényes címet fogad el a </w:t>
+      </w:r>
+      <w:r>
+        <w:rPr>
+          <w:rFonts w:eastAsia="Times New Roman" w:cs="Times New Roman"/>
+        </w:rPr>
+        <w:t>PHP</w:t>
+      </w:r>
+      <w:r>
+        <w:rPr>
+          <w:rFonts w:eastAsia="Times New Roman" w:cs="Times New Roman"/>
+        </w:rPr>
+        <w:t xml:space="preserve"> oldal.</w:t>
+      </w:r>
+    </w:p>
+    <w:p>
+      <w:pPr>
+        <w:pStyle w:val="Listaszerbekezds"/>
+        <w:ind w:left="340" w:firstLine="0"/>
+        <w:rPr>
+          <w:rFonts w:eastAsia="Times New Roman" w:cs="Times New Roman"/>
+        </w:rPr>
+      </w:pPr>
+      <w:r>
+        <w:rPr>
+          <w:rFonts w:eastAsia="Times New Roman" w:cs="Times New Roman"/>
+        </w:rPr>
+        <w:t>U</w:t>
+      </w:r>
+      <w:r>
+        <w:rPr>
+          <w:rFonts w:eastAsia="Times New Roman" w:cs="Times New Roman"/>
+        </w:rPr>
+        <w:t>toljára egy jelszó mezőt</w:t>
+      </w:r>
+      <w:r>
+        <w:rPr>
+          <w:rFonts w:eastAsia="Times New Roman" w:cs="Times New Roman"/>
+        </w:rPr>
+        <w:t xml:space="preserve"> találunk</w:t>
+      </w:r>
+      <w:r>
+        <w:rPr>
+          <w:rFonts w:eastAsia="Times New Roman" w:cs="Times New Roman"/>
+        </w:rPr>
+        <w:t>, itt komoly kikötések vannak, amit a weboldal szigorúan ellenőriz és tudat a felhasználóval, ezek a következők: minimum nyolc kara</w:t>
+      </w:r>
+      <w:r>
+        <w:rPr>
+          <w:rFonts w:eastAsia="Times New Roman" w:cs="Times New Roman"/>
+        </w:rPr>
+        <w:t xml:space="preserve">kteres bementet fogad el, kell minimum egy kis és nagybetű, </w:t>
+      </w:r>
+      <w:r>
+        <w:rPr>
+          <w:rFonts w:eastAsia="Times New Roman" w:cs="Times New Roman"/>
+        </w:rPr>
+        <w:t xml:space="preserve">egy szám </w:t>
+      </w:r>
+      <w:r>
+        <w:rPr>
+          <w:rFonts w:eastAsia="Times New Roman" w:cs="Times New Roman"/>
+        </w:rPr>
+        <w:t>és egy speciális karakter, ezek nélkül nem tudunk regisztrálni.</w:t>
+      </w:r>
+    </w:p>
+    <w:p>
+      <w:pPr>
+        <w:pStyle w:val="Listaszerbekezds"/>
+        <w:ind w:left="340" w:firstLine="0"/>
+        <w:rPr>
+          <w:rFonts w:eastAsia="Times New Roman" w:cs="Times New Roman"/>
+        </w:rPr>
+      </w:pPr>
+      <w:r>
+        <w:rPr>
+          <w:rFonts w:eastAsia="Times New Roman" w:cs="Times New Roman"/>
+        </w:rPr>
+        <w:t>Meg kell erősíteni a jelszavunkat,</w:t>
+      </w:r>
+      <w:r>
+        <w:rPr>
+          <w:rFonts w:eastAsia="Times New Roman" w:cs="Times New Roman"/>
+        </w:rPr>
+        <w:t xml:space="preserve"> hogy le ellenőrizzük az első karakterláncot,</w:t>
+      </w:r>
+    </w:p>
+    <w:p>
+      <w:pPr>
+        <w:pStyle w:val="Listaszerbekezds"/>
+        <w:ind w:left="340" w:firstLine="0"/>
+        <w:rPr>
+          <w:rFonts w:eastAsia="Times New Roman" w:cs="Times New Roman"/>
+        </w:rPr>
+      </w:pPr>
+      <w:r>
+        <w:rPr>
+          <w:rFonts w:eastAsia="Times New Roman" w:cs="Times New Roman"/>
+        </w:rPr>
+        <w:t>majd el kell fogadni a felhasználói feltételeket (ami jelenleg üres)</w:t>
+      </w:r>
+      <w:r>
+        <w:rPr>
+          <w:rFonts w:eastAsia="Times New Roman" w:cs="Times New Roman"/>
+        </w:rPr>
+        <w:t xml:space="preserve"> és a „Register” gombra kattintva</w:t>
+      </w:r>
+      <w:r>
+        <w:rPr>
+          <w:rFonts w:eastAsia="Times New Roman" w:cs="Times New Roman"/>
+        </w:rPr>
+        <w:t xml:space="preserve"> adatainkat elküldi a PHP adatbázisunknak, természetesen a megfelelő titkosítás mellett. </w:t>
+      </w:r>
+    </w:p>
+    <w:p>
+      <w:pPr>
+        <w:keepNext/>
+      </w:pPr>
+      <w:r>
+        <w:rPr>
+          <w:noProof/>
+          <w:lang w:eastAsia="hu-HU"/>
+        </w:rPr>
+        <w:drawing>
+          <wp:inline distT="0" distB="0" distL="0" distR="0" wp14:anchorId="15A70594" wp14:editId="5F77F997">
+            <wp:extent cx="5539742" cy="4594860"/>
+            <wp:effectExtent l="0" t="0" r="0" b="0"/>
+            <wp:docPr id="1408951168" name="Kép 1408951168"/>
+            <wp:cNvGraphicFramePr>
+              <a:graphicFrameLocks xmlns:a="http://schemas.openxmlformats.org/drawingml/2006/main"/>
+            </wp:cNvGraphicFramePr>
+            <a:graphic xmlns:a="http://schemas.openxmlformats.org/drawingml/2006/main">
+              <a:graphicData uri="http://schemas.openxmlformats.org/drawingml/2006/picture">
+                <pic:pic xmlns:pic="http://schemas.openxmlformats.org/drawingml/2006/picture">
+                  <pic:nvPicPr>
+                    <pic:cNvPr id="0" name=""/>
                     <pic:cNvPicPr/>
                   </pic:nvPicPr>
                   <pic:blipFill>
-                    <a:blip r:embed="rId11"/>
+                    <a:blip r:embed="rId19">
+                      <a:extLst>
+                        <a:ext uri="{28A0092B-C50C-407E-A947-70E740481C1C}">
+                          <a14:useLocalDpi xmlns:a14="http://schemas.microsoft.com/office/drawing/2010/main" val="0"/>
+                        </a:ext>
+                      </a:extLst>
+                    </a:blip>
                     <a:stretch>
                       <a:fillRect/>
                     </a:stretch>
@@ -2146,7 +3246,7 @@
                   <pic:spPr>
                     <a:xfrm>
                       <a:off x="0" y="0"/>
-                      <a:ext cx="2771775" cy="2857500"/>
+                      <a:ext cx="5539742" cy="4594860"/>
                     </a:xfrm>
                     <a:prstGeom prst="rect">
                       <a:avLst/>
@@ -2168,58 +3268,565 @@
         <w:fldChar w:fldCharType="begin"/>
       </w:r>
       <w:r>
-        <w:instrText xml:space="preserve"> SEQ kép \* ARABIC </w:instrText>
+        <w:instrText>SEQ ábra \* ARABIC</w:instrText>
       </w:r>
       <w:r>
         <w:fldChar w:fldCharType="separate"/>
       </w:r>
-      <w:bookmarkStart w:id="15" w:name="_Toc63249969"/>
-      <w:bookmarkStart w:id="16" w:name="_Toc63250394"/>
       <w:r>
         <w:rPr>
           <w:noProof/>
         </w:rPr>
-        <w:t>1</w:t>
-      </w:r>
-      <w:r>
-        <w:rPr>
-          <w:noProof/>
-        </w:rPr>
+        <w:t>5</w:t>
+      </w:r>
+      <w:r>
         <w:fldChar w:fldCharType="end"/>
       </w:r>
       <w:r>
-        <w:t xml:space="preserve">. kép </w:t>
-      </w:r>
-      <w:r>
-        <w:t>Ez a módosító ablak</w:t>
-      </w:r>
-      <w:bookmarkEnd w:id="15"/>
-      <w:r>
-        <w:t xml:space="preserve"> a programban</w:t>
-      </w:r>
-      <w:bookmarkEnd w:id="16"/>
-    </w:p>
-    <w:p>
-      <w:pPr>
-        <w:ind w:left="700" w:firstLine="0"/>
-        <w:jc w:val="center"/>
-      </w:pPr>
-    </w:p>
-    <w:p>
-      <w:r>
-        <w:t>Ajánlott terjedelem: 2 -4 oldal, ábrákkal együtt.</w:t>
-      </w:r>
-    </w:p>
-    <w:p>
-      <w:pPr>
-        <w:pStyle w:val="Cmsor2"/>
-      </w:pPr>
-      <w:bookmarkStart w:id="17" w:name="_Toc63248983"/>
-      <w:r>
-        <w:t>A program használatának a részletes leírása</w:t>
-      </w:r>
-      <w:bookmarkEnd w:id="17"/>
-    </w:p>
+        <w:t>. ábra: regisztrációs felület</w:t>
+      </w:r>
+    </w:p>
+    <w:p>
+      <w:pPr>
+        <w:ind w:left="340"/>
+        <w:rPr>
+          <w:rFonts w:eastAsia="Times New Roman" w:cs="Times New Roman"/>
+        </w:rPr>
+      </w:pPr>
+      <w:r>
+        <w:rPr>
+          <w:rFonts w:eastAsia="Times New Roman" w:cs="Times New Roman"/>
+        </w:rPr>
+        <w:lastRenderedPageBreak/>
+        <w:t>“About us” oldalon olvashatunk egy kisebb összefoglalót a weboldalt rendelő stúdió történelméről, miért ingyenesek a játékaik, hogyan van a cégük felépítve.</w:t>
+      </w:r>
+      <w:r>
+        <w:rPr>
+          <w:rFonts w:eastAsia="Times New Roman" w:cs="Times New Roman"/>
+        </w:rPr>
+        <w:t xml:space="preserve"> </w:t>
+      </w:r>
+      <w:r>
+        <w:br/>
+      </w:r>
+      <w:r>
+        <w:rPr>
+          <w:rFonts w:eastAsia="Times New Roman" w:cs="Times New Roman"/>
+        </w:rPr>
+        <w:t>Az oldal alján</w:t>
+      </w:r>
+      <w:r>
+        <w:rPr>
+          <w:rFonts w:eastAsia="Times New Roman" w:cs="Times New Roman"/>
+        </w:rPr>
+        <w:t xml:space="preserve"> található egy teljesen fiktív telefonszám, e-mail cím és házszám a </w:t>
+      </w:r>
+      <w:r>
+        <w:rPr>
+          <w:rFonts w:eastAsia="Times New Roman" w:cs="Times New Roman"/>
+        </w:rPr>
+        <w:t xml:space="preserve">kredibilitás </w:t>
+      </w:r>
+      <w:r>
+        <w:rPr>
+          <w:rFonts w:eastAsia="Times New Roman" w:cs="Times New Roman"/>
+        </w:rPr>
+        <w:t>elérése érdekében.</w:t>
+      </w:r>
+    </w:p>
+    <w:p>
+      <w:pPr>
+        <w:ind w:left="340"/>
+        <w:rPr>
+          <w:rFonts w:eastAsia="Times New Roman" w:cs="Times New Roman"/>
+        </w:rPr>
+      </w:pPr>
+      <w:r>
+        <w:rPr>
+          <w:rFonts w:eastAsia="Times New Roman" w:cs="Times New Roman"/>
+        </w:rPr>
+        <w:t>“Selection of freeware” oldalon</w:t>
+      </w:r>
+      <w:r>
+        <w:rPr>
+          <w:rFonts w:eastAsia="Times New Roman" w:cs="Times New Roman"/>
+        </w:rPr>
+        <w:t xml:space="preserve"> bejön egy </w:t>
+      </w:r>
+      <w:r>
+        <w:rPr>
+          <w:rFonts w:eastAsia="Times New Roman" w:cs="Times New Roman"/>
+        </w:rPr>
+        <w:t>dinamikusan, adatbázisból betöltődő képkörhinta</w:t>
+      </w:r>
+      <w:r>
+        <w:rPr>
+          <w:rFonts w:eastAsia="Times New Roman" w:cs="Times New Roman"/>
+        </w:rPr>
+        <w:t>.</w:t>
+      </w:r>
+      <w:r>
+        <w:br/>
+      </w:r>
+      <w:r>
+        <w:rPr>
+          <w:rFonts w:eastAsia="Times New Roman" w:cs="Times New Roman"/>
+        </w:rPr>
+        <w:t>A két oldalt található egy-egy nyíl, a felhasználó ezek segítségével haladhat a kínálat között.</w:t>
+      </w:r>
+      <w:r>
+        <w:br/>
+      </w:r>
+      <w:r>
+        <w:rPr>
+          <w:rFonts w:eastAsia="Times New Roman" w:cs="Times New Roman"/>
+        </w:rPr>
+        <w:t>Az első dia bizonyos korlátozások miatt maga a „Store”</w:t>
+      </w:r>
+      <w:r>
+        <w:rPr>
+          <w:rFonts w:eastAsia="Times New Roman" w:cs="Times New Roman"/>
+        </w:rPr>
+        <w:t xml:space="preserve"> logója, ez nem egy játék, csupán tájékoztatás céljából található az oldalon.</w:t>
+      </w:r>
+      <w:r>
+        <w:br/>
+      </w:r>
+      <w:r>
+        <w:rPr>
+          <w:rFonts w:eastAsia="Times New Roman" w:cs="Times New Roman"/>
+        </w:rPr>
+        <w:t>A többi pont vi</w:t>
+      </w:r>
+      <w:r>
+        <w:rPr>
+          <w:rFonts w:eastAsia="Times New Roman" w:cs="Times New Roman"/>
+        </w:rPr>
+        <w:t>szont adatbázisból töltődik be, itt megkapja az oldal a képet, a leírást és a szoftver címét.</w:t>
+      </w:r>
+      <w:r>
+        <w:rPr>
+          <w:rFonts w:eastAsia="Times New Roman" w:cs="Times New Roman"/>
+        </w:rPr>
+        <w:t xml:space="preserve"> </w:t>
+      </w:r>
+    </w:p>
+    <w:p>
+      <w:pPr>
+        <w:ind w:left="340"/>
+        <w:rPr>
+          <w:rFonts w:eastAsia="Times New Roman" w:cs="Times New Roman"/>
+        </w:rPr>
+      </w:pPr>
+      <w:r>
+        <w:rPr>
+          <w:rFonts w:eastAsia="Times New Roman" w:cs="Times New Roman"/>
+        </w:rPr>
+        <w:t xml:space="preserve">Képkörhintán az elemekre kattintva behozza a </w:t>
+      </w:r>
+      <w:r>
+        <w:rPr>
+          <w:rFonts w:eastAsia="Times New Roman" w:cs="Times New Roman"/>
+        </w:rPr>
+        <w:t>PHP</w:t>
+      </w:r>
+      <w:r>
+        <w:rPr>
+          <w:rFonts w:eastAsia="Times New Roman" w:cs="Times New Roman"/>
+        </w:rPr>
+        <w:t xml:space="preserve"> a játékhoz tartozó oldalt,</w:t>
+      </w:r>
+      <w:r>
+        <w:rPr>
+          <w:rFonts w:eastAsia="Times New Roman" w:cs="Times New Roman"/>
+        </w:rPr>
+        <w:t xml:space="preserve"> érdekesség lehet, hogy ezen az oldalon</w:t>
+      </w:r>
+      <w:r>
+        <w:rPr>
+          <w:rFonts w:eastAsia="Times New Roman" w:cs="Times New Roman"/>
+        </w:rPr>
+        <w:t xml:space="preserve"> is</w:t>
+      </w:r>
+      <w:r>
+        <w:rPr>
+          <w:rFonts w:eastAsia="Times New Roman" w:cs="Times New Roman"/>
+        </w:rPr>
+        <w:t xml:space="preserve"> minden adatbázisból jön le.</w:t>
+      </w:r>
+      <w:r>
+        <w:rPr>
+          <w:rFonts w:eastAsia="Times New Roman" w:cs="Times New Roman"/>
+        </w:rPr>
+        <w:t xml:space="preserve"> </w:t>
+      </w:r>
+      <w:r>
+        <w:rPr>
+          <w:rFonts w:eastAsia="Times New Roman" w:cs="Times New Roman"/>
+        </w:rPr>
+        <w:t xml:space="preserve">Található itt </w:t>
+      </w:r>
+      <w:r>
+        <w:rPr>
+          <w:rFonts w:eastAsia="Times New Roman" w:cs="Times New Roman"/>
+        </w:rPr>
+        <w:t>egy rövid kedvcsináló</w:t>
+      </w:r>
+      <w:r>
+        <w:rPr>
+          <w:rFonts w:eastAsia="Times New Roman" w:cs="Times New Roman"/>
+        </w:rPr>
+        <w:t xml:space="preserve"> a szoftverhez,</w:t>
+      </w:r>
+      <w:r>
+        <w:rPr>
+          <w:rFonts w:eastAsia="Times New Roman" w:cs="Times New Roman"/>
+        </w:rPr>
+        <w:t xml:space="preserve"> újra a játék képe</w:t>
+      </w:r>
+      <w:r>
+        <w:rPr>
+          <w:rFonts w:eastAsia="Times New Roman" w:cs="Times New Roman"/>
+        </w:rPr>
+        <w:t xml:space="preserve"> és egy </w:t>
+      </w:r>
+      <w:r>
+        <w:rPr>
+          <w:rFonts w:eastAsia="Times New Roman" w:cs="Times New Roman"/>
+        </w:rPr>
+        <w:t>utasítás</w:t>
+      </w:r>
+      <w:r>
+        <w:rPr>
+          <w:rFonts w:eastAsia="Times New Roman" w:cs="Times New Roman"/>
+        </w:rPr>
+        <w:t>, hogy regisztráljon</w:t>
+      </w:r>
+      <w:r>
+        <w:rPr>
+          <w:rFonts w:eastAsia="Times New Roman" w:cs="Times New Roman"/>
+        </w:rPr>
+        <w:t xml:space="preserve"> a látogató</w:t>
+      </w:r>
+      <w:r>
+        <w:rPr>
+          <w:rFonts w:eastAsia="Times New Roman" w:cs="Times New Roman"/>
+        </w:rPr>
+        <w:t>, ha szeretne játszani a</w:t>
+      </w:r>
+      <w:r>
+        <w:rPr>
+          <w:rFonts w:eastAsia="Times New Roman" w:cs="Times New Roman"/>
+        </w:rPr>
+        <w:t>z adott programmal</w:t>
+      </w:r>
+      <w:r>
+        <w:rPr>
+          <w:rFonts w:eastAsia="Times New Roman" w:cs="Times New Roman"/>
+        </w:rPr>
+        <w:t>.</w:t>
+      </w:r>
+      <w:r>
+        <w:br/>
+      </w:r>
+      <w:r>
+        <w:rPr>
+          <w:rFonts w:eastAsia="Times New Roman" w:cs="Times New Roman"/>
+        </w:rPr>
+        <w:t>Ha a felhasználó nem biztos abban, hogy gépe tudja-e futtatni az adott szoftvert, kicsit legörgetve található egy minimum és egy ajánlott rendszerkövetelmény</w:t>
+      </w:r>
+      <w:r>
+        <w:rPr>
+          <w:rFonts w:eastAsia="Times New Roman" w:cs="Times New Roman"/>
+        </w:rPr>
+        <w:t xml:space="preserve">, amit az oldal a </w:t>
+      </w:r>
+      <w:r>
+        <w:rPr>
+          <w:rFonts w:eastAsia="Times New Roman" w:cs="Times New Roman"/>
+        </w:rPr>
+        <w:t>respektív táblákból kér le a készített adatbázisból</w:t>
+      </w:r>
+      <w:r>
+        <w:rPr>
+          <w:rFonts w:eastAsia="Times New Roman" w:cs="Times New Roman"/>
+        </w:rPr>
+        <w:t>.</w:t>
+      </w:r>
+      <w:r>
+        <w:br/>
+      </w:r>
+      <w:r>
+        <w:rPr>
+          <w:rFonts w:eastAsia="Times New Roman" w:cs="Times New Roman"/>
+        </w:rPr>
+        <w:t xml:space="preserve">Ezt követően a látogató talál egy ranglistát, ami a legjobb három játékost mutatja elért eredmény </w:t>
+      </w:r>
+      <w:r>
+        <w:rPr>
+          <w:rFonts w:eastAsia="Times New Roman" w:cs="Times New Roman"/>
+        </w:rPr>
+        <w:t>alapján,</w:t>
+      </w:r>
+      <w:r>
+        <w:rPr>
+          <w:rFonts w:eastAsia="Times New Roman" w:cs="Times New Roman"/>
+        </w:rPr>
+        <w:t xml:space="preserve"> amit már regisztrált felhasználók küldtek be, ezzel is kedvet csinálva a regisztrációhoz.</w:t>
+      </w:r>
+    </w:p>
+    <w:p>
+      <w:pPr>
+        <w:ind w:left="340"/>
+        <w:rPr>
+          <w:rFonts w:eastAsia="Times New Roman" w:cs="Times New Roman"/>
+        </w:rPr>
+      </w:pPr>
+      <w:r>
+        <w:rPr>
+          <w:rFonts w:eastAsia="Times New Roman" w:cs="Times New Roman"/>
+        </w:rPr>
+        <w:t>Majd jobb felül a látogató láthat egy bejelentkezési felületet, ha már regisztrált itt lehetséges elérni az újonnan készült profilt.</w:t>
+      </w:r>
+      <w:r>
+        <w:br/>
+      </w:r>
+      <w:r>
+        <w:rPr>
+          <w:rFonts w:eastAsia="Times New Roman" w:cs="Times New Roman"/>
+        </w:rPr>
+        <w:t>Két mező található itt</w:t>
+      </w:r>
+      <w:r>
+        <w:rPr>
+          <w:rFonts w:eastAsia="Times New Roman" w:cs="Times New Roman"/>
+        </w:rPr>
+        <w:t>,</w:t>
+      </w:r>
+      <w:r>
+        <w:rPr>
+          <w:rFonts w:eastAsia="Times New Roman" w:cs="Times New Roman"/>
+        </w:rPr>
+        <w:t xml:space="preserve"> a felhasználónév és a jelszó, természetesen ezt is</w:t>
+      </w:r>
+      <w:r>
+        <w:rPr>
+          <w:rFonts w:eastAsia="Times New Roman" w:cs="Times New Roman"/>
+        </w:rPr>
+        <w:t xml:space="preserve"> titkosítva küldi el a weboldal a „Login” gomb használatával.</w:t>
+      </w:r>
+    </w:p>
+    <w:p>
+      <w:pPr>
+        <w:ind w:left="340"/>
+        <w:rPr>
+          <w:rFonts w:eastAsia="Times New Roman" w:cs="Times New Roman"/>
+        </w:rPr>
+      </w:pPr>
+      <w:r>
+        <w:rPr>
+          <w:rFonts w:eastAsia="Times New Roman" w:cs="Times New Roman"/>
+        </w:rPr>
+        <w:t>Amint megtörtént a bejelentkezés,</w:t>
+      </w:r>
+      <w:r>
+        <w:rPr>
+          <w:rFonts w:eastAsia="Times New Roman" w:cs="Times New Roman"/>
+        </w:rPr>
+        <w:t xml:space="preserve"> a bal oldalt található navigációs felületen máris megjelenik egy új kategóriajelölő „Games” néven, az oldal itt mutatja a profilhoz hozzáadott játékokat.</w:t>
+      </w:r>
+      <w:r>
+        <w:rPr>
+          <w:rFonts w:eastAsia="Times New Roman" w:cs="Times New Roman"/>
+        </w:rPr>
+        <w:br/>
+      </w:r>
+      <w:r>
+        <w:rPr>
+          <w:rFonts w:eastAsia="Times New Roman" w:cs="Times New Roman"/>
+        </w:rPr>
+        <w:t xml:space="preserve">Ezen kívül a „Navigation” fülnél megjelenik egy „Profile” menüpont is, ez először az alapértelmezetten legenerált profilt mutatja a felhasználónak. Később ezt kedvünkre lehet testreszabni. </w:t>
+      </w:r>
+    </w:p>
+    <w:p>
+      <w:pPr>
+        <w:ind w:left="340"/>
+        <w:rPr>
+          <w:rFonts w:eastAsia="Times New Roman" w:cs="Times New Roman"/>
+        </w:rPr>
+      </w:pPr>
+      <w:r>
+        <w:rPr>
+          <w:rFonts w:eastAsia="Times New Roman" w:cs="Times New Roman"/>
+        </w:rPr>
+        <w:lastRenderedPageBreak/>
+        <w:t>Először találunk a profilunkon egy listát, hogy melyik játékokkal rendelkezünk, tájékoztatás céljából.</w:t>
+      </w:r>
+      <w:r>
+        <w:rPr>
+          <w:rFonts w:eastAsia="Times New Roman" w:cs="Times New Roman"/>
+        </w:rPr>
+        <w:br/>
+      </w:r>
+      <w:r>
+        <w:rPr>
+          <w:rFonts w:eastAsia="Times New Roman" w:cs="Times New Roman"/>
+        </w:rPr>
+        <w:t xml:space="preserve">Jobb oldalt található egy </w:t>
+      </w:r>
+      <w:r>
+        <w:rPr>
+          <w:rFonts w:eastAsia="Times New Roman" w:cs="Times New Roman"/>
+        </w:rPr>
+        <w:t xml:space="preserve">profilkép, ez alapra mindenkinek ugyan az, a játékaink alatt található „Fájl kiválasztása” sávval </w:t>
+      </w:r>
+      <w:r>
+        <w:rPr>
+          <w:rFonts w:eastAsia="Times New Roman" w:cs="Times New Roman"/>
+        </w:rPr>
+        <w:t>tudunk saját képet ide feltölteni.</w:t>
+      </w:r>
+      <w:r>
+        <w:rPr>
+          <w:rFonts w:eastAsia="Times New Roman" w:cs="Times New Roman"/>
+        </w:rPr>
+        <w:br/>
+      </w:r>
+      <w:r>
+        <w:rPr>
+          <w:rFonts w:eastAsia="Times New Roman" w:cs="Times New Roman"/>
+        </w:rPr>
+        <w:t>Mind ez alatt egy alapra üres táblát látunk, később</w:t>
+      </w:r>
+      <w:r>
+        <w:rPr>
+          <w:rFonts w:eastAsia="Times New Roman" w:cs="Times New Roman"/>
+        </w:rPr>
+        <w:t xml:space="preserve"> itt jelennek meg az elfogadott eredményeink. Táblázat alatt rögtön megtalálható a </w:t>
+      </w:r>
+      <w:r>
+        <w:rPr>
+          <w:rFonts w:eastAsia="Times New Roman" w:cs="Times New Roman"/>
+        </w:rPr>
+        <w:t>felület,</w:t>
+      </w:r>
+      <w:r>
+        <w:rPr>
+          <w:rFonts w:eastAsia="Times New Roman" w:cs="Times New Roman"/>
+        </w:rPr>
+        <w:t xml:space="preserve"> amin fel lehet tölteni az eredményeinket, alapra egy új profilnál itt nem lehet semmit kiválasztani, mivel nem adtunk még programokat hozzá fiókunkhoz.</w:t>
+      </w:r>
+    </w:p>
+    <w:p>
+      <w:pPr>
+        <w:ind w:left="340"/>
+        <w:rPr>
+          <w:rFonts w:eastAsia="Times New Roman" w:cs="Times New Roman"/>
+        </w:rPr>
+      </w:pPr>
+      <w:r>
+        <w:rPr>
+          <w:rFonts w:eastAsia="Times New Roman" w:cs="Times New Roman"/>
+        </w:rPr>
+        <w:t xml:space="preserve">Ha rámegyünk a baloldali navigációs sávon található „Selection of </w:t>
+      </w:r>
+      <w:r>
+        <w:rPr>
+          <w:rFonts w:eastAsia="Times New Roman" w:cs="Times New Roman"/>
+        </w:rPr>
+        <w:t>freeware” menüpontra</w:t>
+      </w:r>
+      <w:r>
+        <w:rPr>
+          <w:rFonts w:eastAsia="Times New Roman" w:cs="Times New Roman"/>
+        </w:rPr>
+        <w:t>, ott kiválaszthatunk egy számunkra szimpatikus játékot, ezzel megjelenik a játék oldala.</w:t>
+      </w:r>
+    </w:p>
+    <w:p>
+      <w:pPr>
+        <w:ind w:left="340"/>
+        <w:rPr>
+          <w:rFonts w:eastAsia="Times New Roman" w:cs="Times New Roman"/>
+        </w:rPr>
+      </w:pPr>
+      <w:r>
+        <w:rPr>
+          <w:rFonts w:eastAsia="Times New Roman" w:cs="Times New Roman"/>
+        </w:rPr>
+        <w:t xml:space="preserve">Játék oldalán egy fontos változást láthatunk a látogató „módhoz” képest, megjelenik egy </w:t>
+      </w:r>
+      <w:r>
+        <w:rPr>
+          <w:rFonts w:eastAsia="Times New Roman" w:cs="Times New Roman"/>
+        </w:rPr>
+        <w:t>gomb,</w:t>
+      </w:r>
+      <w:r>
+        <w:rPr>
+          <w:rFonts w:eastAsia="Times New Roman" w:cs="Times New Roman"/>
+        </w:rPr>
+        <w:t xml:space="preserve"> aminek segítségével letölthetjük </w:t>
+      </w:r>
+      <w:r>
+        <w:rPr>
+          <w:rFonts w:eastAsia="Times New Roman" w:cs="Times New Roman"/>
+        </w:rPr>
+        <w:t>a játékot (ez ebben a kiadásban még nem elérhető, csak hozzá tudjuk adni a profilunkhoz). Erre rákattintva figyelmesek lehetünk arra, hogy a navigációs sávon megjelenik a „Games” kategória alatt a hozzáadott játékunk neve, ez egy hivatkozás maga a játék oldalához</w:t>
+      </w:r>
+      <w:r>
+        <w:rPr>
+          <w:rFonts w:eastAsia="Times New Roman" w:cs="Times New Roman"/>
+        </w:rPr>
+        <w:t>, a toplista gyorsabb elérése érdekében</w:t>
+      </w:r>
+      <w:r>
+        <w:rPr>
+          <w:rFonts w:eastAsia="Times New Roman" w:cs="Times New Roman"/>
+        </w:rPr>
+        <w:t>.</w:t>
+      </w:r>
+    </w:p>
+    <w:p>
+      <w:pPr>
+        <w:ind w:left="340"/>
+        <w:rPr>
+          <w:rFonts w:eastAsia="Times New Roman" w:cs="Times New Roman"/>
+        </w:rPr>
+      </w:pPr>
+      <w:r>
+        <w:rPr>
+          <w:rFonts w:eastAsia="Times New Roman" w:cs="Times New Roman"/>
+        </w:rPr>
+        <w:t>Most,</w:t>
+      </w:r>
+      <w:r>
+        <w:rPr>
+          <w:rFonts w:eastAsia="Times New Roman" w:cs="Times New Roman"/>
+        </w:rPr>
+        <w:t xml:space="preserve"> ha visszamegyünk a profilunkra megfigyelhetjük, hogy az „Owned games” alatt megjelenik a játékunk</w:t>
+      </w:r>
+      <w:r>
+        <w:rPr>
+          <w:rFonts w:eastAsia="Times New Roman" w:cs="Times New Roman"/>
+        </w:rPr>
+        <w:t xml:space="preserve"> címe.</w:t>
+      </w:r>
+      <w:r>
+        <w:rPr>
+          <w:rFonts w:eastAsia="Times New Roman" w:cs="Times New Roman"/>
+        </w:rPr>
+        <w:br/>
+      </w:r>
+      <w:r>
+        <w:rPr>
+          <w:rFonts w:eastAsia="Times New Roman" w:cs="Times New Roman"/>
+        </w:rPr>
+        <w:t>Ha már játszottunk a játékkal és pontszámot akarunk megosztani ki kell választanunk a lenti menüből a kívánt játék címét, majd a mellette lévő szám beviteli mezőbe szükséges beírnunk az elért eredményünket.</w:t>
+      </w:r>
+    </w:p>
+    <w:p/>
+    <w:p/>
     <w:p>
       <w:r>
         <w:t>Mindenre kiterjedő, részletes leírás a program használatáról.  Alapszabályok:</w:t>
@@ -2270,6 +3877,7 @@
         </w:numPr>
       </w:pPr>
       <w:r>
+        <w:lastRenderedPageBreak/>
         <w:t>Ugyanakkor kerüld a laza stílust: rövidítések, smilie-k, szleng kizárva.</w:t>
       </w:r>
     </w:p>
@@ -2294,29 +3902,24 @@
       <w:pPr>
         <w:pStyle w:val="Cmsor1"/>
       </w:pPr>
-      <w:bookmarkStart w:id="18" w:name="_Toc473730749"/>
-      <w:bookmarkStart w:id="19" w:name="_Toc63248984"/>
+      <w:bookmarkStart w:id="15" w:name="_Toc473730749"/>
+      <w:bookmarkStart w:id="16" w:name="_Toc63248984"/>
       <w:r>
         <w:lastRenderedPageBreak/>
         <w:t>Fejlesztői dokumentáció</w:t>
       </w:r>
-      <w:bookmarkEnd w:id="18"/>
-      <w:bookmarkEnd w:id="19"/>
-    </w:p>
-    <w:p>
-      <w:r>
-        <w:t>A fejlesztői dokumentáció célja, hogy a segítse program logikájának, illetve a program kódjának a megértését, illetve a program továbbfejlesztését.  Szakemberek számára készül, elvárás tehát a pontosság és a szakmai jellegű stílus.</w:t>
-      </w:r>
+      <w:bookmarkEnd w:id="15"/>
+      <w:bookmarkEnd w:id="16"/>
     </w:p>
     <w:p>
       <w:pPr>
         <w:pStyle w:val="Cmsor2"/>
       </w:pPr>
-      <w:bookmarkStart w:id="20" w:name="_Toc63248985"/>
+      <w:bookmarkStart w:id="17" w:name="_Toc63248985"/>
       <w:r>
         <w:t>Az alkalmazott fejlesztői eszközök</w:t>
       </w:r>
-      <w:bookmarkEnd w:id="20"/>
+      <w:bookmarkEnd w:id="17"/>
     </w:p>
     <w:p>
       <w:r>
@@ -2356,18 +3959,160 @@
       <w:pPr>
         <w:pStyle w:val="Cmsor2"/>
       </w:pPr>
-      <w:bookmarkStart w:id="21" w:name="_Toc63248986"/>
+      <w:bookmarkStart w:id="18" w:name="_Toc63248986"/>
       <w:r>
         <w:t>Adatmodell leírása</w:t>
       </w:r>
-      <w:bookmarkEnd w:id="21"/>
-    </w:p>
-    <w:p>
-      <w:r>
-        <w:t xml:space="preserve">A feladatban alkalmazott adatbázis vagy </w:t>
-      </w:r>
-      <w:r>
-        <w:t>adatszerkezet részletes leírása</w:t>
+      <w:bookmarkEnd w:id="18"/>
+    </w:p>
+    <w:p>
+      <w:pPr>
+        <w:keepNext/>
+      </w:pPr>
+      <w:r>
+        <w:t xml:space="preserve">Adatbázis készítésénél törekedtem a hármas normálforma eléréshez, mindent a </w:t>
+      </w:r>
+      <w:r>
+        <w:t>lehető legjobban elkülönítettem.</w:t>
+      </w:r>
+      <w:r>
+        <w:br/>
+      </w:r>
+      <w:r>
+        <w:rPr>
+          <w:noProof/>
+        </w:rPr>
+        <w:drawing>
+          <wp:inline distT="0" distB="0" distL="0" distR="0" wp14:anchorId="5589420B" wp14:editId="73E0CAC8">
+            <wp:extent cx="5539740" cy="3192780"/>
+            <wp:effectExtent l="0" t="0" r="3810" b="7620"/>
+            <wp:docPr id="3" name="Kép 3"/>
+            <wp:cNvGraphicFramePr>
+              <a:graphicFrameLocks xmlns:a="http://schemas.openxmlformats.org/drawingml/2006/main" noChangeAspect="1"/>
+            </wp:cNvGraphicFramePr>
+            <a:graphic xmlns:a="http://schemas.openxmlformats.org/drawingml/2006/main">
+              <a:graphicData uri="http://schemas.openxmlformats.org/drawingml/2006/picture">
+                <pic:pic xmlns:pic="http://schemas.openxmlformats.org/drawingml/2006/picture">
+                  <pic:nvPicPr>
+                    <pic:cNvPr id="0" name="Picture 5"/>
+                    <pic:cNvPicPr>
+                      <a:picLocks noChangeAspect="1" noChangeArrowheads="1"/>
+                    </pic:cNvPicPr>
+                  </pic:nvPicPr>
+                  <pic:blipFill>
+                    <a:blip r:embed="rId20">
+                      <a:extLst>
+                        <a:ext uri="{28A0092B-C50C-407E-A947-70E740481C1C}">
+                          <a14:useLocalDpi xmlns:a14="http://schemas.microsoft.com/office/drawing/2010/main" val="0"/>
+                        </a:ext>
+                      </a:extLst>
+                    </a:blip>
+                    <a:srcRect/>
+                    <a:stretch>
+                      <a:fillRect/>
+                    </a:stretch>
+                  </pic:blipFill>
+                  <pic:spPr bwMode="auto">
+                    <a:xfrm>
+                      <a:off x="0" y="0"/>
+                      <a:ext cx="5539740" cy="3192780"/>
+                    </a:xfrm>
+                    <a:prstGeom prst="rect">
+                      <a:avLst/>
+                    </a:prstGeom>
+                    <a:noFill/>
+                    <a:ln>
+                      <a:noFill/>
+                    </a:ln>
+                  </pic:spPr>
+                </pic:pic>
+              </a:graphicData>
+            </a:graphic>
+          </wp:inline>
+        </w:drawing>
+      </w:r>
+    </w:p>
+    <w:p>
+      <w:pPr>
+        <w:pStyle w:val="Kpalrs"/>
+        <w:jc w:val="center"/>
+      </w:pPr>
+      <w:r>
+        <w:fldChar w:fldCharType="begin"/>
+      </w:r>
+      <w:r>
+        <w:instrText xml:space="preserve"> SEQ ábra \* ARABIC </w:instrText>
+      </w:r>
+      <w:r>
+        <w:fldChar w:fldCharType="separate"/>
+      </w:r>
+      <w:r>
+        <w:rPr>
+          <w:noProof/>
+        </w:rPr>
+        <w:t>6</w:t>
+      </w:r>
+      <w:r>
+        <w:rPr>
+          <w:noProof/>
+        </w:rPr>
+        <w:fldChar w:fldCharType="end"/>
+      </w:r>
+      <w:r>
+        <w:t>. ábra</w:t>
+      </w:r>
+      <w:r>
+        <w:t xml:space="preserve">: az adatbázis </w:t>
+      </w:r>
+      <w:r>
+        <w:t>ab diagrammja</w:t>
+      </w:r>
+      <w:r>
+        <w:t>.</w:t>
+      </w:r>
+    </w:p>
+    <w:p>
+      <w:pPr>
+        <w:spacing w:after="0" w:line="240" w:lineRule="auto"/>
+        <w:ind w:firstLine="0"/>
+      </w:pPr>
+      <w:r>
+        <w:br w:type="page"/>
+      </w:r>
+    </w:p>
+    <w:p>
+      <w:r>
+        <w:lastRenderedPageBreak/>
+        <w:t>UTF-8-as k</w:t>
+      </w:r>
+      <w:r>
+        <w:t>arakterkódolás</w:t>
+      </w:r>
+      <w:r>
+        <w:t xml:space="preserve">ban készítettem adataimat, magyar nyelvet </w:t>
+      </w:r>
+      <w:r>
+        <w:t>alkalmazva</w:t>
+      </w:r>
+      <w:r>
+        <w:t>, mindössze azért, mert nyelv</w:t>
+      </w:r>
+      <w:r>
+        <w:t>ünk</w:t>
+      </w:r>
+      <w:r>
+        <w:t xml:space="preserve"> tökéletes angol szöveg </w:t>
+      </w:r>
+      <w:r>
+        <w:t>megjelenítésére</w:t>
+      </w:r>
+      <w:r>
+        <w:t>, de meghagyja az oldal jövőbeli tulajdonosának a lehetőséget az esetleges anyanyelvre fordításra.</w:t>
+      </w:r>
+    </w:p>
+    <w:p>
+      <w:r>
+        <w:t>Hét tábla található az adatbankban:</w:t>
       </w:r>
     </w:p>
     <w:p>
@@ -2375,14 +4120,11 @@
         <w:pStyle w:val="Listaszerbekezds"/>
         <w:numPr>
           <w:ilvl w:val="0"/>
-          <w:numId w:val="8"/>
+          <w:numId w:val="20"/>
         </w:numPr>
       </w:pPr>
       <w:r>
-        <w:t xml:space="preserve">Adatbázis esetén az adattáblák leírása, a közöttük lévő kapcsolatok megadása, lehetőleg diagram </w:t>
-      </w:r>
-      <w:r>
-        <w:t>is legyen</w:t>
+        <w:t>„Users”, ez a felhasználók kezeléséért felelős.</w:t>
       </w:r>
     </w:p>
     <w:p>
@@ -2390,14 +4132,11 @@
         <w:pStyle w:val="Listaszerbekezds"/>
         <w:numPr>
           <w:ilvl w:val="0"/>
-          <w:numId w:val="8"/>
+          <w:numId w:val="20"/>
         </w:numPr>
       </w:pPr>
       <w:r>
-        <w:t>Ha nincs adatbázis, akkor a program fő adatszerkezeteinek a specifikációja, c</w:t>
-      </w:r>
-      <w:r>
-        <w:t>élszerű diagramot is rajzolni</w:t>
+        <w:t>„Games”, játékok adataik tárolásáért készült.</w:t>
       </w:r>
     </w:p>
     <w:p>
@@ -2405,30 +4144,576 @@
         <w:pStyle w:val="Listaszerbekezds"/>
         <w:numPr>
           <w:ilvl w:val="0"/>
-          <w:numId w:val="8"/>
+          <w:numId w:val="20"/>
         </w:numPr>
       </w:pPr>
       <w:r>
-        <w:t xml:space="preserve">OOP jellegű megvalósítás </w:t>
-      </w:r>
-      <w:r>
-        <w:t>esetében az UML osztálydiagram</w:t>
-      </w:r>
-    </w:p>
-    <w:p>
-      <w:r>
-        <w:t>Ajánlott terjedelem: a feladat jellegétől függően 2-5 oldal.</w:t>
+        <w:t>„ownGames”, ez egy összekötő tábla, ami feljegyezi, hogy melyik felhasználó melyik játékkal interaktál.</w:t>
+      </w:r>
+    </w:p>
+    <w:p>
+      <w:pPr>
+        <w:pStyle w:val="Listaszerbekezds"/>
+        <w:numPr>
+          <w:ilvl w:val="0"/>
+          <w:numId w:val="20"/>
+        </w:numPr>
+      </w:pPr>
+      <w:r>
+        <w:t>„minRequirement”, minimum rendszerkövetelmények.</w:t>
+      </w:r>
+    </w:p>
+    <w:p>
+      <w:pPr>
+        <w:pStyle w:val="Listaszerbekezds"/>
+        <w:numPr>
+          <w:ilvl w:val="0"/>
+          <w:numId w:val="20"/>
+        </w:numPr>
+      </w:pPr>
+      <w:r>
+        <w:t>„recRequirement”, ajánlott rendszerkövetelmények.</w:t>
+      </w:r>
+    </w:p>
+    <w:p>
+      <w:pPr>
+        <w:pStyle w:val="Listaszerbekezds"/>
+        <w:numPr>
+          <w:ilvl w:val="0"/>
+          <w:numId w:val="20"/>
+        </w:numPr>
+      </w:pPr>
+      <w:r>
+        <w:t xml:space="preserve">„nHighscores”, a felhasználók által beküldött pontszámok először ide érkeznek meg, </w:t>
+      </w:r>
+      <w:r>
+        <w:t>az adminisztrátor ezeket bírálja felül.</w:t>
+      </w:r>
+    </w:p>
+    <w:p>
+      <w:pPr>
+        <w:pStyle w:val="Listaszerbekezds"/>
+        <w:numPr>
+          <w:ilvl w:val="0"/>
+          <w:numId w:val="20"/>
+        </w:numPr>
+      </w:pPr>
+      <w:r>
+        <w:t>„aHighscores”, ezek már az elfogadott eredmények, ezek jelennek meg a profilokon és a ranglistákon.</w:t>
+      </w:r>
+    </w:p>
+    <w:p>
+      <w:r>
+        <w:t>Először is a „Users” táblában található adatokat szeretném részletezni.</w:t>
+      </w:r>
+      <w:r>
+        <w:br/>
+        <w:t xml:space="preserve">Az első adat a táblában a „userId”, ez egy szám alapú 32 bitet használó </w:t>
+      </w:r>
+      <w:r>
+        <w:t>elsődleges kulcs, ezzel hivatkozunk más rek</w:t>
+      </w:r>
+      <w:r>
+        <w:t>ordoknál az adott felhasználóra, ez nem lehet nulla és nem szükséges a megadása mivel meg van adva az automatikus növekedés.</w:t>
+      </w:r>
+      <w:r>
+        <w:br/>
+        <w:t xml:space="preserve">Második adat a táblában a „userName” </w:t>
+      </w:r>
+      <w:r>
+        <w:t xml:space="preserve">ez egy szöveges változó, ami szintén nem lehet üres, felelős a nevek listázásáért, mivel 255 </w:t>
+      </w:r>
+      <w:r>
+        <w:t>van,</w:t>
+      </w:r>
+      <w:r>
+        <w:t xml:space="preserve"> méretnek megadva ezért elfér egy 8 bites integerben.</w:t>
+      </w:r>
+      <w:r>
+        <w:br/>
+      </w:r>
+      <w:r>
+        <w:t>Harmadik adat a „userPassword”, ez az md5-tel titkosított jelszót tárolja, szintúgy nem lehet nulla az értéke és ez is elfér 8 bitben.</w:t>
+      </w:r>
+      <w:r>
+        <w:br/>
+        <w:t>Negyedik adat „userEmail” névre hallgat</w:t>
+      </w:r>
+      <w:r>
+        <w:t>, 8 bites szöveges változó, a felhasználó e-mailét tárolja el.</w:t>
+      </w:r>
+      <w:r>
+        <w:br/>
+        <w:t xml:space="preserve">Ötödik a </w:t>
+      </w:r>
+      <w:r>
+        <w:t xml:space="preserve">képért felelős, ennek automatikusan „NULL” az értéke, ez azért van, hogy meg tudja jeleníteni a PHP kód az alapértelmezett profilképet szükség esetén, ezt írja felül a </w:t>
+      </w:r>
+      <w:r>
+        <w:t>kérés,</w:t>
+      </w:r>
+      <w:r>
+        <w:t xml:space="preserve"> ha </w:t>
+      </w:r>
+      <w:r>
+        <w:t>új képet visz fel a felhasználó, ez is szöveges, 8 bites.</w:t>
+      </w:r>
+      <w:r>
+        <w:br/>
+      </w:r>
+      <w:r>
+        <w:t>Hatodik pedig egy bit változó, nulla vagy egy az értéke, ugyanis, ha a „userAdmin” nulla akkor a felhasználó nem rendelkezik különleges jogokkal, ha egy akkor adminisztrátor a felhasználó.</w:t>
+      </w:r>
+    </w:p>
+    <w:p>
+      <w:r>
+        <w:lastRenderedPageBreak/>
+        <w:t>A következő tábla „Games” névre hallgat, benne lévő adatok a következők.</w:t>
+      </w:r>
+      <w:r>
+        <w:br/>
+        <w:t xml:space="preserve">Az elsődleges kulcs, „gameId” </w:t>
+      </w:r>
+      <w:r>
+        <w:t>egy integer típusú 32 bites változó, saját maga értékét növeli és nem lehet nulla.</w:t>
+      </w:r>
+      <w:r>
+        <w:br/>
+      </w:r>
+      <w:r>
+        <w:t>Karakterlánc típusú változó a „gameName”, ezzel lehet az adott játék nevére hivatkozni, értékét kötelező megadni.</w:t>
+      </w:r>
+      <w:r>
+        <w:br/>
+      </w:r>
+      <w:r>
+        <w:t xml:space="preserve">A </w:t>
+      </w:r>
+      <w:r>
+        <w:t>program</w:t>
+      </w:r>
+      <w:r>
+        <w:t xml:space="preserve"> műfaját „gameType” szöveges változóba tároljuk, ezt a képkörhinta használja játék szelekciónál, </w:t>
+      </w:r>
+      <w:r>
+        <w:t>nem lehet érték nélküli.</w:t>
+      </w:r>
+      <w:r>
+        <w:br/>
+      </w:r>
+      <w:r>
+        <w:t xml:space="preserve">A több oldalon megjelenő képét a szoftvernek, </w:t>
+      </w:r>
+      <w:r>
+        <w:t>a „gamePic” változóban tároljuk, ez lehet értéktelen, ezt ha lekezeljük beállíthatunk egy alapértelmezett képet.</w:t>
+      </w:r>
+      <w:r>
+        <w:br/>
+        <w:t xml:space="preserve">És a legnagyobb változó az egész adatbázisban a „gameDesc” ez egy teljes leírása az adott szoftvernek, ötszáz karaktert </w:t>
+      </w:r>
+      <w:r>
+        <w:t>képes eltárolni</w:t>
+      </w:r>
+      <w:r>
+        <w:t xml:space="preserve">, </w:t>
+      </w:r>
+      <w:r>
+        <w:t>ami</w:t>
+      </w:r>
+      <w:r>
+        <w:t xml:space="preserve"> viszonylag nagy változót eredményez, kettő nyolc bites integerben fér csak el.</w:t>
+      </w:r>
+      <w:r>
+        <w:t xml:space="preserve"> Ennek méretét az indokolja, hogy bizonyos játékokhoz egyszerűen elengedhetetlen egy hosszabb magyarázat, ami nem fért volna el 255 karakterben</w:t>
+      </w:r>
+      <w:r>
+        <w:t>, viszont megadása nem kötelező, értéke lehet nulla</w:t>
+      </w:r>
+      <w:r>
+        <w:t>, azt érdemes viszont figyelembe venni, hogy ez esetben üresnek fog érződni a játék oldalunk</w:t>
+      </w:r>
+      <w:r>
+        <w:t>.</w:t>
+      </w:r>
+    </w:p>
+    <w:p>
+      <w:r>
+        <w:t>A kettő fent említett táblához több a többhöz kapcsolatot szerettem volna létesíteni, de mivel ez lehetetlen ezért készítettem egy összekötő táblát, az „</w:t>
+      </w:r>
+      <w:r>
+        <w:t>ownGames” -</w:t>
+      </w:r>
+      <w:r>
+        <w:t>t</w:t>
+      </w:r>
+      <w:r>
+        <w:t>, weboldalunk ebből kapja meg, hogy melyik felhasználó melyik játékkal rendelkezik</w:t>
+      </w:r>
+      <w:r>
+        <w:t>.</w:t>
+      </w:r>
+      <w:r>
+        <w:br/>
+      </w:r>
+      <w:r>
+        <w:t>Az „ownId” elsődleges kulcs, szám típusú változó, értéke minden adattal megnő egyel, nem lehet értéktelen. Jelenlétére azért van szükség, mert esetleg hivatkoznunk kellhet egy felhasználó játék birtoklására.</w:t>
+      </w:r>
+      <w:r>
+        <w:br/>
+      </w:r>
+      <w:r>
+        <w:t xml:space="preserve">Első másodlagos kulcsunk az </w:t>
+      </w:r>
+      <w:r>
+        <w:t>„ownUId”,</w:t>
+      </w:r>
+      <w:r>
+        <w:t xml:space="preserve"> ami az „Own UserId” rövidítése, ez egy integer, értéke a felhasználók</w:t>
+      </w:r>
+      <w:r>
+        <w:t xml:space="preserve"> táblában meghatározott „</w:t>
+      </w:r>
+      <w:r>
+        <w:t>userId” -</w:t>
+      </w:r>
+      <w:r>
+        <w:t>ra hivatkozik</w:t>
+      </w:r>
+      <w:r>
+        <w:t>,</w:t>
+      </w:r>
+      <w:r>
+        <w:t xml:space="preserve"> ebből adódóan nem lehet nulla.</w:t>
+      </w:r>
+      <w:r>
+        <w:t xml:space="preserve"> </w:t>
+      </w:r>
+      <w:r>
+        <w:t>I</w:t>
+      </w:r>
+      <w:r>
+        <w:t>nnen tudja az oldal, hogy melyik felhasználóról van szó.</w:t>
+      </w:r>
+      <w:r>
+        <w:br/>
+      </w:r>
+      <w:r>
+        <w:t xml:space="preserve">Második </w:t>
+      </w:r>
+      <w:r>
+        <w:t>adatunk,</w:t>
+      </w:r>
+      <w:r>
+        <w:t xml:space="preserve"> ami szintúgy másodlagos kulcs az „ownGId”, ennek jelentése „Own GameId”, ugyan azt a funkciót tölti </w:t>
+      </w:r>
+      <w:r>
+        <w:t>be,</w:t>
+      </w:r>
+      <w:r>
+        <w:t xml:space="preserve"> mint a userId, viszont felhasználók helyett játékokra való hivatkozásra alkalmazzuk.</w:t>
+      </w:r>
+    </w:p>
+    <w:p>
+      <w:r>
+        <w:t>A minimum gépigény tábla „minRequirements” azonosítóval található az adatbázisban.</w:t>
+      </w:r>
+      <w:r>
+        <w:br/>
+      </w:r>
+      <w:r>
+        <w:t xml:space="preserve">Minden gépigény tájékoztatónak öt fontos eleme van, </w:t>
+      </w:r>
+      <w:r>
+        <w:t>ezek megtalálhatóak a táblában és funkcionalitás céljából 2 kulcsot is hozzáadtam.</w:t>
+      </w:r>
+      <w:r>
+        <w:br/>
+      </w:r>
+      <w:r>
+        <w:t>Elsődleges kulcsa a táblának</w:t>
+      </w:r>
+      <w:r>
+        <w:t xml:space="preserve"> a „minId”, szám típusú, saját magát megnövelő </w:t>
+      </w:r>
+      <w:r>
+        <w:t>változó,</w:t>
+      </w:r>
+      <w:r>
+        <w:t xml:space="preserve"> aminek értéke nem lehet nulla, azért van, hogy különböző gépigényekre közvetlenü</w:t>
+      </w:r>
+      <w:r>
+        <w:t>l</w:t>
+      </w:r>
+      <w:r>
+        <w:t xml:space="preserve"> </w:t>
+      </w:r>
+      <w:r>
+        <w:lastRenderedPageBreak/>
+        <w:t>tudjunk hivatkozni esetleges módosítás, törlés vagy egyéb műveletnél.</w:t>
+      </w:r>
+      <w:r>
+        <w:br/>
+      </w:r>
+      <w:r>
+        <w:t>Idegen kulcs a „minGId” vagyis a „Minimum GameId”, számtípusú változó, nem lehet érték nélkül, ezzel tudatjuk az adatbázissal, hogy melyik játék gépigényéről jegyzünk fel adatot.</w:t>
+      </w:r>
+      <w:r>
+        <w:br/>
+      </w:r>
+      <w:r>
+        <w:t>Ezek után következnek a tényleges adatok amiket az adatbázisból lekér a PHP kód weboldalunkra</w:t>
+      </w:r>
+      <w:r>
+        <w:t>,</w:t>
+      </w:r>
+      <w:r>
+        <w:t xml:space="preserve"> </w:t>
+      </w:r>
+      <w:r>
+        <w:t>ez</w:t>
+      </w:r>
+      <w:r>
+        <w:t>ek</w:t>
+      </w:r>
+      <w:r>
+        <w:t xml:space="preserve"> </w:t>
+      </w:r>
+      <w:r>
+        <w:t>mind</w:t>
+      </w:r>
+      <w:r>
+        <w:t xml:space="preserve"> szöveges,</w:t>
+      </w:r>
+      <w:r>
+        <w:t xml:space="preserve"> 255 karaktert használó változók</w:t>
+      </w:r>
+      <w:r>
+        <w:t xml:space="preserve"> és</w:t>
+      </w:r>
+      <w:r>
+        <w:t xml:space="preserve"> lehet érték nélküli</w:t>
+      </w:r>
+      <w:r>
+        <w:t xml:space="preserve"> az összes.</w:t>
+      </w:r>
+      <w:r>
+        <w:br/>
+        <w:t xml:space="preserve">Elsőnek a „minOS” változónkat </w:t>
+      </w:r>
+      <w:r>
+        <w:t>deklaráltam</w:t>
+      </w:r>
+      <w:r>
+        <w:t>,</w:t>
+      </w:r>
+      <w:r>
+        <w:t xml:space="preserve"> az adott szoftver minimum elfogadott operációs rendszerét takarja.</w:t>
+      </w:r>
+      <w:r>
+        <w:br/>
+      </w:r>
+      <w:r>
+        <w:t>Következőnek a „minProcessor” változó</w:t>
+      </w:r>
+      <w:r>
+        <w:t>t hoztam létre, ez a leglassabb, de még elfogadható processzort jelöli.</w:t>
+      </w:r>
+      <w:r>
+        <w:br/>
+      </w:r>
+      <w:r>
+        <w:t>Memória nélkülözhetetlen egy játék futtatásához,</w:t>
+      </w:r>
+      <w:r>
+        <w:t xml:space="preserve"> „minMemory” </w:t>
+      </w:r>
+      <w:r>
+        <w:t>meg</w:t>
+      </w:r>
+      <w:r>
+        <w:t>nevezést kapta.</w:t>
+      </w:r>
+      <w:r>
+        <w:t xml:space="preserve"> </w:t>
+      </w:r>
+      <w:r>
+        <w:t>V</w:t>
+      </w:r>
+      <w:r>
+        <w:t>alójában ez lehetett volna szám típusú, de akkor képtelenség lett volna megadni adatunk mértékegységét.</w:t>
+      </w:r>
+      <w:r>
+        <w:br/>
+      </w:r>
+      <w:r>
+        <w:t>Videókártya nélkül képtelen számítógépünk bizonyos grafikákat megjeleníteni, szükségünk van erre az adatra is, amiről a „minGPU” változónk gondoskodik.</w:t>
+      </w:r>
+      <w:r>
+        <w:br/>
+      </w:r>
+      <w:r>
+        <w:t xml:space="preserve">Majd utoljára, minden játéknak van egy bizonyos mérete, amit elfoglal az adattárolón, </w:t>
+      </w:r>
+      <w:r>
+        <w:t>ez a „minStorage”. L</w:t>
+      </w:r>
+      <w:r>
+        <w:t>ényegében ez is lehetett volna integer, de ugyan az a probléma lépett fel vele, mint a „minMemory” változónkkal.</w:t>
+      </w:r>
+    </w:p>
+    <w:p>
+      <w:r>
+        <w:t>Ez a felépítése a „recRequirements” táblánknak is, csak minimum adatok helyett az ajánlottakat találjuk, ezt figyelembe véve ez nem szorul részletezésre.</w:t>
+      </w:r>
+    </w:p>
+    <w:p>
+      <w:r>
+        <w:t>Az adminisztrátor esszenciális táblája az „nHighscores”, ez „Not approved high score” -t jelent.</w:t>
+      </w:r>
+      <w:r>
+        <w:br/>
+      </w:r>
+      <w:r>
+        <w:t>Első adatunk a táblában egy elsődleges kulcs, ami integer, értéknövelő és nem lehet nulla, ez a „nScoreId”, oldalunk adminisztrátor által bírálásnál ezzel hivatkozik a pontszámra.</w:t>
+      </w:r>
+      <w:r>
+        <w:br/>
+        <w:t>Második a felhasználó azonosítására szolgál,</w:t>
+      </w:r>
+      <w:r>
+        <w:t xml:space="preserve"> „nUId” a neve.</w:t>
+      </w:r>
+      <w:r>
+        <w:t xml:space="preserve"> </w:t>
+      </w:r>
+      <w:r>
+        <w:t>I</w:t>
+      </w:r>
+      <w:r>
+        <w:t xml:space="preserve">degen kulcs, szám típusú, nem létezhet </w:t>
+      </w:r>
+      <w:r>
+        <w:t>hiánya esetén</w:t>
+      </w:r>
+      <w:r>
+        <w:t xml:space="preserve"> rekord.</w:t>
+      </w:r>
+      <w:r>
+        <w:br/>
+      </w:r>
+      <w:r>
+        <w:t>Harmadik a játék azonosítására szolgál, funkcionalitásában megegyezik az előző ponttal.</w:t>
+      </w:r>
+      <w:r>
+        <w:br/>
+      </w:r>
+      <w:r>
+        <w:t xml:space="preserve">Legfontosabb része a táblának az „nScorePoints”, ez maga az </w:t>
+      </w:r>
+      <w:r>
+        <w:t>eredmény,</w:t>
+      </w:r>
+      <w:r>
+        <w:t xml:space="preserve"> amit elért a felhasználó és feltöltött.</w:t>
+      </w:r>
+    </w:p>
+    <w:p>
+      <w:r>
+        <w:t xml:space="preserve">Utolsó táblánk az „aHighscores” vagyis az „Approved High scores”, lényegében ugyan </w:t>
+      </w:r>
+      <w:r>
+        <w:t>az,</w:t>
+      </w:r>
+      <w:r>
+        <w:t xml:space="preserve"> mint a nem jóváhagyott ponttábla, csak ezt jeleníti meg weboldalunk.</w:t>
+      </w:r>
+    </w:p>
+    <w:p>
+      <w:pPr>
+        <w:keepNext/>
+        <w:ind w:firstLine="0"/>
+      </w:pPr>
+      <w:r>
+        <w:rPr>
+          <w:noProof/>
+        </w:rPr>
+        <w:lastRenderedPageBreak/>
+        <w:drawing>
+          <wp:inline distT="0" distB="0" distL="0" distR="0" wp14:anchorId="2C3C3CE5" wp14:editId="714F0A5F">
+            <wp:extent cx="5543550" cy="4438650"/>
+            <wp:effectExtent l="0" t="0" r="0" b="0"/>
+            <wp:docPr id="4" name="Kép 4"/>
+            <wp:cNvGraphicFramePr>
+              <a:graphicFrameLocks xmlns:a="http://schemas.openxmlformats.org/drawingml/2006/main" noChangeAspect="1"/>
+            </wp:cNvGraphicFramePr>
+            <a:graphic xmlns:a="http://schemas.openxmlformats.org/drawingml/2006/main">
+              <a:graphicData uri="http://schemas.openxmlformats.org/drawingml/2006/picture">
+                <pic:pic xmlns:pic="http://schemas.openxmlformats.org/drawingml/2006/picture">
+                  <pic:nvPicPr>
+                    <pic:cNvPr id="0" name="Picture 6"/>
+                    <pic:cNvPicPr>
+                      <a:picLocks noChangeAspect="1" noChangeArrowheads="1"/>
+                    </pic:cNvPicPr>
+                  </pic:nvPicPr>
+                  <pic:blipFill>
+                    <a:blip r:embed="rId21">
+                      <a:extLst>
+                        <a:ext uri="{28A0092B-C50C-407E-A947-70E740481C1C}">
+                          <a14:useLocalDpi xmlns:a14="http://schemas.microsoft.com/office/drawing/2010/main" val="0"/>
+                        </a:ext>
+                      </a:extLst>
+                    </a:blip>
+                    <a:srcRect/>
+                    <a:stretch>
+                      <a:fillRect/>
+                    </a:stretch>
+                  </pic:blipFill>
+                  <pic:spPr bwMode="auto">
+                    <a:xfrm>
+                      <a:off x="0" y="0"/>
+                      <a:ext cx="5543550" cy="4438650"/>
+                    </a:xfrm>
+                    <a:prstGeom prst="rect">
+                      <a:avLst/>
+                    </a:prstGeom>
+                    <a:noFill/>
+                    <a:ln>
+                      <a:noFill/>
+                    </a:ln>
+                  </pic:spPr>
+                </pic:pic>
+              </a:graphicData>
+            </a:graphic>
+          </wp:inline>
+        </w:drawing>
+      </w:r>
+    </w:p>
+    <w:p>
+      <w:pPr>
+        <w:pStyle w:val="Kpalrs"/>
+        <w:jc w:val="center"/>
+      </w:pPr>
+      <w:fldSimple w:instr=" SEQ ábra \* ARABIC ">
+        <w:r>
+          <w:rPr>
+            <w:noProof/>
+          </w:rPr>
+          <w:t>7</w:t>
+        </w:r>
+      </w:fldSimple>
+      <w:r>
+        <w:t>. ábra: az adatbázis kapcsolat diagrammja.</w:t>
       </w:r>
     </w:p>
     <w:p>
       <w:pPr>
         <w:pStyle w:val="Cmsor2"/>
       </w:pPr>
-      <w:bookmarkStart w:id="22" w:name="_Toc63248987"/>
+      <w:bookmarkStart w:id="19" w:name="_Toc63248987"/>
       <w:r>
         <w:t>Részletes feladatspecifikáció, algoritmusok</w:t>
       </w:r>
-      <w:bookmarkEnd w:id="22"/>
+      <w:bookmarkEnd w:id="19"/>
     </w:p>
     <w:p>
       <w:r>
@@ -2448,12 +4733,11 @@
       <w:pPr>
         <w:pStyle w:val="Cmsor2"/>
       </w:pPr>
-      <w:bookmarkStart w:id="23" w:name="_Toc63248988"/>
-      <w:r>
-        <w:lastRenderedPageBreak/>
+      <w:bookmarkStart w:id="20" w:name="_Toc63248988"/>
+      <w:r>
         <w:t>Tesztelési dokumentáció</w:t>
       </w:r>
-      <w:bookmarkEnd w:id="23"/>
+      <w:bookmarkEnd w:id="20"/>
     </w:p>
     <w:p>
       <w:pPr>
@@ -2539,6 +4823,7 @@
         <w:ind w:left="1560"/>
       </w:pPr>
       <w:r>
+        <w:lastRenderedPageBreak/>
         <w:t>A tesztelés során kiderült hibák felsorolása A tesztelési dokumentációból derüljön ki, hogy ismered a különböző tesztelési módszereket (pl. fek</w:t>
       </w:r>
       <w:r>
@@ -2557,7 +4842,7 @@
       <w:pPr>
         <w:pStyle w:val="Cmsor1"/>
       </w:pPr>
-      <w:bookmarkStart w:id="24" w:name="_Toc63248989"/>
+      <w:bookmarkStart w:id="21" w:name="_Toc63248989"/>
       <w:r>
         <w:lastRenderedPageBreak/>
         <w:t>Összefoglalás</w:t>
@@ -2593,7 +4878,7 @@
       <w:r>
         <w:t>Továbbfejlesztési lehetőségek</w:t>
       </w:r>
-      <w:bookmarkEnd w:id="24"/>
+      <w:bookmarkEnd w:id="21"/>
     </w:p>
     <w:p>
       <w:pPr>
@@ -2637,14 +4922,14 @@
       <w:pPr>
         <w:pStyle w:val="Cmsor1"/>
       </w:pPr>
-      <w:bookmarkStart w:id="25" w:name="_Toc473730753"/>
-      <w:bookmarkStart w:id="26" w:name="_Toc63248990"/>
+      <w:bookmarkStart w:id="22" w:name="_Toc473730753"/>
+      <w:bookmarkStart w:id="23" w:name="_Toc63248990"/>
       <w:r>
         <w:lastRenderedPageBreak/>
         <w:t>Felhasznált irodalom</w:t>
       </w:r>
-      <w:bookmarkEnd w:id="25"/>
-      <w:bookmarkEnd w:id="26"/>
+      <w:bookmarkEnd w:id="22"/>
+      <w:bookmarkEnd w:id="23"/>
     </w:p>
     <w:p>
       <w:r>
@@ -2797,8 +5082,8 @@
       </w:r>
     </w:p>
     <w:sectPr>
-      <w:headerReference w:type="default" r:id="rId12"/>
-      <w:footerReference w:type="default" r:id="rId13"/>
+      <w:headerReference w:type="default" r:id="rId22"/>
+      <w:footerReference w:type="default" r:id="rId23"/>
       <w:pgSz w:w="11906" w:h="16838"/>
       <w:pgMar w:top="1418" w:right="1418" w:bottom="1418" w:left="1418" w:header="709" w:footer="709" w:gutter="340"/>
       <w:cols w:space="708"/>
@@ -2809,7 +5094,7 @@
 </file>
 
 <file path=word/endnotes.xml><?xml version="1.0" encoding="utf-8"?>
-<w:endnotes xmlns:wpc="http://schemas.microsoft.com/office/word/2010/wordprocessingCanvas" xmlns:cx="http://schemas.microsoft.com/office/drawing/2014/chartex" xmlns:cx1="http://schemas.microsoft.com/office/drawing/2015/9/8/chartex" xmlns:mc="http://schemas.openxmlformats.org/markup-compatibility/2006" xmlns:o="urn:schemas-microsoft-com:office:office" xmlns:r="http://schemas.openxmlformats.org/officeDocument/2006/relationships" xmlns:m="http://schemas.openxmlformats.org/officeDocument/2006/math" xmlns:v="urn:schemas-microsoft-com:vml" xmlns:wp14="http://schemas.microsoft.com/office/word/2010/wordprocessingDrawing" xmlns:wp="http://schemas.openxmlformats.org/drawingml/2006/wordprocessingDrawing" xmlns:w10="urn:schemas-microsoft-com:office:word" xmlns:w="http://schemas.openxmlformats.org/wordprocessingml/2006/main" xmlns:w14="http://schemas.microsoft.com/office/word/2010/wordml" xmlns:w15="http://schemas.microsoft.com/office/word/2012/wordml" xmlns:w16se="http://schemas.microsoft.com/office/word/2015/wordml/symex" xmlns:wpg="http://schemas.microsoft.com/office/word/2010/wordprocessingGroup" xmlns:wpi="http://schemas.microsoft.com/office/word/2010/wordprocessingInk" xmlns:wne="http://schemas.microsoft.com/office/word/2006/wordml" xmlns:wps="http://schemas.microsoft.com/office/word/2010/wordprocessingShape" mc:Ignorable="w14 w15 w16se wp14">
+<w:endnotes xmlns:wpc="http://schemas.microsoft.com/office/word/2010/wordprocessingCanvas" xmlns:cx="http://schemas.microsoft.com/office/drawing/2014/chartex" xmlns:cx1="http://schemas.microsoft.com/office/drawing/2015/9/8/chartex" xmlns:cx2="http://schemas.microsoft.com/office/drawing/2015/10/21/chartex" xmlns:cx3="http://schemas.microsoft.com/office/drawing/2016/5/9/chartex" xmlns:cx4="http://schemas.microsoft.com/office/drawing/2016/5/10/chartex" xmlns:cx5="http://schemas.microsoft.com/office/drawing/2016/5/11/chartex" xmlns:cx6="http://schemas.microsoft.com/office/drawing/2016/5/12/chartex" xmlns:cx7="http://schemas.microsoft.com/office/drawing/2016/5/13/chartex" xmlns:cx8="http://schemas.microsoft.com/office/drawing/2016/5/14/chartex" xmlns:mc="http://schemas.openxmlformats.org/markup-compatibility/2006" xmlns:aink="http://schemas.microsoft.com/office/drawing/2016/ink" xmlns:am3d="http://schemas.microsoft.com/office/drawing/2017/model3d" xmlns:o="urn:schemas-microsoft-com:office:office" xmlns:r="http://schemas.openxmlformats.org/officeDocument/2006/relationships" xmlns:m="http://schemas.openxmlformats.org/officeDocument/2006/math" xmlns:v="urn:schemas-microsoft-com:vml" xmlns:wp14="http://schemas.microsoft.com/office/word/2010/wordprocessingDrawing" xmlns:wp="http://schemas.openxmlformats.org/drawingml/2006/wordprocessingDrawing" xmlns:w10="urn:schemas-microsoft-com:office:word" xmlns:w="http://schemas.openxmlformats.org/wordprocessingml/2006/main" xmlns:w14="http://schemas.microsoft.com/office/word/2010/wordml" xmlns:w15="http://schemas.microsoft.com/office/word/2012/wordml" xmlns:w16cex="http://schemas.microsoft.com/office/word/2018/wordml/cex" xmlns:w16cid="http://schemas.microsoft.com/office/word/2016/wordml/cid" xmlns:w16="http://schemas.microsoft.com/office/word/2018/wordml" xmlns:w16sdtdh="http://schemas.microsoft.com/office/word/2020/wordml/sdtdatahash" xmlns:w16se="http://schemas.microsoft.com/office/word/2015/wordml/symex" xmlns:wpg="http://schemas.microsoft.com/office/word/2010/wordprocessingGroup" xmlns:wpi="http://schemas.microsoft.com/office/word/2010/wordprocessingInk" xmlns:wne="http://schemas.microsoft.com/office/word/2006/wordml" xmlns:wps="http://schemas.microsoft.com/office/word/2010/wordprocessingShape" mc:Ignorable="w14 w15 w16se w16cid w16 w16cex w16sdtdh wp14">
   <w:endnote w:type="separator" w:id="-1">
     <w:p>
       <w:pPr>
@@ -2834,19 +5119,32 @@
 </file>
 
 <file path=word/footer1.xml><?xml version="1.0" encoding="utf-8"?>
-<w:ftr xmlns:wpc="http://schemas.microsoft.com/office/word/2010/wordprocessingCanvas" xmlns:cx="http://schemas.microsoft.com/office/drawing/2014/chartex" xmlns:cx1="http://schemas.microsoft.com/office/drawing/2015/9/8/chartex" xmlns:mc="http://schemas.openxmlformats.org/markup-compatibility/2006" xmlns:o="urn:schemas-microsoft-com:office:office" xmlns:r="http://schemas.openxmlformats.org/officeDocument/2006/relationships" xmlns:m="http://schemas.openxmlformats.org/officeDocument/2006/math" xmlns:v="urn:schemas-microsoft-com:vml" xmlns:wp14="http://schemas.microsoft.com/office/word/2010/wordprocessingDrawing" xmlns:wp="http://schemas.openxmlformats.org/drawingml/2006/wordprocessingDrawing" xmlns:w10="urn:schemas-microsoft-com:office:word" xmlns:w="http://schemas.openxmlformats.org/wordprocessingml/2006/main" xmlns:w14="http://schemas.microsoft.com/office/word/2010/wordml" xmlns:w15="http://schemas.microsoft.com/office/word/2012/wordml" xmlns:w16se="http://schemas.microsoft.com/office/word/2015/wordml/symex" xmlns:wpg="http://schemas.microsoft.com/office/word/2010/wordprocessingGroup" xmlns:wpi="http://schemas.microsoft.com/office/word/2010/wordprocessingInk" xmlns:wne="http://schemas.microsoft.com/office/word/2006/wordml" xmlns:wps="http://schemas.microsoft.com/office/word/2010/wordprocessingShape" mc:Ignorable="w14 w15 w16se wp14">
+<w:ftr xmlns:wpc="http://schemas.microsoft.com/office/word/2010/wordprocessingCanvas" xmlns:cx="http://schemas.microsoft.com/office/drawing/2014/chartex" xmlns:cx1="http://schemas.microsoft.com/office/drawing/2015/9/8/chartex" xmlns:cx2="http://schemas.microsoft.com/office/drawing/2015/10/21/chartex" xmlns:cx3="http://schemas.microsoft.com/office/drawing/2016/5/9/chartex" xmlns:cx4="http://schemas.microsoft.com/office/drawing/2016/5/10/chartex" xmlns:cx5="http://schemas.microsoft.com/office/drawing/2016/5/11/chartex" xmlns:cx6="http://schemas.microsoft.com/office/drawing/2016/5/12/chartex" xmlns:cx7="http://schemas.microsoft.com/office/drawing/2016/5/13/chartex" xmlns:cx8="http://schemas.microsoft.com/office/drawing/2016/5/14/chartex" xmlns:mc="http://schemas.openxmlformats.org/markup-compatibility/2006" xmlns:aink="http://schemas.microsoft.com/office/drawing/2016/ink" xmlns:am3d="http://schemas.microsoft.com/office/drawing/2017/model3d" xmlns:o="urn:schemas-microsoft-com:office:office" xmlns:r="http://schemas.openxmlformats.org/officeDocument/2006/relationships" xmlns:m="http://schemas.openxmlformats.org/officeDocument/2006/math" xmlns:v="urn:schemas-microsoft-com:vml" xmlns:wp14="http://schemas.microsoft.com/office/word/2010/wordprocessingDrawing" xmlns:wp="http://schemas.openxmlformats.org/drawingml/2006/wordprocessingDrawing" xmlns:w10="urn:schemas-microsoft-com:office:word" xmlns:w="http://schemas.openxmlformats.org/wordprocessingml/2006/main" xmlns:w14="http://schemas.microsoft.com/office/word/2010/wordml" xmlns:w15="http://schemas.microsoft.com/office/word/2012/wordml" xmlns:w16cex="http://schemas.microsoft.com/office/word/2018/wordml/cex" xmlns:w16cid="http://schemas.microsoft.com/office/word/2016/wordml/cid" xmlns:w16="http://schemas.microsoft.com/office/word/2018/wordml" xmlns:w16sdtdh="http://schemas.microsoft.com/office/word/2020/wordml/sdtdatahash" xmlns:w16se="http://schemas.microsoft.com/office/word/2015/wordml/symex" xmlns:wpg="http://schemas.microsoft.com/office/word/2010/wordprocessingGroup" xmlns:wpi="http://schemas.microsoft.com/office/word/2010/wordprocessingInk" xmlns:wne="http://schemas.microsoft.com/office/word/2006/wordml" xmlns:wps="http://schemas.microsoft.com/office/word/2010/wordprocessingShape" mc:Ignorable="w14 w15 w16se w16cid w16 w16cex w16sdtdh wp14">
   <w:p>
     <w:pPr>
       <w:pStyle w:val="llb"/>
     </w:pPr>
-    <w:fldSimple w:instr=" DATE   \* MERGEFORMAT ">
-      <w:r>
-        <w:rPr>
-          <w:noProof/>
-        </w:rPr>
-        <w:t>2022. 03. 10.</w:t>
-      </w:r>
-    </w:fldSimple>
+    <w:r>
+      <w:fldChar w:fldCharType="begin"/>
+    </w:r>
+    <w:r>
+      <w:instrText xml:space="preserve"> DATE   \* MERGEFORMAT </w:instrText>
+    </w:r>
+    <w:r>
+      <w:fldChar w:fldCharType="separate"/>
+    </w:r>
+    <w:r>
+      <w:rPr>
+        <w:noProof/>
+      </w:rPr>
+      <w:t>2022. 03. 26.</w:t>
+    </w:r>
+    <w:r>
+      <w:rPr>
+        <w:noProof/>
+      </w:rPr>
+      <w:fldChar w:fldCharType="end"/>
+    </w:r>
     <w:r>
       <w:tab/>
     </w:r>
@@ -2866,7 +5164,7 @@
       <w:rPr>
         <w:noProof/>
       </w:rPr>
-      <w:t>3</w:t>
+      <w:t>14</w:t>
     </w:r>
     <w:r>
       <w:fldChar w:fldCharType="end"/>
@@ -2876,7 +5174,7 @@
 </file>
 
 <file path=word/footnotes.xml><?xml version="1.0" encoding="utf-8"?>
-<w:footnotes xmlns:wpc="http://schemas.microsoft.com/office/word/2010/wordprocessingCanvas" xmlns:cx="http://schemas.microsoft.com/office/drawing/2014/chartex" xmlns:cx1="http://schemas.microsoft.com/office/drawing/2015/9/8/chartex" xmlns:mc="http://schemas.openxmlformats.org/markup-compatibility/2006" xmlns:o="urn:schemas-microsoft-com:office:office" xmlns:r="http://schemas.openxmlformats.org/officeDocument/2006/relationships" xmlns:m="http://schemas.openxmlformats.org/officeDocument/2006/math" xmlns:v="urn:schemas-microsoft-com:vml" xmlns:wp14="http://schemas.microsoft.com/office/word/2010/wordprocessingDrawing" xmlns:wp="http://schemas.openxmlformats.org/drawingml/2006/wordprocessingDrawing" xmlns:w10="urn:schemas-microsoft-com:office:word" xmlns:w="http://schemas.openxmlformats.org/wordprocessingml/2006/main" xmlns:w14="http://schemas.microsoft.com/office/word/2010/wordml" xmlns:w15="http://schemas.microsoft.com/office/word/2012/wordml" xmlns:w16se="http://schemas.microsoft.com/office/word/2015/wordml/symex" xmlns:wpg="http://schemas.microsoft.com/office/word/2010/wordprocessingGroup" xmlns:wpi="http://schemas.microsoft.com/office/word/2010/wordprocessingInk" xmlns:wne="http://schemas.microsoft.com/office/word/2006/wordml" xmlns:wps="http://schemas.microsoft.com/office/word/2010/wordprocessingShape" mc:Ignorable="w14 w15 w16se wp14">
+<w:footnotes xmlns:wpc="http://schemas.microsoft.com/office/word/2010/wordprocessingCanvas" xmlns:cx="http://schemas.microsoft.com/office/drawing/2014/chartex" xmlns:cx1="http://schemas.microsoft.com/office/drawing/2015/9/8/chartex" xmlns:cx2="http://schemas.microsoft.com/office/drawing/2015/10/21/chartex" xmlns:cx3="http://schemas.microsoft.com/office/drawing/2016/5/9/chartex" xmlns:cx4="http://schemas.microsoft.com/office/drawing/2016/5/10/chartex" xmlns:cx5="http://schemas.microsoft.com/office/drawing/2016/5/11/chartex" xmlns:cx6="http://schemas.microsoft.com/office/drawing/2016/5/12/chartex" xmlns:cx7="http://schemas.microsoft.com/office/drawing/2016/5/13/chartex" xmlns:cx8="http://schemas.microsoft.com/office/drawing/2016/5/14/chartex" xmlns:mc="http://schemas.openxmlformats.org/markup-compatibility/2006" xmlns:aink="http://schemas.microsoft.com/office/drawing/2016/ink" xmlns:am3d="http://schemas.microsoft.com/office/drawing/2017/model3d" xmlns:o="urn:schemas-microsoft-com:office:office" xmlns:r="http://schemas.openxmlformats.org/officeDocument/2006/relationships" xmlns:m="http://schemas.openxmlformats.org/officeDocument/2006/math" xmlns:v="urn:schemas-microsoft-com:vml" xmlns:wp14="http://schemas.microsoft.com/office/word/2010/wordprocessingDrawing" xmlns:wp="http://schemas.openxmlformats.org/drawingml/2006/wordprocessingDrawing" xmlns:w10="urn:schemas-microsoft-com:office:word" xmlns:w="http://schemas.openxmlformats.org/wordprocessingml/2006/main" xmlns:w14="http://schemas.microsoft.com/office/word/2010/wordml" xmlns:w15="http://schemas.microsoft.com/office/word/2012/wordml" xmlns:w16cex="http://schemas.microsoft.com/office/word/2018/wordml/cex" xmlns:w16cid="http://schemas.microsoft.com/office/word/2016/wordml/cid" xmlns:w16="http://schemas.microsoft.com/office/word/2018/wordml" xmlns:w16sdtdh="http://schemas.microsoft.com/office/word/2020/wordml/sdtdatahash" xmlns:w16se="http://schemas.microsoft.com/office/word/2015/wordml/symex" xmlns:wpg="http://schemas.microsoft.com/office/word/2010/wordprocessingGroup" xmlns:wpi="http://schemas.microsoft.com/office/word/2010/wordprocessingInk" xmlns:wne="http://schemas.microsoft.com/office/word/2006/wordml" xmlns:wps="http://schemas.microsoft.com/office/word/2010/wordprocessingShape" mc:Ignorable="w14 w15 w16se w16cid w16 w16cex w16sdtdh wp14">
   <w:footnote w:type="separator" w:id="-1">
     <w:p>
       <w:pPr>
@@ -2901,7 +5199,7 @@
 </file>
 
 <file path=word/header1.xml><?xml version="1.0" encoding="utf-8"?>
-<w:hdr xmlns:wpc="http://schemas.microsoft.com/office/word/2010/wordprocessingCanvas" xmlns:cx="http://schemas.microsoft.com/office/drawing/2014/chartex" xmlns:cx1="http://schemas.microsoft.com/office/drawing/2015/9/8/chartex" xmlns:mc="http://schemas.openxmlformats.org/markup-compatibility/2006" xmlns:o="urn:schemas-microsoft-com:office:office" xmlns:r="http://schemas.openxmlformats.org/officeDocument/2006/relationships" xmlns:m="http://schemas.openxmlformats.org/officeDocument/2006/math" xmlns:v="urn:schemas-microsoft-com:vml" xmlns:wp14="http://schemas.microsoft.com/office/word/2010/wordprocessingDrawing" xmlns:wp="http://schemas.openxmlformats.org/drawingml/2006/wordprocessingDrawing" xmlns:w10="urn:schemas-microsoft-com:office:word" xmlns:w="http://schemas.openxmlformats.org/wordprocessingml/2006/main" xmlns:w14="http://schemas.microsoft.com/office/word/2010/wordml" xmlns:w15="http://schemas.microsoft.com/office/word/2012/wordml" xmlns:w16se="http://schemas.microsoft.com/office/word/2015/wordml/symex" xmlns:wpg="http://schemas.microsoft.com/office/word/2010/wordprocessingGroup" xmlns:wpi="http://schemas.microsoft.com/office/word/2010/wordprocessingInk" xmlns:wne="http://schemas.microsoft.com/office/word/2006/wordml" xmlns:wps="http://schemas.microsoft.com/office/word/2010/wordprocessingShape" mc:Ignorable="w14 w15 w16se wp14">
+<w:hdr xmlns:wpc="http://schemas.microsoft.com/office/word/2010/wordprocessingCanvas" xmlns:cx="http://schemas.microsoft.com/office/drawing/2014/chartex" xmlns:cx1="http://schemas.microsoft.com/office/drawing/2015/9/8/chartex" xmlns:cx2="http://schemas.microsoft.com/office/drawing/2015/10/21/chartex" xmlns:cx3="http://schemas.microsoft.com/office/drawing/2016/5/9/chartex" xmlns:cx4="http://schemas.microsoft.com/office/drawing/2016/5/10/chartex" xmlns:cx5="http://schemas.microsoft.com/office/drawing/2016/5/11/chartex" xmlns:cx6="http://schemas.microsoft.com/office/drawing/2016/5/12/chartex" xmlns:cx7="http://schemas.microsoft.com/office/drawing/2016/5/13/chartex" xmlns:cx8="http://schemas.microsoft.com/office/drawing/2016/5/14/chartex" xmlns:mc="http://schemas.openxmlformats.org/markup-compatibility/2006" xmlns:aink="http://schemas.microsoft.com/office/drawing/2016/ink" xmlns:am3d="http://schemas.microsoft.com/office/drawing/2017/model3d" xmlns:o="urn:schemas-microsoft-com:office:office" xmlns:r="http://schemas.openxmlformats.org/officeDocument/2006/relationships" xmlns:m="http://schemas.openxmlformats.org/officeDocument/2006/math" xmlns:v="urn:schemas-microsoft-com:vml" xmlns:wp14="http://schemas.microsoft.com/office/word/2010/wordprocessingDrawing" xmlns:wp="http://schemas.openxmlformats.org/drawingml/2006/wordprocessingDrawing" xmlns:w10="urn:schemas-microsoft-com:office:word" xmlns:w="http://schemas.openxmlformats.org/wordprocessingml/2006/main" xmlns:w14="http://schemas.microsoft.com/office/word/2010/wordml" xmlns:w15="http://schemas.microsoft.com/office/word/2012/wordml" xmlns:w16cex="http://schemas.microsoft.com/office/word/2018/wordml/cex" xmlns:w16cid="http://schemas.microsoft.com/office/word/2016/wordml/cid" xmlns:w16="http://schemas.microsoft.com/office/word/2018/wordml" xmlns:w16sdtdh="http://schemas.microsoft.com/office/word/2020/wordml/sdtdatahash" xmlns:w16se="http://schemas.microsoft.com/office/word/2015/wordml/symex" xmlns:wpg="http://schemas.microsoft.com/office/word/2010/wordprocessingGroup" xmlns:wpi="http://schemas.microsoft.com/office/word/2010/wordprocessingInk" xmlns:wne="http://schemas.microsoft.com/office/word/2006/wordml" xmlns:wps="http://schemas.microsoft.com/office/word/2010/wordprocessingShape" mc:Ignorable="w14 w15 w16se w16cid w16 w16cex w16sdtdh wp14">
   <w:p>
     <w:pPr>
       <w:pStyle w:val="lfej"/>
@@ -2923,7 +5221,7 @@
 </file>
 
 <file path=word/numbering.xml><?xml version="1.0" encoding="utf-8"?>
-<w:numbering xmlns:wpc="http://schemas.microsoft.com/office/word/2010/wordprocessingCanvas" xmlns:cx="http://schemas.microsoft.com/office/drawing/2014/chartex" xmlns:cx1="http://schemas.microsoft.com/office/drawing/2015/9/8/chartex" xmlns:mc="http://schemas.openxmlformats.org/markup-compatibility/2006" xmlns:o="urn:schemas-microsoft-com:office:office" xmlns:r="http://schemas.openxmlformats.org/officeDocument/2006/relationships" xmlns:m="http://schemas.openxmlformats.org/officeDocument/2006/math" xmlns:v="urn:schemas-microsoft-com:vml" xmlns:wp14="http://schemas.microsoft.com/office/word/2010/wordprocessingDrawing" xmlns:wp="http://schemas.openxmlformats.org/drawingml/2006/wordprocessingDrawing" xmlns:w10="urn:schemas-microsoft-com:office:word" xmlns:w="http://schemas.openxmlformats.org/wordprocessingml/2006/main" xmlns:w14="http://schemas.microsoft.com/office/word/2010/wordml" xmlns:w15="http://schemas.microsoft.com/office/word/2012/wordml" xmlns:w16se="http://schemas.microsoft.com/office/word/2015/wordml/symex" xmlns:wpg="http://schemas.microsoft.com/office/word/2010/wordprocessingGroup" xmlns:wpi="http://schemas.microsoft.com/office/word/2010/wordprocessingInk" xmlns:wne="http://schemas.microsoft.com/office/word/2006/wordml" xmlns:wps="http://schemas.microsoft.com/office/word/2010/wordprocessingShape" mc:Ignorable="w14 w15 w16se wp14">
+<w:numbering xmlns:wpc="http://schemas.microsoft.com/office/word/2010/wordprocessingCanvas" xmlns:cx="http://schemas.microsoft.com/office/drawing/2014/chartex" xmlns:cx1="http://schemas.microsoft.com/office/drawing/2015/9/8/chartex" xmlns:cx2="http://schemas.microsoft.com/office/drawing/2015/10/21/chartex" xmlns:cx3="http://schemas.microsoft.com/office/drawing/2016/5/9/chartex" xmlns:cx4="http://schemas.microsoft.com/office/drawing/2016/5/10/chartex" xmlns:cx5="http://schemas.microsoft.com/office/drawing/2016/5/11/chartex" xmlns:cx6="http://schemas.microsoft.com/office/drawing/2016/5/12/chartex" xmlns:cx7="http://schemas.microsoft.com/office/drawing/2016/5/13/chartex" xmlns:cx8="http://schemas.microsoft.com/office/drawing/2016/5/14/chartex" xmlns:mc="http://schemas.openxmlformats.org/markup-compatibility/2006" xmlns:aink="http://schemas.microsoft.com/office/drawing/2016/ink" xmlns:am3d="http://schemas.microsoft.com/office/drawing/2017/model3d" xmlns:o="urn:schemas-microsoft-com:office:office" xmlns:r="http://schemas.openxmlformats.org/officeDocument/2006/relationships" xmlns:m="http://schemas.openxmlformats.org/officeDocument/2006/math" xmlns:v="urn:schemas-microsoft-com:vml" xmlns:wp14="http://schemas.microsoft.com/office/word/2010/wordprocessingDrawing" xmlns:wp="http://schemas.openxmlformats.org/drawingml/2006/wordprocessingDrawing" xmlns:w10="urn:schemas-microsoft-com:office:word" xmlns:w="http://schemas.openxmlformats.org/wordprocessingml/2006/main" xmlns:w14="http://schemas.microsoft.com/office/word/2010/wordml" xmlns:w15="http://schemas.microsoft.com/office/word/2012/wordml" xmlns:w16cex="http://schemas.microsoft.com/office/word/2018/wordml/cex" xmlns:w16cid="http://schemas.microsoft.com/office/word/2016/wordml/cid" xmlns:w16="http://schemas.microsoft.com/office/word/2018/wordml" xmlns:w16sdtdh="http://schemas.microsoft.com/office/word/2020/wordml/sdtdatahash" xmlns:w16se="http://schemas.microsoft.com/office/word/2015/wordml/symex" xmlns:wpg="http://schemas.microsoft.com/office/word/2010/wordprocessingGroup" xmlns:wpi="http://schemas.microsoft.com/office/word/2010/wordprocessingInk" xmlns:wne="http://schemas.microsoft.com/office/word/2006/wordml" xmlns:wps="http://schemas.microsoft.com/office/word/2010/wordprocessingShape" mc:Ignorable="w14 w15 w16se w16cid w16 w16cex w16sdtdh wp14">
   <w:abstractNum w:abstractNumId="0" w15:restartNumberingAfterBreak="0">
     <w:nsid w:val="05140A7B"/>
     <w:multiLevelType w:val="hybridMultilevel"/>
@@ -3038,6 +5336,119 @@
     </w:lvl>
   </w:abstractNum>
   <w:abstractNum w:abstractNumId="1" w15:restartNumberingAfterBreak="0">
+    <w:nsid w:val="0CE27889"/>
+    <w:multiLevelType w:val="hybridMultilevel"/>
+    <w:tmpl w:val="C5C6D282"/>
+    <w:lvl w:ilvl="0" w:tplc="040E0001">
+      <w:start w:val="1"/>
+      <w:numFmt w:val="bullet"/>
+      <w:lvlText w:val=""/>
+      <w:lvlJc w:val="left"/>
+      <w:pPr>
+        <w:ind w:left="1060" w:hanging="360"/>
+      </w:pPr>
+      <w:rPr>
+        <w:rFonts w:ascii="Symbol" w:hAnsi="Symbol" w:hint="default"/>
+      </w:rPr>
+    </w:lvl>
+    <w:lvl w:ilvl="1" w:tplc="040E0003" w:tentative="1">
+      <w:start w:val="1"/>
+      <w:numFmt w:val="bullet"/>
+      <w:lvlText w:val="o"/>
+      <w:lvlJc w:val="left"/>
+      <w:pPr>
+        <w:ind w:left="1780" w:hanging="360"/>
+      </w:pPr>
+      <w:rPr>
+        <w:rFonts w:ascii="Courier New" w:hAnsi="Courier New" w:cs="Courier New" w:hint="default"/>
+      </w:rPr>
+    </w:lvl>
+    <w:lvl w:ilvl="2" w:tplc="040E0005" w:tentative="1">
+      <w:start w:val="1"/>
+      <w:numFmt w:val="bullet"/>
+      <w:lvlText w:val=""/>
+      <w:lvlJc w:val="left"/>
+      <w:pPr>
+        <w:ind w:left="2500" w:hanging="360"/>
+      </w:pPr>
+      <w:rPr>
+        <w:rFonts w:ascii="Wingdings" w:hAnsi="Wingdings" w:hint="default"/>
+      </w:rPr>
+    </w:lvl>
+    <w:lvl w:ilvl="3" w:tplc="040E0001" w:tentative="1">
+      <w:start w:val="1"/>
+      <w:numFmt w:val="bullet"/>
+      <w:lvlText w:val=""/>
+      <w:lvlJc w:val="left"/>
+      <w:pPr>
+        <w:ind w:left="3220" w:hanging="360"/>
+      </w:pPr>
+      <w:rPr>
+        <w:rFonts w:ascii="Symbol" w:hAnsi="Symbol" w:hint="default"/>
+      </w:rPr>
+    </w:lvl>
+    <w:lvl w:ilvl="4" w:tplc="040E0003" w:tentative="1">
+      <w:start w:val="1"/>
+      <w:numFmt w:val="bullet"/>
+      <w:lvlText w:val="o"/>
+      <w:lvlJc w:val="left"/>
+      <w:pPr>
+        <w:ind w:left="3940" w:hanging="360"/>
+      </w:pPr>
+      <w:rPr>
+        <w:rFonts w:ascii="Courier New" w:hAnsi="Courier New" w:cs="Courier New" w:hint="default"/>
+      </w:rPr>
+    </w:lvl>
+    <w:lvl w:ilvl="5" w:tplc="040E0005" w:tentative="1">
+      <w:start w:val="1"/>
+      <w:numFmt w:val="bullet"/>
+      <w:lvlText w:val=""/>
+      <w:lvlJc w:val="left"/>
+      <w:pPr>
+        <w:ind w:left="4660" w:hanging="360"/>
+      </w:pPr>
+      <w:rPr>
+        <w:rFonts w:ascii="Wingdings" w:hAnsi="Wingdings" w:hint="default"/>
+      </w:rPr>
+    </w:lvl>
+    <w:lvl w:ilvl="6" w:tplc="040E0001" w:tentative="1">
+      <w:start w:val="1"/>
+      <w:numFmt w:val="bullet"/>
+      <w:lvlText w:val=""/>
+      <w:lvlJc w:val="left"/>
+      <w:pPr>
+        <w:ind w:left="5380" w:hanging="360"/>
+      </w:pPr>
+      <w:rPr>
+        <w:rFonts w:ascii="Symbol" w:hAnsi="Symbol" w:hint="default"/>
+      </w:rPr>
+    </w:lvl>
+    <w:lvl w:ilvl="7" w:tplc="040E0003" w:tentative="1">
+      <w:start w:val="1"/>
+      <w:numFmt w:val="bullet"/>
+      <w:lvlText w:val="o"/>
+      <w:lvlJc w:val="left"/>
+      <w:pPr>
+        <w:ind w:left="6100" w:hanging="360"/>
+      </w:pPr>
+      <w:rPr>
+        <w:rFonts w:ascii="Courier New" w:hAnsi="Courier New" w:cs="Courier New" w:hint="default"/>
+      </w:rPr>
+    </w:lvl>
+    <w:lvl w:ilvl="8" w:tplc="040E0005" w:tentative="1">
+      <w:start w:val="1"/>
+      <w:numFmt w:val="bullet"/>
+      <w:lvlText w:val=""/>
+      <w:lvlJc w:val="left"/>
+      <w:pPr>
+        <w:ind w:left="6820" w:hanging="360"/>
+      </w:pPr>
+      <w:rPr>
+        <w:rFonts w:ascii="Wingdings" w:hAnsi="Wingdings" w:hint="default"/>
+      </w:rPr>
+    </w:lvl>
+  </w:abstractNum>
+  <w:abstractNum w:abstractNumId="2" w15:restartNumberingAfterBreak="0">
     <w:nsid w:val="100A0E32"/>
     <w:multiLevelType w:val="hybridMultilevel"/>
     <w:tmpl w:val="A740AE26"/>
@@ -3150,7 +5561,7 @@
       </w:rPr>
     </w:lvl>
   </w:abstractNum>
-  <w:abstractNum w:abstractNumId="2" w15:restartNumberingAfterBreak="0">
+  <w:abstractNum w:abstractNumId="3" w15:restartNumberingAfterBreak="0">
     <w:nsid w:val="15687717"/>
     <w:multiLevelType w:val="hybridMultilevel"/>
     <w:tmpl w:val="009CD47E"/>
@@ -3263,7 +5674,7 @@
       </w:rPr>
     </w:lvl>
   </w:abstractNum>
-  <w:abstractNum w:abstractNumId="3" w15:restartNumberingAfterBreak="0">
+  <w:abstractNum w:abstractNumId="4" w15:restartNumberingAfterBreak="0">
     <w:nsid w:val="18467DDC"/>
     <w:multiLevelType w:val="hybridMultilevel"/>
     <w:tmpl w:val="85C418EE"/>
@@ -3376,7 +5787,7 @@
       </w:rPr>
     </w:lvl>
   </w:abstractNum>
-  <w:abstractNum w:abstractNumId="4" w15:restartNumberingAfterBreak="0">
+  <w:abstractNum w:abstractNumId="5" w15:restartNumberingAfterBreak="0">
     <w:nsid w:val="1B320454"/>
     <w:multiLevelType w:val="hybridMultilevel"/>
     <w:tmpl w:val="8F08C358"/>
@@ -3489,7 +5900,7 @@
       </w:rPr>
     </w:lvl>
   </w:abstractNum>
-  <w:abstractNum w:abstractNumId="5" w15:restartNumberingAfterBreak="0">
+  <w:abstractNum w:abstractNumId="6" w15:restartNumberingAfterBreak="0">
     <w:nsid w:val="1D410797"/>
     <w:multiLevelType w:val="hybridMultilevel"/>
     <w:tmpl w:val="04F4858A"/>
@@ -3602,7 +6013,7 @@
       </w:rPr>
     </w:lvl>
   </w:abstractNum>
-  <w:abstractNum w:abstractNumId="6" w15:restartNumberingAfterBreak="0">
+  <w:abstractNum w:abstractNumId="7" w15:restartNumberingAfterBreak="0">
     <w:nsid w:val="1F8E3315"/>
     <w:multiLevelType w:val="multilevel"/>
     <w:tmpl w:val="CD30648C"/>
@@ -3716,7 +6127,120 @@
       </w:rPr>
     </w:lvl>
   </w:abstractNum>
-  <w:abstractNum w:abstractNumId="7" w15:restartNumberingAfterBreak="0">
+  <w:abstractNum w:abstractNumId="8" w15:restartNumberingAfterBreak="0">
+    <w:nsid w:val="2F395A25"/>
+    <w:multiLevelType w:val="hybridMultilevel"/>
+    <w:tmpl w:val="11DA161C"/>
+    <w:lvl w:ilvl="0" w:tplc="040E0001">
+      <w:start w:val="1"/>
+      <w:numFmt w:val="bullet"/>
+      <w:lvlText w:val=""/>
+      <w:lvlJc w:val="left"/>
+      <w:pPr>
+        <w:ind w:left="1060" w:hanging="360"/>
+      </w:pPr>
+      <w:rPr>
+        <w:rFonts w:ascii="Symbol" w:hAnsi="Symbol" w:hint="default"/>
+      </w:rPr>
+    </w:lvl>
+    <w:lvl w:ilvl="1" w:tplc="040E0003" w:tentative="1">
+      <w:start w:val="1"/>
+      <w:numFmt w:val="bullet"/>
+      <w:lvlText w:val="o"/>
+      <w:lvlJc w:val="left"/>
+      <w:pPr>
+        <w:ind w:left="1780" w:hanging="360"/>
+      </w:pPr>
+      <w:rPr>
+        <w:rFonts w:ascii="Courier New" w:hAnsi="Courier New" w:cs="Courier New" w:hint="default"/>
+      </w:rPr>
+    </w:lvl>
+    <w:lvl w:ilvl="2" w:tplc="040E0005" w:tentative="1">
+      <w:start w:val="1"/>
+      <w:numFmt w:val="bullet"/>
+      <w:lvlText w:val=""/>
+      <w:lvlJc w:val="left"/>
+      <w:pPr>
+        <w:ind w:left="2500" w:hanging="360"/>
+      </w:pPr>
+      <w:rPr>
+        <w:rFonts w:ascii="Wingdings" w:hAnsi="Wingdings" w:hint="default"/>
+      </w:rPr>
+    </w:lvl>
+    <w:lvl w:ilvl="3" w:tplc="040E0001" w:tentative="1">
+      <w:start w:val="1"/>
+      <w:numFmt w:val="bullet"/>
+      <w:lvlText w:val=""/>
+      <w:lvlJc w:val="left"/>
+      <w:pPr>
+        <w:ind w:left="3220" w:hanging="360"/>
+      </w:pPr>
+      <w:rPr>
+        <w:rFonts w:ascii="Symbol" w:hAnsi="Symbol" w:hint="default"/>
+      </w:rPr>
+    </w:lvl>
+    <w:lvl w:ilvl="4" w:tplc="040E0003" w:tentative="1">
+      <w:start w:val="1"/>
+      <w:numFmt w:val="bullet"/>
+      <w:lvlText w:val="o"/>
+      <w:lvlJc w:val="left"/>
+      <w:pPr>
+        <w:ind w:left="3940" w:hanging="360"/>
+      </w:pPr>
+      <w:rPr>
+        <w:rFonts w:ascii="Courier New" w:hAnsi="Courier New" w:cs="Courier New" w:hint="default"/>
+      </w:rPr>
+    </w:lvl>
+    <w:lvl w:ilvl="5" w:tplc="040E0005" w:tentative="1">
+      <w:start w:val="1"/>
+      <w:numFmt w:val="bullet"/>
+      <w:lvlText w:val=""/>
+      <w:lvlJc w:val="left"/>
+      <w:pPr>
+        <w:ind w:left="4660" w:hanging="360"/>
+      </w:pPr>
+      <w:rPr>
+        <w:rFonts w:ascii="Wingdings" w:hAnsi="Wingdings" w:hint="default"/>
+      </w:rPr>
+    </w:lvl>
+    <w:lvl w:ilvl="6" w:tplc="040E0001" w:tentative="1">
+      <w:start w:val="1"/>
+      <w:numFmt w:val="bullet"/>
+      <w:lvlText w:val=""/>
+      <w:lvlJc w:val="left"/>
+      <w:pPr>
+        <w:ind w:left="5380" w:hanging="360"/>
+      </w:pPr>
+      <w:rPr>
+        <w:rFonts w:ascii="Symbol" w:hAnsi="Symbol" w:hint="default"/>
+      </w:rPr>
+    </w:lvl>
+    <w:lvl w:ilvl="7" w:tplc="040E0003" w:tentative="1">
+      <w:start w:val="1"/>
+      <w:numFmt w:val="bullet"/>
+      <w:lvlText w:val="o"/>
+      <w:lvlJc w:val="left"/>
+      <w:pPr>
+        <w:ind w:left="6100" w:hanging="360"/>
+      </w:pPr>
+      <w:rPr>
+        <w:rFonts w:ascii="Courier New" w:hAnsi="Courier New" w:cs="Courier New" w:hint="default"/>
+      </w:rPr>
+    </w:lvl>
+    <w:lvl w:ilvl="8" w:tplc="040E0005" w:tentative="1">
+      <w:start w:val="1"/>
+      <w:numFmt w:val="bullet"/>
+      <w:lvlText w:val=""/>
+      <w:lvlJc w:val="left"/>
+      <w:pPr>
+        <w:ind w:left="6820" w:hanging="360"/>
+      </w:pPr>
+      <w:rPr>
+        <w:rFonts w:ascii="Wingdings" w:hAnsi="Wingdings" w:hint="default"/>
+      </w:rPr>
+    </w:lvl>
+  </w:abstractNum>
+  <w:abstractNum w:abstractNumId="9" w15:restartNumberingAfterBreak="0">
     <w:nsid w:val="330C2357"/>
     <w:multiLevelType w:val="hybridMultilevel"/>
     <w:tmpl w:val="44609CE2"/>
@@ -3829,7 +6353,346 @@
       </w:rPr>
     </w:lvl>
   </w:abstractNum>
-  <w:abstractNum w:abstractNumId="8" w15:restartNumberingAfterBreak="0">
+  <w:abstractNum w:abstractNumId="10" w15:restartNumberingAfterBreak="0">
+    <w:nsid w:val="3FDB6645"/>
+    <w:multiLevelType w:val="hybridMultilevel"/>
+    <w:tmpl w:val="7A7C5F6C"/>
+    <w:lvl w:ilvl="0" w:tplc="040E0001">
+      <w:start w:val="1"/>
+      <w:numFmt w:val="bullet"/>
+      <w:lvlText w:val=""/>
+      <w:lvlJc w:val="left"/>
+      <w:pPr>
+        <w:ind w:left="1060" w:hanging="360"/>
+      </w:pPr>
+      <w:rPr>
+        <w:rFonts w:ascii="Symbol" w:hAnsi="Symbol" w:hint="default"/>
+      </w:rPr>
+    </w:lvl>
+    <w:lvl w:ilvl="1" w:tplc="040E0003" w:tentative="1">
+      <w:start w:val="1"/>
+      <w:numFmt w:val="bullet"/>
+      <w:lvlText w:val="o"/>
+      <w:lvlJc w:val="left"/>
+      <w:pPr>
+        <w:ind w:left="1780" w:hanging="360"/>
+      </w:pPr>
+      <w:rPr>
+        <w:rFonts w:ascii="Courier New" w:hAnsi="Courier New" w:cs="Courier New" w:hint="default"/>
+      </w:rPr>
+    </w:lvl>
+    <w:lvl w:ilvl="2" w:tplc="040E0005" w:tentative="1">
+      <w:start w:val="1"/>
+      <w:numFmt w:val="bullet"/>
+      <w:lvlText w:val=""/>
+      <w:lvlJc w:val="left"/>
+      <w:pPr>
+        <w:ind w:left="2500" w:hanging="360"/>
+      </w:pPr>
+      <w:rPr>
+        <w:rFonts w:ascii="Wingdings" w:hAnsi="Wingdings" w:hint="default"/>
+      </w:rPr>
+    </w:lvl>
+    <w:lvl w:ilvl="3" w:tplc="040E0001" w:tentative="1">
+      <w:start w:val="1"/>
+      <w:numFmt w:val="bullet"/>
+      <w:lvlText w:val=""/>
+      <w:lvlJc w:val="left"/>
+      <w:pPr>
+        <w:ind w:left="3220" w:hanging="360"/>
+      </w:pPr>
+      <w:rPr>
+        <w:rFonts w:ascii="Symbol" w:hAnsi="Symbol" w:hint="default"/>
+      </w:rPr>
+    </w:lvl>
+    <w:lvl w:ilvl="4" w:tplc="040E0003" w:tentative="1">
+      <w:start w:val="1"/>
+      <w:numFmt w:val="bullet"/>
+      <w:lvlText w:val="o"/>
+      <w:lvlJc w:val="left"/>
+      <w:pPr>
+        <w:ind w:left="3940" w:hanging="360"/>
+      </w:pPr>
+      <w:rPr>
+        <w:rFonts w:ascii="Courier New" w:hAnsi="Courier New" w:cs="Courier New" w:hint="default"/>
+      </w:rPr>
+    </w:lvl>
+    <w:lvl w:ilvl="5" w:tplc="040E0005" w:tentative="1">
+      <w:start w:val="1"/>
+      <w:numFmt w:val="bullet"/>
+      <w:lvlText w:val=""/>
+      <w:lvlJc w:val="left"/>
+      <w:pPr>
+        <w:ind w:left="4660" w:hanging="360"/>
+      </w:pPr>
+      <w:rPr>
+        <w:rFonts w:ascii="Wingdings" w:hAnsi="Wingdings" w:hint="default"/>
+      </w:rPr>
+    </w:lvl>
+    <w:lvl w:ilvl="6" w:tplc="040E0001" w:tentative="1">
+      <w:start w:val="1"/>
+      <w:numFmt w:val="bullet"/>
+      <w:lvlText w:val=""/>
+      <w:lvlJc w:val="left"/>
+      <w:pPr>
+        <w:ind w:left="5380" w:hanging="360"/>
+      </w:pPr>
+      <w:rPr>
+        <w:rFonts w:ascii="Symbol" w:hAnsi="Symbol" w:hint="default"/>
+      </w:rPr>
+    </w:lvl>
+    <w:lvl w:ilvl="7" w:tplc="040E0003" w:tentative="1">
+      <w:start w:val="1"/>
+      <w:numFmt w:val="bullet"/>
+      <w:lvlText w:val="o"/>
+      <w:lvlJc w:val="left"/>
+      <w:pPr>
+        <w:ind w:left="6100" w:hanging="360"/>
+      </w:pPr>
+      <w:rPr>
+        <w:rFonts w:ascii="Courier New" w:hAnsi="Courier New" w:cs="Courier New" w:hint="default"/>
+      </w:rPr>
+    </w:lvl>
+    <w:lvl w:ilvl="8" w:tplc="040E0005" w:tentative="1">
+      <w:start w:val="1"/>
+      <w:numFmt w:val="bullet"/>
+      <w:lvlText w:val=""/>
+      <w:lvlJc w:val="left"/>
+      <w:pPr>
+        <w:ind w:left="6820" w:hanging="360"/>
+      </w:pPr>
+      <w:rPr>
+        <w:rFonts w:ascii="Wingdings" w:hAnsi="Wingdings" w:hint="default"/>
+      </w:rPr>
+    </w:lvl>
+  </w:abstractNum>
+  <w:abstractNum w:abstractNumId="11" w15:restartNumberingAfterBreak="0">
+    <w:nsid w:val="49A5703B"/>
+    <w:multiLevelType w:val="hybridMultilevel"/>
+    <w:tmpl w:val="BC686B18"/>
+    <w:lvl w:ilvl="0" w:tplc="040E0001">
+      <w:start w:val="1"/>
+      <w:numFmt w:val="bullet"/>
+      <w:lvlText w:val=""/>
+      <w:lvlJc w:val="left"/>
+      <w:pPr>
+        <w:ind w:left="1060" w:hanging="360"/>
+      </w:pPr>
+      <w:rPr>
+        <w:rFonts w:ascii="Symbol" w:hAnsi="Symbol" w:hint="default"/>
+      </w:rPr>
+    </w:lvl>
+    <w:lvl w:ilvl="1" w:tplc="040E0003" w:tentative="1">
+      <w:start w:val="1"/>
+      <w:numFmt w:val="bullet"/>
+      <w:lvlText w:val="o"/>
+      <w:lvlJc w:val="left"/>
+      <w:pPr>
+        <w:ind w:left="1780" w:hanging="360"/>
+      </w:pPr>
+      <w:rPr>
+        <w:rFonts w:ascii="Courier New" w:hAnsi="Courier New" w:cs="Courier New" w:hint="default"/>
+      </w:rPr>
+    </w:lvl>
+    <w:lvl w:ilvl="2" w:tplc="040E0005" w:tentative="1">
+      <w:start w:val="1"/>
+      <w:numFmt w:val="bullet"/>
+      <w:lvlText w:val=""/>
+      <w:lvlJc w:val="left"/>
+      <w:pPr>
+        <w:ind w:left="2500" w:hanging="360"/>
+      </w:pPr>
+      <w:rPr>
+        <w:rFonts w:ascii="Wingdings" w:hAnsi="Wingdings" w:hint="default"/>
+      </w:rPr>
+    </w:lvl>
+    <w:lvl w:ilvl="3" w:tplc="040E0001" w:tentative="1">
+      <w:start w:val="1"/>
+      <w:numFmt w:val="bullet"/>
+      <w:lvlText w:val=""/>
+      <w:lvlJc w:val="left"/>
+      <w:pPr>
+        <w:ind w:left="3220" w:hanging="360"/>
+      </w:pPr>
+      <w:rPr>
+        <w:rFonts w:ascii="Symbol" w:hAnsi="Symbol" w:hint="default"/>
+      </w:rPr>
+    </w:lvl>
+    <w:lvl w:ilvl="4" w:tplc="040E0003" w:tentative="1">
+      <w:start w:val="1"/>
+      <w:numFmt w:val="bullet"/>
+      <w:lvlText w:val="o"/>
+      <w:lvlJc w:val="left"/>
+      <w:pPr>
+        <w:ind w:left="3940" w:hanging="360"/>
+      </w:pPr>
+      <w:rPr>
+        <w:rFonts w:ascii="Courier New" w:hAnsi="Courier New" w:cs="Courier New" w:hint="default"/>
+      </w:rPr>
+    </w:lvl>
+    <w:lvl w:ilvl="5" w:tplc="040E0005" w:tentative="1">
+      <w:start w:val="1"/>
+      <w:numFmt w:val="bullet"/>
+      <w:lvlText w:val=""/>
+      <w:lvlJc w:val="left"/>
+      <w:pPr>
+        <w:ind w:left="4660" w:hanging="360"/>
+      </w:pPr>
+      <w:rPr>
+        <w:rFonts w:ascii="Wingdings" w:hAnsi="Wingdings" w:hint="default"/>
+      </w:rPr>
+    </w:lvl>
+    <w:lvl w:ilvl="6" w:tplc="040E0001" w:tentative="1">
+      <w:start w:val="1"/>
+      <w:numFmt w:val="bullet"/>
+      <w:lvlText w:val=""/>
+      <w:lvlJc w:val="left"/>
+      <w:pPr>
+        <w:ind w:left="5380" w:hanging="360"/>
+      </w:pPr>
+      <w:rPr>
+        <w:rFonts w:ascii="Symbol" w:hAnsi="Symbol" w:hint="default"/>
+      </w:rPr>
+    </w:lvl>
+    <w:lvl w:ilvl="7" w:tplc="040E0003" w:tentative="1">
+      <w:start w:val="1"/>
+      <w:numFmt w:val="bullet"/>
+      <w:lvlText w:val="o"/>
+      <w:lvlJc w:val="left"/>
+      <w:pPr>
+        <w:ind w:left="6100" w:hanging="360"/>
+      </w:pPr>
+      <w:rPr>
+        <w:rFonts w:ascii="Courier New" w:hAnsi="Courier New" w:cs="Courier New" w:hint="default"/>
+      </w:rPr>
+    </w:lvl>
+    <w:lvl w:ilvl="8" w:tplc="040E0005" w:tentative="1">
+      <w:start w:val="1"/>
+      <w:numFmt w:val="bullet"/>
+      <w:lvlText w:val=""/>
+      <w:lvlJc w:val="left"/>
+      <w:pPr>
+        <w:ind w:left="6820" w:hanging="360"/>
+      </w:pPr>
+      <w:rPr>
+        <w:rFonts w:ascii="Wingdings" w:hAnsi="Wingdings" w:hint="default"/>
+      </w:rPr>
+    </w:lvl>
+  </w:abstractNum>
+  <w:abstractNum w:abstractNumId="12" w15:restartNumberingAfterBreak="0">
+    <w:nsid w:val="50214B21"/>
+    <w:multiLevelType w:val="hybridMultilevel"/>
+    <w:tmpl w:val="D8A272E8"/>
+    <w:lvl w:ilvl="0" w:tplc="040E0001">
+      <w:start w:val="1"/>
+      <w:numFmt w:val="bullet"/>
+      <w:lvlText w:val=""/>
+      <w:lvlJc w:val="left"/>
+      <w:pPr>
+        <w:ind w:left="1060" w:hanging="360"/>
+      </w:pPr>
+      <w:rPr>
+        <w:rFonts w:ascii="Symbol" w:hAnsi="Symbol" w:hint="default"/>
+      </w:rPr>
+    </w:lvl>
+    <w:lvl w:ilvl="1" w:tplc="040E0003" w:tentative="1">
+      <w:start w:val="1"/>
+      <w:numFmt w:val="bullet"/>
+      <w:lvlText w:val="o"/>
+      <w:lvlJc w:val="left"/>
+      <w:pPr>
+        <w:ind w:left="1780" w:hanging="360"/>
+      </w:pPr>
+      <w:rPr>
+        <w:rFonts w:ascii="Courier New" w:hAnsi="Courier New" w:cs="Courier New" w:hint="default"/>
+      </w:rPr>
+    </w:lvl>
+    <w:lvl w:ilvl="2" w:tplc="040E0005" w:tentative="1">
+      <w:start w:val="1"/>
+      <w:numFmt w:val="bullet"/>
+      <w:lvlText w:val=""/>
+      <w:lvlJc w:val="left"/>
+      <w:pPr>
+        <w:ind w:left="2500" w:hanging="360"/>
+      </w:pPr>
+      <w:rPr>
+        <w:rFonts w:ascii="Wingdings" w:hAnsi="Wingdings" w:hint="default"/>
+      </w:rPr>
+    </w:lvl>
+    <w:lvl w:ilvl="3" w:tplc="040E0001" w:tentative="1">
+      <w:start w:val="1"/>
+      <w:numFmt w:val="bullet"/>
+      <w:lvlText w:val=""/>
+      <w:lvlJc w:val="left"/>
+      <w:pPr>
+        <w:ind w:left="3220" w:hanging="360"/>
+      </w:pPr>
+      <w:rPr>
+        <w:rFonts w:ascii="Symbol" w:hAnsi="Symbol" w:hint="default"/>
+      </w:rPr>
+    </w:lvl>
+    <w:lvl w:ilvl="4" w:tplc="040E0003" w:tentative="1">
+      <w:start w:val="1"/>
+      <w:numFmt w:val="bullet"/>
+      <w:lvlText w:val="o"/>
+      <w:lvlJc w:val="left"/>
+      <w:pPr>
+        <w:ind w:left="3940" w:hanging="360"/>
+      </w:pPr>
+      <w:rPr>
+        <w:rFonts w:ascii="Courier New" w:hAnsi="Courier New" w:cs="Courier New" w:hint="default"/>
+      </w:rPr>
+    </w:lvl>
+    <w:lvl w:ilvl="5" w:tplc="040E0005" w:tentative="1">
+      <w:start w:val="1"/>
+      <w:numFmt w:val="bullet"/>
+      <w:lvlText w:val=""/>
+      <w:lvlJc w:val="left"/>
+      <w:pPr>
+        <w:ind w:left="4660" w:hanging="360"/>
+      </w:pPr>
+      <w:rPr>
+        <w:rFonts w:ascii="Wingdings" w:hAnsi="Wingdings" w:hint="default"/>
+      </w:rPr>
+    </w:lvl>
+    <w:lvl w:ilvl="6" w:tplc="040E0001" w:tentative="1">
+      <w:start w:val="1"/>
+      <w:numFmt w:val="bullet"/>
+      <w:lvlText w:val=""/>
+      <w:lvlJc w:val="left"/>
+      <w:pPr>
+        <w:ind w:left="5380" w:hanging="360"/>
+      </w:pPr>
+      <w:rPr>
+        <w:rFonts w:ascii="Symbol" w:hAnsi="Symbol" w:hint="default"/>
+      </w:rPr>
+    </w:lvl>
+    <w:lvl w:ilvl="7" w:tplc="040E0003" w:tentative="1">
+      <w:start w:val="1"/>
+      <w:numFmt w:val="bullet"/>
+      <w:lvlText w:val="o"/>
+      <w:lvlJc w:val="left"/>
+      <w:pPr>
+        <w:ind w:left="6100" w:hanging="360"/>
+      </w:pPr>
+      <w:rPr>
+        <w:rFonts w:ascii="Courier New" w:hAnsi="Courier New" w:cs="Courier New" w:hint="default"/>
+      </w:rPr>
+    </w:lvl>
+    <w:lvl w:ilvl="8" w:tplc="040E0005" w:tentative="1">
+      <w:start w:val="1"/>
+      <w:numFmt w:val="bullet"/>
+      <w:lvlText w:val=""/>
+      <w:lvlJc w:val="left"/>
+      <w:pPr>
+        <w:ind w:left="6820" w:hanging="360"/>
+      </w:pPr>
+      <w:rPr>
+        <w:rFonts w:ascii="Wingdings" w:hAnsi="Wingdings" w:hint="default"/>
+      </w:rPr>
+    </w:lvl>
+  </w:abstractNum>
+  <w:abstractNum w:abstractNumId="13" w15:restartNumberingAfterBreak="0">
     <w:nsid w:val="532A36A3"/>
     <w:multiLevelType w:val="hybridMultilevel"/>
     <w:tmpl w:val="82A475FE"/>
@@ -3915,7 +6778,7 @@
       </w:pPr>
     </w:lvl>
   </w:abstractNum>
-  <w:abstractNum w:abstractNumId="9" w15:restartNumberingAfterBreak="0">
+  <w:abstractNum w:abstractNumId="14" w15:restartNumberingAfterBreak="0">
     <w:nsid w:val="57F22669"/>
     <w:multiLevelType w:val="multilevel"/>
     <w:tmpl w:val="45E85A80"/>
@@ -4010,7 +6873,7 @@
       </w:pPr>
     </w:lvl>
   </w:abstractNum>
-  <w:abstractNum w:abstractNumId="10" w15:restartNumberingAfterBreak="0">
+  <w:abstractNum w:abstractNumId="15" w15:restartNumberingAfterBreak="0">
     <w:nsid w:val="5EF82D8B"/>
     <w:multiLevelType w:val="hybridMultilevel"/>
     <w:tmpl w:val="D80CDE0E"/>
@@ -4123,7 +6986,7 @@
       </w:rPr>
     </w:lvl>
   </w:abstractNum>
-  <w:abstractNum w:abstractNumId="11" w15:restartNumberingAfterBreak="0">
+  <w:abstractNum w:abstractNumId="16" w15:restartNumberingAfterBreak="0">
     <w:nsid w:val="5F2E42AC"/>
     <w:multiLevelType w:val="multilevel"/>
     <w:tmpl w:val="2CA65CB0"/>
@@ -4236,53 +7099,184 @@
       </w:rPr>
     </w:lvl>
   </w:abstractNum>
+  <w:abstractNum w:abstractNumId="17" w15:restartNumberingAfterBreak="0">
+    <w:nsid w:val="798F3F68"/>
+    <w:multiLevelType w:val="hybridMultilevel"/>
+    <w:tmpl w:val="C972B8B8"/>
+    <w:lvl w:ilvl="0" w:tplc="040E0001">
+      <w:start w:val="1"/>
+      <w:numFmt w:val="bullet"/>
+      <w:lvlText w:val=""/>
+      <w:lvlJc w:val="left"/>
+      <w:pPr>
+        <w:ind w:left="1060" w:hanging="360"/>
+      </w:pPr>
+      <w:rPr>
+        <w:rFonts w:ascii="Symbol" w:hAnsi="Symbol" w:hint="default"/>
+      </w:rPr>
+    </w:lvl>
+    <w:lvl w:ilvl="1" w:tplc="040E0003" w:tentative="1">
+      <w:start w:val="1"/>
+      <w:numFmt w:val="bullet"/>
+      <w:lvlText w:val="o"/>
+      <w:lvlJc w:val="left"/>
+      <w:pPr>
+        <w:ind w:left="1780" w:hanging="360"/>
+      </w:pPr>
+      <w:rPr>
+        <w:rFonts w:ascii="Courier New" w:hAnsi="Courier New" w:cs="Courier New" w:hint="default"/>
+      </w:rPr>
+    </w:lvl>
+    <w:lvl w:ilvl="2" w:tplc="040E0005" w:tentative="1">
+      <w:start w:val="1"/>
+      <w:numFmt w:val="bullet"/>
+      <w:lvlText w:val=""/>
+      <w:lvlJc w:val="left"/>
+      <w:pPr>
+        <w:ind w:left="2500" w:hanging="360"/>
+      </w:pPr>
+      <w:rPr>
+        <w:rFonts w:ascii="Wingdings" w:hAnsi="Wingdings" w:hint="default"/>
+      </w:rPr>
+    </w:lvl>
+    <w:lvl w:ilvl="3" w:tplc="040E0001" w:tentative="1">
+      <w:start w:val="1"/>
+      <w:numFmt w:val="bullet"/>
+      <w:lvlText w:val=""/>
+      <w:lvlJc w:val="left"/>
+      <w:pPr>
+        <w:ind w:left="3220" w:hanging="360"/>
+      </w:pPr>
+      <w:rPr>
+        <w:rFonts w:ascii="Symbol" w:hAnsi="Symbol" w:hint="default"/>
+      </w:rPr>
+    </w:lvl>
+    <w:lvl w:ilvl="4" w:tplc="040E0003" w:tentative="1">
+      <w:start w:val="1"/>
+      <w:numFmt w:val="bullet"/>
+      <w:lvlText w:val="o"/>
+      <w:lvlJc w:val="left"/>
+      <w:pPr>
+        <w:ind w:left="3940" w:hanging="360"/>
+      </w:pPr>
+      <w:rPr>
+        <w:rFonts w:ascii="Courier New" w:hAnsi="Courier New" w:cs="Courier New" w:hint="default"/>
+      </w:rPr>
+    </w:lvl>
+    <w:lvl w:ilvl="5" w:tplc="040E0005" w:tentative="1">
+      <w:start w:val="1"/>
+      <w:numFmt w:val="bullet"/>
+      <w:lvlText w:val=""/>
+      <w:lvlJc w:val="left"/>
+      <w:pPr>
+        <w:ind w:left="4660" w:hanging="360"/>
+      </w:pPr>
+      <w:rPr>
+        <w:rFonts w:ascii="Wingdings" w:hAnsi="Wingdings" w:hint="default"/>
+      </w:rPr>
+    </w:lvl>
+    <w:lvl w:ilvl="6" w:tplc="040E0001" w:tentative="1">
+      <w:start w:val="1"/>
+      <w:numFmt w:val="bullet"/>
+      <w:lvlText w:val=""/>
+      <w:lvlJc w:val="left"/>
+      <w:pPr>
+        <w:ind w:left="5380" w:hanging="360"/>
+      </w:pPr>
+      <w:rPr>
+        <w:rFonts w:ascii="Symbol" w:hAnsi="Symbol" w:hint="default"/>
+      </w:rPr>
+    </w:lvl>
+    <w:lvl w:ilvl="7" w:tplc="040E0003" w:tentative="1">
+      <w:start w:val="1"/>
+      <w:numFmt w:val="bullet"/>
+      <w:lvlText w:val="o"/>
+      <w:lvlJc w:val="left"/>
+      <w:pPr>
+        <w:ind w:left="6100" w:hanging="360"/>
+      </w:pPr>
+      <w:rPr>
+        <w:rFonts w:ascii="Courier New" w:hAnsi="Courier New" w:cs="Courier New" w:hint="default"/>
+      </w:rPr>
+    </w:lvl>
+    <w:lvl w:ilvl="8" w:tplc="040E0005" w:tentative="1">
+      <w:start w:val="1"/>
+      <w:numFmt w:val="bullet"/>
+      <w:lvlText w:val=""/>
+      <w:lvlJc w:val="left"/>
+      <w:pPr>
+        <w:ind w:left="6820" w:hanging="360"/>
+      </w:pPr>
+      <w:rPr>
+        <w:rFonts w:ascii="Wingdings" w:hAnsi="Wingdings" w:hint="default"/>
+      </w:rPr>
+    </w:lvl>
+  </w:abstractNum>
   <w:num w:numId="1">
-    <w:abstractNumId w:val="6"/>
+    <w:abstractNumId w:val="7"/>
   </w:num>
   <w:num w:numId="2">
-    <w:abstractNumId w:val="11"/>
+    <w:abstractNumId w:val="16"/>
   </w:num>
   <w:num w:numId="3">
-    <w:abstractNumId w:val="6"/>
+    <w:abstractNumId w:val="7"/>
   </w:num>
   <w:num w:numId="4">
-    <w:abstractNumId w:val="9"/>
+    <w:abstractNumId w:val="14"/>
   </w:num>
   <w:num w:numId="5">
-    <w:abstractNumId w:val="4"/>
+    <w:abstractNumId w:val="5"/>
   </w:num>
   <w:num w:numId="6">
     <w:abstractNumId w:val="0"/>
   </w:num>
   <w:num w:numId="7">
+    <w:abstractNumId w:val="15"/>
+  </w:num>
+  <w:num w:numId="8">
+    <w:abstractNumId w:val="3"/>
+  </w:num>
+  <w:num w:numId="9">
+    <w:abstractNumId w:val="2"/>
+  </w:num>
+  <w:num w:numId="10">
+    <w:abstractNumId w:val="13"/>
+  </w:num>
+  <w:num w:numId="11">
+    <w:abstractNumId w:val="4"/>
+  </w:num>
+  <w:num w:numId="12">
+    <w:abstractNumId w:val="14"/>
+  </w:num>
+  <w:num w:numId="13">
+    <w:abstractNumId w:val="6"/>
+  </w:num>
+  <w:num w:numId="14">
+    <w:abstractNumId w:val="9"/>
+  </w:num>
+  <w:num w:numId="15">
     <w:abstractNumId w:val="10"/>
   </w:num>
-  <w:num w:numId="8">
-    <w:abstractNumId w:val="2"/>
-  </w:num>
-  <w:num w:numId="9">
+  <w:num w:numId="16">
     <w:abstractNumId w:val="1"/>
   </w:num>
-  <w:num w:numId="10">
+  <w:num w:numId="17">
     <w:abstractNumId w:val="8"/>
   </w:num>
-  <w:num w:numId="11">
-    <w:abstractNumId w:val="3"/>
+  <w:num w:numId="18">
+    <w:abstractNumId w:val="17"/>
   </w:num>
-  <w:num w:numId="12">
-    <w:abstractNumId w:val="9"/>
+  <w:num w:numId="19">
+    <w:abstractNumId w:val="12"/>
   </w:num>
-  <w:num w:numId="13">
-    <w:abstractNumId w:val="5"/>
-  </w:num>
-  <w:num w:numId="14">
-    <w:abstractNumId w:val="7"/>
+  <w:num w:numId="20">
+    <w:abstractNumId w:val="11"/>
   </w:num>
 </w:numbering>
 </file>
 
 <file path=word/styles.xml><?xml version="1.0" encoding="utf-8"?>
-<w:styles xmlns:mc="http://schemas.openxmlformats.org/markup-compatibility/2006" xmlns:r="http://schemas.openxmlformats.org/officeDocument/2006/relationships" xmlns:w="http://schemas.openxmlformats.org/wordprocessingml/2006/main" xmlns:w14="http://schemas.microsoft.com/office/word/2010/wordml" xmlns:w15="http://schemas.microsoft.com/office/word/2012/wordml" xmlns:w16se="http://schemas.microsoft.com/office/word/2015/wordml/symex" mc:Ignorable="w14 w15 w16se">
+<w:styles xmlns:mc="http://schemas.openxmlformats.org/markup-compatibility/2006" xmlns:r="http://schemas.openxmlformats.org/officeDocument/2006/relationships" xmlns:w="http://schemas.openxmlformats.org/wordprocessingml/2006/main" xmlns:w14="http://schemas.microsoft.com/office/word/2010/wordml" xmlns:w15="http://schemas.microsoft.com/office/word/2012/wordml" xmlns:w16cex="http://schemas.microsoft.com/office/word/2018/wordml/cex" xmlns:w16cid="http://schemas.microsoft.com/office/word/2016/wordml/cid" xmlns:w16="http://schemas.microsoft.com/office/word/2018/wordml" xmlns:w16sdtdh="http://schemas.microsoft.com/office/word/2020/wordml/sdtdatahash" xmlns:w16se="http://schemas.microsoft.com/office/word/2015/wordml/symex" mc:Ignorable="w14 w15 w16se w16cid w16 w16cex w16sdtdh">
   <w:docDefaults>
     <w:rPrDefault>
       <w:rPr>
@@ -4294,7 +7288,7 @@
     </w:rPrDefault>
     <w:pPrDefault/>
   </w:docDefaults>
-  <w:latentStyles w:defLockedState="0" w:defUIPriority="99" w:defSemiHidden="0" w:defUnhideWhenUsed="0" w:defQFormat="0" w:count="371">
+  <w:latentStyles w:defLockedState="0" w:defUIPriority="99" w:defSemiHidden="0" w:defUnhideWhenUsed="0" w:defQFormat="0" w:count="376">
     <w:lsdException w:name="Normal" w:uiPriority="0" w:qFormat="1"/>
     <w:lsdException w:name="heading 1" w:uiPriority="9" w:qFormat="1"/>
     <w:lsdException w:name="heading 2" w:semiHidden="1" w:uiPriority="9" w:unhideWhenUsed="1" w:qFormat="1"/>
@@ -4400,7 +7394,6 @@
     <w:lsdException w:name="HTML Sample" w:semiHidden="1" w:unhideWhenUsed="1"/>
     <w:lsdException w:name="HTML Typewriter" w:semiHidden="1" w:unhideWhenUsed="1"/>
     <w:lsdException w:name="HTML Variable" w:semiHidden="1" w:unhideWhenUsed="1"/>
-    <w:lsdException w:name="Normal Table" w:semiHidden="1" w:unhideWhenUsed="1"/>
     <w:lsdException w:name="annotation subject" w:semiHidden="1" w:unhideWhenUsed="1"/>
     <w:lsdException w:name="No List" w:semiHidden="1" w:unhideWhenUsed="1"/>
     <w:lsdException w:name="Outline List 1" w:semiHidden="1" w:unhideWhenUsed="1"/>
@@ -4443,11 +7436,8 @@
     <w:lsdException w:name="Table Contemporary" w:semiHidden="1" w:unhideWhenUsed="1"/>
     <w:lsdException w:name="Table Elegant" w:semiHidden="1" w:unhideWhenUsed="1"/>
     <w:lsdException w:name="Table Professional" w:semiHidden="1" w:unhideWhenUsed="1"/>
-    <w:lsdException w:name="Table Subtle 1" w:semiHidden="1" w:unhideWhenUsed="1"/>
     <w:lsdException w:name="Table Subtle 2" w:semiHidden="1" w:unhideWhenUsed="1"/>
     <w:lsdException w:name="Table Web 1" w:semiHidden="1" w:unhideWhenUsed="1"/>
-    <w:lsdException w:name="Table Web 2" w:semiHidden="1" w:unhideWhenUsed="1"/>
-    <w:lsdException w:name="Table Web 3" w:semiHidden="1" w:unhideWhenUsed="1"/>
     <w:lsdException w:name="Balloon Text" w:semiHidden="1" w:unhideWhenUsed="1"/>
     <w:lsdException w:name="Table Grid" w:uiPriority="59"/>
     <w:lsdException w:name="Table Theme" w:semiHidden="1" w:unhideWhenUsed="1"/>
@@ -4666,6 +7656,11 @@
     <w:lsdException w:name="List Table 5 Dark Accent 6" w:uiPriority="50"/>
     <w:lsdException w:name="List Table 6 Colorful Accent 6" w:uiPriority="51"/>
     <w:lsdException w:name="List Table 7 Colorful Accent 6" w:uiPriority="52"/>
+    <w:lsdException w:name="Mention" w:semiHidden="1" w:unhideWhenUsed="1"/>
+    <w:lsdException w:name="Smart Hyperlink" w:semiHidden="1" w:unhideWhenUsed="1"/>
+    <w:lsdException w:name="Hashtag" w:semiHidden="1" w:unhideWhenUsed="1"/>
+    <w:lsdException w:name="Unresolved Mention" w:semiHidden="1" w:unhideWhenUsed="1"/>
+    <w:lsdException w:name="Smart Link" w:semiHidden="1" w:unhideWhenUsed="1"/>
   </w:latentStyles>
   <w:style w:type="paragraph" w:default="1" w:styleId="Norml">
     <w:name w:val="Normal"/>
@@ -5717,14 +8712,6 @@
 </file>
 
 <file path=customXml/item1.xml><?xml version="1.0" encoding="utf-8"?>
-<p:properties xmlns:p="http://schemas.microsoft.com/office/2006/metadata/properties" xmlns:xsi="http://www.w3.org/2001/XMLSchema-instance" xmlns:pc="http://schemas.microsoft.com/office/infopath/2007/PartnerControls">
-  <documentManagement>
-    <ReferenceId xmlns="d0fa3f08-38d3-42f1-b42a-db846c6faf11" xsi:nil="true"/>
-  </documentManagement>
-</p:properties>
-</file>
-
-<file path=customXml/item2.xml><?xml version="1.0" encoding="utf-8"?>
 <ct:contentTypeSchema xmlns:ct="http://schemas.microsoft.com/office/2006/metadata/contentType" xmlns:ma="http://schemas.microsoft.com/office/2006/metadata/properties/metaAttributes" ct:_="" ma:_="" ma:contentTypeName="Dokumentum" ma:contentTypeID="0x010100DA8606BB982E434A951E4045EBDDD58E" ma:contentTypeVersion="10" ma:contentTypeDescription="Új dokumentum létrehozása." ma:contentTypeScope="" ma:versionID="cd8d1ef528ab93fa16aeeb35ed303903">
   <xsd:schema xmlns:xsd="http://www.w3.org/2001/XMLSchema" xmlns:xs="http://www.w3.org/2001/XMLSchema" xmlns:p="http://schemas.microsoft.com/office/2006/metadata/properties" xmlns:ns2="d0fa3f08-38d3-42f1-b42a-db846c6faf11" targetNamespace="http://schemas.microsoft.com/office/2006/metadata/properties" ma:root="true" ma:fieldsID="77145cb1bc81d85b108b37a74c9de770" ns2:_="">
     <xsd:import namespace="d0fa3f08-38d3-42f1-b42a-db846c6faf11"/>
@@ -5908,6 +8895,14 @@
 </ct:contentTypeSchema>
 </file>
 
+<file path=customXml/item2.xml><?xml version="1.0" encoding="utf-8"?>
+<p:properties xmlns:p="http://schemas.microsoft.com/office/2006/metadata/properties" xmlns:xsi="http://www.w3.org/2001/XMLSchema-instance" xmlns:pc="http://schemas.microsoft.com/office/infopath/2007/PartnerControls">
+  <documentManagement>
+    <ReferenceId xmlns="d0fa3f08-38d3-42f1-b42a-db846c6faf11" xsi:nil="true"/>
+  </documentManagement>
+</p:properties>
+</file>
+
 <file path=customXml/item3.xml><?xml version="1.0" encoding="utf-8"?>
 <?mso-contentType ?>
 <FormTemplates xmlns="http://schemas.microsoft.com/sharepoint/v3/contenttype/forms">
@@ -5922,16 +8917,6 @@
 </file>
 
 <file path=customXml/itemProps1.xml><?xml version="1.0" encoding="utf-8"?>
-<ds:datastoreItem xmlns:ds="http://schemas.openxmlformats.org/officeDocument/2006/customXml" ds:itemID="{4683CF39-CBC1-469A-88EA-F31417A0D119}">
-  <ds:schemaRefs>
-    <ds:schemaRef ds:uri="http://schemas.microsoft.com/office/2006/metadata/properties"/>
-    <ds:schemaRef ds:uri="http://schemas.microsoft.com/office/infopath/2007/PartnerControls"/>
-    <ds:schemaRef ds:uri="d0fa3f08-38d3-42f1-b42a-db846c6faf11"/>
-  </ds:schemaRefs>
-</ds:datastoreItem>
-</file>
-
-<file path=customXml/itemProps2.xml><?xml version="1.0" encoding="utf-8"?>
 <ds:datastoreItem xmlns:ds="http://schemas.openxmlformats.org/officeDocument/2006/customXml" ds:itemID="{B3FF79F5-0AD8-4122-8015-20F5B475DB24}">
   <ds:schemaRefs>
     <ds:schemaRef ds:uri="http://schemas.microsoft.com/office/2006/metadata/contentType"/>
@@ -5949,6 +8934,16 @@
 </ds:datastoreItem>
 </file>
 
+<file path=customXml/itemProps2.xml><?xml version="1.0" encoding="utf-8"?>
+<ds:datastoreItem xmlns:ds="http://schemas.openxmlformats.org/officeDocument/2006/customXml" ds:itemID="{4683CF39-CBC1-469A-88EA-F31417A0D119}">
+  <ds:schemaRefs>
+    <ds:schemaRef ds:uri="http://schemas.microsoft.com/office/2006/metadata/properties"/>
+    <ds:schemaRef ds:uri="http://schemas.microsoft.com/office/infopath/2007/PartnerControls"/>
+    <ds:schemaRef ds:uri="d0fa3f08-38d3-42f1-b42a-db846c6faf11"/>
+  </ds:schemaRefs>
+</ds:datastoreItem>
+</file>
+
 <file path=customXml/itemProps3.xml><?xml version="1.0" encoding="utf-8"?>
 <ds:datastoreItem xmlns:ds="http://schemas.openxmlformats.org/officeDocument/2006/customXml" ds:itemID="{49E9CE2F-4863-430F-A73B-CD3063AB172E}">
   <ds:schemaRefs>
@@ -5958,7 +8953,7 @@
 </file>
 
 <file path=customXml/itemProps4.xml><?xml version="1.0" encoding="utf-8"?>
-<ds:datastoreItem xmlns:ds="http://schemas.openxmlformats.org/officeDocument/2006/customXml" ds:itemID="{2A20B2C5-14D4-4E4B-8A6D-6E09BB02B1D6}">
+<ds:datastoreItem xmlns:ds="http://schemas.openxmlformats.org/officeDocument/2006/customXml" ds:itemID="{196E320C-5B9E-4288-AE27-020177F95213}">
   <ds:schemaRefs>
     <ds:schemaRef ds:uri="http://schemas.openxmlformats.org/officeDocument/2006/bibliography"/>
   </ds:schemaRefs>

--- a/diagrams/documentationSzenasi.docx
+++ b/diagrams/documentationSzenasi.docx
@@ -6,8 +6,13 @@
       <w:pPr>
         <w:jc w:val="center"/>
       </w:pPr>
-      <w:r>
-        <w:t>BGSzC Pestszentlőrinci Közgazdasági és Informatikai Szakgimnáziuma</w:t>
+      <w:proofErr w:type="spellStart"/>
+      <w:r>
+        <w:t>BGSzC</w:t>
+      </w:r>
+      <w:proofErr w:type="spellEnd"/>
+      <w:r>
+        <w:t xml:space="preserve"> Pestszentlőrinci Közgazdasági és Informatikai Szakgimnáziuma</w:t>
       </w:r>
     </w:p>
     <w:p>
@@ -1645,7 +1650,15 @@
     </w:p>
     <w:p>
       <w:r>
-        <w:t>Nyomon követhető többek között a játékos által elért pontok száma, ezt egy admin felületen felülbírálja a fe</w:t>
+        <w:t xml:space="preserve">Nyomon követhető többek között a játékos által elért pontok száma, ezt egy </w:t>
+      </w:r>
+      <w:proofErr w:type="spellStart"/>
+      <w:r>
+        <w:t>admin</w:t>
+      </w:r>
+      <w:proofErr w:type="spellEnd"/>
+      <w:r>
+        <w:t xml:space="preserve"> felületen felülbírálja a fe</w:t>
       </w:r>
       <w:r>
         <w:t>jlesztő által megbízott személy.</w:t>
@@ -1701,7 +1714,23 @@
         <w:t xml:space="preserve"> rész</w:t>
       </w:r>
       <w:r>
-        <w:t>ből áll, a HTML-ből, CSS-ből és JavaScript-ből.</w:t>
+        <w:t>ből áll, a HTML-ből, CSS-</w:t>
+      </w:r>
+      <w:proofErr w:type="spellStart"/>
+      <w:r>
+        <w:t>ből</w:t>
+      </w:r>
+      <w:proofErr w:type="spellEnd"/>
+      <w:r>
+        <w:t xml:space="preserve"> és JavaScript-</w:t>
+      </w:r>
+      <w:proofErr w:type="spellStart"/>
+      <w:r>
+        <w:t>ből</w:t>
+      </w:r>
+      <w:proofErr w:type="spellEnd"/>
+      <w:r>
+        <w:t>.</w:t>
       </w:r>
     </w:p>
     <w:p>
@@ -1713,13 +1742,21 @@
         </w:numPr>
       </w:pPr>
       <w:r>
-        <w:t>HTML ismereteimet ez évben fontos elemekkel bővítettem, ennek köszönhetően teljes reszponz</w:t>
+        <w:t xml:space="preserve">HTML ismereteimet ez évben fontos elemekkel bővítettem, ennek köszönhetően teljes </w:t>
+      </w:r>
+      <w:proofErr w:type="spellStart"/>
+      <w:r>
+        <w:t>reszponz</w:t>
       </w:r>
       <w:r>
         <w:t>í</w:t>
       </w:r>
       <w:r>
-        <w:t>vitást értem el a weboldalon.</w:t>
+        <w:t>vitást</w:t>
+      </w:r>
+      <w:proofErr w:type="spellEnd"/>
+      <w:r>
+        <w:t xml:space="preserve"> értem el a weboldalon.</w:t>
       </w:r>
     </w:p>
     <w:p>
@@ -1731,11 +1768,26 @@
         </w:numPr>
       </w:pPr>
       <w:r>
-        <w:t>CSS a weboldal teljes kinézetéért felelős, ez is két részre szedhető, a számomra már ismert natúr CSS-re és az újonnan tanult Bootstrap keretrendszerre.</w:t>
+        <w:t xml:space="preserve">CSS a weboldal teljes kinézetéért felelős, ez is két részre szedhető, a számomra már ismert natúr CSS-re és az újonnan tanult </w:t>
+      </w:r>
+      <w:proofErr w:type="spellStart"/>
+      <w:r>
+        <w:t>Bootstrap</w:t>
+      </w:r>
+      <w:proofErr w:type="spellEnd"/>
+      <w:r>
+        <w:t xml:space="preserve"> keretrendszerre.</w:t>
       </w:r>
       <w:r>
         <w:br/>
-        <w:t xml:space="preserve">Bootstrap felelős az oldal formázásnak nagy részéért, ennek köszönhetően </w:t>
+      </w:r>
+      <w:proofErr w:type="spellStart"/>
+      <w:r>
+        <w:t>Bootstrap</w:t>
+      </w:r>
+      <w:proofErr w:type="spellEnd"/>
+      <w:r>
+        <w:t xml:space="preserve"> felelős az oldal formázásnak nagy részéért, ennek köszönhetően </w:t>
       </w:r>
       <w:r>
         <w:t>reszponzív osztályokkal tudtam ellátni a különböző HTML kereteket.</w:t>
@@ -1744,7 +1796,15 @@
         <w:br/>
       </w:r>
       <w:r>
-        <w:t>Natúr CSS legfőképpen a Bootstrap osztályok felülírására szolgál, ezzel szabtam személyre az oldalt az általam kívánt kinézet elérése érdekében.</w:t>
+        <w:t xml:space="preserve">Natúr CSS legfőképpen a </w:t>
+      </w:r>
+      <w:proofErr w:type="spellStart"/>
+      <w:r>
+        <w:t>Bootstrap</w:t>
+      </w:r>
+      <w:proofErr w:type="spellEnd"/>
+      <w:r>
+        <w:t xml:space="preserve"> osztályok felülírására szolgál, ezzel szabtam személyre az oldalt az általam kívánt kinézet elérése érdekében.</w:t>
       </w:r>
     </w:p>
     <w:p>
@@ -1756,7 +1816,15 @@
         </w:numPr>
       </w:pPr>
       <w:r>
-        <w:t>A JavaScript a Bootstrap keretrendszerrel együtt használandó ugyanis, szüksége van rá az összetett csomag üzemeltetése érdekében.</w:t>
+        <w:t xml:space="preserve">A JavaScript a </w:t>
+      </w:r>
+      <w:proofErr w:type="spellStart"/>
+      <w:r>
+        <w:t>Bootstrap</w:t>
+      </w:r>
+      <w:proofErr w:type="spellEnd"/>
+      <w:r>
+        <w:t xml:space="preserve"> keretrendszerrel együtt használandó ugyanis, szüksége van rá az összetett csomag üzemeltetése érdekében.</w:t>
       </w:r>
     </w:p>
     <w:p>
@@ -1768,7 +1836,15 @@
         <w:t>PHP</w:t>
       </w:r>
       <w:r>
-        <w:t xml:space="preserve"> és MySQL-ből épül fel, a kettő folyamatos kapcsolatban vannak.</w:t>
+        <w:t xml:space="preserve"> és </w:t>
+      </w:r>
+      <w:proofErr w:type="spellStart"/>
+      <w:r>
+        <w:t>MySQL-ből</w:t>
+      </w:r>
+      <w:proofErr w:type="spellEnd"/>
+      <w:r>
+        <w:t xml:space="preserve"> épül fel, a kettő folyamatos kapcsolatban vannak.</w:t>
       </w:r>
     </w:p>
     <w:p>
@@ -1794,11 +1870,24 @@
           <w:numId w:val="17"/>
         </w:numPr>
       </w:pPr>
-      <w:r>
-        <w:t>MySQL egy általam már ismert felület volt, erre szúr be, töröl és olvas rekordokat a PHP</w:t>
-      </w:r>
-      <w:r>
-        <w:t xml:space="preserve"> a megadott query-k segítségével.</w:t>
+      <w:proofErr w:type="spellStart"/>
+      <w:r>
+        <w:t>MySQL</w:t>
+      </w:r>
+      <w:proofErr w:type="spellEnd"/>
+      <w:r>
+        <w:t xml:space="preserve"> egy általam már ismert felület volt, erre szúr be, töröl és olvas rekordokat a PHP</w:t>
+      </w:r>
+      <w:r>
+        <w:t xml:space="preserve"> a megadott </w:t>
+      </w:r>
+      <w:proofErr w:type="spellStart"/>
+      <w:r>
+        <w:t>query</w:t>
+      </w:r>
+      <w:proofErr w:type="spellEnd"/>
+      <w:r>
+        <w:t>-k segítségével.</w:t>
       </w:r>
     </w:p>
     <w:p>
@@ -1825,7 +1914,21 @@
         <w:rPr>
           <w:rFonts w:eastAsia="Times New Roman" w:cs="Times New Roman"/>
         </w:rPr>
-        <w:t xml:space="preserve">imulálására XAMPP-ot használtam. A MySQL modul felelős az adatbázis és a hozzá tartozó parancsok futtatásáért, </w:t>
+        <w:t xml:space="preserve">imulálására XAMPP-ot használtam. A </w:t>
+      </w:r>
+      <w:proofErr w:type="spellStart"/>
+      <w:r>
+        <w:rPr>
+          <w:rFonts w:eastAsia="Times New Roman" w:cs="Times New Roman"/>
+        </w:rPr>
+        <w:t>MySQL</w:t>
+      </w:r>
+      <w:proofErr w:type="spellEnd"/>
+      <w:r>
+        <w:rPr>
+          <w:rFonts w:eastAsia="Times New Roman" w:cs="Times New Roman"/>
+        </w:rPr>
+        <w:t xml:space="preserve"> modul felelős az adatbázis és a hozzá tartozó parancsok futtatásáért, </w:t>
       </w:r>
       <w:r>
         <w:rPr>
@@ -1837,7 +1940,35 @@
         <w:rPr>
           <w:rFonts w:eastAsia="Times New Roman" w:cs="Times New Roman"/>
         </w:rPr>
-        <w:t xml:space="preserve"> Az Apache modul felelős maga a weboldal futtatásáért, mivel a PhP egy szerver által fordított nyelv, ennek haszn</w:t>
+        <w:t xml:space="preserve"> Az </w:t>
+      </w:r>
+      <w:proofErr w:type="spellStart"/>
+      <w:r>
+        <w:rPr>
+          <w:rFonts w:eastAsia="Times New Roman" w:cs="Times New Roman"/>
+        </w:rPr>
+        <w:t>Apache</w:t>
+      </w:r>
+      <w:proofErr w:type="spellEnd"/>
+      <w:r>
+        <w:rPr>
+          <w:rFonts w:eastAsia="Times New Roman" w:cs="Times New Roman"/>
+        </w:rPr>
+        <w:t xml:space="preserve"> modul felelős maga a weboldal futtatásáért, mivel a </w:t>
+      </w:r>
+      <w:proofErr w:type="spellStart"/>
+      <w:r>
+        <w:rPr>
+          <w:rFonts w:eastAsia="Times New Roman" w:cs="Times New Roman"/>
+        </w:rPr>
+        <w:t>PhP</w:t>
+      </w:r>
+      <w:proofErr w:type="spellEnd"/>
+      <w:r>
+        <w:rPr>
+          <w:rFonts w:eastAsia="Times New Roman" w:cs="Times New Roman"/>
+        </w:rPr>
+        <w:t xml:space="preserve"> egy szerver által fordított nyelv, ennek haszn</w:t>
       </w:r>
       <w:r>
         <w:rPr>
@@ -1848,7 +1979,23 @@
     </w:p>
     <w:p>
       <w:r>
-        <w:t xml:space="preserve">Kód írására CSS-ben és PHP-ban Visual Studio Code-ot használtam a megfelelő </w:t>
+        <w:t xml:space="preserve">Kód írására CSS-ben és PHP-ban Visual </w:t>
+      </w:r>
+      <w:proofErr w:type="spellStart"/>
+      <w:r>
+        <w:t>Studio</w:t>
+      </w:r>
+      <w:proofErr w:type="spellEnd"/>
+      <w:r>
+        <w:t xml:space="preserve"> </w:t>
+      </w:r>
+      <w:proofErr w:type="spellStart"/>
+      <w:r>
+        <w:t>Code</w:t>
+      </w:r>
+      <w:proofErr w:type="spellEnd"/>
+      <w:r>
+        <w:t xml:space="preserve">-ot használtam a megfelelő </w:t>
       </w:r>
       <w:r>
         <w:t>kiegészítőkkel,</w:t>
@@ -1876,8 +2023,16 @@
           <w:rPr>
             <w:rStyle w:val="Hiperhivatkozs"/>
           </w:rPr>
-          <w:t>PHP Intelephense</w:t>
+          <w:t xml:space="preserve">PHP </w:t>
         </w:r>
+        <w:proofErr w:type="spellStart"/>
+        <w:r>
+          <w:rPr>
+            <w:rStyle w:val="Hiperhivatkozs"/>
+          </w:rPr>
+          <w:t>Intelephense</w:t>
+        </w:r>
+        <w:proofErr w:type="spellEnd"/>
       </w:hyperlink>
       <w:r>
         <w:t xml:space="preserve"> – ez a PHP kódunk kiegészítésére szolgál, továbbá kiemeli kódunk hibás részét</w:t>
@@ -1899,8 +2054,16 @@
           <w:rPr>
             <w:rStyle w:val="Hiperhivatkozs"/>
           </w:rPr>
-          <w:t>PHP Formatter</w:t>
+          <w:t xml:space="preserve">PHP </w:t>
         </w:r>
+        <w:proofErr w:type="spellStart"/>
+        <w:r>
+          <w:rPr>
+            <w:rStyle w:val="Hiperhivatkozs"/>
+          </w:rPr>
+          <w:t>Formatter</w:t>
+        </w:r>
+        <w:proofErr w:type="spellEnd"/>
       </w:hyperlink>
       <w:r>
         <w:t xml:space="preserve"> </w:t>
@@ -1924,11 +2087,19 @@
         </w:numPr>
       </w:pPr>
       <w:hyperlink r:id="rId13" w:history="1">
+        <w:proofErr w:type="spellStart"/>
         <w:r>
           <w:rPr>
             <w:rStyle w:val="Hiperhivatkozs"/>
           </w:rPr>
-          <w:t>Format HTML in PHP</w:t>
+          <w:t>Format</w:t>
+        </w:r>
+        <w:proofErr w:type="spellEnd"/>
+        <w:r>
+          <w:rPr>
+            <w:rStyle w:val="Hiperhivatkozs"/>
+          </w:rPr>
+          <w:t xml:space="preserve"> HTML in PHP</w:t>
         </w:r>
       </w:hyperlink>
       <w:r>
@@ -1959,15 +2130,53 @@
         </w:numPr>
       </w:pPr>
       <w:hyperlink r:id="rId14" w:history="1">
+        <w:proofErr w:type="spellStart"/>
         <w:r>
           <w:rPr>
             <w:rStyle w:val="Hiperhivatkozs"/>
           </w:rPr>
-          <w:t>Prettier - Code formatter</w:t>
+          <w:t>Prettier</w:t>
         </w:r>
+        <w:proofErr w:type="spellEnd"/>
+        <w:r>
+          <w:rPr>
+            <w:rStyle w:val="Hiperhivatkozs"/>
+          </w:rPr>
+          <w:t xml:space="preserve"> - </w:t>
+        </w:r>
+        <w:proofErr w:type="spellStart"/>
+        <w:r>
+          <w:rPr>
+            <w:rStyle w:val="Hiperhivatkozs"/>
+          </w:rPr>
+          <w:t>Code</w:t>
+        </w:r>
+        <w:proofErr w:type="spellEnd"/>
+        <w:r>
+          <w:rPr>
+            <w:rStyle w:val="Hiperhivatkozs"/>
+          </w:rPr>
+          <w:t xml:space="preserve"> </w:t>
+        </w:r>
+        <w:proofErr w:type="spellStart"/>
+        <w:r>
+          <w:rPr>
+            <w:rStyle w:val="Hiperhivatkozs"/>
+          </w:rPr>
+          <w:t>formatter</w:t>
+        </w:r>
+        <w:proofErr w:type="spellEnd"/>
       </w:hyperlink>
       <w:r>
-        <w:t xml:space="preserve"> – ez működésében viszonyítható a PHP Formatter-hez, annyi különbséggel, hogy CSS formázásra használandó.</w:t>
+        <w:t xml:space="preserve"> – ez működésében viszonyítható a PHP </w:t>
+      </w:r>
+      <w:proofErr w:type="spellStart"/>
+      <w:r>
+        <w:t>Formatter-hez</w:t>
+      </w:r>
+      <w:proofErr w:type="spellEnd"/>
+      <w:r>
+        <w:t>, annyi különbséggel, hogy CSS formázásra használandó.</w:t>
       </w:r>
     </w:p>
     <w:p>
@@ -2149,8 +2358,13 @@
           <w:numId w:val="13"/>
         </w:numPr>
       </w:pPr>
-      <w:r>
-        <w:t xml:space="preserve">Safari </w:t>
+      <w:proofErr w:type="spellStart"/>
+      <w:r>
+        <w:t>Safari</w:t>
+      </w:r>
+      <w:proofErr w:type="spellEnd"/>
+      <w:r>
+        <w:t xml:space="preserve"> </w:t>
       </w:r>
       <w:r>
         <w:t>15.4</w:t>
@@ -2203,7 +2417,15 @@
         <w:t>,</w:t>
       </w:r>
       <w:r>
-        <w:t xml:space="preserve"> esetleg egyéb okos eszközökön is elérheti azt reszponzivitásának köszönhetően.</w:t>
+        <w:t xml:space="preserve"> esetleg egyéb okos eszközökön is elérheti azt </w:t>
+      </w:r>
+      <w:proofErr w:type="spellStart"/>
+      <w:r>
+        <w:t>reszponzivitásának</w:t>
+      </w:r>
+      <w:proofErr w:type="spellEnd"/>
+      <w:r>
+        <w:t xml:space="preserve"> köszönhetően.</w:t>
       </w:r>
     </w:p>
     <w:p>
@@ -2249,8 +2471,13 @@
       </w:r>
     </w:p>
     <w:p>
-      <w:r>
-        <w:t xml:space="preserve">MacOS esetén: </w:t>
+      <w:proofErr w:type="spellStart"/>
+      <w:r>
+        <w:t>MacOS</w:t>
+      </w:r>
+      <w:proofErr w:type="spellEnd"/>
+      <w:r>
+        <w:t xml:space="preserve"> esetén: </w:t>
       </w:r>
     </w:p>
     <w:p>
@@ -2262,7 +2489,15 @@
         </w:numPr>
       </w:pPr>
       <w:r>
-        <w:t>OS X El Capitan 10.11 vagy későbbi</w:t>
+        <w:t xml:space="preserve">OS X El </w:t>
+      </w:r>
+      <w:proofErr w:type="spellStart"/>
+      <w:r>
+        <w:t>Capitan</w:t>
+      </w:r>
+      <w:proofErr w:type="spellEnd"/>
+      <w:r>
+        <w:t xml:space="preserve"> 10.11 vagy későbbi</w:t>
       </w:r>
     </w:p>
     <w:p>
@@ -2314,8 +2549,13 @@
           <w:numId w:val="13"/>
         </w:numPr>
       </w:pPr>
-      <w:r>
-        <w:t>openSUSE 15.2+</w:t>
+      <w:proofErr w:type="spellStart"/>
+      <w:r>
+        <w:t>openSUSE</w:t>
+      </w:r>
+      <w:proofErr w:type="spellEnd"/>
+      <w:r>
+        <w:t xml:space="preserve"> 15.2+</w:t>
       </w:r>
     </w:p>
     <w:p>
@@ -2326,8 +2566,13 @@
           <w:numId w:val="13"/>
         </w:numPr>
       </w:pPr>
-      <w:r>
-        <w:t>Fedora Linux 32+</w:t>
+      <w:proofErr w:type="spellStart"/>
+      <w:r>
+        <w:t>Fedora</w:t>
+      </w:r>
+      <w:proofErr w:type="spellEnd"/>
+      <w:r>
+        <w:t xml:space="preserve"> Linux 32+</w:t>
       </w:r>
     </w:p>
     <w:p>
@@ -2359,7 +2604,15 @@
         <w:t>szoftver</w:t>
       </w:r>
       <w:r>
-        <w:t xml:space="preserve"> „htdocs” mappájába bele kell másolnunk magát a weboldal könyvtárát.</w:t>
+        <w:t xml:space="preserve"> „</w:t>
+      </w:r>
+      <w:proofErr w:type="spellStart"/>
+      <w:r>
+        <w:t>htdocs</w:t>
+      </w:r>
+      <w:proofErr w:type="spellEnd"/>
+      <w:r>
+        <w:t>” mappájába bele kell másolnunk magát a weboldal könyvtárát.</w:t>
       </w:r>
       <w:r>
         <w:t xml:space="preserve"> </w:t>
@@ -2410,49 +2663,73 @@
         <w:spacing w:before="100"/>
         <w:jc w:val="center"/>
       </w:pPr>
-      <w:r>
-        <w:fldChar w:fldCharType="begin"/>
-      </w:r>
-      <w:r>
-        <w:instrText xml:space="preserve"> SEQ ábra \* ARAB</w:instrText>
-      </w:r>
-      <w:r>
-        <w:instrText xml:space="preserve">IC </w:instrText>
-      </w:r>
-      <w:r>
-        <w:fldChar w:fldCharType="separate"/>
+      <w:fldSimple w:instr=" SEQ ábra \* ARABIC ">
+        <w:r>
+          <w:rPr>
+            <w:noProof/>
+          </w:rPr>
+          <w:t>1</w:t>
+        </w:r>
+      </w:fldSimple>
+      <w:r>
+        <w:t>. ábra</w:t>
       </w:r>
       <w:r>
         <w:rPr>
           <w:noProof/>
         </w:rPr>
-        <w:t>1</w:t>
-      </w:r>
-      <w:r>
-        <w:rPr>
-          <w:noProof/>
-        </w:rPr>
-        <w:fldChar w:fldCharType="end"/>
-      </w:r>
-      <w:r>
-        <w:t>. ábra</w:t>
-      </w:r>
-      <w:r>
-        <w:rPr>
-          <w:noProof/>
-        </w:rPr>
         <w:t>: A megfelelő könyvtár szerkezet</w:t>
       </w:r>
     </w:p>
     <w:p>
       <w:r>
-        <w:t xml:space="preserve">A Start billentyű megnyomásával felugró menüben rá kell keresnünk a „XAMPP Control Panel” nevezetű alkalmazásra, </w:t>
-      </w:r>
-      <w:r>
-        <w:t>amire kattintva bejön a menedzselő ablak, itt el kell indítanunk az „Apache” és a „MySQL” modulokat</w:t>
-      </w:r>
-      <w:r>
-        <w:t>. Az „Apache” futtatja a PHP kódot, ez elengedhetetlen a weboldal futtatásához, a „MySQL” pedig az adatbázist, ami a tartalmat viszi fel a fejlesztő által megadott részekre.</w:t>
+        <w:t xml:space="preserve">A Start billentyű megnyomásával felugró menüben rá kell keresnünk a „XAMPP </w:t>
+      </w:r>
+      <w:proofErr w:type="spellStart"/>
+      <w:r>
+        <w:t>Control</w:t>
+      </w:r>
+      <w:proofErr w:type="spellEnd"/>
+      <w:r>
+        <w:t xml:space="preserve"> Panel” nevezetű alkalmazásra, </w:t>
+      </w:r>
+      <w:r>
+        <w:t>amire kattintva bejön a menedzselő ablak, itt el kell indítanunk az „</w:t>
+      </w:r>
+      <w:proofErr w:type="spellStart"/>
+      <w:r>
+        <w:t>Apache</w:t>
+      </w:r>
+      <w:proofErr w:type="spellEnd"/>
+      <w:r>
+        <w:t>” és a „</w:t>
+      </w:r>
+      <w:proofErr w:type="spellStart"/>
+      <w:r>
+        <w:t>MySQL</w:t>
+      </w:r>
+      <w:proofErr w:type="spellEnd"/>
+      <w:r>
+        <w:t>” modulokat</w:t>
+      </w:r>
+      <w:r>
+        <w:t>. Az „</w:t>
+      </w:r>
+      <w:proofErr w:type="spellStart"/>
+      <w:r>
+        <w:t>Apache</w:t>
+      </w:r>
+      <w:proofErr w:type="spellEnd"/>
+      <w:r>
+        <w:t>” futtatja a PHP kódot, ez elengedhetetlen a weboldal futtatásához, a „</w:t>
+      </w:r>
+      <w:proofErr w:type="spellStart"/>
+      <w:r>
+        <w:t>MySQL</w:t>
+      </w:r>
+      <w:proofErr w:type="spellEnd"/>
+      <w:r>
+        <w:t>” pedig az adatbázist, ami a tartalmat viszi fel a fejlesztő által megadott részekre.</w:t>
       </w:r>
       <w:r>
         <w:rPr>
@@ -2553,7 +2830,15 @@
                               <w:fldChar w:fldCharType="end"/>
                             </w:r>
                             <w:r>
-                              <w:t>. ábra: A futó Control Panel, elindított modulokkal</w:t>
+                              <w:t xml:space="preserve">. ábra: A futó </w:t>
+                            </w:r>
+                            <w:proofErr w:type="spellStart"/>
+                            <w:r>
+                              <w:t>Control</w:t>
+                            </w:r>
+                            <w:proofErr w:type="spellEnd"/>
+                            <w:r>
+                              <w:t xml:space="preserve"> Panel, elindított modulokkal</w:t>
                             </w:r>
                           </w:p>
                         </w:txbxContent>
@@ -2624,7 +2909,15 @@
                         <w:fldChar w:fldCharType="end"/>
                       </w:r>
                       <w:r>
-                        <w:t>. ábra: A futó Control Panel, elindított modulokkal</w:t>
+                        <w:t xml:space="preserve">. ábra: A futó </w:t>
+                      </w:r>
+                      <w:proofErr w:type="spellStart"/>
+                      <w:r>
+                        <w:t>Control</w:t>
+                      </w:r>
+                      <w:proofErr w:type="spellEnd"/>
+                      <w:r>
+                        <w:t xml:space="preserve"> Panel, elindított modulokkal</w:t>
                       </w:r>
                     </w:p>
                   </w:txbxContent>
@@ -2725,12 +3018,28 @@
       <w:r>
         <w:t xml:space="preserve"> „</w:t>
       </w:r>
+      <w:proofErr w:type="spellStart"/>
       <w:r>
         <w:rPr>
           <w:i/>
         </w:rPr>
-        <w:t>localhost/phpmyadmin</w:t>
-      </w:r>
+        <w:t>localhost</w:t>
+      </w:r>
+      <w:proofErr w:type="spellEnd"/>
+      <w:r>
+        <w:rPr>
+          <w:i/>
+        </w:rPr>
+        <w:t>/</w:t>
+      </w:r>
+      <w:proofErr w:type="spellStart"/>
+      <w:r>
+        <w:rPr>
+          <w:i/>
+        </w:rPr>
+        <w:t>phpmyadmin</w:t>
+      </w:r>
+      <w:proofErr w:type="spellEnd"/>
       <w:r>
         <w:t>”</w:t>
       </w:r>
@@ -2757,7 +3066,23 @@
         <w:t>ablak,</w:t>
       </w:r>
       <w:r>
-        <w:t xml:space="preserve"> amin keresztül át kell navigálnunk a felül említett „ProjektOKJ” mappába, ahol megtalálható a „projektokj.sql” állomány, erre van szükségünk a weboldal működtetéséhez.</w:t>
+        <w:t xml:space="preserve"> amin keresztül át kell navigálnunk a felül említett „</w:t>
+      </w:r>
+      <w:proofErr w:type="spellStart"/>
+      <w:r>
+        <w:t>ProjektOKJ</w:t>
+      </w:r>
+      <w:proofErr w:type="spellEnd"/>
+      <w:r>
+        <w:t>” mappába, ahol megtalálható a „</w:t>
+      </w:r>
+      <w:proofErr w:type="spellStart"/>
+      <w:r>
+        <w:t>projektokj.sql</w:t>
+      </w:r>
+      <w:proofErr w:type="spellEnd"/>
+      <w:r>
+        <w:t>” állomány, erre van szükségünk a weboldal működtetéséhez.</w:t>
       </w:r>
     </w:p>
     <w:p>
@@ -2769,7 +3094,7 @@
       </w:r>
       <w:r>
         <w:pict w14:anchorId="67E45790">
-          <v:shape id="_x0000_i1025" type="#_x0000_t75" style="width:435.5pt;height:234pt">
+          <v:shape id="_x0000_i1025" type="#_x0000_t75" style="width:435.5pt;height:233.85pt">
             <v:imagedata r:id="rId17" o:title="Képernyőkép 2022-03-23 090618"/>
           </v:shape>
         </w:pict>
@@ -2780,27 +3105,14 @@
         <w:pStyle w:val="Kpalrs"/>
         <w:jc w:val="center"/>
       </w:pPr>
-      <w:r>
-        <w:fldChar w:fldCharType="begin"/>
-      </w:r>
-      <w:r>
-        <w:instrText xml:space="preserve"> SEQ ábra \* ARABIC </w:instrText>
-      </w:r>
-      <w:r>
-        <w:fldChar w:fldCharType="separate"/>
-      </w:r>
-      <w:r>
-        <w:rPr>
-          <w:noProof/>
-        </w:rPr>
-        <w:t>3</w:t>
-      </w:r>
-      <w:r>
-        <w:rPr>
-          <w:noProof/>
-        </w:rPr>
-        <w:fldChar w:fldCharType="end"/>
-      </w:r>
+      <w:fldSimple w:instr=" SEQ ábra \* ARABIC ">
+        <w:r>
+          <w:rPr>
+            <w:noProof/>
+          </w:rPr>
+          <w:t>3</w:t>
+        </w:r>
+      </w:fldSimple>
       <w:r>
         <w:t>. ábra: a beimportált fájl a felületen.</w:t>
       </w:r>
@@ -2808,12 +3120,44 @@
     <w:p>
       <w:r>
         <w:lastRenderedPageBreak/>
-        <w:t>Ezt követően az oldal alján található „Indítás” gombra kell kattintanunk, aminek segítségével beolvassa a phpMyAdmin a fájlunkat, ezzel létrehozva a megfelelő adatbázist, táblákat és rekordokat.</w:t>
-      </w:r>
-    </w:p>
-    <w:p>
-      <w:r>
-        <w:t>Majd utoljára szintúgy a böngészőnkben az URL sávba szükséges beírni a „localhost/ProjektOKJ/” címet, ezzel az „Apache”</w:t>
+        <w:t xml:space="preserve">Ezt követően az oldal alján található „Indítás” gombra kell kattintanunk, aminek segítségével beolvassa a </w:t>
+      </w:r>
+      <w:proofErr w:type="spellStart"/>
+      <w:r>
+        <w:t>phpMyAdmin</w:t>
+      </w:r>
+      <w:proofErr w:type="spellEnd"/>
+      <w:r>
+        <w:t xml:space="preserve"> a fájlunkat, ezzel létrehozva a megfelelő adatbázist, táblákat és rekordokat.</w:t>
+      </w:r>
+    </w:p>
+    <w:p>
+      <w:r>
+        <w:t>Majd utoljára szintúgy a böngészőnkben az URL sávba szükséges beírni a „</w:t>
+      </w:r>
+      <w:proofErr w:type="spellStart"/>
+      <w:r>
+        <w:t>localhost</w:t>
+      </w:r>
+      <w:proofErr w:type="spellEnd"/>
+      <w:r>
+        <w:t>/</w:t>
+      </w:r>
+      <w:proofErr w:type="spellStart"/>
+      <w:r>
+        <w:t>ProjektOKJ</w:t>
+      </w:r>
+      <w:proofErr w:type="spellEnd"/>
+      <w:r>
+        <w:t>/” címet, ezzel az „</w:t>
+      </w:r>
+      <w:proofErr w:type="spellStart"/>
+      <w:r>
+        <w:t>Apache</w:t>
+      </w:r>
+      <w:proofErr w:type="spellEnd"/>
+      <w:r>
+        <w:t>”</w:t>
       </w:r>
       <w:r>
         <w:t xml:space="preserve"> modul megjeleníti nekünk az elkészült weboldalt.</w:t>
@@ -2825,7 +3169,7 @@
       </w:pPr>
       <w:r>
         <w:pict w14:anchorId="3259BD9A">
-          <v:shape id="_x0000_i1026" type="#_x0000_t75" style="width:435.5pt;height:233pt">
+          <v:shape id="_x0000_i1026" type="#_x0000_t75" style="width:435.5pt;height:233.15pt">
             <v:imagedata r:id="rId18" o:title="Képernyőkép 2022-03-23 093407"/>
           </v:shape>
         </w:pict>
@@ -2836,27 +3180,14 @@
         <w:pStyle w:val="Kpalrs"/>
         <w:jc w:val="center"/>
       </w:pPr>
-      <w:r>
-        <w:fldChar w:fldCharType="begin"/>
-      </w:r>
-      <w:r>
-        <w:instrText xml:space="preserve"> SEQ ábra \* ARABIC </w:instrText>
-      </w:r>
-      <w:r>
-        <w:fldChar w:fldCharType="separate"/>
-      </w:r>
-      <w:r>
-        <w:rPr>
-          <w:noProof/>
-        </w:rPr>
-        <w:t>4</w:t>
-      </w:r>
-      <w:r>
-        <w:rPr>
-          <w:noProof/>
-        </w:rPr>
-        <w:fldChar w:fldCharType="end"/>
-      </w:r>
+      <w:fldSimple w:instr=" SEQ ábra \* ARABIC ">
+        <w:r>
+          <w:rPr>
+            <w:noProof/>
+          </w:rPr>
+          <w:t>4</w:t>
+        </w:r>
+      </w:fldSimple>
       <w:r>
         <w:t>. ábra: a megjelent weboldal</w:t>
       </w:r>
@@ -2873,7 +3204,13 @@
     </w:p>
     <w:p>
       <w:r>
-        <w:t>Alapvetően az oldal funkciószegény regisztrálás nélkül, ez azért van, hogy bíztassuk a látogatókat az oldalra való regisztrálásra.</w:t>
+        <w:t>Alapvetően a</w:t>
+      </w:r>
+      <w:r>
+        <w:t xml:space="preserve"> webalkalmazás </w:t>
+      </w:r>
+      <w:r>
+        <w:t>funkciószegény regisztrálás nélkül, ez azért van, hogy bíztassuk a látogatókat az oldalra való regisztrálásra.</w:t>
       </w:r>
     </w:p>
     <w:p>
@@ -2910,16 +3247,27 @@
     </w:p>
     <w:p>
       <w:pPr>
-        <w:ind w:left="340"/>
-        <w:rPr>
-          <w:rFonts w:eastAsia="Times New Roman" w:cs="Times New Roman"/>
-        </w:rPr>
-      </w:pPr>
-      <w:r>
-        <w:rPr>
-          <w:rFonts w:eastAsia="Times New Roman" w:cs="Times New Roman"/>
-        </w:rPr>
-        <w:t>Index oldal: középen található egy bemutató az oldal funkcióiról, miért készült stb. és egy kis magyarázat, hogy miért is ingyenes a kínált szoftver</w:t>
+        <w:rPr>
+          <w:rFonts w:eastAsia="Times New Roman" w:cs="Times New Roman"/>
+        </w:rPr>
+      </w:pPr>
+      <w:r>
+        <w:rPr>
+          <w:rFonts w:eastAsia="Times New Roman" w:cs="Times New Roman"/>
+        </w:rPr>
+        <w:t xml:space="preserve">Index oldal </w:t>
+      </w:r>
+      <w:r>
+        <w:rPr>
+          <w:rFonts w:eastAsia="Times New Roman" w:cs="Times New Roman"/>
+        </w:rPr>
+        <w:t>közepén</w:t>
+      </w:r>
+      <w:r>
+        <w:rPr>
+          <w:rFonts w:eastAsia="Times New Roman" w:cs="Times New Roman"/>
+        </w:rPr>
+        <w:t xml:space="preserve"> található egy bemutató az oldal funkcióiról, miért készült stb. és egy kis magyarázat, hogy miért is ingyenes a kínált szoftver</w:t>
       </w:r>
       <w:r>
         <w:rPr>
@@ -2946,7 +3294,71 @@
         <w:rPr>
           <w:rFonts w:eastAsia="Times New Roman" w:cs="Times New Roman"/>
         </w:rPr>
-        <w:t>„Upcoming games” szekció, itt az oldal üzemeltetője összegyűjtheti a közelgő játék megjelenéseket</w:t>
+        <w:t>„</w:t>
+      </w:r>
+      <w:proofErr w:type="spellStart"/>
+      <w:r>
+        <w:rPr>
+          <w:rFonts w:eastAsia="Times New Roman" w:cs="Times New Roman"/>
+        </w:rPr>
+        <w:t>Upcoming</w:t>
+      </w:r>
+      <w:proofErr w:type="spellEnd"/>
+      <w:r>
+        <w:rPr>
+          <w:rFonts w:eastAsia="Times New Roman" w:cs="Times New Roman"/>
+        </w:rPr>
+        <w:t xml:space="preserve"> </w:t>
+      </w:r>
+      <w:proofErr w:type="spellStart"/>
+      <w:r>
+        <w:rPr>
+          <w:rFonts w:eastAsia="Times New Roman" w:cs="Times New Roman"/>
+        </w:rPr>
+        <w:t>games</w:t>
+      </w:r>
+      <w:proofErr w:type="spellEnd"/>
+      <w:r>
+        <w:rPr>
+          <w:rFonts w:eastAsia="Times New Roman" w:cs="Times New Roman"/>
+        </w:rPr>
+        <w:t>” szekció, itt az oldal üzemeltetője összegyűjtheti a közelgő játék megjelenéseket</w:t>
+      </w:r>
+      <w:r>
+        <w:rPr>
+          <w:rFonts w:eastAsia="Times New Roman" w:cs="Times New Roman"/>
+        </w:rPr>
+        <w:t xml:space="preserve"> bemutatók formájába, </w:t>
+      </w:r>
+      <w:r>
+        <w:rPr>
+          <w:rFonts w:eastAsia="Times New Roman" w:cs="Times New Roman"/>
+        </w:rPr>
+        <w:t>ha rákattintunk elindul egy videólejátszó.</w:t>
+      </w:r>
+      <w:r>
+        <w:rPr>
+          <w:rFonts w:eastAsia="Times New Roman" w:cs="Times New Roman"/>
+        </w:rPr>
+        <w:t xml:space="preserve"> </w:t>
+      </w:r>
+      <w:r>
+        <w:rPr>
+          <w:rFonts w:eastAsia="Times New Roman" w:cs="Times New Roman"/>
+        </w:rPr>
+        <w:t>E</w:t>
+      </w:r>
+      <w:r>
+        <w:rPr>
+          <w:rFonts w:eastAsia="Times New Roman" w:cs="Times New Roman"/>
+        </w:rPr>
+        <w:t>z egy YouTube beágyazás, bármikor meg lehet változtatni a videókat</w:t>
+      </w:r>
+      <w:r>
+        <w:rPr>
+          <w:rFonts w:eastAsia="Times New Roman" w:cs="Times New Roman"/>
+        </w:rPr>
+        <w:t>, esetleges tartalmat hozzáadni</w:t>
       </w:r>
       <w:r>
         <w:rPr>
@@ -2955,6 +3367,293 @@
         <w:t>.</w:t>
       </w:r>
       <w:r>
+        <w:br/>
+      </w:r>
+      <w:r>
+        <w:rPr>
+          <w:rFonts w:eastAsia="Times New Roman" w:cs="Times New Roman"/>
+        </w:rPr>
+        <w:lastRenderedPageBreak/>
+        <w:t>Főoldalra</w:t>
+      </w:r>
+      <w:r>
+        <w:rPr>
+          <w:rFonts w:eastAsia="Times New Roman" w:cs="Times New Roman"/>
+        </w:rPr>
+        <w:t xml:space="preserve"> az oldal címére kattintva lehet visszatérni, ha a felhasználó egy másik oldalon találja magát.</w:t>
+      </w:r>
+    </w:p>
+    <w:p>
+      <w:pPr>
+        <w:rPr>
+          <w:rFonts w:eastAsia="Times New Roman" w:cs="Times New Roman"/>
+        </w:rPr>
+      </w:pPr>
+      <w:r>
+        <w:rPr>
+          <w:rFonts w:eastAsia="Times New Roman" w:cs="Times New Roman"/>
+        </w:rPr>
+        <w:t>Regisztrálás</w:t>
+      </w:r>
+      <w:r>
+        <w:rPr>
+          <w:rFonts w:eastAsia="Times New Roman" w:cs="Times New Roman"/>
+        </w:rPr>
+        <w:t xml:space="preserve"> oldalra</w:t>
+      </w:r>
+      <w:r>
+        <w:rPr>
+          <w:rFonts w:eastAsia="Times New Roman" w:cs="Times New Roman"/>
+        </w:rPr>
+        <w:t xml:space="preserve"> a fenti „</w:t>
+      </w:r>
+      <w:proofErr w:type="spellStart"/>
+      <w:r>
+        <w:rPr>
+          <w:rFonts w:eastAsia="Times New Roman" w:cs="Times New Roman"/>
+        </w:rPr>
+        <w:t>Create</w:t>
+      </w:r>
+      <w:proofErr w:type="spellEnd"/>
+      <w:r>
+        <w:rPr>
+          <w:rFonts w:eastAsia="Times New Roman" w:cs="Times New Roman"/>
+        </w:rPr>
+        <w:t xml:space="preserve"> an account” linkkel juthatunk</w:t>
+      </w:r>
+      <w:r>
+        <w:rPr>
+          <w:rFonts w:eastAsia="Times New Roman" w:cs="Times New Roman"/>
+        </w:rPr>
+        <w:t xml:space="preserve">, </w:t>
+      </w:r>
+      <w:r>
+        <w:rPr>
+          <w:rFonts w:eastAsia="Times New Roman" w:cs="Times New Roman"/>
+        </w:rPr>
+        <w:t>ez klikkelésre átdob minket a megfelelő felületre</w:t>
+      </w:r>
+      <w:r>
+        <w:rPr>
+          <w:rFonts w:eastAsia="Times New Roman" w:cs="Times New Roman"/>
+        </w:rPr>
+        <w:t>, használat után fehérre változik a link színe.</w:t>
+      </w:r>
+    </w:p>
+    <w:p>
+      <w:pPr>
+        <w:ind w:firstLine="0"/>
+        <w:rPr>
+          <w:rFonts w:eastAsia="Times New Roman" w:cs="Times New Roman"/>
+        </w:rPr>
+      </w:pPr>
+      <w:r>
+        <w:rPr>
+          <w:rFonts w:eastAsia="Times New Roman" w:cs="Times New Roman"/>
+        </w:rPr>
+        <w:t xml:space="preserve">Ezzel a felhasználó </w:t>
+      </w:r>
+      <w:r>
+        <w:rPr>
+          <w:rFonts w:eastAsia="Times New Roman" w:cs="Times New Roman"/>
+        </w:rPr>
+        <w:t>itt</w:t>
+      </w:r>
+      <w:r>
+        <w:rPr>
+          <w:rFonts w:eastAsia="Times New Roman" w:cs="Times New Roman"/>
+        </w:rPr>
+        <w:t xml:space="preserve"> felviheti az adatbázisba az adatait.</w:t>
+      </w:r>
+    </w:p>
+    <w:p>
+      <w:pPr>
+        <w:ind w:firstLine="0"/>
+        <w:rPr>
+          <w:rFonts w:eastAsia="Times New Roman" w:cs="Times New Roman"/>
+        </w:rPr>
+      </w:pPr>
+      <w:r>
+        <w:rPr>
+          <w:rFonts w:eastAsia="Times New Roman" w:cs="Times New Roman"/>
+        </w:rPr>
+        <w:t>Kötelező megadni egy felhasználónevet</w:t>
+      </w:r>
+      <w:r>
+        <w:rPr>
+          <w:rFonts w:eastAsia="Times New Roman" w:cs="Times New Roman"/>
+        </w:rPr>
+        <w:t>, ez egy korlátozás</w:t>
+      </w:r>
+      <w:r>
+        <w:rPr>
+          <w:rFonts w:eastAsia="Times New Roman" w:cs="Times New Roman"/>
+        </w:rPr>
+        <w:t>mentes mező</w:t>
+      </w:r>
+      <w:r>
+        <w:rPr>
+          <w:rFonts w:eastAsia="Times New Roman" w:cs="Times New Roman"/>
+        </w:rPr>
+        <w:t>, bármilyen karaktert be lehet vinni</w:t>
+      </w:r>
+      <w:r>
+        <w:rPr>
+          <w:rFonts w:eastAsia="Times New Roman" w:cs="Times New Roman"/>
+        </w:rPr>
+        <w:t>, védve van támadások ellen.</w:t>
+      </w:r>
+    </w:p>
+    <w:p>
+      <w:pPr>
+        <w:ind w:firstLine="0"/>
+        <w:rPr>
+          <w:rFonts w:eastAsia="Times New Roman" w:cs="Times New Roman"/>
+        </w:rPr>
+      </w:pPr>
+      <w:r>
+        <w:rPr>
+          <w:rFonts w:eastAsia="Times New Roman" w:cs="Times New Roman"/>
+        </w:rPr>
+        <w:t>Majd egy e</w:t>
+      </w:r>
+      <w:r>
+        <w:rPr>
+          <w:rFonts w:eastAsia="Times New Roman" w:cs="Times New Roman"/>
+        </w:rPr>
+        <w:t xml:space="preserve">-mailt, amit az esetleges későbbi kommunikáció esetén tárolunk el, itt csak érvényes címet fogad el a </w:t>
+      </w:r>
+      <w:r>
+        <w:rPr>
+          <w:rFonts w:eastAsia="Times New Roman" w:cs="Times New Roman"/>
+        </w:rPr>
+        <w:t>PHP</w:t>
+      </w:r>
+      <w:r>
+        <w:rPr>
+          <w:rFonts w:eastAsia="Times New Roman" w:cs="Times New Roman"/>
+        </w:rPr>
+        <w:t xml:space="preserve"> oldal</w:t>
+      </w:r>
+      <w:r>
+        <w:rPr>
+          <w:rFonts w:eastAsia="Times New Roman" w:cs="Times New Roman"/>
+        </w:rPr>
+        <w:t>, aminek formátuma a következő: „example</w:t>
+      </w:r>
+      <w:r>
+        <w:rPr>
+          <w:rFonts w:eastAsia="Times New Roman" w:cs="Times New Roman"/>
+        </w:rPr>
+        <w:t>@</w:t>
+      </w:r>
+      <w:r>
+        <w:rPr>
+          <w:rFonts w:eastAsia="Times New Roman" w:cs="Times New Roman"/>
+        </w:rPr>
+        <w:t>domain.com”</w:t>
+      </w:r>
+      <w:r>
+        <w:rPr>
+          <w:rFonts w:eastAsia="Times New Roman" w:cs="Times New Roman"/>
+        </w:rPr>
+        <w:t>, figyelmeztet a fejléc segítségével, ha elrontottunk valamit.</w:t>
+      </w:r>
+    </w:p>
+    <w:p>
+      <w:pPr>
+        <w:ind w:firstLine="0"/>
+        <w:rPr>
+          <w:rFonts w:eastAsia="Times New Roman" w:cs="Times New Roman"/>
+        </w:rPr>
+      </w:pPr>
+      <w:r>
+        <w:rPr>
+          <w:rFonts w:eastAsia="Times New Roman" w:cs="Times New Roman"/>
+        </w:rPr>
+        <w:t>U</w:t>
+      </w:r>
+      <w:r>
+        <w:rPr>
+          <w:rFonts w:eastAsia="Times New Roman" w:cs="Times New Roman"/>
+        </w:rPr>
+        <w:t>toljára egy jelszó mezőt</w:t>
+      </w:r>
+      <w:r>
+        <w:rPr>
+          <w:rFonts w:eastAsia="Times New Roman" w:cs="Times New Roman"/>
+        </w:rPr>
+        <w:t xml:space="preserve"> találunk</w:t>
+      </w:r>
+      <w:r>
+        <w:rPr>
+          <w:rFonts w:eastAsia="Times New Roman" w:cs="Times New Roman"/>
+        </w:rPr>
+        <w:t>, itt komoly kikötések vannak, amit a weboldal szigorúan ellenőriz és tudat a felhasználóval, ezek a következők: minimum nyolc kara</w:t>
+      </w:r>
+      <w:r>
+        <w:rPr>
+          <w:rFonts w:eastAsia="Times New Roman" w:cs="Times New Roman"/>
+        </w:rPr>
+        <w:t xml:space="preserve">kteres bementet fogad el, kell minimum egy kis és nagybetű, </w:t>
+      </w:r>
+      <w:r>
+        <w:rPr>
+          <w:rFonts w:eastAsia="Times New Roman" w:cs="Times New Roman"/>
+        </w:rPr>
+        <w:t xml:space="preserve">egy szám </w:t>
+      </w:r>
+      <w:r>
+        <w:rPr>
+          <w:rFonts w:eastAsia="Times New Roman" w:cs="Times New Roman"/>
+        </w:rPr>
+        <w:t>és egy speciális karakter, ezek nélkül nem tudunk regisztrálni</w:t>
+      </w:r>
+      <w:r>
+        <w:rPr>
+          <w:rFonts w:eastAsia="Times New Roman" w:cs="Times New Roman"/>
+        </w:rPr>
+        <w:t>, mai technológia mellett elengedhetetlen a biztonság.</w:t>
+      </w:r>
+    </w:p>
+    <w:p>
+      <w:pPr>
+        <w:ind w:firstLine="0"/>
+        <w:rPr>
+          <w:rFonts w:eastAsia="Times New Roman" w:cs="Times New Roman"/>
+        </w:rPr>
+      </w:pPr>
+      <w:r>
+        <w:rPr>
+          <w:rFonts w:eastAsia="Times New Roman" w:cs="Times New Roman"/>
+        </w:rPr>
+        <w:t xml:space="preserve">Meg kell erősíteni </w:t>
+      </w:r>
+      <w:r>
+        <w:rPr>
+          <w:rFonts w:eastAsia="Times New Roman" w:cs="Times New Roman"/>
+        </w:rPr>
+        <w:t>az általunk választott jelszó</w:t>
+      </w:r>
+      <w:r>
+        <w:rPr>
+          <w:rFonts w:eastAsia="Times New Roman" w:cs="Times New Roman"/>
+        </w:rPr>
+        <w:t>,</w:t>
+      </w:r>
+      <w:r>
+        <w:rPr>
+          <w:rFonts w:eastAsia="Times New Roman" w:cs="Times New Roman"/>
+        </w:rPr>
+        <w:t xml:space="preserve"> hogy le ellenőrizzük az első karakterláncot,</w:t>
+      </w:r>
+      <w:r>
+        <w:rPr>
+          <w:rFonts w:eastAsia="Times New Roman" w:cs="Times New Roman"/>
+        </w:rPr>
+        <w:t xml:space="preserve"> véletlen se adjunk meg téves adatot.</w:t>
+      </w:r>
+      <w:r>
         <w:rPr>
           <w:rFonts w:eastAsia="Times New Roman" w:cs="Times New Roman"/>
         </w:rPr>
@@ -2964,76 +3663,19 @@
         <w:rPr>
           <w:rFonts w:eastAsia="Times New Roman" w:cs="Times New Roman"/>
         </w:rPr>
-        <w:t>E</w:t>
-      </w:r>
-      <w:r>
-        <w:rPr>
-          <w:rFonts w:eastAsia="Times New Roman" w:cs="Times New Roman"/>
-        </w:rPr>
-        <w:t>z egy YouTube beágyazás, bármikor meg lehet változtatni a videókat</w:t>
-      </w:r>
-      <w:r>
-        <w:rPr>
-          <w:rFonts w:eastAsia="Times New Roman" w:cs="Times New Roman"/>
-        </w:rPr>
-        <w:t>, esetleges tartalmat hozzáadni</w:t>
-      </w:r>
-      <w:r>
-        <w:rPr>
-          <w:rFonts w:eastAsia="Times New Roman" w:cs="Times New Roman"/>
-        </w:rPr>
-        <w:t>.</w:t>
-      </w:r>
-      <w:r>
-        <w:br/>
-      </w:r>
-      <w:r>
-        <w:rPr>
-          <w:rFonts w:eastAsia="Times New Roman" w:cs="Times New Roman"/>
-        </w:rPr>
-        <w:t>Főoldalra</w:t>
-      </w:r>
-      <w:r>
-        <w:rPr>
-          <w:rFonts w:eastAsia="Times New Roman" w:cs="Times New Roman"/>
-        </w:rPr>
-        <w:t xml:space="preserve"> az oldal címére kattintva lehet visszatérni, ha a felhasználó egy másik oldalon találja magát.</w:t>
-      </w:r>
-    </w:p>
-    <w:p>
-      <w:pPr>
-        <w:ind w:left="340"/>
-        <w:rPr>
-          <w:rFonts w:eastAsia="Times New Roman" w:cs="Times New Roman"/>
-        </w:rPr>
-      </w:pPr>
-      <w:r>
-        <w:rPr>
-          <w:rFonts w:eastAsia="Times New Roman" w:cs="Times New Roman"/>
-        </w:rPr>
-        <w:lastRenderedPageBreak/>
-        <w:t>Regisztrálás: erre a felületre a fenti „Create an account” linkkel juthatunk.</w:t>
-      </w:r>
-    </w:p>
-    <w:p>
-      <w:pPr>
-        <w:pStyle w:val="Listaszerbekezds"/>
-        <w:ind w:left="0"/>
-        <w:rPr>
-          <w:rFonts w:eastAsia="Times New Roman" w:cs="Times New Roman"/>
-        </w:rPr>
-      </w:pPr>
-      <w:r>
-        <w:rPr>
-          <w:rFonts w:eastAsia="Times New Roman" w:cs="Times New Roman"/>
-        </w:rPr>
-        <w:t xml:space="preserve">Ezzel a felhasználó </w:t>
-      </w:r>
-      <w:r>
-        <w:rPr>
-          <w:rFonts w:eastAsia="Times New Roman" w:cs="Times New Roman"/>
-        </w:rPr>
-        <w:t>átkerül,</w:t>
+        <w:t>M</w:t>
+      </w:r>
+      <w:r>
+        <w:rPr>
+          <w:rFonts w:eastAsia="Times New Roman" w:cs="Times New Roman"/>
+        </w:rPr>
+        <w:t>ajd el kell fogadni a felhasználói feltételeket (ami jelenleg üres)</w:t>
+      </w:r>
+      <w:r>
+        <w:rPr>
+          <w:rFonts w:eastAsia="Times New Roman" w:cs="Times New Roman"/>
+        </w:rPr>
+        <w:t>, ezt a link melletti doboz bepipálásával érhetjük el,</w:t>
       </w:r>
       <w:r>
         <w:rPr>
@@ -3045,166 +3687,45 @@
         <w:rPr>
           <w:rFonts w:eastAsia="Times New Roman" w:cs="Times New Roman"/>
         </w:rPr>
-        <w:t>a felületre, ahol felviheti az adatbázisba az adatait.</w:t>
-      </w:r>
-    </w:p>
-    <w:p>
-      <w:pPr>
-        <w:pStyle w:val="Listaszerbekezds"/>
-        <w:ind w:left="340" w:firstLine="0"/>
-        <w:rPr>
-          <w:rFonts w:eastAsia="Times New Roman" w:cs="Times New Roman"/>
-        </w:rPr>
-      </w:pPr>
-      <w:r>
-        <w:rPr>
-          <w:rFonts w:eastAsia="Times New Roman" w:cs="Times New Roman"/>
-        </w:rPr>
-        <w:t>Kötelező megadni egy felhasználónevet</w:t>
-      </w:r>
-      <w:r>
-        <w:rPr>
-          <w:rFonts w:eastAsia="Times New Roman" w:cs="Times New Roman"/>
-        </w:rPr>
-        <w:t>, ez egy korlátozás</w:t>
-      </w:r>
-      <w:r>
-        <w:rPr>
-          <w:rFonts w:eastAsia="Times New Roman" w:cs="Times New Roman"/>
-        </w:rPr>
-        <w:t>mentes mező.</w:t>
-      </w:r>
-    </w:p>
-    <w:p>
-      <w:pPr>
-        <w:pStyle w:val="Listaszerbekezds"/>
-        <w:ind w:left="340" w:firstLine="0"/>
-        <w:rPr>
-          <w:rFonts w:eastAsia="Times New Roman" w:cs="Times New Roman"/>
-        </w:rPr>
-      </w:pPr>
-      <w:r>
-        <w:rPr>
-          <w:rFonts w:eastAsia="Times New Roman" w:cs="Times New Roman"/>
-        </w:rPr>
-        <w:t>Majd egy e</w:t>
-      </w:r>
-      <w:r>
-        <w:rPr>
-          <w:rFonts w:eastAsia="Times New Roman" w:cs="Times New Roman"/>
-        </w:rPr>
-        <w:t xml:space="preserve">-mailt, amit az esetleges későbbi kommunikáció esetén tárolunk el, itt csak érvényes címet fogad el a </w:t>
-      </w:r>
-      <w:r>
-        <w:rPr>
-          <w:rFonts w:eastAsia="Times New Roman" w:cs="Times New Roman"/>
-        </w:rPr>
-        <w:t>PHP</w:t>
-      </w:r>
-      <w:r>
-        <w:rPr>
-          <w:rFonts w:eastAsia="Times New Roman" w:cs="Times New Roman"/>
-        </w:rPr>
-        <w:t xml:space="preserve"> oldal.</w:t>
-      </w:r>
-    </w:p>
-    <w:p>
-      <w:pPr>
-        <w:pStyle w:val="Listaszerbekezds"/>
-        <w:ind w:left="340" w:firstLine="0"/>
-        <w:rPr>
-          <w:rFonts w:eastAsia="Times New Roman" w:cs="Times New Roman"/>
-        </w:rPr>
-      </w:pPr>
-      <w:r>
-        <w:rPr>
-          <w:rFonts w:eastAsia="Times New Roman" w:cs="Times New Roman"/>
-        </w:rPr>
-        <w:t>U</w:t>
-      </w:r>
-      <w:r>
-        <w:rPr>
-          <w:rFonts w:eastAsia="Times New Roman" w:cs="Times New Roman"/>
-        </w:rPr>
-        <w:t>toljára egy jelszó mezőt</w:t>
-      </w:r>
-      <w:r>
-        <w:rPr>
-          <w:rFonts w:eastAsia="Times New Roman" w:cs="Times New Roman"/>
-        </w:rPr>
-        <w:t xml:space="preserve"> találunk</w:t>
-      </w:r>
-      <w:r>
-        <w:rPr>
-          <w:rFonts w:eastAsia="Times New Roman" w:cs="Times New Roman"/>
-        </w:rPr>
-        <w:t>, itt komoly kikötések vannak, amit a weboldal szigorúan ellenőriz és tudat a felhasználóval, ezek a következők: minimum nyolc kara</w:t>
-      </w:r>
-      <w:r>
-        <w:rPr>
-          <w:rFonts w:eastAsia="Times New Roman" w:cs="Times New Roman"/>
-        </w:rPr>
-        <w:t xml:space="preserve">kteres bementet fogad el, kell minimum egy kis és nagybetű, </w:t>
-      </w:r>
-      <w:r>
-        <w:rPr>
-          <w:rFonts w:eastAsia="Times New Roman" w:cs="Times New Roman"/>
-        </w:rPr>
-        <w:t xml:space="preserve">egy szám </w:t>
-      </w:r>
-      <w:r>
-        <w:rPr>
-          <w:rFonts w:eastAsia="Times New Roman" w:cs="Times New Roman"/>
-        </w:rPr>
-        <w:t>és egy speciális karakter, ezek nélkül nem tudunk regisztrálni.</w:t>
-      </w:r>
-    </w:p>
-    <w:p>
-      <w:pPr>
-        <w:pStyle w:val="Listaszerbekezds"/>
-        <w:ind w:left="340" w:firstLine="0"/>
-        <w:rPr>
-          <w:rFonts w:eastAsia="Times New Roman" w:cs="Times New Roman"/>
-        </w:rPr>
-      </w:pPr>
-      <w:r>
-        <w:rPr>
-          <w:rFonts w:eastAsia="Times New Roman" w:cs="Times New Roman"/>
-        </w:rPr>
-        <w:t>Meg kell erősíteni a jelszavunkat,</w:t>
-      </w:r>
-      <w:r>
-        <w:rPr>
-          <w:rFonts w:eastAsia="Times New Roman" w:cs="Times New Roman"/>
-        </w:rPr>
-        <w:t xml:space="preserve"> hogy le ellenőrizzük az első karakterláncot,</w:t>
-      </w:r>
-    </w:p>
-    <w:p>
-      <w:pPr>
-        <w:pStyle w:val="Listaszerbekezds"/>
-        <w:ind w:left="340" w:firstLine="0"/>
-        <w:rPr>
-          <w:rFonts w:eastAsia="Times New Roman" w:cs="Times New Roman"/>
-        </w:rPr>
-      </w:pPr>
-      <w:r>
-        <w:rPr>
-          <w:rFonts w:eastAsia="Times New Roman" w:cs="Times New Roman"/>
-        </w:rPr>
-        <w:t>majd el kell fogadni a felhasználói feltételeket (ami jelenleg üres)</w:t>
-      </w:r>
-      <w:r>
-        <w:rPr>
-          <w:rFonts w:eastAsia="Times New Roman" w:cs="Times New Roman"/>
-        </w:rPr>
-        <w:t xml:space="preserve"> és a „Register” gombra kattintva</w:t>
-      </w:r>
-      <w:r>
-        <w:rPr>
-          <w:rFonts w:eastAsia="Times New Roman" w:cs="Times New Roman"/>
-        </w:rPr>
-        <w:t xml:space="preserve"> adatainkat elküldi a PHP adatbázisunknak, természetesen a megfelelő titkosítás mellett. </w:t>
+        <w:t>következőnek</w:t>
+      </w:r>
+      <w:r>
+        <w:rPr>
+          <w:rFonts w:eastAsia="Times New Roman" w:cs="Times New Roman"/>
+        </w:rPr>
+        <w:t xml:space="preserve"> a „</w:t>
+      </w:r>
+      <w:proofErr w:type="spellStart"/>
+      <w:r>
+        <w:rPr>
+          <w:rFonts w:eastAsia="Times New Roman" w:cs="Times New Roman"/>
+        </w:rPr>
+        <w:t>Register</w:t>
+      </w:r>
+      <w:proofErr w:type="spellEnd"/>
+      <w:r>
+        <w:rPr>
+          <w:rFonts w:eastAsia="Times New Roman" w:cs="Times New Roman"/>
+        </w:rPr>
+        <w:t>” gombra kattintva</w:t>
+      </w:r>
+      <w:r>
+        <w:rPr>
+          <w:rFonts w:eastAsia="Times New Roman" w:cs="Times New Roman"/>
+        </w:rPr>
+        <w:t xml:space="preserve"> adatainkat elküldi a PHP</w:t>
+      </w:r>
+      <w:r>
+        <w:rPr>
+          <w:rFonts w:eastAsia="Times New Roman" w:cs="Times New Roman"/>
+        </w:rPr>
+        <w:t xml:space="preserve"> kód az</w:t>
+      </w:r>
+      <w:r>
+        <w:rPr>
+          <w:rFonts w:eastAsia="Times New Roman" w:cs="Times New Roman"/>
+        </w:rPr>
+        <w:t xml:space="preserve"> adatbázisunknak, természetesen a megfelelő titkosítás mellett. </w:t>
       </w:r>
     </w:p>
     <w:p>
@@ -3216,8 +3737,419 @@
           <w:noProof/>
           <w:lang w:eastAsia="hu-HU"/>
         </w:rPr>
+        <w:lastRenderedPageBreak/>
+        <mc:AlternateContent>
+          <mc:Choice Requires="aink">
+            <w:drawing>
+              <wp:anchor distT="0" distB="0" distL="114300" distR="114300" simplePos="0" relativeHeight="251667968" behindDoc="0" locked="0" layoutInCell="1" allowOverlap="1" wp14:anchorId="44639B8E" wp14:editId="3EE862A7">
+                <wp:simplePos x="0" y="0"/>
+                <wp:positionH relativeFrom="column">
+                  <wp:posOffset>521850</wp:posOffset>
+                </wp:positionH>
+                <wp:positionV relativeFrom="paragraph">
+                  <wp:posOffset>4322780</wp:posOffset>
+                </wp:positionV>
+                <wp:extent cx="360" cy="360"/>
+                <wp:effectExtent l="57150" t="38100" r="38100" b="57150"/>
+                <wp:wrapNone/>
+                <wp:docPr id="14" name="Szabadkéz 14"/>
+                <wp:cNvGraphicFramePr/>
+                <a:graphic xmlns:a="http://schemas.openxmlformats.org/drawingml/2006/main">
+                  <a:graphicData uri="http://schemas.microsoft.com/office/word/2010/wordprocessingInk">
+                    <w14:contentPart bwMode="auto" r:id="rId19">
+                      <w14:nvContentPartPr>
+                        <w14:cNvContentPartPr/>
+                      </w14:nvContentPartPr>
+                      <w14:xfrm>
+                        <a:off x="0" y="0"/>
+                        <a:ext cx="360" cy="360"/>
+                      </w14:xfrm>
+                    </w14:contentPart>
+                  </a:graphicData>
+                </a:graphic>
+              </wp:anchor>
+            </w:drawing>
+          </mc:Choice>
+          <mc:Fallback>
+            <w:drawing>
+              <wp:anchor distT="0" distB="0" distL="114300" distR="114300" simplePos="0" relativeHeight="251667968" behindDoc="0" locked="0" layoutInCell="1" allowOverlap="1" wp14:anchorId="44639B8E" wp14:editId="3EE862A7">
+                <wp:simplePos x="0" y="0"/>
+                <wp:positionH relativeFrom="column">
+                  <wp:posOffset>521850</wp:posOffset>
+                </wp:positionH>
+                <wp:positionV relativeFrom="paragraph">
+                  <wp:posOffset>4322780</wp:posOffset>
+                </wp:positionV>
+                <wp:extent cx="360" cy="360"/>
+                <wp:effectExtent l="57150" t="38100" r="38100" b="57150"/>
+                <wp:wrapNone/>
+                <wp:docPr id="14" name="Szabadkéz 14"/>
+                <wp:cNvGraphicFramePr/>
+                <a:graphic xmlns:a="http://schemas.openxmlformats.org/drawingml/2006/main">
+                  <a:graphicData uri="http://schemas.openxmlformats.org/drawingml/2006/picture">
+                    <pic:pic xmlns:pic="http://schemas.openxmlformats.org/drawingml/2006/picture">
+                      <pic:nvPicPr>
+                        <pic:cNvPr id="14" name="Szabadkéz 14"/>
+                        <pic:cNvPicPr/>
+                      </pic:nvPicPr>
+                      <pic:blipFill>
+                        <a:blip r:embed="rId20"/>
+                        <a:stretch>
+                          <a:fillRect/>
+                        </a:stretch>
+                      </pic:blipFill>
+                      <pic:spPr>
+                        <a:xfrm>
+                          <a:off x="0" y="0"/>
+                          <a:ext cx="36000" cy="216000"/>
+                        </a:xfrm>
+                        <a:prstGeom prst="rect">
+                          <a:avLst/>
+                        </a:prstGeom>
+                      </pic:spPr>
+                    </pic:pic>
+                  </a:graphicData>
+                </a:graphic>
+              </wp:anchor>
+            </w:drawing>
+          </mc:Fallback>
+        </mc:AlternateContent>
+      </w:r>
+      <w:r>
+        <w:rPr>
+          <w:noProof/>
+          <w:lang w:eastAsia="hu-HU"/>
+        </w:rPr>
+        <mc:AlternateContent>
+          <mc:Choice Requires="aink">
+            <w:drawing>
+              <wp:anchor distT="0" distB="0" distL="114300" distR="114300" simplePos="0" relativeHeight="251666944" behindDoc="0" locked="0" layoutInCell="1" allowOverlap="1" wp14:anchorId="1623A000" wp14:editId="50E993A8">
+                <wp:simplePos x="0" y="0"/>
+                <wp:positionH relativeFrom="column">
+                  <wp:posOffset>110370</wp:posOffset>
+                </wp:positionH>
+                <wp:positionV relativeFrom="paragraph">
+                  <wp:posOffset>4490540</wp:posOffset>
+                </wp:positionV>
+                <wp:extent cx="360" cy="360"/>
+                <wp:effectExtent l="57150" t="38100" r="38100" b="57150"/>
+                <wp:wrapNone/>
+                <wp:docPr id="13" name="Szabadkéz 13"/>
+                <wp:cNvGraphicFramePr/>
+                <a:graphic xmlns:a="http://schemas.openxmlformats.org/drawingml/2006/main">
+                  <a:graphicData uri="http://schemas.microsoft.com/office/word/2010/wordprocessingInk">
+                    <w14:contentPart bwMode="auto" r:id="rId21">
+                      <w14:nvContentPartPr>
+                        <w14:cNvContentPartPr/>
+                      </w14:nvContentPartPr>
+                      <w14:xfrm>
+                        <a:off x="0" y="0"/>
+                        <a:ext cx="360" cy="360"/>
+                      </w14:xfrm>
+                    </w14:contentPart>
+                  </a:graphicData>
+                </a:graphic>
+              </wp:anchor>
+            </w:drawing>
+          </mc:Choice>
+          <mc:Fallback>
+            <w:drawing>
+              <wp:anchor distT="0" distB="0" distL="114300" distR="114300" simplePos="0" relativeHeight="251666944" behindDoc="0" locked="0" layoutInCell="1" allowOverlap="1" wp14:anchorId="1623A000" wp14:editId="50E993A8">
+                <wp:simplePos x="0" y="0"/>
+                <wp:positionH relativeFrom="column">
+                  <wp:posOffset>110370</wp:posOffset>
+                </wp:positionH>
+                <wp:positionV relativeFrom="paragraph">
+                  <wp:posOffset>4490540</wp:posOffset>
+                </wp:positionV>
+                <wp:extent cx="360" cy="360"/>
+                <wp:effectExtent l="57150" t="38100" r="38100" b="57150"/>
+                <wp:wrapNone/>
+                <wp:docPr id="13" name="Szabadkéz 13"/>
+                <wp:cNvGraphicFramePr/>
+                <a:graphic xmlns:a="http://schemas.openxmlformats.org/drawingml/2006/main">
+                  <a:graphicData uri="http://schemas.openxmlformats.org/drawingml/2006/picture">
+                    <pic:pic xmlns:pic="http://schemas.openxmlformats.org/drawingml/2006/picture">
+                      <pic:nvPicPr>
+                        <pic:cNvPr id="13" name="Szabadkéz 13"/>
+                        <pic:cNvPicPr/>
+                      </pic:nvPicPr>
+                      <pic:blipFill>
+                        <a:blip r:embed="rId20"/>
+                        <a:stretch>
+                          <a:fillRect/>
+                        </a:stretch>
+                      </pic:blipFill>
+                      <pic:spPr>
+                        <a:xfrm>
+                          <a:off x="0" y="0"/>
+                          <a:ext cx="36000" cy="216000"/>
+                        </a:xfrm>
+                        <a:prstGeom prst="rect">
+                          <a:avLst/>
+                        </a:prstGeom>
+                      </pic:spPr>
+                    </pic:pic>
+                  </a:graphicData>
+                </a:graphic>
+              </wp:anchor>
+            </w:drawing>
+          </mc:Fallback>
+        </mc:AlternateContent>
+      </w:r>
+      <w:r>
+        <w:rPr>
+          <w:noProof/>
+          <w:lang w:eastAsia="hu-HU"/>
+        </w:rPr>
+        <mc:AlternateContent>
+          <mc:Choice Requires="aink">
+            <w:drawing>
+              <wp:anchor distT="0" distB="0" distL="114300" distR="114300" simplePos="0" relativeHeight="251663872" behindDoc="0" locked="0" layoutInCell="1" allowOverlap="1" wp14:anchorId="1DAE0B5F" wp14:editId="4772C023">
+                <wp:simplePos x="0" y="0"/>
+                <wp:positionH relativeFrom="column">
+                  <wp:posOffset>170815</wp:posOffset>
+                </wp:positionH>
+                <wp:positionV relativeFrom="paragraph">
+                  <wp:posOffset>17145</wp:posOffset>
+                </wp:positionV>
+                <wp:extent cx="53700" cy="60960"/>
+                <wp:effectExtent l="57150" t="38100" r="41910" b="72390"/>
+                <wp:wrapNone/>
+                <wp:docPr id="10" name="Szabadkéz 10"/>
+                <wp:cNvGraphicFramePr/>
+                <a:graphic xmlns:a="http://schemas.openxmlformats.org/drawingml/2006/main">
+                  <a:graphicData uri="http://schemas.microsoft.com/office/word/2010/wordprocessingInk">
+                    <w14:contentPart bwMode="auto" r:id="rId22">
+                      <w14:nvContentPartPr>
+                        <w14:cNvContentPartPr/>
+                      </w14:nvContentPartPr>
+                      <w14:xfrm>
+                        <a:off x="0" y="0"/>
+                        <a:ext cx="53700" cy="60960"/>
+                      </w14:xfrm>
+                    </w14:contentPart>
+                  </a:graphicData>
+                </a:graphic>
+              </wp:anchor>
+            </w:drawing>
+          </mc:Choice>
+          <mc:Fallback>
+            <w:drawing>
+              <wp:anchor distT="0" distB="0" distL="114300" distR="114300" simplePos="0" relativeHeight="251663872" behindDoc="0" locked="0" layoutInCell="1" allowOverlap="1" wp14:anchorId="1DAE0B5F" wp14:editId="4772C023">
+                <wp:simplePos x="0" y="0"/>
+                <wp:positionH relativeFrom="column">
+                  <wp:posOffset>170815</wp:posOffset>
+                </wp:positionH>
+                <wp:positionV relativeFrom="paragraph">
+                  <wp:posOffset>17145</wp:posOffset>
+                </wp:positionV>
+                <wp:extent cx="53700" cy="60960"/>
+                <wp:effectExtent l="57150" t="38100" r="41910" b="72390"/>
+                <wp:wrapNone/>
+                <wp:docPr id="10" name="Szabadkéz 10"/>
+                <wp:cNvGraphicFramePr/>
+                <a:graphic xmlns:a="http://schemas.openxmlformats.org/drawingml/2006/main">
+                  <a:graphicData uri="http://schemas.openxmlformats.org/drawingml/2006/picture">
+                    <pic:pic xmlns:pic="http://schemas.openxmlformats.org/drawingml/2006/picture">
+                      <pic:nvPicPr>
+                        <pic:cNvPr id="10" name="Szabadkéz 10"/>
+                        <pic:cNvPicPr/>
+                      </pic:nvPicPr>
+                      <pic:blipFill>
+                        <a:blip r:embed="rId23"/>
+                        <a:stretch>
+                          <a:fillRect/>
+                        </a:stretch>
+                      </pic:blipFill>
+                      <pic:spPr>
+                        <a:xfrm>
+                          <a:off x="0" y="0"/>
+                          <a:ext cx="89380" cy="275754"/>
+                        </a:xfrm>
+                        <a:prstGeom prst="rect">
+                          <a:avLst/>
+                        </a:prstGeom>
+                      </pic:spPr>
+                    </pic:pic>
+                  </a:graphicData>
+                </a:graphic>
+              </wp:anchor>
+            </w:drawing>
+          </mc:Fallback>
+        </mc:AlternateContent>
+      </w:r>
+      <w:r>
+        <w:rPr>
+          <w:noProof/>
+          <w:lang w:eastAsia="hu-HU"/>
+        </w:rPr>
+        <mc:AlternateContent>
+          <mc:Choice Requires="aink">
+            <w:drawing>
+              <wp:anchor distT="0" distB="0" distL="114300" distR="114300" simplePos="0" relativeHeight="251660800" behindDoc="0" locked="0" layoutInCell="1" allowOverlap="1" wp14:anchorId="6AA850FD" wp14:editId="52701F46">
+                <wp:simplePos x="0" y="0"/>
+                <wp:positionH relativeFrom="column">
+                  <wp:posOffset>384690</wp:posOffset>
+                </wp:positionH>
+                <wp:positionV relativeFrom="paragraph">
+                  <wp:posOffset>32660</wp:posOffset>
+                </wp:positionV>
+                <wp:extent cx="360" cy="360"/>
+                <wp:effectExtent l="57150" t="38100" r="38100" b="57150"/>
+                <wp:wrapNone/>
+                <wp:docPr id="7" name="Szabadkéz 7"/>
+                <wp:cNvGraphicFramePr/>
+                <a:graphic xmlns:a="http://schemas.openxmlformats.org/drawingml/2006/main">
+                  <a:graphicData uri="http://schemas.microsoft.com/office/word/2010/wordprocessingInk">
+                    <w14:contentPart bwMode="auto" r:id="rId24">
+                      <w14:nvContentPartPr>
+                        <w14:cNvContentPartPr/>
+                      </w14:nvContentPartPr>
+                      <w14:xfrm>
+                        <a:off x="0" y="0"/>
+                        <a:ext cx="360" cy="360"/>
+                      </w14:xfrm>
+                    </w14:contentPart>
+                  </a:graphicData>
+                </a:graphic>
+              </wp:anchor>
+            </w:drawing>
+          </mc:Choice>
+          <mc:Fallback>
+            <w:drawing>
+              <wp:anchor distT="0" distB="0" distL="114300" distR="114300" simplePos="0" relativeHeight="251660800" behindDoc="0" locked="0" layoutInCell="1" allowOverlap="1" wp14:anchorId="6AA850FD" wp14:editId="52701F46">
+                <wp:simplePos x="0" y="0"/>
+                <wp:positionH relativeFrom="column">
+                  <wp:posOffset>384690</wp:posOffset>
+                </wp:positionH>
+                <wp:positionV relativeFrom="paragraph">
+                  <wp:posOffset>32660</wp:posOffset>
+                </wp:positionV>
+                <wp:extent cx="360" cy="360"/>
+                <wp:effectExtent l="57150" t="38100" r="38100" b="57150"/>
+                <wp:wrapNone/>
+                <wp:docPr id="7" name="Szabadkéz 7"/>
+                <wp:cNvGraphicFramePr/>
+                <a:graphic xmlns:a="http://schemas.openxmlformats.org/drawingml/2006/main">
+                  <a:graphicData uri="http://schemas.openxmlformats.org/drawingml/2006/picture">
+                    <pic:pic xmlns:pic="http://schemas.openxmlformats.org/drawingml/2006/picture">
+                      <pic:nvPicPr>
+                        <pic:cNvPr id="7" name="Szabadkéz 7"/>
+                        <pic:cNvPicPr/>
+                      </pic:nvPicPr>
+                      <pic:blipFill>
+                        <a:blip r:embed="rId20"/>
+                        <a:stretch>
+                          <a:fillRect/>
+                        </a:stretch>
+                      </pic:blipFill>
+                      <pic:spPr>
+                        <a:xfrm>
+                          <a:off x="0" y="0"/>
+                          <a:ext cx="36000" cy="216000"/>
+                        </a:xfrm>
+                        <a:prstGeom prst="rect">
+                          <a:avLst/>
+                        </a:prstGeom>
+                      </pic:spPr>
+                    </pic:pic>
+                  </a:graphicData>
+                </a:graphic>
+              </wp:anchor>
+            </w:drawing>
+          </mc:Fallback>
+        </mc:AlternateContent>
+      </w:r>
+      <w:r>
+        <w:rPr>
+          <w:noProof/>
+          <w:lang w:eastAsia="hu-HU"/>
+        </w:rPr>
+        <mc:AlternateContent>
+          <mc:Choice Requires="aink">
+            <w:drawing>
+              <wp:anchor distT="0" distB="0" distL="114300" distR="114300" simplePos="0" relativeHeight="251659776" behindDoc="0" locked="0" layoutInCell="1" allowOverlap="1" wp14:anchorId="4ABE6554" wp14:editId="44A65863">
+                <wp:simplePos x="0" y="0"/>
+                <wp:positionH relativeFrom="column">
+                  <wp:posOffset>-514590</wp:posOffset>
+                </wp:positionH>
+                <wp:positionV relativeFrom="paragraph">
+                  <wp:posOffset>650060</wp:posOffset>
+                </wp:positionV>
+                <wp:extent cx="360" cy="360"/>
+                <wp:effectExtent l="57150" t="38100" r="38100" b="57150"/>
+                <wp:wrapNone/>
+                <wp:docPr id="6" name="Szabadkéz 6"/>
+                <wp:cNvGraphicFramePr/>
+                <a:graphic xmlns:a="http://schemas.openxmlformats.org/drawingml/2006/main">
+                  <a:graphicData uri="http://schemas.microsoft.com/office/word/2010/wordprocessingInk">
+                    <w14:contentPart bwMode="auto" r:id="rId25">
+                      <w14:nvContentPartPr>
+                        <w14:cNvContentPartPr/>
+                      </w14:nvContentPartPr>
+                      <w14:xfrm>
+                        <a:off x="0" y="0"/>
+                        <a:ext cx="360" cy="360"/>
+                      </w14:xfrm>
+                    </w14:contentPart>
+                  </a:graphicData>
+                </a:graphic>
+              </wp:anchor>
+            </w:drawing>
+          </mc:Choice>
+          <mc:Fallback>
+            <w:drawing>
+              <wp:anchor distT="0" distB="0" distL="114300" distR="114300" simplePos="0" relativeHeight="251659776" behindDoc="0" locked="0" layoutInCell="1" allowOverlap="1" wp14:anchorId="4ABE6554" wp14:editId="44A65863">
+                <wp:simplePos x="0" y="0"/>
+                <wp:positionH relativeFrom="column">
+                  <wp:posOffset>-514590</wp:posOffset>
+                </wp:positionH>
+                <wp:positionV relativeFrom="paragraph">
+                  <wp:posOffset>650060</wp:posOffset>
+                </wp:positionV>
+                <wp:extent cx="360" cy="360"/>
+                <wp:effectExtent l="57150" t="38100" r="38100" b="57150"/>
+                <wp:wrapNone/>
+                <wp:docPr id="6" name="Szabadkéz 6"/>
+                <wp:cNvGraphicFramePr/>
+                <a:graphic xmlns:a="http://schemas.openxmlformats.org/drawingml/2006/main">
+                  <a:graphicData uri="http://schemas.openxmlformats.org/drawingml/2006/picture">
+                    <pic:pic xmlns:pic="http://schemas.openxmlformats.org/drawingml/2006/picture">
+                      <pic:nvPicPr>
+                        <pic:cNvPr id="6" name="Szabadkéz 6"/>
+                        <pic:cNvPicPr/>
+                      </pic:nvPicPr>
+                      <pic:blipFill>
+                        <a:blip r:embed="rId20"/>
+                        <a:stretch>
+                          <a:fillRect/>
+                        </a:stretch>
+                      </pic:blipFill>
+                      <pic:spPr>
+                        <a:xfrm>
+                          <a:off x="0" y="0"/>
+                          <a:ext cx="36000" cy="216000"/>
+                        </a:xfrm>
+                        <a:prstGeom prst="rect">
+                          <a:avLst/>
+                        </a:prstGeom>
+                      </pic:spPr>
+                    </pic:pic>
+                  </a:graphicData>
+                </a:graphic>
+              </wp:anchor>
+            </w:drawing>
+          </mc:Fallback>
+        </mc:AlternateContent>
+      </w:r>
+      <w:r>
+        <w:rPr>
+          <w:noProof/>
+          <w:lang w:eastAsia="hu-HU"/>
+        </w:rPr>
         <w:drawing>
-          <wp:inline distT="0" distB="0" distL="0" distR="0" wp14:anchorId="15A70594" wp14:editId="5F77F997">
+          <wp:inline distT="0" distB="0" distL="0" distR="0" wp14:anchorId="15A70594" wp14:editId="5134894E">
             <wp:extent cx="5539742" cy="4594860"/>
             <wp:effectExtent l="0" t="0" r="0" b="0"/>
             <wp:docPr id="1408951168" name="Kép 1408951168"/>
@@ -3232,7 +4164,7 @@
                     <pic:cNvPicPr/>
                   </pic:nvPicPr>
                   <pic:blipFill>
-                    <a:blip r:embed="rId19">
+                    <a:blip r:embed="rId26">
                       <a:extLst>
                         <a:ext uri="{28A0092B-C50C-407E-A947-70E740481C1C}">
                           <a14:useLocalDpi xmlns:a14="http://schemas.microsoft.com/office/drawing/2010/main" val="0"/>
@@ -3265,6 +4197,168 @@
         <w:jc w:val="center"/>
       </w:pPr>
       <w:r>
+        <w:rPr>
+          <w:noProof/>
+        </w:rPr>
+        <mc:AlternateContent>
+          <mc:Choice Requires="aink">
+            <w:drawing>
+              <wp:anchor distT="0" distB="0" distL="114300" distR="114300" simplePos="0" relativeHeight="251665920" behindDoc="0" locked="0" layoutInCell="1" allowOverlap="1" wp14:anchorId="7A3022DF" wp14:editId="711F9801">
+                <wp:simplePos x="0" y="0"/>
+                <wp:positionH relativeFrom="column">
+                  <wp:posOffset>209370</wp:posOffset>
+                </wp:positionH>
+                <wp:positionV relativeFrom="paragraph">
+                  <wp:posOffset>51890</wp:posOffset>
+                </wp:positionV>
+                <wp:extent cx="360" cy="360"/>
+                <wp:effectExtent l="57150" t="38100" r="38100" b="57150"/>
+                <wp:wrapNone/>
+                <wp:docPr id="12" name="Szabadkéz 12"/>
+                <wp:cNvGraphicFramePr/>
+                <a:graphic xmlns:a="http://schemas.openxmlformats.org/drawingml/2006/main">
+                  <a:graphicData uri="http://schemas.microsoft.com/office/word/2010/wordprocessingInk">
+                    <w14:contentPart bwMode="auto" r:id="rId27">
+                      <w14:nvContentPartPr>
+                        <w14:cNvContentPartPr/>
+                      </w14:nvContentPartPr>
+                      <w14:xfrm>
+                        <a:off x="0" y="0"/>
+                        <a:ext cx="360" cy="360"/>
+                      </w14:xfrm>
+                    </w14:contentPart>
+                  </a:graphicData>
+                </a:graphic>
+              </wp:anchor>
+            </w:drawing>
+          </mc:Choice>
+          <mc:Fallback>
+            <w:drawing>
+              <wp:anchor distT="0" distB="0" distL="114300" distR="114300" simplePos="0" relativeHeight="251665920" behindDoc="0" locked="0" layoutInCell="1" allowOverlap="1" wp14:anchorId="7A3022DF" wp14:editId="711F9801">
+                <wp:simplePos x="0" y="0"/>
+                <wp:positionH relativeFrom="column">
+                  <wp:posOffset>209370</wp:posOffset>
+                </wp:positionH>
+                <wp:positionV relativeFrom="paragraph">
+                  <wp:posOffset>51890</wp:posOffset>
+                </wp:positionV>
+                <wp:extent cx="360" cy="360"/>
+                <wp:effectExtent l="57150" t="38100" r="38100" b="57150"/>
+                <wp:wrapNone/>
+                <wp:docPr id="12" name="Szabadkéz 12"/>
+                <wp:cNvGraphicFramePr/>
+                <a:graphic xmlns:a="http://schemas.openxmlformats.org/drawingml/2006/main">
+                  <a:graphicData uri="http://schemas.openxmlformats.org/drawingml/2006/picture">
+                    <pic:pic xmlns:pic="http://schemas.openxmlformats.org/drawingml/2006/picture">
+                      <pic:nvPicPr>
+                        <pic:cNvPr id="12" name="Szabadkéz 12"/>
+                        <pic:cNvPicPr/>
+                      </pic:nvPicPr>
+                      <pic:blipFill>
+                        <a:blip r:embed="rId20"/>
+                        <a:stretch>
+                          <a:fillRect/>
+                        </a:stretch>
+                      </pic:blipFill>
+                      <pic:spPr>
+                        <a:xfrm>
+                          <a:off x="0" y="0"/>
+                          <a:ext cx="36000" cy="216000"/>
+                        </a:xfrm>
+                        <a:prstGeom prst="rect">
+                          <a:avLst/>
+                        </a:prstGeom>
+                      </pic:spPr>
+                    </pic:pic>
+                  </a:graphicData>
+                </a:graphic>
+              </wp:anchor>
+            </w:drawing>
+          </mc:Fallback>
+        </mc:AlternateContent>
+      </w:r>
+      <w:r>
+        <w:rPr>
+          <w:noProof/>
+        </w:rPr>
+        <mc:AlternateContent>
+          <mc:Choice Requires="aink">
+            <w:drawing>
+              <wp:anchor distT="0" distB="0" distL="114300" distR="114300" simplePos="0" relativeHeight="251664896" behindDoc="0" locked="0" layoutInCell="1" allowOverlap="1" wp14:anchorId="42D90D4D" wp14:editId="1FDF7ED2">
+                <wp:simplePos x="0" y="0"/>
+                <wp:positionH relativeFrom="column">
+                  <wp:posOffset>270210</wp:posOffset>
+                </wp:positionH>
+                <wp:positionV relativeFrom="paragraph">
+                  <wp:posOffset>222890</wp:posOffset>
+                </wp:positionV>
+                <wp:extent cx="360" cy="12600"/>
+                <wp:effectExtent l="57150" t="38100" r="38100" b="45085"/>
+                <wp:wrapNone/>
+                <wp:docPr id="11" name="Szabadkéz 11"/>
+                <wp:cNvGraphicFramePr/>
+                <a:graphic xmlns:a="http://schemas.openxmlformats.org/drawingml/2006/main">
+                  <a:graphicData uri="http://schemas.microsoft.com/office/word/2010/wordprocessingInk">
+                    <w14:contentPart bwMode="auto" r:id="rId28">
+                      <w14:nvContentPartPr>
+                        <w14:cNvContentPartPr/>
+                      </w14:nvContentPartPr>
+                      <w14:xfrm>
+                        <a:off x="0" y="0"/>
+                        <a:ext cx="360" cy="12600"/>
+                      </w14:xfrm>
+                    </w14:contentPart>
+                  </a:graphicData>
+                </a:graphic>
+              </wp:anchor>
+            </w:drawing>
+          </mc:Choice>
+          <mc:Fallback>
+            <w:drawing>
+              <wp:anchor distT="0" distB="0" distL="114300" distR="114300" simplePos="0" relativeHeight="251664896" behindDoc="0" locked="0" layoutInCell="1" allowOverlap="1" wp14:anchorId="42D90D4D" wp14:editId="1FDF7ED2">
+                <wp:simplePos x="0" y="0"/>
+                <wp:positionH relativeFrom="column">
+                  <wp:posOffset>270210</wp:posOffset>
+                </wp:positionH>
+                <wp:positionV relativeFrom="paragraph">
+                  <wp:posOffset>222890</wp:posOffset>
+                </wp:positionV>
+                <wp:extent cx="360" cy="12600"/>
+                <wp:effectExtent l="57150" t="38100" r="38100" b="45085"/>
+                <wp:wrapNone/>
+                <wp:docPr id="11" name="Szabadkéz 11"/>
+                <wp:cNvGraphicFramePr/>
+                <a:graphic xmlns:a="http://schemas.openxmlformats.org/drawingml/2006/main">
+                  <a:graphicData uri="http://schemas.openxmlformats.org/drawingml/2006/picture">
+                    <pic:pic xmlns:pic="http://schemas.openxmlformats.org/drawingml/2006/picture">
+                      <pic:nvPicPr>
+                        <pic:cNvPr id="11" name="Szabadkéz 11"/>
+                        <pic:cNvPicPr/>
+                      </pic:nvPicPr>
+                      <pic:blipFill>
+                        <a:blip r:embed="rId29"/>
+                        <a:stretch>
+                          <a:fillRect/>
+                        </a:stretch>
+                      </pic:blipFill>
+                      <pic:spPr>
+                        <a:xfrm>
+                          <a:off x="0" y="0"/>
+                          <a:ext cx="36000" cy="228240"/>
+                        </a:xfrm>
+                        <a:prstGeom prst="rect">
+                          <a:avLst/>
+                        </a:prstGeom>
+                      </pic:spPr>
+                    </pic:pic>
+                  </a:graphicData>
+                </a:graphic>
+              </wp:anchor>
+            </w:drawing>
+          </mc:Fallback>
+        </mc:AlternateContent>
+      </w:r>
+      <w:r>
         <w:fldChar w:fldCharType="begin"/>
       </w:r>
       <w:r>
@@ -3297,514 +4391,710 @@
         <w:rPr>
           <w:rFonts w:eastAsia="Times New Roman" w:cs="Times New Roman"/>
         </w:rPr>
+        <w:t>“</w:t>
+      </w:r>
+      <w:proofErr w:type="spellStart"/>
+      <w:r>
+        <w:rPr>
+          <w:rFonts w:eastAsia="Times New Roman" w:cs="Times New Roman"/>
+        </w:rPr>
+        <w:t>About</w:t>
+      </w:r>
+      <w:proofErr w:type="spellEnd"/>
+      <w:r>
+        <w:rPr>
+          <w:rFonts w:eastAsia="Times New Roman" w:cs="Times New Roman"/>
+        </w:rPr>
+        <w:t xml:space="preserve"> </w:t>
+      </w:r>
+      <w:proofErr w:type="spellStart"/>
+      <w:r>
+        <w:rPr>
+          <w:rFonts w:eastAsia="Times New Roman" w:cs="Times New Roman"/>
+        </w:rPr>
+        <w:t>us</w:t>
+      </w:r>
+      <w:proofErr w:type="spellEnd"/>
+      <w:r>
+        <w:rPr>
+          <w:rFonts w:eastAsia="Times New Roman" w:cs="Times New Roman"/>
+        </w:rPr>
+        <w:t>” oldalon olvashatunk egy kisebb összefoglalót a weboldalt rendelő stúdió történelméről, miért ingyenesek a játékaik, hogyan van a cégük felépítve.</w:t>
+      </w:r>
+      <w:r>
+        <w:rPr>
+          <w:rFonts w:eastAsia="Times New Roman" w:cs="Times New Roman"/>
+        </w:rPr>
+        <w:t xml:space="preserve"> </w:t>
+      </w:r>
+      <w:r>
+        <w:br/>
+      </w:r>
+      <w:r>
+        <w:rPr>
+          <w:rFonts w:eastAsia="Times New Roman" w:cs="Times New Roman"/>
+        </w:rPr>
+        <w:t>Az oldal alján</w:t>
+      </w:r>
+      <w:r>
+        <w:rPr>
+          <w:rFonts w:eastAsia="Times New Roman" w:cs="Times New Roman"/>
+        </w:rPr>
+        <w:t xml:space="preserve"> található egy teljesen fiktív telefonszám, e-mail cím és házszám a </w:t>
+      </w:r>
+      <w:proofErr w:type="spellStart"/>
+      <w:r>
+        <w:rPr>
+          <w:rFonts w:eastAsia="Times New Roman" w:cs="Times New Roman"/>
+        </w:rPr>
+        <w:t>kredibilitás</w:t>
+      </w:r>
+      <w:proofErr w:type="spellEnd"/>
+      <w:r>
+        <w:rPr>
+          <w:rFonts w:eastAsia="Times New Roman" w:cs="Times New Roman"/>
+        </w:rPr>
+        <w:t xml:space="preserve"> </w:t>
+      </w:r>
+      <w:r>
+        <w:rPr>
+          <w:rFonts w:eastAsia="Times New Roman" w:cs="Times New Roman"/>
+        </w:rPr>
+        <w:t>elérése érdekében.</w:t>
+      </w:r>
+    </w:p>
+    <w:p>
+      <w:pPr>
+        <w:ind w:left="340"/>
+        <w:rPr>
+          <w:rFonts w:eastAsia="Times New Roman" w:cs="Times New Roman"/>
+        </w:rPr>
+      </w:pPr>
+      <w:r>
+        <w:rPr>
+          <w:rFonts w:eastAsia="Times New Roman" w:cs="Times New Roman"/>
+        </w:rPr>
+        <w:t>“</w:t>
+      </w:r>
+      <w:proofErr w:type="spellStart"/>
+      <w:r>
+        <w:rPr>
+          <w:rFonts w:eastAsia="Times New Roman" w:cs="Times New Roman"/>
+        </w:rPr>
+        <w:t>Selection</w:t>
+      </w:r>
+      <w:proofErr w:type="spellEnd"/>
+      <w:r>
+        <w:rPr>
+          <w:rFonts w:eastAsia="Times New Roman" w:cs="Times New Roman"/>
+        </w:rPr>
+        <w:t xml:space="preserve"> of freeware” oldalon</w:t>
+      </w:r>
+      <w:r>
+        <w:rPr>
+          <w:rFonts w:eastAsia="Times New Roman" w:cs="Times New Roman"/>
+        </w:rPr>
+        <w:t xml:space="preserve"> bejön egy </w:t>
+      </w:r>
+      <w:r>
+        <w:rPr>
+          <w:rFonts w:eastAsia="Times New Roman" w:cs="Times New Roman"/>
+        </w:rPr>
+        <w:t>dinamikusan, adatbázisból betöltődő képkörhinta</w:t>
+      </w:r>
+      <w:r>
+        <w:rPr>
+          <w:rFonts w:eastAsia="Times New Roman" w:cs="Times New Roman"/>
+        </w:rPr>
+        <w:t>.</w:t>
+      </w:r>
+      <w:r>
+        <w:br/>
+      </w:r>
+      <w:r>
+        <w:rPr>
+          <w:rFonts w:eastAsia="Times New Roman" w:cs="Times New Roman"/>
+        </w:rPr>
+        <w:t>A két oldalt található egy-egy nyíl, a felhasználó ezek segítségével haladhat a kínálat között.</w:t>
+      </w:r>
+      <w:r>
+        <w:br/>
+      </w:r>
+      <w:r>
+        <w:rPr>
+          <w:rFonts w:eastAsia="Times New Roman" w:cs="Times New Roman"/>
+        </w:rPr>
+        <w:t>Az első dia bizonyos korlátozások miatt maga a „</w:t>
+      </w:r>
+      <w:proofErr w:type="spellStart"/>
+      <w:r>
+        <w:rPr>
+          <w:rFonts w:eastAsia="Times New Roman" w:cs="Times New Roman"/>
+        </w:rPr>
+        <w:t>Store</w:t>
+      </w:r>
+      <w:proofErr w:type="spellEnd"/>
+      <w:r>
+        <w:rPr>
+          <w:rFonts w:eastAsia="Times New Roman" w:cs="Times New Roman"/>
+        </w:rPr>
+        <w:t>”</w:t>
+      </w:r>
+      <w:r>
+        <w:rPr>
+          <w:rFonts w:eastAsia="Times New Roman" w:cs="Times New Roman"/>
+        </w:rPr>
+        <w:t xml:space="preserve"> logója, ez nem egy játék, csupán tájékoztatás céljából található az oldalon.</w:t>
+      </w:r>
+      <w:r>
+        <w:br/>
+      </w:r>
+      <w:r>
+        <w:rPr>
+          <w:rFonts w:eastAsia="Times New Roman" w:cs="Times New Roman"/>
+        </w:rPr>
+        <w:t>A többi pont vi</w:t>
+      </w:r>
+      <w:r>
+        <w:rPr>
+          <w:rFonts w:eastAsia="Times New Roman" w:cs="Times New Roman"/>
+        </w:rPr>
+        <w:t>szont adatbázisból töltődik be, itt megkapja az oldal a képet, a leírást és a szoftver címét.</w:t>
+      </w:r>
+      <w:r>
+        <w:rPr>
+          <w:rFonts w:eastAsia="Times New Roman" w:cs="Times New Roman"/>
+        </w:rPr>
+        <w:t xml:space="preserve"> </w:t>
+      </w:r>
+    </w:p>
+    <w:p>
+      <w:pPr>
+        <w:ind w:left="340"/>
+        <w:rPr>
+          <w:rFonts w:eastAsia="Times New Roman" w:cs="Times New Roman"/>
+        </w:rPr>
+      </w:pPr>
+      <w:r>
+        <w:rPr>
+          <w:rFonts w:eastAsia="Times New Roman" w:cs="Times New Roman"/>
+        </w:rPr>
+        <w:t xml:space="preserve">Képkörhintán az elemekre kattintva behozza a </w:t>
+      </w:r>
+      <w:r>
+        <w:rPr>
+          <w:rFonts w:eastAsia="Times New Roman" w:cs="Times New Roman"/>
+        </w:rPr>
+        <w:t>PHP</w:t>
+      </w:r>
+      <w:r>
+        <w:rPr>
+          <w:rFonts w:eastAsia="Times New Roman" w:cs="Times New Roman"/>
+        </w:rPr>
+        <w:t xml:space="preserve"> a játékhoz tartozó oldalt,</w:t>
+      </w:r>
+      <w:r>
+        <w:rPr>
+          <w:rFonts w:eastAsia="Times New Roman" w:cs="Times New Roman"/>
+        </w:rPr>
+        <w:t xml:space="preserve"> érdekesség lehet, hogy ezen az oldalon</w:t>
+      </w:r>
+      <w:r>
+        <w:rPr>
+          <w:rFonts w:eastAsia="Times New Roman" w:cs="Times New Roman"/>
+        </w:rPr>
+        <w:t xml:space="preserve"> is</w:t>
+      </w:r>
+      <w:r>
+        <w:rPr>
+          <w:rFonts w:eastAsia="Times New Roman" w:cs="Times New Roman"/>
+        </w:rPr>
+        <w:t xml:space="preserve"> minden adatbázisból jön le.</w:t>
+      </w:r>
+      <w:r>
+        <w:rPr>
+          <w:rFonts w:eastAsia="Times New Roman" w:cs="Times New Roman"/>
+        </w:rPr>
+        <w:t xml:space="preserve"> </w:t>
+      </w:r>
+      <w:r>
+        <w:rPr>
+          <w:rFonts w:eastAsia="Times New Roman" w:cs="Times New Roman"/>
+        </w:rPr>
+        <w:t xml:space="preserve">Található itt </w:t>
+      </w:r>
+      <w:r>
+        <w:rPr>
+          <w:rFonts w:eastAsia="Times New Roman" w:cs="Times New Roman"/>
+        </w:rPr>
+        <w:t xml:space="preserve">egy </w:t>
+      </w:r>
+      <w:r>
+        <w:rPr>
+          <w:rFonts w:eastAsia="Times New Roman" w:cs="Times New Roman"/>
+        </w:rPr>
         <w:lastRenderedPageBreak/>
-        <w:t>“About us” oldalon olvashatunk egy kisebb összefoglalót a weboldalt rendelő stúdió történelméről, miért ingyenesek a játékaik, hogyan van a cégük felépítve.</w:t>
-      </w:r>
+        <w:t>rövid kedvcsináló</w:t>
+      </w:r>
+      <w:r>
+        <w:rPr>
+          <w:rFonts w:eastAsia="Times New Roman" w:cs="Times New Roman"/>
+        </w:rPr>
+        <w:t xml:space="preserve"> a szoftverhez,</w:t>
+      </w:r>
+      <w:r>
+        <w:rPr>
+          <w:rFonts w:eastAsia="Times New Roman" w:cs="Times New Roman"/>
+        </w:rPr>
+        <w:t xml:space="preserve"> újra a játék képe</w:t>
+      </w:r>
+      <w:r>
+        <w:rPr>
+          <w:rFonts w:eastAsia="Times New Roman" w:cs="Times New Roman"/>
+        </w:rPr>
+        <w:t xml:space="preserve"> és egy </w:t>
+      </w:r>
+      <w:r>
+        <w:rPr>
+          <w:rFonts w:eastAsia="Times New Roman" w:cs="Times New Roman"/>
+        </w:rPr>
+        <w:t>utasítás</w:t>
+      </w:r>
+      <w:r>
+        <w:rPr>
+          <w:rFonts w:eastAsia="Times New Roman" w:cs="Times New Roman"/>
+        </w:rPr>
+        <w:t>, hogy regisztráljon</w:t>
+      </w:r>
+      <w:r>
+        <w:rPr>
+          <w:rFonts w:eastAsia="Times New Roman" w:cs="Times New Roman"/>
+        </w:rPr>
+        <w:t xml:space="preserve"> a látogató</w:t>
+      </w:r>
+      <w:r>
+        <w:rPr>
+          <w:rFonts w:eastAsia="Times New Roman" w:cs="Times New Roman"/>
+        </w:rPr>
+        <w:t>, ha szeretne játszani a</w:t>
+      </w:r>
+      <w:r>
+        <w:rPr>
+          <w:rFonts w:eastAsia="Times New Roman" w:cs="Times New Roman"/>
+        </w:rPr>
+        <w:t>z adott programmal</w:t>
+      </w:r>
+      <w:r>
+        <w:rPr>
+          <w:rFonts w:eastAsia="Times New Roman" w:cs="Times New Roman"/>
+        </w:rPr>
+        <w:t>.</w:t>
+      </w:r>
+      <w:r>
+        <w:br/>
+      </w:r>
+      <w:r>
+        <w:rPr>
+          <w:rFonts w:eastAsia="Times New Roman" w:cs="Times New Roman"/>
+        </w:rPr>
+        <w:t>Ha a felhasználó nem biztos abban, hogy gépe tudja-e futtatni az adott szoftvert, kicsit legörgetve található egy minimum és egy ajánlott rendszerkövetelmény</w:t>
+      </w:r>
+      <w:r>
+        <w:rPr>
+          <w:rFonts w:eastAsia="Times New Roman" w:cs="Times New Roman"/>
+        </w:rPr>
+        <w:t xml:space="preserve">, amit az oldal a </w:t>
+      </w:r>
+      <w:proofErr w:type="spellStart"/>
+      <w:r>
+        <w:rPr>
+          <w:rFonts w:eastAsia="Times New Roman" w:cs="Times New Roman"/>
+        </w:rPr>
+        <w:t>respektív</w:t>
+      </w:r>
+      <w:proofErr w:type="spellEnd"/>
+      <w:r>
+        <w:rPr>
+          <w:rFonts w:eastAsia="Times New Roman" w:cs="Times New Roman"/>
+        </w:rPr>
+        <w:t xml:space="preserve"> táblákból kér le a készített adatbázisból</w:t>
+      </w:r>
+      <w:r>
+        <w:rPr>
+          <w:rFonts w:eastAsia="Times New Roman" w:cs="Times New Roman"/>
+        </w:rPr>
+        <w:t>.</w:t>
+      </w:r>
+      <w:r>
+        <w:br/>
+      </w:r>
+      <w:r>
+        <w:rPr>
+          <w:rFonts w:eastAsia="Times New Roman" w:cs="Times New Roman"/>
+        </w:rPr>
+        <w:t xml:space="preserve">Ezt követően a látogató talál egy ranglistát, ami a legjobb három játékost mutatja elért eredmény </w:t>
+      </w:r>
+      <w:r>
+        <w:rPr>
+          <w:rFonts w:eastAsia="Times New Roman" w:cs="Times New Roman"/>
+        </w:rPr>
+        <w:t>alapján,</w:t>
+      </w:r>
+      <w:r>
+        <w:rPr>
+          <w:rFonts w:eastAsia="Times New Roman" w:cs="Times New Roman"/>
+        </w:rPr>
+        <w:t xml:space="preserve"> amit már regisztrált felhasználók küldtek be, ezzel is kedvet csinálva a regisztrációhoz.</w:t>
+      </w:r>
+    </w:p>
+    <w:p>
+      <w:pPr>
+        <w:ind w:left="340"/>
+        <w:rPr>
+          <w:rFonts w:eastAsia="Times New Roman" w:cs="Times New Roman"/>
+        </w:rPr>
+      </w:pPr>
+      <w:r>
+        <w:rPr>
+          <w:rFonts w:eastAsia="Times New Roman" w:cs="Times New Roman"/>
+        </w:rPr>
+        <w:t>Majd jobb felül a látogató láthat egy bejelentkezési felületet, ha már regisztrált itt lehetséges elérni az újonnan készült profilt.</w:t>
+      </w:r>
+      <w:r>
+        <w:br/>
+      </w:r>
+      <w:r>
+        <w:rPr>
+          <w:rFonts w:eastAsia="Times New Roman" w:cs="Times New Roman"/>
+        </w:rPr>
+        <w:t>Két mező található itt</w:t>
+      </w:r>
+      <w:r>
+        <w:rPr>
+          <w:rFonts w:eastAsia="Times New Roman" w:cs="Times New Roman"/>
+        </w:rPr>
+        <w:t>,</w:t>
+      </w:r>
+      <w:r>
+        <w:rPr>
+          <w:rFonts w:eastAsia="Times New Roman" w:cs="Times New Roman"/>
+        </w:rPr>
+        <w:t xml:space="preserve"> a felhasználónév és a jelszó, természetesen ezt is</w:t>
+      </w:r>
+      <w:r>
+        <w:rPr>
+          <w:rFonts w:eastAsia="Times New Roman" w:cs="Times New Roman"/>
+        </w:rPr>
+        <w:t xml:space="preserve"> titkosítva küldi el a weboldal a „Login” gomb használatával.</w:t>
+      </w:r>
+    </w:p>
+    <w:p>
+      <w:pPr>
+        <w:ind w:left="340"/>
+        <w:rPr>
+          <w:rFonts w:eastAsia="Times New Roman" w:cs="Times New Roman"/>
+        </w:rPr>
+      </w:pPr>
+      <w:r>
+        <w:rPr>
+          <w:rFonts w:eastAsia="Times New Roman" w:cs="Times New Roman"/>
+        </w:rPr>
+        <w:t>Amint megtörtént a bejelentkezés,</w:t>
+      </w:r>
+      <w:r>
+        <w:rPr>
+          <w:rFonts w:eastAsia="Times New Roman" w:cs="Times New Roman"/>
+        </w:rPr>
+        <w:t xml:space="preserve"> a bal oldalt található navigációs felületen máris megjelenik egy új kategóriajelölő „</w:t>
+      </w:r>
+      <w:proofErr w:type="spellStart"/>
+      <w:r>
+        <w:rPr>
+          <w:rFonts w:eastAsia="Times New Roman" w:cs="Times New Roman"/>
+        </w:rPr>
+        <w:t>Games</w:t>
+      </w:r>
+      <w:proofErr w:type="spellEnd"/>
+      <w:r>
+        <w:rPr>
+          <w:rFonts w:eastAsia="Times New Roman" w:cs="Times New Roman"/>
+        </w:rPr>
+        <w:t>” néven, az oldal itt mutatja a profilhoz hozzáadott játékokat.</w:t>
+      </w:r>
+      <w:r>
+        <w:rPr>
+          <w:rFonts w:eastAsia="Times New Roman" w:cs="Times New Roman"/>
+        </w:rPr>
+        <w:br/>
+      </w:r>
+      <w:r>
+        <w:rPr>
+          <w:rFonts w:eastAsia="Times New Roman" w:cs="Times New Roman"/>
+        </w:rPr>
+        <w:t>Ezen kívül a „</w:t>
+      </w:r>
+      <w:proofErr w:type="spellStart"/>
+      <w:r>
+        <w:rPr>
+          <w:rFonts w:eastAsia="Times New Roman" w:cs="Times New Roman"/>
+        </w:rPr>
+        <w:t>Navigation</w:t>
+      </w:r>
+      <w:proofErr w:type="spellEnd"/>
+      <w:r>
+        <w:rPr>
+          <w:rFonts w:eastAsia="Times New Roman" w:cs="Times New Roman"/>
+        </w:rPr>
+        <w:t>” fülnél megjelenik egy „</w:t>
+      </w:r>
+      <w:proofErr w:type="spellStart"/>
+      <w:r>
+        <w:rPr>
+          <w:rFonts w:eastAsia="Times New Roman" w:cs="Times New Roman"/>
+        </w:rPr>
+        <w:t>Profile</w:t>
+      </w:r>
+      <w:proofErr w:type="spellEnd"/>
+      <w:r>
+        <w:rPr>
+          <w:rFonts w:eastAsia="Times New Roman" w:cs="Times New Roman"/>
+        </w:rPr>
+        <w:t xml:space="preserve">” menüpont is, ez először az alapértelmezetten legenerált profilt mutatja a felhasználónak. Később ezt kedvünkre lehet </w:t>
+      </w:r>
+      <w:proofErr w:type="spellStart"/>
+      <w:r>
+        <w:rPr>
+          <w:rFonts w:eastAsia="Times New Roman" w:cs="Times New Roman"/>
+        </w:rPr>
+        <w:t>testreszabni</w:t>
+      </w:r>
+      <w:proofErr w:type="spellEnd"/>
+      <w:r>
+        <w:rPr>
+          <w:rFonts w:eastAsia="Times New Roman" w:cs="Times New Roman"/>
+        </w:rPr>
+        <w:t xml:space="preserve">. </w:t>
+      </w:r>
+    </w:p>
+    <w:p>
+      <w:pPr>
+        <w:ind w:left="340"/>
+        <w:rPr>
+          <w:rFonts w:eastAsia="Times New Roman" w:cs="Times New Roman"/>
+        </w:rPr>
+      </w:pPr>
+      <w:r>
+        <w:rPr>
+          <w:rFonts w:eastAsia="Times New Roman" w:cs="Times New Roman"/>
+        </w:rPr>
+        <w:t>Először találunk a profilunkon egy listát, hogy melyik játékokkal rendelkezünk, tájékoztatás céljából.</w:t>
+      </w:r>
+      <w:r>
+        <w:rPr>
+          <w:rFonts w:eastAsia="Times New Roman" w:cs="Times New Roman"/>
+        </w:rPr>
+        <w:br/>
+      </w:r>
+      <w:r>
+        <w:rPr>
+          <w:rFonts w:eastAsia="Times New Roman" w:cs="Times New Roman"/>
+        </w:rPr>
+        <w:t xml:space="preserve">Jobb oldalt található egy </w:t>
+      </w:r>
+      <w:r>
+        <w:rPr>
+          <w:rFonts w:eastAsia="Times New Roman" w:cs="Times New Roman"/>
+        </w:rPr>
+        <w:t xml:space="preserve">profilkép, ez alapra mindenkinek ugyan az, a játékaink alatt található „Fájl kiválasztása” sávval </w:t>
+      </w:r>
+      <w:r>
+        <w:rPr>
+          <w:rFonts w:eastAsia="Times New Roman" w:cs="Times New Roman"/>
+        </w:rPr>
+        <w:t>tudunk saját képet ide feltölteni.</w:t>
+      </w:r>
+      <w:r>
+        <w:rPr>
+          <w:rFonts w:eastAsia="Times New Roman" w:cs="Times New Roman"/>
+        </w:rPr>
+        <w:br/>
+      </w:r>
+      <w:r>
+        <w:rPr>
+          <w:rFonts w:eastAsia="Times New Roman" w:cs="Times New Roman"/>
+        </w:rPr>
+        <w:t>Mind ez alatt egy alapra üres táblát látunk, később</w:t>
+      </w:r>
+      <w:r>
+        <w:rPr>
+          <w:rFonts w:eastAsia="Times New Roman" w:cs="Times New Roman"/>
+        </w:rPr>
+        <w:t xml:space="preserve"> itt jelennek meg az elfogadott eredményeink. Táblázat alatt rögtön megtalálható a </w:t>
+      </w:r>
+      <w:r>
+        <w:rPr>
+          <w:rFonts w:eastAsia="Times New Roman" w:cs="Times New Roman"/>
+        </w:rPr>
+        <w:t>felület,</w:t>
+      </w:r>
+      <w:r>
+        <w:rPr>
+          <w:rFonts w:eastAsia="Times New Roman" w:cs="Times New Roman"/>
+        </w:rPr>
+        <w:t xml:space="preserve"> amin fel lehet tölteni az eredményeinket, alapra egy új profilnál itt nem lehet semmit kiválasztani, mivel nem adtunk még programokat hozzá fiókunkhoz.</w:t>
+      </w:r>
+    </w:p>
+    <w:p>
+      <w:pPr>
+        <w:ind w:left="340"/>
+        <w:rPr>
+          <w:rFonts w:eastAsia="Times New Roman" w:cs="Times New Roman"/>
+        </w:rPr>
+      </w:pPr>
+      <w:r>
+        <w:rPr>
+          <w:rFonts w:eastAsia="Times New Roman" w:cs="Times New Roman"/>
+        </w:rPr>
+        <w:t>Ha rámegyünk a baloldali navigációs sávon található „</w:t>
+      </w:r>
+      <w:proofErr w:type="spellStart"/>
+      <w:r>
+        <w:rPr>
+          <w:rFonts w:eastAsia="Times New Roman" w:cs="Times New Roman"/>
+        </w:rPr>
+        <w:t>Selection</w:t>
+      </w:r>
+      <w:proofErr w:type="spellEnd"/>
+      <w:r>
+        <w:rPr>
+          <w:rFonts w:eastAsia="Times New Roman" w:cs="Times New Roman"/>
+        </w:rPr>
+        <w:t xml:space="preserve"> of </w:t>
+      </w:r>
+      <w:r>
+        <w:rPr>
+          <w:rFonts w:eastAsia="Times New Roman" w:cs="Times New Roman"/>
+        </w:rPr>
+        <w:t>freeware” menüpontra</w:t>
+      </w:r>
+      <w:r>
+        <w:rPr>
+          <w:rFonts w:eastAsia="Times New Roman" w:cs="Times New Roman"/>
+        </w:rPr>
+        <w:t>, ott kiválaszthatunk egy számunkra szimpatikus játékot, ezzel megjelenik a játék oldala.</w:t>
+      </w:r>
+    </w:p>
+    <w:p>
+      <w:pPr>
+        <w:ind w:left="340"/>
+        <w:rPr>
+          <w:rFonts w:eastAsia="Times New Roman" w:cs="Times New Roman"/>
+        </w:rPr>
+      </w:pPr>
+      <w:r>
+        <w:rPr>
+          <w:rFonts w:eastAsia="Times New Roman" w:cs="Times New Roman"/>
+        </w:rPr>
+        <w:t xml:space="preserve">Játék oldalán egy fontos változást láthatunk a látogató „módhoz” képest, megjelenik egy </w:t>
+      </w:r>
+      <w:r>
+        <w:rPr>
+          <w:rFonts w:eastAsia="Times New Roman" w:cs="Times New Roman"/>
+        </w:rPr>
+        <w:t>gomb,</w:t>
+      </w:r>
+      <w:r>
+        <w:rPr>
+          <w:rFonts w:eastAsia="Times New Roman" w:cs="Times New Roman"/>
+        </w:rPr>
+        <w:t xml:space="preserve"> aminek segítségével letölthetjük </w:t>
+      </w:r>
+      <w:r>
+        <w:rPr>
+          <w:rFonts w:eastAsia="Times New Roman" w:cs="Times New Roman"/>
+        </w:rPr>
+        <w:t xml:space="preserve">a játékot (ez ebben a kiadásban még nem elérhető, csak hozzá tudjuk adni a profilunkhoz). Erre rákattintva </w:t>
+      </w:r>
+      <w:r>
+        <w:rPr>
+          <w:rFonts w:eastAsia="Times New Roman" w:cs="Times New Roman"/>
+        </w:rPr>
+        <w:lastRenderedPageBreak/>
+        <w:t>figyelmesek lehetünk arra, hogy a navigációs sávon megjelenik a „</w:t>
+      </w:r>
+      <w:proofErr w:type="spellStart"/>
+      <w:r>
+        <w:rPr>
+          <w:rFonts w:eastAsia="Times New Roman" w:cs="Times New Roman"/>
+        </w:rPr>
+        <w:t>Games</w:t>
+      </w:r>
+      <w:proofErr w:type="spellEnd"/>
+      <w:r>
+        <w:rPr>
+          <w:rFonts w:eastAsia="Times New Roman" w:cs="Times New Roman"/>
+        </w:rPr>
+        <w:t>” kategória alatt a hozzáadott játékunk neve, ez egy hivatkozás maga a játék oldalához</w:t>
+      </w:r>
+      <w:r>
+        <w:rPr>
+          <w:rFonts w:eastAsia="Times New Roman" w:cs="Times New Roman"/>
+        </w:rPr>
+        <w:t>, a toplista gyorsabb elérése érdekében</w:t>
+      </w:r>
+      <w:r>
+        <w:rPr>
+          <w:rFonts w:eastAsia="Times New Roman" w:cs="Times New Roman"/>
+        </w:rPr>
+        <w:t>.</w:t>
+      </w:r>
+    </w:p>
+    <w:p>
+      <w:pPr>
+        <w:ind w:left="340"/>
+        <w:rPr>
+          <w:rFonts w:eastAsia="Times New Roman" w:cs="Times New Roman"/>
+        </w:rPr>
+      </w:pPr>
+      <w:r>
+        <w:rPr>
+          <w:rFonts w:eastAsia="Times New Roman" w:cs="Times New Roman"/>
+        </w:rPr>
+        <w:t>Most,</w:t>
+      </w:r>
+      <w:r>
+        <w:rPr>
+          <w:rFonts w:eastAsia="Times New Roman" w:cs="Times New Roman"/>
+        </w:rPr>
+        <w:t xml:space="preserve"> ha visszamegyünk a profilunkra megfigyelhetjük, hogy az „</w:t>
+      </w:r>
+      <w:proofErr w:type="spellStart"/>
+      <w:r>
+        <w:rPr>
+          <w:rFonts w:eastAsia="Times New Roman" w:cs="Times New Roman"/>
+        </w:rPr>
+        <w:t>Owned</w:t>
+      </w:r>
+      <w:proofErr w:type="spellEnd"/>
       <w:r>
         <w:rPr>
           <w:rFonts w:eastAsia="Times New Roman" w:cs="Times New Roman"/>
         </w:rPr>
         <w:t xml:space="preserve"> </w:t>
       </w:r>
-      <w:r>
-        <w:br/>
-      </w:r>
-      <w:r>
-        <w:rPr>
-          <w:rFonts w:eastAsia="Times New Roman" w:cs="Times New Roman"/>
-        </w:rPr>
-        <w:t>Az oldal alján</w:t>
-      </w:r>
-      <w:r>
-        <w:rPr>
-          <w:rFonts w:eastAsia="Times New Roman" w:cs="Times New Roman"/>
-        </w:rPr>
-        <w:t xml:space="preserve"> található egy teljesen fiktív telefonszám, e-mail cím és házszám a </w:t>
-      </w:r>
-      <w:r>
-        <w:rPr>
-          <w:rFonts w:eastAsia="Times New Roman" w:cs="Times New Roman"/>
-        </w:rPr>
-        <w:t xml:space="preserve">kredibilitás </w:t>
-      </w:r>
-      <w:r>
-        <w:rPr>
-          <w:rFonts w:eastAsia="Times New Roman" w:cs="Times New Roman"/>
-        </w:rPr>
-        <w:t>elérése érdekében.</w:t>
-      </w:r>
-    </w:p>
-    <w:p>
-      <w:pPr>
-        <w:ind w:left="340"/>
-        <w:rPr>
-          <w:rFonts w:eastAsia="Times New Roman" w:cs="Times New Roman"/>
-        </w:rPr>
-      </w:pPr>
-      <w:r>
-        <w:rPr>
-          <w:rFonts w:eastAsia="Times New Roman" w:cs="Times New Roman"/>
-        </w:rPr>
-        <w:t>“Selection of freeware” oldalon</w:t>
-      </w:r>
-      <w:r>
-        <w:rPr>
-          <w:rFonts w:eastAsia="Times New Roman" w:cs="Times New Roman"/>
-        </w:rPr>
-        <w:t xml:space="preserve"> bejön egy </w:t>
-      </w:r>
-      <w:r>
-        <w:rPr>
-          <w:rFonts w:eastAsia="Times New Roman" w:cs="Times New Roman"/>
-        </w:rPr>
-        <w:t>dinamikusan, adatbázisból betöltődő képkörhinta</w:t>
-      </w:r>
-      <w:r>
-        <w:rPr>
-          <w:rFonts w:eastAsia="Times New Roman" w:cs="Times New Roman"/>
-        </w:rPr>
-        <w:t>.</w:t>
-      </w:r>
-      <w:r>
-        <w:br/>
-      </w:r>
-      <w:r>
-        <w:rPr>
-          <w:rFonts w:eastAsia="Times New Roman" w:cs="Times New Roman"/>
-        </w:rPr>
-        <w:t>A két oldalt található egy-egy nyíl, a felhasználó ezek segítségével haladhat a kínálat között.</w:t>
-      </w:r>
-      <w:r>
-        <w:br/>
-      </w:r>
-      <w:r>
-        <w:rPr>
-          <w:rFonts w:eastAsia="Times New Roman" w:cs="Times New Roman"/>
-        </w:rPr>
-        <w:t>Az első dia bizonyos korlátozások miatt maga a „Store”</w:t>
-      </w:r>
-      <w:r>
-        <w:rPr>
-          <w:rFonts w:eastAsia="Times New Roman" w:cs="Times New Roman"/>
-        </w:rPr>
-        <w:t xml:space="preserve"> logója, ez nem egy játék, csupán tájékoztatás céljából található az oldalon.</w:t>
-      </w:r>
-      <w:r>
-        <w:br/>
-      </w:r>
-      <w:r>
-        <w:rPr>
-          <w:rFonts w:eastAsia="Times New Roman" w:cs="Times New Roman"/>
-        </w:rPr>
-        <w:t>A többi pont vi</w:t>
-      </w:r>
-      <w:r>
-        <w:rPr>
-          <w:rFonts w:eastAsia="Times New Roman" w:cs="Times New Roman"/>
-        </w:rPr>
-        <w:t>szont adatbázisból töltődik be, itt megkapja az oldal a képet, a leírást és a szoftver címét.</w:t>
-      </w:r>
-      <w:r>
-        <w:rPr>
-          <w:rFonts w:eastAsia="Times New Roman" w:cs="Times New Roman"/>
-        </w:rPr>
-        <w:t xml:space="preserve"> </w:t>
-      </w:r>
-    </w:p>
-    <w:p>
-      <w:pPr>
-        <w:ind w:left="340"/>
-        <w:rPr>
-          <w:rFonts w:eastAsia="Times New Roman" w:cs="Times New Roman"/>
-        </w:rPr>
-      </w:pPr>
-      <w:r>
-        <w:rPr>
-          <w:rFonts w:eastAsia="Times New Roman" w:cs="Times New Roman"/>
-        </w:rPr>
-        <w:t xml:space="preserve">Képkörhintán az elemekre kattintva behozza a </w:t>
-      </w:r>
-      <w:r>
-        <w:rPr>
-          <w:rFonts w:eastAsia="Times New Roman" w:cs="Times New Roman"/>
-        </w:rPr>
-        <w:t>PHP</w:t>
-      </w:r>
-      <w:r>
-        <w:rPr>
-          <w:rFonts w:eastAsia="Times New Roman" w:cs="Times New Roman"/>
-        </w:rPr>
-        <w:t xml:space="preserve"> a játékhoz tartozó oldalt,</w:t>
-      </w:r>
-      <w:r>
-        <w:rPr>
-          <w:rFonts w:eastAsia="Times New Roman" w:cs="Times New Roman"/>
-        </w:rPr>
-        <w:t xml:space="preserve"> érdekesség lehet, hogy ezen az oldalon</w:t>
-      </w:r>
-      <w:r>
-        <w:rPr>
-          <w:rFonts w:eastAsia="Times New Roman" w:cs="Times New Roman"/>
-        </w:rPr>
-        <w:t xml:space="preserve"> is</w:t>
-      </w:r>
-      <w:r>
-        <w:rPr>
-          <w:rFonts w:eastAsia="Times New Roman" w:cs="Times New Roman"/>
-        </w:rPr>
-        <w:t xml:space="preserve"> minden adatbázisból jön le.</w:t>
-      </w:r>
-      <w:r>
-        <w:rPr>
-          <w:rFonts w:eastAsia="Times New Roman" w:cs="Times New Roman"/>
-        </w:rPr>
-        <w:t xml:space="preserve"> </w:t>
-      </w:r>
-      <w:r>
-        <w:rPr>
-          <w:rFonts w:eastAsia="Times New Roman" w:cs="Times New Roman"/>
-        </w:rPr>
-        <w:t xml:space="preserve">Található itt </w:t>
-      </w:r>
-      <w:r>
-        <w:rPr>
-          <w:rFonts w:eastAsia="Times New Roman" w:cs="Times New Roman"/>
-        </w:rPr>
-        <w:t>egy rövid kedvcsináló</w:t>
-      </w:r>
-      <w:r>
-        <w:rPr>
-          <w:rFonts w:eastAsia="Times New Roman" w:cs="Times New Roman"/>
-        </w:rPr>
-        <w:t xml:space="preserve"> a szoftverhez,</w:t>
-      </w:r>
-      <w:r>
-        <w:rPr>
-          <w:rFonts w:eastAsia="Times New Roman" w:cs="Times New Roman"/>
-        </w:rPr>
-        <w:t xml:space="preserve"> újra a játék képe</w:t>
-      </w:r>
-      <w:r>
-        <w:rPr>
-          <w:rFonts w:eastAsia="Times New Roman" w:cs="Times New Roman"/>
-        </w:rPr>
-        <w:t xml:space="preserve"> és egy </w:t>
-      </w:r>
-      <w:r>
-        <w:rPr>
-          <w:rFonts w:eastAsia="Times New Roman" w:cs="Times New Roman"/>
-        </w:rPr>
-        <w:t>utasítás</w:t>
-      </w:r>
-      <w:r>
-        <w:rPr>
-          <w:rFonts w:eastAsia="Times New Roman" w:cs="Times New Roman"/>
-        </w:rPr>
-        <w:t>, hogy regisztráljon</w:t>
-      </w:r>
-      <w:r>
-        <w:rPr>
-          <w:rFonts w:eastAsia="Times New Roman" w:cs="Times New Roman"/>
-        </w:rPr>
-        <w:t xml:space="preserve"> a látogató</w:t>
-      </w:r>
-      <w:r>
-        <w:rPr>
-          <w:rFonts w:eastAsia="Times New Roman" w:cs="Times New Roman"/>
-        </w:rPr>
-        <w:t>, ha szeretne játszani a</w:t>
-      </w:r>
-      <w:r>
-        <w:rPr>
-          <w:rFonts w:eastAsia="Times New Roman" w:cs="Times New Roman"/>
-        </w:rPr>
-        <w:t>z adott programmal</w:t>
-      </w:r>
-      <w:r>
-        <w:rPr>
-          <w:rFonts w:eastAsia="Times New Roman" w:cs="Times New Roman"/>
-        </w:rPr>
-        <w:t>.</w:t>
-      </w:r>
-      <w:r>
-        <w:br/>
-      </w:r>
-      <w:r>
-        <w:rPr>
-          <w:rFonts w:eastAsia="Times New Roman" w:cs="Times New Roman"/>
-        </w:rPr>
-        <w:t>Ha a felhasználó nem biztos abban, hogy gépe tudja-e futtatni az adott szoftvert, kicsit legörgetve található egy minimum és egy ajánlott rendszerkövetelmény</w:t>
-      </w:r>
-      <w:r>
-        <w:rPr>
-          <w:rFonts w:eastAsia="Times New Roman" w:cs="Times New Roman"/>
-        </w:rPr>
-        <w:t xml:space="preserve">, amit az oldal a </w:t>
-      </w:r>
-      <w:r>
-        <w:rPr>
-          <w:rFonts w:eastAsia="Times New Roman" w:cs="Times New Roman"/>
-        </w:rPr>
-        <w:t>respektív táblákból kér le a készített adatbázisból</w:t>
-      </w:r>
-      <w:r>
-        <w:rPr>
-          <w:rFonts w:eastAsia="Times New Roman" w:cs="Times New Roman"/>
-        </w:rPr>
-        <w:t>.</w:t>
-      </w:r>
-      <w:r>
-        <w:br/>
-      </w:r>
-      <w:r>
-        <w:rPr>
-          <w:rFonts w:eastAsia="Times New Roman" w:cs="Times New Roman"/>
-        </w:rPr>
-        <w:t xml:space="preserve">Ezt követően a látogató talál egy ranglistát, ami a legjobb három játékost mutatja elért eredmény </w:t>
-      </w:r>
-      <w:r>
-        <w:rPr>
-          <w:rFonts w:eastAsia="Times New Roman" w:cs="Times New Roman"/>
-        </w:rPr>
-        <w:t>alapján,</w:t>
-      </w:r>
-      <w:r>
-        <w:rPr>
-          <w:rFonts w:eastAsia="Times New Roman" w:cs="Times New Roman"/>
-        </w:rPr>
-        <w:t xml:space="preserve"> amit már regisztrált felhasználók küldtek be, ezzel is kedvet csinálva a regisztrációhoz.</w:t>
-      </w:r>
-    </w:p>
-    <w:p>
-      <w:pPr>
-        <w:ind w:left="340"/>
-        <w:rPr>
-          <w:rFonts w:eastAsia="Times New Roman" w:cs="Times New Roman"/>
-        </w:rPr>
-      </w:pPr>
-      <w:r>
-        <w:rPr>
-          <w:rFonts w:eastAsia="Times New Roman" w:cs="Times New Roman"/>
-        </w:rPr>
-        <w:t>Majd jobb felül a látogató láthat egy bejelentkezési felületet, ha már regisztrált itt lehetséges elérni az újonnan készült profilt.</w:t>
-      </w:r>
-      <w:r>
-        <w:br/>
-      </w:r>
-      <w:r>
-        <w:rPr>
-          <w:rFonts w:eastAsia="Times New Roman" w:cs="Times New Roman"/>
-        </w:rPr>
-        <w:t>Két mező található itt</w:t>
-      </w:r>
-      <w:r>
-        <w:rPr>
-          <w:rFonts w:eastAsia="Times New Roman" w:cs="Times New Roman"/>
-        </w:rPr>
-        <w:t>,</w:t>
-      </w:r>
-      <w:r>
-        <w:rPr>
-          <w:rFonts w:eastAsia="Times New Roman" w:cs="Times New Roman"/>
-        </w:rPr>
-        <w:t xml:space="preserve"> a felhasználónév és a jelszó, természetesen ezt is</w:t>
-      </w:r>
-      <w:r>
-        <w:rPr>
-          <w:rFonts w:eastAsia="Times New Roman" w:cs="Times New Roman"/>
-        </w:rPr>
-        <w:t xml:space="preserve"> titkosítva küldi el a weboldal a „Login” gomb használatával.</w:t>
-      </w:r>
-    </w:p>
-    <w:p>
-      <w:pPr>
-        <w:ind w:left="340"/>
-        <w:rPr>
-          <w:rFonts w:eastAsia="Times New Roman" w:cs="Times New Roman"/>
-        </w:rPr>
-      </w:pPr>
-      <w:r>
-        <w:rPr>
-          <w:rFonts w:eastAsia="Times New Roman" w:cs="Times New Roman"/>
-        </w:rPr>
-        <w:t>Amint megtörtént a bejelentkezés,</w:t>
-      </w:r>
-      <w:r>
-        <w:rPr>
-          <w:rFonts w:eastAsia="Times New Roman" w:cs="Times New Roman"/>
-        </w:rPr>
-        <w:t xml:space="preserve"> a bal oldalt található navigációs felületen máris megjelenik egy új kategóriajelölő „Games” néven, az oldal itt mutatja a profilhoz hozzáadott játékokat.</w:t>
-      </w:r>
-      <w:r>
-        <w:rPr>
-          <w:rFonts w:eastAsia="Times New Roman" w:cs="Times New Roman"/>
-        </w:rPr>
-        <w:br/>
-      </w:r>
-      <w:r>
-        <w:rPr>
-          <w:rFonts w:eastAsia="Times New Roman" w:cs="Times New Roman"/>
-        </w:rPr>
-        <w:t xml:space="preserve">Ezen kívül a „Navigation” fülnél megjelenik egy „Profile” menüpont is, ez először az alapértelmezetten legenerált profilt mutatja a felhasználónak. Később ezt kedvünkre lehet testreszabni. </w:t>
-      </w:r>
-    </w:p>
-    <w:p>
-      <w:pPr>
-        <w:ind w:left="340"/>
-        <w:rPr>
-          <w:rFonts w:eastAsia="Times New Roman" w:cs="Times New Roman"/>
-        </w:rPr>
-      </w:pPr>
-      <w:r>
-        <w:rPr>
-          <w:rFonts w:eastAsia="Times New Roman" w:cs="Times New Roman"/>
-        </w:rPr>
-        <w:lastRenderedPageBreak/>
-        <w:t>Először találunk a profilunkon egy listát, hogy melyik játékokkal rendelkezünk, tájékoztatás céljából.</w:t>
-      </w:r>
-      <w:r>
-        <w:rPr>
-          <w:rFonts w:eastAsia="Times New Roman" w:cs="Times New Roman"/>
-        </w:rPr>
-        <w:br/>
-      </w:r>
-      <w:r>
-        <w:rPr>
-          <w:rFonts w:eastAsia="Times New Roman" w:cs="Times New Roman"/>
-        </w:rPr>
-        <w:t xml:space="preserve">Jobb oldalt található egy </w:t>
-      </w:r>
-      <w:r>
-        <w:rPr>
-          <w:rFonts w:eastAsia="Times New Roman" w:cs="Times New Roman"/>
-        </w:rPr>
-        <w:t xml:space="preserve">profilkép, ez alapra mindenkinek ugyan az, a játékaink alatt található „Fájl kiválasztása” sávval </w:t>
-      </w:r>
-      <w:r>
-        <w:rPr>
-          <w:rFonts w:eastAsia="Times New Roman" w:cs="Times New Roman"/>
-        </w:rPr>
-        <w:t>tudunk saját képet ide feltölteni.</w:t>
-      </w:r>
-      <w:r>
-        <w:rPr>
-          <w:rFonts w:eastAsia="Times New Roman" w:cs="Times New Roman"/>
-        </w:rPr>
-        <w:br/>
-      </w:r>
-      <w:r>
-        <w:rPr>
-          <w:rFonts w:eastAsia="Times New Roman" w:cs="Times New Roman"/>
-        </w:rPr>
-        <w:t>Mind ez alatt egy alapra üres táblát látunk, később</w:t>
-      </w:r>
-      <w:r>
-        <w:rPr>
-          <w:rFonts w:eastAsia="Times New Roman" w:cs="Times New Roman"/>
-        </w:rPr>
-        <w:t xml:space="preserve"> itt jelennek meg az elfogadott eredményeink. Táblázat alatt rögtön megtalálható a </w:t>
-      </w:r>
-      <w:r>
-        <w:rPr>
-          <w:rFonts w:eastAsia="Times New Roman" w:cs="Times New Roman"/>
-        </w:rPr>
-        <w:t>felület,</w:t>
-      </w:r>
-      <w:r>
-        <w:rPr>
-          <w:rFonts w:eastAsia="Times New Roman" w:cs="Times New Roman"/>
-        </w:rPr>
-        <w:t xml:space="preserve"> amin fel lehet tölteni az eredményeinket, alapra egy új profilnál itt nem lehet semmit kiválasztani, mivel nem adtunk még programokat hozzá fiókunkhoz.</w:t>
-      </w:r>
-    </w:p>
-    <w:p>
-      <w:pPr>
-        <w:ind w:left="340"/>
-        <w:rPr>
-          <w:rFonts w:eastAsia="Times New Roman" w:cs="Times New Roman"/>
-        </w:rPr>
-      </w:pPr>
-      <w:r>
-        <w:rPr>
-          <w:rFonts w:eastAsia="Times New Roman" w:cs="Times New Roman"/>
-        </w:rPr>
-        <w:t xml:space="preserve">Ha rámegyünk a baloldali navigációs sávon található „Selection of </w:t>
-      </w:r>
-      <w:r>
-        <w:rPr>
-          <w:rFonts w:eastAsia="Times New Roman" w:cs="Times New Roman"/>
-        </w:rPr>
-        <w:t>freeware” menüpontra</w:t>
-      </w:r>
-      <w:r>
-        <w:rPr>
-          <w:rFonts w:eastAsia="Times New Roman" w:cs="Times New Roman"/>
-        </w:rPr>
-        <w:t>, ott kiválaszthatunk egy számunkra szimpatikus játékot, ezzel megjelenik a játék oldala.</w:t>
-      </w:r>
-    </w:p>
-    <w:p>
-      <w:pPr>
-        <w:ind w:left="340"/>
-        <w:rPr>
-          <w:rFonts w:eastAsia="Times New Roman" w:cs="Times New Roman"/>
-        </w:rPr>
-      </w:pPr>
-      <w:r>
-        <w:rPr>
-          <w:rFonts w:eastAsia="Times New Roman" w:cs="Times New Roman"/>
-        </w:rPr>
-        <w:t xml:space="preserve">Játék oldalán egy fontos változást láthatunk a látogató „módhoz” képest, megjelenik egy </w:t>
-      </w:r>
-      <w:r>
-        <w:rPr>
-          <w:rFonts w:eastAsia="Times New Roman" w:cs="Times New Roman"/>
-        </w:rPr>
-        <w:t>gomb,</w:t>
-      </w:r>
-      <w:r>
-        <w:rPr>
-          <w:rFonts w:eastAsia="Times New Roman" w:cs="Times New Roman"/>
-        </w:rPr>
-        <w:t xml:space="preserve"> aminek segítségével letölthetjük </w:t>
-      </w:r>
-      <w:r>
-        <w:rPr>
-          <w:rFonts w:eastAsia="Times New Roman" w:cs="Times New Roman"/>
-        </w:rPr>
-        <w:t>a játékot (ez ebben a kiadásban még nem elérhető, csak hozzá tudjuk adni a profilunkhoz). Erre rákattintva figyelmesek lehetünk arra, hogy a navigációs sávon megjelenik a „Games” kategória alatt a hozzáadott játékunk neve, ez egy hivatkozás maga a játék oldalához</w:t>
-      </w:r>
-      <w:r>
-        <w:rPr>
-          <w:rFonts w:eastAsia="Times New Roman" w:cs="Times New Roman"/>
-        </w:rPr>
-        <w:t>, a toplista gyorsabb elérése érdekében</w:t>
-      </w:r>
-      <w:r>
-        <w:rPr>
-          <w:rFonts w:eastAsia="Times New Roman" w:cs="Times New Roman"/>
-        </w:rPr>
-        <w:t>.</w:t>
-      </w:r>
-    </w:p>
-    <w:p>
-      <w:pPr>
-        <w:ind w:left="340"/>
-        <w:rPr>
-          <w:rFonts w:eastAsia="Times New Roman" w:cs="Times New Roman"/>
-        </w:rPr>
-      </w:pPr>
-      <w:r>
-        <w:rPr>
-          <w:rFonts w:eastAsia="Times New Roman" w:cs="Times New Roman"/>
-        </w:rPr>
-        <w:t>Most,</w:t>
-      </w:r>
-      <w:r>
-        <w:rPr>
-          <w:rFonts w:eastAsia="Times New Roman" w:cs="Times New Roman"/>
-        </w:rPr>
-        <w:t xml:space="preserve"> ha visszamegyünk a profilunkra megfigyelhetjük, hogy az „Owned games” alatt megjelenik a játékunk</w:t>
+      <w:proofErr w:type="spellStart"/>
+      <w:r>
+        <w:rPr>
+          <w:rFonts w:eastAsia="Times New Roman" w:cs="Times New Roman"/>
+        </w:rPr>
+        <w:t>games</w:t>
+      </w:r>
+      <w:proofErr w:type="spellEnd"/>
+      <w:r>
+        <w:rPr>
+          <w:rFonts w:eastAsia="Times New Roman" w:cs="Times New Roman"/>
+        </w:rPr>
+        <w:t>” alatt megjelenik a játékunk</w:t>
       </w:r>
       <w:r>
         <w:rPr>
@@ -3877,8 +5167,15 @@
         </w:numPr>
       </w:pPr>
       <w:r>
-        <w:lastRenderedPageBreak/>
-        <w:t>Ugyanakkor kerüld a laza stílust: rövidítések, smilie-k, szleng kizárva.</w:t>
+        <w:t xml:space="preserve">Ugyanakkor kerüld a laza stílust: rövidítések, </w:t>
+      </w:r>
+      <w:proofErr w:type="spellStart"/>
+      <w:r>
+        <w:t>smilie</w:t>
+      </w:r>
+      <w:proofErr w:type="spellEnd"/>
+      <w:r>
+        <w:t>-k, szleng kizárva.</w:t>
       </w:r>
     </w:p>
     <w:p>
@@ -3890,7 +5187,15 @@
         </w:numPr>
       </w:pPr>
       <w:r>
-        <w:t xml:space="preserve">Alkalmazz ábrákat, screenshot-okat , de a ne legyen túlzott a képek aránya a szöveghez képest. Kb. 2-3 oldalanként egy ábra megfelelő. </w:t>
+        <w:t xml:space="preserve">Alkalmazz ábrákat, </w:t>
+      </w:r>
+      <w:proofErr w:type="spellStart"/>
+      <w:r>
+        <w:t>screenshot-okat</w:t>
+      </w:r>
+      <w:proofErr w:type="spellEnd"/>
+      <w:r>
+        <w:t xml:space="preserve"> , de a ne legyen túlzott a képek aránya a szöveghez képest. Kb. 2-3 oldalanként egy ábra megfelelő. </w:t>
       </w:r>
     </w:p>
     <w:p>
@@ -3923,7 +5228,148 @@
     </w:p>
     <w:p>
       <w:r>
-        <w:t>Fel kell sorolnod az összes olyan szoftver eszközt amelyet a program fejlesztéséhez, illetve a dokumentáció készítéséhez felhasználtál. (Pl. programozási nyelv, fejlesztői környezet, adatbázis-kezelő rendszer, kép-, szöveg-, zeneszerkesztő program stb.)</w:t>
+        <w:t>Mint ahogy ezt a bevezetésben megemlítettem az oldal PHP backenddel rendelkezik, ez számomra egy új nyelv volt.</w:t>
+      </w:r>
+    </w:p>
+    <w:p>
+      <w:r>
+        <w:t xml:space="preserve">Frontend </w:t>
+      </w:r>
+      <w:proofErr w:type="spellStart"/>
+      <w:r>
+        <w:t>Hypertext</w:t>
+      </w:r>
+      <w:proofErr w:type="spellEnd"/>
+      <w:r>
+        <w:t xml:space="preserve"> </w:t>
+      </w:r>
+      <w:proofErr w:type="spellStart"/>
+      <w:r>
+        <w:t>Markup</w:t>
+      </w:r>
+      <w:proofErr w:type="spellEnd"/>
+      <w:r>
+        <w:t xml:space="preserve"> </w:t>
+      </w:r>
+      <w:proofErr w:type="spellStart"/>
+      <w:r>
+        <w:t>Language</w:t>
+      </w:r>
+      <w:proofErr w:type="spellEnd"/>
+      <w:r>
+        <w:t xml:space="preserve"> és </w:t>
+      </w:r>
+      <w:proofErr w:type="spellStart"/>
+      <w:r>
+        <w:t>Cascading</w:t>
+      </w:r>
+      <w:proofErr w:type="spellEnd"/>
+      <w:r>
+        <w:t xml:space="preserve"> </w:t>
+      </w:r>
+      <w:proofErr w:type="spellStart"/>
+      <w:r>
+        <w:t>Stylesheet</w:t>
+      </w:r>
+      <w:proofErr w:type="spellEnd"/>
+      <w:r>
+        <w:t xml:space="preserve"> </w:t>
+      </w:r>
+      <w:proofErr w:type="spellStart"/>
+      <w:r>
+        <w:t>Bootstrap</w:t>
+      </w:r>
+      <w:proofErr w:type="spellEnd"/>
+      <w:r>
+        <w:t xml:space="preserve"> keretrendszer alkalmazásával, teljes </w:t>
+      </w:r>
+      <w:proofErr w:type="spellStart"/>
+      <w:r>
+        <w:t>reszponzivitás</w:t>
+      </w:r>
+      <w:proofErr w:type="spellEnd"/>
+      <w:r>
+        <w:t xml:space="preserve"> elérése érdekében.</w:t>
+      </w:r>
+    </w:p>
+    <w:p>
+      <w:r>
+        <w:t xml:space="preserve">Mindezt Visual </w:t>
+      </w:r>
+      <w:proofErr w:type="spellStart"/>
+      <w:r>
+        <w:t>Studio</w:t>
+      </w:r>
+      <w:proofErr w:type="spellEnd"/>
+      <w:r>
+        <w:t xml:space="preserve"> </w:t>
+      </w:r>
+      <w:proofErr w:type="spellStart"/>
+      <w:r>
+        <w:t>Code</w:t>
+      </w:r>
+      <w:proofErr w:type="spellEnd"/>
+      <w:r>
+        <w:t>-ban írtam, különféle kiegészítőkkel, törekedtem a megfelelő könyvtárszerkezet elérésére.</w:t>
+      </w:r>
+    </w:p>
+    <w:p>
+      <w:r>
+        <w:t xml:space="preserve">A PHP segít az adatbázissal kommunikálni, ami egy </w:t>
+      </w:r>
+      <w:proofErr w:type="spellStart"/>
+      <w:r>
+        <w:t>MySQL</w:t>
+      </w:r>
+      <w:proofErr w:type="spellEnd"/>
+      <w:r>
+        <w:t xml:space="preserve"> adatbázis, </w:t>
+      </w:r>
+      <w:proofErr w:type="spellStart"/>
+      <w:r>
+        <w:t>phpMyAdmin</w:t>
+      </w:r>
+      <w:proofErr w:type="spellEnd"/>
+      <w:r>
+        <w:t xml:space="preserve">-ban készítve, teljesen </w:t>
+      </w:r>
+      <w:proofErr w:type="spellStart"/>
+      <w:r>
+        <w:t>open-source</w:t>
+      </w:r>
+      <w:proofErr w:type="spellEnd"/>
+      <w:r>
+        <w:t xml:space="preserve"> és a XAMPP-</w:t>
+      </w:r>
+      <w:proofErr w:type="spellStart"/>
+      <w:r>
+        <w:t>al</w:t>
+      </w:r>
+      <w:proofErr w:type="spellEnd"/>
+      <w:r>
+        <w:t xml:space="preserve"> mellékelve használható. Előnye, hogy szinte bármilyen operációs rendszerrel kompatibilis, nem </w:t>
+      </w:r>
+      <w:r>
+        <w:t xml:space="preserve">véletlen használja több nagy cég, például Facebook, </w:t>
+      </w:r>
+      <w:proofErr w:type="spellStart"/>
+      <w:r>
+        <w:t>Twitter</w:t>
+      </w:r>
+      <w:proofErr w:type="spellEnd"/>
+      <w:r>
+        <w:t xml:space="preserve"> és You</w:t>
+      </w:r>
+      <w:r>
+        <w:t>T</w:t>
+      </w:r>
+      <w:r>
+        <w:t>ube.</w:t>
+      </w:r>
+    </w:p>
+    <w:p>
+      <w:r>
+        <w:t>Képek készítésére két programot használtam.</w:t>
       </w:r>
     </w:p>
     <w:p>
@@ -3931,11 +5377,31 @@
         <w:pStyle w:val="Listaszerbekezds"/>
         <w:numPr>
           <w:ilvl w:val="0"/>
-          <w:numId w:val="7"/>
+          <w:numId w:val="21"/>
         </w:numPr>
       </w:pPr>
-      <w:r>
-        <w:t xml:space="preserve">Ha használtál mások által kifejlesztett modulokat, akkor azt is le kell írnod, a forrás pontos megjelölésével. </w:t>
+      <w:hyperlink r:id="rId30" w:history="1">
+        <w:r>
+          <w:rPr>
+            <w:rStyle w:val="Hiperhivatkozs"/>
+          </w:rPr>
+          <w:t>Paint.NET</w:t>
+        </w:r>
+      </w:hyperlink>
+      <w:r>
+        <w:t xml:space="preserve">, ez szabad </w:t>
+      </w:r>
+      <w:r>
+        <w:t>l</w:t>
+      </w:r>
+      <w:r>
+        <w:t>icensszel</w:t>
+      </w:r>
+      <w:r>
+        <w:t xml:space="preserve"> rendelkező program, bárki használhatja, bármilyen célra. </w:t>
+      </w:r>
+      <w:r>
+        <w:t>Én személy szerint grafikus szerkesztésre használtam, az oldalam néhány képe ezen szoftver segítségével készült.</w:t>
       </w:r>
     </w:p>
     <w:p>
@@ -3943,16 +5409,248 @@
         <w:pStyle w:val="Listaszerbekezds"/>
         <w:numPr>
           <w:ilvl w:val="0"/>
-          <w:numId w:val="7"/>
+          <w:numId w:val="21"/>
         </w:numPr>
       </w:pPr>
-      <w:r>
-        <w:t xml:space="preserve">Tájékozódj ezeknek a moduloknak a jogszerű felhasználásáról! </w:t>
-      </w:r>
-    </w:p>
-    <w:p>
-      <w:r>
-        <w:t xml:space="preserve">Ajánlott terjedelem: ½ -1 oldal. </w:t>
+      <w:hyperlink r:id="rId31" w:history="1">
+        <w:r>
+          <w:rPr>
+            <w:rStyle w:val="Hiperhivatkozs"/>
+          </w:rPr>
+          <w:t xml:space="preserve">Adobe </w:t>
+        </w:r>
+        <w:proofErr w:type="spellStart"/>
+        <w:r>
+          <w:rPr>
+            <w:rStyle w:val="Hiperhivatkozs"/>
+          </w:rPr>
+          <w:t>Creative</w:t>
+        </w:r>
+        <w:proofErr w:type="spellEnd"/>
+        <w:r>
+          <w:rPr>
+            <w:rStyle w:val="Hiperhivatkozs"/>
+          </w:rPr>
+          <w:t xml:space="preserve"> </w:t>
+        </w:r>
+        <w:proofErr w:type="spellStart"/>
+        <w:r>
+          <w:rPr>
+            <w:rStyle w:val="Hiperhivatkozs"/>
+          </w:rPr>
+          <w:t>Cloud</w:t>
+        </w:r>
+        <w:proofErr w:type="spellEnd"/>
+        <w:r>
+          <w:rPr>
+            <w:rStyle w:val="Hiperhivatkozs"/>
+          </w:rPr>
+          <w:t xml:space="preserve"> Express</w:t>
+        </w:r>
+      </w:hyperlink>
+      <w:r>
+        <w:t>, ezt az Adobe logók ingyenes készítésére adta ki, válogathatunk az ingyenes</w:t>
+      </w:r>
+      <w:r>
+        <w:t xml:space="preserve"> ikonok, betűtípusok és képek közül, majd készíthetünk egy számunkra tetsző logót.</w:t>
+      </w:r>
+    </w:p>
+    <w:p>
+      <w:r>
+        <w:t>Bizonyos elemei az oldalnak külső sablonok személyre szabásával készültek, ezek mind ingyenes licensszel rendelkeznek, szabadon használhatóak.</w:t>
+      </w:r>
+    </w:p>
+    <w:p>
+      <w:pPr>
+        <w:pStyle w:val="Listaszerbekezds"/>
+        <w:numPr>
+          <w:ilvl w:val="0"/>
+          <w:numId w:val="22"/>
+        </w:numPr>
+      </w:pPr>
+      <w:hyperlink r:id="rId32" w:history="1">
+        <w:proofErr w:type="spellStart"/>
+        <w:r>
+          <w:rPr>
+            <w:rStyle w:val="Hiperhivatkozs"/>
+          </w:rPr>
+          <w:t>Dashboard</w:t>
+        </w:r>
+        <w:proofErr w:type="spellEnd"/>
+      </w:hyperlink>
+      <w:r>
+        <w:t xml:space="preserve">, készítői </w:t>
+      </w:r>
+      <w:r>
+        <w:t xml:space="preserve">Mark Otto, Jacob </w:t>
+      </w:r>
+      <w:proofErr w:type="spellStart"/>
+      <w:r>
+        <w:t>Thornton</w:t>
+      </w:r>
+      <w:proofErr w:type="spellEnd"/>
+      <w:r>
+        <w:t xml:space="preserve">, </w:t>
+      </w:r>
+      <w:r>
+        <w:t>és a</w:t>
+      </w:r>
+      <w:r>
+        <w:t xml:space="preserve"> </w:t>
+      </w:r>
+      <w:proofErr w:type="spellStart"/>
+      <w:r>
+        <w:t>Bootstrap</w:t>
+      </w:r>
+      <w:proofErr w:type="spellEnd"/>
+      <w:r>
+        <w:t xml:space="preserve"> </w:t>
+      </w:r>
+      <w:r>
+        <w:t>fejlesztők.</w:t>
+      </w:r>
+      <w:r>
+        <w:t xml:space="preserve"> Ebből az oldalsó navigációs mezőt szabtam igényeimhez.</w:t>
+      </w:r>
+    </w:p>
+    <w:p>
+      <w:pPr>
+        <w:pStyle w:val="Listaszerbekezds"/>
+        <w:numPr>
+          <w:ilvl w:val="0"/>
+          <w:numId w:val="22"/>
+        </w:numPr>
+      </w:pPr>
+      <w:hyperlink r:id="rId33" w:history="1">
+        <w:proofErr w:type="spellStart"/>
+        <w:r>
+          <w:rPr>
+            <w:rStyle w:val="Hiperhivatkozs"/>
+          </w:rPr>
+          <w:t>Bootstrap</w:t>
+        </w:r>
+        <w:proofErr w:type="spellEnd"/>
+        <w:r>
+          <w:rPr>
+            <w:rStyle w:val="Hiperhivatkozs"/>
+          </w:rPr>
+          <w:t xml:space="preserve"> </w:t>
+        </w:r>
+        <w:proofErr w:type="spellStart"/>
+        <w:r>
+          <w:rPr>
+            <w:rStyle w:val="Hiperhivatkozs"/>
+          </w:rPr>
+          <w:t>Cards</w:t>
+        </w:r>
+        <w:proofErr w:type="spellEnd"/>
+        <w:r>
+          <w:rPr>
+            <w:rStyle w:val="Hiperhivatkozs"/>
+          </w:rPr>
+          <w:t xml:space="preserve"> </w:t>
+        </w:r>
+        <w:proofErr w:type="spellStart"/>
+        <w:r>
+          <w:rPr>
+            <w:rStyle w:val="Hiperhivatkozs"/>
+          </w:rPr>
+          <w:t>with</w:t>
+        </w:r>
+        <w:proofErr w:type="spellEnd"/>
+        <w:r>
+          <w:rPr>
+            <w:rStyle w:val="Hiperhivatkozs"/>
+          </w:rPr>
+          <w:t xml:space="preserve"> </w:t>
+        </w:r>
+        <w:proofErr w:type="spellStart"/>
+        <w:r>
+          <w:rPr>
+            <w:rStyle w:val="Hiperhivatkozs"/>
+          </w:rPr>
+          <w:t>Carousel</w:t>
+        </w:r>
+        <w:proofErr w:type="spellEnd"/>
+      </w:hyperlink>
+      <w:r>
+        <w:t xml:space="preserve">, készítette </w:t>
+      </w:r>
+      <w:proofErr w:type="spellStart"/>
+      <w:r>
+        <w:t>Math-ematics</w:t>
+      </w:r>
+      <w:proofErr w:type="spellEnd"/>
+      <w:r>
+        <w:t xml:space="preserve"> felhasználó</w:t>
+      </w:r>
+      <w:r>
+        <w:t xml:space="preserve">, lényegében ezek csak szimpla megformázott alap </w:t>
+      </w:r>
+      <w:proofErr w:type="spellStart"/>
+      <w:r>
+        <w:t>Bootstrap</w:t>
+      </w:r>
+      <w:proofErr w:type="spellEnd"/>
+      <w:r>
+        <w:t xml:space="preserve"> kártyák, de kedveltem kinézetüket, ezért integráltam</w:t>
+      </w:r>
+      <w:r>
+        <w:t>.</w:t>
+      </w:r>
+    </w:p>
+    <w:p>
+      <w:pPr>
+        <w:pStyle w:val="Listaszerbekezds"/>
+        <w:numPr>
+          <w:ilvl w:val="0"/>
+          <w:numId w:val="22"/>
+        </w:numPr>
+      </w:pPr>
+      <w:hyperlink r:id="rId34" w:anchor="section-7" w:history="1">
+        <w:proofErr w:type="spellStart"/>
+        <w:r>
+          <w:rPr>
+            <w:rStyle w:val="Hiperhivatkozs"/>
+          </w:rPr>
+          <w:t>Regist</w:t>
+        </w:r>
+        <w:r>
+          <w:rPr>
+            <w:rStyle w:val="Hiperhivatkozs"/>
+          </w:rPr>
+          <w:t>r</w:t>
+        </w:r>
+        <w:r>
+          <w:rPr>
+            <w:rStyle w:val="Hiperhivatkozs"/>
+          </w:rPr>
+          <w:t>ation</w:t>
+        </w:r>
+        <w:proofErr w:type="spellEnd"/>
+        <w:r>
+          <w:rPr>
+            <w:rStyle w:val="Hiperhivatkozs"/>
+          </w:rPr>
+          <w:t xml:space="preserve"> </w:t>
+        </w:r>
+        <w:proofErr w:type="spellStart"/>
+        <w:r>
+          <w:rPr>
+            <w:rStyle w:val="Hiperhivatkozs"/>
+          </w:rPr>
+          <w:t>Form</w:t>
+        </w:r>
+        <w:proofErr w:type="spellEnd"/>
+        <w:r>
+          <w:rPr>
+            <w:rStyle w:val="Hiperhivatkozs"/>
+          </w:rPr>
+          <w:t xml:space="preserve"> #7</w:t>
+        </w:r>
+      </w:hyperlink>
+      <w:r>
+        <w:t>, sajnos itt készítőt nem találtam, de MIT licenc alatt lévő kód, tehát gond nélkül lehet használni, ezt a regisztrációs felületnél alkalmaztam, kinézetének közel teljes módosításával.</w:t>
       </w:r>
     </w:p>
     <w:p>
@@ -3961,6 +5659,7 @@
       </w:pPr>
       <w:bookmarkStart w:id="18" w:name="_Toc63248986"/>
       <w:r>
+        <w:lastRenderedPageBreak/>
         <w:t>Adatmodell leírása</w:t>
       </w:r>
       <w:bookmarkEnd w:id="18"/>
@@ -4000,7 +5699,7 @@
                     </pic:cNvPicPr>
                   </pic:nvPicPr>
                   <pic:blipFill>
-                    <a:blip r:embed="rId20">
+                    <a:blip r:embed="rId35">
                       <a:extLst>
                         <a:ext uri="{28A0092B-C50C-407E-A947-70E740481C1C}">
                           <a14:useLocalDpi xmlns:a14="http://schemas.microsoft.com/office/drawing/2010/main" val="0"/>
@@ -4037,27 +5736,14 @@
         <w:pStyle w:val="Kpalrs"/>
         <w:jc w:val="center"/>
       </w:pPr>
-      <w:r>
-        <w:fldChar w:fldCharType="begin"/>
-      </w:r>
-      <w:r>
-        <w:instrText xml:space="preserve"> SEQ ábra \* ARABIC </w:instrText>
-      </w:r>
-      <w:r>
-        <w:fldChar w:fldCharType="separate"/>
-      </w:r>
-      <w:r>
-        <w:rPr>
-          <w:noProof/>
-        </w:rPr>
-        <w:t>6</w:t>
-      </w:r>
-      <w:r>
-        <w:rPr>
-          <w:noProof/>
-        </w:rPr>
-        <w:fldChar w:fldCharType="end"/>
-      </w:r>
+      <w:fldSimple w:instr=" SEQ ábra \* ARABIC ">
+        <w:r>
+          <w:rPr>
+            <w:noProof/>
+          </w:rPr>
+          <w:t>6</w:t>
+        </w:r>
+      </w:fldSimple>
       <w:r>
         <w:t>. ábra</w:t>
       </w:r>
@@ -4072,17 +5758,7 @@
       </w:r>
     </w:p>
     <w:p>
-      <w:pPr>
-        <w:spacing w:after="0" w:line="240" w:lineRule="auto"/>
-        <w:ind w:firstLine="0"/>
-      </w:pPr>
-      <w:r>
-        <w:br w:type="page"/>
-      </w:r>
-    </w:p>
-    <w:p>
-      <w:r>
-        <w:lastRenderedPageBreak/>
+      <w:r>
         <w:t>UTF-8-as k</w:t>
       </w:r>
       <w:r>
@@ -4124,7 +5800,15 @@
         </w:numPr>
       </w:pPr>
       <w:r>
-        <w:t>„Users”, ez a felhasználók kezeléséért felelős.</w:t>
+        <w:t>„</w:t>
+      </w:r>
+      <w:proofErr w:type="spellStart"/>
+      <w:r>
+        <w:t>Users</w:t>
+      </w:r>
+      <w:proofErr w:type="spellEnd"/>
+      <w:r>
+        <w:t>”, ez a felhasználók kezeléséért felelős.</w:t>
       </w:r>
     </w:p>
     <w:p>
@@ -4136,7 +5820,15 @@
         </w:numPr>
       </w:pPr>
       <w:r>
-        <w:t>„Games”, játékok adataik tárolásáért készült.</w:t>
+        <w:t>„</w:t>
+      </w:r>
+      <w:proofErr w:type="spellStart"/>
+      <w:r>
+        <w:t>Games</w:t>
+      </w:r>
+      <w:proofErr w:type="spellEnd"/>
+      <w:r>
+        <w:t>”, játékok adataik tárolásáért készült.</w:t>
       </w:r>
     </w:p>
     <w:p>
@@ -4148,7 +5840,23 @@
         </w:numPr>
       </w:pPr>
       <w:r>
-        <w:t>„ownGames”, ez egy összekötő tábla, ami feljegyezi, hogy melyik felhasználó melyik játékkal interaktál.</w:t>
+        <w:t>„</w:t>
+      </w:r>
+      <w:proofErr w:type="spellStart"/>
+      <w:r>
+        <w:t>ownGames</w:t>
+      </w:r>
+      <w:proofErr w:type="spellEnd"/>
+      <w:r>
+        <w:t xml:space="preserve">”, ez egy összekötő tábla, ami feljegyezi, hogy melyik felhasználó melyik játékkal </w:t>
+      </w:r>
+      <w:proofErr w:type="spellStart"/>
+      <w:r>
+        <w:t>interaktál</w:t>
+      </w:r>
+      <w:proofErr w:type="spellEnd"/>
+      <w:r>
+        <w:t>.</w:t>
       </w:r>
     </w:p>
     <w:p>
@@ -4160,7 +5868,15 @@
         </w:numPr>
       </w:pPr>
       <w:r>
-        <w:t>„minRequirement”, minimum rendszerkövetelmények.</w:t>
+        <w:t>„</w:t>
+      </w:r>
+      <w:proofErr w:type="spellStart"/>
+      <w:r>
+        <w:t>minRequirement</w:t>
+      </w:r>
+      <w:proofErr w:type="spellEnd"/>
+      <w:r>
+        <w:t>”, minimum rendszerkövetelmények.</w:t>
       </w:r>
     </w:p>
     <w:p>
@@ -4172,7 +5888,15 @@
         </w:numPr>
       </w:pPr>
       <w:r>
-        <w:t>„recRequirement”, ajánlott rendszerkövetelmények.</w:t>
+        <w:t>„</w:t>
+      </w:r>
+      <w:proofErr w:type="spellStart"/>
+      <w:r>
+        <w:t>recRequirement</w:t>
+      </w:r>
+      <w:proofErr w:type="spellEnd"/>
+      <w:r>
+        <w:t>”, ajánlott rendszerkövetelmények.</w:t>
       </w:r>
     </w:p>
     <w:p>
@@ -4184,7 +5908,15 @@
         </w:numPr>
       </w:pPr>
       <w:r>
-        <w:t xml:space="preserve">„nHighscores”, a felhasználók által beküldött pontszámok először ide érkeznek meg, </w:t>
+        <w:t>„</w:t>
+      </w:r>
+      <w:proofErr w:type="spellStart"/>
+      <w:r>
+        <w:t>nHighscores</w:t>
+      </w:r>
+      <w:proofErr w:type="spellEnd"/>
+      <w:r>
+        <w:t xml:space="preserve">”, a felhasználók által beküldött pontszámok először ide érkeznek meg, </w:t>
       </w:r>
       <w:r>
         <w:t>az adminisztrátor ezeket bírálja felül.</w:t>
@@ -4199,16 +5931,41 @@
         </w:numPr>
       </w:pPr>
       <w:r>
-        <w:t>„aHighscores”, ezek már az elfogadott eredmények, ezek jelennek meg a profilokon és a ranglistákon.</w:t>
-      </w:r>
-    </w:p>
-    <w:p>
-      <w:r>
-        <w:t>Először is a „Users” táblában található adatokat szeretném részletezni.</w:t>
+        <w:t>„</w:t>
+      </w:r>
+      <w:proofErr w:type="spellStart"/>
+      <w:r>
+        <w:t>aHighscores</w:t>
+      </w:r>
+      <w:proofErr w:type="spellEnd"/>
+      <w:r>
+        <w:t>”, ezek már az elfogadott eredmények, ezek jelennek meg a profilokon és a ranglistákon.</w:t>
+      </w:r>
+    </w:p>
+    <w:p>
+      <w:r>
+        <w:lastRenderedPageBreak/>
+        <w:t>Először is a „</w:t>
+      </w:r>
+      <w:proofErr w:type="spellStart"/>
+      <w:r>
+        <w:t>Users</w:t>
+      </w:r>
+      <w:proofErr w:type="spellEnd"/>
+      <w:r>
+        <w:t>” táblában található adatokat szeretném részletezni.</w:t>
       </w:r>
       <w:r>
         <w:br/>
-        <w:t xml:space="preserve">Az első adat a táblában a „userId”, ez egy szám alapú 32 bitet használó </w:t>
+        <w:t>Az első adat a táblában a „</w:t>
+      </w:r>
+      <w:proofErr w:type="spellStart"/>
+      <w:r>
+        <w:t>userId</w:t>
+      </w:r>
+      <w:proofErr w:type="spellEnd"/>
+      <w:r>
+        <w:t xml:space="preserve">”, ez egy szám alapú 32 bitet használó </w:t>
       </w:r>
       <w:r>
         <w:t>elsődleges kulcs, ezzel hivatkozunk más rek</w:t>
@@ -4218,7 +5975,15 @@
       </w:r>
       <w:r>
         <w:br/>
-        <w:t xml:space="preserve">Második adat a táblában a „userName” </w:t>
+        <w:t>Második adat a táblában a „</w:t>
+      </w:r>
+      <w:proofErr w:type="spellStart"/>
+      <w:r>
+        <w:t>userName</w:t>
+      </w:r>
+      <w:proofErr w:type="spellEnd"/>
+      <w:r>
+        <w:t xml:space="preserve">” </w:t>
       </w:r>
       <w:r>
         <w:t xml:space="preserve">ez egy szöveges változó, ami szintén nem lehet üres, felelős a nevek listázásáért, mivel 255 </w:t>
@@ -4233,11 +5998,27 @@
         <w:br/>
       </w:r>
       <w:r>
-        <w:t>Harmadik adat a „userPassword”, ez az md5-tel titkosított jelszót tárolja, szintúgy nem lehet nulla az értéke és ez is elfér 8 bitben.</w:t>
+        <w:t>Harmadik adat a „</w:t>
+      </w:r>
+      <w:proofErr w:type="spellStart"/>
+      <w:r>
+        <w:t>userPassword</w:t>
+      </w:r>
+      <w:proofErr w:type="spellEnd"/>
+      <w:r>
+        <w:t>”, ez az md5-tel titkosított jelszót tárolja, szintúgy nem lehet nulla az értéke és ez is elfér 8 bitben.</w:t>
       </w:r>
       <w:r>
         <w:br/>
-        <w:t>Negyedik adat „userEmail” névre hallgat</w:t>
+        <w:t>Negyedik adat „</w:t>
+      </w:r>
+      <w:proofErr w:type="spellStart"/>
+      <w:r>
+        <w:t>userEmail</w:t>
+      </w:r>
+      <w:proofErr w:type="spellEnd"/>
+      <w:r>
+        <w:t>” névre hallgat</w:t>
       </w:r>
       <w:r>
         <w:t>, 8 bites szöveges változó, a felhasználó e-mailét tárolja el.</w:t>
@@ -4262,326 +6043,579 @@
         <w:br/>
       </w:r>
       <w:r>
-        <w:t>Hatodik pedig egy bit változó, nulla vagy egy az értéke, ugyanis, ha a „userAdmin” nulla akkor a felhasználó nem rendelkezik különleges jogokkal, ha egy akkor adminisztrátor a felhasználó.</w:t>
+        <w:t>Hatodik pedig egy bit változó, nulla vagy egy az értéke, ugyanis, ha a „</w:t>
+      </w:r>
+      <w:proofErr w:type="spellStart"/>
+      <w:r>
+        <w:t>userAdmin</w:t>
+      </w:r>
+      <w:proofErr w:type="spellEnd"/>
+      <w:r>
+        <w:t>” nulla akkor a felhasználó nem rendelkezik különleges jogokkal, ha egy akkor adminisztrátor a felhasználó.</w:t>
+      </w:r>
+    </w:p>
+    <w:p>
+      <w:r>
+        <w:t>A következő tábla „</w:t>
+      </w:r>
+      <w:proofErr w:type="spellStart"/>
+      <w:r>
+        <w:t>Games</w:t>
+      </w:r>
+      <w:proofErr w:type="spellEnd"/>
+      <w:r>
+        <w:t>” névre hallgat, benne lévő adatok a következők.</w:t>
+      </w:r>
+      <w:r>
+        <w:br/>
+        <w:t>Az elsődleges kulcs, „</w:t>
+      </w:r>
+      <w:proofErr w:type="spellStart"/>
+      <w:r>
+        <w:t>gameId</w:t>
+      </w:r>
+      <w:proofErr w:type="spellEnd"/>
+      <w:r>
+        <w:t xml:space="preserve">” </w:t>
+      </w:r>
+      <w:r>
+        <w:t>egy integer típusú 32 bites változó, saját maga értékét növeli és nem lehet nulla.</w:t>
+      </w:r>
+      <w:r>
+        <w:br/>
+      </w:r>
+      <w:r>
+        <w:t>Karakterlánc típusú változó a „</w:t>
+      </w:r>
+      <w:proofErr w:type="spellStart"/>
+      <w:r>
+        <w:t>gameName</w:t>
+      </w:r>
+      <w:proofErr w:type="spellEnd"/>
+      <w:r>
+        <w:t>”, ezzel lehet az adott játék nevére hivatkozni, értékét kötelező megadni.</w:t>
+      </w:r>
+      <w:r>
+        <w:br/>
+      </w:r>
+      <w:r>
+        <w:t xml:space="preserve">A </w:t>
+      </w:r>
+      <w:r>
+        <w:t>program</w:t>
+      </w:r>
+      <w:r>
+        <w:t xml:space="preserve"> műfaját „</w:t>
+      </w:r>
+      <w:proofErr w:type="spellStart"/>
+      <w:r>
+        <w:t>gameType</w:t>
+      </w:r>
+      <w:proofErr w:type="spellEnd"/>
+      <w:r>
+        <w:t xml:space="preserve">” szöveges változóba tároljuk, ezt a képkörhinta használja játék szelekciónál, </w:t>
+      </w:r>
+      <w:r>
+        <w:t>nem lehet érték nélküli.</w:t>
+      </w:r>
+      <w:r>
+        <w:br/>
+      </w:r>
+      <w:r>
+        <w:t xml:space="preserve">A több oldalon megjelenő képét a szoftvernek, </w:t>
+      </w:r>
+      <w:r>
+        <w:t>a „</w:t>
+      </w:r>
+      <w:proofErr w:type="spellStart"/>
+      <w:r>
+        <w:t>gamePic</w:t>
+      </w:r>
+      <w:proofErr w:type="spellEnd"/>
+      <w:r>
+        <w:t>” változóban tároljuk, ez lehet értéktelen, ezt ha lekezeljük beállíthatunk egy alapértelmezett képet.</w:t>
+      </w:r>
+      <w:r>
+        <w:br/>
+        <w:t>És a legnagyobb változó az egész adatbázisban a „</w:t>
+      </w:r>
+      <w:proofErr w:type="spellStart"/>
+      <w:r>
+        <w:t>gameDesc</w:t>
+      </w:r>
+      <w:proofErr w:type="spellEnd"/>
+      <w:r>
+        <w:t xml:space="preserve">” ez egy teljes leírása az adott szoftvernek, ötszáz karaktert </w:t>
+      </w:r>
+      <w:r>
+        <w:t>képes eltárolni</w:t>
+      </w:r>
+      <w:r>
+        <w:t xml:space="preserve">, </w:t>
+      </w:r>
+      <w:r>
+        <w:t>ami</w:t>
+      </w:r>
+      <w:r>
+        <w:t xml:space="preserve"> viszonylag nagy változót eredményez, kettő nyolc bites integerben fér csak el.</w:t>
+      </w:r>
+      <w:r>
+        <w:t xml:space="preserve"> Ennek méretét az indokolja, hogy bizonyos játékokhoz egyszerűen elengedhetetlen egy hosszabb magyarázat, ami nem fért volna el 255 karakterben</w:t>
+      </w:r>
+      <w:r>
+        <w:t>, viszont megadása nem kötelező, értéke lehet nulla</w:t>
+      </w:r>
+      <w:r>
+        <w:t>, azt érdemes viszont figyelembe venni, hogy ez esetben üresnek fog érződni a játék oldalunk</w:t>
+      </w:r>
+      <w:r>
+        <w:t>.</w:t>
       </w:r>
     </w:p>
     <w:p>
       <w:r>
         <w:lastRenderedPageBreak/>
-        <w:t>A következő tábla „Games” névre hallgat, benne lévő adatok a következők.</w:t>
+        <w:t>A kettő fent említett táblához több a többhöz kapcsolatot szerettem volna létesíteni, de mivel ez lehetetlen ezért készítettem egy összekötő táblát, az „</w:t>
+      </w:r>
+      <w:proofErr w:type="spellStart"/>
+      <w:r>
+        <w:t>ownGames</w:t>
+      </w:r>
+      <w:proofErr w:type="spellEnd"/>
+      <w:r>
+        <w:t>” -</w:t>
+      </w:r>
+      <w:r>
+        <w:t>t</w:t>
+      </w:r>
+      <w:r>
+        <w:t>, weboldalunk ebből kapja meg, hogy melyik felhasználó melyik játékkal rendelkezik</w:t>
+      </w:r>
+      <w:r>
+        <w:t>.</w:t>
       </w:r>
       <w:r>
         <w:br/>
-        <w:t xml:space="preserve">Az elsődleges kulcs, „gameId” </w:t>
-      </w:r>
-      <w:r>
-        <w:t>egy integer típusú 32 bites változó, saját maga értékét növeli és nem lehet nulla.</w:t>
+      </w:r>
+      <w:r>
+        <w:t>Az „</w:t>
+      </w:r>
+      <w:proofErr w:type="spellStart"/>
+      <w:r>
+        <w:t>ownId</w:t>
+      </w:r>
+      <w:proofErr w:type="spellEnd"/>
+      <w:r>
+        <w:t>” elsődleges kulcs, szám típusú változó, értéke minden adattal megnő egyel, nem lehet értéktelen. Jelenlétére azért van szükség, mert esetleg hivatkoznunk kellhet egy felhasználó játék birtoklására.</w:t>
       </w:r>
       <w:r>
         <w:br/>
       </w:r>
       <w:r>
-        <w:t>Karakterlánc típusú változó a „gameName”, ezzel lehet az adott játék nevére hivatkozni, értékét kötelező megadni.</w:t>
+        <w:t xml:space="preserve">Első másodlagos kulcsunk az </w:t>
+      </w:r>
+      <w:r>
+        <w:t>„</w:t>
+      </w:r>
+      <w:proofErr w:type="spellStart"/>
+      <w:r>
+        <w:t>ownUId</w:t>
+      </w:r>
+      <w:proofErr w:type="spellEnd"/>
+      <w:r>
+        <w:t>”,</w:t>
+      </w:r>
+      <w:r>
+        <w:t xml:space="preserve"> ami az „</w:t>
+      </w:r>
+      <w:proofErr w:type="spellStart"/>
+      <w:r>
+        <w:t>Own</w:t>
+      </w:r>
+      <w:proofErr w:type="spellEnd"/>
+      <w:r>
+        <w:t xml:space="preserve"> </w:t>
+      </w:r>
+      <w:proofErr w:type="spellStart"/>
+      <w:r>
+        <w:t>UserId</w:t>
+      </w:r>
+      <w:proofErr w:type="spellEnd"/>
+      <w:r>
+        <w:t>” rövidítése, ez egy integer, értéke a felhasználók</w:t>
+      </w:r>
+      <w:r>
+        <w:t xml:space="preserve"> táblában meghatározott „</w:t>
+      </w:r>
+      <w:proofErr w:type="spellStart"/>
+      <w:r>
+        <w:t>userId</w:t>
+      </w:r>
+      <w:proofErr w:type="spellEnd"/>
+      <w:r>
+        <w:t>” -</w:t>
+      </w:r>
+      <w:proofErr w:type="spellStart"/>
+      <w:r>
+        <w:t>ra</w:t>
+      </w:r>
+      <w:proofErr w:type="spellEnd"/>
+      <w:r>
+        <w:t xml:space="preserve"> hivatkozik</w:t>
+      </w:r>
+      <w:r>
+        <w:t>,</w:t>
+      </w:r>
+      <w:r>
+        <w:t xml:space="preserve"> ebből adódóan nem lehet nulla.</w:t>
+      </w:r>
+      <w:r>
+        <w:t xml:space="preserve"> </w:t>
+      </w:r>
+      <w:r>
+        <w:t>I</w:t>
+      </w:r>
+      <w:r>
+        <w:t>nnen tudja az oldal, hogy melyik felhasználóról van szó.</w:t>
       </w:r>
       <w:r>
         <w:br/>
       </w:r>
       <w:r>
-        <w:t xml:space="preserve">A </w:t>
-      </w:r>
-      <w:r>
-        <w:t>program</w:t>
-      </w:r>
-      <w:r>
-        <w:t xml:space="preserve"> műfaját „gameType” szöveges változóba tároljuk, ezt a képkörhinta használja játék szelekciónál, </w:t>
-      </w:r>
-      <w:r>
-        <w:t>nem lehet érték nélküli.</w:t>
+        <w:t xml:space="preserve">Második </w:t>
+      </w:r>
+      <w:r>
+        <w:t>adatunk,</w:t>
+      </w:r>
+      <w:r>
+        <w:t xml:space="preserve"> ami szintúgy másodlagos kulcs az „</w:t>
+      </w:r>
+      <w:proofErr w:type="spellStart"/>
+      <w:r>
+        <w:t>ownGId</w:t>
+      </w:r>
+      <w:proofErr w:type="spellEnd"/>
+      <w:r>
+        <w:t>”, ennek jelentése „</w:t>
+      </w:r>
+      <w:proofErr w:type="spellStart"/>
+      <w:r>
+        <w:t>Own</w:t>
+      </w:r>
+      <w:proofErr w:type="spellEnd"/>
+      <w:r>
+        <w:t xml:space="preserve"> </w:t>
+      </w:r>
+      <w:proofErr w:type="spellStart"/>
+      <w:r>
+        <w:t>GameId</w:t>
+      </w:r>
+      <w:proofErr w:type="spellEnd"/>
+      <w:r>
+        <w:t xml:space="preserve">”, ugyan azt a funkciót tölti </w:t>
+      </w:r>
+      <w:r>
+        <w:t>be,</w:t>
+      </w:r>
+      <w:r>
+        <w:t xml:space="preserve"> mint a </w:t>
+      </w:r>
+      <w:proofErr w:type="spellStart"/>
+      <w:r>
+        <w:t>userId</w:t>
+      </w:r>
+      <w:proofErr w:type="spellEnd"/>
+      <w:r>
+        <w:t>, viszont felhasználók helyett játékokra való hivatkozásra alkalmazzuk.</w:t>
+      </w:r>
+    </w:p>
+    <w:p>
+      <w:r>
+        <w:t>A minimum gépigény tábla „</w:t>
+      </w:r>
+      <w:proofErr w:type="spellStart"/>
+      <w:r>
+        <w:t>minRequirements</w:t>
+      </w:r>
+      <w:proofErr w:type="spellEnd"/>
+      <w:r>
+        <w:t>” azonosítóval található az adatbázisban.</w:t>
       </w:r>
       <w:r>
         <w:br/>
       </w:r>
       <w:r>
-        <w:t xml:space="preserve">A több oldalon megjelenő képét a szoftvernek, </w:t>
-      </w:r>
-      <w:r>
-        <w:t>a „gamePic” változóban tároljuk, ez lehet értéktelen, ezt ha lekezeljük beállíthatunk egy alapértelmezett képet.</w:t>
+        <w:t xml:space="preserve">Minden gépigény tájékoztatónak öt fontos eleme van, </w:t>
+      </w:r>
+      <w:r>
+        <w:t>ezek megtalálhatóak a táblában és funkcionalitás céljából 2 kulcsot is hozzáadtam.</w:t>
       </w:r>
       <w:r>
         <w:br/>
-        <w:t xml:space="preserve">És a legnagyobb változó az egész adatbázisban a „gameDesc” ez egy teljes leírása az adott szoftvernek, ötszáz karaktert </w:t>
-      </w:r>
-      <w:r>
-        <w:t>képes eltárolni</w:t>
-      </w:r>
-      <w:r>
-        <w:t xml:space="preserve">, </w:t>
-      </w:r>
-      <w:r>
-        <w:t>ami</w:t>
-      </w:r>
-      <w:r>
-        <w:t xml:space="preserve"> viszonylag nagy változót eredményez, kettő nyolc bites integerben fér csak el.</w:t>
-      </w:r>
-      <w:r>
-        <w:t xml:space="preserve"> Ennek méretét az indokolja, hogy bizonyos játékokhoz egyszerűen elengedhetetlen egy hosszabb magyarázat, ami nem fért volna el 255 karakterben</w:t>
-      </w:r>
-      <w:r>
-        <w:t>, viszont megadása nem kötelező, értéke lehet nulla</w:t>
-      </w:r>
-      <w:r>
-        <w:t>, azt érdemes viszont figyelembe venni, hogy ez esetben üresnek fog érződni a játék oldalunk</w:t>
-      </w:r>
-      <w:r>
-        <w:t>.</w:t>
-      </w:r>
-    </w:p>
-    <w:p>
-      <w:r>
-        <w:t>A kettő fent említett táblához több a többhöz kapcsolatot szerettem volna létesíteni, de mivel ez lehetetlen ezért készítettem egy összekötő táblát, az „</w:t>
-      </w:r>
-      <w:r>
-        <w:t>ownGames” -</w:t>
-      </w:r>
-      <w:r>
-        <w:t>t</w:t>
-      </w:r>
-      <w:r>
-        <w:t>, weboldalunk ebből kapja meg, hogy melyik felhasználó melyik játékkal rendelkezik</w:t>
-      </w:r>
-      <w:r>
-        <w:t>.</w:t>
+      </w:r>
+      <w:r>
+        <w:t>Elsődleges kulcsa a táblának</w:t>
+      </w:r>
+      <w:r>
+        <w:t xml:space="preserve"> a „</w:t>
+      </w:r>
+      <w:proofErr w:type="spellStart"/>
+      <w:r>
+        <w:t>minId</w:t>
+      </w:r>
+      <w:proofErr w:type="spellEnd"/>
+      <w:r>
+        <w:t xml:space="preserve">”, szám típusú, saját magát megnövelő </w:t>
+      </w:r>
+      <w:r>
+        <w:t>változó,</w:t>
+      </w:r>
+      <w:r>
+        <w:t xml:space="preserve"> aminek értéke nem lehet nulla, azért van, hogy különböző gépigényekre közvetlenü</w:t>
+      </w:r>
+      <w:r>
+        <w:t>l</w:t>
+      </w:r>
+      <w:r>
+        <w:t xml:space="preserve"> tudjunk hivatkozni esetleges módosítás, törlés vagy egyéb műveletnél.</w:t>
       </w:r>
       <w:r>
         <w:br/>
       </w:r>
       <w:r>
-        <w:t>Az „ownId” elsődleges kulcs, szám típusú változó, értéke minden adattal megnő egyel, nem lehet értéktelen. Jelenlétére azért van szükség, mert esetleg hivatkoznunk kellhet egy felhasználó játék birtoklására.</w:t>
+        <w:t>Idegen kulcs a „</w:t>
+      </w:r>
+      <w:proofErr w:type="spellStart"/>
+      <w:r>
+        <w:t>minGId</w:t>
+      </w:r>
+      <w:proofErr w:type="spellEnd"/>
+      <w:r>
+        <w:t xml:space="preserve">” vagyis a „Minimum </w:t>
+      </w:r>
+      <w:proofErr w:type="spellStart"/>
+      <w:r>
+        <w:t>GameId</w:t>
+      </w:r>
+      <w:proofErr w:type="spellEnd"/>
+      <w:r>
+        <w:t>”, számtípusú változó, nem lehet érték nélkül, ezzel tudatjuk az adatbázissal, hogy melyik játék gépigényéről jegyzünk fel adatot.</w:t>
       </w:r>
       <w:r>
         <w:br/>
       </w:r>
       <w:r>
-        <w:t xml:space="preserve">Első másodlagos kulcsunk az </w:t>
-      </w:r>
-      <w:r>
-        <w:t>„ownUId”,</w:t>
-      </w:r>
-      <w:r>
-        <w:t xml:space="preserve"> ami az „Own UserId” rövidítése, ez egy integer, értéke a felhasználók</w:t>
-      </w:r>
-      <w:r>
-        <w:t xml:space="preserve"> táblában meghatározott „</w:t>
-      </w:r>
-      <w:r>
-        <w:t>userId” -</w:t>
-      </w:r>
-      <w:r>
-        <w:t>ra hivatkozik</w:t>
+        <w:t>Ezek után következnek a tényleges adatok amiket az adatbázisból lekér a PHP kód weboldalunkra</w:t>
       </w:r>
       <w:r>
         <w:t>,</w:t>
       </w:r>
       <w:r>
-        <w:t xml:space="preserve"> ebből adódóan nem lehet nulla.</w:t>
-      </w:r>
-      <w:r>
         <w:t xml:space="preserve"> </w:t>
       </w:r>
       <w:r>
-        <w:t>I</w:t>
-      </w:r>
-      <w:r>
-        <w:t>nnen tudja az oldal, hogy melyik felhasználóról van szó.</w:t>
+        <w:t>ezek mind szöveges, 255 karaktert használó változók</w:t>
+      </w:r>
+      <w:r>
+        <w:t xml:space="preserve"> és</w:t>
+      </w:r>
+      <w:r>
+        <w:t xml:space="preserve"> lehet érték nélküli az összes.</w:t>
       </w:r>
       <w:r>
         <w:br/>
-      </w:r>
-      <w:r>
-        <w:t xml:space="preserve">Második </w:t>
-      </w:r>
-      <w:r>
-        <w:t>adatunk,</w:t>
-      </w:r>
-      <w:r>
-        <w:t xml:space="preserve"> ami szintúgy másodlagos kulcs az „ownGId”, ennek jelentése „Own GameId”, ugyan azt a funkciót tölti </w:t>
-      </w:r>
-      <w:r>
-        <w:t>be,</w:t>
-      </w:r>
-      <w:r>
-        <w:t xml:space="preserve"> mint a userId, viszont felhasználók helyett játékokra való hivatkozásra alkalmazzuk.</w:t>
-      </w:r>
-    </w:p>
-    <w:p>
-      <w:r>
-        <w:t>A minimum gépigény tábla „minRequirements” azonosítóval található az adatbázisban.</w:t>
+        <w:t>Elsőnek a „</w:t>
+      </w:r>
+      <w:proofErr w:type="spellStart"/>
+      <w:r>
+        <w:t>minOS</w:t>
+      </w:r>
+      <w:proofErr w:type="spellEnd"/>
+      <w:r>
+        <w:t xml:space="preserve">” változónkat </w:t>
+      </w:r>
+      <w:r>
+        <w:t>deklaráltam</w:t>
+      </w:r>
+      <w:r>
+        <w:t>,</w:t>
+      </w:r>
+      <w:r>
+        <w:t xml:space="preserve"> az adott szoftver minimum elfogadott operációs rendszerét takarja.</w:t>
       </w:r>
       <w:r>
         <w:br/>
       </w:r>
       <w:r>
-        <w:t xml:space="preserve">Minden gépigény tájékoztatónak öt fontos eleme van, </w:t>
-      </w:r>
-      <w:r>
-        <w:t>ezek megtalálhatóak a táblában és funkcionalitás céljából 2 kulcsot is hozzáadtam.</w:t>
+        <w:t>Következőnek a „</w:t>
+      </w:r>
+      <w:proofErr w:type="spellStart"/>
+      <w:r>
+        <w:t>minProcessor</w:t>
+      </w:r>
+      <w:proofErr w:type="spellEnd"/>
+      <w:r>
+        <w:t>” változó</w:t>
+      </w:r>
+      <w:r>
+        <w:t>t hoztam létre, ez a leglassabb, de még elfogadható processzort jelöli.</w:t>
       </w:r>
       <w:r>
         <w:br/>
       </w:r>
       <w:r>
-        <w:t>Elsődleges kulcsa a táblának</w:t>
-      </w:r>
-      <w:r>
-        <w:t xml:space="preserve"> a „minId”, szám típusú, saját magát megnövelő </w:t>
-      </w:r>
-      <w:r>
-        <w:t>változó,</w:t>
-      </w:r>
-      <w:r>
-        <w:t xml:space="preserve"> aminek értéke nem lehet nulla, azért van, hogy különböző gépigényekre közvetlenü</w:t>
-      </w:r>
-      <w:r>
-        <w:t>l</w:t>
+        <w:t>Memória nélkülözhetetlen egy játék futtatásához,</w:t>
+      </w:r>
+      <w:r>
+        <w:t xml:space="preserve"> „</w:t>
+      </w:r>
+      <w:proofErr w:type="spellStart"/>
+      <w:r>
+        <w:t>minMemory</w:t>
+      </w:r>
+      <w:proofErr w:type="spellEnd"/>
+      <w:r>
+        <w:t xml:space="preserve">” </w:t>
+      </w:r>
+      <w:r>
+        <w:t>meg</w:t>
+      </w:r>
+      <w:r>
+        <w:t>nevezést kapta.</w:t>
       </w:r>
       <w:r>
         <w:t xml:space="preserve"> </w:t>
       </w:r>
       <w:r>
+        <w:t>V</w:t>
+      </w:r>
+      <w:r>
+        <w:t>alójában ez lehetett volna szám típusú, de akkor képtelenség lett volna megadni adatunk mértékegységét.</w:t>
+      </w:r>
+      <w:r>
+        <w:br/>
+      </w:r>
+      <w:r>
+        <w:t xml:space="preserve">Videókártya nélkül képtelen számítógépünk bizonyos grafikákat megjeleníteni, </w:t>
+      </w:r>
+      <w:r>
         <w:lastRenderedPageBreak/>
-        <w:t>tudjunk hivatkozni esetleges módosítás, törlés vagy egyéb műveletnél.</w:t>
+        <w:t>szükségünk van erre az adatra is, amiről a „</w:t>
+      </w:r>
+      <w:proofErr w:type="spellStart"/>
+      <w:r>
+        <w:t>minGPU</w:t>
+      </w:r>
+      <w:proofErr w:type="spellEnd"/>
+      <w:r>
+        <w:t>” változónk gondoskodik.</w:t>
       </w:r>
       <w:r>
         <w:br/>
       </w:r>
       <w:r>
-        <w:t>Idegen kulcs a „minGId” vagyis a „Minimum GameId”, számtípusú változó, nem lehet érték nélkül, ezzel tudatjuk az adatbázissal, hogy melyik játék gépigényéről jegyzünk fel adatot.</w:t>
+        <w:t xml:space="preserve">Majd utoljára, minden játéknak van egy bizonyos mérete, amit elfoglal az adattárolón, </w:t>
+      </w:r>
+      <w:r>
+        <w:t>ez a „minStorage”. L</w:t>
+      </w:r>
+      <w:r>
+        <w:t>ényegében ez is lehetett volna integer, de ugyan az a probléma lépett fel vele, mint a „</w:t>
+      </w:r>
+      <w:proofErr w:type="spellStart"/>
+      <w:r>
+        <w:t>minMemory</w:t>
+      </w:r>
+      <w:proofErr w:type="spellEnd"/>
+      <w:r>
+        <w:t>” változónkkal.</w:t>
+      </w:r>
+    </w:p>
+    <w:p>
+      <w:r>
+        <w:t>Ez a felépítése a „</w:t>
+      </w:r>
+      <w:proofErr w:type="spellStart"/>
+      <w:r>
+        <w:t>recRequirements</w:t>
+      </w:r>
+      <w:proofErr w:type="spellEnd"/>
+      <w:r>
+        <w:t>” táblánknak is, csak minimum adatok helyett az ajánlottakat találjuk, ezt figyelembe véve ez nem szorul részletezésre.</w:t>
+      </w:r>
+    </w:p>
+    <w:p>
+      <w:r>
+        <w:t>Az adminisztrátor esszenciális táblája az „</w:t>
+      </w:r>
+      <w:proofErr w:type="spellStart"/>
+      <w:r>
+        <w:t>nHighscores</w:t>
+      </w:r>
+      <w:proofErr w:type="spellEnd"/>
+      <w:r>
+        <w:t>”, ez „</w:t>
+      </w:r>
+      <w:proofErr w:type="spellStart"/>
+      <w:r>
+        <w:t>Not</w:t>
+      </w:r>
+      <w:proofErr w:type="spellEnd"/>
+      <w:r>
+        <w:t xml:space="preserve"> </w:t>
+      </w:r>
+      <w:proofErr w:type="spellStart"/>
+      <w:r>
+        <w:t>approved</w:t>
+      </w:r>
+      <w:proofErr w:type="spellEnd"/>
+      <w:r>
+        <w:t xml:space="preserve"> </w:t>
+      </w:r>
+      <w:proofErr w:type="spellStart"/>
+      <w:r>
+        <w:t>high</w:t>
+      </w:r>
+      <w:proofErr w:type="spellEnd"/>
+      <w:r>
+        <w:t xml:space="preserve"> </w:t>
+      </w:r>
+      <w:proofErr w:type="spellStart"/>
+      <w:r>
+        <w:t>score</w:t>
+      </w:r>
+      <w:proofErr w:type="spellEnd"/>
+      <w:r>
+        <w:t>” -t jelent.</w:t>
       </w:r>
       <w:r>
         <w:br/>
       </w:r>
       <w:r>
-        <w:t>Ezek után következnek a tényleges adatok amiket az adatbázisból lekér a PHP kód weboldalunkra</w:t>
-      </w:r>
-      <w:r>
-        <w:t>,</w:t>
-      </w:r>
-      <w:r>
-        <w:t xml:space="preserve"> </w:t>
-      </w:r>
-      <w:r>
-        <w:t>ez</w:t>
-      </w:r>
-      <w:r>
-        <w:t>ek</w:t>
-      </w:r>
-      <w:r>
-        <w:t xml:space="preserve"> </w:t>
-      </w:r>
-      <w:r>
-        <w:t>mind</w:t>
-      </w:r>
-      <w:r>
-        <w:t xml:space="preserve"> szöveges,</w:t>
-      </w:r>
-      <w:r>
-        <w:t xml:space="preserve"> 255 karaktert használó változók</w:t>
-      </w:r>
-      <w:r>
-        <w:t xml:space="preserve"> és</w:t>
-      </w:r>
-      <w:r>
-        <w:t xml:space="preserve"> lehet érték nélküli</w:t>
-      </w:r>
-      <w:r>
-        <w:t xml:space="preserve"> az összes.</w:t>
-      </w:r>
-      <w:r>
-        <w:br/>
-        <w:t xml:space="preserve">Elsőnek a „minOS” változónkat </w:t>
-      </w:r>
-      <w:r>
-        <w:t>deklaráltam</w:t>
-      </w:r>
-      <w:r>
-        <w:t>,</w:t>
-      </w:r>
-      <w:r>
-        <w:t xml:space="preserve"> az adott szoftver minimum elfogadott operációs rendszerét takarja.</w:t>
-      </w:r>
-      <w:r>
-        <w:br/>
-      </w:r>
-      <w:r>
-        <w:t>Következőnek a „minProcessor” változó</w:t>
-      </w:r>
-      <w:r>
-        <w:t>t hoztam létre, ez a leglassabb, de még elfogadható processzort jelöli.</w:t>
-      </w:r>
-      <w:r>
-        <w:br/>
-      </w:r>
-      <w:r>
-        <w:t>Memória nélkülözhetetlen egy játék futtatásához,</w:t>
-      </w:r>
-      <w:r>
-        <w:t xml:space="preserve"> „minMemory” </w:t>
-      </w:r>
-      <w:r>
-        <w:t>meg</w:t>
-      </w:r>
-      <w:r>
-        <w:t>nevezést kapta.</w:t>
-      </w:r>
-      <w:r>
-        <w:t xml:space="preserve"> </w:t>
-      </w:r>
-      <w:r>
-        <w:t>V</w:t>
-      </w:r>
-      <w:r>
-        <w:t>alójában ez lehetett volna szám típusú, de akkor képtelenség lett volna megadni adatunk mértékegységét.</w:t>
-      </w:r>
-      <w:r>
-        <w:br/>
-      </w:r>
-      <w:r>
-        <w:t>Videókártya nélkül képtelen számítógépünk bizonyos grafikákat megjeleníteni, szükségünk van erre az adatra is, amiről a „minGPU” változónk gondoskodik.</w:t>
-      </w:r>
-      <w:r>
-        <w:br/>
-      </w:r>
-      <w:r>
-        <w:t xml:space="preserve">Majd utoljára, minden játéknak van egy bizonyos mérete, amit elfoglal az adattárolón, </w:t>
-      </w:r>
-      <w:r>
-        <w:t>ez a „minStorage”. L</w:t>
-      </w:r>
-      <w:r>
-        <w:t>ényegében ez is lehetett volna integer, de ugyan az a probléma lépett fel vele, mint a „minMemory” változónkkal.</w:t>
-      </w:r>
-    </w:p>
-    <w:p>
-      <w:r>
-        <w:t>Ez a felépítése a „recRequirements” táblánknak is, csak minimum adatok helyett az ajánlottakat találjuk, ezt figyelembe véve ez nem szorul részletezésre.</w:t>
-      </w:r>
-    </w:p>
-    <w:p>
-      <w:r>
-        <w:t>Az adminisztrátor esszenciális táblája az „nHighscores”, ez „Not approved high score” -t jelent.</w:t>
-      </w:r>
-      <w:r>
-        <w:br/>
-      </w:r>
-      <w:r>
-        <w:t>Első adatunk a táblában egy elsődleges kulcs, ami integer, értéknövelő és nem lehet nulla, ez a „nScoreId”, oldalunk adminisztrátor által bírálásnál ezzel hivatkozik a pontszámra.</w:t>
+        <w:t>Első adatunk a táblában egy elsődleges kulcs, ami integer, értéknövelő és nem lehet nulla, ez a „</w:t>
+      </w:r>
+      <w:proofErr w:type="spellStart"/>
+      <w:r>
+        <w:t>nScoreId</w:t>
+      </w:r>
+      <w:proofErr w:type="spellEnd"/>
+      <w:r>
+        <w:t>”, oldalunk adminisztrátor által bírálásnál ezzel hivatkozik a pontszámra.</w:t>
       </w:r>
       <w:r>
         <w:br/>
         <w:t>Második a felhasználó azonosítására szolgál,</w:t>
       </w:r>
       <w:r>
-        <w:t xml:space="preserve"> „nUId” a neve.</w:t>
+        <w:t xml:space="preserve"> „</w:t>
+      </w:r>
+      <w:proofErr w:type="spellStart"/>
+      <w:r>
+        <w:t>nUId</w:t>
+      </w:r>
+      <w:proofErr w:type="spellEnd"/>
+      <w:r>
+        <w:t>” a neve.</w:t>
       </w:r>
       <w:r>
         <w:t xml:space="preserve"> </w:t>
@@ -4608,7 +6642,15 @@
         <w:br/>
       </w:r>
       <w:r>
-        <w:t xml:space="preserve">Legfontosabb része a táblának az „nScorePoints”, ez maga az </w:t>
+        <w:t>Legfontosabb része a táblának az „</w:t>
+      </w:r>
+      <w:proofErr w:type="spellStart"/>
+      <w:r>
+        <w:t>nScorePoints</w:t>
+      </w:r>
+      <w:proofErr w:type="spellEnd"/>
+      <w:r>
+        <w:t xml:space="preserve">”, ez maga az </w:t>
       </w:r>
       <w:r>
         <w:t>eredmény,</w:t>
@@ -4619,29 +6661,29 @@
     </w:p>
     <w:p>
       <w:r>
-        <w:t xml:space="preserve">Utolsó táblánk az „aHighscores” vagyis az „Approved High scores”, lényegében ugyan </w:t>
-      </w:r>
-      <w:r>
-        <w:t>az,</w:t>
-      </w:r>
-      <w:r>
-        <w:t xml:space="preserve"> mint a nem jóváhagyott ponttábla, csak ezt jeleníti meg weboldalunk.</w:t>
-      </w:r>
-    </w:p>
-    <w:p>
-      <w:pPr>
-        <w:keepNext/>
-        <w:ind w:firstLine="0"/>
-      </w:pPr>
-      <w:r>
         <w:rPr>
           <w:noProof/>
         </w:rPr>
-        <w:lastRenderedPageBreak/>
         <w:drawing>
-          <wp:inline distT="0" distB="0" distL="0" distR="0" wp14:anchorId="2C3C3CE5" wp14:editId="714F0A5F">
-            <wp:extent cx="5543550" cy="4438650"/>
-            <wp:effectExtent l="0" t="0" r="0" b="0"/>
+          <wp:anchor distT="0" distB="0" distL="114300" distR="114300" simplePos="0" relativeHeight="251658240" behindDoc="1" locked="0" layoutInCell="1" allowOverlap="1" wp14:anchorId="2C3C3CE5" wp14:editId="2992100C">
+            <wp:simplePos x="0" y="0"/>
+            <wp:positionH relativeFrom="column">
+              <wp:posOffset>199621</wp:posOffset>
+            </wp:positionH>
+            <wp:positionV relativeFrom="paragraph">
+              <wp:posOffset>483928</wp:posOffset>
+            </wp:positionV>
+            <wp:extent cx="5132070" cy="3977005"/>
+            <wp:effectExtent l="0" t="0" r="0" b="4445"/>
+            <wp:wrapTight wrapText="bothSides">
+              <wp:wrapPolygon edited="0">
+                <wp:start x="0" y="0"/>
+                <wp:lineTo x="0" y="21521"/>
+                <wp:lineTo x="21488" y="21521"/>
+                <wp:lineTo x="21488" y="0"/>
+                <wp:lineTo x="0" y="0"/>
+              </wp:wrapPolygon>
+            </wp:wrapTight>
             <wp:docPr id="4" name="Kép 4"/>
             <wp:cNvGraphicFramePr>
               <a:graphicFrameLocks xmlns:a="http://schemas.openxmlformats.org/drawingml/2006/main" noChangeAspect="1"/>
@@ -4656,7 +6698,7 @@
                     </pic:cNvPicPr>
                   </pic:nvPicPr>
                   <pic:blipFill>
-                    <a:blip r:embed="rId21">
+                    <a:blip r:embed="rId36">
                       <a:extLst>
                         <a:ext uri="{28A0092B-C50C-407E-A947-70E740481C1C}">
                           <a14:useLocalDpi xmlns:a14="http://schemas.microsoft.com/office/drawing/2010/main" val="0"/>
@@ -4671,7 +6713,178 @@
                   <pic:spPr bwMode="auto">
                     <a:xfrm>
                       <a:off x="0" y="0"/>
-                      <a:ext cx="5543550" cy="4438650"/>
+                      <a:ext cx="5132070" cy="3977005"/>
+                    </a:xfrm>
+                    <a:prstGeom prst="rect">
+                      <a:avLst/>
+                    </a:prstGeom>
+                    <a:noFill/>
+                    <a:ln>
+                      <a:noFill/>
+                    </a:ln>
+                  </pic:spPr>
+                </pic:pic>
+              </a:graphicData>
+            </a:graphic>
+            <wp14:sizeRelH relativeFrom="margin">
+              <wp14:pctWidth>0</wp14:pctWidth>
+            </wp14:sizeRelH>
+            <wp14:sizeRelV relativeFrom="margin">
+              <wp14:pctHeight>0</wp14:pctHeight>
+            </wp14:sizeRelV>
+          </wp:anchor>
+        </w:drawing>
+      </w:r>
+      <w:r>
+        <w:t>Utolsó táblánk az „</w:t>
+      </w:r>
+      <w:proofErr w:type="spellStart"/>
+      <w:r>
+        <w:t>aHighscores</w:t>
+      </w:r>
+      <w:proofErr w:type="spellEnd"/>
+      <w:r>
+        <w:t>” vagyis az „</w:t>
+      </w:r>
+      <w:proofErr w:type="spellStart"/>
+      <w:r>
+        <w:t>Approved</w:t>
+      </w:r>
+      <w:proofErr w:type="spellEnd"/>
+      <w:r>
+        <w:t xml:space="preserve"> </w:t>
+      </w:r>
+      <w:proofErr w:type="spellStart"/>
+      <w:r>
+        <w:t>High</w:t>
+      </w:r>
+      <w:proofErr w:type="spellEnd"/>
+      <w:r>
+        <w:t xml:space="preserve"> </w:t>
+      </w:r>
+      <w:proofErr w:type="spellStart"/>
+      <w:r>
+        <w:t>scores</w:t>
+      </w:r>
+      <w:proofErr w:type="spellEnd"/>
+      <w:r>
+        <w:t xml:space="preserve">”, lényegében ugyan </w:t>
+      </w:r>
+      <w:r>
+        <w:t>az,</w:t>
+      </w:r>
+      <w:r>
+        <w:t xml:space="preserve"> mint a nem jóváhagyott ponttábla, csak ezt jeleníti meg weboldalunk.</w:t>
+      </w:r>
+    </w:p>
+    <w:p>
+      <w:pPr>
+        <w:keepNext/>
+        <w:ind w:firstLine="0"/>
+      </w:pPr>
+    </w:p>
+    <w:p>
+      <w:pPr>
+        <w:pStyle w:val="Kpalrs"/>
+        <w:jc w:val="center"/>
+      </w:pPr>
+      <w:r>
+        <w:fldChar w:fldCharType="begin"/>
+      </w:r>
+      <w:r>
+        <w:instrText xml:space="preserve"> SEQ ábra \* ARABIC </w:instrText>
+      </w:r>
+      <w:r>
+        <w:fldChar w:fldCharType="separate"/>
+      </w:r>
+      <w:r>
+        <w:rPr>
+          <w:noProof/>
+        </w:rPr>
+        <w:t>7</w:t>
+      </w:r>
+      <w:r>
+        <w:rPr>
+          <w:noProof/>
+        </w:rPr>
+        <w:fldChar w:fldCharType="end"/>
+      </w:r>
+      <w:r>
+        <w:t>. ábra: az adatbázis kapcsolat diagrammja.</w:t>
+      </w:r>
+    </w:p>
+    <w:p>
+      <w:pPr>
+        <w:pStyle w:val="Cmsor2"/>
+      </w:pPr>
+      <w:bookmarkStart w:id="19" w:name="_Toc63248987"/>
+      <w:r>
+        <w:lastRenderedPageBreak/>
+        <w:t>Részletes feladatspecifikáció, algoritmusok</w:t>
+      </w:r>
+      <w:bookmarkEnd w:id="19"/>
+    </w:p>
+    <w:p>
+      <w:r>
+        <w:t>A csak PHP kódot tartalmazó backend kódfájlokat elkülönítettem egy „</w:t>
+      </w:r>
+      <w:proofErr w:type="spellStart"/>
+      <w:r>
+        <w:t>inc</w:t>
+      </w:r>
+      <w:proofErr w:type="spellEnd"/>
+      <w:r>
+        <w:t>” nevezetű mappába, ez az „</w:t>
+      </w:r>
+      <w:proofErr w:type="spellStart"/>
+      <w:r>
+        <w:t>includes</w:t>
+      </w:r>
+      <w:proofErr w:type="spellEnd"/>
+      <w:r>
+        <w:t xml:space="preserve">” rövidítése, </w:t>
+      </w:r>
+      <w:r>
+        <w:t>ezzel átláthatóbb a könyvtárszerkezet.</w:t>
+      </w:r>
+      <w:r>
+        <w:rPr>
+          <w:noProof/>
+        </w:rPr>
+        <w:drawing>
+          <wp:inline distT="0" distB="0" distL="0" distR="0" wp14:anchorId="730D9838" wp14:editId="1C801FF1">
+            <wp:extent cx="5535295" cy="3913505"/>
+            <wp:effectExtent l="0" t="0" r="8255" b="0"/>
+            <wp:docPr id="22" name="Kép 22"/>
+            <wp:cNvGraphicFramePr>
+              <a:graphicFrameLocks xmlns:a="http://schemas.openxmlformats.org/drawingml/2006/main" noChangeAspect="1"/>
+            </wp:cNvGraphicFramePr>
+            <a:graphic xmlns:a="http://schemas.openxmlformats.org/drawingml/2006/main">
+              <a:graphicData uri="http://schemas.openxmlformats.org/drawingml/2006/picture">
+                <pic:pic xmlns:pic="http://schemas.openxmlformats.org/drawingml/2006/picture">
+                  <pic:nvPicPr>
+                    <pic:cNvPr id="0" name="Picture 3"/>
+                    <pic:cNvPicPr>
+                      <a:picLocks noChangeAspect="1" noChangeArrowheads="1"/>
+                    </pic:cNvPicPr>
+                  </pic:nvPicPr>
+                  <pic:blipFill>
+                    <a:blip r:embed="rId37">
+                      <a:extLst>
+                        <a:ext uri="{28A0092B-C50C-407E-A947-70E740481C1C}">
+                          <a14:useLocalDpi xmlns:a14="http://schemas.microsoft.com/office/drawing/2010/main" val="0"/>
+                        </a:ext>
+                      </a:extLst>
+                    </a:blip>
+                    <a:srcRect/>
+                    <a:stretch>
+                      <a:fillRect/>
+                    </a:stretch>
+                  </pic:blipFill>
+                  <pic:spPr bwMode="auto">
+                    <a:xfrm>
+                      <a:off x="0" y="0"/>
+                      <a:ext cx="5535295" cy="3913505"/>
                     </a:xfrm>
                     <a:prstGeom prst="rect">
                       <a:avLst/>
@@ -4698,46 +6911,440 @@
           <w:rPr>
             <w:noProof/>
           </w:rPr>
-          <w:t>7</w:t>
+          <w:t>8</w:t>
         </w:r>
       </w:fldSimple>
       <w:r>
-        <w:t>. ábra: az adatbázis kapcsolat diagrammja.</w:t>
+        <w:t xml:space="preserve">. ábra: az oldal </w:t>
+      </w:r>
+      <w:proofErr w:type="spellStart"/>
+      <w:r>
+        <w:t>use-case</w:t>
+      </w:r>
+      <w:proofErr w:type="spellEnd"/>
+      <w:r>
+        <w:t xml:space="preserve"> diagrammja.</w:t>
+      </w:r>
+    </w:p>
+    <w:p>
+      <w:r>
+        <w:t>Ezek jelenítik meg lényegében a tartalma</w:t>
+      </w:r>
+      <w:r>
+        <w:t xml:space="preserve">t </w:t>
+      </w:r>
+      <w:r>
+        <w:t>az oldalon, ezek segítenek a regisztrációban, belépésben és még sok másban.</w:t>
+      </w:r>
+    </w:p>
+    <w:p>
+      <w:r>
+        <w:t xml:space="preserve">Itt két kategóriát különböztettem meg, a </w:t>
+      </w:r>
+      <w:r>
+        <w:t>„</w:t>
+      </w:r>
+      <w:proofErr w:type="spellStart"/>
+      <w:r>
+        <w:t>query</w:t>
+      </w:r>
+      <w:proofErr w:type="spellEnd"/>
+      <w:r>
+        <w:t>”</w:t>
+      </w:r>
+      <w:r>
+        <w:t xml:space="preserve"> fájlok, amik csak a kérésekért felelősek és nem akartam magukban az oldalakban tárolni</w:t>
+      </w:r>
+      <w:r>
+        <w:t>.</w:t>
+      </w:r>
+      <w:r>
+        <w:br/>
+        <w:t>Meg az általam elnevezett „funkció” fájlok, ezek interaktivitást biztosítják a felhasználóval</w:t>
+      </w:r>
+      <w:r>
+        <w:t>.</w:t>
+      </w:r>
+    </w:p>
+    <w:p>
+      <w:r>
+        <w:t>Kérést végző fájlok a következők.</w:t>
+      </w:r>
+    </w:p>
+    <w:p>
+      <w:pPr>
+        <w:pStyle w:val="Listaszerbekezds"/>
+        <w:numPr>
+          <w:ilvl w:val="0"/>
+          <w:numId w:val="23"/>
+        </w:numPr>
+      </w:pPr>
+      <w:proofErr w:type="spellStart"/>
+      <w:r>
+        <w:t>inc_gamequery.php</w:t>
+      </w:r>
+      <w:proofErr w:type="spellEnd"/>
+      <w:r>
+        <w:t>, ez tölti be a játékoldalon található tartalmat, játék képét, rendszerkövetelményeket, leírást és a ponttáblát.</w:t>
+      </w:r>
+    </w:p>
+    <w:p>
+      <w:pPr>
+        <w:pStyle w:val="Listaszerbekezds"/>
+        <w:numPr>
+          <w:ilvl w:val="0"/>
+          <w:numId w:val="23"/>
+        </w:numPr>
+      </w:pPr>
+      <w:proofErr w:type="spellStart"/>
+      <w:r>
+        <w:t>inc_headerquery.php</w:t>
+      </w:r>
+      <w:proofErr w:type="spellEnd"/>
+      <w:r>
+        <w:t>, ezzel ellenőrzöm le, hogy a felhasználónak milyen játékok vannak a profiljához kötve</w:t>
+      </w:r>
+      <w:r>
+        <w:t xml:space="preserve"> és íratom ki az oldalsávra.</w:t>
+      </w:r>
+    </w:p>
+    <w:p>
+      <w:pPr>
+        <w:pStyle w:val="Listaszerbekezds"/>
+        <w:numPr>
+          <w:ilvl w:val="0"/>
+          <w:numId w:val="23"/>
+        </w:numPr>
+      </w:pPr>
+      <w:proofErr w:type="spellStart"/>
+      <w:r>
+        <w:t>inc_profquery.php</w:t>
+      </w:r>
+      <w:proofErr w:type="spellEnd"/>
+      <w:r>
+        <w:t>, tartalmat biztosít a játékos profiljához, lekéri milyen játékai vannak, milyen eredményeket ért el</w:t>
+      </w:r>
+      <w:r>
+        <w:t xml:space="preserve"> és</w:t>
+      </w:r>
+      <w:r>
+        <w:t xml:space="preserve"> az esetleges feltöltött profilképét.</w:t>
+      </w:r>
+    </w:p>
+    <w:p>
+      <w:pPr>
+        <w:pStyle w:val="Listaszerbekezds"/>
+        <w:numPr>
+          <w:ilvl w:val="0"/>
+          <w:numId w:val="23"/>
+        </w:numPr>
+      </w:pPr>
+      <w:proofErr w:type="spellStart"/>
+      <w:r>
+        <w:lastRenderedPageBreak/>
+        <w:t>inc_admin.php</w:t>
+      </w:r>
+      <w:proofErr w:type="spellEnd"/>
+      <w:r>
+        <w:t xml:space="preserve">, </w:t>
+      </w:r>
+      <w:r>
+        <w:t>megnézi,</w:t>
+      </w:r>
+      <w:r>
+        <w:t xml:space="preserve"> hogy a felhasználó adminisztrátor jogokkal rendelkezik-e.</w:t>
+      </w:r>
+    </w:p>
+    <w:p>
+      <w:pPr>
+        <w:ind w:left="340" w:firstLine="0"/>
+      </w:pPr>
+      <w:r>
+        <w:t>Ezek után a funkciókat ellátó fájlok.</w:t>
+      </w:r>
+    </w:p>
+    <w:p>
+      <w:pPr>
+        <w:pStyle w:val="Listaszerbekezds"/>
+        <w:numPr>
+          <w:ilvl w:val="0"/>
+          <w:numId w:val="24"/>
+        </w:numPr>
+      </w:pPr>
+      <w:proofErr w:type="spellStart"/>
+      <w:r>
+        <w:t>inc_connection.php</w:t>
+      </w:r>
+      <w:proofErr w:type="spellEnd"/>
+      <w:r>
+        <w:t>, ez biztosítja az adatbázis elérést.</w:t>
+      </w:r>
+    </w:p>
+    <w:p>
+      <w:pPr>
+        <w:pStyle w:val="Listaszerbekezds"/>
+        <w:numPr>
+          <w:ilvl w:val="0"/>
+          <w:numId w:val="24"/>
+        </w:numPr>
+      </w:pPr>
+      <w:proofErr w:type="spellStart"/>
+      <w:r>
+        <w:t>inc_gamedown.php</w:t>
+      </w:r>
+      <w:proofErr w:type="spellEnd"/>
+      <w:r>
+        <w:t xml:space="preserve">, az ehhez kapcsolt </w:t>
+      </w:r>
+      <w:proofErr w:type="spellStart"/>
+      <w:r>
+        <w:t>form</w:t>
+      </w:r>
+      <w:proofErr w:type="spellEnd"/>
+      <w:r>
+        <w:t xml:space="preserve"> a játék oldalon található, a letöltés gombnál, ellenőrzi, hogy a felhasználónak meg van-e már az adott játék, ha igen akkor figyelmezteti, hogy nem </w:t>
+      </w:r>
+      <w:r>
+        <w:t xml:space="preserve">tudja még egyszer hozzáadni az adatbázishoz, ha nincs akkor </w:t>
+      </w:r>
+      <w:r>
+        <w:t xml:space="preserve">küld egy kérést az adatok </w:t>
+      </w:r>
+      <w:r>
+        <w:t>beszúrásához</w:t>
+      </w:r>
+      <w:r>
+        <w:t>.</w:t>
+      </w:r>
+    </w:p>
+    <w:p>
+      <w:pPr>
+        <w:pStyle w:val="Listaszerbekezds"/>
+        <w:numPr>
+          <w:ilvl w:val="0"/>
+          <w:numId w:val="24"/>
+        </w:numPr>
+      </w:pPr>
+      <w:proofErr w:type="spellStart"/>
+      <w:r>
+        <w:t>inc_gamename.php</w:t>
+      </w:r>
+      <w:proofErr w:type="spellEnd"/>
+      <w:r>
+        <w:t>, erre a fájlra azért van szükség, hogy megkapjuk a játék nevét a kérésekhez az oldalsávon és a kép</w:t>
+      </w:r>
+      <w:r>
+        <w:t>körhintán is egyaránt</w:t>
+      </w:r>
+      <w:r>
+        <w:t>, session-be elmenti.</w:t>
+      </w:r>
+    </w:p>
+    <w:p>
+      <w:pPr>
+        <w:pStyle w:val="Listaszerbekezds"/>
+        <w:numPr>
+          <w:ilvl w:val="0"/>
+          <w:numId w:val="24"/>
+        </w:numPr>
+      </w:pPr>
+      <w:proofErr w:type="spellStart"/>
+      <w:r>
+        <w:t>inc_login.php</w:t>
+      </w:r>
+      <w:proofErr w:type="spellEnd"/>
+      <w:r>
+        <w:t>, felhasználónév és jelszó bementével több fajta ellenőrzést végez a beérkezett adatokon, majd egy kérés alkalmazásával, megnézi, hogy létezik-e az adatoknak megfelelő felhasználó</w:t>
+      </w:r>
+      <w:r>
+        <w:t>, ha igen eltárolja session-be.</w:t>
+      </w:r>
+    </w:p>
+    <w:p>
+      <w:pPr>
+        <w:pStyle w:val="Listaszerbekezds"/>
+        <w:numPr>
+          <w:ilvl w:val="0"/>
+          <w:numId w:val="24"/>
+        </w:numPr>
+      </w:pPr>
+      <w:proofErr w:type="spellStart"/>
+      <w:r>
+        <w:t>inc_logout.php</w:t>
+      </w:r>
+      <w:proofErr w:type="spellEnd"/>
+      <w:r>
+        <w:t>, gomb megnyomására eldobja a session-be tárolt felhasználói adatokat.</w:t>
+      </w:r>
+    </w:p>
+    <w:p>
+      <w:pPr>
+        <w:pStyle w:val="Listaszerbekezds"/>
+        <w:numPr>
+          <w:ilvl w:val="0"/>
+          <w:numId w:val="24"/>
+        </w:numPr>
+      </w:pPr>
+      <w:proofErr w:type="spellStart"/>
+      <w:r>
+        <w:t>inc_profilepic.php</w:t>
+      </w:r>
+      <w:proofErr w:type="spellEnd"/>
+      <w:r>
+        <w:t xml:space="preserve">, ez biztosítja a felhasználó profilkép feltöltési lehetőségét, több ellenőrzést végez a feltöltött fájlon, </w:t>
+      </w:r>
+      <w:r>
+        <w:t>majd,</w:t>
+      </w:r>
+      <w:r>
+        <w:t xml:space="preserve"> ha mindent rendben talál, elhelyezi az adott könyvtárban a feltöltött képet</w:t>
+      </w:r>
+      <w:r>
+        <w:t xml:space="preserve"> és felviszi az adatbázisba az állomány nevét.</w:t>
+      </w:r>
+    </w:p>
+    <w:p>
+      <w:pPr>
+        <w:pStyle w:val="Listaszerbekezds"/>
+        <w:numPr>
+          <w:ilvl w:val="0"/>
+          <w:numId w:val="24"/>
+        </w:numPr>
+      </w:pPr>
+      <w:proofErr w:type="spellStart"/>
+      <w:r>
+        <w:t>inc_registration.php</w:t>
+      </w:r>
+      <w:proofErr w:type="spellEnd"/>
+      <w:r>
+        <w:t xml:space="preserve">, a regisztrációs felületen lévő adatokat bekéri, ellenőrzéseket végez rajta, majd vagy feltölti </w:t>
+      </w:r>
+      <w:r>
+        <w:t>az adatbázisba,</w:t>
+      </w:r>
+      <w:r>
+        <w:t xml:space="preserve"> vagy eldobja azokat hibaüzenettel.</w:t>
+      </w:r>
+    </w:p>
+    <w:p>
+      <w:pPr>
+        <w:pStyle w:val="Listaszerbekezds"/>
+        <w:numPr>
+          <w:ilvl w:val="0"/>
+          <w:numId w:val="24"/>
+        </w:numPr>
+      </w:pPr>
+      <w:proofErr w:type="spellStart"/>
+      <w:r>
+        <w:t>inc_scoreapprove.php</w:t>
+      </w:r>
+      <w:proofErr w:type="spellEnd"/>
+      <w:r>
+        <w:t xml:space="preserve">, biztosítja az adminisztrátor felületen található két gomb működését, ha a zöld gombot nyomjuk meg, lefut az egyik ága az </w:t>
+      </w:r>
+      <w:proofErr w:type="spellStart"/>
+      <w:r>
+        <w:t>if</w:t>
+      </w:r>
+      <w:proofErr w:type="spellEnd"/>
+      <w:r>
+        <w:t xml:space="preserve"> elágazásunknak, amivel kitörli a kiválasztott adatot a „</w:t>
+      </w:r>
+      <w:proofErr w:type="spellStart"/>
+      <w:r>
+        <w:t>Not</w:t>
+      </w:r>
+      <w:proofErr w:type="spellEnd"/>
+      <w:r>
+        <w:t xml:space="preserve"> </w:t>
+      </w:r>
+      <w:proofErr w:type="spellStart"/>
+      <w:r>
+        <w:t>Approved</w:t>
+      </w:r>
+      <w:proofErr w:type="spellEnd"/>
+      <w:r>
+        <w:t>” táblából és beszúrja az „</w:t>
+      </w:r>
+      <w:proofErr w:type="spellStart"/>
+      <w:r>
+        <w:t>Approved</w:t>
+      </w:r>
+      <w:proofErr w:type="spellEnd"/>
+      <w:r>
+        <w:t>” táblába. Piros gomb megnyomása esetén csak szimplán eldobja a kiválasztott rekordot az adatbázisból.</w:t>
+      </w:r>
+    </w:p>
+    <w:p>
+      <w:pPr>
+        <w:pStyle w:val="Listaszerbekezds"/>
+        <w:numPr>
+          <w:ilvl w:val="0"/>
+          <w:numId w:val="24"/>
+        </w:numPr>
+      </w:pPr>
+      <w:proofErr w:type="spellStart"/>
+      <w:r>
+        <w:t>inc_scoresub.php</w:t>
+      </w:r>
+      <w:proofErr w:type="spellEnd"/>
+      <w:r>
+        <w:t>, a profilon található eredményfeltöltéséért felelős, figyelmeztet, ha a megadott input nem felel meg az előírásoknak, viszont, ha minden megfelelő feltölti azokat a „</w:t>
+      </w:r>
+      <w:proofErr w:type="spellStart"/>
+      <w:r>
+        <w:t>Not</w:t>
+      </w:r>
+      <w:proofErr w:type="spellEnd"/>
+      <w:r>
+        <w:t xml:space="preserve"> </w:t>
+      </w:r>
+      <w:proofErr w:type="spellStart"/>
+      <w:r>
+        <w:t>Approved</w:t>
+      </w:r>
+      <w:proofErr w:type="spellEnd"/>
+      <w:r>
+        <w:t>” táblába.</w:t>
       </w:r>
     </w:p>
     <w:p>
       <w:pPr>
         <w:pStyle w:val="Cmsor2"/>
       </w:pPr>
-      <w:bookmarkStart w:id="19" w:name="_Toc63248987"/>
-      <w:r>
-        <w:t>Részletes feladatspecifikáció, algoritmusok</w:t>
-      </w:r>
-      <w:bookmarkEnd w:id="19"/>
-    </w:p>
-    <w:p>
-      <w:r>
-        <w:t xml:space="preserve">A program lényeges függvényeinek, az osztályok metódusainak a specifikációja (mit valósít meg az adott függvény, illetve metódus, milyen paraméterei vannak, mi a visszatérési érték) </w:t>
-      </w:r>
-      <w:r>
-        <w:t xml:space="preserve"> Az algoritmizálható részek leírása valamilyen algoritmus-leíró eszközzel (struktogram,  pszeudo-kód, esetleg UML aktivitás-diagram) Ajánlott terjedelem: a feladat jellegétől függően 2-5 oldal. 5. Forráskód </w:t>
-      </w:r>
-      <w:r>
-        <w:t xml:space="preserve"> A teljes forráskódot a nyomtatott dokumentációba nem kell beletenni! </w:t>
-      </w:r>
-      <w:r>
-        <w:t xml:space="preserve"> Lehet viszont a nyomtatott dokumentációban a fontosabb kódrészeket magyarázattal szerepeltetni </w:t>
-      </w:r>
-    </w:p>
-    <w:p>
-      <w:pPr>
-        <w:pStyle w:val="Cmsor2"/>
-      </w:pPr>
       <w:bookmarkStart w:id="20" w:name="_Toc63248988"/>
       <w:r>
+        <w:lastRenderedPageBreak/>
         <w:t>Tesztelési dokumentáció</w:t>
       </w:r>
       <w:bookmarkEnd w:id="20"/>
+    </w:p>
+    <w:p>
+      <w:r>
+        <w:t>Végig teszteltem a weboldal készítés közben, de a legvégén futtattam három különböző tesztet.</w:t>
+      </w:r>
+    </w:p>
+    <w:p>
+      <w:r>
+        <w:t xml:space="preserve">Először teszteltem, a felhasználói élményt, kód nélkül, én személy szerint ezt találom a legfontosabbnak, hiszen ez </w:t>
+      </w:r>
+      <w:r>
+        <w:t>az,</w:t>
+      </w:r>
+      <w:r>
+        <w:t xml:space="preserve"> ami</w:t>
+      </w:r>
+      <w:r>
+        <w:t xml:space="preserve">t átélnek </w:t>
+      </w:r>
+      <w:r>
+        <w:t>a látogatók.</w:t>
+      </w:r>
+    </w:p>
+    <w:p>
+      <w:r>
+        <w:t xml:space="preserve"> </w:t>
+      </w:r>
     </w:p>
     <w:p>
       <w:pPr>
@@ -4823,7 +7430,6 @@
         <w:ind w:left="1560"/>
       </w:pPr>
       <w:r>
-        <w:lastRenderedPageBreak/>
         <w:t>A tesztelés során kiderült hibák felsorolása A tesztelési dokumentációból derüljön ki, hogy ismered a különböző tesztelési módszereket (pl. fek</w:t>
       </w:r>
       <w:r>
@@ -4858,17 +7464,38 @@
     </w:p>
     <w:p>
       <w:r>
-        <w:t>A kitűzött célok elérése, a felmerült problémák és megoldásuk felsorolása.</w:t>
-      </w:r>
-    </w:p>
-    <w:p>
-      <w:r>
-        <w:t>A saját fejlődés bemutatása (mit tanult meg, hogyan alkalmazta…)</w:t>
-      </w:r>
-    </w:p>
-    <w:p>
-      <w:r>
-        <w:t>Ajánlott terjedelem: 0,5-1 oldal</w:t>
+        <w:t>Alapvetően a célját a projektemnek megvalósítottam, tökéletesen lehet rajta informálódni rendszerkövetelményekről és pontszámokról.</w:t>
+      </w:r>
+    </w:p>
+    <w:p>
+      <w:r>
+        <w:t>Ezen felül készítettem profilt, a pontszámokhoz, felületet a feltöltésre.</w:t>
+      </w:r>
+    </w:p>
+    <w:p>
+      <w:r>
+        <w:t xml:space="preserve">Többek között fejlesztettem a CSS ismereteim, megtanultam a CSS verziók közötti különbséget, </w:t>
+      </w:r>
+      <w:proofErr w:type="spellStart"/>
+      <w:r>
+        <w:t>reszponzivitási</w:t>
+      </w:r>
+      <w:proofErr w:type="spellEnd"/>
+      <w:r>
+        <w:t xml:space="preserve"> készségeimet növeltem</w:t>
+      </w:r>
+      <w:r>
+        <w:t>.</w:t>
+      </w:r>
+    </w:p>
+    <w:p>
+      <w:r>
+        <w:t>Legtöbb problémám lényegében csak a CSS-el volt, mindent megoldottam.</w:t>
+      </w:r>
+    </w:p>
+    <w:p>
+      <w:r>
+        <w:t>PHP készségeimet különféle parancsokkal bővítettem.</w:t>
       </w:r>
     </w:p>
     <w:p>
@@ -4881,41 +7508,37 @@
       <w:bookmarkEnd w:id="21"/>
     </w:p>
     <w:p>
-      <w:pPr>
-        <w:pStyle w:val="Listaszerbekezds"/>
-        <w:numPr>
-          <w:ilvl w:val="0"/>
-          <w:numId w:val="11"/>
-        </w:numPr>
-      </w:pPr>
-      <w:r>
-        <w:t>Olyan ötletek, amelyeket meg akartál valósítani, de nem sikerült</w:t>
-      </w:r>
-      <w:r>
-        <w:t>, vagy nem fért bele az időbe</w:t>
-      </w:r>
-    </w:p>
-    <w:p>
-      <w:pPr>
-        <w:pStyle w:val="Listaszerbekezds"/>
-        <w:numPr>
-          <w:ilvl w:val="0"/>
-          <w:numId w:val="11"/>
-        </w:numPr>
-      </w:pPr>
-      <w:r>
-        <w:t xml:space="preserve">Olyan ötletek, amelyeket még érdemes a jövőben megvalósítani </w:t>
-      </w:r>
-    </w:p>
-    <w:p>
-      <w:r>
-        <w:t xml:space="preserve">Ajánlott terjedelem: </w:t>
-      </w:r>
-      <w:r>
-        <w:t>0,5-1</w:t>
-      </w:r>
-      <w:r>
-        <w:t xml:space="preserve"> oldal</w:t>
+      <w:r>
+        <w:t>Idő hiányában sajnos pár dolgot nem sikerült megvalósítani, de ezeket később gond nélkül hozzá lehetne adni a kész weboldalhoz.</w:t>
+      </w:r>
+    </w:p>
+    <w:p>
+      <w:r>
+        <w:t>Jelenlegi formában az adminisztrátor nem látja magának a játéknak az adatbázisát, ezért úgymond „önbíráskodással” dönti el, hogy melyik pontszámot tartja valósnak, ez egy teljes kiadásban nem állná meg a helyét, de elegendő idővel meg lehetne valósítani</w:t>
+      </w:r>
+      <w:r>
+        <w:t xml:space="preserve"> más táblák integrálását.</w:t>
+      </w:r>
+    </w:p>
+    <w:p>
+      <w:r>
+        <w:t>Tervben volt egy komment rendszer minden játékhoz, ahol a felhasználók stratégiákat oszthattak volna meg egymás között, de sajnos ezt is ki kellett hagynom, ki kéne az adatbázist egészíteni a megfelelő táblákkal, és valamiféle grafikus megvalósítást kéne tervezni és</w:t>
+      </w:r>
+      <w:r>
+        <w:t xml:space="preserve"> alapvetően</w:t>
+      </w:r>
+      <w:r>
+        <w:t xml:space="preserve"> működőképes lenne.</w:t>
+      </w:r>
+    </w:p>
+    <w:p>
+      <w:r>
+        <w:t>Szoftverekhez terveztem egy tárgypiacot is készíteni, itt felhasználók tudtak volna egymás között kinézeteket cserélni, valami fiktív fizetőeszköz segítségével, ezt a fejlesztés viszonylag korai részében elhagytam, mivel már akkor gondoltam, hogy nem lenne rá elég a rendelkezésre álló idő, de az implementálásra még mindig meg van a lehetőség.</w:t>
+      </w:r>
+    </w:p>
+    <w:p>
+      <w:r>
+        <w:t>Továbbá terveztem az adminisztrátornak lehetőséget játékszoftverek grafikus adatbázishoz adásához, itt a megfelelő jogosultságokkal rendelkező személy fel tudott volna vinni egy képet a játéknak, címet, leírást és követelményeket, de ezt az ötletet elhagytam, mivel több emberes munkának véltem.</w:t>
       </w:r>
     </w:p>
     <w:p>
@@ -4933,60 +7556,186 @@
     </w:p>
     <w:p>
       <w:r>
-        <w:t>Minden olyan forrás pontos megadása, amelyet a szakdolgozatodban felhasználtál.</w:t>
-      </w:r>
-    </w:p>
-    <w:p>
-      <w:r>
-        <w:t xml:space="preserve">A forrás lehet pl. </w:t>
-      </w:r>
-    </w:p>
-    <w:p>
-      <w:r>
-        <w:t>Könyv. Meg kell adnod a következőket: sze</w:t>
-      </w:r>
-      <w:r>
-        <w:t>rző(k), cím, kiadó, kiadás éve.</w:t>
-      </w:r>
-    </w:p>
-    <w:p>
-      <w:r>
-        <w:t>Weboldal. Meg kell</w:t>
-      </w:r>
-      <w:r>
-        <w:t xml:space="preserve"> adnod a linket, az oldal címét</w:t>
-      </w:r>
-      <w:r>
-        <w:t xml:space="preserve"> Mikor láttad utoljára.</w:t>
-      </w:r>
-    </w:p>
-    <w:p>
-      <w:r>
-        <w:t>Elektronikus dokumentum. Meg kell adn</w:t>
-      </w:r>
-      <w:r>
-        <w:t>od a szerzőt, a letöltés helyét</w:t>
-      </w:r>
-      <w:r>
-        <w:t>, idejét</w:t>
-      </w:r>
-    </w:p>
-    <w:p>
-      <w:r>
-        <w:t>Ha a szakdolgozatban valamely forrásból szó szerint idézel, akkor a megfelelő szövegrészt idézőjelbe kell tenni, és lábjegyzetben meg ke</w:t>
-      </w:r>
-      <w:r>
-        <w:t>ll jelölnöd az idézet forrását.</w:t>
-      </w:r>
-    </w:p>
-    <w:p>
-      <w:r>
-        <w:t>Ajánlott terjedelem: ½ -</w:t>
-      </w:r>
-      <w:r>
-        <w:t>1 oldal.</w:t>
-      </w:r>
-    </w:p>
+        <w:t>Kódrészletek</w:t>
+      </w:r>
+    </w:p>
+    <w:p>
+      <w:hyperlink r:id="rId38" w:history="1">
+        <w:r>
+          <w:rPr>
+            <w:rStyle w:val="Hiperhivatkozs"/>
+          </w:rPr>
+          <w:t>https://getbootstrap.com/docs/5.0/examples/dashboard/</w:t>
+        </w:r>
+      </w:hyperlink>
+      <w:r>
+        <w:t xml:space="preserve"> - 2021.12.</w:t>
+      </w:r>
+      <w:r>
+        <w:t>02</w:t>
+      </w:r>
+    </w:p>
+    <w:p>
+      <w:hyperlink r:id="rId39" w:history="1">
+        <w:r>
+          <w:rPr>
+            <w:rStyle w:val="Hiperhivatkozs"/>
+          </w:rPr>
+          <w:t>https://mdbootstrap.com/docs/standard/extended/registration/#section-7</w:t>
+        </w:r>
+      </w:hyperlink>
+      <w:r>
+        <w:t xml:space="preserve"> – 2022.01.26</w:t>
+      </w:r>
+    </w:p>
+    <w:p>
+      <w:hyperlink r:id="rId40" w:history="1">
+        <w:r>
+          <w:rPr>
+            <w:rStyle w:val="Hiperhivatkozs"/>
+          </w:rPr>
+          <w:t>https://codepen.io/fernstedt/pen/mxGzor</w:t>
+        </w:r>
+      </w:hyperlink>
+      <w:r>
+        <w:t xml:space="preserve"> - 2022.02.21</w:t>
+      </w:r>
+    </w:p>
+    <w:p>
+      <w:r>
+        <w:t>Inspiráció a rendszerkövetelményekhez</w:t>
+      </w:r>
+    </w:p>
+    <w:p>
+      <w:hyperlink r:id="rId41" w:history="1">
+        <w:r>
+          <w:rPr>
+            <w:rStyle w:val="Hiperhivatkozs"/>
+          </w:rPr>
+          <w:t>https://www.systemrequirementslab.com/cyri/requirements/battlefield-2042/20953</w:t>
+        </w:r>
+      </w:hyperlink>
+      <w:r>
+        <w:t xml:space="preserve"> - </w:t>
+      </w:r>
+    </w:p>
+    <w:p>
+      <w:r>
+        <w:t>2022.02.10</w:t>
+      </w:r>
+    </w:p>
+    <w:p>
+      <w:hyperlink r:id="rId42" w:history="1">
+        <w:r>
+          <w:rPr>
+            <w:rStyle w:val="Hiperhivatkozs"/>
+          </w:rPr>
+          <w:t>https://store.steampowered.com/app/921570/OCTOPATH_TRAVELER/</w:t>
+        </w:r>
+      </w:hyperlink>
+      <w:r>
+        <w:t xml:space="preserve"> - 2022.02.10</w:t>
+      </w:r>
+    </w:p>
+    <w:p>
+      <w:pPr>
+        <w:ind w:left="340" w:firstLine="0"/>
+      </w:pPr>
+      <w:hyperlink r:id="rId43" w:history="1">
+        <w:r>
+          <w:rPr>
+            <w:rStyle w:val="Hiperhivatkozs"/>
+          </w:rPr>
+          <w:t>https://store.steampowered.com/app/394160/ARCADE_GAME_SERIES_PACMAN/</w:t>
+        </w:r>
+      </w:hyperlink>
+      <w:r>
+        <w:t xml:space="preserve"> - </w:t>
+      </w:r>
+      <w:r>
+        <w:t>2022.02.10</w:t>
+      </w:r>
+    </w:p>
+    <w:p>
+      <w:r>
+        <w:t>Kód segítség</w:t>
+      </w:r>
+    </w:p>
+    <w:p>
+      <w:hyperlink r:id="rId44" w:history="1">
+        <w:r>
+          <w:rPr>
+            <w:rStyle w:val="Hiperhivatkozs"/>
+          </w:rPr>
+          <w:t>https://www.w3schools.com</w:t>
+        </w:r>
+      </w:hyperlink>
+      <w:r>
+        <w:t xml:space="preserve"> – 2022.02.24</w:t>
+      </w:r>
+    </w:p>
+    <w:p>
+      <w:hyperlink r:id="rId45" w:history="1">
+        <w:r>
+          <w:rPr>
+            <w:rStyle w:val="Hiperhivatkozs"/>
+          </w:rPr>
+          <w:t>https://www.php.net/docs.php</w:t>
+        </w:r>
+      </w:hyperlink>
+      <w:r>
+        <w:t xml:space="preserve"> - 2022.02.28</w:t>
+      </w:r>
+    </w:p>
+    <w:p>
+      <w:hyperlink r:id="rId46" w:history="1">
+        <w:r>
+          <w:rPr>
+            <w:rStyle w:val="Hiperhivatkozs"/>
+          </w:rPr>
+          <w:t>https://getbootstrap.com/docs/5.1/getting-started/introduction/</w:t>
+        </w:r>
+      </w:hyperlink>
+      <w:r>
+        <w:t xml:space="preserve"> - 2022.03.05</w:t>
+      </w:r>
+    </w:p>
+    <w:p>
+      <w:r>
+        <w:t>Grafika</w:t>
+      </w:r>
+    </w:p>
+    <w:p>
+      <w:hyperlink r:id="rId47" w:history="1">
+        <w:r>
+          <w:rPr>
+            <w:rStyle w:val="Hiperhivatkozs"/>
+          </w:rPr>
+          <w:t>https://www.adobe.com/express/create/logo</w:t>
+        </w:r>
+      </w:hyperlink>
+      <w:r>
+        <w:t xml:space="preserve"> - 2022.03.16</w:t>
+      </w:r>
+    </w:p>
+    <w:p>
+      <w:hyperlink r:id="rId48" w:history="1">
+        <w:r>
+          <w:rPr>
+            <w:rStyle w:val="Hiperhivatkozs"/>
+          </w:rPr>
+          <w:t>https://www.getpaint.net</w:t>
+        </w:r>
+      </w:hyperlink>
+      <w:r>
+        <w:t xml:space="preserve"> – 2021.11.10</w:t>
+      </w:r>
+    </w:p>
+    <w:p/>
+    <w:p/>
+    <w:p/>
+    <w:p/>
+    <w:p/>
     <w:p>
       <w:pPr>
         <w:pStyle w:val="Cmsor1"/>
@@ -5082,8 +7831,8 @@
       </w:r>
     </w:p>
     <w:sectPr>
-      <w:headerReference w:type="default" r:id="rId22"/>
-      <w:footerReference w:type="default" r:id="rId23"/>
+      <w:headerReference w:type="default" r:id="rId49"/>
+      <w:footerReference w:type="default" r:id="rId50"/>
       <w:pgSz w:w="11906" w:h="16838"/>
       <w:pgMar w:top="1418" w:right="1418" w:bottom="1418" w:left="1418" w:header="709" w:footer="709" w:gutter="340"/>
       <w:cols w:space="708"/>
@@ -5124,27 +7873,14 @@
     <w:pPr>
       <w:pStyle w:val="llb"/>
     </w:pPr>
-    <w:r>
-      <w:fldChar w:fldCharType="begin"/>
-    </w:r>
-    <w:r>
-      <w:instrText xml:space="preserve"> DATE   \* MERGEFORMAT </w:instrText>
-    </w:r>
-    <w:r>
-      <w:fldChar w:fldCharType="separate"/>
-    </w:r>
-    <w:r>
-      <w:rPr>
-        <w:noProof/>
-      </w:rPr>
-      <w:t>2022. 03. 26.</w:t>
-    </w:r>
-    <w:r>
-      <w:rPr>
-        <w:noProof/>
-      </w:rPr>
-      <w:fldChar w:fldCharType="end"/>
-    </w:r>
+    <w:fldSimple w:instr=" DATE   \* MERGEFORMAT ">
+      <w:r>
+        <w:rPr>
+          <w:noProof/>
+        </w:rPr>
+        <w:t>2022. 03. 28.</w:t>
+      </w:r>
+    </w:fldSimple>
     <w:r>
       <w:tab/>
     </w:r>
@@ -5449,6 +8185,119 @@
     </w:lvl>
   </w:abstractNum>
   <w:abstractNum w:abstractNumId="2" w15:restartNumberingAfterBreak="0">
+    <w:nsid w:val="0DE65BD1"/>
+    <w:multiLevelType w:val="hybridMultilevel"/>
+    <w:tmpl w:val="2380690A"/>
+    <w:lvl w:ilvl="0" w:tplc="D95896B4">
+      <w:start w:val="2022"/>
+      <w:numFmt w:val="bullet"/>
+      <w:lvlText w:val="-"/>
+      <w:lvlJc w:val="left"/>
+      <w:pPr>
+        <w:ind w:left="700" w:hanging="360"/>
+      </w:pPr>
+      <w:rPr>
+        <w:rFonts w:ascii="Times New Roman" w:eastAsiaTheme="minorHAnsi" w:hAnsi="Times New Roman" w:cs="Times New Roman" w:hint="default"/>
+      </w:rPr>
+    </w:lvl>
+    <w:lvl w:ilvl="1" w:tplc="040E0003" w:tentative="1">
+      <w:start w:val="1"/>
+      <w:numFmt w:val="bullet"/>
+      <w:lvlText w:val="o"/>
+      <w:lvlJc w:val="left"/>
+      <w:pPr>
+        <w:ind w:left="1420" w:hanging="360"/>
+      </w:pPr>
+      <w:rPr>
+        <w:rFonts w:ascii="Courier New" w:hAnsi="Courier New" w:cs="Courier New" w:hint="default"/>
+      </w:rPr>
+    </w:lvl>
+    <w:lvl w:ilvl="2" w:tplc="040E0005" w:tentative="1">
+      <w:start w:val="1"/>
+      <w:numFmt w:val="bullet"/>
+      <w:lvlText w:val=""/>
+      <w:lvlJc w:val="left"/>
+      <w:pPr>
+        <w:ind w:left="2140" w:hanging="360"/>
+      </w:pPr>
+      <w:rPr>
+        <w:rFonts w:ascii="Wingdings" w:hAnsi="Wingdings" w:hint="default"/>
+      </w:rPr>
+    </w:lvl>
+    <w:lvl w:ilvl="3" w:tplc="040E0001" w:tentative="1">
+      <w:start w:val="1"/>
+      <w:numFmt w:val="bullet"/>
+      <w:lvlText w:val=""/>
+      <w:lvlJc w:val="left"/>
+      <w:pPr>
+        <w:ind w:left="2860" w:hanging="360"/>
+      </w:pPr>
+      <w:rPr>
+        <w:rFonts w:ascii="Symbol" w:hAnsi="Symbol" w:hint="default"/>
+      </w:rPr>
+    </w:lvl>
+    <w:lvl w:ilvl="4" w:tplc="040E0003" w:tentative="1">
+      <w:start w:val="1"/>
+      <w:numFmt w:val="bullet"/>
+      <w:lvlText w:val="o"/>
+      <w:lvlJc w:val="left"/>
+      <w:pPr>
+        <w:ind w:left="3580" w:hanging="360"/>
+      </w:pPr>
+      <w:rPr>
+        <w:rFonts w:ascii="Courier New" w:hAnsi="Courier New" w:cs="Courier New" w:hint="default"/>
+      </w:rPr>
+    </w:lvl>
+    <w:lvl w:ilvl="5" w:tplc="040E0005" w:tentative="1">
+      <w:start w:val="1"/>
+      <w:numFmt w:val="bullet"/>
+      <w:lvlText w:val=""/>
+      <w:lvlJc w:val="left"/>
+      <w:pPr>
+        <w:ind w:left="4300" w:hanging="360"/>
+      </w:pPr>
+      <w:rPr>
+        <w:rFonts w:ascii="Wingdings" w:hAnsi="Wingdings" w:hint="default"/>
+      </w:rPr>
+    </w:lvl>
+    <w:lvl w:ilvl="6" w:tplc="040E0001" w:tentative="1">
+      <w:start w:val="1"/>
+      <w:numFmt w:val="bullet"/>
+      <w:lvlText w:val=""/>
+      <w:lvlJc w:val="left"/>
+      <w:pPr>
+        <w:ind w:left="5020" w:hanging="360"/>
+      </w:pPr>
+      <w:rPr>
+        <w:rFonts w:ascii="Symbol" w:hAnsi="Symbol" w:hint="default"/>
+      </w:rPr>
+    </w:lvl>
+    <w:lvl w:ilvl="7" w:tplc="040E0003" w:tentative="1">
+      <w:start w:val="1"/>
+      <w:numFmt w:val="bullet"/>
+      <w:lvlText w:val="o"/>
+      <w:lvlJc w:val="left"/>
+      <w:pPr>
+        <w:ind w:left="5740" w:hanging="360"/>
+      </w:pPr>
+      <w:rPr>
+        <w:rFonts w:ascii="Courier New" w:hAnsi="Courier New" w:cs="Courier New" w:hint="default"/>
+      </w:rPr>
+    </w:lvl>
+    <w:lvl w:ilvl="8" w:tplc="040E0005" w:tentative="1">
+      <w:start w:val="1"/>
+      <w:numFmt w:val="bullet"/>
+      <w:lvlText w:val=""/>
+      <w:lvlJc w:val="left"/>
+      <w:pPr>
+        <w:ind w:left="6460" w:hanging="360"/>
+      </w:pPr>
+      <w:rPr>
+        <w:rFonts w:ascii="Wingdings" w:hAnsi="Wingdings" w:hint="default"/>
+      </w:rPr>
+    </w:lvl>
+  </w:abstractNum>
+  <w:abstractNum w:abstractNumId="3" w15:restartNumberingAfterBreak="0">
     <w:nsid w:val="100A0E32"/>
     <w:multiLevelType w:val="hybridMultilevel"/>
     <w:tmpl w:val="A740AE26"/>
@@ -5561,7 +8410,7 @@
       </w:rPr>
     </w:lvl>
   </w:abstractNum>
-  <w:abstractNum w:abstractNumId="3" w15:restartNumberingAfterBreak="0">
+  <w:abstractNum w:abstractNumId="4" w15:restartNumberingAfterBreak="0">
     <w:nsid w:val="15687717"/>
     <w:multiLevelType w:val="hybridMultilevel"/>
     <w:tmpl w:val="009CD47E"/>
@@ -5674,7 +8523,7 @@
       </w:rPr>
     </w:lvl>
   </w:abstractNum>
-  <w:abstractNum w:abstractNumId="4" w15:restartNumberingAfterBreak="0">
+  <w:abstractNum w:abstractNumId="5" w15:restartNumberingAfterBreak="0">
     <w:nsid w:val="18467DDC"/>
     <w:multiLevelType w:val="hybridMultilevel"/>
     <w:tmpl w:val="85C418EE"/>
@@ -5787,7 +8636,7 @@
       </w:rPr>
     </w:lvl>
   </w:abstractNum>
-  <w:abstractNum w:abstractNumId="5" w15:restartNumberingAfterBreak="0">
+  <w:abstractNum w:abstractNumId="6" w15:restartNumberingAfterBreak="0">
     <w:nsid w:val="1B320454"/>
     <w:multiLevelType w:val="hybridMultilevel"/>
     <w:tmpl w:val="8F08C358"/>
@@ -5900,7 +8749,7 @@
       </w:rPr>
     </w:lvl>
   </w:abstractNum>
-  <w:abstractNum w:abstractNumId="6" w15:restartNumberingAfterBreak="0">
+  <w:abstractNum w:abstractNumId="7" w15:restartNumberingAfterBreak="0">
     <w:nsid w:val="1D410797"/>
     <w:multiLevelType w:val="hybridMultilevel"/>
     <w:tmpl w:val="04F4858A"/>
@@ -6013,7 +8862,7 @@
       </w:rPr>
     </w:lvl>
   </w:abstractNum>
-  <w:abstractNum w:abstractNumId="7" w15:restartNumberingAfterBreak="0">
+  <w:abstractNum w:abstractNumId="8" w15:restartNumberingAfterBreak="0">
     <w:nsid w:val="1F8E3315"/>
     <w:multiLevelType w:val="multilevel"/>
     <w:tmpl w:val="CD30648C"/>
@@ -6127,7 +8976,7 @@
       </w:rPr>
     </w:lvl>
   </w:abstractNum>
-  <w:abstractNum w:abstractNumId="8" w15:restartNumberingAfterBreak="0">
+  <w:abstractNum w:abstractNumId="9" w15:restartNumberingAfterBreak="0">
     <w:nsid w:val="2F395A25"/>
     <w:multiLevelType w:val="hybridMultilevel"/>
     <w:tmpl w:val="11DA161C"/>
@@ -6240,7 +9089,7 @@
       </w:rPr>
     </w:lvl>
   </w:abstractNum>
-  <w:abstractNum w:abstractNumId="9" w15:restartNumberingAfterBreak="0">
+  <w:abstractNum w:abstractNumId="10" w15:restartNumberingAfterBreak="0">
     <w:nsid w:val="330C2357"/>
     <w:multiLevelType w:val="hybridMultilevel"/>
     <w:tmpl w:val="44609CE2"/>
@@ -6353,7 +9202,120 @@
       </w:rPr>
     </w:lvl>
   </w:abstractNum>
-  <w:abstractNum w:abstractNumId="10" w15:restartNumberingAfterBreak="0">
+  <w:abstractNum w:abstractNumId="11" w15:restartNumberingAfterBreak="0">
+    <w:nsid w:val="3F1E2A92"/>
+    <w:multiLevelType w:val="hybridMultilevel"/>
+    <w:tmpl w:val="ACE8D5B0"/>
+    <w:lvl w:ilvl="0" w:tplc="040E0001">
+      <w:start w:val="1"/>
+      <w:numFmt w:val="bullet"/>
+      <w:lvlText w:val=""/>
+      <w:lvlJc w:val="left"/>
+      <w:pPr>
+        <w:ind w:left="1060" w:hanging="360"/>
+      </w:pPr>
+      <w:rPr>
+        <w:rFonts w:ascii="Symbol" w:hAnsi="Symbol" w:hint="default"/>
+      </w:rPr>
+    </w:lvl>
+    <w:lvl w:ilvl="1" w:tplc="040E0003" w:tentative="1">
+      <w:start w:val="1"/>
+      <w:numFmt w:val="bullet"/>
+      <w:lvlText w:val="o"/>
+      <w:lvlJc w:val="left"/>
+      <w:pPr>
+        <w:ind w:left="1780" w:hanging="360"/>
+      </w:pPr>
+      <w:rPr>
+        <w:rFonts w:ascii="Courier New" w:hAnsi="Courier New" w:cs="Courier New" w:hint="default"/>
+      </w:rPr>
+    </w:lvl>
+    <w:lvl w:ilvl="2" w:tplc="040E0005" w:tentative="1">
+      <w:start w:val="1"/>
+      <w:numFmt w:val="bullet"/>
+      <w:lvlText w:val=""/>
+      <w:lvlJc w:val="left"/>
+      <w:pPr>
+        <w:ind w:left="2500" w:hanging="360"/>
+      </w:pPr>
+      <w:rPr>
+        <w:rFonts w:ascii="Wingdings" w:hAnsi="Wingdings" w:hint="default"/>
+      </w:rPr>
+    </w:lvl>
+    <w:lvl w:ilvl="3" w:tplc="040E0001" w:tentative="1">
+      <w:start w:val="1"/>
+      <w:numFmt w:val="bullet"/>
+      <w:lvlText w:val=""/>
+      <w:lvlJc w:val="left"/>
+      <w:pPr>
+        <w:ind w:left="3220" w:hanging="360"/>
+      </w:pPr>
+      <w:rPr>
+        <w:rFonts w:ascii="Symbol" w:hAnsi="Symbol" w:hint="default"/>
+      </w:rPr>
+    </w:lvl>
+    <w:lvl w:ilvl="4" w:tplc="040E0003" w:tentative="1">
+      <w:start w:val="1"/>
+      <w:numFmt w:val="bullet"/>
+      <w:lvlText w:val="o"/>
+      <w:lvlJc w:val="left"/>
+      <w:pPr>
+        <w:ind w:left="3940" w:hanging="360"/>
+      </w:pPr>
+      <w:rPr>
+        <w:rFonts w:ascii="Courier New" w:hAnsi="Courier New" w:cs="Courier New" w:hint="default"/>
+      </w:rPr>
+    </w:lvl>
+    <w:lvl w:ilvl="5" w:tplc="040E0005" w:tentative="1">
+      <w:start w:val="1"/>
+      <w:numFmt w:val="bullet"/>
+      <w:lvlText w:val=""/>
+      <w:lvlJc w:val="left"/>
+      <w:pPr>
+        <w:ind w:left="4660" w:hanging="360"/>
+      </w:pPr>
+      <w:rPr>
+        <w:rFonts w:ascii="Wingdings" w:hAnsi="Wingdings" w:hint="default"/>
+      </w:rPr>
+    </w:lvl>
+    <w:lvl w:ilvl="6" w:tplc="040E0001" w:tentative="1">
+      <w:start w:val="1"/>
+      <w:numFmt w:val="bullet"/>
+      <w:lvlText w:val=""/>
+      <w:lvlJc w:val="left"/>
+      <w:pPr>
+        <w:ind w:left="5380" w:hanging="360"/>
+      </w:pPr>
+      <w:rPr>
+        <w:rFonts w:ascii="Symbol" w:hAnsi="Symbol" w:hint="default"/>
+      </w:rPr>
+    </w:lvl>
+    <w:lvl w:ilvl="7" w:tplc="040E0003" w:tentative="1">
+      <w:start w:val="1"/>
+      <w:numFmt w:val="bullet"/>
+      <w:lvlText w:val="o"/>
+      <w:lvlJc w:val="left"/>
+      <w:pPr>
+        <w:ind w:left="6100" w:hanging="360"/>
+      </w:pPr>
+      <w:rPr>
+        <w:rFonts w:ascii="Courier New" w:hAnsi="Courier New" w:cs="Courier New" w:hint="default"/>
+      </w:rPr>
+    </w:lvl>
+    <w:lvl w:ilvl="8" w:tplc="040E0005" w:tentative="1">
+      <w:start w:val="1"/>
+      <w:numFmt w:val="bullet"/>
+      <w:lvlText w:val=""/>
+      <w:lvlJc w:val="left"/>
+      <w:pPr>
+        <w:ind w:left="6820" w:hanging="360"/>
+      </w:pPr>
+      <w:rPr>
+        <w:rFonts w:ascii="Wingdings" w:hAnsi="Wingdings" w:hint="default"/>
+      </w:rPr>
+    </w:lvl>
+  </w:abstractNum>
+  <w:abstractNum w:abstractNumId="12" w15:restartNumberingAfterBreak="0">
     <w:nsid w:val="3FDB6645"/>
     <w:multiLevelType w:val="hybridMultilevel"/>
     <w:tmpl w:val="7A7C5F6C"/>
@@ -6466,7 +9428,233 @@
       </w:rPr>
     </w:lvl>
   </w:abstractNum>
-  <w:abstractNum w:abstractNumId="11" w15:restartNumberingAfterBreak="0">
+  <w:abstractNum w:abstractNumId="13" w15:restartNumberingAfterBreak="0">
+    <w:nsid w:val="44651A13"/>
+    <w:multiLevelType w:val="hybridMultilevel"/>
+    <w:tmpl w:val="01FA563E"/>
+    <w:lvl w:ilvl="0" w:tplc="040E0001">
+      <w:start w:val="1"/>
+      <w:numFmt w:val="bullet"/>
+      <w:lvlText w:val=""/>
+      <w:lvlJc w:val="left"/>
+      <w:pPr>
+        <w:ind w:left="1060" w:hanging="360"/>
+      </w:pPr>
+      <w:rPr>
+        <w:rFonts w:ascii="Symbol" w:hAnsi="Symbol" w:hint="default"/>
+      </w:rPr>
+    </w:lvl>
+    <w:lvl w:ilvl="1" w:tplc="040E0003" w:tentative="1">
+      <w:start w:val="1"/>
+      <w:numFmt w:val="bullet"/>
+      <w:lvlText w:val="o"/>
+      <w:lvlJc w:val="left"/>
+      <w:pPr>
+        <w:ind w:left="1780" w:hanging="360"/>
+      </w:pPr>
+      <w:rPr>
+        <w:rFonts w:ascii="Courier New" w:hAnsi="Courier New" w:cs="Courier New" w:hint="default"/>
+      </w:rPr>
+    </w:lvl>
+    <w:lvl w:ilvl="2" w:tplc="040E0005" w:tentative="1">
+      <w:start w:val="1"/>
+      <w:numFmt w:val="bullet"/>
+      <w:lvlText w:val=""/>
+      <w:lvlJc w:val="left"/>
+      <w:pPr>
+        <w:ind w:left="2500" w:hanging="360"/>
+      </w:pPr>
+      <w:rPr>
+        <w:rFonts w:ascii="Wingdings" w:hAnsi="Wingdings" w:hint="default"/>
+      </w:rPr>
+    </w:lvl>
+    <w:lvl w:ilvl="3" w:tplc="040E0001" w:tentative="1">
+      <w:start w:val="1"/>
+      <w:numFmt w:val="bullet"/>
+      <w:lvlText w:val=""/>
+      <w:lvlJc w:val="left"/>
+      <w:pPr>
+        <w:ind w:left="3220" w:hanging="360"/>
+      </w:pPr>
+      <w:rPr>
+        <w:rFonts w:ascii="Symbol" w:hAnsi="Symbol" w:hint="default"/>
+      </w:rPr>
+    </w:lvl>
+    <w:lvl w:ilvl="4" w:tplc="040E0003" w:tentative="1">
+      <w:start w:val="1"/>
+      <w:numFmt w:val="bullet"/>
+      <w:lvlText w:val="o"/>
+      <w:lvlJc w:val="left"/>
+      <w:pPr>
+        <w:ind w:left="3940" w:hanging="360"/>
+      </w:pPr>
+      <w:rPr>
+        <w:rFonts w:ascii="Courier New" w:hAnsi="Courier New" w:cs="Courier New" w:hint="default"/>
+      </w:rPr>
+    </w:lvl>
+    <w:lvl w:ilvl="5" w:tplc="040E0005" w:tentative="1">
+      <w:start w:val="1"/>
+      <w:numFmt w:val="bullet"/>
+      <w:lvlText w:val=""/>
+      <w:lvlJc w:val="left"/>
+      <w:pPr>
+        <w:ind w:left="4660" w:hanging="360"/>
+      </w:pPr>
+      <w:rPr>
+        <w:rFonts w:ascii="Wingdings" w:hAnsi="Wingdings" w:hint="default"/>
+      </w:rPr>
+    </w:lvl>
+    <w:lvl w:ilvl="6" w:tplc="040E0001" w:tentative="1">
+      <w:start w:val="1"/>
+      <w:numFmt w:val="bullet"/>
+      <w:lvlText w:val=""/>
+      <w:lvlJc w:val="left"/>
+      <w:pPr>
+        <w:ind w:left="5380" w:hanging="360"/>
+      </w:pPr>
+      <w:rPr>
+        <w:rFonts w:ascii="Symbol" w:hAnsi="Symbol" w:hint="default"/>
+      </w:rPr>
+    </w:lvl>
+    <w:lvl w:ilvl="7" w:tplc="040E0003" w:tentative="1">
+      <w:start w:val="1"/>
+      <w:numFmt w:val="bullet"/>
+      <w:lvlText w:val="o"/>
+      <w:lvlJc w:val="left"/>
+      <w:pPr>
+        <w:ind w:left="6100" w:hanging="360"/>
+      </w:pPr>
+      <w:rPr>
+        <w:rFonts w:ascii="Courier New" w:hAnsi="Courier New" w:cs="Courier New" w:hint="default"/>
+      </w:rPr>
+    </w:lvl>
+    <w:lvl w:ilvl="8" w:tplc="040E0005" w:tentative="1">
+      <w:start w:val="1"/>
+      <w:numFmt w:val="bullet"/>
+      <w:lvlText w:val=""/>
+      <w:lvlJc w:val="left"/>
+      <w:pPr>
+        <w:ind w:left="6820" w:hanging="360"/>
+      </w:pPr>
+      <w:rPr>
+        <w:rFonts w:ascii="Wingdings" w:hAnsi="Wingdings" w:hint="default"/>
+      </w:rPr>
+    </w:lvl>
+  </w:abstractNum>
+  <w:abstractNum w:abstractNumId="14" w15:restartNumberingAfterBreak="0">
+    <w:nsid w:val="48022812"/>
+    <w:multiLevelType w:val="hybridMultilevel"/>
+    <w:tmpl w:val="D0D64C6A"/>
+    <w:lvl w:ilvl="0" w:tplc="040E0001">
+      <w:start w:val="1"/>
+      <w:numFmt w:val="bullet"/>
+      <w:lvlText w:val=""/>
+      <w:lvlJc w:val="left"/>
+      <w:pPr>
+        <w:ind w:left="1060" w:hanging="360"/>
+      </w:pPr>
+      <w:rPr>
+        <w:rFonts w:ascii="Symbol" w:hAnsi="Symbol" w:hint="default"/>
+      </w:rPr>
+    </w:lvl>
+    <w:lvl w:ilvl="1" w:tplc="040E0003" w:tentative="1">
+      <w:start w:val="1"/>
+      <w:numFmt w:val="bullet"/>
+      <w:lvlText w:val="o"/>
+      <w:lvlJc w:val="left"/>
+      <w:pPr>
+        <w:ind w:left="1780" w:hanging="360"/>
+      </w:pPr>
+      <w:rPr>
+        <w:rFonts w:ascii="Courier New" w:hAnsi="Courier New" w:cs="Courier New" w:hint="default"/>
+      </w:rPr>
+    </w:lvl>
+    <w:lvl w:ilvl="2" w:tplc="040E0005" w:tentative="1">
+      <w:start w:val="1"/>
+      <w:numFmt w:val="bullet"/>
+      <w:lvlText w:val=""/>
+      <w:lvlJc w:val="left"/>
+      <w:pPr>
+        <w:ind w:left="2500" w:hanging="360"/>
+      </w:pPr>
+      <w:rPr>
+        <w:rFonts w:ascii="Wingdings" w:hAnsi="Wingdings" w:hint="default"/>
+      </w:rPr>
+    </w:lvl>
+    <w:lvl w:ilvl="3" w:tplc="040E0001" w:tentative="1">
+      <w:start w:val="1"/>
+      <w:numFmt w:val="bullet"/>
+      <w:lvlText w:val=""/>
+      <w:lvlJc w:val="left"/>
+      <w:pPr>
+        <w:ind w:left="3220" w:hanging="360"/>
+      </w:pPr>
+      <w:rPr>
+        <w:rFonts w:ascii="Symbol" w:hAnsi="Symbol" w:hint="default"/>
+      </w:rPr>
+    </w:lvl>
+    <w:lvl w:ilvl="4" w:tplc="040E0003" w:tentative="1">
+      <w:start w:val="1"/>
+      <w:numFmt w:val="bullet"/>
+      <w:lvlText w:val="o"/>
+      <w:lvlJc w:val="left"/>
+      <w:pPr>
+        <w:ind w:left="3940" w:hanging="360"/>
+      </w:pPr>
+      <w:rPr>
+        <w:rFonts w:ascii="Courier New" w:hAnsi="Courier New" w:cs="Courier New" w:hint="default"/>
+      </w:rPr>
+    </w:lvl>
+    <w:lvl w:ilvl="5" w:tplc="040E0005" w:tentative="1">
+      <w:start w:val="1"/>
+      <w:numFmt w:val="bullet"/>
+      <w:lvlText w:val=""/>
+      <w:lvlJc w:val="left"/>
+      <w:pPr>
+        <w:ind w:left="4660" w:hanging="360"/>
+      </w:pPr>
+      <w:rPr>
+        <w:rFonts w:ascii="Wingdings" w:hAnsi="Wingdings" w:hint="default"/>
+      </w:rPr>
+    </w:lvl>
+    <w:lvl w:ilvl="6" w:tplc="040E0001" w:tentative="1">
+      <w:start w:val="1"/>
+      <w:numFmt w:val="bullet"/>
+      <w:lvlText w:val=""/>
+      <w:lvlJc w:val="left"/>
+      <w:pPr>
+        <w:ind w:left="5380" w:hanging="360"/>
+      </w:pPr>
+      <w:rPr>
+        <w:rFonts w:ascii="Symbol" w:hAnsi="Symbol" w:hint="default"/>
+      </w:rPr>
+    </w:lvl>
+    <w:lvl w:ilvl="7" w:tplc="040E0003" w:tentative="1">
+      <w:start w:val="1"/>
+      <w:numFmt w:val="bullet"/>
+      <w:lvlText w:val="o"/>
+      <w:lvlJc w:val="left"/>
+      <w:pPr>
+        <w:ind w:left="6100" w:hanging="360"/>
+      </w:pPr>
+      <w:rPr>
+        <w:rFonts w:ascii="Courier New" w:hAnsi="Courier New" w:cs="Courier New" w:hint="default"/>
+      </w:rPr>
+    </w:lvl>
+    <w:lvl w:ilvl="8" w:tplc="040E0005" w:tentative="1">
+      <w:start w:val="1"/>
+      <w:numFmt w:val="bullet"/>
+      <w:lvlText w:val=""/>
+      <w:lvlJc w:val="left"/>
+      <w:pPr>
+        <w:ind w:left="6820" w:hanging="360"/>
+      </w:pPr>
+      <w:rPr>
+        <w:rFonts w:ascii="Wingdings" w:hAnsi="Wingdings" w:hint="default"/>
+      </w:rPr>
+    </w:lvl>
+  </w:abstractNum>
+  <w:abstractNum w:abstractNumId="15" w15:restartNumberingAfterBreak="0">
     <w:nsid w:val="49A5703B"/>
     <w:multiLevelType w:val="hybridMultilevel"/>
     <w:tmpl w:val="BC686B18"/>
@@ -6579,7 +9767,7 @@
       </w:rPr>
     </w:lvl>
   </w:abstractNum>
-  <w:abstractNum w:abstractNumId="12" w15:restartNumberingAfterBreak="0">
+  <w:abstractNum w:abstractNumId="16" w15:restartNumberingAfterBreak="0">
     <w:nsid w:val="50214B21"/>
     <w:multiLevelType w:val="hybridMultilevel"/>
     <w:tmpl w:val="D8A272E8"/>
@@ -6692,7 +9880,7 @@
       </w:rPr>
     </w:lvl>
   </w:abstractNum>
-  <w:abstractNum w:abstractNumId="13" w15:restartNumberingAfterBreak="0">
+  <w:abstractNum w:abstractNumId="17" w15:restartNumberingAfterBreak="0">
     <w:nsid w:val="532A36A3"/>
     <w:multiLevelType w:val="hybridMultilevel"/>
     <w:tmpl w:val="82A475FE"/>
@@ -6778,7 +9966,7 @@
       </w:pPr>
     </w:lvl>
   </w:abstractNum>
-  <w:abstractNum w:abstractNumId="14" w15:restartNumberingAfterBreak="0">
+  <w:abstractNum w:abstractNumId="18" w15:restartNumberingAfterBreak="0">
     <w:nsid w:val="57F22669"/>
     <w:multiLevelType w:val="multilevel"/>
     <w:tmpl w:val="45E85A80"/>
@@ -6873,7 +10061,7 @@
       </w:pPr>
     </w:lvl>
   </w:abstractNum>
-  <w:abstractNum w:abstractNumId="15" w15:restartNumberingAfterBreak="0">
+  <w:abstractNum w:abstractNumId="19" w15:restartNumberingAfterBreak="0">
     <w:nsid w:val="5EF82D8B"/>
     <w:multiLevelType w:val="hybridMultilevel"/>
     <w:tmpl w:val="D80CDE0E"/>
@@ -6986,7 +10174,7 @@
       </w:rPr>
     </w:lvl>
   </w:abstractNum>
-  <w:abstractNum w:abstractNumId="16" w15:restartNumberingAfterBreak="0">
+  <w:abstractNum w:abstractNumId="20" w15:restartNumberingAfterBreak="0">
     <w:nsid w:val="5F2E42AC"/>
     <w:multiLevelType w:val="multilevel"/>
     <w:tmpl w:val="2CA65CB0"/>
@@ -7099,7 +10287,120 @@
       </w:rPr>
     </w:lvl>
   </w:abstractNum>
-  <w:abstractNum w:abstractNumId="17" w15:restartNumberingAfterBreak="0">
+  <w:abstractNum w:abstractNumId="21" w15:restartNumberingAfterBreak="0">
+    <w:nsid w:val="72625E22"/>
+    <w:multiLevelType w:val="hybridMultilevel"/>
+    <w:tmpl w:val="0BC4BC02"/>
+    <w:lvl w:ilvl="0" w:tplc="040E0001">
+      <w:start w:val="1"/>
+      <w:numFmt w:val="bullet"/>
+      <w:lvlText w:val=""/>
+      <w:lvlJc w:val="left"/>
+      <w:pPr>
+        <w:ind w:left="1060" w:hanging="360"/>
+      </w:pPr>
+      <w:rPr>
+        <w:rFonts w:ascii="Symbol" w:hAnsi="Symbol" w:hint="default"/>
+      </w:rPr>
+    </w:lvl>
+    <w:lvl w:ilvl="1" w:tplc="040E0003" w:tentative="1">
+      <w:start w:val="1"/>
+      <w:numFmt w:val="bullet"/>
+      <w:lvlText w:val="o"/>
+      <w:lvlJc w:val="left"/>
+      <w:pPr>
+        <w:ind w:left="1780" w:hanging="360"/>
+      </w:pPr>
+      <w:rPr>
+        <w:rFonts w:ascii="Courier New" w:hAnsi="Courier New" w:cs="Courier New" w:hint="default"/>
+      </w:rPr>
+    </w:lvl>
+    <w:lvl w:ilvl="2" w:tplc="040E0005" w:tentative="1">
+      <w:start w:val="1"/>
+      <w:numFmt w:val="bullet"/>
+      <w:lvlText w:val=""/>
+      <w:lvlJc w:val="left"/>
+      <w:pPr>
+        <w:ind w:left="2500" w:hanging="360"/>
+      </w:pPr>
+      <w:rPr>
+        <w:rFonts w:ascii="Wingdings" w:hAnsi="Wingdings" w:hint="default"/>
+      </w:rPr>
+    </w:lvl>
+    <w:lvl w:ilvl="3" w:tplc="040E0001" w:tentative="1">
+      <w:start w:val="1"/>
+      <w:numFmt w:val="bullet"/>
+      <w:lvlText w:val=""/>
+      <w:lvlJc w:val="left"/>
+      <w:pPr>
+        <w:ind w:left="3220" w:hanging="360"/>
+      </w:pPr>
+      <w:rPr>
+        <w:rFonts w:ascii="Symbol" w:hAnsi="Symbol" w:hint="default"/>
+      </w:rPr>
+    </w:lvl>
+    <w:lvl w:ilvl="4" w:tplc="040E0003" w:tentative="1">
+      <w:start w:val="1"/>
+      <w:numFmt w:val="bullet"/>
+      <w:lvlText w:val="o"/>
+      <w:lvlJc w:val="left"/>
+      <w:pPr>
+        <w:ind w:left="3940" w:hanging="360"/>
+      </w:pPr>
+      <w:rPr>
+        <w:rFonts w:ascii="Courier New" w:hAnsi="Courier New" w:cs="Courier New" w:hint="default"/>
+      </w:rPr>
+    </w:lvl>
+    <w:lvl w:ilvl="5" w:tplc="040E0005" w:tentative="1">
+      <w:start w:val="1"/>
+      <w:numFmt w:val="bullet"/>
+      <w:lvlText w:val=""/>
+      <w:lvlJc w:val="left"/>
+      <w:pPr>
+        <w:ind w:left="4660" w:hanging="360"/>
+      </w:pPr>
+      <w:rPr>
+        <w:rFonts w:ascii="Wingdings" w:hAnsi="Wingdings" w:hint="default"/>
+      </w:rPr>
+    </w:lvl>
+    <w:lvl w:ilvl="6" w:tplc="040E0001" w:tentative="1">
+      <w:start w:val="1"/>
+      <w:numFmt w:val="bullet"/>
+      <w:lvlText w:val=""/>
+      <w:lvlJc w:val="left"/>
+      <w:pPr>
+        <w:ind w:left="5380" w:hanging="360"/>
+      </w:pPr>
+      <w:rPr>
+        <w:rFonts w:ascii="Symbol" w:hAnsi="Symbol" w:hint="default"/>
+      </w:rPr>
+    </w:lvl>
+    <w:lvl w:ilvl="7" w:tplc="040E0003" w:tentative="1">
+      <w:start w:val="1"/>
+      <w:numFmt w:val="bullet"/>
+      <w:lvlText w:val="o"/>
+      <w:lvlJc w:val="left"/>
+      <w:pPr>
+        <w:ind w:left="6100" w:hanging="360"/>
+      </w:pPr>
+      <w:rPr>
+        <w:rFonts w:ascii="Courier New" w:hAnsi="Courier New" w:cs="Courier New" w:hint="default"/>
+      </w:rPr>
+    </w:lvl>
+    <w:lvl w:ilvl="8" w:tplc="040E0005" w:tentative="1">
+      <w:start w:val="1"/>
+      <w:numFmt w:val="bullet"/>
+      <w:lvlText w:val=""/>
+      <w:lvlJc w:val="left"/>
+      <w:pPr>
+        <w:ind w:left="6820" w:hanging="360"/>
+      </w:pPr>
+      <w:rPr>
+        <w:rFonts w:ascii="Wingdings" w:hAnsi="Wingdings" w:hint="default"/>
+      </w:rPr>
+    </w:lvl>
+  </w:abstractNum>
+  <w:abstractNum w:abstractNumId="22" w15:restartNumberingAfterBreak="0">
     <w:nsid w:val="798F3F68"/>
     <w:multiLevelType w:val="hybridMultilevel"/>
     <w:tmpl w:val="C972B8B8"/>
@@ -7213,64 +10514,79 @@
     </w:lvl>
   </w:abstractNum>
   <w:num w:numId="1">
-    <w:abstractNumId w:val="7"/>
+    <w:abstractNumId w:val="8"/>
   </w:num>
   <w:num w:numId="2">
-    <w:abstractNumId w:val="16"/>
+    <w:abstractNumId w:val="20"/>
   </w:num>
   <w:num w:numId="3">
-    <w:abstractNumId w:val="7"/>
+    <w:abstractNumId w:val="8"/>
   </w:num>
   <w:num w:numId="4">
-    <w:abstractNumId w:val="14"/>
+    <w:abstractNumId w:val="18"/>
   </w:num>
   <w:num w:numId="5">
-    <w:abstractNumId w:val="5"/>
+    <w:abstractNumId w:val="6"/>
   </w:num>
   <w:num w:numId="6">
     <w:abstractNumId w:val="0"/>
   </w:num>
   <w:num w:numId="7">
-    <w:abstractNumId w:val="15"/>
+    <w:abstractNumId w:val="19"/>
   </w:num>
   <w:num w:numId="8">
+    <w:abstractNumId w:val="4"/>
+  </w:num>
+  <w:num w:numId="9">
     <w:abstractNumId w:val="3"/>
   </w:num>
-  <w:num w:numId="9">
-    <w:abstractNumId w:val="2"/>
-  </w:num>
   <w:num w:numId="10">
-    <w:abstractNumId w:val="13"/>
+    <w:abstractNumId w:val="17"/>
   </w:num>
   <w:num w:numId="11">
-    <w:abstractNumId w:val="4"/>
+    <w:abstractNumId w:val="5"/>
   </w:num>
   <w:num w:numId="12">
-    <w:abstractNumId w:val="14"/>
+    <w:abstractNumId w:val="18"/>
   </w:num>
   <w:num w:numId="13">
-    <w:abstractNumId w:val="6"/>
+    <w:abstractNumId w:val="7"/>
   </w:num>
   <w:num w:numId="14">
-    <w:abstractNumId w:val="9"/>
+    <w:abstractNumId w:val="10"/>
   </w:num>
   <w:num w:numId="15">
-    <w:abstractNumId w:val="10"/>
+    <w:abstractNumId w:val="12"/>
   </w:num>
   <w:num w:numId="16">
     <w:abstractNumId w:val="1"/>
   </w:num>
   <w:num w:numId="17">
-    <w:abstractNumId w:val="8"/>
+    <w:abstractNumId w:val="9"/>
   </w:num>
   <w:num w:numId="18">
-    <w:abstractNumId w:val="17"/>
+    <w:abstractNumId w:val="22"/>
   </w:num>
   <w:num w:numId="19">
-    <w:abstractNumId w:val="12"/>
+    <w:abstractNumId w:val="16"/>
   </w:num>
   <w:num w:numId="20">
+    <w:abstractNumId w:val="15"/>
+  </w:num>
+  <w:num w:numId="21">
     <w:abstractNumId w:val="11"/>
+  </w:num>
+  <w:num w:numId="22">
+    <w:abstractNumId w:val="14"/>
+  </w:num>
+  <w:num w:numId="23">
+    <w:abstractNumId w:val="13"/>
+  </w:num>
+  <w:num w:numId="24">
+    <w:abstractNumId w:val="21"/>
+  </w:num>
+  <w:num w:numId="25">
+    <w:abstractNumId w:val="2"/>
   </w:num>
 </w:numbering>
 </file>
@@ -7394,6 +10710,7 @@
     <w:lsdException w:name="HTML Sample" w:semiHidden="1" w:unhideWhenUsed="1"/>
     <w:lsdException w:name="HTML Typewriter" w:semiHidden="1" w:unhideWhenUsed="1"/>
     <w:lsdException w:name="HTML Variable" w:semiHidden="1" w:unhideWhenUsed="1"/>
+    <w:lsdException w:name="Normal Table" w:semiHidden="1" w:unhideWhenUsed="1"/>
     <w:lsdException w:name="annotation subject" w:semiHidden="1" w:unhideWhenUsed="1"/>
     <w:lsdException w:name="No List" w:semiHidden="1" w:unhideWhenUsed="1"/>
     <w:lsdException w:name="Outline List 1" w:semiHidden="1" w:unhideWhenUsed="1"/>
@@ -7436,8 +10753,11 @@
     <w:lsdException w:name="Table Contemporary" w:semiHidden="1" w:unhideWhenUsed="1"/>
     <w:lsdException w:name="Table Elegant" w:semiHidden="1" w:unhideWhenUsed="1"/>
     <w:lsdException w:name="Table Professional" w:semiHidden="1" w:unhideWhenUsed="1"/>
+    <w:lsdException w:name="Table Subtle 1" w:semiHidden="1" w:unhideWhenUsed="1"/>
     <w:lsdException w:name="Table Subtle 2" w:semiHidden="1" w:unhideWhenUsed="1"/>
     <w:lsdException w:name="Table Web 1" w:semiHidden="1" w:unhideWhenUsed="1"/>
+    <w:lsdException w:name="Table Web 2" w:semiHidden="1" w:unhideWhenUsed="1"/>
+    <w:lsdException w:name="Table Web 3" w:semiHidden="1" w:unhideWhenUsed="1"/>
     <w:lsdException w:name="Balloon Text" w:semiHidden="1" w:unhideWhenUsed="1"/>
     <w:lsdException w:name="Table Grid" w:uiPriority="59"/>
     <w:lsdException w:name="Table Theme" w:semiHidden="1" w:unhideWhenUsed="1"/>
@@ -8423,7 +11743,228 @@
     <w:uiPriority w:val="99"/>
     <w:rsid w:val="00FA1810"/>
   </w:style>
+  <w:style w:type="character" w:styleId="Feloldatlanmegemlts">
+    <w:name w:val="Unresolved Mention"/>
+    <w:basedOn w:val="Bekezdsalapbettpusa"/>
+    <w:uiPriority w:val="99"/>
+    <w:semiHidden/>
+    <w:unhideWhenUsed/>
+    <w:rsid w:val="007764ED"/>
+    <w:rPr>
+      <w:color w:val="605E5C"/>
+      <w:shd w:val="clear" w:color="auto" w:fill="E1DFDD"/>
+    </w:rPr>
+  </w:style>
+  <w:style w:type="character" w:styleId="Mrltotthiperhivatkozs">
+    <w:name w:val="FollowedHyperlink"/>
+    <w:basedOn w:val="Bekezdsalapbettpusa"/>
+    <w:uiPriority w:val="99"/>
+    <w:semiHidden/>
+    <w:unhideWhenUsed/>
+    <w:rsid w:val="00715369"/>
+    <w:rPr>
+      <w:color w:val="800080" w:themeColor="followedHyperlink"/>
+      <w:u w:val="single"/>
+    </w:rPr>
+  </w:style>
 </w:styles>
+</file>
+
+<file path=word/ink/ink1.xml><?xml version="1.0" encoding="utf-8"?>
+<inkml:ink xmlns:inkml="http://www.w3.org/2003/InkML">
+  <inkml:definitions>
+    <inkml:context xml:id="ctx0">
+      <inkml:inkSource xml:id="inkSrc0">
+        <inkml:traceFormat>
+          <inkml:channel name="X" type="integer" min="-2.14748E9" max="2.14748E9" units="cm"/>
+          <inkml:channel name="Y" type="integer" min="-2.14748E9" max="2.14748E9" units="cm"/>
+        </inkml:traceFormat>
+        <inkml:channelProperties>
+          <inkml:channelProperty channel="X" name="resolution" value="1000" units="1/cm"/>
+          <inkml:channelProperty channel="Y" name="resolution" value="1000" units="1/cm"/>
+        </inkml:channelProperties>
+      </inkml:inkSource>
+      <inkml:timestamp xml:id="ts0" timeString="2022-03-28T06:12:18.714"/>
+    </inkml:context>
+    <inkml:brush xml:id="br0">
+      <inkml:brushProperty name="width" value="0.1" units="cm"/>
+      <inkml:brushProperty name="height" value="0.6" units="cm"/>
+      <inkml:brushProperty name="color" value="#849398"/>
+      <inkml:brushProperty name="ignorePressure" value="1"/>
+      <inkml:brushProperty name="inkEffects" value="pencil"/>
+    </inkml:brush>
+  </inkml:definitions>
+  <inkml:trace contextRef="#ctx0" brushRef="#br0">0 1,'0'0</inkml:trace>
+</inkml:ink>
+</file>
+
+<file path=word/ink/ink2.xml><?xml version="1.0" encoding="utf-8"?>
+<inkml:ink xmlns:inkml="http://www.w3.org/2003/InkML">
+  <inkml:definitions>
+    <inkml:context xml:id="ctx0">
+      <inkml:inkSource xml:id="inkSrc0">
+        <inkml:traceFormat>
+          <inkml:channel name="X" type="integer" min="-2.14748E9" max="2.14748E9" units="cm"/>
+          <inkml:channel name="Y" type="integer" min="-2.14748E9" max="2.14748E9" units="cm"/>
+        </inkml:traceFormat>
+        <inkml:channelProperties>
+          <inkml:channelProperty channel="X" name="resolution" value="1000" units="1/cm"/>
+          <inkml:channelProperty channel="Y" name="resolution" value="1000" units="1/cm"/>
+        </inkml:channelProperties>
+      </inkml:inkSource>
+      <inkml:timestamp xml:id="ts0" timeString="2022-03-28T06:12:18.283"/>
+    </inkml:context>
+    <inkml:brush xml:id="br0">
+      <inkml:brushProperty name="width" value="0.1" units="cm"/>
+      <inkml:brushProperty name="height" value="0.6" units="cm"/>
+      <inkml:brushProperty name="color" value="#849398"/>
+      <inkml:brushProperty name="ignorePressure" value="1"/>
+      <inkml:brushProperty name="inkEffects" value="pencil"/>
+    </inkml:brush>
+  </inkml:definitions>
+  <inkml:trace contextRef="#ctx0" brushRef="#br0">0 1,'0'0</inkml:trace>
+</inkml:ink>
+</file>
+
+<file path=word/ink/ink3.xml><?xml version="1.0" encoding="utf-8"?>
+<inkml:ink xmlns:inkml="http://www.w3.org/2003/InkML">
+  <inkml:definitions>
+    <inkml:context xml:id="ctx0">
+      <inkml:inkSource xml:id="inkSrc0">
+        <inkml:traceFormat>
+          <inkml:channel name="X" type="integer" min="-2.14748E9" max="2.14748E9" units="cm"/>
+          <inkml:channel name="Y" type="integer" min="-2.14748E9" max="2.14748E9" units="cm"/>
+        </inkml:traceFormat>
+        <inkml:channelProperties>
+          <inkml:channelProperty channel="X" name="resolution" value="1000" units="1/cm"/>
+          <inkml:channelProperty channel="Y" name="resolution" value="1000" units="1/cm"/>
+        </inkml:channelProperties>
+      </inkml:inkSource>
+      <inkml:timestamp xml:id="ts0" timeString="2022-03-28T06:12:15.899"/>
+    </inkml:context>
+    <inkml:brush xml:id="br0">
+      <inkml:brushProperty name="width" value="0.1" units="cm"/>
+      <inkml:brushProperty name="height" value="0.6" units="cm"/>
+      <inkml:brushProperty name="color" value="#849398"/>
+      <inkml:brushProperty name="ignorePressure" value="1"/>
+      <inkml:brushProperty name="inkEffects" value="pencil"/>
+    </inkml:brush>
+  </inkml:definitions>
+  <inkml:trace contextRef="#ctx0" brushRef="#br0">0 170,'0'0</inkml:trace>
+  <inkml:trace contextRef="#ctx0" brushRef="#br0" timeOffset="399.98">148 1,'0'0</inkml:trace>
+</inkml:ink>
+</file>
+
+<file path=word/ink/ink4.xml><?xml version="1.0" encoding="utf-8"?>
+<inkml:ink xmlns:inkml="http://www.w3.org/2003/InkML">
+  <inkml:definitions>
+    <inkml:context xml:id="ctx0">
+      <inkml:inkSource xml:id="inkSrc0">
+        <inkml:traceFormat>
+          <inkml:channel name="X" type="integer" min="-2.14748E9" max="2.14748E9" units="cm"/>
+          <inkml:channel name="Y" type="integer" min="-2.14748E9" max="2.14748E9" units="cm"/>
+        </inkml:traceFormat>
+        <inkml:channelProperties>
+          <inkml:channelProperty channel="X" name="resolution" value="1000" units="1/cm"/>
+          <inkml:channelProperty channel="Y" name="resolution" value="1000" units="1/cm"/>
+        </inkml:channelProperties>
+      </inkml:inkSource>
+      <inkml:timestamp xml:id="ts0" timeString="2022-03-28T06:12:15.451"/>
+    </inkml:context>
+    <inkml:brush xml:id="br0">
+      <inkml:brushProperty name="width" value="0.1" units="cm"/>
+      <inkml:brushProperty name="height" value="0.6" units="cm"/>
+      <inkml:brushProperty name="color" value="#849398"/>
+      <inkml:brushProperty name="ignorePressure" value="1"/>
+      <inkml:brushProperty name="inkEffects" value="pencil"/>
+    </inkml:brush>
+  </inkml:definitions>
+  <inkml:trace contextRef="#ctx0" brushRef="#br0">0 1,'0'0</inkml:trace>
+</inkml:ink>
+</file>
+
+<file path=word/ink/ink5.xml><?xml version="1.0" encoding="utf-8"?>
+<inkml:ink xmlns:inkml="http://www.w3.org/2003/InkML">
+  <inkml:definitions>
+    <inkml:context xml:id="ctx0">
+      <inkml:inkSource xml:id="inkSrc0">
+        <inkml:traceFormat>
+          <inkml:channel name="X" type="integer" min="-2.14748E9" max="2.14748E9" units="cm"/>
+          <inkml:channel name="Y" type="integer" min="-2.14748E9" max="2.14748E9" units="cm"/>
+        </inkml:traceFormat>
+        <inkml:channelProperties>
+          <inkml:channelProperty channel="X" name="resolution" value="1000" units="1/cm"/>
+          <inkml:channelProperty channel="Y" name="resolution" value="1000" units="1/cm"/>
+        </inkml:channelProperties>
+      </inkml:inkSource>
+      <inkml:timestamp xml:id="ts0" timeString="2022-03-28T06:12:14.547"/>
+    </inkml:context>
+    <inkml:brush xml:id="br0">
+      <inkml:brushProperty name="width" value="0.1" units="cm"/>
+      <inkml:brushProperty name="height" value="0.6" units="cm"/>
+      <inkml:brushProperty name="color" value="#849398"/>
+      <inkml:brushProperty name="ignorePressure" value="1"/>
+      <inkml:brushProperty name="inkEffects" value="pencil"/>
+    </inkml:brush>
+  </inkml:definitions>
+  <inkml:trace contextRef="#ctx0" brushRef="#br0">0 1,'0'0</inkml:trace>
+</inkml:ink>
+</file>
+
+<file path=word/ink/ink6.xml><?xml version="1.0" encoding="utf-8"?>
+<inkml:ink xmlns:inkml="http://www.w3.org/2003/InkML">
+  <inkml:definitions>
+    <inkml:context xml:id="ctx0">
+      <inkml:inkSource xml:id="inkSrc0">
+        <inkml:traceFormat>
+          <inkml:channel name="X" type="integer" min="-2.14748E9" max="2.14748E9" units="cm"/>
+          <inkml:channel name="Y" type="integer" min="-2.14748E9" max="2.14748E9" units="cm"/>
+        </inkml:traceFormat>
+        <inkml:channelProperties>
+          <inkml:channelProperty channel="X" name="resolution" value="1000" units="1/cm"/>
+          <inkml:channelProperty channel="Y" name="resolution" value="1000" units="1/cm"/>
+        </inkml:channelProperties>
+      </inkml:inkSource>
+      <inkml:timestamp xml:id="ts0" timeString="2022-03-28T06:12:17.708"/>
+    </inkml:context>
+    <inkml:brush xml:id="br0">
+      <inkml:brushProperty name="width" value="0.1" units="cm"/>
+      <inkml:brushProperty name="height" value="0.6" units="cm"/>
+      <inkml:brushProperty name="color" value="#849398"/>
+      <inkml:brushProperty name="ignorePressure" value="1"/>
+      <inkml:brushProperty name="inkEffects" value="pencil"/>
+    </inkml:brush>
+  </inkml:definitions>
+  <inkml:trace contextRef="#ctx0" brushRef="#br0">0 1,'0'0</inkml:trace>
+</inkml:ink>
+</file>
+
+<file path=word/ink/ink7.xml><?xml version="1.0" encoding="utf-8"?>
+<inkml:ink xmlns:inkml="http://www.w3.org/2003/InkML">
+  <inkml:definitions>
+    <inkml:context xml:id="ctx0">
+      <inkml:inkSource xml:id="inkSrc0">
+        <inkml:traceFormat>
+          <inkml:channel name="X" type="integer" min="-2.14748E9" max="2.14748E9" units="cm"/>
+          <inkml:channel name="Y" type="integer" min="-2.14748E9" max="2.14748E9" units="cm"/>
+        </inkml:traceFormat>
+        <inkml:channelProperties>
+          <inkml:channelProperty channel="X" name="resolution" value="1000" units="1/cm"/>
+          <inkml:channelProperty channel="Y" name="resolution" value="1000" units="1/cm"/>
+        </inkml:channelProperties>
+      </inkml:inkSource>
+      <inkml:timestamp xml:id="ts0" timeString="2022-03-28T06:12:17.107"/>
+    </inkml:context>
+    <inkml:brush xml:id="br0">
+      <inkml:brushProperty name="width" value="0.1" units="cm"/>
+      <inkml:brushProperty name="height" value="0.6" units="cm"/>
+      <inkml:brushProperty name="color" value="#849398"/>
+      <inkml:brushProperty name="ignorePressure" value="1"/>
+      <inkml:brushProperty name="inkEffects" value="pencil"/>
+    </inkml:brush>
+  </inkml:definitions>
+  <inkml:trace contextRef="#ctx0" brushRef="#br0">0 1,'0'34</inkml:trace>
+</inkml:ink>
 </file>
 
 <file path=word/theme/theme1.xml><?xml version="1.0" encoding="utf-8"?>
@@ -8712,6 +12253,23 @@
 </file>
 
 <file path=customXml/item1.xml><?xml version="1.0" encoding="utf-8"?>
+<?mso-contentType ?>
+<FormTemplates xmlns="http://schemas.microsoft.com/sharepoint/v3/contenttype/forms">
+  <Display>DocumentLibraryForm</Display>
+  <Edit>DocumentLibraryForm</Edit>
+  <New>DocumentLibraryForm</New>
+</FormTemplates>
+</file>
+
+<file path=customXml/item2.xml><?xml version="1.0" encoding="utf-8"?>
+<p:properties xmlns:p="http://schemas.microsoft.com/office/2006/metadata/properties" xmlns:xsi="http://www.w3.org/2001/XMLSchema-instance" xmlns:pc="http://schemas.microsoft.com/office/infopath/2007/PartnerControls">
+  <documentManagement>
+    <ReferenceId xmlns="d0fa3f08-38d3-42f1-b42a-db846c6faf11" xsi:nil="true"/>
+  </documentManagement>
+</p:properties>
+</file>
+
+<file path=customXml/item3.xml><?xml version="1.0" encoding="utf-8"?>
 <ct:contentTypeSchema xmlns:ct="http://schemas.microsoft.com/office/2006/metadata/contentType" xmlns:ma="http://schemas.microsoft.com/office/2006/metadata/properties/metaAttributes" ct:_="" ma:_="" ma:contentTypeName="Dokumentum" ma:contentTypeID="0x010100DA8606BB982E434A951E4045EBDDD58E" ma:contentTypeVersion="10" ma:contentTypeDescription="Új dokumentum létrehozása." ma:contentTypeScope="" ma:versionID="cd8d1ef528ab93fa16aeeb35ed303903">
   <xsd:schema xmlns:xsd="http://www.w3.org/2001/XMLSchema" xmlns:xs="http://www.w3.org/2001/XMLSchema" xmlns:p="http://schemas.microsoft.com/office/2006/metadata/properties" xmlns:ns2="d0fa3f08-38d3-42f1-b42a-db846c6faf11" targetNamespace="http://schemas.microsoft.com/office/2006/metadata/properties" ma:root="true" ma:fieldsID="77145cb1bc81d85b108b37a74c9de770" ns2:_="">
     <xsd:import namespace="d0fa3f08-38d3-42f1-b42a-db846c6faf11"/>
@@ -8895,28 +12453,29 @@
 </ct:contentTypeSchema>
 </file>
 
-<file path=customXml/item2.xml><?xml version="1.0" encoding="utf-8"?>
-<p:properties xmlns:p="http://schemas.microsoft.com/office/2006/metadata/properties" xmlns:xsi="http://www.w3.org/2001/XMLSchema-instance" xmlns:pc="http://schemas.microsoft.com/office/infopath/2007/PartnerControls">
-  <documentManagement>
-    <ReferenceId xmlns="d0fa3f08-38d3-42f1-b42a-db846c6faf11" xsi:nil="true"/>
-  </documentManagement>
-</p:properties>
-</file>
-
-<file path=customXml/item3.xml><?xml version="1.0" encoding="utf-8"?>
-<?mso-contentType ?>
-<FormTemplates xmlns="http://schemas.microsoft.com/sharepoint/v3/contenttype/forms">
-  <Display>DocumentLibraryForm</Display>
-  <Edit>DocumentLibraryForm</Edit>
-  <New>DocumentLibraryForm</New>
-</FormTemplates>
-</file>
-
 <file path=customXml/item4.xml><?xml version="1.0" encoding="utf-8"?>
 <b:Sources xmlns:b="http://schemas.openxmlformats.org/officeDocument/2006/bibliography" xmlns="http://schemas.openxmlformats.org/officeDocument/2006/bibliography" SelectedStyle="\APA.XSL" StyleName="APA"/>
 </file>
 
 <file path=customXml/itemProps1.xml><?xml version="1.0" encoding="utf-8"?>
+<ds:datastoreItem xmlns:ds="http://schemas.openxmlformats.org/officeDocument/2006/customXml" ds:itemID="{49E9CE2F-4863-430F-A73B-CD3063AB172E}">
+  <ds:schemaRefs>
+    <ds:schemaRef ds:uri="http://schemas.microsoft.com/sharepoint/v3/contenttype/forms"/>
+  </ds:schemaRefs>
+</ds:datastoreItem>
+</file>
+
+<file path=customXml/itemProps2.xml><?xml version="1.0" encoding="utf-8"?>
+<ds:datastoreItem xmlns:ds="http://schemas.openxmlformats.org/officeDocument/2006/customXml" ds:itemID="{4683CF39-CBC1-469A-88EA-F31417A0D119}">
+  <ds:schemaRefs>
+    <ds:schemaRef ds:uri="http://schemas.microsoft.com/office/2006/metadata/properties"/>
+    <ds:schemaRef ds:uri="http://schemas.microsoft.com/office/infopath/2007/PartnerControls"/>
+    <ds:schemaRef ds:uri="d0fa3f08-38d3-42f1-b42a-db846c6faf11"/>
+  </ds:schemaRefs>
+</ds:datastoreItem>
+</file>
+
+<file path=customXml/itemProps3.xml><?xml version="1.0" encoding="utf-8"?>
 <ds:datastoreItem xmlns:ds="http://schemas.openxmlformats.org/officeDocument/2006/customXml" ds:itemID="{B3FF79F5-0AD8-4122-8015-20F5B475DB24}">
   <ds:schemaRefs>
     <ds:schemaRef ds:uri="http://schemas.microsoft.com/office/2006/metadata/contentType"/>
@@ -8934,24 +12493,6 @@
 </ds:datastoreItem>
 </file>
 
-<file path=customXml/itemProps2.xml><?xml version="1.0" encoding="utf-8"?>
-<ds:datastoreItem xmlns:ds="http://schemas.openxmlformats.org/officeDocument/2006/customXml" ds:itemID="{4683CF39-CBC1-469A-88EA-F31417A0D119}">
-  <ds:schemaRefs>
-    <ds:schemaRef ds:uri="http://schemas.microsoft.com/office/2006/metadata/properties"/>
-    <ds:schemaRef ds:uri="http://schemas.microsoft.com/office/infopath/2007/PartnerControls"/>
-    <ds:schemaRef ds:uri="d0fa3f08-38d3-42f1-b42a-db846c6faf11"/>
-  </ds:schemaRefs>
-</ds:datastoreItem>
-</file>
-
-<file path=customXml/itemProps3.xml><?xml version="1.0" encoding="utf-8"?>
-<ds:datastoreItem xmlns:ds="http://schemas.openxmlformats.org/officeDocument/2006/customXml" ds:itemID="{49E9CE2F-4863-430F-A73B-CD3063AB172E}">
-  <ds:schemaRefs>
-    <ds:schemaRef ds:uri="http://schemas.microsoft.com/sharepoint/v3/contenttype/forms"/>
-  </ds:schemaRefs>
-</ds:datastoreItem>
-</file>
-
 <file path=customXml/itemProps4.xml><?xml version="1.0" encoding="utf-8"?>
 <ds:datastoreItem xmlns:ds="http://schemas.openxmlformats.org/officeDocument/2006/customXml" ds:itemID="{196E320C-5B9E-4288-AE27-020177F95213}">
   <ds:schemaRefs>

--- a/diagrams/documentationSzenasi.docx
+++ b/diagrams/documentationSzenasi.docx
@@ -6,13 +6,8 @@
       <w:pPr>
         <w:jc w:val="center"/>
       </w:pPr>
-      <w:proofErr w:type="spellStart"/>
-      <w:r>
-        <w:t>BGSzC</w:t>
-      </w:r>
-      <w:proofErr w:type="spellEnd"/>
-      <w:r>
-        <w:t xml:space="preserve"> Pestszentlőrinci Közgazdasági és Informatikai Szakgimnáziuma</w:t>
+      <w:r>
+        <w:t>BGSzC Pestszentlőrinci Közgazdasági és Informatikai Szakgimnáziuma</w:t>
       </w:r>
     </w:p>
     <w:p>
@@ -1645,20 +1640,24 @@
     </w:p>
     <w:p>
       <w:r>
-        <w:t>A felhasználó letöltheti a szoftvereket, és olvashat rendszerkövetelményükről, amit szintén a fejlesztő határoz meg, adatbázisból kéri le a weboldal.</w:t>
+        <w:t>A felhasználó letöltheti a szoftvereket és olvashat rendszerkövetelményükről, amit szintén a fejlesztő határoz meg, adatbázisból kéri le a weboldal.</w:t>
       </w:r>
     </w:p>
     <w:p>
       <w:r>
         <w:t xml:space="preserve">Nyomon követhető többek között a játékos által elért pontok száma, ezt egy </w:t>
       </w:r>
-      <w:proofErr w:type="spellStart"/>
-      <w:r>
-        <w:t>admin</w:t>
-      </w:r>
-      <w:proofErr w:type="spellEnd"/>
-      <w:r>
-        <w:t xml:space="preserve"> felületen felülbírálja a fe</w:t>
+      <w:r>
+        <w:t>adminisztrátornak készített</w:t>
+      </w:r>
+      <w:r>
+        <w:t xml:space="preserve"> felületen </w:t>
+      </w:r>
+      <w:r>
+        <w:t>bírálhatja</w:t>
+      </w:r>
+      <w:r>
+        <w:t xml:space="preserve"> a fe</w:t>
       </w:r>
       <w:r>
         <w:t>jlesztő által megbízott személy.</w:t>
@@ -1714,23 +1713,7 @@
         <w:t xml:space="preserve"> rész</w:t>
       </w:r>
       <w:r>
-        <w:t>ből áll, a HTML-ből, CSS-</w:t>
-      </w:r>
-      <w:proofErr w:type="spellStart"/>
-      <w:r>
-        <w:t>ből</w:t>
-      </w:r>
-      <w:proofErr w:type="spellEnd"/>
-      <w:r>
-        <w:t xml:space="preserve"> és JavaScript-</w:t>
-      </w:r>
-      <w:proofErr w:type="spellStart"/>
-      <w:r>
-        <w:t>ből</w:t>
-      </w:r>
-      <w:proofErr w:type="spellEnd"/>
-      <w:r>
-        <w:t>.</w:t>
+        <w:t>ből áll, a HTML-ből, CSS-ből és JavaScript-ből.</w:t>
       </w:r>
     </w:p>
     <w:p>
@@ -1742,21 +1725,13 @@
         </w:numPr>
       </w:pPr>
       <w:r>
-        <w:t xml:space="preserve">HTML ismereteimet ez évben fontos elemekkel bővítettem, ennek köszönhetően teljes </w:t>
-      </w:r>
-      <w:proofErr w:type="spellStart"/>
-      <w:r>
-        <w:t>reszponz</w:t>
+        <w:t>HTML ismereteimet ez évben fontos elemekkel bővítettem, ennek köszönhetően teljes reszponz</w:t>
       </w:r>
       <w:r>
         <w:t>í</w:t>
       </w:r>
       <w:r>
-        <w:t>vitást</w:t>
-      </w:r>
-      <w:proofErr w:type="spellEnd"/>
-      <w:r>
-        <w:t xml:space="preserve"> értem el a weboldalon.</w:t>
+        <w:t>vitást értem el a weboldalon.</w:t>
       </w:r>
     </w:p>
     <w:p>
@@ -1768,26 +1743,11 @@
         </w:numPr>
       </w:pPr>
       <w:r>
-        <w:t xml:space="preserve">CSS a weboldal teljes kinézetéért felelős, ez is két részre szedhető, a számomra már ismert natúr CSS-re és az újonnan tanult </w:t>
-      </w:r>
-      <w:proofErr w:type="spellStart"/>
-      <w:r>
-        <w:t>Bootstrap</w:t>
-      </w:r>
-      <w:proofErr w:type="spellEnd"/>
-      <w:r>
-        <w:t xml:space="preserve"> keretrendszerre.</w:t>
+        <w:t>CSS a weboldal teljes kinézetéért felelős, ez is két részre szedhető, a számomra már ismert natúr CSS-re és az újonnan tanult Bootstrap keretrendszerre.</w:t>
       </w:r>
       <w:r>
         <w:br/>
-      </w:r>
-      <w:proofErr w:type="spellStart"/>
-      <w:r>
-        <w:t>Bootstrap</w:t>
-      </w:r>
-      <w:proofErr w:type="spellEnd"/>
-      <w:r>
-        <w:t xml:space="preserve"> felelős az oldal formázásnak nagy részéért, ennek köszönhetően </w:t>
+        <w:t xml:space="preserve">Bootstrap felelős az oldal formázásnak nagy részéért, ennek köszönhetően </w:t>
       </w:r>
       <w:r>
         <w:t>reszponzív osztályokkal tudtam ellátni a különböző HTML kereteket.</w:t>
@@ -1796,15 +1756,7 @@
         <w:br/>
       </w:r>
       <w:r>
-        <w:t xml:space="preserve">Natúr CSS legfőképpen a </w:t>
-      </w:r>
-      <w:proofErr w:type="spellStart"/>
-      <w:r>
-        <w:t>Bootstrap</w:t>
-      </w:r>
-      <w:proofErr w:type="spellEnd"/>
-      <w:r>
-        <w:t xml:space="preserve"> osztályok felülírására szolgál, ezzel szabtam személyre az oldalt az általam kívánt kinézet elérése érdekében.</w:t>
+        <w:t>Natúr CSS legfőképpen a Bootstrap osztályok felülírására szolgál, ezzel szabtam személyre az oldalt az általam kívánt kinézet elérése érdekében.</w:t>
       </w:r>
     </w:p>
     <w:p>
@@ -1816,15 +1768,7 @@
         </w:numPr>
       </w:pPr>
       <w:r>
-        <w:t xml:space="preserve">A JavaScript a </w:t>
-      </w:r>
-      <w:proofErr w:type="spellStart"/>
-      <w:r>
-        <w:t>Bootstrap</w:t>
-      </w:r>
-      <w:proofErr w:type="spellEnd"/>
-      <w:r>
-        <w:t xml:space="preserve"> keretrendszerrel együtt használandó ugyanis, szüksége van rá az összetett csomag üzemeltetése érdekében.</w:t>
+        <w:t>A JavaScript a Bootstrap keretrendszerrel együtt használandó ugyanis, szüksége van rá az összetett csomag üzemeltetése érdekében.</w:t>
       </w:r>
     </w:p>
     <w:p>
@@ -1836,15 +1780,7 @@
         <w:t>PHP</w:t>
       </w:r>
       <w:r>
-        <w:t xml:space="preserve"> és </w:t>
-      </w:r>
-      <w:proofErr w:type="spellStart"/>
-      <w:r>
-        <w:t>MySQL-ből</w:t>
-      </w:r>
-      <w:proofErr w:type="spellEnd"/>
-      <w:r>
-        <w:t xml:space="preserve"> épül fel, a kettő folyamatos kapcsolatban vannak.</w:t>
+        <w:t xml:space="preserve"> és MySQL-ből épül fel, a kettő folyamatos kapcsolatban vannak.</w:t>
       </w:r>
     </w:p>
     <w:p>
@@ -1870,24 +1806,11 @@
           <w:numId w:val="17"/>
         </w:numPr>
       </w:pPr>
-      <w:proofErr w:type="spellStart"/>
-      <w:r>
-        <w:t>MySQL</w:t>
-      </w:r>
-      <w:proofErr w:type="spellEnd"/>
-      <w:r>
-        <w:t xml:space="preserve"> egy általam már ismert felület volt, erre szúr be, töröl és olvas rekordokat a PHP</w:t>
-      </w:r>
-      <w:r>
-        <w:t xml:space="preserve"> a megadott </w:t>
-      </w:r>
-      <w:proofErr w:type="spellStart"/>
-      <w:r>
-        <w:t>query</w:t>
-      </w:r>
-      <w:proofErr w:type="spellEnd"/>
-      <w:r>
-        <w:t>-k segítségével.</w:t>
+      <w:r>
+        <w:t>MySQL egy általam már ismert felület volt, erre szúr be, töröl és olvas rekordokat a PHP</w:t>
+      </w:r>
+      <w:r>
+        <w:t xml:space="preserve"> a megadott query-k segítségével.</w:t>
       </w:r>
     </w:p>
     <w:p>
@@ -1914,21 +1837,7 @@
         <w:rPr>
           <w:rFonts w:eastAsia="Times New Roman" w:cs="Times New Roman"/>
         </w:rPr>
-        <w:t xml:space="preserve">imulálására XAMPP-ot használtam. A </w:t>
-      </w:r>
-      <w:proofErr w:type="spellStart"/>
-      <w:r>
-        <w:rPr>
-          <w:rFonts w:eastAsia="Times New Roman" w:cs="Times New Roman"/>
-        </w:rPr>
-        <w:t>MySQL</w:t>
-      </w:r>
-      <w:proofErr w:type="spellEnd"/>
-      <w:r>
-        <w:rPr>
-          <w:rFonts w:eastAsia="Times New Roman" w:cs="Times New Roman"/>
-        </w:rPr>
-        <w:t xml:space="preserve"> modul felelős az adatbázis és a hozzá tartozó parancsok futtatásáért, </w:t>
+        <w:t xml:space="preserve">imulálására XAMPP-ot használtam. A MySQL modul felelős az adatbázis és a hozzá tartozó parancsok futtatásáért, </w:t>
       </w:r>
       <w:r>
         <w:rPr>
@@ -1940,35 +1849,19 @@
         <w:rPr>
           <w:rFonts w:eastAsia="Times New Roman" w:cs="Times New Roman"/>
         </w:rPr>
-        <w:t xml:space="preserve"> Az </w:t>
-      </w:r>
-      <w:proofErr w:type="spellStart"/>
-      <w:r>
-        <w:rPr>
-          <w:rFonts w:eastAsia="Times New Roman" w:cs="Times New Roman"/>
-        </w:rPr>
-        <w:t>Apache</w:t>
-      </w:r>
-      <w:proofErr w:type="spellEnd"/>
-      <w:r>
-        <w:rPr>
-          <w:rFonts w:eastAsia="Times New Roman" w:cs="Times New Roman"/>
-        </w:rPr>
-        <w:t xml:space="preserve"> modul felelős maga a weboldal futtatásáért, mivel a </w:t>
-      </w:r>
-      <w:proofErr w:type="spellStart"/>
-      <w:r>
-        <w:rPr>
-          <w:rFonts w:eastAsia="Times New Roman" w:cs="Times New Roman"/>
-        </w:rPr>
-        <w:t>PhP</w:t>
-      </w:r>
-      <w:proofErr w:type="spellEnd"/>
-      <w:r>
-        <w:rPr>
-          <w:rFonts w:eastAsia="Times New Roman" w:cs="Times New Roman"/>
-        </w:rPr>
-        <w:t xml:space="preserve"> egy szerver által fordított nyelv, ennek haszn</w:t>
+        <w:t xml:space="preserve"> Az Apache modul felelős maga a weboldal futtatásáért, mivel a P</w:t>
+      </w:r>
+      <w:r>
+        <w:rPr>
+          <w:rFonts w:eastAsia="Times New Roman" w:cs="Times New Roman"/>
+        </w:rPr>
+        <w:t>H</w:t>
+      </w:r>
+      <w:r>
+        <w:rPr>
+          <w:rFonts w:eastAsia="Times New Roman" w:cs="Times New Roman"/>
+        </w:rPr>
+        <w:t>P egy szerver által fordított nyelv, ennek haszn</w:t>
       </w:r>
       <w:r>
         <w:rPr>
@@ -1979,23 +1872,7 @@
     </w:p>
     <w:p>
       <w:r>
-        <w:t xml:space="preserve">Kód írására CSS-ben és PHP-ban Visual </w:t>
-      </w:r>
-      <w:proofErr w:type="spellStart"/>
-      <w:r>
-        <w:t>Studio</w:t>
-      </w:r>
-      <w:proofErr w:type="spellEnd"/>
-      <w:r>
-        <w:t xml:space="preserve"> </w:t>
-      </w:r>
-      <w:proofErr w:type="spellStart"/>
-      <w:r>
-        <w:t>Code</w:t>
-      </w:r>
-      <w:proofErr w:type="spellEnd"/>
-      <w:r>
-        <w:t xml:space="preserve">-ot használtam a megfelelő </w:t>
+        <w:t xml:space="preserve">Kód írására CSS-ben és PHP-ban Visual Studio Code-ot használtam a megfelelő </w:t>
       </w:r>
       <w:r>
         <w:t>kiegészítőkkel,</w:t>
@@ -2023,19 +1900,14 @@
           <w:rPr>
             <w:rStyle w:val="Hiperhivatkozs"/>
           </w:rPr>
-          <w:t xml:space="preserve">PHP </w:t>
+          <w:t>PHP Intelephense</w:t>
         </w:r>
-        <w:proofErr w:type="spellStart"/>
-        <w:r>
-          <w:rPr>
-            <w:rStyle w:val="Hiperhivatkozs"/>
-          </w:rPr>
-          <w:t>Intelephense</w:t>
-        </w:r>
-        <w:proofErr w:type="spellEnd"/>
       </w:hyperlink>
       <w:r>
-        <w:t xml:space="preserve"> – ez a PHP kódunk kiegészítésére szolgál, továbbá kiemeli kódunk hibás részét</w:t>
+        <w:t xml:space="preserve"> – ez a PHP kódunk kiegészítésére szolgál, továbbá kiemeli kódunk hibás rész</w:t>
+      </w:r>
+      <w:r>
+        <w:t>eit</w:t>
       </w:r>
       <w:r>
         <w:t>.</w:t>
@@ -2054,16 +1926,8 @@
           <w:rPr>
             <w:rStyle w:val="Hiperhivatkozs"/>
           </w:rPr>
-          <w:t xml:space="preserve">PHP </w:t>
+          <w:t>PHP Formatter</w:t>
         </w:r>
-        <w:proofErr w:type="spellStart"/>
-        <w:r>
-          <w:rPr>
-            <w:rStyle w:val="Hiperhivatkozs"/>
-          </w:rPr>
-          <w:t>Formatter</w:t>
-        </w:r>
-        <w:proofErr w:type="spellEnd"/>
       </w:hyperlink>
       <w:r>
         <w:t xml:space="preserve"> </w:t>
@@ -2087,19 +1951,11 @@
         </w:numPr>
       </w:pPr>
       <w:hyperlink r:id="rId13" w:history="1">
-        <w:proofErr w:type="spellStart"/>
         <w:r>
           <w:rPr>
             <w:rStyle w:val="Hiperhivatkozs"/>
           </w:rPr>
-          <w:t>Format</w:t>
-        </w:r>
-        <w:proofErr w:type="spellEnd"/>
-        <w:r>
-          <w:rPr>
-            <w:rStyle w:val="Hiperhivatkozs"/>
-          </w:rPr>
-          <w:t xml:space="preserve"> HTML in PHP</w:t>
+          <w:t>Format HTML in PHP</w:t>
         </w:r>
       </w:hyperlink>
       <w:r>
@@ -2112,7 +1968,13 @@
         <w:t xml:space="preserve"> </w:t>
       </w:r>
       <w:r>
-        <w:t xml:space="preserve">kényelmesebbé és zökkenőmentessé teszi a HTML-el </w:t>
+        <w:t xml:space="preserve">kényelmesebbé és zökkenőmentessé teszi a </w:t>
+      </w:r>
+      <w:r>
+        <w:t>HTML-lel</w:t>
+      </w:r>
+      <w:r>
+        <w:t xml:space="preserve"> </w:t>
       </w:r>
       <w:r>
         <w:t>folytatott munkát</w:t>
@@ -2130,53 +1992,15 @@
         </w:numPr>
       </w:pPr>
       <w:hyperlink r:id="rId14" w:history="1">
-        <w:proofErr w:type="spellStart"/>
         <w:r>
           <w:rPr>
             <w:rStyle w:val="Hiperhivatkozs"/>
           </w:rPr>
-          <w:t>Prettier</w:t>
+          <w:t>Prettier - Code formatter</w:t>
         </w:r>
-        <w:proofErr w:type="spellEnd"/>
-        <w:r>
-          <w:rPr>
-            <w:rStyle w:val="Hiperhivatkozs"/>
-          </w:rPr>
-          <w:t xml:space="preserve"> - </w:t>
-        </w:r>
-        <w:proofErr w:type="spellStart"/>
-        <w:r>
-          <w:rPr>
-            <w:rStyle w:val="Hiperhivatkozs"/>
-          </w:rPr>
-          <w:t>Code</w:t>
-        </w:r>
-        <w:proofErr w:type="spellEnd"/>
-        <w:r>
-          <w:rPr>
-            <w:rStyle w:val="Hiperhivatkozs"/>
-          </w:rPr>
-          <w:t xml:space="preserve"> </w:t>
-        </w:r>
-        <w:proofErr w:type="spellStart"/>
-        <w:r>
-          <w:rPr>
-            <w:rStyle w:val="Hiperhivatkozs"/>
-          </w:rPr>
-          <w:t>formatter</w:t>
-        </w:r>
-        <w:proofErr w:type="spellEnd"/>
       </w:hyperlink>
       <w:r>
-        <w:t xml:space="preserve"> – ez működésében viszonyítható a PHP </w:t>
-      </w:r>
-      <w:proofErr w:type="spellStart"/>
-      <w:r>
-        <w:t>Formatter-hez</w:t>
-      </w:r>
-      <w:proofErr w:type="spellEnd"/>
-      <w:r>
-        <w:t>, annyi különbséggel, hogy CSS formázásra használandó.</w:t>
+        <w:t xml:space="preserve"> – ez működésében viszonyítható a PHP Formatter-hez, annyi különbséggel, hogy CSS formázásra használandó.</w:t>
       </w:r>
     </w:p>
     <w:p>
@@ -2204,7 +2028,13 @@
     </w:p>
     <w:p>
       <w:r>
-        <w:t>Ez az oldal azt a célt szolgálja, hogy egy játékfejlesztő cég fel tudja tölteni játékait egy online elérhető felületre, ahol bárki el tudja érni őket</w:t>
+        <w:t>Ez az oldal azt a célt szolgálja, hogy egy játékfejlesztő cég fel tudja tölteni játékait egy online</w:t>
+      </w:r>
+      <w:r>
+        <w:t xml:space="preserve"> </w:t>
+      </w:r>
+      <w:r>
+        <w:t>felületre, ahol bárki el tudja érni őket</w:t>
       </w:r>
       <w:r>
         <w:t xml:space="preserve"> és </w:t>
@@ -2260,7 +2090,6 @@
         <w:t xml:space="preserve"> ami a játékosok közötti versengést bíztatja, ezzel is közelebb hozza a felhasználókat a közösségben.</w:t>
       </w:r>
     </w:p>
-    <w:p/>
     <w:p>
       <w:pPr>
         <w:pStyle w:val="Cmsor2"/>
@@ -2358,13 +2187,8 @@
           <w:numId w:val="13"/>
         </w:numPr>
       </w:pPr>
-      <w:proofErr w:type="spellStart"/>
-      <w:r>
-        <w:t>Safari</w:t>
-      </w:r>
-      <w:proofErr w:type="spellEnd"/>
-      <w:r>
-        <w:t xml:space="preserve"> </w:t>
+      <w:r>
+        <w:t xml:space="preserve">Safari </w:t>
       </w:r>
       <w:r>
         <w:t>15.4</w:t>
@@ -2417,15 +2241,7 @@
         <w:t>,</w:t>
       </w:r>
       <w:r>
-        <w:t xml:space="preserve"> esetleg egyéb okos eszközökön is elérheti azt </w:t>
-      </w:r>
-      <w:proofErr w:type="spellStart"/>
-      <w:r>
-        <w:t>reszponzivitásának</w:t>
-      </w:r>
-      <w:proofErr w:type="spellEnd"/>
-      <w:r>
-        <w:t xml:space="preserve"> köszönhetően.</w:t>
+        <w:t xml:space="preserve"> esetleg egyéb okos eszközökön is elérheti azt reszponzivitásának köszönhetően.</w:t>
       </w:r>
     </w:p>
     <w:p>
@@ -2471,13 +2287,8 @@
       </w:r>
     </w:p>
     <w:p>
-      <w:proofErr w:type="spellStart"/>
-      <w:r>
-        <w:t>MacOS</w:t>
-      </w:r>
-      <w:proofErr w:type="spellEnd"/>
-      <w:r>
-        <w:t xml:space="preserve"> esetén: </w:t>
+      <w:r>
+        <w:t xml:space="preserve">MacOS esetén: </w:t>
       </w:r>
     </w:p>
     <w:p>
@@ -2489,15 +2300,7 @@
         </w:numPr>
       </w:pPr>
       <w:r>
-        <w:t xml:space="preserve">OS X El </w:t>
-      </w:r>
-      <w:proofErr w:type="spellStart"/>
-      <w:r>
-        <w:t>Capitan</w:t>
-      </w:r>
-      <w:proofErr w:type="spellEnd"/>
-      <w:r>
-        <w:t xml:space="preserve"> 10.11 vagy későbbi</w:t>
+        <w:t>OS X El Capitan 10.11 vagy későbbi</w:t>
       </w:r>
     </w:p>
     <w:p>
@@ -2549,13 +2352,8 @@
           <w:numId w:val="13"/>
         </w:numPr>
       </w:pPr>
-      <w:proofErr w:type="spellStart"/>
-      <w:r>
-        <w:t>openSUSE</w:t>
-      </w:r>
-      <w:proofErr w:type="spellEnd"/>
-      <w:r>
-        <w:t xml:space="preserve"> 15.2+</w:t>
+      <w:r>
+        <w:t>openSUSE 15.2+</w:t>
       </w:r>
     </w:p>
     <w:p>
@@ -2566,13 +2364,8 @@
           <w:numId w:val="13"/>
         </w:numPr>
       </w:pPr>
-      <w:proofErr w:type="spellStart"/>
-      <w:r>
-        <w:t>Fedora</w:t>
-      </w:r>
-      <w:proofErr w:type="spellEnd"/>
-      <w:r>
-        <w:t xml:space="preserve"> Linux 32+</w:t>
+      <w:r>
+        <w:t>Fedora Linux 32+</w:t>
       </w:r>
     </w:p>
     <w:p>
@@ -2604,15 +2397,7 @@
         <w:t>szoftver</w:t>
       </w:r>
       <w:r>
-        <w:t xml:space="preserve"> „</w:t>
-      </w:r>
-      <w:proofErr w:type="spellStart"/>
-      <w:r>
-        <w:t>htdocs</w:t>
-      </w:r>
-      <w:proofErr w:type="spellEnd"/>
-      <w:r>
-        <w:t>” mappájába bele kell másolnunk magát a weboldal könyvtárát.</w:t>
+        <w:t xml:space="preserve"> „htdocs” mappájába bele kell másolnunk magát a weboldal könyvtárát.</w:t>
       </w:r>
       <w:r>
         <w:t xml:space="preserve"> </w:t>
@@ -2650,7 +2435,7 @@
             <v:path o:extrusionok="f" gradientshapeok="t" o:connecttype="rect"/>
             <o:lock v:ext="edit" aspectratio="t"/>
           </v:shapetype>
-          <v:shape id="_x0000_s2050" type="#_x0000_t75" style="position:absolute;left:0;text-align:left;margin-left:159.3pt;margin-top:.5pt;width:133.8pt;height:22.2pt;z-index:-251657728;mso-position-horizontal:absolute;mso-position-horizontal-relative:text;mso-position-vertical:absolute;mso-position-vertical-relative:text;mso-width-relative:page;mso-height-relative:page" wrapcoords="-121 0 -121 20880 21600 20880 21600 0 -121 0">
+          <v:shape id="_x0000_s2050" type="#_x0000_t75" style="position:absolute;left:0;text-align:left;margin-left:159.3pt;margin-top:.5pt;width:133.8pt;height:22.2pt;z-index:-251653632;mso-position-horizontal:absolute;mso-position-horizontal-relative:text;mso-position-vertical:absolute;mso-position-vertical-relative:text;mso-width-relative:page;mso-height-relative:page" wrapcoords="-121 0 -121 20880 21600 20880 21600 0 -121 0">
             <v:imagedata r:id="rId15" o:title="Képernyőkép 2022-03-23 082812"/>
             <w10:wrap type="tight"/>
           </v:shape>
@@ -2683,53 +2468,13 @@
     </w:p>
     <w:p>
       <w:r>
-        <w:t xml:space="preserve">A Start billentyű megnyomásával felugró menüben rá kell keresnünk a „XAMPP </w:t>
-      </w:r>
-      <w:proofErr w:type="spellStart"/>
-      <w:r>
-        <w:t>Control</w:t>
-      </w:r>
-      <w:proofErr w:type="spellEnd"/>
-      <w:r>
-        <w:t xml:space="preserve"> Panel” nevezetű alkalmazásra, </w:t>
-      </w:r>
-      <w:r>
-        <w:t>amire kattintva bejön a menedzselő ablak, itt el kell indítanunk az „</w:t>
-      </w:r>
-      <w:proofErr w:type="spellStart"/>
-      <w:r>
-        <w:t>Apache</w:t>
-      </w:r>
-      <w:proofErr w:type="spellEnd"/>
-      <w:r>
-        <w:t>” és a „</w:t>
-      </w:r>
-      <w:proofErr w:type="spellStart"/>
-      <w:r>
-        <w:t>MySQL</w:t>
-      </w:r>
-      <w:proofErr w:type="spellEnd"/>
-      <w:r>
-        <w:t>” modulokat</w:t>
-      </w:r>
-      <w:r>
-        <w:t>. Az „</w:t>
-      </w:r>
-      <w:proofErr w:type="spellStart"/>
-      <w:r>
-        <w:t>Apache</w:t>
-      </w:r>
-      <w:proofErr w:type="spellEnd"/>
-      <w:r>
-        <w:t>” futtatja a PHP kódot, ez elengedhetetlen a weboldal futtatásához, a „</w:t>
-      </w:r>
-      <w:proofErr w:type="spellStart"/>
-      <w:r>
-        <w:t>MySQL</w:t>
-      </w:r>
-      <w:proofErr w:type="spellEnd"/>
-      <w:r>
-        <w:t>” pedig az adatbázist, ami a tartalmat viszi fel a fejlesztő által megadott részekre.</w:t>
+        <w:t xml:space="preserve">A Start billentyű megnyomásával felugró menüben rá kell keresnünk a „XAMPP Control Panel” nevezetű alkalmazásra, </w:t>
+      </w:r>
+      <w:r>
+        <w:t>amire kattintva bejön a menedzselő ablak, itt el kell indítanunk az „Apache” és a „MySQL” modulokat</w:t>
+      </w:r>
+      <w:r>
+        <w:t>. Az „Apache” futtatja a PHP kódot, ez elengedhetetlen a weboldal futtatásához, a „MySQL” pedig az adatbázist, ami a tartalmat viszi fel a fejlesztő által megadott részekre.</w:t>
       </w:r>
       <w:r>
         <w:rPr>
@@ -2751,7 +2496,7 @@
         <mc:AlternateContent>
           <mc:Choice Requires="wps">
             <w:drawing>
-              <wp:anchor distT="0" distB="0" distL="114300" distR="114300" simplePos="0" relativeHeight="251657728" behindDoc="0" locked="0" layoutInCell="1" allowOverlap="1" wp14:anchorId="6224313B" wp14:editId="13BF836A">
+              <wp:anchor distT="0" distB="0" distL="114300" distR="114300" simplePos="0" relativeHeight="251653632" behindDoc="0" locked="0" layoutInCell="1" allowOverlap="1" wp14:anchorId="6224313B" wp14:editId="13BF836A">
                 <wp:simplePos x="0" y="0"/>
                 <wp:positionH relativeFrom="column">
                   <wp:posOffset>-110490</wp:posOffset>
@@ -2830,15 +2575,7 @@
                               <w:fldChar w:fldCharType="end"/>
                             </w:r>
                             <w:r>
-                              <w:t xml:space="preserve">. ábra: A futó </w:t>
-                            </w:r>
-                            <w:proofErr w:type="spellStart"/>
-                            <w:r>
-                              <w:t>Control</w:t>
-                            </w:r>
-                            <w:proofErr w:type="spellEnd"/>
-                            <w:r>
-                              <w:t xml:space="preserve"> Panel, elindított modulokkal</w:t>
+                              <w:t>. ábra: A futó Control Panel, elindított modulokkal</w:t>
                             </w:r>
                           </w:p>
                         </w:txbxContent>
@@ -2861,7 +2598,7 @@
                 <v:stroke joinstyle="miter"/>
                 <v:path gradientshapeok="t" o:connecttype="rect"/>
               </v:shapetype>
-              <v:shape id="Szövegdoboz 1" o:spid="_x0000_s1026" type="#_x0000_t202" style="position:absolute;left:0;text-align:left;margin-left:-8.7pt;margin-top:164pt;width:436.2pt;height:.05pt;z-index:251657728;visibility:visible;mso-wrap-style:square;mso-wrap-distance-left:9pt;mso-wrap-distance-top:0;mso-wrap-distance-right:9pt;mso-wrap-distance-bottom:0;mso-position-horizontal:absolute;mso-position-horizontal-relative:text;mso-position-vertical:absolute;mso-position-vertical-relative:text;v-text-anchor:top" o:gfxdata="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" stroked="f">
+              <v:shape id="Szövegdoboz 1" o:spid="_x0000_s1026" type="#_x0000_t202" style="position:absolute;left:0;text-align:left;margin-left:-8.7pt;margin-top:164pt;width:436.2pt;height:.05pt;z-index:251653632;visibility:visible;mso-wrap-style:square;mso-wrap-distance-left:9pt;mso-wrap-distance-top:0;mso-wrap-distance-right:9pt;mso-wrap-distance-bottom:0;mso-position-horizontal:absolute;mso-position-horizontal-relative:text;mso-position-vertical:absolute;mso-position-vertical-relative:text;v-text-anchor:top" o:gfxdata="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" stroked="f">
                 <v:textbox style="mso-fit-shape-to-text:t" inset="0,0,0,0">
                   <w:txbxContent>
                     <w:p>
@@ -2909,15 +2646,7 @@
                         <w:fldChar w:fldCharType="end"/>
                       </w:r>
                       <w:r>
-                        <w:t xml:space="preserve">. ábra: A futó </w:t>
-                      </w:r>
-                      <w:proofErr w:type="spellStart"/>
-                      <w:r>
-                        <w:t>Control</w:t>
-                      </w:r>
-                      <w:proofErr w:type="spellEnd"/>
-                      <w:r>
-                        <w:t xml:space="preserve"> Panel, elindított modulokkal</w:t>
+                        <w:t>. ábra: A futó Control Panel, elindított modulokkal</w:t>
                       </w:r>
                     </w:p>
                   </w:txbxContent>
@@ -2935,7 +2664,7 @@
           <w:lang w:eastAsia="hu-HU"/>
         </w:rPr>
         <w:drawing>
-          <wp:anchor distT="0" distB="0" distL="114300" distR="114300" simplePos="0" relativeHeight="251656704" behindDoc="1" locked="0" layoutInCell="1" allowOverlap="1" wp14:anchorId="33597BE1" wp14:editId="409B8F96">
+          <wp:anchor distT="0" distB="0" distL="114300" distR="114300" simplePos="0" relativeHeight="251652608" behindDoc="1" locked="0" layoutInCell="1" allowOverlap="1" wp14:anchorId="33597BE1" wp14:editId="409B8F96">
             <wp:simplePos x="0" y="0"/>
             <wp:positionH relativeFrom="column">
               <wp:posOffset>-110490</wp:posOffset>
@@ -3018,28 +2747,12 @@
       <w:r>
         <w:t xml:space="preserve"> „</w:t>
       </w:r>
-      <w:proofErr w:type="spellStart"/>
       <w:r>
         <w:rPr>
           <w:i/>
         </w:rPr>
-        <w:t>localhost</w:t>
-      </w:r>
-      <w:proofErr w:type="spellEnd"/>
-      <w:r>
-        <w:rPr>
-          <w:i/>
-        </w:rPr>
-        <w:t>/</w:t>
-      </w:r>
-      <w:proofErr w:type="spellStart"/>
-      <w:r>
-        <w:rPr>
-          <w:i/>
-        </w:rPr>
-        <w:t>phpmyadmin</w:t>
-      </w:r>
-      <w:proofErr w:type="spellEnd"/>
+        <w:t>localhost/phpmyadmin</w:t>
+      </w:r>
       <w:r>
         <w:t>”</w:t>
       </w:r>
@@ -3066,23 +2779,7 @@
         <w:t>ablak,</w:t>
       </w:r>
       <w:r>
-        <w:t xml:space="preserve"> amin keresztül át kell navigálnunk a felül említett „</w:t>
-      </w:r>
-      <w:proofErr w:type="spellStart"/>
-      <w:r>
-        <w:t>ProjektOKJ</w:t>
-      </w:r>
-      <w:proofErr w:type="spellEnd"/>
-      <w:r>
-        <w:t>” mappába, ahol megtalálható a „</w:t>
-      </w:r>
-      <w:proofErr w:type="spellStart"/>
-      <w:r>
-        <w:t>projektokj.sql</w:t>
-      </w:r>
-      <w:proofErr w:type="spellEnd"/>
-      <w:r>
-        <w:t>” állomány, erre van szükségünk a weboldal működtetéséhez.</w:t>
+        <w:t xml:space="preserve"> amin keresztül át kell navigálnunk a felül említett „ProjektOKJ” mappába, ahol megtalálható a „projektokj.sql” állomány, erre van szükségünk a weboldal működtetéséhez.</w:t>
       </w:r>
     </w:p>
     <w:p>
@@ -3120,44 +2817,12 @@
     <w:p>
       <w:r>
         <w:lastRenderedPageBreak/>
-        <w:t xml:space="preserve">Ezt követően az oldal alján található „Indítás” gombra kell kattintanunk, aminek segítségével beolvassa a </w:t>
-      </w:r>
-      <w:proofErr w:type="spellStart"/>
-      <w:r>
-        <w:t>phpMyAdmin</w:t>
-      </w:r>
-      <w:proofErr w:type="spellEnd"/>
-      <w:r>
-        <w:t xml:space="preserve"> a fájlunkat, ezzel létrehozva a megfelelő adatbázist, táblákat és rekordokat.</w:t>
-      </w:r>
-    </w:p>
-    <w:p>
-      <w:r>
-        <w:t>Majd utoljára szintúgy a böngészőnkben az URL sávba szükséges beírni a „</w:t>
-      </w:r>
-      <w:proofErr w:type="spellStart"/>
-      <w:r>
-        <w:t>localhost</w:t>
-      </w:r>
-      <w:proofErr w:type="spellEnd"/>
-      <w:r>
-        <w:t>/</w:t>
-      </w:r>
-      <w:proofErr w:type="spellStart"/>
-      <w:r>
-        <w:t>ProjektOKJ</w:t>
-      </w:r>
-      <w:proofErr w:type="spellEnd"/>
-      <w:r>
-        <w:t>/” címet, ezzel az „</w:t>
-      </w:r>
-      <w:proofErr w:type="spellStart"/>
-      <w:r>
-        <w:t>Apache</w:t>
-      </w:r>
-      <w:proofErr w:type="spellEnd"/>
-      <w:r>
-        <w:t>”</w:t>
+        <w:t>Ezt követően az oldal alján található „Indítás” gombra kell kattintanunk, aminek segítségével beolvassa a phpMyAdmin a fájlunkat, ezzel létrehozva a megfelelő adatbázist, táblákat és rekordokat.</w:t>
+      </w:r>
+    </w:p>
+    <w:p>
+      <w:r>
+        <w:t>Majd utoljára szintúgy a böngészőnkben az URL sávba szükséges beírni a „localhost/ProjektOKJ/” címet, ezzel az „Apache”</w:t>
       </w:r>
       <w:r>
         <w:t xml:space="preserve"> modul megjeleníti nekünk az elkészült weboldalt.</w:t>
@@ -3294,35 +2959,7 @@
         <w:rPr>
           <w:rFonts w:eastAsia="Times New Roman" w:cs="Times New Roman"/>
         </w:rPr>
-        <w:t>„</w:t>
-      </w:r>
-      <w:proofErr w:type="spellStart"/>
-      <w:r>
-        <w:rPr>
-          <w:rFonts w:eastAsia="Times New Roman" w:cs="Times New Roman"/>
-        </w:rPr>
-        <w:t>Upcoming</w:t>
-      </w:r>
-      <w:proofErr w:type="spellEnd"/>
-      <w:r>
-        <w:rPr>
-          <w:rFonts w:eastAsia="Times New Roman" w:cs="Times New Roman"/>
-        </w:rPr>
-        <w:t xml:space="preserve"> </w:t>
-      </w:r>
-      <w:proofErr w:type="spellStart"/>
-      <w:r>
-        <w:rPr>
-          <w:rFonts w:eastAsia="Times New Roman" w:cs="Times New Roman"/>
-        </w:rPr>
-        <w:t>games</w:t>
-      </w:r>
-      <w:proofErr w:type="spellEnd"/>
-      <w:r>
-        <w:rPr>
-          <w:rFonts w:eastAsia="Times New Roman" w:cs="Times New Roman"/>
-        </w:rPr>
-        <w:t>” szekció, itt az oldal üzemeltetője összegyűjtheti a közelgő játék megjelenéseket</w:t>
+        <w:t>„Upcoming games” szekció, itt az oldal üzemeltetője összegyűjtheti a közelgő játék megjelenéseket</w:t>
       </w:r>
       <w:r>
         <w:rPr>
@@ -3405,21 +3042,7 @@
         <w:rPr>
           <w:rFonts w:eastAsia="Times New Roman" w:cs="Times New Roman"/>
         </w:rPr>
-        <w:t xml:space="preserve"> a fenti „</w:t>
-      </w:r>
-      <w:proofErr w:type="spellStart"/>
-      <w:r>
-        <w:rPr>
-          <w:rFonts w:eastAsia="Times New Roman" w:cs="Times New Roman"/>
-        </w:rPr>
-        <w:t>Create</w:t>
-      </w:r>
-      <w:proofErr w:type="spellEnd"/>
-      <w:r>
-        <w:rPr>
-          <w:rFonts w:eastAsia="Times New Roman" w:cs="Times New Roman"/>
-        </w:rPr>
-        <w:t xml:space="preserve"> an account” linkkel juthatunk</w:t>
+        <w:t xml:space="preserve"> a fenti „Create an account” linkkel juthatunk</w:t>
       </w:r>
       <w:r>
         <w:rPr>
@@ -3693,21 +3316,7 @@
         <w:rPr>
           <w:rFonts w:eastAsia="Times New Roman" w:cs="Times New Roman"/>
         </w:rPr>
-        <w:t xml:space="preserve"> a „</w:t>
-      </w:r>
-      <w:proofErr w:type="spellStart"/>
-      <w:r>
-        <w:rPr>
-          <w:rFonts w:eastAsia="Times New Roman" w:cs="Times New Roman"/>
-        </w:rPr>
-        <w:t>Register</w:t>
-      </w:r>
-      <w:proofErr w:type="spellEnd"/>
-      <w:r>
-        <w:rPr>
-          <w:rFonts w:eastAsia="Times New Roman" w:cs="Times New Roman"/>
-        </w:rPr>
-        <w:t>” gombra kattintva</w:t>
+        <w:t xml:space="preserve"> a „Register” gombra kattintva</w:t>
       </w:r>
       <w:r>
         <w:rPr>
@@ -3738,410 +3347,235 @@
           <w:lang w:eastAsia="hu-HU"/>
         </w:rPr>
         <w:lastRenderedPageBreak/>
-        <mc:AlternateContent>
-          <mc:Choice Requires="aink">
-            <w:drawing>
-              <wp:anchor distT="0" distB="0" distL="114300" distR="114300" simplePos="0" relativeHeight="251667968" behindDoc="0" locked="0" layoutInCell="1" allowOverlap="1" wp14:anchorId="44639B8E" wp14:editId="3EE862A7">
-                <wp:simplePos x="0" y="0"/>
-                <wp:positionH relativeFrom="column">
-                  <wp:posOffset>521850</wp:posOffset>
-                </wp:positionH>
-                <wp:positionV relativeFrom="paragraph">
-                  <wp:posOffset>4322780</wp:posOffset>
-                </wp:positionV>
-                <wp:extent cx="360" cy="360"/>
-                <wp:effectExtent l="57150" t="38100" r="38100" b="57150"/>
-                <wp:wrapNone/>
-                <wp:docPr id="14" name="Szabadkéz 14"/>
-                <wp:cNvGraphicFramePr/>
-                <a:graphic xmlns:a="http://schemas.openxmlformats.org/drawingml/2006/main">
-                  <a:graphicData uri="http://schemas.microsoft.com/office/word/2010/wordprocessingInk">
-                    <w14:contentPart bwMode="auto" r:id="rId19">
-                      <w14:nvContentPartPr>
-                        <w14:cNvContentPartPr/>
-                      </w14:nvContentPartPr>
-                      <w14:xfrm>
-                        <a:off x="0" y="0"/>
-                        <a:ext cx="360" cy="360"/>
-                      </w14:xfrm>
-                    </w14:contentPart>
-                  </a:graphicData>
-                </a:graphic>
-              </wp:anchor>
-            </w:drawing>
-          </mc:Choice>
-          <mc:Fallback>
-            <w:drawing>
-              <wp:anchor distT="0" distB="0" distL="114300" distR="114300" simplePos="0" relativeHeight="251667968" behindDoc="0" locked="0" layoutInCell="1" allowOverlap="1" wp14:anchorId="44639B8E" wp14:editId="3EE862A7">
-                <wp:simplePos x="0" y="0"/>
-                <wp:positionH relativeFrom="column">
-                  <wp:posOffset>521850</wp:posOffset>
-                </wp:positionH>
-                <wp:positionV relativeFrom="paragraph">
-                  <wp:posOffset>4322780</wp:posOffset>
-                </wp:positionV>
-                <wp:extent cx="360" cy="360"/>
-                <wp:effectExtent l="57150" t="38100" r="38100" b="57150"/>
-                <wp:wrapNone/>
-                <wp:docPr id="14" name="Szabadkéz 14"/>
-                <wp:cNvGraphicFramePr/>
-                <a:graphic xmlns:a="http://schemas.openxmlformats.org/drawingml/2006/main">
-                  <a:graphicData uri="http://schemas.openxmlformats.org/drawingml/2006/picture">
-                    <pic:pic xmlns:pic="http://schemas.openxmlformats.org/drawingml/2006/picture">
-                      <pic:nvPicPr>
-                        <pic:cNvPr id="14" name="Szabadkéz 14"/>
-                        <pic:cNvPicPr/>
-                      </pic:nvPicPr>
-                      <pic:blipFill>
-                        <a:blip r:embed="rId20"/>
-                        <a:stretch>
-                          <a:fillRect/>
-                        </a:stretch>
-                      </pic:blipFill>
-                      <pic:spPr>
-                        <a:xfrm>
-                          <a:off x="0" y="0"/>
-                          <a:ext cx="36000" cy="216000"/>
-                        </a:xfrm>
-                        <a:prstGeom prst="rect">
-                          <a:avLst/>
-                        </a:prstGeom>
-                      </pic:spPr>
-                    </pic:pic>
-                  </a:graphicData>
-                </a:graphic>
-              </wp:anchor>
-            </w:drawing>
-          </mc:Fallback>
-        </mc:AlternateContent>
+        <w:drawing>
+          <wp:anchor distT="0" distB="0" distL="114300" distR="114300" simplePos="0" relativeHeight="251661824" behindDoc="0" locked="0" layoutInCell="1" allowOverlap="1" wp14:anchorId="44639B8E" wp14:editId="3EE862A7">
+            <wp:simplePos x="0" y="0"/>
+            <wp:positionH relativeFrom="column">
+              <wp:posOffset>521850</wp:posOffset>
+            </wp:positionH>
+            <wp:positionV relativeFrom="paragraph">
+              <wp:posOffset>4322780</wp:posOffset>
+            </wp:positionV>
+            <wp:extent cx="360" cy="360"/>
+            <wp:effectExtent l="57150" t="38100" r="38100" b="57150"/>
+            <wp:wrapNone/>
+            <wp:docPr id="14" name="Szabadkéz 14"/>
+            <wp:cNvGraphicFramePr/>
+            <a:graphic xmlns:a="http://schemas.openxmlformats.org/drawingml/2006/main">
+              <a:graphicData uri="http://schemas.openxmlformats.org/drawingml/2006/picture">
+                <pic:pic xmlns:pic="http://schemas.openxmlformats.org/drawingml/2006/picture">
+                  <pic:nvPicPr>
+                    <pic:cNvPr id="14" name="Szabadkéz 14"/>
+                    <pic:cNvPicPr/>
+                  </pic:nvPicPr>
+                  <pic:blipFill>
+                    <a:blip r:embed="rId19"/>
+                    <a:stretch>
+                      <a:fillRect/>
+                    </a:stretch>
+                  </pic:blipFill>
+                  <pic:spPr>
+                    <a:xfrm>
+                      <a:off x="0" y="0"/>
+                      <a:ext cx="36000" cy="216000"/>
+                    </a:xfrm>
+                    <a:prstGeom prst="rect">
+                      <a:avLst/>
+                    </a:prstGeom>
+                  </pic:spPr>
+                </pic:pic>
+              </a:graphicData>
+            </a:graphic>
+          </wp:anchor>
+        </w:drawing>
       </w:r>
       <w:r>
         <w:rPr>
           <w:noProof/>
           <w:lang w:eastAsia="hu-HU"/>
         </w:rPr>
-        <mc:AlternateContent>
-          <mc:Choice Requires="aink">
-            <w:drawing>
-              <wp:anchor distT="0" distB="0" distL="114300" distR="114300" simplePos="0" relativeHeight="251666944" behindDoc="0" locked="0" layoutInCell="1" allowOverlap="1" wp14:anchorId="1623A000" wp14:editId="50E993A8">
-                <wp:simplePos x="0" y="0"/>
-                <wp:positionH relativeFrom="column">
-                  <wp:posOffset>110370</wp:posOffset>
-                </wp:positionH>
-                <wp:positionV relativeFrom="paragraph">
-                  <wp:posOffset>4490540</wp:posOffset>
-                </wp:positionV>
-                <wp:extent cx="360" cy="360"/>
-                <wp:effectExtent l="57150" t="38100" r="38100" b="57150"/>
-                <wp:wrapNone/>
-                <wp:docPr id="13" name="Szabadkéz 13"/>
-                <wp:cNvGraphicFramePr/>
-                <a:graphic xmlns:a="http://schemas.openxmlformats.org/drawingml/2006/main">
-                  <a:graphicData uri="http://schemas.microsoft.com/office/word/2010/wordprocessingInk">
-                    <w14:contentPart bwMode="auto" r:id="rId21">
-                      <w14:nvContentPartPr>
-                        <w14:cNvContentPartPr/>
-                      </w14:nvContentPartPr>
-                      <w14:xfrm>
-                        <a:off x="0" y="0"/>
-                        <a:ext cx="360" cy="360"/>
-                      </w14:xfrm>
-                    </w14:contentPart>
-                  </a:graphicData>
-                </a:graphic>
-              </wp:anchor>
-            </w:drawing>
-          </mc:Choice>
-          <mc:Fallback>
-            <w:drawing>
-              <wp:anchor distT="0" distB="0" distL="114300" distR="114300" simplePos="0" relativeHeight="251666944" behindDoc="0" locked="0" layoutInCell="1" allowOverlap="1" wp14:anchorId="1623A000" wp14:editId="50E993A8">
-                <wp:simplePos x="0" y="0"/>
-                <wp:positionH relativeFrom="column">
-                  <wp:posOffset>110370</wp:posOffset>
-                </wp:positionH>
-                <wp:positionV relativeFrom="paragraph">
-                  <wp:posOffset>4490540</wp:posOffset>
-                </wp:positionV>
-                <wp:extent cx="360" cy="360"/>
-                <wp:effectExtent l="57150" t="38100" r="38100" b="57150"/>
-                <wp:wrapNone/>
-                <wp:docPr id="13" name="Szabadkéz 13"/>
-                <wp:cNvGraphicFramePr/>
-                <a:graphic xmlns:a="http://schemas.openxmlformats.org/drawingml/2006/main">
-                  <a:graphicData uri="http://schemas.openxmlformats.org/drawingml/2006/picture">
-                    <pic:pic xmlns:pic="http://schemas.openxmlformats.org/drawingml/2006/picture">
-                      <pic:nvPicPr>
-                        <pic:cNvPr id="13" name="Szabadkéz 13"/>
-                        <pic:cNvPicPr/>
-                      </pic:nvPicPr>
-                      <pic:blipFill>
-                        <a:blip r:embed="rId20"/>
-                        <a:stretch>
-                          <a:fillRect/>
-                        </a:stretch>
-                      </pic:blipFill>
-                      <pic:spPr>
-                        <a:xfrm>
-                          <a:off x="0" y="0"/>
-                          <a:ext cx="36000" cy="216000"/>
-                        </a:xfrm>
-                        <a:prstGeom prst="rect">
-                          <a:avLst/>
-                        </a:prstGeom>
-                      </pic:spPr>
-                    </pic:pic>
-                  </a:graphicData>
-                </a:graphic>
-              </wp:anchor>
-            </w:drawing>
-          </mc:Fallback>
-        </mc:AlternateContent>
+        <w:drawing>
+          <wp:anchor distT="0" distB="0" distL="114300" distR="114300" simplePos="0" relativeHeight="251660800" behindDoc="0" locked="0" layoutInCell="1" allowOverlap="1" wp14:anchorId="1623A000" wp14:editId="50E993A8">
+            <wp:simplePos x="0" y="0"/>
+            <wp:positionH relativeFrom="column">
+              <wp:posOffset>110370</wp:posOffset>
+            </wp:positionH>
+            <wp:positionV relativeFrom="paragraph">
+              <wp:posOffset>4490540</wp:posOffset>
+            </wp:positionV>
+            <wp:extent cx="360" cy="360"/>
+            <wp:effectExtent l="57150" t="38100" r="38100" b="57150"/>
+            <wp:wrapNone/>
+            <wp:docPr id="13" name="Szabadkéz 13"/>
+            <wp:cNvGraphicFramePr/>
+            <a:graphic xmlns:a="http://schemas.openxmlformats.org/drawingml/2006/main">
+              <a:graphicData uri="http://schemas.openxmlformats.org/drawingml/2006/picture">
+                <pic:pic xmlns:pic="http://schemas.openxmlformats.org/drawingml/2006/picture">
+                  <pic:nvPicPr>
+                    <pic:cNvPr id="13" name="Szabadkéz 13"/>
+                    <pic:cNvPicPr/>
+                  </pic:nvPicPr>
+                  <pic:blipFill>
+                    <a:blip r:embed="rId19"/>
+                    <a:stretch>
+                      <a:fillRect/>
+                    </a:stretch>
+                  </pic:blipFill>
+                  <pic:spPr>
+                    <a:xfrm>
+                      <a:off x="0" y="0"/>
+                      <a:ext cx="36000" cy="216000"/>
+                    </a:xfrm>
+                    <a:prstGeom prst="rect">
+                      <a:avLst/>
+                    </a:prstGeom>
+                  </pic:spPr>
+                </pic:pic>
+              </a:graphicData>
+            </a:graphic>
+          </wp:anchor>
+        </w:drawing>
       </w:r>
       <w:r>
         <w:rPr>
           <w:noProof/>
           <w:lang w:eastAsia="hu-HU"/>
         </w:rPr>
-        <mc:AlternateContent>
-          <mc:Choice Requires="aink">
-            <w:drawing>
-              <wp:anchor distT="0" distB="0" distL="114300" distR="114300" simplePos="0" relativeHeight="251663872" behindDoc="0" locked="0" layoutInCell="1" allowOverlap="1" wp14:anchorId="1DAE0B5F" wp14:editId="4772C023">
-                <wp:simplePos x="0" y="0"/>
-                <wp:positionH relativeFrom="column">
-                  <wp:posOffset>170815</wp:posOffset>
-                </wp:positionH>
-                <wp:positionV relativeFrom="paragraph">
-                  <wp:posOffset>17145</wp:posOffset>
-                </wp:positionV>
-                <wp:extent cx="53700" cy="60960"/>
-                <wp:effectExtent l="57150" t="38100" r="41910" b="72390"/>
-                <wp:wrapNone/>
-                <wp:docPr id="10" name="Szabadkéz 10"/>
-                <wp:cNvGraphicFramePr/>
-                <a:graphic xmlns:a="http://schemas.openxmlformats.org/drawingml/2006/main">
-                  <a:graphicData uri="http://schemas.microsoft.com/office/word/2010/wordprocessingInk">
-                    <w14:contentPart bwMode="auto" r:id="rId22">
-                      <w14:nvContentPartPr>
-                        <w14:cNvContentPartPr/>
-                      </w14:nvContentPartPr>
-                      <w14:xfrm>
-                        <a:off x="0" y="0"/>
-                        <a:ext cx="53700" cy="60960"/>
-                      </w14:xfrm>
-                    </w14:contentPart>
-                  </a:graphicData>
-                </a:graphic>
-              </wp:anchor>
-            </w:drawing>
-          </mc:Choice>
-          <mc:Fallback>
-            <w:drawing>
-              <wp:anchor distT="0" distB="0" distL="114300" distR="114300" simplePos="0" relativeHeight="251663872" behindDoc="0" locked="0" layoutInCell="1" allowOverlap="1" wp14:anchorId="1DAE0B5F" wp14:editId="4772C023">
-                <wp:simplePos x="0" y="0"/>
-                <wp:positionH relativeFrom="column">
-                  <wp:posOffset>170815</wp:posOffset>
-                </wp:positionH>
-                <wp:positionV relativeFrom="paragraph">
-                  <wp:posOffset>17145</wp:posOffset>
-                </wp:positionV>
-                <wp:extent cx="53700" cy="60960"/>
-                <wp:effectExtent l="57150" t="38100" r="41910" b="72390"/>
-                <wp:wrapNone/>
-                <wp:docPr id="10" name="Szabadkéz 10"/>
-                <wp:cNvGraphicFramePr/>
-                <a:graphic xmlns:a="http://schemas.openxmlformats.org/drawingml/2006/main">
-                  <a:graphicData uri="http://schemas.openxmlformats.org/drawingml/2006/picture">
-                    <pic:pic xmlns:pic="http://schemas.openxmlformats.org/drawingml/2006/picture">
-                      <pic:nvPicPr>
-                        <pic:cNvPr id="10" name="Szabadkéz 10"/>
-                        <pic:cNvPicPr/>
-                      </pic:nvPicPr>
-                      <pic:blipFill>
-                        <a:blip r:embed="rId23"/>
-                        <a:stretch>
-                          <a:fillRect/>
-                        </a:stretch>
-                      </pic:blipFill>
-                      <pic:spPr>
-                        <a:xfrm>
-                          <a:off x="0" y="0"/>
-                          <a:ext cx="89380" cy="275754"/>
-                        </a:xfrm>
-                        <a:prstGeom prst="rect">
-                          <a:avLst/>
-                        </a:prstGeom>
-                      </pic:spPr>
-                    </pic:pic>
-                  </a:graphicData>
-                </a:graphic>
-              </wp:anchor>
-            </w:drawing>
-          </mc:Fallback>
-        </mc:AlternateContent>
+        <w:drawing>
+          <wp:anchor distT="0" distB="0" distL="114300" distR="114300" simplePos="0" relativeHeight="251657728" behindDoc="0" locked="0" layoutInCell="1" allowOverlap="1" wp14:anchorId="1DAE0B5F" wp14:editId="4772C023">
+            <wp:simplePos x="0" y="0"/>
+            <wp:positionH relativeFrom="column">
+              <wp:posOffset>170815</wp:posOffset>
+            </wp:positionH>
+            <wp:positionV relativeFrom="paragraph">
+              <wp:posOffset>17145</wp:posOffset>
+            </wp:positionV>
+            <wp:extent cx="53700" cy="60960"/>
+            <wp:effectExtent l="57150" t="38100" r="41910" b="72390"/>
+            <wp:wrapNone/>
+            <wp:docPr id="10" name="Szabadkéz 10"/>
+            <wp:cNvGraphicFramePr/>
+            <a:graphic xmlns:a="http://schemas.openxmlformats.org/drawingml/2006/main">
+              <a:graphicData uri="http://schemas.openxmlformats.org/drawingml/2006/picture">
+                <pic:pic xmlns:pic="http://schemas.openxmlformats.org/drawingml/2006/picture">
+                  <pic:nvPicPr>
+                    <pic:cNvPr id="10" name="Szabadkéz 10"/>
+                    <pic:cNvPicPr/>
+                  </pic:nvPicPr>
+                  <pic:blipFill>
+                    <a:blip r:embed="rId20"/>
+                    <a:stretch>
+                      <a:fillRect/>
+                    </a:stretch>
+                  </pic:blipFill>
+                  <pic:spPr>
+                    <a:xfrm>
+                      <a:off x="0" y="0"/>
+                      <a:ext cx="89380" cy="275754"/>
+                    </a:xfrm>
+                    <a:prstGeom prst="rect">
+                      <a:avLst/>
+                    </a:prstGeom>
+                  </pic:spPr>
+                </pic:pic>
+              </a:graphicData>
+            </a:graphic>
+          </wp:anchor>
+        </w:drawing>
       </w:r>
       <w:r>
         <w:rPr>
           <w:noProof/>
           <w:lang w:eastAsia="hu-HU"/>
         </w:rPr>
-        <mc:AlternateContent>
-          <mc:Choice Requires="aink">
-            <w:drawing>
-              <wp:anchor distT="0" distB="0" distL="114300" distR="114300" simplePos="0" relativeHeight="251660800" behindDoc="0" locked="0" layoutInCell="1" allowOverlap="1" wp14:anchorId="6AA850FD" wp14:editId="52701F46">
-                <wp:simplePos x="0" y="0"/>
-                <wp:positionH relativeFrom="column">
-                  <wp:posOffset>384690</wp:posOffset>
-                </wp:positionH>
-                <wp:positionV relativeFrom="paragraph">
-                  <wp:posOffset>32660</wp:posOffset>
-                </wp:positionV>
-                <wp:extent cx="360" cy="360"/>
-                <wp:effectExtent l="57150" t="38100" r="38100" b="57150"/>
-                <wp:wrapNone/>
-                <wp:docPr id="7" name="Szabadkéz 7"/>
-                <wp:cNvGraphicFramePr/>
-                <a:graphic xmlns:a="http://schemas.openxmlformats.org/drawingml/2006/main">
-                  <a:graphicData uri="http://schemas.microsoft.com/office/word/2010/wordprocessingInk">
-                    <w14:contentPart bwMode="auto" r:id="rId24">
-                      <w14:nvContentPartPr>
-                        <w14:cNvContentPartPr/>
-                      </w14:nvContentPartPr>
-                      <w14:xfrm>
-                        <a:off x="0" y="0"/>
-                        <a:ext cx="360" cy="360"/>
-                      </w14:xfrm>
-                    </w14:contentPart>
-                  </a:graphicData>
-                </a:graphic>
-              </wp:anchor>
-            </w:drawing>
-          </mc:Choice>
-          <mc:Fallback>
-            <w:drawing>
-              <wp:anchor distT="0" distB="0" distL="114300" distR="114300" simplePos="0" relativeHeight="251660800" behindDoc="0" locked="0" layoutInCell="1" allowOverlap="1" wp14:anchorId="6AA850FD" wp14:editId="52701F46">
-                <wp:simplePos x="0" y="0"/>
-                <wp:positionH relativeFrom="column">
-                  <wp:posOffset>384690</wp:posOffset>
-                </wp:positionH>
-                <wp:positionV relativeFrom="paragraph">
-                  <wp:posOffset>32660</wp:posOffset>
-                </wp:positionV>
-                <wp:extent cx="360" cy="360"/>
-                <wp:effectExtent l="57150" t="38100" r="38100" b="57150"/>
-                <wp:wrapNone/>
-                <wp:docPr id="7" name="Szabadkéz 7"/>
-                <wp:cNvGraphicFramePr/>
-                <a:graphic xmlns:a="http://schemas.openxmlformats.org/drawingml/2006/main">
-                  <a:graphicData uri="http://schemas.openxmlformats.org/drawingml/2006/picture">
-                    <pic:pic xmlns:pic="http://schemas.openxmlformats.org/drawingml/2006/picture">
-                      <pic:nvPicPr>
-                        <pic:cNvPr id="7" name="Szabadkéz 7"/>
-                        <pic:cNvPicPr/>
-                      </pic:nvPicPr>
-                      <pic:blipFill>
-                        <a:blip r:embed="rId20"/>
-                        <a:stretch>
-                          <a:fillRect/>
-                        </a:stretch>
-                      </pic:blipFill>
-                      <pic:spPr>
-                        <a:xfrm>
-                          <a:off x="0" y="0"/>
-                          <a:ext cx="36000" cy="216000"/>
-                        </a:xfrm>
-                        <a:prstGeom prst="rect">
-                          <a:avLst/>
-                        </a:prstGeom>
-                      </pic:spPr>
-                    </pic:pic>
-                  </a:graphicData>
-                </a:graphic>
-              </wp:anchor>
-            </w:drawing>
-          </mc:Fallback>
-        </mc:AlternateContent>
+        <w:drawing>
+          <wp:anchor distT="0" distB="0" distL="114300" distR="114300" simplePos="0" relativeHeight="251656704" behindDoc="0" locked="0" layoutInCell="1" allowOverlap="1" wp14:anchorId="6AA850FD" wp14:editId="52701F46">
+            <wp:simplePos x="0" y="0"/>
+            <wp:positionH relativeFrom="column">
+              <wp:posOffset>384690</wp:posOffset>
+            </wp:positionH>
+            <wp:positionV relativeFrom="paragraph">
+              <wp:posOffset>32660</wp:posOffset>
+            </wp:positionV>
+            <wp:extent cx="360" cy="360"/>
+            <wp:effectExtent l="57150" t="38100" r="38100" b="57150"/>
+            <wp:wrapNone/>
+            <wp:docPr id="7" name="Szabadkéz 7"/>
+            <wp:cNvGraphicFramePr/>
+            <a:graphic xmlns:a="http://schemas.openxmlformats.org/drawingml/2006/main">
+              <a:graphicData uri="http://schemas.openxmlformats.org/drawingml/2006/picture">
+                <pic:pic xmlns:pic="http://schemas.openxmlformats.org/drawingml/2006/picture">
+                  <pic:nvPicPr>
+                    <pic:cNvPr id="7" name="Szabadkéz 7"/>
+                    <pic:cNvPicPr/>
+                  </pic:nvPicPr>
+                  <pic:blipFill>
+                    <a:blip r:embed="rId19"/>
+                    <a:stretch>
+                      <a:fillRect/>
+                    </a:stretch>
+                  </pic:blipFill>
+                  <pic:spPr>
+                    <a:xfrm>
+                      <a:off x="0" y="0"/>
+                      <a:ext cx="36000" cy="216000"/>
+                    </a:xfrm>
+                    <a:prstGeom prst="rect">
+                      <a:avLst/>
+                    </a:prstGeom>
+                  </pic:spPr>
+                </pic:pic>
+              </a:graphicData>
+            </a:graphic>
+          </wp:anchor>
+        </w:drawing>
       </w:r>
       <w:r>
         <w:rPr>
           <w:noProof/>
           <w:lang w:eastAsia="hu-HU"/>
         </w:rPr>
-        <mc:AlternateContent>
-          <mc:Choice Requires="aink">
-            <w:drawing>
-              <wp:anchor distT="0" distB="0" distL="114300" distR="114300" simplePos="0" relativeHeight="251659776" behindDoc="0" locked="0" layoutInCell="1" allowOverlap="1" wp14:anchorId="4ABE6554" wp14:editId="44A65863">
-                <wp:simplePos x="0" y="0"/>
-                <wp:positionH relativeFrom="column">
-                  <wp:posOffset>-514590</wp:posOffset>
-                </wp:positionH>
-                <wp:positionV relativeFrom="paragraph">
-                  <wp:posOffset>650060</wp:posOffset>
-                </wp:positionV>
-                <wp:extent cx="360" cy="360"/>
-                <wp:effectExtent l="57150" t="38100" r="38100" b="57150"/>
-                <wp:wrapNone/>
-                <wp:docPr id="6" name="Szabadkéz 6"/>
-                <wp:cNvGraphicFramePr/>
-                <a:graphic xmlns:a="http://schemas.openxmlformats.org/drawingml/2006/main">
-                  <a:graphicData uri="http://schemas.microsoft.com/office/word/2010/wordprocessingInk">
-                    <w14:contentPart bwMode="auto" r:id="rId25">
-                      <w14:nvContentPartPr>
-                        <w14:cNvContentPartPr/>
-                      </w14:nvContentPartPr>
-                      <w14:xfrm>
-                        <a:off x="0" y="0"/>
-                        <a:ext cx="360" cy="360"/>
-                      </w14:xfrm>
-                    </w14:contentPart>
-                  </a:graphicData>
-                </a:graphic>
-              </wp:anchor>
-            </w:drawing>
-          </mc:Choice>
-          <mc:Fallback>
-            <w:drawing>
-              <wp:anchor distT="0" distB="0" distL="114300" distR="114300" simplePos="0" relativeHeight="251659776" behindDoc="0" locked="0" layoutInCell="1" allowOverlap="1" wp14:anchorId="4ABE6554" wp14:editId="44A65863">
-                <wp:simplePos x="0" y="0"/>
-                <wp:positionH relativeFrom="column">
-                  <wp:posOffset>-514590</wp:posOffset>
-                </wp:positionH>
-                <wp:positionV relativeFrom="paragraph">
-                  <wp:posOffset>650060</wp:posOffset>
-                </wp:positionV>
-                <wp:extent cx="360" cy="360"/>
-                <wp:effectExtent l="57150" t="38100" r="38100" b="57150"/>
-                <wp:wrapNone/>
-                <wp:docPr id="6" name="Szabadkéz 6"/>
-                <wp:cNvGraphicFramePr/>
-                <a:graphic xmlns:a="http://schemas.openxmlformats.org/drawingml/2006/main">
-                  <a:graphicData uri="http://schemas.openxmlformats.org/drawingml/2006/picture">
-                    <pic:pic xmlns:pic="http://schemas.openxmlformats.org/drawingml/2006/picture">
-                      <pic:nvPicPr>
-                        <pic:cNvPr id="6" name="Szabadkéz 6"/>
-                        <pic:cNvPicPr/>
-                      </pic:nvPicPr>
-                      <pic:blipFill>
-                        <a:blip r:embed="rId20"/>
-                        <a:stretch>
-                          <a:fillRect/>
-                        </a:stretch>
-                      </pic:blipFill>
-                      <pic:spPr>
-                        <a:xfrm>
-                          <a:off x="0" y="0"/>
-                          <a:ext cx="36000" cy="216000"/>
-                        </a:xfrm>
-                        <a:prstGeom prst="rect">
-                          <a:avLst/>
-                        </a:prstGeom>
-                      </pic:spPr>
-                    </pic:pic>
-                  </a:graphicData>
-                </a:graphic>
-              </wp:anchor>
-            </w:drawing>
-          </mc:Fallback>
-        </mc:AlternateContent>
+        <w:drawing>
+          <wp:anchor distT="0" distB="0" distL="114300" distR="114300" simplePos="0" relativeHeight="251655680" behindDoc="0" locked="0" layoutInCell="1" allowOverlap="1" wp14:anchorId="4ABE6554" wp14:editId="44A65863">
+            <wp:simplePos x="0" y="0"/>
+            <wp:positionH relativeFrom="column">
+              <wp:posOffset>-514590</wp:posOffset>
+            </wp:positionH>
+            <wp:positionV relativeFrom="paragraph">
+              <wp:posOffset>650060</wp:posOffset>
+            </wp:positionV>
+            <wp:extent cx="360" cy="360"/>
+            <wp:effectExtent l="57150" t="38100" r="38100" b="57150"/>
+            <wp:wrapNone/>
+            <wp:docPr id="6" name="Szabadkéz 6"/>
+            <wp:cNvGraphicFramePr/>
+            <a:graphic xmlns:a="http://schemas.openxmlformats.org/drawingml/2006/main">
+              <a:graphicData uri="http://schemas.openxmlformats.org/drawingml/2006/picture">
+                <pic:pic xmlns:pic="http://schemas.openxmlformats.org/drawingml/2006/picture">
+                  <pic:nvPicPr>
+                    <pic:cNvPr id="6" name="Szabadkéz 6"/>
+                    <pic:cNvPicPr/>
+                  </pic:nvPicPr>
+                  <pic:blipFill>
+                    <a:blip r:embed="rId19"/>
+                    <a:stretch>
+                      <a:fillRect/>
+                    </a:stretch>
+                  </pic:blipFill>
+                  <pic:spPr>
+                    <a:xfrm>
+                      <a:off x="0" y="0"/>
+                      <a:ext cx="36000" cy="216000"/>
+                    </a:xfrm>
+                    <a:prstGeom prst="rect">
+                      <a:avLst/>
+                    </a:prstGeom>
+                  </pic:spPr>
+                </pic:pic>
+              </a:graphicData>
+            </a:graphic>
+          </wp:anchor>
+        </w:drawing>
       </w:r>
       <w:r>
         <w:rPr>
@@ -4164,7 +3598,7 @@
                     <pic:cNvPicPr/>
                   </pic:nvPicPr>
                   <pic:blipFill>
-                    <a:blip r:embed="rId26">
+                    <a:blip r:embed="rId21">
                       <a:extLst>
                         <a:ext uri="{28A0092B-C50C-407E-A947-70E740481C1C}">
                           <a14:useLocalDpi xmlns:a14="http://schemas.microsoft.com/office/drawing/2010/main" val="0"/>
@@ -4199,164 +3633,96 @@
       <w:r>
         <w:rPr>
           <w:noProof/>
-        </w:rPr>
-        <mc:AlternateContent>
-          <mc:Choice Requires="aink">
-            <w:drawing>
-              <wp:anchor distT="0" distB="0" distL="114300" distR="114300" simplePos="0" relativeHeight="251665920" behindDoc="0" locked="0" layoutInCell="1" allowOverlap="1" wp14:anchorId="7A3022DF" wp14:editId="711F9801">
-                <wp:simplePos x="0" y="0"/>
-                <wp:positionH relativeFrom="column">
-                  <wp:posOffset>209370</wp:posOffset>
-                </wp:positionH>
-                <wp:positionV relativeFrom="paragraph">
-                  <wp:posOffset>51890</wp:posOffset>
-                </wp:positionV>
-                <wp:extent cx="360" cy="360"/>
-                <wp:effectExtent l="57150" t="38100" r="38100" b="57150"/>
-                <wp:wrapNone/>
-                <wp:docPr id="12" name="Szabadkéz 12"/>
-                <wp:cNvGraphicFramePr/>
-                <a:graphic xmlns:a="http://schemas.openxmlformats.org/drawingml/2006/main">
-                  <a:graphicData uri="http://schemas.microsoft.com/office/word/2010/wordprocessingInk">
-                    <w14:contentPart bwMode="auto" r:id="rId27">
-                      <w14:nvContentPartPr>
-                        <w14:cNvContentPartPr/>
-                      </w14:nvContentPartPr>
-                      <w14:xfrm>
-                        <a:off x="0" y="0"/>
-                        <a:ext cx="360" cy="360"/>
-                      </w14:xfrm>
-                    </w14:contentPart>
-                  </a:graphicData>
-                </a:graphic>
-              </wp:anchor>
-            </w:drawing>
-          </mc:Choice>
-          <mc:Fallback>
-            <w:drawing>
-              <wp:anchor distT="0" distB="0" distL="114300" distR="114300" simplePos="0" relativeHeight="251665920" behindDoc="0" locked="0" layoutInCell="1" allowOverlap="1" wp14:anchorId="7A3022DF" wp14:editId="711F9801">
-                <wp:simplePos x="0" y="0"/>
-                <wp:positionH relativeFrom="column">
-                  <wp:posOffset>209370</wp:posOffset>
-                </wp:positionH>
-                <wp:positionV relativeFrom="paragraph">
-                  <wp:posOffset>51890</wp:posOffset>
-                </wp:positionV>
-                <wp:extent cx="360" cy="360"/>
-                <wp:effectExtent l="57150" t="38100" r="38100" b="57150"/>
-                <wp:wrapNone/>
-                <wp:docPr id="12" name="Szabadkéz 12"/>
-                <wp:cNvGraphicFramePr/>
-                <a:graphic xmlns:a="http://schemas.openxmlformats.org/drawingml/2006/main">
-                  <a:graphicData uri="http://schemas.openxmlformats.org/drawingml/2006/picture">
-                    <pic:pic xmlns:pic="http://schemas.openxmlformats.org/drawingml/2006/picture">
-                      <pic:nvPicPr>
-                        <pic:cNvPr id="12" name="Szabadkéz 12"/>
-                        <pic:cNvPicPr/>
-                      </pic:nvPicPr>
-                      <pic:blipFill>
-                        <a:blip r:embed="rId20"/>
-                        <a:stretch>
-                          <a:fillRect/>
-                        </a:stretch>
-                      </pic:blipFill>
-                      <pic:spPr>
-                        <a:xfrm>
-                          <a:off x="0" y="0"/>
-                          <a:ext cx="36000" cy="216000"/>
-                        </a:xfrm>
-                        <a:prstGeom prst="rect">
-                          <a:avLst/>
-                        </a:prstGeom>
-                      </pic:spPr>
-                    </pic:pic>
-                  </a:graphicData>
-                </a:graphic>
-              </wp:anchor>
-            </w:drawing>
-          </mc:Fallback>
-        </mc:AlternateContent>
+          <w:lang w:eastAsia="hu-HU"/>
+        </w:rPr>
+        <w:drawing>
+          <wp:anchor distT="0" distB="0" distL="114300" distR="114300" simplePos="0" relativeHeight="251659776" behindDoc="0" locked="0" layoutInCell="1" allowOverlap="1" wp14:anchorId="7A3022DF" wp14:editId="711F9801">
+            <wp:simplePos x="0" y="0"/>
+            <wp:positionH relativeFrom="column">
+              <wp:posOffset>209370</wp:posOffset>
+            </wp:positionH>
+            <wp:positionV relativeFrom="paragraph">
+              <wp:posOffset>51890</wp:posOffset>
+            </wp:positionV>
+            <wp:extent cx="360" cy="360"/>
+            <wp:effectExtent l="57150" t="38100" r="38100" b="57150"/>
+            <wp:wrapNone/>
+            <wp:docPr id="12" name="Szabadkéz 12"/>
+            <wp:cNvGraphicFramePr/>
+            <a:graphic xmlns:a="http://schemas.openxmlformats.org/drawingml/2006/main">
+              <a:graphicData uri="http://schemas.openxmlformats.org/drawingml/2006/picture">
+                <pic:pic xmlns:pic="http://schemas.openxmlformats.org/drawingml/2006/picture">
+                  <pic:nvPicPr>
+                    <pic:cNvPr id="12" name="Szabadkéz 12"/>
+                    <pic:cNvPicPr/>
+                  </pic:nvPicPr>
+                  <pic:blipFill>
+                    <a:blip r:embed="rId19"/>
+                    <a:stretch>
+                      <a:fillRect/>
+                    </a:stretch>
+                  </pic:blipFill>
+                  <pic:spPr>
+                    <a:xfrm>
+                      <a:off x="0" y="0"/>
+                      <a:ext cx="36000" cy="216000"/>
+                    </a:xfrm>
+                    <a:prstGeom prst="rect">
+                      <a:avLst/>
+                    </a:prstGeom>
+                  </pic:spPr>
+                </pic:pic>
+              </a:graphicData>
+            </a:graphic>
+          </wp:anchor>
+        </w:drawing>
       </w:r>
       <w:r>
         <w:rPr>
           <w:noProof/>
-        </w:rPr>
-        <mc:AlternateContent>
-          <mc:Choice Requires="aink">
-            <w:drawing>
-              <wp:anchor distT="0" distB="0" distL="114300" distR="114300" simplePos="0" relativeHeight="251664896" behindDoc="0" locked="0" layoutInCell="1" allowOverlap="1" wp14:anchorId="42D90D4D" wp14:editId="1FDF7ED2">
-                <wp:simplePos x="0" y="0"/>
-                <wp:positionH relativeFrom="column">
-                  <wp:posOffset>270210</wp:posOffset>
-                </wp:positionH>
-                <wp:positionV relativeFrom="paragraph">
-                  <wp:posOffset>222890</wp:posOffset>
-                </wp:positionV>
-                <wp:extent cx="360" cy="12600"/>
-                <wp:effectExtent l="57150" t="38100" r="38100" b="45085"/>
-                <wp:wrapNone/>
-                <wp:docPr id="11" name="Szabadkéz 11"/>
-                <wp:cNvGraphicFramePr/>
-                <a:graphic xmlns:a="http://schemas.openxmlformats.org/drawingml/2006/main">
-                  <a:graphicData uri="http://schemas.microsoft.com/office/word/2010/wordprocessingInk">
-                    <w14:contentPart bwMode="auto" r:id="rId28">
-                      <w14:nvContentPartPr>
-                        <w14:cNvContentPartPr/>
-                      </w14:nvContentPartPr>
-                      <w14:xfrm>
-                        <a:off x="0" y="0"/>
-                        <a:ext cx="360" cy="12600"/>
-                      </w14:xfrm>
-                    </w14:contentPart>
-                  </a:graphicData>
-                </a:graphic>
-              </wp:anchor>
-            </w:drawing>
-          </mc:Choice>
-          <mc:Fallback>
-            <w:drawing>
-              <wp:anchor distT="0" distB="0" distL="114300" distR="114300" simplePos="0" relativeHeight="251664896" behindDoc="0" locked="0" layoutInCell="1" allowOverlap="1" wp14:anchorId="42D90D4D" wp14:editId="1FDF7ED2">
-                <wp:simplePos x="0" y="0"/>
-                <wp:positionH relativeFrom="column">
-                  <wp:posOffset>270210</wp:posOffset>
-                </wp:positionH>
-                <wp:positionV relativeFrom="paragraph">
-                  <wp:posOffset>222890</wp:posOffset>
-                </wp:positionV>
-                <wp:extent cx="360" cy="12600"/>
-                <wp:effectExtent l="57150" t="38100" r="38100" b="45085"/>
-                <wp:wrapNone/>
-                <wp:docPr id="11" name="Szabadkéz 11"/>
-                <wp:cNvGraphicFramePr/>
-                <a:graphic xmlns:a="http://schemas.openxmlformats.org/drawingml/2006/main">
-                  <a:graphicData uri="http://schemas.openxmlformats.org/drawingml/2006/picture">
-                    <pic:pic xmlns:pic="http://schemas.openxmlformats.org/drawingml/2006/picture">
-                      <pic:nvPicPr>
-                        <pic:cNvPr id="11" name="Szabadkéz 11"/>
-                        <pic:cNvPicPr/>
-                      </pic:nvPicPr>
-                      <pic:blipFill>
-                        <a:blip r:embed="rId29"/>
-                        <a:stretch>
-                          <a:fillRect/>
-                        </a:stretch>
-                      </pic:blipFill>
-                      <pic:spPr>
-                        <a:xfrm>
-                          <a:off x="0" y="0"/>
-                          <a:ext cx="36000" cy="228240"/>
-                        </a:xfrm>
-                        <a:prstGeom prst="rect">
-                          <a:avLst/>
-                        </a:prstGeom>
-                      </pic:spPr>
-                    </pic:pic>
-                  </a:graphicData>
-                </a:graphic>
-              </wp:anchor>
-            </w:drawing>
-          </mc:Fallback>
-        </mc:AlternateContent>
+          <w:lang w:eastAsia="hu-HU"/>
+        </w:rPr>
+        <w:drawing>
+          <wp:anchor distT="0" distB="0" distL="114300" distR="114300" simplePos="0" relativeHeight="251658752" behindDoc="0" locked="0" layoutInCell="1" allowOverlap="1" wp14:anchorId="42D90D4D" wp14:editId="1FDF7ED2">
+            <wp:simplePos x="0" y="0"/>
+            <wp:positionH relativeFrom="column">
+              <wp:posOffset>270210</wp:posOffset>
+            </wp:positionH>
+            <wp:positionV relativeFrom="paragraph">
+              <wp:posOffset>222890</wp:posOffset>
+            </wp:positionV>
+            <wp:extent cx="360" cy="12600"/>
+            <wp:effectExtent l="57150" t="38100" r="38100" b="45085"/>
+            <wp:wrapNone/>
+            <wp:docPr id="11" name="Szabadkéz 11"/>
+            <wp:cNvGraphicFramePr/>
+            <a:graphic xmlns:a="http://schemas.openxmlformats.org/drawingml/2006/main">
+              <a:graphicData uri="http://schemas.openxmlformats.org/drawingml/2006/picture">
+                <pic:pic xmlns:pic="http://schemas.openxmlformats.org/drawingml/2006/picture">
+                  <pic:nvPicPr>
+                    <pic:cNvPr id="11" name="Szabadkéz 11"/>
+                    <pic:cNvPicPr/>
+                  </pic:nvPicPr>
+                  <pic:blipFill>
+                    <a:blip r:embed="rId22"/>
+                    <a:stretch>
+                      <a:fillRect/>
+                    </a:stretch>
+                  </pic:blipFill>
+                  <pic:spPr>
+                    <a:xfrm>
+                      <a:off x="0" y="0"/>
+                      <a:ext cx="36000" cy="228240"/>
+                    </a:xfrm>
+                    <a:prstGeom prst="rect">
+                      <a:avLst/>
+                    </a:prstGeom>
+                  </pic:spPr>
+                </pic:pic>
+              </a:graphicData>
+            </a:graphic>
+          </wp:anchor>
+        </w:drawing>
       </w:r>
       <w:r>
         <w:fldChar w:fldCharType="begin"/>
@@ -4391,42 +3757,14 @@
         <w:rPr>
           <w:rFonts w:eastAsia="Times New Roman" w:cs="Times New Roman"/>
         </w:rPr>
-        <w:t>“</w:t>
-      </w:r>
-      <w:proofErr w:type="spellStart"/>
-      <w:r>
-        <w:rPr>
-          <w:rFonts w:eastAsia="Times New Roman" w:cs="Times New Roman"/>
-        </w:rPr>
-        <w:t>About</w:t>
-      </w:r>
-      <w:proofErr w:type="spellEnd"/>
+        <w:t>“About us” oldalon olvashatunk egy kisebb összefoglalót a weboldalt rendelő stúdió történelméről, miért ingyenesek a játékaik, hogyan van a cégük felépítve.</w:t>
+      </w:r>
       <w:r>
         <w:rPr>
           <w:rFonts w:eastAsia="Times New Roman" w:cs="Times New Roman"/>
         </w:rPr>
         <w:t xml:space="preserve"> </w:t>
       </w:r>
-      <w:proofErr w:type="spellStart"/>
-      <w:r>
-        <w:rPr>
-          <w:rFonts w:eastAsia="Times New Roman" w:cs="Times New Roman"/>
-        </w:rPr>
-        <w:t>us</w:t>
-      </w:r>
-      <w:proofErr w:type="spellEnd"/>
-      <w:r>
-        <w:rPr>
-          <w:rFonts w:eastAsia="Times New Roman" w:cs="Times New Roman"/>
-        </w:rPr>
-        <w:t>” oldalon olvashatunk egy kisebb összefoglalót a weboldalt rendelő stúdió történelméről, miért ingyenesek a játékaik, hogyan van a cégük felépítve.</w:t>
-      </w:r>
-      <w:r>
-        <w:rPr>
-          <w:rFonts w:eastAsia="Times New Roman" w:cs="Times New Roman"/>
-        </w:rPr>
-        <w:t xml:space="preserve"> </w:t>
-      </w:r>
       <w:r>
         <w:br/>
       </w:r>
@@ -4442,19 +3780,11 @@
         </w:rPr>
         <w:t xml:space="preserve"> található egy teljesen fiktív telefonszám, e-mail cím és házszám a </w:t>
       </w:r>
-      <w:proofErr w:type="spellStart"/>
-      <w:r>
-        <w:rPr>
-          <w:rFonts w:eastAsia="Times New Roman" w:cs="Times New Roman"/>
-        </w:rPr>
-        <w:t>kredibilitás</w:t>
-      </w:r>
-      <w:proofErr w:type="spellEnd"/>
-      <w:r>
-        <w:rPr>
-          <w:rFonts w:eastAsia="Times New Roman" w:cs="Times New Roman"/>
-        </w:rPr>
-        <w:t xml:space="preserve"> </w:t>
+      <w:r>
+        <w:rPr>
+          <w:rFonts w:eastAsia="Times New Roman" w:cs="Times New Roman"/>
+        </w:rPr>
+        <w:t xml:space="preserve">kredibilitás </w:t>
       </w:r>
       <w:r>
         <w:rPr>
@@ -4474,21 +3804,7 @@
         <w:rPr>
           <w:rFonts w:eastAsia="Times New Roman" w:cs="Times New Roman"/>
         </w:rPr>
-        <w:t>“</w:t>
-      </w:r>
-      <w:proofErr w:type="spellStart"/>
-      <w:r>
-        <w:rPr>
-          <w:rFonts w:eastAsia="Times New Roman" w:cs="Times New Roman"/>
-        </w:rPr>
-        <w:t>Selection</w:t>
-      </w:r>
-      <w:proofErr w:type="spellEnd"/>
-      <w:r>
-        <w:rPr>
-          <w:rFonts w:eastAsia="Times New Roman" w:cs="Times New Roman"/>
-        </w:rPr>
-        <w:t xml:space="preserve"> of freeware” oldalon</w:t>
+        <w:t>“Selection of freeware” oldalon</w:t>
       </w:r>
       <w:r>
         <w:rPr>
@@ -4524,21 +3840,7 @@
         <w:rPr>
           <w:rFonts w:eastAsia="Times New Roman" w:cs="Times New Roman"/>
         </w:rPr>
-        <w:t>Az első dia bizonyos korlátozások miatt maga a „</w:t>
-      </w:r>
-      <w:proofErr w:type="spellStart"/>
-      <w:r>
-        <w:rPr>
-          <w:rFonts w:eastAsia="Times New Roman" w:cs="Times New Roman"/>
-        </w:rPr>
-        <w:t>Store</w:t>
-      </w:r>
-      <w:proofErr w:type="spellEnd"/>
-      <w:r>
-        <w:rPr>
-          <w:rFonts w:eastAsia="Times New Roman" w:cs="Times New Roman"/>
-        </w:rPr>
-        <w:t>”</w:t>
+        <w:t>Az első dia bizonyos korlátozások miatt maga a „Store”</w:t>
       </w:r>
       <w:r>
         <w:rPr>
@@ -4705,19 +4007,11 @@
         </w:rPr>
         <w:t xml:space="preserve">, amit az oldal a </w:t>
       </w:r>
-      <w:proofErr w:type="spellStart"/>
-      <w:r>
-        <w:rPr>
-          <w:rFonts w:eastAsia="Times New Roman" w:cs="Times New Roman"/>
-        </w:rPr>
-        <w:t>respektív</w:t>
-      </w:r>
-      <w:proofErr w:type="spellEnd"/>
-      <w:r>
-        <w:rPr>
-          <w:rFonts w:eastAsia="Times New Roman" w:cs="Times New Roman"/>
-        </w:rPr>
-        <w:t xml:space="preserve"> táblákból kér le a készített adatbázisból</w:t>
+      <w:r>
+        <w:rPr>
+          <w:rFonts w:eastAsia="Times New Roman" w:cs="Times New Roman"/>
+        </w:rPr>
+        <w:t>respektív táblákból kér le a készített adatbázisból</w:t>
       </w:r>
       <w:r>
         <w:rPr>
@@ -4805,21 +4099,7 @@
         <w:rPr>
           <w:rFonts w:eastAsia="Times New Roman" w:cs="Times New Roman"/>
         </w:rPr>
-        <w:t xml:space="preserve"> a bal oldalt található navigációs felületen máris megjelenik egy új kategóriajelölő „</w:t>
-      </w:r>
-      <w:proofErr w:type="spellStart"/>
-      <w:r>
-        <w:rPr>
-          <w:rFonts w:eastAsia="Times New Roman" w:cs="Times New Roman"/>
-        </w:rPr>
-        <w:t>Games</w:t>
-      </w:r>
-      <w:proofErr w:type="spellEnd"/>
-      <w:r>
-        <w:rPr>
-          <w:rFonts w:eastAsia="Times New Roman" w:cs="Times New Roman"/>
-        </w:rPr>
-        <w:t>” néven, az oldal itt mutatja a profilhoz hozzáadott játékokat.</w:t>
+        <w:t xml:space="preserve"> a bal oldalt található navigációs felületen máris megjelenik egy új kategóriajelölő „Games” néven, az oldal itt mutatja a profilhoz hozzáadott játékokat.</w:t>
       </w:r>
       <w:r>
         <w:rPr>
@@ -4831,49 +4111,7 @@
         <w:rPr>
           <w:rFonts w:eastAsia="Times New Roman" w:cs="Times New Roman"/>
         </w:rPr>
-        <w:t>Ezen kívül a „</w:t>
-      </w:r>
-      <w:proofErr w:type="spellStart"/>
-      <w:r>
-        <w:rPr>
-          <w:rFonts w:eastAsia="Times New Roman" w:cs="Times New Roman"/>
-        </w:rPr>
-        <w:t>Navigation</w:t>
-      </w:r>
-      <w:proofErr w:type="spellEnd"/>
-      <w:r>
-        <w:rPr>
-          <w:rFonts w:eastAsia="Times New Roman" w:cs="Times New Roman"/>
-        </w:rPr>
-        <w:t>” fülnél megjelenik egy „</w:t>
-      </w:r>
-      <w:proofErr w:type="spellStart"/>
-      <w:r>
-        <w:rPr>
-          <w:rFonts w:eastAsia="Times New Roman" w:cs="Times New Roman"/>
-        </w:rPr>
-        <w:t>Profile</w:t>
-      </w:r>
-      <w:proofErr w:type="spellEnd"/>
-      <w:r>
-        <w:rPr>
-          <w:rFonts w:eastAsia="Times New Roman" w:cs="Times New Roman"/>
-        </w:rPr>
-        <w:t xml:space="preserve">” menüpont is, ez először az alapértelmezetten legenerált profilt mutatja a felhasználónak. Később ezt kedvünkre lehet </w:t>
-      </w:r>
-      <w:proofErr w:type="spellStart"/>
-      <w:r>
-        <w:rPr>
-          <w:rFonts w:eastAsia="Times New Roman" w:cs="Times New Roman"/>
-        </w:rPr>
-        <w:t>testreszabni</w:t>
-      </w:r>
-      <w:proofErr w:type="spellEnd"/>
-      <w:r>
-        <w:rPr>
-          <w:rFonts w:eastAsia="Times New Roman" w:cs="Times New Roman"/>
-        </w:rPr>
-        <w:t xml:space="preserve">. </w:t>
+        <w:t xml:space="preserve">Ezen kívül a „Navigation” fülnél megjelenik egy „Profile” menüpont is, ez először az alapértelmezetten legenerált profilt mutatja a felhasználónak. Később ezt kedvünkre lehet testreszabni. </w:t>
       </w:r>
     </w:p>
     <w:p>
@@ -4955,21 +4193,7 @@
         <w:rPr>
           <w:rFonts w:eastAsia="Times New Roman" w:cs="Times New Roman"/>
         </w:rPr>
-        <w:t>Ha rámegyünk a baloldali navigációs sávon található „</w:t>
-      </w:r>
-      <w:proofErr w:type="spellStart"/>
-      <w:r>
-        <w:rPr>
-          <w:rFonts w:eastAsia="Times New Roman" w:cs="Times New Roman"/>
-        </w:rPr>
-        <w:t>Selection</w:t>
-      </w:r>
-      <w:proofErr w:type="spellEnd"/>
-      <w:r>
-        <w:rPr>
-          <w:rFonts w:eastAsia="Times New Roman" w:cs="Times New Roman"/>
-        </w:rPr>
-        <w:t xml:space="preserve"> of </w:t>
+        <w:t xml:space="preserve">Ha rámegyünk a baloldali navigációs sávon található „Selection of </w:t>
       </w:r>
       <w:r>
         <w:rPr>
@@ -5020,21 +4244,7 @@
           <w:rFonts w:eastAsia="Times New Roman" w:cs="Times New Roman"/>
         </w:rPr>
         <w:lastRenderedPageBreak/>
-        <w:t>figyelmesek lehetünk arra, hogy a navigációs sávon megjelenik a „</w:t>
-      </w:r>
-      <w:proofErr w:type="spellStart"/>
-      <w:r>
-        <w:rPr>
-          <w:rFonts w:eastAsia="Times New Roman" w:cs="Times New Roman"/>
-        </w:rPr>
-        <w:t>Games</w:t>
-      </w:r>
-      <w:proofErr w:type="spellEnd"/>
-      <w:r>
-        <w:rPr>
-          <w:rFonts w:eastAsia="Times New Roman" w:cs="Times New Roman"/>
-        </w:rPr>
-        <w:t>” kategória alatt a hozzáadott játékunk neve, ez egy hivatkozás maga a játék oldalához</w:t>
+        <w:t>figyelmesek lehetünk arra, hogy a navigációs sávon megjelenik a „Games” kategória alatt a hozzáadott játékunk neve, ez egy hivatkozás maga a játék oldalához</w:t>
       </w:r>
       <w:r>
         <w:rPr>
@@ -5066,35 +4276,7 @@
         <w:rPr>
           <w:rFonts w:eastAsia="Times New Roman" w:cs="Times New Roman"/>
         </w:rPr>
-        <w:t xml:space="preserve"> ha visszamegyünk a profilunkra megfigyelhetjük, hogy az „</w:t>
-      </w:r>
-      <w:proofErr w:type="spellStart"/>
-      <w:r>
-        <w:rPr>
-          <w:rFonts w:eastAsia="Times New Roman" w:cs="Times New Roman"/>
-        </w:rPr>
-        <w:t>Owned</w:t>
-      </w:r>
-      <w:proofErr w:type="spellEnd"/>
-      <w:r>
-        <w:rPr>
-          <w:rFonts w:eastAsia="Times New Roman" w:cs="Times New Roman"/>
-        </w:rPr>
-        <w:t xml:space="preserve"> </w:t>
-      </w:r>
-      <w:proofErr w:type="spellStart"/>
-      <w:r>
-        <w:rPr>
-          <w:rFonts w:eastAsia="Times New Roman" w:cs="Times New Roman"/>
-        </w:rPr>
-        <w:t>games</w:t>
-      </w:r>
-      <w:proofErr w:type="spellEnd"/>
-      <w:r>
-        <w:rPr>
-          <w:rFonts w:eastAsia="Times New Roman" w:cs="Times New Roman"/>
-        </w:rPr>
-        <w:t>” alatt megjelenik a játékunk</w:t>
+        <w:t xml:space="preserve"> ha visszamegyünk a profilunkra megfigyelhetjük, hogy az „Owned games” alatt megjelenik a játékunk</w:t>
       </w:r>
       <w:r>
         <w:rPr>
@@ -5112,7 +4294,19 @@
         <w:rPr>
           <w:rFonts w:eastAsia="Times New Roman" w:cs="Times New Roman"/>
         </w:rPr>
-        <w:t>Ha már játszottunk a játékkal és pontszámot akarunk megosztani ki kell választanunk a lenti menüből a kívánt játék címét, majd a mellette lévő szám beviteli mezőbe szükséges beírnunk az elért eredményünket.</w:t>
+        <w:t>Ha már játszottunk a játékkal és pontszámot akarunk megosztani ki kell választanunk a lenti menüből a kívánt játék címét, majd a mellette lévő szám beviteli mezőbe szükséges beírnunk az elért eredményünket</w:t>
+      </w:r>
+      <w:r>
+        <w:rPr>
+          <w:rFonts w:eastAsia="Times New Roman" w:cs="Times New Roman"/>
+        </w:rPr>
+        <w:t>, fontos, hogy ez a mező csak szám adatot fogad el.</w:t>
+      </w:r>
+      <w:r>
+        <w:rPr>
+          <w:rFonts w:eastAsia="Times New Roman" w:cs="Times New Roman"/>
+        </w:rPr>
+        <w:br/>
       </w:r>
     </w:p>
     <w:p/>
@@ -5167,15 +4361,7 @@
         </w:numPr>
       </w:pPr>
       <w:r>
-        <w:t xml:space="preserve">Ugyanakkor kerüld a laza stílust: rövidítések, </w:t>
-      </w:r>
-      <w:proofErr w:type="spellStart"/>
-      <w:r>
-        <w:t>smilie</w:t>
-      </w:r>
-      <w:proofErr w:type="spellEnd"/>
-      <w:r>
-        <w:t>-k, szleng kizárva.</w:t>
+        <w:t>Ugyanakkor kerüld a laza stílust: rövidítések, smilie-k, szleng kizárva.</w:t>
       </w:r>
     </w:p>
     <w:p>
@@ -5187,15 +4373,7 @@
         </w:numPr>
       </w:pPr>
       <w:r>
-        <w:t xml:space="preserve">Alkalmazz ábrákat, </w:t>
-      </w:r>
-      <w:proofErr w:type="spellStart"/>
-      <w:r>
-        <w:t>screenshot-okat</w:t>
-      </w:r>
-      <w:proofErr w:type="spellEnd"/>
-      <w:r>
-        <w:t xml:space="preserve"> , de a ne legyen túlzott a képek aránya a szöveghez képest. Kb. 2-3 oldalanként egy ábra megfelelő. </w:t>
+        <w:t xml:space="preserve">Alkalmazz ábrákat, screenshot-okat , de a ne legyen túlzott a képek aránya a szöveghez képest. Kb. 2-3 oldalanként egy ábra megfelelő. </w:t>
       </w:r>
     </w:p>
     <w:p>
@@ -5233,132 +4411,23 @@
     </w:p>
     <w:p>
       <w:r>
-        <w:t xml:space="preserve">Frontend </w:t>
-      </w:r>
-      <w:proofErr w:type="spellStart"/>
-      <w:r>
-        <w:t>Hypertext</w:t>
-      </w:r>
-      <w:proofErr w:type="spellEnd"/>
-      <w:r>
-        <w:t xml:space="preserve"> </w:t>
-      </w:r>
-      <w:proofErr w:type="spellStart"/>
-      <w:r>
-        <w:t>Markup</w:t>
-      </w:r>
-      <w:proofErr w:type="spellEnd"/>
-      <w:r>
-        <w:t xml:space="preserve"> </w:t>
-      </w:r>
-      <w:proofErr w:type="spellStart"/>
-      <w:r>
-        <w:t>Language</w:t>
-      </w:r>
-      <w:proofErr w:type="spellEnd"/>
-      <w:r>
-        <w:t xml:space="preserve"> és </w:t>
-      </w:r>
-      <w:proofErr w:type="spellStart"/>
-      <w:r>
-        <w:t>Cascading</w:t>
-      </w:r>
-      <w:proofErr w:type="spellEnd"/>
-      <w:r>
-        <w:t xml:space="preserve"> </w:t>
-      </w:r>
-      <w:proofErr w:type="spellStart"/>
-      <w:r>
-        <w:t>Stylesheet</w:t>
-      </w:r>
-      <w:proofErr w:type="spellEnd"/>
-      <w:r>
-        <w:t xml:space="preserve"> </w:t>
-      </w:r>
-      <w:proofErr w:type="spellStart"/>
-      <w:r>
-        <w:t>Bootstrap</w:t>
-      </w:r>
-      <w:proofErr w:type="spellEnd"/>
-      <w:r>
-        <w:t xml:space="preserve"> keretrendszer alkalmazásával, teljes </w:t>
-      </w:r>
-      <w:proofErr w:type="spellStart"/>
-      <w:r>
-        <w:t>reszponzivitás</w:t>
-      </w:r>
-      <w:proofErr w:type="spellEnd"/>
-      <w:r>
-        <w:t xml:space="preserve"> elérése érdekében.</w:t>
-      </w:r>
-    </w:p>
-    <w:p>
-      <w:r>
-        <w:t xml:space="preserve">Mindezt Visual </w:t>
-      </w:r>
-      <w:proofErr w:type="spellStart"/>
-      <w:r>
-        <w:t>Studio</w:t>
-      </w:r>
-      <w:proofErr w:type="spellEnd"/>
-      <w:r>
-        <w:t xml:space="preserve"> </w:t>
-      </w:r>
-      <w:proofErr w:type="spellStart"/>
-      <w:r>
-        <w:t>Code</w:t>
-      </w:r>
-      <w:proofErr w:type="spellEnd"/>
-      <w:r>
-        <w:t>-ban írtam, különféle kiegészítőkkel, törekedtem a megfelelő könyvtárszerkezet elérésére.</w:t>
-      </w:r>
-    </w:p>
-    <w:p>
-      <w:r>
-        <w:t xml:space="preserve">A PHP segít az adatbázissal kommunikálni, ami egy </w:t>
-      </w:r>
-      <w:proofErr w:type="spellStart"/>
-      <w:r>
-        <w:t>MySQL</w:t>
-      </w:r>
-      <w:proofErr w:type="spellEnd"/>
-      <w:r>
-        <w:t xml:space="preserve"> adatbázis, </w:t>
-      </w:r>
-      <w:proofErr w:type="spellStart"/>
-      <w:r>
-        <w:t>phpMyAdmin</w:t>
-      </w:r>
-      <w:proofErr w:type="spellEnd"/>
-      <w:r>
-        <w:t xml:space="preserve">-ban készítve, teljesen </w:t>
-      </w:r>
-      <w:proofErr w:type="spellStart"/>
-      <w:r>
-        <w:t>open-source</w:t>
-      </w:r>
-      <w:proofErr w:type="spellEnd"/>
-      <w:r>
-        <w:t xml:space="preserve"> és a XAMPP-</w:t>
-      </w:r>
-      <w:proofErr w:type="spellStart"/>
-      <w:r>
-        <w:t>al</w:t>
-      </w:r>
-      <w:proofErr w:type="spellEnd"/>
-      <w:r>
-        <w:t xml:space="preserve"> mellékelve használható. Előnye, hogy szinte bármilyen operációs rendszerrel kompatibilis, nem </w:t>
-      </w:r>
-      <w:r>
-        <w:t xml:space="preserve">véletlen használja több nagy cég, például Facebook, </w:t>
-      </w:r>
-      <w:proofErr w:type="spellStart"/>
-      <w:r>
-        <w:t>Twitter</w:t>
-      </w:r>
-      <w:proofErr w:type="spellEnd"/>
-      <w:r>
-        <w:t xml:space="preserve"> és You</w:t>
+        <w:t>Frontend Hypertext Markup Language</w:t>
+      </w:r>
+      <w:r>
+        <w:t xml:space="preserve"> és Cascading Stylesheet Bootstrap keretrendszer alkalmazásával, teljes reszponzivitás elérése érdekében.</w:t>
+      </w:r>
+    </w:p>
+    <w:p>
+      <w:r>
+        <w:t>Mindezt Visual Studio Code-ban írtam, különféle kiegészítőkkel, törekedtem a megfelelő könyvtárszerkezet elérésére.</w:t>
+      </w:r>
+    </w:p>
+    <w:p>
+      <w:r>
+        <w:t xml:space="preserve">A PHP segít az adatbázissal kommunikálni, ami egy MySQL adatbázis, phpMyAdmin-ban készítve, teljesen open-source és a XAMPP-al mellékelve használható. Előnye, hogy szinte bármilyen operációs rendszerrel kompatibilis, nem </w:t>
+      </w:r>
+      <w:r>
+        <w:t>véletlen használja több nagy cég, például Facebook, Twitter és You</w:t>
       </w:r>
       <w:r>
         <w:t>T</w:t>
@@ -5380,7 +4449,7 @@
           <w:numId w:val="21"/>
         </w:numPr>
       </w:pPr>
-      <w:hyperlink r:id="rId30" w:history="1">
+      <w:hyperlink r:id="rId23" w:history="1">
         <w:r>
           <w:rPr>
             <w:rStyle w:val="Hiperhivatkozs"/>
@@ -5412,40 +4481,12 @@
           <w:numId w:val="21"/>
         </w:numPr>
       </w:pPr>
-      <w:hyperlink r:id="rId31" w:history="1">
+      <w:hyperlink r:id="rId24" w:history="1">
         <w:r>
           <w:rPr>
             <w:rStyle w:val="Hiperhivatkozs"/>
           </w:rPr>
-          <w:t xml:space="preserve">Adobe </w:t>
-        </w:r>
-        <w:proofErr w:type="spellStart"/>
-        <w:r>
-          <w:rPr>
-            <w:rStyle w:val="Hiperhivatkozs"/>
-          </w:rPr>
-          <w:t>Creative</w:t>
-        </w:r>
-        <w:proofErr w:type="spellEnd"/>
-        <w:r>
-          <w:rPr>
-            <w:rStyle w:val="Hiperhivatkozs"/>
-          </w:rPr>
-          <w:t xml:space="preserve"> </w:t>
-        </w:r>
-        <w:proofErr w:type="spellStart"/>
-        <w:r>
-          <w:rPr>
-            <w:rStyle w:val="Hiperhivatkozs"/>
-          </w:rPr>
-          <w:t>Cloud</w:t>
-        </w:r>
-        <w:proofErr w:type="spellEnd"/>
-        <w:r>
-          <w:rPr>
-            <w:rStyle w:val="Hiperhivatkozs"/>
-          </w:rPr>
-          <w:t xml:space="preserve"> Express</w:t>
+          <w:t>Adobe Creative Cloud Express</w:t>
         </w:r>
       </w:hyperlink>
       <w:r>
@@ -5468,43 +4509,25 @@
           <w:numId w:val="22"/>
         </w:numPr>
       </w:pPr>
-      <w:hyperlink r:id="rId32" w:history="1">
-        <w:proofErr w:type="spellStart"/>
+      <w:hyperlink r:id="rId25" w:history="1">
         <w:r>
           <w:rPr>
             <w:rStyle w:val="Hiperhivatkozs"/>
           </w:rPr>
           <w:t>Dashboard</w:t>
         </w:r>
-        <w:proofErr w:type="spellEnd"/>
       </w:hyperlink>
       <w:r>
         <w:t xml:space="preserve">, készítői </w:t>
       </w:r>
       <w:r>
-        <w:t xml:space="preserve">Mark Otto, Jacob </w:t>
-      </w:r>
-      <w:proofErr w:type="spellStart"/>
-      <w:r>
-        <w:t>Thornton</w:t>
-      </w:r>
-      <w:proofErr w:type="spellEnd"/>
-      <w:r>
-        <w:t xml:space="preserve">, </w:t>
+        <w:t xml:space="preserve">Mark Otto, Jacob Thornton, </w:t>
       </w:r>
       <w:r>
         <w:t>és a</w:t>
       </w:r>
       <w:r>
-        <w:t xml:space="preserve"> </w:t>
-      </w:r>
-      <w:proofErr w:type="spellStart"/>
-      <w:r>
-        <w:t>Bootstrap</w:t>
-      </w:r>
-      <w:proofErr w:type="spellEnd"/>
-      <w:r>
-        <w:t xml:space="preserve"> </w:t>
+        <w:t xml:space="preserve"> Bootstrap </w:t>
       </w:r>
       <w:r>
         <w:t>fejlesztők.</w:t>
@@ -5521,79 +4544,19 @@
           <w:numId w:val="22"/>
         </w:numPr>
       </w:pPr>
-      <w:hyperlink r:id="rId33" w:history="1">
-        <w:proofErr w:type="spellStart"/>
+      <w:hyperlink r:id="rId26" w:history="1">
         <w:r>
           <w:rPr>
             <w:rStyle w:val="Hiperhivatkozs"/>
           </w:rPr>
-          <w:t>Bootstrap</w:t>
+          <w:t>Bootstrap Cards with Carousel</w:t>
         </w:r>
-        <w:proofErr w:type="spellEnd"/>
-        <w:r>
-          <w:rPr>
-            <w:rStyle w:val="Hiperhivatkozs"/>
-          </w:rPr>
-          <w:t xml:space="preserve"> </w:t>
-        </w:r>
-        <w:proofErr w:type="spellStart"/>
-        <w:r>
-          <w:rPr>
-            <w:rStyle w:val="Hiperhivatkozs"/>
-          </w:rPr>
-          <w:t>Cards</w:t>
-        </w:r>
-        <w:proofErr w:type="spellEnd"/>
-        <w:r>
-          <w:rPr>
-            <w:rStyle w:val="Hiperhivatkozs"/>
-          </w:rPr>
-          <w:t xml:space="preserve"> </w:t>
-        </w:r>
-        <w:proofErr w:type="spellStart"/>
-        <w:r>
-          <w:rPr>
-            <w:rStyle w:val="Hiperhivatkozs"/>
-          </w:rPr>
-          <w:t>with</w:t>
-        </w:r>
-        <w:proofErr w:type="spellEnd"/>
-        <w:r>
-          <w:rPr>
-            <w:rStyle w:val="Hiperhivatkozs"/>
-          </w:rPr>
-          <w:t xml:space="preserve"> </w:t>
-        </w:r>
-        <w:proofErr w:type="spellStart"/>
-        <w:r>
-          <w:rPr>
-            <w:rStyle w:val="Hiperhivatkozs"/>
-          </w:rPr>
-          <w:t>Carousel</w:t>
-        </w:r>
-        <w:proofErr w:type="spellEnd"/>
       </w:hyperlink>
       <w:r>
-        <w:t xml:space="preserve">, készítette </w:t>
-      </w:r>
-      <w:proofErr w:type="spellStart"/>
-      <w:r>
-        <w:t>Math-ematics</w:t>
-      </w:r>
-      <w:proofErr w:type="spellEnd"/>
-      <w:r>
-        <w:t xml:space="preserve"> felhasználó</w:t>
-      </w:r>
-      <w:r>
-        <w:t xml:space="preserve">, lényegében ezek csak szimpla megformázott alap </w:t>
-      </w:r>
-      <w:proofErr w:type="spellStart"/>
-      <w:r>
-        <w:t>Bootstrap</w:t>
-      </w:r>
-      <w:proofErr w:type="spellEnd"/>
-      <w:r>
-        <w:t xml:space="preserve"> kártyák, de kedveltem kinézetüket, ezért integráltam</w:t>
+        <w:t>, készítette Math-ematics felhasználó</w:t>
+      </w:r>
+      <w:r>
+        <w:t>, lényegében ezek csak szimpla megformázott alap Bootstrap kártyák, de kedveltem kinézetüket, ezért integráltam</w:t>
       </w:r>
       <w:r>
         <w:t>.</w:t>
@@ -5607,46 +4570,12 @@
           <w:numId w:val="22"/>
         </w:numPr>
       </w:pPr>
-      <w:hyperlink r:id="rId34" w:anchor="section-7" w:history="1">
-        <w:proofErr w:type="spellStart"/>
+      <w:hyperlink r:id="rId27" w:anchor="section-7" w:history="1">
         <w:r>
           <w:rPr>
             <w:rStyle w:val="Hiperhivatkozs"/>
           </w:rPr>
-          <w:t>Regist</w:t>
-        </w:r>
-        <w:r>
-          <w:rPr>
-            <w:rStyle w:val="Hiperhivatkozs"/>
-          </w:rPr>
-          <w:t>r</w:t>
-        </w:r>
-        <w:r>
-          <w:rPr>
-            <w:rStyle w:val="Hiperhivatkozs"/>
-          </w:rPr>
-          <w:t>ation</w:t>
-        </w:r>
-        <w:proofErr w:type="spellEnd"/>
-        <w:r>
-          <w:rPr>
-            <w:rStyle w:val="Hiperhivatkozs"/>
-          </w:rPr>
-          <w:t xml:space="preserve"> </w:t>
-        </w:r>
-        <w:proofErr w:type="spellStart"/>
-        <w:r>
-          <w:rPr>
-            <w:rStyle w:val="Hiperhivatkozs"/>
-          </w:rPr>
-          <w:t>Form</w:t>
-        </w:r>
-        <w:proofErr w:type="spellEnd"/>
-        <w:r>
-          <w:rPr>
-            <w:rStyle w:val="Hiperhivatkozs"/>
-          </w:rPr>
-          <w:t xml:space="preserve"> #7</w:t>
+          <w:t>Registration Form #7</w:t>
         </w:r>
       </w:hyperlink>
       <w:r>
@@ -5680,6 +4609,7 @@
       <w:r>
         <w:rPr>
           <w:noProof/>
+          <w:lang w:eastAsia="hu-HU"/>
         </w:rPr>
         <w:drawing>
           <wp:inline distT="0" distB="0" distL="0" distR="0" wp14:anchorId="5589420B" wp14:editId="73E0CAC8">
@@ -5699,7 +4629,7 @@
                     </pic:cNvPicPr>
                   </pic:nvPicPr>
                   <pic:blipFill>
-                    <a:blip r:embed="rId35">
+                    <a:blip r:embed="rId28">
                       <a:extLst>
                         <a:ext uri="{28A0092B-C50C-407E-A947-70E740481C1C}">
                           <a14:useLocalDpi xmlns:a14="http://schemas.microsoft.com/office/drawing/2010/main" val="0"/>
@@ -5800,15 +4730,7 @@
         </w:numPr>
       </w:pPr>
       <w:r>
-        <w:t>„</w:t>
-      </w:r>
-      <w:proofErr w:type="spellStart"/>
-      <w:r>
-        <w:t>Users</w:t>
-      </w:r>
-      <w:proofErr w:type="spellEnd"/>
-      <w:r>
-        <w:t>”, ez a felhasználók kezeléséért felelős.</w:t>
+        <w:t>„Users”, ez a felhasználók kezeléséért felelős.</w:t>
       </w:r>
     </w:p>
     <w:p>
@@ -5820,15 +4742,7 @@
         </w:numPr>
       </w:pPr>
       <w:r>
-        <w:t>„</w:t>
-      </w:r>
-      <w:proofErr w:type="spellStart"/>
-      <w:r>
-        <w:t>Games</w:t>
-      </w:r>
-      <w:proofErr w:type="spellEnd"/>
-      <w:r>
-        <w:t>”, játékok adataik tárolásáért készült.</w:t>
+        <w:t>„Games”, játékok adataik tárolásáért készült.</w:t>
       </w:r>
     </w:p>
     <w:p>
@@ -5840,23 +4754,7 @@
         </w:numPr>
       </w:pPr>
       <w:r>
-        <w:t>„</w:t>
-      </w:r>
-      <w:proofErr w:type="spellStart"/>
-      <w:r>
-        <w:t>ownGames</w:t>
-      </w:r>
-      <w:proofErr w:type="spellEnd"/>
-      <w:r>
-        <w:t xml:space="preserve">”, ez egy összekötő tábla, ami feljegyezi, hogy melyik felhasználó melyik játékkal </w:t>
-      </w:r>
-      <w:proofErr w:type="spellStart"/>
-      <w:r>
-        <w:t>interaktál</w:t>
-      </w:r>
-      <w:proofErr w:type="spellEnd"/>
-      <w:r>
-        <w:t>.</w:t>
+        <w:t>„ownGames”, ez egy összekötő tábla, ami feljegyezi, hogy melyik felhasználó melyik játékkal interaktál.</w:t>
       </w:r>
     </w:p>
     <w:p>
@@ -5868,15 +4766,7 @@
         </w:numPr>
       </w:pPr>
       <w:r>
-        <w:t>„</w:t>
-      </w:r>
-      <w:proofErr w:type="spellStart"/>
-      <w:r>
-        <w:t>minRequirement</w:t>
-      </w:r>
-      <w:proofErr w:type="spellEnd"/>
-      <w:r>
-        <w:t>”, minimum rendszerkövetelmények.</w:t>
+        <w:t>„minRequirement”, minimum rendszerkövetelmények.</w:t>
       </w:r>
     </w:p>
     <w:p>
@@ -5888,15 +4778,7 @@
         </w:numPr>
       </w:pPr>
       <w:r>
-        <w:t>„</w:t>
-      </w:r>
-      <w:proofErr w:type="spellStart"/>
-      <w:r>
-        <w:t>recRequirement</w:t>
-      </w:r>
-      <w:proofErr w:type="spellEnd"/>
-      <w:r>
-        <w:t>”, ajánlott rendszerkövetelmények.</w:t>
+        <w:t>„recRequirement”, ajánlott rendszerkövetelmények.</w:t>
       </w:r>
     </w:p>
     <w:p>
@@ -5908,15 +4790,7 @@
         </w:numPr>
       </w:pPr>
       <w:r>
-        <w:t>„</w:t>
-      </w:r>
-      <w:proofErr w:type="spellStart"/>
-      <w:r>
-        <w:t>nHighscores</w:t>
-      </w:r>
-      <w:proofErr w:type="spellEnd"/>
-      <w:r>
-        <w:t xml:space="preserve">”, a felhasználók által beküldött pontszámok először ide érkeznek meg, </w:t>
+        <w:t xml:space="preserve">„nHighscores”, a felhasználók által beküldött pontszámok először ide érkeznek meg, </w:t>
       </w:r>
       <w:r>
         <w:t>az adminisztrátor ezeket bírálja felül.</w:t>
@@ -5931,41 +4805,17 @@
         </w:numPr>
       </w:pPr>
       <w:r>
-        <w:t>„</w:t>
-      </w:r>
-      <w:proofErr w:type="spellStart"/>
-      <w:r>
-        <w:t>aHighscores</w:t>
-      </w:r>
-      <w:proofErr w:type="spellEnd"/>
-      <w:r>
-        <w:t>”, ezek már az elfogadott eredmények, ezek jelennek meg a profilokon és a ranglistákon.</w:t>
+        <w:t>„aHighscores”, ezek már az elfogadott eredmények, ezek jelennek meg a profilokon és a ranglistákon.</w:t>
       </w:r>
     </w:p>
     <w:p>
       <w:r>
         <w:lastRenderedPageBreak/>
-        <w:t>Először is a „</w:t>
-      </w:r>
-      <w:proofErr w:type="spellStart"/>
-      <w:r>
-        <w:t>Users</w:t>
-      </w:r>
-      <w:proofErr w:type="spellEnd"/>
-      <w:r>
-        <w:t>” táblában található adatokat szeretném részletezni.</w:t>
+        <w:t>Először is a „Users” táblában található adatokat szeretném részletezni.</w:t>
       </w:r>
       <w:r>
         <w:br/>
-        <w:t>Az első adat a táblában a „</w:t>
-      </w:r>
-      <w:proofErr w:type="spellStart"/>
-      <w:r>
-        <w:t>userId</w:t>
-      </w:r>
-      <w:proofErr w:type="spellEnd"/>
-      <w:r>
-        <w:t xml:space="preserve">”, ez egy szám alapú 32 bitet használó </w:t>
+        <w:t xml:space="preserve">Az első adat a táblában a „userId”, ez egy szám alapú 32 bitet használó </w:t>
       </w:r>
       <w:r>
         <w:t>elsődleges kulcs, ezzel hivatkozunk más rek</w:t>
@@ -5975,15 +4825,7 @@
       </w:r>
       <w:r>
         <w:br/>
-        <w:t>Második adat a táblában a „</w:t>
-      </w:r>
-      <w:proofErr w:type="spellStart"/>
-      <w:r>
-        <w:t>userName</w:t>
-      </w:r>
-      <w:proofErr w:type="spellEnd"/>
-      <w:r>
-        <w:t xml:space="preserve">” </w:t>
+        <w:t xml:space="preserve">Második adat a táblában a „userName” </w:t>
       </w:r>
       <w:r>
         <w:t xml:space="preserve">ez egy szöveges változó, ami szintén nem lehet üres, felelős a nevek listázásáért, mivel 255 </w:t>
@@ -5998,27 +4840,11 @@
         <w:br/>
       </w:r>
       <w:r>
-        <w:t>Harmadik adat a „</w:t>
-      </w:r>
-      <w:proofErr w:type="spellStart"/>
-      <w:r>
-        <w:t>userPassword</w:t>
-      </w:r>
-      <w:proofErr w:type="spellEnd"/>
-      <w:r>
-        <w:t>”, ez az md5-tel titkosított jelszót tárolja, szintúgy nem lehet nulla az értéke és ez is elfér 8 bitben.</w:t>
+        <w:t>Harmadik adat a „userPassword”, ez az md5-tel titkosított jelszót tárolja, szintúgy nem lehet nulla az értéke és ez is elfér 8 bitben.</w:t>
       </w:r>
       <w:r>
         <w:br/>
-        <w:t>Negyedik adat „</w:t>
-      </w:r>
-      <w:proofErr w:type="spellStart"/>
-      <w:r>
-        <w:t>userEmail</w:t>
-      </w:r>
-      <w:proofErr w:type="spellEnd"/>
-      <w:r>
-        <w:t>” névre hallgat</w:t>
+        <w:t>Negyedik adat „userEmail” névre hallgat</w:t>
       </w:r>
       <w:r>
         <w:t>, 8 bites szöveges változó, a felhasználó e-mailét tárolja el.</w:t>
@@ -6043,40 +4869,16 @@
         <w:br/>
       </w:r>
       <w:r>
-        <w:t>Hatodik pedig egy bit változó, nulla vagy egy az értéke, ugyanis, ha a „</w:t>
-      </w:r>
-      <w:proofErr w:type="spellStart"/>
-      <w:r>
-        <w:t>userAdmin</w:t>
-      </w:r>
-      <w:proofErr w:type="spellEnd"/>
-      <w:r>
-        <w:t>” nulla akkor a felhasználó nem rendelkezik különleges jogokkal, ha egy akkor adminisztrátor a felhasználó.</w:t>
-      </w:r>
-    </w:p>
-    <w:p>
-      <w:r>
-        <w:t>A következő tábla „</w:t>
-      </w:r>
-      <w:proofErr w:type="spellStart"/>
-      <w:r>
-        <w:t>Games</w:t>
-      </w:r>
-      <w:proofErr w:type="spellEnd"/>
-      <w:r>
-        <w:t>” névre hallgat, benne lévő adatok a következők.</w:t>
+        <w:t>Hatodik pedig egy bit változó, nulla vagy egy az értéke, ugyanis, ha a „userAdmin” nulla akkor a felhasználó nem rendelkezik különleges jogokkal, ha egy akkor adminisztrátor a felhasználó.</w:t>
+      </w:r>
+    </w:p>
+    <w:p>
+      <w:r>
+        <w:t>A következő tábla „Games” névre hallgat, benne lévő adatok a következők.</w:t>
       </w:r>
       <w:r>
         <w:br/>
-        <w:t>Az elsődleges kulcs, „</w:t>
-      </w:r>
-      <w:proofErr w:type="spellStart"/>
-      <w:r>
-        <w:t>gameId</w:t>
-      </w:r>
-      <w:proofErr w:type="spellEnd"/>
-      <w:r>
-        <w:t xml:space="preserve">” </w:t>
+        <w:t xml:space="preserve">Az elsődleges kulcs, „gameId” </w:t>
       </w:r>
       <w:r>
         <w:t>egy integer típusú 32 bites változó, saját maga értékét növeli és nem lehet nulla.</w:t>
@@ -6085,15 +4887,7 @@
         <w:br/>
       </w:r>
       <w:r>
-        <w:t>Karakterlánc típusú változó a „</w:t>
-      </w:r>
-      <w:proofErr w:type="spellStart"/>
-      <w:r>
-        <w:t>gameName</w:t>
-      </w:r>
-      <w:proofErr w:type="spellEnd"/>
-      <w:r>
-        <w:t>”, ezzel lehet az adott játék nevére hivatkozni, értékét kötelező megadni.</w:t>
+        <w:t>Karakterlánc típusú változó a „gameName”, ezzel lehet az adott játék nevére hivatkozni, értékét kötelező megadni.</w:t>
       </w:r>
       <w:r>
         <w:br/>
@@ -6105,15 +4899,7 @@
         <w:t>program</w:t>
       </w:r>
       <w:r>
-        <w:t xml:space="preserve"> műfaját „</w:t>
-      </w:r>
-      <w:proofErr w:type="spellStart"/>
-      <w:r>
-        <w:t>gameType</w:t>
-      </w:r>
-      <w:proofErr w:type="spellEnd"/>
-      <w:r>
-        <w:t xml:space="preserve">” szöveges változóba tároljuk, ezt a képkörhinta használja játék szelekciónál, </w:t>
+        <w:t xml:space="preserve"> műfaját „gameType” szöveges változóba tároljuk, ezt a képkörhinta használja játék szelekciónál, </w:t>
       </w:r>
       <w:r>
         <w:t>nem lehet érték nélküli.</w:t>
@@ -6125,27 +4911,11 @@
         <w:t xml:space="preserve">A több oldalon megjelenő képét a szoftvernek, </w:t>
       </w:r>
       <w:r>
-        <w:t>a „</w:t>
-      </w:r>
-      <w:proofErr w:type="spellStart"/>
-      <w:r>
-        <w:t>gamePic</w:t>
-      </w:r>
-      <w:proofErr w:type="spellEnd"/>
-      <w:r>
-        <w:t>” változóban tároljuk, ez lehet értéktelen, ezt ha lekezeljük beállíthatunk egy alapértelmezett képet.</w:t>
+        <w:t>a „gamePic” változóban tároljuk, ez lehet értéktelen, ezt ha lekezeljük beállíthatunk egy alapértelmezett képet.</w:t>
       </w:r>
       <w:r>
         <w:br/>
-        <w:t>És a legnagyobb változó az egész adatbázisban a „</w:t>
-      </w:r>
-      <w:proofErr w:type="spellStart"/>
-      <w:r>
-        <w:t>gameDesc</w:t>
-      </w:r>
-      <w:proofErr w:type="spellEnd"/>
-      <w:r>
-        <w:t xml:space="preserve">” ez egy teljes leírása az adott szoftvernek, ötszáz karaktert </w:t>
+        <w:t xml:space="preserve">És a legnagyobb változó az egész adatbázisban a „gameDesc” ez egy teljes leírása az adott szoftvernek, ötszáz karaktert </w:t>
       </w:r>
       <w:r>
         <w:t>képes eltárolni</w:t>
@@ -6177,13 +4947,8 @@
         <w:lastRenderedPageBreak/>
         <w:t>A kettő fent említett táblához több a többhöz kapcsolatot szerettem volna létesíteni, de mivel ez lehetetlen ezért készítettem egy összekötő táblát, az „</w:t>
       </w:r>
-      <w:proofErr w:type="spellStart"/>
-      <w:r>
-        <w:t>ownGames</w:t>
-      </w:r>
-      <w:proofErr w:type="spellEnd"/>
-      <w:r>
-        <w:t>” -</w:t>
+      <w:r>
+        <w:t>ownGames” -</w:t>
       </w:r>
       <w:r>
         <w:t>t</w:t>
@@ -6198,15 +4963,7 @@
         <w:br/>
       </w:r>
       <w:r>
-        <w:t>Az „</w:t>
-      </w:r>
-      <w:proofErr w:type="spellStart"/>
-      <w:r>
-        <w:t>ownId</w:t>
-      </w:r>
-      <w:proofErr w:type="spellEnd"/>
-      <w:r>
-        <w:t>” elsődleges kulcs, szám típusú változó, értéke minden adattal megnő egyel, nem lehet értéktelen. Jelenlétére azért van szükség, mert esetleg hivatkoznunk kellhet egy felhasználó játék birtoklására.</w:t>
+        <w:t>Az „ownId” elsődleges kulcs, szám típusú változó, értéke minden adattal megnő egyel, nem lehet értéktelen. Jelenlétére azért van szükség, mert esetleg hivatkoznunk kellhet egy felhasználó játék birtoklására.</w:t>
       </w:r>
       <w:r>
         <w:br/>
@@ -6215,407 +4972,205 @@
         <w:t xml:space="preserve">Első másodlagos kulcsunk az </w:t>
       </w:r>
       <w:r>
-        <w:t>„</w:t>
-      </w:r>
-      <w:proofErr w:type="spellStart"/>
-      <w:r>
-        <w:t>ownUId</w:t>
-      </w:r>
-      <w:proofErr w:type="spellEnd"/>
-      <w:r>
-        <w:t>”,</w:t>
-      </w:r>
-      <w:r>
-        <w:t xml:space="preserve"> ami az „</w:t>
-      </w:r>
-      <w:proofErr w:type="spellStart"/>
-      <w:r>
-        <w:t>Own</w:t>
-      </w:r>
-      <w:proofErr w:type="spellEnd"/>
+        <w:t>„ownUId”,</w:t>
+      </w:r>
+      <w:r>
+        <w:t xml:space="preserve"> ami az „Own UserId” rövidítése, ez egy integer, értéke a felhasználók</w:t>
+      </w:r>
+      <w:r>
+        <w:t xml:space="preserve"> táblában meghatározott „</w:t>
+      </w:r>
+      <w:r>
+        <w:t>userId” -</w:t>
+      </w:r>
+      <w:r>
+        <w:t>ra hivatkozik</w:t>
+      </w:r>
+      <w:r>
+        <w:t>,</w:t>
+      </w:r>
+      <w:r>
+        <w:t xml:space="preserve"> ebből adódóan nem lehet nulla.</w:t>
+      </w:r>
       <w:r>
         <w:t xml:space="preserve"> </w:t>
       </w:r>
-      <w:proofErr w:type="spellStart"/>
-      <w:r>
-        <w:t>UserId</w:t>
-      </w:r>
-      <w:proofErr w:type="spellEnd"/>
-      <w:r>
-        <w:t>” rövidítése, ez egy integer, értéke a felhasználók</w:t>
-      </w:r>
-      <w:r>
-        <w:t xml:space="preserve"> táblában meghatározott „</w:t>
-      </w:r>
-      <w:proofErr w:type="spellStart"/>
-      <w:r>
-        <w:t>userId</w:t>
-      </w:r>
-      <w:proofErr w:type="spellEnd"/>
-      <w:r>
-        <w:t>” -</w:t>
-      </w:r>
-      <w:proofErr w:type="spellStart"/>
-      <w:r>
-        <w:t>ra</w:t>
-      </w:r>
-      <w:proofErr w:type="spellEnd"/>
-      <w:r>
-        <w:t xml:space="preserve"> hivatkozik</w:t>
+      <w:r>
+        <w:t>I</w:t>
+      </w:r>
+      <w:r>
+        <w:t>nnen tudja az oldal, hogy melyik felhasználóról van szó.</w:t>
+      </w:r>
+      <w:r>
+        <w:br/>
+      </w:r>
+      <w:r>
+        <w:t xml:space="preserve">Második </w:t>
+      </w:r>
+      <w:r>
+        <w:t>adatunk,</w:t>
+      </w:r>
+      <w:r>
+        <w:t xml:space="preserve"> ami szintúgy másodlagos kulcs az „ownGId”, ennek jelentése „Own GameId”, ugyan azt a funkciót tölti </w:t>
+      </w:r>
+      <w:r>
+        <w:t>be,</w:t>
+      </w:r>
+      <w:r>
+        <w:t xml:space="preserve"> mint a userId, viszont felhasználók helyett játékokra való hivatkozásra alkalmazzuk.</w:t>
+      </w:r>
+    </w:p>
+    <w:p>
+      <w:r>
+        <w:t>A minimum gépigény tábla „minRequirements” azonosítóval található az adatbázisban.</w:t>
+      </w:r>
+      <w:r>
+        <w:br/>
+      </w:r>
+      <w:r>
+        <w:t xml:space="preserve">Minden gépigény tájékoztatónak öt fontos eleme van, </w:t>
+      </w:r>
+      <w:r>
+        <w:t>ezek megtalálhatóak a táblában és funkcionalitás céljából 2 kulcsot is hozzáadtam.</w:t>
+      </w:r>
+      <w:r>
+        <w:br/>
+      </w:r>
+      <w:r>
+        <w:t>Elsődleges kulcsa a táblának</w:t>
+      </w:r>
+      <w:r>
+        <w:t xml:space="preserve"> a „minId”, szám típusú, saját magát megnövelő </w:t>
+      </w:r>
+      <w:r>
+        <w:t>változó,</w:t>
+      </w:r>
+      <w:r>
+        <w:t xml:space="preserve"> aminek értéke nem lehet nulla, azért van, hogy különböző gépigényekre közvetlenü</w:t>
+      </w:r>
+      <w:r>
+        <w:t>l</w:t>
+      </w:r>
+      <w:r>
+        <w:t xml:space="preserve"> tudjunk hivatkozni esetleges módosítás, törlés vagy egyéb műveletnél.</w:t>
+      </w:r>
+      <w:r>
+        <w:br/>
+      </w:r>
+      <w:r>
+        <w:t>Idegen kulcs a „minGId” vagyis a „Minimum GameId”, számtípusú változó, nem lehet érték nélkül, ezzel tudatjuk az adatbázissal, hogy melyik játék gépigényéről jegyzünk fel adatot.</w:t>
+      </w:r>
+      <w:r>
+        <w:br/>
+      </w:r>
+      <w:r>
+        <w:t>Ezek után következnek a tényleges adatok amiket az adatbázisból lekér a PHP kód weboldalunkra</w:t>
       </w:r>
       <w:r>
         <w:t>,</w:t>
       </w:r>
       <w:r>
-        <w:t xml:space="preserve"> ebből adódóan nem lehet nulla.</w:t>
-      </w:r>
-      <w:r>
         <w:t xml:space="preserve"> </w:t>
       </w:r>
       <w:r>
-        <w:t>I</w:t>
-      </w:r>
-      <w:r>
-        <w:t>nnen tudja az oldal, hogy melyik felhasználóról van szó.</w:t>
+        <w:t>ezek mind szöveges, 255 karaktert használó változók</w:t>
+      </w:r>
+      <w:r>
+        <w:t xml:space="preserve"> és</w:t>
+      </w:r>
+      <w:r>
+        <w:t xml:space="preserve"> lehet érték nélküli az összes.</w:t>
       </w:r>
       <w:r>
         <w:br/>
-      </w:r>
-      <w:r>
-        <w:t xml:space="preserve">Második </w:t>
-      </w:r>
-      <w:r>
-        <w:t>adatunk,</w:t>
-      </w:r>
-      <w:r>
-        <w:t xml:space="preserve"> ami szintúgy másodlagos kulcs az „</w:t>
-      </w:r>
-      <w:proofErr w:type="spellStart"/>
-      <w:r>
-        <w:t>ownGId</w:t>
-      </w:r>
-      <w:proofErr w:type="spellEnd"/>
-      <w:r>
-        <w:t>”, ennek jelentése „</w:t>
-      </w:r>
-      <w:proofErr w:type="spellStart"/>
-      <w:r>
-        <w:t>Own</w:t>
-      </w:r>
-      <w:proofErr w:type="spellEnd"/>
+        <w:t xml:space="preserve">Elsőnek a „minOS” változónkat </w:t>
+      </w:r>
+      <w:r>
+        <w:t>deklaráltam</w:t>
+      </w:r>
+      <w:r>
+        <w:t>,</w:t>
+      </w:r>
+      <w:r>
+        <w:t xml:space="preserve"> az adott szoftver minimum elfogadott operációs rendszerét takarja.</w:t>
+      </w:r>
+      <w:r>
+        <w:br/>
+      </w:r>
+      <w:r>
+        <w:t>Következőnek a „minProcessor” változó</w:t>
+      </w:r>
+      <w:r>
+        <w:t>t hoztam létre, ez a leglassabb, de még elfogadható processzort jelöli.</w:t>
+      </w:r>
+      <w:r>
+        <w:br/>
+      </w:r>
+      <w:r>
+        <w:t>Memória nélkülözhetetlen egy játék futtatásához,</w:t>
+      </w:r>
+      <w:r>
+        <w:t xml:space="preserve"> „minMemory” </w:t>
+      </w:r>
+      <w:r>
+        <w:t>meg</w:t>
+      </w:r>
+      <w:r>
+        <w:t>nevezést kapta.</w:t>
+      </w:r>
       <w:r>
         <w:t xml:space="preserve"> </w:t>
       </w:r>
-      <w:proofErr w:type="spellStart"/>
-      <w:r>
-        <w:t>GameId</w:t>
-      </w:r>
-      <w:proofErr w:type="spellEnd"/>
-      <w:r>
-        <w:t xml:space="preserve">”, ugyan azt a funkciót tölti </w:t>
-      </w:r>
-      <w:r>
-        <w:t>be,</w:t>
-      </w:r>
-      <w:r>
-        <w:t xml:space="preserve"> mint a </w:t>
-      </w:r>
-      <w:proofErr w:type="spellStart"/>
-      <w:r>
-        <w:t>userId</w:t>
-      </w:r>
-      <w:proofErr w:type="spellEnd"/>
-      <w:r>
-        <w:t>, viszont felhasználók helyett játékokra való hivatkozásra alkalmazzuk.</w:t>
-      </w:r>
-    </w:p>
-    <w:p>
-      <w:r>
-        <w:t>A minimum gépigény tábla „</w:t>
-      </w:r>
-      <w:proofErr w:type="spellStart"/>
-      <w:r>
-        <w:t>minRequirements</w:t>
-      </w:r>
-      <w:proofErr w:type="spellEnd"/>
-      <w:r>
-        <w:t>” azonosítóval található az adatbázisban.</w:t>
+      <w:r>
+        <w:t>V</w:t>
+      </w:r>
+      <w:r>
+        <w:t>alójában ez lehetett volna szám típusú, de akkor képtelenség lett volna megadni adatunk mértékegységét.</w:t>
       </w:r>
       <w:r>
         <w:br/>
       </w:r>
       <w:r>
-        <w:t xml:space="preserve">Minden gépigény tájékoztatónak öt fontos eleme van, </w:t>
-      </w:r>
-      <w:r>
-        <w:t>ezek megtalálhatóak a táblában és funkcionalitás céljából 2 kulcsot is hozzáadtam.</w:t>
+        <w:t xml:space="preserve">Videókártya nélkül képtelen számítógépünk bizonyos grafikákat megjeleníteni, </w:t>
+      </w:r>
+      <w:r>
+        <w:lastRenderedPageBreak/>
+        <w:t>szükségünk van erre az adatra is, amiről a „minGPU” változónk gondoskodik.</w:t>
       </w:r>
       <w:r>
         <w:br/>
       </w:r>
       <w:r>
-        <w:t>Elsődleges kulcsa a táblának</w:t>
-      </w:r>
-      <w:r>
-        <w:t xml:space="preserve"> a „</w:t>
-      </w:r>
-      <w:proofErr w:type="spellStart"/>
-      <w:r>
-        <w:t>minId</w:t>
-      </w:r>
-      <w:proofErr w:type="spellEnd"/>
-      <w:r>
-        <w:t xml:space="preserve">”, szám típusú, saját magát megnövelő </w:t>
-      </w:r>
-      <w:r>
-        <w:t>változó,</w:t>
-      </w:r>
-      <w:r>
-        <w:t xml:space="preserve"> aminek értéke nem lehet nulla, azért van, hogy különböző gépigényekre közvetlenü</w:t>
-      </w:r>
-      <w:r>
-        <w:t>l</w:t>
-      </w:r>
-      <w:r>
-        <w:t xml:space="preserve"> tudjunk hivatkozni esetleges módosítás, törlés vagy egyéb műveletnél.</w:t>
+        <w:t xml:space="preserve">Majd utoljára, minden játéknak van egy bizonyos mérete, amit elfoglal az adattárolón, </w:t>
+      </w:r>
+      <w:r>
+        <w:t>ez a „minStorage”. L</w:t>
+      </w:r>
+      <w:r>
+        <w:t>ényegében ez is lehetett volna integer, de ugyan az a probléma lépett fel vele, mint a „minMemory” változónkkal.</w:t>
+      </w:r>
+    </w:p>
+    <w:p>
+      <w:r>
+        <w:t>Ez a felépítése a „recRequirements” táblánknak is, csak minimum adatok helyett az ajánlottakat találjuk, ezt figyelembe véve ez nem szorul részletezésre.</w:t>
+      </w:r>
+    </w:p>
+    <w:p>
+      <w:r>
+        <w:t>Az adminisztrátor esszenciális táblája az „nHighscores”, ez „Not approved high score” -t jelent.</w:t>
       </w:r>
       <w:r>
         <w:br/>
       </w:r>
       <w:r>
-        <w:t>Idegen kulcs a „</w:t>
-      </w:r>
-      <w:proofErr w:type="spellStart"/>
-      <w:r>
-        <w:t>minGId</w:t>
-      </w:r>
-      <w:proofErr w:type="spellEnd"/>
-      <w:r>
-        <w:t xml:space="preserve">” vagyis a „Minimum </w:t>
-      </w:r>
-      <w:proofErr w:type="spellStart"/>
-      <w:r>
-        <w:t>GameId</w:t>
-      </w:r>
-      <w:proofErr w:type="spellEnd"/>
-      <w:r>
-        <w:t>”, számtípusú változó, nem lehet érték nélkül, ezzel tudatjuk az adatbázissal, hogy melyik játék gépigényéről jegyzünk fel adatot.</w:t>
-      </w:r>
-      <w:r>
-        <w:br/>
-      </w:r>
-      <w:r>
-        <w:t>Ezek után következnek a tényleges adatok amiket az adatbázisból lekér a PHP kód weboldalunkra</w:t>
-      </w:r>
-      <w:r>
-        <w:t>,</w:t>
-      </w:r>
-      <w:r>
-        <w:t xml:space="preserve"> </w:t>
-      </w:r>
-      <w:r>
-        <w:t>ezek mind szöveges, 255 karaktert használó változók</w:t>
-      </w:r>
-      <w:r>
-        <w:t xml:space="preserve"> és</w:t>
-      </w:r>
-      <w:r>
-        <w:t xml:space="preserve"> lehet érték nélküli az összes.</w:t>
-      </w:r>
-      <w:r>
-        <w:br/>
-        <w:t>Elsőnek a „</w:t>
-      </w:r>
-      <w:proofErr w:type="spellStart"/>
-      <w:r>
-        <w:t>minOS</w:t>
-      </w:r>
-      <w:proofErr w:type="spellEnd"/>
-      <w:r>
-        <w:t xml:space="preserve">” változónkat </w:t>
-      </w:r>
-      <w:r>
-        <w:t>deklaráltam</w:t>
-      </w:r>
-      <w:r>
-        <w:t>,</w:t>
-      </w:r>
-      <w:r>
-        <w:t xml:space="preserve"> az adott szoftver minimum elfogadott operációs rendszerét takarja.</w:t>
-      </w:r>
-      <w:r>
-        <w:br/>
-      </w:r>
-      <w:r>
-        <w:t>Következőnek a „</w:t>
-      </w:r>
-      <w:proofErr w:type="spellStart"/>
-      <w:r>
-        <w:t>minProcessor</w:t>
-      </w:r>
-      <w:proofErr w:type="spellEnd"/>
-      <w:r>
-        <w:t>” változó</w:t>
-      </w:r>
-      <w:r>
-        <w:t>t hoztam létre, ez a leglassabb, de még elfogadható processzort jelöli.</w:t>
-      </w:r>
-      <w:r>
-        <w:br/>
-      </w:r>
-      <w:r>
-        <w:t>Memória nélkülözhetetlen egy játék futtatásához,</w:t>
-      </w:r>
-      <w:r>
-        <w:t xml:space="preserve"> „</w:t>
-      </w:r>
-      <w:proofErr w:type="spellStart"/>
-      <w:r>
-        <w:t>minMemory</w:t>
-      </w:r>
-      <w:proofErr w:type="spellEnd"/>
-      <w:r>
-        <w:t xml:space="preserve">” </w:t>
-      </w:r>
-      <w:r>
-        <w:t>meg</w:t>
-      </w:r>
-      <w:r>
-        <w:t>nevezést kapta.</w:t>
-      </w:r>
-      <w:r>
-        <w:t xml:space="preserve"> </w:t>
-      </w:r>
-      <w:r>
-        <w:t>V</w:t>
-      </w:r>
-      <w:r>
-        <w:t>alójában ez lehetett volna szám típusú, de akkor képtelenség lett volna megadni adatunk mértékegységét.</w:t>
-      </w:r>
-      <w:r>
-        <w:br/>
-      </w:r>
-      <w:r>
-        <w:t xml:space="preserve">Videókártya nélkül képtelen számítógépünk bizonyos grafikákat megjeleníteni, </w:t>
-      </w:r>
-      <w:r>
-        <w:lastRenderedPageBreak/>
-        <w:t>szükségünk van erre az adatra is, amiről a „</w:t>
-      </w:r>
-      <w:proofErr w:type="spellStart"/>
-      <w:r>
-        <w:t>minGPU</w:t>
-      </w:r>
-      <w:proofErr w:type="spellEnd"/>
-      <w:r>
-        <w:t>” változónk gondoskodik.</w:t>
-      </w:r>
-      <w:r>
-        <w:br/>
-      </w:r>
-      <w:r>
-        <w:t xml:space="preserve">Majd utoljára, minden játéknak van egy bizonyos mérete, amit elfoglal az adattárolón, </w:t>
-      </w:r>
-      <w:r>
-        <w:t>ez a „minStorage”. L</w:t>
-      </w:r>
-      <w:r>
-        <w:t>ényegében ez is lehetett volna integer, de ugyan az a probléma lépett fel vele, mint a „</w:t>
-      </w:r>
-      <w:proofErr w:type="spellStart"/>
-      <w:r>
-        <w:t>minMemory</w:t>
-      </w:r>
-      <w:proofErr w:type="spellEnd"/>
-      <w:r>
-        <w:t>” változónkkal.</w:t>
-      </w:r>
-    </w:p>
-    <w:p>
-      <w:r>
-        <w:t>Ez a felépítése a „</w:t>
-      </w:r>
-      <w:proofErr w:type="spellStart"/>
-      <w:r>
-        <w:t>recRequirements</w:t>
-      </w:r>
-      <w:proofErr w:type="spellEnd"/>
-      <w:r>
-        <w:t>” táblánknak is, csak minimum adatok helyett az ajánlottakat találjuk, ezt figyelembe véve ez nem szorul részletezésre.</w:t>
-      </w:r>
-    </w:p>
-    <w:p>
-      <w:r>
-        <w:t>Az adminisztrátor esszenciális táblája az „</w:t>
-      </w:r>
-      <w:proofErr w:type="spellStart"/>
-      <w:r>
-        <w:t>nHighscores</w:t>
-      </w:r>
-      <w:proofErr w:type="spellEnd"/>
-      <w:r>
-        <w:t>”, ez „</w:t>
-      </w:r>
-      <w:proofErr w:type="spellStart"/>
-      <w:r>
-        <w:t>Not</w:t>
-      </w:r>
-      <w:proofErr w:type="spellEnd"/>
-      <w:r>
-        <w:t xml:space="preserve"> </w:t>
-      </w:r>
-      <w:proofErr w:type="spellStart"/>
-      <w:r>
-        <w:t>approved</w:t>
-      </w:r>
-      <w:proofErr w:type="spellEnd"/>
-      <w:r>
-        <w:t xml:space="preserve"> </w:t>
-      </w:r>
-      <w:proofErr w:type="spellStart"/>
-      <w:r>
-        <w:t>high</w:t>
-      </w:r>
-      <w:proofErr w:type="spellEnd"/>
-      <w:r>
-        <w:t xml:space="preserve"> </w:t>
-      </w:r>
-      <w:proofErr w:type="spellStart"/>
-      <w:r>
-        <w:t>score</w:t>
-      </w:r>
-      <w:proofErr w:type="spellEnd"/>
-      <w:r>
-        <w:t>” -t jelent.</w:t>
-      </w:r>
-      <w:r>
-        <w:br/>
-      </w:r>
-      <w:r>
-        <w:t>Első adatunk a táblában egy elsődleges kulcs, ami integer, értéknövelő és nem lehet nulla, ez a „</w:t>
-      </w:r>
-      <w:proofErr w:type="spellStart"/>
-      <w:r>
-        <w:t>nScoreId</w:t>
-      </w:r>
-      <w:proofErr w:type="spellEnd"/>
-      <w:r>
-        <w:t>”, oldalunk adminisztrátor által bírálásnál ezzel hivatkozik a pontszámra.</w:t>
+        <w:t>Első adatunk a táblában egy elsődleges kulcs, ami integer, értéknövelő és nem lehet nulla, ez a „nScoreId”, oldalunk adminisztrátor által bírálásnál ezzel hivatkozik a pontszámra.</w:t>
       </w:r>
       <w:r>
         <w:br/>
         <w:t>Második a felhasználó azonosítására szolgál,</w:t>
       </w:r>
       <w:r>
-        <w:t xml:space="preserve"> „</w:t>
-      </w:r>
-      <w:proofErr w:type="spellStart"/>
-      <w:r>
-        <w:t>nUId</w:t>
-      </w:r>
-      <w:proofErr w:type="spellEnd"/>
-      <w:r>
-        <w:t>” a neve.</w:t>
+        <w:t xml:space="preserve"> „nUId” a neve.</w:t>
       </w:r>
       <w:r>
         <w:t xml:space="preserve"> </w:t>
@@ -6642,15 +5197,7 @@
         <w:br/>
       </w:r>
       <w:r>
-        <w:t>Legfontosabb része a táblának az „</w:t>
-      </w:r>
-      <w:proofErr w:type="spellStart"/>
-      <w:r>
-        <w:t>nScorePoints</w:t>
-      </w:r>
-      <w:proofErr w:type="spellEnd"/>
-      <w:r>
-        <w:t xml:space="preserve">”, ez maga az </w:t>
+        <w:t xml:space="preserve">Legfontosabb része a táblának az „nScorePoints”, ez maga az </w:t>
       </w:r>
       <w:r>
         <w:t>eredmény,</w:t>
@@ -6663,9 +5210,10 @@
       <w:r>
         <w:rPr>
           <w:noProof/>
+          <w:lang w:eastAsia="hu-HU"/>
         </w:rPr>
         <w:drawing>
-          <wp:anchor distT="0" distB="0" distL="114300" distR="114300" simplePos="0" relativeHeight="251658240" behindDoc="1" locked="0" layoutInCell="1" allowOverlap="1" wp14:anchorId="2C3C3CE5" wp14:editId="2992100C">
+          <wp:anchor distT="0" distB="0" distL="114300" distR="114300" simplePos="0" relativeHeight="251654656" behindDoc="1" locked="0" layoutInCell="1" allowOverlap="1" wp14:anchorId="2C3C3CE5" wp14:editId="2992100C">
             <wp:simplePos x="0" y="0"/>
             <wp:positionH relativeFrom="column">
               <wp:posOffset>199621</wp:posOffset>
@@ -6698,7 +5246,7 @@
                     </pic:cNvPicPr>
                   </pic:nvPicPr>
                   <pic:blipFill>
-                    <a:blip r:embed="rId36">
+                    <a:blip r:embed="rId29">
                       <a:extLst>
                         <a:ext uri="{28A0092B-C50C-407E-A947-70E740481C1C}">
                           <a14:useLocalDpi xmlns:a14="http://schemas.microsoft.com/office/drawing/2010/main" val="0"/>
@@ -6736,39 +5284,7 @@
         </w:drawing>
       </w:r>
       <w:r>
-        <w:t>Utolsó táblánk az „</w:t>
-      </w:r>
-      <w:proofErr w:type="spellStart"/>
-      <w:r>
-        <w:t>aHighscores</w:t>
-      </w:r>
-      <w:proofErr w:type="spellEnd"/>
-      <w:r>
-        <w:t>” vagyis az „</w:t>
-      </w:r>
-      <w:proofErr w:type="spellStart"/>
-      <w:r>
-        <w:t>Approved</w:t>
-      </w:r>
-      <w:proofErr w:type="spellEnd"/>
-      <w:r>
-        <w:t xml:space="preserve"> </w:t>
-      </w:r>
-      <w:proofErr w:type="spellStart"/>
-      <w:r>
-        <w:t>High</w:t>
-      </w:r>
-      <w:proofErr w:type="spellEnd"/>
-      <w:r>
-        <w:t xml:space="preserve"> </w:t>
-      </w:r>
-      <w:proofErr w:type="spellStart"/>
-      <w:r>
-        <w:t>scores</w:t>
-      </w:r>
-      <w:proofErr w:type="spellEnd"/>
-      <w:r>
-        <w:t xml:space="preserve">”, lényegében ugyan </w:t>
+        <w:t xml:space="preserve">Utolsó táblánk az „aHighscores” vagyis az „Approved High scores”, lényegében ugyan </w:t>
       </w:r>
       <w:r>
         <w:t>az,</w:t>
@@ -6826,23 +5342,7 @@
     </w:p>
     <w:p>
       <w:r>
-        <w:t>A csak PHP kódot tartalmazó backend kódfájlokat elkülönítettem egy „</w:t>
-      </w:r>
-      <w:proofErr w:type="spellStart"/>
-      <w:r>
-        <w:t>inc</w:t>
-      </w:r>
-      <w:proofErr w:type="spellEnd"/>
-      <w:r>
-        <w:t>” nevezetű mappába, ez az „</w:t>
-      </w:r>
-      <w:proofErr w:type="spellStart"/>
-      <w:r>
-        <w:t>includes</w:t>
-      </w:r>
-      <w:proofErr w:type="spellEnd"/>
-      <w:r>
-        <w:t xml:space="preserve">” rövidítése, </w:t>
+        <w:t xml:space="preserve">A csak PHP kódot tartalmazó backend kódfájlokat elkülönítettem egy „inc” nevezetű mappába, ez az „includes” rövidítése, </w:t>
       </w:r>
       <w:r>
         <w:t>ezzel átláthatóbb a könyvtárszerkezet.</w:t>
@@ -6850,6 +5350,7 @@
       <w:r>
         <w:rPr>
           <w:noProof/>
+          <w:lang w:eastAsia="hu-HU"/>
         </w:rPr>
         <w:drawing>
           <wp:inline distT="0" distB="0" distL="0" distR="0" wp14:anchorId="730D9838" wp14:editId="1C801FF1">
@@ -6869,7 +5370,7 @@
                     </pic:cNvPicPr>
                   </pic:nvPicPr>
                   <pic:blipFill>
-                    <a:blip r:embed="rId37">
+                    <a:blip r:embed="rId30">
                       <a:extLst>
                         <a:ext uri="{28A0092B-C50C-407E-A947-70E740481C1C}">
                           <a14:useLocalDpi xmlns:a14="http://schemas.microsoft.com/office/drawing/2010/main" val="0"/>
@@ -6915,15 +5416,7 @@
         </w:r>
       </w:fldSimple>
       <w:r>
-        <w:t xml:space="preserve">. ábra: az oldal </w:t>
-      </w:r>
-      <w:proofErr w:type="spellStart"/>
-      <w:r>
-        <w:t>use-case</w:t>
-      </w:r>
-      <w:proofErr w:type="spellEnd"/>
-      <w:r>
-        <w:t xml:space="preserve"> diagrammja.</w:t>
+        <w:t>. ábra: az oldal use-case diagrammja.</w:t>
       </w:r>
     </w:p>
     <w:p>
@@ -6944,11 +5437,9 @@
       <w:r>
         <w:t>„</w:t>
       </w:r>
-      <w:proofErr w:type="spellStart"/>
       <w:r>
         <w:t>query</w:t>
       </w:r>
-      <w:proofErr w:type="spellEnd"/>
       <w:r>
         <w:t>”</w:t>
       </w:r>
@@ -6979,11 +5470,9 @@
           <w:numId w:val="23"/>
         </w:numPr>
       </w:pPr>
-      <w:proofErr w:type="spellStart"/>
       <w:r>
         <w:t>inc_gamequery.php</w:t>
       </w:r>
-      <w:proofErr w:type="spellEnd"/>
       <w:r>
         <w:t>, ez tölti be a játékoldalon található tartalmat, játék képét, rendszerkövetelményeket, leírást és a ponttáblát.</w:t>
       </w:r>
@@ -6996,13 +5485,8 @@
           <w:numId w:val="23"/>
         </w:numPr>
       </w:pPr>
-      <w:proofErr w:type="spellStart"/>
-      <w:r>
-        <w:t>inc_headerquery.php</w:t>
-      </w:r>
-      <w:proofErr w:type="spellEnd"/>
-      <w:r>
-        <w:t>, ezzel ellenőrzöm le, hogy a felhasználónak milyen játékok vannak a profiljához kötve</w:t>
+      <w:r>
+        <w:t>inc_headerquery.php, ezzel ellenőrzöm le, hogy a felhasználónak milyen játékok vannak a profiljához kötve</w:t>
       </w:r>
       <w:r>
         <w:t xml:space="preserve"> és íratom ki az oldalsávra.</w:t>
@@ -7016,13 +5500,8 @@
           <w:numId w:val="23"/>
         </w:numPr>
       </w:pPr>
-      <w:proofErr w:type="spellStart"/>
-      <w:r>
-        <w:t>inc_profquery.php</w:t>
-      </w:r>
-      <w:proofErr w:type="spellEnd"/>
-      <w:r>
-        <w:t>, tartalmat biztosít a játékos profiljához, lekéri milyen játékai vannak, milyen eredményeket ért el</w:t>
+      <w:r>
+        <w:t>inc_profquery.php, tartalmat biztosít a játékos profiljához, lekéri milyen játékai vannak, milyen eredményeket ért el</w:t>
       </w:r>
       <w:r>
         <w:t xml:space="preserve"> és</w:t>
@@ -7039,14 +5518,9 @@
           <w:numId w:val="23"/>
         </w:numPr>
       </w:pPr>
-      <w:proofErr w:type="spellStart"/>
       <w:r>
         <w:lastRenderedPageBreak/>
-        <w:t>inc_admin.php</w:t>
-      </w:r>
-      <w:proofErr w:type="spellEnd"/>
-      <w:r>
-        <w:t xml:space="preserve">, </w:t>
+        <w:t xml:space="preserve">inc_admin.php, </w:t>
       </w:r>
       <w:r>
         <w:t>megnézi,</w:t>
@@ -7071,13 +5545,8 @@
           <w:numId w:val="24"/>
         </w:numPr>
       </w:pPr>
-      <w:proofErr w:type="spellStart"/>
-      <w:r>
-        <w:t>inc_connection.php</w:t>
-      </w:r>
-      <w:proofErr w:type="spellEnd"/>
-      <w:r>
-        <w:t>, ez biztosítja az adatbázis elérést.</w:t>
+      <w:r>
+        <w:t>inc_connection.php, ez biztosítja az adatbázis elérést.</w:t>
       </w:r>
     </w:p>
     <w:p>
@@ -7088,21 +5557,8 @@
           <w:numId w:val="24"/>
         </w:numPr>
       </w:pPr>
-      <w:proofErr w:type="spellStart"/>
-      <w:r>
-        <w:t>inc_gamedown.php</w:t>
-      </w:r>
-      <w:proofErr w:type="spellEnd"/>
-      <w:r>
-        <w:t xml:space="preserve">, az ehhez kapcsolt </w:t>
-      </w:r>
-      <w:proofErr w:type="spellStart"/>
-      <w:r>
-        <w:t>form</w:t>
-      </w:r>
-      <w:proofErr w:type="spellEnd"/>
-      <w:r>
-        <w:t xml:space="preserve"> a játék oldalon található, a letöltés gombnál, ellenőrzi, hogy a felhasználónak meg van-e már az adott játék, ha igen akkor figyelmezteti, hogy nem </w:t>
+      <w:r>
+        <w:t xml:space="preserve">inc_gamedown.php, az ehhez kapcsolt form a játék oldalon található, a letöltés gombnál, ellenőrzi, hogy a felhasználónak meg van-e már az adott játék, ha igen akkor figyelmezteti, hogy nem </w:t>
       </w:r>
       <w:r>
         <w:t xml:space="preserve">tudja még egyszer hozzáadni az adatbázishoz, ha nincs akkor </w:t>
@@ -7125,13 +5581,8 @@
           <w:numId w:val="24"/>
         </w:numPr>
       </w:pPr>
-      <w:proofErr w:type="spellStart"/>
-      <w:r>
-        <w:t>inc_gamename.php</w:t>
-      </w:r>
-      <w:proofErr w:type="spellEnd"/>
-      <w:r>
-        <w:t>, erre a fájlra azért van szükség, hogy megkapjuk a játék nevét a kérésekhez az oldalsávon és a kép</w:t>
+      <w:r>
+        <w:t>inc_gamename.php, erre a fájlra azért van szükség, hogy megkapjuk a játék nevét a kérésekhez az oldalsávon és a kép</w:t>
       </w:r>
       <w:r>
         <w:t>körhintán is egyaránt</w:t>
@@ -7148,13 +5599,8 @@
           <w:numId w:val="24"/>
         </w:numPr>
       </w:pPr>
-      <w:proofErr w:type="spellStart"/>
-      <w:r>
-        <w:t>inc_login.php</w:t>
-      </w:r>
-      <w:proofErr w:type="spellEnd"/>
-      <w:r>
-        <w:t>, felhasználónév és jelszó bementével több fajta ellenőrzést végez a beérkezett adatokon, majd egy kérés alkalmazásával, megnézi, hogy létezik-e az adatoknak megfelelő felhasználó</w:t>
+      <w:r>
+        <w:t>inc_login.php, felhasználónév és jelszó bementével több fajta ellenőrzést végez a beérkezett adatokon, majd egy kérés alkalmazásával, megnézi, hogy létezik-e az adatoknak megfelelő felhasználó</w:t>
       </w:r>
       <w:r>
         <w:t>, ha igen eltárolja session-be.</w:t>
@@ -7168,13 +5614,8 @@
           <w:numId w:val="24"/>
         </w:numPr>
       </w:pPr>
-      <w:proofErr w:type="spellStart"/>
-      <w:r>
-        <w:t>inc_logout.php</w:t>
-      </w:r>
-      <w:proofErr w:type="spellEnd"/>
-      <w:r>
-        <w:t>, gomb megnyomására eldobja a session-be tárolt felhasználói adatokat.</w:t>
+      <w:r>
+        <w:t>inc_logout.php, gomb megnyomására eldobja a session-be tárolt felhasználói adatokat.</w:t>
       </w:r>
     </w:p>
     <w:p>
@@ -7185,13 +5626,8 @@
           <w:numId w:val="24"/>
         </w:numPr>
       </w:pPr>
-      <w:proofErr w:type="spellStart"/>
-      <w:r>
-        <w:t>inc_profilepic.php</w:t>
-      </w:r>
-      <w:proofErr w:type="spellEnd"/>
-      <w:r>
-        <w:t xml:space="preserve">, ez biztosítja a felhasználó profilkép feltöltési lehetőségét, több ellenőrzést végez a feltöltött fájlon, </w:t>
+      <w:r>
+        <w:t xml:space="preserve">inc_profilepic.php, ez biztosítja a felhasználó profilkép feltöltési lehetőségét, több ellenőrzést végez a feltöltött fájlon, </w:t>
       </w:r>
       <w:r>
         <w:t>majd,</w:t>
@@ -7211,13 +5647,8 @@
           <w:numId w:val="24"/>
         </w:numPr>
       </w:pPr>
-      <w:proofErr w:type="spellStart"/>
-      <w:r>
-        <w:t>inc_registration.php</w:t>
-      </w:r>
-      <w:proofErr w:type="spellEnd"/>
-      <w:r>
-        <w:t xml:space="preserve">, a regisztrációs felületen lévő adatokat bekéri, ellenőrzéseket végez rajta, majd vagy feltölti </w:t>
+      <w:r>
+        <w:t xml:space="preserve">inc_registration.php, a regisztrációs felületen lévő adatokat bekéri, ellenőrzéseket végez rajta, majd vagy feltölti </w:t>
       </w:r>
       <w:r>
         <w:t>az adatbázisba,</w:t>
@@ -7234,45 +5665,8 @@
           <w:numId w:val="24"/>
         </w:numPr>
       </w:pPr>
-      <w:proofErr w:type="spellStart"/>
-      <w:r>
-        <w:t>inc_scoreapprove.php</w:t>
-      </w:r>
-      <w:proofErr w:type="spellEnd"/>
-      <w:r>
-        <w:t xml:space="preserve">, biztosítja az adminisztrátor felületen található két gomb működését, ha a zöld gombot nyomjuk meg, lefut az egyik ága az </w:t>
-      </w:r>
-      <w:proofErr w:type="spellStart"/>
-      <w:r>
-        <w:t>if</w:t>
-      </w:r>
-      <w:proofErr w:type="spellEnd"/>
-      <w:r>
-        <w:t xml:space="preserve"> elágazásunknak, amivel kitörli a kiválasztott adatot a „</w:t>
-      </w:r>
-      <w:proofErr w:type="spellStart"/>
-      <w:r>
-        <w:t>Not</w:t>
-      </w:r>
-      <w:proofErr w:type="spellEnd"/>
-      <w:r>
-        <w:t xml:space="preserve"> </w:t>
-      </w:r>
-      <w:proofErr w:type="spellStart"/>
-      <w:r>
-        <w:t>Approved</w:t>
-      </w:r>
-      <w:proofErr w:type="spellEnd"/>
-      <w:r>
-        <w:t>” táblából és beszúrja az „</w:t>
-      </w:r>
-      <w:proofErr w:type="spellStart"/>
-      <w:r>
-        <w:t>Approved</w:t>
-      </w:r>
-      <w:proofErr w:type="spellEnd"/>
-      <w:r>
-        <w:t>” táblába. Piros gomb megnyomása esetén csak szimplán eldobja a kiválasztott rekordot az adatbázisból.</w:t>
+      <w:r>
+        <w:t>inc_scoreapprove.php, biztosítja az adminisztrátor felületen található két gomb működését, ha a zöld gombot nyomjuk meg, lefut az egyik ága az if elágazásunknak, amivel kitörli a kiválasztott adatot a „Not Approved” táblából és beszúrja az „Approved” táblába. Piros gomb megnyomása esetén csak szimplán eldobja a kiválasztott rekordot az adatbázisból.</w:t>
       </w:r>
     </w:p>
     <w:p>
@@ -7283,29 +5677,8 @@
           <w:numId w:val="24"/>
         </w:numPr>
       </w:pPr>
-      <w:proofErr w:type="spellStart"/>
-      <w:r>
-        <w:t>inc_scoresub.php</w:t>
-      </w:r>
-      <w:proofErr w:type="spellEnd"/>
-      <w:r>
-        <w:t>, a profilon található eredményfeltöltéséért felelős, figyelmeztet, ha a megadott input nem felel meg az előírásoknak, viszont, ha minden megfelelő feltölti azokat a „</w:t>
-      </w:r>
-      <w:proofErr w:type="spellStart"/>
-      <w:r>
-        <w:t>Not</w:t>
-      </w:r>
-      <w:proofErr w:type="spellEnd"/>
-      <w:r>
-        <w:t xml:space="preserve"> </w:t>
-      </w:r>
-      <w:proofErr w:type="spellStart"/>
-      <w:r>
-        <w:t>Approved</w:t>
-      </w:r>
-      <w:proofErr w:type="spellEnd"/>
-      <w:r>
-        <w:t>” táblába.</w:t>
+      <w:r>
+        <w:t>inc_scoresub.php, a profilon található eredményfeltöltéséért felelős, figyelmeztet, ha a megadott input nem felel meg az előírásoknak, viszont, ha minden megfelelő feltölti azokat a „Not Approved” táblába.</w:t>
       </w:r>
     </w:p>
     <w:p>
@@ -7343,105 +5716,320 @@
     </w:p>
     <w:p>
       <w:r>
+        <w:t>Az első oldal, ami bejön a látogatónak az index, itt minden szöveg tökéletesen bejön, a megjelenő játékok fül több böngészőn is hiba nélkül bejön minden beágyazással.</w:t>
+      </w:r>
+      <w:r>
+        <w:br/>
+        <w:t>Oldalsó böngészési sávon nem jelenik meg a profil, mivel ennek még hiányában vagyunk, és a játékok alkategória sem szerepel még.</w:t>
+      </w:r>
+    </w:p>
+    <w:p>
+      <w:r>
+        <w:t xml:space="preserve">Ha </w:t>
+      </w:r>
+      <w:r>
+        <w:t>rámegyünk,</w:t>
+      </w:r>
+      <w:r>
+        <w:t xml:space="preserve"> a freeware piacunkra</w:t>
+      </w:r>
+      <w:r>
+        <w:t xml:space="preserve"> megjelennek a kellő tételek, </w:t>
+      </w:r>
+      <w:r>
+        <w:t>képkörhinta működik.</w:t>
+      </w:r>
+      <w:r>
+        <w:br/>
+        <w:t>A kiválasztott játék oldalán sikeresen betöltődnek az adatok, viszont mivel nem vagyunk bejelentkezve, ezért a letöltés gomb helyett</w:t>
+      </w:r>
+      <w:r>
+        <w:t xml:space="preserve"> egy tájékoztató jelenik meg, hogy nem </w:t>
+      </w:r>
+      <w:r>
+        <w:t>tudjuk letölteni az alkalmazást. A ranglista és gépigény működik.</w:t>
+      </w:r>
+    </w:p>
+    <w:p>
+      <w:r>
+        <w:t>A rólunk oldal bejön, kiadja ada</w:t>
+      </w:r>
+      <w:r>
+        <w:t>tait, bármikor lehet használni.</w:t>
+      </w:r>
+    </w:p>
+    <w:p>
+      <w:r>
+        <w:t>A regisztráció tesztelését úgy fogom végezni, hogy direkt megpróbálom azt elrontani, annak érdekében, hogy az hibaüzeneteket leteszteljem.</w:t>
+      </w:r>
+      <w:r>
+        <w:br/>
+      </w:r>
+      <w:r>
+        <w:t xml:space="preserve"> Az eseteben ha a felhasználó úgy próbál regisztrálni, hogy nem ír be semmi adatot, maga a HTML feldob egy hibát, ami felhívja a felhasználó figyelmét az üres mezőre.</w:t>
+      </w:r>
+      <w:r>
+        <w:br/>
+      </w:r>
+      <w:r>
+        <w:t>Megfelelő e-mail formátum hiányakor a HTML szintúgy felhívja a figyelmet a problémára, mivel a bemeneti mező e-mail típusú.</w:t>
+      </w:r>
+      <w:r>
+        <w:br/>
+      </w:r>
+      <w:r>
+        <w:t xml:space="preserve">A regex érzékeli a problémákat a jelszóval, </w:t>
+      </w:r>
+      <w:r>
+        <w:t>szól,</w:t>
+      </w:r>
+      <w:r>
+        <w:t xml:space="preserve"> ha nem felel meg a feltételeknek a fejléc segítségével.</w:t>
+      </w:r>
+      <w:r>
+        <w:br/>
+      </w:r>
+      <w:r>
+        <w:t xml:space="preserve">Két jelszó mező nem egyenértékű </w:t>
+      </w:r>
+      <w:r>
+        <w:t>szintúgy értesül a felhasználó.</w:t>
+      </w:r>
+      <w:r>
+        <w:br/>
+        <w:t>Ha minden bemenet megfelelő, de nem fogadja el a feltételeket a regisztrálni kívánó személy, szi</w:t>
+      </w:r>
+      <w:r>
+        <w:t>ntúgy nem engedi, vissza</w:t>
+      </w:r>
+      <w:r>
+        <w:t>dobja hibaüzenettel.</w:t>
+      </w:r>
+      <w:r>
+        <w:br/>
+      </w:r>
+      <w:r>
+        <w:t>Mindent helyesen beíró felhasználó felkerül az adatbázisba, kész a belépésre.</w:t>
+      </w:r>
+      <w:r>
+        <w:br/>
+      </w:r>
+      <w:r>
+        <w:t>Itt hibás, vagy üres bejelentkezési kísérlet esetén hibaüzenet jelenik meg.</w:t>
+      </w:r>
+      <w:r>
+        <w:br/>
+      </w:r>
+      <w:r>
+        <w:t>Megfelelő adatok beírása esetén megtörténik a sikeres bejelentkezés.</w:t>
+      </w:r>
+    </w:p>
+    <w:p>
+      <w:r>
+        <w:t>Ezután megjelennek az eddig elrejtett funkciók, a profil és a játékkönyvtár.</w:t>
+      </w:r>
+    </w:p>
+    <w:p>
+      <w:pPr>
+        <w:ind w:firstLine="0"/>
+      </w:pPr>
+      <w:r>
+        <w:t>A játékkönyvtár helyesen üres alapból, a profil az alapértelmezett értékeket hozza be.</w:t>
+      </w:r>
+    </w:p>
+    <w:p>
+      <w:pPr>
+        <w:ind w:firstLine="0"/>
+      </w:pPr>
+      <w:r>
+        <w:lastRenderedPageBreak/>
+        <w:tab/>
+        <w:t>Játék profilhoz adása esetén sikeresen megjelenik a kívánt szoftver, ha még egyszer kattintunk a letöltés gombra, a megfelelő hibaüzenetet kapjuk.</w:t>
+      </w:r>
+    </w:p>
+    <w:p>
+      <w:pPr>
+        <w:ind w:firstLine="0"/>
+        <w:rPr>
+          <w:noProof/>
+        </w:rPr>
+      </w:pPr>
+      <w:r>
+        <w:t>Profilra visszatérés esetén megjelenik a kiválasztott szoftverünk, már tudunk adatot feltölteni a szerverünkre.</w:t>
+      </w:r>
+      <w:r>
+        <w:br/>
+      </w:r>
+      <w:r>
+        <w:t>Üres profilkép feltöltés esetén hibát dob vissza az oldal, figyelmeztet a kritériumokra.</w:t>
+      </w:r>
+      <w:r>
+        <w:br/>
+      </w:r>
+      <w:r>
+        <w:rPr>
+          <w:noProof/>
+        </w:rPr>
+        <w:t>Ha megfelelő állományt töltünk fel a profilkép feltöltés sikeresen megtürténik.</w:t>
+      </w:r>
+    </w:p>
+    <w:p>
+      <w:pPr>
+        <w:ind w:firstLine="0"/>
+      </w:pPr>
+      <w:r>
+        <w:rPr>
+          <w:noProof/>
+        </w:rPr>
+        <w:t>Pontszám feltöltésnél üres értéknél szól a webapp, de figyelmes lettem arra, hogy néha ismeretlen okokból sikeres feltöltést ír, úgy hogy nem szúr be semmit, mivel nem töltünk fel semmit.</w:t>
+      </w:r>
+      <w:r>
+        <w:t xml:space="preserve"> Ezt úgy oldottam meg, hogy lekezeltem azt is, hogy a játék mező nem lehet üres.</w:t>
+      </w:r>
+      <w:r>
+        <w:br/>
+        <w:t xml:space="preserve">Helyes érték esetén, </w:t>
+      </w:r>
+      <w:r>
+        <w:t>kiírja az oldal, hogy elküldte az adatot.</w:t>
+      </w:r>
+    </w:p>
+    <w:p>
+      <w:pPr>
+        <w:ind w:firstLine="0"/>
+      </w:pPr>
+      <w:r>
+        <w:tab/>
+        <w:t>Itt át kell lépnünk az adminisztrátor fiókba, hiszen csak itt tudjuk az eredményeket felülbírálni.</w:t>
+      </w:r>
+      <w:r>
+        <w:br/>
+      </w:r>
+      <w:r>
+        <w:t>Az admin felület sikeresen megjelenik, az eredményeket jól kilistázza a táblázatba.</w:t>
+      </w:r>
+      <w:r>
+        <w:br/>
+      </w:r>
+      <w:r>
+        <w:t xml:space="preserve">Itt a kiválasztó mező értéke sose lehet nulla, tehát azt nem kezeltem le. </w:t>
+      </w:r>
+      <w:r>
+        <w:br/>
+        <w:t>Az elfogadás és a törlés gomb is a megfelelő műveleteket végzi.</w:t>
+      </w:r>
+    </w:p>
+    <w:p>
+      <w:pPr>
+        <w:ind w:firstLine="0"/>
+      </w:pPr>
+      <w:r>
+        <w:tab/>
+        <w:t>Most, ha visszalépünk a friss fiókunkba, és a profilunkra látogatunk megfigyelhetjük, hogy az elküldött adatunkat elbírálták, megjelenik a profilunkon a lenti táblázatban.</w:t>
+      </w:r>
+    </w:p>
+    <w:p>
+      <w:pPr>
+        <w:ind w:firstLine="0"/>
+      </w:pPr>
+      <w:r>
+        <w:tab/>
+        <w:t>Navigációs sávban minden gomb és link megfelelően működik.</w:t>
+      </w:r>
+    </w:p>
+    <w:p>
+      <w:pPr>
+        <w:ind w:firstLine="0"/>
+      </w:pPr>
+    </w:p>
+    <w:p>
+      <w:pPr>
+        <w:ind w:firstLine="0"/>
+      </w:pPr>
+      <w:r>
+        <w:tab/>
+        <w:t xml:space="preserve">Majd következőnek teszteltem a kód jelenlétével a funkciókat, ez talán annyiban előnyösebb, hogy </w:t>
+      </w:r>
+      <w:r>
+        <w:t>a forráskód segít az alapos tesztelésben.</w:t>
+      </w:r>
+    </w:p>
+    <w:p>
+      <w:pPr>
+        <w:ind w:firstLine="0"/>
+      </w:pPr>
+      <w:r>
+        <w:t>Regisztráció az első fontosabb funkció, itt a kód jelenlétében felfigyeltem egy változóra</w:t>
+      </w:r>
+      <w:r>
+        <w:t>,</w:t>
+      </w:r>
+      <w:r>
+        <w:t xml:space="preserve"> ami alapvetően nem szükséges a feladat elvégzéséhez, ez törölve lett</w:t>
+      </w:r>
+      <w:r>
+        <w:t>, hogy optimalizált legyen a</w:t>
+      </w:r>
+      <w:r>
+        <w:t xml:space="preserve"> környezet</w:t>
+      </w:r>
+      <w:r>
+        <w:t>.</w:t>
+      </w:r>
+      <w:r>
+        <w:br/>
+      </w:r>
+      <w:r>
+        <w:t>Bejelentkezés megfelelően működik.</w:t>
+      </w:r>
+      <w:r>
+        <w:br/>
+        <w:t xml:space="preserve">Ezután átnéztem a navigációs sáv kódját, itt egy „if” elágazást </w:t>
+      </w:r>
+      <w:r>
+        <w:t>találtam,</w:t>
+      </w:r>
+      <w:r>
+        <w:t xml:space="preserve"> aminek egyik fele sose fut le, ez is törlésre került.</w:t>
+      </w:r>
+      <w:r>
+        <w:br/>
+      </w:r>
+      <w:r>
+        <w:t>A képkörhinta és a játékoldalak kódja jól működik, minden szerver kérés megfelelően lefut.</w:t>
+      </w:r>
+      <w:r>
+        <w:br/>
+      </w:r>
+      <w:r>
+        <w:lastRenderedPageBreak/>
+        <w:t>A profilban két fontosabb tesztelést igénylő rész van, a profilkép feltöltés és maga az adatok kilistázása.</w:t>
+      </w:r>
+      <w:r>
+        <w:br/>
+      </w:r>
+      <w:r>
+        <w:t>Profilkép feltöltés kódja szerintem a legkomplikáltabb az egész projektben, több fajta képpel teszteltem, az elágazások mindig megfelelően lefutottak, képek megjelentek.</w:t>
+      </w:r>
+      <w:r>
+        <w:br/>
+      </w:r>
+      <w:r>
+        <w:t>Az adatok sikeresen ki</w:t>
+      </w:r>
+      <w:r>
+        <w:t xml:space="preserve"> kerülnek a profil oldalra.</w:t>
+      </w:r>
+      <w:r>
         <w:t xml:space="preserve"> </w:t>
       </w:r>
     </w:p>
     <w:p>
       <w:pPr>
-        <w:pStyle w:val="Listaszerbekezds"/>
-        <w:numPr>
-          <w:ilvl w:val="0"/>
-          <w:numId w:val="10"/>
-        </w:numPr>
-        <w:ind w:left="1560"/>
-      </w:pPr>
-      <w:r>
-        <w:t xml:space="preserve">Legalább 3 különböző </w:t>
-      </w:r>
-      <w:r>
-        <w:t>teszteset részletes bemutatása.</w:t>
-      </w:r>
-    </w:p>
-    <w:p>
-      <w:pPr>
-        <w:pStyle w:val="Listaszerbekezds"/>
-        <w:numPr>
-          <w:ilvl w:val="0"/>
-          <w:numId w:val="9"/>
-        </w:numPr>
-        <w:ind w:left="1843"/>
-      </w:pPr>
-      <w:r>
-        <w:t xml:space="preserve">különböző felhasználó tevékenységek </w:t>
-      </w:r>
-      <w:r>
-        <w:t>esetén hogyan reagált a program</w:t>
-      </w:r>
-    </w:p>
-    <w:p>
-      <w:pPr>
-        <w:pStyle w:val="Listaszerbekezds"/>
-        <w:numPr>
-          <w:ilvl w:val="0"/>
-          <w:numId w:val="9"/>
-        </w:numPr>
-        <w:ind w:left="1843"/>
-      </w:pPr>
-      <w:r>
-        <w:t>milyen üzeneteket kaptunk</w:t>
-      </w:r>
-    </w:p>
-    <w:p>
-      <w:pPr>
-        <w:pStyle w:val="Listaszerbekezds"/>
-        <w:numPr>
-          <w:ilvl w:val="0"/>
-          <w:numId w:val="9"/>
-        </w:numPr>
-        <w:ind w:left="1843"/>
-      </w:pPr>
-      <w:r>
-        <w:t xml:space="preserve">mi a teendő az egyes üzenetek esetében </w:t>
-      </w:r>
-    </w:p>
-    <w:p>
-      <w:pPr>
-        <w:pStyle w:val="Listaszerbekezds"/>
-        <w:numPr>
-          <w:ilvl w:val="0"/>
-          <w:numId w:val="10"/>
-        </w:numPr>
-        <w:ind w:left="1560"/>
-      </w:pPr>
-      <w:r>
-        <w:t>Normál teszteset, extrém tesztes</w:t>
-      </w:r>
-      <w:r>
-        <w:t>et (bolondbiztosság tesztelése)</w:t>
-      </w:r>
-    </w:p>
-    <w:p>
-      <w:pPr>
-        <w:pStyle w:val="Listaszerbekezds"/>
-        <w:numPr>
-          <w:ilvl w:val="0"/>
-          <w:numId w:val="10"/>
-        </w:numPr>
-        <w:ind w:left="1560"/>
-      </w:pPr>
-      <w:r>
-        <w:t>A tesztelés során kiderült hibák felsorolása A tesztelési dokumentációból derüljön ki, hogy ismered a különböző tesztelési módszereket (pl. fek</w:t>
-      </w:r>
-      <w:r>
-        <w:t>ete doboz, fehér doboz módszer)</w:t>
-      </w:r>
-    </w:p>
-    <w:p>
-      <w:pPr>
-        <w:ind w:left="-76" w:firstLine="0"/>
-      </w:pPr>
-      <w:r>
-        <w:t xml:space="preserve">Ajánlott terjedelem: a feladat jellegétől függően 2-5 oldal. </w:t>
+        <w:ind w:firstLine="432"/>
+      </w:pPr>
+      <w:r>
+        <w:t>Utoljára pedig stressz-tesztet végeztem az oldalon, próbáltam a lehető legtöbb bemenettel valamiféle reakciót kicsalni az alkalmazásból, nem ütköztem problémába kivéve a jelszó titkosításánál, mivel md5-tel történik, szimplán túl nagy volt az adat az adatbanknak. Ezt a problémát úgy oldottam meg, hogy fentebb vittem a jelszó változóknak szánt karakterszámot phpMyAdminban.</w:t>
       </w:r>
     </w:p>
     <w:p>
@@ -7476,11 +6064,9 @@
       <w:r>
         <w:t xml:space="preserve">Többek között fejlesztettem a CSS ismereteim, megtanultam a CSS verziók közötti különbséget, </w:t>
       </w:r>
-      <w:proofErr w:type="spellStart"/>
       <w:r>
         <w:t>reszponzivitási</w:t>
       </w:r>
-      <w:proofErr w:type="spellEnd"/>
       <w:r>
         <w:t xml:space="preserve"> készségeimet növeltem</w:t>
       </w:r>
@@ -7514,10 +6100,7 @@
     </w:p>
     <w:p>
       <w:r>
-        <w:t>Jelenlegi formában az adminisztrátor nem látja magának a játéknak az adatbázisát, ezért úgymond „önbíráskodással” dönti el, hogy melyik pontszámot tartja valósnak, ez egy teljes kiadásban nem állná meg a helyét, de elegendő idővel meg lehetne valósítani</w:t>
-      </w:r>
-      <w:r>
-        <w:t xml:space="preserve"> más táblák integrálását.</w:t>
+        <w:t>Jelenlegi formában az adminisztrátor nem látja magának a játéknak az adatbázisát, ezért úgymond „önbíráskodással” dönti el, hogy melyik pontszámot tartja valósnak, ez egy teljes kiadásban nem állná meg a helyét, de elegendő idővel meg lehetne valósítani más táblák integrálását.</w:t>
       </w:r>
     </w:p>
     <w:p>
@@ -7560,7 +6143,7 @@
       </w:r>
     </w:p>
     <w:p>
-      <w:hyperlink r:id="rId38" w:history="1">
+      <w:hyperlink r:id="rId31" w:history="1">
         <w:r>
           <w:rPr>
             <w:rStyle w:val="Hiperhivatkozs"/>
@@ -7576,7 +6159,7 @@
       </w:r>
     </w:p>
     <w:p>
-      <w:hyperlink r:id="rId39" w:history="1">
+      <w:hyperlink r:id="rId32" w:anchor="section-7" w:history="1">
         <w:r>
           <w:rPr>
             <w:rStyle w:val="Hiperhivatkozs"/>
@@ -7589,7 +6172,7 @@
       </w:r>
     </w:p>
     <w:p>
-      <w:hyperlink r:id="rId40" w:history="1">
+      <w:hyperlink r:id="rId33" w:history="1">
         <w:r>
           <w:rPr>
             <w:rStyle w:val="Hiperhivatkozs"/>
@@ -7607,7 +6190,7 @@
       </w:r>
     </w:p>
     <w:p>
-      <w:hyperlink r:id="rId41" w:history="1">
+      <w:hyperlink r:id="rId34" w:history="1">
         <w:r>
           <w:rPr>
             <w:rStyle w:val="Hiperhivatkozs"/>
@@ -7625,7 +6208,7 @@
       </w:r>
     </w:p>
     <w:p>
-      <w:hyperlink r:id="rId42" w:history="1">
+      <w:hyperlink r:id="rId35" w:history="1">
         <w:r>
           <w:rPr>
             <w:rStyle w:val="Hiperhivatkozs"/>
@@ -7641,7 +6224,7 @@
       <w:pPr>
         <w:ind w:left="340" w:firstLine="0"/>
       </w:pPr>
-      <w:hyperlink r:id="rId43" w:history="1">
+      <w:hyperlink r:id="rId36" w:history="1">
         <w:r>
           <w:rPr>
             <w:rStyle w:val="Hiperhivatkozs"/>
@@ -7662,7 +6245,7 @@
       </w:r>
     </w:p>
     <w:p>
-      <w:hyperlink r:id="rId44" w:history="1">
+      <w:hyperlink r:id="rId37" w:history="1">
         <w:r>
           <w:rPr>
             <w:rStyle w:val="Hiperhivatkozs"/>
@@ -7675,7 +6258,7 @@
       </w:r>
     </w:p>
     <w:p>
-      <w:hyperlink r:id="rId45" w:history="1">
+      <w:hyperlink r:id="rId38" w:history="1">
         <w:r>
           <w:rPr>
             <w:rStyle w:val="Hiperhivatkozs"/>
@@ -7688,7 +6271,7 @@
       </w:r>
     </w:p>
     <w:p>
-      <w:hyperlink r:id="rId46" w:history="1">
+      <w:hyperlink r:id="rId39" w:history="1">
         <w:r>
           <w:rPr>
             <w:rStyle w:val="Hiperhivatkozs"/>
@@ -7706,7 +6289,7 @@
       </w:r>
     </w:p>
     <w:p>
-      <w:hyperlink r:id="rId47" w:history="1">
+      <w:hyperlink r:id="rId40" w:history="1">
         <w:r>
           <w:rPr>
             <w:rStyle w:val="Hiperhivatkozs"/>
@@ -7719,7 +6302,7 @@
       </w:r>
     </w:p>
     <w:p>
-      <w:hyperlink r:id="rId48" w:history="1">
+      <w:hyperlink r:id="rId41" w:history="1">
         <w:r>
           <w:rPr>
             <w:rStyle w:val="Hiperhivatkozs"/>
@@ -7831,8 +6414,8 @@
       </w:r>
     </w:p>
     <w:sectPr>
-      <w:headerReference w:type="default" r:id="rId49"/>
-      <w:footerReference w:type="default" r:id="rId50"/>
+      <w:headerReference w:type="default" r:id="rId42"/>
+      <w:footerReference w:type="default" r:id="rId43"/>
       <w:pgSz w:w="11906" w:h="16838"/>
       <w:pgMar w:top="1418" w:right="1418" w:bottom="1418" w:left="1418" w:header="709" w:footer="709" w:gutter="340"/>
       <w:cols w:space="708"/>
@@ -7878,7 +6461,7 @@
         <w:rPr>
           <w:noProof/>
         </w:rPr>
-        <w:t>2022. 03. 28.</w:t>
+        <w:t>2022. 03. 29.</w:t>
       </w:r>
     </w:fldSimple>
     <w:r>
@@ -7900,7 +6483,7 @@
       <w:rPr>
         <w:noProof/>
       </w:rPr>
-      <w:t>14</w:t>
+      <w:t>21</w:t>
     </w:r>
     <w:r>
       <w:fldChar w:fldCharType="end"/>
@@ -11743,8 +10326,8 @@
     <w:uiPriority w:val="99"/>
     <w:rsid w:val="00FA1810"/>
   </w:style>
-  <w:style w:type="character" w:styleId="Feloldatlanmegemlts">
-    <w:name w:val="Unresolved Mention"/>
+  <w:style w:type="character" w:customStyle="1" w:styleId="Feloldatlanmegemlts1">
+    <w:name w:val="Feloldatlan megemlítés1"/>
     <w:basedOn w:val="Bekezdsalapbettpusa"/>
     <w:uiPriority w:val="99"/>
     <w:semiHidden/>
@@ -11768,203 +10351,6 @@
     </w:rPr>
   </w:style>
 </w:styles>
-</file>
-
-<file path=word/ink/ink1.xml><?xml version="1.0" encoding="utf-8"?>
-<inkml:ink xmlns:inkml="http://www.w3.org/2003/InkML">
-  <inkml:definitions>
-    <inkml:context xml:id="ctx0">
-      <inkml:inkSource xml:id="inkSrc0">
-        <inkml:traceFormat>
-          <inkml:channel name="X" type="integer" min="-2.14748E9" max="2.14748E9" units="cm"/>
-          <inkml:channel name="Y" type="integer" min="-2.14748E9" max="2.14748E9" units="cm"/>
-        </inkml:traceFormat>
-        <inkml:channelProperties>
-          <inkml:channelProperty channel="X" name="resolution" value="1000" units="1/cm"/>
-          <inkml:channelProperty channel="Y" name="resolution" value="1000" units="1/cm"/>
-        </inkml:channelProperties>
-      </inkml:inkSource>
-      <inkml:timestamp xml:id="ts0" timeString="2022-03-28T06:12:18.714"/>
-    </inkml:context>
-    <inkml:brush xml:id="br0">
-      <inkml:brushProperty name="width" value="0.1" units="cm"/>
-      <inkml:brushProperty name="height" value="0.6" units="cm"/>
-      <inkml:brushProperty name="color" value="#849398"/>
-      <inkml:brushProperty name="ignorePressure" value="1"/>
-      <inkml:brushProperty name="inkEffects" value="pencil"/>
-    </inkml:brush>
-  </inkml:definitions>
-  <inkml:trace contextRef="#ctx0" brushRef="#br0">0 1,'0'0</inkml:trace>
-</inkml:ink>
-</file>
-
-<file path=word/ink/ink2.xml><?xml version="1.0" encoding="utf-8"?>
-<inkml:ink xmlns:inkml="http://www.w3.org/2003/InkML">
-  <inkml:definitions>
-    <inkml:context xml:id="ctx0">
-      <inkml:inkSource xml:id="inkSrc0">
-        <inkml:traceFormat>
-          <inkml:channel name="X" type="integer" min="-2.14748E9" max="2.14748E9" units="cm"/>
-          <inkml:channel name="Y" type="integer" min="-2.14748E9" max="2.14748E9" units="cm"/>
-        </inkml:traceFormat>
-        <inkml:channelProperties>
-          <inkml:channelProperty channel="X" name="resolution" value="1000" units="1/cm"/>
-          <inkml:channelProperty channel="Y" name="resolution" value="1000" units="1/cm"/>
-        </inkml:channelProperties>
-      </inkml:inkSource>
-      <inkml:timestamp xml:id="ts0" timeString="2022-03-28T06:12:18.283"/>
-    </inkml:context>
-    <inkml:brush xml:id="br0">
-      <inkml:brushProperty name="width" value="0.1" units="cm"/>
-      <inkml:brushProperty name="height" value="0.6" units="cm"/>
-      <inkml:brushProperty name="color" value="#849398"/>
-      <inkml:brushProperty name="ignorePressure" value="1"/>
-      <inkml:brushProperty name="inkEffects" value="pencil"/>
-    </inkml:brush>
-  </inkml:definitions>
-  <inkml:trace contextRef="#ctx0" brushRef="#br0">0 1,'0'0</inkml:trace>
-</inkml:ink>
-</file>
-
-<file path=word/ink/ink3.xml><?xml version="1.0" encoding="utf-8"?>
-<inkml:ink xmlns:inkml="http://www.w3.org/2003/InkML">
-  <inkml:definitions>
-    <inkml:context xml:id="ctx0">
-      <inkml:inkSource xml:id="inkSrc0">
-        <inkml:traceFormat>
-          <inkml:channel name="X" type="integer" min="-2.14748E9" max="2.14748E9" units="cm"/>
-          <inkml:channel name="Y" type="integer" min="-2.14748E9" max="2.14748E9" units="cm"/>
-        </inkml:traceFormat>
-        <inkml:channelProperties>
-          <inkml:channelProperty channel="X" name="resolution" value="1000" units="1/cm"/>
-          <inkml:channelProperty channel="Y" name="resolution" value="1000" units="1/cm"/>
-        </inkml:channelProperties>
-      </inkml:inkSource>
-      <inkml:timestamp xml:id="ts0" timeString="2022-03-28T06:12:15.899"/>
-    </inkml:context>
-    <inkml:brush xml:id="br0">
-      <inkml:brushProperty name="width" value="0.1" units="cm"/>
-      <inkml:brushProperty name="height" value="0.6" units="cm"/>
-      <inkml:brushProperty name="color" value="#849398"/>
-      <inkml:brushProperty name="ignorePressure" value="1"/>
-      <inkml:brushProperty name="inkEffects" value="pencil"/>
-    </inkml:brush>
-  </inkml:definitions>
-  <inkml:trace contextRef="#ctx0" brushRef="#br0">0 170,'0'0</inkml:trace>
-  <inkml:trace contextRef="#ctx0" brushRef="#br0" timeOffset="399.98">148 1,'0'0</inkml:trace>
-</inkml:ink>
-</file>
-
-<file path=word/ink/ink4.xml><?xml version="1.0" encoding="utf-8"?>
-<inkml:ink xmlns:inkml="http://www.w3.org/2003/InkML">
-  <inkml:definitions>
-    <inkml:context xml:id="ctx0">
-      <inkml:inkSource xml:id="inkSrc0">
-        <inkml:traceFormat>
-          <inkml:channel name="X" type="integer" min="-2.14748E9" max="2.14748E9" units="cm"/>
-          <inkml:channel name="Y" type="integer" min="-2.14748E9" max="2.14748E9" units="cm"/>
-        </inkml:traceFormat>
-        <inkml:channelProperties>
-          <inkml:channelProperty channel="X" name="resolution" value="1000" units="1/cm"/>
-          <inkml:channelProperty channel="Y" name="resolution" value="1000" units="1/cm"/>
-        </inkml:channelProperties>
-      </inkml:inkSource>
-      <inkml:timestamp xml:id="ts0" timeString="2022-03-28T06:12:15.451"/>
-    </inkml:context>
-    <inkml:brush xml:id="br0">
-      <inkml:brushProperty name="width" value="0.1" units="cm"/>
-      <inkml:brushProperty name="height" value="0.6" units="cm"/>
-      <inkml:brushProperty name="color" value="#849398"/>
-      <inkml:brushProperty name="ignorePressure" value="1"/>
-      <inkml:brushProperty name="inkEffects" value="pencil"/>
-    </inkml:brush>
-  </inkml:definitions>
-  <inkml:trace contextRef="#ctx0" brushRef="#br0">0 1,'0'0</inkml:trace>
-</inkml:ink>
-</file>
-
-<file path=word/ink/ink5.xml><?xml version="1.0" encoding="utf-8"?>
-<inkml:ink xmlns:inkml="http://www.w3.org/2003/InkML">
-  <inkml:definitions>
-    <inkml:context xml:id="ctx0">
-      <inkml:inkSource xml:id="inkSrc0">
-        <inkml:traceFormat>
-          <inkml:channel name="X" type="integer" min="-2.14748E9" max="2.14748E9" units="cm"/>
-          <inkml:channel name="Y" type="integer" min="-2.14748E9" max="2.14748E9" units="cm"/>
-        </inkml:traceFormat>
-        <inkml:channelProperties>
-          <inkml:channelProperty channel="X" name="resolution" value="1000" units="1/cm"/>
-          <inkml:channelProperty channel="Y" name="resolution" value="1000" units="1/cm"/>
-        </inkml:channelProperties>
-      </inkml:inkSource>
-      <inkml:timestamp xml:id="ts0" timeString="2022-03-28T06:12:14.547"/>
-    </inkml:context>
-    <inkml:brush xml:id="br0">
-      <inkml:brushProperty name="width" value="0.1" units="cm"/>
-      <inkml:brushProperty name="height" value="0.6" units="cm"/>
-      <inkml:brushProperty name="color" value="#849398"/>
-      <inkml:brushProperty name="ignorePressure" value="1"/>
-      <inkml:brushProperty name="inkEffects" value="pencil"/>
-    </inkml:brush>
-  </inkml:definitions>
-  <inkml:trace contextRef="#ctx0" brushRef="#br0">0 1,'0'0</inkml:trace>
-</inkml:ink>
-</file>
-
-<file path=word/ink/ink6.xml><?xml version="1.0" encoding="utf-8"?>
-<inkml:ink xmlns:inkml="http://www.w3.org/2003/InkML">
-  <inkml:definitions>
-    <inkml:context xml:id="ctx0">
-      <inkml:inkSource xml:id="inkSrc0">
-        <inkml:traceFormat>
-          <inkml:channel name="X" type="integer" min="-2.14748E9" max="2.14748E9" units="cm"/>
-          <inkml:channel name="Y" type="integer" min="-2.14748E9" max="2.14748E9" units="cm"/>
-        </inkml:traceFormat>
-        <inkml:channelProperties>
-          <inkml:channelProperty channel="X" name="resolution" value="1000" units="1/cm"/>
-          <inkml:channelProperty channel="Y" name="resolution" value="1000" units="1/cm"/>
-        </inkml:channelProperties>
-      </inkml:inkSource>
-      <inkml:timestamp xml:id="ts0" timeString="2022-03-28T06:12:17.708"/>
-    </inkml:context>
-    <inkml:brush xml:id="br0">
-      <inkml:brushProperty name="width" value="0.1" units="cm"/>
-      <inkml:brushProperty name="height" value="0.6" units="cm"/>
-      <inkml:brushProperty name="color" value="#849398"/>
-      <inkml:brushProperty name="ignorePressure" value="1"/>
-      <inkml:brushProperty name="inkEffects" value="pencil"/>
-    </inkml:brush>
-  </inkml:definitions>
-  <inkml:trace contextRef="#ctx0" brushRef="#br0">0 1,'0'0</inkml:trace>
-</inkml:ink>
-</file>
-
-<file path=word/ink/ink7.xml><?xml version="1.0" encoding="utf-8"?>
-<inkml:ink xmlns:inkml="http://www.w3.org/2003/InkML">
-  <inkml:definitions>
-    <inkml:context xml:id="ctx0">
-      <inkml:inkSource xml:id="inkSrc0">
-        <inkml:traceFormat>
-          <inkml:channel name="X" type="integer" min="-2.14748E9" max="2.14748E9" units="cm"/>
-          <inkml:channel name="Y" type="integer" min="-2.14748E9" max="2.14748E9" units="cm"/>
-        </inkml:traceFormat>
-        <inkml:channelProperties>
-          <inkml:channelProperty channel="X" name="resolution" value="1000" units="1/cm"/>
-          <inkml:channelProperty channel="Y" name="resolution" value="1000" units="1/cm"/>
-        </inkml:channelProperties>
-      </inkml:inkSource>
-      <inkml:timestamp xml:id="ts0" timeString="2022-03-28T06:12:17.107"/>
-    </inkml:context>
-    <inkml:brush xml:id="br0">
-      <inkml:brushProperty name="width" value="0.1" units="cm"/>
-      <inkml:brushProperty name="height" value="0.6" units="cm"/>
-      <inkml:brushProperty name="color" value="#849398"/>
-      <inkml:brushProperty name="ignorePressure" value="1"/>
-      <inkml:brushProperty name="inkEffects" value="pencil"/>
-    </inkml:brush>
-  </inkml:definitions>
-  <inkml:trace contextRef="#ctx0" brushRef="#br0">0 1,'0'34</inkml:trace>
-</inkml:ink>
 </file>
 
 <file path=word/theme/theme1.xml><?xml version="1.0" encoding="utf-8"?>
@@ -12270,6 +10656,10 @@
 </file>
 
 <file path=customXml/item3.xml><?xml version="1.0" encoding="utf-8"?>
+<b:Sources xmlns:b="http://schemas.openxmlformats.org/officeDocument/2006/bibliography" xmlns="http://schemas.openxmlformats.org/officeDocument/2006/bibliography" SelectedStyle="\APA.XSL" StyleName="APA"/>
+</file>
+
+<file path=customXml/item4.xml><?xml version="1.0" encoding="utf-8"?>
 <ct:contentTypeSchema xmlns:ct="http://schemas.microsoft.com/office/2006/metadata/contentType" xmlns:ma="http://schemas.microsoft.com/office/2006/metadata/properties/metaAttributes" ct:_="" ma:_="" ma:contentTypeName="Dokumentum" ma:contentTypeID="0x010100DA8606BB982E434A951E4045EBDDD58E" ma:contentTypeVersion="10" ma:contentTypeDescription="Új dokumentum létrehozása." ma:contentTypeScope="" ma:versionID="cd8d1ef528ab93fa16aeeb35ed303903">
   <xsd:schema xmlns:xsd="http://www.w3.org/2001/XMLSchema" xmlns:xs="http://www.w3.org/2001/XMLSchema" xmlns:p="http://schemas.microsoft.com/office/2006/metadata/properties" xmlns:ns2="d0fa3f08-38d3-42f1-b42a-db846c6faf11" targetNamespace="http://schemas.microsoft.com/office/2006/metadata/properties" ma:root="true" ma:fieldsID="77145cb1bc81d85b108b37a74c9de770" ns2:_="">
     <xsd:import namespace="d0fa3f08-38d3-42f1-b42a-db846c6faf11"/>
@@ -12453,10 +10843,6 @@
 </ct:contentTypeSchema>
 </file>
 
-<file path=customXml/item4.xml><?xml version="1.0" encoding="utf-8"?>
-<b:Sources xmlns:b="http://schemas.openxmlformats.org/officeDocument/2006/bibliography" xmlns="http://schemas.openxmlformats.org/officeDocument/2006/bibliography" SelectedStyle="\APA.XSL" StyleName="APA"/>
-</file>
-
 <file path=customXml/itemProps1.xml><?xml version="1.0" encoding="utf-8"?>
 <ds:datastoreItem xmlns:ds="http://schemas.openxmlformats.org/officeDocument/2006/customXml" ds:itemID="{49E9CE2F-4863-430F-A73B-CD3063AB172E}">
   <ds:schemaRefs>
@@ -12476,6 +10862,14 @@
 </file>
 
 <file path=customXml/itemProps3.xml><?xml version="1.0" encoding="utf-8"?>
+<ds:datastoreItem xmlns:ds="http://schemas.openxmlformats.org/officeDocument/2006/customXml" ds:itemID="{57AD3EA3-71A6-47A1-BF6A-38F2ED4D6123}">
+  <ds:schemaRefs>
+    <ds:schemaRef ds:uri="http://schemas.openxmlformats.org/officeDocument/2006/bibliography"/>
+  </ds:schemaRefs>
+</ds:datastoreItem>
+</file>
+
+<file path=customXml/itemProps4.xml><?xml version="1.0" encoding="utf-8"?>
 <ds:datastoreItem xmlns:ds="http://schemas.openxmlformats.org/officeDocument/2006/customXml" ds:itemID="{B3FF79F5-0AD8-4122-8015-20F5B475DB24}">
   <ds:schemaRefs>
     <ds:schemaRef ds:uri="http://schemas.microsoft.com/office/2006/metadata/contentType"/>
@@ -12491,12 +10885,4 @@
     <ds:schemaRef ds:uri="http://schemas.microsoft.com/internal/obd"/>
   </ds:schemaRefs>
 </ds:datastoreItem>
-</file>
-
-<file path=customXml/itemProps4.xml><?xml version="1.0" encoding="utf-8"?>
-<ds:datastoreItem xmlns:ds="http://schemas.openxmlformats.org/officeDocument/2006/customXml" ds:itemID="{196E320C-5B9E-4288-AE27-020177F95213}">
-  <ds:schemaRefs>
-    <ds:schemaRef ds:uri="http://schemas.openxmlformats.org/officeDocument/2006/bibliography"/>
-  </ds:schemaRefs>
-</ds:datastoreItem>
 </file>
--- a/diagrams/documentationSzenasi.docx
+++ b/diagrams/documentationSzenasi.docx
@@ -6,8 +6,13 @@
       <w:pPr>
         <w:jc w:val="center"/>
       </w:pPr>
-      <w:r>
-        <w:t>BGSzC Pestszentlőrinci Közgazdasági és Informatikai Szakgimnáziuma</w:t>
+      <w:proofErr w:type="spellStart"/>
+      <w:r>
+        <w:t>BGSzC</w:t>
+      </w:r>
+      <w:proofErr w:type="spellEnd"/>
+      <w:r>
+        <w:t xml:space="preserve"> Pestszentlőrinci Közgazdasági és Informatikai Szakgimnáziuma</w:t>
       </w:r>
     </w:p>
     <w:p>
@@ -1713,7 +1718,23 @@
         <w:t xml:space="preserve"> rész</w:t>
       </w:r>
       <w:r>
-        <w:t>ből áll, a HTML-ből, CSS-ből és JavaScript-ből.</w:t>
+        <w:t>ből áll, a HTML-ből, CSS-</w:t>
+      </w:r>
+      <w:proofErr w:type="spellStart"/>
+      <w:r>
+        <w:t>ből</w:t>
+      </w:r>
+      <w:proofErr w:type="spellEnd"/>
+      <w:r>
+        <w:t xml:space="preserve"> és JavaScript-</w:t>
+      </w:r>
+      <w:proofErr w:type="spellStart"/>
+      <w:r>
+        <w:t>ből</w:t>
+      </w:r>
+      <w:proofErr w:type="spellEnd"/>
+      <w:r>
+        <w:t>.</w:t>
       </w:r>
     </w:p>
     <w:p>
@@ -1725,13 +1746,21 @@
         </w:numPr>
       </w:pPr>
       <w:r>
-        <w:t>HTML ismereteimet ez évben fontos elemekkel bővítettem, ennek köszönhetően teljes reszponz</w:t>
+        <w:t xml:space="preserve">HTML ismereteimet ez évben fontos elemekkel bővítettem, ennek köszönhetően teljes </w:t>
+      </w:r>
+      <w:proofErr w:type="spellStart"/>
+      <w:r>
+        <w:t>reszponz</w:t>
       </w:r>
       <w:r>
         <w:t>í</w:t>
       </w:r>
       <w:r>
-        <w:t>vitást értem el a weboldalon.</w:t>
+        <w:t>vitást</w:t>
+      </w:r>
+      <w:proofErr w:type="spellEnd"/>
+      <w:r>
+        <w:t xml:space="preserve"> értem el a weboldalon.</w:t>
       </w:r>
     </w:p>
     <w:p>
@@ -1743,11 +1772,26 @@
         </w:numPr>
       </w:pPr>
       <w:r>
-        <w:t>CSS a weboldal teljes kinézetéért felelős, ez is két részre szedhető, a számomra már ismert natúr CSS-re és az újonnan tanult Bootstrap keretrendszerre.</w:t>
+        <w:t xml:space="preserve">CSS a weboldal teljes kinézetéért felelős, ez is két részre szedhető, a számomra már ismert natúr CSS-re és az újonnan tanult </w:t>
+      </w:r>
+      <w:proofErr w:type="spellStart"/>
+      <w:r>
+        <w:t>Bootstrap</w:t>
+      </w:r>
+      <w:proofErr w:type="spellEnd"/>
+      <w:r>
+        <w:t xml:space="preserve"> keretrendszerre.</w:t>
       </w:r>
       <w:r>
         <w:br/>
-        <w:t xml:space="preserve">Bootstrap felelős az oldal formázásnak nagy részéért, ennek köszönhetően </w:t>
+      </w:r>
+      <w:proofErr w:type="spellStart"/>
+      <w:r>
+        <w:t>Bootstrap</w:t>
+      </w:r>
+      <w:proofErr w:type="spellEnd"/>
+      <w:r>
+        <w:t xml:space="preserve"> felelős az oldal formázásnak nagy részéért, ennek köszönhetően </w:t>
       </w:r>
       <w:r>
         <w:t>reszponzív osztályokkal tudtam ellátni a különböző HTML kereteket.</w:t>
@@ -1756,7 +1800,15 @@
         <w:br/>
       </w:r>
       <w:r>
-        <w:t>Natúr CSS legfőképpen a Bootstrap osztályok felülírására szolgál, ezzel szabtam személyre az oldalt az általam kívánt kinézet elérése érdekében.</w:t>
+        <w:t xml:space="preserve">Natúr CSS legfőképpen a </w:t>
+      </w:r>
+      <w:proofErr w:type="spellStart"/>
+      <w:r>
+        <w:t>Bootstrap</w:t>
+      </w:r>
+      <w:proofErr w:type="spellEnd"/>
+      <w:r>
+        <w:t xml:space="preserve"> osztályok felülírására szolgál, ezzel szabtam személyre az oldalt az általam kívánt kinézet elérése érdekében.</w:t>
       </w:r>
     </w:p>
     <w:p>
@@ -1768,7 +1820,15 @@
         </w:numPr>
       </w:pPr>
       <w:r>
-        <w:t>A JavaScript a Bootstrap keretrendszerrel együtt használandó ugyanis, szüksége van rá az összetett csomag üzemeltetése érdekében.</w:t>
+        <w:t xml:space="preserve">A JavaScript a </w:t>
+      </w:r>
+      <w:proofErr w:type="spellStart"/>
+      <w:r>
+        <w:t>Bootstrap</w:t>
+      </w:r>
+      <w:proofErr w:type="spellEnd"/>
+      <w:r>
+        <w:t xml:space="preserve"> keretrendszerrel együtt használandó ugyanis, szüksége van rá az összetett csomag üzemeltetése érdekében.</w:t>
       </w:r>
     </w:p>
     <w:p>
@@ -1780,7 +1840,15 @@
         <w:t>PHP</w:t>
       </w:r>
       <w:r>
-        <w:t xml:space="preserve"> és MySQL-ből épül fel, a kettő folyamatos kapcsolatban vannak.</w:t>
+        <w:t xml:space="preserve"> és </w:t>
+      </w:r>
+      <w:proofErr w:type="spellStart"/>
+      <w:r>
+        <w:t>MySQL-ből</w:t>
+      </w:r>
+      <w:proofErr w:type="spellEnd"/>
+      <w:r>
+        <w:t xml:space="preserve"> épül fel, a kettő folyamatos kapcsolatban vannak.</w:t>
       </w:r>
     </w:p>
     <w:p>
@@ -1806,11 +1874,24 @@
           <w:numId w:val="17"/>
         </w:numPr>
       </w:pPr>
-      <w:r>
-        <w:t>MySQL egy általam már ismert felület volt, erre szúr be, töröl és olvas rekordokat a PHP</w:t>
-      </w:r>
-      <w:r>
-        <w:t xml:space="preserve"> a megadott query-k segítségével.</w:t>
+      <w:proofErr w:type="spellStart"/>
+      <w:r>
+        <w:t>MySQL</w:t>
+      </w:r>
+      <w:proofErr w:type="spellEnd"/>
+      <w:r>
+        <w:t xml:space="preserve"> egy általam már ismert felület volt, erre szúr be, töröl és olvas rekordokat a PHP</w:t>
+      </w:r>
+      <w:r>
+        <w:t xml:space="preserve"> a megadott </w:t>
+      </w:r>
+      <w:proofErr w:type="spellStart"/>
+      <w:r>
+        <w:t>query</w:t>
+      </w:r>
+      <w:proofErr w:type="spellEnd"/>
+      <w:r>
+        <w:t>-k segítségével.</w:t>
       </w:r>
     </w:p>
     <w:p>
@@ -1837,7 +1918,21 @@
         <w:rPr>
           <w:rFonts w:eastAsia="Times New Roman" w:cs="Times New Roman"/>
         </w:rPr>
-        <w:t xml:space="preserve">imulálására XAMPP-ot használtam. A MySQL modul felelős az adatbázis és a hozzá tartozó parancsok futtatásáért, </w:t>
+        <w:t xml:space="preserve">imulálására XAMPP-ot használtam. A </w:t>
+      </w:r>
+      <w:proofErr w:type="spellStart"/>
+      <w:r>
+        <w:rPr>
+          <w:rFonts w:eastAsia="Times New Roman" w:cs="Times New Roman"/>
+        </w:rPr>
+        <w:t>MySQL</w:t>
+      </w:r>
+      <w:proofErr w:type="spellEnd"/>
+      <w:r>
+        <w:rPr>
+          <w:rFonts w:eastAsia="Times New Roman" w:cs="Times New Roman"/>
+        </w:rPr>
+        <w:t xml:space="preserve"> modul felelős az adatbázis és a hozzá tartozó parancsok futtatásáért, </w:t>
       </w:r>
       <w:r>
         <w:rPr>
@@ -1849,7 +1944,21 @@
         <w:rPr>
           <w:rFonts w:eastAsia="Times New Roman" w:cs="Times New Roman"/>
         </w:rPr>
-        <w:t xml:space="preserve"> Az Apache modul felelős maga a weboldal futtatásáért, mivel a P</w:t>
+        <w:t xml:space="preserve"> Az </w:t>
+      </w:r>
+      <w:proofErr w:type="spellStart"/>
+      <w:r>
+        <w:rPr>
+          <w:rFonts w:eastAsia="Times New Roman" w:cs="Times New Roman"/>
+        </w:rPr>
+        <w:t>Apache</w:t>
+      </w:r>
+      <w:proofErr w:type="spellEnd"/>
+      <w:r>
+        <w:rPr>
+          <w:rFonts w:eastAsia="Times New Roman" w:cs="Times New Roman"/>
+        </w:rPr>
+        <w:t xml:space="preserve"> modul felelős maga a weboldal futtatásáért, mivel a P</w:t>
       </w:r>
       <w:r>
         <w:rPr>
@@ -1872,7 +1981,23 @@
     </w:p>
     <w:p>
       <w:r>
-        <w:t xml:space="preserve">Kód írására CSS-ben és PHP-ban Visual Studio Code-ot használtam a megfelelő </w:t>
+        <w:t xml:space="preserve">Kód írására CSS-ben és PHP-ban Visual </w:t>
+      </w:r>
+      <w:proofErr w:type="spellStart"/>
+      <w:r>
+        <w:t>Studio</w:t>
+      </w:r>
+      <w:proofErr w:type="spellEnd"/>
+      <w:r>
+        <w:t xml:space="preserve"> </w:t>
+      </w:r>
+      <w:proofErr w:type="spellStart"/>
+      <w:r>
+        <w:t>Code</w:t>
+      </w:r>
+      <w:proofErr w:type="spellEnd"/>
+      <w:r>
+        <w:t xml:space="preserve">-ot használtam a megfelelő </w:t>
       </w:r>
       <w:r>
         <w:t>kiegészítőkkel,</w:t>
@@ -1900,8 +2025,16 @@
           <w:rPr>
             <w:rStyle w:val="Hiperhivatkozs"/>
           </w:rPr>
-          <w:t>PHP Intelephense</w:t>
+          <w:t xml:space="preserve">PHP </w:t>
         </w:r>
+        <w:proofErr w:type="spellStart"/>
+        <w:r>
+          <w:rPr>
+            <w:rStyle w:val="Hiperhivatkozs"/>
+          </w:rPr>
+          <w:t>Intelephense</w:t>
+        </w:r>
+        <w:proofErr w:type="spellEnd"/>
       </w:hyperlink>
       <w:r>
         <w:t xml:space="preserve"> – ez a PHP kódunk kiegészítésére szolgál, továbbá kiemeli kódunk hibás rész</w:t>
@@ -1926,8 +2059,16 @@
           <w:rPr>
             <w:rStyle w:val="Hiperhivatkozs"/>
           </w:rPr>
-          <w:t>PHP Formatter</w:t>
+          <w:t xml:space="preserve">PHP </w:t>
         </w:r>
+        <w:proofErr w:type="spellStart"/>
+        <w:r>
+          <w:rPr>
+            <w:rStyle w:val="Hiperhivatkozs"/>
+          </w:rPr>
+          <w:t>Formatter</w:t>
+        </w:r>
+        <w:proofErr w:type="spellEnd"/>
       </w:hyperlink>
       <w:r>
         <w:t xml:space="preserve"> </w:t>
@@ -1951,11 +2092,19 @@
         </w:numPr>
       </w:pPr>
       <w:hyperlink r:id="rId13" w:history="1">
+        <w:proofErr w:type="spellStart"/>
         <w:r>
           <w:rPr>
             <w:rStyle w:val="Hiperhivatkozs"/>
           </w:rPr>
-          <w:t>Format HTML in PHP</w:t>
+          <w:t>Format</w:t>
+        </w:r>
+        <w:proofErr w:type="spellEnd"/>
+        <w:r>
+          <w:rPr>
+            <w:rStyle w:val="Hiperhivatkozs"/>
+          </w:rPr>
+          <w:t xml:space="preserve"> HTML in PHP</w:t>
         </w:r>
       </w:hyperlink>
       <w:r>
@@ -1992,15 +2141,53 @@
         </w:numPr>
       </w:pPr>
       <w:hyperlink r:id="rId14" w:history="1">
+        <w:proofErr w:type="spellStart"/>
         <w:r>
           <w:rPr>
             <w:rStyle w:val="Hiperhivatkozs"/>
           </w:rPr>
-          <w:t>Prettier - Code formatter</w:t>
+          <w:t>Prettier</w:t>
         </w:r>
+        <w:proofErr w:type="spellEnd"/>
+        <w:r>
+          <w:rPr>
+            <w:rStyle w:val="Hiperhivatkozs"/>
+          </w:rPr>
+          <w:t xml:space="preserve"> - </w:t>
+        </w:r>
+        <w:proofErr w:type="spellStart"/>
+        <w:r>
+          <w:rPr>
+            <w:rStyle w:val="Hiperhivatkozs"/>
+          </w:rPr>
+          <w:t>Code</w:t>
+        </w:r>
+        <w:proofErr w:type="spellEnd"/>
+        <w:r>
+          <w:rPr>
+            <w:rStyle w:val="Hiperhivatkozs"/>
+          </w:rPr>
+          <w:t xml:space="preserve"> </w:t>
+        </w:r>
+        <w:proofErr w:type="spellStart"/>
+        <w:r>
+          <w:rPr>
+            <w:rStyle w:val="Hiperhivatkozs"/>
+          </w:rPr>
+          <w:t>formatter</w:t>
+        </w:r>
+        <w:proofErr w:type="spellEnd"/>
       </w:hyperlink>
       <w:r>
-        <w:t xml:space="preserve"> – ez működésében viszonyítható a PHP Formatter-hez, annyi különbséggel, hogy CSS formázásra használandó.</w:t>
+        <w:t xml:space="preserve"> – ez működésében viszonyítható a PHP </w:t>
+      </w:r>
+      <w:proofErr w:type="spellStart"/>
+      <w:r>
+        <w:t>Formatter-hez</w:t>
+      </w:r>
+      <w:proofErr w:type="spellEnd"/>
+      <w:r>
+        <w:t>, annyi különbséggel, hogy CSS formázásra használandó.</w:t>
       </w:r>
     </w:p>
     <w:p>
@@ -2187,8 +2374,13 @@
           <w:numId w:val="13"/>
         </w:numPr>
       </w:pPr>
-      <w:r>
-        <w:t xml:space="preserve">Safari </w:t>
+      <w:proofErr w:type="spellStart"/>
+      <w:r>
+        <w:t>Safari</w:t>
+      </w:r>
+      <w:proofErr w:type="spellEnd"/>
+      <w:r>
+        <w:t xml:space="preserve"> </w:t>
       </w:r>
       <w:r>
         <w:t>15.4</w:t>
@@ -2241,7 +2433,15 @@
         <w:t>,</w:t>
       </w:r>
       <w:r>
-        <w:t xml:space="preserve"> esetleg egyéb okos eszközökön is elérheti azt reszponzivitásának köszönhetően.</w:t>
+        <w:t xml:space="preserve"> esetleg egyéb okos eszközökön is elérheti azt </w:t>
+      </w:r>
+      <w:proofErr w:type="spellStart"/>
+      <w:r>
+        <w:t>reszponzivitásának</w:t>
+      </w:r>
+      <w:proofErr w:type="spellEnd"/>
+      <w:r>
+        <w:t xml:space="preserve"> köszönhetően.</w:t>
       </w:r>
     </w:p>
     <w:p>
@@ -2287,8 +2487,13 @@
       </w:r>
     </w:p>
     <w:p>
-      <w:r>
-        <w:t xml:space="preserve">MacOS esetén: </w:t>
+      <w:proofErr w:type="spellStart"/>
+      <w:r>
+        <w:t>MacOS</w:t>
+      </w:r>
+      <w:proofErr w:type="spellEnd"/>
+      <w:r>
+        <w:t xml:space="preserve"> esetén: </w:t>
       </w:r>
     </w:p>
     <w:p>
@@ -2300,7 +2505,15 @@
         </w:numPr>
       </w:pPr>
       <w:r>
-        <w:t>OS X El Capitan 10.11 vagy későbbi</w:t>
+        <w:t xml:space="preserve">OS X El </w:t>
+      </w:r>
+      <w:proofErr w:type="spellStart"/>
+      <w:r>
+        <w:t>Capitan</w:t>
+      </w:r>
+      <w:proofErr w:type="spellEnd"/>
+      <w:r>
+        <w:t xml:space="preserve"> 10.11 vagy későbbi</w:t>
       </w:r>
     </w:p>
     <w:p>
@@ -2352,8 +2565,13 @@
           <w:numId w:val="13"/>
         </w:numPr>
       </w:pPr>
-      <w:r>
-        <w:t>openSUSE 15.2+</w:t>
+      <w:proofErr w:type="spellStart"/>
+      <w:r>
+        <w:t>openSUSE</w:t>
+      </w:r>
+      <w:proofErr w:type="spellEnd"/>
+      <w:r>
+        <w:t xml:space="preserve"> 15.2+</w:t>
       </w:r>
     </w:p>
     <w:p>
@@ -2364,8 +2582,13 @@
           <w:numId w:val="13"/>
         </w:numPr>
       </w:pPr>
-      <w:r>
-        <w:t>Fedora Linux 32+</w:t>
+      <w:proofErr w:type="spellStart"/>
+      <w:r>
+        <w:t>Fedora</w:t>
+      </w:r>
+      <w:proofErr w:type="spellEnd"/>
+      <w:r>
+        <w:t xml:space="preserve"> Linux 32+</w:t>
       </w:r>
     </w:p>
     <w:p>
@@ -2397,7 +2620,15 @@
         <w:t>szoftver</w:t>
       </w:r>
       <w:r>
-        <w:t xml:space="preserve"> „htdocs” mappájába bele kell másolnunk magát a weboldal könyvtárát.</w:t>
+        <w:t xml:space="preserve"> „</w:t>
+      </w:r>
+      <w:proofErr w:type="spellStart"/>
+      <w:r>
+        <w:t>htdocs</w:t>
+      </w:r>
+      <w:proofErr w:type="spellEnd"/>
+      <w:r>
+        <w:t>” mappájába bele kell másolnunk magát a weboldal könyvtárát.</w:t>
       </w:r>
       <w:r>
         <w:t xml:space="preserve"> </w:t>
@@ -2448,14 +2679,27 @@
         <w:spacing w:before="100"/>
         <w:jc w:val="center"/>
       </w:pPr>
-      <w:fldSimple w:instr=" SEQ ábra \* ARABIC ">
-        <w:r>
-          <w:rPr>
-            <w:noProof/>
-          </w:rPr>
-          <w:t>1</w:t>
-        </w:r>
-      </w:fldSimple>
+      <w:r>
+        <w:fldChar w:fldCharType="begin"/>
+      </w:r>
+      <w:r>
+        <w:instrText xml:space="preserve"> SEQ ábra \* ARABIC </w:instrText>
+      </w:r>
+      <w:r>
+        <w:fldChar w:fldCharType="separate"/>
+      </w:r>
+      <w:r>
+        <w:rPr>
+          <w:noProof/>
+        </w:rPr>
+        <w:t>1</w:t>
+      </w:r>
+      <w:r>
+        <w:rPr>
+          <w:noProof/>
+        </w:rPr>
+        <w:fldChar w:fldCharType="end"/>
+      </w:r>
       <w:r>
         <w:t>. ábra</w:t>
       </w:r>
@@ -2468,13 +2712,53 @@
     </w:p>
     <w:p>
       <w:r>
-        <w:t xml:space="preserve">A Start billentyű megnyomásával felugró menüben rá kell keresnünk a „XAMPP Control Panel” nevezetű alkalmazásra, </w:t>
-      </w:r>
-      <w:r>
-        <w:t>amire kattintva bejön a menedzselő ablak, itt el kell indítanunk az „Apache” és a „MySQL” modulokat</w:t>
-      </w:r>
-      <w:r>
-        <w:t>. Az „Apache” futtatja a PHP kódot, ez elengedhetetlen a weboldal futtatásához, a „MySQL” pedig az adatbázist, ami a tartalmat viszi fel a fejlesztő által megadott részekre.</w:t>
+        <w:t xml:space="preserve">A Start billentyű megnyomásával felugró menüben rá kell keresnünk a „XAMPP </w:t>
+      </w:r>
+      <w:proofErr w:type="spellStart"/>
+      <w:r>
+        <w:t>Control</w:t>
+      </w:r>
+      <w:proofErr w:type="spellEnd"/>
+      <w:r>
+        <w:t xml:space="preserve"> Panel” nevezetű alkalmazásra, </w:t>
+      </w:r>
+      <w:r>
+        <w:t>amire kattintva bejön a menedzselő ablak, itt el kell indítanunk az „</w:t>
+      </w:r>
+      <w:proofErr w:type="spellStart"/>
+      <w:r>
+        <w:t>Apache</w:t>
+      </w:r>
+      <w:proofErr w:type="spellEnd"/>
+      <w:r>
+        <w:t>” és a „</w:t>
+      </w:r>
+      <w:proofErr w:type="spellStart"/>
+      <w:r>
+        <w:t>MySQL</w:t>
+      </w:r>
+      <w:proofErr w:type="spellEnd"/>
+      <w:r>
+        <w:t>” modulokat</w:t>
+      </w:r>
+      <w:r>
+        <w:t>. Az „</w:t>
+      </w:r>
+      <w:proofErr w:type="spellStart"/>
+      <w:r>
+        <w:t>Apache</w:t>
+      </w:r>
+      <w:proofErr w:type="spellEnd"/>
+      <w:r>
+        <w:t>” futtatja a PHP kódot, ez elengedhetetlen a weboldal futtatásához, a „</w:t>
+      </w:r>
+      <w:proofErr w:type="spellStart"/>
+      <w:r>
+        <w:t>MySQL</w:t>
+      </w:r>
+      <w:proofErr w:type="spellEnd"/>
+      <w:r>
+        <w:t>” pedig az adatbázist, ami a tartalmat viszi fel a fejlesztő által megadott részekre.</w:t>
       </w:r>
       <w:r>
         <w:rPr>
@@ -2747,12 +3031,28 @@
       <w:r>
         <w:t xml:space="preserve"> „</w:t>
       </w:r>
+      <w:proofErr w:type="spellStart"/>
       <w:r>
         <w:rPr>
           <w:i/>
         </w:rPr>
-        <w:t>localhost/phpmyadmin</w:t>
-      </w:r>
+        <w:t>localhost</w:t>
+      </w:r>
+      <w:proofErr w:type="spellEnd"/>
+      <w:r>
+        <w:rPr>
+          <w:i/>
+        </w:rPr>
+        <w:t>/</w:t>
+      </w:r>
+      <w:proofErr w:type="spellStart"/>
+      <w:r>
+        <w:rPr>
+          <w:i/>
+        </w:rPr>
+        <w:t>phpmyadmin</w:t>
+      </w:r>
+      <w:proofErr w:type="spellEnd"/>
       <w:r>
         <w:t>”</w:t>
       </w:r>
@@ -2779,7 +3079,23 @@
         <w:t>ablak,</w:t>
       </w:r>
       <w:r>
-        <w:t xml:space="preserve"> amin keresztül át kell navigálnunk a felül említett „ProjektOKJ” mappába, ahol megtalálható a „projektokj.sql” állomány, erre van szükségünk a weboldal működtetéséhez.</w:t>
+        <w:t xml:space="preserve"> amin keresztül át kell navigálnunk a felül említett „</w:t>
+      </w:r>
+      <w:proofErr w:type="spellStart"/>
+      <w:r>
+        <w:t>ProjektOKJ</w:t>
+      </w:r>
+      <w:proofErr w:type="spellEnd"/>
+      <w:r>
+        <w:t>” mappába, ahol megtalálható a „</w:t>
+      </w:r>
+      <w:proofErr w:type="spellStart"/>
+      <w:r>
+        <w:t>projektokj.sql</w:t>
+      </w:r>
+      <w:proofErr w:type="spellEnd"/>
+      <w:r>
+        <w:t>” állomány, erre van szükségünk a weboldal működtetéséhez.</w:t>
       </w:r>
     </w:p>
     <w:p>
@@ -2802,14 +3118,27 @@
         <w:pStyle w:val="Kpalrs"/>
         <w:jc w:val="center"/>
       </w:pPr>
-      <w:fldSimple w:instr=" SEQ ábra \* ARABIC ">
-        <w:r>
-          <w:rPr>
-            <w:noProof/>
-          </w:rPr>
-          <w:t>3</w:t>
-        </w:r>
-      </w:fldSimple>
+      <w:r>
+        <w:fldChar w:fldCharType="begin"/>
+      </w:r>
+      <w:r>
+        <w:instrText xml:space="preserve"> SEQ ábra \* ARABIC </w:instrText>
+      </w:r>
+      <w:r>
+        <w:fldChar w:fldCharType="separate"/>
+      </w:r>
+      <w:r>
+        <w:rPr>
+          <w:noProof/>
+        </w:rPr>
+        <w:t>3</w:t>
+      </w:r>
+      <w:r>
+        <w:rPr>
+          <w:noProof/>
+        </w:rPr>
+        <w:fldChar w:fldCharType="end"/>
+      </w:r>
       <w:r>
         <w:t>. ábra: a beimportált fájl a felületen.</w:t>
       </w:r>
@@ -2817,12 +3146,44 @@
     <w:p>
       <w:r>
         <w:lastRenderedPageBreak/>
-        <w:t>Ezt követően az oldal alján található „Indítás” gombra kell kattintanunk, aminek segítségével beolvassa a phpMyAdmin a fájlunkat, ezzel létrehozva a megfelelő adatbázist, táblákat és rekordokat.</w:t>
-      </w:r>
-    </w:p>
-    <w:p>
-      <w:r>
-        <w:t>Majd utoljára szintúgy a böngészőnkben az URL sávba szükséges beírni a „localhost/ProjektOKJ/” címet, ezzel az „Apache”</w:t>
+        <w:t xml:space="preserve">Ezt követően az oldal alján található „Indítás” gombra kell kattintanunk, aminek segítségével beolvassa a </w:t>
+      </w:r>
+      <w:proofErr w:type="spellStart"/>
+      <w:r>
+        <w:t>phpMyAdmin</w:t>
+      </w:r>
+      <w:proofErr w:type="spellEnd"/>
+      <w:r>
+        <w:t xml:space="preserve"> a fájlunkat, ezzel létrehozva a megfelelő adatbázist, táblákat és rekordokat.</w:t>
+      </w:r>
+    </w:p>
+    <w:p>
+      <w:r>
+        <w:t>Majd utoljára szintúgy a böngészőnkben az URL sávba szükséges beírni a „</w:t>
+      </w:r>
+      <w:proofErr w:type="spellStart"/>
+      <w:r>
+        <w:t>localhost</w:t>
+      </w:r>
+      <w:proofErr w:type="spellEnd"/>
+      <w:r>
+        <w:t>/</w:t>
+      </w:r>
+      <w:proofErr w:type="spellStart"/>
+      <w:r>
+        <w:t>ProjektOKJ</w:t>
+      </w:r>
+      <w:proofErr w:type="spellEnd"/>
+      <w:r>
+        <w:t>/” címet, ezzel az „</w:t>
+      </w:r>
+      <w:proofErr w:type="spellStart"/>
+      <w:r>
+        <w:t>Apache</w:t>
+      </w:r>
+      <w:proofErr w:type="spellEnd"/>
+      <w:r>
+        <w:t>”</w:t>
       </w:r>
       <w:r>
         <w:t xml:space="preserve"> modul megjeleníti nekünk az elkészült weboldalt.</w:t>
@@ -2845,14 +3206,27 @@
         <w:pStyle w:val="Kpalrs"/>
         <w:jc w:val="center"/>
       </w:pPr>
-      <w:fldSimple w:instr=" SEQ ábra \* ARABIC ">
-        <w:r>
-          <w:rPr>
-            <w:noProof/>
-          </w:rPr>
-          <w:t>4</w:t>
-        </w:r>
-      </w:fldSimple>
+      <w:r>
+        <w:fldChar w:fldCharType="begin"/>
+      </w:r>
+      <w:r>
+        <w:instrText xml:space="preserve"> SEQ ábra \* ARABIC </w:instrText>
+      </w:r>
+      <w:r>
+        <w:fldChar w:fldCharType="separate"/>
+      </w:r>
+      <w:r>
+        <w:rPr>
+          <w:noProof/>
+        </w:rPr>
+        <w:t>4</w:t>
+      </w:r>
+      <w:r>
+        <w:rPr>
+          <w:noProof/>
+        </w:rPr>
+        <w:fldChar w:fldCharType="end"/>
+      </w:r>
       <w:r>
         <w:t>. ábra: a megjelent weboldal</w:t>
       </w:r>
@@ -2959,7 +3333,35 @@
         <w:rPr>
           <w:rFonts w:eastAsia="Times New Roman" w:cs="Times New Roman"/>
         </w:rPr>
-        <w:t>„Upcoming games” szekció, itt az oldal üzemeltetője összegyűjtheti a közelgő játék megjelenéseket</w:t>
+        <w:t>„</w:t>
+      </w:r>
+      <w:proofErr w:type="spellStart"/>
+      <w:r>
+        <w:rPr>
+          <w:rFonts w:eastAsia="Times New Roman" w:cs="Times New Roman"/>
+        </w:rPr>
+        <w:t>Upcoming</w:t>
+      </w:r>
+      <w:proofErr w:type="spellEnd"/>
+      <w:r>
+        <w:rPr>
+          <w:rFonts w:eastAsia="Times New Roman" w:cs="Times New Roman"/>
+        </w:rPr>
+        <w:t xml:space="preserve"> </w:t>
+      </w:r>
+      <w:proofErr w:type="spellStart"/>
+      <w:r>
+        <w:rPr>
+          <w:rFonts w:eastAsia="Times New Roman" w:cs="Times New Roman"/>
+        </w:rPr>
+        <w:t>games</w:t>
+      </w:r>
+      <w:proofErr w:type="spellEnd"/>
+      <w:r>
+        <w:rPr>
+          <w:rFonts w:eastAsia="Times New Roman" w:cs="Times New Roman"/>
+        </w:rPr>
+        <w:t>” szekció, itt az oldal üzemeltetője összegyűjtheti a közelgő játék megjelenéseket</w:t>
       </w:r>
       <w:r>
         <w:rPr>
@@ -3042,7 +3444,21 @@
         <w:rPr>
           <w:rFonts w:eastAsia="Times New Roman" w:cs="Times New Roman"/>
         </w:rPr>
-        <w:t xml:space="preserve"> a fenti „Create an account” linkkel juthatunk</w:t>
+        <w:t xml:space="preserve"> a fenti „</w:t>
+      </w:r>
+      <w:proofErr w:type="spellStart"/>
+      <w:r>
+        <w:rPr>
+          <w:rFonts w:eastAsia="Times New Roman" w:cs="Times New Roman"/>
+        </w:rPr>
+        <w:t>Create</w:t>
+      </w:r>
+      <w:proofErr w:type="spellEnd"/>
+      <w:r>
+        <w:rPr>
+          <w:rFonts w:eastAsia="Times New Roman" w:cs="Times New Roman"/>
+        </w:rPr>
+        <w:t xml:space="preserve"> an account” linkkel juthatunk</w:t>
       </w:r>
       <w:r>
         <w:rPr>
@@ -3316,7 +3732,21 @@
         <w:rPr>
           <w:rFonts w:eastAsia="Times New Roman" w:cs="Times New Roman"/>
         </w:rPr>
-        <w:t xml:space="preserve"> a „Register” gombra kattintva</w:t>
+        <w:t xml:space="preserve"> a „</w:t>
+      </w:r>
+      <w:proofErr w:type="spellStart"/>
+      <w:r>
+        <w:rPr>
+          <w:rFonts w:eastAsia="Times New Roman" w:cs="Times New Roman"/>
+        </w:rPr>
+        <w:t>Register</w:t>
+      </w:r>
+      <w:proofErr w:type="spellEnd"/>
+      <w:r>
+        <w:rPr>
+          <w:rFonts w:eastAsia="Times New Roman" w:cs="Times New Roman"/>
+        </w:rPr>
+        <w:t>” gombra kattintva</w:t>
       </w:r>
       <w:r>
         <w:rPr>
@@ -3757,14 +4187,42 @@
         <w:rPr>
           <w:rFonts w:eastAsia="Times New Roman" w:cs="Times New Roman"/>
         </w:rPr>
-        <w:t>“About us” oldalon olvashatunk egy kisebb összefoglalót a weboldalt rendelő stúdió történelméről, miért ingyenesek a játékaik, hogyan van a cégük felépítve.</w:t>
-      </w:r>
+        <w:t>“</w:t>
+      </w:r>
+      <w:proofErr w:type="spellStart"/>
+      <w:r>
+        <w:rPr>
+          <w:rFonts w:eastAsia="Times New Roman" w:cs="Times New Roman"/>
+        </w:rPr>
+        <w:t>About</w:t>
+      </w:r>
+      <w:proofErr w:type="spellEnd"/>
       <w:r>
         <w:rPr>
           <w:rFonts w:eastAsia="Times New Roman" w:cs="Times New Roman"/>
         </w:rPr>
         <w:t xml:space="preserve"> </w:t>
       </w:r>
+      <w:proofErr w:type="spellStart"/>
+      <w:r>
+        <w:rPr>
+          <w:rFonts w:eastAsia="Times New Roman" w:cs="Times New Roman"/>
+        </w:rPr>
+        <w:t>us</w:t>
+      </w:r>
+      <w:proofErr w:type="spellEnd"/>
+      <w:r>
+        <w:rPr>
+          <w:rFonts w:eastAsia="Times New Roman" w:cs="Times New Roman"/>
+        </w:rPr>
+        <w:t>” oldalon olvashatunk egy kisebb összefoglalót a weboldalt rendelő stúdió történelméről, miért ingyenesek a játékaik, hogyan van a cégük felépítve.</w:t>
+      </w:r>
+      <w:r>
+        <w:rPr>
+          <w:rFonts w:eastAsia="Times New Roman" w:cs="Times New Roman"/>
+        </w:rPr>
+        <w:t xml:space="preserve"> </w:t>
+      </w:r>
       <w:r>
         <w:br/>
       </w:r>
@@ -3780,11 +4238,19 @@
         </w:rPr>
         <w:t xml:space="preserve"> található egy teljesen fiktív telefonszám, e-mail cím és házszám a </w:t>
       </w:r>
-      <w:r>
-        <w:rPr>
-          <w:rFonts w:eastAsia="Times New Roman" w:cs="Times New Roman"/>
-        </w:rPr>
-        <w:t xml:space="preserve">kredibilitás </w:t>
+      <w:proofErr w:type="spellStart"/>
+      <w:r>
+        <w:rPr>
+          <w:rFonts w:eastAsia="Times New Roman" w:cs="Times New Roman"/>
+        </w:rPr>
+        <w:t>kredibilitás</w:t>
+      </w:r>
+      <w:proofErr w:type="spellEnd"/>
+      <w:r>
+        <w:rPr>
+          <w:rFonts w:eastAsia="Times New Roman" w:cs="Times New Roman"/>
+        </w:rPr>
+        <w:t xml:space="preserve"> </w:t>
       </w:r>
       <w:r>
         <w:rPr>
@@ -3804,7 +4270,21 @@
         <w:rPr>
           <w:rFonts w:eastAsia="Times New Roman" w:cs="Times New Roman"/>
         </w:rPr>
-        <w:t>“Selection of freeware” oldalon</w:t>
+        <w:t>“</w:t>
+      </w:r>
+      <w:proofErr w:type="spellStart"/>
+      <w:r>
+        <w:rPr>
+          <w:rFonts w:eastAsia="Times New Roman" w:cs="Times New Roman"/>
+        </w:rPr>
+        <w:t>Selection</w:t>
+      </w:r>
+      <w:proofErr w:type="spellEnd"/>
+      <w:r>
+        <w:rPr>
+          <w:rFonts w:eastAsia="Times New Roman" w:cs="Times New Roman"/>
+        </w:rPr>
+        <w:t xml:space="preserve"> of freeware” oldalon</w:t>
       </w:r>
       <w:r>
         <w:rPr>
@@ -3840,7 +4320,21 @@
         <w:rPr>
           <w:rFonts w:eastAsia="Times New Roman" w:cs="Times New Roman"/>
         </w:rPr>
-        <w:t>Az első dia bizonyos korlátozások miatt maga a „Store”</w:t>
+        <w:t>Az első dia bizonyos korlátozások miatt maga a „</w:t>
+      </w:r>
+      <w:proofErr w:type="spellStart"/>
+      <w:r>
+        <w:rPr>
+          <w:rFonts w:eastAsia="Times New Roman" w:cs="Times New Roman"/>
+        </w:rPr>
+        <w:t>Store</w:t>
+      </w:r>
+      <w:proofErr w:type="spellEnd"/>
+      <w:r>
+        <w:rPr>
+          <w:rFonts w:eastAsia="Times New Roman" w:cs="Times New Roman"/>
+        </w:rPr>
+        <w:t>”</w:t>
       </w:r>
       <w:r>
         <w:rPr>
@@ -4007,11 +4501,19 @@
         </w:rPr>
         <w:t xml:space="preserve">, amit az oldal a </w:t>
       </w:r>
-      <w:r>
-        <w:rPr>
-          <w:rFonts w:eastAsia="Times New Roman" w:cs="Times New Roman"/>
-        </w:rPr>
-        <w:t>respektív táblákból kér le a készített adatbázisból</w:t>
+      <w:proofErr w:type="spellStart"/>
+      <w:r>
+        <w:rPr>
+          <w:rFonts w:eastAsia="Times New Roman" w:cs="Times New Roman"/>
+        </w:rPr>
+        <w:t>respektív</w:t>
+      </w:r>
+      <w:proofErr w:type="spellEnd"/>
+      <w:r>
+        <w:rPr>
+          <w:rFonts w:eastAsia="Times New Roman" w:cs="Times New Roman"/>
+        </w:rPr>
+        <w:t xml:space="preserve"> táblákból kér le a készített adatbázisból</w:t>
       </w:r>
       <w:r>
         <w:rPr>
@@ -4099,7 +4601,57 @@
         <w:rPr>
           <w:rFonts w:eastAsia="Times New Roman" w:cs="Times New Roman"/>
         </w:rPr>
-        <w:t xml:space="preserve"> a bal oldalt található navigációs felületen máris megjelenik egy új kategóriajelölő „Games” néven, az oldal itt mutatja a profilhoz hozzáadott játékokat.</w:t>
+        <w:t xml:space="preserve"> megjelenik felhasználó nevünk</w:t>
+      </w:r>
+      <w:r>
+        <w:rPr>
+          <w:rFonts w:eastAsia="Times New Roman" w:cs="Times New Roman"/>
+        </w:rPr>
+        <w:t xml:space="preserve"> egy üdvözlő üzenettel</w:t>
+      </w:r>
+      <w:r>
+        <w:rPr>
+          <w:rFonts w:eastAsia="Times New Roman" w:cs="Times New Roman"/>
+        </w:rPr>
+        <w:t xml:space="preserve"> és egy amelletti „Logout” gomb,</w:t>
+      </w:r>
+      <w:r>
+        <w:rPr>
+          <w:rFonts w:eastAsia="Times New Roman" w:cs="Times New Roman"/>
+        </w:rPr>
+        <w:t xml:space="preserve"> erre később visszatérünk.</w:t>
+      </w:r>
+      <w:r>
+        <w:rPr>
+          <w:rFonts w:eastAsia="Times New Roman" w:cs="Times New Roman"/>
+        </w:rPr>
+        <w:t xml:space="preserve"> </w:t>
+      </w:r>
+      <w:r>
+        <w:rPr>
+          <w:rFonts w:eastAsia="Times New Roman" w:cs="Times New Roman"/>
+        </w:rPr>
+        <w:t>A</w:t>
+      </w:r>
+      <w:r>
+        <w:rPr>
+          <w:rFonts w:eastAsia="Times New Roman" w:cs="Times New Roman"/>
+        </w:rPr>
+        <w:t xml:space="preserve"> bal oldalt található navigációs felületen máris megjelenik egy új kategóriajelölő „</w:t>
+      </w:r>
+      <w:proofErr w:type="spellStart"/>
+      <w:r>
+        <w:rPr>
+          <w:rFonts w:eastAsia="Times New Roman" w:cs="Times New Roman"/>
+        </w:rPr>
+        <w:t>Games</w:t>
+      </w:r>
+      <w:proofErr w:type="spellEnd"/>
+      <w:r>
+        <w:rPr>
+          <w:rFonts w:eastAsia="Times New Roman" w:cs="Times New Roman"/>
+        </w:rPr>
+        <w:t>” néven, az oldal itt mutatja a profilhoz hozzáadott játékokat.</w:t>
       </w:r>
       <w:r>
         <w:rPr>
@@ -4111,7 +4663,49 @@
         <w:rPr>
           <w:rFonts w:eastAsia="Times New Roman" w:cs="Times New Roman"/>
         </w:rPr>
-        <w:t xml:space="preserve">Ezen kívül a „Navigation” fülnél megjelenik egy „Profile” menüpont is, ez először az alapértelmezetten legenerált profilt mutatja a felhasználónak. Később ezt kedvünkre lehet testreszabni. </w:t>
+        <w:t>Ezen kívül a „</w:t>
+      </w:r>
+      <w:proofErr w:type="spellStart"/>
+      <w:r>
+        <w:rPr>
+          <w:rFonts w:eastAsia="Times New Roman" w:cs="Times New Roman"/>
+        </w:rPr>
+        <w:t>Navigation</w:t>
+      </w:r>
+      <w:proofErr w:type="spellEnd"/>
+      <w:r>
+        <w:rPr>
+          <w:rFonts w:eastAsia="Times New Roman" w:cs="Times New Roman"/>
+        </w:rPr>
+        <w:t>” fülnél megjelenik egy „</w:t>
+      </w:r>
+      <w:proofErr w:type="spellStart"/>
+      <w:r>
+        <w:rPr>
+          <w:rFonts w:eastAsia="Times New Roman" w:cs="Times New Roman"/>
+        </w:rPr>
+        <w:t>Profile</w:t>
+      </w:r>
+      <w:proofErr w:type="spellEnd"/>
+      <w:r>
+        <w:rPr>
+          <w:rFonts w:eastAsia="Times New Roman" w:cs="Times New Roman"/>
+        </w:rPr>
+        <w:t xml:space="preserve">” menüpont is, ez először az alapértelmezetten legenerált profilt mutatja a felhasználónak. Később ezt kedvünkre lehet </w:t>
+      </w:r>
+      <w:proofErr w:type="spellStart"/>
+      <w:r>
+        <w:rPr>
+          <w:rFonts w:eastAsia="Times New Roman" w:cs="Times New Roman"/>
+        </w:rPr>
+        <w:t>testreszabni</w:t>
+      </w:r>
+      <w:proofErr w:type="spellEnd"/>
+      <w:r>
+        <w:rPr>
+          <w:rFonts w:eastAsia="Times New Roman" w:cs="Times New Roman"/>
+        </w:rPr>
+        <w:t xml:space="preserve">. </w:t>
       </w:r>
     </w:p>
     <w:p>
@@ -4193,7 +4787,21 @@
         <w:rPr>
           <w:rFonts w:eastAsia="Times New Roman" w:cs="Times New Roman"/>
         </w:rPr>
-        <w:t xml:space="preserve">Ha rámegyünk a baloldali navigációs sávon található „Selection of </w:t>
+        <w:t>Ha rámegyünk a baloldali navigációs sávon található „</w:t>
+      </w:r>
+      <w:proofErr w:type="spellStart"/>
+      <w:r>
+        <w:rPr>
+          <w:rFonts w:eastAsia="Times New Roman" w:cs="Times New Roman"/>
+        </w:rPr>
+        <w:t>Selection</w:t>
+      </w:r>
+      <w:proofErr w:type="spellEnd"/>
+      <w:r>
+        <w:rPr>
+          <w:rFonts w:eastAsia="Times New Roman" w:cs="Times New Roman"/>
+        </w:rPr>
+        <w:t xml:space="preserve"> of </w:t>
       </w:r>
       <w:r>
         <w:rPr>
@@ -4237,14 +4845,28 @@
         <w:rPr>
           <w:rFonts w:eastAsia="Times New Roman" w:cs="Times New Roman"/>
         </w:rPr>
-        <w:t xml:space="preserve">a játékot (ez ebben a kiadásban még nem elérhető, csak hozzá tudjuk adni a profilunkhoz). Erre rákattintva </w:t>
+        <w:t xml:space="preserve">a játékot (ez ebben a kiadásban </w:t>
       </w:r>
       <w:r>
         <w:rPr>
           <w:rFonts w:eastAsia="Times New Roman" w:cs="Times New Roman"/>
         </w:rPr>
         <w:lastRenderedPageBreak/>
-        <w:t>figyelmesek lehetünk arra, hogy a navigációs sávon megjelenik a „Games” kategória alatt a hozzáadott játékunk neve, ez egy hivatkozás maga a játék oldalához</w:t>
+        <w:t>még nem elérhető, csak hozzá tudjuk adni a profilunkhoz). Erre rákattintva figyelmesek lehetünk arra, hogy a navigációs sávon megjelenik a „</w:t>
+      </w:r>
+      <w:proofErr w:type="spellStart"/>
+      <w:r>
+        <w:rPr>
+          <w:rFonts w:eastAsia="Times New Roman" w:cs="Times New Roman"/>
+        </w:rPr>
+        <w:t>Games</w:t>
+      </w:r>
+      <w:proofErr w:type="spellEnd"/>
+      <w:r>
+        <w:rPr>
+          <w:rFonts w:eastAsia="Times New Roman" w:cs="Times New Roman"/>
+        </w:rPr>
+        <w:t>” kategória alatt a hozzáadott játékunk neve, ez egy hivatkozás maga a játék oldalához</w:t>
       </w:r>
       <w:r>
         <w:rPr>
@@ -4276,7 +4898,35 @@
         <w:rPr>
           <w:rFonts w:eastAsia="Times New Roman" w:cs="Times New Roman"/>
         </w:rPr>
-        <w:t xml:space="preserve"> ha visszamegyünk a profilunkra megfigyelhetjük, hogy az „Owned games” alatt megjelenik a játékunk</w:t>
+        <w:t xml:space="preserve"> ha visszamegyünk a profilunkra megfigyelhetjük, hogy az „</w:t>
+      </w:r>
+      <w:proofErr w:type="spellStart"/>
+      <w:r>
+        <w:rPr>
+          <w:rFonts w:eastAsia="Times New Roman" w:cs="Times New Roman"/>
+        </w:rPr>
+        <w:t>Owned</w:t>
+      </w:r>
+      <w:proofErr w:type="spellEnd"/>
+      <w:r>
+        <w:rPr>
+          <w:rFonts w:eastAsia="Times New Roman" w:cs="Times New Roman"/>
+        </w:rPr>
+        <w:t xml:space="preserve"> </w:t>
+      </w:r>
+      <w:proofErr w:type="spellStart"/>
+      <w:r>
+        <w:rPr>
+          <w:rFonts w:eastAsia="Times New Roman" w:cs="Times New Roman"/>
+        </w:rPr>
+        <w:t>games</w:t>
+      </w:r>
+      <w:proofErr w:type="spellEnd"/>
+      <w:r>
+        <w:rPr>
+          <w:rFonts w:eastAsia="Times New Roman" w:cs="Times New Roman"/>
+        </w:rPr>
+        <w:t>” alatt megjelenik a játékunk</w:t>
       </w:r>
       <w:r>
         <w:rPr>
@@ -4300,13 +4950,37 @@
         <w:rPr>
           <w:rFonts w:eastAsia="Times New Roman" w:cs="Times New Roman"/>
         </w:rPr>
-        <w:t>, fontos, hogy ez a mező csak szám adatot fogad el.</w:t>
+        <w:t xml:space="preserve">, fontos, hogy ez a mező csak </w:t>
+      </w:r>
+      <w:r>
+        <w:rPr>
+          <w:rFonts w:eastAsia="Times New Roman" w:cs="Times New Roman"/>
+        </w:rPr>
+        <w:t>számadatot</w:t>
+      </w:r>
+      <w:r>
+        <w:rPr>
+          <w:rFonts w:eastAsia="Times New Roman" w:cs="Times New Roman"/>
+        </w:rPr>
+        <w:t xml:space="preserve"> fogad el.</w:t>
       </w:r>
       <w:r>
         <w:rPr>
           <w:rFonts w:eastAsia="Times New Roman" w:cs="Times New Roman"/>
         </w:rPr>
         <w:br/>
+      </w:r>
+      <w:r>
+        <w:rPr>
+          <w:rFonts w:eastAsia="Times New Roman" w:cs="Times New Roman"/>
+        </w:rPr>
+        <w:tab/>
+      </w:r>
+      <w:r>
+        <w:rPr>
+          <w:rFonts w:eastAsia="Times New Roman" w:cs="Times New Roman"/>
+        </w:rPr>
+        <w:t xml:space="preserve">Tesztelés </w:t>
       </w:r>
     </w:p>
     <w:p/>
@@ -4361,7 +5035,15 @@
         </w:numPr>
       </w:pPr>
       <w:r>
-        <w:t>Ugyanakkor kerüld a laza stílust: rövidítések, smilie-k, szleng kizárva.</w:t>
+        <w:t xml:space="preserve">Ugyanakkor kerüld a laza stílust: rövidítések, </w:t>
+      </w:r>
+      <w:proofErr w:type="spellStart"/>
+      <w:r>
+        <w:t>smilie</w:t>
+      </w:r>
+      <w:proofErr w:type="spellEnd"/>
+      <w:r>
+        <w:t>-k, szleng kizárva.</w:t>
       </w:r>
     </w:p>
     <w:p>
@@ -4373,7 +5055,15 @@
         </w:numPr>
       </w:pPr>
       <w:r>
-        <w:t xml:space="preserve">Alkalmazz ábrákat, screenshot-okat , de a ne legyen túlzott a képek aránya a szöveghez képest. Kb. 2-3 oldalanként egy ábra megfelelő. </w:t>
+        <w:t xml:space="preserve">Alkalmazz ábrákat, </w:t>
+      </w:r>
+      <w:proofErr w:type="spellStart"/>
+      <w:r>
+        <w:t>screenshot-okat</w:t>
+      </w:r>
+      <w:proofErr w:type="spellEnd"/>
+      <w:r>
+        <w:t xml:space="preserve"> , de a ne legyen túlzott a képek aránya a szöveghez képest. Kb. 2-3 oldalanként egy ábra megfelelő. </w:t>
       </w:r>
     </w:p>
     <w:p>
@@ -4411,23 +5101,132 @@
     </w:p>
     <w:p>
       <w:r>
-        <w:t>Frontend Hypertext Markup Language</w:t>
-      </w:r>
-      <w:r>
-        <w:t xml:space="preserve"> és Cascading Stylesheet Bootstrap keretrendszer alkalmazásával, teljes reszponzivitás elérése érdekében.</w:t>
-      </w:r>
-    </w:p>
-    <w:p>
-      <w:r>
-        <w:t>Mindezt Visual Studio Code-ban írtam, különféle kiegészítőkkel, törekedtem a megfelelő könyvtárszerkezet elérésére.</w:t>
-      </w:r>
-    </w:p>
-    <w:p>
-      <w:r>
-        <w:t xml:space="preserve">A PHP segít az adatbázissal kommunikálni, ami egy MySQL adatbázis, phpMyAdmin-ban készítve, teljesen open-source és a XAMPP-al mellékelve használható. Előnye, hogy szinte bármilyen operációs rendszerrel kompatibilis, nem </w:t>
-      </w:r>
-      <w:r>
-        <w:t>véletlen használja több nagy cég, például Facebook, Twitter és You</w:t>
+        <w:t xml:space="preserve">Frontend </w:t>
+      </w:r>
+      <w:proofErr w:type="spellStart"/>
+      <w:r>
+        <w:t>Hypertext</w:t>
+      </w:r>
+      <w:proofErr w:type="spellEnd"/>
+      <w:r>
+        <w:t xml:space="preserve"> </w:t>
+      </w:r>
+      <w:proofErr w:type="spellStart"/>
+      <w:r>
+        <w:t>Markup</w:t>
+      </w:r>
+      <w:proofErr w:type="spellEnd"/>
+      <w:r>
+        <w:t xml:space="preserve"> </w:t>
+      </w:r>
+      <w:proofErr w:type="spellStart"/>
+      <w:r>
+        <w:t>Language</w:t>
+      </w:r>
+      <w:proofErr w:type="spellEnd"/>
+      <w:r>
+        <w:t xml:space="preserve"> és </w:t>
+      </w:r>
+      <w:proofErr w:type="spellStart"/>
+      <w:r>
+        <w:t>Cascading</w:t>
+      </w:r>
+      <w:proofErr w:type="spellEnd"/>
+      <w:r>
+        <w:t xml:space="preserve"> </w:t>
+      </w:r>
+      <w:proofErr w:type="spellStart"/>
+      <w:r>
+        <w:t>Stylesheet</w:t>
+      </w:r>
+      <w:proofErr w:type="spellEnd"/>
+      <w:r>
+        <w:t xml:space="preserve"> </w:t>
+      </w:r>
+      <w:proofErr w:type="spellStart"/>
+      <w:r>
+        <w:t>Bootstrap</w:t>
+      </w:r>
+      <w:proofErr w:type="spellEnd"/>
+      <w:r>
+        <w:t xml:space="preserve"> keretrendszer alkalmazásával, teljes </w:t>
+      </w:r>
+      <w:proofErr w:type="spellStart"/>
+      <w:r>
+        <w:t>reszponzivitás</w:t>
+      </w:r>
+      <w:proofErr w:type="spellEnd"/>
+      <w:r>
+        <w:t xml:space="preserve"> elérése érdekében.</w:t>
+      </w:r>
+    </w:p>
+    <w:p>
+      <w:r>
+        <w:t xml:space="preserve">Mindezt Visual </w:t>
+      </w:r>
+      <w:proofErr w:type="spellStart"/>
+      <w:r>
+        <w:t>Studio</w:t>
+      </w:r>
+      <w:proofErr w:type="spellEnd"/>
+      <w:r>
+        <w:t xml:space="preserve"> </w:t>
+      </w:r>
+      <w:proofErr w:type="spellStart"/>
+      <w:r>
+        <w:t>Code</w:t>
+      </w:r>
+      <w:proofErr w:type="spellEnd"/>
+      <w:r>
+        <w:t>-ban írtam, különféle kiegészítőkkel, törekedtem a megfelelő könyvtárszerkezet elérésére.</w:t>
+      </w:r>
+    </w:p>
+    <w:p>
+      <w:r>
+        <w:t xml:space="preserve">A PHP segít az adatbázissal kommunikálni, ami egy </w:t>
+      </w:r>
+      <w:proofErr w:type="spellStart"/>
+      <w:r>
+        <w:t>MySQL</w:t>
+      </w:r>
+      <w:proofErr w:type="spellEnd"/>
+      <w:r>
+        <w:t xml:space="preserve"> adatbázis, </w:t>
+      </w:r>
+      <w:proofErr w:type="spellStart"/>
+      <w:r>
+        <w:t>phpMyAdmin</w:t>
+      </w:r>
+      <w:proofErr w:type="spellEnd"/>
+      <w:r>
+        <w:t xml:space="preserve">-ban készítve, teljesen </w:t>
+      </w:r>
+      <w:proofErr w:type="spellStart"/>
+      <w:r>
+        <w:t>open-source</w:t>
+      </w:r>
+      <w:proofErr w:type="spellEnd"/>
+      <w:r>
+        <w:t xml:space="preserve"> és a XAMPP-</w:t>
+      </w:r>
+      <w:proofErr w:type="spellStart"/>
+      <w:r>
+        <w:t>al</w:t>
+      </w:r>
+      <w:proofErr w:type="spellEnd"/>
+      <w:r>
+        <w:t xml:space="preserve"> mellékelve használható. Előnye, hogy szinte bármilyen operációs rendszerrel kompatibilis, nem </w:t>
+      </w:r>
+      <w:r>
+        <w:t xml:space="preserve">véletlen használja több nagy cég, például Facebook, </w:t>
+      </w:r>
+      <w:proofErr w:type="spellStart"/>
+      <w:r>
+        <w:t>Twitter</w:t>
+      </w:r>
+      <w:proofErr w:type="spellEnd"/>
+      <w:r>
+        <w:t xml:space="preserve"> és You</w:t>
       </w:r>
       <w:r>
         <w:t>T</w:t>
@@ -4486,7 +5285,35 @@
           <w:rPr>
             <w:rStyle w:val="Hiperhivatkozs"/>
           </w:rPr>
-          <w:t>Adobe Creative Cloud Express</w:t>
+          <w:t xml:space="preserve">Adobe </w:t>
+        </w:r>
+        <w:proofErr w:type="spellStart"/>
+        <w:r>
+          <w:rPr>
+            <w:rStyle w:val="Hiperhivatkozs"/>
+          </w:rPr>
+          <w:t>Creative</w:t>
+        </w:r>
+        <w:proofErr w:type="spellEnd"/>
+        <w:r>
+          <w:rPr>
+            <w:rStyle w:val="Hiperhivatkozs"/>
+          </w:rPr>
+          <w:t xml:space="preserve"> </w:t>
+        </w:r>
+        <w:proofErr w:type="spellStart"/>
+        <w:r>
+          <w:rPr>
+            <w:rStyle w:val="Hiperhivatkozs"/>
+          </w:rPr>
+          <w:t>Cloud</w:t>
+        </w:r>
+        <w:proofErr w:type="spellEnd"/>
+        <w:r>
+          <w:rPr>
+            <w:rStyle w:val="Hiperhivatkozs"/>
+          </w:rPr>
+          <w:t xml:space="preserve"> Express</w:t>
         </w:r>
       </w:hyperlink>
       <w:r>
@@ -4510,24 +5337,42 @@
         </w:numPr>
       </w:pPr>
       <w:hyperlink r:id="rId25" w:history="1">
+        <w:proofErr w:type="spellStart"/>
         <w:r>
           <w:rPr>
             <w:rStyle w:val="Hiperhivatkozs"/>
           </w:rPr>
           <w:t>Dashboard</w:t>
         </w:r>
+        <w:proofErr w:type="spellEnd"/>
       </w:hyperlink>
       <w:r>
         <w:t xml:space="preserve">, készítői </w:t>
       </w:r>
       <w:r>
-        <w:t xml:space="preserve">Mark Otto, Jacob Thornton, </w:t>
+        <w:t xml:space="preserve">Mark Otto, Jacob </w:t>
+      </w:r>
+      <w:proofErr w:type="spellStart"/>
+      <w:r>
+        <w:t>Thornton</w:t>
+      </w:r>
+      <w:proofErr w:type="spellEnd"/>
+      <w:r>
+        <w:t xml:space="preserve">, </w:t>
       </w:r>
       <w:r>
         <w:t>és a</w:t>
       </w:r>
       <w:r>
-        <w:t xml:space="preserve"> Bootstrap </w:t>
+        <w:t xml:space="preserve"> </w:t>
+      </w:r>
+      <w:proofErr w:type="spellStart"/>
+      <w:r>
+        <w:t>Bootstrap</w:t>
+      </w:r>
+      <w:proofErr w:type="spellEnd"/>
+      <w:r>
+        <w:t xml:space="preserve"> </w:t>
       </w:r>
       <w:r>
         <w:t>fejlesztők.</w:t>
@@ -4545,18 +5390,78 @@
         </w:numPr>
       </w:pPr>
       <w:hyperlink r:id="rId26" w:history="1">
+        <w:proofErr w:type="spellStart"/>
         <w:r>
           <w:rPr>
             <w:rStyle w:val="Hiperhivatkozs"/>
           </w:rPr>
-          <w:t>Bootstrap Cards with Carousel</w:t>
+          <w:t>Bootstrap</w:t>
         </w:r>
+        <w:proofErr w:type="spellEnd"/>
+        <w:r>
+          <w:rPr>
+            <w:rStyle w:val="Hiperhivatkozs"/>
+          </w:rPr>
+          <w:t xml:space="preserve"> </w:t>
+        </w:r>
+        <w:proofErr w:type="spellStart"/>
+        <w:r>
+          <w:rPr>
+            <w:rStyle w:val="Hiperhivatkozs"/>
+          </w:rPr>
+          <w:t>Cards</w:t>
+        </w:r>
+        <w:proofErr w:type="spellEnd"/>
+        <w:r>
+          <w:rPr>
+            <w:rStyle w:val="Hiperhivatkozs"/>
+          </w:rPr>
+          <w:t xml:space="preserve"> </w:t>
+        </w:r>
+        <w:proofErr w:type="spellStart"/>
+        <w:r>
+          <w:rPr>
+            <w:rStyle w:val="Hiperhivatkozs"/>
+          </w:rPr>
+          <w:t>with</w:t>
+        </w:r>
+        <w:proofErr w:type="spellEnd"/>
+        <w:r>
+          <w:rPr>
+            <w:rStyle w:val="Hiperhivatkozs"/>
+          </w:rPr>
+          <w:t xml:space="preserve"> </w:t>
+        </w:r>
+        <w:proofErr w:type="spellStart"/>
+        <w:r>
+          <w:rPr>
+            <w:rStyle w:val="Hiperhivatkozs"/>
+          </w:rPr>
+          <w:t>Carousel</w:t>
+        </w:r>
+        <w:proofErr w:type="spellEnd"/>
       </w:hyperlink>
       <w:r>
-        <w:t>, készítette Math-ematics felhasználó</w:t>
-      </w:r>
-      <w:r>
-        <w:t>, lényegében ezek csak szimpla megformázott alap Bootstrap kártyák, de kedveltem kinézetüket, ezért integráltam</w:t>
+        <w:t xml:space="preserve">, készítette </w:t>
+      </w:r>
+      <w:proofErr w:type="spellStart"/>
+      <w:r>
+        <w:t>Math-ematics</w:t>
+      </w:r>
+      <w:proofErr w:type="spellEnd"/>
+      <w:r>
+        <w:t xml:space="preserve"> felhasználó</w:t>
+      </w:r>
+      <w:r>
+        <w:t xml:space="preserve">, lényegében ezek csak szimpla megformázott alap </w:t>
+      </w:r>
+      <w:proofErr w:type="spellStart"/>
+      <w:r>
+        <w:t>Bootstrap</w:t>
+      </w:r>
+      <w:proofErr w:type="spellEnd"/>
+      <w:r>
+        <w:t xml:space="preserve"> kártyák, de kedveltem kinézetüket, ezért integráltam</w:t>
       </w:r>
       <w:r>
         <w:t>.</w:t>
@@ -4571,11 +5476,33 @@
         </w:numPr>
       </w:pPr>
       <w:hyperlink r:id="rId27" w:anchor="section-7" w:history="1">
+        <w:proofErr w:type="spellStart"/>
         <w:r>
           <w:rPr>
             <w:rStyle w:val="Hiperhivatkozs"/>
           </w:rPr>
-          <w:t>Registration Form #7</w:t>
+          <w:t>Registration</w:t>
+        </w:r>
+        <w:proofErr w:type="spellEnd"/>
+        <w:r>
+          <w:rPr>
+            <w:rStyle w:val="Hiperhivatkozs"/>
+          </w:rPr>
+          <w:t xml:space="preserve"> </w:t>
+        </w:r>
+        <w:proofErr w:type="spellStart"/>
+        <w:r>
+          <w:rPr>
+            <w:rStyle w:val="Hiperhivatkozs"/>
+          </w:rPr>
+          <w:t>Form</w:t>
+        </w:r>
+        <w:proofErr w:type="spellEnd"/>
+        <w:r>
+          <w:rPr>
+            <w:rStyle w:val="Hiperhivatkozs"/>
+          </w:rPr>
+          <w:t xml:space="preserve"> #7</w:t>
         </w:r>
       </w:hyperlink>
       <w:r>
@@ -4666,14 +5593,27 @@
         <w:pStyle w:val="Kpalrs"/>
         <w:jc w:val="center"/>
       </w:pPr>
-      <w:fldSimple w:instr=" SEQ ábra \* ARABIC ">
-        <w:r>
-          <w:rPr>
-            <w:noProof/>
-          </w:rPr>
-          <w:t>6</w:t>
-        </w:r>
-      </w:fldSimple>
+      <w:r>
+        <w:fldChar w:fldCharType="begin"/>
+      </w:r>
+      <w:r>
+        <w:instrText xml:space="preserve"> SEQ ábra \* ARABIC </w:instrText>
+      </w:r>
+      <w:r>
+        <w:fldChar w:fldCharType="separate"/>
+      </w:r>
+      <w:r>
+        <w:rPr>
+          <w:noProof/>
+        </w:rPr>
+        <w:t>6</w:t>
+      </w:r>
+      <w:r>
+        <w:rPr>
+          <w:noProof/>
+        </w:rPr>
+        <w:fldChar w:fldCharType="end"/>
+      </w:r>
       <w:r>
         <w:t>. ábra</w:t>
       </w:r>
@@ -4730,7 +5670,15 @@
         </w:numPr>
       </w:pPr>
       <w:r>
-        <w:t>„Users”, ez a felhasználók kezeléséért felelős.</w:t>
+        <w:t>„</w:t>
+      </w:r>
+      <w:proofErr w:type="spellStart"/>
+      <w:r>
+        <w:t>Users</w:t>
+      </w:r>
+      <w:proofErr w:type="spellEnd"/>
+      <w:r>
+        <w:t>”, ez a felhasználók kezeléséért felelős.</w:t>
       </w:r>
     </w:p>
     <w:p>
@@ -4742,7 +5690,15 @@
         </w:numPr>
       </w:pPr>
       <w:r>
-        <w:t>„Games”, játékok adataik tárolásáért készült.</w:t>
+        <w:t>„</w:t>
+      </w:r>
+      <w:proofErr w:type="spellStart"/>
+      <w:r>
+        <w:t>Games</w:t>
+      </w:r>
+      <w:proofErr w:type="spellEnd"/>
+      <w:r>
+        <w:t>”, játékok adataik tárolásáért készült.</w:t>
       </w:r>
     </w:p>
     <w:p>
@@ -4754,7 +5710,23 @@
         </w:numPr>
       </w:pPr>
       <w:r>
-        <w:t>„ownGames”, ez egy összekötő tábla, ami feljegyezi, hogy melyik felhasználó melyik játékkal interaktál.</w:t>
+        <w:t>„</w:t>
+      </w:r>
+      <w:proofErr w:type="spellStart"/>
+      <w:r>
+        <w:t>ownGames</w:t>
+      </w:r>
+      <w:proofErr w:type="spellEnd"/>
+      <w:r>
+        <w:t xml:space="preserve">”, ez egy összekötő tábla, ami feljegyezi, hogy melyik felhasználó melyik játékkal </w:t>
+      </w:r>
+      <w:proofErr w:type="spellStart"/>
+      <w:r>
+        <w:t>interaktál</w:t>
+      </w:r>
+      <w:proofErr w:type="spellEnd"/>
+      <w:r>
+        <w:t>.</w:t>
       </w:r>
     </w:p>
     <w:p>
@@ -4766,7 +5738,15 @@
         </w:numPr>
       </w:pPr>
       <w:r>
-        <w:t>„minRequirement”, minimum rendszerkövetelmények.</w:t>
+        <w:t>„</w:t>
+      </w:r>
+      <w:proofErr w:type="spellStart"/>
+      <w:r>
+        <w:t>minRequirement</w:t>
+      </w:r>
+      <w:proofErr w:type="spellEnd"/>
+      <w:r>
+        <w:t>”, minimum rendszerkövetelmények.</w:t>
       </w:r>
     </w:p>
     <w:p>
@@ -4778,7 +5758,15 @@
         </w:numPr>
       </w:pPr>
       <w:r>
-        <w:t>„recRequirement”, ajánlott rendszerkövetelmények.</w:t>
+        <w:t>„</w:t>
+      </w:r>
+      <w:proofErr w:type="spellStart"/>
+      <w:r>
+        <w:t>recRequirement</w:t>
+      </w:r>
+      <w:proofErr w:type="spellEnd"/>
+      <w:r>
+        <w:t>”, ajánlott rendszerkövetelmények.</w:t>
       </w:r>
     </w:p>
     <w:p>
@@ -4790,7 +5778,15 @@
         </w:numPr>
       </w:pPr>
       <w:r>
-        <w:t xml:space="preserve">„nHighscores”, a felhasználók által beküldött pontszámok először ide érkeznek meg, </w:t>
+        <w:t>„</w:t>
+      </w:r>
+      <w:proofErr w:type="spellStart"/>
+      <w:r>
+        <w:t>nHighscores</w:t>
+      </w:r>
+      <w:proofErr w:type="spellEnd"/>
+      <w:r>
+        <w:t xml:space="preserve">”, a felhasználók által beküldött pontszámok először ide érkeznek meg, </w:t>
       </w:r>
       <w:r>
         <w:t>az adminisztrátor ezeket bírálja felül.</w:t>
@@ -4805,17 +5801,41 @@
         </w:numPr>
       </w:pPr>
       <w:r>
-        <w:t>„aHighscores”, ezek már az elfogadott eredmények, ezek jelennek meg a profilokon és a ranglistákon.</w:t>
+        <w:t>„</w:t>
+      </w:r>
+      <w:proofErr w:type="spellStart"/>
+      <w:r>
+        <w:t>aHighscores</w:t>
+      </w:r>
+      <w:proofErr w:type="spellEnd"/>
+      <w:r>
+        <w:t>”, ezek már az elfogadott eredmények, ezek jelennek meg a profilokon és a ranglistákon.</w:t>
       </w:r>
     </w:p>
     <w:p>
       <w:r>
         <w:lastRenderedPageBreak/>
-        <w:t>Először is a „Users” táblában található adatokat szeretném részletezni.</w:t>
+        <w:t>Először is a „</w:t>
+      </w:r>
+      <w:proofErr w:type="spellStart"/>
+      <w:r>
+        <w:t>Users</w:t>
+      </w:r>
+      <w:proofErr w:type="spellEnd"/>
+      <w:r>
+        <w:t>” táblában található adatokat szeretném részletezni.</w:t>
       </w:r>
       <w:r>
         <w:br/>
-        <w:t xml:space="preserve">Az első adat a táblában a „userId”, ez egy szám alapú 32 bitet használó </w:t>
+        <w:t>Az első adat a táblában a „</w:t>
+      </w:r>
+      <w:proofErr w:type="spellStart"/>
+      <w:r>
+        <w:t>userId</w:t>
+      </w:r>
+      <w:proofErr w:type="spellEnd"/>
+      <w:r>
+        <w:t xml:space="preserve">”, ez egy szám alapú 32 bitet használó </w:t>
       </w:r>
       <w:r>
         <w:t>elsődleges kulcs, ezzel hivatkozunk más rek</w:t>
@@ -4825,7 +5845,15 @@
       </w:r>
       <w:r>
         <w:br/>
-        <w:t xml:space="preserve">Második adat a táblában a „userName” </w:t>
+        <w:t>Második adat a táblában a „</w:t>
+      </w:r>
+      <w:proofErr w:type="spellStart"/>
+      <w:r>
+        <w:t>userName</w:t>
+      </w:r>
+      <w:proofErr w:type="spellEnd"/>
+      <w:r>
+        <w:t xml:space="preserve">” </w:t>
       </w:r>
       <w:r>
         <w:t xml:space="preserve">ez egy szöveges változó, ami szintén nem lehet üres, felelős a nevek listázásáért, mivel 255 </w:t>
@@ -4840,11 +5868,27 @@
         <w:br/>
       </w:r>
       <w:r>
-        <w:t>Harmadik adat a „userPassword”, ez az md5-tel titkosított jelszót tárolja, szintúgy nem lehet nulla az értéke és ez is elfér 8 bitben.</w:t>
+        <w:t>Harmadik adat a „</w:t>
+      </w:r>
+      <w:proofErr w:type="spellStart"/>
+      <w:r>
+        <w:t>userPassword</w:t>
+      </w:r>
+      <w:proofErr w:type="spellEnd"/>
+      <w:r>
+        <w:t>”, ez az md5-tel titkosított jelszót tárolja, szintúgy nem lehet nulla az értéke és ez is elfér 8 bitben.</w:t>
       </w:r>
       <w:r>
         <w:br/>
-        <w:t>Negyedik adat „userEmail” névre hallgat</w:t>
+        <w:t>Negyedik adat „</w:t>
+      </w:r>
+      <w:proofErr w:type="spellStart"/>
+      <w:r>
+        <w:t>userEmail</w:t>
+      </w:r>
+      <w:proofErr w:type="spellEnd"/>
+      <w:r>
+        <w:t>” névre hallgat</w:t>
       </w:r>
       <w:r>
         <w:t>, 8 bites szöveges változó, a felhasználó e-mailét tárolja el.</w:t>
@@ -4869,16 +5913,40 @@
         <w:br/>
       </w:r>
       <w:r>
-        <w:t>Hatodik pedig egy bit változó, nulla vagy egy az értéke, ugyanis, ha a „userAdmin” nulla akkor a felhasználó nem rendelkezik különleges jogokkal, ha egy akkor adminisztrátor a felhasználó.</w:t>
-      </w:r>
-    </w:p>
-    <w:p>
-      <w:r>
-        <w:t>A következő tábla „Games” névre hallgat, benne lévő adatok a következők.</w:t>
+        <w:t>Hatodik pedig egy bit változó, nulla vagy egy az értéke, ugyanis, ha a „</w:t>
+      </w:r>
+      <w:proofErr w:type="spellStart"/>
+      <w:r>
+        <w:t>userAdmin</w:t>
+      </w:r>
+      <w:proofErr w:type="spellEnd"/>
+      <w:r>
+        <w:t>” nulla akkor a felhasználó nem rendelkezik különleges jogokkal, ha egy akkor adminisztrátor a felhasználó.</w:t>
+      </w:r>
+    </w:p>
+    <w:p>
+      <w:r>
+        <w:t>A következő tábla „</w:t>
+      </w:r>
+      <w:proofErr w:type="spellStart"/>
+      <w:r>
+        <w:t>Games</w:t>
+      </w:r>
+      <w:proofErr w:type="spellEnd"/>
+      <w:r>
+        <w:t>” névre hallgat, benne lévő adatok a következők.</w:t>
       </w:r>
       <w:r>
         <w:br/>
-        <w:t xml:space="preserve">Az elsődleges kulcs, „gameId” </w:t>
+        <w:t>Az elsődleges kulcs, „</w:t>
+      </w:r>
+      <w:proofErr w:type="spellStart"/>
+      <w:r>
+        <w:t>gameId</w:t>
+      </w:r>
+      <w:proofErr w:type="spellEnd"/>
+      <w:r>
+        <w:t xml:space="preserve">” </w:t>
       </w:r>
       <w:r>
         <w:t>egy integer típusú 32 bites változó, saját maga értékét növeli és nem lehet nulla.</w:t>
@@ -4887,7 +5955,15 @@
         <w:br/>
       </w:r>
       <w:r>
-        <w:t>Karakterlánc típusú változó a „gameName”, ezzel lehet az adott játék nevére hivatkozni, értékét kötelező megadni.</w:t>
+        <w:t>Karakterlánc típusú változó a „</w:t>
+      </w:r>
+      <w:proofErr w:type="spellStart"/>
+      <w:r>
+        <w:t>gameName</w:t>
+      </w:r>
+      <w:proofErr w:type="spellEnd"/>
+      <w:r>
+        <w:t>”, ezzel lehet az adott játék nevére hivatkozni, értékét kötelező megadni.</w:t>
       </w:r>
       <w:r>
         <w:br/>
@@ -4899,7 +5975,15 @@
         <w:t>program</w:t>
       </w:r>
       <w:r>
-        <w:t xml:space="preserve"> műfaját „gameType” szöveges változóba tároljuk, ezt a képkörhinta használja játék szelekciónál, </w:t>
+        <w:t xml:space="preserve"> műfaját „</w:t>
+      </w:r>
+      <w:proofErr w:type="spellStart"/>
+      <w:r>
+        <w:t>gameType</w:t>
+      </w:r>
+      <w:proofErr w:type="spellEnd"/>
+      <w:r>
+        <w:t xml:space="preserve">” szöveges változóba tároljuk, ezt a képkörhinta használja játék szelekciónál, </w:t>
       </w:r>
       <w:r>
         <w:t>nem lehet érték nélküli.</w:t>
@@ -4911,11 +5995,27 @@
         <w:t xml:space="preserve">A több oldalon megjelenő képét a szoftvernek, </w:t>
       </w:r>
       <w:r>
-        <w:t>a „gamePic” változóban tároljuk, ez lehet értéktelen, ezt ha lekezeljük beállíthatunk egy alapértelmezett képet.</w:t>
+        <w:t>a „</w:t>
+      </w:r>
+      <w:proofErr w:type="spellStart"/>
+      <w:r>
+        <w:t>gamePic</w:t>
+      </w:r>
+      <w:proofErr w:type="spellEnd"/>
+      <w:r>
+        <w:t>” változóban tároljuk, ez lehet értéktelen, ezt ha lekezeljük beállíthatunk egy alapértelmezett képet.</w:t>
       </w:r>
       <w:r>
         <w:br/>
-        <w:t xml:space="preserve">És a legnagyobb változó az egész adatbázisban a „gameDesc” ez egy teljes leírása az adott szoftvernek, ötszáz karaktert </w:t>
+        <w:t>És a legnagyobb változó az egész adatbázisban a „</w:t>
+      </w:r>
+      <w:proofErr w:type="spellStart"/>
+      <w:r>
+        <w:t>gameDesc</w:t>
+      </w:r>
+      <w:proofErr w:type="spellEnd"/>
+      <w:r>
+        <w:t xml:space="preserve">” ez egy teljes leírása az adott szoftvernek, ötszáz karaktert </w:t>
       </w:r>
       <w:r>
         <w:t>képes eltárolni</w:t>
@@ -4947,8 +6047,13 @@
         <w:lastRenderedPageBreak/>
         <w:t>A kettő fent említett táblához több a többhöz kapcsolatot szerettem volna létesíteni, de mivel ez lehetetlen ezért készítettem egy összekötő táblát, az „</w:t>
       </w:r>
-      <w:r>
-        <w:t>ownGames” -</w:t>
+      <w:proofErr w:type="spellStart"/>
+      <w:r>
+        <w:t>ownGames</w:t>
+      </w:r>
+      <w:proofErr w:type="spellEnd"/>
+      <w:r>
+        <w:t>” -</w:t>
       </w:r>
       <w:r>
         <w:t>t</w:t>
@@ -4963,7 +6068,15 @@
         <w:br/>
       </w:r>
       <w:r>
-        <w:t>Az „ownId” elsődleges kulcs, szám típusú változó, értéke minden adattal megnő egyel, nem lehet értéktelen. Jelenlétére azért van szükség, mert esetleg hivatkoznunk kellhet egy felhasználó játék birtoklására.</w:t>
+        <w:t>Az „</w:t>
+      </w:r>
+      <w:proofErr w:type="spellStart"/>
+      <w:r>
+        <w:t>ownId</w:t>
+      </w:r>
+      <w:proofErr w:type="spellEnd"/>
+      <w:r>
+        <w:t>” elsődleges kulcs, szám típusú változó, értéke minden adattal megnő egyel, nem lehet értéktelen. Jelenlétére azért van szükség, mert esetleg hivatkoznunk kellhet egy felhasználó játék birtoklására.</w:t>
       </w:r>
       <w:r>
         <w:br/>
@@ -4972,19 +6085,53 @@
         <w:t xml:space="preserve">Első másodlagos kulcsunk az </w:t>
       </w:r>
       <w:r>
-        <w:t>„ownUId”,</w:t>
-      </w:r>
-      <w:r>
-        <w:t xml:space="preserve"> ami az „Own UserId” rövidítése, ez egy integer, értéke a felhasználók</w:t>
+        <w:t>„</w:t>
+      </w:r>
+      <w:proofErr w:type="spellStart"/>
+      <w:r>
+        <w:t>ownUId</w:t>
+      </w:r>
+      <w:proofErr w:type="spellEnd"/>
+      <w:r>
+        <w:t>”,</w:t>
+      </w:r>
+      <w:r>
+        <w:t xml:space="preserve"> ami az „</w:t>
+      </w:r>
+      <w:proofErr w:type="spellStart"/>
+      <w:r>
+        <w:t>Own</w:t>
+      </w:r>
+      <w:proofErr w:type="spellEnd"/>
+      <w:r>
+        <w:t xml:space="preserve"> </w:t>
+      </w:r>
+      <w:proofErr w:type="spellStart"/>
+      <w:r>
+        <w:t>UserId</w:t>
+      </w:r>
+      <w:proofErr w:type="spellEnd"/>
+      <w:r>
+        <w:t>” rövidítése, ez egy integer, értéke a felhasználók</w:t>
       </w:r>
       <w:r>
         <w:t xml:space="preserve"> táblában meghatározott „</w:t>
       </w:r>
-      <w:r>
-        <w:t>userId” -</w:t>
-      </w:r>
-      <w:r>
-        <w:t>ra hivatkozik</w:t>
+      <w:proofErr w:type="spellStart"/>
+      <w:r>
+        <w:t>userId</w:t>
+      </w:r>
+      <w:proofErr w:type="spellEnd"/>
+      <w:r>
+        <w:t>” -</w:t>
+      </w:r>
+      <w:proofErr w:type="spellStart"/>
+      <w:r>
+        <w:t>ra</w:t>
+      </w:r>
+      <w:proofErr w:type="spellEnd"/>
+      <w:r>
+        <w:t xml:space="preserve"> hivatkozik</w:t>
       </w:r>
       <w:r>
         <w:t>,</w:t>
@@ -5011,18 +6158,58 @@
         <w:t>adatunk,</w:t>
       </w:r>
       <w:r>
-        <w:t xml:space="preserve"> ami szintúgy másodlagos kulcs az „ownGId”, ennek jelentése „Own GameId”, ugyan azt a funkciót tölti </w:t>
+        <w:t xml:space="preserve"> ami szintúgy másodlagos kulcs az „</w:t>
+      </w:r>
+      <w:proofErr w:type="spellStart"/>
+      <w:r>
+        <w:t>ownGId</w:t>
+      </w:r>
+      <w:proofErr w:type="spellEnd"/>
+      <w:r>
+        <w:t>”, ennek jelentése „</w:t>
+      </w:r>
+      <w:proofErr w:type="spellStart"/>
+      <w:r>
+        <w:t>Own</w:t>
+      </w:r>
+      <w:proofErr w:type="spellEnd"/>
+      <w:r>
+        <w:t xml:space="preserve"> </w:t>
+      </w:r>
+      <w:proofErr w:type="spellStart"/>
+      <w:r>
+        <w:t>GameId</w:t>
+      </w:r>
+      <w:proofErr w:type="spellEnd"/>
+      <w:r>
+        <w:t xml:space="preserve">”, ugyan azt a funkciót tölti </w:t>
       </w:r>
       <w:r>
         <w:t>be,</w:t>
       </w:r>
       <w:r>
-        <w:t xml:space="preserve"> mint a userId, viszont felhasználók helyett játékokra való hivatkozásra alkalmazzuk.</w:t>
-      </w:r>
-    </w:p>
-    <w:p>
-      <w:r>
-        <w:t>A minimum gépigény tábla „minRequirements” azonosítóval található az adatbázisban.</w:t>
+        <w:t xml:space="preserve"> mint a </w:t>
+      </w:r>
+      <w:proofErr w:type="spellStart"/>
+      <w:r>
+        <w:t>userId</w:t>
+      </w:r>
+      <w:proofErr w:type="spellEnd"/>
+      <w:r>
+        <w:t>, viszont felhasználók helyett játékokra való hivatkozásra alkalmazzuk.</w:t>
+      </w:r>
+    </w:p>
+    <w:p>
+      <w:r>
+        <w:t>A minimum gépigény tábla „</w:t>
+      </w:r>
+      <w:proofErr w:type="spellStart"/>
+      <w:r>
+        <w:t>minRequirements</w:t>
+      </w:r>
+      <w:proofErr w:type="spellEnd"/>
+      <w:r>
+        <w:t>” azonosítóval található az adatbázisban.</w:t>
       </w:r>
       <w:r>
         <w:br/>
@@ -5040,7 +6227,15 @@
         <w:t>Elsődleges kulcsa a táblának</w:t>
       </w:r>
       <w:r>
-        <w:t xml:space="preserve"> a „minId”, szám típusú, saját magát megnövelő </w:t>
+        <w:t xml:space="preserve"> a „</w:t>
+      </w:r>
+      <w:proofErr w:type="spellStart"/>
+      <w:r>
+        <w:t>minId</w:t>
+      </w:r>
+      <w:proofErr w:type="spellEnd"/>
+      <w:r>
+        <w:t xml:space="preserve">”, szám típusú, saját magát megnövelő </w:t>
       </w:r>
       <w:r>
         <w:t>változó,</w:t>
@@ -5058,7 +6253,23 @@
         <w:br/>
       </w:r>
       <w:r>
-        <w:t>Idegen kulcs a „minGId” vagyis a „Minimum GameId”, számtípusú változó, nem lehet érték nélkül, ezzel tudatjuk az adatbázissal, hogy melyik játék gépigényéről jegyzünk fel adatot.</w:t>
+        <w:t>Idegen kulcs a „</w:t>
+      </w:r>
+      <w:proofErr w:type="spellStart"/>
+      <w:r>
+        <w:t>minGId</w:t>
+      </w:r>
+      <w:proofErr w:type="spellEnd"/>
+      <w:r>
+        <w:t xml:space="preserve">” vagyis a „Minimum </w:t>
+      </w:r>
+      <w:proofErr w:type="spellStart"/>
+      <w:r>
+        <w:t>GameId</w:t>
+      </w:r>
+      <w:proofErr w:type="spellEnd"/>
+      <w:r>
+        <w:t>”, számtípusú változó, nem lehet érték nélkül, ezzel tudatjuk az adatbázissal, hogy melyik játék gépigényéről jegyzünk fel adatot.</w:t>
       </w:r>
       <w:r>
         <w:br/>
@@ -5083,7 +6294,15 @@
       </w:r>
       <w:r>
         <w:br/>
-        <w:t xml:space="preserve">Elsőnek a „minOS” változónkat </w:t>
+        <w:t>Elsőnek a „</w:t>
+      </w:r>
+      <w:proofErr w:type="spellStart"/>
+      <w:r>
+        <w:t>minOS</w:t>
+      </w:r>
+      <w:proofErr w:type="spellEnd"/>
+      <w:r>
+        <w:t xml:space="preserve">” változónkat </w:t>
       </w:r>
       <w:r>
         <w:t>deklaráltam</w:t>
@@ -5098,7 +6317,15 @@
         <w:br/>
       </w:r>
       <w:r>
-        <w:t>Következőnek a „minProcessor” változó</w:t>
+        <w:t>Következőnek a „</w:t>
+      </w:r>
+      <w:proofErr w:type="spellStart"/>
+      <w:r>
+        <w:t>minProcessor</w:t>
+      </w:r>
+      <w:proofErr w:type="spellEnd"/>
+      <w:r>
+        <w:t>” változó</w:t>
       </w:r>
       <w:r>
         <w:t>t hoztam létre, ez a leglassabb, de még elfogadható processzort jelöli.</w:t>
@@ -5110,7 +6337,15 @@
         <w:t>Memória nélkülözhetetlen egy játék futtatásához,</w:t>
       </w:r>
       <w:r>
-        <w:t xml:space="preserve"> „minMemory” </w:t>
+        <w:t xml:space="preserve"> „</w:t>
+      </w:r>
+      <w:proofErr w:type="spellStart"/>
+      <w:r>
+        <w:t>minMemory</w:t>
+      </w:r>
+      <w:proofErr w:type="spellEnd"/>
+      <w:r>
+        <w:t xml:space="preserve">” </w:t>
       </w:r>
       <w:r>
         <w:t>meg</w:t>
@@ -5135,7 +6370,15 @@
       </w:r>
       <w:r>
         <w:lastRenderedPageBreak/>
-        <w:t>szükségünk van erre az adatra is, amiről a „minGPU” változónk gondoskodik.</w:t>
+        <w:t>szükségünk van erre az adatra is, amiről a „</w:t>
+      </w:r>
+      <w:proofErr w:type="spellStart"/>
+      <w:r>
+        <w:t>minGPU</w:t>
+      </w:r>
+      <w:proofErr w:type="spellEnd"/>
+      <w:r>
+        <w:t>” változónk gondoskodik.</w:t>
       </w:r>
       <w:r>
         <w:br/>
@@ -5147,30 +6390,102 @@
         <w:t>ez a „minStorage”. L</w:t>
       </w:r>
       <w:r>
-        <w:t>ényegében ez is lehetett volna integer, de ugyan az a probléma lépett fel vele, mint a „minMemory” változónkkal.</w:t>
-      </w:r>
-    </w:p>
-    <w:p>
-      <w:r>
-        <w:t>Ez a felépítése a „recRequirements” táblánknak is, csak minimum adatok helyett az ajánlottakat találjuk, ezt figyelembe véve ez nem szorul részletezésre.</w:t>
-      </w:r>
-    </w:p>
-    <w:p>
-      <w:r>
-        <w:t>Az adminisztrátor esszenciális táblája az „nHighscores”, ez „Not approved high score” -t jelent.</w:t>
+        <w:t>ényegében ez is lehetett volna integer, de ugyan az a probléma lépett fel vele, mint a „</w:t>
+      </w:r>
+      <w:proofErr w:type="spellStart"/>
+      <w:r>
+        <w:t>minMemory</w:t>
+      </w:r>
+      <w:proofErr w:type="spellEnd"/>
+      <w:r>
+        <w:t>” változónkkal.</w:t>
+      </w:r>
+    </w:p>
+    <w:p>
+      <w:r>
+        <w:t>Ez a felépítése a „</w:t>
+      </w:r>
+      <w:proofErr w:type="spellStart"/>
+      <w:r>
+        <w:t>recRequirements</w:t>
+      </w:r>
+      <w:proofErr w:type="spellEnd"/>
+      <w:r>
+        <w:t>” táblánknak is, csak minimum adatok helyett az ajánlottakat találjuk, ezt figyelembe véve ez nem szorul részletezésre.</w:t>
+      </w:r>
+    </w:p>
+    <w:p>
+      <w:r>
+        <w:t>Az adminisztrátor esszenciális táblája az „</w:t>
+      </w:r>
+      <w:proofErr w:type="spellStart"/>
+      <w:r>
+        <w:t>nHighscores</w:t>
+      </w:r>
+      <w:proofErr w:type="spellEnd"/>
+      <w:r>
+        <w:t>”, ez „</w:t>
+      </w:r>
+      <w:proofErr w:type="spellStart"/>
+      <w:r>
+        <w:t>Not</w:t>
+      </w:r>
+      <w:proofErr w:type="spellEnd"/>
+      <w:r>
+        <w:t xml:space="preserve"> </w:t>
+      </w:r>
+      <w:proofErr w:type="spellStart"/>
+      <w:r>
+        <w:t>approved</w:t>
+      </w:r>
+      <w:proofErr w:type="spellEnd"/>
+      <w:r>
+        <w:t xml:space="preserve"> </w:t>
+      </w:r>
+      <w:proofErr w:type="spellStart"/>
+      <w:r>
+        <w:t>high</w:t>
+      </w:r>
+      <w:proofErr w:type="spellEnd"/>
+      <w:r>
+        <w:t xml:space="preserve"> </w:t>
+      </w:r>
+      <w:proofErr w:type="spellStart"/>
+      <w:r>
+        <w:t>score</w:t>
+      </w:r>
+      <w:proofErr w:type="spellEnd"/>
+      <w:r>
+        <w:t>” -t jelent.</w:t>
       </w:r>
       <w:r>
         <w:br/>
       </w:r>
       <w:r>
-        <w:t>Első adatunk a táblában egy elsődleges kulcs, ami integer, értéknövelő és nem lehet nulla, ez a „nScoreId”, oldalunk adminisztrátor által bírálásnál ezzel hivatkozik a pontszámra.</w:t>
+        <w:t>Első adatunk a táblában egy elsődleges kulcs, ami integer, értéknövelő és nem lehet nulla, ez a „</w:t>
+      </w:r>
+      <w:proofErr w:type="spellStart"/>
+      <w:r>
+        <w:t>nScoreId</w:t>
+      </w:r>
+      <w:proofErr w:type="spellEnd"/>
+      <w:r>
+        <w:t>”, oldalunk adminisztrátor által bírálásnál ezzel hivatkozik a pontszámra.</w:t>
       </w:r>
       <w:r>
         <w:br/>
         <w:t>Második a felhasználó azonosítására szolgál,</w:t>
       </w:r>
       <w:r>
-        <w:t xml:space="preserve"> „nUId” a neve.</w:t>
+        <w:t xml:space="preserve"> „</w:t>
+      </w:r>
+      <w:proofErr w:type="spellStart"/>
+      <w:r>
+        <w:t>nUId</w:t>
+      </w:r>
+      <w:proofErr w:type="spellEnd"/>
+      <w:r>
+        <w:t>” a neve.</w:t>
       </w:r>
       <w:r>
         <w:t xml:space="preserve"> </w:t>
@@ -5197,7 +6512,15 @@
         <w:br/>
       </w:r>
       <w:r>
-        <w:t xml:space="preserve">Legfontosabb része a táblának az „nScorePoints”, ez maga az </w:t>
+        <w:t>Legfontosabb része a táblának az „</w:t>
+      </w:r>
+      <w:proofErr w:type="spellStart"/>
+      <w:r>
+        <w:t>nScorePoints</w:t>
+      </w:r>
+      <w:proofErr w:type="spellEnd"/>
+      <w:r>
+        <w:t xml:space="preserve">”, ez maga az </w:t>
       </w:r>
       <w:r>
         <w:t>eredmény,</w:t>
@@ -5284,7 +6607,39 @@
         </w:drawing>
       </w:r>
       <w:r>
-        <w:t xml:space="preserve">Utolsó táblánk az „aHighscores” vagyis az „Approved High scores”, lényegében ugyan </w:t>
+        <w:t>Utolsó táblánk az „</w:t>
+      </w:r>
+      <w:proofErr w:type="spellStart"/>
+      <w:r>
+        <w:t>aHighscores</w:t>
+      </w:r>
+      <w:proofErr w:type="spellEnd"/>
+      <w:r>
+        <w:t>” vagyis az „</w:t>
+      </w:r>
+      <w:proofErr w:type="spellStart"/>
+      <w:r>
+        <w:t>Approved</w:t>
+      </w:r>
+      <w:proofErr w:type="spellEnd"/>
+      <w:r>
+        <w:t xml:space="preserve"> </w:t>
+      </w:r>
+      <w:proofErr w:type="spellStart"/>
+      <w:r>
+        <w:t>High</w:t>
+      </w:r>
+      <w:proofErr w:type="spellEnd"/>
+      <w:r>
+        <w:t xml:space="preserve"> </w:t>
+      </w:r>
+      <w:proofErr w:type="spellStart"/>
+      <w:r>
+        <w:t>scores</w:t>
+      </w:r>
+      <w:proofErr w:type="spellEnd"/>
+      <w:r>
+        <w:t xml:space="preserve">”, lényegében ugyan </w:t>
       </w:r>
       <w:r>
         <w:t>az,</w:t>
@@ -5304,27 +6659,14 @@
         <w:pStyle w:val="Kpalrs"/>
         <w:jc w:val="center"/>
       </w:pPr>
-      <w:r>
-        <w:fldChar w:fldCharType="begin"/>
-      </w:r>
-      <w:r>
-        <w:instrText xml:space="preserve"> SEQ ábra \* ARABIC </w:instrText>
-      </w:r>
-      <w:r>
-        <w:fldChar w:fldCharType="separate"/>
-      </w:r>
-      <w:r>
-        <w:rPr>
-          <w:noProof/>
-        </w:rPr>
-        <w:t>7</w:t>
-      </w:r>
-      <w:r>
-        <w:rPr>
-          <w:noProof/>
-        </w:rPr>
-        <w:fldChar w:fldCharType="end"/>
-      </w:r>
+      <w:fldSimple w:instr=" SEQ ábra \* ARABIC ">
+        <w:r>
+          <w:rPr>
+            <w:noProof/>
+          </w:rPr>
+          <w:t>7</w:t>
+        </w:r>
+      </w:fldSimple>
       <w:r>
         <w:t>. ábra: az adatbázis kapcsolat diagrammja.</w:t>
       </w:r>
@@ -5342,7 +6684,23 @@
     </w:p>
     <w:p>
       <w:r>
-        <w:t xml:space="preserve">A csak PHP kódot tartalmazó backend kódfájlokat elkülönítettem egy „inc” nevezetű mappába, ez az „includes” rövidítése, </w:t>
+        <w:t>A csak PHP kódot tartalmazó backend kódfájlokat elkülönítettem egy „</w:t>
+      </w:r>
+      <w:proofErr w:type="spellStart"/>
+      <w:r>
+        <w:t>inc</w:t>
+      </w:r>
+      <w:proofErr w:type="spellEnd"/>
+      <w:r>
+        <w:t>” nevezetű mappába, ez az „</w:t>
+      </w:r>
+      <w:proofErr w:type="spellStart"/>
+      <w:r>
+        <w:t>includes</w:t>
+      </w:r>
+      <w:proofErr w:type="spellEnd"/>
+      <w:r>
+        <w:t xml:space="preserve">” rövidítése, </w:t>
       </w:r>
       <w:r>
         <w:t>ezzel átláthatóbb a könyvtárszerkezet.</w:t>
@@ -5407,16 +6765,37 @@
         <w:pStyle w:val="Kpalrs"/>
         <w:jc w:val="center"/>
       </w:pPr>
-      <w:fldSimple w:instr=" SEQ ábra \* ARABIC ">
-        <w:r>
-          <w:rPr>
-            <w:noProof/>
-          </w:rPr>
-          <w:t>8</w:t>
-        </w:r>
-      </w:fldSimple>
-      <w:r>
-        <w:t>. ábra: az oldal use-case diagrammja.</w:t>
+      <w:r>
+        <w:fldChar w:fldCharType="begin"/>
+      </w:r>
+      <w:r>
+        <w:instrText xml:space="preserve"> SEQ ábra \* ARABIC </w:instrText>
+      </w:r>
+      <w:r>
+        <w:fldChar w:fldCharType="separate"/>
+      </w:r>
+      <w:r>
+        <w:rPr>
+          <w:noProof/>
+        </w:rPr>
+        <w:t>8</w:t>
+      </w:r>
+      <w:r>
+        <w:rPr>
+          <w:noProof/>
+        </w:rPr>
+        <w:fldChar w:fldCharType="end"/>
+      </w:r>
+      <w:r>
+        <w:t xml:space="preserve">. ábra: az oldal </w:t>
+      </w:r>
+      <w:proofErr w:type="spellStart"/>
+      <w:r>
+        <w:t>use-case</w:t>
+      </w:r>
+      <w:proofErr w:type="spellEnd"/>
+      <w:r>
+        <w:t xml:space="preserve"> diagrammja.</w:t>
       </w:r>
     </w:p>
     <w:p>
@@ -5437,9 +6816,11 @@
       <w:r>
         <w:t>„</w:t>
       </w:r>
+      <w:proofErr w:type="spellStart"/>
       <w:r>
         <w:t>query</w:t>
       </w:r>
+      <w:proofErr w:type="spellEnd"/>
       <w:r>
         <w:t>”</w:t>
       </w:r>
@@ -5470,9 +6851,11 @@
           <w:numId w:val="23"/>
         </w:numPr>
       </w:pPr>
+      <w:proofErr w:type="spellStart"/>
       <w:r>
         <w:t>inc_gamequery.php</w:t>
       </w:r>
+      <w:proofErr w:type="spellEnd"/>
       <w:r>
         <w:t>, ez tölti be a játékoldalon található tartalmat, játék képét, rendszerkövetelményeket, leírást és a ponttáblát.</w:t>
       </w:r>
@@ -5485,8 +6868,13 @@
           <w:numId w:val="23"/>
         </w:numPr>
       </w:pPr>
-      <w:r>
-        <w:t>inc_headerquery.php, ezzel ellenőrzöm le, hogy a felhasználónak milyen játékok vannak a profiljához kötve</w:t>
+      <w:proofErr w:type="spellStart"/>
+      <w:r>
+        <w:t>inc_headerquery.php</w:t>
+      </w:r>
+      <w:proofErr w:type="spellEnd"/>
+      <w:r>
+        <w:t>, ezzel ellenőrzöm le, hogy a felhasználónak milyen játékok vannak a profiljához kötve</w:t>
       </w:r>
       <w:r>
         <w:t xml:space="preserve"> és íratom ki az oldalsávra.</w:t>
@@ -5500,8 +6888,13 @@
           <w:numId w:val="23"/>
         </w:numPr>
       </w:pPr>
-      <w:r>
-        <w:t>inc_profquery.php, tartalmat biztosít a játékos profiljához, lekéri milyen játékai vannak, milyen eredményeket ért el</w:t>
+      <w:proofErr w:type="spellStart"/>
+      <w:r>
+        <w:t>inc_profquery.php</w:t>
+      </w:r>
+      <w:proofErr w:type="spellEnd"/>
+      <w:r>
+        <w:t>, tartalmat biztosít a játékos profiljához, lekéri milyen játékai vannak, milyen eredményeket ért el</w:t>
       </w:r>
       <w:r>
         <w:t xml:space="preserve"> és</w:t>
@@ -5518,9 +6911,14 @@
           <w:numId w:val="23"/>
         </w:numPr>
       </w:pPr>
+      <w:proofErr w:type="spellStart"/>
       <w:r>
         <w:lastRenderedPageBreak/>
-        <w:t xml:space="preserve">inc_admin.php, </w:t>
+        <w:t>inc_admin.php</w:t>
+      </w:r>
+      <w:proofErr w:type="spellEnd"/>
+      <w:r>
+        <w:t xml:space="preserve">, </w:t>
       </w:r>
       <w:r>
         <w:t>megnézi,</w:t>
@@ -5545,8 +6943,13 @@
           <w:numId w:val="24"/>
         </w:numPr>
       </w:pPr>
-      <w:r>
-        <w:t>inc_connection.php, ez biztosítja az adatbázis elérést.</w:t>
+      <w:proofErr w:type="spellStart"/>
+      <w:r>
+        <w:t>inc_connection.php</w:t>
+      </w:r>
+      <w:proofErr w:type="spellEnd"/>
+      <w:r>
+        <w:t>, ez biztosítja az adatbázis elérést.</w:t>
       </w:r>
     </w:p>
     <w:p>
@@ -5557,8 +6960,21 @@
           <w:numId w:val="24"/>
         </w:numPr>
       </w:pPr>
-      <w:r>
-        <w:t xml:space="preserve">inc_gamedown.php, az ehhez kapcsolt form a játék oldalon található, a letöltés gombnál, ellenőrzi, hogy a felhasználónak meg van-e már az adott játék, ha igen akkor figyelmezteti, hogy nem </w:t>
+      <w:proofErr w:type="spellStart"/>
+      <w:r>
+        <w:t>inc_gamedown.php</w:t>
+      </w:r>
+      <w:proofErr w:type="spellEnd"/>
+      <w:r>
+        <w:t xml:space="preserve">, az ehhez kapcsolt </w:t>
+      </w:r>
+      <w:proofErr w:type="spellStart"/>
+      <w:r>
+        <w:t>form</w:t>
+      </w:r>
+      <w:proofErr w:type="spellEnd"/>
+      <w:r>
+        <w:t xml:space="preserve"> a játék oldalon található, a letöltés gombnál, ellenőrzi, hogy a felhasználónak meg van-e már az adott játék, ha igen akkor figyelmezteti, hogy nem </w:t>
       </w:r>
       <w:r>
         <w:t xml:space="preserve">tudja még egyszer hozzáadni az adatbázishoz, ha nincs akkor </w:t>
@@ -5581,8 +6997,13 @@
           <w:numId w:val="24"/>
         </w:numPr>
       </w:pPr>
-      <w:r>
-        <w:t>inc_gamename.php, erre a fájlra azért van szükség, hogy megkapjuk a játék nevét a kérésekhez az oldalsávon és a kép</w:t>
+      <w:proofErr w:type="spellStart"/>
+      <w:r>
+        <w:t>inc_gamename.php</w:t>
+      </w:r>
+      <w:proofErr w:type="spellEnd"/>
+      <w:r>
+        <w:t>, erre a fájlra azért van szükség, hogy megkapjuk a játék nevét a kérésekhez az oldalsávon és a kép</w:t>
       </w:r>
       <w:r>
         <w:t>körhintán is egyaránt</w:t>
@@ -5599,8 +7020,13 @@
           <w:numId w:val="24"/>
         </w:numPr>
       </w:pPr>
-      <w:r>
-        <w:t>inc_login.php, felhasználónév és jelszó bementével több fajta ellenőrzést végez a beérkezett adatokon, majd egy kérés alkalmazásával, megnézi, hogy létezik-e az adatoknak megfelelő felhasználó</w:t>
+      <w:proofErr w:type="spellStart"/>
+      <w:r>
+        <w:t>inc_login.php</w:t>
+      </w:r>
+      <w:proofErr w:type="spellEnd"/>
+      <w:r>
+        <w:t>, felhasználónév és jelszó bementével több fajta ellenőrzést végez a beérkezett adatokon, majd egy kérés alkalmazásával, megnézi, hogy létezik-e az adatoknak megfelelő felhasználó</w:t>
       </w:r>
       <w:r>
         <w:t>, ha igen eltárolja session-be.</w:t>
@@ -5614,8 +7040,13 @@
           <w:numId w:val="24"/>
         </w:numPr>
       </w:pPr>
-      <w:r>
-        <w:t>inc_logout.php, gomb megnyomására eldobja a session-be tárolt felhasználói adatokat.</w:t>
+      <w:proofErr w:type="spellStart"/>
+      <w:r>
+        <w:t>inc_logout.php</w:t>
+      </w:r>
+      <w:proofErr w:type="spellEnd"/>
+      <w:r>
+        <w:t>, gomb megnyomására eldobja a session-be tárolt felhasználói adatokat.</w:t>
       </w:r>
     </w:p>
     <w:p>
@@ -5626,8 +7057,13 @@
           <w:numId w:val="24"/>
         </w:numPr>
       </w:pPr>
-      <w:r>
-        <w:t xml:space="preserve">inc_profilepic.php, ez biztosítja a felhasználó profilkép feltöltési lehetőségét, több ellenőrzést végez a feltöltött fájlon, </w:t>
+      <w:proofErr w:type="spellStart"/>
+      <w:r>
+        <w:t>inc_profilepic.php</w:t>
+      </w:r>
+      <w:proofErr w:type="spellEnd"/>
+      <w:r>
+        <w:t xml:space="preserve">, ez biztosítja a felhasználó profilkép feltöltési lehetőségét, több ellenőrzést végez a feltöltött fájlon, </w:t>
       </w:r>
       <w:r>
         <w:t>majd,</w:t>
@@ -5647,8 +7083,13 @@
           <w:numId w:val="24"/>
         </w:numPr>
       </w:pPr>
-      <w:r>
-        <w:t xml:space="preserve">inc_registration.php, a regisztrációs felületen lévő adatokat bekéri, ellenőrzéseket végez rajta, majd vagy feltölti </w:t>
+      <w:proofErr w:type="spellStart"/>
+      <w:r>
+        <w:t>inc_registration.php</w:t>
+      </w:r>
+      <w:proofErr w:type="spellEnd"/>
+      <w:r>
+        <w:t xml:space="preserve">, a regisztrációs felületen lévő adatokat bekéri, ellenőrzéseket végez rajta, majd vagy feltölti </w:t>
       </w:r>
       <w:r>
         <w:t>az adatbázisba,</w:t>
@@ -5665,8 +7106,45 @@
           <w:numId w:val="24"/>
         </w:numPr>
       </w:pPr>
-      <w:r>
-        <w:t>inc_scoreapprove.php, biztosítja az adminisztrátor felületen található két gomb működését, ha a zöld gombot nyomjuk meg, lefut az egyik ága az if elágazásunknak, amivel kitörli a kiválasztott adatot a „Not Approved” táblából és beszúrja az „Approved” táblába. Piros gomb megnyomása esetén csak szimplán eldobja a kiválasztott rekordot az adatbázisból.</w:t>
+      <w:proofErr w:type="spellStart"/>
+      <w:r>
+        <w:t>inc_scoreapprove.php</w:t>
+      </w:r>
+      <w:proofErr w:type="spellEnd"/>
+      <w:r>
+        <w:t xml:space="preserve">, biztosítja az adminisztrátor felületen található két gomb működését, ha a zöld gombot nyomjuk meg, lefut az egyik ága az </w:t>
+      </w:r>
+      <w:proofErr w:type="spellStart"/>
+      <w:r>
+        <w:t>if</w:t>
+      </w:r>
+      <w:proofErr w:type="spellEnd"/>
+      <w:r>
+        <w:t xml:space="preserve"> elágazásunknak, amivel kitörli a kiválasztott adatot a „</w:t>
+      </w:r>
+      <w:proofErr w:type="spellStart"/>
+      <w:r>
+        <w:t>Not</w:t>
+      </w:r>
+      <w:proofErr w:type="spellEnd"/>
+      <w:r>
+        <w:t xml:space="preserve"> </w:t>
+      </w:r>
+      <w:proofErr w:type="spellStart"/>
+      <w:r>
+        <w:t>Approved</w:t>
+      </w:r>
+      <w:proofErr w:type="spellEnd"/>
+      <w:r>
+        <w:t>” táblából és beszúrja az „</w:t>
+      </w:r>
+      <w:proofErr w:type="spellStart"/>
+      <w:r>
+        <w:t>Approved</w:t>
+      </w:r>
+      <w:proofErr w:type="spellEnd"/>
+      <w:r>
+        <w:t>” táblába. Piros gomb megnyomása esetén csak szimplán eldobja a kiválasztott rekordot az adatbázisból.</w:t>
       </w:r>
     </w:p>
     <w:p>
@@ -5677,8 +7155,29 @@
           <w:numId w:val="24"/>
         </w:numPr>
       </w:pPr>
-      <w:r>
-        <w:t>inc_scoresub.php, a profilon található eredményfeltöltéséért felelős, figyelmeztet, ha a megadott input nem felel meg az előírásoknak, viszont, ha minden megfelelő feltölti azokat a „Not Approved” táblába.</w:t>
+      <w:proofErr w:type="spellStart"/>
+      <w:r>
+        <w:t>inc_scoresub.php</w:t>
+      </w:r>
+      <w:proofErr w:type="spellEnd"/>
+      <w:r>
+        <w:t>, a profilon található eredményfeltöltéséért felelős, figyelmeztet, ha a megadott input nem felel meg az előírásoknak, viszont, ha minden megfelelő feltölti azokat a „</w:t>
+      </w:r>
+      <w:proofErr w:type="spellStart"/>
+      <w:r>
+        <w:t>Not</w:t>
+      </w:r>
+      <w:proofErr w:type="spellEnd"/>
+      <w:r>
+        <w:t xml:space="preserve"> </w:t>
+      </w:r>
+      <w:proofErr w:type="spellStart"/>
+      <w:r>
+        <w:t>Approved</w:t>
+      </w:r>
+      <w:proofErr w:type="spellEnd"/>
+      <w:r>
+        <w:t>” táblába.</w:t>
       </w:r>
     </w:p>
     <w:p>
@@ -5778,7 +7277,15 @@
         <w:br/>
       </w:r>
       <w:r>
-        <w:t xml:space="preserve">A regex érzékeli a problémákat a jelszóval, </w:t>
+        <w:t xml:space="preserve">A </w:t>
+      </w:r>
+      <w:proofErr w:type="spellStart"/>
+      <w:r>
+        <w:t>regex</w:t>
+      </w:r>
+      <w:proofErr w:type="spellEnd"/>
+      <w:r>
+        <w:t xml:space="preserve"> érzékeli a problémákat a jelszóval, </w:t>
       </w:r>
       <w:r>
         <w:t>szól,</w:t>
@@ -5906,7 +7413,15 @@
         <w:br/>
       </w:r>
       <w:r>
-        <w:t>Az admin felület sikeresen megjelenik, az eredményeket jól kilistázza a táblázatba.</w:t>
+        <w:t xml:space="preserve">Az </w:t>
+      </w:r>
+      <w:proofErr w:type="spellStart"/>
+      <w:r>
+        <w:t>admin</w:t>
+      </w:r>
+      <w:proofErr w:type="spellEnd"/>
+      <w:r>
+        <w:t xml:space="preserve"> felület sikeresen megjelenik, az eredményeket jól kilistázza a táblázatba.</w:t>
       </w:r>
       <w:r>
         <w:br/>
@@ -5984,7 +7499,15 @@
       </w:r>
       <w:r>
         <w:br/>
-        <w:t xml:space="preserve">Ezután átnéztem a navigációs sáv kódját, itt egy „if” elágazást </w:t>
+        <w:t>Ezután átnéztem a navigációs sáv kódját, itt egy „</w:t>
+      </w:r>
+      <w:proofErr w:type="spellStart"/>
+      <w:r>
+        <w:t>if</w:t>
+      </w:r>
+      <w:proofErr w:type="spellEnd"/>
+      <w:r>
+        <w:t xml:space="preserve">” elágazást </w:t>
       </w:r>
       <w:r>
         <w:t>találtam,</w:t>
@@ -6029,7 +7552,15 @@
         <w:ind w:firstLine="432"/>
       </w:pPr>
       <w:r>
-        <w:t>Utoljára pedig stressz-tesztet végeztem az oldalon, próbáltam a lehető legtöbb bemenettel valamiféle reakciót kicsalni az alkalmazásból, nem ütköztem problémába kivéve a jelszó titkosításánál, mivel md5-tel történik, szimplán túl nagy volt az adat az adatbanknak. Ezt a problémát úgy oldottam meg, hogy fentebb vittem a jelszó változóknak szánt karakterszámot phpMyAdminban.</w:t>
+        <w:t xml:space="preserve">Utoljára pedig stressz-tesztet végeztem az oldalon, próbáltam a lehető legtöbb bemenettel valamiféle reakciót kicsalni az alkalmazásból, nem ütköztem problémába kivéve a jelszó titkosításánál, mivel md5-tel történik, szimplán túl nagy volt az adat az adatbanknak. Ezt a problémát úgy oldottam meg, hogy fentebb vittem a jelszó változóknak szánt karakterszámot </w:t>
+      </w:r>
+      <w:proofErr w:type="spellStart"/>
+      <w:r>
+        <w:t>phpMyAdminban</w:t>
+      </w:r>
+      <w:proofErr w:type="spellEnd"/>
+      <w:r>
+        <w:t>.</w:t>
       </w:r>
     </w:p>
     <w:p>
@@ -6064,9 +7595,11 @@
       <w:r>
         <w:t xml:space="preserve">Többek között fejlesztettem a CSS ismereteim, megtanultam a CSS verziók közötti különbséget, </w:t>
       </w:r>
+      <w:proofErr w:type="spellStart"/>
       <w:r>
         <w:t>reszponzivitási</w:t>
       </w:r>
+      <w:proofErr w:type="spellEnd"/>
       <w:r>
         <w:t xml:space="preserve"> készségeimet növeltem</w:t>
       </w:r>
@@ -6456,14 +7989,27 @@
     <w:pPr>
       <w:pStyle w:val="llb"/>
     </w:pPr>
-    <w:fldSimple w:instr=" DATE   \* MERGEFORMAT ">
-      <w:r>
-        <w:rPr>
-          <w:noProof/>
-        </w:rPr>
-        <w:t>2022. 03. 29.</w:t>
-      </w:r>
-    </w:fldSimple>
+    <w:r>
+      <w:fldChar w:fldCharType="begin"/>
+    </w:r>
+    <w:r>
+      <w:instrText xml:space="preserve"> DATE   \* MERGEFORMAT </w:instrText>
+    </w:r>
+    <w:r>
+      <w:fldChar w:fldCharType="separate"/>
+    </w:r>
+    <w:r>
+      <w:rPr>
+        <w:noProof/>
+      </w:rPr>
+      <w:t>2022. 03. 31.</w:t>
+    </w:r>
+    <w:r>
+      <w:rPr>
+        <w:noProof/>
+      </w:rPr>
+      <w:fldChar w:fldCharType="end"/>
+    </w:r>
     <w:r>
       <w:tab/>
     </w:r>
@@ -10639,6 +12185,14 @@
 </file>
 
 <file path=customXml/item1.xml><?xml version="1.0" encoding="utf-8"?>
+<p:properties xmlns:p="http://schemas.microsoft.com/office/2006/metadata/properties" xmlns:xsi="http://www.w3.org/2001/XMLSchema-instance" xmlns:pc="http://schemas.microsoft.com/office/infopath/2007/PartnerControls">
+  <documentManagement>
+    <ReferenceId xmlns="d0fa3f08-38d3-42f1-b42a-db846c6faf11" xsi:nil="true"/>
+  </documentManagement>
+</p:properties>
+</file>
+
+<file path=customXml/item2.xml><?xml version="1.0" encoding="utf-8"?>
 <?mso-contentType ?>
 <FormTemplates xmlns="http://schemas.microsoft.com/sharepoint/v3/contenttype/forms">
   <Display>DocumentLibraryForm</Display>
@@ -10647,19 +12201,7 @@
 </FormTemplates>
 </file>
 
-<file path=customXml/item2.xml><?xml version="1.0" encoding="utf-8"?>
-<p:properties xmlns:p="http://schemas.microsoft.com/office/2006/metadata/properties" xmlns:xsi="http://www.w3.org/2001/XMLSchema-instance" xmlns:pc="http://schemas.microsoft.com/office/infopath/2007/PartnerControls">
-  <documentManagement>
-    <ReferenceId xmlns="d0fa3f08-38d3-42f1-b42a-db846c6faf11" xsi:nil="true"/>
-  </documentManagement>
-</p:properties>
-</file>
-
 <file path=customXml/item3.xml><?xml version="1.0" encoding="utf-8"?>
-<b:Sources xmlns:b="http://schemas.openxmlformats.org/officeDocument/2006/bibliography" xmlns="http://schemas.openxmlformats.org/officeDocument/2006/bibliography" SelectedStyle="\APA.XSL" StyleName="APA"/>
-</file>
-
-<file path=customXml/item4.xml><?xml version="1.0" encoding="utf-8"?>
 <ct:contentTypeSchema xmlns:ct="http://schemas.microsoft.com/office/2006/metadata/contentType" xmlns:ma="http://schemas.microsoft.com/office/2006/metadata/properties/metaAttributes" ct:_="" ma:_="" ma:contentTypeName="Dokumentum" ma:contentTypeID="0x010100DA8606BB982E434A951E4045EBDDD58E" ma:contentTypeVersion="10" ma:contentTypeDescription="Új dokumentum létrehozása." ma:contentTypeScope="" ma:versionID="cd8d1ef528ab93fa16aeeb35ed303903">
   <xsd:schema xmlns:xsd="http://www.w3.org/2001/XMLSchema" xmlns:xs="http://www.w3.org/2001/XMLSchema" xmlns:p="http://schemas.microsoft.com/office/2006/metadata/properties" xmlns:ns2="d0fa3f08-38d3-42f1-b42a-db846c6faf11" targetNamespace="http://schemas.microsoft.com/office/2006/metadata/properties" ma:root="true" ma:fieldsID="77145cb1bc81d85b108b37a74c9de770" ns2:_="">
     <xsd:import namespace="d0fa3f08-38d3-42f1-b42a-db846c6faf11"/>
@@ -10843,15 +12385,11 @@
 </ct:contentTypeSchema>
 </file>
 
-<file path=customXml/itemProps1.xml><?xml version="1.0" encoding="utf-8"?>
-<ds:datastoreItem xmlns:ds="http://schemas.openxmlformats.org/officeDocument/2006/customXml" ds:itemID="{49E9CE2F-4863-430F-A73B-CD3063AB172E}">
-  <ds:schemaRefs>
-    <ds:schemaRef ds:uri="http://schemas.microsoft.com/sharepoint/v3/contenttype/forms"/>
-  </ds:schemaRefs>
-</ds:datastoreItem>
+<file path=customXml/item4.xml><?xml version="1.0" encoding="utf-8"?>
+<b:Sources xmlns:b="http://schemas.openxmlformats.org/officeDocument/2006/bibliography" xmlns="http://schemas.openxmlformats.org/officeDocument/2006/bibliography" SelectedStyle="\APA.XSL" StyleName="APA"/>
 </file>
 
-<file path=customXml/itemProps2.xml><?xml version="1.0" encoding="utf-8"?>
+<file path=customXml/itemProps1.xml><?xml version="1.0" encoding="utf-8"?>
 <ds:datastoreItem xmlns:ds="http://schemas.openxmlformats.org/officeDocument/2006/customXml" ds:itemID="{4683CF39-CBC1-469A-88EA-F31417A0D119}">
   <ds:schemaRefs>
     <ds:schemaRef ds:uri="http://schemas.microsoft.com/office/2006/metadata/properties"/>
@@ -10861,15 +12399,15 @@
 </ds:datastoreItem>
 </file>
 
-<file path=customXml/itemProps3.xml><?xml version="1.0" encoding="utf-8"?>
-<ds:datastoreItem xmlns:ds="http://schemas.openxmlformats.org/officeDocument/2006/customXml" ds:itemID="{57AD3EA3-71A6-47A1-BF6A-38F2ED4D6123}">
+<file path=customXml/itemProps2.xml><?xml version="1.0" encoding="utf-8"?>
+<ds:datastoreItem xmlns:ds="http://schemas.openxmlformats.org/officeDocument/2006/customXml" ds:itemID="{49E9CE2F-4863-430F-A73B-CD3063AB172E}">
   <ds:schemaRefs>
-    <ds:schemaRef ds:uri="http://schemas.openxmlformats.org/officeDocument/2006/bibliography"/>
+    <ds:schemaRef ds:uri="http://schemas.microsoft.com/sharepoint/v3/contenttype/forms"/>
   </ds:schemaRefs>
 </ds:datastoreItem>
 </file>
 
-<file path=customXml/itemProps4.xml><?xml version="1.0" encoding="utf-8"?>
+<file path=customXml/itemProps3.xml><?xml version="1.0" encoding="utf-8"?>
 <ds:datastoreItem xmlns:ds="http://schemas.openxmlformats.org/officeDocument/2006/customXml" ds:itemID="{B3FF79F5-0AD8-4122-8015-20F5B475DB24}">
   <ds:schemaRefs>
     <ds:schemaRef ds:uri="http://schemas.microsoft.com/office/2006/metadata/contentType"/>
@@ -10885,4 +12423,12 @@
     <ds:schemaRef ds:uri="http://schemas.microsoft.com/internal/obd"/>
   </ds:schemaRefs>
 </ds:datastoreItem>
+</file>
+
+<file path=customXml/itemProps4.xml><?xml version="1.0" encoding="utf-8"?>
+<ds:datastoreItem xmlns:ds="http://schemas.openxmlformats.org/officeDocument/2006/customXml" ds:itemID="{57AD3EA3-71A6-47A1-BF6A-38F2ED4D6123}">
+  <ds:schemaRefs>
+    <ds:schemaRef ds:uri="http://schemas.openxmlformats.org/officeDocument/2006/bibliography"/>
+  </ds:schemaRefs>
+</ds:datastoreItem>
 </file>
--- a/diagrams/documentationSzenasi.docx
+++ b/diagrams/documentationSzenasi.docx
@@ -1,18 +1,13 @@
 
 <file path=word/document.xml><?xml version="1.0" encoding="utf-8"?>
-<w:document xmlns:wpc="http://schemas.microsoft.com/office/word/2010/wordprocessingCanvas" xmlns:cx="http://schemas.microsoft.com/office/drawing/2014/chartex" xmlns:cx1="http://schemas.microsoft.com/office/drawing/2015/9/8/chartex" xmlns:cx2="http://schemas.microsoft.com/office/drawing/2015/10/21/chartex" xmlns:cx3="http://schemas.microsoft.com/office/drawing/2016/5/9/chartex" xmlns:cx4="http://schemas.microsoft.com/office/drawing/2016/5/10/chartex" xmlns:cx5="http://schemas.microsoft.com/office/drawing/2016/5/11/chartex" xmlns:cx6="http://schemas.microsoft.com/office/drawing/2016/5/12/chartex" xmlns:cx7="http://schemas.microsoft.com/office/drawing/2016/5/13/chartex" xmlns:cx8="http://schemas.microsoft.com/office/drawing/2016/5/14/chartex" xmlns:mc="http://schemas.openxmlformats.org/markup-compatibility/2006" xmlns:aink="http://schemas.microsoft.com/office/drawing/2016/ink" xmlns:am3d="http://schemas.microsoft.com/office/drawing/2017/model3d" xmlns:o="urn:schemas-microsoft-com:office:office" xmlns:r="http://schemas.openxmlformats.org/officeDocument/2006/relationships" xmlns:m="http://schemas.openxmlformats.org/officeDocument/2006/math" xmlns:v="urn:schemas-microsoft-com:vml" xmlns:wp14="http://schemas.microsoft.com/office/word/2010/wordprocessingDrawing" xmlns:wp="http://schemas.openxmlformats.org/drawingml/2006/wordprocessingDrawing" xmlns:w10="urn:schemas-microsoft-com:office:word" xmlns:w="http://schemas.openxmlformats.org/wordprocessingml/2006/main" xmlns:w14="http://schemas.microsoft.com/office/word/2010/wordml" xmlns:w15="http://schemas.microsoft.com/office/word/2012/wordml" xmlns:w16cex="http://schemas.microsoft.com/office/word/2018/wordml/cex" xmlns:w16cid="http://schemas.microsoft.com/office/word/2016/wordml/cid" xmlns:w16="http://schemas.microsoft.com/office/word/2018/wordml" xmlns:w16sdtdh="http://schemas.microsoft.com/office/word/2020/wordml/sdtdatahash" xmlns:w16se="http://schemas.microsoft.com/office/word/2015/wordml/symex" xmlns:wpg="http://schemas.microsoft.com/office/word/2010/wordprocessingGroup" xmlns:wpi="http://schemas.microsoft.com/office/word/2010/wordprocessingInk" xmlns:wne="http://schemas.microsoft.com/office/word/2006/wordml" xmlns:wps="http://schemas.microsoft.com/office/word/2010/wordprocessingShape" mc:Ignorable="w14 w15 w16se w16cid w16 w16cex w16sdtdh wp14">
+<w:document xmlns:wpc="http://schemas.microsoft.com/office/word/2010/wordprocessingCanvas" xmlns:cx="http://schemas.microsoft.com/office/drawing/2014/chartex" xmlns:cx1="http://schemas.microsoft.com/office/drawing/2015/9/8/chartex" xmlns:mc="http://schemas.openxmlformats.org/markup-compatibility/2006" xmlns:o="urn:schemas-microsoft-com:office:office" xmlns:r="http://schemas.openxmlformats.org/officeDocument/2006/relationships" xmlns:m="http://schemas.openxmlformats.org/officeDocument/2006/math" xmlns:v="urn:schemas-microsoft-com:vml" xmlns:wp14="http://schemas.microsoft.com/office/word/2010/wordprocessingDrawing" xmlns:wp="http://schemas.openxmlformats.org/drawingml/2006/wordprocessingDrawing" xmlns:w10="urn:schemas-microsoft-com:office:word" xmlns:w="http://schemas.openxmlformats.org/wordprocessingml/2006/main" xmlns:w14="http://schemas.microsoft.com/office/word/2010/wordml" xmlns:w15="http://schemas.microsoft.com/office/word/2012/wordml" xmlns:w16se="http://schemas.microsoft.com/office/word/2015/wordml/symex" xmlns:wpg="http://schemas.microsoft.com/office/word/2010/wordprocessingGroup" xmlns:wpi="http://schemas.microsoft.com/office/word/2010/wordprocessingInk" xmlns:wne="http://schemas.microsoft.com/office/word/2006/wordml" xmlns:wps="http://schemas.microsoft.com/office/word/2010/wordprocessingShape" mc:Ignorable="w14 w15 w16se wp14">
   <w:body>
     <w:p>
       <w:pPr>
         <w:jc w:val="center"/>
       </w:pPr>
-      <w:proofErr w:type="spellStart"/>
-      <w:r>
-        <w:t>BGSzC</w:t>
-      </w:r>
-      <w:proofErr w:type="spellEnd"/>
-      <w:r>
-        <w:t xml:space="preserve"> Pestszentlőrinci Közgazdasági és Informatikai Szakgimnáziuma</w:t>
+      <w:r>
+        <w:t>BGSzC Pestszentlőrinci Közgazdasági és Informatikai Szakgimnáziuma</w:t>
       </w:r>
     </w:p>
     <w:p>
@@ -1628,6 +1623,9 @@
       <w:bookmarkEnd w:id="3"/>
     </w:p>
     <w:p>
+      <w:pPr>
+        <w:jc w:val="both"/>
+      </w:pPr>
       <w:r>
         <w:t xml:space="preserve">A mai rohamosan fejlődő világunkban érdeke minden fejlesztőnek, hogy szoftver kínálatuk a lehető legnagyobb közönséget </w:t>
       </w:r>
@@ -1639,16 +1637,25 @@
       </w:r>
     </w:p>
     <w:p>
+      <w:pPr>
+        <w:jc w:val="both"/>
+      </w:pPr>
       <w:r>
         <w:t>Oldalam e célt szolgálja, fejlesztők egy megosztó platformként használhatják, saját munkájuk terjesztésére.</w:t>
       </w:r>
     </w:p>
     <w:p>
+      <w:pPr>
+        <w:jc w:val="both"/>
+      </w:pPr>
       <w:r>
         <w:t>A felhasználó letöltheti a szoftvereket és olvashat rendszerkövetelményükről, amit szintén a fejlesztő határoz meg, adatbázisból kéri le a weboldal.</w:t>
       </w:r>
     </w:p>
     <w:p>
+      <w:pPr>
+        <w:jc w:val="both"/>
+      </w:pPr>
       <w:r>
         <w:t xml:space="preserve">Nyomon követhető többek között a játékos által elért pontok száma, ezt egy </w:t>
       </w:r>
@@ -1669,6 +1676,9 @@
       </w:r>
     </w:p>
     <w:p>
+      <w:pPr>
+        <w:jc w:val="both"/>
+      </w:pPr>
       <w:r>
         <w:t>Egy ranglistán a felhasználók megtekinthetik a top 3 legjobb eredményt, amik már az elfogadott pontok táblájából kerülnek ki.</w:t>
       </w:r>
@@ -1686,6 +1696,9 @@
       <w:bookmarkEnd w:id="5"/>
     </w:p>
     <w:p>
+      <w:pPr>
+        <w:jc w:val="both"/>
+      </w:pPr>
       <w:r>
         <w:t xml:space="preserve">A projekt elkészítésében felhasználtam CSS és </w:t>
       </w:r>
@@ -1697,6 +1710,9 @@
       </w:r>
     </w:p>
     <w:p>
+      <w:pPr>
+        <w:jc w:val="both"/>
+      </w:pPr>
       <w:r>
         <w:t xml:space="preserve">Maga az oldal „.php” formátumú, az érdekében, hogy képes legyen </w:t>
       </w:r>
@@ -1708,6 +1724,9 @@
       </w:r>
     </w:p>
     <w:p>
+      <w:pPr>
+        <w:jc w:val="both"/>
+      </w:pPr>
       <w:r>
         <w:t xml:space="preserve">Front-end </w:t>
       </w:r>
@@ -1718,23 +1737,7 @@
         <w:t xml:space="preserve"> rész</w:t>
       </w:r>
       <w:r>
-        <w:t>ből áll, a HTML-ből, CSS-</w:t>
-      </w:r>
-      <w:proofErr w:type="spellStart"/>
-      <w:r>
-        <w:t>ből</w:t>
-      </w:r>
-      <w:proofErr w:type="spellEnd"/>
-      <w:r>
-        <w:t xml:space="preserve"> és JavaScript-</w:t>
-      </w:r>
-      <w:proofErr w:type="spellStart"/>
-      <w:r>
-        <w:t>ből</w:t>
-      </w:r>
-      <w:proofErr w:type="spellEnd"/>
-      <w:r>
-        <w:t>.</w:t>
+        <w:t>ből áll, a HTML-ből, CSS-ből és JavaScript-ből.</w:t>
       </w:r>
     </w:p>
     <w:p>
@@ -1744,23 +1747,16 @@
           <w:ilvl w:val="0"/>
           <w:numId w:val="15"/>
         </w:numPr>
-      </w:pPr>
-      <w:r>
-        <w:t xml:space="preserve">HTML ismereteimet ez évben fontos elemekkel bővítettem, ennek köszönhetően teljes </w:t>
-      </w:r>
-      <w:proofErr w:type="spellStart"/>
-      <w:r>
-        <w:t>reszponz</w:t>
+        <w:jc w:val="both"/>
+      </w:pPr>
+      <w:r>
+        <w:t>HTML ismereteimet ez évben fontos elemekkel bővítettem, ennek köszönhetően teljes reszponz</w:t>
       </w:r>
       <w:r>
         <w:t>í</w:t>
       </w:r>
       <w:r>
-        <w:t>vitást</w:t>
-      </w:r>
-      <w:proofErr w:type="spellEnd"/>
-      <w:r>
-        <w:t xml:space="preserve"> értem el a weboldalon.</w:t>
+        <w:t>vitást értem el a weboldalon.</w:t>
       </w:r>
     </w:p>
     <w:p>
@@ -1770,45 +1766,10 @@
           <w:ilvl w:val="0"/>
           <w:numId w:val="15"/>
         </w:numPr>
-      </w:pPr>
-      <w:r>
-        <w:t xml:space="preserve">CSS a weboldal teljes kinézetéért felelős, ez is két részre szedhető, a számomra már ismert natúr CSS-re és az újonnan tanult </w:t>
-      </w:r>
-      <w:proofErr w:type="spellStart"/>
-      <w:r>
-        <w:t>Bootstrap</w:t>
-      </w:r>
-      <w:proofErr w:type="spellEnd"/>
-      <w:r>
-        <w:t xml:space="preserve"> keretrendszerre.</w:t>
-      </w:r>
-      <w:r>
-        <w:br/>
-      </w:r>
-      <w:proofErr w:type="spellStart"/>
-      <w:r>
-        <w:t>Bootstrap</w:t>
-      </w:r>
-      <w:proofErr w:type="spellEnd"/>
-      <w:r>
-        <w:t xml:space="preserve"> felelős az oldal formázásnak nagy részéért, ennek köszönhetően </w:t>
-      </w:r>
-      <w:r>
-        <w:t>reszponzív osztályokkal tudtam ellátni a különböző HTML kereteket.</w:t>
-      </w:r>
-      <w:r>
-        <w:br/>
-      </w:r>
-      <w:r>
-        <w:t xml:space="preserve">Natúr CSS legfőképpen a </w:t>
-      </w:r>
-      <w:proofErr w:type="spellStart"/>
-      <w:r>
-        <w:t>Bootstrap</w:t>
-      </w:r>
-      <w:proofErr w:type="spellEnd"/>
-      <w:r>
-        <w:t xml:space="preserve"> osztályok felülírására szolgál, ezzel szabtam személyre az oldalt az általam kívánt kinézet elérése érdekében.</w:t>
+        <w:jc w:val="both"/>
+      </w:pPr>
+      <w:r>
+        <w:t>CSS a weboldal teljes kinézetéért felelős, ez is két részre szedhető, a számomra már ismert natúr CSS-re és az újonnan tanult Bootstrap keretrendszerre.</w:t>
       </w:r>
     </w:p>
     <w:p>
@@ -1818,20 +1779,45 @@
           <w:ilvl w:val="0"/>
           <w:numId w:val="15"/>
         </w:numPr>
-      </w:pPr>
-      <w:r>
-        <w:t xml:space="preserve">A JavaScript a </w:t>
-      </w:r>
-      <w:proofErr w:type="spellStart"/>
-      <w:r>
-        <w:t>Bootstrap</w:t>
-      </w:r>
-      <w:proofErr w:type="spellEnd"/>
-      <w:r>
-        <w:t xml:space="preserve"> keretrendszerrel együtt használandó ugyanis, szüksége van rá az összetett csomag üzemeltetése érdekében.</w:t>
-      </w:r>
-    </w:p>
-    <w:p>
+        <w:jc w:val="both"/>
+      </w:pPr>
+      <w:r>
+        <w:t xml:space="preserve">Bootstrap felelős az oldal formázásnak nagy részéért, ennek köszönhetően </w:t>
+      </w:r>
+      <w:r>
+        <w:t>reszponzív osztályokkal tudtam ellátni a különböző HTML kereteket.</w:t>
+      </w:r>
+    </w:p>
+    <w:p>
+      <w:pPr>
+        <w:pStyle w:val="Listaszerbekezds"/>
+        <w:numPr>
+          <w:ilvl w:val="0"/>
+          <w:numId w:val="15"/>
+        </w:numPr>
+        <w:jc w:val="both"/>
+      </w:pPr>
+      <w:r>
+        <w:t>Natúr CSS legfőképpen a Bootstrap osztályok felülírására szolgál, ezzel szabtam személyre az oldalt az általam kívánt kinézet elérése érdekében.</w:t>
+      </w:r>
+    </w:p>
+    <w:p>
+      <w:pPr>
+        <w:pStyle w:val="Listaszerbekezds"/>
+        <w:numPr>
+          <w:ilvl w:val="0"/>
+          <w:numId w:val="15"/>
+        </w:numPr>
+        <w:jc w:val="both"/>
+      </w:pPr>
+      <w:r>
+        <w:t>A JavaScript a Bootstrap keretrendszerrel együtt használandó ugyanis, szüksége van rá az összetett csomag üzemeltetése érdekében.</w:t>
+      </w:r>
+    </w:p>
+    <w:p>
+      <w:pPr>
+        <w:jc w:val="both"/>
+      </w:pPr>
       <w:r>
         <w:lastRenderedPageBreak/>
         <w:t xml:space="preserve">A back-end </w:t>
@@ -1840,15 +1826,7 @@
         <w:t>PHP</w:t>
       </w:r>
       <w:r>
-        <w:t xml:space="preserve"> és </w:t>
-      </w:r>
-      <w:proofErr w:type="spellStart"/>
-      <w:r>
-        <w:t>MySQL-ből</w:t>
-      </w:r>
-      <w:proofErr w:type="spellEnd"/>
-      <w:r>
-        <w:t xml:space="preserve"> épül fel, a kettő folyamatos kapcsolatban vannak.</w:t>
+        <w:t xml:space="preserve"> és MySQL-ből épül fel, a kettő folyamatos kapcsolatban vannak.</w:t>
       </w:r>
     </w:p>
     <w:p>
@@ -1858,6 +1836,7 @@
           <w:ilvl w:val="0"/>
           <w:numId w:val="17"/>
         </w:numPr>
+        <w:jc w:val="both"/>
       </w:pPr>
       <w:r>
         <w:t>PHP egy teljesen új programozási nyelv volt számomra, ettől lesz interaktív a weboldal, a kliens ennek használatával kommunikál a „szerverrel”</w:t>
@@ -1873,25 +1852,13 @@
           <w:ilvl w:val="0"/>
           <w:numId w:val="17"/>
         </w:numPr>
-      </w:pPr>
-      <w:proofErr w:type="spellStart"/>
-      <w:r>
-        <w:t>MySQL</w:t>
-      </w:r>
-      <w:proofErr w:type="spellEnd"/>
-      <w:r>
-        <w:t xml:space="preserve"> egy általam már ismert felület volt, erre szúr be, töröl és olvas rekordokat a PHP</w:t>
-      </w:r>
-      <w:r>
-        <w:t xml:space="preserve"> a megadott </w:t>
-      </w:r>
-      <w:proofErr w:type="spellStart"/>
-      <w:r>
-        <w:t>query</w:t>
-      </w:r>
-      <w:proofErr w:type="spellEnd"/>
-      <w:r>
-        <w:t>-k segítségével.</w:t>
+        <w:jc w:val="both"/>
+      </w:pPr>
+      <w:r>
+        <w:t>MySQL egy általam már ismert felület volt, erre szúr be, töröl és olvas rekordokat a PHP</w:t>
+      </w:r>
+      <w:r>
+        <w:t xml:space="preserve"> a megadott query-k segítségével.</w:t>
       </w:r>
     </w:p>
     <w:p>
@@ -1904,6 +1871,7 @@
     </w:p>
     <w:p>
       <w:pPr>
+        <w:jc w:val="both"/>
         <w:rPr>
           <w:rFonts w:eastAsia="Times New Roman" w:cs="Times New Roman"/>
         </w:rPr>
@@ -1918,21 +1886,7 @@
         <w:rPr>
           <w:rFonts w:eastAsia="Times New Roman" w:cs="Times New Roman"/>
         </w:rPr>
-        <w:t xml:space="preserve">imulálására XAMPP-ot használtam. A </w:t>
-      </w:r>
-      <w:proofErr w:type="spellStart"/>
-      <w:r>
-        <w:rPr>
-          <w:rFonts w:eastAsia="Times New Roman" w:cs="Times New Roman"/>
-        </w:rPr>
-        <w:t>MySQL</w:t>
-      </w:r>
-      <w:proofErr w:type="spellEnd"/>
-      <w:r>
-        <w:rPr>
-          <w:rFonts w:eastAsia="Times New Roman" w:cs="Times New Roman"/>
-        </w:rPr>
-        <w:t xml:space="preserve"> modul felelős az adatbázis és a hozzá tartozó parancsok futtatásáért, </w:t>
+        <w:t xml:space="preserve">imulálására XAMPP-ot használtam. A MySQL modul felelős az adatbázis és a hozzá tartozó parancsok futtatásáért, </w:t>
       </w:r>
       <w:r>
         <w:rPr>
@@ -1944,21 +1898,7 @@
         <w:rPr>
           <w:rFonts w:eastAsia="Times New Roman" w:cs="Times New Roman"/>
         </w:rPr>
-        <w:t xml:space="preserve"> Az </w:t>
-      </w:r>
-      <w:proofErr w:type="spellStart"/>
-      <w:r>
-        <w:rPr>
-          <w:rFonts w:eastAsia="Times New Roman" w:cs="Times New Roman"/>
-        </w:rPr>
-        <w:t>Apache</w:t>
-      </w:r>
-      <w:proofErr w:type="spellEnd"/>
-      <w:r>
-        <w:rPr>
-          <w:rFonts w:eastAsia="Times New Roman" w:cs="Times New Roman"/>
-        </w:rPr>
-        <w:t xml:space="preserve"> modul felelős maga a weboldal futtatásáért, mivel a P</w:t>
+        <w:t xml:space="preserve"> Az Apache modul felelős maga a weboldal futtatásáért, mivel a P</w:t>
       </w:r>
       <w:r>
         <w:rPr>
@@ -1980,24 +1920,11 @@
       </w:r>
     </w:p>
     <w:p>
-      <w:r>
-        <w:t xml:space="preserve">Kód írására CSS-ben és PHP-ban Visual </w:t>
-      </w:r>
-      <w:proofErr w:type="spellStart"/>
-      <w:r>
-        <w:t>Studio</w:t>
-      </w:r>
-      <w:proofErr w:type="spellEnd"/>
-      <w:r>
-        <w:t xml:space="preserve"> </w:t>
-      </w:r>
-      <w:proofErr w:type="spellStart"/>
-      <w:r>
-        <w:t>Code</w:t>
-      </w:r>
-      <w:proofErr w:type="spellEnd"/>
-      <w:r>
-        <w:t xml:space="preserve">-ot használtam a megfelelő </w:t>
+      <w:pPr>
+        <w:jc w:val="both"/>
+      </w:pPr>
+      <w:r>
+        <w:t xml:space="preserve">Kód írására CSS-ben és PHP-ban Visual Studio Code-ot használtam a megfelelő </w:t>
       </w:r>
       <w:r>
         <w:t>kiegészítőkkel,</w:t>
@@ -2019,22 +1946,15 @@
           <w:ilvl w:val="0"/>
           <w:numId w:val="16"/>
         </w:numPr>
+        <w:jc w:val="both"/>
       </w:pPr>
       <w:hyperlink r:id="rId11" w:history="1">
         <w:r>
           <w:rPr>
             <w:rStyle w:val="Hiperhivatkozs"/>
           </w:rPr>
-          <w:t xml:space="preserve">PHP </w:t>
+          <w:t>PHP Intelephense</w:t>
         </w:r>
-        <w:proofErr w:type="spellStart"/>
-        <w:r>
-          <w:rPr>
-            <w:rStyle w:val="Hiperhivatkozs"/>
-          </w:rPr>
-          <w:t>Intelephense</w:t>
-        </w:r>
-        <w:proofErr w:type="spellEnd"/>
       </w:hyperlink>
       <w:r>
         <w:t xml:space="preserve"> – ez a PHP kódunk kiegészítésére szolgál, továbbá kiemeli kódunk hibás rész</w:t>
@@ -2053,22 +1973,15 @@
           <w:ilvl w:val="0"/>
           <w:numId w:val="16"/>
         </w:numPr>
+        <w:jc w:val="both"/>
       </w:pPr>
       <w:hyperlink r:id="rId12" w:history="1">
         <w:r>
           <w:rPr>
             <w:rStyle w:val="Hiperhivatkozs"/>
           </w:rPr>
-          <w:t xml:space="preserve">PHP </w:t>
+          <w:t>PHP Formatter</w:t>
         </w:r>
-        <w:proofErr w:type="spellStart"/>
-        <w:r>
-          <w:rPr>
-            <w:rStyle w:val="Hiperhivatkozs"/>
-          </w:rPr>
-          <w:t>Formatter</w:t>
-        </w:r>
-        <w:proofErr w:type="spellEnd"/>
       </w:hyperlink>
       <w:r>
         <w:t xml:space="preserve"> </w:t>
@@ -2090,21 +2003,14 @@
           <w:ilvl w:val="0"/>
           <w:numId w:val="16"/>
         </w:numPr>
+        <w:jc w:val="both"/>
       </w:pPr>
       <w:hyperlink r:id="rId13" w:history="1">
-        <w:proofErr w:type="spellStart"/>
         <w:r>
           <w:rPr>
             <w:rStyle w:val="Hiperhivatkozs"/>
           </w:rPr>
-          <w:t>Format</w:t>
-        </w:r>
-        <w:proofErr w:type="spellEnd"/>
-        <w:r>
-          <w:rPr>
-            <w:rStyle w:val="Hiperhivatkozs"/>
-          </w:rPr>
-          <w:t xml:space="preserve"> HTML in PHP</w:t>
+          <w:t>Format HTML in PHP</w:t>
         </w:r>
       </w:hyperlink>
       <w:r>
@@ -2139,55 +2045,18 @@
           <w:ilvl w:val="0"/>
           <w:numId w:val="16"/>
         </w:numPr>
+        <w:jc w:val="both"/>
       </w:pPr>
       <w:hyperlink r:id="rId14" w:history="1">
-        <w:proofErr w:type="spellStart"/>
         <w:r>
           <w:rPr>
             <w:rStyle w:val="Hiperhivatkozs"/>
           </w:rPr>
-          <w:t>Prettier</w:t>
+          <w:t>Prettier - Code formatter</w:t>
         </w:r>
-        <w:proofErr w:type="spellEnd"/>
-        <w:r>
-          <w:rPr>
-            <w:rStyle w:val="Hiperhivatkozs"/>
-          </w:rPr>
-          <w:t xml:space="preserve"> - </w:t>
-        </w:r>
-        <w:proofErr w:type="spellStart"/>
-        <w:r>
-          <w:rPr>
-            <w:rStyle w:val="Hiperhivatkozs"/>
-          </w:rPr>
-          <w:t>Code</w:t>
-        </w:r>
-        <w:proofErr w:type="spellEnd"/>
-        <w:r>
-          <w:rPr>
-            <w:rStyle w:val="Hiperhivatkozs"/>
-          </w:rPr>
-          <w:t xml:space="preserve"> </w:t>
-        </w:r>
-        <w:proofErr w:type="spellStart"/>
-        <w:r>
-          <w:rPr>
-            <w:rStyle w:val="Hiperhivatkozs"/>
-          </w:rPr>
-          <w:t>formatter</w:t>
-        </w:r>
-        <w:proofErr w:type="spellEnd"/>
       </w:hyperlink>
       <w:r>
-        <w:t xml:space="preserve"> – ez működésében viszonyítható a PHP </w:t>
-      </w:r>
-      <w:proofErr w:type="spellStart"/>
-      <w:r>
-        <w:t>Formatter-hez</w:t>
-      </w:r>
-      <w:proofErr w:type="spellEnd"/>
-      <w:r>
-        <w:t>, annyi különbséggel, hogy CSS formázásra használandó.</w:t>
+        <w:t xml:space="preserve"> – ez működésében viszonyítható a PHP Formatter-hez, annyi különbséggel, hogy CSS formázásra használandó.</w:t>
       </w:r>
     </w:p>
     <w:p>
@@ -2214,6 +2083,9 @@
       <w:bookmarkEnd w:id="8"/>
     </w:p>
     <w:p>
+      <w:pPr>
+        <w:jc w:val="both"/>
+      </w:pPr>
       <w:r>
         <w:t>Ez az oldal azt a célt szolgálja, hogy egy játékfejlesztő cég fel tudja tölteni játékait egy online</w:t>
       </w:r>
@@ -2231,6 +2103,9 @@
       </w:r>
     </w:p>
     <w:p>
+      <w:pPr>
+        <w:jc w:val="both"/>
+      </w:pPr>
       <w:r>
         <w:t xml:space="preserve">Emellett a felhasználók meg tudják nézni a gépigényét a bizonyos játékoknak és tudják saját teljesítményüket követni </w:t>
       </w:r>
@@ -2239,6 +2114,9 @@
       </w:r>
     </w:p>
     <w:p>
+      <w:pPr>
+        <w:jc w:val="both"/>
+      </w:pPr>
       <w:r>
         <w:t xml:space="preserve">Van egy </w:t>
       </w:r>
@@ -2253,6 +2131,9 @@
       </w:r>
     </w:p>
     <w:p>
+      <w:pPr>
+        <w:jc w:val="both"/>
+      </w:pPr>
       <w:r>
         <w:rPr>
           <w:color w:val="FF0000"/>
@@ -2267,6 +2148,9 @@
       </w:r>
     </w:p>
     <w:p>
+      <w:pPr>
+        <w:jc w:val="both"/>
+      </w:pPr>
       <w:r>
         <w:t xml:space="preserve">A játék oldalán található egy </w:t>
       </w:r>
@@ -2290,6 +2174,9 @@
       <w:bookmarkEnd w:id="10"/>
     </w:p>
     <w:p>
+      <w:pPr>
+        <w:jc w:val="both"/>
+      </w:pPr>
       <w:r>
         <w:t>A</w:t>
       </w:r>
@@ -2313,6 +2200,7 @@
           <w:ilvl w:val="0"/>
           <w:numId w:val="13"/>
         </w:numPr>
+        <w:jc w:val="both"/>
       </w:pPr>
       <w:r>
         <w:t xml:space="preserve">Google Chrome </w:t>
@@ -2328,6 +2216,7 @@
           <w:ilvl w:val="0"/>
           <w:numId w:val="13"/>
         </w:numPr>
+        <w:jc w:val="both"/>
       </w:pPr>
       <w:r>
         <w:t xml:space="preserve">Mozilla Firefox </w:t>
@@ -2343,6 +2232,7 @@
           <w:ilvl w:val="0"/>
           <w:numId w:val="13"/>
         </w:numPr>
+        <w:jc w:val="both"/>
       </w:pPr>
       <w:r>
         <w:t xml:space="preserve">Opera </w:t>
@@ -2358,6 +2248,7 @@
           <w:ilvl w:val="0"/>
           <w:numId w:val="13"/>
         </w:numPr>
+        <w:jc w:val="both"/>
       </w:pPr>
       <w:r>
         <w:t xml:space="preserve">Microsoft Edge </w:t>
@@ -2373,14 +2264,10 @@
           <w:ilvl w:val="0"/>
           <w:numId w:val="13"/>
         </w:numPr>
-      </w:pPr>
-      <w:proofErr w:type="spellStart"/>
-      <w:r>
-        <w:t>Safari</w:t>
-      </w:r>
-      <w:proofErr w:type="spellEnd"/>
-      <w:r>
-        <w:t xml:space="preserve"> </w:t>
+        <w:jc w:val="both"/>
+      </w:pPr>
+      <w:r>
+        <w:t xml:space="preserve">Safari </w:t>
       </w:r>
       <w:r>
         <w:t>15.4</w:t>
@@ -2397,6 +2284,9 @@
       <w:bookmarkEnd w:id="11"/>
     </w:p>
     <w:p>
+      <w:pPr>
+        <w:jc w:val="both"/>
+      </w:pPr>
       <w:r>
         <w:t>Az oldal futtatására szüksége lesz a következő</w:t>
       </w:r>
@@ -2411,6 +2301,7 @@
           <w:ilvl w:val="0"/>
           <w:numId w:val="13"/>
         </w:numPr>
+        <w:jc w:val="both"/>
       </w:pPr>
       <w:r>
         <w:t>Intel Pentium 4 vagy későbbi, SSE3 képességekkel</w:t>
@@ -2419,6 +2310,7 @@
     <w:p>
       <w:pPr>
         <w:ind w:firstLine="0"/>
+        <w:jc w:val="both"/>
       </w:pPr>
       <w:r>
         <w:t xml:space="preserve">Mivel ez egy weboldal ezért a hardverkövetelmények nem </w:t>
@@ -2433,15 +2325,7 @@
         <w:t>,</w:t>
       </w:r>
       <w:r>
-        <w:t xml:space="preserve"> esetleg egyéb okos eszközökön is elérheti azt </w:t>
-      </w:r>
-      <w:proofErr w:type="spellStart"/>
-      <w:r>
-        <w:t>reszponzivitásának</w:t>
-      </w:r>
-      <w:proofErr w:type="spellEnd"/>
-      <w:r>
-        <w:t xml:space="preserve"> köszönhetően.</w:t>
+        <w:t xml:space="preserve"> esetleg egyéb okos eszközökön is elérheti azt reszponzivitásának köszönhetően.</w:t>
       </w:r>
     </w:p>
     <w:p>
@@ -2459,6 +2343,9 @@
       </w:r>
     </w:p>
     <w:p>
+      <w:pPr>
+        <w:jc w:val="both"/>
+      </w:pPr>
       <w:r>
         <w:t xml:space="preserve">Szoftveresen a weboldal nem képes lefutni elavult, régi operációs rendszereken, ezért a </w:t>
       </w:r>
@@ -2467,6 +2354,9 @@
       </w:r>
     </w:p>
     <w:p>
+      <w:pPr>
+        <w:jc w:val="both"/>
+      </w:pPr>
       <w:r>
         <w:t>Windows esetén:</w:t>
       </w:r>
@@ -2478,6 +2368,7 @@
           <w:ilvl w:val="0"/>
           <w:numId w:val="13"/>
         </w:numPr>
+        <w:jc w:val="both"/>
       </w:pPr>
       <w:r>
         <w:t>Windows 7</w:t>
@@ -2487,13 +2378,11 @@
       </w:r>
     </w:p>
     <w:p>
-      <w:proofErr w:type="spellStart"/>
-      <w:r>
-        <w:t>MacOS</w:t>
-      </w:r>
-      <w:proofErr w:type="spellEnd"/>
-      <w:r>
-        <w:t xml:space="preserve"> esetén: </w:t>
+      <w:pPr>
+        <w:jc w:val="both"/>
+      </w:pPr>
+      <w:r>
+        <w:t xml:space="preserve">MacOS esetén: </w:t>
       </w:r>
     </w:p>
     <w:p>
@@ -2503,20 +2392,16 @@
           <w:ilvl w:val="0"/>
           <w:numId w:val="13"/>
         </w:numPr>
-      </w:pPr>
-      <w:r>
-        <w:t xml:space="preserve">OS X El </w:t>
-      </w:r>
-      <w:proofErr w:type="spellStart"/>
-      <w:r>
-        <w:t>Capitan</w:t>
-      </w:r>
-      <w:proofErr w:type="spellEnd"/>
-      <w:r>
-        <w:t xml:space="preserve"> 10.11 vagy későbbi</w:t>
-      </w:r>
-    </w:p>
-    <w:p>
+        <w:jc w:val="both"/>
+      </w:pPr>
+      <w:r>
+        <w:t>OS X El Capitan 10.11 vagy későbbi</w:t>
+      </w:r>
+    </w:p>
+    <w:p>
+      <w:pPr>
+        <w:jc w:val="both"/>
+      </w:pPr>
       <w:r>
         <w:t>Linux</w:t>
       </w:r>
@@ -2537,6 +2422,7 @@
           <w:ilvl w:val="0"/>
           <w:numId w:val="13"/>
         </w:numPr>
+        <w:jc w:val="both"/>
       </w:pPr>
       <w:r>
         <w:t>64-bit Ubuntu 18.04+</w:t>
@@ -2549,6 +2435,7 @@
           <w:ilvl w:val="0"/>
           <w:numId w:val="13"/>
         </w:numPr>
+        <w:jc w:val="both"/>
       </w:pPr>
       <w:r>
         <w:t>Debian</w:t>
@@ -2564,14 +2451,10 @@
           <w:ilvl w:val="0"/>
           <w:numId w:val="13"/>
         </w:numPr>
-      </w:pPr>
-      <w:proofErr w:type="spellStart"/>
-      <w:r>
-        <w:t>openSUSE</w:t>
-      </w:r>
-      <w:proofErr w:type="spellEnd"/>
-      <w:r>
-        <w:t xml:space="preserve"> 15.2+</w:t>
+        <w:jc w:val="both"/>
+      </w:pPr>
+      <w:r>
+        <w:t>openSUSE 15.2+</w:t>
       </w:r>
     </w:p>
     <w:p>
@@ -2581,17 +2464,16 @@
           <w:ilvl w:val="0"/>
           <w:numId w:val="13"/>
         </w:numPr>
-      </w:pPr>
-      <w:proofErr w:type="spellStart"/>
-      <w:r>
-        <w:t>Fedora</w:t>
-      </w:r>
-      <w:proofErr w:type="spellEnd"/>
-      <w:r>
-        <w:t xml:space="preserve"> Linux 32+</w:t>
-      </w:r>
-    </w:p>
-    <w:p>
+        <w:jc w:val="both"/>
+      </w:pPr>
+      <w:r>
+        <w:t>Fedora Linux 32+</w:t>
+      </w:r>
+    </w:p>
+    <w:p>
+      <w:pPr>
+        <w:jc w:val="both"/>
+      </w:pPr>
       <w:r>
         <w:t>Ha a megfelelő operációs rendszerrel már rendelkezünk szükségünk l</w:t>
       </w:r>
@@ -2602,6 +2484,7 @@
     <w:p>
       <w:pPr>
         <w:pStyle w:val="Cmsor2"/>
+        <w:jc w:val="both"/>
       </w:pPr>
       <w:bookmarkStart w:id="13" w:name="_Toc63248982"/>
       <w:r>
@@ -2613,6 +2496,9 @@
       </w:r>
     </w:p>
     <w:p>
+      <w:pPr>
+        <w:jc w:val="both"/>
+      </w:pPr>
       <w:r>
         <w:t xml:space="preserve">XAMPP </w:t>
       </w:r>
@@ -2620,15 +2506,7 @@
         <w:t>szoftver</w:t>
       </w:r>
       <w:r>
-        <w:t xml:space="preserve"> „</w:t>
-      </w:r>
-      <w:proofErr w:type="spellStart"/>
-      <w:r>
-        <w:t>htdocs</w:t>
-      </w:r>
-      <w:proofErr w:type="spellEnd"/>
-      <w:r>
-        <w:t>” mappájába bele kell másolnunk magát a weboldal könyvtárát.</w:t>
+        <w:t xml:space="preserve"> „htdocs” mappájába bele kell másolnunk magát a weboldal könyvtárát.</w:t>
       </w:r>
       <w:r>
         <w:t xml:space="preserve"> </w:t>
@@ -2640,7 +2518,7 @@
     <w:p>
       <w:pPr>
         <w:keepNext/>
-        <w:jc w:val="center"/>
+        <w:jc w:val="both"/>
       </w:pPr>
       <w:r>
         <w:rPr>
@@ -2666,13 +2544,14 @@
             <v:path o:extrusionok="f" gradientshapeok="t" o:connecttype="rect"/>
             <o:lock v:ext="edit" aspectratio="t"/>
           </v:shapetype>
-          <v:shape id="_x0000_s2050" type="#_x0000_t75" style="position:absolute;left:0;text-align:left;margin-left:159.3pt;margin-top:.5pt;width:133.8pt;height:22.2pt;z-index:-251653632;mso-position-horizontal:absolute;mso-position-horizontal-relative:text;mso-position-vertical:absolute;mso-position-vertical-relative:text;mso-width-relative:page;mso-height-relative:page" wrapcoords="-121 0 -121 20880 21600 20880 21600 0 -121 0">
+          <v:shape id="_x0000_s1026" type="#_x0000_t75" style="position:absolute;left:0;text-align:left;margin-left:159.3pt;margin-top:.5pt;width:133.8pt;height:22.2pt;z-index:-251653632;mso-position-horizontal:absolute;mso-position-horizontal-relative:text;mso-position-vertical:absolute;mso-position-vertical-relative:text;mso-width-relative:page;mso-height-relative:page" wrapcoords="-121 0 -121 20880 21600 20880 21600 0 -121 0">
             <v:imagedata r:id="rId15" o:title="Képernyőkép 2022-03-23 082812"/>
             <w10:wrap type="tight"/>
           </v:shape>
         </w:pict>
       </w:r>
     </w:p>
+    <w:bookmarkStart w:id="14" w:name="_Ref99630561"/>
     <w:p>
       <w:pPr>
         <w:pStyle w:val="Kpalrs"/>
@@ -2709,56 +2588,20 @@
         </w:rPr>
         <w:t>: A megfelelő könyvtár szerkezet</w:t>
       </w:r>
-    </w:p>
-    <w:p>
-      <w:r>
-        <w:t xml:space="preserve">A Start billentyű megnyomásával felugró menüben rá kell keresnünk a „XAMPP </w:t>
-      </w:r>
-      <w:proofErr w:type="spellStart"/>
-      <w:r>
-        <w:t>Control</w:t>
-      </w:r>
-      <w:proofErr w:type="spellEnd"/>
-      <w:r>
-        <w:t xml:space="preserve"> Panel” nevezetű alkalmazásra, </w:t>
-      </w:r>
-      <w:r>
-        <w:t>amire kattintva bejön a menedzselő ablak, itt el kell indítanunk az „</w:t>
-      </w:r>
-      <w:proofErr w:type="spellStart"/>
-      <w:r>
-        <w:t>Apache</w:t>
-      </w:r>
-      <w:proofErr w:type="spellEnd"/>
-      <w:r>
-        <w:t>” és a „</w:t>
-      </w:r>
-      <w:proofErr w:type="spellStart"/>
-      <w:r>
-        <w:t>MySQL</w:t>
-      </w:r>
-      <w:proofErr w:type="spellEnd"/>
-      <w:r>
-        <w:t>” modulokat</w:t>
-      </w:r>
-      <w:r>
-        <w:t>. Az „</w:t>
-      </w:r>
-      <w:proofErr w:type="spellStart"/>
-      <w:r>
-        <w:t>Apache</w:t>
-      </w:r>
-      <w:proofErr w:type="spellEnd"/>
-      <w:r>
-        <w:t>” futtatja a PHP kódot, ez elengedhetetlen a weboldal futtatásához, a „</w:t>
-      </w:r>
-      <w:proofErr w:type="spellStart"/>
-      <w:r>
-        <w:t>MySQL</w:t>
-      </w:r>
-      <w:proofErr w:type="spellEnd"/>
-      <w:r>
-        <w:t>” pedig az adatbázist, ami a tartalmat viszi fel a fejlesztő által megadott részekre.</w:t>
+      <w:bookmarkEnd w:id="14"/>
+    </w:p>
+    <w:p>
+      <w:pPr>
+        <w:jc w:val="both"/>
+      </w:pPr>
+      <w:r>
+        <w:t xml:space="preserve">A Start billentyű megnyomásával felugró menüben rá kell keresnünk a „XAMPP Control Panel” nevezetű alkalmazásra, </w:t>
+      </w:r>
+      <w:r>
+        <w:t>amire kattintva bejön a menedzselő ablak, itt el kell indítanunk az „Apache” és a „MySQL” modulokat</w:t>
+      </w:r>
+      <w:r>
+        <w:t>. Az „Apache” futtatja a PHP kódot, ez elengedhetetlen a weboldal futtatásához, a „MySQL” pedig az adatbázist, ami a tartalmat viszi fel a fejlesztő által megadott részekre.</w:t>
       </w:r>
       <w:r>
         <w:rPr>
@@ -2770,6 +2613,7 @@
     <w:p>
       <w:pPr>
         <w:spacing w:before="240"/>
+        <w:jc w:val="both"/>
       </w:pPr>
       <w:r>
         <w:rPr>
@@ -2780,7 +2624,7 @@
         <mc:AlternateContent>
           <mc:Choice Requires="wps">
             <w:drawing>
-              <wp:anchor distT="0" distB="0" distL="114300" distR="114300" simplePos="0" relativeHeight="251653632" behindDoc="0" locked="0" layoutInCell="1" allowOverlap="1" wp14:anchorId="6224313B" wp14:editId="13BF836A">
+              <wp:anchor distT="0" distB="0" distL="114300" distR="114300" simplePos="0" relativeHeight="251644928" behindDoc="0" locked="0" layoutInCell="1" allowOverlap="1" wp14:anchorId="6224313B" wp14:editId="7FB474BD">
                 <wp:simplePos x="0" y="0"/>
                 <wp:positionH relativeFrom="column">
                   <wp:posOffset>-110490</wp:posOffset>
@@ -2814,6 +2658,7 @@
                       </wps:spPr>
                       <wps:txbx>
                         <w:txbxContent>
+                          <w:bookmarkStart w:id="15" w:name="_Ref99630566"/>
                           <w:p>
                             <w:pPr>
                               <w:pStyle w:val="Kpalrs"/>
@@ -2861,6 +2706,7 @@
                             <w:r>
                               <w:t>. ábra: A futó Control Panel, elindított modulokkal</w:t>
                             </w:r>
+                            <w:bookmarkEnd w:id="15"/>
                           </w:p>
                         </w:txbxContent>
                       </wps:txbx>
@@ -2882,9 +2728,10 @@
                 <v:stroke joinstyle="miter"/>
                 <v:path gradientshapeok="t" o:connecttype="rect"/>
               </v:shapetype>
-              <v:shape id="Szövegdoboz 1" o:spid="_x0000_s1026" type="#_x0000_t202" style="position:absolute;left:0;text-align:left;margin-left:-8.7pt;margin-top:164pt;width:436.2pt;height:.05pt;z-index:251653632;visibility:visible;mso-wrap-style:square;mso-wrap-distance-left:9pt;mso-wrap-distance-top:0;mso-wrap-distance-right:9pt;mso-wrap-distance-bottom:0;mso-position-horizontal:absolute;mso-position-horizontal-relative:text;mso-position-vertical:absolute;mso-position-vertical-relative:text;v-text-anchor:top" o:gfxdata="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" stroked="f">
+              <v:shape id="Szövegdoboz 1" o:spid="_x0000_s1026" type="#_x0000_t202" style="position:absolute;left:0;text-align:left;margin-left:-8.7pt;margin-top:164pt;width:436.2pt;height:.05pt;z-index:251644928;visibility:visible;mso-wrap-style:square;mso-wrap-distance-left:9pt;mso-wrap-distance-top:0;mso-wrap-distance-right:9pt;mso-wrap-distance-bottom:0;mso-position-horizontal:absolute;mso-position-horizontal-relative:text;mso-position-vertical:absolute;mso-position-vertical-relative:text;v-text-anchor:top" o:gfxdata="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" stroked="f">
                 <v:textbox style="mso-fit-shape-to-text:t" inset="0,0,0,0">
                   <w:txbxContent>
+                    <w:bookmarkStart w:id="16" w:name="_Ref99630566"/>
                     <w:p>
                       <w:pPr>
                         <w:pStyle w:val="Kpalrs"/>
@@ -2932,6 +2779,7 @@
                       <w:r>
                         <w:t>. ábra: A futó Control Panel, elindított modulokkal</w:t>
                       </w:r>
+                      <w:bookmarkEnd w:id="16"/>
                     </w:p>
                   </w:txbxContent>
                 </v:textbox>
@@ -2948,7 +2796,7 @@
           <w:lang w:eastAsia="hu-HU"/>
         </w:rPr>
         <w:drawing>
-          <wp:anchor distT="0" distB="0" distL="114300" distR="114300" simplePos="0" relativeHeight="251652608" behindDoc="1" locked="0" layoutInCell="1" allowOverlap="1" wp14:anchorId="33597BE1" wp14:editId="409B8F96">
+          <wp:anchor distT="0" distB="0" distL="114300" distR="114300" simplePos="0" relativeHeight="251642880" behindDoc="1" locked="0" layoutInCell="1" allowOverlap="1" wp14:anchorId="33597BE1" wp14:editId="48EF8001">
             <wp:simplePos x="0" y="0"/>
             <wp:positionH relativeFrom="column">
               <wp:posOffset>-110490</wp:posOffset>
@@ -3031,28 +2879,12 @@
       <w:r>
         <w:t xml:space="preserve"> „</w:t>
       </w:r>
-      <w:proofErr w:type="spellStart"/>
       <w:r>
         <w:rPr>
           <w:i/>
         </w:rPr>
-        <w:t>localhost</w:t>
-      </w:r>
-      <w:proofErr w:type="spellEnd"/>
-      <w:r>
-        <w:rPr>
-          <w:i/>
-        </w:rPr>
-        <w:t>/</w:t>
-      </w:r>
-      <w:proofErr w:type="spellStart"/>
-      <w:r>
-        <w:rPr>
-          <w:i/>
-        </w:rPr>
-        <w:t>phpmyadmin</w:t>
-      </w:r>
-      <w:proofErr w:type="spellEnd"/>
+        <w:t>localhost/phpmyadmin</w:t>
+      </w:r>
       <w:r>
         <w:t>”</w:t>
       </w:r>
@@ -3061,6 +2893,9 @@
       </w:r>
     </w:p>
     <w:p>
+      <w:pPr>
+        <w:jc w:val="both"/>
+      </w:pPr>
       <w:r>
         <w:t xml:space="preserve">A felületre jutás után a fenti navigációs sávon az „Importálás” menüpontot kell megkeresnünk, </w:t>
       </w:r>
@@ -3069,6 +2904,9 @@
       </w:r>
     </w:p>
     <w:p>
+      <w:pPr>
+        <w:jc w:val="both"/>
+      </w:pPr>
       <w:r>
         <w:t xml:space="preserve">Itt lehetséges az SQL fájl futtatása, „Fájl kiválasztására” gombra kattintva </w:t>
       </w:r>
@@ -3079,23 +2917,7 @@
         <w:t>ablak,</w:t>
       </w:r>
       <w:r>
-        <w:t xml:space="preserve"> amin keresztül át kell navigálnunk a felül említett „</w:t>
-      </w:r>
-      <w:proofErr w:type="spellStart"/>
-      <w:r>
-        <w:t>ProjektOKJ</w:t>
-      </w:r>
-      <w:proofErr w:type="spellEnd"/>
-      <w:r>
-        <w:t>” mappába, ahol megtalálható a „</w:t>
-      </w:r>
-      <w:proofErr w:type="spellStart"/>
-      <w:r>
-        <w:t>projektokj.sql</w:t>
-      </w:r>
-      <w:proofErr w:type="spellEnd"/>
-      <w:r>
-        <w:t>” állomány, erre van szükségünk a weboldal működtetéséhez.</w:t>
+        <w:t xml:space="preserve"> amin keresztül át kell navigálnunk a felül említett „ProjektOKJ” mappába, ahol megtalálható a „projektokj.sql” állomány, erre van szükségünk a weboldal működtetéséhez.</w:t>
       </w:r>
     </w:p>
     <w:p>
@@ -3113,6 +2935,7 @@
         </w:pict>
       </w:r>
     </w:p>
+    <w:bookmarkStart w:id="17" w:name="_Ref99630570"/>
     <w:p>
       <w:pPr>
         <w:pStyle w:val="Kpalrs"/>
@@ -3142,48 +2965,23 @@
       <w:r>
         <w:t>. ábra: a beimportált fájl a felületen.</w:t>
       </w:r>
-    </w:p>
-    <w:p>
+      <w:bookmarkEnd w:id="17"/>
+    </w:p>
+    <w:p>
+      <w:pPr>
+        <w:jc w:val="both"/>
+      </w:pPr>
       <w:r>
         <w:lastRenderedPageBreak/>
-        <w:t xml:space="preserve">Ezt követően az oldal alján található „Indítás” gombra kell kattintanunk, aminek segítségével beolvassa a </w:t>
-      </w:r>
-      <w:proofErr w:type="spellStart"/>
-      <w:r>
-        <w:t>phpMyAdmin</w:t>
-      </w:r>
-      <w:proofErr w:type="spellEnd"/>
-      <w:r>
-        <w:t xml:space="preserve"> a fájlunkat, ezzel létrehozva a megfelelő adatbázist, táblákat és rekordokat.</w:t>
-      </w:r>
-    </w:p>
-    <w:p>
-      <w:r>
-        <w:t>Majd utoljára szintúgy a böngészőnkben az URL sávba szükséges beírni a „</w:t>
-      </w:r>
-      <w:proofErr w:type="spellStart"/>
-      <w:r>
-        <w:t>localhost</w:t>
-      </w:r>
-      <w:proofErr w:type="spellEnd"/>
-      <w:r>
-        <w:t>/</w:t>
-      </w:r>
-      <w:proofErr w:type="spellStart"/>
-      <w:r>
-        <w:t>ProjektOKJ</w:t>
-      </w:r>
-      <w:proofErr w:type="spellEnd"/>
-      <w:r>
-        <w:t>/” címet, ezzel az „</w:t>
-      </w:r>
-      <w:proofErr w:type="spellStart"/>
-      <w:r>
-        <w:t>Apache</w:t>
-      </w:r>
-      <w:proofErr w:type="spellEnd"/>
-      <w:r>
-        <w:t>”</w:t>
+        <w:t>Ezt követően az oldal alján található „Indítás” gombra kell kattintanunk, aminek segítségével beolvassa a phpMyAdmin a fájlunkat, ezzel létrehozva a megfelelő adatbázist, táblákat és rekordokat.</w:t>
+      </w:r>
+    </w:p>
+    <w:p>
+      <w:pPr>
+        <w:jc w:val="both"/>
+      </w:pPr>
+      <w:r>
+        <w:t>Majd utoljára szintúgy a böngészőnkben az URL sávba szükséges beírni a „localhost/ProjektOKJ/” címet, ezzel az „Apache”</w:t>
       </w:r>
       <w:r>
         <w:t xml:space="preserve"> modul megjeleníti nekünk az elkészült weboldalt.</w:t>
@@ -3192,6 +2990,7 @@
     <w:p>
       <w:pPr>
         <w:keepNext/>
+        <w:jc w:val="both"/>
       </w:pPr>
       <w:r>
         <w:pict w14:anchorId="3259BD9A">
@@ -3201,6 +3000,7 @@
         </w:pict>
       </w:r>
     </w:p>
+    <w:bookmarkStart w:id="18" w:name="_Ref99630571"/>
     <w:p>
       <w:pPr>
         <w:pStyle w:val="Kpalrs"/>
@@ -3230,18 +3030,23 @@
       <w:r>
         <w:t>. ábra: a megjelent weboldal</w:t>
       </w:r>
+      <w:bookmarkEnd w:id="18"/>
     </w:p>
     <w:p>
       <w:pPr>
         <w:pStyle w:val="Cmsor2"/>
-      </w:pPr>
-      <w:bookmarkStart w:id="14" w:name="_Toc63248983"/>
+        <w:jc w:val="both"/>
+      </w:pPr>
+      <w:bookmarkStart w:id="19" w:name="_Toc63248983"/>
       <w:r>
         <w:t>A program használatának a részletes leírása</w:t>
       </w:r>
-      <w:bookmarkEnd w:id="14"/>
-    </w:p>
-    <w:p>
+      <w:bookmarkEnd w:id="19"/>
+    </w:p>
+    <w:p>
+      <w:pPr>
+        <w:jc w:val="both"/>
+      </w:pPr>
       <w:r>
         <w:t>Alapvetően a</w:t>
       </w:r>
@@ -3253,6 +3058,9 @@
       </w:r>
     </w:p>
     <w:p>
+      <w:pPr>
+        <w:jc w:val="both"/>
+      </w:pPr>
       <w:r>
         <w:t>Egy fiók nélküli felhasználó</w:t>
       </w:r>
@@ -3286,9 +3094,7 @@
     </w:p>
     <w:p>
       <w:pPr>
-        <w:rPr>
-          <w:rFonts w:eastAsia="Times New Roman" w:cs="Times New Roman"/>
-        </w:rPr>
+        <w:jc w:val="both"/>
       </w:pPr>
       <w:r>
         <w:rPr>
@@ -3320,9 +3126,14 @@
         </w:rPr>
         <w:t>.</w:t>
       </w:r>
-      <w:r>
-        <w:br/>
-      </w:r>
+    </w:p>
+    <w:p>
+      <w:pPr>
+        <w:jc w:val="both"/>
+        <w:rPr>
+          <w:rFonts w:eastAsia="Times New Roman" w:cs="Times New Roman"/>
+        </w:rPr>
+      </w:pPr>
       <w:r>
         <w:rPr>
           <w:rFonts w:eastAsia="Times New Roman" w:cs="Times New Roman"/>
@@ -3333,47 +3144,43 @@
         <w:rPr>
           <w:rFonts w:eastAsia="Times New Roman" w:cs="Times New Roman"/>
         </w:rPr>
-        <w:t>„</w:t>
-      </w:r>
-      <w:proofErr w:type="spellStart"/>
-      <w:r>
-        <w:rPr>
-          <w:rFonts w:eastAsia="Times New Roman" w:cs="Times New Roman"/>
-        </w:rPr>
-        <w:t>Upcoming</w:t>
-      </w:r>
-      <w:proofErr w:type="spellEnd"/>
+        <w:t>„Upcoming games” szekció, itt az oldal üzemeltetője összegyűjtheti a közelgő játék megjelenéseket</w:t>
+      </w:r>
+      <w:r>
+        <w:rPr>
+          <w:rFonts w:eastAsia="Times New Roman" w:cs="Times New Roman"/>
+        </w:rPr>
+        <w:t xml:space="preserve"> bemutatók formájába, </w:t>
+      </w:r>
+      <w:r>
+        <w:rPr>
+          <w:rFonts w:eastAsia="Times New Roman" w:cs="Times New Roman"/>
+        </w:rPr>
+        <w:t xml:space="preserve">ha </w:t>
+      </w:r>
+      <w:r>
+        <w:rPr>
+          <w:rFonts w:eastAsia="Times New Roman" w:cs="Times New Roman"/>
+        </w:rPr>
+        <w:t>rákattintunk,</w:t>
+      </w:r>
+      <w:r>
+        <w:rPr>
+          <w:rFonts w:eastAsia="Times New Roman" w:cs="Times New Roman"/>
+        </w:rPr>
+        <w:t xml:space="preserve"> elindul egy videó</w:t>
+      </w:r>
       <w:r>
         <w:rPr>
           <w:rFonts w:eastAsia="Times New Roman" w:cs="Times New Roman"/>
         </w:rPr>
         <w:t xml:space="preserve"> </w:t>
       </w:r>
-      <w:proofErr w:type="spellStart"/>
-      <w:r>
-        <w:rPr>
-          <w:rFonts w:eastAsia="Times New Roman" w:cs="Times New Roman"/>
-        </w:rPr>
-        <w:t>games</w:t>
-      </w:r>
-      <w:proofErr w:type="spellEnd"/>
-      <w:r>
-        <w:rPr>
-          <w:rFonts w:eastAsia="Times New Roman" w:cs="Times New Roman"/>
-        </w:rPr>
-        <w:t>” szekció, itt az oldal üzemeltetője összegyűjtheti a közelgő játék megjelenéseket</w:t>
-      </w:r>
-      <w:r>
-        <w:rPr>
-          <w:rFonts w:eastAsia="Times New Roman" w:cs="Times New Roman"/>
-        </w:rPr>
-        <w:t xml:space="preserve"> bemutatók formájába, </w:t>
-      </w:r>
-      <w:r>
-        <w:rPr>
-          <w:rFonts w:eastAsia="Times New Roman" w:cs="Times New Roman"/>
-        </w:rPr>
-        <w:t>ha rákattintunk elindul egy videólejátszó.</w:t>
+      <w:r>
+        <w:rPr>
+          <w:rFonts w:eastAsia="Times New Roman" w:cs="Times New Roman"/>
+        </w:rPr>
+        <w:t>lejátszó.</w:t>
       </w:r>
       <w:r>
         <w:rPr>
@@ -3405,9 +3212,14 @@
         </w:rPr>
         <w:t>.</w:t>
       </w:r>
-      <w:r>
-        <w:br/>
-      </w:r>
+    </w:p>
+    <w:p>
+      <w:pPr>
+        <w:jc w:val="both"/>
+        <w:rPr>
+          <w:rFonts w:eastAsia="Times New Roman" w:cs="Times New Roman"/>
+        </w:rPr>
+      </w:pPr>
       <w:r>
         <w:rPr>
           <w:rFonts w:eastAsia="Times New Roman" w:cs="Times New Roman"/>
@@ -3424,6 +3236,7 @@
     </w:p>
     <w:p>
       <w:pPr>
+        <w:jc w:val="both"/>
         <w:rPr>
           <w:rFonts w:eastAsia="Times New Roman" w:cs="Times New Roman"/>
         </w:rPr>
@@ -3444,21 +3257,7 @@
         <w:rPr>
           <w:rFonts w:eastAsia="Times New Roman" w:cs="Times New Roman"/>
         </w:rPr>
-        <w:t xml:space="preserve"> a fenti „</w:t>
-      </w:r>
-      <w:proofErr w:type="spellStart"/>
-      <w:r>
-        <w:rPr>
-          <w:rFonts w:eastAsia="Times New Roman" w:cs="Times New Roman"/>
-        </w:rPr>
-        <w:t>Create</w:t>
-      </w:r>
-      <w:proofErr w:type="spellEnd"/>
-      <w:r>
-        <w:rPr>
-          <w:rFonts w:eastAsia="Times New Roman" w:cs="Times New Roman"/>
-        </w:rPr>
-        <w:t xml:space="preserve"> an account” linkkel juthatunk</w:t>
+        <w:t xml:space="preserve"> a fenti „Create an account” linkkel juthatunk</w:t>
       </w:r>
       <w:r>
         <w:rPr>
@@ -3482,6 +3281,7 @@
     <w:p>
       <w:pPr>
         <w:ind w:firstLine="0"/>
+        <w:jc w:val="both"/>
         <w:rPr>
           <w:rFonts w:eastAsia="Times New Roman" w:cs="Times New Roman"/>
         </w:rPr>
@@ -3508,6 +3308,7 @@
     <w:p>
       <w:pPr>
         <w:ind w:firstLine="0"/>
+        <w:jc w:val="both"/>
         <w:rPr>
           <w:rFonts w:eastAsia="Times New Roman" w:cs="Times New Roman"/>
         </w:rPr>
@@ -3546,6 +3347,7 @@
     <w:p>
       <w:pPr>
         <w:ind w:firstLine="0"/>
+        <w:jc w:val="both"/>
         <w:rPr>
           <w:rFonts w:eastAsia="Times New Roman" w:cs="Times New Roman"/>
         </w:rPr>
@@ -3602,6 +3404,7 @@
     <w:p>
       <w:pPr>
         <w:ind w:firstLine="0"/>
+        <w:jc w:val="both"/>
         <w:rPr>
           <w:rFonts w:eastAsia="Times New Roman" w:cs="Times New Roman"/>
         </w:rPr>
@@ -3658,6 +3461,7 @@
     <w:p>
       <w:pPr>
         <w:ind w:firstLine="0"/>
+        <w:jc w:val="both"/>
         <w:rPr>
           <w:rFonts w:eastAsia="Times New Roman" w:cs="Times New Roman"/>
         </w:rPr>
@@ -3732,21 +3536,7 @@
         <w:rPr>
           <w:rFonts w:eastAsia="Times New Roman" w:cs="Times New Roman"/>
         </w:rPr>
-        <w:t xml:space="preserve"> a „</w:t>
-      </w:r>
-      <w:proofErr w:type="spellStart"/>
-      <w:r>
-        <w:rPr>
-          <w:rFonts w:eastAsia="Times New Roman" w:cs="Times New Roman"/>
-        </w:rPr>
-        <w:t>Register</w:t>
-      </w:r>
-      <w:proofErr w:type="spellEnd"/>
-      <w:r>
-        <w:rPr>
-          <w:rFonts w:eastAsia="Times New Roman" w:cs="Times New Roman"/>
-        </w:rPr>
-        <w:t>” gombra kattintva</w:t>
+        <w:t xml:space="preserve"> a „Register” gombra kattintva</w:t>
       </w:r>
       <w:r>
         <w:rPr>
@@ -3770,6 +3560,7 @@
     <w:p>
       <w:pPr>
         <w:keepNext/>
+        <w:jc w:val="both"/>
       </w:pPr>
       <w:r>
         <w:rPr>
@@ -3778,7 +3569,7 @@
         </w:rPr>
         <w:lastRenderedPageBreak/>
         <w:drawing>
-          <wp:anchor distT="0" distB="0" distL="114300" distR="114300" simplePos="0" relativeHeight="251661824" behindDoc="0" locked="0" layoutInCell="1" allowOverlap="1" wp14:anchorId="44639B8E" wp14:editId="3EE862A7">
+          <wp:anchor distT="0" distB="0" distL="114300" distR="114300" simplePos="0" relativeHeight="251689984" behindDoc="0" locked="0" layoutInCell="1" allowOverlap="1" wp14:anchorId="44639B8E" wp14:editId="270E7E42">
             <wp:simplePos x="0" y="0"/>
             <wp:positionH relativeFrom="column">
               <wp:posOffset>521850</wp:posOffset>
@@ -3825,7 +3616,7 @@
           <w:lang w:eastAsia="hu-HU"/>
         </w:rPr>
         <w:drawing>
-          <wp:anchor distT="0" distB="0" distL="114300" distR="114300" simplePos="0" relativeHeight="251660800" behindDoc="0" locked="0" layoutInCell="1" allowOverlap="1" wp14:anchorId="1623A000" wp14:editId="50E993A8">
+          <wp:anchor distT="0" distB="0" distL="114300" distR="114300" simplePos="0" relativeHeight="251682816" behindDoc="0" locked="0" layoutInCell="1" allowOverlap="1" wp14:anchorId="1623A000" wp14:editId="720E5FEC">
             <wp:simplePos x="0" y="0"/>
             <wp:positionH relativeFrom="column">
               <wp:posOffset>110370</wp:posOffset>
@@ -3872,7 +3663,7 @@
           <w:lang w:eastAsia="hu-HU"/>
         </w:rPr>
         <w:drawing>
-          <wp:anchor distT="0" distB="0" distL="114300" distR="114300" simplePos="0" relativeHeight="251657728" behindDoc="0" locked="0" layoutInCell="1" allowOverlap="1" wp14:anchorId="1DAE0B5F" wp14:editId="4772C023">
+          <wp:anchor distT="0" distB="0" distL="114300" distR="114300" simplePos="0" relativeHeight="251659264" behindDoc="0" locked="0" layoutInCell="1" allowOverlap="1" wp14:anchorId="1DAE0B5F" wp14:editId="2C82D88C">
             <wp:simplePos x="0" y="0"/>
             <wp:positionH relativeFrom="column">
               <wp:posOffset>170815</wp:posOffset>
@@ -3919,7 +3710,7 @@
           <w:lang w:eastAsia="hu-HU"/>
         </w:rPr>
         <w:drawing>
-          <wp:anchor distT="0" distB="0" distL="114300" distR="114300" simplePos="0" relativeHeight="251656704" behindDoc="0" locked="0" layoutInCell="1" allowOverlap="1" wp14:anchorId="6AA850FD" wp14:editId="52701F46">
+          <wp:anchor distT="0" distB="0" distL="114300" distR="114300" simplePos="0" relativeHeight="251652096" behindDoc="0" locked="0" layoutInCell="1" allowOverlap="1" wp14:anchorId="6AA850FD" wp14:editId="32BA376B">
             <wp:simplePos x="0" y="0"/>
             <wp:positionH relativeFrom="column">
               <wp:posOffset>384690</wp:posOffset>
@@ -3966,7 +3757,7 @@
           <w:lang w:eastAsia="hu-HU"/>
         </w:rPr>
         <w:drawing>
-          <wp:anchor distT="0" distB="0" distL="114300" distR="114300" simplePos="0" relativeHeight="251655680" behindDoc="0" locked="0" layoutInCell="1" allowOverlap="1" wp14:anchorId="4ABE6554" wp14:editId="44A65863">
+          <wp:anchor distT="0" distB="0" distL="114300" distR="114300" simplePos="0" relativeHeight="251640832" behindDoc="0" locked="0" layoutInCell="1" allowOverlap="1" wp14:anchorId="4ABE6554" wp14:editId="2CECE56E">
             <wp:simplePos x="0" y="0"/>
             <wp:positionH relativeFrom="column">
               <wp:posOffset>-514590</wp:posOffset>
@@ -4013,7 +3804,7 @@
           <w:lang w:eastAsia="hu-HU"/>
         </w:rPr>
         <w:drawing>
-          <wp:inline distT="0" distB="0" distL="0" distR="0" wp14:anchorId="15A70594" wp14:editId="5134894E">
+          <wp:inline distT="0" distB="0" distL="0" distR="0" wp14:anchorId="15A70594" wp14:editId="172A7379">
             <wp:extent cx="5539742" cy="4594860"/>
             <wp:effectExtent l="0" t="0" r="0" b="0"/>
             <wp:docPr id="1408951168" name="Kép 1408951168"/>
@@ -4060,13 +3851,14 @@
         <w:pStyle w:val="Kpalrs"/>
         <w:jc w:val="center"/>
       </w:pPr>
+      <w:bookmarkStart w:id="20" w:name="_Ref99630573"/>
       <w:r>
         <w:rPr>
           <w:noProof/>
           <w:lang w:eastAsia="hu-HU"/>
         </w:rPr>
         <w:drawing>
-          <wp:anchor distT="0" distB="0" distL="114300" distR="114300" simplePos="0" relativeHeight="251659776" behindDoc="0" locked="0" layoutInCell="1" allowOverlap="1" wp14:anchorId="7A3022DF" wp14:editId="711F9801">
+          <wp:anchor distT="0" distB="0" distL="114300" distR="114300" simplePos="0" relativeHeight="251675648" behindDoc="0" locked="0" layoutInCell="1" allowOverlap="1" wp14:anchorId="7A3022DF" wp14:editId="529C9982">
             <wp:simplePos x="0" y="0"/>
             <wp:positionH relativeFrom="column">
               <wp:posOffset>209370</wp:posOffset>
@@ -4113,7 +3905,7 @@
           <w:lang w:eastAsia="hu-HU"/>
         </w:rPr>
         <w:drawing>
-          <wp:anchor distT="0" distB="0" distL="114300" distR="114300" simplePos="0" relativeHeight="251658752" behindDoc="0" locked="0" layoutInCell="1" allowOverlap="1" wp14:anchorId="42D90D4D" wp14:editId="1FDF7ED2">
+          <wp:anchor distT="0" distB="0" distL="114300" distR="114300" simplePos="0" relativeHeight="251667456" behindDoc="0" locked="0" layoutInCell="1" allowOverlap="1" wp14:anchorId="42D90D4D" wp14:editId="5CBA050A">
             <wp:simplePos x="0" y="0"/>
             <wp:positionH relativeFrom="column">
               <wp:posOffset>270210</wp:posOffset>
@@ -4175,47 +3967,150 @@
       <w:r>
         <w:t>. ábra: regisztrációs felület</w:t>
       </w:r>
+      <w:bookmarkEnd w:id="20"/>
     </w:p>
     <w:p>
       <w:pPr>
         <w:ind w:left="340"/>
-        <w:rPr>
-          <w:rFonts w:eastAsia="Times New Roman" w:cs="Times New Roman"/>
-        </w:rPr>
-      </w:pPr>
-      <w:r>
-        <w:rPr>
-          <w:rFonts w:eastAsia="Times New Roman" w:cs="Times New Roman"/>
-        </w:rPr>
-        <w:t>“</w:t>
-      </w:r>
-      <w:proofErr w:type="spellStart"/>
-      <w:r>
-        <w:rPr>
-          <w:rFonts w:eastAsia="Times New Roman" w:cs="Times New Roman"/>
-        </w:rPr>
-        <w:t>About</w:t>
-      </w:r>
-      <w:proofErr w:type="spellEnd"/>
+        <w:jc w:val="both"/>
+        <w:rPr>
+          <w:rFonts w:eastAsia="Times New Roman" w:cs="Times New Roman"/>
+        </w:rPr>
+      </w:pPr>
+      <w:r>
+        <w:rPr>
+          <w:rFonts w:eastAsia="Times New Roman" w:cs="Times New Roman"/>
+        </w:rPr>
+        <w:t>“About us” oldalon olvashatunk egy kisebb összefoglalót a weboldalt rendelő stúdió történelméről, miért ingyenesek a játékaik, hogyan van a cégük felépítve.</w:t>
+      </w:r>
       <w:r>
         <w:rPr>
           <w:rFonts w:eastAsia="Times New Roman" w:cs="Times New Roman"/>
         </w:rPr>
         <w:t xml:space="preserve"> </w:t>
       </w:r>
-      <w:proofErr w:type="spellStart"/>
-      <w:r>
-        <w:rPr>
-          <w:rFonts w:eastAsia="Times New Roman" w:cs="Times New Roman"/>
-        </w:rPr>
-        <w:t>us</w:t>
-      </w:r>
-      <w:proofErr w:type="spellEnd"/>
-      <w:r>
-        <w:rPr>
-          <w:rFonts w:eastAsia="Times New Roman" w:cs="Times New Roman"/>
-        </w:rPr>
-        <w:t>” oldalon olvashatunk egy kisebb összefoglalót a weboldalt rendelő stúdió történelméről, miért ingyenesek a játékaik, hogyan van a cégük felépítve.</w:t>
+    </w:p>
+    <w:p>
+      <w:pPr>
+        <w:ind w:left="340"/>
+        <w:jc w:val="both"/>
+        <w:rPr>
+          <w:rFonts w:eastAsia="Times New Roman" w:cs="Times New Roman"/>
+        </w:rPr>
+      </w:pPr>
+      <w:r>
+        <w:rPr>
+          <w:rFonts w:eastAsia="Times New Roman" w:cs="Times New Roman"/>
+        </w:rPr>
+        <w:t>Az oldal alján</w:t>
+      </w:r>
+      <w:r>
+        <w:rPr>
+          <w:rFonts w:eastAsia="Times New Roman" w:cs="Times New Roman"/>
+        </w:rPr>
+        <w:t xml:space="preserve"> található egy teljesen fiktív telefonszám, e-mail cím és házszám a </w:t>
+      </w:r>
+      <w:r>
+        <w:rPr>
+          <w:rFonts w:eastAsia="Times New Roman" w:cs="Times New Roman"/>
+        </w:rPr>
+        <w:t xml:space="preserve">kredibilitás </w:t>
+      </w:r>
+      <w:r>
+        <w:rPr>
+          <w:rFonts w:eastAsia="Times New Roman" w:cs="Times New Roman"/>
+        </w:rPr>
+        <w:t>elérése érdekében.</w:t>
+      </w:r>
+    </w:p>
+    <w:p>
+      <w:pPr>
+        <w:ind w:left="340"/>
+        <w:jc w:val="both"/>
+        <w:rPr>
+          <w:rFonts w:eastAsia="Times New Roman" w:cs="Times New Roman"/>
+        </w:rPr>
+      </w:pPr>
+      <w:r>
+        <w:rPr>
+          <w:rFonts w:eastAsia="Times New Roman" w:cs="Times New Roman"/>
+        </w:rPr>
+        <w:t>“Selection of freeware” oldalon</w:t>
+      </w:r>
+      <w:r>
+        <w:rPr>
+          <w:rFonts w:eastAsia="Times New Roman" w:cs="Times New Roman"/>
+        </w:rPr>
+        <w:t xml:space="preserve"> bejön egy </w:t>
+      </w:r>
+      <w:r>
+        <w:rPr>
+          <w:rFonts w:eastAsia="Times New Roman" w:cs="Times New Roman"/>
+        </w:rPr>
+        <w:t>dinamikusan, adatbázisból betöltődő képkörhinta</w:t>
+      </w:r>
+      <w:r>
+        <w:rPr>
+          <w:rFonts w:eastAsia="Times New Roman" w:cs="Times New Roman"/>
+        </w:rPr>
+        <w:t>.</w:t>
+      </w:r>
+    </w:p>
+    <w:p>
+      <w:pPr>
+        <w:ind w:left="340"/>
+        <w:jc w:val="both"/>
+        <w:rPr>
+          <w:rFonts w:eastAsia="Times New Roman" w:cs="Times New Roman"/>
+        </w:rPr>
+      </w:pPr>
+      <w:r>
+        <w:rPr>
+          <w:rFonts w:eastAsia="Times New Roman" w:cs="Times New Roman"/>
+        </w:rPr>
+        <w:t>A két oldalt található egy-egy nyíl, a felhasználó ezek segítségével haladhat a kínálat között.</w:t>
+      </w:r>
+    </w:p>
+    <w:p>
+      <w:pPr>
+        <w:ind w:left="340"/>
+        <w:jc w:val="both"/>
+        <w:rPr>
+          <w:rFonts w:eastAsia="Times New Roman" w:cs="Times New Roman"/>
+        </w:rPr>
+      </w:pPr>
+      <w:r>
+        <w:rPr>
+          <w:rFonts w:eastAsia="Times New Roman" w:cs="Times New Roman"/>
+        </w:rPr>
+        <w:t>Az első dia bizonyos korlátozások miatt maga a „Store”</w:t>
+      </w:r>
+      <w:r>
+        <w:rPr>
+          <w:rFonts w:eastAsia="Times New Roman" w:cs="Times New Roman"/>
+        </w:rPr>
+        <w:t xml:space="preserve"> logója, ez nem egy játék, csupán tájékoztatás céljából található az oldalon.</w:t>
+      </w:r>
+    </w:p>
+    <w:p>
+      <w:pPr>
+        <w:ind w:left="340"/>
+        <w:jc w:val="both"/>
+        <w:rPr>
+          <w:rFonts w:eastAsia="Times New Roman" w:cs="Times New Roman"/>
+        </w:rPr>
+      </w:pPr>
+      <w:r>
+        <w:rPr>
+          <w:rFonts w:eastAsia="Times New Roman" w:cs="Times New Roman"/>
+        </w:rPr>
+        <w:t>A többi pont vi</w:t>
+      </w:r>
+      <w:r>
+        <w:rPr>
+          <w:rFonts w:eastAsia="Times New Roman" w:cs="Times New Roman"/>
+        </w:rPr>
+        <w:t>szont adatbázisból töltődik be, itt megkapja az oldal a képet, a leírást és a szoftver címét.</w:t>
       </w:r>
       <w:r>
         <w:rPr>
@@ -4223,29 +4118,52 @@
         </w:rPr>
         <w:t xml:space="preserve"> </w:t>
       </w:r>
-      <w:r>
-        <w:br/>
-      </w:r>
-      <w:r>
-        <w:rPr>
-          <w:rFonts w:eastAsia="Times New Roman" w:cs="Times New Roman"/>
-        </w:rPr>
-        <w:t>Az oldal alján</w:t>
-      </w:r>
-      <w:r>
-        <w:rPr>
-          <w:rFonts w:eastAsia="Times New Roman" w:cs="Times New Roman"/>
-        </w:rPr>
-        <w:t xml:space="preserve"> található egy teljesen fiktív telefonszám, e-mail cím és házszám a </w:t>
-      </w:r>
-      <w:proofErr w:type="spellStart"/>
-      <w:r>
-        <w:rPr>
-          <w:rFonts w:eastAsia="Times New Roman" w:cs="Times New Roman"/>
-        </w:rPr>
-        <w:t>kredibilitás</w:t>
-      </w:r>
-      <w:proofErr w:type="spellEnd"/>
+    </w:p>
+    <w:p>
+      <w:pPr>
+        <w:ind w:left="340"/>
+        <w:jc w:val="both"/>
+        <w:rPr>
+          <w:rFonts w:eastAsia="Times New Roman" w:cs="Times New Roman"/>
+        </w:rPr>
+      </w:pPr>
+      <w:r>
+        <w:rPr>
+          <w:rFonts w:eastAsia="Times New Roman" w:cs="Times New Roman"/>
+        </w:rPr>
+        <w:lastRenderedPageBreak/>
+        <w:t xml:space="preserve">Képkörhintán az elemekre kattintva behozza a </w:t>
+      </w:r>
+      <w:r>
+        <w:rPr>
+          <w:rFonts w:eastAsia="Times New Roman" w:cs="Times New Roman"/>
+        </w:rPr>
+        <w:t>PHP</w:t>
+      </w:r>
+      <w:r>
+        <w:rPr>
+          <w:rFonts w:eastAsia="Times New Roman" w:cs="Times New Roman"/>
+        </w:rPr>
+        <w:t xml:space="preserve"> a játékhoz tartozó oldalt,</w:t>
+      </w:r>
+      <w:r>
+        <w:rPr>
+          <w:rFonts w:eastAsia="Times New Roman" w:cs="Times New Roman"/>
+        </w:rPr>
+        <w:t xml:space="preserve"> érdekesség lehet, hogy ezen az oldalon</w:t>
+      </w:r>
+      <w:r>
+        <w:rPr>
+          <w:rFonts w:eastAsia="Times New Roman" w:cs="Times New Roman"/>
+        </w:rPr>
+        <w:t xml:space="preserve"> is</w:t>
+      </w:r>
+      <w:r>
+        <w:rPr>
+          <w:rFonts w:eastAsia="Times New Roman" w:cs="Times New Roman"/>
+        </w:rPr>
+        <w:t xml:space="preserve"> minden adatbázisból jön le.</w:t>
+      </w:r>
       <w:r>
         <w:rPr>
           <w:rFonts w:eastAsia="Times New Roman" w:cs="Times New Roman"/>
@@ -4256,47 +4174,91 @@
         <w:rPr>
           <w:rFonts w:eastAsia="Times New Roman" w:cs="Times New Roman"/>
         </w:rPr>
-        <w:t>elérése érdekében.</w:t>
+        <w:t xml:space="preserve">Található itt </w:t>
+      </w:r>
+      <w:r>
+        <w:rPr>
+          <w:rFonts w:eastAsia="Times New Roman" w:cs="Times New Roman"/>
+        </w:rPr>
+        <w:t>egy rövid kedvcsináló</w:t>
+      </w:r>
+      <w:r>
+        <w:rPr>
+          <w:rFonts w:eastAsia="Times New Roman" w:cs="Times New Roman"/>
+        </w:rPr>
+        <w:t xml:space="preserve"> a szoftverhez,</w:t>
+      </w:r>
+      <w:r>
+        <w:rPr>
+          <w:rFonts w:eastAsia="Times New Roman" w:cs="Times New Roman"/>
+        </w:rPr>
+        <w:t xml:space="preserve"> újra a játék képe</w:t>
+      </w:r>
+      <w:r>
+        <w:rPr>
+          <w:rFonts w:eastAsia="Times New Roman" w:cs="Times New Roman"/>
+        </w:rPr>
+        <w:t xml:space="preserve"> és egy </w:t>
+      </w:r>
+      <w:r>
+        <w:rPr>
+          <w:rFonts w:eastAsia="Times New Roman" w:cs="Times New Roman"/>
+        </w:rPr>
+        <w:t>utasítás</w:t>
+      </w:r>
+      <w:r>
+        <w:rPr>
+          <w:rFonts w:eastAsia="Times New Roman" w:cs="Times New Roman"/>
+        </w:rPr>
+        <w:t>, hogy regisztráljon</w:t>
+      </w:r>
+      <w:r>
+        <w:rPr>
+          <w:rFonts w:eastAsia="Times New Roman" w:cs="Times New Roman"/>
+        </w:rPr>
+        <w:t xml:space="preserve"> a látogató</w:t>
+      </w:r>
+      <w:r>
+        <w:rPr>
+          <w:rFonts w:eastAsia="Times New Roman" w:cs="Times New Roman"/>
+        </w:rPr>
+        <w:t>, ha szeretne játszani a</w:t>
+      </w:r>
+      <w:r>
+        <w:rPr>
+          <w:rFonts w:eastAsia="Times New Roman" w:cs="Times New Roman"/>
+        </w:rPr>
+        <w:t>z adott programmal</w:t>
+      </w:r>
+      <w:r>
+        <w:rPr>
+          <w:rFonts w:eastAsia="Times New Roman" w:cs="Times New Roman"/>
+        </w:rPr>
+        <w:t>.</w:t>
       </w:r>
     </w:p>
     <w:p>
       <w:pPr>
         <w:ind w:left="340"/>
-        <w:rPr>
-          <w:rFonts w:eastAsia="Times New Roman" w:cs="Times New Roman"/>
-        </w:rPr>
-      </w:pPr>
-      <w:r>
-        <w:rPr>
-          <w:rFonts w:eastAsia="Times New Roman" w:cs="Times New Roman"/>
-        </w:rPr>
-        <w:t>“</w:t>
-      </w:r>
-      <w:proofErr w:type="spellStart"/>
-      <w:r>
-        <w:rPr>
-          <w:rFonts w:eastAsia="Times New Roman" w:cs="Times New Roman"/>
-        </w:rPr>
-        <w:t>Selection</w:t>
-      </w:r>
-      <w:proofErr w:type="spellEnd"/>
-      <w:r>
-        <w:rPr>
-          <w:rFonts w:eastAsia="Times New Roman" w:cs="Times New Roman"/>
-        </w:rPr>
-        <w:t xml:space="preserve"> of freeware” oldalon</w:t>
-      </w:r>
-      <w:r>
-        <w:rPr>
-          <w:rFonts w:eastAsia="Times New Roman" w:cs="Times New Roman"/>
-        </w:rPr>
-        <w:t xml:space="preserve"> bejön egy </w:t>
-      </w:r>
-      <w:r>
-        <w:rPr>
-          <w:rFonts w:eastAsia="Times New Roman" w:cs="Times New Roman"/>
-        </w:rPr>
-        <w:t>dinamikusan, adatbázisból betöltődő képkörhinta</w:t>
+        <w:jc w:val="both"/>
+      </w:pPr>
+      <w:r>
+        <w:rPr>
+          <w:rFonts w:eastAsia="Times New Roman" w:cs="Times New Roman"/>
+        </w:rPr>
+        <w:t>Ha a felhasználó nem biztos abban, hogy gépe tudja-e futtatni az adott szoftvert, kicsit legörgetve található egy minimum és egy ajánlott rendszerkövetelmény</w:t>
+      </w:r>
+      <w:r>
+        <w:rPr>
+          <w:rFonts w:eastAsia="Times New Roman" w:cs="Times New Roman"/>
+        </w:rPr>
+        <w:t xml:space="preserve">, amit az oldal a </w:t>
+      </w:r>
+      <w:r>
+        <w:rPr>
+          <w:rFonts w:eastAsia="Times New Roman" w:cs="Times New Roman"/>
+        </w:rPr>
+        <w:t>respektív táblákból kér le a készített adatbázisból</w:t>
       </w:r>
       <w:r>
         <w:rPr>
@@ -4304,58 +4266,116 @@
         </w:rPr>
         <w:t>.</w:t>
       </w:r>
-      <w:r>
-        <w:br/>
-      </w:r>
-      <w:r>
-        <w:rPr>
-          <w:rFonts w:eastAsia="Times New Roman" w:cs="Times New Roman"/>
-        </w:rPr>
-        <w:t>A két oldalt található egy-egy nyíl, a felhasználó ezek segítségével haladhat a kínálat között.</w:t>
-      </w:r>
-      <w:r>
-        <w:br/>
-      </w:r>
-      <w:r>
-        <w:rPr>
-          <w:rFonts w:eastAsia="Times New Roman" w:cs="Times New Roman"/>
-        </w:rPr>
-        <w:t>Az első dia bizonyos korlátozások miatt maga a „</w:t>
-      </w:r>
-      <w:proofErr w:type="spellStart"/>
-      <w:r>
-        <w:rPr>
-          <w:rFonts w:eastAsia="Times New Roman" w:cs="Times New Roman"/>
-        </w:rPr>
-        <w:t>Store</w:t>
-      </w:r>
-      <w:proofErr w:type="spellEnd"/>
-      <w:r>
-        <w:rPr>
-          <w:rFonts w:eastAsia="Times New Roman" w:cs="Times New Roman"/>
-        </w:rPr>
-        <w:t>”</w:t>
-      </w:r>
-      <w:r>
-        <w:rPr>
-          <w:rFonts w:eastAsia="Times New Roman" w:cs="Times New Roman"/>
-        </w:rPr>
-        <w:t xml:space="preserve"> logója, ez nem egy játék, csupán tájékoztatás céljából található az oldalon.</w:t>
-      </w:r>
-      <w:r>
-        <w:br/>
-      </w:r>
-      <w:r>
-        <w:rPr>
-          <w:rFonts w:eastAsia="Times New Roman" w:cs="Times New Roman"/>
-        </w:rPr>
-        <w:t>A többi pont vi</w:t>
-      </w:r>
-      <w:r>
-        <w:rPr>
-          <w:rFonts w:eastAsia="Times New Roman" w:cs="Times New Roman"/>
-        </w:rPr>
-        <w:t>szont adatbázisból töltődik be, itt megkapja az oldal a képet, a leírást és a szoftver címét.</w:t>
+    </w:p>
+    <w:p>
+      <w:pPr>
+        <w:ind w:left="340"/>
+        <w:jc w:val="both"/>
+        <w:rPr>
+          <w:rFonts w:eastAsia="Times New Roman" w:cs="Times New Roman"/>
+        </w:rPr>
+      </w:pPr>
+      <w:r>
+        <w:rPr>
+          <w:rFonts w:eastAsia="Times New Roman" w:cs="Times New Roman"/>
+        </w:rPr>
+        <w:t xml:space="preserve">Ezt követően a látogató talál egy ranglistát, ami a legjobb három játékost mutatja elért eredmény </w:t>
+      </w:r>
+      <w:r>
+        <w:rPr>
+          <w:rFonts w:eastAsia="Times New Roman" w:cs="Times New Roman"/>
+        </w:rPr>
+        <w:t>alapján,</w:t>
+      </w:r>
+      <w:r>
+        <w:rPr>
+          <w:rFonts w:eastAsia="Times New Roman" w:cs="Times New Roman"/>
+        </w:rPr>
+        <w:t xml:space="preserve"> amit már regisztrált felhasználók küldtek be, ezzel is kedvet csinálva a regisztrációhoz.</w:t>
+      </w:r>
+    </w:p>
+    <w:p>
+      <w:pPr>
+        <w:ind w:left="340"/>
+        <w:jc w:val="both"/>
+      </w:pPr>
+      <w:r>
+        <w:rPr>
+          <w:rFonts w:eastAsia="Times New Roman" w:cs="Times New Roman"/>
+        </w:rPr>
+        <w:t>Majd jobb felül a látogató láthat egy bejelentkezési felületet, ha már regisztrált itt lehetséges elérni az újonnan készült profilt.</w:t>
+      </w:r>
+    </w:p>
+    <w:p>
+      <w:pPr>
+        <w:ind w:left="340"/>
+        <w:jc w:val="both"/>
+        <w:rPr>
+          <w:rFonts w:eastAsia="Times New Roman" w:cs="Times New Roman"/>
+        </w:rPr>
+      </w:pPr>
+      <w:r>
+        <w:rPr>
+          <w:rFonts w:eastAsia="Times New Roman" w:cs="Times New Roman"/>
+        </w:rPr>
+        <w:t>Két mező található itt</w:t>
+      </w:r>
+      <w:r>
+        <w:rPr>
+          <w:rFonts w:eastAsia="Times New Roman" w:cs="Times New Roman"/>
+        </w:rPr>
+        <w:t>,</w:t>
+      </w:r>
+      <w:r>
+        <w:rPr>
+          <w:rFonts w:eastAsia="Times New Roman" w:cs="Times New Roman"/>
+        </w:rPr>
+        <w:t xml:space="preserve"> a felhasználónév és a jelszó, természetesen ezt is</w:t>
+      </w:r>
+      <w:r>
+        <w:rPr>
+          <w:rFonts w:eastAsia="Times New Roman" w:cs="Times New Roman"/>
+        </w:rPr>
+        <w:t xml:space="preserve"> titkosítva küldi el a weboldal a „Login” gomb használatával.</w:t>
+      </w:r>
+    </w:p>
+    <w:p>
+      <w:pPr>
+        <w:ind w:left="340"/>
+        <w:jc w:val="both"/>
+        <w:rPr>
+          <w:rFonts w:eastAsia="Times New Roman" w:cs="Times New Roman"/>
+        </w:rPr>
+      </w:pPr>
+      <w:r>
+        <w:rPr>
+          <w:rFonts w:eastAsia="Times New Roman" w:cs="Times New Roman"/>
+        </w:rPr>
+        <w:t>Amint megtörtént a bejelentkezés,</w:t>
+      </w:r>
+      <w:r>
+        <w:rPr>
+          <w:rFonts w:eastAsia="Times New Roman" w:cs="Times New Roman"/>
+        </w:rPr>
+        <w:t xml:space="preserve"> megjelenik felhasználó nevünk</w:t>
+      </w:r>
+      <w:r>
+        <w:rPr>
+          <w:rFonts w:eastAsia="Times New Roman" w:cs="Times New Roman"/>
+        </w:rPr>
+        <w:t xml:space="preserve"> egy üdvözlő üzenettel</w:t>
+      </w:r>
+      <w:r>
+        <w:rPr>
+          <w:rFonts w:eastAsia="Times New Roman" w:cs="Times New Roman"/>
+        </w:rPr>
+        <w:t xml:space="preserve"> és egy amelletti „Logout” gomb,</w:t>
+      </w:r>
+      <w:r>
+        <w:rPr>
+          <w:rFonts w:eastAsia="Times New Roman" w:cs="Times New Roman"/>
+        </w:rPr>
+        <w:t xml:space="preserve"> erre később visszatérünk.</w:t>
       </w:r>
       <w:r>
         <w:rPr>
@@ -4363,122 +4383,174 @@
         </w:rPr>
         <w:t xml:space="preserve"> </w:t>
       </w:r>
+      <w:r>
+        <w:rPr>
+          <w:rFonts w:eastAsia="Times New Roman" w:cs="Times New Roman"/>
+        </w:rPr>
+        <w:t>A</w:t>
+      </w:r>
+      <w:r>
+        <w:rPr>
+          <w:rFonts w:eastAsia="Times New Roman" w:cs="Times New Roman"/>
+        </w:rPr>
+        <w:t xml:space="preserve"> bal oldalt található navigációs felületen máris megjelenik egy új kategóriajelölő „Games” néven, az oldal itt mutatja a profilhoz hozzáadott játékokat.</w:t>
+      </w:r>
     </w:p>
     <w:p>
       <w:pPr>
         <w:ind w:left="340"/>
-        <w:rPr>
-          <w:rFonts w:eastAsia="Times New Roman" w:cs="Times New Roman"/>
-        </w:rPr>
-      </w:pPr>
-      <w:r>
-        <w:rPr>
-          <w:rFonts w:eastAsia="Times New Roman" w:cs="Times New Roman"/>
-        </w:rPr>
-        <w:t xml:space="preserve">Képkörhintán az elemekre kattintva behozza a </w:t>
-      </w:r>
-      <w:r>
-        <w:rPr>
-          <w:rFonts w:eastAsia="Times New Roman" w:cs="Times New Roman"/>
-        </w:rPr>
-        <w:t>PHP</w:t>
-      </w:r>
-      <w:r>
-        <w:rPr>
-          <w:rFonts w:eastAsia="Times New Roman" w:cs="Times New Roman"/>
-        </w:rPr>
-        <w:t xml:space="preserve"> a játékhoz tartozó oldalt,</w:t>
-      </w:r>
-      <w:r>
-        <w:rPr>
-          <w:rFonts w:eastAsia="Times New Roman" w:cs="Times New Roman"/>
-        </w:rPr>
-        <w:t xml:space="preserve"> érdekesség lehet, hogy ezen az oldalon</w:t>
-      </w:r>
-      <w:r>
-        <w:rPr>
-          <w:rFonts w:eastAsia="Times New Roman" w:cs="Times New Roman"/>
-        </w:rPr>
-        <w:t xml:space="preserve"> is</w:t>
-      </w:r>
-      <w:r>
-        <w:rPr>
-          <w:rFonts w:eastAsia="Times New Roman" w:cs="Times New Roman"/>
-        </w:rPr>
-        <w:t xml:space="preserve"> minden adatbázisból jön le.</w:t>
-      </w:r>
-      <w:r>
-        <w:rPr>
-          <w:rFonts w:eastAsia="Times New Roman" w:cs="Times New Roman"/>
-        </w:rPr>
-        <w:t xml:space="preserve"> </w:t>
-      </w:r>
-      <w:r>
-        <w:rPr>
-          <w:rFonts w:eastAsia="Times New Roman" w:cs="Times New Roman"/>
-        </w:rPr>
-        <w:t xml:space="preserve">Található itt </w:t>
-      </w:r>
-      <w:r>
-        <w:rPr>
-          <w:rFonts w:eastAsia="Times New Roman" w:cs="Times New Roman"/>
-        </w:rPr>
-        <w:t xml:space="preserve">egy </w:t>
-      </w:r>
+        <w:jc w:val="both"/>
+        <w:rPr>
+          <w:rFonts w:eastAsia="Times New Roman" w:cs="Times New Roman"/>
+        </w:rPr>
+      </w:pPr>
+      <w:r>
+        <w:rPr>
+          <w:rFonts w:eastAsia="Times New Roman" w:cs="Times New Roman"/>
+        </w:rPr>
+        <w:t xml:space="preserve">Ezen kívül a „Navigation” fülnél megjelenik egy „Profile” menüpont is, ez először az alapértelmezetten legenerált profilt mutatja a felhasználónak. Később ezt kedvünkre lehet testreszabni. </w:t>
+      </w:r>
+    </w:p>
+    <w:p>
+      <w:pPr>
+        <w:ind w:left="340"/>
+        <w:jc w:val="both"/>
+        <w:rPr>
+          <w:rFonts w:eastAsia="Times New Roman" w:cs="Times New Roman"/>
+        </w:rPr>
+      </w:pPr>
+      <w:r>
+        <w:rPr>
+          <w:rFonts w:eastAsia="Times New Roman" w:cs="Times New Roman"/>
+        </w:rPr>
+        <w:t>Először találunk a profilunkon egy listát, hogy melyik játékokkal rendelkezünk, tájékoztatás céljából.</w:t>
+      </w:r>
+    </w:p>
+    <w:p>
+      <w:pPr>
+        <w:ind w:left="340"/>
+        <w:jc w:val="both"/>
+        <w:rPr>
+          <w:rFonts w:eastAsia="Times New Roman" w:cs="Times New Roman"/>
+        </w:rPr>
+      </w:pPr>
+      <w:r>
+        <w:rPr>
+          <w:rFonts w:eastAsia="Times New Roman" w:cs="Times New Roman"/>
+        </w:rPr>
+        <w:t xml:space="preserve">Jobb oldalt található egy </w:t>
+      </w:r>
+      <w:r>
+        <w:rPr>
+          <w:rFonts w:eastAsia="Times New Roman" w:cs="Times New Roman"/>
+        </w:rPr>
+        <w:t xml:space="preserve">profilkép, ez alapra mindenkinek ugyan az, a játékaink alatt található „Fájl kiválasztása” sávval </w:t>
+      </w:r>
+      <w:r>
+        <w:rPr>
+          <w:rFonts w:eastAsia="Times New Roman" w:cs="Times New Roman"/>
+        </w:rPr>
+        <w:t>tudunk saját képet ide feltölteni.</w:t>
+      </w:r>
+    </w:p>
+    <w:p>
+      <w:pPr>
+        <w:ind w:left="340"/>
+        <w:jc w:val="both"/>
+        <w:rPr>
+          <w:rFonts w:eastAsia="Times New Roman" w:cs="Times New Roman"/>
+        </w:rPr>
+      </w:pPr>
+      <w:r>
+        <w:rPr>
+          <w:rFonts w:eastAsia="Times New Roman" w:cs="Times New Roman"/>
+        </w:rPr>
+        <w:t>Mind ez alatt egy alapra üres táblát látunk, később</w:t>
+      </w:r>
+      <w:r>
+        <w:rPr>
+          <w:rFonts w:eastAsia="Times New Roman" w:cs="Times New Roman"/>
+        </w:rPr>
+        <w:t xml:space="preserve"> itt jelennek meg az elfogadott eredményeink. Táblázat alatt rögtön megtalálható a </w:t>
+      </w:r>
+      <w:r>
+        <w:rPr>
+          <w:rFonts w:eastAsia="Times New Roman" w:cs="Times New Roman"/>
+        </w:rPr>
+        <w:t>felület,</w:t>
+      </w:r>
+      <w:r>
+        <w:rPr>
+          <w:rFonts w:eastAsia="Times New Roman" w:cs="Times New Roman"/>
+        </w:rPr>
+        <w:t xml:space="preserve"> amin fel lehet tölteni az eredményeinket, alapra egy új profilnál itt nem lehet semmit kiválasztani, mivel nem adtunk még programokat hozzá fiókunkhoz.</w:t>
+      </w:r>
+    </w:p>
+    <w:p>
+      <w:pPr>
+        <w:ind w:left="340"/>
+        <w:jc w:val="both"/>
+        <w:rPr>
+          <w:rFonts w:eastAsia="Times New Roman" w:cs="Times New Roman"/>
+        </w:rPr>
+      </w:pPr>
       <w:r>
         <w:rPr>
           <w:rFonts w:eastAsia="Times New Roman" w:cs="Times New Roman"/>
         </w:rPr>
         <w:lastRenderedPageBreak/>
-        <w:t>rövid kedvcsináló</w:t>
-      </w:r>
-      <w:r>
-        <w:rPr>
-          <w:rFonts w:eastAsia="Times New Roman" w:cs="Times New Roman"/>
-        </w:rPr>
-        <w:t xml:space="preserve"> a szoftverhez,</w:t>
-      </w:r>
-      <w:r>
-        <w:rPr>
-          <w:rFonts w:eastAsia="Times New Roman" w:cs="Times New Roman"/>
-        </w:rPr>
-        <w:t xml:space="preserve"> újra a játék képe</w:t>
-      </w:r>
-      <w:r>
-        <w:rPr>
-          <w:rFonts w:eastAsia="Times New Roman" w:cs="Times New Roman"/>
-        </w:rPr>
-        <w:t xml:space="preserve"> és egy </w:t>
-      </w:r>
-      <w:r>
-        <w:rPr>
-          <w:rFonts w:eastAsia="Times New Roman" w:cs="Times New Roman"/>
-        </w:rPr>
-        <w:t>utasítás</w:t>
-      </w:r>
-      <w:r>
-        <w:rPr>
-          <w:rFonts w:eastAsia="Times New Roman" w:cs="Times New Roman"/>
-        </w:rPr>
-        <w:t>, hogy regisztráljon</w:t>
-      </w:r>
-      <w:r>
-        <w:rPr>
-          <w:rFonts w:eastAsia="Times New Roman" w:cs="Times New Roman"/>
-        </w:rPr>
-        <w:t xml:space="preserve"> a látogató</w:t>
-      </w:r>
-      <w:r>
-        <w:rPr>
-          <w:rFonts w:eastAsia="Times New Roman" w:cs="Times New Roman"/>
-        </w:rPr>
-        <w:t>, ha szeretne játszani a</w:t>
-      </w:r>
-      <w:r>
-        <w:rPr>
-          <w:rFonts w:eastAsia="Times New Roman" w:cs="Times New Roman"/>
-        </w:rPr>
-        <w:t>z adott programmal</w:t>
+        <w:t xml:space="preserve">Ha rámegyünk a baloldali navigációs sávon található „Selection of </w:t>
+      </w:r>
+      <w:r>
+        <w:rPr>
+          <w:rFonts w:eastAsia="Times New Roman" w:cs="Times New Roman"/>
+        </w:rPr>
+        <w:t>freeware” menüpontra</w:t>
+      </w:r>
+      <w:r>
+        <w:rPr>
+          <w:rFonts w:eastAsia="Times New Roman" w:cs="Times New Roman"/>
+        </w:rPr>
+        <w:t>, ott kiválaszthatunk egy számunkra szimpatikus játékot, ezzel megjelenik a játék oldala.</w:t>
+      </w:r>
+    </w:p>
+    <w:p>
+      <w:pPr>
+        <w:ind w:left="340"/>
+        <w:jc w:val="both"/>
+        <w:rPr>
+          <w:rFonts w:eastAsia="Times New Roman" w:cs="Times New Roman"/>
+        </w:rPr>
+      </w:pPr>
+      <w:r>
+        <w:rPr>
+          <w:rFonts w:eastAsia="Times New Roman" w:cs="Times New Roman"/>
+        </w:rPr>
+        <w:t xml:space="preserve">Játék oldalán egy fontos változást láthatunk a látogató „módhoz” képest, megjelenik egy </w:t>
+      </w:r>
+      <w:r>
+        <w:rPr>
+          <w:rFonts w:eastAsia="Times New Roman" w:cs="Times New Roman"/>
+        </w:rPr>
+        <w:t>gomb,</w:t>
+      </w:r>
+      <w:r>
+        <w:rPr>
+          <w:rFonts w:eastAsia="Times New Roman" w:cs="Times New Roman"/>
+        </w:rPr>
+        <w:t xml:space="preserve"> aminek segítségével letölthetjük </w:t>
+      </w:r>
+      <w:r>
+        <w:rPr>
+          <w:rFonts w:eastAsia="Times New Roman" w:cs="Times New Roman"/>
+        </w:rPr>
+        <w:t>a játékot (ez ebben a kiadásban még nem elérhető, csak hozzá tudjuk adni a profilunkhoz). Erre rákattintva figyelmesek lehetünk arra, hogy a navigációs sávon megjelenik a „Games” kategória alatt a hozzáadott játékunk neve, ez egy hivatkozás maga a játék oldalához</w:t>
+      </w:r>
+      <w:r>
+        <w:rPr>
+          <w:rFonts w:eastAsia="Times New Roman" w:cs="Times New Roman"/>
+        </w:rPr>
+        <w:t>, a toplista gyorsabb elérése érdekében</w:t>
       </w:r>
       <w:r>
         <w:rPr>
@@ -4486,34 +4558,95 @@
         </w:rPr>
         <w:t>.</w:t>
       </w:r>
-      <w:r>
-        <w:br/>
-      </w:r>
-      <w:r>
-        <w:rPr>
-          <w:rFonts w:eastAsia="Times New Roman" w:cs="Times New Roman"/>
-        </w:rPr>
-        <w:t>Ha a felhasználó nem biztos abban, hogy gépe tudja-e futtatni az adott szoftvert, kicsit legörgetve található egy minimum és egy ajánlott rendszerkövetelmény</w:t>
-      </w:r>
-      <w:r>
-        <w:rPr>
-          <w:rFonts w:eastAsia="Times New Roman" w:cs="Times New Roman"/>
-        </w:rPr>
-        <w:t xml:space="preserve">, amit az oldal a </w:t>
-      </w:r>
-      <w:proofErr w:type="spellStart"/>
-      <w:r>
-        <w:rPr>
-          <w:rFonts w:eastAsia="Times New Roman" w:cs="Times New Roman"/>
-        </w:rPr>
-        <w:t>respektív</w:t>
-      </w:r>
-      <w:proofErr w:type="spellEnd"/>
-      <w:r>
-        <w:rPr>
-          <w:rFonts w:eastAsia="Times New Roman" w:cs="Times New Roman"/>
-        </w:rPr>
-        <w:t xml:space="preserve"> táblákból kér le a készített adatbázisból</w:t>
+    </w:p>
+    <w:p>
+      <w:pPr>
+        <w:ind w:left="340"/>
+        <w:jc w:val="both"/>
+        <w:rPr>
+          <w:rFonts w:eastAsia="Times New Roman" w:cs="Times New Roman"/>
+        </w:rPr>
+      </w:pPr>
+      <w:r>
+        <w:rPr>
+          <w:rFonts w:eastAsia="Times New Roman" w:cs="Times New Roman"/>
+        </w:rPr>
+        <w:t>Most,</w:t>
+      </w:r>
+      <w:r>
+        <w:rPr>
+          <w:rFonts w:eastAsia="Times New Roman" w:cs="Times New Roman"/>
+        </w:rPr>
+        <w:t xml:space="preserve"> ha </w:t>
+      </w:r>
+      <w:r>
+        <w:rPr>
+          <w:rFonts w:eastAsia="Times New Roman" w:cs="Times New Roman"/>
+        </w:rPr>
+        <w:t>visszamegyünk,</w:t>
+      </w:r>
+      <w:r>
+        <w:rPr>
+          <w:rFonts w:eastAsia="Times New Roman" w:cs="Times New Roman"/>
+        </w:rPr>
+        <w:t xml:space="preserve"> a profilunkra megfigyelhetjük, hogy az „Owned games” alatt megjelenik a játékunk</w:t>
+      </w:r>
+      <w:r>
+        <w:rPr>
+          <w:rFonts w:eastAsia="Times New Roman" w:cs="Times New Roman"/>
+        </w:rPr>
+        <w:t xml:space="preserve"> címe.</w:t>
+      </w:r>
+    </w:p>
+    <w:p>
+      <w:pPr>
+        <w:ind w:left="340"/>
+        <w:jc w:val="both"/>
+        <w:rPr>
+          <w:rFonts w:eastAsia="Times New Roman" w:cs="Times New Roman"/>
+        </w:rPr>
+      </w:pPr>
+      <w:r>
+        <w:rPr>
+          <w:rFonts w:eastAsia="Times New Roman" w:cs="Times New Roman"/>
+        </w:rPr>
+        <w:t xml:space="preserve">Ha már játszottunk a játékkal és pontszámot akarunk megosztani </w:t>
+      </w:r>
+      <w:r>
+        <w:rPr>
+          <w:rFonts w:eastAsia="Times New Roman" w:cs="Times New Roman"/>
+        </w:rPr>
+        <w:t>ki,</w:t>
+      </w:r>
+      <w:r>
+        <w:rPr>
+          <w:rFonts w:eastAsia="Times New Roman" w:cs="Times New Roman"/>
+        </w:rPr>
+        <w:t xml:space="preserve"> kell választanunk a lenti menüből a kívánt játék címét, majd a mellette lévő szám beviteli mezőbe szükséges beírnunk az elért eredményünket</w:t>
+      </w:r>
+      <w:r>
+        <w:rPr>
+          <w:rFonts w:eastAsia="Times New Roman" w:cs="Times New Roman"/>
+        </w:rPr>
+        <w:t xml:space="preserve">, fontos, hogy ez a mező csak </w:t>
+      </w:r>
+      <w:r>
+        <w:rPr>
+          <w:rFonts w:eastAsia="Times New Roman" w:cs="Times New Roman"/>
+        </w:rPr>
+        <w:t>számadatot</w:t>
+      </w:r>
+      <w:r>
+        <w:rPr>
+          <w:rFonts w:eastAsia="Times New Roman" w:cs="Times New Roman"/>
+        </w:rPr>
+        <w:t xml:space="preserve"> fogad</w:t>
+      </w:r>
+      <w:r>
+        <w:rPr>
+          <w:rFonts w:eastAsia="Times New Roman" w:cs="Times New Roman"/>
+        </w:rPr>
+        <w:t xml:space="preserve"> el</w:t>
       </w:r>
       <w:r>
         <w:rPr>
@@ -4521,712 +4654,236 @@
         </w:rPr>
         <w:t>.</w:t>
       </w:r>
-      <w:r>
-        <w:br/>
-      </w:r>
-      <w:r>
-        <w:rPr>
-          <w:rFonts w:eastAsia="Times New Roman" w:cs="Times New Roman"/>
-        </w:rPr>
-        <w:t xml:space="preserve">Ezt követően a látogató talál egy ranglistát, ami a legjobb három játékost mutatja elért eredmény </w:t>
-      </w:r>
-      <w:r>
-        <w:rPr>
-          <w:rFonts w:eastAsia="Times New Roman" w:cs="Times New Roman"/>
-        </w:rPr>
-        <w:t>alapján,</w:t>
-      </w:r>
-      <w:r>
-        <w:rPr>
-          <w:rFonts w:eastAsia="Times New Roman" w:cs="Times New Roman"/>
-        </w:rPr>
-        <w:t xml:space="preserve"> amit már regisztrált felhasználók küldtek be, ezzel is kedvet csinálva a regisztrációhoz.</w:t>
+    </w:p>
+    <w:p>
+      <w:pPr>
+        <w:ind w:left="340" w:firstLine="0"/>
+        <w:jc w:val="both"/>
+        <w:rPr>
+          <w:rFonts w:eastAsia="Times New Roman" w:cs="Times New Roman"/>
+        </w:rPr>
+      </w:pPr>
+      <w:r>
+        <w:rPr>
+          <w:rFonts w:eastAsia="Times New Roman" w:cs="Times New Roman"/>
+        </w:rPr>
+        <w:t>Ennek következményeként az adminisztrátor felületén, megjelenik beküldött adatunk.</w:t>
+      </w:r>
+    </w:p>
+    <w:p>
+      <w:pPr>
+        <w:ind w:left="340" w:firstLine="0"/>
+        <w:jc w:val="both"/>
+        <w:rPr>
+          <w:rFonts w:eastAsia="Times New Roman" w:cs="Times New Roman"/>
+        </w:rPr>
+      </w:pPr>
+      <w:r>
+        <w:rPr>
+          <w:rFonts w:eastAsia="Times New Roman" w:cs="Times New Roman"/>
+        </w:rPr>
+        <w:t>Az admin rendelkezik egy tulajdonsággal, amivel a többi felhasználó nem, emiatt megjelenik neki egy számára exkluzív</w:t>
+      </w:r>
+      <w:r>
+        <w:rPr>
+          <w:rFonts w:eastAsia="Times New Roman" w:cs="Times New Roman"/>
+        </w:rPr>
+        <w:t xml:space="preserve"> kategória az oldalsávon, az „Admin” alkategória.</w:t>
+      </w:r>
+    </w:p>
+    <w:p>
+      <w:pPr>
+        <w:ind w:left="340" w:firstLine="0"/>
+        <w:jc w:val="both"/>
+        <w:rPr>
+          <w:rFonts w:eastAsia="Times New Roman" w:cs="Times New Roman"/>
+        </w:rPr>
+      </w:pPr>
+      <w:r>
+        <w:rPr>
+          <w:rFonts w:eastAsia="Times New Roman" w:cs="Times New Roman"/>
+        </w:rPr>
+        <w:t>Ez alatt egy új menüpontot találhatunk, a „Score approval” opciót, ez elvisz mink</w:t>
+      </w:r>
+      <w:r>
+        <w:rPr>
+          <w:rFonts w:eastAsia="Times New Roman" w:cs="Times New Roman"/>
+        </w:rPr>
+        <w:t xml:space="preserve">et a fent említett oldalra. </w:t>
+      </w:r>
+      <w:r>
+        <w:rPr>
+          <w:rFonts w:eastAsia="Times New Roman" w:cs="Times New Roman"/>
+        </w:rPr>
+        <w:t xml:space="preserve">Itt találhatunk egy táblázatot, </w:t>
+      </w:r>
+      <w:r>
+        <w:rPr>
+          <w:rFonts w:eastAsia="Times New Roman" w:cs="Times New Roman"/>
+        </w:rPr>
+        <w:t xml:space="preserve">négy </w:t>
+      </w:r>
+      <w:r>
+        <w:rPr>
+          <w:rFonts w:eastAsia="Times New Roman" w:cs="Times New Roman"/>
+        </w:rPr>
+        <w:t>tulajdonsággal, amik a következők,</w:t>
+      </w:r>
+      <w:r>
+        <w:rPr>
+          <w:rFonts w:eastAsia="Times New Roman" w:cs="Times New Roman"/>
+        </w:rPr>
+        <w:t xml:space="preserve"> a pontszám ID-jével, játék nevével, a felhasználónak, aki beküldte a pontszámot és magát a pontokat.</w:t>
       </w:r>
     </w:p>
     <w:p>
       <w:pPr>
         <w:ind w:left="340"/>
-        <w:rPr>
-          <w:rFonts w:eastAsia="Times New Roman" w:cs="Times New Roman"/>
-        </w:rPr>
-      </w:pPr>
-      <w:r>
-        <w:rPr>
-          <w:rFonts w:eastAsia="Times New Roman" w:cs="Times New Roman"/>
-        </w:rPr>
-        <w:t>Majd jobb felül a látogató láthat egy bejelentkezési felületet, ha már regisztrált itt lehetséges elérni az újonnan készült profilt.</w:t>
-      </w:r>
-      <w:r>
-        <w:br/>
-      </w:r>
-      <w:r>
-        <w:rPr>
-          <w:rFonts w:eastAsia="Times New Roman" w:cs="Times New Roman"/>
-        </w:rPr>
-        <w:t>Két mező található itt</w:t>
-      </w:r>
-      <w:r>
-        <w:rPr>
-          <w:rFonts w:eastAsia="Times New Roman" w:cs="Times New Roman"/>
-        </w:rPr>
-        <w:t>,</w:t>
-      </w:r>
-      <w:r>
-        <w:rPr>
-          <w:rFonts w:eastAsia="Times New Roman" w:cs="Times New Roman"/>
-        </w:rPr>
-        <w:t xml:space="preserve"> a felhasználónév és a jelszó, természetesen ezt is</w:t>
-      </w:r>
-      <w:r>
-        <w:rPr>
-          <w:rFonts w:eastAsia="Times New Roman" w:cs="Times New Roman"/>
-        </w:rPr>
-        <w:t xml:space="preserve"> titkosítva küldi el a weboldal a „Login” gomb használatával.</w:t>
+        <w:jc w:val="both"/>
+      </w:pPr>
+      <w:r>
+        <w:t>Ez alatt található egy kiválasztósáv, ahol a fenti azonosítókat találjuk összefoglalva, itt ki kell választanunk az általunk felülbírálandó pontszám I</w:t>
+      </w:r>
+      <w:r>
+        <w:t>D-jét.</w:t>
       </w:r>
     </w:p>
     <w:p>
       <w:pPr>
         <w:ind w:left="340"/>
-        <w:rPr>
-          <w:rFonts w:eastAsia="Times New Roman" w:cs="Times New Roman"/>
-        </w:rPr>
-      </w:pPr>
-      <w:r>
-        <w:rPr>
-          <w:rFonts w:eastAsia="Times New Roman" w:cs="Times New Roman"/>
-        </w:rPr>
-        <w:t>Amint megtörtént a bejelentkezés,</w:t>
-      </w:r>
-      <w:r>
-        <w:rPr>
-          <w:rFonts w:eastAsia="Times New Roman" w:cs="Times New Roman"/>
-        </w:rPr>
-        <w:t xml:space="preserve"> megjelenik felhasználó nevünk</w:t>
-      </w:r>
-      <w:r>
-        <w:rPr>
-          <w:rFonts w:eastAsia="Times New Roman" w:cs="Times New Roman"/>
-        </w:rPr>
-        <w:t xml:space="preserve"> egy üdvözlő üzenettel</w:t>
-      </w:r>
-      <w:r>
-        <w:rPr>
-          <w:rFonts w:eastAsia="Times New Roman" w:cs="Times New Roman"/>
-        </w:rPr>
-        <w:t xml:space="preserve"> és egy amelletti „Logout” gomb,</w:t>
-      </w:r>
-      <w:r>
-        <w:rPr>
-          <w:rFonts w:eastAsia="Times New Roman" w:cs="Times New Roman"/>
-        </w:rPr>
-        <w:t xml:space="preserve"> erre később visszatérünk.</w:t>
-      </w:r>
-      <w:r>
-        <w:rPr>
-          <w:rFonts w:eastAsia="Times New Roman" w:cs="Times New Roman"/>
-        </w:rPr>
-        <w:t xml:space="preserve"> </w:t>
-      </w:r>
-      <w:r>
-        <w:rPr>
-          <w:rFonts w:eastAsia="Times New Roman" w:cs="Times New Roman"/>
-        </w:rPr>
-        <w:t>A</w:t>
-      </w:r>
-      <w:r>
-        <w:rPr>
-          <w:rFonts w:eastAsia="Times New Roman" w:cs="Times New Roman"/>
-        </w:rPr>
-        <w:t xml:space="preserve"> bal oldalt található navigációs felületen máris megjelenik egy új kategóriajelölő „</w:t>
-      </w:r>
-      <w:proofErr w:type="spellStart"/>
-      <w:r>
-        <w:rPr>
-          <w:rFonts w:eastAsia="Times New Roman" w:cs="Times New Roman"/>
-        </w:rPr>
-        <w:t>Games</w:t>
-      </w:r>
-      <w:proofErr w:type="spellEnd"/>
-      <w:r>
-        <w:rPr>
-          <w:rFonts w:eastAsia="Times New Roman" w:cs="Times New Roman"/>
-        </w:rPr>
-        <w:t>” néven, az oldal itt mutatja a profilhoz hozzáadott játékokat.</w:t>
-      </w:r>
-      <w:r>
-        <w:rPr>
-          <w:rFonts w:eastAsia="Times New Roman" w:cs="Times New Roman"/>
-        </w:rPr>
-        <w:br/>
-      </w:r>
-      <w:r>
-        <w:rPr>
-          <w:rFonts w:eastAsia="Times New Roman" w:cs="Times New Roman"/>
-        </w:rPr>
-        <w:t>Ezen kívül a „</w:t>
-      </w:r>
-      <w:proofErr w:type="spellStart"/>
-      <w:r>
-        <w:rPr>
-          <w:rFonts w:eastAsia="Times New Roman" w:cs="Times New Roman"/>
-        </w:rPr>
-        <w:t>Navigation</w:t>
-      </w:r>
-      <w:proofErr w:type="spellEnd"/>
-      <w:r>
-        <w:rPr>
-          <w:rFonts w:eastAsia="Times New Roman" w:cs="Times New Roman"/>
-        </w:rPr>
-        <w:t>” fülnél megjelenik egy „</w:t>
-      </w:r>
-      <w:proofErr w:type="spellStart"/>
-      <w:r>
-        <w:rPr>
-          <w:rFonts w:eastAsia="Times New Roman" w:cs="Times New Roman"/>
-        </w:rPr>
-        <w:t>Profile</w:t>
-      </w:r>
-      <w:proofErr w:type="spellEnd"/>
-      <w:r>
-        <w:rPr>
-          <w:rFonts w:eastAsia="Times New Roman" w:cs="Times New Roman"/>
-        </w:rPr>
-        <w:t xml:space="preserve">” menüpont is, ez először az alapértelmezetten legenerált profilt mutatja a felhasználónak. Később ezt kedvünkre lehet </w:t>
-      </w:r>
-      <w:proofErr w:type="spellStart"/>
-      <w:r>
-        <w:rPr>
-          <w:rFonts w:eastAsia="Times New Roman" w:cs="Times New Roman"/>
-        </w:rPr>
-        <w:t>testreszabni</w:t>
-      </w:r>
-      <w:proofErr w:type="spellEnd"/>
-      <w:r>
-        <w:rPr>
-          <w:rFonts w:eastAsia="Times New Roman" w:cs="Times New Roman"/>
-        </w:rPr>
-        <w:t xml:space="preserve">. </w:t>
-      </w:r>
-    </w:p>
-    <w:p>
-      <w:pPr>
-        <w:ind w:left="340"/>
-        <w:rPr>
-          <w:rFonts w:eastAsia="Times New Roman" w:cs="Times New Roman"/>
-        </w:rPr>
-      </w:pPr>
-      <w:r>
-        <w:rPr>
-          <w:rFonts w:eastAsia="Times New Roman" w:cs="Times New Roman"/>
-        </w:rPr>
-        <w:t>Először találunk a profilunkon egy listát, hogy melyik játékokkal rendelkezünk, tájékoztatás céljából.</w:t>
-      </w:r>
-      <w:r>
-        <w:rPr>
-          <w:rFonts w:eastAsia="Times New Roman" w:cs="Times New Roman"/>
-        </w:rPr>
-        <w:br/>
-      </w:r>
-      <w:r>
-        <w:rPr>
-          <w:rFonts w:eastAsia="Times New Roman" w:cs="Times New Roman"/>
-        </w:rPr>
-        <w:t xml:space="preserve">Jobb oldalt található egy </w:t>
-      </w:r>
-      <w:r>
-        <w:rPr>
-          <w:rFonts w:eastAsia="Times New Roman" w:cs="Times New Roman"/>
-        </w:rPr>
-        <w:t xml:space="preserve">profilkép, ez alapra mindenkinek ugyan az, a játékaink alatt található „Fájl kiválasztása” sávval </w:t>
-      </w:r>
-      <w:r>
-        <w:rPr>
-          <w:rFonts w:eastAsia="Times New Roman" w:cs="Times New Roman"/>
-        </w:rPr>
-        <w:t>tudunk saját képet ide feltölteni.</w:t>
-      </w:r>
-      <w:r>
-        <w:rPr>
-          <w:rFonts w:eastAsia="Times New Roman" w:cs="Times New Roman"/>
-        </w:rPr>
-        <w:br/>
-      </w:r>
-      <w:r>
-        <w:rPr>
-          <w:rFonts w:eastAsia="Times New Roman" w:cs="Times New Roman"/>
-        </w:rPr>
-        <w:t>Mind ez alatt egy alapra üres táblát látunk, később</w:t>
-      </w:r>
-      <w:r>
-        <w:rPr>
-          <w:rFonts w:eastAsia="Times New Roman" w:cs="Times New Roman"/>
-        </w:rPr>
-        <w:t xml:space="preserve"> itt jelennek meg az elfogadott eredményeink. Táblázat alatt rögtön megtalálható a </w:t>
-      </w:r>
-      <w:r>
-        <w:rPr>
-          <w:rFonts w:eastAsia="Times New Roman" w:cs="Times New Roman"/>
-        </w:rPr>
-        <w:t>felület,</w:t>
-      </w:r>
-      <w:r>
-        <w:rPr>
-          <w:rFonts w:eastAsia="Times New Roman" w:cs="Times New Roman"/>
-        </w:rPr>
-        <w:t xml:space="preserve"> amin fel lehet tölteni az eredményeinket, alapra egy új profilnál itt nem lehet semmit kiválasztani, mivel nem adtunk még programokat hozzá fiókunkhoz.</w:t>
-      </w:r>
-    </w:p>
-    <w:p>
-      <w:pPr>
-        <w:ind w:left="340"/>
-        <w:rPr>
-          <w:rFonts w:eastAsia="Times New Roman" w:cs="Times New Roman"/>
-        </w:rPr>
-      </w:pPr>
-      <w:r>
-        <w:rPr>
-          <w:rFonts w:eastAsia="Times New Roman" w:cs="Times New Roman"/>
-        </w:rPr>
-        <w:t>Ha rámegyünk a baloldali navigációs sávon található „</w:t>
-      </w:r>
-      <w:proofErr w:type="spellStart"/>
-      <w:r>
-        <w:rPr>
-          <w:rFonts w:eastAsia="Times New Roman" w:cs="Times New Roman"/>
-        </w:rPr>
-        <w:t>Selection</w:t>
-      </w:r>
-      <w:proofErr w:type="spellEnd"/>
-      <w:r>
-        <w:rPr>
-          <w:rFonts w:eastAsia="Times New Roman" w:cs="Times New Roman"/>
-        </w:rPr>
-        <w:t xml:space="preserve"> of </w:t>
-      </w:r>
-      <w:r>
-        <w:rPr>
-          <w:rFonts w:eastAsia="Times New Roman" w:cs="Times New Roman"/>
-        </w:rPr>
-        <w:t>freeware” menüpontra</w:t>
-      </w:r>
-      <w:r>
-        <w:rPr>
-          <w:rFonts w:eastAsia="Times New Roman" w:cs="Times New Roman"/>
-        </w:rPr>
-        <w:t>, ott kiválaszthatunk egy számunkra szimpatikus játékot, ezzel megjelenik a játék oldala.</w:t>
-      </w:r>
-    </w:p>
-    <w:p>
-      <w:pPr>
-        <w:ind w:left="340"/>
-        <w:rPr>
-          <w:rFonts w:eastAsia="Times New Roman" w:cs="Times New Roman"/>
-        </w:rPr>
-      </w:pPr>
-      <w:r>
-        <w:rPr>
-          <w:rFonts w:eastAsia="Times New Roman" w:cs="Times New Roman"/>
-        </w:rPr>
-        <w:t xml:space="preserve">Játék oldalán egy fontos változást láthatunk a látogató „módhoz” képest, megjelenik egy </w:t>
-      </w:r>
-      <w:r>
-        <w:rPr>
-          <w:rFonts w:eastAsia="Times New Roman" w:cs="Times New Roman"/>
-        </w:rPr>
-        <w:t>gomb,</w:t>
-      </w:r>
-      <w:r>
-        <w:rPr>
-          <w:rFonts w:eastAsia="Times New Roman" w:cs="Times New Roman"/>
-        </w:rPr>
-        <w:t xml:space="preserve"> aminek segítségével letölthetjük </w:t>
-      </w:r>
-      <w:r>
-        <w:rPr>
-          <w:rFonts w:eastAsia="Times New Roman" w:cs="Times New Roman"/>
-        </w:rPr>
-        <w:t xml:space="preserve">a játékot (ez ebben a kiadásban </w:t>
-      </w:r>
-      <w:r>
-        <w:rPr>
-          <w:rFonts w:eastAsia="Times New Roman" w:cs="Times New Roman"/>
-        </w:rPr>
+        <w:jc w:val="both"/>
+      </w:pPr>
+      <w:r>
+        <w:t xml:space="preserve">Ha ezzel készen vagyunk, </w:t>
+      </w:r>
+      <w:r>
+        <w:t>a menüpont alatt található két gombbal tudunk különféle műveleteket végrehajtani.</w:t>
+      </w:r>
+      <w:r>
+        <w:t xml:space="preserve"> A zöld gomb az adott pont elfogadására alkalmas, a pirossal kitöröljük azt az adatbázisunkból.</w:t>
+      </w:r>
+    </w:p>
+    <w:p>
+      <w:pPr>
+        <w:keepNext/>
+        <w:spacing w:after="0" w:line="240" w:lineRule="auto"/>
+        <w:ind w:firstLine="0"/>
+      </w:pPr>
+      <w:r>
         <w:lastRenderedPageBreak/>
-        <w:t>még nem elérhető, csak hozzá tudjuk adni a profilunkhoz). Erre rákattintva figyelmesek lehetünk arra, hogy a navigációs sávon megjelenik a „</w:t>
-      </w:r>
-      <w:proofErr w:type="spellStart"/>
-      <w:r>
-        <w:rPr>
-          <w:rFonts w:eastAsia="Times New Roman" w:cs="Times New Roman"/>
-        </w:rPr>
-        <w:t>Games</w:t>
-      </w:r>
-      <w:proofErr w:type="spellEnd"/>
-      <w:r>
-        <w:rPr>
-          <w:rFonts w:eastAsia="Times New Roman" w:cs="Times New Roman"/>
-        </w:rPr>
-        <w:t>” kategória alatt a hozzáadott játékunk neve, ez egy hivatkozás maga a játék oldalához</w:t>
-      </w:r>
-      <w:r>
-        <w:rPr>
-          <w:rFonts w:eastAsia="Times New Roman" w:cs="Times New Roman"/>
-        </w:rPr>
-        <w:t>, a toplista gyorsabb elérése érdekében</w:t>
-      </w:r>
-      <w:r>
-        <w:rPr>
-          <w:rFonts w:eastAsia="Times New Roman" w:cs="Times New Roman"/>
-        </w:rPr>
-        <w:t>.</w:t>
-      </w:r>
-    </w:p>
-    <w:p>
-      <w:pPr>
-        <w:ind w:left="340"/>
-        <w:rPr>
-          <w:rFonts w:eastAsia="Times New Roman" w:cs="Times New Roman"/>
-        </w:rPr>
-      </w:pPr>
-      <w:r>
-        <w:rPr>
-          <w:rFonts w:eastAsia="Times New Roman" w:cs="Times New Roman"/>
-        </w:rPr>
-        <w:t>Most,</w:t>
-      </w:r>
-      <w:r>
-        <w:rPr>
-          <w:rFonts w:eastAsia="Times New Roman" w:cs="Times New Roman"/>
-        </w:rPr>
-        <w:t xml:space="preserve"> ha visszamegyünk a profilunkra megfigyelhetjük, hogy az „</w:t>
-      </w:r>
-      <w:proofErr w:type="spellStart"/>
-      <w:r>
-        <w:rPr>
-          <w:rFonts w:eastAsia="Times New Roman" w:cs="Times New Roman"/>
-        </w:rPr>
-        <w:t>Owned</w:t>
-      </w:r>
-      <w:proofErr w:type="spellEnd"/>
-      <w:r>
-        <w:rPr>
-          <w:rFonts w:eastAsia="Times New Roman" w:cs="Times New Roman"/>
-        </w:rPr>
-        <w:t xml:space="preserve"> </w:t>
-      </w:r>
-      <w:proofErr w:type="spellStart"/>
-      <w:r>
-        <w:rPr>
-          <w:rFonts w:eastAsia="Times New Roman" w:cs="Times New Roman"/>
-        </w:rPr>
-        <w:t>games</w:t>
-      </w:r>
-      <w:proofErr w:type="spellEnd"/>
-      <w:r>
-        <w:rPr>
-          <w:rFonts w:eastAsia="Times New Roman" w:cs="Times New Roman"/>
-        </w:rPr>
-        <w:t>” alatt megjelenik a játékunk</w:t>
-      </w:r>
-      <w:r>
-        <w:rPr>
-          <w:rFonts w:eastAsia="Times New Roman" w:cs="Times New Roman"/>
-        </w:rPr>
-        <w:t xml:space="preserve"> címe.</w:t>
-      </w:r>
-      <w:r>
-        <w:rPr>
-          <w:rFonts w:eastAsia="Times New Roman" w:cs="Times New Roman"/>
-        </w:rPr>
-        <w:br/>
-      </w:r>
-      <w:r>
-        <w:rPr>
-          <w:rFonts w:eastAsia="Times New Roman" w:cs="Times New Roman"/>
-        </w:rPr>
-        <w:t>Ha már játszottunk a játékkal és pontszámot akarunk megosztani ki kell választanunk a lenti menüből a kívánt játék címét, majd a mellette lévő szám beviteli mezőbe szükséges beírnunk az elért eredményünket</w:t>
-      </w:r>
-      <w:r>
-        <w:rPr>
-          <w:rFonts w:eastAsia="Times New Roman" w:cs="Times New Roman"/>
-        </w:rPr>
-        <w:t xml:space="preserve">, fontos, hogy ez a mező csak </w:t>
-      </w:r>
-      <w:r>
-        <w:rPr>
-          <w:rFonts w:eastAsia="Times New Roman" w:cs="Times New Roman"/>
-        </w:rPr>
-        <w:t>számadatot</w:t>
-      </w:r>
-      <w:r>
-        <w:rPr>
-          <w:rFonts w:eastAsia="Times New Roman" w:cs="Times New Roman"/>
-        </w:rPr>
-        <w:t xml:space="preserve"> fogad el.</w:t>
-      </w:r>
-      <w:r>
-        <w:rPr>
-          <w:rFonts w:eastAsia="Times New Roman" w:cs="Times New Roman"/>
-        </w:rPr>
-        <w:br/>
-      </w:r>
-      <w:r>
-        <w:rPr>
-          <w:rFonts w:eastAsia="Times New Roman" w:cs="Times New Roman"/>
-        </w:rPr>
-        <w:tab/>
-      </w:r>
-      <w:r>
-        <w:rPr>
-          <w:rFonts w:eastAsia="Times New Roman" w:cs="Times New Roman"/>
-        </w:rPr>
-        <w:t xml:space="preserve">Tesztelés </w:t>
-      </w:r>
-    </w:p>
-    <w:p/>
-    <w:p/>
-    <w:p>
-      <w:r>
-        <w:t>Mindenre kiterjedő, részletes leírás a program használatáról.  Alapszabályok:</w:t>
-      </w:r>
-    </w:p>
-    <w:p>
-      <w:pPr>
-        <w:pStyle w:val="Listaszerbekezds"/>
-        <w:numPr>
-          <w:ilvl w:val="0"/>
-          <w:numId w:val="6"/>
-        </w:numPr>
-      </w:pPr>
-      <w:r>
-        <w:t>Amit leprogramoztál, azt a dokumentációban írd is le, ne legyenek eltitkolt funkciók.</w:t>
-      </w:r>
-    </w:p>
-    <w:p>
-      <w:pPr>
-        <w:pStyle w:val="Listaszerbekezds"/>
-        <w:numPr>
-          <w:ilvl w:val="0"/>
-          <w:numId w:val="6"/>
-        </w:numPr>
-      </w:pPr>
-      <w:r>
-        <w:t>Minden pontosan, „szájbarágósan” legyen leírva. A dokumentáció alapján a teljesen kezdő, vagy laikus felhasználóknak is használniuk kell tudni a programot.</w:t>
-      </w:r>
-    </w:p>
-    <w:p>
-      <w:pPr>
-        <w:pStyle w:val="Listaszerbekezds"/>
-        <w:numPr>
-          <w:ilvl w:val="0"/>
-          <w:numId w:val="6"/>
-        </w:numPr>
-      </w:pPr>
-      <w:r>
-        <w:t>A stílus legyen pontos és közérthető, vedd figyelembe, hogy a felhasználói dokumentáció nem szakembereknek készül.</w:t>
-      </w:r>
-    </w:p>
-    <w:p>
-      <w:pPr>
-        <w:pStyle w:val="Listaszerbekezds"/>
-        <w:numPr>
-          <w:ilvl w:val="0"/>
-          <w:numId w:val="6"/>
-        </w:numPr>
-      </w:pPr>
-      <w:r>
-        <w:t xml:space="preserve">Ugyanakkor kerüld a laza stílust: rövidítések, </w:t>
-      </w:r>
-      <w:proofErr w:type="spellStart"/>
-      <w:r>
-        <w:t>smilie</w:t>
-      </w:r>
-      <w:proofErr w:type="spellEnd"/>
-      <w:r>
-        <w:t>-k, szleng kizárva.</w:t>
-      </w:r>
-    </w:p>
-    <w:p>
-      <w:pPr>
-        <w:pStyle w:val="Listaszerbekezds"/>
-        <w:numPr>
-          <w:ilvl w:val="0"/>
-          <w:numId w:val="6"/>
-        </w:numPr>
-      </w:pPr>
-      <w:r>
-        <w:t xml:space="preserve">Alkalmazz ábrákat, </w:t>
-      </w:r>
-      <w:proofErr w:type="spellStart"/>
-      <w:r>
-        <w:t>screenshot-okat</w:t>
-      </w:r>
-      <w:proofErr w:type="spellEnd"/>
-      <w:r>
-        <w:t xml:space="preserve"> , de a ne legyen túlzott a képek aránya a szöveghez képest. Kb. 2-3 oldalanként egy ábra megfelelő. </w:t>
-      </w:r>
-    </w:p>
-    <w:p>
-      <w:r>
-        <w:t>Ajánlott terjedelem: 10-15 oldal, ábrákkal együtt.</w:t>
-      </w:r>
+        <w:pict w14:anchorId="6B9ACFF8">
+          <v:shape id="_x0000_i1038" type="#_x0000_t75" style="width:440.15pt;height:169.5pt">
+            <v:imagedata r:id="rId23" o:title="Képernyőkép 2022-03-31 141407"/>
+          </v:shape>
+        </w:pict>
+      </w:r>
+    </w:p>
+    <w:bookmarkStart w:id="21" w:name="_Ref99630575"/>
+    <w:p>
+      <w:pPr>
+        <w:pStyle w:val="Kpalrs"/>
+        <w:jc w:val="center"/>
+      </w:pPr>
+      <w:r>
+        <w:fldChar w:fldCharType="begin"/>
+      </w:r>
+      <w:r>
+        <w:instrText xml:space="preserve"> SEQ ábra \* ARABIC </w:instrText>
+      </w:r>
+      <w:r>
+        <w:fldChar w:fldCharType="separate"/>
+      </w:r>
+      <w:r>
+        <w:rPr>
+          <w:noProof/>
+        </w:rPr>
+        <w:t>6</w:t>
+      </w:r>
+      <w:r>
+        <w:fldChar w:fldCharType="end"/>
+      </w:r>
+      <w:r>
+        <w:t>. ábra adminisztrátor felület kettő pontszámmal.</w:t>
+      </w:r>
+      <w:bookmarkEnd w:id="21"/>
+    </w:p>
+    <w:p>
+      <w:pPr>
+        <w:jc w:val="both"/>
+      </w:pPr>
+      <w:r>
+        <w:t>Ha az adminisztrátor elfogadja az általunk feltöltött pontszámot, profilunkra újonnan belépve, láthatjuk az oldalunk legalján</w:t>
+      </w:r>
+      <w:r>
+        <w:t xml:space="preserve"> lévő táblázatban az eredményt.</w:t>
+      </w:r>
+    </w:p>
+    <w:p>
+      <w:pPr>
+        <w:jc w:val="both"/>
+      </w:pPr>
     </w:p>
     <w:p>
       <w:pPr>
         <w:pStyle w:val="Cmsor1"/>
-      </w:pPr>
-      <w:bookmarkStart w:id="15" w:name="_Toc473730749"/>
-      <w:bookmarkStart w:id="16" w:name="_Toc63248984"/>
+        <w:jc w:val="both"/>
+      </w:pPr>
+      <w:bookmarkStart w:id="22" w:name="_Toc473730749"/>
+      <w:bookmarkStart w:id="23" w:name="_Toc63248984"/>
       <w:r>
         <w:lastRenderedPageBreak/>
         <w:t>Fejlesztői dokumentáció</w:t>
       </w:r>
-      <w:bookmarkEnd w:id="15"/>
-      <w:bookmarkEnd w:id="16"/>
+      <w:bookmarkEnd w:id="22"/>
+      <w:bookmarkEnd w:id="23"/>
     </w:p>
     <w:p>
       <w:pPr>
         <w:pStyle w:val="Cmsor2"/>
-      </w:pPr>
-      <w:bookmarkStart w:id="17" w:name="_Toc63248985"/>
+        <w:jc w:val="both"/>
+      </w:pPr>
+      <w:bookmarkStart w:id="24" w:name="_Toc63248985"/>
       <w:r>
         <w:t>Az alkalmazott fejlesztői eszközök</w:t>
       </w:r>
-      <w:bookmarkEnd w:id="17"/>
-    </w:p>
-    <w:p>
+      <w:bookmarkEnd w:id="24"/>
+    </w:p>
+    <w:p>
+      <w:pPr>
+        <w:jc w:val="both"/>
+      </w:pPr>
       <w:r>
         <w:t>Mint ahogy ezt a bevezetésben megemlítettem az oldal PHP backenddel rendelkezik, ez számomra egy új nyelv volt.</w:t>
       </w:r>
     </w:p>
     <w:p>
-      <w:r>
-        <w:t xml:space="preserve">Frontend </w:t>
-      </w:r>
-      <w:proofErr w:type="spellStart"/>
-      <w:r>
-        <w:t>Hypertext</w:t>
-      </w:r>
-      <w:proofErr w:type="spellEnd"/>
-      <w:r>
-        <w:t xml:space="preserve"> </w:t>
-      </w:r>
-      <w:proofErr w:type="spellStart"/>
-      <w:r>
-        <w:t>Markup</w:t>
-      </w:r>
-      <w:proofErr w:type="spellEnd"/>
-      <w:r>
-        <w:t xml:space="preserve"> </w:t>
-      </w:r>
-      <w:proofErr w:type="spellStart"/>
-      <w:r>
-        <w:t>Language</w:t>
-      </w:r>
-      <w:proofErr w:type="spellEnd"/>
-      <w:r>
-        <w:t xml:space="preserve"> és </w:t>
-      </w:r>
-      <w:proofErr w:type="spellStart"/>
-      <w:r>
-        <w:t>Cascading</w:t>
-      </w:r>
-      <w:proofErr w:type="spellEnd"/>
-      <w:r>
-        <w:t xml:space="preserve"> </w:t>
-      </w:r>
-      <w:proofErr w:type="spellStart"/>
-      <w:r>
-        <w:t>Stylesheet</w:t>
-      </w:r>
-      <w:proofErr w:type="spellEnd"/>
-      <w:r>
-        <w:t xml:space="preserve"> </w:t>
-      </w:r>
-      <w:proofErr w:type="spellStart"/>
-      <w:r>
-        <w:t>Bootstrap</w:t>
-      </w:r>
-      <w:proofErr w:type="spellEnd"/>
-      <w:r>
-        <w:t xml:space="preserve"> keretrendszer alkalmazásával, teljes </w:t>
-      </w:r>
-      <w:proofErr w:type="spellStart"/>
-      <w:r>
-        <w:t>reszponzivitás</w:t>
-      </w:r>
-      <w:proofErr w:type="spellEnd"/>
-      <w:r>
-        <w:t xml:space="preserve"> elérése érdekében.</w:t>
-      </w:r>
-    </w:p>
-    <w:p>
-      <w:r>
-        <w:t xml:space="preserve">Mindezt Visual </w:t>
-      </w:r>
-      <w:proofErr w:type="spellStart"/>
-      <w:r>
-        <w:t>Studio</w:t>
-      </w:r>
-      <w:proofErr w:type="spellEnd"/>
-      <w:r>
-        <w:t xml:space="preserve"> </w:t>
-      </w:r>
-      <w:proofErr w:type="spellStart"/>
-      <w:r>
-        <w:t>Code</w:t>
-      </w:r>
-      <w:proofErr w:type="spellEnd"/>
-      <w:r>
-        <w:t>-ban írtam, különféle kiegészítőkkel, törekedtem a megfelelő könyvtárszerkezet elérésére.</w:t>
-      </w:r>
-    </w:p>
-    <w:p>
-      <w:r>
-        <w:t xml:space="preserve">A PHP segít az adatbázissal kommunikálni, ami egy </w:t>
-      </w:r>
-      <w:proofErr w:type="spellStart"/>
-      <w:r>
-        <w:t>MySQL</w:t>
-      </w:r>
-      <w:proofErr w:type="spellEnd"/>
-      <w:r>
-        <w:t xml:space="preserve"> adatbázis, </w:t>
-      </w:r>
-      <w:proofErr w:type="spellStart"/>
-      <w:r>
-        <w:t>phpMyAdmin</w:t>
-      </w:r>
-      <w:proofErr w:type="spellEnd"/>
-      <w:r>
-        <w:t xml:space="preserve">-ban készítve, teljesen </w:t>
-      </w:r>
-      <w:proofErr w:type="spellStart"/>
-      <w:r>
-        <w:t>open-source</w:t>
-      </w:r>
-      <w:proofErr w:type="spellEnd"/>
-      <w:r>
-        <w:t xml:space="preserve"> és a XAMPP-</w:t>
-      </w:r>
-      <w:proofErr w:type="spellStart"/>
-      <w:r>
-        <w:t>al</w:t>
-      </w:r>
-      <w:proofErr w:type="spellEnd"/>
-      <w:r>
-        <w:t xml:space="preserve"> mellékelve használható. Előnye, hogy szinte bármilyen operációs rendszerrel kompatibilis, nem </w:t>
-      </w:r>
-      <w:r>
-        <w:t xml:space="preserve">véletlen használja több nagy cég, például Facebook, </w:t>
-      </w:r>
-      <w:proofErr w:type="spellStart"/>
-      <w:r>
-        <w:t>Twitter</w:t>
-      </w:r>
-      <w:proofErr w:type="spellEnd"/>
-      <w:r>
-        <w:t xml:space="preserve"> és You</w:t>
+      <w:pPr>
+        <w:jc w:val="both"/>
+      </w:pPr>
+      <w:r>
+        <w:t>Frontend Hypertext Markup Language</w:t>
+      </w:r>
+      <w:r>
+        <w:t xml:space="preserve"> és Cascading Stylesheet Bootstrap keretrendszer alkalmazásával, teljes reszponzivitás elérése érdekében.</w:t>
+      </w:r>
+    </w:p>
+    <w:p>
+      <w:pPr>
+        <w:jc w:val="both"/>
+      </w:pPr>
+      <w:r>
+        <w:t>Mindezt Visual Studio Code-ban írtam, különféle kiegészítőkkel, törekedtem a megfelelő könyvtárszerkezet elérésére.</w:t>
+      </w:r>
+    </w:p>
+    <w:p>
+      <w:pPr>
+        <w:jc w:val="both"/>
+      </w:pPr>
+      <w:r>
+        <w:t xml:space="preserve">A PHP segít az adatbázissal kommunikálni, ami egy MySQL adatbázis, phpMyAdmin-ban készítve, teljesen open-source és a XAMPP-al mellékelve használható. Előnye, hogy szinte bármilyen operációs rendszerrel kompatibilis, nem </w:t>
+      </w:r>
+      <w:r>
+        <w:t>véletlen használja több nagy cég, például Facebook, Twitter és You</w:t>
       </w:r>
       <w:r>
         <w:t>T</w:t>
@@ -5236,6 +4893,9 @@
       </w:r>
     </w:p>
     <w:p>
+      <w:pPr>
+        <w:jc w:val="both"/>
+      </w:pPr>
       <w:r>
         <w:t>Képek készítésére két programot használtam.</w:t>
       </w:r>
@@ -5247,8 +4907,9 @@
           <w:ilvl w:val="0"/>
           <w:numId w:val="21"/>
         </w:numPr>
-      </w:pPr>
-      <w:hyperlink r:id="rId23" w:history="1">
+        <w:jc w:val="both"/>
+      </w:pPr>
+      <w:hyperlink r:id="rId24" w:history="1">
         <w:r>
           <w:rPr>
             <w:rStyle w:val="Hiperhivatkozs"/>
@@ -5269,7 +4930,13 @@
         <w:t xml:space="preserve"> rendelkező program, bárki használhatja, bármilyen célra. </w:t>
       </w:r>
       <w:r>
-        <w:t>Én személy szerint grafikus szerkesztésre használtam, az oldalam néhány képe ezen szoftver segítségével készült.</w:t>
+        <w:t xml:space="preserve">Én személy szerint grafikus szerkesztésre használtam, az oldalam néhány képe </w:t>
+      </w:r>
+      <w:r>
+        <w:t>e</w:t>
+      </w:r>
+      <w:r>
+        <w:t xml:space="preserve"> szoftver segítségével készült.</w:t>
       </w:r>
     </w:p>
     <w:p>
@@ -5279,41 +4946,14 @@
           <w:ilvl w:val="0"/>
           <w:numId w:val="21"/>
         </w:numPr>
-      </w:pPr>
-      <w:hyperlink r:id="rId24" w:history="1">
+        <w:jc w:val="both"/>
+      </w:pPr>
+      <w:hyperlink r:id="rId25" w:history="1">
         <w:r>
           <w:rPr>
             <w:rStyle w:val="Hiperhivatkozs"/>
           </w:rPr>
-          <w:t xml:space="preserve">Adobe </w:t>
-        </w:r>
-        <w:proofErr w:type="spellStart"/>
-        <w:r>
-          <w:rPr>
-            <w:rStyle w:val="Hiperhivatkozs"/>
-          </w:rPr>
-          <w:t>Creative</w:t>
-        </w:r>
-        <w:proofErr w:type="spellEnd"/>
-        <w:r>
-          <w:rPr>
-            <w:rStyle w:val="Hiperhivatkozs"/>
-          </w:rPr>
-          <w:t xml:space="preserve"> </w:t>
-        </w:r>
-        <w:proofErr w:type="spellStart"/>
-        <w:r>
-          <w:rPr>
-            <w:rStyle w:val="Hiperhivatkozs"/>
-          </w:rPr>
-          <w:t>Cloud</w:t>
-        </w:r>
-        <w:proofErr w:type="spellEnd"/>
-        <w:r>
-          <w:rPr>
-            <w:rStyle w:val="Hiperhivatkozs"/>
-          </w:rPr>
-          <w:t xml:space="preserve"> Express</w:t>
+          <w:t>Adobe Creative Cloud Express</w:t>
         </w:r>
       </w:hyperlink>
       <w:r>
@@ -5324,6 +4964,9 @@
       </w:r>
     </w:p>
     <w:p>
+      <w:pPr>
+        <w:jc w:val="both"/>
+      </w:pPr>
       <w:r>
         <w:t>Bizonyos elemei az oldalnak külső sablonok személyre szabásával készültek, ezek mind ingyenes licensszel rendelkeznek, szabadon használhatóak.</w:t>
       </w:r>
@@ -5335,44 +4978,27 @@
           <w:ilvl w:val="0"/>
           <w:numId w:val="22"/>
         </w:numPr>
-      </w:pPr>
-      <w:hyperlink r:id="rId25" w:history="1">
-        <w:proofErr w:type="spellStart"/>
+        <w:jc w:val="both"/>
+      </w:pPr>
+      <w:hyperlink r:id="rId26" w:history="1">
         <w:r>
           <w:rPr>
             <w:rStyle w:val="Hiperhivatkozs"/>
           </w:rPr>
           <w:t>Dashboard</w:t>
         </w:r>
-        <w:proofErr w:type="spellEnd"/>
       </w:hyperlink>
       <w:r>
         <w:t xml:space="preserve">, készítői </w:t>
       </w:r>
       <w:r>
-        <w:t xml:space="preserve">Mark Otto, Jacob </w:t>
-      </w:r>
-      <w:proofErr w:type="spellStart"/>
-      <w:r>
-        <w:t>Thornton</w:t>
-      </w:r>
-      <w:proofErr w:type="spellEnd"/>
-      <w:r>
-        <w:t xml:space="preserve">, </w:t>
+        <w:t xml:space="preserve">Mark Otto, Jacob Thornton, </w:t>
       </w:r>
       <w:r>
         <w:t>és a</w:t>
       </w:r>
       <w:r>
-        <w:t xml:space="preserve"> </w:t>
-      </w:r>
-      <w:proofErr w:type="spellStart"/>
-      <w:r>
-        <w:t>Bootstrap</w:t>
-      </w:r>
-      <w:proofErr w:type="spellEnd"/>
-      <w:r>
-        <w:t xml:space="preserve"> </w:t>
+        <w:t xml:space="preserve"> Bootstrap </w:t>
       </w:r>
       <w:r>
         <w:t>fejlesztők.</w:t>
@@ -5388,80 +5014,21 @@
           <w:ilvl w:val="0"/>
           <w:numId w:val="22"/>
         </w:numPr>
-      </w:pPr>
-      <w:hyperlink r:id="rId26" w:history="1">
-        <w:proofErr w:type="spellStart"/>
+        <w:jc w:val="both"/>
+      </w:pPr>
+      <w:hyperlink r:id="rId27" w:history="1">
         <w:r>
           <w:rPr>
             <w:rStyle w:val="Hiperhivatkozs"/>
           </w:rPr>
-          <w:t>Bootstrap</w:t>
+          <w:t>Bootstrap Cards with Carousel</w:t>
         </w:r>
-        <w:proofErr w:type="spellEnd"/>
-        <w:r>
-          <w:rPr>
-            <w:rStyle w:val="Hiperhivatkozs"/>
-          </w:rPr>
-          <w:t xml:space="preserve"> </w:t>
-        </w:r>
-        <w:proofErr w:type="spellStart"/>
-        <w:r>
-          <w:rPr>
-            <w:rStyle w:val="Hiperhivatkozs"/>
-          </w:rPr>
-          <w:t>Cards</w:t>
-        </w:r>
-        <w:proofErr w:type="spellEnd"/>
-        <w:r>
-          <w:rPr>
-            <w:rStyle w:val="Hiperhivatkozs"/>
-          </w:rPr>
-          <w:t xml:space="preserve"> </w:t>
-        </w:r>
-        <w:proofErr w:type="spellStart"/>
-        <w:r>
-          <w:rPr>
-            <w:rStyle w:val="Hiperhivatkozs"/>
-          </w:rPr>
-          <w:t>with</w:t>
-        </w:r>
-        <w:proofErr w:type="spellEnd"/>
-        <w:r>
-          <w:rPr>
-            <w:rStyle w:val="Hiperhivatkozs"/>
-          </w:rPr>
-          <w:t xml:space="preserve"> </w:t>
-        </w:r>
-        <w:proofErr w:type="spellStart"/>
-        <w:r>
-          <w:rPr>
-            <w:rStyle w:val="Hiperhivatkozs"/>
-          </w:rPr>
-          <w:t>Carousel</w:t>
-        </w:r>
-        <w:proofErr w:type="spellEnd"/>
       </w:hyperlink>
       <w:r>
-        <w:t xml:space="preserve">, készítette </w:t>
-      </w:r>
-      <w:proofErr w:type="spellStart"/>
-      <w:r>
-        <w:t>Math-ematics</w:t>
-      </w:r>
-      <w:proofErr w:type="spellEnd"/>
-      <w:r>
-        <w:t xml:space="preserve"> felhasználó</w:t>
-      </w:r>
-      <w:r>
-        <w:t xml:space="preserve">, lényegében ezek csak szimpla megformázott alap </w:t>
-      </w:r>
-      <w:proofErr w:type="spellStart"/>
-      <w:r>
-        <w:t>Bootstrap</w:t>
-      </w:r>
-      <w:proofErr w:type="spellEnd"/>
-      <w:r>
-        <w:t xml:space="preserve"> kártyák, de kedveltem kinézetüket, ezért integráltam</w:t>
+        <w:t>, készítette Math-ematics felhasználó</w:t>
+      </w:r>
+      <w:r>
+        <w:t>, lényegében ezek csak szimpla megformázott alap Bootstrap kártyák, de kedveltem kinézetüket, ezért integráltam</w:t>
       </w:r>
       <w:r>
         <w:t>.</w:t>
@@ -5474,35 +5041,14 @@
           <w:ilvl w:val="0"/>
           <w:numId w:val="22"/>
         </w:numPr>
-      </w:pPr>
-      <w:hyperlink r:id="rId27" w:anchor="section-7" w:history="1">
-        <w:proofErr w:type="spellStart"/>
+        <w:jc w:val="both"/>
+      </w:pPr>
+      <w:hyperlink r:id="rId28" w:anchor="section-7" w:history="1">
         <w:r>
           <w:rPr>
             <w:rStyle w:val="Hiperhivatkozs"/>
           </w:rPr>
-          <w:t>Registration</w:t>
-        </w:r>
-        <w:proofErr w:type="spellEnd"/>
-        <w:r>
-          <w:rPr>
-            <w:rStyle w:val="Hiperhivatkozs"/>
-          </w:rPr>
-          <w:t xml:space="preserve"> </w:t>
-        </w:r>
-        <w:proofErr w:type="spellStart"/>
-        <w:r>
-          <w:rPr>
-            <w:rStyle w:val="Hiperhivatkozs"/>
-          </w:rPr>
-          <w:t>Form</w:t>
-        </w:r>
-        <w:proofErr w:type="spellEnd"/>
-        <w:r>
-          <w:rPr>
-            <w:rStyle w:val="Hiperhivatkozs"/>
-          </w:rPr>
-          <w:t xml:space="preserve"> #7</w:t>
+          <w:t>Registration Form #7</w:t>
         </w:r>
       </w:hyperlink>
       <w:r>
@@ -5512,17 +5058,19 @@
     <w:p>
       <w:pPr>
         <w:pStyle w:val="Cmsor2"/>
-      </w:pPr>
-      <w:bookmarkStart w:id="18" w:name="_Toc63248986"/>
+        <w:jc w:val="both"/>
+      </w:pPr>
+      <w:bookmarkStart w:id="25" w:name="_Toc63248986"/>
       <w:r>
         <w:lastRenderedPageBreak/>
         <w:t>Adatmodell leírása</w:t>
       </w:r>
-      <w:bookmarkEnd w:id="18"/>
+      <w:bookmarkEnd w:id="25"/>
     </w:p>
     <w:p>
       <w:pPr>
         <w:keepNext/>
+        <w:jc w:val="both"/>
       </w:pPr>
       <w:r>
         <w:t xml:space="preserve">Adatbázis készítésénél törekedtem a hármas normálforma eléréshez, mindent a </w:t>
@@ -5530,16 +5078,19 @@
       <w:r>
         <w:t>lehető legjobban elkülönítettem.</w:t>
       </w:r>
-      <w:r>
-        <w:br/>
-      </w:r>
+    </w:p>
+    <w:p>
+      <w:pPr>
+        <w:keepNext/>
+        <w:jc w:val="both"/>
+      </w:pPr>
       <w:r>
         <w:rPr>
           <w:noProof/>
           <w:lang w:eastAsia="hu-HU"/>
         </w:rPr>
         <w:drawing>
-          <wp:inline distT="0" distB="0" distL="0" distR="0" wp14:anchorId="5589420B" wp14:editId="73E0CAC8">
+          <wp:inline distT="0" distB="0" distL="0" distR="0" wp14:anchorId="5589420B" wp14:editId="6760314A">
             <wp:extent cx="5539740" cy="3192780"/>
             <wp:effectExtent l="0" t="0" r="3810" b="7620"/>
             <wp:docPr id="3" name="Kép 3"/>
@@ -5556,7 +5107,7 @@
                     </pic:cNvPicPr>
                   </pic:nvPicPr>
                   <pic:blipFill>
-                    <a:blip r:embed="rId28">
+                    <a:blip r:embed="rId29">
                       <a:extLst>
                         <a:ext uri="{28A0092B-C50C-407E-A947-70E740481C1C}">
                           <a14:useLocalDpi xmlns:a14="http://schemas.microsoft.com/office/drawing/2010/main" val="0"/>
@@ -5588,6 +5139,7 @@
         </w:drawing>
       </w:r>
     </w:p>
+    <w:bookmarkStart w:id="26" w:name="_Ref99630576"/>
     <w:p>
       <w:pPr>
         <w:pStyle w:val="Kpalrs"/>
@@ -5606,7 +5158,7 @@
         <w:rPr>
           <w:noProof/>
         </w:rPr>
-        <w:t>6</w:t>
+        <w:t>7</w:t>
       </w:r>
       <w:r>
         <w:rPr>
@@ -5626,8 +5178,12 @@
       <w:r>
         <w:t>.</w:t>
       </w:r>
-    </w:p>
-    <w:p>
+      <w:bookmarkEnd w:id="26"/>
+    </w:p>
+    <w:p>
+      <w:pPr>
+        <w:jc w:val="both"/>
+      </w:pPr>
       <w:r>
         <w:t>UTF-8-as k</w:t>
       </w:r>
@@ -5657,6 +5213,9 @@
       </w:r>
     </w:p>
     <w:p>
+      <w:pPr>
+        <w:jc w:val="both"/>
+      </w:pPr>
       <w:r>
         <w:t>Hét tábla található az adatbankban:</w:t>
       </w:r>
@@ -5668,17 +5227,10 @@
           <w:ilvl w:val="0"/>
           <w:numId w:val="20"/>
         </w:numPr>
-      </w:pPr>
-      <w:r>
-        <w:t>„</w:t>
-      </w:r>
-      <w:proofErr w:type="spellStart"/>
-      <w:r>
-        <w:t>Users</w:t>
-      </w:r>
-      <w:proofErr w:type="spellEnd"/>
-      <w:r>
-        <w:t>”, ez a felhasználók kezeléséért felelős.</w:t>
+        <w:jc w:val="both"/>
+      </w:pPr>
+      <w:r>
+        <w:t>„Users”, ez a felhasználók kezeléséért felelős.</w:t>
       </w:r>
     </w:p>
     <w:p>
@@ -5688,17 +5240,10 @@
           <w:ilvl w:val="0"/>
           <w:numId w:val="20"/>
         </w:numPr>
-      </w:pPr>
-      <w:r>
-        <w:t>„</w:t>
-      </w:r>
-      <w:proofErr w:type="spellStart"/>
-      <w:r>
-        <w:t>Games</w:t>
-      </w:r>
-      <w:proofErr w:type="spellEnd"/>
-      <w:r>
-        <w:t>”, játékok adataik tárolásáért készült.</w:t>
+        <w:jc w:val="both"/>
+      </w:pPr>
+      <w:r>
+        <w:t>„Games”, játékok adataik tárolásáért készült.</w:t>
       </w:r>
     </w:p>
     <w:p>
@@ -5708,25 +5253,10 @@
           <w:ilvl w:val="0"/>
           <w:numId w:val="20"/>
         </w:numPr>
-      </w:pPr>
-      <w:r>
-        <w:t>„</w:t>
-      </w:r>
-      <w:proofErr w:type="spellStart"/>
-      <w:r>
-        <w:t>ownGames</w:t>
-      </w:r>
-      <w:proofErr w:type="spellEnd"/>
-      <w:r>
-        <w:t xml:space="preserve">”, ez egy összekötő tábla, ami feljegyezi, hogy melyik felhasználó melyik játékkal </w:t>
-      </w:r>
-      <w:proofErr w:type="spellStart"/>
-      <w:r>
-        <w:t>interaktál</w:t>
-      </w:r>
-      <w:proofErr w:type="spellEnd"/>
-      <w:r>
-        <w:t>.</w:t>
+        <w:jc w:val="both"/>
+      </w:pPr>
+      <w:r>
+        <w:t>„ownGames”, ez egy összekötő tábla, ami feljegyezi, hogy melyik felhasználó melyik játékkal interaktál.</w:t>
       </w:r>
     </w:p>
     <w:p>
@@ -5736,17 +5266,10 @@
           <w:ilvl w:val="0"/>
           <w:numId w:val="20"/>
         </w:numPr>
-      </w:pPr>
-      <w:r>
-        <w:t>„</w:t>
-      </w:r>
-      <w:proofErr w:type="spellStart"/>
-      <w:r>
-        <w:t>minRequirement</w:t>
-      </w:r>
-      <w:proofErr w:type="spellEnd"/>
-      <w:r>
-        <w:t>”, minimum rendszerkövetelmények.</w:t>
+        <w:jc w:val="both"/>
+      </w:pPr>
+      <w:r>
+        <w:t>„minRequirement”, minimum rendszerkövetelmények.</w:t>
       </w:r>
     </w:p>
     <w:p>
@@ -5756,17 +5279,10 @@
           <w:ilvl w:val="0"/>
           <w:numId w:val="20"/>
         </w:numPr>
-      </w:pPr>
-      <w:r>
-        <w:t>„</w:t>
-      </w:r>
-      <w:proofErr w:type="spellStart"/>
-      <w:r>
-        <w:t>recRequirement</w:t>
-      </w:r>
-      <w:proofErr w:type="spellEnd"/>
-      <w:r>
-        <w:t>”, ajánlott rendszerkövetelmények.</w:t>
+        <w:jc w:val="both"/>
+      </w:pPr>
+      <w:r>
+        <w:t>„recRequirement”, ajánlott rendszerkövetelmények.</w:t>
       </w:r>
     </w:p>
     <w:p>
@@ -5776,17 +5292,10 @@
           <w:ilvl w:val="0"/>
           <w:numId w:val="20"/>
         </w:numPr>
-      </w:pPr>
-      <w:r>
-        <w:t>„</w:t>
-      </w:r>
-      <w:proofErr w:type="spellStart"/>
-      <w:r>
-        <w:t>nHighscores</w:t>
-      </w:r>
-      <w:proofErr w:type="spellEnd"/>
-      <w:r>
-        <w:t xml:space="preserve">”, a felhasználók által beküldött pontszámok először ide érkeznek meg, </w:t>
+        <w:jc w:val="both"/>
+      </w:pPr>
+      <w:r>
+        <w:t xml:space="preserve">„nHighscores”, a felhasználók által beküldött pontszámok először ide érkeznek meg, </w:t>
       </w:r>
       <w:r>
         <w:t>az adminisztrátor ezeket bírálja felül.</w:t>
@@ -5799,43 +5308,27 @@
           <w:ilvl w:val="0"/>
           <w:numId w:val="20"/>
         </w:numPr>
-      </w:pPr>
-      <w:r>
-        <w:t>„</w:t>
-      </w:r>
-      <w:proofErr w:type="spellStart"/>
-      <w:r>
-        <w:t>aHighscores</w:t>
-      </w:r>
-      <w:proofErr w:type="spellEnd"/>
-      <w:r>
-        <w:t>”, ezek már az elfogadott eredmények, ezek jelennek meg a profilokon és a ranglistákon.</w:t>
-      </w:r>
-    </w:p>
-    <w:p>
+        <w:jc w:val="both"/>
+      </w:pPr>
+      <w:r>
+        <w:t>„aHighscores”, ezek már az elfogadott eredmények, ezek jelennek meg a profilokon és a ranglistákon.</w:t>
+      </w:r>
+    </w:p>
+    <w:p>
+      <w:pPr>
+        <w:jc w:val="both"/>
+      </w:pPr>
+      <w:r>
+        <w:t>Először is a „Users” táblában található adatokat szeretném részletezni.</w:t>
+      </w:r>
+    </w:p>
+    <w:p>
+      <w:pPr>
+        <w:jc w:val="both"/>
+      </w:pPr>
       <w:r>
         <w:lastRenderedPageBreak/>
-        <w:t>Először is a „</w:t>
-      </w:r>
-      <w:proofErr w:type="spellStart"/>
-      <w:r>
-        <w:t>Users</w:t>
-      </w:r>
-      <w:proofErr w:type="spellEnd"/>
-      <w:r>
-        <w:t>” táblában található adatokat szeretném részletezni.</w:t>
-      </w:r>
-      <w:r>
-        <w:br/>
-        <w:t>Az első adat a táblában a „</w:t>
-      </w:r>
-      <w:proofErr w:type="spellStart"/>
-      <w:r>
-        <w:t>userId</w:t>
-      </w:r>
-      <w:proofErr w:type="spellEnd"/>
-      <w:r>
-        <w:t xml:space="preserve">”, ez egy szám alapú 32 bitet használó </w:t>
+        <w:t xml:space="preserve">Az első adat a táblában a „userId”, ez egy szám alapú 32 bitet használó </w:t>
       </w:r>
       <w:r>
         <w:t>elsődleges kulcs, ezzel hivatkozunk más rek</w:t>
@@ -5843,17 +5336,13 @@
       <w:r>
         <w:t>ordoknál az adott felhasználóra, ez nem lehet nulla és nem szükséges a megadása mivel meg van adva az automatikus növekedés.</w:t>
       </w:r>
-      <w:r>
-        <w:br/>
-        <w:t>Második adat a táblában a „</w:t>
-      </w:r>
-      <w:proofErr w:type="spellStart"/>
-      <w:r>
-        <w:t>userName</w:t>
-      </w:r>
-      <w:proofErr w:type="spellEnd"/>
-      <w:r>
-        <w:t xml:space="preserve">” </w:t>
+    </w:p>
+    <w:p>
+      <w:pPr>
+        <w:jc w:val="both"/>
+      </w:pPr>
+      <w:r>
+        <w:t xml:space="preserve">Második adat a táblában a „userName” </w:t>
       </w:r>
       <w:r>
         <w:t xml:space="preserve">ez egy szöveges változó, ami szintén nem lehet üres, felelős a nevek listázásáért, mivel 255 </w:t>
@@ -5864,37 +5353,31 @@
       <w:r>
         <w:t xml:space="preserve"> méretnek megadva ezért elfér egy 8 bites integerben.</w:t>
       </w:r>
-      <w:r>
-        <w:br/>
-      </w:r>
-      <w:r>
-        <w:t>Harmadik adat a „</w:t>
-      </w:r>
-      <w:proofErr w:type="spellStart"/>
-      <w:r>
-        <w:t>userPassword</w:t>
-      </w:r>
-      <w:proofErr w:type="spellEnd"/>
-      <w:r>
-        <w:t>”, ez az md5-tel titkosított jelszót tárolja, szintúgy nem lehet nulla az értéke és ez is elfér 8 bitben.</w:t>
-      </w:r>
-      <w:r>
-        <w:br/>
-        <w:t>Negyedik adat „</w:t>
-      </w:r>
-      <w:proofErr w:type="spellStart"/>
-      <w:r>
-        <w:t>userEmail</w:t>
-      </w:r>
-      <w:proofErr w:type="spellEnd"/>
-      <w:r>
-        <w:t>” névre hallgat</w:t>
+    </w:p>
+    <w:p>
+      <w:pPr>
+        <w:jc w:val="both"/>
+      </w:pPr>
+      <w:r>
+        <w:t>Harmadik adat a „userPassword”, ez az md5-tel titkosított jelszót tárolja, szintúgy nem lehet nulla az értéke és ez is elfér 8 bitben.</w:t>
+      </w:r>
+    </w:p>
+    <w:p>
+      <w:pPr>
+        <w:jc w:val="both"/>
+      </w:pPr>
+      <w:r>
+        <w:t>Negyedik adat „userEmail” névre hallgat</w:t>
       </w:r>
       <w:r>
         <w:t>, 8 bites szöveges változó, a felhasználó e-mailét tárolja el.</w:t>
       </w:r>
-      <w:r>
-        <w:br/>
+    </w:p>
+    <w:p>
+      <w:pPr>
+        <w:jc w:val="both"/>
+      </w:pPr>
+      <w:r>
         <w:t xml:space="preserve">Ötödik a </w:t>
       </w:r>
       <w:r>
@@ -5909,65 +5392,58 @@
       <w:r>
         <w:t>új képet visz fel a felhasználó, ez is szöveges, 8 bites.</w:t>
       </w:r>
-      <w:r>
-        <w:br/>
-      </w:r>
-      <w:r>
-        <w:t>Hatodik pedig egy bit változó, nulla vagy egy az értéke, ugyanis, ha a „</w:t>
-      </w:r>
-      <w:proofErr w:type="spellStart"/>
-      <w:r>
-        <w:t>userAdmin</w:t>
-      </w:r>
-      <w:proofErr w:type="spellEnd"/>
-      <w:r>
-        <w:t>” nulla akkor a felhasználó nem rendelkezik különleges jogokkal, ha egy akkor adminisztrátor a felhasználó.</w:t>
-      </w:r>
-    </w:p>
-    <w:p>
-      <w:r>
-        <w:t>A következő tábla „</w:t>
-      </w:r>
-      <w:proofErr w:type="spellStart"/>
-      <w:r>
-        <w:t>Games</w:t>
-      </w:r>
-      <w:proofErr w:type="spellEnd"/>
-      <w:r>
-        <w:t>” névre hallgat, benne lévő adatok a következők.</w:t>
-      </w:r>
-      <w:r>
-        <w:br/>
-        <w:t>Az elsődleges kulcs, „</w:t>
-      </w:r>
-      <w:proofErr w:type="spellStart"/>
-      <w:r>
-        <w:t>gameId</w:t>
-      </w:r>
-      <w:proofErr w:type="spellEnd"/>
-      <w:r>
-        <w:t xml:space="preserve">” </w:t>
-      </w:r>
-      <w:r>
-        <w:t>egy integer típusú 32 bites változó, saját maga értékét növeli és nem lehet nulla.</w:t>
-      </w:r>
-      <w:r>
-        <w:br/>
-      </w:r>
-      <w:r>
-        <w:t>Karakterlánc típusú változó a „</w:t>
-      </w:r>
-      <w:proofErr w:type="spellStart"/>
-      <w:r>
-        <w:t>gameName</w:t>
-      </w:r>
-      <w:proofErr w:type="spellEnd"/>
-      <w:r>
-        <w:t>”, ezzel lehet az adott játék nevére hivatkozni, értékét kötelező megadni.</w:t>
-      </w:r>
-      <w:r>
-        <w:br/>
-      </w:r>
+    </w:p>
+    <w:p>
+      <w:pPr>
+        <w:jc w:val="both"/>
+      </w:pPr>
+      <w:r>
+        <w:t xml:space="preserve">Hatodik pedig egy bit változó, nulla vagy egy az értéke, ugyanis, ha a „userAdmin” nulla akkor a felhasználó nem rendelkezik különleges jogokkal, ha </w:t>
+      </w:r>
+      <w:r>
+        <w:t>egy,</w:t>
+      </w:r>
+      <w:r>
+        <w:t xml:space="preserve"> akkor adminisztrátor a felhasználó.</w:t>
+      </w:r>
+    </w:p>
+    <w:p>
+      <w:pPr>
+        <w:jc w:val="both"/>
+      </w:pPr>
+      <w:r>
+        <w:t>A következő tábla „Games” névre hallgat, benne lévő adatok a következők.</w:t>
+      </w:r>
+    </w:p>
+    <w:p>
+      <w:pPr>
+        <w:jc w:val="both"/>
+      </w:pPr>
+      <w:r>
+        <w:t xml:space="preserve">Az elsődleges kulcs, „gameId” </w:t>
+      </w:r>
+      <w:r>
+        <w:t xml:space="preserve">egy integer típusú 32 bites változó, saját maga értékét </w:t>
+      </w:r>
+      <w:r>
+        <w:t>növeli,</w:t>
+      </w:r>
+      <w:r>
+        <w:t xml:space="preserve"> és nem lehet nulla.</w:t>
+      </w:r>
+    </w:p>
+    <w:p>
+      <w:pPr>
+        <w:jc w:val="both"/>
+      </w:pPr>
+      <w:r>
+        <w:t>Karakterlánc típusú változó a „gameName”, ezzel lehet az adott játék nevére hivatkozni, értékét kötelező megadni.</w:t>
+      </w:r>
+    </w:p>
+    <w:p>
+      <w:pPr>
+        <w:jc w:val="both"/>
+      </w:pPr>
       <w:r>
         <w:t xml:space="preserve">A </w:t>
       </w:r>
@@ -5975,47 +5451,41 @@
         <w:t>program</w:t>
       </w:r>
       <w:r>
-        <w:t xml:space="preserve"> műfaját „</w:t>
-      </w:r>
-      <w:proofErr w:type="spellStart"/>
-      <w:r>
-        <w:t>gameType</w:t>
-      </w:r>
-      <w:proofErr w:type="spellEnd"/>
-      <w:r>
-        <w:t xml:space="preserve">” szöveges változóba tároljuk, ezt a képkörhinta használja játék szelekciónál, </w:t>
+        <w:t xml:space="preserve"> műfaját „gameType” szöveges változóba tároljuk, ezt a képkörhinta használja játék szelekciónál, </w:t>
       </w:r>
       <w:r>
         <w:t>nem lehet érték nélküli.</w:t>
       </w:r>
-      <w:r>
-        <w:br/>
-      </w:r>
+    </w:p>
+    <w:p>
+      <w:pPr>
+        <w:jc w:val="both"/>
+      </w:pPr>
       <w:r>
         <w:t xml:space="preserve">A több oldalon megjelenő képét a szoftvernek, </w:t>
       </w:r>
       <w:r>
-        <w:t>a „</w:t>
-      </w:r>
-      <w:proofErr w:type="spellStart"/>
-      <w:r>
-        <w:t>gamePic</w:t>
-      </w:r>
-      <w:proofErr w:type="spellEnd"/>
-      <w:r>
-        <w:t>” változóban tároljuk, ez lehet értéktelen, ezt ha lekezeljük beállíthatunk egy alapértelmezett képet.</w:t>
-      </w:r>
-      <w:r>
-        <w:br/>
-        <w:t>És a legnagyobb változó az egész adatbázisban a „</w:t>
-      </w:r>
-      <w:proofErr w:type="spellStart"/>
-      <w:r>
-        <w:t>gameDesc</w:t>
-      </w:r>
-      <w:proofErr w:type="spellEnd"/>
-      <w:r>
-        <w:t xml:space="preserve">” ez egy teljes leírása az adott szoftvernek, ötszáz karaktert </w:t>
+        <w:t xml:space="preserve">a „gamePic” változóban tároljuk, ez lehet értéktelen, </w:t>
+      </w:r>
+      <w:r>
+        <w:t>ezt,</w:t>
+      </w:r>
+      <w:r>
+        <w:t xml:space="preserve"> ha </w:t>
+      </w:r>
+      <w:r>
+        <w:t>lekezeljük,</w:t>
+      </w:r>
+      <w:r>
+        <w:t xml:space="preserve"> beállíthatunk egy alapértelmezett képet.</w:t>
+      </w:r>
+    </w:p>
+    <w:p>
+      <w:pPr>
+        <w:jc w:val="both"/>
+      </w:pPr>
+      <w:r>
+        <w:t xml:space="preserve">És a legnagyobb változó az egész adatbázisban a „gameDesc” ez egy teljes leírása az adott szoftvernek, ötszáz karaktert </w:t>
       </w:r>
       <w:r>
         <w:t>képes eltárolni</w:t>
@@ -6030,7 +5500,11 @@
         <w:t xml:space="preserve"> viszonylag nagy változót eredményez, kettő nyolc bites integerben fér csak el.</w:t>
       </w:r>
       <w:r>
-        <w:t xml:space="preserve"> Ennek méretét az indokolja, hogy bizonyos játékokhoz egyszerűen elengedhetetlen egy hosszabb magyarázat, ami nem fért volna el 255 karakterben</w:t>
+        <w:t xml:space="preserve"> Ennek méretét az indokolja, hogy bizonyos játékokhoz egyszerűen elengedhetetlen egy hosszabb magyarázat, ami nem fért </w:t>
+      </w:r>
+      <w:r>
+        <w:lastRenderedPageBreak/>
+        <w:t>volna el 255 karakterben</w:t>
       </w:r>
       <w:r>
         <w:t>, viszont megadása nem kötelező, értéke lehet nulla</w:t>
@@ -6043,101 +5517,288 @@
       </w:r>
     </w:p>
     <w:p>
+      <w:pPr>
+        <w:jc w:val="both"/>
+      </w:pPr>
+      <w:r>
+        <w:t>A kettő fent említett táblához több a többhöz kapcsolatot szerettem volna létesíteni, de mivel ez lehetetlen ezért készítettem egy összekötő táblát, az „</w:t>
+      </w:r>
+      <w:r>
+        <w:t>ownGames” -</w:t>
+      </w:r>
+      <w:r>
+        <w:t>t</w:t>
+      </w:r>
+      <w:r>
+        <w:t>, weboldalunk ebből kapja meg, hogy melyik felhasználó melyik játékkal rendelkezik</w:t>
+      </w:r>
+      <w:r>
+        <w:t>.</w:t>
+      </w:r>
+    </w:p>
+    <w:p>
+      <w:pPr>
+        <w:jc w:val="both"/>
+      </w:pPr>
+      <w:r>
+        <w:t xml:space="preserve">Az „ownId” elsődleges kulcs, szám típusú változó, értéke minden adattal </w:t>
+      </w:r>
+      <w:r>
+        <w:t>megnő,</w:t>
+      </w:r>
+      <w:r>
+        <w:t xml:space="preserve"> egyel, nem lehet értéktelen. Jelenlétére azért van szükség, mert esetleg hivatkoznunk kellhet egy felhasználó játék birtoklására.</w:t>
+      </w:r>
+    </w:p>
+    <w:p>
+      <w:pPr>
+        <w:jc w:val="both"/>
+      </w:pPr>
+      <w:r>
+        <w:t xml:space="preserve">Első másodlagos kulcsunk az </w:t>
+      </w:r>
+      <w:r>
+        <w:t>„ownUId”,</w:t>
+      </w:r>
+      <w:r>
+        <w:t xml:space="preserve"> ami az „Own UserId” rövidítése, ez egy integer, értéke a felhasználók</w:t>
+      </w:r>
+      <w:r>
+        <w:t xml:space="preserve"> táblában meghatározott „</w:t>
+      </w:r>
+      <w:r>
+        <w:t>userId” -</w:t>
+      </w:r>
+      <w:r>
+        <w:t>ra hivatkozik</w:t>
+      </w:r>
+      <w:r>
+        <w:t>,</w:t>
+      </w:r>
+      <w:r>
+        <w:t xml:space="preserve"> ebből adódóan nem lehet nulla.</w:t>
+      </w:r>
+      <w:r>
+        <w:t xml:space="preserve"> </w:t>
+      </w:r>
+      <w:r>
+        <w:t>I</w:t>
+      </w:r>
+      <w:r>
+        <w:t>nnen tudja az oldal, hogy melyik felhasználóról van szó.</w:t>
+      </w:r>
+    </w:p>
+    <w:p>
+      <w:pPr>
+        <w:jc w:val="both"/>
+      </w:pPr>
+      <w:r>
+        <w:t xml:space="preserve">Második </w:t>
+      </w:r>
+      <w:r>
+        <w:t>adatunk,</w:t>
+      </w:r>
+      <w:r>
+        <w:t xml:space="preserve"> ami szintúgy másodlagos kulcs az „ownGId”, ennek jelentése „Own GameId”, ugyan azt a funkciót tölti </w:t>
+      </w:r>
+      <w:r>
+        <w:t>be,</w:t>
+      </w:r>
+      <w:r>
+        <w:t xml:space="preserve"> mint </w:t>
+      </w:r>
+      <w:r>
+        <w:t>az</w:t>
+      </w:r>
+      <w:r>
+        <w:t xml:space="preserve"> userId, viszont felhasználók helyett játékokra való hivatkozásra alkalmazzuk.</w:t>
+      </w:r>
+    </w:p>
+    <w:p>
+      <w:pPr>
+        <w:jc w:val="both"/>
+      </w:pPr>
+      <w:r>
+        <w:t>A minimum gépigény tábla „minRequirements” azonosítóval található az adatbázisban.</w:t>
+      </w:r>
+    </w:p>
+    <w:p>
+      <w:pPr>
+        <w:jc w:val="both"/>
+      </w:pPr>
+      <w:r>
+        <w:t xml:space="preserve">Minden gépigény tájékoztatónak öt fontos eleme van, </w:t>
+      </w:r>
+      <w:r>
+        <w:t>ezek megtalálhatóak a táblában és funkcionalitás céljából 2 kulcsot is hozzáadtam.</w:t>
+      </w:r>
+    </w:p>
+    <w:p>
+      <w:pPr>
+        <w:jc w:val="both"/>
+      </w:pPr>
+      <w:r>
+        <w:t>Elsődleges kulcsa a táblának</w:t>
+      </w:r>
+      <w:r>
+        <w:t xml:space="preserve"> a „minId”, szám típusú, saját magát megnövelő </w:t>
+      </w:r>
+      <w:r>
+        <w:t>változó,</w:t>
+      </w:r>
+      <w:r>
+        <w:t xml:space="preserve"> aminek értéke nem lehet nulla, azért van, hogy különböző gépigényekre közvetlenü</w:t>
+      </w:r>
+      <w:r>
+        <w:t>l</w:t>
+      </w:r>
+      <w:r>
+        <w:t xml:space="preserve"> tudjunk hivatkozni esetleges módosítás, törlés vagy egyéb műveletnél.</w:t>
+      </w:r>
+    </w:p>
+    <w:p>
+      <w:pPr>
+        <w:jc w:val="both"/>
+      </w:pPr>
+      <w:r>
+        <w:t>Idegen kulcs a „minGId” vagyis a „Minimum GameId”, számtípusú változó, nem lehet érték nélkül, ezzel tudatjuk az adatbázissal, hogy melyik játék gépigényéről jegyzünk fel adatot.</w:t>
+      </w:r>
+    </w:p>
+    <w:p>
+      <w:pPr>
+        <w:jc w:val="both"/>
+      </w:pPr>
+      <w:r>
+        <w:t xml:space="preserve">Ezek után következnek a tényleges </w:t>
+      </w:r>
+      <w:r>
+        <w:t>adatok,</w:t>
+      </w:r>
+      <w:r>
+        <w:t xml:space="preserve"> amiket az adatbázisból lekér a PHP kód weboldalunkra</w:t>
+      </w:r>
+      <w:r>
+        <w:t>,</w:t>
+      </w:r>
+      <w:r>
+        <w:t xml:space="preserve"> </w:t>
+      </w:r>
+      <w:r>
+        <w:t>ezek mind szöveges, 255 karaktert használó változók</w:t>
+      </w:r>
+      <w:r>
+        <w:t xml:space="preserve"> és</w:t>
+      </w:r>
+      <w:r>
+        <w:t xml:space="preserve"> lehet érték nélküli az összes.</w:t>
+      </w:r>
+    </w:p>
+    <w:p>
+      <w:pPr>
+        <w:jc w:val="both"/>
+      </w:pPr>
+      <w:r>
+        <w:t>Elsőnek a „minOS” változót</w:t>
+      </w:r>
+      <w:r>
+        <w:t xml:space="preserve"> </w:t>
+      </w:r>
+      <w:r>
+        <w:t>deklaráltam</w:t>
+      </w:r>
+      <w:r>
+        <w:t>,</w:t>
+      </w:r>
+      <w:r>
+        <w:t xml:space="preserve"> az adott szoftver minimum elfogadott operációs rendszerét takarja.</w:t>
+      </w:r>
+    </w:p>
+    <w:p>
+      <w:pPr>
+        <w:jc w:val="both"/>
+      </w:pPr>
       <w:r>
         <w:lastRenderedPageBreak/>
-        <w:t>A kettő fent említett táblához több a többhöz kapcsolatot szerettem volna létesíteni, de mivel ez lehetetlen ezért készítettem egy összekötő táblát, az „</w:t>
-      </w:r>
-      <w:proofErr w:type="spellStart"/>
-      <w:r>
-        <w:t>ownGames</w:t>
-      </w:r>
-      <w:proofErr w:type="spellEnd"/>
-      <w:r>
-        <w:t>” -</w:t>
-      </w:r>
-      <w:r>
-        <w:t>t</w:t>
-      </w:r>
-      <w:r>
-        <w:t>, weboldalunk ebből kapja meg, hogy melyik felhasználó melyik játékkal rendelkezik</w:t>
-      </w:r>
-      <w:r>
-        <w:t>.</w:t>
-      </w:r>
-      <w:r>
-        <w:br/>
-      </w:r>
-      <w:r>
-        <w:t>Az „</w:t>
-      </w:r>
-      <w:proofErr w:type="spellStart"/>
-      <w:r>
-        <w:t>ownId</w:t>
-      </w:r>
-      <w:proofErr w:type="spellEnd"/>
-      <w:r>
-        <w:t>” elsődleges kulcs, szám típusú változó, értéke minden adattal megnő egyel, nem lehet értéktelen. Jelenlétére azért van szükség, mert esetleg hivatkoznunk kellhet egy felhasználó játék birtoklására.</w:t>
-      </w:r>
-      <w:r>
-        <w:br/>
-      </w:r>
-      <w:r>
-        <w:t xml:space="preserve">Első másodlagos kulcsunk az </w:t>
-      </w:r>
-      <w:r>
-        <w:t>„</w:t>
-      </w:r>
-      <w:proofErr w:type="spellStart"/>
-      <w:r>
-        <w:t>ownUId</w:t>
-      </w:r>
-      <w:proofErr w:type="spellEnd"/>
-      <w:r>
-        <w:t>”,</w:t>
-      </w:r>
-      <w:r>
-        <w:t xml:space="preserve"> ami az „</w:t>
-      </w:r>
-      <w:proofErr w:type="spellStart"/>
-      <w:r>
-        <w:t>Own</w:t>
-      </w:r>
-      <w:proofErr w:type="spellEnd"/>
+        <w:t>Következőnek a „minProcessor” változó</w:t>
+      </w:r>
+      <w:r>
+        <w:t>t hoztam létre, ez a leglassabb, de még elfogadható processzort jelöli.</w:t>
+      </w:r>
+      <w:bookmarkStart w:id="27" w:name="_GoBack"/>
+      <w:bookmarkEnd w:id="27"/>
+    </w:p>
+    <w:p>
+      <w:pPr>
+        <w:jc w:val="both"/>
+      </w:pPr>
+      <w:r>
+        <w:t>Memória nélkülözhetetlen egy játék futtatásához,</w:t>
+      </w:r>
+      <w:r>
+        <w:t xml:space="preserve"> „minMemory” </w:t>
+      </w:r>
+      <w:r>
+        <w:t>meg</w:t>
+      </w:r>
+      <w:r>
+        <w:t>nevezést kapta.</w:t>
+      </w:r>
       <w:r>
         <w:t xml:space="preserve"> </w:t>
       </w:r>
-      <w:proofErr w:type="spellStart"/>
-      <w:r>
-        <w:t>UserId</w:t>
-      </w:r>
-      <w:proofErr w:type="spellEnd"/>
-      <w:r>
-        <w:t>” rövidítése, ez egy integer, értéke a felhasználók</w:t>
-      </w:r>
-      <w:r>
-        <w:t xml:space="preserve"> táblában meghatározott „</w:t>
-      </w:r>
-      <w:proofErr w:type="spellStart"/>
-      <w:r>
-        <w:t>userId</w:t>
-      </w:r>
-      <w:proofErr w:type="spellEnd"/>
-      <w:r>
-        <w:t>” -</w:t>
-      </w:r>
-      <w:proofErr w:type="spellStart"/>
-      <w:r>
-        <w:t>ra</w:t>
-      </w:r>
-      <w:proofErr w:type="spellEnd"/>
-      <w:r>
-        <w:t xml:space="preserve"> hivatkozik</w:t>
-      </w:r>
-      <w:r>
-        <w:t>,</w:t>
-      </w:r>
-      <w:r>
-        <w:t xml:space="preserve"> ebből adódóan nem lehet nulla.</w:t>
+      <w:r>
+        <w:t>V</w:t>
+      </w:r>
+      <w:r>
+        <w:t>alójában ez lehetett volna szám típusú, de akkor képtelenség lett volna megadni adatunk mértékegységét.</w:t>
+      </w:r>
+    </w:p>
+    <w:p>
+      <w:pPr>
+        <w:jc w:val="both"/>
+      </w:pPr>
+      <w:r>
+        <w:t>Videókártya nélkül képtelen számítógépünk bizonyos grafikákat megjeleníteni, szükségünk van erre az adatra is, amiről a „minGPU” változónk gondoskodik.</w:t>
+      </w:r>
+    </w:p>
+    <w:p>
+      <w:pPr>
+        <w:jc w:val="both"/>
+      </w:pPr>
+      <w:r>
+        <w:t xml:space="preserve">Majd utoljára, minden játéknak van egy bizonyos mérete, amit elfoglal az adattárolón, </w:t>
+      </w:r>
+      <w:r>
+        <w:t>ez a „minStorage”. L</w:t>
+      </w:r>
+      <w:r>
+        <w:t>ényegében ez is lehetett volna integer, de ugyan az a probléma lépett fel vele, mint a „minMemory” változónkkal.</w:t>
+      </w:r>
+    </w:p>
+    <w:p>
+      <w:pPr>
+        <w:jc w:val="both"/>
+      </w:pPr>
+      <w:r>
+        <w:t>Ez a felépítése a „recRequirements” táblánknak is, csak minimum adatok helyett az ajánlottakat találjuk, ezt figyelembe véve ez nem szorul részletezésre.</w:t>
+      </w:r>
+    </w:p>
+    <w:p>
+      <w:r>
+        <w:t>Az adminisztrátor esszenciális táblája az „nHighscores”, ez „Not approved high score” -t jelent.</w:t>
+      </w:r>
+    </w:p>
+    <w:p>
+      <w:r>
+        <w:t>Első adatunk a táblában egy elsődleges kulcs, ami integer, értéknövelő és nem lehet nulla, ez a „nScoreId”, oldalunk adminisztrátor által bírálásnál ezzel hivatkozik a pontszámra.</w:t>
+      </w:r>
+    </w:p>
+    <w:p>
+      <w:r>
+        <w:t>Második a felhasználó azonosítására szolgál,</w:t>
+      </w:r>
+      <w:r>
+        <w:t xml:space="preserve"> „nUId” a neve.</w:t>
       </w:r>
       <w:r>
         <w:t xml:space="preserve"> </w:t>
@@ -6146,354 +5807,6 @@
         <w:t>I</w:t>
       </w:r>
       <w:r>
-        <w:t>nnen tudja az oldal, hogy melyik felhasználóról van szó.</w:t>
-      </w:r>
-      <w:r>
-        <w:br/>
-      </w:r>
-      <w:r>
-        <w:t xml:space="preserve">Második </w:t>
-      </w:r>
-      <w:r>
-        <w:t>adatunk,</w:t>
-      </w:r>
-      <w:r>
-        <w:t xml:space="preserve"> ami szintúgy másodlagos kulcs az „</w:t>
-      </w:r>
-      <w:proofErr w:type="spellStart"/>
-      <w:r>
-        <w:t>ownGId</w:t>
-      </w:r>
-      <w:proofErr w:type="spellEnd"/>
-      <w:r>
-        <w:t>”, ennek jelentése „</w:t>
-      </w:r>
-      <w:proofErr w:type="spellStart"/>
-      <w:r>
-        <w:t>Own</w:t>
-      </w:r>
-      <w:proofErr w:type="spellEnd"/>
-      <w:r>
-        <w:t xml:space="preserve"> </w:t>
-      </w:r>
-      <w:proofErr w:type="spellStart"/>
-      <w:r>
-        <w:t>GameId</w:t>
-      </w:r>
-      <w:proofErr w:type="spellEnd"/>
-      <w:r>
-        <w:t xml:space="preserve">”, ugyan azt a funkciót tölti </w:t>
-      </w:r>
-      <w:r>
-        <w:t>be,</w:t>
-      </w:r>
-      <w:r>
-        <w:t xml:space="preserve"> mint a </w:t>
-      </w:r>
-      <w:proofErr w:type="spellStart"/>
-      <w:r>
-        <w:t>userId</w:t>
-      </w:r>
-      <w:proofErr w:type="spellEnd"/>
-      <w:r>
-        <w:t>, viszont felhasználók helyett játékokra való hivatkozásra alkalmazzuk.</w:t>
-      </w:r>
-    </w:p>
-    <w:p>
-      <w:r>
-        <w:t>A minimum gépigény tábla „</w:t>
-      </w:r>
-      <w:proofErr w:type="spellStart"/>
-      <w:r>
-        <w:t>minRequirements</w:t>
-      </w:r>
-      <w:proofErr w:type="spellEnd"/>
-      <w:r>
-        <w:t>” azonosítóval található az adatbázisban.</w:t>
-      </w:r>
-      <w:r>
-        <w:br/>
-      </w:r>
-      <w:r>
-        <w:t xml:space="preserve">Minden gépigény tájékoztatónak öt fontos eleme van, </w:t>
-      </w:r>
-      <w:r>
-        <w:t>ezek megtalálhatóak a táblában és funkcionalitás céljából 2 kulcsot is hozzáadtam.</w:t>
-      </w:r>
-      <w:r>
-        <w:br/>
-      </w:r>
-      <w:r>
-        <w:t>Elsődleges kulcsa a táblának</w:t>
-      </w:r>
-      <w:r>
-        <w:t xml:space="preserve"> a „</w:t>
-      </w:r>
-      <w:proofErr w:type="spellStart"/>
-      <w:r>
-        <w:t>minId</w:t>
-      </w:r>
-      <w:proofErr w:type="spellEnd"/>
-      <w:r>
-        <w:t xml:space="preserve">”, szám típusú, saját magát megnövelő </w:t>
-      </w:r>
-      <w:r>
-        <w:t>változó,</w:t>
-      </w:r>
-      <w:r>
-        <w:t xml:space="preserve"> aminek értéke nem lehet nulla, azért van, hogy különböző gépigényekre közvetlenü</w:t>
-      </w:r>
-      <w:r>
-        <w:t>l</w:t>
-      </w:r>
-      <w:r>
-        <w:t xml:space="preserve"> tudjunk hivatkozni esetleges módosítás, törlés vagy egyéb műveletnél.</w:t>
-      </w:r>
-      <w:r>
-        <w:br/>
-      </w:r>
-      <w:r>
-        <w:t>Idegen kulcs a „</w:t>
-      </w:r>
-      <w:proofErr w:type="spellStart"/>
-      <w:r>
-        <w:t>minGId</w:t>
-      </w:r>
-      <w:proofErr w:type="spellEnd"/>
-      <w:r>
-        <w:t xml:space="preserve">” vagyis a „Minimum </w:t>
-      </w:r>
-      <w:proofErr w:type="spellStart"/>
-      <w:r>
-        <w:t>GameId</w:t>
-      </w:r>
-      <w:proofErr w:type="spellEnd"/>
-      <w:r>
-        <w:t>”, számtípusú változó, nem lehet érték nélkül, ezzel tudatjuk az adatbázissal, hogy melyik játék gépigényéről jegyzünk fel adatot.</w:t>
-      </w:r>
-      <w:r>
-        <w:br/>
-      </w:r>
-      <w:r>
-        <w:t>Ezek után következnek a tényleges adatok amiket az adatbázisból lekér a PHP kód weboldalunkra</w:t>
-      </w:r>
-      <w:r>
-        <w:t>,</w:t>
-      </w:r>
-      <w:r>
-        <w:t xml:space="preserve"> </w:t>
-      </w:r>
-      <w:r>
-        <w:t>ezek mind szöveges, 255 karaktert használó változók</w:t>
-      </w:r>
-      <w:r>
-        <w:t xml:space="preserve"> és</w:t>
-      </w:r>
-      <w:r>
-        <w:t xml:space="preserve"> lehet érték nélküli az összes.</w:t>
-      </w:r>
-      <w:r>
-        <w:br/>
-        <w:t>Elsőnek a „</w:t>
-      </w:r>
-      <w:proofErr w:type="spellStart"/>
-      <w:r>
-        <w:t>minOS</w:t>
-      </w:r>
-      <w:proofErr w:type="spellEnd"/>
-      <w:r>
-        <w:t xml:space="preserve">” változónkat </w:t>
-      </w:r>
-      <w:r>
-        <w:t>deklaráltam</w:t>
-      </w:r>
-      <w:r>
-        <w:t>,</w:t>
-      </w:r>
-      <w:r>
-        <w:t xml:space="preserve"> az adott szoftver minimum elfogadott operációs rendszerét takarja.</w:t>
-      </w:r>
-      <w:r>
-        <w:br/>
-      </w:r>
-      <w:r>
-        <w:t>Következőnek a „</w:t>
-      </w:r>
-      <w:proofErr w:type="spellStart"/>
-      <w:r>
-        <w:t>minProcessor</w:t>
-      </w:r>
-      <w:proofErr w:type="spellEnd"/>
-      <w:r>
-        <w:t>” változó</w:t>
-      </w:r>
-      <w:r>
-        <w:t>t hoztam létre, ez a leglassabb, de még elfogadható processzort jelöli.</w:t>
-      </w:r>
-      <w:r>
-        <w:br/>
-      </w:r>
-      <w:r>
-        <w:t>Memória nélkülözhetetlen egy játék futtatásához,</w:t>
-      </w:r>
-      <w:r>
-        <w:t xml:space="preserve"> „</w:t>
-      </w:r>
-      <w:proofErr w:type="spellStart"/>
-      <w:r>
-        <w:t>minMemory</w:t>
-      </w:r>
-      <w:proofErr w:type="spellEnd"/>
-      <w:r>
-        <w:t xml:space="preserve">” </w:t>
-      </w:r>
-      <w:r>
-        <w:t>meg</w:t>
-      </w:r>
-      <w:r>
-        <w:t>nevezést kapta.</w:t>
-      </w:r>
-      <w:r>
-        <w:t xml:space="preserve"> </w:t>
-      </w:r>
-      <w:r>
-        <w:t>V</w:t>
-      </w:r>
-      <w:r>
-        <w:t>alójában ez lehetett volna szám típusú, de akkor képtelenség lett volna megadni adatunk mértékegységét.</w:t>
-      </w:r>
-      <w:r>
-        <w:br/>
-      </w:r>
-      <w:r>
-        <w:t xml:space="preserve">Videókártya nélkül képtelen számítógépünk bizonyos grafikákat megjeleníteni, </w:t>
-      </w:r>
-      <w:r>
-        <w:lastRenderedPageBreak/>
-        <w:t>szükségünk van erre az adatra is, amiről a „</w:t>
-      </w:r>
-      <w:proofErr w:type="spellStart"/>
-      <w:r>
-        <w:t>minGPU</w:t>
-      </w:r>
-      <w:proofErr w:type="spellEnd"/>
-      <w:r>
-        <w:t>” változónk gondoskodik.</w:t>
-      </w:r>
-      <w:r>
-        <w:br/>
-      </w:r>
-      <w:r>
-        <w:t xml:space="preserve">Majd utoljára, minden játéknak van egy bizonyos mérete, amit elfoglal az adattárolón, </w:t>
-      </w:r>
-      <w:r>
-        <w:t>ez a „minStorage”. L</w:t>
-      </w:r>
-      <w:r>
-        <w:t>ényegében ez is lehetett volna integer, de ugyan az a probléma lépett fel vele, mint a „</w:t>
-      </w:r>
-      <w:proofErr w:type="spellStart"/>
-      <w:r>
-        <w:t>minMemory</w:t>
-      </w:r>
-      <w:proofErr w:type="spellEnd"/>
-      <w:r>
-        <w:t>” változónkkal.</w:t>
-      </w:r>
-    </w:p>
-    <w:p>
-      <w:r>
-        <w:t>Ez a felépítése a „</w:t>
-      </w:r>
-      <w:proofErr w:type="spellStart"/>
-      <w:r>
-        <w:t>recRequirements</w:t>
-      </w:r>
-      <w:proofErr w:type="spellEnd"/>
-      <w:r>
-        <w:t>” táblánknak is, csak minimum adatok helyett az ajánlottakat találjuk, ezt figyelembe véve ez nem szorul részletezésre.</w:t>
-      </w:r>
-    </w:p>
-    <w:p>
-      <w:r>
-        <w:t>Az adminisztrátor esszenciális táblája az „</w:t>
-      </w:r>
-      <w:proofErr w:type="spellStart"/>
-      <w:r>
-        <w:t>nHighscores</w:t>
-      </w:r>
-      <w:proofErr w:type="spellEnd"/>
-      <w:r>
-        <w:t>”, ez „</w:t>
-      </w:r>
-      <w:proofErr w:type="spellStart"/>
-      <w:r>
-        <w:t>Not</w:t>
-      </w:r>
-      <w:proofErr w:type="spellEnd"/>
-      <w:r>
-        <w:t xml:space="preserve"> </w:t>
-      </w:r>
-      <w:proofErr w:type="spellStart"/>
-      <w:r>
-        <w:t>approved</w:t>
-      </w:r>
-      <w:proofErr w:type="spellEnd"/>
-      <w:r>
-        <w:t xml:space="preserve"> </w:t>
-      </w:r>
-      <w:proofErr w:type="spellStart"/>
-      <w:r>
-        <w:t>high</w:t>
-      </w:r>
-      <w:proofErr w:type="spellEnd"/>
-      <w:r>
-        <w:t xml:space="preserve"> </w:t>
-      </w:r>
-      <w:proofErr w:type="spellStart"/>
-      <w:r>
-        <w:t>score</w:t>
-      </w:r>
-      <w:proofErr w:type="spellEnd"/>
-      <w:r>
-        <w:t>” -t jelent.</w:t>
-      </w:r>
-      <w:r>
-        <w:br/>
-      </w:r>
-      <w:r>
-        <w:t>Első adatunk a táblában egy elsődleges kulcs, ami integer, értéknövelő és nem lehet nulla, ez a „</w:t>
-      </w:r>
-      <w:proofErr w:type="spellStart"/>
-      <w:r>
-        <w:t>nScoreId</w:t>
-      </w:r>
-      <w:proofErr w:type="spellEnd"/>
-      <w:r>
-        <w:t>”, oldalunk adminisztrátor által bírálásnál ezzel hivatkozik a pontszámra.</w:t>
-      </w:r>
-      <w:r>
-        <w:br/>
-        <w:t>Második a felhasználó azonosítására szolgál,</w:t>
-      </w:r>
-      <w:r>
-        <w:t xml:space="preserve"> „</w:t>
-      </w:r>
-      <w:proofErr w:type="spellStart"/>
-      <w:r>
-        <w:t>nUId</w:t>
-      </w:r>
-      <w:proofErr w:type="spellEnd"/>
-      <w:r>
-        <w:t>” a neve.</w:t>
-      </w:r>
-      <w:r>
-        <w:t xml:space="preserve"> </w:t>
-      </w:r>
-      <w:r>
-        <w:t>I</w:t>
-      </w:r>
-      <w:r>
         <w:t xml:space="preserve">degen kulcs, szám típusú, nem létezhet </w:t>
       </w:r>
       <w:r>
@@ -6502,25 +5815,15 @@
       <w:r>
         <w:t xml:space="preserve"> rekord.</w:t>
       </w:r>
-      <w:r>
-        <w:br/>
-      </w:r>
+    </w:p>
+    <w:p>
       <w:r>
         <w:t>Harmadik a játék azonosítására szolgál, funkcionalitásában megegyezik az előző ponttal.</w:t>
       </w:r>
-      <w:r>
-        <w:br/>
-      </w:r>
-      <w:r>
-        <w:t>Legfontosabb része a táblának az „</w:t>
-      </w:r>
-      <w:proofErr w:type="spellStart"/>
-      <w:r>
-        <w:t>nScorePoints</w:t>
-      </w:r>
-      <w:proofErr w:type="spellEnd"/>
-      <w:r>
-        <w:t xml:space="preserve">”, ez maga az </w:t>
+    </w:p>
+    <w:p>
+      <w:r>
+        <w:t xml:space="preserve">Legfontosabb része a táblának az „nScorePoints”, ez maga az </w:t>
       </w:r>
       <w:r>
         <w:t>eredmény,</w:t>
@@ -6530,13 +5833,17 @@
       </w:r>
     </w:p>
     <w:p>
+      <w:pPr>
+        <w:jc w:val="both"/>
+      </w:pPr>
       <w:r>
         <w:rPr>
           <w:noProof/>
           <w:lang w:eastAsia="hu-HU"/>
         </w:rPr>
+        <w:lastRenderedPageBreak/>
         <w:drawing>
-          <wp:anchor distT="0" distB="0" distL="114300" distR="114300" simplePos="0" relativeHeight="251654656" behindDoc="1" locked="0" layoutInCell="1" allowOverlap="1" wp14:anchorId="2C3C3CE5" wp14:editId="2992100C">
+          <wp:anchor distT="0" distB="0" distL="114300" distR="114300" simplePos="0" relativeHeight="251633664" behindDoc="1" locked="0" layoutInCell="1" allowOverlap="1" wp14:anchorId="2C3C3CE5" wp14:editId="704FC9DC">
             <wp:simplePos x="0" y="0"/>
             <wp:positionH relativeFrom="column">
               <wp:posOffset>199621</wp:posOffset>
@@ -6569,7 +5876,7 @@
                     </pic:cNvPicPr>
                   </pic:nvPicPr>
                   <pic:blipFill>
-                    <a:blip r:embed="rId29">
+                    <a:blip r:embed="rId30">
                       <a:extLst>
                         <a:ext uri="{28A0092B-C50C-407E-A947-70E740481C1C}">
                           <a14:useLocalDpi xmlns:a14="http://schemas.microsoft.com/office/drawing/2010/main" val="0"/>
@@ -6607,39 +5914,7 @@
         </w:drawing>
       </w:r>
       <w:r>
-        <w:t>Utolsó táblánk az „</w:t>
-      </w:r>
-      <w:proofErr w:type="spellStart"/>
-      <w:r>
-        <w:t>aHighscores</w:t>
-      </w:r>
-      <w:proofErr w:type="spellEnd"/>
-      <w:r>
-        <w:t>” vagyis az „</w:t>
-      </w:r>
-      <w:proofErr w:type="spellStart"/>
-      <w:r>
-        <w:t>Approved</w:t>
-      </w:r>
-      <w:proofErr w:type="spellEnd"/>
-      <w:r>
-        <w:t xml:space="preserve"> </w:t>
-      </w:r>
-      <w:proofErr w:type="spellStart"/>
-      <w:r>
-        <w:t>High</w:t>
-      </w:r>
-      <w:proofErr w:type="spellEnd"/>
-      <w:r>
-        <w:t xml:space="preserve"> </w:t>
-      </w:r>
-      <w:proofErr w:type="spellStart"/>
-      <w:r>
-        <w:t>scores</w:t>
-      </w:r>
-      <w:proofErr w:type="spellEnd"/>
-      <w:r>
-        <w:t xml:space="preserve">”, lényegében ugyan </w:t>
+        <w:t xml:space="preserve">Utolsó táblánk az „aHighscores” vagyis az „Approved High scores”, lényegében ugyan </w:t>
       </w:r>
       <w:r>
         <w:t>az,</w:t>
@@ -6652,55 +5927,59 @@
       <w:pPr>
         <w:keepNext/>
         <w:ind w:firstLine="0"/>
-      </w:pPr>
-    </w:p>
+        <w:jc w:val="both"/>
+      </w:pPr>
+    </w:p>
+    <w:bookmarkStart w:id="28" w:name="_Ref99630578"/>
     <w:p>
       <w:pPr>
         <w:pStyle w:val="Kpalrs"/>
         <w:jc w:val="center"/>
       </w:pPr>
-      <w:fldSimple w:instr=" SEQ ábra \* ARABIC ">
-        <w:r>
-          <w:rPr>
-            <w:noProof/>
-          </w:rPr>
-          <w:t>7</w:t>
-        </w:r>
-      </w:fldSimple>
+      <w:r>
+        <w:fldChar w:fldCharType="begin"/>
+      </w:r>
+      <w:r>
+        <w:instrText xml:space="preserve"> SEQ ábra \* ARABIC </w:instrText>
+      </w:r>
+      <w:r>
+        <w:fldChar w:fldCharType="separate"/>
+      </w:r>
+      <w:r>
+        <w:rPr>
+          <w:noProof/>
+        </w:rPr>
+        <w:t>8</w:t>
+      </w:r>
+      <w:r>
+        <w:rPr>
+          <w:noProof/>
+        </w:rPr>
+        <w:fldChar w:fldCharType="end"/>
+      </w:r>
       <w:r>
         <w:t>. ábra: az adatbázis kapcsolat diagrammja.</w:t>
       </w:r>
+      <w:bookmarkEnd w:id="28"/>
     </w:p>
     <w:p>
       <w:pPr>
         <w:pStyle w:val="Cmsor2"/>
-      </w:pPr>
-      <w:bookmarkStart w:id="19" w:name="_Toc63248987"/>
+        <w:jc w:val="both"/>
+      </w:pPr>
+      <w:bookmarkStart w:id="29" w:name="_Toc63248987"/>
       <w:r>
         <w:lastRenderedPageBreak/>
         <w:t>Részletes feladatspecifikáció, algoritmusok</w:t>
       </w:r>
-      <w:bookmarkEnd w:id="19"/>
-    </w:p>
-    <w:p>
-      <w:r>
-        <w:t>A csak PHP kódot tartalmazó backend kódfájlokat elkülönítettem egy „</w:t>
-      </w:r>
-      <w:proofErr w:type="spellStart"/>
-      <w:r>
-        <w:t>inc</w:t>
-      </w:r>
-      <w:proofErr w:type="spellEnd"/>
-      <w:r>
-        <w:t>” nevezetű mappába, ez az „</w:t>
-      </w:r>
-      <w:proofErr w:type="spellStart"/>
-      <w:r>
-        <w:t>includes</w:t>
-      </w:r>
-      <w:proofErr w:type="spellEnd"/>
-      <w:r>
-        <w:t xml:space="preserve">” rövidítése, </w:t>
+      <w:bookmarkEnd w:id="29"/>
+    </w:p>
+    <w:p>
+      <w:pPr>
+        <w:jc w:val="both"/>
+      </w:pPr>
+      <w:r>
+        <w:t xml:space="preserve">A csak PHP kódot tartalmazó backend kódfájlokat elkülönítettem egy „inc” nevezetű mappába, ez az „includes” rövidítése, </w:t>
       </w:r>
       <w:r>
         <w:t>ezzel átláthatóbb a könyvtárszerkezet.</w:t>
@@ -6728,7 +6007,7 @@
                     </pic:cNvPicPr>
                   </pic:nvPicPr>
                   <pic:blipFill>
-                    <a:blip r:embed="rId30">
+                    <a:blip r:embed="rId31">
                       <a:extLst>
                         <a:ext uri="{28A0092B-C50C-407E-A947-70E740481C1C}">
                           <a14:useLocalDpi xmlns:a14="http://schemas.microsoft.com/office/drawing/2010/main" val="0"/>
@@ -6760,6 +6039,7 @@
         </w:drawing>
       </w:r>
     </w:p>
+    <w:bookmarkStart w:id="30" w:name="_Ref99630579"/>
     <w:p>
       <w:pPr>
         <w:pStyle w:val="Kpalrs"/>
@@ -6778,7 +6058,7 @@
         <w:rPr>
           <w:noProof/>
         </w:rPr>
-        <w:t>8</w:t>
+        <w:t>9</w:t>
       </w:r>
       <w:r>
         <w:rPr>
@@ -6787,18 +6067,14 @@
         <w:fldChar w:fldCharType="end"/>
       </w:r>
       <w:r>
-        <w:t xml:space="preserve">. ábra: az oldal </w:t>
-      </w:r>
-      <w:proofErr w:type="spellStart"/>
-      <w:r>
-        <w:t>use-case</w:t>
-      </w:r>
-      <w:proofErr w:type="spellEnd"/>
-      <w:r>
-        <w:t xml:space="preserve"> diagrammja.</w:t>
-      </w:r>
-    </w:p>
-    <w:p>
+        <w:t>. ábra: az oldal use-case diagrammja.</w:t>
+      </w:r>
+      <w:bookmarkEnd w:id="30"/>
+    </w:p>
+    <w:p>
+      <w:pPr>
+        <w:jc w:val="both"/>
+      </w:pPr>
       <w:r>
         <w:t>Ezek jelenítik meg lényegében a tartalma</w:t>
       </w:r>
@@ -6810,17 +6086,18 @@
       </w:r>
     </w:p>
     <w:p>
+      <w:pPr>
+        <w:jc w:val="both"/>
+      </w:pPr>
       <w:r>
         <w:t xml:space="preserve">Itt két kategóriát különböztettem meg, a </w:t>
       </w:r>
       <w:r>
         <w:t>„</w:t>
       </w:r>
-      <w:proofErr w:type="spellStart"/>
       <w:r>
         <w:t>query</w:t>
       </w:r>
-      <w:proofErr w:type="spellEnd"/>
       <w:r>
         <w:t>”</w:t>
       </w:r>
@@ -6830,8 +6107,12 @@
       <w:r>
         <w:t>.</w:t>
       </w:r>
-      <w:r>
-        <w:br/>
+    </w:p>
+    <w:p>
+      <w:pPr>
+        <w:jc w:val="both"/>
+      </w:pPr>
+      <w:r>
         <w:t>Meg az általam elnevezett „funkció” fájlok, ezek interaktivitást biztosítják a felhasználóval</w:t>
       </w:r>
       <w:r>
@@ -6839,6 +6120,9 @@
       </w:r>
     </w:p>
     <w:p>
+      <w:pPr>
+        <w:jc w:val="both"/>
+      </w:pPr>
       <w:r>
         <w:t>Kérést végző fájlok a következők.</w:t>
       </w:r>
@@ -6850,12 +6134,11 @@
           <w:ilvl w:val="0"/>
           <w:numId w:val="23"/>
         </w:numPr>
-      </w:pPr>
-      <w:proofErr w:type="spellStart"/>
+        <w:jc w:val="both"/>
+      </w:pPr>
       <w:r>
         <w:t>inc_gamequery.php</w:t>
       </w:r>
-      <w:proofErr w:type="spellEnd"/>
       <w:r>
         <w:t>, ez tölti be a játékoldalon található tartalmat, játék képét, rendszerkövetelményeket, leírást és a ponttáblát.</w:t>
       </w:r>
@@ -6867,14 +6150,10 @@
           <w:ilvl w:val="0"/>
           <w:numId w:val="23"/>
         </w:numPr>
-      </w:pPr>
-      <w:proofErr w:type="spellStart"/>
-      <w:r>
-        <w:t>inc_headerquery.php</w:t>
-      </w:r>
-      <w:proofErr w:type="spellEnd"/>
-      <w:r>
-        <w:t>, ezzel ellenőrzöm le, hogy a felhasználónak milyen játékok vannak a profiljához kötve</w:t>
+        <w:jc w:val="both"/>
+      </w:pPr>
+      <w:r>
+        <w:t>inc_headerquery.php, ezzel ellenőrzöm le, hogy a felhasználónak milyen játékok vannak a profiljához kötve</w:t>
       </w:r>
       <w:r>
         <w:t xml:space="preserve"> és íratom ki az oldalsávra.</w:t>
@@ -6887,14 +6166,17 @@
           <w:ilvl w:val="0"/>
           <w:numId w:val="23"/>
         </w:numPr>
-      </w:pPr>
-      <w:proofErr w:type="spellStart"/>
-      <w:r>
-        <w:t>inc_profquery.php</w:t>
-      </w:r>
-      <w:proofErr w:type="spellEnd"/>
-      <w:r>
-        <w:t>, tartalmat biztosít a játékos profiljához, lekéri milyen játékai vannak, milyen eredményeket ért el</w:t>
+        <w:jc w:val="both"/>
+      </w:pPr>
+      <w:r>
+        <w:lastRenderedPageBreak/>
+        <w:t xml:space="preserve">inc_profquery.php, tartalmat biztosít a játékos profiljához, </w:t>
+      </w:r>
+      <w:r>
+        <w:t>lekéri,</w:t>
+      </w:r>
+      <w:r>
+        <w:t xml:space="preserve"> milyen játékai vannak, milyen eredményeket ért el</w:t>
       </w:r>
       <w:r>
         <w:t xml:space="preserve"> és</w:t>
@@ -6910,15 +6192,10 @@
           <w:ilvl w:val="0"/>
           <w:numId w:val="23"/>
         </w:numPr>
-      </w:pPr>
-      <w:proofErr w:type="spellStart"/>
-      <w:r>
-        <w:lastRenderedPageBreak/>
-        <w:t>inc_admin.php</w:t>
-      </w:r>
-      <w:proofErr w:type="spellEnd"/>
-      <w:r>
-        <w:t xml:space="preserve">, </w:t>
+        <w:jc w:val="both"/>
+      </w:pPr>
+      <w:r>
+        <w:t xml:space="preserve">inc_admin.php, </w:t>
       </w:r>
       <w:r>
         <w:t>megnézi,</w:t>
@@ -6930,6 +6207,7 @@
     <w:p>
       <w:pPr>
         <w:ind w:left="340" w:firstLine="0"/>
+        <w:jc w:val="both"/>
       </w:pPr>
       <w:r>
         <w:t>Ezek után a funkciókat ellátó fájlok.</w:t>
@@ -6942,14 +6220,10 @@
           <w:ilvl w:val="0"/>
           <w:numId w:val="24"/>
         </w:numPr>
-      </w:pPr>
-      <w:proofErr w:type="spellStart"/>
-      <w:r>
-        <w:t>inc_connection.php</w:t>
-      </w:r>
-      <w:proofErr w:type="spellEnd"/>
-      <w:r>
-        <w:t>, ez biztosítja az adatbázis elérést.</w:t>
+        <w:jc w:val="both"/>
+      </w:pPr>
+      <w:r>
+        <w:t>inc_connection.php, ez biztosítja az adatbázis elérést.</w:t>
       </w:r>
     </w:p>
     <w:p>
@@ -6959,25 +6233,19 @@
           <w:ilvl w:val="0"/>
           <w:numId w:val="24"/>
         </w:numPr>
-      </w:pPr>
-      <w:proofErr w:type="spellStart"/>
-      <w:r>
-        <w:t>inc_gamedown.php</w:t>
-      </w:r>
-      <w:proofErr w:type="spellEnd"/>
-      <w:r>
-        <w:t xml:space="preserve">, az ehhez kapcsolt </w:t>
-      </w:r>
-      <w:proofErr w:type="spellStart"/>
-      <w:r>
-        <w:t>form</w:t>
-      </w:r>
-      <w:proofErr w:type="spellEnd"/>
-      <w:r>
-        <w:t xml:space="preserve"> a játék oldalon található, a letöltés gombnál, ellenőrzi, hogy a felhasználónak meg van-e már az adott játék, ha igen akkor figyelmezteti, hogy nem </w:t>
-      </w:r>
-      <w:r>
-        <w:t xml:space="preserve">tudja még egyszer hozzáadni az adatbázishoz, ha nincs akkor </w:t>
+        <w:jc w:val="both"/>
+      </w:pPr>
+      <w:r>
+        <w:t xml:space="preserve">inc_gamedown.php, az ehhez kapcsolt form a játék oldalon található, a letöltés gombnál, ellenőrzi, hogy a felhasználónak meg van-e már az adott játék, ha igen akkor figyelmezteti, hogy nem </w:t>
+      </w:r>
+      <w:r>
+        <w:t xml:space="preserve">tudja még egyszer hozzáadni az adatbázishoz, ha </w:t>
+      </w:r>
+      <w:r>
+        <w:t>nincs,</w:t>
+      </w:r>
+      <w:r>
+        <w:t xml:space="preserve"> akkor </w:t>
       </w:r>
       <w:r>
         <w:t xml:space="preserve">küld egy kérést az adatok </w:t>
@@ -6996,14 +6264,10 @@
           <w:ilvl w:val="0"/>
           <w:numId w:val="24"/>
         </w:numPr>
-      </w:pPr>
-      <w:proofErr w:type="spellStart"/>
-      <w:r>
-        <w:t>inc_gamename.php</w:t>
-      </w:r>
-      <w:proofErr w:type="spellEnd"/>
-      <w:r>
-        <w:t>, erre a fájlra azért van szükség, hogy megkapjuk a játék nevét a kérésekhez az oldalsávon és a kép</w:t>
+        <w:jc w:val="both"/>
+      </w:pPr>
+      <w:r>
+        <w:t>inc_gamename.php, erre a fájlra azért van szükség, hogy megkapjuk a játék nevét a kérésekhez az oldalsávon és a kép</w:t>
       </w:r>
       <w:r>
         <w:t>körhintán is egyaránt</w:t>
@@ -7019,14 +6283,10 @@
           <w:ilvl w:val="0"/>
           <w:numId w:val="24"/>
         </w:numPr>
-      </w:pPr>
-      <w:proofErr w:type="spellStart"/>
-      <w:r>
-        <w:t>inc_login.php</w:t>
-      </w:r>
-      <w:proofErr w:type="spellEnd"/>
-      <w:r>
-        <w:t>, felhasználónév és jelszó bementével több fajta ellenőrzést végez a beérkezett adatokon, majd egy kérés alkalmazásával, megnézi, hogy létezik-e az adatoknak megfelelő felhasználó</w:t>
+        <w:jc w:val="both"/>
+      </w:pPr>
+      <w:r>
+        <w:t>inc_login.php, felhasználónév és jelszó bementével több fajta ellenőrzést végez a beérkezett adatokon, majd egy kérés alkalmazásával, megnézi, hogy létezik-e az adatoknak megfelelő felhasználó</w:t>
       </w:r>
       <w:r>
         <w:t>, ha igen eltárolja session-be.</w:t>
@@ -7039,14 +6299,10 @@
           <w:ilvl w:val="0"/>
           <w:numId w:val="24"/>
         </w:numPr>
-      </w:pPr>
-      <w:proofErr w:type="spellStart"/>
-      <w:r>
-        <w:t>inc_logout.php</w:t>
-      </w:r>
-      <w:proofErr w:type="spellEnd"/>
-      <w:r>
-        <w:t>, gomb megnyomására eldobja a session-be tárolt felhasználói adatokat.</w:t>
+        <w:jc w:val="both"/>
+      </w:pPr>
+      <w:r>
+        <w:t>inc_logout.php, gomb megnyomására eldobja a session-be tárolt felhasználói adatokat.</w:t>
       </w:r>
     </w:p>
     <w:p>
@@ -7056,14 +6312,10 @@
           <w:ilvl w:val="0"/>
           <w:numId w:val="24"/>
         </w:numPr>
-      </w:pPr>
-      <w:proofErr w:type="spellStart"/>
-      <w:r>
-        <w:t>inc_profilepic.php</w:t>
-      </w:r>
-      <w:proofErr w:type="spellEnd"/>
-      <w:r>
-        <w:t xml:space="preserve">, ez biztosítja a felhasználó profilkép feltöltési lehetőségét, több ellenőrzést végez a feltöltött fájlon, </w:t>
+        <w:jc w:val="both"/>
+      </w:pPr>
+      <w:r>
+        <w:t xml:space="preserve">inc_profilepic.php, ez biztosítja a felhasználó profilkép feltöltési lehetőségét, több ellenőrzést végez a feltöltött fájlon, </w:t>
       </w:r>
       <w:r>
         <w:t>majd,</w:t>
@@ -7082,14 +6334,10 @@
           <w:ilvl w:val="0"/>
           <w:numId w:val="24"/>
         </w:numPr>
-      </w:pPr>
-      <w:proofErr w:type="spellStart"/>
-      <w:r>
-        <w:t>inc_registration.php</w:t>
-      </w:r>
-      <w:proofErr w:type="spellEnd"/>
-      <w:r>
-        <w:t xml:space="preserve">, a regisztrációs felületen lévő adatokat bekéri, ellenőrzéseket végez rajta, majd vagy feltölti </w:t>
+        <w:jc w:val="both"/>
+      </w:pPr>
+      <w:r>
+        <w:t xml:space="preserve">inc_registration.php, a regisztrációs felületen lévő adatokat bekéri, ellenőrzéseket végez rajta, majd vagy feltölti </w:t>
       </w:r>
       <w:r>
         <w:t>az adatbázisba,</w:t>
@@ -7105,46 +6353,10 @@
           <w:ilvl w:val="0"/>
           <w:numId w:val="24"/>
         </w:numPr>
-      </w:pPr>
-      <w:proofErr w:type="spellStart"/>
-      <w:r>
-        <w:t>inc_scoreapprove.php</w:t>
-      </w:r>
-      <w:proofErr w:type="spellEnd"/>
-      <w:r>
-        <w:t xml:space="preserve">, biztosítja az adminisztrátor felületen található két gomb működését, ha a zöld gombot nyomjuk meg, lefut az egyik ága az </w:t>
-      </w:r>
-      <w:proofErr w:type="spellStart"/>
-      <w:r>
-        <w:t>if</w:t>
-      </w:r>
-      <w:proofErr w:type="spellEnd"/>
-      <w:r>
-        <w:t xml:space="preserve"> elágazásunknak, amivel kitörli a kiválasztott adatot a „</w:t>
-      </w:r>
-      <w:proofErr w:type="spellStart"/>
-      <w:r>
-        <w:t>Not</w:t>
-      </w:r>
-      <w:proofErr w:type="spellEnd"/>
-      <w:r>
-        <w:t xml:space="preserve"> </w:t>
-      </w:r>
-      <w:proofErr w:type="spellStart"/>
-      <w:r>
-        <w:t>Approved</w:t>
-      </w:r>
-      <w:proofErr w:type="spellEnd"/>
-      <w:r>
-        <w:t>” táblából és beszúrja az „</w:t>
-      </w:r>
-      <w:proofErr w:type="spellStart"/>
-      <w:r>
-        <w:t>Approved</w:t>
-      </w:r>
-      <w:proofErr w:type="spellEnd"/>
-      <w:r>
-        <w:t>” táblába. Piros gomb megnyomása esetén csak szimplán eldobja a kiválasztott rekordot az adatbázisból.</w:t>
+        <w:jc w:val="both"/>
+      </w:pPr>
+      <w:r>
+        <w:t>inc_scoreapprove.php, biztosítja az adminisztrátor felületen található két gomb működését, ha a zöld gombot nyomjuk meg, lefut az egyik ága az if elágazásunknak, amivel kitörli a kiválasztott adatot a „Not Approved” táblából és beszúrja az „Approved” táblába. Piros gomb megnyomása esetén csak szimplán eldobja a kiválasztott rekordot az adatbázisból.</w:t>
       </w:r>
     </w:p>
     <w:p>
@@ -7154,75 +6366,280 @@
           <w:ilvl w:val="0"/>
           <w:numId w:val="24"/>
         </w:numPr>
-      </w:pPr>
-      <w:proofErr w:type="spellStart"/>
-      <w:r>
-        <w:t>inc_scoresub.php</w:t>
-      </w:r>
-      <w:proofErr w:type="spellEnd"/>
-      <w:r>
-        <w:t>, a profilon található eredményfeltöltéséért felelős, figyelmeztet, ha a megadott input nem felel meg az előírásoknak, viszont, ha minden megfelelő feltölti azokat a „</w:t>
-      </w:r>
-      <w:proofErr w:type="spellStart"/>
-      <w:r>
-        <w:t>Not</w:t>
-      </w:r>
-      <w:proofErr w:type="spellEnd"/>
+        <w:jc w:val="both"/>
+      </w:pPr>
+      <w:r>
+        <w:t>inc_scoresub.php, a profilon található eredményfeltöltéséért felelős, figyelmeztet, ha a megadott input nem felel meg az előírásoknak, viszont, ha minden megfelelő feltölti azokat a „Not Approved” táblába.</w:t>
+      </w:r>
+    </w:p>
+    <w:p>
+      <w:pPr>
+        <w:jc w:val="both"/>
+      </w:pPr>
+      <w:r>
+        <w:lastRenderedPageBreak/>
+        <w:t>Részletezni szeretném a profilkép feltöltés kódját, mivel erre különösen büszke vagyok.</w:t>
+      </w:r>
+    </w:p>
+    <w:p>
+      <w:pPr>
+        <w:keepNext/>
+        <w:ind w:firstLine="0"/>
+        <w:jc w:val="both"/>
+      </w:pPr>
+      <w:r>
+        <w:pict w14:anchorId="242ADD46">
+          <v:shape id="_x0000_i1040" type="#_x0000_t75" style="width:438.65pt;height:493.25pt">
+            <v:imagedata r:id="rId32" o:title="Képernyőkép 2022-03-31 143125"/>
+          </v:shape>
+        </w:pict>
+      </w:r>
+    </w:p>
+    <w:bookmarkStart w:id="31" w:name="_Ref99630581"/>
+    <w:p>
+      <w:pPr>
+        <w:pStyle w:val="Kpalrs"/>
+        <w:jc w:val="center"/>
+      </w:pPr>
+      <w:r>
+        <w:fldChar w:fldCharType="begin"/>
+      </w:r>
+      <w:r>
+        <w:instrText xml:space="preserve"> SEQ ábra \* ARABIC </w:instrText>
+      </w:r>
+      <w:r>
+        <w:fldChar w:fldCharType="separate"/>
+      </w:r>
+      <w:r>
+        <w:rPr>
+          <w:noProof/>
+        </w:rPr>
+        <w:t>10</w:t>
+      </w:r>
+      <w:r>
+        <w:fldChar w:fldCharType="end"/>
+      </w:r>
+      <w:r>
+        <w:t>. ábra: a kép feltöltés első része.</w:t>
+      </w:r>
+      <w:bookmarkEnd w:id="31"/>
+    </w:p>
+    <w:p>
+      <w:r>
+        <w:t>Itt az látható, hogy az elején</w:t>
+      </w:r>
       <w:r>
         <w:t xml:space="preserve"> </w:t>
       </w:r>
-      <w:proofErr w:type="spellStart"/>
-      <w:r>
-        <w:t>Approved</w:t>
-      </w:r>
-      <w:proofErr w:type="spellEnd"/>
-      <w:r>
-        <w:t>” táblába.</w:t>
+      <w:r>
+        <w:t>megadjuk,</w:t>
+      </w:r>
+      <w:r>
+        <w:t xml:space="preserve"> a könyvtárat ahova a képet szeretnénk tenni, majd a feltöltött állom</w:t>
+      </w:r>
+      <w:r>
+        <w:t>ány név tulajdonságát lekérjük.</w:t>
+      </w:r>
+    </w:p>
+    <w:p>
+      <w:r>
+        <w:t>Majd a fájltípust lekérjük, minden esetben kisbetűvel, és a végén kombináljuk adatainkat a fájlnév összerakása érdekében.</w:t>
+      </w:r>
+    </w:p>
+    <w:p>
+      <w:pPr>
+        <w:keepNext/>
+      </w:pPr>
+      <w:r>
+        <w:lastRenderedPageBreak/>
+        <w:t>Csinálunk egy logikai változót ellenőrzés érdekében, ezzel fogjuk nézni, hogy feltudjuk-e tölteni az adott képet.</w:t>
+      </w:r>
+      <w:r>
+        <w:br/>
+      </w:r>
+      <w:r>
+        <w:t xml:space="preserve">A „check” változóval a fájlméretet nézzük, ezt </w:t>
+      </w:r>
+      <w:r>
+        <w:t>később,</w:t>
+      </w:r>
+      <w:r>
+        <w:t xml:space="preserve"> </w:t>
+      </w:r>
+      <w:r>
+        <w:t>„</w:t>
+      </w:r>
+      <w:r>
+        <w:t>ha</w:t>
+      </w:r>
+      <w:r>
+        <w:t>”</w:t>
+      </w:r>
+      <w:r>
+        <w:t xml:space="preserve"> elágazással alkalmazzuk.</w:t>
+      </w:r>
+      <w:r>
+        <w:br/>
+      </w:r>
+      <w:r>
+        <w:t xml:space="preserve">Első „if” –el megnézzük, hogy töltött-e fel képet a felhasználó, </w:t>
+      </w:r>
+      <w:r>
+        <w:t>majd megnézzük, hogy üres-e az állomány</w:t>
+      </w:r>
+      <w:r>
+        <w:t>,</w:t>
+      </w:r>
+      <w:r>
+        <w:t xml:space="preserve"> és ha még mindig nem igazat dob vissza a logikai </w:t>
+      </w:r>
+      <w:r>
+        <w:t>változó,</w:t>
+      </w:r>
+      <w:r>
+        <w:t xml:space="preserve"> akkor lekövetkeztethetjük, hogy nem kép az állomány, emiatt </w:t>
+      </w:r>
+      <w:r>
+        <w:t>megkapja a felhasználó a megfelelő</w:t>
+      </w:r>
+      <w:r>
+        <w:t xml:space="preserve"> üzenetet.</w:t>
+      </w:r>
+      <w:r>
+        <w:br/>
+      </w:r>
+      <w:r>
+        <w:t>Ha már létezik a fáj</w:t>
+      </w:r>
+      <w:r>
+        <w:t xml:space="preserve">l szintúgy ad egy </w:t>
+      </w:r>
+      <w:r>
+        <w:t>hibaüzenetet,</w:t>
+      </w:r>
+      <w:r>
+        <w:t xml:space="preserve"> és ha egy adott méreten felül van, akkor sem engedélyezett a feltöltés.</w:t>
+      </w:r>
+      <w:r>
+        <w:br/>
+      </w:r>
+      <w:r>
+        <w:pict w14:anchorId="7F88032F">
+          <v:shape id="_x0000_i1042" type="#_x0000_t75" style="width:436.45pt;height:238.45pt">
+            <v:imagedata r:id="rId33" o:title="Képernyőkép 2022-03-31 144401"/>
+          </v:shape>
+        </w:pict>
+      </w:r>
+    </w:p>
+    <w:bookmarkStart w:id="32" w:name="_Ref99630582"/>
+    <w:p>
+      <w:pPr>
+        <w:pStyle w:val="Kpalrs"/>
+        <w:jc w:val="center"/>
+      </w:pPr>
+      <w:r>
+        <w:fldChar w:fldCharType="begin"/>
+      </w:r>
+      <w:r>
+        <w:instrText xml:space="preserve"> SEQ ábra \* ARABIC </w:instrText>
+      </w:r>
+      <w:r>
+        <w:fldChar w:fldCharType="separate"/>
+      </w:r>
+      <w:r>
+        <w:rPr>
+          <w:noProof/>
+        </w:rPr>
+        <w:t>11</w:t>
+      </w:r>
+      <w:r>
+        <w:fldChar w:fldCharType="end"/>
+      </w:r>
+      <w:r>
+        <w:t>. ábra: a kép feltöltés második része.</w:t>
+      </w:r>
+      <w:bookmarkEnd w:id="32"/>
+    </w:p>
+    <w:p>
+      <w:r>
+        <w:t>Majd a következő ellenőrzésnél megnézzük, hogy megfelelő-e a fájlunk állománya, és, ha még mindig hamis a változó, hibaüzenetet dob vissza.</w:t>
+      </w:r>
+      <w:r>
+        <w:br/>
+      </w:r>
+      <w:r>
+        <w:t xml:space="preserve">Viszont, ha minden megfelelő átvisszük a fájlt a könyvtárba és beszúrjuk az adatbázisba a fájl nevét a </w:t>
+      </w:r>
+      <w:r>
+        <w:t>felhasználóhoz</w:t>
+      </w:r>
+      <w:r>
+        <w:t>.</w:t>
+      </w:r>
+      <w:r>
+        <w:t xml:space="preserve"> Az utolsó „else” ág nem fut le általában, végső hibakezelés okából található ott.</w:t>
       </w:r>
     </w:p>
     <w:p>
       <w:pPr>
         <w:pStyle w:val="Cmsor2"/>
-      </w:pPr>
-      <w:bookmarkStart w:id="20" w:name="_Toc63248988"/>
+        <w:jc w:val="both"/>
+      </w:pPr>
+      <w:bookmarkStart w:id="33" w:name="_Toc63248988"/>
+      <w:r>
+        <w:t>Tesztelési dokumentáció</w:t>
+      </w:r>
+      <w:bookmarkEnd w:id="33"/>
+    </w:p>
+    <w:p>
+      <w:pPr>
+        <w:jc w:val="both"/>
+      </w:pPr>
+      <w:r>
+        <w:t>Végig teszteltem a weboldal készítés közben, de a legvégén futtattam három különböző tesztet.</w:t>
+      </w:r>
+    </w:p>
+    <w:p>
+      <w:pPr>
+        <w:jc w:val="both"/>
+      </w:pPr>
+      <w:r>
+        <w:t xml:space="preserve">Először teszteltem, a felhasználói élményt, kód nélkül, én személy szerint ezt találom a legfontosabbnak, hiszen ez </w:t>
+      </w:r>
+      <w:r>
+        <w:t>az,</w:t>
+      </w:r>
+      <w:r>
+        <w:t xml:space="preserve"> ami</w:t>
+      </w:r>
+      <w:r>
+        <w:t xml:space="preserve">t átélnek </w:t>
+      </w:r>
+      <w:r>
+        <w:t>a látogatók.</w:t>
+      </w:r>
+    </w:p>
+    <w:p>
+      <w:pPr>
+        <w:jc w:val="both"/>
+      </w:pPr>
       <w:r>
         <w:lastRenderedPageBreak/>
-        <w:t>Tesztelési dokumentáció</w:t>
-      </w:r>
-      <w:bookmarkEnd w:id="20"/>
-    </w:p>
-    <w:p>
-      <w:r>
-        <w:t>Végig teszteltem a weboldal készítés közben, de a legvégén futtattam három különböző tesztet.</w:t>
-      </w:r>
-    </w:p>
-    <w:p>
-      <w:r>
-        <w:t xml:space="preserve">Először teszteltem, a felhasználói élményt, kód nélkül, én személy szerint ezt találom a legfontosabbnak, hiszen ez </w:t>
-      </w:r>
-      <w:r>
-        <w:t>az,</w:t>
-      </w:r>
-      <w:r>
-        <w:t xml:space="preserve"> ami</w:t>
-      </w:r>
-      <w:r>
-        <w:t xml:space="preserve">t átélnek </w:t>
-      </w:r>
-      <w:r>
-        <w:t>a látogatók.</w:t>
-      </w:r>
-    </w:p>
-    <w:p>
-      <w:r>
         <w:t>Az első oldal, ami bejön a látogatónak az index, itt minden szöveg tökéletesen bejön, a megjelenő játékok fül több böngészőn is hiba nélkül bejön minden beágyazással.</w:t>
       </w:r>
-      <w:r>
-        <w:br/>
+    </w:p>
+    <w:p>
+      <w:pPr>
+        <w:jc w:val="both"/>
+      </w:pPr>
+      <w:r>
         <w:t>Oldalsó böngészési sávon nem jelenik meg a profil, mivel ennek még hiányában vagyunk, és a játékok alkategória sem szerepel még.</w:t>
       </w:r>
     </w:p>
     <w:p>
+      <w:pPr>
+        <w:jc w:val="both"/>
+      </w:pPr>
       <w:r>
         <w:t xml:space="preserve">Ha </w:t>
       </w:r>
@@ -7238,8 +6655,12 @@
       <w:r>
         <w:t>képkörhinta működik.</w:t>
       </w:r>
-      <w:r>
-        <w:br/>
+    </w:p>
+    <w:p>
+      <w:pPr>
+        <w:jc w:val="both"/>
+      </w:pPr>
+      <w:r>
         <w:t>A kiválasztott játék oldalán sikeresen betöltődnek az adatok, viszont mivel nem vagyunk bejelentkezve, ezért a letöltés gomb helyett</w:t>
       </w:r>
       <w:r>
@@ -7250,6 +6671,9 @@
       </w:r>
     </w:p>
     <w:p>
+      <w:pPr>
+        <w:jc w:val="both"/>
+      </w:pPr>
       <w:r>
         <w:t>A rólunk oldal bejön, kiadja ada</w:t>
       </w:r>
@@ -7258,34 +6682,35 @@
       </w:r>
     </w:p>
     <w:p>
+      <w:pPr>
+        <w:jc w:val="both"/>
+      </w:pPr>
       <w:r>
         <w:t>A regisztráció tesztelését úgy fogom végezni, hogy direkt megpróbálom azt elrontani, annak érdekében, hogy az hibaüzeneteket leteszteljem.</w:t>
       </w:r>
-      <w:r>
-        <w:br/>
-      </w:r>
+    </w:p>
+    <w:p>
+      <w:pPr>
+        <w:jc w:val="both"/>
+      </w:pPr>
       <w:r>
         <w:t xml:space="preserve"> Az eseteben ha a felhasználó úgy próbál regisztrálni, hogy nem ír be semmi adatot, maga a HTML feldob egy hibát, ami felhívja a felhasználó figyelmét az üres mezőre.</w:t>
       </w:r>
-      <w:r>
-        <w:br/>
-      </w:r>
+    </w:p>
+    <w:p>
+      <w:pPr>
+        <w:jc w:val="both"/>
+      </w:pPr>
       <w:r>
         <w:t>Megfelelő e-mail formátum hiányakor a HTML szintúgy felhívja a figyelmet a problémára, mivel a bemeneti mező e-mail típusú.</w:t>
       </w:r>
-      <w:r>
-        <w:br/>
-      </w:r>
-      <w:r>
-        <w:t xml:space="preserve">A </w:t>
-      </w:r>
-      <w:proofErr w:type="spellStart"/>
-      <w:r>
-        <w:t>regex</w:t>
-      </w:r>
-      <w:proofErr w:type="spellEnd"/>
-      <w:r>
-        <w:t xml:space="preserve"> érzékeli a problémákat a jelszóval, </w:t>
+    </w:p>
+    <w:p>
+      <w:pPr>
+        <w:jc w:val="both"/>
+      </w:pPr>
+      <w:r>
+        <w:t xml:space="preserve">A regex érzékeli a problémákat a jelszóval, </w:t>
       </w:r>
       <w:r>
         <w:t>szól,</w:t>
@@ -7293,17 +6718,23 @@
       <w:r>
         <w:t xml:space="preserve"> ha nem felel meg a feltételeknek a fejléc segítségével.</w:t>
       </w:r>
-      <w:r>
-        <w:br/>
-      </w:r>
+    </w:p>
+    <w:p>
+      <w:pPr>
+        <w:jc w:val="both"/>
+      </w:pPr>
       <w:r>
         <w:t xml:space="preserve">Két jelszó mező nem egyenértékű </w:t>
       </w:r>
       <w:r>
         <w:t>szintúgy értesül a felhasználó.</w:t>
       </w:r>
-      <w:r>
-        <w:br/>
+    </w:p>
+    <w:p>
+      <w:pPr>
+        <w:jc w:val="both"/>
+      </w:pPr>
+      <w:r>
         <w:t>Ha minden bemenet megfelelő, de nem fogadja el a feltételeket a regisztrálni kívánó személy, szi</w:t>
       </w:r>
       <w:r>
@@ -7312,26 +6743,35 @@
       <w:r>
         <w:t>dobja hibaüzenettel.</w:t>
       </w:r>
-      <w:r>
-        <w:br/>
-      </w:r>
+    </w:p>
+    <w:p>
+      <w:pPr>
+        <w:jc w:val="both"/>
+      </w:pPr>
       <w:r>
         <w:t>Mindent helyesen beíró felhasználó felkerül az adatbázisba, kész a belépésre.</w:t>
       </w:r>
-      <w:r>
-        <w:br/>
-      </w:r>
+    </w:p>
+    <w:p>
+      <w:pPr>
+        <w:jc w:val="both"/>
+      </w:pPr>
       <w:r>
         <w:t>Itt hibás, vagy üres bejelentkezési kísérlet esetén hibaüzenet jelenik meg.</w:t>
       </w:r>
-      <w:r>
-        <w:br/>
-      </w:r>
+    </w:p>
+    <w:p>
+      <w:pPr>
+        <w:jc w:val="both"/>
+      </w:pPr>
       <w:r>
         <w:t>Megfelelő adatok beírása esetén megtörténik a sikeres bejelentkezés.</w:t>
       </w:r>
     </w:p>
     <w:p>
+      <w:pPr>
+        <w:jc w:val="both"/>
+      </w:pPr>
       <w:r>
         <w:t>Ezután megjelennek az eddig elrejtett funkciók, a profil és a játékkönyvtár.</w:t>
       </w:r>
@@ -7339,6 +6779,7 @@
     <w:p>
       <w:pPr>
         <w:ind w:firstLine="0"/>
+        <w:jc w:val="both"/>
       </w:pPr>
       <w:r>
         <w:t>A játékkönyvtár helyesen üres alapból, a profil az alapértelmezett értékeket hozza be.</w:t>
@@ -7347,9 +6788,9 @@
     <w:p>
       <w:pPr>
         <w:ind w:firstLine="0"/>
-      </w:pPr>
-      <w:r>
-        <w:lastRenderedPageBreak/>
+        <w:jc w:val="both"/>
+      </w:pPr>
+      <w:r>
         <w:tab/>
         <w:t>Játék profilhoz adása esetén sikeresen megjelenik a kívánt szoftver, ha még egyszer kattintunk a letöltés gombra, a megfelelő hibaüzenetet kapjuk.</w:t>
       </w:r>
@@ -7357,23 +6798,28 @@
     <w:p>
       <w:pPr>
         <w:ind w:firstLine="0"/>
+      </w:pPr>
+      <w:r>
+        <w:lastRenderedPageBreak/>
+        <w:t>Profilra visszatérés esetén megjelenik a kiválasztott szoftverünk, már tudunk adatot feltölteni a szerverünkre.</w:t>
+      </w:r>
+    </w:p>
+    <w:p>
+      <w:pPr>
+        <w:ind w:firstLine="0"/>
+      </w:pPr>
+      <w:r>
+        <w:t>Üres profilkép feltöltés esetén hibát dob vissza az oldal, figyelmeztet a kritériumokra.</w:t>
+      </w:r>
+    </w:p>
+    <w:p>
+      <w:pPr>
+        <w:ind w:firstLine="0"/>
         <w:rPr>
           <w:noProof/>
         </w:rPr>
       </w:pPr>
       <w:r>
-        <w:t>Profilra visszatérés esetén megjelenik a kiválasztott szoftverünk, már tudunk adatot feltölteni a szerverünkre.</w:t>
-      </w:r>
-      <w:r>
-        <w:br/>
-      </w:r>
-      <w:r>
-        <w:t>Üres profilkép feltöltés esetén hibát dob vissza az oldal, figyelmeztet a kritériumokra.</w:t>
-      </w:r>
-      <w:r>
-        <w:br/>
-      </w:r>
-      <w:r>
         <w:rPr>
           <w:noProof/>
         </w:rPr>
@@ -7383,6 +6829,7 @@
     <w:p>
       <w:pPr>
         <w:ind w:firstLine="0"/>
+        <w:jc w:val="both"/>
       </w:pPr>
       <w:r>
         <w:rPr>
@@ -7393,8 +6840,13 @@
       <w:r>
         <w:t xml:space="preserve"> Ezt úgy oldottam meg, hogy lekezeltem azt is, hogy a játék mező nem lehet üres.</w:t>
       </w:r>
-      <w:r>
-        <w:br/>
+    </w:p>
+    <w:p>
+      <w:pPr>
+        <w:ind w:firstLine="0"/>
+        <w:jc w:val="both"/>
+      </w:pPr>
+      <w:r>
         <w:t xml:space="preserve">Helyes érték esetén, </w:t>
       </w:r>
       <w:r>
@@ -7404,48 +6856,60 @@
     <w:p>
       <w:pPr>
         <w:ind w:firstLine="0"/>
+        <w:jc w:val="both"/>
       </w:pPr>
       <w:r>
         <w:tab/>
         <w:t>Itt át kell lépnünk az adminisztrátor fiókba, hiszen csak itt tudjuk az eredményeket felülbírálni.</w:t>
       </w:r>
-      <w:r>
-        <w:br/>
-      </w:r>
-      <w:r>
-        <w:t xml:space="preserve">Az </w:t>
-      </w:r>
-      <w:proofErr w:type="spellStart"/>
-      <w:r>
-        <w:t>admin</w:t>
-      </w:r>
-      <w:proofErr w:type="spellEnd"/>
-      <w:r>
-        <w:t xml:space="preserve"> felület sikeresen megjelenik, az eredményeket jól kilistázza a táblázatba.</w:t>
-      </w:r>
-      <w:r>
-        <w:br/>
-      </w:r>
+    </w:p>
+    <w:p>
+      <w:pPr>
+        <w:ind w:firstLine="0"/>
+        <w:jc w:val="both"/>
+      </w:pPr>
+      <w:r>
+        <w:t>Az admin felület sikeresen megjelenik, az eredményeket jól kilistázza a táblázatba.</w:t>
+      </w:r>
+    </w:p>
+    <w:p>
+      <w:pPr>
+        <w:ind w:firstLine="0"/>
+        <w:jc w:val="both"/>
+      </w:pPr>
       <w:r>
         <w:t xml:space="preserve">Itt a kiválasztó mező értéke sose lehet nulla, tehát azt nem kezeltem le. </w:t>
       </w:r>
-      <w:r>
-        <w:br/>
+    </w:p>
+    <w:p>
+      <w:pPr>
+        <w:ind w:firstLine="0"/>
+        <w:jc w:val="both"/>
+      </w:pPr>
+      <w:r>
         <w:t>Az elfogadás és a törlés gomb is a megfelelő műveleteket végzi.</w:t>
       </w:r>
     </w:p>
     <w:p>
       <w:pPr>
         <w:ind w:firstLine="0"/>
+        <w:jc w:val="both"/>
       </w:pPr>
       <w:r>
         <w:tab/>
-        <w:t>Most, ha visszalépünk a friss fiókunkba, és a profilunkra látogatunk megfigyelhetjük, hogy az elküldött adatunkat elbírálták, megjelenik a profilunkon a lenti táblázatban.</w:t>
+        <w:t xml:space="preserve">Most, ha visszalépünk a friss fiókunkba, és a profilunkra </w:t>
+      </w:r>
+      <w:r>
+        <w:t>látogatunk,</w:t>
+      </w:r>
+      <w:r>
+        <w:t xml:space="preserve"> megfigyelhetjük, hogy az elküldött adatunkat elbírálták, megjelenik a profilunkon a lenti táblázatban.</w:t>
       </w:r>
     </w:p>
     <w:p>
       <w:pPr>
         <w:ind w:firstLine="0"/>
+        <w:jc w:val="both"/>
       </w:pPr>
       <w:r>
         <w:tab/>
@@ -7455,11 +6919,13 @@
     <w:p>
       <w:pPr>
         <w:ind w:firstLine="0"/>
+        <w:jc w:val="both"/>
       </w:pPr>
     </w:p>
     <w:p>
       <w:pPr>
         <w:ind w:firstLine="0"/>
+        <w:jc w:val="both"/>
       </w:pPr>
       <w:r>
         <w:tab/>
@@ -7491,23 +6957,21 @@
       <w:r>
         <w:t>.</w:t>
       </w:r>
-      <w:r>
-        <w:br/>
-      </w:r>
+    </w:p>
+    <w:p>
+      <w:pPr>
+        <w:ind w:firstLine="0"/>
+      </w:pPr>
       <w:r>
         <w:t>Bejelentkezés megfelelően működik.</w:t>
       </w:r>
-      <w:r>
-        <w:br/>
-        <w:t>Ezután átnéztem a navigációs sáv kódját, itt egy „</w:t>
-      </w:r>
-      <w:proofErr w:type="spellStart"/>
-      <w:r>
-        <w:t>if</w:t>
-      </w:r>
-      <w:proofErr w:type="spellEnd"/>
-      <w:r>
-        <w:t xml:space="preserve">” elágazást </w:t>
+    </w:p>
+    <w:p>
+      <w:pPr>
+        <w:ind w:firstLine="0"/>
+      </w:pPr>
+      <w:r>
+        <w:t xml:space="preserve">Ezután átnéztem a navigációs sáv kódját, itt egy „if” elágazást </w:t>
       </w:r>
       <w:r>
         <w:t>találtam,</w:t>
@@ -7515,28 +6979,36 @@
       <w:r>
         <w:t xml:space="preserve"> aminek egyik fele sose fut le, ez is törlésre került.</w:t>
       </w:r>
-      <w:r>
-        <w:br/>
-      </w:r>
+    </w:p>
+    <w:p>
+      <w:pPr>
+        <w:ind w:firstLine="0"/>
+      </w:pPr>
       <w:r>
         <w:t>A képkörhinta és a játékoldalak kódja jól működik, minden szerver kérés megfelelően lefut.</w:t>
       </w:r>
-      <w:r>
-        <w:br/>
-      </w:r>
+    </w:p>
+    <w:p>
+      <w:pPr>
+        <w:ind w:firstLine="0"/>
+      </w:pPr>
       <w:r>
         <w:lastRenderedPageBreak/>
         <w:t>A profilban két fontosabb tesztelést igénylő rész van, a profilkép feltöltés és maga az adatok kilistázása.</w:t>
       </w:r>
-      <w:r>
-        <w:br/>
-      </w:r>
+    </w:p>
+    <w:p>
+      <w:pPr>
+        <w:ind w:firstLine="0"/>
+      </w:pPr>
       <w:r>
         <w:t>Profilkép feltöltés kódja szerintem a legkomplikáltabb az egész projektben, több fajta képpel teszteltem, az elágazások mindig megfelelően lefutottak, képek megjelentek.</w:t>
       </w:r>
-      <w:r>
-        <w:br/>
-      </w:r>
+    </w:p>
+    <w:p>
+      <w:pPr>
+        <w:ind w:firstLine="0"/>
+      </w:pPr>
       <w:r>
         <w:t>Az adatok sikeresen ki</w:t>
       </w:r>
@@ -7550,24 +7022,18 @@
     <w:p>
       <w:pPr>
         <w:ind w:firstLine="432"/>
-      </w:pPr>
-      <w:r>
-        <w:t xml:space="preserve">Utoljára pedig stressz-tesztet végeztem az oldalon, próbáltam a lehető legtöbb bemenettel valamiféle reakciót kicsalni az alkalmazásból, nem ütköztem problémába kivéve a jelszó titkosításánál, mivel md5-tel történik, szimplán túl nagy volt az adat az adatbanknak. Ezt a problémát úgy oldottam meg, hogy fentebb vittem a jelszó változóknak szánt karakterszámot </w:t>
-      </w:r>
-      <w:proofErr w:type="spellStart"/>
-      <w:r>
-        <w:t>phpMyAdminban</w:t>
-      </w:r>
-      <w:proofErr w:type="spellEnd"/>
-      <w:r>
-        <w:t>.</w:t>
+        <w:jc w:val="both"/>
+      </w:pPr>
+      <w:r>
+        <w:t>Utoljára pedig stressz-tesztet végeztem az oldalon, próbáltam a lehető legtöbb bemenettel valamiféle reakciót kicsalni az alkalmazásból, nem ütköztem problémába kivéve a jelszó titkosításánál, mivel md5-tel történik, szimplán túl nagy volt az adat az adatbanknak. Ezt a problémát úgy oldottam meg, hogy fentebb vittem a jelszó változóknak szánt karakterszámot phpMyAdminban.</w:t>
       </w:r>
     </w:p>
     <w:p>
       <w:pPr>
         <w:pStyle w:val="Cmsor1"/>
-      </w:pPr>
-      <w:bookmarkStart w:id="21" w:name="_Toc63248989"/>
+        <w:jc w:val="both"/>
+      </w:pPr>
+      <w:bookmarkStart w:id="34" w:name="_Toc63248989"/>
       <w:r>
         <w:lastRenderedPageBreak/>
         <w:t>Összefoglalás</w:t>
@@ -7576,30 +7042,38 @@
     <w:p>
       <w:pPr>
         <w:pStyle w:val="Cmsor2"/>
+        <w:jc w:val="both"/>
       </w:pPr>
       <w:r>
         <w:t>Önértékelés</w:t>
       </w:r>
     </w:p>
     <w:p>
+      <w:pPr>
+        <w:jc w:val="both"/>
+      </w:pPr>
       <w:r>
         <w:t>Alapvetően a célját a projektemnek megvalósítottam, tökéletesen lehet rajta informálódni rendszerkövetelményekről és pontszámokról.</w:t>
       </w:r>
     </w:p>
     <w:p>
+      <w:pPr>
+        <w:jc w:val="both"/>
+      </w:pPr>
       <w:r>
         <w:t>Ezen felül készítettem profilt, a pontszámokhoz, felületet a feltöltésre.</w:t>
       </w:r>
     </w:p>
     <w:p>
+      <w:pPr>
+        <w:jc w:val="both"/>
+      </w:pPr>
       <w:r>
         <w:t xml:space="preserve">Többek között fejlesztettem a CSS ismereteim, megtanultam a CSS verziók közötti különbséget, </w:t>
       </w:r>
-      <w:proofErr w:type="spellStart"/>
       <w:r>
         <w:t>reszponzivitási</w:t>
       </w:r>
-      <w:proofErr w:type="spellEnd"/>
       <w:r>
         <w:t xml:space="preserve"> készségeimet növeltem</w:t>
       </w:r>
@@ -7608,11 +7082,17 @@
       </w:r>
     </w:p>
     <w:p>
+      <w:pPr>
+        <w:jc w:val="both"/>
+      </w:pPr>
       <w:r>
         <w:t>Legtöbb problémám lényegében csak a CSS-el volt, mindent megoldottam.</w:t>
       </w:r>
     </w:p>
     <w:p>
+      <w:pPr>
+        <w:jc w:val="both"/>
+      </w:pPr>
       <w:r>
         <w:t>PHP készségeimet különféle parancsokkal bővítettem.</w:t>
       </w:r>
@@ -7620,23 +7100,33 @@
     <w:p>
       <w:pPr>
         <w:pStyle w:val="Cmsor2"/>
+        <w:jc w:val="both"/>
       </w:pPr>
       <w:r>
         <w:t>Továbbfejlesztési lehetőségek</w:t>
       </w:r>
-      <w:bookmarkEnd w:id="21"/>
-    </w:p>
-    <w:p>
+      <w:bookmarkEnd w:id="34"/>
+    </w:p>
+    <w:p>
+      <w:pPr>
+        <w:jc w:val="both"/>
+      </w:pPr>
       <w:r>
         <w:t>Idő hiányában sajnos pár dolgot nem sikerült megvalósítani, de ezeket később gond nélkül hozzá lehetne adni a kész weboldalhoz.</w:t>
       </w:r>
     </w:p>
     <w:p>
+      <w:pPr>
+        <w:jc w:val="both"/>
+      </w:pPr>
       <w:r>
         <w:t>Jelenlegi formában az adminisztrátor nem látja magának a játéknak az adatbázisát, ezért úgymond „önbíráskodással” dönti el, hogy melyik pontszámot tartja valósnak, ez egy teljes kiadásban nem állná meg a helyét, de elegendő idővel meg lehetne valósítani más táblák integrálását.</w:t>
       </w:r>
     </w:p>
     <w:p>
+      <w:pPr>
+        <w:jc w:val="both"/>
+      </w:pPr>
       <w:r>
         <w:t>Tervben volt egy komment rendszer minden játékhoz, ahol a felhasználók stratégiákat oszthattak volna meg egymás között, de sajnos ezt is ki kellett hagynom, ki kéne az adatbázist egészíteni a megfelelő táblákkal, és valamiféle grafikus megvalósítást kéne tervezni és</w:t>
       </w:r>
@@ -7648,11 +7138,17 @@
       </w:r>
     </w:p>
     <w:p>
+      <w:pPr>
+        <w:jc w:val="both"/>
+      </w:pPr>
       <w:r>
         <w:t>Szoftverekhez terveztem egy tárgypiacot is készíteni, itt felhasználók tudtak volna egymás között kinézeteket cserélni, valami fiktív fizetőeszköz segítségével, ezt a fejlesztés viszonylag korai részében elhagytam, mivel már akkor gondoltam, hogy nem lenne rá elég a rendelkezésre álló idő, de az implementálásra még mindig meg van a lehetőség.</w:t>
       </w:r>
     </w:p>
     <w:p>
+      <w:pPr>
+        <w:jc w:val="both"/>
+      </w:pPr>
       <w:r>
         <w:t>Továbbá terveztem az adminisztrátornak lehetőséget játékszoftverek grafikus adatbázishoz adásához, itt a megfelelő jogosultságokkal rendelkező személy fel tudott volna vinni egy képet a játéknak, címet, leírást és követelményeket, de ezt az ötletet elhagytam, mivel több emberes munkának véltem.</w:t>
       </w:r>
@@ -7660,23 +7156,30 @@
     <w:p>
       <w:pPr>
         <w:pStyle w:val="Cmsor1"/>
-      </w:pPr>
-      <w:bookmarkStart w:id="22" w:name="_Toc473730753"/>
-      <w:bookmarkStart w:id="23" w:name="_Toc63248990"/>
+        <w:jc w:val="both"/>
+      </w:pPr>
+      <w:bookmarkStart w:id="35" w:name="_Toc473730753"/>
+      <w:bookmarkStart w:id="36" w:name="_Toc63248990"/>
       <w:r>
         <w:lastRenderedPageBreak/>
         <w:t>Felhasznált irodalom</w:t>
       </w:r>
-      <w:bookmarkEnd w:id="22"/>
-      <w:bookmarkEnd w:id="23"/>
-    </w:p>
-    <w:p>
+      <w:bookmarkEnd w:id="35"/>
+      <w:bookmarkEnd w:id="36"/>
+    </w:p>
+    <w:p>
+      <w:pPr>
+        <w:jc w:val="both"/>
+      </w:pPr>
       <w:r>
         <w:t>Kódrészletek</w:t>
       </w:r>
     </w:p>
     <w:p>
-      <w:hyperlink r:id="rId31" w:history="1">
+      <w:pPr>
+        <w:jc w:val="both"/>
+      </w:pPr>
+      <w:hyperlink r:id="rId34" w:history="1">
         <w:r>
           <w:rPr>
             <w:rStyle w:val="Hiperhivatkozs"/>
@@ -7692,7 +7195,10 @@
       </w:r>
     </w:p>
     <w:p>
-      <w:hyperlink r:id="rId32" w:anchor="section-7" w:history="1">
+      <w:pPr>
+        <w:jc w:val="both"/>
+      </w:pPr>
+      <w:hyperlink r:id="rId35" w:anchor="section-7" w:history="1">
         <w:r>
           <w:rPr>
             <w:rStyle w:val="Hiperhivatkozs"/>
@@ -7705,7 +7211,10 @@
       </w:r>
     </w:p>
     <w:p>
-      <w:hyperlink r:id="rId33" w:history="1">
+      <w:pPr>
+        <w:jc w:val="both"/>
+      </w:pPr>
+      <w:hyperlink r:id="rId36" w:history="1">
         <w:r>
           <w:rPr>
             <w:rStyle w:val="Hiperhivatkozs"/>
@@ -7718,12 +7227,18 @@
       </w:r>
     </w:p>
     <w:p>
+      <w:pPr>
+        <w:jc w:val="both"/>
+      </w:pPr>
       <w:r>
         <w:t>Inspiráció a rendszerkövetelményekhez</w:t>
       </w:r>
     </w:p>
     <w:p>
-      <w:hyperlink r:id="rId34" w:history="1">
+      <w:pPr>
+        <w:jc w:val="both"/>
+      </w:pPr>
+      <w:hyperlink r:id="rId37" w:history="1">
         <w:r>
           <w:rPr>
             <w:rStyle w:val="Hiperhivatkozs"/>
@@ -7736,12 +7251,18 @@
       </w:r>
     </w:p>
     <w:p>
+      <w:pPr>
+        <w:jc w:val="both"/>
+      </w:pPr>
       <w:r>
         <w:t>2022.02.10</w:t>
       </w:r>
     </w:p>
     <w:p>
-      <w:hyperlink r:id="rId35" w:history="1">
+      <w:pPr>
+        <w:jc w:val="both"/>
+      </w:pPr>
+      <w:hyperlink r:id="rId38" w:history="1">
         <w:r>
           <w:rPr>
             <w:rStyle w:val="Hiperhivatkozs"/>
@@ -7756,8 +7277,9 @@
     <w:p>
       <w:pPr>
         <w:ind w:left="340" w:firstLine="0"/>
-      </w:pPr>
-      <w:hyperlink r:id="rId36" w:history="1">
+        <w:jc w:val="both"/>
+      </w:pPr>
+      <w:hyperlink r:id="rId39" w:history="1">
         <w:r>
           <w:rPr>
             <w:rStyle w:val="Hiperhivatkozs"/>
@@ -7773,12 +7295,18 @@
       </w:r>
     </w:p>
     <w:p>
+      <w:pPr>
+        <w:jc w:val="both"/>
+      </w:pPr>
       <w:r>
         <w:t>Kód segítség</w:t>
       </w:r>
     </w:p>
     <w:p>
-      <w:hyperlink r:id="rId37" w:history="1">
+      <w:pPr>
+        <w:jc w:val="both"/>
+      </w:pPr>
+      <w:hyperlink r:id="rId40" w:history="1">
         <w:r>
           <w:rPr>
             <w:rStyle w:val="Hiperhivatkozs"/>
@@ -7791,7 +7319,10 @@
       </w:r>
     </w:p>
     <w:p>
-      <w:hyperlink r:id="rId38" w:history="1">
+      <w:pPr>
+        <w:jc w:val="both"/>
+      </w:pPr>
+      <w:hyperlink r:id="rId41" w:history="1">
         <w:r>
           <w:rPr>
             <w:rStyle w:val="Hiperhivatkozs"/>
@@ -7804,7 +7335,10 @@
       </w:r>
     </w:p>
     <w:p>
-      <w:hyperlink r:id="rId39" w:history="1">
+      <w:pPr>
+        <w:jc w:val="both"/>
+      </w:pPr>
+      <w:hyperlink r:id="rId42" w:history="1">
         <w:r>
           <w:rPr>
             <w:rStyle w:val="Hiperhivatkozs"/>
@@ -7817,12 +7351,18 @@
       </w:r>
     </w:p>
     <w:p>
+      <w:pPr>
+        <w:jc w:val="both"/>
+      </w:pPr>
       <w:r>
         <w:t>Grafika</w:t>
       </w:r>
     </w:p>
     <w:p>
-      <w:hyperlink r:id="rId40" w:history="1">
+      <w:pPr>
+        <w:jc w:val="both"/>
+      </w:pPr>
+      <w:hyperlink r:id="rId43" w:history="1">
         <w:r>
           <w:rPr>
             <w:rStyle w:val="Hiperhivatkozs"/>
@@ -7835,7 +7375,10 @@
       </w:r>
     </w:p>
     <w:p>
-      <w:hyperlink r:id="rId41" w:history="1">
+      <w:pPr>
+        <w:jc w:val="both"/>
+      </w:pPr>
+      <w:hyperlink r:id="rId44" w:history="1">
         <w:r>
           <w:rPr>
             <w:rStyle w:val="Hiperhivatkozs"/>
@@ -7867,6 +7410,312 @@
         <w:tabs>
           <w:tab w:val="right" w:leader="dot" w:pos="8720"/>
         </w:tabs>
+      </w:pPr>
+      <w:r>
+        <w:fldChar w:fldCharType="begin"/>
+      </w:r>
+      <w:r>
+        <w:instrText xml:space="preserve"> TOC \h \z \c "kép" </w:instrText>
+      </w:r>
+      <w:r>
+        <w:fldChar w:fldCharType="separate"/>
+      </w:r>
+      <w:r>
+        <w:fldChar w:fldCharType="begin"/>
+      </w:r>
+      <w:r>
+        <w:instrText xml:space="preserve"> REF _Ref99630561 \h </w:instrText>
+      </w:r>
+      <w:r>
+        <w:fldChar w:fldCharType="separate"/>
+      </w:r>
+      <w:r>
+        <w:rPr>
+          <w:noProof/>
+        </w:rPr>
+        <w:t>1</w:t>
+      </w:r>
+      <w:r>
+        <w:t>. ábra</w:t>
+      </w:r>
+      <w:r>
+        <w:rPr>
+          <w:noProof/>
+        </w:rPr>
+        <w:t>: A megfelelő könyvtár szerkezet</w:t>
+      </w:r>
+      <w:r>
+        <w:fldChar w:fldCharType="end"/>
+      </w:r>
+    </w:p>
+    <w:p>
+      <w:pPr>
+        <w:pStyle w:val="brajegyzk"/>
+        <w:tabs>
+          <w:tab w:val="right" w:leader="dot" w:pos="8720"/>
+        </w:tabs>
+      </w:pPr>
+      <w:r>
+        <w:fldChar w:fldCharType="begin"/>
+      </w:r>
+      <w:r>
+        <w:instrText xml:space="preserve"> REF _Ref99630566 \h </w:instrText>
+      </w:r>
+      <w:r>
+        <w:fldChar w:fldCharType="separate"/>
+      </w:r>
+      <w:r>
+        <w:rPr>
+          <w:i/>
+          <w:noProof/>
+        </w:rPr>
+        <w:t>2</w:t>
+      </w:r>
+      <w:r>
+        <w:t>. ábra: A futó Control Panel, elindított modulokkal</w:t>
+      </w:r>
+      <w:r>
+        <w:fldChar w:fldCharType="end"/>
+      </w:r>
+    </w:p>
+    <w:p>
+      <w:pPr>
+        <w:pStyle w:val="brajegyzk"/>
+        <w:tabs>
+          <w:tab w:val="right" w:leader="dot" w:pos="8720"/>
+        </w:tabs>
+      </w:pPr>
+      <w:r>
+        <w:fldChar w:fldCharType="begin"/>
+      </w:r>
+      <w:r>
+        <w:instrText xml:space="preserve"> REF _Ref99630570 \h </w:instrText>
+      </w:r>
+      <w:r>
+        <w:fldChar w:fldCharType="separate"/>
+      </w:r>
+      <w:r>
+        <w:rPr>
+          <w:noProof/>
+        </w:rPr>
+        <w:t>3</w:t>
+      </w:r>
+      <w:r>
+        <w:t>. ábra: a beimportált fájl a felületen.</w:t>
+      </w:r>
+      <w:r>
+        <w:fldChar w:fldCharType="end"/>
+      </w:r>
+    </w:p>
+    <w:p>
+      <w:pPr>
+        <w:pStyle w:val="brajegyzk"/>
+        <w:tabs>
+          <w:tab w:val="right" w:leader="dot" w:pos="8720"/>
+        </w:tabs>
+      </w:pPr>
+      <w:r>
+        <w:fldChar w:fldCharType="begin"/>
+      </w:r>
+      <w:r>
+        <w:instrText xml:space="preserve"> REF _Ref99630571 \h </w:instrText>
+      </w:r>
+      <w:r>
+        <w:fldChar w:fldCharType="separate"/>
+      </w:r>
+      <w:r>
+        <w:rPr>
+          <w:noProof/>
+        </w:rPr>
+        <w:t>4</w:t>
+      </w:r>
+      <w:r>
+        <w:t>. ábra: a megjelent weboldal</w:t>
+      </w:r>
+      <w:r>
+        <w:fldChar w:fldCharType="end"/>
+      </w:r>
+    </w:p>
+    <w:p>
+      <w:pPr>
+        <w:pStyle w:val="brajegyzk"/>
+        <w:tabs>
+          <w:tab w:val="right" w:leader="dot" w:pos="8720"/>
+        </w:tabs>
+      </w:pPr>
+      <w:r>
+        <w:fldChar w:fldCharType="begin"/>
+      </w:r>
+      <w:r>
+        <w:instrText xml:space="preserve"> REF _Ref99630573 \h </w:instrText>
+      </w:r>
+      <w:r>
+        <w:fldChar w:fldCharType="separate"/>
+      </w:r>
+      <w:r>
+        <w:rPr>
+          <w:noProof/>
+        </w:rPr>
+        <w:t>5</w:t>
+      </w:r>
+      <w:r>
+        <w:t>. ábra: regisztrációs felület</w:t>
+      </w:r>
+      <w:r>
+        <w:fldChar w:fldCharType="end"/>
+      </w:r>
+    </w:p>
+    <w:p>
+      <w:pPr>
+        <w:pStyle w:val="brajegyzk"/>
+        <w:tabs>
+          <w:tab w:val="right" w:leader="dot" w:pos="8720"/>
+        </w:tabs>
+      </w:pPr>
+      <w:r>
+        <w:fldChar w:fldCharType="begin"/>
+      </w:r>
+      <w:r>
+        <w:instrText xml:space="preserve"> REF _Ref99630575 \h </w:instrText>
+      </w:r>
+      <w:r>
+        <w:fldChar w:fldCharType="separate"/>
+      </w:r>
+      <w:r>
+        <w:rPr>
+          <w:noProof/>
+        </w:rPr>
+        <w:t>6</w:t>
+      </w:r>
+      <w:r>
+        <w:t>. ábra adminisztrátor felület kettő pontszámmal.</w:t>
+      </w:r>
+      <w:r>
+        <w:fldChar w:fldCharType="end"/>
+      </w:r>
+    </w:p>
+    <w:p>
+      <w:pPr>
+        <w:pStyle w:val="brajegyzk"/>
+        <w:tabs>
+          <w:tab w:val="right" w:leader="dot" w:pos="8720"/>
+        </w:tabs>
+      </w:pPr>
+      <w:r>
+        <w:fldChar w:fldCharType="begin"/>
+      </w:r>
+      <w:r>
+        <w:instrText xml:space="preserve"> REF _Ref99630576 \h </w:instrText>
+      </w:r>
+      <w:r>
+        <w:fldChar w:fldCharType="separate"/>
+      </w:r>
+      <w:r>
+        <w:rPr>
+          <w:noProof/>
+        </w:rPr>
+        <w:t>7</w:t>
+      </w:r>
+      <w:r>
+        <w:t>. ábra: az adatbázis ab diagrammja.</w:t>
+      </w:r>
+      <w:r>
+        <w:fldChar w:fldCharType="end"/>
+      </w:r>
+    </w:p>
+    <w:p>
+      <w:pPr>
+        <w:pStyle w:val="brajegyzk"/>
+        <w:tabs>
+          <w:tab w:val="right" w:leader="dot" w:pos="8720"/>
+        </w:tabs>
+      </w:pPr>
+      <w:r>
+        <w:fldChar w:fldCharType="begin"/>
+      </w:r>
+      <w:r>
+        <w:instrText xml:space="preserve"> REF _Ref99630578 \h </w:instrText>
+      </w:r>
+      <w:r>
+        <w:fldChar w:fldCharType="separate"/>
+      </w:r>
+      <w:r>
+        <w:rPr>
+          <w:noProof/>
+        </w:rPr>
+        <w:t>8</w:t>
+      </w:r>
+      <w:r>
+        <w:t>. ábra: az adatbázis kapcsolat diagrammja.</w:t>
+      </w:r>
+      <w:r>
+        <w:fldChar w:fldCharType="end"/>
+      </w:r>
+    </w:p>
+    <w:p>
+      <w:pPr>
+        <w:pStyle w:val="brajegyzk"/>
+        <w:tabs>
+          <w:tab w:val="right" w:leader="dot" w:pos="8720"/>
+        </w:tabs>
+      </w:pPr>
+      <w:r>
+        <w:fldChar w:fldCharType="begin"/>
+      </w:r>
+      <w:r>
+        <w:instrText xml:space="preserve"> REF _Ref99630579 \h </w:instrText>
+      </w:r>
+      <w:r>
+        <w:fldChar w:fldCharType="separate"/>
+      </w:r>
+      <w:r>
+        <w:rPr>
+          <w:noProof/>
+        </w:rPr>
+        <w:t>9</w:t>
+      </w:r>
+      <w:r>
+        <w:t>. ábra: az oldal use-case diagrammja.</w:t>
+      </w:r>
+      <w:r>
+        <w:fldChar w:fldCharType="end"/>
+      </w:r>
+    </w:p>
+    <w:p>
+      <w:pPr>
+        <w:pStyle w:val="brajegyzk"/>
+        <w:tabs>
+          <w:tab w:val="right" w:leader="dot" w:pos="8720"/>
+        </w:tabs>
+      </w:pPr>
+      <w:r>
+        <w:fldChar w:fldCharType="begin"/>
+      </w:r>
+      <w:r>
+        <w:instrText xml:space="preserve"> REF _Ref99630581 \h </w:instrText>
+      </w:r>
+      <w:r>
+        <w:fldChar w:fldCharType="separate"/>
+      </w:r>
+      <w:r>
+        <w:rPr>
+          <w:noProof/>
+        </w:rPr>
+        <w:t>10</w:t>
+      </w:r>
+      <w:r>
+        <w:t>. ábra: a kép feltöltés első része.</w:t>
+      </w:r>
+      <w:r>
+        <w:fldChar w:fldCharType="end"/>
+      </w:r>
+    </w:p>
+    <w:p>
+      <w:pPr>
+        <w:pStyle w:val="brajegyzk"/>
+        <w:tabs>
+          <w:tab w:val="right" w:leader="dot" w:pos="8720"/>
+        </w:tabs>
         <w:rPr>
           <w:rFonts w:asciiTheme="minorHAnsi" w:eastAsiaTheme="minorEastAsia" w:hAnsiTheme="minorHAnsi" w:cstheme="minorBidi"/>
           <w:noProof/>
@@ -7878,77 +7727,32 @@
         <w:fldChar w:fldCharType="begin"/>
       </w:r>
       <w:r>
-        <w:instrText xml:space="preserve"> TOC \h \z \c "kép" </w:instrText>
+        <w:instrText xml:space="preserve"> REF _Ref99630582 \h </w:instrText>
       </w:r>
       <w:r>
         <w:fldChar w:fldCharType="separate"/>
       </w:r>
-      <w:hyperlink w:anchor="_Toc63250394" w:history="1">
-        <w:r>
-          <w:rPr>
-            <w:rStyle w:val="Hiperhivatkozs"/>
-            <w:noProof/>
-          </w:rPr>
-          <w:t>1. kép Ez a módosító ablak a programban</w:t>
-        </w:r>
-        <w:r>
-          <w:rPr>
-            <w:noProof/>
-            <w:webHidden/>
-          </w:rPr>
-          <w:tab/>
-        </w:r>
-        <w:r>
-          <w:rPr>
-            <w:noProof/>
-            <w:webHidden/>
-          </w:rPr>
-          <w:fldChar w:fldCharType="begin"/>
-        </w:r>
-        <w:r>
-          <w:rPr>
-            <w:noProof/>
-            <w:webHidden/>
-          </w:rPr>
-          <w:instrText xml:space="preserve"> PAGEREF _Toc63250394 \h </w:instrText>
-        </w:r>
-        <w:r>
-          <w:rPr>
-            <w:noProof/>
-            <w:webHidden/>
-          </w:rPr>
-        </w:r>
-        <w:r>
-          <w:rPr>
-            <w:noProof/>
-            <w:webHidden/>
-          </w:rPr>
-          <w:fldChar w:fldCharType="separate"/>
-        </w:r>
-        <w:r>
-          <w:rPr>
-            <w:noProof/>
-            <w:webHidden/>
-          </w:rPr>
-          <w:t>5</w:t>
-        </w:r>
-        <w:r>
-          <w:rPr>
-            <w:noProof/>
-            <w:webHidden/>
-          </w:rPr>
-          <w:fldChar w:fldCharType="end"/>
-        </w:r>
-      </w:hyperlink>
-    </w:p>
-    <w:p>
+      <w:r>
+        <w:rPr>
+          <w:noProof/>
+        </w:rPr>
+        <w:t>11</w:t>
+      </w:r>
+      <w:r>
+        <w:t>. ábra: a kép feltöltés második része.</w:t>
+      </w:r>
       <w:r>
         <w:fldChar w:fldCharType="end"/>
       </w:r>
     </w:p>
+    <w:p>
+      <w:r>
+        <w:fldChar w:fldCharType="end"/>
+      </w:r>
+    </w:p>
     <w:sectPr>
-      <w:headerReference w:type="default" r:id="rId42"/>
-      <w:footerReference w:type="default" r:id="rId43"/>
+      <w:headerReference w:type="default" r:id="rId45"/>
+      <w:footerReference w:type="default" r:id="rId46"/>
       <w:pgSz w:w="11906" w:h="16838"/>
       <w:pgMar w:top="1418" w:right="1418" w:bottom="1418" w:left="1418" w:header="709" w:footer="709" w:gutter="340"/>
       <w:cols w:space="708"/>
@@ -7959,7 +7763,7 @@
 </file>
 
 <file path=word/endnotes.xml><?xml version="1.0" encoding="utf-8"?>
-<w:endnotes xmlns:wpc="http://schemas.microsoft.com/office/word/2010/wordprocessingCanvas" xmlns:cx="http://schemas.microsoft.com/office/drawing/2014/chartex" xmlns:cx1="http://schemas.microsoft.com/office/drawing/2015/9/8/chartex" xmlns:cx2="http://schemas.microsoft.com/office/drawing/2015/10/21/chartex" xmlns:cx3="http://schemas.microsoft.com/office/drawing/2016/5/9/chartex" xmlns:cx4="http://schemas.microsoft.com/office/drawing/2016/5/10/chartex" xmlns:cx5="http://schemas.microsoft.com/office/drawing/2016/5/11/chartex" xmlns:cx6="http://schemas.microsoft.com/office/drawing/2016/5/12/chartex" xmlns:cx7="http://schemas.microsoft.com/office/drawing/2016/5/13/chartex" xmlns:cx8="http://schemas.microsoft.com/office/drawing/2016/5/14/chartex" xmlns:mc="http://schemas.openxmlformats.org/markup-compatibility/2006" xmlns:aink="http://schemas.microsoft.com/office/drawing/2016/ink" xmlns:am3d="http://schemas.microsoft.com/office/drawing/2017/model3d" xmlns:o="urn:schemas-microsoft-com:office:office" xmlns:r="http://schemas.openxmlformats.org/officeDocument/2006/relationships" xmlns:m="http://schemas.openxmlformats.org/officeDocument/2006/math" xmlns:v="urn:schemas-microsoft-com:vml" xmlns:wp14="http://schemas.microsoft.com/office/word/2010/wordprocessingDrawing" xmlns:wp="http://schemas.openxmlformats.org/drawingml/2006/wordprocessingDrawing" xmlns:w10="urn:schemas-microsoft-com:office:word" xmlns:w="http://schemas.openxmlformats.org/wordprocessingml/2006/main" xmlns:w14="http://schemas.microsoft.com/office/word/2010/wordml" xmlns:w15="http://schemas.microsoft.com/office/word/2012/wordml" xmlns:w16cex="http://schemas.microsoft.com/office/word/2018/wordml/cex" xmlns:w16cid="http://schemas.microsoft.com/office/word/2016/wordml/cid" xmlns:w16="http://schemas.microsoft.com/office/word/2018/wordml" xmlns:w16sdtdh="http://schemas.microsoft.com/office/word/2020/wordml/sdtdatahash" xmlns:w16se="http://schemas.microsoft.com/office/word/2015/wordml/symex" xmlns:wpg="http://schemas.microsoft.com/office/word/2010/wordprocessingGroup" xmlns:wpi="http://schemas.microsoft.com/office/word/2010/wordprocessingInk" xmlns:wne="http://schemas.microsoft.com/office/word/2006/wordml" xmlns:wps="http://schemas.microsoft.com/office/word/2010/wordprocessingShape" mc:Ignorable="w14 w15 w16se w16cid w16 w16cex w16sdtdh wp14">
+<w:endnotes xmlns:wpc="http://schemas.microsoft.com/office/word/2010/wordprocessingCanvas" xmlns:cx="http://schemas.microsoft.com/office/drawing/2014/chartex" xmlns:cx1="http://schemas.microsoft.com/office/drawing/2015/9/8/chartex" xmlns:mc="http://schemas.openxmlformats.org/markup-compatibility/2006" xmlns:o="urn:schemas-microsoft-com:office:office" xmlns:r="http://schemas.openxmlformats.org/officeDocument/2006/relationships" xmlns:m="http://schemas.openxmlformats.org/officeDocument/2006/math" xmlns:v="urn:schemas-microsoft-com:vml" xmlns:wp14="http://schemas.microsoft.com/office/word/2010/wordprocessingDrawing" xmlns:wp="http://schemas.openxmlformats.org/drawingml/2006/wordprocessingDrawing" xmlns:w10="urn:schemas-microsoft-com:office:word" xmlns:w="http://schemas.openxmlformats.org/wordprocessingml/2006/main" xmlns:w14="http://schemas.microsoft.com/office/word/2010/wordml" xmlns:w15="http://schemas.microsoft.com/office/word/2012/wordml" xmlns:w16se="http://schemas.microsoft.com/office/word/2015/wordml/symex" xmlns:wpg="http://schemas.microsoft.com/office/word/2010/wordprocessingGroup" xmlns:wpi="http://schemas.microsoft.com/office/word/2010/wordprocessingInk" xmlns:wne="http://schemas.microsoft.com/office/word/2006/wordml" xmlns:wps="http://schemas.microsoft.com/office/word/2010/wordprocessingShape" mc:Ignorable="w14 w15 w16se wp14">
   <w:endnote w:type="separator" w:id="-1">
     <w:p>
       <w:pPr>
@@ -7984,32 +7788,19 @@
 </file>
 
 <file path=word/footer1.xml><?xml version="1.0" encoding="utf-8"?>
-<w:ftr xmlns:wpc="http://schemas.microsoft.com/office/word/2010/wordprocessingCanvas" xmlns:cx="http://schemas.microsoft.com/office/drawing/2014/chartex" xmlns:cx1="http://schemas.microsoft.com/office/drawing/2015/9/8/chartex" xmlns:cx2="http://schemas.microsoft.com/office/drawing/2015/10/21/chartex" xmlns:cx3="http://schemas.microsoft.com/office/drawing/2016/5/9/chartex" xmlns:cx4="http://schemas.microsoft.com/office/drawing/2016/5/10/chartex" xmlns:cx5="http://schemas.microsoft.com/office/drawing/2016/5/11/chartex" xmlns:cx6="http://schemas.microsoft.com/office/drawing/2016/5/12/chartex" xmlns:cx7="http://schemas.microsoft.com/office/drawing/2016/5/13/chartex" xmlns:cx8="http://schemas.microsoft.com/office/drawing/2016/5/14/chartex" xmlns:mc="http://schemas.openxmlformats.org/markup-compatibility/2006" xmlns:aink="http://schemas.microsoft.com/office/drawing/2016/ink" xmlns:am3d="http://schemas.microsoft.com/office/drawing/2017/model3d" xmlns:o="urn:schemas-microsoft-com:office:office" xmlns:r="http://schemas.openxmlformats.org/officeDocument/2006/relationships" xmlns:m="http://schemas.openxmlformats.org/officeDocument/2006/math" xmlns:v="urn:schemas-microsoft-com:vml" xmlns:wp14="http://schemas.microsoft.com/office/word/2010/wordprocessingDrawing" xmlns:wp="http://schemas.openxmlformats.org/drawingml/2006/wordprocessingDrawing" xmlns:w10="urn:schemas-microsoft-com:office:word" xmlns:w="http://schemas.openxmlformats.org/wordprocessingml/2006/main" xmlns:w14="http://schemas.microsoft.com/office/word/2010/wordml" xmlns:w15="http://schemas.microsoft.com/office/word/2012/wordml" xmlns:w16cex="http://schemas.microsoft.com/office/word/2018/wordml/cex" xmlns:w16cid="http://schemas.microsoft.com/office/word/2016/wordml/cid" xmlns:w16="http://schemas.microsoft.com/office/word/2018/wordml" xmlns:w16sdtdh="http://schemas.microsoft.com/office/word/2020/wordml/sdtdatahash" xmlns:w16se="http://schemas.microsoft.com/office/word/2015/wordml/symex" xmlns:wpg="http://schemas.microsoft.com/office/word/2010/wordprocessingGroup" xmlns:wpi="http://schemas.microsoft.com/office/word/2010/wordprocessingInk" xmlns:wne="http://schemas.microsoft.com/office/word/2006/wordml" xmlns:wps="http://schemas.microsoft.com/office/word/2010/wordprocessingShape" mc:Ignorable="w14 w15 w16se w16cid w16 w16cex w16sdtdh wp14">
+<w:ftr xmlns:wpc="http://schemas.microsoft.com/office/word/2010/wordprocessingCanvas" xmlns:cx="http://schemas.microsoft.com/office/drawing/2014/chartex" xmlns:cx1="http://schemas.microsoft.com/office/drawing/2015/9/8/chartex" xmlns:mc="http://schemas.openxmlformats.org/markup-compatibility/2006" xmlns:o="urn:schemas-microsoft-com:office:office" xmlns:r="http://schemas.openxmlformats.org/officeDocument/2006/relationships" xmlns:m="http://schemas.openxmlformats.org/officeDocument/2006/math" xmlns:v="urn:schemas-microsoft-com:vml" xmlns:wp14="http://schemas.microsoft.com/office/word/2010/wordprocessingDrawing" xmlns:wp="http://schemas.openxmlformats.org/drawingml/2006/wordprocessingDrawing" xmlns:w10="urn:schemas-microsoft-com:office:word" xmlns:w="http://schemas.openxmlformats.org/wordprocessingml/2006/main" xmlns:w14="http://schemas.microsoft.com/office/word/2010/wordml" xmlns:w15="http://schemas.microsoft.com/office/word/2012/wordml" xmlns:w16se="http://schemas.microsoft.com/office/word/2015/wordml/symex" xmlns:wpg="http://schemas.microsoft.com/office/word/2010/wordprocessingGroup" xmlns:wpi="http://schemas.microsoft.com/office/word/2010/wordprocessingInk" xmlns:wne="http://schemas.microsoft.com/office/word/2006/wordml" xmlns:wps="http://schemas.microsoft.com/office/word/2010/wordprocessingShape" mc:Ignorable="w14 w15 w16se wp14">
   <w:p>
     <w:pPr>
       <w:pStyle w:val="llb"/>
     </w:pPr>
-    <w:r>
-      <w:fldChar w:fldCharType="begin"/>
-    </w:r>
-    <w:r>
-      <w:instrText xml:space="preserve"> DATE   \* MERGEFORMAT </w:instrText>
-    </w:r>
-    <w:r>
-      <w:fldChar w:fldCharType="separate"/>
-    </w:r>
-    <w:r>
-      <w:rPr>
-        <w:noProof/>
-      </w:rPr>
-      <w:t>2022. 03. 31.</w:t>
-    </w:r>
-    <w:r>
-      <w:rPr>
-        <w:noProof/>
-      </w:rPr>
-      <w:fldChar w:fldCharType="end"/>
-    </w:r>
+    <w:fldSimple w:instr=" DATE   \* MERGEFORMAT ">
+      <w:r>
+        <w:rPr>
+          <w:noProof/>
+        </w:rPr>
+        <w:t>2022. 03. 31.</w:t>
+      </w:r>
+    </w:fldSimple>
     <w:r>
       <w:tab/>
     </w:r>
@@ -8029,7 +7820,7 @@
       <w:rPr>
         <w:noProof/>
       </w:rPr>
-      <w:t>21</w:t>
+      <w:t>18</w:t>
     </w:r>
     <w:r>
       <w:fldChar w:fldCharType="end"/>
@@ -8039,7 +7830,7 @@
 </file>
 
 <file path=word/footnotes.xml><?xml version="1.0" encoding="utf-8"?>
-<w:footnotes xmlns:wpc="http://schemas.microsoft.com/office/word/2010/wordprocessingCanvas" xmlns:cx="http://schemas.microsoft.com/office/drawing/2014/chartex" xmlns:cx1="http://schemas.microsoft.com/office/drawing/2015/9/8/chartex" xmlns:cx2="http://schemas.microsoft.com/office/drawing/2015/10/21/chartex" xmlns:cx3="http://schemas.microsoft.com/office/drawing/2016/5/9/chartex" xmlns:cx4="http://schemas.microsoft.com/office/drawing/2016/5/10/chartex" xmlns:cx5="http://schemas.microsoft.com/office/drawing/2016/5/11/chartex" xmlns:cx6="http://schemas.microsoft.com/office/drawing/2016/5/12/chartex" xmlns:cx7="http://schemas.microsoft.com/office/drawing/2016/5/13/chartex" xmlns:cx8="http://schemas.microsoft.com/office/drawing/2016/5/14/chartex" xmlns:mc="http://schemas.openxmlformats.org/markup-compatibility/2006" xmlns:aink="http://schemas.microsoft.com/office/drawing/2016/ink" xmlns:am3d="http://schemas.microsoft.com/office/drawing/2017/model3d" xmlns:o="urn:schemas-microsoft-com:office:office" xmlns:r="http://schemas.openxmlformats.org/officeDocument/2006/relationships" xmlns:m="http://schemas.openxmlformats.org/officeDocument/2006/math" xmlns:v="urn:schemas-microsoft-com:vml" xmlns:wp14="http://schemas.microsoft.com/office/word/2010/wordprocessingDrawing" xmlns:wp="http://schemas.openxmlformats.org/drawingml/2006/wordprocessingDrawing" xmlns:w10="urn:schemas-microsoft-com:office:word" xmlns:w="http://schemas.openxmlformats.org/wordprocessingml/2006/main" xmlns:w14="http://schemas.microsoft.com/office/word/2010/wordml" xmlns:w15="http://schemas.microsoft.com/office/word/2012/wordml" xmlns:w16cex="http://schemas.microsoft.com/office/word/2018/wordml/cex" xmlns:w16cid="http://schemas.microsoft.com/office/word/2016/wordml/cid" xmlns:w16="http://schemas.microsoft.com/office/word/2018/wordml" xmlns:w16sdtdh="http://schemas.microsoft.com/office/word/2020/wordml/sdtdatahash" xmlns:w16se="http://schemas.microsoft.com/office/word/2015/wordml/symex" xmlns:wpg="http://schemas.microsoft.com/office/word/2010/wordprocessingGroup" xmlns:wpi="http://schemas.microsoft.com/office/word/2010/wordprocessingInk" xmlns:wne="http://schemas.microsoft.com/office/word/2006/wordml" xmlns:wps="http://schemas.microsoft.com/office/word/2010/wordprocessingShape" mc:Ignorable="w14 w15 w16se w16cid w16 w16cex w16sdtdh wp14">
+<w:footnotes xmlns:wpc="http://schemas.microsoft.com/office/word/2010/wordprocessingCanvas" xmlns:cx="http://schemas.microsoft.com/office/drawing/2014/chartex" xmlns:cx1="http://schemas.microsoft.com/office/drawing/2015/9/8/chartex" xmlns:mc="http://schemas.openxmlformats.org/markup-compatibility/2006" xmlns:o="urn:schemas-microsoft-com:office:office" xmlns:r="http://schemas.openxmlformats.org/officeDocument/2006/relationships" xmlns:m="http://schemas.openxmlformats.org/officeDocument/2006/math" xmlns:v="urn:schemas-microsoft-com:vml" xmlns:wp14="http://schemas.microsoft.com/office/word/2010/wordprocessingDrawing" xmlns:wp="http://schemas.openxmlformats.org/drawingml/2006/wordprocessingDrawing" xmlns:w10="urn:schemas-microsoft-com:office:word" xmlns:w="http://schemas.openxmlformats.org/wordprocessingml/2006/main" xmlns:w14="http://schemas.microsoft.com/office/word/2010/wordml" xmlns:w15="http://schemas.microsoft.com/office/word/2012/wordml" xmlns:w16se="http://schemas.microsoft.com/office/word/2015/wordml/symex" xmlns:wpg="http://schemas.microsoft.com/office/word/2010/wordprocessingGroup" xmlns:wpi="http://schemas.microsoft.com/office/word/2010/wordprocessingInk" xmlns:wne="http://schemas.microsoft.com/office/word/2006/wordml" xmlns:wps="http://schemas.microsoft.com/office/word/2010/wordprocessingShape" mc:Ignorable="w14 w15 w16se wp14">
   <w:footnote w:type="separator" w:id="-1">
     <w:p>
       <w:pPr>
@@ -8064,7 +7855,7 @@
 </file>
 
 <file path=word/header1.xml><?xml version="1.0" encoding="utf-8"?>
-<w:hdr xmlns:wpc="http://schemas.microsoft.com/office/word/2010/wordprocessingCanvas" xmlns:cx="http://schemas.microsoft.com/office/drawing/2014/chartex" xmlns:cx1="http://schemas.microsoft.com/office/drawing/2015/9/8/chartex" xmlns:cx2="http://schemas.microsoft.com/office/drawing/2015/10/21/chartex" xmlns:cx3="http://schemas.microsoft.com/office/drawing/2016/5/9/chartex" xmlns:cx4="http://schemas.microsoft.com/office/drawing/2016/5/10/chartex" xmlns:cx5="http://schemas.microsoft.com/office/drawing/2016/5/11/chartex" xmlns:cx6="http://schemas.microsoft.com/office/drawing/2016/5/12/chartex" xmlns:cx7="http://schemas.microsoft.com/office/drawing/2016/5/13/chartex" xmlns:cx8="http://schemas.microsoft.com/office/drawing/2016/5/14/chartex" xmlns:mc="http://schemas.openxmlformats.org/markup-compatibility/2006" xmlns:aink="http://schemas.microsoft.com/office/drawing/2016/ink" xmlns:am3d="http://schemas.microsoft.com/office/drawing/2017/model3d" xmlns:o="urn:schemas-microsoft-com:office:office" xmlns:r="http://schemas.openxmlformats.org/officeDocument/2006/relationships" xmlns:m="http://schemas.openxmlformats.org/officeDocument/2006/math" xmlns:v="urn:schemas-microsoft-com:vml" xmlns:wp14="http://schemas.microsoft.com/office/word/2010/wordprocessingDrawing" xmlns:wp="http://schemas.openxmlformats.org/drawingml/2006/wordprocessingDrawing" xmlns:w10="urn:schemas-microsoft-com:office:word" xmlns:w="http://schemas.openxmlformats.org/wordprocessingml/2006/main" xmlns:w14="http://schemas.microsoft.com/office/word/2010/wordml" xmlns:w15="http://schemas.microsoft.com/office/word/2012/wordml" xmlns:w16cex="http://schemas.microsoft.com/office/word/2018/wordml/cex" xmlns:w16cid="http://schemas.microsoft.com/office/word/2016/wordml/cid" xmlns:w16="http://schemas.microsoft.com/office/word/2018/wordml" xmlns:w16sdtdh="http://schemas.microsoft.com/office/word/2020/wordml/sdtdatahash" xmlns:w16se="http://schemas.microsoft.com/office/word/2015/wordml/symex" xmlns:wpg="http://schemas.microsoft.com/office/word/2010/wordprocessingGroup" xmlns:wpi="http://schemas.microsoft.com/office/word/2010/wordprocessingInk" xmlns:wne="http://schemas.microsoft.com/office/word/2006/wordml" xmlns:wps="http://schemas.microsoft.com/office/word/2010/wordprocessingShape" mc:Ignorable="w14 w15 w16se w16cid w16 w16cex w16sdtdh wp14">
+<w:hdr xmlns:wpc="http://schemas.microsoft.com/office/word/2010/wordprocessingCanvas" xmlns:cx="http://schemas.microsoft.com/office/drawing/2014/chartex" xmlns:cx1="http://schemas.microsoft.com/office/drawing/2015/9/8/chartex" xmlns:mc="http://schemas.openxmlformats.org/markup-compatibility/2006" xmlns:o="urn:schemas-microsoft-com:office:office" xmlns:r="http://schemas.openxmlformats.org/officeDocument/2006/relationships" xmlns:m="http://schemas.openxmlformats.org/officeDocument/2006/math" xmlns:v="urn:schemas-microsoft-com:vml" xmlns:wp14="http://schemas.microsoft.com/office/word/2010/wordprocessingDrawing" xmlns:wp="http://schemas.openxmlformats.org/drawingml/2006/wordprocessingDrawing" xmlns:w10="urn:schemas-microsoft-com:office:word" xmlns:w="http://schemas.openxmlformats.org/wordprocessingml/2006/main" xmlns:w14="http://schemas.microsoft.com/office/word/2010/wordml" xmlns:w15="http://schemas.microsoft.com/office/word/2012/wordml" xmlns:w16se="http://schemas.microsoft.com/office/word/2015/wordml/symex" xmlns:wpg="http://schemas.microsoft.com/office/word/2010/wordprocessingGroup" xmlns:wpi="http://schemas.microsoft.com/office/word/2010/wordprocessingInk" xmlns:wne="http://schemas.microsoft.com/office/word/2006/wordml" xmlns:wps="http://schemas.microsoft.com/office/word/2010/wordprocessingShape" mc:Ignorable="w14 w15 w16se wp14">
   <w:p>
     <w:pPr>
       <w:pStyle w:val="lfej"/>
@@ -8086,7 +7877,7 @@
 </file>
 
 <file path=word/numbering.xml><?xml version="1.0" encoding="utf-8"?>
-<w:numbering xmlns:wpc="http://schemas.microsoft.com/office/word/2010/wordprocessingCanvas" xmlns:cx="http://schemas.microsoft.com/office/drawing/2014/chartex" xmlns:cx1="http://schemas.microsoft.com/office/drawing/2015/9/8/chartex" xmlns:cx2="http://schemas.microsoft.com/office/drawing/2015/10/21/chartex" xmlns:cx3="http://schemas.microsoft.com/office/drawing/2016/5/9/chartex" xmlns:cx4="http://schemas.microsoft.com/office/drawing/2016/5/10/chartex" xmlns:cx5="http://schemas.microsoft.com/office/drawing/2016/5/11/chartex" xmlns:cx6="http://schemas.microsoft.com/office/drawing/2016/5/12/chartex" xmlns:cx7="http://schemas.microsoft.com/office/drawing/2016/5/13/chartex" xmlns:cx8="http://schemas.microsoft.com/office/drawing/2016/5/14/chartex" xmlns:mc="http://schemas.openxmlformats.org/markup-compatibility/2006" xmlns:aink="http://schemas.microsoft.com/office/drawing/2016/ink" xmlns:am3d="http://schemas.microsoft.com/office/drawing/2017/model3d" xmlns:o="urn:schemas-microsoft-com:office:office" xmlns:r="http://schemas.openxmlformats.org/officeDocument/2006/relationships" xmlns:m="http://schemas.openxmlformats.org/officeDocument/2006/math" xmlns:v="urn:schemas-microsoft-com:vml" xmlns:wp14="http://schemas.microsoft.com/office/word/2010/wordprocessingDrawing" xmlns:wp="http://schemas.openxmlformats.org/drawingml/2006/wordprocessingDrawing" xmlns:w10="urn:schemas-microsoft-com:office:word" xmlns:w="http://schemas.openxmlformats.org/wordprocessingml/2006/main" xmlns:w14="http://schemas.microsoft.com/office/word/2010/wordml" xmlns:w15="http://schemas.microsoft.com/office/word/2012/wordml" xmlns:w16cex="http://schemas.microsoft.com/office/word/2018/wordml/cex" xmlns:w16cid="http://schemas.microsoft.com/office/word/2016/wordml/cid" xmlns:w16="http://schemas.microsoft.com/office/word/2018/wordml" xmlns:w16sdtdh="http://schemas.microsoft.com/office/word/2020/wordml/sdtdatahash" xmlns:w16se="http://schemas.microsoft.com/office/word/2015/wordml/symex" xmlns:wpg="http://schemas.microsoft.com/office/word/2010/wordprocessingGroup" xmlns:wpi="http://schemas.microsoft.com/office/word/2010/wordprocessingInk" xmlns:wne="http://schemas.microsoft.com/office/word/2006/wordml" xmlns:wps="http://schemas.microsoft.com/office/word/2010/wordprocessingShape" mc:Ignorable="w14 w15 w16se w16cid w16 w16cex w16sdtdh wp14">
+<w:numbering xmlns:wpc="http://schemas.microsoft.com/office/word/2010/wordprocessingCanvas" xmlns:cx="http://schemas.microsoft.com/office/drawing/2014/chartex" xmlns:cx1="http://schemas.microsoft.com/office/drawing/2015/9/8/chartex" xmlns:mc="http://schemas.openxmlformats.org/markup-compatibility/2006" xmlns:o="urn:schemas-microsoft-com:office:office" xmlns:r="http://schemas.openxmlformats.org/officeDocument/2006/relationships" xmlns:m="http://schemas.openxmlformats.org/officeDocument/2006/math" xmlns:v="urn:schemas-microsoft-com:vml" xmlns:wp14="http://schemas.microsoft.com/office/word/2010/wordprocessingDrawing" xmlns:wp="http://schemas.openxmlformats.org/drawingml/2006/wordprocessingDrawing" xmlns:w10="urn:schemas-microsoft-com:office:word" xmlns:w="http://schemas.openxmlformats.org/wordprocessingml/2006/main" xmlns:w14="http://schemas.microsoft.com/office/word/2010/wordml" xmlns:w15="http://schemas.microsoft.com/office/word/2012/wordml" xmlns:w16se="http://schemas.microsoft.com/office/word/2015/wordml/symex" xmlns:wpg="http://schemas.microsoft.com/office/word/2010/wordprocessingGroup" xmlns:wpi="http://schemas.microsoft.com/office/word/2010/wordprocessingInk" xmlns:wne="http://schemas.microsoft.com/office/word/2006/wordml" xmlns:wps="http://schemas.microsoft.com/office/word/2010/wordprocessingShape" mc:Ignorable="w14 w15 w16se wp14">
   <w:abstractNum w:abstractNumId="0" w15:restartNumberingAfterBreak="0">
     <w:nsid w:val="05140A7B"/>
     <w:multiLevelType w:val="hybridMultilevel"/>
@@ -10721,7 +10512,7 @@
 </file>
 
 <file path=word/styles.xml><?xml version="1.0" encoding="utf-8"?>
-<w:styles xmlns:mc="http://schemas.openxmlformats.org/markup-compatibility/2006" xmlns:r="http://schemas.openxmlformats.org/officeDocument/2006/relationships" xmlns:w="http://schemas.openxmlformats.org/wordprocessingml/2006/main" xmlns:w14="http://schemas.microsoft.com/office/word/2010/wordml" xmlns:w15="http://schemas.microsoft.com/office/word/2012/wordml" xmlns:w16cex="http://schemas.microsoft.com/office/word/2018/wordml/cex" xmlns:w16cid="http://schemas.microsoft.com/office/word/2016/wordml/cid" xmlns:w16="http://schemas.microsoft.com/office/word/2018/wordml" xmlns:w16sdtdh="http://schemas.microsoft.com/office/word/2020/wordml/sdtdatahash" xmlns:w16se="http://schemas.microsoft.com/office/word/2015/wordml/symex" mc:Ignorable="w14 w15 w16se w16cid w16 w16cex w16sdtdh">
+<w:styles xmlns:mc="http://schemas.openxmlformats.org/markup-compatibility/2006" xmlns:r="http://schemas.openxmlformats.org/officeDocument/2006/relationships" xmlns:w="http://schemas.openxmlformats.org/wordprocessingml/2006/main" xmlns:w14="http://schemas.microsoft.com/office/word/2010/wordml" xmlns:w15="http://schemas.microsoft.com/office/word/2012/wordml" xmlns:w16se="http://schemas.microsoft.com/office/word/2015/wordml/symex" mc:Ignorable="w14 w15 w16se">
   <w:docDefaults>
     <w:rPrDefault>
       <w:rPr>
@@ -10733,7 +10524,7 @@
     </w:rPrDefault>
     <w:pPrDefault/>
   </w:docDefaults>
-  <w:latentStyles w:defLockedState="0" w:defUIPriority="99" w:defSemiHidden="0" w:defUnhideWhenUsed="0" w:defQFormat="0" w:count="376">
+  <w:latentStyles w:defLockedState="0" w:defUIPriority="99" w:defSemiHidden="0" w:defUnhideWhenUsed="0" w:defQFormat="0" w:count="371">
     <w:lsdException w:name="Normal" w:uiPriority="0" w:qFormat="1"/>
     <w:lsdException w:name="heading 1" w:uiPriority="9" w:qFormat="1"/>
     <w:lsdException w:name="heading 2" w:semiHidden="1" w:uiPriority="9" w:unhideWhenUsed="1" w:qFormat="1"/>
@@ -11105,11 +10896,6 @@
     <w:lsdException w:name="List Table 5 Dark Accent 6" w:uiPriority="50"/>
     <w:lsdException w:name="List Table 6 Colorful Accent 6" w:uiPriority="51"/>
     <w:lsdException w:name="List Table 7 Colorful Accent 6" w:uiPriority="52"/>
-    <w:lsdException w:name="Mention" w:semiHidden="1" w:unhideWhenUsed="1"/>
-    <w:lsdException w:name="Smart Hyperlink" w:semiHidden="1" w:unhideWhenUsed="1"/>
-    <w:lsdException w:name="Hashtag" w:semiHidden="1" w:unhideWhenUsed="1"/>
-    <w:lsdException w:name="Unresolved Mention" w:semiHidden="1" w:unhideWhenUsed="1"/>
-    <w:lsdException w:name="Smart Link" w:semiHidden="1" w:unhideWhenUsed="1"/>
   </w:latentStyles>
   <w:style w:type="paragraph" w:default="1" w:styleId="Norml">
     <w:name w:val="Normal"/>
@@ -12185,23 +11971,6 @@
 </file>
 
 <file path=customXml/item1.xml><?xml version="1.0" encoding="utf-8"?>
-<p:properties xmlns:p="http://schemas.microsoft.com/office/2006/metadata/properties" xmlns:xsi="http://www.w3.org/2001/XMLSchema-instance" xmlns:pc="http://schemas.microsoft.com/office/infopath/2007/PartnerControls">
-  <documentManagement>
-    <ReferenceId xmlns="d0fa3f08-38d3-42f1-b42a-db846c6faf11" xsi:nil="true"/>
-  </documentManagement>
-</p:properties>
-</file>
-
-<file path=customXml/item2.xml><?xml version="1.0" encoding="utf-8"?>
-<?mso-contentType ?>
-<FormTemplates xmlns="http://schemas.microsoft.com/sharepoint/v3/contenttype/forms">
-  <Display>DocumentLibraryForm</Display>
-  <Edit>DocumentLibraryForm</Edit>
-  <New>DocumentLibraryForm</New>
-</FormTemplates>
-</file>
-
-<file path=customXml/item3.xml><?xml version="1.0" encoding="utf-8"?>
 <ct:contentTypeSchema xmlns:ct="http://schemas.microsoft.com/office/2006/metadata/contentType" xmlns:ma="http://schemas.microsoft.com/office/2006/metadata/properties/metaAttributes" ct:_="" ma:_="" ma:contentTypeName="Dokumentum" ma:contentTypeID="0x010100DA8606BB982E434A951E4045EBDDD58E" ma:contentTypeVersion="10" ma:contentTypeDescription="Új dokumentum létrehozása." ma:contentTypeScope="" ma:versionID="cd8d1ef528ab93fa16aeeb35ed303903">
   <xsd:schema xmlns:xsd="http://www.w3.org/2001/XMLSchema" xmlns:xs="http://www.w3.org/2001/XMLSchema" xmlns:p="http://schemas.microsoft.com/office/2006/metadata/properties" xmlns:ns2="d0fa3f08-38d3-42f1-b42a-db846c6faf11" targetNamespace="http://schemas.microsoft.com/office/2006/metadata/properties" ma:root="true" ma:fieldsID="77145cb1bc81d85b108b37a74c9de770" ns2:_="">
     <xsd:import namespace="d0fa3f08-38d3-42f1-b42a-db846c6faf11"/>
@@ -12385,29 +12154,28 @@
 </ct:contentTypeSchema>
 </file>
 
+<file path=customXml/item2.xml><?xml version="1.0" encoding="utf-8"?>
+<?mso-contentType ?>
+<FormTemplates xmlns="http://schemas.microsoft.com/sharepoint/v3/contenttype/forms">
+  <Display>DocumentLibraryForm</Display>
+  <Edit>DocumentLibraryForm</Edit>
+  <New>DocumentLibraryForm</New>
+</FormTemplates>
+</file>
+
+<file path=customXml/item3.xml><?xml version="1.0" encoding="utf-8"?>
+<p:properties xmlns:p="http://schemas.microsoft.com/office/2006/metadata/properties" xmlns:xsi="http://www.w3.org/2001/XMLSchema-instance" xmlns:pc="http://schemas.microsoft.com/office/infopath/2007/PartnerControls">
+  <documentManagement>
+    <ReferenceId xmlns="d0fa3f08-38d3-42f1-b42a-db846c6faf11" xsi:nil="true"/>
+  </documentManagement>
+</p:properties>
+</file>
+
 <file path=customXml/item4.xml><?xml version="1.0" encoding="utf-8"?>
 <b:Sources xmlns:b="http://schemas.openxmlformats.org/officeDocument/2006/bibliography" xmlns="http://schemas.openxmlformats.org/officeDocument/2006/bibliography" SelectedStyle="\APA.XSL" StyleName="APA"/>
 </file>
 
 <file path=customXml/itemProps1.xml><?xml version="1.0" encoding="utf-8"?>
-<ds:datastoreItem xmlns:ds="http://schemas.openxmlformats.org/officeDocument/2006/customXml" ds:itemID="{4683CF39-CBC1-469A-88EA-F31417A0D119}">
-  <ds:schemaRefs>
-    <ds:schemaRef ds:uri="http://schemas.microsoft.com/office/2006/metadata/properties"/>
-    <ds:schemaRef ds:uri="http://schemas.microsoft.com/office/infopath/2007/PartnerControls"/>
-    <ds:schemaRef ds:uri="d0fa3f08-38d3-42f1-b42a-db846c6faf11"/>
-  </ds:schemaRefs>
-</ds:datastoreItem>
-</file>
-
-<file path=customXml/itemProps2.xml><?xml version="1.0" encoding="utf-8"?>
-<ds:datastoreItem xmlns:ds="http://schemas.openxmlformats.org/officeDocument/2006/customXml" ds:itemID="{49E9CE2F-4863-430F-A73B-CD3063AB172E}">
-  <ds:schemaRefs>
-    <ds:schemaRef ds:uri="http://schemas.microsoft.com/sharepoint/v3/contenttype/forms"/>
-  </ds:schemaRefs>
-</ds:datastoreItem>
-</file>
-
-<file path=customXml/itemProps3.xml><?xml version="1.0" encoding="utf-8"?>
 <ds:datastoreItem xmlns:ds="http://schemas.openxmlformats.org/officeDocument/2006/customXml" ds:itemID="{B3FF79F5-0AD8-4122-8015-20F5B475DB24}">
   <ds:schemaRefs>
     <ds:schemaRef ds:uri="http://schemas.microsoft.com/office/2006/metadata/contentType"/>
@@ -12425,8 +12193,26 @@
 </ds:datastoreItem>
 </file>
 
+<file path=customXml/itemProps2.xml><?xml version="1.0" encoding="utf-8"?>
+<ds:datastoreItem xmlns:ds="http://schemas.openxmlformats.org/officeDocument/2006/customXml" ds:itemID="{49E9CE2F-4863-430F-A73B-CD3063AB172E}">
+  <ds:schemaRefs>
+    <ds:schemaRef ds:uri="http://schemas.microsoft.com/sharepoint/v3/contenttype/forms"/>
+  </ds:schemaRefs>
+</ds:datastoreItem>
+</file>
+
+<file path=customXml/itemProps3.xml><?xml version="1.0" encoding="utf-8"?>
+<ds:datastoreItem xmlns:ds="http://schemas.openxmlformats.org/officeDocument/2006/customXml" ds:itemID="{4683CF39-CBC1-469A-88EA-F31417A0D119}">
+  <ds:schemaRefs>
+    <ds:schemaRef ds:uri="http://schemas.microsoft.com/office/2006/metadata/properties"/>
+    <ds:schemaRef ds:uri="http://schemas.microsoft.com/office/infopath/2007/PartnerControls"/>
+    <ds:schemaRef ds:uri="d0fa3f08-38d3-42f1-b42a-db846c6faf11"/>
+  </ds:schemaRefs>
+</ds:datastoreItem>
+</file>
+
 <file path=customXml/itemProps4.xml><?xml version="1.0" encoding="utf-8"?>
-<ds:datastoreItem xmlns:ds="http://schemas.openxmlformats.org/officeDocument/2006/customXml" ds:itemID="{57AD3EA3-71A6-47A1-BF6A-38F2ED4D6123}">
+<ds:datastoreItem xmlns:ds="http://schemas.openxmlformats.org/officeDocument/2006/customXml" ds:itemID="{43935B5C-5B5F-40D1-BFA5-2B2183BFC7CE}">
   <ds:schemaRefs>
     <ds:schemaRef ds:uri="http://schemas.openxmlformats.org/officeDocument/2006/bibliography"/>
   </ds:schemaRefs>

--- a/diagrams/documentationSzenasi.docx
+++ b/diagrams/documentationSzenasi.docx
@@ -1,13 +1,18 @@
 
 <file path=word/document.xml><?xml version="1.0" encoding="utf-8"?>
-<w:document xmlns:wpc="http://schemas.microsoft.com/office/word/2010/wordprocessingCanvas" xmlns:cx="http://schemas.microsoft.com/office/drawing/2014/chartex" xmlns:cx1="http://schemas.microsoft.com/office/drawing/2015/9/8/chartex" xmlns:mc="http://schemas.openxmlformats.org/markup-compatibility/2006" xmlns:o="urn:schemas-microsoft-com:office:office" xmlns:r="http://schemas.openxmlformats.org/officeDocument/2006/relationships" xmlns:m="http://schemas.openxmlformats.org/officeDocument/2006/math" xmlns:v="urn:schemas-microsoft-com:vml" xmlns:wp14="http://schemas.microsoft.com/office/word/2010/wordprocessingDrawing" xmlns:wp="http://schemas.openxmlformats.org/drawingml/2006/wordprocessingDrawing" xmlns:w10="urn:schemas-microsoft-com:office:word" xmlns:w="http://schemas.openxmlformats.org/wordprocessingml/2006/main" xmlns:w14="http://schemas.microsoft.com/office/word/2010/wordml" xmlns:w15="http://schemas.microsoft.com/office/word/2012/wordml" xmlns:w16se="http://schemas.microsoft.com/office/word/2015/wordml/symex" xmlns:wpg="http://schemas.microsoft.com/office/word/2010/wordprocessingGroup" xmlns:wpi="http://schemas.microsoft.com/office/word/2010/wordprocessingInk" xmlns:wne="http://schemas.microsoft.com/office/word/2006/wordml" xmlns:wps="http://schemas.microsoft.com/office/word/2010/wordprocessingShape" mc:Ignorable="w14 w15 w16se wp14">
+<w:document xmlns:wpc="http://schemas.microsoft.com/office/word/2010/wordprocessingCanvas" xmlns:cx="http://schemas.microsoft.com/office/drawing/2014/chartex" xmlns:cx1="http://schemas.microsoft.com/office/drawing/2015/9/8/chartex" xmlns:cx2="http://schemas.microsoft.com/office/drawing/2015/10/21/chartex" xmlns:cx3="http://schemas.microsoft.com/office/drawing/2016/5/9/chartex" xmlns:cx4="http://schemas.microsoft.com/office/drawing/2016/5/10/chartex" xmlns:cx5="http://schemas.microsoft.com/office/drawing/2016/5/11/chartex" xmlns:cx6="http://schemas.microsoft.com/office/drawing/2016/5/12/chartex" xmlns:cx7="http://schemas.microsoft.com/office/drawing/2016/5/13/chartex" xmlns:cx8="http://schemas.microsoft.com/office/drawing/2016/5/14/chartex" xmlns:mc="http://schemas.openxmlformats.org/markup-compatibility/2006" xmlns:aink="http://schemas.microsoft.com/office/drawing/2016/ink" xmlns:am3d="http://schemas.microsoft.com/office/drawing/2017/model3d" xmlns:o="urn:schemas-microsoft-com:office:office" xmlns:r="http://schemas.openxmlformats.org/officeDocument/2006/relationships" xmlns:m="http://schemas.openxmlformats.org/officeDocument/2006/math" xmlns:v="urn:schemas-microsoft-com:vml" xmlns:wp14="http://schemas.microsoft.com/office/word/2010/wordprocessingDrawing" xmlns:wp="http://schemas.openxmlformats.org/drawingml/2006/wordprocessingDrawing" xmlns:w10="urn:schemas-microsoft-com:office:word" xmlns:w="http://schemas.openxmlformats.org/wordprocessingml/2006/main" xmlns:w14="http://schemas.microsoft.com/office/word/2010/wordml" xmlns:w15="http://schemas.microsoft.com/office/word/2012/wordml" xmlns:w16cex="http://schemas.microsoft.com/office/word/2018/wordml/cex" xmlns:w16cid="http://schemas.microsoft.com/office/word/2016/wordml/cid" xmlns:w16="http://schemas.microsoft.com/office/word/2018/wordml" xmlns:w16sdtdh="http://schemas.microsoft.com/office/word/2020/wordml/sdtdatahash" xmlns:w16se="http://schemas.microsoft.com/office/word/2015/wordml/symex" xmlns:wpg="http://schemas.microsoft.com/office/word/2010/wordprocessingGroup" xmlns:wpi="http://schemas.microsoft.com/office/word/2010/wordprocessingInk" xmlns:wne="http://schemas.microsoft.com/office/word/2006/wordml" xmlns:wps="http://schemas.microsoft.com/office/word/2010/wordprocessingShape" mc:Ignorable="w14 w15 w16se w16cid w16 w16cex w16sdtdh wp14">
   <w:body>
     <w:p>
       <w:pPr>
         <w:jc w:val="center"/>
       </w:pPr>
-      <w:r>
-        <w:t>BGSzC Pestszentlőrinci Közgazdasági és Informatikai Szakgimnáziuma</w:t>
+      <w:proofErr w:type="spellStart"/>
+      <w:r>
+        <w:t>BGSzC</w:t>
+      </w:r>
+      <w:proofErr w:type="spellEnd"/>
+      <w:r>
+        <w:t xml:space="preserve"> Pestszentlőrinci Közgazdasági és Informatikai Szakgimnáziuma</w:t>
       </w:r>
     </w:p>
     <w:p>
@@ -1714,7 +1719,16 @@
         <w:jc w:val="both"/>
       </w:pPr>
       <w:r>
-        <w:t xml:space="preserve">Maga az oldal „.php” formátumú, az érdekében, hogy képes legyen </w:t>
+        <w:t xml:space="preserve">Maga az oldal „.php” formátumú, az érdekében, hogy </w:t>
+      </w:r>
+      <w:r>
+        <w:t>alkalmas</w:t>
+      </w:r>
+      <w:r>
+        <w:t xml:space="preserve"> </w:t>
+      </w:r>
+      <w:r>
+        <w:t xml:space="preserve">legyen </w:t>
       </w:r>
       <w:r>
         <w:t>PHP</w:t>
@@ -1750,13 +1764,25 @@
         <w:jc w:val="both"/>
       </w:pPr>
       <w:r>
-        <w:t>HTML ismereteimet ez évben fontos elemekkel bővítettem, ennek köszönhetően teljes reszponz</w:t>
-      </w:r>
-      <w:r>
-        <w:t>í</w:t>
-      </w:r>
-      <w:r>
-        <w:t>vitást értem el a weboldalon.</w:t>
+        <w:t>HTML ismereteimet ez évben fontos elemekkel</w:t>
+      </w:r>
+      <w:r>
+        <w:t xml:space="preserve"> </w:t>
+      </w:r>
+      <w:r>
+        <w:t xml:space="preserve">bővítettem, ennek köszönhetően teljes </w:t>
+      </w:r>
+      <w:r>
+        <w:t>reszponzivitás</w:t>
+      </w:r>
+      <w:r>
+        <w:t>t</w:t>
+      </w:r>
+      <w:r>
+        <w:t xml:space="preserve"> </w:t>
+      </w:r>
+      <w:r>
+        <w:t>értem el a weboldalon.</w:t>
       </w:r>
     </w:p>
     <w:p>
@@ -1826,7 +1852,13 @@
         <w:t>PHP</w:t>
       </w:r>
       <w:r>
-        <w:t xml:space="preserve"> és MySQL-ből épül fel, a kettő folyamatos kapcsolatban vannak.</w:t>
+        <w:t xml:space="preserve"> és MySQL</w:t>
+      </w:r>
+      <w:r>
+        <w:t xml:space="preserve"> </w:t>
+      </w:r>
+      <w:r>
+        <w:t>-ből épül fel, a kettő folyamatos kapcsolatban vannak.</w:t>
       </w:r>
     </w:p>
     <w:p>
@@ -1858,7 +1890,13 @@
         <w:t>MySQL egy általam már ismert felület volt, erre szúr be, töröl és olvas rekordokat a PHP</w:t>
       </w:r>
       <w:r>
-        <w:t xml:space="preserve"> a megadott query-k segítségével.</w:t>
+        <w:t xml:space="preserve"> a megadott </w:t>
+      </w:r>
+      <w:r>
+        <w:t>parancsok</w:t>
+      </w:r>
+      <w:r>
+        <w:t xml:space="preserve"> segítségével.</w:t>
       </w:r>
     </w:p>
     <w:p>
@@ -1880,7 +1918,13 @@
         <w:rPr>
           <w:rFonts w:eastAsia="Times New Roman" w:cs="Times New Roman"/>
         </w:rPr>
-        <w:t>Egy szerver sz</w:t>
+        <w:t>A szerver</w:t>
+      </w:r>
+      <w:r>
+        <w:rPr>
+          <w:rFonts w:eastAsia="Times New Roman" w:cs="Times New Roman"/>
+        </w:rPr>
+        <w:t xml:space="preserve"> sz</w:t>
       </w:r>
       <w:r>
         <w:rPr>
@@ -1924,7 +1968,19 @@
         <w:jc w:val="both"/>
       </w:pPr>
       <w:r>
-        <w:t xml:space="preserve">Kód írására CSS-ben és PHP-ban Visual Studio Code-ot használtam a megfelelő </w:t>
+        <w:t>CSS</w:t>
+      </w:r>
+      <w:r>
+        <w:t>, PHP és HTML</w:t>
+      </w:r>
+      <w:r>
+        <w:t xml:space="preserve"> </w:t>
+      </w:r>
+      <w:r>
+        <w:t xml:space="preserve">kód írására </w:t>
+      </w:r>
+      <w:r>
+        <w:t xml:space="preserve">Visual Studio Code-ot használtam a megfelelő </w:t>
       </w:r>
       <w:r>
         <w:t>kiegészítőkkel,</w:t>
@@ -2056,7 +2112,24 @@
         </w:r>
       </w:hyperlink>
       <w:r>
-        <w:t xml:space="preserve"> – ez működésében viszonyítható a PHP Formatter-hez, annyi különbséggel, hogy CSS formázásra használandó.</w:t>
+        <w:t xml:space="preserve"> – ez működésében </w:t>
+      </w:r>
+      <w:r>
+        <w:t>egyezik</w:t>
+      </w:r>
+      <w:r>
+        <w:t xml:space="preserve"> a PHP </w:t>
+      </w:r>
+      <w:proofErr w:type="gramStart"/>
+      <w:r>
+        <w:t>Formatter-</w:t>
+      </w:r>
+      <w:r>
+        <w:t>el</w:t>
+      </w:r>
+      <w:proofErr w:type="gramEnd"/>
+      <w:r>
+        <w:t>, annyi különbséggel, hogy CSS formázásra használandó.</w:t>
       </w:r>
     </w:p>
     <w:p>
@@ -2107,7 +2180,13 @@
         <w:jc w:val="both"/>
       </w:pPr>
       <w:r>
-        <w:t xml:space="preserve">Emellett a felhasználók meg tudják nézni a gépigényét a bizonyos játékoknak és tudják saját teljesítményüket követni </w:t>
+        <w:t>Emellett a felhasználók meg tudják nézni a gépigényét a</w:t>
+      </w:r>
+      <w:r>
+        <w:t>z elérhető</w:t>
+      </w:r>
+      <w:r>
+        <w:t xml:space="preserve"> játékoknak és tudják saját teljesítményüket követni </w:t>
       </w:r>
       <w:r>
         <w:t>egy külön erre készített oldalon.</w:t>
@@ -2118,7 +2197,10 @@
         <w:jc w:val="both"/>
       </w:pPr>
       <w:r>
-        <w:t xml:space="preserve">Van egy </w:t>
+        <w:t>Továbbá elérhető</w:t>
+      </w:r>
+      <w:r>
+        <w:t xml:space="preserve"> egy </w:t>
       </w:r>
       <w:r>
         <w:t>profil,</w:t>
@@ -2127,7 +2209,13 @@
         <w:t xml:space="preserve"> </w:t>
       </w:r>
       <w:r>
-        <w:t>amit tudnak a kliensek személyre szabni profilképpel, itt láthatják az általuk letöltött játékokat és az összes elért pontszámukat.</w:t>
+        <w:t xml:space="preserve">amit tudnak a </w:t>
+      </w:r>
+      <w:r>
+        <w:t>fogyasztók</w:t>
+      </w:r>
+      <w:r>
+        <w:t xml:space="preserve"> személyre szabni profilképpel, itt láthatják az általuk letöltött játékokat és az összes elért pontszámukat.</w:t>
       </w:r>
     </w:p>
     <w:p>
@@ -2347,7 +2435,19 @@
         <w:jc w:val="both"/>
       </w:pPr>
       <w:r>
-        <w:t xml:space="preserve">Szoftveresen a weboldal nem képes lefutni elavult, régi operációs rendszereken, ezért a </w:t>
+        <w:t>Szoftveresen a weboldal nem képes lefutni elavult, régi operációs rendszereken,</w:t>
+      </w:r>
+      <w:r>
+        <w:t xml:space="preserve"> szimplán azért, mert nem támogatottak rajtuk a</w:t>
+      </w:r>
+      <w:r>
+        <w:t xml:space="preserve"> megnyitáshoz szükséges eszközök</w:t>
+      </w:r>
+      <w:r>
+        <w:t>,</w:t>
+      </w:r>
+      <w:r>
+        <w:t xml:space="preserve"> ezért a </w:t>
       </w:r>
       <w:r>
         <w:t>következő OS-ek használata ajánlott:</w:t>
@@ -2478,7 +2578,13 @@
         <w:t>Ha a megfelelő operációs rendszerrel már rendelkezünk szükségünk l</w:t>
       </w:r>
       <w:r>
-        <w:t>esz a XAMPP nevezetű programra.</w:t>
+        <w:t>esz a XAMPP nevezetű program</w:t>
+      </w:r>
+      <w:r>
+        <w:t xml:space="preserve"> legalább 3.2.4-es verziójára</w:t>
+      </w:r>
+      <w:r>
+        <w:t>.</w:t>
       </w:r>
     </w:p>
     <w:p>
@@ -2506,13 +2612,21 @@
         <w:t>szoftver</w:t>
       </w:r>
       <w:r>
-        <w:t xml:space="preserve"> „htdocs” mappájába bele kell másolnunk magát a weboldal könyvtárát.</w:t>
+        <w:t xml:space="preserve"> „</w:t>
+      </w:r>
+      <w:proofErr w:type="spellStart"/>
+      <w:r>
+        <w:t>htdocs</w:t>
+      </w:r>
+      <w:proofErr w:type="spellEnd"/>
+      <w:r>
+        <w:t>” mappájába bele kell másolnunk magát a weboldal könyvtárát.</w:t>
       </w:r>
       <w:r>
         <w:t xml:space="preserve"> </w:t>
       </w:r>
       <w:r>
-        <w:t>Fontos, hogy a mappákat nem nevezhetjük át, mivel magába a kódba ez a könyvtár struktúra van betáplálva.</w:t>
+        <w:t>Fontos, hogy a mappákat nem nevezhetjük át, mivel magába a kódba ez a struktúra van betáplálva.</w:t>
       </w:r>
     </w:p>
     <w:p>
@@ -2544,7 +2658,7 @@
             <v:path o:extrusionok="f" gradientshapeok="t" o:connecttype="rect"/>
             <o:lock v:ext="edit" aspectratio="t"/>
           </v:shapetype>
-          <v:shape id="_x0000_s1026" type="#_x0000_t75" style="position:absolute;left:0;text-align:left;margin-left:159.3pt;margin-top:.5pt;width:133.8pt;height:22.2pt;z-index:-251653632;mso-position-horizontal:absolute;mso-position-horizontal-relative:text;mso-position-vertical:absolute;mso-position-vertical-relative:text;mso-width-relative:page;mso-height-relative:page" wrapcoords="-121 0 -121 20880 21600 20880 21600 0 -121 0">
+          <v:shape id="_x0000_s2050" type="#_x0000_t75" style="position:absolute;left:0;text-align:left;margin-left:159.3pt;margin-top:.5pt;width:133.8pt;height:22.2pt;z-index:-251653632;mso-position-horizontal:absolute;mso-position-horizontal-relative:text;mso-position-vertical:absolute;mso-position-vertical-relative:text;mso-width-relative:page;mso-height-relative:page" wrapcoords="-121 0 -121 20880 21600 20880 21600 0 -121 0">
             <v:imagedata r:id="rId15" o:title="Képernyőkép 2022-03-23 082812"/>
             <w10:wrap type="tight"/>
           </v:shape>
@@ -2601,7 +2715,13 @@
         <w:t>amire kattintva bejön a menedzselő ablak, itt el kell indítanunk az „Apache” és a „MySQL” modulokat</w:t>
       </w:r>
       <w:r>
-        <w:t>. Az „Apache” futtatja a PHP kódot, ez elengedhetetlen a weboldal futtatásához, a „MySQL” pedig az adatbázist, ami a tartalmat viszi fel a fejlesztő által megadott részekre.</w:t>
+        <w:t>. Az „Apache” futtatja a PHP kódot, ez elengedhetetlen a weboldal futtatásához, a „MySQL” pedig az adatbázist, ami a tartalmat viszi fel a fejlesztő által megadott</w:t>
+      </w:r>
+      <w:r>
+        <w:t xml:space="preserve"> alkalmazás</w:t>
+      </w:r>
+      <w:r>
+        <w:t xml:space="preserve"> részekre.</w:t>
       </w:r>
       <w:r>
         <w:rPr>
@@ -2624,7 +2744,7 @@
         <mc:AlternateContent>
           <mc:Choice Requires="wps">
             <w:drawing>
-              <wp:anchor distT="0" distB="0" distL="114300" distR="114300" simplePos="0" relativeHeight="251644928" behindDoc="0" locked="0" layoutInCell="1" allowOverlap="1" wp14:anchorId="6224313B" wp14:editId="7FB474BD">
+              <wp:anchor distT="0" distB="0" distL="114300" distR="114300" simplePos="0" relativeHeight="251655680" behindDoc="0" locked="0" layoutInCell="1" allowOverlap="1" wp14:anchorId="6224313B" wp14:editId="7FB474BD">
                 <wp:simplePos x="0" y="0"/>
                 <wp:positionH relativeFrom="column">
                   <wp:posOffset>-110490</wp:posOffset>
@@ -2728,7 +2848,7 @@
                 <v:stroke joinstyle="miter"/>
                 <v:path gradientshapeok="t" o:connecttype="rect"/>
               </v:shapetype>
-              <v:shape id="Szövegdoboz 1" o:spid="_x0000_s1026" type="#_x0000_t202" style="position:absolute;left:0;text-align:left;margin-left:-8.7pt;margin-top:164pt;width:436.2pt;height:.05pt;z-index:251644928;visibility:visible;mso-wrap-style:square;mso-wrap-distance-left:9pt;mso-wrap-distance-top:0;mso-wrap-distance-right:9pt;mso-wrap-distance-bottom:0;mso-position-horizontal:absolute;mso-position-horizontal-relative:text;mso-position-vertical:absolute;mso-position-vertical-relative:text;v-text-anchor:top" o:gfxdata="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" stroked="f">
+              <v:shape id="Szövegdoboz 1" o:spid="_x0000_s1026" type="#_x0000_t202" style="position:absolute;left:0;text-align:left;margin-left:-8.7pt;margin-top:164pt;width:436.2pt;height:.05pt;z-index:251655680;visibility:visible;mso-wrap-style:square;mso-wrap-distance-left:9pt;mso-wrap-distance-top:0;mso-wrap-distance-right:9pt;mso-wrap-distance-bottom:0;mso-position-horizontal:absolute;mso-position-horizontal-relative:text;mso-position-vertical:absolute;mso-position-vertical-relative:text;v-text-anchor:top" o:gfxdata="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" stroked="f">
                 <v:textbox style="mso-fit-shape-to-text:t" inset="0,0,0,0">
                   <w:txbxContent>
                     <w:bookmarkStart w:id="16" w:name="_Ref99630566"/>
@@ -2796,7 +2916,7 @@
           <w:lang w:eastAsia="hu-HU"/>
         </w:rPr>
         <w:drawing>
-          <wp:anchor distT="0" distB="0" distL="114300" distR="114300" simplePos="0" relativeHeight="251642880" behindDoc="1" locked="0" layoutInCell="1" allowOverlap="1" wp14:anchorId="33597BE1" wp14:editId="48EF8001">
+          <wp:anchor distT="0" distB="0" distL="114300" distR="114300" simplePos="0" relativeHeight="251654656" behindDoc="1" locked="0" layoutInCell="1" allowOverlap="1" wp14:anchorId="33597BE1" wp14:editId="48EF8001">
             <wp:simplePos x="0" y="0"/>
             <wp:positionH relativeFrom="column">
               <wp:posOffset>-110490</wp:posOffset>
@@ -2862,7 +2982,10 @@
         <w:t xml:space="preserve">Ha ezzel elkészültünk </w:t>
       </w:r>
       <w:r>
-        <w:t>egy általunk választott böngészőt kell nyitnunk</w:t>
+        <w:t xml:space="preserve">egy általunk választott böngészőt kell </w:t>
+      </w:r>
+      <w:r>
+        <w:t>megnyitnunk,</w:t>
       </w:r>
       <w:r>
         <w:t xml:space="preserve"> </w:t>
@@ -2871,7 +2994,13 @@
         <w:t>ahol,</w:t>
       </w:r>
       <w:r>
-        <w:t xml:space="preserve"> beírjuk az URL sávba az SQL modulunk elérését, ez </w:t>
+        <w:t xml:space="preserve"> be</w:t>
+      </w:r>
+      <w:r>
+        <w:t xml:space="preserve"> kell írnunk</w:t>
+      </w:r>
+      <w:r>
+        <w:t xml:space="preserve"> az URL sávba az SQL modulunk elérését, ez </w:t>
       </w:r>
       <w:r>
         <w:t>alapértelmezetten:</w:t>
@@ -2917,7 +3046,15 @@
         <w:t>ablak,</w:t>
       </w:r>
       <w:r>
-        <w:t xml:space="preserve"> amin keresztül át kell navigálnunk a felül említett „ProjektOKJ” mappába, ahol megtalálható a „projektokj.sql” állomány, erre van szükségünk a weboldal működtetéséhez.</w:t>
+        <w:t xml:space="preserve"> amin keresztül át kell navigálnunk a felül említett „ProjektOKJ” mappába, ahol megtalálható a „</w:t>
+      </w:r>
+      <w:proofErr w:type="spellStart"/>
+      <w:r>
+        <w:t>projektokj.sql</w:t>
+      </w:r>
+      <w:proofErr w:type="spellEnd"/>
+      <w:r>
+        <w:t>” állomány, erre van szükségünk a weboldal működtetéséhez.</w:t>
       </w:r>
     </w:p>
     <w:p>
@@ -3054,7 +3191,13 @@
         <w:t xml:space="preserve"> webalkalmazás </w:t>
       </w:r>
       <w:r>
-        <w:t>funkciószegény regisztrálás nélkül, ez azért van, hogy bíztassuk a látogatókat az oldalra való regisztrálásra.</w:t>
+        <w:t xml:space="preserve">funkciószegény regisztrálás nélkül, ez azért van, hogy bíztassuk a látogatókat az oldalra való </w:t>
+      </w:r>
+      <w:r>
+        <w:t>feliratkozásra</w:t>
+      </w:r>
+      <w:r>
+        <w:t>.</w:t>
       </w:r>
     </w:p>
     <w:p>
@@ -3112,7 +3255,19 @@
         <w:rPr>
           <w:rFonts w:eastAsia="Times New Roman" w:cs="Times New Roman"/>
         </w:rPr>
-        <w:t xml:space="preserve"> található egy bemutató az oldal funkcióiról, miért készült stb. és egy kis magyarázat, hogy miért is ingyenes a kínált szoftver</w:t>
+        <w:t xml:space="preserve"> található egy bemutató az </w:t>
+      </w:r>
+      <w:r>
+        <w:rPr>
+          <w:rFonts w:eastAsia="Times New Roman" w:cs="Times New Roman"/>
+        </w:rPr>
+        <w:t>alkalmazás</w:t>
+      </w:r>
+      <w:r>
+        <w:rPr>
+          <w:rFonts w:eastAsia="Times New Roman" w:cs="Times New Roman"/>
+        </w:rPr>
+        <w:t xml:space="preserve"> funkcióiról, miért készült stb. és egy kis magyarázat, hogy miért is ingyenes a kínált szoftver</w:t>
       </w:r>
       <w:r>
         <w:rPr>
@@ -3144,7 +3299,39 @@
         <w:rPr>
           <w:rFonts w:eastAsia="Times New Roman" w:cs="Times New Roman"/>
         </w:rPr>
-        <w:t>„Upcoming games” szekció, itt az oldal üzemeltetője összegyűjtheti a közelgő játék megjelenéseket</w:t>
+        <w:t>„</w:t>
+      </w:r>
+      <w:proofErr w:type="spellStart"/>
+      <w:r>
+        <w:rPr>
+          <w:rFonts w:eastAsia="Times New Roman" w:cs="Times New Roman"/>
+        </w:rPr>
+        <w:t>Upcoming</w:t>
+      </w:r>
+      <w:proofErr w:type="spellEnd"/>
+      <w:r>
+        <w:rPr>
+          <w:rFonts w:eastAsia="Times New Roman" w:cs="Times New Roman"/>
+        </w:rPr>
+        <w:t xml:space="preserve"> games” szekció, itt az oldal üzemeltetője összegyűjtheti a közelgő játék megjelenéseket</w:t>
+      </w:r>
+      <w:r>
+        <w:rPr>
+          <w:rFonts w:eastAsia="Times New Roman" w:cs="Times New Roman"/>
+        </w:rPr>
+        <w:t xml:space="preserve"> már YouTube-ra</w:t>
+      </w:r>
+      <w:r>
+        <w:rPr>
+          <w:rFonts w:eastAsia="Times New Roman" w:cs="Times New Roman"/>
+        </w:rPr>
+        <w:t xml:space="preserve"> előre</w:t>
+      </w:r>
+      <w:r>
+        <w:rPr>
+          <w:rFonts w:eastAsia="Times New Roman" w:cs="Times New Roman"/>
+        </w:rPr>
+        <w:t xml:space="preserve"> feltöltött</w:t>
       </w:r>
       <w:r>
         <w:rPr>
@@ -3204,7 +3391,13 @@
         <w:rPr>
           <w:rFonts w:eastAsia="Times New Roman" w:cs="Times New Roman"/>
         </w:rPr>
-        <w:t>, esetleges tartalmat hozzáadni</w:t>
+        <w:t>, esetleges tartal</w:t>
+      </w:r>
+      <w:r>
+        <w:rPr>
+          <w:rFonts w:eastAsia="Times New Roman" w:cs="Times New Roman"/>
+        </w:rPr>
+        <w:t>om hozzáadására is van lehetőségünk</w:t>
       </w:r>
       <w:r>
         <w:rPr>
@@ -3341,7 +3534,25 @@
         <w:rPr>
           <w:rFonts w:eastAsia="Times New Roman" w:cs="Times New Roman"/>
         </w:rPr>
-        <w:t>, védve van támadások ellen.</w:t>
+        <w:t>, védve van</w:t>
+      </w:r>
+      <w:r>
+        <w:rPr>
+          <w:rFonts w:eastAsia="Times New Roman" w:cs="Times New Roman"/>
+        </w:rPr>
+        <w:t xml:space="preserve"> az esetleges adatbázis</w:t>
+      </w:r>
+      <w:r>
+        <w:rPr>
+          <w:rFonts w:eastAsia="Times New Roman" w:cs="Times New Roman"/>
+        </w:rPr>
+        <w:t>t célzó</w:t>
+      </w:r>
+      <w:r>
+        <w:rPr>
+          <w:rFonts w:eastAsia="Times New Roman" w:cs="Times New Roman"/>
+        </w:rPr>
+        <w:t xml:space="preserve"> támadások ellen.</w:t>
       </w:r>
     </w:p>
     <w:p>
@@ -3356,13 +3567,31 @@
         <w:rPr>
           <w:rFonts w:eastAsia="Times New Roman" w:cs="Times New Roman"/>
         </w:rPr>
-        <w:t>Majd egy e</w:t>
-      </w:r>
-      <w:r>
-        <w:rPr>
-          <w:rFonts w:eastAsia="Times New Roman" w:cs="Times New Roman"/>
-        </w:rPr>
-        <w:t xml:space="preserve">-mailt, amit az esetleges későbbi kommunikáció esetén tárolunk el, itt csak érvényes címet fogad el a </w:t>
+        <w:t>Ezt követően szükséges megadni</w:t>
+      </w:r>
+      <w:r>
+        <w:rPr>
+          <w:rFonts w:eastAsia="Times New Roman" w:cs="Times New Roman"/>
+        </w:rPr>
+        <w:t xml:space="preserve"> egy e</w:t>
+      </w:r>
+      <w:r>
+        <w:rPr>
+          <w:rFonts w:eastAsia="Times New Roman" w:cs="Times New Roman"/>
+        </w:rPr>
+        <w:t>-mailt, amit a</w:t>
+      </w:r>
+      <w:r>
+        <w:rPr>
+          <w:rFonts w:eastAsia="Times New Roman" w:cs="Times New Roman"/>
+        </w:rPr>
+        <w:t xml:space="preserve"> </w:t>
+      </w:r>
+      <w:r>
+        <w:rPr>
+          <w:rFonts w:eastAsia="Times New Roman" w:cs="Times New Roman"/>
+        </w:rPr>
+        <w:t xml:space="preserve">későbbi kommunikáció esetén tárolunk el, itt csak érvényes címet fogad el a </w:t>
       </w:r>
       <w:r>
         <w:rPr>
@@ -3398,7 +3627,19 @@
         <w:rPr>
           <w:rFonts w:eastAsia="Times New Roman" w:cs="Times New Roman"/>
         </w:rPr>
-        <w:t>, figyelmeztet a fejléc segítségével, ha elrontottunk valamit.</w:t>
+        <w:t>, figyelmeztet a</w:t>
+      </w:r>
+      <w:r>
+        <w:rPr>
+          <w:rFonts w:eastAsia="Times New Roman" w:cs="Times New Roman"/>
+        </w:rPr>
+        <w:t>z alkalmazás a</w:t>
+      </w:r>
+      <w:r>
+        <w:rPr>
+          <w:rFonts w:eastAsia="Times New Roman" w:cs="Times New Roman"/>
+        </w:rPr>
+        <w:t xml:space="preserve"> fejléc segítségével, ha elrontottunk valamit.</w:t>
       </w:r>
     </w:p>
     <w:p>
@@ -3431,7 +3672,49 @@
         <w:rPr>
           <w:rFonts w:eastAsia="Times New Roman" w:cs="Times New Roman"/>
         </w:rPr>
-        <w:t>, itt komoly kikötések vannak, amit a weboldal szigorúan ellenőriz és tudat a felhasználóval, ezek a következők: minimum nyolc kara</w:t>
+        <w:t>, itt komoly kikötések vannak, amit a weboldal szigorúan ellenőriz és tudat a felhasználóval,</w:t>
+      </w:r>
+      <w:r>
+        <w:rPr>
+          <w:rFonts w:eastAsia="Times New Roman" w:cs="Times New Roman"/>
+        </w:rPr>
+        <w:t xml:space="preserve"> egy felugró üzenet segítségével.</w:t>
+      </w:r>
+      <w:r>
+        <w:rPr>
+          <w:rFonts w:eastAsia="Times New Roman" w:cs="Times New Roman"/>
+        </w:rPr>
+        <w:t xml:space="preserve"> </w:t>
+      </w:r>
+      <w:r>
+        <w:rPr>
+          <w:rFonts w:eastAsia="Times New Roman" w:cs="Times New Roman"/>
+        </w:rPr>
+        <w:t>E</w:t>
+      </w:r>
+      <w:r>
+        <w:rPr>
+          <w:rFonts w:eastAsia="Times New Roman" w:cs="Times New Roman"/>
+        </w:rPr>
+        <w:t>zek a</w:t>
+      </w:r>
+      <w:r>
+        <w:rPr>
+          <w:rFonts w:eastAsia="Times New Roman" w:cs="Times New Roman"/>
+        </w:rPr>
+        <w:t xml:space="preserve"> kikötések</w:t>
+      </w:r>
+      <w:r>
+        <w:rPr>
+          <w:rFonts w:eastAsia="Times New Roman" w:cs="Times New Roman"/>
+        </w:rPr>
+        <w:t xml:space="preserve"> a</w:t>
+      </w:r>
+      <w:r>
+        <w:rPr>
+          <w:rFonts w:eastAsia="Times New Roman" w:cs="Times New Roman"/>
+        </w:rPr>
+        <w:t xml:space="preserve"> következők: minimum nyolc kara</w:t>
       </w:r>
       <w:r>
         <w:rPr>
@@ -3449,13 +3732,55 @@
         <w:rPr>
           <w:rFonts w:eastAsia="Times New Roman" w:cs="Times New Roman"/>
         </w:rPr>
-        <w:t>és egy speciális karakter, ezek nélkül nem tudunk regisztrálni</w:t>
-      </w:r>
-      <w:r>
-        <w:rPr>
-          <w:rFonts w:eastAsia="Times New Roman" w:cs="Times New Roman"/>
-        </w:rPr>
-        <w:t>, mai technológia mellett elengedhetetlen a biztonság.</w:t>
+        <w:t xml:space="preserve">és egy speciális karakter, ezek </w:t>
+      </w:r>
+      <w:r>
+        <w:rPr>
+          <w:rFonts w:eastAsia="Times New Roman" w:cs="Times New Roman"/>
+        </w:rPr>
+        <w:t>hiányában</w:t>
+      </w:r>
+      <w:r>
+        <w:rPr>
+          <w:rFonts w:eastAsia="Times New Roman" w:cs="Times New Roman"/>
+        </w:rPr>
+        <w:t xml:space="preserve"> nem tudunk regisztrálni</w:t>
+      </w:r>
+      <w:r>
+        <w:rPr>
+          <w:rFonts w:eastAsia="Times New Roman" w:cs="Times New Roman"/>
+        </w:rPr>
+        <w:t>.</w:t>
+      </w:r>
+      <w:r>
+        <w:rPr>
+          <w:rFonts w:eastAsia="Times New Roman" w:cs="Times New Roman"/>
+        </w:rPr>
+        <w:t xml:space="preserve"> </w:t>
+      </w:r>
+      <w:r>
+        <w:rPr>
+          <w:rFonts w:eastAsia="Times New Roman" w:cs="Times New Roman"/>
+        </w:rPr>
+        <w:t>M</w:t>
+      </w:r>
+      <w:r>
+        <w:rPr>
+          <w:rFonts w:eastAsia="Times New Roman" w:cs="Times New Roman"/>
+        </w:rPr>
+        <w:t xml:space="preserve">ai </w:t>
+      </w:r>
+      <w:r>
+        <w:rPr>
+          <w:rFonts w:eastAsia="Times New Roman" w:cs="Times New Roman"/>
+        </w:rPr>
+        <w:t>modern oldalak mind e féle biztonsági lépéseket alkalmaznak</w:t>
+      </w:r>
+      <w:r>
+        <w:rPr>
+          <w:rFonts w:eastAsia="Times New Roman" w:cs="Times New Roman"/>
+        </w:rPr>
+        <w:t>.</w:t>
       </w:r>
     </w:p>
     <w:p>
@@ -3470,7 +3795,19 @@
         <w:rPr>
           <w:rFonts w:eastAsia="Times New Roman" w:cs="Times New Roman"/>
         </w:rPr>
-        <w:t xml:space="preserve">Meg kell erősíteni </w:t>
+        <w:t>Meg kell erősíten</w:t>
+      </w:r>
+      <w:r>
+        <w:rPr>
+          <w:rFonts w:eastAsia="Times New Roman" w:cs="Times New Roman"/>
+        </w:rPr>
+        <w:t>ünk</w:t>
+      </w:r>
+      <w:r>
+        <w:rPr>
+          <w:rFonts w:eastAsia="Times New Roman" w:cs="Times New Roman"/>
+        </w:rPr>
+        <w:t xml:space="preserve"> </w:t>
       </w:r>
       <w:r>
         <w:rPr>
@@ -3482,19 +3819,55 @@
         <w:rPr>
           <w:rFonts w:eastAsia="Times New Roman" w:cs="Times New Roman"/>
         </w:rPr>
+        <w:t>t</w:t>
+      </w:r>
+      <w:r>
+        <w:rPr>
+          <w:rFonts w:eastAsia="Times New Roman" w:cs="Times New Roman"/>
+        </w:rPr>
         <w:t>,</w:t>
       </w:r>
       <w:r>
         <w:rPr>
           <w:rFonts w:eastAsia="Times New Roman" w:cs="Times New Roman"/>
         </w:rPr>
-        <w:t xml:space="preserve"> hogy le ellenőrizzük az első karakterláncot,</w:t>
-      </w:r>
-      <w:r>
-        <w:rPr>
-          <w:rFonts w:eastAsia="Times New Roman" w:cs="Times New Roman"/>
-        </w:rPr>
-        <w:t xml:space="preserve"> véletlen se adjunk meg téves adatot.</w:t>
+        <w:t xml:space="preserve"> hogy le ellenőrizzük az első</w:t>
+      </w:r>
+      <w:r>
+        <w:rPr>
+          <w:rFonts w:eastAsia="Times New Roman" w:cs="Times New Roman"/>
+        </w:rPr>
+        <w:t xml:space="preserve"> megadott</w:t>
+      </w:r>
+      <w:r>
+        <w:rPr>
+          <w:rFonts w:eastAsia="Times New Roman" w:cs="Times New Roman"/>
+        </w:rPr>
+        <w:t xml:space="preserve"> karakterláncot,</w:t>
+      </w:r>
+      <w:r>
+        <w:rPr>
+          <w:rFonts w:eastAsia="Times New Roman" w:cs="Times New Roman"/>
+        </w:rPr>
+        <w:t xml:space="preserve"> az esetben, hogy</w:t>
+      </w:r>
+      <w:r>
+        <w:rPr>
+          <w:rFonts w:eastAsia="Times New Roman" w:cs="Times New Roman"/>
+        </w:rPr>
+        <w:t xml:space="preserve"> véletlen</w:t>
+      </w:r>
+      <w:r>
+        <w:rPr>
+          <w:rFonts w:eastAsia="Times New Roman" w:cs="Times New Roman"/>
+        </w:rPr>
+        <w:t>ül</w:t>
+      </w:r>
+      <w:r>
+        <w:rPr>
+          <w:rFonts w:eastAsia="Times New Roman" w:cs="Times New Roman"/>
+        </w:rPr>
+        <w:t xml:space="preserve"> se adjunk meg téves adatot.</w:t>
       </w:r>
       <w:r>
         <w:rPr>
@@ -3512,7 +3885,19 @@
         <w:rPr>
           <w:rFonts w:eastAsia="Times New Roman" w:cs="Times New Roman"/>
         </w:rPr>
-        <w:t>ajd el kell fogadni a felhasználói feltételeket (ami jelenleg üres)</w:t>
+        <w:t>ajd el kell fogadni a felhasználói feltételeket (ami jelenleg üres</w:t>
+      </w:r>
+      <w:r>
+        <w:rPr>
+          <w:rFonts w:eastAsia="Times New Roman" w:cs="Times New Roman"/>
+        </w:rPr>
+        <w:t>, ez később az üzemeltető által pótolható</w:t>
+      </w:r>
+      <w:r>
+        <w:rPr>
+          <w:rFonts w:eastAsia="Times New Roman" w:cs="Times New Roman"/>
+        </w:rPr>
+        <w:t>)</w:t>
       </w:r>
       <w:r>
         <w:rPr>
@@ -3536,7 +3921,21 @@
         <w:rPr>
           <w:rFonts w:eastAsia="Times New Roman" w:cs="Times New Roman"/>
         </w:rPr>
-        <w:t xml:space="preserve"> a „Register” gombra kattintva</w:t>
+        <w:t xml:space="preserve"> a „</w:t>
+      </w:r>
+      <w:proofErr w:type="spellStart"/>
+      <w:r>
+        <w:rPr>
+          <w:rFonts w:eastAsia="Times New Roman" w:cs="Times New Roman"/>
+        </w:rPr>
+        <w:t>Register</w:t>
+      </w:r>
+      <w:proofErr w:type="spellEnd"/>
+      <w:r>
+        <w:rPr>
+          <w:rFonts w:eastAsia="Times New Roman" w:cs="Times New Roman"/>
+        </w:rPr>
+        <w:t>” gombra kattintva</w:t>
       </w:r>
       <w:r>
         <w:rPr>
@@ -3569,7 +3968,7 @@
         </w:rPr>
         <w:lastRenderedPageBreak/>
         <w:drawing>
-          <wp:anchor distT="0" distB="0" distL="114300" distR="114300" simplePos="0" relativeHeight="251689984" behindDoc="0" locked="0" layoutInCell="1" allowOverlap="1" wp14:anchorId="44639B8E" wp14:editId="270E7E42">
+          <wp:anchor distT="0" distB="0" distL="114300" distR="114300" simplePos="0" relativeHeight="251661824" behindDoc="0" locked="0" layoutInCell="1" allowOverlap="1" wp14:anchorId="44639B8E" wp14:editId="270E7E42">
             <wp:simplePos x="0" y="0"/>
             <wp:positionH relativeFrom="column">
               <wp:posOffset>521850</wp:posOffset>
@@ -3616,7 +4015,7 @@
           <w:lang w:eastAsia="hu-HU"/>
         </w:rPr>
         <w:drawing>
-          <wp:anchor distT="0" distB="0" distL="114300" distR="114300" simplePos="0" relativeHeight="251682816" behindDoc="0" locked="0" layoutInCell="1" allowOverlap="1" wp14:anchorId="1623A000" wp14:editId="720E5FEC">
+          <wp:anchor distT="0" distB="0" distL="114300" distR="114300" simplePos="0" relativeHeight="251660800" behindDoc="0" locked="0" layoutInCell="1" allowOverlap="1" wp14:anchorId="1623A000" wp14:editId="720E5FEC">
             <wp:simplePos x="0" y="0"/>
             <wp:positionH relativeFrom="column">
               <wp:posOffset>110370</wp:posOffset>
@@ -3663,7 +4062,7 @@
           <w:lang w:eastAsia="hu-HU"/>
         </w:rPr>
         <w:drawing>
-          <wp:anchor distT="0" distB="0" distL="114300" distR="114300" simplePos="0" relativeHeight="251659264" behindDoc="0" locked="0" layoutInCell="1" allowOverlap="1" wp14:anchorId="1DAE0B5F" wp14:editId="2C82D88C">
+          <wp:anchor distT="0" distB="0" distL="114300" distR="114300" simplePos="0" relativeHeight="251657728" behindDoc="0" locked="0" layoutInCell="1" allowOverlap="1" wp14:anchorId="1DAE0B5F" wp14:editId="2C82D88C">
             <wp:simplePos x="0" y="0"/>
             <wp:positionH relativeFrom="column">
               <wp:posOffset>170815</wp:posOffset>
@@ -3710,7 +4109,7 @@
           <w:lang w:eastAsia="hu-HU"/>
         </w:rPr>
         <w:drawing>
-          <wp:anchor distT="0" distB="0" distL="114300" distR="114300" simplePos="0" relativeHeight="251652096" behindDoc="0" locked="0" layoutInCell="1" allowOverlap="1" wp14:anchorId="6AA850FD" wp14:editId="32BA376B">
+          <wp:anchor distT="0" distB="0" distL="114300" distR="114300" simplePos="0" relativeHeight="251656704" behindDoc="0" locked="0" layoutInCell="1" allowOverlap="1" wp14:anchorId="6AA850FD" wp14:editId="32BA376B">
             <wp:simplePos x="0" y="0"/>
             <wp:positionH relativeFrom="column">
               <wp:posOffset>384690</wp:posOffset>
@@ -3757,7 +4156,7 @@
           <w:lang w:eastAsia="hu-HU"/>
         </w:rPr>
         <w:drawing>
-          <wp:anchor distT="0" distB="0" distL="114300" distR="114300" simplePos="0" relativeHeight="251640832" behindDoc="0" locked="0" layoutInCell="1" allowOverlap="1" wp14:anchorId="4ABE6554" wp14:editId="2CECE56E">
+          <wp:anchor distT="0" distB="0" distL="114300" distR="114300" simplePos="0" relativeHeight="251653632" behindDoc="0" locked="0" layoutInCell="1" allowOverlap="1" wp14:anchorId="4ABE6554" wp14:editId="2CECE56E">
             <wp:simplePos x="0" y="0"/>
             <wp:positionH relativeFrom="column">
               <wp:posOffset>-514590</wp:posOffset>
@@ -3858,7 +4257,7 @@
           <w:lang w:eastAsia="hu-HU"/>
         </w:rPr>
         <w:drawing>
-          <wp:anchor distT="0" distB="0" distL="114300" distR="114300" simplePos="0" relativeHeight="251675648" behindDoc="0" locked="0" layoutInCell="1" allowOverlap="1" wp14:anchorId="7A3022DF" wp14:editId="529C9982">
+          <wp:anchor distT="0" distB="0" distL="114300" distR="114300" simplePos="0" relativeHeight="251659776" behindDoc="0" locked="0" layoutInCell="1" allowOverlap="1" wp14:anchorId="7A3022DF" wp14:editId="529C9982">
             <wp:simplePos x="0" y="0"/>
             <wp:positionH relativeFrom="column">
               <wp:posOffset>209370</wp:posOffset>
@@ -3905,7 +4304,7 @@
           <w:lang w:eastAsia="hu-HU"/>
         </w:rPr>
         <w:drawing>
-          <wp:anchor distT="0" distB="0" distL="114300" distR="114300" simplePos="0" relativeHeight="251667456" behindDoc="0" locked="0" layoutInCell="1" allowOverlap="1" wp14:anchorId="42D90D4D" wp14:editId="5CBA050A">
+          <wp:anchor distT="0" distB="0" distL="114300" distR="114300" simplePos="0" relativeHeight="251658752" behindDoc="0" locked="0" layoutInCell="1" allowOverlap="1" wp14:anchorId="42D90D4D" wp14:editId="5CBA050A">
             <wp:simplePos x="0" y="0"/>
             <wp:positionH relativeFrom="column">
               <wp:posOffset>270210</wp:posOffset>
@@ -4014,7 +4413,13 @@
         <w:rPr>
           <w:rFonts w:eastAsia="Times New Roman" w:cs="Times New Roman"/>
         </w:rPr>
-        <w:t xml:space="preserve">kredibilitás </w:t>
+        <w:t>hitelesség</w:t>
+      </w:r>
+      <w:r>
+        <w:rPr>
+          <w:rFonts w:eastAsia="Times New Roman" w:cs="Times New Roman"/>
+        </w:rPr>
+        <w:t xml:space="preserve"> </w:t>
       </w:r>
       <w:r>
         <w:rPr>
@@ -4132,7 +4537,19 @@
           <w:rFonts w:eastAsia="Times New Roman" w:cs="Times New Roman"/>
         </w:rPr>
         <w:lastRenderedPageBreak/>
-        <w:t xml:space="preserve">Képkörhintán az elemekre kattintva behozza a </w:t>
+        <w:t>Képkörhintán a</w:t>
+      </w:r>
+      <w:r>
+        <w:rPr>
+          <w:rFonts w:eastAsia="Times New Roman" w:cs="Times New Roman"/>
+        </w:rPr>
+        <w:t xml:space="preserve">z </w:t>
+      </w:r>
+      <w:r>
+        <w:rPr>
+          <w:rFonts w:eastAsia="Times New Roman" w:cs="Times New Roman"/>
+        </w:rPr>
+        <w:t xml:space="preserve">elemekre kattintva behozza a </w:t>
       </w:r>
       <w:r>
         <w:rPr>
@@ -4258,7 +4675,19 @@
         <w:rPr>
           <w:rFonts w:eastAsia="Times New Roman" w:cs="Times New Roman"/>
         </w:rPr>
-        <w:t>respektív táblákból kér le a készített adatbázisból</w:t>
+        <w:t xml:space="preserve">hozzá </w:t>
+      </w:r>
+      <w:r>
+        <w:rPr>
+          <w:rFonts w:eastAsia="Times New Roman" w:cs="Times New Roman"/>
+        </w:rPr>
+        <w:t>vonatkozó</w:t>
+      </w:r>
+      <w:r>
+        <w:rPr>
+          <w:rFonts w:eastAsia="Times New Roman" w:cs="Times New Roman"/>
+        </w:rPr>
+        <w:t xml:space="preserve"> táblákból kér le a készített adatbázisból</w:t>
       </w:r>
       <w:r>
         <w:rPr>
@@ -4336,7 +4765,19 @@
         <w:rPr>
           <w:rFonts w:eastAsia="Times New Roman" w:cs="Times New Roman"/>
         </w:rPr>
-        <w:t xml:space="preserve"> titkosítva küldi el a weboldal a „Login” gomb használatával.</w:t>
+        <w:t xml:space="preserve"> titkosítva küldi el a weboldal a „Login” gomb használatával</w:t>
+      </w:r>
+      <w:r>
+        <w:rPr>
+          <w:rFonts w:eastAsia="Times New Roman" w:cs="Times New Roman"/>
+        </w:rPr>
+        <w:t>, ezekbe a mezőkbe bármit beírhatunk, de hibás adat esetén nem enged be a weboldal</w:t>
+      </w:r>
+      <w:r>
+        <w:rPr>
+          <w:rFonts w:eastAsia="Times New Roman" w:cs="Times New Roman"/>
+        </w:rPr>
+        <w:t>.</w:t>
       </w:r>
     </w:p>
     <w:p>
@@ -4387,13 +4828,25 @@
         <w:rPr>
           <w:rFonts w:eastAsia="Times New Roman" w:cs="Times New Roman"/>
         </w:rPr>
-        <w:t>A</w:t>
-      </w:r>
-      <w:r>
-        <w:rPr>
-          <w:rFonts w:eastAsia="Times New Roman" w:cs="Times New Roman"/>
-        </w:rPr>
-        <w:t xml:space="preserve"> bal oldalt található navigációs felületen máris megjelenik egy új kategóriajelölő „Games” néven, az oldal itt mutatja a profilhoz hozzáadott játékokat.</w:t>
+        <w:t>Bal</w:t>
+      </w:r>
+      <w:r>
+        <w:rPr>
+          <w:rFonts w:eastAsia="Times New Roman" w:cs="Times New Roman"/>
+        </w:rPr>
+        <w:t xml:space="preserve"> oldalt található navigációs felületen máris megjelenik egy új kategóriajelölő „Games” néven, az oldal itt mutatja a profilhoz hozzáadott játékokat</w:t>
+      </w:r>
+      <w:r>
+        <w:rPr>
+          <w:rFonts w:eastAsia="Times New Roman" w:cs="Times New Roman"/>
+        </w:rPr>
+        <w:t>, ez alapértelmezetten üres, erről láthatunk is egy kis tájékoztatót a jelölő alatt</w:t>
+      </w:r>
+      <w:r>
+        <w:rPr>
+          <w:rFonts w:eastAsia="Times New Roman" w:cs="Times New Roman"/>
+        </w:rPr>
+        <w:t>.</w:t>
       </w:r>
     </w:p>
     <w:p>
@@ -4408,7 +4861,19 @@
         <w:rPr>
           <w:rFonts w:eastAsia="Times New Roman" w:cs="Times New Roman"/>
         </w:rPr>
-        <w:t xml:space="preserve">Ezen kívül a „Navigation” fülnél megjelenik egy „Profile” menüpont is, ez először az alapértelmezetten legenerált profilt mutatja a felhasználónak. Később ezt kedvünkre lehet testreszabni. </w:t>
+        <w:t xml:space="preserve">Ezen kívül a „Navigation” fülnél megjelenik egy „Profile” menüpont is, ez először az alapértelmezetten legenerált profilt mutatja a felhasználónak. Később ezt kedvünkre lehet </w:t>
+      </w:r>
+      <w:r>
+        <w:rPr>
+          <w:rFonts w:eastAsia="Times New Roman" w:cs="Times New Roman"/>
+        </w:rPr>
+        <w:t>testreszabni</w:t>
+      </w:r>
+      <w:r>
+        <w:rPr>
+          <w:rFonts w:eastAsia="Times New Roman" w:cs="Times New Roman"/>
+        </w:rPr>
+        <w:t xml:space="preserve">. </w:t>
       </w:r>
     </w:p>
     <w:p>
@@ -4423,7 +4888,19 @@
         <w:rPr>
           <w:rFonts w:eastAsia="Times New Roman" w:cs="Times New Roman"/>
         </w:rPr>
-        <w:t>Először találunk a profilunkon egy listát, hogy melyik játékokkal rendelkezünk, tájékoztatás céljából.</w:t>
+        <w:t>Először találunk a profilunkon egy listát, hogy melyik játékokkal rendelkezünk, tájékoztatás céljából</w:t>
+      </w:r>
+      <w:r>
+        <w:rPr>
+          <w:rFonts w:eastAsia="Times New Roman" w:cs="Times New Roman"/>
+        </w:rPr>
+        <w:t>, ha nincs játékunk kiírja az oldal</w:t>
+      </w:r>
+      <w:r>
+        <w:rPr>
+          <w:rFonts w:eastAsia="Times New Roman" w:cs="Times New Roman"/>
+        </w:rPr>
+        <w:t>.</w:t>
       </w:r>
     </w:p>
     <w:p>
@@ -4450,7 +4927,49 @@
         <w:rPr>
           <w:rFonts w:eastAsia="Times New Roman" w:cs="Times New Roman"/>
         </w:rPr>
-        <w:t>tudunk saját képet ide feltölteni.</w:t>
+        <w:t>tudunk saját képet ide feltölteni</w:t>
+      </w:r>
+      <w:r>
+        <w:rPr>
+          <w:rFonts w:eastAsia="Times New Roman" w:cs="Times New Roman"/>
+        </w:rPr>
+        <w:t>, ennek követelménye, hogy kötelező „.jpg”, „.png” vagy „.gif” kiterjesztésűnek lennie</w:t>
+      </w:r>
+      <w:r>
+        <w:rPr>
+          <w:rFonts w:eastAsia="Times New Roman" w:cs="Times New Roman"/>
+        </w:rPr>
+        <w:t>,</w:t>
+      </w:r>
+      <w:r>
+        <w:rPr>
+          <w:rFonts w:eastAsia="Times New Roman" w:cs="Times New Roman"/>
+        </w:rPr>
+        <w:t xml:space="preserve"> 4.768 megabyte alatt kell lennie a fájl méretének</w:t>
+      </w:r>
+      <w:r>
+        <w:rPr>
+          <w:rFonts w:eastAsia="Times New Roman" w:cs="Times New Roman"/>
+        </w:rPr>
+        <w:t xml:space="preserve">, továbbá feltöltéseknél nem lehet duplikált </w:t>
+      </w:r>
+      <w:r>
+        <w:rPr>
+          <w:rFonts w:eastAsia="Times New Roman" w:cs="Times New Roman"/>
+        </w:rPr>
+        <w:t>fájl</w:t>
+      </w:r>
+      <w:r>
+        <w:rPr>
+          <w:rFonts w:eastAsia="Times New Roman" w:cs="Times New Roman"/>
+        </w:rPr>
+        <w:t>név</w:t>
+      </w:r>
+      <w:r>
+        <w:rPr>
+          <w:rFonts w:eastAsia="Times New Roman" w:cs="Times New Roman"/>
+        </w:rPr>
+        <w:t>.</w:t>
       </w:r>
     </w:p>
     <w:p>
@@ -4465,6 +4984,7 @@
         <w:rPr>
           <w:rFonts w:eastAsia="Times New Roman" w:cs="Times New Roman"/>
         </w:rPr>
+        <w:lastRenderedPageBreak/>
         <w:t>Mind ez alatt egy alapra üres táblát látunk, később</w:t>
       </w:r>
       <w:r>
@@ -4498,262 +5018,316 @@
         <w:rPr>
           <w:rFonts w:eastAsia="Times New Roman" w:cs="Times New Roman"/>
         </w:rPr>
+        <w:t xml:space="preserve">Ha rámegyünk a baloldali navigációs sávon található „Selection of </w:t>
+      </w:r>
+      <w:r>
+        <w:rPr>
+          <w:rFonts w:eastAsia="Times New Roman" w:cs="Times New Roman"/>
+        </w:rPr>
+        <w:t>freeware” menüpontra</w:t>
+      </w:r>
+      <w:r>
+        <w:rPr>
+          <w:rFonts w:eastAsia="Times New Roman" w:cs="Times New Roman"/>
+        </w:rPr>
+        <w:t>, ott kiválaszthatunk egy számunkra szimpatikus játékot, ezzel megjelenik a játék oldala.</w:t>
+      </w:r>
+    </w:p>
+    <w:p>
+      <w:pPr>
+        <w:ind w:left="340"/>
+        <w:jc w:val="both"/>
+        <w:rPr>
+          <w:rFonts w:eastAsia="Times New Roman" w:cs="Times New Roman"/>
+        </w:rPr>
+      </w:pPr>
+      <w:r>
+        <w:rPr>
+          <w:rFonts w:eastAsia="Times New Roman" w:cs="Times New Roman"/>
+        </w:rPr>
+        <w:t xml:space="preserve">Játék oldalán egy fontos változást láthatunk a látogató „módhoz” képest, megjelenik egy </w:t>
+      </w:r>
+      <w:r>
+        <w:rPr>
+          <w:rFonts w:eastAsia="Times New Roman" w:cs="Times New Roman"/>
+        </w:rPr>
+        <w:t>gomb,</w:t>
+      </w:r>
+      <w:r>
+        <w:rPr>
+          <w:rFonts w:eastAsia="Times New Roman" w:cs="Times New Roman"/>
+        </w:rPr>
+        <w:t xml:space="preserve"> aminek segítségével letölthetjük </w:t>
+      </w:r>
+      <w:r>
+        <w:rPr>
+          <w:rFonts w:eastAsia="Times New Roman" w:cs="Times New Roman"/>
+        </w:rPr>
+        <w:t>a játékot (ez ebben a kiadásban még nem elérhető, csak hozzá tudjuk adni a profilunkhoz). Erre rákattintva figyelmesek lehetünk arra, hogy a navigációs sávon megjelenik a „Games” kategória alatt a hozzáadott játékunk neve, ez egy hivatkozás maga a játék oldalához</w:t>
+      </w:r>
+      <w:r>
+        <w:rPr>
+          <w:rFonts w:eastAsia="Times New Roman" w:cs="Times New Roman"/>
+        </w:rPr>
+        <w:t>, a toplista gyorsabb elérése érdekében</w:t>
+      </w:r>
+      <w:r>
+        <w:rPr>
+          <w:rFonts w:eastAsia="Times New Roman" w:cs="Times New Roman"/>
+        </w:rPr>
+        <w:t>.</w:t>
+      </w:r>
+    </w:p>
+    <w:p>
+      <w:pPr>
+        <w:ind w:left="340"/>
+        <w:jc w:val="both"/>
+        <w:rPr>
+          <w:rFonts w:eastAsia="Times New Roman" w:cs="Times New Roman"/>
+        </w:rPr>
+      </w:pPr>
+      <w:r>
+        <w:rPr>
+          <w:rFonts w:eastAsia="Times New Roman" w:cs="Times New Roman"/>
+        </w:rPr>
+        <w:t>Most,</w:t>
+      </w:r>
+      <w:r>
+        <w:rPr>
+          <w:rFonts w:eastAsia="Times New Roman" w:cs="Times New Roman"/>
+        </w:rPr>
+        <w:t xml:space="preserve"> ha </w:t>
+      </w:r>
+      <w:r>
+        <w:rPr>
+          <w:rFonts w:eastAsia="Times New Roman" w:cs="Times New Roman"/>
+        </w:rPr>
+        <w:t>visszamegyünk,</w:t>
+      </w:r>
+      <w:r>
+        <w:rPr>
+          <w:rFonts w:eastAsia="Times New Roman" w:cs="Times New Roman"/>
+        </w:rPr>
+        <w:t xml:space="preserve"> a profilunkra megfigyelhetjük, hogy az „Owned games” alatt megjelenik a játékunk</w:t>
+      </w:r>
+      <w:r>
+        <w:rPr>
+          <w:rFonts w:eastAsia="Times New Roman" w:cs="Times New Roman"/>
+        </w:rPr>
+        <w:t xml:space="preserve"> címe.</w:t>
+      </w:r>
+    </w:p>
+    <w:p>
+      <w:pPr>
+        <w:ind w:left="340"/>
+        <w:jc w:val="both"/>
+        <w:rPr>
+          <w:rFonts w:eastAsia="Times New Roman" w:cs="Times New Roman"/>
+        </w:rPr>
+      </w:pPr>
+      <w:r>
+        <w:rPr>
+          <w:rFonts w:eastAsia="Times New Roman" w:cs="Times New Roman"/>
+        </w:rPr>
+        <w:t xml:space="preserve">Ha már játszottunk a játékkal és pontszámot akarunk megosztani </w:t>
+      </w:r>
+      <w:r>
+        <w:rPr>
+          <w:rFonts w:eastAsia="Times New Roman" w:cs="Times New Roman"/>
+        </w:rPr>
+        <w:t>ki</w:t>
+      </w:r>
+      <w:r>
+        <w:rPr>
+          <w:rFonts w:eastAsia="Times New Roman" w:cs="Times New Roman"/>
+        </w:rPr>
+        <w:t xml:space="preserve"> </w:t>
+      </w:r>
+      <w:r>
+        <w:rPr>
+          <w:rFonts w:eastAsia="Times New Roman" w:cs="Times New Roman"/>
+        </w:rPr>
+        <w:t>kell választanunk a lenti menüből a kívánt játék címét, majd a mellette lévő szám beviteli mezőbe szükséges beírnunk az elért eredményünket</w:t>
+      </w:r>
+      <w:r>
+        <w:rPr>
+          <w:rFonts w:eastAsia="Times New Roman" w:cs="Times New Roman"/>
+        </w:rPr>
+        <w:t xml:space="preserve">, fontos, hogy ez a mező csak </w:t>
+      </w:r>
+      <w:r>
+        <w:rPr>
+          <w:rFonts w:eastAsia="Times New Roman" w:cs="Times New Roman"/>
+        </w:rPr>
+        <w:t>számadatot</w:t>
+      </w:r>
+      <w:r>
+        <w:rPr>
+          <w:rFonts w:eastAsia="Times New Roman" w:cs="Times New Roman"/>
+        </w:rPr>
+        <w:t xml:space="preserve"> fogad</w:t>
+      </w:r>
+      <w:r>
+        <w:rPr>
+          <w:rFonts w:eastAsia="Times New Roman" w:cs="Times New Roman"/>
+        </w:rPr>
+        <w:t xml:space="preserve"> el</w:t>
+      </w:r>
+      <w:r>
+        <w:rPr>
+          <w:rFonts w:eastAsia="Times New Roman" w:cs="Times New Roman"/>
+        </w:rPr>
+        <w:t>.</w:t>
+      </w:r>
+    </w:p>
+    <w:p>
+      <w:pPr>
+        <w:ind w:left="340" w:firstLine="0"/>
+        <w:jc w:val="both"/>
+        <w:rPr>
+          <w:rFonts w:eastAsia="Times New Roman" w:cs="Times New Roman"/>
+        </w:rPr>
+      </w:pPr>
+      <w:r>
+        <w:rPr>
+          <w:rFonts w:eastAsia="Times New Roman" w:cs="Times New Roman"/>
+        </w:rPr>
+        <w:t>Ennek következményeként az adminisztrátor felületén, megjelenik beküldött adatunk.</w:t>
+      </w:r>
+    </w:p>
+    <w:p>
+      <w:pPr>
+        <w:ind w:left="340" w:firstLine="0"/>
+        <w:jc w:val="both"/>
+        <w:rPr>
+          <w:rFonts w:eastAsia="Times New Roman" w:cs="Times New Roman"/>
+        </w:rPr>
+      </w:pPr>
+      <w:r>
+        <w:rPr>
+          <w:rFonts w:eastAsia="Times New Roman" w:cs="Times New Roman"/>
+        </w:rPr>
+        <w:t>Az admin rendelkezik egy tulajdonsággal, amivel a többi felhasználó nem</w:t>
+      </w:r>
+      <w:r>
+        <w:rPr>
+          <w:rFonts w:eastAsia="Times New Roman" w:cs="Times New Roman"/>
+        </w:rPr>
+        <w:t xml:space="preserve"> (ez adatbázisban állítható)</w:t>
+      </w:r>
+      <w:r>
+        <w:rPr>
+          <w:rFonts w:eastAsia="Times New Roman" w:cs="Times New Roman"/>
+        </w:rPr>
+        <w:t>, emiatt megjelenik neki egy számára exkluzív</w:t>
+      </w:r>
+      <w:r>
+        <w:rPr>
+          <w:rFonts w:eastAsia="Times New Roman" w:cs="Times New Roman"/>
+        </w:rPr>
+        <w:t xml:space="preserve"> kategória az oldalsávon, az „Admin” alkategória.</w:t>
+      </w:r>
+    </w:p>
+    <w:p>
+      <w:pPr>
+        <w:ind w:left="340" w:firstLine="0"/>
+        <w:jc w:val="both"/>
+        <w:rPr>
+          <w:rFonts w:eastAsia="Times New Roman" w:cs="Times New Roman"/>
+        </w:rPr>
+      </w:pPr>
+      <w:r>
+        <w:rPr>
+          <w:rFonts w:eastAsia="Times New Roman" w:cs="Times New Roman"/>
+        </w:rPr>
+        <w:t>Ez alatt egy új menüpontot találhatunk, a „Score approval” opciót, ez elvisz mink</w:t>
+      </w:r>
+      <w:r>
+        <w:rPr>
+          <w:rFonts w:eastAsia="Times New Roman" w:cs="Times New Roman"/>
+        </w:rPr>
+        <w:t xml:space="preserve">et a fent említett oldalra. </w:t>
+      </w:r>
+      <w:r>
+        <w:rPr>
+          <w:rFonts w:eastAsia="Times New Roman" w:cs="Times New Roman"/>
+        </w:rPr>
+        <w:t xml:space="preserve">Itt találhatunk egy táblázatot, </w:t>
+      </w:r>
+      <w:r>
+        <w:rPr>
+          <w:rFonts w:eastAsia="Times New Roman" w:cs="Times New Roman"/>
+        </w:rPr>
+        <w:t xml:space="preserve">négy </w:t>
+      </w:r>
+      <w:r>
+        <w:rPr>
+          <w:rFonts w:eastAsia="Times New Roman" w:cs="Times New Roman"/>
+        </w:rPr>
+        <w:t>tulajdonsággal, amik a következők,</w:t>
+      </w:r>
+      <w:r>
+        <w:rPr>
+          <w:rFonts w:eastAsia="Times New Roman" w:cs="Times New Roman"/>
+        </w:rPr>
+        <w:t xml:space="preserve"> a pontszám </w:t>
+      </w:r>
+      <w:r>
+        <w:rPr>
+          <w:rFonts w:eastAsia="Times New Roman" w:cs="Times New Roman"/>
+        </w:rPr>
+        <w:t>azonosítója</w:t>
+      </w:r>
+      <w:r>
+        <w:rPr>
+          <w:rFonts w:eastAsia="Times New Roman" w:cs="Times New Roman"/>
+        </w:rPr>
+        <w:t>, játék nev</w:t>
+      </w:r>
+      <w:r>
+        <w:rPr>
+          <w:rFonts w:eastAsia="Times New Roman" w:cs="Times New Roman"/>
+        </w:rPr>
+        <w:t>e</w:t>
+      </w:r>
+      <w:r>
+        <w:rPr>
+          <w:rFonts w:eastAsia="Times New Roman" w:cs="Times New Roman"/>
+        </w:rPr>
+        <w:t>, a felhasználónak</w:t>
+      </w:r>
+      <w:r>
+        <w:rPr>
+          <w:rFonts w:eastAsia="Times New Roman" w:cs="Times New Roman"/>
+        </w:rPr>
+        <w:t xml:space="preserve"> neve</w:t>
+      </w:r>
+      <w:r>
+        <w:rPr>
+          <w:rFonts w:eastAsia="Times New Roman" w:cs="Times New Roman"/>
+        </w:rPr>
+        <w:t>, aki beküldte a pontszámot és magát a pontokat.</w:t>
+      </w:r>
+    </w:p>
+    <w:p>
+      <w:pPr>
+        <w:ind w:left="340"/>
+        <w:jc w:val="both"/>
+      </w:pPr>
+      <w:r>
+        <w:t>Ez alatt található egy kiválasztósáv, ahol a fenti azonosítókat találjuk összefoglalva, itt ki kell választanunk az általunk felülbírálandó pontszám I</w:t>
+      </w:r>
+      <w:r>
+        <w:t>D-jét.</w:t>
+      </w:r>
+    </w:p>
+    <w:p>
+      <w:pPr>
+        <w:ind w:left="340"/>
+        <w:jc w:val="both"/>
+      </w:pPr>
+      <w:r>
         <w:lastRenderedPageBreak/>
-        <w:t xml:space="preserve">Ha rámegyünk a baloldali navigációs sávon található „Selection of </w:t>
-      </w:r>
-      <w:r>
-        <w:rPr>
-          <w:rFonts w:eastAsia="Times New Roman" w:cs="Times New Roman"/>
-        </w:rPr>
-        <w:t>freeware” menüpontra</w:t>
-      </w:r>
-      <w:r>
-        <w:rPr>
-          <w:rFonts w:eastAsia="Times New Roman" w:cs="Times New Roman"/>
-        </w:rPr>
-        <w:t>, ott kiválaszthatunk egy számunkra szimpatikus játékot, ezzel megjelenik a játék oldala.</w:t>
-      </w:r>
-    </w:p>
-    <w:p>
-      <w:pPr>
-        <w:ind w:left="340"/>
-        <w:jc w:val="both"/>
-        <w:rPr>
-          <w:rFonts w:eastAsia="Times New Roman" w:cs="Times New Roman"/>
-        </w:rPr>
-      </w:pPr>
-      <w:r>
-        <w:rPr>
-          <w:rFonts w:eastAsia="Times New Roman" w:cs="Times New Roman"/>
-        </w:rPr>
-        <w:t xml:space="preserve">Játék oldalán egy fontos változást láthatunk a látogató „módhoz” képest, megjelenik egy </w:t>
-      </w:r>
-      <w:r>
-        <w:rPr>
-          <w:rFonts w:eastAsia="Times New Roman" w:cs="Times New Roman"/>
-        </w:rPr>
-        <w:t>gomb,</w:t>
-      </w:r>
-      <w:r>
-        <w:rPr>
-          <w:rFonts w:eastAsia="Times New Roman" w:cs="Times New Roman"/>
-        </w:rPr>
-        <w:t xml:space="preserve"> aminek segítségével letölthetjük </w:t>
-      </w:r>
-      <w:r>
-        <w:rPr>
-          <w:rFonts w:eastAsia="Times New Roman" w:cs="Times New Roman"/>
-        </w:rPr>
-        <w:t>a játékot (ez ebben a kiadásban még nem elérhető, csak hozzá tudjuk adni a profilunkhoz). Erre rákattintva figyelmesek lehetünk arra, hogy a navigációs sávon megjelenik a „Games” kategória alatt a hozzáadott játékunk neve, ez egy hivatkozás maga a játék oldalához</w:t>
-      </w:r>
-      <w:r>
-        <w:rPr>
-          <w:rFonts w:eastAsia="Times New Roman" w:cs="Times New Roman"/>
-        </w:rPr>
-        <w:t>, a toplista gyorsabb elérése érdekében</w:t>
-      </w:r>
-      <w:r>
-        <w:rPr>
-          <w:rFonts w:eastAsia="Times New Roman" w:cs="Times New Roman"/>
-        </w:rPr>
-        <w:t>.</w:t>
-      </w:r>
-    </w:p>
-    <w:p>
-      <w:pPr>
-        <w:ind w:left="340"/>
-        <w:jc w:val="both"/>
-        <w:rPr>
-          <w:rFonts w:eastAsia="Times New Roman" w:cs="Times New Roman"/>
-        </w:rPr>
-      </w:pPr>
-      <w:r>
-        <w:rPr>
-          <w:rFonts w:eastAsia="Times New Roman" w:cs="Times New Roman"/>
-        </w:rPr>
-        <w:t>Most,</w:t>
-      </w:r>
-      <w:r>
-        <w:rPr>
-          <w:rFonts w:eastAsia="Times New Roman" w:cs="Times New Roman"/>
-        </w:rPr>
-        <w:t xml:space="preserve"> ha </w:t>
-      </w:r>
-      <w:r>
-        <w:rPr>
-          <w:rFonts w:eastAsia="Times New Roman" w:cs="Times New Roman"/>
-        </w:rPr>
-        <w:t>visszamegyünk,</w:t>
-      </w:r>
-      <w:r>
-        <w:rPr>
-          <w:rFonts w:eastAsia="Times New Roman" w:cs="Times New Roman"/>
-        </w:rPr>
-        <w:t xml:space="preserve"> a profilunkra megfigyelhetjük, hogy az „Owned games” alatt megjelenik a játékunk</w:t>
-      </w:r>
-      <w:r>
-        <w:rPr>
-          <w:rFonts w:eastAsia="Times New Roman" w:cs="Times New Roman"/>
-        </w:rPr>
-        <w:t xml:space="preserve"> címe.</w:t>
-      </w:r>
-    </w:p>
-    <w:p>
-      <w:pPr>
-        <w:ind w:left="340"/>
-        <w:jc w:val="both"/>
-        <w:rPr>
-          <w:rFonts w:eastAsia="Times New Roman" w:cs="Times New Roman"/>
-        </w:rPr>
-      </w:pPr>
-      <w:r>
-        <w:rPr>
-          <w:rFonts w:eastAsia="Times New Roman" w:cs="Times New Roman"/>
-        </w:rPr>
-        <w:t xml:space="preserve">Ha már játszottunk a játékkal és pontszámot akarunk megosztani </w:t>
-      </w:r>
-      <w:r>
-        <w:rPr>
-          <w:rFonts w:eastAsia="Times New Roman" w:cs="Times New Roman"/>
-        </w:rPr>
-        <w:t>ki,</w:t>
-      </w:r>
-      <w:r>
-        <w:rPr>
-          <w:rFonts w:eastAsia="Times New Roman" w:cs="Times New Roman"/>
-        </w:rPr>
-        <w:t xml:space="preserve"> kell választanunk a lenti menüből a kívánt játék címét, majd a mellette lévő szám beviteli mezőbe szükséges beírnunk az elért eredményünket</w:t>
-      </w:r>
-      <w:r>
-        <w:rPr>
-          <w:rFonts w:eastAsia="Times New Roman" w:cs="Times New Roman"/>
-        </w:rPr>
-        <w:t xml:space="preserve">, fontos, hogy ez a mező csak </w:t>
-      </w:r>
-      <w:r>
-        <w:rPr>
-          <w:rFonts w:eastAsia="Times New Roman" w:cs="Times New Roman"/>
-        </w:rPr>
-        <w:t>számadatot</w:t>
-      </w:r>
-      <w:r>
-        <w:rPr>
-          <w:rFonts w:eastAsia="Times New Roman" w:cs="Times New Roman"/>
-        </w:rPr>
-        <w:t xml:space="preserve"> fogad</w:t>
-      </w:r>
-      <w:r>
-        <w:rPr>
-          <w:rFonts w:eastAsia="Times New Roman" w:cs="Times New Roman"/>
-        </w:rPr>
-        <w:t xml:space="preserve"> el</w:t>
-      </w:r>
-      <w:r>
-        <w:rPr>
-          <w:rFonts w:eastAsia="Times New Roman" w:cs="Times New Roman"/>
-        </w:rPr>
-        <w:t>.</w:t>
-      </w:r>
-    </w:p>
-    <w:p>
-      <w:pPr>
-        <w:ind w:left="340" w:firstLine="0"/>
-        <w:jc w:val="both"/>
-        <w:rPr>
-          <w:rFonts w:eastAsia="Times New Roman" w:cs="Times New Roman"/>
-        </w:rPr>
-      </w:pPr>
-      <w:r>
-        <w:rPr>
-          <w:rFonts w:eastAsia="Times New Roman" w:cs="Times New Roman"/>
-        </w:rPr>
-        <w:t>Ennek következményeként az adminisztrátor felületén, megjelenik beküldött adatunk.</w:t>
-      </w:r>
-    </w:p>
-    <w:p>
-      <w:pPr>
-        <w:ind w:left="340" w:firstLine="0"/>
-        <w:jc w:val="both"/>
-        <w:rPr>
-          <w:rFonts w:eastAsia="Times New Roman" w:cs="Times New Roman"/>
-        </w:rPr>
-      </w:pPr>
-      <w:r>
-        <w:rPr>
-          <w:rFonts w:eastAsia="Times New Roman" w:cs="Times New Roman"/>
-        </w:rPr>
-        <w:t>Az admin rendelkezik egy tulajdonsággal, amivel a többi felhasználó nem, emiatt megjelenik neki egy számára exkluzív</w:t>
-      </w:r>
-      <w:r>
-        <w:rPr>
-          <w:rFonts w:eastAsia="Times New Roman" w:cs="Times New Roman"/>
-        </w:rPr>
-        <w:t xml:space="preserve"> kategória az oldalsávon, az „Admin” alkategória.</w:t>
-      </w:r>
-    </w:p>
-    <w:p>
-      <w:pPr>
-        <w:ind w:left="340" w:firstLine="0"/>
-        <w:jc w:val="both"/>
-        <w:rPr>
-          <w:rFonts w:eastAsia="Times New Roman" w:cs="Times New Roman"/>
-        </w:rPr>
-      </w:pPr>
-      <w:r>
-        <w:rPr>
-          <w:rFonts w:eastAsia="Times New Roman" w:cs="Times New Roman"/>
-        </w:rPr>
-        <w:t>Ez alatt egy új menüpontot találhatunk, a „Score approval” opciót, ez elvisz mink</w:t>
-      </w:r>
-      <w:r>
-        <w:rPr>
-          <w:rFonts w:eastAsia="Times New Roman" w:cs="Times New Roman"/>
-        </w:rPr>
-        <w:t xml:space="preserve">et a fent említett oldalra. </w:t>
-      </w:r>
-      <w:r>
-        <w:rPr>
-          <w:rFonts w:eastAsia="Times New Roman" w:cs="Times New Roman"/>
-        </w:rPr>
-        <w:t xml:space="preserve">Itt találhatunk egy táblázatot, </w:t>
-      </w:r>
-      <w:r>
-        <w:rPr>
-          <w:rFonts w:eastAsia="Times New Roman" w:cs="Times New Roman"/>
-        </w:rPr>
-        <w:t xml:space="preserve">négy </w:t>
-      </w:r>
-      <w:r>
-        <w:rPr>
-          <w:rFonts w:eastAsia="Times New Roman" w:cs="Times New Roman"/>
-        </w:rPr>
-        <w:t>tulajdonsággal, amik a következők,</w:t>
-      </w:r>
-      <w:r>
-        <w:rPr>
-          <w:rFonts w:eastAsia="Times New Roman" w:cs="Times New Roman"/>
-        </w:rPr>
-        <w:t xml:space="preserve"> a pontszám ID-jével, játék nevével, a felhasználónak, aki beküldte a pontszámot és magát a pontokat.</w:t>
-      </w:r>
-    </w:p>
-    <w:p>
-      <w:pPr>
-        <w:ind w:left="340"/>
-        <w:jc w:val="both"/>
-      </w:pPr>
-      <w:r>
-        <w:t>Ez alatt található egy kiválasztósáv, ahol a fenti azonosítókat találjuk összefoglalva, itt ki kell választanunk az általunk felülbírálandó pontszám I</w:t>
-      </w:r>
-      <w:r>
-        <w:t>D-jét.</w:t>
-      </w:r>
-    </w:p>
-    <w:p>
-      <w:pPr>
-        <w:ind w:left="340"/>
-        <w:jc w:val="both"/>
-      </w:pPr>
-      <w:r>
         <w:t xml:space="preserve">Ha ezzel készen vagyunk, </w:t>
       </w:r>
       <w:r>
@@ -4770,9 +5344,8 @@
         <w:ind w:firstLine="0"/>
       </w:pPr>
       <w:r>
-        <w:lastRenderedPageBreak/>
         <w:pict w14:anchorId="6B9ACFF8">
-          <v:shape id="_x0000_i1038" type="#_x0000_t75" style="width:440.15pt;height:169.5pt">
+          <v:shape id="_x0000_i1027" type="#_x0000_t75" style="width:440.15pt;height:169.5pt">
             <v:imagedata r:id="rId23" o:title="Képernyőkép 2022-03-31 141407"/>
           </v:shape>
         </w:pict>
@@ -4812,41 +5385,146 @@
         <w:jc w:val="both"/>
       </w:pPr>
       <w:r>
-        <w:t>Ha az adminisztrátor elfogadja az általunk feltöltött pontszámot, profilunkra újonnan belépve, láthatjuk az oldalunk legalján</w:t>
-      </w:r>
-      <w:r>
-        <w:t xml:space="preserve"> lévő táblázatban az eredményt.</w:t>
-      </w:r>
-    </w:p>
-    <w:p>
-      <w:pPr>
-        <w:jc w:val="both"/>
-      </w:pPr>
+        <w:t xml:space="preserve">Ha az adminisztrátor elfogadja az általunk feltöltött pontszámot, </w:t>
+      </w:r>
+      <w:r>
+        <w:t>fiókunkba</w:t>
+      </w:r>
+      <w:r>
+        <w:t xml:space="preserve"> újonnan belépve,</w:t>
+      </w:r>
+      <w:r>
+        <w:t xml:space="preserve"> profilunkra kattintva,</w:t>
+      </w:r>
+      <w:r>
+        <w:t xml:space="preserve"> láthatjuk az oldalunk legalján</w:t>
+      </w:r>
+      <w:r>
+        <w:t xml:space="preserve"> lévő táblázatban</w:t>
+      </w:r>
+      <w:r>
+        <w:t xml:space="preserve"> a megjelenő eredményt</w:t>
+      </w:r>
+      <w:r>
+        <w:t>.</w:t>
+      </w:r>
+    </w:p>
+    <w:p>
+      <w:pPr>
+        <w:jc w:val="both"/>
+      </w:pPr>
+      <w:r>
+        <w:t xml:space="preserve">Végül, ha letöltöttünk minden minket érdeklő játékot és feltöltöttünk minden elért eredményünket, a jobb felül található „Logout” gomb segítségével ki tudunk jelentkezni az oldalról, ilyenkor újra megjelenik a bejelentkező mező a későbbi </w:t>
+      </w:r>
+      <w:r>
+        <w:t>profilhoz hozzáférés</w:t>
+      </w:r>
+      <w:r>
+        <w:t xml:space="preserve"> érdekében.</w:t>
+      </w:r>
+      <w:r>
+        <w:t xml:space="preserve"> </w:t>
+      </w:r>
+    </w:p>
+    <w:p>
+      <w:pPr>
+        <w:keepNext/>
+        <w:jc w:val="center"/>
+      </w:pPr>
+      <w:r>
+        <w:rPr>
+          <w:noProof/>
+        </w:rPr>
+        <w:drawing>
+          <wp:inline distT="0" distB="0" distL="0" distR="0" wp14:anchorId="099CE5E2" wp14:editId="632BC26D">
+            <wp:extent cx="1990725" cy="533400"/>
+            <wp:effectExtent l="0" t="0" r="9525" b="0"/>
+            <wp:docPr id="8" name="Kép 8" descr="A képen szöveg látható&#10;&#10;Automatikusan generált leírás"/>
+            <wp:cNvGraphicFramePr>
+              <a:graphicFrameLocks xmlns:a="http://schemas.openxmlformats.org/drawingml/2006/main" noChangeAspect="1"/>
+            </wp:cNvGraphicFramePr>
+            <a:graphic xmlns:a="http://schemas.openxmlformats.org/drawingml/2006/main">
+              <a:graphicData uri="http://schemas.openxmlformats.org/drawingml/2006/picture">
+                <pic:pic xmlns:pic="http://schemas.openxmlformats.org/drawingml/2006/picture">
+                  <pic:nvPicPr>
+                    <pic:cNvPr id="8" name="Kép 8" descr="A képen szöveg látható&#10;&#10;Automatikusan generált leírás"/>
+                    <pic:cNvPicPr/>
+                  </pic:nvPicPr>
+                  <pic:blipFill>
+                    <a:blip r:embed="rId24"/>
+                    <a:stretch>
+                      <a:fillRect/>
+                    </a:stretch>
+                  </pic:blipFill>
+                  <pic:spPr>
+                    <a:xfrm>
+                      <a:off x="0" y="0"/>
+                      <a:ext cx="1990725" cy="533400"/>
+                    </a:xfrm>
+                    <a:prstGeom prst="rect">
+                      <a:avLst/>
+                    </a:prstGeom>
+                  </pic:spPr>
+                </pic:pic>
+              </a:graphicData>
+            </a:graphic>
+          </wp:inline>
+        </w:drawing>
+      </w:r>
+    </w:p>
+    <w:bookmarkStart w:id="22" w:name="_Ref99648082"/>
+    <w:p>
+      <w:pPr>
+        <w:pStyle w:val="Kpalrs"/>
+        <w:jc w:val="center"/>
+      </w:pPr>
+      <w:r>
+        <w:fldChar w:fldCharType="begin"/>
+      </w:r>
+      <w:r>
+        <w:instrText xml:space="preserve"> SEQ ábra \* ARABIC </w:instrText>
+      </w:r>
+      <w:r>
+        <w:fldChar w:fldCharType="separate"/>
+      </w:r>
+      <w:r>
+        <w:rPr>
+          <w:noProof/>
+        </w:rPr>
+        <w:t>7</w:t>
+      </w:r>
+      <w:r>
+        <w:fldChar w:fldCharType="end"/>
+      </w:r>
+      <w:r>
+        <w:t>. ábra: a kijelentkező felület</w:t>
+      </w:r>
+      <w:bookmarkEnd w:id="22"/>
     </w:p>
     <w:p>
       <w:pPr>
         <w:pStyle w:val="Cmsor1"/>
         <w:jc w:val="both"/>
       </w:pPr>
-      <w:bookmarkStart w:id="22" w:name="_Toc473730749"/>
-      <w:bookmarkStart w:id="23" w:name="_Toc63248984"/>
+      <w:bookmarkStart w:id="23" w:name="_Toc473730749"/>
+      <w:bookmarkStart w:id="24" w:name="_Toc63248984"/>
       <w:r>
         <w:lastRenderedPageBreak/>
         <w:t>Fejlesztői dokumentáció</w:t>
       </w:r>
-      <w:bookmarkEnd w:id="22"/>
       <w:bookmarkEnd w:id="23"/>
+      <w:bookmarkEnd w:id="24"/>
     </w:p>
     <w:p>
       <w:pPr>
         <w:pStyle w:val="Cmsor2"/>
         <w:jc w:val="both"/>
       </w:pPr>
-      <w:bookmarkStart w:id="24" w:name="_Toc63248985"/>
+      <w:bookmarkStart w:id="25" w:name="_Toc63248985"/>
       <w:r>
         <w:t>Az alkalmazott fejlesztői eszközök</w:t>
       </w:r>
-      <w:bookmarkEnd w:id="24"/>
+      <w:bookmarkEnd w:id="25"/>
     </w:p>
     <w:p>
       <w:pPr>
@@ -4864,26 +5542,86 @@
         <w:t>Frontend Hypertext Markup Language</w:t>
       </w:r>
       <w:r>
-        <w:t xml:space="preserve"> és Cascading Stylesheet Bootstrap keretrendszer alkalmazásával, teljes reszponzivitás elérése érdekében.</w:t>
-      </w:r>
-    </w:p>
-    <w:p>
-      <w:pPr>
-        <w:jc w:val="both"/>
-      </w:pPr>
-      <w:r>
-        <w:t>Mindezt Visual Studio Code-ban írtam, különféle kiegészítőkkel, törekedtem a megfelelő könyvtárszerkezet elérésére.</w:t>
-      </w:r>
-    </w:p>
-    <w:p>
-      <w:pPr>
-        <w:jc w:val="both"/>
-      </w:pPr>
-      <w:r>
-        <w:t xml:space="preserve">A PHP segít az adatbázissal kommunikálni, ami egy MySQL adatbázis, phpMyAdmin-ban készítve, teljesen open-source és a XAMPP-al mellékelve használható. Előnye, hogy szinte bármilyen operációs rendszerrel kompatibilis, nem </w:t>
-      </w:r>
-      <w:r>
-        <w:t>véletlen használja több nagy cég, például Facebook, Twitter és You</w:t>
+        <w:t xml:space="preserve"> és Cascading Stylesheet Bootstrap keretrendszer alkalmazásával</w:t>
+      </w:r>
+      <w:r>
+        <w:t xml:space="preserve"> készült</w:t>
+      </w:r>
+      <w:r>
+        <w:t xml:space="preserve">, teljes </w:t>
+      </w:r>
+      <w:r>
+        <w:t>reszponzivitás</w:t>
+      </w:r>
+      <w:r>
+        <w:t xml:space="preserve"> elérése érdekében.</w:t>
+      </w:r>
+    </w:p>
+    <w:p>
+      <w:pPr>
+        <w:jc w:val="both"/>
+      </w:pPr>
+      <w:r>
+        <w:t>Mindezt Visual Studio Code-ban írtam, különféle kiegészítőkkel, törekedtem a megfelelő</w:t>
+      </w:r>
+      <w:r>
+        <w:t xml:space="preserve"> előírt</w:t>
+      </w:r>
+      <w:r>
+        <w:t xml:space="preserve"> könyvtárszerkezet elérésére.</w:t>
+      </w:r>
+    </w:p>
+    <w:p>
+      <w:pPr>
+        <w:jc w:val="both"/>
+      </w:pPr>
+      <w:r>
+        <w:t>A PHP segít az adatbázissal kommunikálni, ami egy MySQL adatbázis, phpMyAdmin-ban készítve,</w:t>
+      </w:r>
+      <w:r>
+        <w:t xml:space="preserve"> ami</w:t>
+      </w:r>
+      <w:r>
+        <w:t xml:space="preserve"> </w:t>
+      </w:r>
+      <w:r>
+        <w:t>egy</w:t>
+      </w:r>
+      <w:r>
+        <w:t xml:space="preserve"> teljesen open-source</w:t>
+      </w:r>
+      <w:r>
+        <w:t xml:space="preserve"> felület</w:t>
+      </w:r>
+      <w:r>
+        <w:t xml:space="preserve"> és a XAMPP-al mellékelve</w:t>
+      </w:r>
+      <w:r>
+        <w:t xml:space="preserve"> könnyedén</w:t>
+      </w:r>
+      <w:r>
+        <w:t xml:space="preserve"> használható. Előnye, hogy szinte bármilyen operációs rendszerrel kompatibilis, nem </w:t>
+      </w:r>
+      <w:r>
+        <w:t>véletlen használja több nagy cég</w:t>
+      </w:r>
+      <w:r>
+        <w:t xml:space="preserve"> adatbázis kezelésre</w:t>
+      </w:r>
+      <w:r>
+        <w:t>,</w:t>
+      </w:r>
+      <w:r>
+        <w:t xml:space="preserve"> mint</w:t>
+      </w:r>
+      <w:r>
+        <w:t xml:space="preserve"> például Facebook, Twitter és</w:t>
+      </w:r>
+      <w:r>
+        <w:t xml:space="preserve"> a</w:t>
+      </w:r>
+      <w:r>
+        <w:t xml:space="preserve"> You</w:t>
       </w:r>
       <w:r>
         <w:t>T</w:t>
@@ -4909,7 +5647,7 @@
         </w:numPr>
         <w:jc w:val="both"/>
       </w:pPr>
-      <w:hyperlink r:id="rId24" w:history="1">
+      <w:hyperlink r:id="rId25" w:history="1">
         <w:r>
           <w:rPr>
             <w:rStyle w:val="Hiperhivatkozs"/>
@@ -4948,7 +5686,7 @@
         </w:numPr>
         <w:jc w:val="both"/>
       </w:pPr>
-      <w:hyperlink r:id="rId25" w:history="1">
+      <w:hyperlink r:id="rId26" w:history="1">
         <w:r>
           <w:rPr>
             <w:rStyle w:val="Hiperhivatkozs"/>
@@ -4957,7 +5695,13 @@
         </w:r>
       </w:hyperlink>
       <w:r>
-        <w:t>, ezt az Adobe logók ingyenes készítésére adta ki, válogathatunk az ingyenes</w:t>
+        <w:t>, ezt az Adobe</w:t>
+      </w:r>
+      <w:r>
+        <w:t>,</w:t>
+      </w:r>
+      <w:r>
+        <w:t xml:space="preserve"> logók ingyenes készítésére adta ki, válogathatunk az ingyenes</w:t>
       </w:r>
       <w:r>
         <w:t xml:space="preserve"> ikonok, betűtípusok és képek közül, majd készíthetünk egy számunkra tetsző logót.</w:t>
@@ -4980,7 +5724,7 @@
         </w:numPr>
         <w:jc w:val="both"/>
       </w:pPr>
-      <w:hyperlink r:id="rId26" w:history="1">
+      <w:hyperlink r:id="rId27" w:history="1">
         <w:r>
           <w:rPr>
             <w:rStyle w:val="Hiperhivatkozs"/>
@@ -5016,7 +5760,7 @@
         </w:numPr>
         <w:jc w:val="both"/>
       </w:pPr>
-      <w:hyperlink r:id="rId27" w:history="1">
+      <w:hyperlink r:id="rId28" w:history="1">
         <w:r>
           <w:rPr>
             <w:rStyle w:val="Hiperhivatkozs"/>
@@ -5043,7 +5787,7 @@
         </w:numPr>
         <w:jc w:val="both"/>
       </w:pPr>
-      <w:hyperlink r:id="rId28" w:anchor="section-7" w:history="1">
+      <w:hyperlink r:id="rId29" w:anchor="section-7" w:history="1">
         <w:r>
           <w:rPr>
             <w:rStyle w:val="Hiperhivatkozs"/>
@@ -5060,12 +5804,12 @@
         <w:pStyle w:val="Cmsor2"/>
         <w:jc w:val="both"/>
       </w:pPr>
-      <w:bookmarkStart w:id="25" w:name="_Toc63248986"/>
+      <w:bookmarkStart w:id="26" w:name="_Toc63248986"/>
       <w:r>
         <w:lastRenderedPageBreak/>
         <w:t>Adatmodell leírása</w:t>
       </w:r>
-      <w:bookmarkEnd w:id="25"/>
+      <w:bookmarkEnd w:id="26"/>
     </w:p>
     <w:p>
       <w:pPr>
@@ -5107,7 +5851,7 @@
                     </pic:cNvPicPr>
                   </pic:nvPicPr>
                   <pic:blipFill>
-                    <a:blip r:embed="rId29">
+                    <a:blip r:embed="rId30">
                       <a:extLst>
                         <a:ext uri="{28A0092B-C50C-407E-A947-70E740481C1C}">
                           <a14:useLocalDpi xmlns:a14="http://schemas.microsoft.com/office/drawing/2010/main" val="0"/>
@@ -5139,7 +5883,7 @@
         </w:drawing>
       </w:r>
     </w:p>
-    <w:bookmarkStart w:id="26" w:name="_Ref99630576"/>
+    <w:bookmarkStart w:id="27" w:name="_Ref99630576"/>
     <w:p>
       <w:pPr>
         <w:pStyle w:val="Kpalrs"/>
@@ -5158,7 +5902,7 @@
         <w:rPr>
           <w:noProof/>
         </w:rPr>
-        <w:t>7</w:t>
+        <w:t>8</w:t>
       </w:r>
       <w:r>
         <w:rPr>
@@ -5178,7 +5922,7 @@
       <w:r>
         <w:t>.</w:t>
       </w:r>
-      <w:bookmarkEnd w:id="26"/>
+      <w:bookmarkEnd w:id="27"/>
     </w:p>
     <w:p>
       <w:pPr>
@@ -5256,7 +6000,13 @@
         <w:jc w:val="both"/>
       </w:pPr>
       <w:r>
-        <w:t>„ownGames”, ez egy összekötő tábla, ami feljegyezi, hogy melyik felhasználó melyik játékkal interaktál.</w:t>
+        <w:t xml:space="preserve">„ownGames”, ez egy összekötő tábla, ami feljegyezi, hogy melyik felhasználó melyik játékkal </w:t>
+      </w:r>
+      <w:r>
+        <w:t>rendelkezik</w:t>
+      </w:r>
+      <w:r>
+        <w:t>.</w:t>
       </w:r>
     </w:p>
     <w:p>
@@ -5316,6 +6066,83 @@
     </w:p>
     <w:p>
       <w:pPr>
+        <w:keepNext/>
+        <w:ind w:firstLine="0"/>
+        <w:jc w:val="both"/>
+      </w:pPr>
+      <w:r>
+        <w:rPr>
+          <w:noProof/>
+        </w:rPr>
+        <w:lastRenderedPageBreak/>
+        <w:drawing>
+          <wp:inline distT="0" distB="0" distL="0" distR="0" wp14:anchorId="50AD4FEC" wp14:editId="28112D94">
+            <wp:extent cx="5543550" cy="1311275"/>
+            <wp:effectExtent l="0" t="0" r="0" b="3175"/>
+            <wp:docPr id="9" name="Kép 9"/>
+            <wp:cNvGraphicFramePr>
+              <a:graphicFrameLocks xmlns:a="http://schemas.openxmlformats.org/drawingml/2006/main" noChangeAspect="1"/>
+            </wp:cNvGraphicFramePr>
+            <a:graphic xmlns:a="http://schemas.openxmlformats.org/drawingml/2006/main">
+              <a:graphicData uri="http://schemas.openxmlformats.org/drawingml/2006/picture">
+                <pic:pic xmlns:pic="http://schemas.openxmlformats.org/drawingml/2006/picture">
+                  <pic:nvPicPr>
+                    <pic:cNvPr id="1" name=""/>
+                    <pic:cNvPicPr/>
+                  </pic:nvPicPr>
+                  <pic:blipFill>
+                    <a:blip r:embed="rId31"/>
+                    <a:stretch>
+                      <a:fillRect/>
+                    </a:stretch>
+                  </pic:blipFill>
+                  <pic:spPr>
+                    <a:xfrm>
+                      <a:off x="0" y="0"/>
+                      <a:ext cx="5543550" cy="1311275"/>
+                    </a:xfrm>
+                    <a:prstGeom prst="rect">
+                      <a:avLst/>
+                    </a:prstGeom>
+                  </pic:spPr>
+                </pic:pic>
+              </a:graphicData>
+            </a:graphic>
+          </wp:inline>
+        </w:drawing>
+      </w:r>
+    </w:p>
+    <w:bookmarkStart w:id="28" w:name="_Ref99648085"/>
+    <w:p>
+      <w:pPr>
+        <w:pStyle w:val="Kpalrs"/>
+        <w:jc w:val="center"/>
+      </w:pPr>
+      <w:r>
+        <w:fldChar w:fldCharType="begin"/>
+      </w:r>
+      <w:r>
+        <w:instrText xml:space="preserve"> SEQ ábra \* ARABIC </w:instrText>
+      </w:r>
+      <w:r>
+        <w:fldChar w:fldCharType="separate"/>
+      </w:r>
+      <w:r>
+        <w:rPr>
+          <w:noProof/>
+        </w:rPr>
+        <w:t>9</w:t>
+      </w:r>
+      <w:r>
+        <w:fldChar w:fldCharType="end"/>
+      </w:r>
+      <w:r>
+        <w:t>. ábra: adatbázis szerkezete</w:t>
+      </w:r>
+      <w:bookmarkEnd w:id="28"/>
+    </w:p>
+    <w:p>
+      <w:pPr>
         <w:jc w:val="both"/>
       </w:pPr>
       <w:r>
@@ -5327,157 +6154,160 @@
         <w:jc w:val="both"/>
       </w:pPr>
       <w:r>
+        <w:t xml:space="preserve">Az első adat a táblában a „userId”, ez egy szám alapú 32 bitet használó </w:t>
+      </w:r>
+      <w:r>
+        <w:t>elsődleges kulcs, ezzel hivatkozunk más rek</w:t>
+      </w:r>
+      <w:r>
+        <w:t>ordoknál az adott felhasználóra, ez nem lehet nulla és nem szükséges a megadása mivel meg van adva az automatikus növekedés.</w:t>
+      </w:r>
+    </w:p>
+    <w:p>
+      <w:pPr>
+        <w:jc w:val="both"/>
+      </w:pPr>
+      <w:r>
+        <w:t xml:space="preserve">Második adat a táblában a „userName” </w:t>
+      </w:r>
+      <w:r>
+        <w:t xml:space="preserve">ez egy szöveges változó, ami szintén nem lehet üres, felelős a nevek listázásáért, mivel 255 </w:t>
+      </w:r>
+      <w:r>
+        <w:t>van</w:t>
+      </w:r>
+      <w:r>
+        <w:t xml:space="preserve"> méretnek megadva ezért elfér egy 8 bites integerben.</w:t>
+      </w:r>
+    </w:p>
+    <w:p>
+      <w:pPr>
+        <w:jc w:val="both"/>
+      </w:pPr>
+      <w:r>
+        <w:t>Harmadik adat a „userPassword”, ez az md5-tel titkosított jelszót tárolja, szintúgy nem lehet nulla az értéke és ez is elfér 8 bitben.</w:t>
+      </w:r>
+    </w:p>
+    <w:p>
+      <w:pPr>
+        <w:jc w:val="both"/>
+      </w:pPr>
+      <w:r>
+        <w:t>Negyedik adat „userEmail” névre hallgat</w:t>
+      </w:r>
+      <w:r>
+        <w:t>, 8 bites szöveges változó, a felhasználó e-mailét tárolja el.</w:t>
+      </w:r>
+    </w:p>
+    <w:p>
+      <w:pPr>
+        <w:jc w:val="both"/>
+      </w:pPr>
+      <w:r>
+        <w:t xml:space="preserve">Ötödik a </w:t>
+      </w:r>
+      <w:r>
+        <w:t xml:space="preserve">képért felelős, ennek automatikusan „NULL” az értéke, ez azért van, hogy meg tudja jeleníteni a PHP kód az alapértelmezett profilképet szükség esetén, ezt írja felül a </w:t>
+      </w:r>
+      <w:r>
+        <w:t>kérés,</w:t>
+      </w:r>
+      <w:r>
+        <w:t xml:space="preserve"> ha </w:t>
+      </w:r>
+      <w:r>
+        <w:t>új képet visz fel a felhasználó, ez is szöveges, 8 bites.</w:t>
+      </w:r>
+    </w:p>
+    <w:p>
+      <w:pPr>
+        <w:jc w:val="both"/>
+      </w:pPr>
+      <w:r>
+        <w:t xml:space="preserve">Hatodik pedig egy bit változó, nulla vagy egy az értéke, ugyanis, ha a „userAdmin” nulla akkor a felhasználó nem rendelkezik különleges jogokkal, ha </w:t>
+      </w:r>
+      <w:r>
+        <w:t>egy,</w:t>
+      </w:r>
+      <w:r>
+        <w:t xml:space="preserve"> akkor adminisztrátor a felhasználó.</w:t>
+      </w:r>
+    </w:p>
+    <w:p>
+      <w:pPr>
+        <w:jc w:val="both"/>
+      </w:pPr>
+      <w:r>
+        <w:t>A következő tábla „Games” névre hallgat, benne lévő adatok a következők.</w:t>
+      </w:r>
+    </w:p>
+    <w:p>
+      <w:pPr>
+        <w:jc w:val="both"/>
+      </w:pPr>
+      <w:r>
+        <w:t xml:space="preserve">Az elsődleges kulcs, „gameId” </w:t>
+      </w:r>
+      <w:r>
+        <w:t xml:space="preserve">egy integer típusú 32 bites változó, saját maga értékét </w:t>
+      </w:r>
+      <w:r>
+        <w:t>növeli,</w:t>
+      </w:r>
+      <w:r>
+        <w:t xml:space="preserve"> és nem lehet nulla.</w:t>
+      </w:r>
+    </w:p>
+    <w:p>
+      <w:pPr>
+        <w:jc w:val="both"/>
+      </w:pPr>
+      <w:r>
+        <w:t>Karakterlánc típusú változó a „gameName”, ezzel lehet az adott játék nevére hivatkozni, értékét kötelező megadni.</w:t>
+      </w:r>
+    </w:p>
+    <w:p>
+      <w:pPr>
+        <w:jc w:val="both"/>
+      </w:pPr>
+      <w:r>
+        <w:t xml:space="preserve">A </w:t>
+      </w:r>
+      <w:r>
+        <w:t>program</w:t>
+      </w:r>
+      <w:r>
+        <w:t xml:space="preserve"> műfaját „gameType” szöveges változóba tároljuk, ezt a képkörhinta használja játék szelekciónál, </w:t>
+      </w:r>
+      <w:r>
+        <w:t>nem lehet érték nélküli.</w:t>
+      </w:r>
+    </w:p>
+    <w:p>
+      <w:pPr>
+        <w:jc w:val="both"/>
+      </w:pPr>
+      <w:r>
         <w:lastRenderedPageBreak/>
-        <w:t xml:space="preserve">Az első adat a táblában a „userId”, ez egy szám alapú 32 bitet használó </w:t>
-      </w:r>
-      <w:r>
-        <w:t>elsődleges kulcs, ezzel hivatkozunk más rek</w:t>
-      </w:r>
-      <w:r>
-        <w:t>ordoknál az adott felhasználóra, ez nem lehet nulla és nem szükséges a megadása mivel meg van adva az automatikus növekedés.</w:t>
-      </w:r>
-    </w:p>
-    <w:p>
-      <w:pPr>
-        <w:jc w:val="both"/>
-      </w:pPr>
-      <w:r>
-        <w:t xml:space="preserve">Második adat a táblában a „userName” </w:t>
-      </w:r>
-      <w:r>
-        <w:t xml:space="preserve">ez egy szöveges változó, ami szintén nem lehet üres, felelős a nevek listázásáért, mivel 255 </w:t>
-      </w:r>
-      <w:r>
-        <w:t>van,</w:t>
-      </w:r>
-      <w:r>
-        <w:t xml:space="preserve"> méretnek megadva ezért elfér egy 8 bites integerben.</w:t>
-      </w:r>
-    </w:p>
-    <w:p>
-      <w:pPr>
-        <w:jc w:val="both"/>
-      </w:pPr>
-      <w:r>
-        <w:t>Harmadik adat a „userPassword”, ez az md5-tel titkosított jelszót tárolja, szintúgy nem lehet nulla az értéke és ez is elfér 8 bitben.</w:t>
-      </w:r>
-    </w:p>
-    <w:p>
-      <w:pPr>
-        <w:jc w:val="both"/>
-      </w:pPr>
-      <w:r>
-        <w:t>Negyedik adat „userEmail” névre hallgat</w:t>
-      </w:r>
-      <w:r>
-        <w:t>, 8 bites szöveges változó, a felhasználó e-mailét tárolja el.</w:t>
-      </w:r>
-    </w:p>
-    <w:p>
-      <w:pPr>
-        <w:jc w:val="both"/>
-      </w:pPr>
-      <w:r>
-        <w:t xml:space="preserve">Ötödik a </w:t>
-      </w:r>
-      <w:r>
-        <w:t xml:space="preserve">képért felelős, ennek automatikusan „NULL” az értéke, ez azért van, hogy meg tudja jeleníteni a PHP kód az alapértelmezett profilképet szükség esetén, ezt írja felül a </w:t>
-      </w:r>
-      <w:r>
-        <w:t>kérés,</w:t>
-      </w:r>
-      <w:r>
-        <w:t xml:space="preserve"> ha </w:t>
-      </w:r>
-      <w:r>
-        <w:t>új képet visz fel a felhasználó, ez is szöveges, 8 bites.</w:t>
-      </w:r>
-    </w:p>
-    <w:p>
-      <w:pPr>
-        <w:jc w:val="both"/>
-      </w:pPr>
-      <w:r>
-        <w:t xml:space="preserve">Hatodik pedig egy bit változó, nulla vagy egy az értéke, ugyanis, ha a „userAdmin” nulla akkor a felhasználó nem rendelkezik különleges jogokkal, ha </w:t>
-      </w:r>
-      <w:r>
-        <w:t>egy,</w:t>
-      </w:r>
-      <w:r>
-        <w:t xml:space="preserve"> akkor adminisztrátor a felhasználó.</w:t>
-      </w:r>
-    </w:p>
-    <w:p>
-      <w:pPr>
-        <w:jc w:val="both"/>
-      </w:pPr>
-      <w:r>
-        <w:t>A következő tábla „Games” névre hallgat, benne lévő adatok a következők.</w:t>
-      </w:r>
-    </w:p>
-    <w:p>
-      <w:pPr>
-        <w:jc w:val="both"/>
-      </w:pPr>
-      <w:r>
-        <w:t xml:space="preserve">Az elsődleges kulcs, „gameId” </w:t>
-      </w:r>
-      <w:r>
-        <w:t xml:space="preserve">egy integer típusú 32 bites változó, saját maga értékét </w:t>
-      </w:r>
-      <w:r>
-        <w:t>növeli,</w:t>
-      </w:r>
-      <w:r>
-        <w:t xml:space="preserve"> és nem lehet nulla.</w:t>
-      </w:r>
-    </w:p>
-    <w:p>
-      <w:pPr>
-        <w:jc w:val="both"/>
-      </w:pPr>
-      <w:r>
-        <w:t>Karakterlánc típusú változó a „gameName”, ezzel lehet az adott játék nevére hivatkozni, értékét kötelező megadni.</w:t>
-      </w:r>
-    </w:p>
-    <w:p>
-      <w:pPr>
-        <w:jc w:val="both"/>
-      </w:pPr>
-      <w:r>
-        <w:t xml:space="preserve">A </w:t>
-      </w:r>
-      <w:r>
-        <w:t>program</w:t>
-      </w:r>
-      <w:r>
-        <w:t xml:space="preserve"> műfaját „gameType” szöveges változóba tároljuk, ezt a képkörhinta használja játék szelekciónál, </w:t>
-      </w:r>
-      <w:r>
-        <w:t>nem lehet érték nélküli.</w:t>
-      </w:r>
-    </w:p>
-    <w:p>
-      <w:pPr>
-        <w:jc w:val="both"/>
-      </w:pPr>
-      <w:r>
         <w:t xml:space="preserve">A több oldalon megjelenő képét a szoftvernek, </w:t>
       </w:r>
       <w:r>
         <w:t xml:space="preserve">a „gamePic” változóban tároljuk, ez lehet értéktelen, </w:t>
       </w:r>
       <w:r>
-        <w:t>ezt,</w:t>
-      </w:r>
-      <w:r>
-        <w:t xml:space="preserve"> ha </w:t>
-      </w:r>
-      <w:r>
-        <w:t>lekezeljük,</w:t>
-      </w:r>
-      <w:r>
-        <w:t xml:space="preserve"> beállíthatunk egy alapértelmezett képet.</w:t>
+        <w:t>ennek lekezelésével</w:t>
+      </w:r>
+      <w:r>
+        <w:t>,</w:t>
+      </w:r>
+      <w:r>
+        <w:t xml:space="preserve"> beállíthatunk egy alapértelmezett képet</w:t>
+      </w:r>
+      <w:r>
+        <w:t>, mint a profilképeknél</w:t>
+      </w:r>
+      <w:r>
+        <w:t>.</w:t>
       </w:r>
     </w:p>
     <w:p>
@@ -5500,253 +6330,247 @@
         <w:t xml:space="preserve"> viszonylag nagy változót eredményez, kettő nyolc bites integerben fér csak el.</w:t>
       </w:r>
       <w:r>
-        <w:t xml:space="preserve"> Ennek méretét az indokolja, hogy bizonyos játékokhoz egyszerűen elengedhetetlen egy hosszabb magyarázat, ami nem fért </w:t>
-      </w:r>
+        <w:t xml:space="preserve"> Ennek méretét az indokolja, hogy bizonyos játékokhoz egyszerűen elengedhetetlen egy hosszabb magyarázat, ami nem fért volna el 255 karakterben</w:t>
+      </w:r>
+      <w:r>
+        <w:t>, viszont megadása nem kötelező, értéke lehet nulla</w:t>
+      </w:r>
+      <w:r>
+        <w:t>, azt érdemes viszont figyelembe venni, hogy ez esetben üresnek fog érződni a játék oldalunk</w:t>
+      </w:r>
+      <w:r>
+        <w:t>.</w:t>
+      </w:r>
+    </w:p>
+    <w:p>
+      <w:pPr>
+        <w:jc w:val="both"/>
+      </w:pPr>
+      <w:r>
+        <w:t>A kettő fent említett táblához több a többhöz kapcsolatot szerettem volna létesíteni, de mivel ez lehetetlen ezért készítettem egy összekötő táblát, az „</w:t>
+      </w:r>
+      <w:r>
+        <w:t>ownGames” -</w:t>
+      </w:r>
+      <w:r>
+        <w:t>t</w:t>
+      </w:r>
+      <w:r>
+        <w:t>, weboldalunk ebből kapja meg, hogy melyik felhasználó melyik játékkal rendelkezik</w:t>
+      </w:r>
+      <w:r>
+        <w:t>.</w:t>
+      </w:r>
+    </w:p>
+    <w:p>
+      <w:pPr>
+        <w:jc w:val="both"/>
+      </w:pPr>
+      <w:r>
+        <w:t xml:space="preserve">Az „ownId” elsődleges kulcs, szám típusú változó, értéke minden adattal </w:t>
+      </w:r>
+      <w:r>
+        <w:t>megnő,</w:t>
+      </w:r>
+      <w:r>
+        <w:t xml:space="preserve"> egyel, nem lehet értéktelen. Jelenlétére azért van szükség, mert esetleg hivatkoznunk kellhet egy felhasználó játék birtoklására.</w:t>
+      </w:r>
+    </w:p>
+    <w:p>
+      <w:pPr>
+        <w:jc w:val="both"/>
+      </w:pPr>
+      <w:r>
+        <w:t xml:space="preserve">Első másodlagos kulcsunk az </w:t>
+      </w:r>
+      <w:r>
+        <w:t>„ownUId”,</w:t>
+      </w:r>
+      <w:r>
+        <w:t xml:space="preserve"> ami az „Own UserId” rövidítése, ez egy integer, értéke a felhasználók</w:t>
+      </w:r>
+      <w:r>
+        <w:t xml:space="preserve"> táblában meghatározott „</w:t>
+      </w:r>
+      <w:r>
+        <w:t>userId” -</w:t>
+      </w:r>
+      <w:r>
+        <w:t>ra hivatkozik</w:t>
+      </w:r>
+      <w:r>
+        <w:t>,</w:t>
+      </w:r>
+      <w:r>
+        <w:t xml:space="preserve"> ebből adódóan nem lehet nulla.</w:t>
+      </w:r>
+      <w:r>
+        <w:t xml:space="preserve"> </w:t>
+      </w:r>
+      <w:r>
+        <w:t>I</w:t>
+      </w:r>
+      <w:r>
+        <w:t>nnen tudja az oldal, hogy melyik felhasználóról van szó.</w:t>
+      </w:r>
+    </w:p>
+    <w:p>
+      <w:pPr>
+        <w:jc w:val="both"/>
+      </w:pPr>
+      <w:r>
+        <w:t xml:space="preserve">Második </w:t>
+      </w:r>
+      <w:r>
+        <w:t>adatunk,</w:t>
+      </w:r>
+      <w:r>
+        <w:t xml:space="preserve"> ami szintúgy másodlagos kulcs az „ownGId”, ennek jelentése „Own GameId”, ugyan azt a funkciót tölti </w:t>
+      </w:r>
+      <w:r>
+        <w:t>be,</w:t>
+      </w:r>
+      <w:r>
+        <w:t xml:space="preserve"> mint </w:t>
+      </w:r>
+      <w:r>
+        <w:t>az</w:t>
+      </w:r>
+      <w:r>
+        <w:t xml:space="preserve"> userId, viszont felhasználók helyett játékokra való hivatkozásra alkalmazzuk.</w:t>
+      </w:r>
+    </w:p>
+    <w:p>
+      <w:pPr>
+        <w:jc w:val="both"/>
+      </w:pPr>
+      <w:r>
+        <w:t>A minimum gépigény tábla „minRequirements” azonosítóval található az adatbázisban.</w:t>
+      </w:r>
+    </w:p>
+    <w:p>
+      <w:pPr>
+        <w:jc w:val="both"/>
+      </w:pPr>
+      <w:r>
+        <w:t xml:space="preserve">Minden gépigény tájékoztatónak öt fontos eleme van, </w:t>
+      </w:r>
+      <w:r>
+        <w:t>ezek megtalálhatóak a táblában és funkcionalitás céljából 2 kulcsot is hozzáadtam.</w:t>
+      </w:r>
+    </w:p>
+    <w:p>
+      <w:pPr>
+        <w:jc w:val="both"/>
+      </w:pPr>
+      <w:r>
+        <w:t>Elsődleges kulcsa a táblának</w:t>
+      </w:r>
+      <w:r>
+        <w:t xml:space="preserve"> a „minId”, szám típusú, saját magát megnövelő </w:t>
+      </w:r>
+      <w:r>
+        <w:t>változó,</w:t>
+      </w:r>
+      <w:r>
+        <w:t xml:space="preserve"> aminek értéke nem lehet nulla, azért van, hogy különböző gépigényekre közvetlenü</w:t>
+      </w:r>
+      <w:r>
+        <w:t>l</w:t>
+      </w:r>
+      <w:r>
+        <w:t xml:space="preserve"> tudjunk hivatkozni esetleges módosítás, törlés vagy egyéb műveletnél.</w:t>
+      </w:r>
+    </w:p>
+    <w:p>
+      <w:pPr>
+        <w:jc w:val="both"/>
+      </w:pPr>
+      <w:r>
+        <w:t>Idegen kulcs a „minGId” vagyis a „Minimum GameId”, számtípusú változó, nem lehet érték nélkül, ezzel tudatjuk az adatbázissal, hogy melyik játék gépigényéről jegyzünk fel adatot.</w:t>
+      </w:r>
+    </w:p>
+    <w:p>
+      <w:pPr>
+        <w:jc w:val="both"/>
+      </w:pPr>
       <w:r>
         <w:lastRenderedPageBreak/>
-        <w:t>volna el 255 karakterben</w:t>
-      </w:r>
-      <w:r>
-        <w:t>, viszont megadása nem kötelező, értéke lehet nulla</w:t>
-      </w:r>
-      <w:r>
-        <w:t>, azt érdemes viszont figyelembe venni, hogy ez esetben üresnek fog érződni a játék oldalunk</w:t>
-      </w:r>
-      <w:r>
-        <w:t>.</w:t>
-      </w:r>
-    </w:p>
-    <w:p>
-      <w:pPr>
-        <w:jc w:val="both"/>
-      </w:pPr>
-      <w:r>
-        <w:t>A kettő fent említett táblához több a többhöz kapcsolatot szerettem volna létesíteni, de mivel ez lehetetlen ezért készítettem egy összekötő táblát, az „</w:t>
-      </w:r>
-      <w:r>
-        <w:t>ownGames” -</w:t>
-      </w:r>
-      <w:r>
-        <w:t>t</w:t>
-      </w:r>
-      <w:r>
-        <w:t>, weboldalunk ebből kapja meg, hogy melyik felhasználó melyik játékkal rendelkezik</w:t>
-      </w:r>
-      <w:r>
-        <w:t>.</w:t>
-      </w:r>
-    </w:p>
-    <w:p>
-      <w:pPr>
-        <w:jc w:val="both"/>
-      </w:pPr>
-      <w:r>
-        <w:t xml:space="preserve">Az „ownId” elsődleges kulcs, szám típusú változó, értéke minden adattal </w:t>
-      </w:r>
-      <w:r>
-        <w:t>megnő,</w:t>
-      </w:r>
-      <w:r>
-        <w:t xml:space="preserve"> egyel, nem lehet értéktelen. Jelenlétére azért van szükség, mert esetleg hivatkoznunk kellhet egy felhasználó játék birtoklására.</w:t>
-      </w:r>
-    </w:p>
-    <w:p>
-      <w:pPr>
-        <w:jc w:val="both"/>
-      </w:pPr>
-      <w:r>
-        <w:t xml:space="preserve">Első másodlagos kulcsunk az </w:t>
-      </w:r>
-      <w:r>
-        <w:t>„ownUId”,</w:t>
-      </w:r>
-      <w:r>
-        <w:t xml:space="preserve"> ami az „Own UserId” rövidítése, ez egy integer, értéke a felhasználók</w:t>
-      </w:r>
-      <w:r>
-        <w:t xml:space="preserve"> táblában meghatározott „</w:t>
-      </w:r>
-      <w:r>
-        <w:t>userId” -</w:t>
-      </w:r>
-      <w:r>
-        <w:t>ra hivatkozik</w:t>
+        <w:t xml:space="preserve">Ezek után következnek a tényleges </w:t>
+      </w:r>
+      <w:r>
+        <w:t>adatok,</w:t>
+      </w:r>
+      <w:r>
+        <w:t xml:space="preserve"> amiket az adatbázisból lekér a PHP kód weboldalunkra</w:t>
       </w:r>
       <w:r>
         <w:t>,</w:t>
       </w:r>
       <w:r>
-        <w:t xml:space="preserve"> ebből adódóan nem lehet nulla.</w:t>
-      </w:r>
-      <w:r>
         <w:t xml:space="preserve"> </w:t>
       </w:r>
       <w:r>
-        <w:t>I</w:t>
-      </w:r>
-      <w:r>
-        <w:t>nnen tudja az oldal, hogy melyik felhasználóról van szó.</w:t>
-      </w:r>
-    </w:p>
-    <w:p>
-      <w:pPr>
-        <w:jc w:val="both"/>
-      </w:pPr>
-      <w:r>
-        <w:t xml:space="preserve">Második </w:t>
-      </w:r>
-      <w:r>
-        <w:t>adatunk,</w:t>
-      </w:r>
-      <w:r>
-        <w:t xml:space="preserve"> ami szintúgy másodlagos kulcs az „ownGId”, ennek jelentése „Own GameId”, ugyan azt a funkciót tölti </w:t>
-      </w:r>
-      <w:r>
-        <w:t>be,</w:t>
-      </w:r>
-      <w:r>
-        <w:t xml:space="preserve"> mint </w:t>
-      </w:r>
-      <w:r>
-        <w:t>az</w:t>
-      </w:r>
-      <w:r>
-        <w:t xml:space="preserve"> userId, viszont felhasználók helyett játékokra való hivatkozásra alkalmazzuk.</w:t>
-      </w:r>
-    </w:p>
-    <w:p>
-      <w:pPr>
-        <w:jc w:val="both"/>
-      </w:pPr>
-      <w:r>
-        <w:t>A minimum gépigény tábla „minRequirements” azonosítóval található az adatbázisban.</w:t>
-      </w:r>
-    </w:p>
-    <w:p>
-      <w:pPr>
-        <w:jc w:val="both"/>
-      </w:pPr>
-      <w:r>
-        <w:t xml:space="preserve">Minden gépigény tájékoztatónak öt fontos eleme van, </w:t>
-      </w:r>
-      <w:r>
-        <w:t>ezek megtalálhatóak a táblában és funkcionalitás céljából 2 kulcsot is hozzáadtam.</w:t>
-      </w:r>
-    </w:p>
-    <w:p>
-      <w:pPr>
-        <w:jc w:val="both"/>
-      </w:pPr>
-      <w:r>
-        <w:t>Elsődleges kulcsa a táblának</w:t>
-      </w:r>
-      <w:r>
-        <w:t xml:space="preserve"> a „minId”, szám típusú, saját magát megnövelő </w:t>
-      </w:r>
-      <w:r>
-        <w:t>változó,</w:t>
-      </w:r>
-      <w:r>
-        <w:t xml:space="preserve"> aminek értéke nem lehet nulla, azért van, hogy különböző gépigényekre közvetlenü</w:t>
-      </w:r>
-      <w:r>
-        <w:t>l</w:t>
-      </w:r>
-      <w:r>
-        <w:t xml:space="preserve"> tudjunk hivatkozni esetleges módosítás, törlés vagy egyéb műveletnél.</w:t>
-      </w:r>
-    </w:p>
-    <w:p>
-      <w:pPr>
-        <w:jc w:val="both"/>
-      </w:pPr>
-      <w:r>
-        <w:t>Idegen kulcs a „minGId” vagyis a „Minimum GameId”, számtípusú változó, nem lehet érték nélkül, ezzel tudatjuk az adatbázissal, hogy melyik játék gépigényéről jegyzünk fel adatot.</w:t>
-      </w:r>
-    </w:p>
-    <w:p>
-      <w:pPr>
-        <w:jc w:val="both"/>
-      </w:pPr>
-      <w:r>
-        <w:t xml:space="preserve">Ezek után következnek a tényleges </w:t>
-      </w:r>
-      <w:r>
-        <w:t>adatok,</w:t>
-      </w:r>
-      <w:r>
-        <w:t xml:space="preserve"> amiket az adatbázisból lekér a PHP kód weboldalunkra</w:t>
+        <w:t>ezek mind szöveges, 255 karaktert használó változók</w:t>
+      </w:r>
+      <w:r>
+        <w:t xml:space="preserve"> és</w:t>
+      </w:r>
+      <w:r>
+        <w:t xml:space="preserve"> lehet érték nélküli az összes.</w:t>
+      </w:r>
+    </w:p>
+    <w:p>
+      <w:pPr>
+        <w:jc w:val="both"/>
+      </w:pPr>
+      <w:r>
+        <w:t>Elsőnek a „minOS” változót</w:t>
+      </w:r>
+      <w:r>
+        <w:t xml:space="preserve"> </w:t>
+      </w:r>
+      <w:r>
+        <w:t>deklaráltam</w:t>
       </w:r>
       <w:r>
         <w:t>,</w:t>
       </w:r>
       <w:r>
+        <w:t xml:space="preserve"> az adott szoftver minimum elfogadott operációs rendszerét takarja.</w:t>
+      </w:r>
+    </w:p>
+    <w:p>
+      <w:pPr>
+        <w:jc w:val="both"/>
+      </w:pPr>
+      <w:r>
+        <w:t>Következőnek a „minProcessor” változó</w:t>
+      </w:r>
+      <w:r>
+        <w:t>t hoztam létre, ez a leglassabb, de még elfogadható processzort jelöli.</w:t>
+      </w:r>
+    </w:p>
+    <w:p>
+      <w:pPr>
+        <w:jc w:val="both"/>
+      </w:pPr>
+      <w:r>
+        <w:t>Memória nélkülözhetetlen egy játék futtatásához,</w:t>
+      </w:r>
+      <w:r>
+        <w:t xml:space="preserve"> „minMemory” </w:t>
+      </w:r>
+      <w:r>
+        <w:t>meg</w:t>
+      </w:r>
+      <w:r>
+        <w:t>nevezést kapta.</w:t>
+      </w:r>
+      <w:r>
         <w:t xml:space="preserve"> </w:t>
       </w:r>
       <w:r>
-        <w:t>ezek mind szöveges, 255 karaktert használó változók</w:t>
-      </w:r>
-      <w:r>
-        <w:t xml:space="preserve"> és</w:t>
-      </w:r>
-      <w:r>
-        <w:t xml:space="preserve"> lehet érték nélküli az összes.</w:t>
-      </w:r>
-    </w:p>
-    <w:p>
-      <w:pPr>
-        <w:jc w:val="both"/>
-      </w:pPr>
-      <w:r>
-        <w:t>Elsőnek a „minOS” változót</w:t>
-      </w:r>
-      <w:r>
-        <w:t xml:space="preserve"> </w:t>
-      </w:r>
-      <w:r>
-        <w:t>deklaráltam</w:t>
-      </w:r>
-      <w:r>
-        <w:t>,</w:t>
-      </w:r>
-      <w:r>
-        <w:t xml:space="preserve"> az adott szoftver minimum elfogadott operációs rendszerét takarja.</w:t>
-      </w:r>
-    </w:p>
-    <w:p>
-      <w:pPr>
-        <w:jc w:val="both"/>
-      </w:pPr>
-      <w:r>
-        <w:lastRenderedPageBreak/>
-        <w:t>Következőnek a „minProcessor” változó</w:t>
-      </w:r>
-      <w:r>
-        <w:t>t hoztam létre, ez a leglassabb, de még elfogadható processzort jelöli.</w:t>
-      </w:r>
-      <w:bookmarkStart w:id="27" w:name="_GoBack"/>
-      <w:bookmarkEnd w:id="27"/>
-    </w:p>
-    <w:p>
-      <w:pPr>
-        <w:jc w:val="both"/>
-      </w:pPr>
-      <w:r>
-        <w:t>Memória nélkülözhetetlen egy játék futtatásához,</w:t>
-      </w:r>
-      <w:r>
-        <w:t xml:space="preserve"> „minMemory” </w:t>
-      </w:r>
-      <w:r>
-        <w:t>meg</w:t>
-      </w:r>
-      <w:r>
-        <w:t>nevezést kapta.</w:t>
-      </w:r>
-      <w:r>
-        <w:t xml:space="preserve"> </w:t>
-      </w:r>
-      <w:r>
         <w:t>V</w:t>
       </w:r>
       <w:r>
@@ -5785,7 +6609,13 @@
     </w:p>
     <w:p>
       <w:r>
-        <w:t>Az adminisztrátor esszenciális táblája az „nHighscores”, ez „Not approved high score” -t jelent.</w:t>
+        <w:t xml:space="preserve">Az adminisztrátor esszenciális táblája az „nHighscores”, ez „Not approved high </w:t>
+      </w:r>
+      <w:r>
+        <w:t>score” -</w:t>
+      </w:r>
+      <w:r>
+        <w:t>t jelent.</w:t>
       </w:r>
     </w:p>
     <w:p>
@@ -5843,7 +6673,7 @@
         </w:rPr>
         <w:lastRenderedPageBreak/>
         <w:drawing>
-          <wp:anchor distT="0" distB="0" distL="114300" distR="114300" simplePos="0" relativeHeight="251633664" behindDoc="1" locked="0" layoutInCell="1" allowOverlap="1" wp14:anchorId="2C3C3CE5" wp14:editId="704FC9DC">
+          <wp:anchor distT="0" distB="0" distL="114300" distR="114300" simplePos="0" relativeHeight="251658240" behindDoc="1" locked="0" layoutInCell="1" allowOverlap="1" wp14:anchorId="2C3C3CE5" wp14:editId="704FC9DC">
             <wp:simplePos x="0" y="0"/>
             <wp:positionH relativeFrom="column">
               <wp:posOffset>199621</wp:posOffset>
@@ -5876,7 +6706,7 @@
                     </pic:cNvPicPr>
                   </pic:nvPicPr>
                   <pic:blipFill>
-                    <a:blip r:embed="rId30">
+                    <a:blip r:embed="rId32">
                       <a:extLst>
                         <a:ext uri="{28A0092B-C50C-407E-A947-70E740481C1C}">
                           <a14:useLocalDpi xmlns:a14="http://schemas.microsoft.com/office/drawing/2010/main" val="0"/>
@@ -5930,7 +6760,7 @@
         <w:jc w:val="both"/>
       </w:pPr>
     </w:p>
-    <w:bookmarkStart w:id="28" w:name="_Ref99630578"/>
+    <w:bookmarkStart w:id="29" w:name="_Ref99630578"/>
     <w:p>
       <w:pPr>
         <w:pStyle w:val="Kpalrs"/>
@@ -5949,7 +6779,7 @@
         <w:rPr>
           <w:noProof/>
         </w:rPr>
-        <w:t>8</w:t>
+        <w:t>10</w:t>
       </w:r>
       <w:r>
         <w:rPr>
@@ -5960,19 +6790,19 @@
       <w:r>
         <w:t>. ábra: az adatbázis kapcsolat diagrammja.</w:t>
       </w:r>
-      <w:bookmarkEnd w:id="28"/>
+      <w:bookmarkEnd w:id="29"/>
     </w:p>
     <w:p>
       <w:pPr>
         <w:pStyle w:val="Cmsor2"/>
         <w:jc w:val="both"/>
       </w:pPr>
-      <w:bookmarkStart w:id="29" w:name="_Toc63248987"/>
+      <w:bookmarkStart w:id="30" w:name="_Toc63248987"/>
       <w:r>
         <w:lastRenderedPageBreak/>
         <w:t>Részletes feladatspecifikáció, algoritmusok</w:t>
       </w:r>
-      <w:bookmarkEnd w:id="29"/>
+      <w:bookmarkEnd w:id="30"/>
     </w:p>
     <w:p>
       <w:pPr>
@@ -6007,7 +6837,7 @@
                     </pic:cNvPicPr>
                   </pic:nvPicPr>
                   <pic:blipFill>
-                    <a:blip r:embed="rId31">
+                    <a:blip r:embed="rId33">
                       <a:extLst>
                         <a:ext uri="{28A0092B-C50C-407E-A947-70E740481C1C}">
                           <a14:useLocalDpi xmlns:a14="http://schemas.microsoft.com/office/drawing/2010/main" val="0"/>
@@ -6039,7 +6869,7 @@
         </w:drawing>
       </w:r>
     </w:p>
-    <w:bookmarkStart w:id="30" w:name="_Ref99630579"/>
+    <w:bookmarkStart w:id="31" w:name="_Ref99630579"/>
     <w:p>
       <w:pPr>
         <w:pStyle w:val="Kpalrs"/>
@@ -6058,7 +6888,7 @@
         <w:rPr>
           <w:noProof/>
         </w:rPr>
-        <w:t>9</w:t>
+        <w:t>11</w:t>
       </w:r>
       <w:r>
         <w:rPr>
@@ -6069,7 +6899,7 @@
       <w:r>
         <w:t>. ábra: az oldal use-case diagrammja.</w:t>
       </w:r>
-      <w:bookmarkEnd w:id="30"/>
+      <w:bookmarkEnd w:id="31"/>
     </w:p>
     <w:p>
       <w:pPr>
@@ -6082,7 +6912,7 @@
         <w:t xml:space="preserve">t </w:t>
       </w:r>
       <w:r>
-        <w:t>az oldalon, ezek segítenek a regisztrációban, belépésben és még sok másban.</w:t>
+        <w:t>az oldalon, segítenek a regisztrációban, belépésben és még sok másban.</w:t>
       </w:r>
     </w:p>
     <w:p>
@@ -6102,18 +6932,43 @@
         <w:t>”</w:t>
       </w:r>
       <w:r>
-        <w:t xml:space="preserve"> fájlok, amik csak a kérésekért felelősek és nem akartam magukban az oldalakban tárolni</w:t>
-      </w:r>
-      <w:r>
-        <w:t>.</w:t>
-      </w:r>
-    </w:p>
-    <w:p>
-      <w:pPr>
-        <w:jc w:val="both"/>
-      </w:pPr>
-      <w:r>
-        <w:t>Meg az általam elnevezett „funkció” fájlok, ezek interaktivitást biztosítják a felhasználóval</w:t>
+        <w:t xml:space="preserve"> fájlok</w:t>
+      </w:r>
+      <w:r>
+        <w:t>at</w:t>
+      </w:r>
+      <w:r>
+        <w:t>, amik csak a</w:t>
+      </w:r>
+      <w:r>
+        <w:t>z adatok</w:t>
+      </w:r>
+      <w:r>
+        <w:t xml:space="preserve"> </w:t>
+      </w:r>
+      <w:r>
+        <w:t>lekéréséért</w:t>
+      </w:r>
+      <w:r>
+        <w:t xml:space="preserve"> felelősek</w:t>
+      </w:r>
+      <w:r>
+        <w:t xml:space="preserve">, mivel ezeket nem </w:t>
+      </w:r>
+      <w:r>
+        <w:t>akartam magukban az oldalakban tárolni</w:t>
+      </w:r>
+      <w:r>
+        <w:t>, m</w:t>
+      </w:r>
+      <w:r>
+        <w:t>eg az általam elnevezett „funkció” fájlok</w:t>
+      </w:r>
+      <w:r>
+        <w:t>at</w:t>
+      </w:r>
+      <w:r>
+        <w:t>, ezek interaktivitást biztosítják a felhasználóval</w:t>
       </w:r>
       <w:r>
         <w:t>.</w:t>
@@ -6169,7 +7024,6 @@
         <w:jc w:val="both"/>
       </w:pPr>
       <w:r>
-        <w:lastRenderedPageBreak/>
         <w:t xml:space="preserve">inc_profquery.php, tartalmat biztosít a játékos profiljához, </w:t>
       </w:r>
       <w:r>
@@ -6195,6 +7049,7 @@
         <w:jc w:val="both"/>
       </w:pPr>
       <w:r>
+        <w:lastRenderedPageBreak/>
         <w:t xml:space="preserve">inc_admin.php, </w:t>
       </w:r>
       <w:r>
@@ -6273,7 +7128,13 @@
         <w:t>körhintán is egyaránt</w:t>
       </w:r>
       <w:r>
-        <w:t>, session-be elmenti.</w:t>
+        <w:t>, session-be elmenti</w:t>
+      </w:r>
+      <w:r>
+        <w:t xml:space="preserve"> azt</w:t>
+      </w:r>
+      <w:r>
+        <w:t>.</w:t>
       </w:r>
     </w:p>
     <w:p>
@@ -6356,7 +7217,13 @@
         <w:jc w:val="both"/>
       </w:pPr>
       <w:r>
-        <w:t>inc_scoreapprove.php, biztosítja az adminisztrátor felületen található két gomb működését, ha a zöld gombot nyomjuk meg, lefut az egyik ága az if elágazásunknak, amivel kitörli a kiválasztott adatot a „Not Approved” táblából és beszúrja az „Approved” táblába. Piros gomb megnyomása esetén csak szimplán eldobja a kiválasztott rekordot az adatbázisból.</w:t>
+        <w:t xml:space="preserve">inc_scoreapprove.php, biztosítja az adminisztrátor felületen található két gomb működését, ha a zöld gombot nyomjuk meg, lefut az egyik ága </w:t>
+      </w:r>
+      <w:r>
+        <w:t>a „ha”</w:t>
+      </w:r>
+      <w:r>
+        <w:t xml:space="preserve"> elágazásunknak, amivel kitörli a kiválasztott adatot a „Not Approved” táblából és beszúrja az „Approved” táblába. Piros gomb megnyomása esetén csak szimplán eldobja a kiválasztott rekordot az adatbázisból.</w:t>
       </w:r>
     </w:p>
     <w:p>
@@ -6378,7 +7245,13 @@
       </w:pPr>
       <w:r>
         <w:lastRenderedPageBreak/>
-        <w:t>Részletezni szeretném a profilkép feltöltés kódját, mivel erre különösen büszke vagyok.</w:t>
+        <w:t xml:space="preserve">Részletezni szeretném a profilkép feltöltés kódját, mivel </w:t>
+      </w:r>
+      <w:r>
+        <w:t>véleményem szerint ez volt a legkomplikáltabb megoldást igénylő feladat az oldal készítése közben</w:t>
+      </w:r>
+      <w:r>
+        <w:t>.</w:t>
       </w:r>
     </w:p>
     <w:p>
@@ -6389,13 +7262,13 @@
       </w:pPr>
       <w:r>
         <w:pict w14:anchorId="242ADD46">
-          <v:shape id="_x0000_i1040" type="#_x0000_t75" style="width:438.65pt;height:493.25pt">
-            <v:imagedata r:id="rId32" o:title="Képernyőkép 2022-03-31 143125"/>
+          <v:shape id="_x0000_i1028" type="#_x0000_t75" style="width:438.65pt;height:493.25pt">
+            <v:imagedata r:id="rId34" o:title="Képernyőkép 2022-03-31 143125"/>
           </v:shape>
         </w:pict>
       </w:r>
     </w:p>
-    <w:bookmarkStart w:id="31" w:name="_Ref99630581"/>
+    <w:bookmarkStart w:id="32" w:name="_Ref99630581"/>
     <w:p>
       <w:pPr>
         <w:pStyle w:val="Kpalrs"/>
@@ -6414,7 +7287,7 @@
         <w:rPr>
           <w:noProof/>
         </w:rPr>
-        <w:t>10</w:t>
+        <w:t>12</w:t>
       </w:r>
       <w:r>
         <w:fldChar w:fldCharType="end"/>
@@ -6422,7 +7295,7 @@
       <w:r>
         <w:t>. ábra: a kép feltöltés első része.</w:t>
       </w:r>
-      <w:bookmarkEnd w:id="31"/>
+      <w:bookmarkEnd w:id="32"/>
     </w:p>
     <w:p>
       <w:r>
@@ -6435,7 +7308,13 @@
         <w:t>megadjuk,</w:t>
       </w:r>
       <w:r>
-        <w:t xml:space="preserve"> a könyvtárat ahova a képet szeretnénk tenni, majd a feltöltött állom</w:t>
+        <w:t xml:space="preserve"> a </w:t>
+      </w:r>
+      <w:r>
+        <w:t>könyvtárat,</w:t>
+      </w:r>
+      <w:r>
+        <w:t xml:space="preserve"> ahova a képet szeretnénk tenni, majd a feltöltött állom</w:t>
       </w:r>
       <w:r>
         <w:t>ány név tulajdonságát lekérjük.</w:t>
@@ -6443,7 +7322,19 @@
     </w:p>
     <w:p>
       <w:r>
-        <w:t>Majd a fájltípust lekérjük, minden esetben kisbetűvel, és a végén kombináljuk adatainkat a fájlnév összerakása érdekében.</w:t>
+        <w:t>Ezt követően</w:t>
+      </w:r>
+      <w:r>
+        <w:t xml:space="preserve"> a fájltípust lekérjük, minden esetben kisbetűvel, és a végén kombináljuk adatainkat</w:t>
+      </w:r>
+      <w:r>
+        <w:t xml:space="preserve">, azért, hogy megkapjuk a teljes </w:t>
+      </w:r>
+      <w:r>
+        <w:t>állománynevet</w:t>
+      </w:r>
+      <w:r>
+        <w:t>.</w:t>
       </w:r>
     </w:p>
     <w:p>
@@ -6488,6 +7379,9 @@
         <w:t>majd megnézzük, hogy üres-e az állomány</w:t>
       </w:r>
       <w:r>
+        <w:t>, ha nem az akkor megtörténhet a feltöltés</w:t>
+      </w:r>
+      <w:r>
         <w:t>,</w:t>
       </w:r>
       <w:r>
@@ -6497,7 +7391,13 @@
         <w:t>változó,</w:t>
       </w:r>
       <w:r>
-        <w:t xml:space="preserve"> akkor lekövetkeztethetjük, hogy nem kép az állomány, emiatt </w:t>
+        <w:t xml:space="preserve"> akkor lekövetkeztethetjük, hogy nem </w:t>
+      </w:r>
+      <w:r>
+        <w:t>megfelelő</w:t>
+      </w:r>
+      <w:r>
+        <w:t xml:space="preserve"> az állomány, emiatt </w:t>
       </w:r>
       <w:r>
         <w:t>megkapja a felhasználó a megfelelő</w:t>
@@ -6525,13 +7425,13 @@
       </w:r>
       <w:r>
         <w:pict w14:anchorId="7F88032F">
-          <v:shape id="_x0000_i1042" type="#_x0000_t75" style="width:436.45pt;height:238.45pt">
-            <v:imagedata r:id="rId33" o:title="Képernyőkép 2022-03-31 144401"/>
+          <v:shape id="_x0000_i1029" type="#_x0000_t75" style="width:436.45pt;height:238.45pt">
+            <v:imagedata r:id="rId35" o:title="Képernyőkép 2022-03-31 144401"/>
           </v:shape>
         </w:pict>
       </w:r>
     </w:p>
-    <w:bookmarkStart w:id="32" w:name="_Ref99630582"/>
+    <w:bookmarkStart w:id="33" w:name="_Ref99630582"/>
     <w:p>
       <w:pPr>
         <w:pStyle w:val="Kpalrs"/>
@@ -6550,7 +7450,7 @@
         <w:rPr>
           <w:noProof/>
         </w:rPr>
-        <w:t>11</w:t>
+        <w:t>13</w:t>
       </w:r>
       <w:r>
         <w:fldChar w:fldCharType="end"/>
@@ -6558,17 +7458,35 @@
       <w:r>
         <w:t>. ábra: a kép feltöltés második része.</w:t>
       </w:r>
-      <w:bookmarkEnd w:id="32"/>
-    </w:p>
-    <w:p>
-      <w:r>
-        <w:t>Majd a következő ellenőrzésnél megnézzük, hogy megfelelő-e a fájlunk állománya, és, ha még mindig hamis a változó, hibaüzenetet dob vissza.</w:t>
+      <w:bookmarkEnd w:id="33"/>
+    </w:p>
+    <w:p>
+      <w:r>
+        <w:t xml:space="preserve">Majd a következő ellenőrzésnél megnézzük, hogy megfelelő-e a fájlunk állománya, </w:t>
+      </w:r>
+      <w:r>
+        <w:t>és</w:t>
+      </w:r>
+      <w:r>
+        <w:t xml:space="preserve"> ha még mindig hamis a változó, hibaüzenetet dob vissza</w:t>
+      </w:r>
+      <w:r>
+        <w:t>, ez azért szükséges, hogy véletlen se kerüljenek át hibás fájlok</w:t>
+      </w:r>
+      <w:r>
+        <w:t>.</w:t>
       </w:r>
       <w:r>
         <w:br/>
       </w:r>
       <w:r>
-        <w:t xml:space="preserve">Viszont, ha minden megfelelő átvisszük a fájlt a könyvtárba és beszúrjuk az adatbázisba a fájl nevét a </w:t>
+        <w:t>Viszont, ha minden megfelelő átvisszük a fájlt a könyvtárba és beszúrjuk az adatbázisba a fájl nevét a</w:t>
+      </w:r>
+      <w:r>
+        <w:t>z adott</w:t>
+      </w:r>
+      <w:r>
+        <w:t xml:space="preserve"> </w:t>
       </w:r>
       <w:r>
         <w:t>felhasználóhoz</w:t>
@@ -6577,7 +7495,15 @@
         <w:t>.</w:t>
       </w:r>
       <w:r>
-        <w:t xml:space="preserve"> Az utolsó „else” ág nem fut le általában, végső hibakezelés okából található ott.</w:t>
+        <w:t xml:space="preserve"> Az utolsó „</w:t>
+      </w:r>
+      <w:proofErr w:type="spellStart"/>
+      <w:r>
+        <w:t>else</w:t>
+      </w:r>
+      <w:proofErr w:type="spellEnd"/>
+      <w:r>
+        <w:t>” ág nem fut le általában, végső hibakezelés okából található ott.</w:t>
       </w:r>
     </w:p>
     <w:p>
@@ -6585,11 +7511,11 @@
         <w:pStyle w:val="Cmsor2"/>
         <w:jc w:val="both"/>
       </w:pPr>
-      <w:bookmarkStart w:id="33" w:name="_Toc63248988"/>
+      <w:bookmarkStart w:id="34" w:name="_Toc63248988"/>
       <w:r>
         <w:t>Tesztelési dokumentáció</w:t>
       </w:r>
-      <w:bookmarkEnd w:id="33"/>
+      <w:bookmarkEnd w:id="34"/>
     </w:p>
     <w:p>
       <w:pPr>
@@ -6604,6 +7530,7 @@
         <w:jc w:val="both"/>
       </w:pPr>
       <w:r>
+        <w:lastRenderedPageBreak/>
         <w:t xml:space="preserve">Először teszteltem, a felhasználói élményt, kód nélkül, én személy szerint ezt találom a legfontosabbnak, hiszen ez </w:t>
       </w:r>
       <w:r>
@@ -6624,164 +7551,217 @@
         <w:jc w:val="both"/>
       </w:pPr>
       <w:r>
+        <w:t xml:space="preserve">Az első oldal, ami bejön a látogatónak az index, itt minden szöveg tökéletesen bejön, a megjelenő játékok fül több böngészőn is hiba nélkül </w:t>
+      </w:r>
+      <w:r>
+        <w:t>megjelenik</w:t>
+      </w:r>
+      <w:r>
+        <w:t xml:space="preserve"> minden beágyazással.</w:t>
+      </w:r>
+    </w:p>
+    <w:p>
+      <w:pPr>
+        <w:jc w:val="both"/>
+      </w:pPr>
+      <w:r>
+        <w:t>Oldalsó böngészési sávon nem jelenik meg a profil, mivel ennek még hiányában vagyunk, és a játékok alkategória sem szerepel még.</w:t>
+      </w:r>
+    </w:p>
+    <w:p>
+      <w:pPr>
+        <w:jc w:val="both"/>
+      </w:pPr>
+      <w:r>
+        <w:t xml:space="preserve">Ha </w:t>
+      </w:r>
+      <w:r>
+        <w:t>rámegyünk,</w:t>
+      </w:r>
+      <w:r>
+        <w:t xml:space="preserve"> a freeware piacunkra</w:t>
+      </w:r>
+      <w:r>
+        <w:t xml:space="preserve"> megjelennek a kellő tételek, </w:t>
+      </w:r>
+      <w:r>
+        <w:t>képkörhinta működik.</w:t>
+      </w:r>
+    </w:p>
+    <w:p>
+      <w:pPr>
+        <w:jc w:val="both"/>
+      </w:pPr>
+      <w:r>
+        <w:t>A kiválasztott játék oldalán sikeresen betöltődnek az adatok, viszont mivel nem vagyunk bejelentkezve, ezért a letöltés gomb helyett</w:t>
+      </w:r>
+      <w:r>
+        <w:t xml:space="preserve"> egy tájékoztató jelenik meg, hogy nem </w:t>
+      </w:r>
+      <w:r>
+        <w:t>tudjuk letölteni az alkalmazást. A ranglista és gépigény működik.</w:t>
+      </w:r>
+    </w:p>
+    <w:p>
+      <w:pPr>
+        <w:jc w:val="both"/>
+      </w:pPr>
+      <w:r>
+        <w:t>A rólunk oldal bejön, kiadja ada</w:t>
+      </w:r>
+      <w:r>
+        <w:t xml:space="preserve">tait, bármikor lehet </w:t>
+      </w:r>
+      <w:r>
+        <w:t>informálódni rajta</w:t>
+      </w:r>
+      <w:r>
+        <w:t>.</w:t>
+      </w:r>
+    </w:p>
+    <w:p>
+      <w:pPr>
+        <w:jc w:val="both"/>
+      </w:pPr>
+      <w:r>
+        <w:t>A regisztráció tesztelését úgy fogom végezni, hogy direkt megpróbálom azt elrontani, annak érdekében, hogy az hibaüzeneteket leteszteljem.</w:t>
+      </w:r>
+    </w:p>
+    <w:p>
+      <w:pPr>
+        <w:jc w:val="both"/>
+      </w:pPr>
+      <w:r>
+        <w:t xml:space="preserve"> Az </w:t>
+      </w:r>
+      <w:r>
+        <w:t>eseteben,</w:t>
+      </w:r>
+      <w:r>
+        <w:t xml:space="preserve"> ha a felhasználó úgy próbál regisztrálni, hogy nem ír be semmi adatot, maga a HTML feldob egy hibát, ami felhívja a felhasználó figyelmét az üres mezőre.</w:t>
+      </w:r>
+    </w:p>
+    <w:p>
+      <w:pPr>
+        <w:jc w:val="both"/>
+      </w:pPr>
+      <w:r>
+        <w:t>Megfelelő e-mail formátum hiányakor a HTML szintúgy felhívja a figyelmet a problémára, mivel a bemeneti mező e-mail típusú.</w:t>
+      </w:r>
+    </w:p>
+    <w:p>
+      <w:pPr>
+        <w:jc w:val="both"/>
+      </w:pPr>
+      <w:r>
+        <w:t xml:space="preserve">Az </w:t>
+      </w:r>
+      <w:r>
+        <w:t>esetben,</w:t>
+      </w:r>
+      <w:r>
+        <w:t xml:space="preserve"> ha a HTML nem ismerné fel a hibás bemenetet, második védelmi rendszernek a PHP kódba is bele van táplálva ezek kivédése.</w:t>
+      </w:r>
+    </w:p>
+    <w:p>
+      <w:pPr>
+        <w:jc w:val="both"/>
+      </w:pPr>
+      <w:r>
+        <w:t xml:space="preserve">A regex érzékeli a problémákat a jelszóval, </w:t>
+      </w:r>
+      <w:r>
+        <w:t>szól,</w:t>
+      </w:r>
+      <w:r>
+        <w:t xml:space="preserve"> ha nem felel meg a feltételeknek a fejléc segítségével.</w:t>
+      </w:r>
+    </w:p>
+    <w:p>
+      <w:pPr>
+        <w:jc w:val="both"/>
+      </w:pPr>
+      <w:r>
+        <w:t xml:space="preserve">Két jelszó mező nem egyenértékű </w:t>
+      </w:r>
+      <w:r>
+        <w:t>szintúgy értesül a felhasználó.</w:t>
+      </w:r>
+    </w:p>
+    <w:p>
+      <w:pPr>
+        <w:jc w:val="both"/>
+      </w:pPr>
+      <w:r>
+        <w:t>Ha minden bemenet megfelelő, de nem fogadja el a feltételeket a regisztrálni kívánó személy, szi</w:t>
+      </w:r>
+      <w:r>
+        <w:t>ntúgy nem enged</w:t>
+      </w:r>
+      <w:r>
+        <w:t xml:space="preserve"> adatot felküldeni</w:t>
+      </w:r>
+      <w:r>
+        <w:t>, vissza</w:t>
+      </w:r>
+      <w:r>
+        <w:t>dob</w:t>
+      </w:r>
+      <w:r>
+        <w:t xml:space="preserve"> egy</w:t>
+      </w:r>
+      <w:r>
+        <w:t xml:space="preserve"> hibaüzenet</w:t>
+      </w:r>
+      <w:r>
+        <w:t>et</w:t>
+      </w:r>
+      <w:r>
+        <w:t>.</w:t>
+      </w:r>
+    </w:p>
+    <w:p>
+      <w:pPr>
+        <w:jc w:val="both"/>
+      </w:pPr>
+      <w:r>
+        <w:t>Mindent helyesen beíró felhasználó felkerül az adatbázisba, kész a belépésre.</w:t>
+      </w:r>
+      <w:r>
+        <w:t xml:space="preserve"> </w:t>
+      </w:r>
+      <w:r>
+        <w:t xml:space="preserve">Itt </w:t>
+      </w:r>
+      <w:r>
+        <w:t>hibás</w:t>
+      </w:r>
+      <w:r>
+        <w:t xml:space="preserve"> vagy üres bejelentkezési kísérlet esetén hibaüzenet jelenik meg.</w:t>
+      </w:r>
+      <w:r>
+        <w:t xml:space="preserve"> </w:t>
+      </w:r>
+      <w:r>
+        <w:t>Megfelelő adatok beírása esetén megtörténik a sikeres bejelentkezés.</w:t>
+      </w:r>
+    </w:p>
+    <w:p>
+      <w:pPr>
+        <w:ind w:firstLine="0"/>
+        <w:jc w:val="both"/>
+      </w:pPr>
+      <w:r>
+        <w:t>Ezután megjelennek az eddig elrejtett funkciók, a profil és a játékkönyvtár.</w:t>
+      </w:r>
+    </w:p>
+    <w:p>
+      <w:pPr>
+        <w:ind w:firstLine="0"/>
+        <w:jc w:val="both"/>
+      </w:pPr>
+      <w:r>
         <w:lastRenderedPageBreak/>
-        <w:t>Az első oldal, ami bejön a látogatónak az index, itt minden szöveg tökéletesen bejön, a megjelenő játékok fül több böngészőn is hiba nélkül bejön minden beágyazással.</w:t>
-      </w:r>
-    </w:p>
-    <w:p>
-      <w:pPr>
-        <w:jc w:val="both"/>
-      </w:pPr>
-      <w:r>
-        <w:t>Oldalsó böngészési sávon nem jelenik meg a profil, mivel ennek még hiányában vagyunk, és a játékok alkategória sem szerepel még.</w:t>
-      </w:r>
-    </w:p>
-    <w:p>
-      <w:pPr>
-        <w:jc w:val="both"/>
-      </w:pPr>
-      <w:r>
-        <w:t xml:space="preserve">Ha </w:t>
-      </w:r>
-      <w:r>
-        <w:t>rámegyünk,</w:t>
-      </w:r>
-      <w:r>
-        <w:t xml:space="preserve"> a freeware piacunkra</w:t>
-      </w:r>
-      <w:r>
-        <w:t xml:space="preserve"> megjelennek a kellő tételek, </w:t>
-      </w:r>
-      <w:r>
-        <w:t>képkörhinta működik.</w:t>
-      </w:r>
-    </w:p>
-    <w:p>
-      <w:pPr>
-        <w:jc w:val="both"/>
-      </w:pPr>
-      <w:r>
-        <w:t>A kiválasztott játék oldalán sikeresen betöltődnek az adatok, viszont mivel nem vagyunk bejelentkezve, ezért a letöltés gomb helyett</w:t>
-      </w:r>
-      <w:r>
-        <w:t xml:space="preserve"> egy tájékoztató jelenik meg, hogy nem </w:t>
-      </w:r>
-      <w:r>
-        <w:t>tudjuk letölteni az alkalmazást. A ranglista és gépigény működik.</w:t>
-      </w:r>
-    </w:p>
-    <w:p>
-      <w:pPr>
-        <w:jc w:val="both"/>
-      </w:pPr>
-      <w:r>
-        <w:t>A rólunk oldal bejön, kiadja ada</w:t>
-      </w:r>
-      <w:r>
-        <w:t>tait, bármikor lehet használni.</w:t>
-      </w:r>
-    </w:p>
-    <w:p>
-      <w:pPr>
-        <w:jc w:val="both"/>
-      </w:pPr>
-      <w:r>
-        <w:t>A regisztráció tesztelését úgy fogom végezni, hogy direkt megpróbálom azt elrontani, annak érdekében, hogy az hibaüzeneteket leteszteljem.</w:t>
-      </w:r>
-    </w:p>
-    <w:p>
-      <w:pPr>
-        <w:jc w:val="both"/>
-      </w:pPr>
-      <w:r>
-        <w:t xml:space="preserve"> Az eseteben ha a felhasználó úgy próbál regisztrálni, hogy nem ír be semmi adatot, maga a HTML feldob egy hibát, ami felhívja a felhasználó figyelmét az üres mezőre.</w:t>
-      </w:r>
-    </w:p>
-    <w:p>
-      <w:pPr>
-        <w:jc w:val="both"/>
-      </w:pPr>
-      <w:r>
-        <w:t>Megfelelő e-mail formátum hiányakor a HTML szintúgy felhívja a figyelmet a problémára, mivel a bemeneti mező e-mail típusú.</w:t>
-      </w:r>
-    </w:p>
-    <w:p>
-      <w:pPr>
-        <w:jc w:val="both"/>
-      </w:pPr>
-      <w:r>
-        <w:t xml:space="preserve">A regex érzékeli a problémákat a jelszóval, </w:t>
-      </w:r>
-      <w:r>
-        <w:t>szól,</w:t>
-      </w:r>
-      <w:r>
-        <w:t xml:space="preserve"> ha nem felel meg a feltételeknek a fejléc segítségével.</w:t>
-      </w:r>
-    </w:p>
-    <w:p>
-      <w:pPr>
-        <w:jc w:val="both"/>
-      </w:pPr>
-      <w:r>
-        <w:t xml:space="preserve">Két jelszó mező nem egyenértékű </w:t>
-      </w:r>
-      <w:r>
-        <w:t>szintúgy értesül a felhasználó.</w:t>
-      </w:r>
-    </w:p>
-    <w:p>
-      <w:pPr>
-        <w:jc w:val="both"/>
-      </w:pPr>
-      <w:r>
-        <w:t>Ha minden bemenet megfelelő, de nem fogadja el a feltételeket a regisztrálni kívánó személy, szi</w:t>
-      </w:r>
-      <w:r>
-        <w:t>ntúgy nem engedi, vissza</w:t>
-      </w:r>
-      <w:r>
-        <w:t>dobja hibaüzenettel.</w:t>
-      </w:r>
-    </w:p>
-    <w:p>
-      <w:pPr>
-        <w:jc w:val="both"/>
-      </w:pPr>
-      <w:r>
-        <w:t>Mindent helyesen beíró felhasználó felkerül az adatbázisba, kész a belépésre.</w:t>
-      </w:r>
-    </w:p>
-    <w:p>
-      <w:pPr>
-        <w:jc w:val="both"/>
-      </w:pPr>
-      <w:r>
-        <w:t>Itt hibás, vagy üres bejelentkezési kísérlet esetén hibaüzenet jelenik meg.</w:t>
-      </w:r>
-    </w:p>
-    <w:p>
-      <w:pPr>
-        <w:jc w:val="both"/>
-      </w:pPr>
-      <w:r>
-        <w:t>Megfelelő adatok beírása esetén megtörténik a sikeres bejelentkezés.</w:t>
-      </w:r>
-    </w:p>
-    <w:p>
-      <w:pPr>
-        <w:jc w:val="both"/>
-      </w:pPr>
-      <w:r>
-        <w:t>Ezután megjelennek az eddig elrejtett funkciók, a profil és a játékkönyvtár.</w:t>
-      </w:r>
-    </w:p>
-    <w:p>
-      <w:pPr>
-        <w:ind w:firstLine="0"/>
-        <w:jc w:val="both"/>
-      </w:pPr>
-      <w:r>
         <w:t>A játékkönyvtár helyesen üres alapból, a profil az alapértelmezett értékeket hozza be.</w:t>
       </w:r>
     </w:p>
@@ -6800,7 +7780,6 @@
         <w:ind w:firstLine="0"/>
       </w:pPr>
       <w:r>
-        <w:lastRenderedPageBreak/>
         <w:t>Profilra visszatérés esetén megjelenik a kiválasztott szoftverünk, már tudunk adatot feltölteni a szerverünkre.</w:t>
       </w:r>
     </w:p>
@@ -6835,7 +7814,43 @@
         <w:rPr>
           <w:noProof/>
         </w:rPr>
-        <w:t>Pontszám feltöltésnél üres értéknél szól a webapp, de figyelmes lettem arra, hogy néha ismeretlen okokból sikeres feltöltést ír, úgy hogy nem szúr be semmit, mivel nem töltünk fel semmit.</w:t>
+        <w:t xml:space="preserve">Pontszám feltöltésnél üres értéknél szól a webapp, de figyelmes lettem arra, hogy néha ismeretlen okokból sikeres feltöltést </w:t>
+      </w:r>
+      <w:r>
+        <w:rPr>
+          <w:noProof/>
+        </w:rPr>
+        <w:t>üzenetet kapunk</w:t>
+      </w:r>
+      <w:r>
+        <w:rPr>
+          <w:noProof/>
+        </w:rPr>
+        <w:t xml:space="preserve">, úgy hogy nem szúr be </w:t>
+      </w:r>
+      <w:r>
+        <w:rPr>
+          <w:noProof/>
+        </w:rPr>
+        <w:t>értéket az adatbázisba</w:t>
+      </w:r>
+      <w:r>
+        <w:rPr>
+          <w:noProof/>
+        </w:rPr>
+        <w:t>, mivel nem töltünk</w:t>
+      </w:r>
+      <w:r>
+        <w:rPr>
+          <w:noProof/>
+        </w:rPr>
+        <w:t xml:space="preserve"> lényegében</w:t>
+      </w:r>
+      <w:r>
+        <w:rPr>
+          <w:noProof/>
+        </w:rPr>
+        <w:t xml:space="preserve"> fel semmit.</w:t>
       </w:r>
       <w:r>
         <w:t xml:space="preserve"> Ezt úgy oldottam meg, hogy lekezeltem azt is, hogy a játék mező nem lehet üres.</w:t>
@@ -6971,6 +7986,7 @@
         <w:ind w:firstLine="0"/>
       </w:pPr>
       <w:r>
+        <w:lastRenderedPageBreak/>
         <w:t xml:space="preserve">Ezután átnéztem a navigációs sáv kódját, itt egy „if” elágazást </w:t>
       </w:r>
       <w:r>
@@ -6993,7 +8009,6 @@
         <w:ind w:firstLine="0"/>
       </w:pPr>
       <w:r>
-        <w:lastRenderedPageBreak/>
         <w:t>A profilban két fontosabb tesztelést igénylő rész van, a profilkép feltöltés és maga az adatok kilistázása.</w:t>
       </w:r>
     </w:p>
@@ -7025,7 +8040,13 @@
         <w:jc w:val="both"/>
       </w:pPr>
       <w:r>
-        <w:t>Utoljára pedig stressz-tesztet végeztem az oldalon, próbáltam a lehető legtöbb bemenettel valamiféle reakciót kicsalni az alkalmazásból, nem ütköztem problémába kivéve a jelszó titkosításánál, mivel md5-tel történik, szimplán túl nagy volt az adat az adatbanknak. Ezt a problémát úgy oldottam meg, hogy fentebb vittem a jelszó változóknak szánt karakterszámot phpMyAdminban.</w:t>
+        <w:t>Utoljára pedig stressz-tesztet végeztem az oldalon, próbáltam a lehető legtöbb bemenettel valamiféle reakciót kicsalni az alkalmazásból, nem ütköztem problémába kivéve a jelszó titkosításánál, mivel md5-tel történik, szimplán túl nagy volt az adat az adatbanknak. Ezt a problémát úgy oldottam meg, hogy fentebb vittem a jelszó változóknak szánt karakterszámot phpMyAdmin</w:t>
+      </w:r>
+      <w:r>
+        <w:t>-</w:t>
+      </w:r>
+      <w:r>
+        <w:t>ban.</w:t>
       </w:r>
     </w:p>
     <w:p>
@@ -7033,7 +8054,7 @@
         <w:pStyle w:val="Cmsor1"/>
         <w:jc w:val="both"/>
       </w:pPr>
-      <w:bookmarkStart w:id="34" w:name="_Toc63248989"/>
+      <w:bookmarkStart w:id="35" w:name="_Toc63248989"/>
       <w:r>
         <w:lastRenderedPageBreak/>
         <w:t>Összefoglalás</w:t>
@@ -7061,7 +8082,13 @@
         <w:jc w:val="both"/>
       </w:pPr>
       <w:r>
-        <w:t>Ezen felül készítettem profilt, a pontszámokhoz, felületet a feltöltésre.</w:t>
+        <w:t xml:space="preserve">Ezen felül készítettem profilt, </w:t>
+      </w:r>
+      <w:r>
+        <w:t xml:space="preserve">és </w:t>
+      </w:r>
+      <w:r>
+        <w:t>a pontszámokhoz felületet a feltöltésre.</w:t>
       </w:r>
     </w:p>
     <w:p>
@@ -7086,7 +8113,13 @@
         <w:jc w:val="both"/>
       </w:pPr>
       <w:r>
-        <w:t>Legtöbb problémám lényegében csak a CSS-el volt, mindent megoldottam.</w:t>
+        <w:t>Legtöbb problémám lényegében csak a CSS-el volt,</w:t>
+      </w:r>
+      <w:r>
+        <w:t xml:space="preserve"> ezeknek nagy része megoldásra került</w:t>
+      </w:r>
+      <w:r>
+        <w:t>.</w:t>
       </w:r>
     </w:p>
     <w:p>
@@ -7105,7 +8138,7 @@
       <w:r>
         <w:t>Továbbfejlesztési lehetőségek</w:t>
       </w:r>
-      <w:bookmarkEnd w:id="34"/>
+      <w:bookmarkEnd w:id="35"/>
     </w:p>
     <w:p>
       <w:pPr>
@@ -7134,23 +8167,65 @@
         <w:t xml:space="preserve"> alapvetően</w:t>
       </w:r>
       <w:r>
-        <w:t xml:space="preserve"> működőképes lenne.</w:t>
-      </w:r>
-    </w:p>
-    <w:p>
-      <w:pPr>
-        <w:jc w:val="both"/>
-      </w:pPr>
-      <w:r>
-        <w:t>Szoftverekhez terveztem egy tárgypiacot is készíteni, itt felhasználók tudtak volna egymás között kinézeteket cserélni, valami fiktív fizetőeszköz segítségével, ezt a fejlesztés viszonylag korai részében elhagytam, mivel már akkor gondoltam, hogy nem lenne rá elég a rendelkezésre álló idő, de az implementálásra még mindig meg van a lehetőség.</w:t>
-      </w:r>
-    </w:p>
-    <w:p>
-      <w:pPr>
-        <w:jc w:val="both"/>
-      </w:pPr>
-      <w:r>
-        <w:t>Továbbá terveztem az adminisztrátornak lehetőséget játékszoftverek grafikus adatbázishoz adásához, itt a megfelelő jogosultságokkal rendelkező személy fel tudott volna vinni egy képet a játéknak, címet, leírást és követelményeket, de ezt az ötletet elhagytam, mivel több emberes munkának véltem.</w:t>
+        <w:t xml:space="preserve"> működőképes lenne</w:t>
+      </w:r>
+      <w:r>
+        <w:t xml:space="preserve"> a </w:t>
+      </w:r>
+      <w:r>
+        <w:t>programok</w:t>
+      </w:r>
+      <w:r>
+        <w:t xml:space="preserve"> oldalán</w:t>
+      </w:r>
+      <w:r>
+        <w:t>.</w:t>
+      </w:r>
+    </w:p>
+    <w:p>
+      <w:pPr>
+        <w:jc w:val="both"/>
+      </w:pPr>
+      <w:r>
+        <w:t>Szoftverekhez terveztem egy tárgypiacot is készíteni, itt felhasználók tudtak volna egymás között kinézeteket</w:t>
+      </w:r>
+      <w:r>
+        <w:t xml:space="preserve"> változtató tárgyakat</w:t>
+      </w:r>
+      <w:r>
+        <w:t xml:space="preserve"> cserélni, valami fiktív fizetőeszköz segítségével, ezt a fejlesztés viszonylag korai részében elhagytam, mivel már akkor gondoltam, hogy nem lenne rá elég a rendelkezésre álló idő, de az implementálásra még mindig meg van a lehetőség.</w:t>
+      </w:r>
+    </w:p>
+    <w:p>
+      <w:pPr>
+        <w:jc w:val="both"/>
+      </w:pPr>
+      <w:r>
+        <w:t xml:space="preserve">Továbbá terveztem az adminisztrátornak lehetőséget játékszoftverek grafikus adatbázishoz adásához, itt a megfelelő jogosultságokkal rendelkező személy fel tudott </w:t>
+      </w:r>
+      <w:r>
+        <w:lastRenderedPageBreak/>
+        <w:t>volna vinni egy képet a játéknak,</w:t>
+      </w:r>
+      <w:r>
+        <w:t xml:space="preserve"> majd</w:t>
+      </w:r>
+      <w:r>
+        <w:t xml:space="preserve"> címet, leírást és követelményeket, de ezt az ötletet elhagytam, mivel több emberes munkának véltem</w:t>
+      </w:r>
+      <w:r>
+        <w:t xml:space="preserve"> a játékoldalnál való komplikált implementáció miatt.</w:t>
+      </w:r>
+    </w:p>
+    <w:p>
+      <w:pPr>
+        <w:jc w:val="both"/>
+      </w:pPr>
+      <w:r>
+        <w:t xml:space="preserve">Ismert hiba, amit sajnos nem tudtam kijavítani, hogy </w:t>
+      </w:r>
+      <w:r>
+        <w:t>a felhasználói oldalon a profilkép felbontása nincs lekorlátozva, emiatt nagyobb fájloknál szét eshet az oldal.</w:t>
       </w:r>
     </w:p>
     <w:p>
@@ -7158,14 +8233,14 @@
         <w:pStyle w:val="Cmsor1"/>
         <w:jc w:val="both"/>
       </w:pPr>
-      <w:bookmarkStart w:id="35" w:name="_Toc473730753"/>
-      <w:bookmarkStart w:id="36" w:name="_Toc63248990"/>
+      <w:bookmarkStart w:id="36" w:name="_Toc473730753"/>
+      <w:bookmarkStart w:id="37" w:name="_Toc63248990"/>
       <w:r>
         <w:lastRenderedPageBreak/>
         <w:t>Felhasznált irodalom</w:t>
       </w:r>
-      <w:bookmarkEnd w:id="35"/>
       <w:bookmarkEnd w:id="36"/>
+      <w:bookmarkEnd w:id="37"/>
     </w:p>
     <w:p>
       <w:pPr>
@@ -7179,7 +8254,7 @@
       <w:pPr>
         <w:jc w:val="both"/>
       </w:pPr>
-      <w:hyperlink r:id="rId34" w:history="1">
+      <w:hyperlink r:id="rId36" w:history="1">
         <w:r>
           <w:rPr>
             <w:rStyle w:val="Hiperhivatkozs"/>
@@ -7198,7 +8273,7 @@
       <w:pPr>
         <w:jc w:val="both"/>
       </w:pPr>
-      <w:hyperlink r:id="rId35" w:anchor="section-7" w:history="1">
+      <w:hyperlink r:id="rId37" w:anchor="section-7" w:history="1">
         <w:r>
           <w:rPr>
             <w:rStyle w:val="Hiperhivatkozs"/>
@@ -7214,7 +8289,7 @@
       <w:pPr>
         <w:jc w:val="both"/>
       </w:pPr>
-      <w:hyperlink r:id="rId36" w:history="1">
+      <w:hyperlink r:id="rId38" w:history="1">
         <w:r>
           <w:rPr>
             <w:rStyle w:val="Hiperhivatkozs"/>
@@ -7238,7 +8313,7 @@
       <w:pPr>
         <w:jc w:val="both"/>
       </w:pPr>
-      <w:hyperlink r:id="rId37" w:history="1">
+      <w:hyperlink r:id="rId39" w:history="1">
         <w:r>
           <w:rPr>
             <w:rStyle w:val="Hiperhivatkozs"/>
@@ -7262,7 +8337,7 @@
       <w:pPr>
         <w:jc w:val="both"/>
       </w:pPr>
-      <w:hyperlink r:id="rId38" w:history="1">
+      <w:hyperlink r:id="rId40" w:history="1">
         <w:r>
           <w:rPr>
             <w:rStyle w:val="Hiperhivatkozs"/>
@@ -7279,7 +8354,7 @@
         <w:ind w:left="340" w:firstLine="0"/>
         <w:jc w:val="both"/>
       </w:pPr>
-      <w:hyperlink r:id="rId39" w:history="1">
+      <w:hyperlink r:id="rId41" w:history="1">
         <w:r>
           <w:rPr>
             <w:rStyle w:val="Hiperhivatkozs"/>
@@ -7306,7 +8381,7 @@
       <w:pPr>
         <w:jc w:val="both"/>
       </w:pPr>
-      <w:hyperlink r:id="rId40" w:history="1">
+      <w:hyperlink r:id="rId42" w:history="1">
         <w:r>
           <w:rPr>
             <w:rStyle w:val="Hiperhivatkozs"/>
@@ -7322,7 +8397,7 @@
       <w:pPr>
         <w:jc w:val="both"/>
       </w:pPr>
-      <w:hyperlink r:id="rId41" w:history="1">
+      <w:hyperlink r:id="rId43" w:history="1">
         <w:r>
           <w:rPr>
             <w:rStyle w:val="Hiperhivatkozs"/>
@@ -7338,7 +8413,7 @@
       <w:pPr>
         <w:jc w:val="both"/>
       </w:pPr>
-      <w:hyperlink r:id="rId42" w:history="1">
+      <w:hyperlink r:id="rId44" w:history="1">
         <w:r>
           <w:rPr>
             <w:rStyle w:val="Hiperhivatkozs"/>
@@ -7362,7 +8437,7 @@
       <w:pPr>
         <w:jc w:val="both"/>
       </w:pPr>
-      <w:hyperlink r:id="rId43" w:history="1">
+      <w:hyperlink r:id="rId45" w:history="1">
         <w:r>
           <w:rPr>
             <w:rStyle w:val="Hiperhivatkozs"/>
@@ -7378,7 +8453,7 @@
       <w:pPr>
         <w:jc w:val="both"/>
       </w:pPr>
-      <w:hyperlink r:id="rId44" w:history="1">
+      <w:hyperlink r:id="rId46" w:history="1">
         <w:r>
           <w:rPr>
             <w:rStyle w:val="Hiperhivatkozs"/>
@@ -7410,312 +8485,7 @@
         <w:tabs>
           <w:tab w:val="right" w:leader="dot" w:pos="8720"/>
         </w:tabs>
-      </w:pPr>
-      <w:r>
-        <w:fldChar w:fldCharType="begin"/>
-      </w:r>
-      <w:r>
-        <w:instrText xml:space="preserve"> TOC \h \z \c "kép" </w:instrText>
-      </w:r>
-      <w:r>
-        <w:fldChar w:fldCharType="separate"/>
-      </w:r>
-      <w:r>
-        <w:fldChar w:fldCharType="begin"/>
-      </w:r>
-      <w:r>
-        <w:instrText xml:space="preserve"> REF _Ref99630561 \h </w:instrText>
-      </w:r>
-      <w:r>
-        <w:fldChar w:fldCharType="separate"/>
-      </w:r>
-      <w:r>
-        <w:rPr>
-          <w:noProof/>
-        </w:rPr>
-        <w:t>1</w:t>
-      </w:r>
-      <w:r>
-        <w:t>. ábra</w:t>
-      </w:r>
-      <w:r>
-        <w:rPr>
-          <w:noProof/>
-        </w:rPr>
-        <w:t>: A megfelelő könyvtár szerkezet</w:t>
-      </w:r>
-      <w:r>
-        <w:fldChar w:fldCharType="end"/>
-      </w:r>
-    </w:p>
-    <w:p>
-      <w:pPr>
-        <w:pStyle w:val="brajegyzk"/>
-        <w:tabs>
-          <w:tab w:val="right" w:leader="dot" w:pos="8720"/>
-        </w:tabs>
-      </w:pPr>
-      <w:r>
-        <w:fldChar w:fldCharType="begin"/>
-      </w:r>
-      <w:r>
-        <w:instrText xml:space="preserve"> REF _Ref99630566 \h </w:instrText>
-      </w:r>
-      <w:r>
-        <w:fldChar w:fldCharType="separate"/>
-      </w:r>
-      <w:r>
-        <w:rPr>
-          <w:i/>
-          <w:noProof/>
-        </w:rPr>
-        <w:t>2</w:t>
-      </w:r>
-      <w:r>
-        <w:t>. ábra: A futó Control Panel, elindított modulokkal</w:t>
-      </w:r>
-      <w:r>
-        <w:fldChar w:fldCharType="end"/>
-      </w:r>
-    </w:p>
-    <w:p>
-      <w:pPr>
-        <w:pStyle w:val="brajegyzk"/>
-        <w:tabs>
-          <w:tab w:val="right" w:leader="dot" w:pos="8720"/>
-        </w:tabs>
-      </w:pPr>
-      <w:r>
-        <w:fldChar w:fldCharType="begin"/>
-      </w:r>
-      <w:r>
-        <w:instrText xml:space="preserve"> REF _Ref99630570 \h </w:instrText>
-      </w:r>
-      <w:r>
-        <w:fldChar w:fldCharType="separate"/>
-      </w:r>
-      <w:r>
-        <w:rPr>
-          <w:noProof/>
-        </w:rPr>
-        <w:t>3</w:t>
-      </w:r>
-      <w:r>
-        <w:t>. ábra: a beimportált fájl a felületen.</w:t>
-      </w:r>
-      <w:r>
-        <w:fldChar w:fldCharType="end"/>
-      </w:r>
-    </w:p>
-    <w:p>
-      <w:pPr>
-        <w:pStyle w:val="brajegyzk"/>
-        <w:tabs>
-          <w:tab w:val="right" w:leader="dot" w:pos="8720"/>
-        </w:tabs>
-      </w:pPr>
-      <w:r>
-        <w:fldChar w:fldCharType="begin"/>
-      </w:r>
-      <w:r>
-        <w:instrText xml:space="preserve"> REF _Ref99630571 \h </w:instrText>
-      </w:r>
-      <w:r>
-        <w:fldChar w:fldCharType="separate"/>
-      </w:r>
-      <w:r>
-        <w:rPr>
-          <w:noProof/>
-        </w:rPr>
-        <w:t>4</w:t>
-      </w:r>
-      <w:r>
-        <w:t>. ábra: a megjelent weboldal</w:t>
-      </w:r>
-      <w:r>
-        <w:fldChar w:fldCharType="end"/>
-      </w:r>
-    </w:p>
-    <w:p>
-      <w:pPr>
-        <w:pStyle w:val="brajegyzk"/>
-        <w:tabs>
-          <w:tab w:val="right" w:leader="dot" w:pos="8720"/>
-        </w:tabs>
-      </w:pPr>
-      <w:r>
-        <w:fldChar w:fldCharType="begin"/>
-      </w:r>
-      <w:r>
-        <w:instrText xml:space="preserve"> REF _Ref99630573 \h </w:instrText>
-      </w:r>
-      <w:r>
-        <w:fldChar w:fldCharType="separate"/>
-      </w:r>
-      <w:r>
-        <w:rPr>
-          <w:noProof/>
-        </w:rPr>
-        <w:t>5</w:t>
-      </w:r>
-      <w:r>
-        <w:t>. ábra: regisztrációs felület</w:t>
-      </w:r>
-      <w:r>
-        <w:fldChar w:fldCharType="end"/>
-      </w:r>
-    </w:p>
-    <w:p>
-      <w:pPr>
-        <w:pStyle w:val="brajegyzk"/>
-        <w:tabs>
-          <w:tab w:val="right" w:leader="dot" w:pos="8720"/>
-        </w:tabs>
-      </w:pPr>
-      <w:r>
-        <w:fldChar w:fldCharType="begin"/>
-      </w:r>
-      <w:r>
-        <w:instrText xml:space="preserve"> REF _Ref99630575 \h </w:instrText>
-      </w:r>
-      <w:r>
-        <w:fldChar w:fldCharType="separate"/>
-      </w:r>
-      <w:r>
-        <w:rPr>
-          <w:noProof/>
-        </w:rPr>
-        <w:t>6</w:t>
-      </w:r>
-      <w:r>
-        <w:t>. ábra adminisztrátor felület kettő pontszámmal.</w:t>
-      </w:r>
-      <w:r>
-        <w:fldChar w:fldCharType="end"/>
-      </w:r>
-    </w:p>
-    <w:p>
-      <w:pPr>
-        <w:pStyle w:val="brajegyzk"/>
-        <w:tabs>
-          <w:tab w:val="right" w:leader="dot" w:pos="8720"/>
-        </w:tabs>
-      </w:pPr>
-      <w:r>
-        <w:fldChar w:fldCharType="begin"/>
-      </w:r>
-      <w:r>
-        <w:instrText xml:space="preserve"> REF _Ref99630576 \h </w:instrText>
-      </w:r>
-      <w:r>
-        <w:fldChar w:fldCharType="separate"/>
-      </w:r>
-      <w:r>
-        <w:rPr>
-          <w:noProof/>
-        </w:rPr>
-        <w:t>7</w:t>
-      </w:r>
-      <w:r>
-        <w:t>. ábra: az adatbázis ab diagrammja.</w:t>
-      </w:r>
-      <w:r>
-        <w:fldChar w:fldCharType="end"/>
-      </w:r>
-    </w:p>
-    <w:p>
-      <w:pPr>
-        <w:pStyle w:val="brajegyzk"/>
-        <w:tabs>
-          <w:tab w:val="right" w:leader="dot" w:pos="8720"/>
-        </w:tabs>
-      </w:pPr>
-      <w:r>
-        <w:fldChar w:fldCharType="begin"/>
-      </w:r>
-      <w:r>
-        <w:instrText xml:space="preserve"> REF _Ref99630578 \h </w:instrText>
-      </w:r>
-      <w:r>
-        <w:fldChar w:fldCharType="separate"/>
-      </w:r>
-      <w:r>
-        <w:rPr>
-          <w:noProof/>
-        </w:rPr>
-        <w:t>8</w:t>
-      </w:r>
-      <w:r>
-        <w:t>. ábra: az adatbázis kapcsolat diagrammja.</w:t>
-      </w:r>
-      <w:r>
-        <w:fldChar w:fldCharType="end"/>
-      </w:r>
-    </w:p>
-    <w:p>
-      <w:pPr>
-        <w:pStyle w:val="brajegyzk"/>
-        <w:tabs>
-          <w:tab w:val="right" w:leader="dot" w:pos="8720"/>
-        </w:tabs>
-      </w:pPr>
-      <w:r>
-        <w:fldChar w:fldCharType="begin"/>
-      </w:r>
-      <w:r>
-        <w:instrText xml:space="preserve"> REF _Ref99630579 \h </w:instrText>
-      </w:r>
-      <w:r>
-        <w:fldChar w:fldCharType="separate"/>
-      </w:r>
-      <w:r>
-        <w:rPr>
-          <w:noProof/>
-        </w:rPr>
-        <w:t>9</w:t>
-      </w:r>
-      <w:r>
-        <w:t>. ábra: az oldal use-case diagrammja.</w:t>
-      </w:r>
-      <w:r>
-        <w:fldChar w:fldCharType="end"/>
-      </w:r>
-    </w:p>
-    <w:p>
-      <w:pPr>
-        <w:pStyle w:val="brajegyzk"/>
-        <w:tabs>
-          <w:tab w:val="right" w:leader="dot" w:pos="8720"/>
-        </w:tabs>
-      </w:pPr>
-      <w:r>
-        <w:fldChar w:fldCharType="begin"/>
-      </w:r>
-      <w:r>
-        <w:instrText xml:space="preserve"> REF _Ref99630581 \h </w:instrText>
-      </w:r>
-      <w:r>
-        <w:fldChar w:fldCharType="separate"/>
-      </w:r>
-      <w:r>
-        <w:rPr>
-          <w:noProof/>
-        </w:rPr>
-        <w:t>10</w:t>
-      </w:r>
-      <w:r>
-        <w:t>. ábra: a kép feltöltés első része.</w:t>
-      </w:r>
-      <w:r>
-        <w:fldChar w:fldCharType="end"/>
-      </w:r>
-    </w:p>
-    <w:p>
-      <w:pPr>
-        <w:pStyle w:val="brajegyzk"/>
-        <w:tabs>
-          <w:tab w:val="right" w:leader="dot" w:pos="8720"/>
-        </w:tabs>
+        <w:ind w:left="340" w:firstLine="0"/>
         <w:rPr>
           <w:rFonts w:asciiTheme="minorHAnsi" w:eastAsiaTheme="minorEastAsia" w:hAnsiTheme="minorHAnsi" w:cstheme="minorBidi"/>
           <w:noProof/>
@@ -7727,6 +8497,315 @@
         <w:fldChar w:fldCharType="begin"/>
       </w:r>
       <w:r>
+        <w:instrText xml:space="preserve"> TOC \h \z \c "kép" </w:instrText>
+      </w:r>
+      <w:r>
+        <w:fldChar w:fldCharType="separate"/>
+      </w:r>
+      <w:r>
+        <w:fldChar w:fldCharType="begin"/>
+      </w:r>
+      <w:r>
+        <w:instrText xml:space="preserve"> REF _Ref99630561 \h </w:instrText>
+      </w:r>
+      <w:r>
+        <w:fldChar w:fldCharType="separate"/>
+      </w:r>
+      <w:r>
+        <w:rPr>
+          <w:noProof/>
+        </w:rPr>
+        <w:t>1</w:t>
+      </w:r>
+      <w:r>
+        <w:t>. ábra</w:t>
+      </w:r>
+      <w:r>
+        <w:rPr>
+          <w:noProof/>
+        </w:rPr>
+        <w:t>: A megfelelő könyvtár szerkezet</w:t>
+      </w:r>
+      <w:r>
+        <w:fldChar w:fldCharType="end"/>
+      </w:r>
+      <w:r>
+        <w:br/>
+      </w:r>
+      <w:r>
+        <w:fldChar w:fldCharType="begin"/>
+      </w:r>
+      <w:r>
+        <w:instrText xml:space="preserve"> REF _Ref99630566 \h </w:instrText>
+      </w:r>
+      <w:r>
+        <w:fldChar w:fldCharType="separate"/>
+      </w:r>
+      <w:r>
+        <w:rPr>
+          <w:i/>
+          <w:noProof/>
+        </w:rPr>
+        <w:t>2</w:t>
+      </w:r>
+      <w:r>
+        <w:t>. ábra: A futó Control Panel, elindított modulokkal</w:t>
+      </w:r>
+      <w:r>
+        <w:fldChar w:fldCharType="end"/>
+      </w:r>
+      <w:r>
+        <w:br/>
+      </w:r>
+      <w:r>
+        <w:fldChar w:fldCharType="begin"/>
+      </w:r>
+      <w:r>
+        <w:instrText xml:space="preserve"> REF _Ref99630570 \h </w:instrText>
+      </w:r>
+      <w:r>
+        <w:fldChar w:fldCharType="separate"/>
+      </w:r>
+      <w:r>
+        <w:rPr>
+          <w:noProof/>
+        </w:rPr>
+        <w:t>3</w:t>
+      </w:r>
+      <w:r>
+        <w:t>. ábra: a beimportált fájl a felületen.</w:t>
+      </w:r>
+      <w:r>
+        <w:fldChar w:fldCharType="end"/>
+      </w:r>
+      <w:r>
+        <w:br/>
+      </w:r>
+      <w:r>
+        <w:fldChar w:fldCharType="begin"/>
+      </w:r>
+      <w:r>
+        <w:instrText xml:space="preserve"> REF _Ref99630571 \h </w:instrText>
+      </w:r>
+      <w:r>
+        <w:fldChar w:fldCharType="separate"/>
+      </w:r>
+      <w:r>
+        <w:rPr>
+          <w:noProof/>
+        </w:rPr>
+        <w:t>4</w:t>
+      </w:r>
+      <w:r>
+        <w:t>. ábra: a megjelent weboldal</w:t>
+      </w:r>
+      <w:r>
+        <w:fldChar w:fldCharType="end"/>
+      </w:r>
+      <w:r>
+        <w:br/>
+      </w:r>
+      <w:r>
+        <w:fldChar w:fldCharType="begin"/>
+      </w:r>
+      <w:r>
+        <w:instrText xml:space="preserve"> REF _Ref99630573 \h </w:instrText>
+      </w:r>
+      <w:r>
+        <w:fldChar w:fldCharType="separate"/>
+      </w:r>
+      <w:r>
+        <w:rPr>
+          <w:noProof/>
+        </w:rPr>
+        <w:t>5</w:t>
+      </w:r>
+      <w:r>
+        <w:t>. ábra: regisztrációs felület</w:t>
+      </w:r>
+      <w:r>
+        <w:fldChar w:fldCharType="end"/>
+      </w:r>
+      <w:r>
+        <w:br/>
+      </w:r>
+      <w:r>
+        <w:fldChar w:fldCharType="begin"/>
+      </w:r>
+      <w:r>
+        <w:instrText xml:space="preserve"> REF _Ref99630575 \h </w:instrText>
+      </w:r>
+      <w:r>
+        <w:fldChar w:fldCharType="separate"/>
+      </w:r>
+      <w:r>
+        <w:rPr>
+          <w:noProof/>
+        </w:rPr>
+        <w:t>6</w:t>
+      </w:r>
+      <w:r>
+        <w:t>. ábra adminisztrátor felület kettő pontszámmal.</w:t>
+      </w:r>
+      <w:r>
+        <w:fldChar w:fldCharType="end"/>
+      </w:r>
+      <w:r>
+        <w:br/>
+      </w:r>
+      <w:r>
+        <w:fldChar w:fldCharType="begin"/>
+      </w:r>
+      <w:r>
+        <w:instrText xml:space="preserve"> REF _Ref99648082 \h </w:instrText>
+      </w:r>
+      <w:r>
+        <w:fldChar w:fldCharType="separate"/>
+      </w:r>
+      <w:r>
+        <w:rPr>
+          <w:noProof/>
+        </w:rPr>
+        <w:t>7</w:t>
+      </w:r>
+      <w:r>
+        <w:t>. ábra: a kijelentkező felület</w:t>
+      </w:r>
+      <w:r>
+        <w:fldChar w:fldCharType="end"/>
+      </w:r>
+      <w:r>
+        <w:br/>
+      </w:r>
+      <w:r>
+        <w:fldChar w:fldCharType="begin"/>
+      </w:r>
+      <w:r>
+        <w:instrText xml:space="preserve"> REF _Ref99630576 \h </w:instrText>
+      </w:r>
+      <w:r>
+        <w:fldChar w:fldCharType="separate"/>
+      </w:r>
+      <w:r>
+        <w:rPr>
+          <w:noProof/>
+        </w:rPr>
+        <w:t>8</w:t>
+      </w:r>
+      <w:r>
+        <w:t>. ábra: az adatbázis ab diagrammja.</w:t>
+      </w:r>
+      <w:r>
+        <w:fldChar w:fldCharType="end"/>
+      </w:r>
+      <w:r>
+        <w:br/>
+      </w:r>
+      <w:r>
+        <w:fldChar w:fldCharType="begin"/>
+      </w:r>
+      <w:r>
+        <w:instrText xml:space="preserve"> REF _Ref99648085 \h </w:instrText>
+      </w:r>
+      <w:r>
+        <w:fldChar w:fldCharType="separate"/>
+      </w:r>
+      <w:r>
+        <w:rPr>
+          <w:noProof/>
+        </w:rPr>
+        <w:t>9</w:t>
+      </w:r>
+      <w:r>
+        <w:t>. ábra: adatbázis szerkezete</w:t>
+      </w:r>
+      <w:r>
+        <w:fldChar w:fldCharType="end"/>
+      </w:r>
+      <w:r>
+        <w:br/>
+      </w:r>
+      <w:r>
+        <w:fldChar w:fldCharType="begin"/>
+      </w:r>
+      <w:r>
+        <w:instrText xml:space="preserve"> REF _Ref99630578 \h </w:instrText>
+      </w:r>
+      <w:r>
+        <w:fldChar w:fldCharType="separate"/>
+      </w:r>
+      <w:r>
+        <w:rPr>
+          <w:noProof/>
+        </w:rPr>
+        <w:t>10</w:t>
+      </w:r>
+      <w:r>
+        <w:t>. ábra: az adatbázis kapcsolat diagrammja.</w:t>
+      </w:r>
+      <w:r>
+        <w:fldChar w:fldCharType="end"/>
+      </w:r>
+      <w:r>
+        <w:br/>
+      </w:r>
+      <w:r>
+        <w:fldChar w:fldCharType="begin"/>
+      </w:r>
+      <w:r>
+        <w:instrText xml:space="preserve"> REF _Ref99630579 \h </w:instrText>
+      </w:r>
+      <w:r>
+        <w:fldChar w:fldCharType="separate"/>
+      </w:r>
+      <w:r>
+        <w:rPr>
+          <w:noProof/>
+        </w:rPr>
+        <w:t>11</w:t>
+      </w:r>
+      <w:r>
+        <w:t>. ábra: az oldal use-case diagrammja.</w:t>
+      </w:r>
+      <w:r>
+        <w:fldChar w:fldCharType="end"/>
+      </w:r>
+    </w:p>
+    <w:p>
+      <w:pPr>
+        <w:ind w:left="340" w:firstLine="0"/>
+      </w:pPr>
+      <w:r>
+        <w:fldChar w:fldCharType="end"/>
+      </w:r>
+      <w:r>
+        <w:fldChar w:fldCharType="begin"/>
+      </w:r>
+      <w:r>
+        <w:instrText xml:space="preserve"> REF _Ref99630581 \h </w:instrText>
+      </w:r>
+      <w:r>
+        <w:fldChar w:fldCharType="separate"/>
+      </w:r>
+      <w:r>
+        <w:rPr>
+          <w:noProof/>
+        </w:rPr>
+        <w:t>12</w:t>
+      </w:r>
+      <w:r>
+        <w:t>. ábra: a kép feltöltés első része.</w:t>
+      </w:r>
+      <w:r>
+        <w:fldChar w:fldCharType="end"/>
+      </w:r>
+      <w:r>
+        <w:br/>
+      </w:r>
+      <w:r>
+        <w:fldChar w:fldCharType="begin"/>
+      </w:r>
+      <w:r>
         <w:instrText xml:space="preserve"> REF _Ref99630582 \h </w:instrText>
       </w:r>
       <w:r>
@@ -7736,7 +8815,7 @@
         <w:rPr>
           <w:noProof/>
         </w:rPr>
-        <w:t>11</w:t>
+        <w:t>13</w:t>
       </w:r>
       <w:r>
         <w:t>. ábra: a kép feltöltés második része.</w:t>
@@ -7745,14 +8824,9 @@
         <w:fldChar w:fldCharType="end"/>
       </w:r>
     </w:p>
-    <w:p>
-      <w:r>
-        <w:fldChar w:fldCharType="end"/>
-      </w:r>
-    </w:p>
     <w:sectPr>
-      <w:headerReference w:type="default" r:id="rId45"/>
-      <w:footerReference w:type="default" r:id="rId46"/>
+      <w:headerReference w:type="default" r:id="rId47"/>
+      <w:footerReference w:type="default" r:id="rId48"/>
       <w:pgSz w:w="11906" w:h="16838"/>
       <w:pgMar w:top="1418" w:right="1418" w:bottom="1418" w:left="1418" w:header="709" w:footer="709" w:gutter="340"/>
       <w:cols w:space="708"/>
@@ -7763,7 +8837,7 @@
 </file>
 
 <file path=word/endnotes.xml><?xml version="1.0" encoding="utf-8"?>
-<w:endnotes xmlns:wpc="http://schemas.microsoft.com/office/word/2010/wordprocessingCanvas" xmlns:cx="http://schemas.microsoft.com/office/drawing/2014/chartex" xmlns:cx1="http://schemas.microsoft.com/office/drawing/2015/9/8/chartex" xmlns:mc="http://schemas.openxmlformats.org/markup-compatibility/2006" xmlns:o="urn:schemas-microsoft-com:office:office" xmlns:r="http://schemas.openxmlformats.org/officeDocument/2006/relationships" xmlns:m="http://schemas.openxmlformats.org/officeDocument/2006/math" xmlns:v="urn:schemas-microsoft-com:vml" xmlns:wp14="http://schemas.microsoft.com/office/word/2010/wordprocessingDrawing" xmlns:wp="http://schemas.openxmlformats.org/drawingml/2006/wordprocessingDrawing" xmlns:w10="urn:schemas-microsoft-com:office:word" xmlns:w="http://schemas.openxmlformats.org/wordprocessingml/2006/main" xmlns:w14="http://schemas.microsoft.com/office/word/2010/wordml" xmlns:w15="http://schemas.microsoft.com/office/word/2012/wordml" xmlns:w16se="http://schemas.microsoft.com/office/word/2015/wordml/symex" xmlns:wpg="http://schemas.microsoft.com/office/word/2010/wordprocessingGroup" xmlns:wpi="http://schemas.microsoft.com/office/word/2010/wordprocessingInk" xmlns:wne="http://schemas.microsoft.com/office/word/2006/wordml" xmlns:wps="http://schemas.microsoft.com/office/word/2010/wordprocessingShape" mc:Ignorable="w14 w15 w16se wp14">
+<w:endnotes xmlns:wpc="http://schemas.microsoft.com/office/word/2010/wordprocessingCanvas" xmlns:cx="http://schemas.microsoft.com/office/drawing/2014/chartex" xmlns:cx1="http://schemas.microsoft.com/office/drawing/2015/9/8/chartex" xmlns:cx2="http://schemas.microsoft.com/office/drawing/2015/10/21/chartex" xmlns:cx3="http://schemas.microsoft.com/office/drawing/2016/5/9/chartex" xmlns:cx4="http://schemas.microsoft.com/office/drawing/2016/5/10/chartex" xmlns:cx5="http://schemas.microsoft.com/office/drawing/2016/5/11/chartex" xmlns:cx6="http://schemas.microsoft.com/office/drawing/2016/5/12/chartex" xmlns:cx7="http://schemas.microsoft.com/office/drawing/2016/5/13/chartex" xmlns:cx8="http://schemas.microsoft.com/office/drawing/2016/5/14/chartex" xmlns:mc="http://schemas.openxmlformats.org/markup-compatibility/2006" xmlns:aink="http://schemas.microsoft.com/office/drawing/2016/ink" xmlns:am3d="http://schemas.microsoft.com/office/drawing/2017/model3d" xmlns:o="urn:schemas-microsoft-com:office:office" xmlns:r="http://schemas.openxmlformats.org/officeDocument/2006/relationships" xmlns:m="http://schemas.openxmlformats.org/officeDocument/2006/math" xmlns:v="urn:schemas-microsoft-com:vml" xmlns:wp14="http://schemas.microsoft.com/office/word/2010/wordprocessingDrawing" xmlns:wp="http://schemas.openxmlformats.org/drawingml/2006/wordprocessingDrawing" xmlns:w10="urn:schemas-microsoft-com:office:word" xmlns:w="http://schemas.openxmlformats.org/wordprocessingml/2006/main" xmlns:w14="http://schemas.microsoft.com/office/word/2010/wordml" xmlns:w15="http://schemas.microsoft.com/office/word/2012/wordml" xmlns:w16cex="http://schemas.microsoft.com/office/word/2018/wordml/cex" xmlns:w16cid="http://schemas.microsoft.com/office/word/2016/wordml/cid" xmlns:w16="http://schemas.microsoft.com/office/word/2018/wordml" xmlns:w16sdtdh="http://schemas.microsoft.com/office/word/2020/wordml/sdtdatahash" xmlns:w16se="http://schemas.microsoft.com/office/word/2015/wordml/symex" xmlns:wpg="http://schemas.microsoft.com/office/word/2010/wordprocessingGroup" xmlns:wpi="http://schemas.microsoft.com/office/word/2010/wordprocessingInk" xmlns:wne="http://schemas.microsoft.com/office/word/2006/wordml" xmlns:wps="http://schemas.microsoft.com/office/word/2010/wordprocessingShape" mc:Ignorable="w14 w15 w16se w16cid w16 w16cex w16sdtdh wp14">
   <w:endnote w:type="separator" w:id="-1">
     <w:p>
       <w:pPr>
@@ -7788,19 +8862,32 @@
 </file>
 
 <file path=word/footer1.xml><?xml version="1.0" encoding="utf-8"?>
-<w:ftr xmlns:wpc="http://schemas.microsoft.com/office/word/2010/wordprocessingCanvas" xmlns:cx="http://schemas.microsoft.com/office/drawing/2014/chartex" xmlns:cx1="http://schemas.microsoft.com/office/drawing/2015/9/8/chartex" xmlns:mc="http://schemas.openxmlformats.org/markup-compatibility/2006" xmlns:o="urn:schemas-microsoft-com:office:office" xmlns:r="http://schemas.openxmlformats.org/officeDocument/2006/relationships" xmlns:m="http://schemas.openxmlformats.org/officeDocument/2006/math" xmlns:v="urn:schemas-microsoft-com:vml" xmlns:wp14="http://schemas.microsoft.com/office/word/2010/wordprocessingDrawing" xmlns:wp="http://schemas.openxmlformats.org/drawingml/2006/wordprocessingDrawing" xmlns:w10="urn:schemas-microsoft-com:office:word" xmlns:w="http://schemas.openxmlformats.org/wordprocessingml/2006/main" xmlns:w14="http://schemas.microsoft.com/office/word/2010/wordml" xmlns:w15="http://schemas.microsoft.com/office/word/2012/wordml" xmlns:w16se="http://schemas.microsoft.com/office/word/2015/wordml/symex" xmlns:wpg="http://schemas.microsoft.com/office/word/2010/wordprocessingGroup" xmlns:wpi="http://schemas.microsoft.com/office/word/2010/wordprocessingInk" xmlns:wne="http://schemas.microsoft.com/office/word/2006/wordml" xmlns:wps="http://schemas.microsoft.com/office/word/2010/wordprocessingShape" mc:Ignorable="w14 w15 w16se wp14">
+<w:ftr xmlns:wpc="http://schemas.microsoft.com/office/word/2010/wordprocessingCanvas" xmlns:cx="http://schemas.microsoft.com/office/drawing/2014/chartex" xmlns:cx1="http://schemas.microsoft.com/office/drawing/2015/9/8/chartex" xmlns:cx2="http://schemas.microsoft.com/office/drawing/2015/10/21/chartex" xmlns:cx3="http://schemas.microsoft.com/office/drawing/2016/5/9/chartex" xmlns:cx4="http://schemas.microsoft.com/office/drawing/2016/5/10/chartex" xmlns:cx5="http://schemas.microsoft.com/office/drawing/2016/5/11/chartex" xmlns:cx6="http://schemas.microsoft.com/office/drawing/2016/5/12/chartex" xmlns:cx7="http://schemas.microsoft.com/office/drawing/2016/5/13/chartex" xmlns:cx8="http://schemas.microsoft.com/office/drawing/2016/5/14/chartex" xmlns:mc="http://schemas.openxmlformats.org/markup-compatibility/2006" xmlns:aink="http://schemas.microsoft.com/office/drawing/2016/ink" xmlns:am3d="http://schemas.microsoft.com/office/drawing/2017/model3d" xmlns:o="urn:schemas-microsoft-com:office:office" xmlns:r="http://schemas.openxmlformats.org/officeDocument/2006/relationships" xmlns:m="http://schemas.openxmlformats.org/officeDocument/2006/math" xmlns:v="urn:schemas-microsoft-com:vml" xmlns:wp14="http://schemas.microsoft.com/office/word/2010/wordprocessingDrawing" xmlns:wp="http://schemas.openxmlformats.org/drawingml/2006/wordprocessingDrawing" xmlns:w10="urn:schemas-microsoft-com:office:word" xmlns:w="http://schemas.openxmlformats.org/wordprocessingml/2006/main" xmlns:w14="http://schemas.microsoft.com/office/word/2010/wordml" xmlns:w15="http://schemas.microsoft.com/office/word/2012/wordml" xmlns:w16cex="http://schemas.microsoft.com/office/word/2018/wordml/cex" xmlns:w16cid="http://schemas.microsoft.com/office/word/2016/wordml/cid" xmlns:w16="http://schemas.microsoft.com/office/word/2018/wordml" xmlns:w16sdtdh="http://schemas.microsoft.com/office/word/2020/wordml/sdtdatahash" xmlns:w16se="http://schemas.microsoft.com/office/word/2015/wordml/symex" xmlns:wpg="http://schemas.microsoft.com/office/word/2010/wordprocessingGroup" xmlns:wpi="http://schemas.microsoft.com/office/word/2010/wordprocessingInk" xmlns:wne="http://schemas.microsoft.com/office/word/2006/wordml" xmlns:wps="http://schemas.microsoft.com/office/word/2010/wordprocessingShape" mc:Ignorable="w14 w15 w16se w16cid w16 w16cex w16sdtdh wp14">
   <w:p>
     <w:pPr>
       <w:pStyle w:val="llb"/>
     </w:pPr>
-    <w:fldSimple w:instr=" DATE   \* MERGEFORMAT ">
-      <w:r>
-        <w:rPr>
-          <w:noProof/>
-        </w:rPr>
-        <w:t>2022. 03. 31.</w:t>
-      </w:r>
-    </w:fldSimple>
+    <w:r>
+      <w:fldChar w:fldCharType="begin"/>
+    </w:r>
+    <w:r>
+      <w:instrText xml:space="preserve"> DATE   \* MERGEFORMAT </w:instrText>
+    </w:r>
+    <w:r>
+      <w:fldChar w:fldCharType="separate"/>
+    </w:r>
+    <w:r>
+      <w:rPr>
+        <w:noProof/>
+      </w:rPr>
+      <w:t>2022. 03. 31.</w:t>
+    </w:r>
+    <w:r>
+      <w:rPr>
+        <w:noProof/>
+      </w:rPr>
+      <w:fldChar w:fldCharType="end"/>
+    </w:r>
     <w:r>
       <w:tab/>
     </w:r>
@@ -7830,7 +8917,7 @@
 </file>
 
 <file path=word/footnotes.xml><?xml version="1.0" encoding="utf-8"?>
-<w:footnotes xmlns:wpc="http://schemas.microsoft.com/office/word/2010/wordprocessingCanvas" xmlns:cx="http://schemas.microsoft.com/office/drawing/2014/chartex" xmlns:cx1="http://schemas.microsoft.com/office/drawing/2015/9/8/chartex" xmlns:mc="http://schemas.openxmlformats.org/markup-compatibility/2006" xmlns:o="urn:schemas-microsoft-com:office:office" xmlns:r="http://schemas.openxmlformats.org/officeDocument/2006/relationships" xmlns:m="http://schemas.openxmlformats.org/officeDocument/2006/math" xmlns:v="urn:schemas-microsoft-com:vml" xmlns:wp14="http://schemas.microsoft.com/office/word/2010/wordprocessingDrawing" xmlns:wp="http://schemas.openxmlformats.org/drawingml/2006/wordprocessingDrawing" xmlns:w10="urn:schemas-microsoft-com:office:word" xmlns:w="http://schemas.openxmlformats.org/wordprocessingml/2006/main" xmlns:w14="http://schemas.microsoft.com/office/word/2010/wordml" xmlns:w15="http://schemas.microsoft.com/office/word/2012/wordml" xmlns:w16se="http://schemas.microsoft.com/office/word/2015/wordml/symex" xmlns:wpg="http://schemas.microsoft.com/office/word/2010/wordprocessingGroup" xmlns:wpi="http://schemas.microsoft.com/office/word/2010/wordprocessingInk" xmlns:wne="http://schemas.microsoft.com/office/word/2006/wordml" xmlns:wps="http://schemas.microsoft.com/office/word/2010/wordprocessingShape" mc:Ignorable="w14 w15 w16se wp14">
+<w:footnotes xmlns:wpc="http://schemas.microsoft.com/office/word/2010/wordprocessingCanvas" xmlns:cx="http://schemas.microsoft.com/office/drawing/2014/chartex" xmlns:cx1="http://schemas.microsoft.com/office/drawing/2015/9/8/chartex" xmlns:cx2="http://schemas.microsoft.com/office/drawing/2015/10/21/chartex" xmlns:cx3="http://schemas.microsoft.com/office/drawing/2016/5/9/chartex" xmlns:cx4="http://schemas.microsoft.com/office/drawing/2016/5/10/chartex" xmlns:cx5="http://schemas.microsoft.com/office/drawing/2016/5/11/chartex" xmlns:cx6="http://schemas.microsoft.com/office/drawing/2016/5/12/chartex" xmlns:cx7="http://schemas.microsoft.com/office/drawing/2016/5/13/chartex" xmlns:cx8="http://schemas.microsoft.com/office/drawing/2016/5/14/chartex" xmlns:mc="http://schemas.openxmlformats.org/markup-compatibility/2006" xmlns:aink="http://schemas.microsoft.com/office/drawing/2016/ink" xmlns:am3d="http://schemas.microsoft.com/office/drawing/2017/model3d" xmlns:o="urn:schemas-microsoft-com:office:office" xmlns:r="http://schemas.openxmlformats.org/officeDocument/2006/relationships" xmlns:m="http://schemas.openxmlformats.org/officeDocument/2006/math" xmlns:v="urn:schemas-microsoft-com:vml" xmlns:wp14="http://schemas.microsoft.com/office/word/2010/wordprocessingDrawing" xmlns:wp="http://schemas.openxmlformats.org/drawingml/2006/wordprocessingDrawing" xmlns:w10="urn:schemas-microsoft-com:office:word" xmlns:w="http://schemas.openxmlformats.org/wordprocessingml/2006/main" xmlns:w14="http://schemas.microsoft.com/office/word/2010/wordml" xmlns:w15="http://schemas.microsoft.com/office/word/2012/wordml" xmlns:w16cex="http://schemas.microsoft.com/office/word/2018/wordml/cex" xmlns:w16cid="http://schemas.microsoft.com/office/word/2016/wordml/cid" xmlns:w16="http://schemas.microsoft.com/office/word/2018/wordml" xmlns:w16sdtdh="http://schemas.microsoft.com/office/word/2020/wordml/sdtdatahash" xmlns:w16se="http://schemas.microsoft.com/office/word/2015/wordml/symex" xmlns:wpg="http://schemas.microsoft.com/office/word/2010/wordprocessingGroup" xmlns:wpi="http://schemas.microsoft.com/office/word/2010/wordprocessingInk" xmlns:wne="http://schemas.microsoft.com/office/word/2006/wordml" xmlns:wps="http://schemas.microsoft.com/office/word/2010/wordprocessingShape" mc:Ignorable="w14 w15 w16se w16cid w16 w16cex w16sdtdh wp14">
   <w:footnote w:type="separator" w:id="-1">
     <w:p>
       <w:pPr>
@@ -7855,7 +8942,7 @@
 </file>
 
 <file path=word/header1.xml><?xml version="1.0" encoding="utf-8"?>
-<w:hdr xmlns:wpc="http://schemas.microsoft.com/office/word/2010/wordprocessingCanvas" xmlns:cx="http://schemas.microsoft.com/office/drawing/2014/chartex" xmlns:cx1="http://schemas.microsoft.com/office/drawing/2015/9/8/chartex" xmlns:mc="http://schemas.openxmlformats.org/markup-compatibility/2006" xmlns:o="urn:schemas-microsoft-com:office:office" xmlns:r="http://schemas.openxmlformats.org/officeDocument/2006/relationships" xmlns:m="http://schemas.openxmlformats.org/officeDocument/2006/math" xmlns:v="urn:schemas-microsoft-com:vml" xmlns:wp14="http://schemas.microsoft.com/office/word/2010/wordprocessingDrawing" xmlns:wp="http://schemas.openxmlformats.org/drawingml/2006/wordprocessingDrawing" xmlns:w10="urn:schemas-microsoft-com:office:word" xmlns:w="http://schemas.openxmlformats.org/wordprocessingml/2006/main" xmlns:w14="http://schemas.microsoft.com/office/word/2010/wordml" xmlns:w15="http://schemas.microsoft.com/office/word/2012/wordml" xmlns:w16se="http://schemas.microsoft.com/office/word/2015/wordml/symex" xmlns:wpg="http://schemas.microsoft.com/office/word/2010/wordprocessingGroup" xmlns:wpi="http://schemas.microsoft.com/office/word/2010/wordprocessingInk" xmlns:wne="http://schemas.microsoft.com/office/word/2006/wordml" xmlns:wps="http://schemas.microsoft.com/office/word/2010/wordprocessingShape" mc:Ignorable="w14 w15 w16se wp14">
+<w:hdr xmlns:wpc="http://schemas.microsoft.com/office/word/2010/wordprocessingCanvas" xmlns:cx="http://schemas.microsoft.com/office/drawing/2014/chartex" xmlns:cx1="http://schemas.microsoft.com/office/drawing/2015/9/8/chartex" xmlns:cx2="http://schemas.microsoft.com/office/drawing/2015/10/21/chartex" xmlns:cx3="http://schemas.microsoft.com/office/drawing/2016/5/9/chartex" xmlns:cx4="http://schemas.microsoft.com/office/drawing/2016/5/10/chartex" xmlns:cx5="http://schemas.microsoft.com/office/drawing/2016/5/11/chartex" xmlns:cx6="http://schemas.microsoft.com/office/drawing/2016/5/12/chartex" xmlns:cx7="http://schemas.microsoft.com/office/drawing/2016/5/13/chartex" xmlns:cx8="http://schemas.microsoft.com/office/drawing/2016/5/14/chartex" xmlns:mc="http://schemas.openxmlformats.org/markup-compatibility/2006" xmlns:aink="http://schemas.microsoft.com/office/drawing/2016/ink" xmlns:am3d="http://schemas.microsoft.com/office/drawing/2017/model3d" xmlns:o="urn:schemas-microsoft-com:office:office" xmlns:r="http://schemas.openxmlformats.org/officeDocument/2006/relationships" xmlns:m="http://schemas.openxmlformats.org/officeDocument/2006/math" xmlns:v="urn:schemas-microsoft-com:vml" xmlns:wp14="http://schemas.microsoft.com/office/word/2010/wordprocessingDrawing" xmlns:wp="http://schemas.openxmlformats.org/drawingml/2006/wordprocessingDrawing" xmlns:w10="urn:schemas-microsoft-com:office:word" xmlns:w="http://schemas.openxmlformats.org/wordprocessingml/2006/main" xmlns:w14="http://schemas.microsoft.com/office/word/2010/wordml" xmlns:w15="http://schemas.microsoft.com/office/word/2012/wordml" xmlns:w16cex="http://schemas.microsoft.com/office/word/2018/wordml/cex" xmlns:w16cid="http://schemas.microsoft.com/office/word/2016/wordml/cid" xmlns:w16="http://schemas.microsoft.com/office/word/2018/wordml" xmlns:w16sdtdh="http://schemas.microsoft.com/office/word/2020/wordml/sdtdatahash" xmlns:w16se="http://schemas.microsoft.com/office/word/2015/wordml/symex" xmlns:wpg="http://schemas.microsoft.com/office/word/2010/wordprocessingGroup" xmlns:wpi="http://schemas.microsoft.com/office/word/2010/wordprocessingInk" xmlns:wne="http://schemas.microsoft.com/office/word/2006/wordml" xmlns:wps="http://schemas.microsoft.com/office/word/2010/wordprocessingShape" mc:Ignorable="w14 w15 w16se w16cid w16 w16cex w16sdtdh wp14">
   <w:p>
     <w:pPr>
       <w:pStyle w:val="lfej"/>
@@ -7877,7 +8964,7 @@
 </file>
 
 <file path=word/numbering.xml><?xml version="1.0" encoding="utf-8"?>
-<w:numbering xmlns:wpc="http://schemas.microsoft.com/office/word/2010/wordprocessingCanvas" xmlns:cx="http://schemas.microsoft.com/office/drawing/2014/chartex" xmlns:cx1="http://schemas.microsoft.com/office/drawing/2015/9/8/chartex" xmlns:mc="http://schemas.openxmlformats.org/markup-compatibility/2006" xmlns:o="urn:schemas-microsoft-com:office:office" xmlns:r="http://schemas.openxmlformats.org/officeDocument/2006/relationships" xmlns:m="http://schemas.openxmlformats.org/officeDocument/2006/math" xmlns:v="urn:schemas-microsoft-com:vml" xmlns:wp14="http://schemas.microsoft.com/office/word/2010/wordprocessingDrawing" xmlns:wp="http://schemas.openxmlformats.org/drawingml/2006/wordprocessingDrawing" xmlns:w10="urn:schemas-microsoft-com:office:word" xmlns:w="http://schemas.openxmlformats.org/wordprocessingml/2006/main" xmlns:w14="http://schemas.microsoft.com/office/word/2010/wordml" xmlns:w15="http://schemas.microsoft.com/office/word/2012/wordml" xmlns:w16se="http://schemas.microsoft.com/office/word/2015/wordml/symex" xmlns:wpg="http://schemas.microsoft.com/office/word/2010/wordprocessingGroup" xmlns:wpi="http://schemas.microsoft.com/office/word/2010/wordprocessingInk" xmlns:wne="http://schemas.microsoft.com/office/word/2006/wordml" xmlns:wps="http://schemas.microsoft.com/office/word/2010/wordprocessingShape" mc:Ignorable="w14 w15 w16se wp14">
+<w:numbering xmlns:wpc="http://schemas.microsoft.com/office/word/2010/wordprocessingCanvas" xmlns:cx="http://schemas.microsoft.com/office/drawing/2014/chartex" xmlns:cx1="http://schemas.microsoft.com/office/drawing/2015/9/8/chartex" xmlns:cx2="http://schemas.microsoft.com/office/drawing/2015/10/21/chartex" xmlns:cx3="http://schemas.microsoft.com/office/drawing/2016/5/9/chartex" xmlns:cx4="http://schemas.microsoft.com/office/drawing/2016/5/10/chartex" xmlns:cx5="http://schemas.microsoft.com/office/drawing/2016/5/11/chartex" xmlns:cx6="http://schemas.microsoft.com/office/drawing/2016/5/12/chartex" xmlns:cx7="http://schemas.microsoft.com/office/drawing/2016/5/13/chartex" xmlns:cx8="http://schemas.microsoft.com/office/drawing/2016/5/14/chartex" xmlns:mc="http://schemas.openxmlformats.org/markup-compatibility/2006" xmlns:aink="http://schemas.microsoft.com/office/drawing/2016/ink" xmlns:am3d="http://schemas.microsoft.com/office/drawing/2017/model3d" xmlns:o="urn:schemas-microsoft-com:office:office" xmlns:r="http://schemas.openxmlformats.org/officeDocument/2006/relationships" xmlns:m="http://schemas.openxmlformats.org/officeDocument/2006/math" xmlns:v="urn:schemas-microsoft-com:vml" xmlns:wp14="http://schemas.microsoft.com/office/word/2010/wordprocessingDrawing" xmlns:wp="http://schemas.openxmlformats.org/drawingml/2006/wordprocessingDrawing" xmlns:w10="urn:schemas-microsoft-com:office:word" xmlns:w="http://schemas.openxmlformats.org/wordprocessingml/2006/main" xmlns:w14="http://schemas.microsoft.com/office/word/2010/wordml" xmlns:w15="http://schemas.microsoft.com/office/word/2012/wordml" xmlns:w16cex="http://schemas.microsoft.com/office/word/2018/wordml/cex" xmlns:w16cid="http://schemas.microsoft.com/office/word/2016/wordml/cid" xmlns:w16="http://schemas.microsoft.com/office/word/2018/wordml" xmlns:w16sdtdh="http://schemas.microsoft.com/office/word/2020/wordml/sdtdatahash" xmlns:w16se="http://schemas.microsoft.com/office/word/2015/wordml/symex" xmlns:wpg="http://schemas.microsoft.com/office/word/2010/wordprocessingGroup" xmlns:wpi="http://schemas.microsoft.com/office/word/2010/wordprocessingInk" xmlns:wne="http://schemas.microsoft.com/office/word/2006/wordml" xmlns:wps="http://schemas.microsoft.com/office/word/2010/wordprocessingShape" mc:Ignorable="w14 w15 w16se w16cid w16 w16cex w16sdtdh wp14">
   <w:abstractNum w:abstractNumId="0" w15:restartNumberingAfterBreak="0">
     <w:nsid w:val="05140A7B"/>
     <w:multiLevelType w:val="hybridMultilevel"/>
@@ -10512,7 +11599,7 @@
 </file>
 
 <file path=word/styles.xml><?xml version="1.0" encoding="utf-8"?>
-<w:styles xmlns:mc="http://schemas.openxmlformats.org/markup-compatibility/2006" xmlns:r="http://schemas.openxmlformats.org/officeDocument/2006/relationships" xmlns:w="http://schemas.openxmlformats.org/wordprocessingml/2006/main" xmlns:w14="http://schemas.microsoft.com/office/word/2010/wordml" xmlns:w15="http://schemas.microsoft.com/office/word/2012/wordml" xmlns:w16se="http://schemas.microsoft.com/office/word/2015/wordml/symex" mc:Ignorable="w14 w15 w16se">
+<w:styles xmlns:mc="http://schemas.openxmlformats.org/markup-compatibility/2006" xmlns:r="http://schemas.openxmlformats.org/officeDocument/2006/relationships" xmlns:w="http://schemas.openxmlformats.org/wordprocessingml/2006/main" xmlns:w14="http://schemas.microsoft.com/office/word/2010/wordml" xmlns:w15="http://schemas.microsoft.com/office/word/2012/wordml" xmlns:w16cex="http://schemas.microsoft.com/office/word/2018/wordml/cex" xmlns:w16cid="http://schemas.microsoft.com/office/word/2016/wordml/cid" xmlns:w16="http://schemas.microsoft.com/office/word/2018/wordml" xmlns:w16sdtdh="http://schemas.microsoft.com/office/word/2020/wordml/sdtdatahash" xmlns:w16se="http://schemas.microsoft.com/office/word/2015/wordml/symex" mc:Ignorable="w14 w15 w16se w16cid w16 w16cex w16sdtdh">
   <w:docDefaults>
     <w:rPrDefault>
       <w:rPr>
@@ -10524,7 +11611,7 @@
     </w:rPrDefault>
     <w:pPrDefault/>
   </w:docDefaults>
-  <w:latentStyles w:defLockedState="0" w:defUIPriority="99" w:defSemiHidden="0" w:defUnhideWhenUsed="0" w:defQFormat="0" w:count="371">
+  <w:latentStyles w:defLockedState="0" w:defUIPriority="99" w:defSemiHidden="0" w:defUnhideWhenUsed="0" w:defQFormat="0" w:count="376">
     <w:lsdException w:name="Normal" w:uiPriority="0" w:qFormat="1"/>
     <w:lsdException w:name="heading 1" w:uiPriority="9" w:qFormat="1"/>
     <w:lsdException w:name="heading 2" w:semiHidden="1" w:uiPriority="9" w:unhideWhenUsed="1" w:qFormat="1"/>
@@ -10630,7 +11717,6 @@
     <w:lsdException w:name="HTML Sample" w:semiHidden="1" w:unhideWhenUsed="1"/>
     <w:lsdException w:name="HTML Typewriter" w:semiHidden="1" w:unhideWhenUsed="1"/>
     <w:lsdException w:name="HTML Variable" w:semiHidden="1" w:unhideWhenUsed="1"/>
-    <w:lsdException w:name="Normal Table" w:semiHidden="1" w:unhideWhenUsed="1"/>
     <w:lsdException w:name="annotation subject" w:semiHidden="1" w:unhideWhenUsed="1"/>
     <w:lsdException w:name="No List" w:semiHidden="1" w:unhideWhenUsed="1"/>
     <w:lsdException w:name="Outline List 1" w:semiHidden="1" w:unhideWhenUsed="1"/>
@@ -10673,11 +11759,8 @@
     <w:lsdException w:name="Table Contemporary" w:semiHidden="1" w:unhideWhenUsed="1"/>
     <w:lsdException w:name="Table Elegant" w:semiHidden="1" w:unhideWhenUsed="1"/>
     <w:lsdException w:name="Table Professional" w:semiHidden="1" w:unhideWhenUsed="1"/>
-    <w:lsdException w:name="Table Subtle 1" w:semiHidden="1" w:unhideWhenUsed="1"/>
     <w:lsdException w:name="Table Subtle 2" w:semiHidden="1" w:unhideWhenUsed="1"/>
     <w:lsdException w:name="Table Web 1" w:semiHidden="1" w:unhideWhenUsed="1"/>
-    <w:lsdException w:name="Table Web 2" w:semiHidden="1" w:unhideWhenUsed="1"/>
-    <w:lsdException w:name="Table Web 3" w:semiHidden="1" w:unhideWhenUsed="1"/>
     <w:lsdException w:name="Balloon Text" w:semiHidden="1" w:unhideWhenUsed="1"/>
     <w:lsdException w:name="Table Grid" w:uiPriority="59"/>
     <w:lsdException w:name="Table Theme" w:semiHidden="1" w:unhideWhenUsed="1"/>
@@ -10896,6 +11979,11 @@
     <w:lsdException w:name="List Table 5 Dark Accent 6" w:uiPriority="50"/>
     <w:lsdException w:name="List Table 6 Colorful Accent 6" w:uiPriority="51"/>
     <w:lsdException w:name="List Table 7 Colorful Accent 6" w:uiPriority="52"/>
+    <w:lsdException w:name="Mention" w:semiHidden="1" w:unhideWhenUsed="1"/>
+    <w:lsdException w:name="Smart Hyperlink" w:semiHidden="1" w:unhideWhenUsed="1"/>
+    <w:lsdException w:name="Hashtag" w:semiHidden="1" w:unhideWhenUsed="1"/>
+    <w:lsdException w:name="Unresolved Mention" w:semiHidden="1" w:unhideWhenUsed="1"/>
+    <w:lsdException w:name="Smart Link" w:semiHidden="1" w:unhideWhenUsed="1"/>
   </w:latentStyles>
   <w:style w:type="paragraph" w:default="1" w:styleId="Norml">
     <w:name w:val="Normal"/>
@@ -11971,6 +13059,27 @@
 </file>
 
 <file path=customXml/item1.xml><?xml version="1.0" encoding="utf-8"?>
+<b:Sources xmlns:b="http://schemas.openxmlformats.org/officeDocument/2006/bibliography" xmlns="http://schemas.openxmlformats.org/officeDocument/2006/bibliography" SelectedStyle="\APA.XSL" StyleName="APA"/>
+</file>
+
+<file path=customXml/item2.xml><?xml version="1.0" encoding="utf-8"?>
+<p:properties xmlns:p="http://schemas.microsoft.com/office/2006/metadata/properties" xmlns:xsi="http://www.w3.org/2001/XMLSchema-instance" xmlns:pc="http://schemas.microsoft.com/office/infopath/2007/PartnerControls">
+  <documentManagement>
+    <ReferenceId xmlns="d0fa3f08-38d3-42f1-b42a-db846c6faf11" xsi:nil="true"/>
+  </documentManagement>
+</p:properties>
+</file>
+
+<file path=customXml/item3.xml><?xml version="1.0" encoding="utf-8"?>
+<?mso-contentType ?>
+<FormTemplates xmlns="http://schemas.microsoft.com/sharepoint/v3/contenttype/forms">
+  <Display>DocumentLibraryForm</Display>
+  <Edit>DocumentLibraryForm</Edit>
+  <New>DocumentLibraryForm</New>
+</FormTemplates>
+</file>
+
+<file path=customXml/item4.xml><?xml version="1.0" encoding="utf-8"?>
 <ct:contentTypeSchema xmlns:ct="http://schemas.microsoft.com/office/2006/metadata/contentType" xmlns:ma="http://schemas.microsoft.com/office/2006/metadata/properties/metaAttributes" ct:_="" ma:_="" ma:contentTypeName="Dokumentum" ma:contentTypeID="0x010100DA8606BB982E434A951E4045EBDDD58E" ma:contentTypeVersion="10" ma:contentTypeDescription="Új dokumentum létrehozása." ma:contentTypeScope="" ma:versionID="cd8d1ef528ab93fa16aeeb35ed303903">
   <xsd:schema xmlns:xsd="http://www.w3.org/2001/XMLSchema" xmlns:xs="http://www.w3.org/2001/XMLSchema" xmlns:p="http://schemas.microsoft.com/office/2006/metadata/properties" xmlns:ns2="d0fa3f08-38d3-42f1-b42a-db846c6faf11" targetNamespace="http://schemas.microsoft.com/office/2006/metadata/properties" ma:root="true" ma:fieldsID="77145cb1bc81d85b108b37a74c9de770" ns2:_="">
     <xsd:import namespace="d0fa3f08-38d3-42f1-b42a-db846c6faf11"/>
@@ -12154,28 +13263,33 @@
 </ct:contentTypeSchema>
 </file>
 
-<file path=customXml/item2.xml><?xml version="1.0" encoding="utf-8"?>
-<?mso-contentType ?>
-<FormTemplates xmlns="http://schemas.microsoft.com/sharepoint/v3/contenttype/forms">
-  <Display>DocumentLibraryForm</Display>
-  <Edit>DocumentLibraryForm</Edit>
-  <New>DocumentLibraryForm</New>
-</FormTemplates>
+<file path=customXml/itemProps1.xml><?xml version="1.0" encoding="utf-8"?>
+<ds:datastoreItem xmlns:ds="http://schemas.openxmlformats.org/officeDocument/2006/customXml" ds:itemID="{43935B5C-5B5F-40D1-BFA5-2B2183BFC7CE}">
+  <ds:schemaRefs>
+    <ds:schemaRef ds:uri="http://schemas.openxmlformats.org/officeDocument/2006/bibliography"/>
+  </ds:schemaRefs>
+</ds:datastoreItem>
 </file>
 
-<file path=customXml/item3.xml><?xml version="1.0" encoding="utf-8"?>
-<p:properties xmlns:p="http://schemas.microsoft.com/office/2006/metadata/properties" xmlns:xsi="http://www.w3.org/2001/XMLSchema-instance" xmlns:pc="http://schemas.microsoft.com/office/infopath/2007/PartnerControls">
-  <documentManagement>
-    <ReferenceId xmlns="d0fa3f08-38d3-42f1-b42a-db846c6faf11" xsi:nil="true"/>
-  </documentManagement>
-</p:properties>
+<file path=customXml/itemProps2.xml><?xml version="1.0" encoding="utf-8"?>
+<ds:datastoreItem xmlns:ds="http://schemas.openxmlformats.org/officeDocument/2006/customXml" ds:itemID="{4683CF39-CBC1-469A-88EA-F31417A0D119}">
+  <ds:schemaRefs>
+    <ds:schemaRef ds:uri="http://schemas.microsoft.com/office/2006/metadata/properties"/>
+    <ds:schemaRef ds:uri="http://schemas.microsoft.com/office/infopath/2007/PartnerControls"/>
+    <ds:schemaRef ds:uri="d0fa3f08-38d3-42f1-b42a-db846c6faf11"/>
+  </ds:schemaRefs>
+</ds:datastoreItem>
 </file>
 
-<file path=customXml/item4.xml><?xml version="1.0" encoding="utf-8"?>
-<b:Sources xmlns:b="http://schemas.openxmlformats.org/officeDocument/2006/bibliography" xmlns="http://schemas.openxmlformats.org/officeDocument/2006/bibliography" SelectedStyle="\APA.XSL" StyleName="APA"/>
+<file path=customXml/itemProps3.xml><?xml version="1.0" encoding="utf-8"?>
+<ds:datastoreItem xmlns:ds="http://schemas.openxmlformats.org/officeDocument/2006/customXml" ds:itemID="{49E9CE2F-4863-430F-A73B-CD3063AB172E}">
+  <ds:schemaRefs>
+    <ds:schemaRef ds:uri="http://schemas.microsoft.com/sharepoint/v3/contenttype/forms"/>
+  </ds:schemaRefs>
+</ds:datastoreItem>
 </file>
 
-<file path=customXml/itemProps1.xml><?xml version="1.0" encoding="utf-8"?>
+<file path=customXml/itemProps4.xml><?xml version="1.0" encoding="utf-8"?>
 <ds:datastoreItem xmlns:ds="http://schemas.openxmlformats.org/officeDocument/2006/customXml" ds:itemID="{B3FF79F5-0AD8-4122-8015-20F5B475DB24}">
   <ds:schemaRefs>
     <ds:schemaRef ds:uri="http://schemas.microsoft.com/office/2006/metadata/contentType"/>
@@ -12191,30 +13305,4 @@
     <ds:schemaRef ds:uri="http://schemas.microsoft.com/internal/obd"/>
   </ds:schemaRefs>
 </ds:datastoreItem>
-</file>
-
-<file path=customXml/itemProps2.xml><?xml version="1.0" encoding="utf-8"?>
-<ds:datastoreItem xmlns:ds="http://schemas.openxmlformats.org/officeDocument/2006/customXml" ds:itemID="{49E9CE2F-4863-430F-A73B-CD3063AB172E}">
-  <ds:schemaRefs>
-    <ds:schemaRef ds:uri="http://schemas.microsoft.com/sharepoint/v3/contenttype/forms"/>
-  </ds:schemaRefs>
-</ds:datastoreItem>
-</file>
-
-<file path=customXml/itemProps3.xml><?xml version="1.0" encoding="utf-8"?>
-<ds:datastoreItem xmlns:ds="http://schemas.openxmlformats.org/officeDocument/2006/customXml" ds:itemID="{4683CF39-CBC1-469A-88EA-F31417A0D119}">
-  <ds:schemaRefs>
-    <ds:schemaRef ds:uri="http://schemas.microsoft.com/office/2006/metadata/properties"/>
-    <ds:schemaRef ds:uri="http://schemas.microsoft.com/office/infopath/2007/PartnerControls"/>
-    <ds:schemaRef ds:uri="d0fa3f08-38d3-42f1-b42a-db846c6faf11"/>
-  </ds:schemaRefs>
-</ds:datastoreItem>
-</file>
-
-<file path=customXml/itemProps4.xml><?xml version="1.0" encoding="utf-8"?>
-<ds:datastoreItem xmlns:ds="http://schemas.openxmlformats.org/officeDocument/2006/customXml" ds:itemID="{43935B5C-5B5F-40D1-BFA5-2B2183BFC7CE}">
-  <ds:schemaRefs>
-    <ds:schemaRef ds:uri="http://schemas.openxmlformats.org/officeDocument/2006/bibliography"/>
-  </ds:schemaRefs>
-</ds:datastoreItem>
 </file>
--- a/diagrams/documentationSzenasi.docx
+++ b/diagrams/documentationSzenasi.docx
@@ -121,7 +121,7 @@
           <w:r>
             <w:fldChar w:fldCharType="separate"/>
           </w:r>
-          <w:hyperlink w:anchor="_Toc63248973" w:history="1">
+          <w:hyperlink w:anchor="_Toc100234672" w:history="1">
             <w:r>
               <w:rPr>
                 <w:rStyle w:val="Hiperhivatkozs"/>
@@ -161,7 +161,7 @@
                 <w:noProof/>
                 <w:webHidden/>
               </w:rPr>
-              <w:instrText xml:space="preserve"> PAGEREF _Toc63248973 \h </w:instrText>
+              <w:instrText xml:space="preserve"> PAGEREF _Toc100234672 \h </w:instrText>
             </w:r>
             <w:r>
               <w:rPr>
@@ -203,7 +203,7 @@
               <w:noProof/>
             </w:rPr>
           </w:pPr>
-          <w:hyperlink w:anchor="_Toc63248974" w:history="1">
+          <w:hyperlink w:anchor="_Toc100234673" w:history="1">
             <w:r>
               <w:rPr>
                 <w:rStyle w:val="Hiperhivatkozs"/>
@@ -243,7 +243,7 @@
                 <w:noProof/>
                 <w:webHidden/>
               </w:rPr>
-              <w:instrText xml:space="preserve"> PAGEREF _Toc63248974 \h </w:instrText>
+              <w:instrText xml:space="preserve"> PAGEREF _Toc100234673 \h </w:instrText>
             </w:r>
             <w:r>
               <w:rPr>
@@ -264,6 +264,416 @@
                 <w:webHidden/>
               </w:rPr>
               <w:t>3</w:t>
+            </w:r>
+            <w:r>
+              <w:rPr>
+                <w:noProof/>
+                <w:webHidden/>
+              </w:rPr>
+              <w:fldChar w:fldCharType="end"/>
+            </w:r>
+          </w:hyperlink>
+        </w:p>
+        <w:p>
+          <w:pPr>
+            <w:pStyle w:val="TJ2"/>
+            <w:tabs>
+              <w:tab w:val="left" w:pos="1100"/>
+              <w:tab w:val="right" w:leader="dot" w:pos="8720"/>
+            </w:tabs>
+            <w:rPr>
+              <w:noProof/>
+            </w:rPr>
+          </w:pPr>
+          <w:hyperlink w:anchor="_Toc100234674" w:history="1">
+            <w:r>
+              <w:rPr>
+                <w:rStyle w:val="Hiperhivatkozs"/>
+                <w:noProof/>
+              </w:rPr>
+              <w:t>1.2</w:t>
+            </w:r>
+            <w:r>
+              <w:rPr>
+                <w:noProof/>
+              </w:rPr>
+              <w:tab/>
+            </w:r>
+            <w:r>
+              <w:rPr>
+                <w:rStyle w:val="Hiperhivatkozs"/>
+                <w:noProof/>
+              </w:rPr>
+              <w:t>A felhasznált ismeretek</w:t>
+            </w:r>
+            <w:r>
+              <w:rPr>
+                <w:noProof/>
+                <w:webHidden/>
+              </w:rPr>
+              <w:tab/>
+            </w:r>
+            <w:r>
+              <w:rPr>
+                <w:noProof/>
+                <w:webHidden/>
+              </w:rPr>
+              <w:fldChar w:fldCharType="begin"/>
+            </w:r>
+            <w:r>
+              <w:rPr>
+                <w:noProof/>
+                <w:webHidden/>
+              </w:rPr>
+              <w:instrText xml:space="preserve"> PAGEREF _Toc100234674 \h </w:instrText>
+            </w:r>
+            <w:r>
+              <w:rPr>
+                <w:noProof/>
+                <w:webHidden/>
+              </w:rPr>
+            </w:r>
+            <w:r>
+              <w:rPr>
+                <w:noProof/>
+                <w:webHidden/>
+              </w:rPr>
+              <w:fldChar w:fldCharType="separate"/>
+            </w:r>
+            <w:r>
+              <w:rPr>
+                <w:noProof/>
+                <w:webHidden/>
+              </w:rPr>
+              <w:t>3</w:t>
+            </w:r>
+            <w:r>
+              <w:rPr>
+                <w:noProof/>
+                <w:webHidden/>
+              </w:rPr>
+              <w:fldChar w:fldCharType="end"/>
+            </w:r>
+          </w:hyperlink>
+        </w:p>
+        <w:p>
+          <w:pPr>
+            <w:pStyle w:val="TJ2"/>
+            <w:tabs>
+              <w:tab w:val="left" w:pos="1100"/>
+              <w:tab w:val="right" w:leader="dot" w:pos="8720"/>
+            </w:tabs>
+            <w:rPr>
+              <w:noProof/>
+            </w:rPr>
+          </w:pPr>
+          <w:hyperlink w:anchor="_Toc100234675" w:history="1">
+            <w:r>
+              <w:rPr>
+                <w:rStyle w:val="Hiperhivatkozs"/>
+                <w:noProof/>
+              </w:rPr>
+              <w:t>1.3</w:t>
+            </w:r>
+            <w:r>
+              <w:rPr>
+                <w:noProof/>
+              </w:rPr>
+              <w:tab/>
+            </w:r>
+            <w:r>
+              <w:rPr>
+                <w:rStyle w:val="Hiperhivatkozs"/>
+                <w:noProof/>
+              </w:rPr>
+              <w:t>A felhasznált szoftverek</w:t>
+            </w:r>
+            <w:r>
+              <w:rPr>
+                <w:noProof/>
+                <w:webHidden/>
+              </w:rPr>
+              <w:tab/>
+            </w:r>
+            <w:r>
+              <w:rPr>
+                <w:noProof/>
+                <w:webHidden/>
+              </w:rPr>
+              <w:fldChar w:fldCharType="begin"/>
+            </w:r>
+            <w:r>
+              <w:rPr>
+                <w:noProof/>
+                <w:webHidden/>
+              </w:rPr>
+              <w:instrText xml:space="preserve"> PAGEREF _Toc100234675 \h </w:instrText>
+            </w:r>
+            <w:r>
+              <w:rPr>
+                <w:noProof/>
+                <w:webHidden/>
+              </w:rPr>
+            </w:r>
+            <w:r>
+              <w:rPr>
+                <w:noProof/>
+                <w:webHidden/>
+              </w:rPr>
+              <w:fldChar w:fldCharType="separate"/>
+            </w:r>
+            <w:r>
+              <w:rPr>
+                <w:noProof/>
+                <w:webHidden/>
+              </w:rPr>
+              <w:t>4</w:t>
+            </w:r>
+            <w:r>
+              <w:rPr>
+                <w:noProof/>
+                <w:webHidden/>
+              </w:rPr>
+              <w:fldChar w:fldCharType="end"/>
+            </w:r>
+          </w:hyperlink>
+        </w:p>
+        <w:p>
+          <w:pPr>
+            <w:pStyle w:val="TJ1"/>
+            <w:tabs>
+              <w:tab w:val="left" w:pos="880"/>
+              <w:tab w:val="right" w:leader="dot" w:pos="8720"/>
+            </w:tabs>
+            <w:rPr>
+              <w:noProof/>
+            </w:rPr>
+          </w:pPr>
+          <w:hyperlink w:anchor="_Toc100234676" w:history="1">
+            <w:r>
+              <w:rPr>
+                <w:rStyle w:val="Hiperhivatkozs"/>
+                <w:noProof/>
+              </w:rPr>
+              <w:t>2</w:t>
+            </w:r>
+            <w:r>
+              <w:rPr>
+                <w:noProof/>
+              </w:rPr>
+              <w:tab/>
+            </w:r>
+            <w:r>
+              <w:rPr>
+                <w:rStyle w:val="Hiperhivatkozs"/>
+                <w:noProof/>
+              </w:rPr>
+              <w:t>Felhasználói dokumentáció</w:t>
+            </w:r>
+            <w:r>
+              <w:rPr>
+                <w:noProof/>
+                <w:webHidden/>
+              </w:rPr>
+              <w:tab/>
+            </w:r>
+            <w:r>
+              <w:rPr>
+                <w:noProof/>
+                <w:webHidden/>
+              </w:rPr>
+              <w:fldChar w:fldCharType="begin"/>
+            </w:r>
+            <w:r>
+              <w:rPr>
+                <w:noProof/>
+                <w:webHidden/>
+              </w:rPr>
+              <w:instrText xml:space="preserve"> PAGEREF _Toc100234676 \h </w:instrText>
+            </w:r>
+            <w:r>
+              <w:rPr>
+                <w:noProof/>
+                <w:webHidden/>
+              </w:rPr>
+            </w:r>
+            <w:r>
+              <w:rPr>
+                <w:noProof/>
+                <w:webHidden/>
+              </w:rPr>
+              <w:fldChar w:fldCharType="separate"/>
+            </w:r>
+            <w:r>
+              <w:rPr>
+                <w:noProof/>
+                <w:webHidden/>
+              </w:rPr>
+              <w:t>5</w:t>
+            </w:r>
+            <w:r>
+              <w:rPr>
+                <w:noProof/>
+                <w:webHidden/>
+              </w:rPr>
+              <w:fldChar w:fldCharType="end"/>
+            </w:r>
+          </w:hyperlink>
+        </w:p>
+        <w:p>
+          <w:pPr>
+            <w:pStyle w:val="TJ2"/>
+            <w:tabs>
+              <w:tab w:val="left" w:pos="1100"/>
+              <w:tab w:val="right" w:leader="dot" w:pos="8720"/>
+            </w:tabs>
+            <w:rPr>
+              <w:noProof/>
+            </w:rPr>
+          </w:pPr>
+          <w:hyperlink w:anchor="_Toc100234677" w:history="1">
+            <w:r>
+              <w:rPr>
+                <w:rStyle w:val="Hiperhivatkozs"/>
+                <w:noProof/>
+              </w:rPr>
+              <w:t>2.1</w:t>
+            </w:r>
+            <w:r>
+              <w:rPr>
+                <w:noProof/>
+              </w:rPr>
+              <w:tab/>
+            </w:r>
+            <w:r>
+              <w:rPr>
+                <w:rStyle w:val="Hiperhivatkozs"/>
+                <w:noProof/>
+              </w:rPr>
+              <w:t>A program általános specifikációja</w:t>
+            </w:r>
+            <w:r>
+              <w:rPr>
+                <w:noProof/>
+                <w:webHidden/>
+              </w:rPr>
+              <w:tab/>
+            </w:r>
+            <w:r>
+              <w:rPr>
+                <w:noProof/>
+                <w:webHidden/>
+              </w:rPr>
+              <w:fldChar w:fldCharType="begin"/>
+            </w:r>
+            <w:r>
+              <w:rPr>
+                <w:noProof/>
+                <w:webHidden/>
+              </w:rPr>
+              <w:instrText xml:space="preserve"> PAGEREF _Toc100234677 \h </w:instrText>
+            </w:r>
+            <w:r>
+              <w:rPr>
+                <w:noProof/>
+                <w:webHidden/>
+              </w:rPr>
+            </w:r>
+            <w:r>
+              <w:rPr>
+                <w:noProof/>
+                <w:webHidden/>
+              </w:rPr>
+              <w:fldChar w:fldCharType="separate"/>
+            </w:r>
+            <w:r>
+              <w:rPr>
+                <w:noProof/>
+                <w:webHidden/>
+              </w:rPr>
+              <w:t>5</w:t>
+            </w:r>
+            <w:r>
+              <w:rPr>
+                <w:noProof/>
+                <w:webHidden/>
+              </w:rPr>
+              <w:fldChar w:fldCharType="end"/>
+            </w:r>
+          </w:hyperlink>
+        </w:p>
+        <w:p>
+          <w:pPr>
+            <w:pStyle w:val="TJ2"/>
+            <w:tabs>
+              <w:tab w:val="left" w:pos="1100"/>
+              <w:tab w:val="right" w:leader="dot" w:pos="8720"/>
+            </w:tabs>
+            <w:rPr>
+              <w:noProof/>
+            </w:rPr>
+          </w:pPr>
+          <w:hyperlink w:anchor="_Toc100234678" w:history="1">
+            <w:r>
+              <w:rPr>
+                <w:rStyle w:val="Hiperhivatkozs"/>
+                <w:noProof/>
+              </w:rPr>
+              <w:t>2.2</w:t>
+            </w:r>
+            <w:r>
+              <w:rPr>
+                <w:noProof/>
+              </w:rPr>
+              <w:tab/>
+            </w:r>
+            <w:r>
+              <w:rPr>
+                <w:rStyle w:val="Hiperhivatkozs"/>
+                <w:noProof/>
+              </w:rPr>
+              <w:t>Rendszerkövetelmények</w:t>
+            </w:r>
+            <w:r>
+              <w:rPr>
+                <w:noProof/>
+                <w:webHidden/>
+              </w:rPr>
+              <w:tab/>
+            </w:r>
+            <w:r>
+              <w:rPr>
+                <w:noProof/>
+                <w:webHidden/>
+              </w:rPr>
+              <w:fldChar w:fldCharType="begin"/>
+            </w:r>
+            <w:r>
+              <w:rPr>
+                <w:noProof/>
+                <w:webHidden/>
+              </w:rPr>
+              <w:instrText xml:space="preserve"> PAGEREF _Toc100234678 \h </w:instrText>
+            </w:r>
+            <w:r>
+              <w:rPr>
+                <w:noProof/>
+                <w:webHidden/>
+              </w:rPr>
+            </w:r>
+            <w:r>
+              <w:rPr>
+                <w:noProof/>
+                <w:webHidden/>
+              </w:rPr>
+              <w:fldChar w:fldCharType="separate"/>
+            </w:r>
+            <w:r>
+              <w:rPr>
+                <w:noProof/>
+                <w:webHidden/>
+              </w:rPr>
+              <w:t>5</w:t>
             </w:r>
             <w:r>
               <w:rPr>
@@ -285,13 +695,13 @@
               <w:noProof/>
             </w:rPr>
           </w:pPr>
-          <w:hyperlink w:anchor="_Toc63248975" w:history="1">
+          <w:hyperlink w:anchor="_Toc100234679" w:history="1">
             <w:r>
               <w:rPr>
                 <w:rStyle w:val="Hiperhivatkozs"/>
                 <w:noProof/>
               </w:rPr>
-              <w:t>1.1.1</w:t>
+              <w:t>2.2.1</w:t>
             </w:r>
             <w:r>
               <w:rPr>
@@ -304,7 +714,7 @@
                 <w:rStyle w:val="Hiperhivatkozs"/>
                 <w:noProof/>
               </w:rPr>
-              <w:t>Általános ismertetés</w:t>
+              <w:t>Hardver követelmények</w:t>
             </w:r>
             <w:r>
               <w:rPr>
@@ -325,7 +735,7 @@
                 <w:noProof/>
                 <w:webHidden/>
               </w:rPr>
-              <w:instrText xml:space="preserve"> PAGEREF _Toc63248975 \h </w:instrText>
+              <w:instrText xml:space="preserve"> PAGEREF _Toc100234679 \h </w:instrText>
             </w:r>
             <w:r>
               <w:rPr>
@@ -345,7 +755,89 @@
                 <w:noProof/>
                 <w:webHidden/>
               </w:rPr>
-              <w:t>3</w:t>
+              <w:t>5</w:t>
+            </w:r>
+            <w:r>
+              <w:rPr>
+                <w:noProof/>
+                <w:webHidden/>
+              </w:rPr>
+              <w:fldChar w:fldCharType="end"/>
+            </w:r>
+          </w:hyperlink>
+        </w:p>
+        <w:p>
+          <w:pPr>
+            <w:pStyle w:val="TJ3"/>
+            <w:tabs>
+              <w:tab w:val="left" w:pos="1540"/>
+              <w:tab w:val="right" w:leader="dot" w:pos="8720"/>
+            </w:tabs>
+            <w:rPr>
+              <w:noProof/>
+            </w:rPr>
+          </w:pPr>
+          <w:hyperlink w:anchor="_Toc100234680" w:history="1">
+            <w:r>
+              <w:rPr>
+                <w:rStyle w:val="Hiperhivatkozs"/>
+                <w:noProof/>
+              </w:rPr>
+              <w:t>2.2.2</w:t>
+            </w:r>
+            <w:r>
+              <w:rPr>
+                <w:noProof/>
+              </w:rPr>
+              <w:tab/>
+            </w:r>
+            <w:r>
+              <w:rPr>
+                <w:rStyle w:val="Hiperhivatkozs"/>
+                <w:noProof/>
+              </w:rPr>
+              <w:t>Szoftver követelmények</w:t>
+            </w:r>
+            <w:r>
+              <w:rPr>
+                <w:noProof/>
+                <w:webHidden/>
+              </w:rPr>
+              <w:tab/>
+            </w:r>
+            <w:r>
+              <w:rPr>
+                <w:noProof/>
+                <w:webHidden/>
+              </w:rPr>
+              <w:fldChar w:fldCharType="begin"/>
+            </w:r>
+            <w:r>
+              <w:rPr>
+                <w:noProof/>
+                <w:webHidden/>
+              </w:rPr>
+              <w:instrText xml:space="preserve"> PAGEREF _Toc100234680 \h </w:instrText>
+            </w:r>
+            <w:r>
+              <w:rPr>
+                <w:noProof/>
+                <w:webHidden/>
+              </w:rPr>
+            </w:r>
+            <w:r>
+              <w:rPr>
+                <w:noProof/>
+                <w:webHidden/>
+              </w:rPr>
+              <w:fldChar w:fldCharType="separate"/>
+            </w:r>
+            <w:r>
+              <w:rPr>
+                <w:noProof/>
+                <w:webHidden/>
+              </w:rPr>
+              <w:t>6</w:t>
             </w:r>
             <w:r>
               <w:rPr>
@@ -367,13 +859,13 @@
               <w:noProof/>
             </w:rPr>
           </w:pPr>
-          <w:hyperlink w:anchor="_Toc63248976" w:history="1">
+          <w:hyperlink w:anchor="_Toc100234681" w:history="1">
             <w:r>
               <w:rPr>
                 <w:rStyle w:val="Hiperhivatkozs"/>
                 <w:noProof/>
               </w:rPr>
-              <w:t>1.2</w:t>
+              <w:t>2.3</w:t>
             </w:r>
             <w:r>
               <w:rPr>
@@ -386,7 +878,7 @@
                 <w:rStyle w:val="Hiperhivatkozs"/>
                 <w:noProof/>
               </w:rPr>
-              <w:t>A felhasznált ismeretek</w:t>
+              <w:t>3. A program telepítése</w:t>
             </w:r>
             <w:r>
               <w:rPr>
@@ -407,7 +899,7 @@
                 <w:noProof/>
                 <w:webHidden/>
               </w:rPr>
-              <w:instrText xml:space="preserve"> PAGEREF _Toc63248976 \h </w:instrText>
+              <w:instrText xml:space="preserve"> PAGEREF _Toc100234681 \h </w:instrText>
             </w:r>
             <w:r>
               <w:rPr>
@@ -427,7 +919,89 @@
                 <w:noProof/>
                 <w:webHidden/>
               </w:rPr>
-              <w:t>3</w:t>
+              <w:t>6</w:t>
+            </w:r>
+            <w:r>
+              <w:rPr>
+                <w:noProof/>
+                <w:webHidden/>
+              </w:rPr>
+              <w:fldChar w:fldCharType="end"/>
+            </w:r>
+          </w:hyperlink>
+        </w:p>
+        <w:p>
+          <w:pPr>
+            <w:pStyle w:val="TJ2"/>
+            <w:tabs>
+              <w:tab w:val="left" w:pos="1100"/>
+              <w:tab w:val="right" w:leader="dot" w:pos="8720"/>
+            </w:tabs>
+            <w:rPr>
+              <w:noProof/>
+            </w:rPr>
+          </w:pPr>
+          <w:hyperlink w:anchor="_Toc100234682" w:history="1">
+            <w:r>
+              <w:rPr>
+                <w:rStyle w:val="Hiperhivatkozs"/>
+                <w:noProof/>
+              </w:rPr>
+              <w:t>2.4</w:t>
+            </w:r>
+            <w:r>
+              <w:rPr>
+                <w:noProof/>
+              </w:rPr>
+              <w:tab/>
+            </w:r>
+            <w:r>
+              <w:rPr>
+                <w:rStyle w:val="Hiperhivatkozs"/>
+                <w:noProof/>
+              </w:rPr>
+              <w:t>A program használatának a részletes leírása</w:t>
+            </w:r>
+            <w:r>
+              <w:rPr>
+                <w:noProof/>
+                <w:webHidden/>
+              </w:rPr>
+              <w:tab/>
+            </w:r>
+            <w:r>
+              <w:rPr>
+                <w:noProof/>
+                <w:webHidden/>
+              </w:rPr>
+              <w:fldChar w:fldCharType="begin"/>
+            </w:r>
+            <w:r>
+              <w:rPr>
+                <w:noProof/>
+                <w:webHidden/>
+              </w:rPr>
+              <w:instrText xml:space="preserve"> PAGEREF _Toc100234682 \h </w:instrText>
+            </w:r>
+            <w:r>
+              <w:rPr>
+                <w:noProof/>
+                <w:webHidden/>
+              </w:rPr>
+            </w:r>
+            <w:r>
+              <w:rPr>
+                <w:noProof/>
+                <w:webHidden/>
+              </w:rPr>
+              <w:fldChar w:fldCharType="separate"/>
+            </w:r>
+            <w:r>
+              <w:rPr>
+                <w:noProof/>
+                <w:webHidden/>
+              </w:rPr>
+              <w:t>8</w:t>
             </w:r>
             <w:r>
               <w:rPr>
@@ -449,13 +1023,13 @@
               <w:noProof/>
             </w:rPr>
           </w:pPr>
-          <w:hyperlink w:anchor="_Toc63248977" w:history="1">
+          <w:hyperlink w:anchor="_Toc100234683" w:history="1">
             <w:r>
               <w:rPr>
                 <w:rStyle w:val="Hiperhivatkozs"/>
                 <w:noProof/>
               </w:rPr>
-              <w:t>2</w:t>
+              <w:t>3</w:t>
             </w:r>
             <w:r>
               <w:rPr>
@@ -468,7 +1042,7 @@
                 <w:rStyle w:val="Hiperhivatkozs"/>
                 <w:noProof/>
               </w:rPr>
-              <w:t>Felhasználói dokumentáció</w:t>
+              <w:t>Fejlesztői dokumentáció</w:t>
             </w:r>
             <w:r>
               <w:rPr>
@@ -489,7 +1063,7 @@
                 <w:noProof/>
                 <w:webHidden/>
               </w:rPr>
-              <w:instrText xml:space="preserve"> PAGEREF _Toc63248977 \h </w:instrText>
+              <w:instrText xml:space="preserve"> PAGEREF _Toc100234683 \h </w:instrText>
             </w:r>
             <w:r>
               <w:rPr>
@@ -509,7 +1083,7 @@
                 <w:noProof/>
                 <w:webHidden/>
               </w:rPr>
-              <w:t>4</w:t>
+              <w:t>14</w:t>
             </w:r>
             <w:r>
               <w:rPr>
@@ -531,13 +1105,13 @@
               <w:noProof/>
             </w:rPr>
           </w:pPr>
-          <w:hyperlink w:anchor="_Toc63248978" w:history="1">
+          <w:hyperlink w:anchor="_Toc100234684" w:history="1">
             <w:r>
               <w:rPr>
                 <w:rStyle w:val="Hiperhivatkozs"/>
                 <w:noProof/>
               </w:rPr>
-              <w:t>2.1</w:t>
+              <w:t>3.1</w:t>
             </w:r>
             <w:r>
               <w:rPr>
@@ -550,7 +1124,7 @@
                 <w:rStyle w:val="Hiperhivatkozs"/>
                 <w:noProof/>
               </w:rPr>
-              <w:t>A program általános specifikációja</w:t>
+              <w:t>Az alkalmazott fejlesztői eszközök</w:t>
             </w:r>
             <w:r>
               <w:rPr>
@@ -571,7 +1145,7 @@
                 <w:noProof/>
                 <w:webHidden/>
               </w:rPr>
-              <w:instrText xml:space="preserve"> PAGEREF _Toc63248978 \h </w:instrText>
+              <w:instrText xml:space="preserve"> PAGEREF _Toc100234684 \h </w:instrText>
             </w:r>
             <w:r>
               <w:rPr>
@@ -591,7 +1165,7 @@
                 <w:noProof/>
                 <w:webHidden/>
               </w:rPr>
-              <w:t>4</w:t>
+              <w:t>14</w:t>
             </w:r>
             <w:r>
               <w:rPr>
@@ -613,13 +1187,13 @@
               <w:noProof/>
             </w:rPr>
           </w:pPr>
-          <w:hyperlink w:anchor="_Toc63248979" w:history="1">
+          <w:hyperlink w:anchor="_Toc100234685" w:history="1">
             <w:r>
               <w:rPr>
                 <w:rStyle w:val="Hiperhivatkozs"/>
                 <w:noProof/>
               </w:rPr>
-              <w:t>2.2</w:t>
+              <w:t>3.2</w:t>
             </w:r>
             <w:r>
               <w:rPr>
@@ -632,7 +1206,7 @@
                 <w:rStyle w:val="Hiperhivatkozs"/>
                 <w:noProof/>
               </w:rPr>
-              <w:t>Rendszerkövetelmények</w:t>
+              <w:t>Adatmodell leírása</w:t>
             </w:r>
             <w:r>
               <w:rPr>
@@ -653,7 +1227,7 @@
                 <w:noProof/>
                 <w:webHidden/>
               </w:rPr>
-              <w:instrText xml:space="preserve"> PAGEREF _Toc63248979 \h </w:instrText>
+              <w:instrText xml:space="preserve"> PAGEREF _Toc100234685 \h </w:instrText>
             </w:r>
             <w:r>
               <w:rPr>
@@ -673,171 +1247,7 @@
                 <w:noProof/>
                 <w:webHidden/>
               </w:rPr>
-              <w:t>4</w:t>
-            </w:r>
-            <w:r>
-              <w:rPr>
-                <w:noProof/>
-                <w:webHidden/>
-              </w:rPr>
-              <w:fldChar w:fldCharType="end"/>
-            </w:r>
-          </w:hyperlink>
-        </w:p>
-        <w:p>
-          <w:pPr>
-            <w:pStyle w:val="TJ3"/>
-            <w:tabs>
-              <w:tab w:val="left" w:pos="1540"/>
-              <w:tab w:val="right" w:leader="dot" w:pos="8720"/>
-            </w:tabs>
-            <w:rPr>
-              <w:noProof/>
-            </w:rPr>
-          </w:pPr>
-          <w:hyperlink w:anchor="_Toc63248980" w:history="1">
-            <w:r>
-              <w:rPr>
-                <w:rStyle w:val="Hiperhivatkozs"/>
-                <w:noProof/>
-              </w:rPr>
-              <w:t>2.2.1</w:t>
-            </w:r>
-            <w:r>
-              <w:rPr>
-                <w:noProof/>
-              </w:rPr>
-              <w:tab/>
-            </w:r>
-            <w:r>
-              <w:rPr>
-                <w:rStyle w:val="Hiperhivatkozs"/>
-                <w:noProof/>
-              </w:rPr>
-              <w:t>Hardver követelmények</w:t>
-            </w:r>
-            <w:r>
-              <w:rPr>
-                <w:noProof/>
-                <w:webHidden/>
-              </w:rPr>
-              <w:tab/>
-            </w:r>
-            <w:r>
-              <w:rPr>
-                <w:noProof/>
-                <w:webHidden/>
-              </w:rPr>
-              <w:fldChar w:fldCharType="begin"/>
-            </w:r>
-            <w:r>
-              <w:rPr>
-                <w:noProof/>
-                <w:webHidden/>
-              </w:rPr>
-              <w:instrText xml:space="preserve"> PAGEREF _Toc63248980 \h </w:instrText>
-            </w:r>
-            <w:r>
-              <w:rPr>
-                <w:noProof/>
-                <w:webHidden/>
-              </w:rPr>
-            </w:r>
-            <w:r>
-              <w:rPr>
-                <w:noProof/>
-                <w:webHidden/>
-              </w:rPr>
-              <w:fldChar w:fldCharType="separate"/>
-            </w:r>
-            <w:r>
-              <w:rPr>
-                <w:noProof/>
-                <w:webHidden/>
-              </w:rPr>
-              <w:t>4</w:t>
-            </w:r>
-            <w:r>
-              <w:rPr>
-                <w:noProof/>
-                <w:webHidden/>
-              </w:rPr>
-              <w:fldChar w:fldCharType="end"/>
-            </w:r>
-          </w:hyperlink>
-        </w:p>
-        <w:p>
-          <w:pPr>
-            <w:pStyle w:val="TJ3"/>
-            <w:tabs>
-              <w:tab w:val="left" w:pos="1540"/>
-              <w:tab w:val="right" w:leader="dot" w:pos="8720"/>
-            </w:tabs>
-            <w:rPr>
-              <w:noProof/>
-            </w:rPr>
-          </w:pPr>
-          <w:hyperlink w:anchor="_Toc63248981" w:history="1">
-            <w:r>
-              <w:rPr>
-                <w:rStyle w:val="Hiperhivatkozs"/>
-                <w:noProof/>
-              </w:rPr>
-              <w:t>2.2.2</w:t>
-            </w:r>
-            <w:r>
-              <w:rPr>
-                <w:noProof/>
-              </w:rPr>
-              <w:tab/>
-            </w:r>
-            <w:r>
-              <w:rPr>
-                <w:rStyle w:val="Hiperhivatkozs"/>
-                <w:noProof/>
-              </w:rPr>
-              <w:t>Szoftver követelmények</w:t>
-            </w:r>
-            <w:r>
-              <w:rPr>
-                <w:noProof/>
-                <w:webHidden/>
-              </w:rPr>
-              <w:tab/>
-            </w:r>
-            <w:r>
-              <w:rPr>
-                <w:noProof/>
-                <w:webHidden/>
-              </w:rPr>
-              <w:fldChar w:fldCharType="begin"/>
-            </w:r>
-            <w:r>
-              <w:rPr>
-                <w:noProof/>
-                <w:webHidden/>
-              </w:rPr>
-              <w:instrText xml:space="preserve"> PAGEREF _Toc63248981 \h </w:instrText>
-            </w:r>
-            <w:r>
-              <w:rPr>
-                <w:noProof/>
-                <w:webHidden/>
-              </w:rPr>
-            </w:r>
-            <w:r>
-              <w:rPr>
-                <w:noProof/>
-                <w:webHidden/>
-              </w:rPr>
-              <w:fldChar w:fldCharType="separate"/>
-            </w:r>
-            <w:r>
-              <w:rPr>
-                <w:noProof/>
-                <w:webHidden/>
-              </w:rPr>
-              <w:t>4</w:t>
+              <w:t>15</w:t>
             </w:r>
             <w:r>
               <w:rPr>
@@ -859,13 +1269,13 @@
               <w:noProof/>
             </w:rPr>
           </w:pPr>
-          <w:hyperlink w:anchor="_Toc63248982" w:history="1">
+          <w:hyperlink w:anchor="_Toc100234686" w:history="1">
             <w:r>
               <w:rPr>
                 <w:rStyle w:val="Hiperhivatkozs"/>
                 <w:noProof/>
               </w:rPr>
-              <w:t>2.3</w:t>
+              <w:t>3.3</w:t>
             </w:r>
             <w:r>
               <w:rPr>
@@ -878,7 +1288,7 @@
                 <w:rStyle w:val="Hiperhivatkozs"/>
                 <w:noProof/>
               </w:rPr>
-              <w:t>3. A program telepítése</w:t>
+              <w:t>Részletes feladatspecifikáció, algoritmusok</w:t>
             </w:r>
             <w:r>
               <w:rPr>
@@ -899,7 +1309,7 @@
                 <w:noProof/>
                 <w:webHidden/>
               </w:rPr>
-              <w:instrText xml:space="preserve"> PAGEREF _Toc63248982 \h </w:instrText>
+              <w:instrText xml:space="preserve"> PAGEREF _Toc100234686 \h </w:instrText>
             </w:r>
             <w:r>
               <w:rPr>
@@ -919,7 +1329,7 @@
                 <w:noProof/>
                 <w:webHidden/>
               </w:rPr>
-              <w:t>4</w:t>
+              <w:t>20</w:t>
             </w:r>
             <w:r>
               <w:rPr>
@@ -941,13 +1351,13 @@
               <w:noProof/>
             </w:rPr>
           </w:pPr>
-          <w:hyperlink w:anchor="_Toc63248983" w:history="1">
+          <w:hyperlink w:anchor="_Toc100234687" w:history="1">
             <w:r>
               <w:rPr>
                 <w:rStyle w:val="Hiperhivatkozs"/>
                 <w:noProof/>
               </w:rPr>
-              <w:t>2.4</w:t>
+              <w:t>3.4</w:t>
             </w:r>
             <w:r>
               <w:rPr>
@@ -960,7 +1370,7 @@
                 <w:rStyle w:val="Hiperhivatkozs"/>
                 <w:noProof/>
               </w:rPr>
-              <w:t>A program használatának a részletes leírása</w:t>
+              <w:t>Tesztelési dokumentáció</w:t>
             </w:r>
             <w:r>
               <w:rPr>
@@ -981,7 +1391,7 @@
                 <w:noProof/>
                 <w:webHidden/>
               </w:rPr>
-              <w:instrText xml:space="preserve"> PAGEREF _Toc63248983 \h </w:instrText>
+              <w:instrText xml:space="preserve"> PAGEREF _Toc100234687 \h </w:instrText>
             </w:r>
             <w:r>
               <w:rPr>
@@ -1001,7 +1411,7 @@
                 <w:noProof/>
                 <w:webHidden/>
               </w:rPr>
-              <w:t>5</w:t>
+              <w:t>23</w:t>
             </w:r>
             <w:r>
               <w:rPr>
@@ -1023,13 +1433,13 @@
               <w:noProof/>
             </w:rPr>
           </w:pPr>
-          <w:hyperlink w:anchor="_Toc63248984" w:history="1">
+          <w:hyperlink w:anchor="_Toc100234688" w:history="1">
             <w:r>
               <w:rPr>
                 <w:rStyle w:val="Hiperhivatkozs"/>
                 <w:noProof/>
               </w:rPr>
-              <w:t>3</w:t>
+              <w:t>4</w:t>
             </w:r>
             <w:r>
               <w:rPr>
@@ -1042,7 +1452,7 @@
                 <w:rStyle w:val="Hiperhivatkozs"/>
                 <w:noProof/>
               </w:rPr>
-              <w:t>Fejlesztői dokumentáció</w:t>
+              <w:t>Összefoglalás</w:t>
             </w:r>
             <w:r>
               <w:rPr>
@@ -1063,7 +1473,7 @@
                 <w:noProof/>
                 <w:webHidden/>
               </w:rPr>
-              <w:instrText xml:space="preserve"> PAGEREF _Toc63248984 \h </w:instrText>
+              <w:instrText xml:space="preserve"> PAGEREF _Toc100234688 \h </w:instrText>
             </w:r>
             <w:r>
               <w:rPr>
@@ -1083,7 +1493,7 @@
                 <w:noProof/>
                 <w:webHidden/>
               </w:rPr>
-              <w:t>6</w:t>
+              <w:t>27</w:t>
             </w:r>
             <w:r>
               <w:rPr>
@@ -1105,13 +1515,13 @@
               <w:noProof/>
             </w:rPr>
           </w:pPr>
-          <w:hyperlink w:anchor="_Toc63248985" w:history="1">
+          <w:hyperlink w:anchor="_Toc100234689" w:history="1">
             <w:r>
               <w:rPr>
                 <w:rStyle w:val="Hiperhivatkozs"/>
                 <w:noProof/>
               </w:rPr>
-              <w:t>3.1</w:t>
+              <w:t>4.1</w:t>
             </w:r>
             <w:r>
               <w:rPr>
@@ -1124,7 +1534,7 @@
                 <w:rStyle w:val="Hiperhivatkozs"/>
                 <w:noProof/>
               </w:rPr>
-              <w:t>Az alkalmazott fejlesztői eszközök</w:t>
+              <w:t>Önértékelés</w:t>
             </w:r>
             <w:r>
               <w:rPr>
@@ -1145,7 +1555,7 @@
                 <w:noProof/>
                 <w:webHidden/>
               </w:rPr>
-              <w:instrText xml:space="preserve"> PAGEREF _Toc63248985 \h </w:instrText>
+              <w:instrText xml:space="preserve"> PAGEREF _Toc100234689 \h </w:instrText>
             </w:r>
             <w:r>
               <w:rPr>
@@ -1165,7 +1575,7 @@
                 <w:noProof/>
                 <w:webHidden/>
               </w:rPr>
-              <w:t>6</w:t>
+              <w:t>27</w:t>
             </w:r>
             <w:r>
               <w:rPr>
@@ -1187,13 +1597,13 @@
               <w:noProof/>
             </w:rPr>
           </w:pPr>
-          <w:hyperlink w:anchor="_Toc63248986" w:history="1">
+          <w:hyperlink w:anchor="_Toc100234690" w:history="1">
             <w:r>
               <w:rPr>
                 <w:rStyle w:val="Hiperhivatkozs"/>
                 <w:noProof/>
               </w:rPr>
-              <w:t>3.2</w:t>
+              <w:t>4.2</w:t>
             </w:r>
             <w:r>
               <w:rPr>
@@ -1206,7 +1616,7 @@
                 <w:rStyle w:val="Hiperhivatkozs"/>
                 <w:noProof/>
               </w:rPr>
-              <w:t>Adatmodell leírása</w:t>
+              <w:t>Továbbfejlesztési lehetőségek</w:t>
             </w:r>
             <w:r>
               <w:rPr>
@@ -1227,7 +1637,7 @@
                 <w:noProof/>
                 <w:webHidden/>
               </w:rPr>
-              <w:instrText xml:space="preserve"> PAGEREF _Toc63248986 \h </w:instrText>
+              <w:instrText xml:space="preserve"> PAGEREF _Toc100234690 \h </w:instrText>
             </w:r>
             <w:r>
               <w:rPr>
@@ -1247,253 +1657,7 @@
                 <w:noProof/>
                 <w:webHidden/>
               </w:rPr>
-              <w:t>6</w:t>
-            </w:r>
-            <w:r>
-              <w:rPr>
-                <w:noProof/>
-                <w:webHidden/>
-              </w:rPr>
-              <w:fldChar w:fldCharType="end"/>
-            </w:r>
-          </w:hyperlink>
-        </w:p>
-        <w:p>
-          <w:pPr>
-            <w:pStyle w:val="TJ2"/>
-            <w:tabs>
-              <w:tab w:val="left" w:pos="1100"/>
-              <w:tab w:val="right" w:leader="dot" w:pos="8720"/>
-            </w:tabs>
-            <w:rPr>
-              <w:noProof/>
-            </w:rPr>
-          </w:pPr>
-          <w:hyperlink w:anchor="_Toc63248987" w:history="1">
-            <w:r>
-              <w:rPr>
-                <w:rStyle w:val="Hiperhivatkozs"/>
-                <w:noProof/>
-              </w:rPr>
-              <w:t>3.3</w:t>
-            </w:r>
-            <w:r>
-              <w:rPr>
-                <w:noProof/>
-              </w:rPr>
-              <w:tab/>
-            </w:r>
-            <w:r>
-              <w:rPr>
-                <w:rStyle w:val="Hiperhivatkozs"/>
-                <w:noProof/>
-              </w:rPr>
-              <w:t>Részletes feladatspecifikáció, algoritmusok</w:t>
-            </w:r>
-            <w:r>
-              <w:rPr>
-                <w:noProof/>
-                <w:webHidden/>
-              </w:rPr>
-              <w:tab/>
-            </w:r>
-            <w:r>
-              <w:rPr>
-                <w:noProof/>
-                <w:webHidden/>
-              </w:rPr>
-              <w:fldChar w:fldCharType="begin"/>
-            </w:r>
-            <w:r>
-              <w:rPr>
-                <w:noProof/>
-                <w:webHidden/>
-              </w:rPr>
-              <w:instrText xml:space="preserve"> PAGEREF _Toc63248987 \h </w:instrText>
-            </w:r>
-            <w:r>
-              <w:rPr>
-                <w:noProof/>
-                <w:webHidden/>
-              </w:rPr>
-            </w:r>
-            <w:r>
-              <w:rPr>
-                <w:noProof/>
-                <w:webHidden/>
-              </w:rPr>
-              <w:fldChar w:fldCharType="separate"/>
-            </w:r>
-            <w:r>
-              <w:rPr>
-                <w:noProof/>
-                <w:webHidden/>
-              </w:rPr>
-              <w:t>6</w:t>
-            </w:r>
-            <w:r>
-              <w:rPr>
-                <w:noProof/>
-                <w:webHidden/>
-              </w:rPr>
-              <w:fldChar w:fldCharType="end"/>
-            </w:r>
-          </w:hyperlink>
-        </w:p>
-        <w:p>
-          <w:pPr>
-            <w:pStyle w:val="TJ2"/>
-            <w:tabs>
-              <w:tab w:val="left" w:pos="1100"/>
-              <w:tab w:val="right" w:leader="dot" w:pos="8720"/>
-            </w:tabs>
-            <w:rPr>
-              <w:noProof/>
-            </w:rPr>
-          </w:pPr>
-          <w:hyperlink w:anchor="_Toc63248988" w:history="1">
-            <w:r>
-              <w:rPr>
-                <w:rStyle w:val="Hiperhivatkozs"/>
-                <w:noProof/>
-              </w:rPr>
-              <w:t>3.4</w:t>
-            </w:r>
-            <w:r>
-              <w:rPr>
-                <w:noProof/>
-              </w:rPr>
-              <w:tab/>
-            </w:r>
-            <w:r>
-              <w:rPr>
-                <w:rStyle w:val="Hiperhivatkozs"/>
-                <w:noProof/>
-              </w:rPr>
-              <w:t>Tesztelési dokumentáció</w:t>
-            </w:r>
-            <w:r>
-              <w:rPr>
-                <w:noProof/>
-                <w:webHidden/>
-              </w:rPr>
-              <w:tab/>
-            </w:r>
-            <w:r>
-              <w:rPr>
-                <w:noProof/>
-                <w:webHidden/>
-              </w:rPr>
-              <w:fldChar w:fldCharType="begin"/>
-            </w:r>
-            <w:r>
-              <w:rPr>
-                <w:noProof/>
-                <w:webHidden/>
-              </w:rPr>
-              <w:instrText xml:space="preserve"> PAGEREF _Toc63248988 \h </w:instrText>
-            </w:r>
-            <w:r>
-              <w:rPr>
-                <w:noProof/>
-                <w:webHidden/>
-              </w:rPr>
-            </w:r>
-            <w:r>
-              <w:rPr>
-                <w:noProof/>
-                <w:webHidden/>
-              </w:rPr>
-              <w:fldChar w:fldCharType="separate"/>
-            </w:r>
-            <w:r>
-              <w:rPr>
-                <w:noProof/>
-                <w:webHidden/>
-              </w:rPr>
-              <w:t>7</w:t>
-            </w:r>
-            <w:r>
-              <w:rPr>
-                <w:noProof/>
-                <w:webHidden/>
-              </w:rPr>
-              <w:fldChar w:fldCharType="end"/>
-            </w:r>
-          </w:hyperlink>
-        </w:p>
-        <w:p>
-          <w:pPr>
-            <w:pStyle w:val="TJ2"/>
-            <w:tabs>
-              <w:tab w:val="left" w:pos="1100"/>
-              <w:tab w:val="right" w:leader="dot" w:pos="8720"/>
-            </w:tabs>
-            <w:rPr>
-              <w:noProof/>
-            </w:rPr>
-          </w:pPr>
-          <w:hyperlink w:anchor="_Toc63248989" w:history="1">
-            <w:r>
-              <w:rPr>
-                <w:rStyle w:val="Hiperhivatkozs"/>
-                <w:noProof/>
-              </w:rPr>
-              <w:t>3.5</w:t>
-            </w:r>
-            <w:r>
-              <w:rPr>
-                <w:noProof/>
-              </w:rPr>
-              <w:tab/>
-            </w:r>
-            <w:r>
-              <w:rPr>
-                <w:rStyle w:val="Hiperhivatkozs"/>
-                <w:noProof/>
-              </w:rPr>
-              <w:t>7. Továbbfejlesztési lehetőségek</w:t>
-            </w:r>
-            <w:r>
-              <w:rPr>
-                <w:noProof/>
-                <w:webHidden/>
-              </w:rPr>
-              <w:tab/>
-            </w:r>
-            <w:r>
-              <w:rPr>
-                <w:noProof/>
-                <w:webHidden/>
-              </w:rPr>
-              <w:fldChar w:fldCharType="begin"/>
-            </w:r>
-            <w:r>
-              <w:rPr>
-                <w:noProof/>
-                <w:webHidden/>
-              </w:rPr>
-              <w:instrText xml:space="preserve"> PAGEREF _Toc63248989 \h </w:instrText>
-            </w:r>
-            <w:r>
-              <w:rPr>
-                <w:noProof/>
-                <w:webHidden/>
-              </w:rPr>
-            </w:r>
-            <w:r>
-              <w:rPr>
-                <w:noProof/>
-                <w:webHidden/>
-              </w:rPr>
-              <w:fldChar w:fldCharType="separate"/>
-            </w:r>
-            <w:r>
-              <w:rPr>
-                <w:noProof/>
-                <w:webHidden/>
-              </w:rPr>
-              <w:t>7</w:t>
+              <w:t>27</w:t>
             </w:r>
             <w:r>
               <w:rPr>
@@ -1515,13 +1679,13 @@
               <w:noProof/>
             </w:rPr>
           </w:pPr>
-          <w:hyperlink w:anchor="_Toc63248990" w:history="1">
+          <w:hyperlink w:anchor="_Toc100234691" w:history="1">
             <w:r>
               <w:rPr>
                 <w:rStyle w:val="Hiperhivatkozs"/>
                 <w:noProof/>
               </w:rPr>
-              <w:t>4</w:t>
+              <w:t>5</w:t>
             </w:r>
             <w:r>
               <w:rPr>
@@ -1555,7 +1719,7 @@
                 <w:noProof/>
                 <w:webHidden/>
               </w:rPr>
-              <w:instrText xml:space="preserve"> PAGEREF _Toc63248990 \h </w:instrText>
+              <w:instrText xml:space="preserve"> PAGEREF _Toc100234691 \h </w:instrText>
             </w:r>
             <w:r>
               <w:rPr>
@@ -1575,7 +1739,89 @@
                 <w:noProof/>
                 <w:webHidden/>
               </w:rPr>
-              <w:t>8</w:t>
+              <w:t>29</w:t>
+            </w:r>
+            <w:r>
+              <w:rPr>
+                <w:noProof/>
+                <w:webHidden/>
+              </w:rPr>
+              <w:fldChar w:fldCharType="end"/>
+            </w:r>
+          </w:hyperlink>
+        </w:p>
+        <w:p>
+          <w:pPr>
+            <w:pStyle w:val="TJ1"/>
+            <w:tabs>
+              <w:tab w:val="left" w:pos="880"/>
+              <w:tab w:val="right" w:leader="dot" w:pos="8720"/>
+            </w:tabs>
+            <w:rPr>
+              <w:noProof/>
+            </w:rPr>
+          </w:pPr>
+          <w:hyperlink w:anchor="_Toc100234692" w:history="1">
+            <w:r>
+              <w:rPr>
+                <w:rStyle w:val="Hiperhivatkozs"/>
+                <w:noProof/>
+              </w:rPr>
+              <w:t>6</w:t>
+            </w:r>
+            <w:r>
+              <w:rPr>
+                <w:noProof/>
+              </w:rPr>
+              <w:tab/>
+            </w:r>
+            <w:r>
+              <w:rPr>
+                <w:rStyle w:val="Hiperhivatkozs"/>
+                <w:noProof/>
+              </w:rPr>
+              <w:t>Ábrajegyzék</w:t>
+            </w:r>
+            <w:r>
+              <w:rPr>
+                <w:noProof/>
+                <w:webHidden/>
+              </w:rPr>
+              <w:tab/>
+            </w:r>
+            <w:r>
+              <w:rPr>
+                <w:noProof/>
+                <w:webHidden/>
+              </w:rPr>
+              <w:fldChar w:fldCharType="begin"/>
+            </w:r>
+            <w:r>
+              <w:rPr>
+                <w:noProof/>
+                <w:webHidden/>
+              </w:rPr>
+              <w:instrText xml:space="preserve"> PAGEREF _Toc100234692 \h </w:instrText>
+            </w:r>
+            <w:r>
+              <w:rPr>
+                <w:noProof/>
+                <w:webHidden/>
+              </w:rPr>
+            </w:r>
+            <w:r>
+              <w:rPr>
+                <w:noProof/>
+                <w:webHidden/>
+              </w:rPr>
+              <w:fldChar w:fldCharType="separate"/>
+            </w:r>
+            <w:r>
+              <w:rPr>
+                <w:noProof/>
+                <w:webHidden/>
+              </w:rPr>
+              <w:t>30</w:t>
             </w:r>
             <w:r>
               <w:rPr>
@@ -1607,7 +1853,7 @@
         <w:pStyle w:val="Cmsor1"/>
       </w:pPr>
       <w:bookmarkStart w:id="0" w:name="_Toc473730742"/>
-      <w:bookmarkStart w:id="1" w:name="_Toc63248973"/>
+      <w:bookmarkStart w:id="1" w:name="_Toc100234672"/>
       <w:r>
         <w:lastRenderedPageBreak/>
         <w:t>Bevezetés</w:t>
@@ -1620,7 +1866,7 @@
         <w:pStyle w:val="Cmsor2"/>
       </w:pPr>
       <w:bookmarkStart w:id="2" w:name="_Toc473730743"/>
-      <w:bookmarkStart w:id="3" w:name="_Toc63248974"/>
+      <w:bookmarkStart w:id="3" w:name="_Toc100234673"/>
       <w:r>
         <w:t>Feladat leírás</w:t>
       </w:r>
@@ -1693,7 +1939,7 @@
         <w:pStyle w:val="Cmsor2"/>
       </w:pPr>
       <w:bookmarkStart w:id="4" w:name="_Toc473730745"/>
-      <w:bookmarkStart w:id="5" w:name="_Toc63248976"/>
+      <w:bookmarkStart w:id="5" w:name="_Toc100234674"/>
       <w:r>
         <w:t>A felhasznált ismeretek</w:t>
       </w:r>
@@ -1903,9 +2149,11 @@
       <w:pPr>
         <w:pStyle w:val="Cmsor2"/>
       </w:pPr>
+      <w:bookmarkStart w:id="6" w:name="_Toc100234675"/>
       <w:r>
         <w:t>A felhasznált szoftverek</w:t>
       </w:r>
+      <w:bookmarkEnd w:id="6"/>
     </w:p>
     <w:p>
       <w:pPr>
@@ -1974,10 +2222,7 @@
         <w:t>, PHP és HTML</w:t>
       </w:r>
       <w:r>
-        <w:t xml:space="preserve"> </w:t>
-      </w:r>
-      <w:r>
-        <w:t xml:space="preserve">kód írására </w:t>
+        <w:t xml:space="preserve"> kód írására </w:t>
       </w:r>
       <w:r>
         <w:t xml:space="preserve">Visual Studio Code-ot használtam a megfelelő </w:t>
@@ -2136,24 +2381,24 @@
       <w:pPr>
         <w:pStyle w:val="Cmsor1"/>
       </w:pPr>
-      <w:bookmarkStart w:id="6" w:name="_Toc473730746"/>
-      <w:bookmarkStart w:id="7" w:name="_Toc63248977"/>
+      <w:bookmarkStart w:id="7" w:name="_Toc473730746"/>
+      <w:bookmarkStart w:id="8" w:name="_Toc100234676"/>
       <w:r>
         <w:lastRenderedPageBreak/>
         <w:t>Felhasználói dokumentáció</w:t>
       </w:r>
-      <w:bookmarkEnd w:id="6"/>
       <w:bookmarkEnd w:id="7"/>
+      <w:bookmarkEnd w:id="8"/>
     </w:p>
     <w:p>
       <w:pPr>
         <w:pStyle w:val="Cmsor2"/>
       </w:pPr>
-      <w:bookmarkStart w:id="8" w:name="_Toc63248978"/>
+      <w:bookmarkStart w:id="9" w:name="_Toc100234677"/>
       <w:r>
         <w:t>A program általános specifikációja</w:t>
       </w:r>
-      <w:bookmarkEnd w:id="8"/>
+      <w:bookmarkEnd w:id="9"/>
     </w:p>
     <w:p>
       <w:pPr>
@@ -2253,13 +2498,13 @@
       <w:pPr>
         <w:pStyle w:val="Cmsor2"/>
       </w:pPr>
-      <w:bookmarkStart w:id="9" w:name="_Toc473730747"/>
-      <w:bookmarkStart w:id="10" w:name="_Toc63248979"/>
+      <w:bookmarkStart w:id="10" w:name="_Toc473730747"/>
+      <w:bookmarkStart w:id="11" w:name="_Toc100234678"/>
       <w:r>
         <w:t>Rendszerkövetelmények</w:t>
       </w:r>
-      <w:bookmarkEnd w:id="9"/>
       <w:bookmarkEnd w:id="10"/>
+      <w:bookmarkEnd w:id="11"/>
     </w:p>
     <w:p>
       <w:pPr>
@@ -2365,11 +2610,11 @@
       <w:pPr>
         <w:pStyle w:val="Cmsor3"/>
       </w:pPr>
-      <w:bookmarkStart w:id="11" w:name="_Toc63248980"/>
+      <w:bookmarkStart w:id="12" w:name="_Toc100234679"/>
       <w:r>
         <w:t>Hardver követelmények</w:t>
       </w:r>
-      <w:bookmarkEnd w:id="11"/>
+      <w:bookmarkEnd w:id="12"/>
     </w:p>
     <w:p>
       <w:pPr>
@@ -2420,12 +2665,12 @@
       <w:pPr>
         <w:pStyle w:val="Cmsor3"/>
       </w:pPr>
-      <w:bookmarkStart w:id="12" w:name="_Toc63248981"/>
+      <w:bookmarkStart w:id="13" w:name="_Toc100234680"/>
       <w:r>
         <w:lastRenderedPageBreak/>
         <w:t>Szoftver követelmények</w:t>
       </w:r>
-      <w:bookmarkEnd w:id="12"/>
+      <w:bookmarkEnd w:id="13"/>
       <w:r>
         <w:t xml:space="preserve"> </w:t>
       </w:r>
@@ -2592,11 +2837,11 @@
         <w:pStyle w:val="Cmsor2"/>
         <w:jc w:val="both"/>
       </w:pPr>
-      <w:bookmarkStart w:id="13" w:name="_Toc63248982"/>
+      <w:bookmarkStart w:id="14" w:name="_Toc100234681"/>
       <w:r>
         <w:t>3. A program telepítése</w:t>
       </w:r>
-      <w:bookmarkEnd w:id="13"/>
+      <w:bookmarkEnd w:id="14"/>
       <w:r>
         <w:t xml:space="preserve"> </w:t>
       </w:r>
@@ -2665,7 +2910,7 @@
         </w:pict>
       </w:r>
     </w:p>
-    <w:bookmarkStart w:id="14" w:name="_Ref99630561"/>
+    <w:bookmarkStart w:id="15" w:name="_Ref99630561"/>
     <w:p>
       <w:pPr>
         <w:pStyle w:val="Kpalrs"/>
@@ -2702,7 +2947,7 @@
         </w:rPr>
         <w:t>: A megfelelő könyvtár szerkezet</w:t>
       </w:r>
-      <w:bookmarkEnd w:id="14"/>
+      <w:bookmarkEnd w:id="15"/>
     </w:p>
     <w:p>
       <w:pPr>
@@ -2744,7 +2989,7 @@
         <mc:AlternateContent>
           <mc:Choice Requires="wps">
             <w:drawing>
-              <wp:anchor distT="0" distB="0" distL="114300" distR="114300" simplePos="0" relativeHeight="251655680" behindDoc="0" locked="0" layoutInCell="1" allowOverlap="1" wp14:anchorId="6224313B" wp14:editId="7FB474BD">
+              <wp:anchor distT="0" distB="0" distL="114300" distR="114300" simplePos="0" relativeHeight="251654656" behindDoc="0" locked="0" layoutInCell="1" allowOverlap="1" wp14:anchorId="6224313B" wp14:editId="7FB474BD">
                 <wp:simplePos x="0" y="0"/>
                 <wp:positionH relativeFrom="column">
                   <wp:posOffset>-110490</wp:posOffset>
@@ -2778,7 +3023,7 @@
                       </wps:spPr>
                       <wps:txbx>
                         <w:txbxContent>
-                          <w:bookmarkStart w:id="15" w:name="_Ref99630566"/>
+                          <w:bookmarkStart w:id="16" w:name="_Ref99630566"/>
                           <w:p>
                             <w:pPr>
                               <w:pStyle w:val="Kpalrs"/>
@@ -2826,7 +3071,7 @@
                             <w:r>
                               <w:t>. ábra: A futó Control Panel, elindított modulokkal</w:t>
                             </w:r>
-                            <w:bookmarkEnd w:id="15"/>
+                            <w:bookmarkEnd w:id="16"/>
                           </w:p>
                         </w:txbxContent>
                       </wps:txbx>
@@ -2848,10 +3093,10 @@
                 <v:stroke joinstyle="miter"/>
                 <v:path gradientshapeok="t" o:connecttype="rect"/>
               </v:shapetype>
-              <v:shape id="Szövegdoboz 1" o:spid="_x0000_s1026" type="#_x0000_t202" style="position:absolute;left:0;text-align:left;margin-left:-8.7pt;margin-top:164pt;width:436.2pt;height:.05pt;z-index:251655680;visibility:visible;mso-wrap-style:square;mso-wrap-distance-left:9pt;mso-wrap-distance-top:0;mso-wrap-distance-right:9pt;mso-wrap-distance-bottom:0;mso-position-horizontal:absolute;mso-position-horizontal-relative:text;mso-position-vertical:absolute;mso-position-vertical-relative:text;v-text-anchor:top" o:gfxdata="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" stroked="f">
+              <v:shape id="Szövegdoboz 1" o:spid="_x0000_s1026" type="#_x0000_t202" style="position:absolute;left:0;text-align:left;margin-left:-8.7pt;margin-top:164pt;width:436.2pt;height:.05pt;z-index:251654656;visibility:visible;mso-wrap-style:square;mso-wrap-distance-left:9pt;mso-wrap-distance-top:0;mso-wrap-distance-right:9pt;mso-wrap-distance-bottom:0;mso-position-horizontal:absolute;mso-position-horizontal-relative:text;mso-position-vertical:absolute;mso-position-vertical-relative:text;v-text-anchor:top" o:gfxdata="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" stroked="f">
                 <v:textbox style="mso-fit-shape-to-text:t" inset="0,0,0,0">
                   <w:txbxContent>
-                    <w:bookmarkStart w:id="16" w:name="_Ref99630566"/>
+                    <w:bookmarkStart w:id="17" w:name="_Ref99630566"/>
                     <w:p>
                       <w:pPr>
                         <w:pStyle w:val="Kpalrs"/>
@@ -2899,7 +3144,7 @@
                       <w:r>
                         <w:t>. ábra: A futó Control Panel, elindított modulokkal</w:t>
                       </w:r>
-                      <w:bookmarkEnd w:id="16"/>
+                      <w:bookmarkEnd w:id="17"/>
                     </w:p>
                   </w:txbxContent>
                 </v:textbox>
@@ -2916,7 +3161,7 @@
           <w:lang w:eastAsia="hu-HU"/>
         </w:rPr>
         <w:drawing>
-          <wp:anchor distT="0" distB="0" distL="114300" distR="114300" simplePos="0" relativeHeight="251654656" behindDoc="1" locked="0" layoutInCell="1" allowOverlap="1" wp14:anchorId="33597BE1" wp14:editId="48EF8001">
+          <wp:anchor distT="0" distB="0" distL="114300" distR="114300" simplePos="0" relativeHeight="251653632" behindDoc="1" locked="0" layoutInCell="1" allowOverlap="1" wp14:anchorId="33597BE1" wp14:editId="48EF8001">
             <wp:simplePos x="0" y="0"/>
             <wp:positionH relativeFrom="column">
               <wp:posOffset>-110490</wp:posOffset>
@@ -3072,7 +3317,7 @@
         </w:pict>
       </w:r>
     </w:p>
-    <w:bookmarkStart w:id="17" w:name="_Ref99630570"/>
+    <w:bookmarkStart w:id="18" w:name="_Ref99630570"/>
     <w:p>
       <w:pPr>
         <w:pStyle w:val="Kpalrs"/>
@@ -3102,7 +3347,7 @@
       <w:r>
         <w:t>. ábra: a beimportált fájl a felületen.</w:t>
       </w:r>
-      <w:bookmarkEnd w:id="17"/>
+      <w:bookmarkEnd w:id="18"/>
     </w:p>
     <w:p>
       <w:pPr>
@@ -3137,7 +3382,7 @@
         </w:pict>
       </w:r>
     </w:p>
-    <w:bookmarkStart w:id="18" w:name="_Ref99630571"/>
+    <w:bookmarkStart w:id="19" w:name="_Ref99630571"/>
     <w:p>
       <w:pPr>
         <w:pStyle w:val="Kpalrs"/>
@@ -3167,18 +3412,18 @@
       <w:r>
         <w:t>. ábra: a megjelent weboldal</w:t>
       </w:r>
-      <w:bookmarkEnd w:id="18"/>
+      <w:bookmarkEnd w:id="19"/>
     </w:p>
     <w:p>
       <w:pPr>
         <w:pStyle w:val="Cmsor2"/>
         <w:jc w:val="both"/>
       </w:pPr>
-      <w:bookmarkStart w:id="19" w:name="_Toc63248983"/>
+      <w:bookmarkStart w:id="20" w:name="_Toc100234682"/>
       <w:r>
         <w:t>A program használatának a részletes leírása</w:t>
       </w:r>
-      <w:bookmarkEnd w:id="19"/>
+      <w:bookmarkEnd w:id="20"/>
     </w:p>
     <w:p>
       <w:pPr>
@@ -4062,7 +4307,7 @@
           <w:lang w:eastAsia="hu-HU"/>
         </w:rPr>
         <w:drawing>
-          <wp:anchor distT="0" distB="0" distL="114300" distR="114300" simplePos="0" relativeHeight="251657728" behindDoc="0" locked="0" layoutInCell="1" allowOverlap="1" wp14:anchorId="1DAE0B5F" wp14:editId="2C82D88C">
+          <wp:anchor distT="0" distB="0" distL="114300" distR="114300" simplePos="0" relativeHeight="251656704" behindDoc="0" locked="0" layoutInCell="1" allowOverlap="1" wp14:anchorId="1DAE0B5F" wp14:editId="2C82D88C">
             <wp:simplePos x="0" y="0"/>
             <wp:positionH relativeFrom="column">
               <wp:posOffset>170815</wp:posOffset>
@@ -4109,7 +4354,7 @@
           <w:lang w:eastAsia="hu-HU"/>
         </w:rPr>
         <w:drawing>
-          <wp:anchor distT="0" distB="0" distL="114300" distR="114300" simplePos="0" relativeHeight="251656704" behindDoc="0" locked="0" layoutInCell="1" allowOverlap="1" wp14:anchorId="6AA850FD" wp14:editId="32BA376B">
+          <wp:anchor distT="0" distB="0" distL="114300" distR="114300" simplePos="0" relativeHeight="251655680" behindDoc="0" locked="0" layoutInCell="1" allowOverlap="1" wp14:anchorId="6AA850FD" wp14:editId="32BA376B">
             <wp:simplePos x="0" y="0"/>
             <wp:positionH relativeFrom="column">
               <wp:posOffset>384690</wp:posOffset>
@@ -4156,7 +4401,7 @@
           <w:lang w:eastAsia="hu-HU"/>
         </w:rPr>
         <w:drawing>
-          <wp:anchor distT="0" distB="0" distL="114300" distR="114300" simplePos="0" relativeHeight="251653632" behindDoc="0" locked="0" layoutInCell="1" allowOverlap="1" wp14:anchorId="4ABE6554" wp14:editId="2CECE56E">
+          <wp:anchor distT="0" distB="0" distL="114300" distR="114300" simplePos="0" relativeHeight="251652608" behindDoc="0" locked="0" layoutInCell="1" allowOverlap="1" wp14:anchorId="4ABE6554" wp14:editId="2CECE56E">
             <wp:simplePos x="0" y="0"/>
             <wp:positionH relativeFrom="column">
               <wp:posOffset>-514590</wp:posOffset>
@@ -4250,7 +4495,7 @@
         <w:pStyle w:val="Kpalrs"/>
         <w:jc w:val="center"/>
       </w:pPr>
-      <w:bookmarkStart w:id="20" w:name="_Ref99630573"/>
+      <w:bookmarkStart w:id="21" w:name="_Ref99630573"/>
       <w:r>
         <w:rPr>
           <w:noProof/>
@@ -4366,7 +4611,7 @@
       <w:r>
         <w:t>. ábra: regisztrációs felület</w:t>
       </w:r>
-      <w:bookmarkEnd w:id="20"/>
+      <w:bookmarkEnd w:id="21"/>
     </w:p>
     <w:p>
       <w:pPr>
@@ -5351,7 +5596,7 @@
         </w:pict>
       </w:r>
     </w:p>
-    <w:bookmarkStart w:id="21" w:name="_Ref99630575"/>
+    <w:bookmarkStart w:id="22" w:name="_Ref99630575"/>
     <w:p>
       <w:pPr>
         <w:pStyle w:val="Kpalrs"/>
@@ -5378,7 +5623,7 @@
       <w:r>
         <w:t>. ábra adminisztrátor felület kettő pontszámmal.</w:t>
       </w:r>
-      <w:bookmarkEnd w:id="21"/>
+      <w:bookmarkEnd w:id="22"/>
     </w:p>
     <w:p>
       <w:pPr>
@@ -5472,7 +5717,7 @@
         </w:drawing>
       </w:r>
     </w:p>
-    <w:bookmarkStart w:id="22" w:name="_Ref99648082"/>
+    <w:bookmarkStart w:id="23" w:name="_Ref99648082"/>
     <w:p>
       <w:pPr>
         <w:pStyle w:val="Kpalrs"/>
@@ -5499,32 +5744,32 @@
       <w:r>
         <w:t>. ábra: a kijelentkező felület</w:t>
       </w:r>
-      <w:bookmarkEnd w:id="22"/>
+      <w:bookmarkEnd w:id="23"/>
     </w:p>
     <w:p>
       <w:pPr>
         <w:pStyle w:val="Cmsor1"/>
         <w:jc w:val="both"/>
       </w:pPr>
-      <w:bookmarkStart w:id="23" w:name="_Toc473730749"/>
-      <w:bookmarkStart w:id="24" w:name="_Toc63248984"/>
+      <w:bookmarkStart w:id="24" w:name="_Toc473730749"/>
+      <w:bookmarkStart w:id="25" w:name="_Toc100234683"/>
       <w:r>
         <w:lastRenderedPageBreak/>
         <w:t>Fejlesztői dokumentáció</w:t>
       </w:r>
-      <w:bookmarkEnd w:id="23"/>
       <w:bookmarkEnd w:id="24"/>
+      <w:bookmarkEnd w:id="25"/>
     </w:p>
     <w:p>
       <w:pPr>
         <w:pStyle w:val="Cmsor2"/>
         <w:jc w:val="both"/>
       </w:pPr>
-      <w:bookmarkStart w:id="25" w:name="_Toc63248985"/>
+      <w:bookmarkStart w:id="26" w:name="_Toc100234684"/>
       <w:r>
         <w:t>Az alkalmazott fejlesztői eszközök</w:t>
       </w:r>
-      <w:bookmarkEnd w:id="25"/>
+      <w:bookmarkEnd w:id="26"/>
     </w:p>
     <w:p>
       <w:pPr>
@@ -5804,12 +6049,12 @@
         <w:pStyle w:val="Cmsor2"/>
         <w:jc w:val="both"/>
       </w:pPr>
-      <w:bookmarkStart w:id="26" w:name="_Toc63248986"/>
+      <w:bookmarkStart w:id="27" w:name="_Toc100234685"/>
       <w:r>
         <w:lastRenderedPageBreak/>
         <w:t>Adatmodell leírása</w:t>
       </w:r>
-      <w:bookmarkEnd w:id="26"/>
+      <w:bookmarkEnd w:id="27"/>
     </w:p>
     <w:p>
       <w:pPr>
@@ -5883,7 +6128,7 @@
         </w:drawing>
       </w:r>
     </w:p>
-    <w:bookmarkStart w:id="27" w:name="_Ref99630576"/>
+    <w:bookmarkStart w:id="28" w:name="_Ref99630576"/>
     <w:p>
       <w:pPr>
         <w:pStyle w:val="Kpalrs"/>
@@ -5922,7 +6167,7 @@
       <w:r>
         <w:t>.</w:t>
       </w:r>
-      <w:bookmarkEnd w:id="27"/>
+      <w:bookmarkEnd w:id="28"/>
     </w:p>
     <w:p>
       <w:pPr>
@@ -6112,7 +6357,7 @@
         </w:drawing>
       </w:r>
     </w:p>
-    <w:bookmarkStart w:id="28" w:name="_Ref99648085"/>
+    <w:bookmarkStart w:id="29" w:name="_Ref99648085"/>
     <w:p>
       <w:pPr>
         <w:pStyle w:val="Kpalrs"/>
@@ -6139,7 +6384,7 @@
       <w:r>
         <w:t>. ábra: adatbázis szerkezete</w:t>
       </w:r>
-      <w:bookmarkEnd w:id="28"/>
+      <w:bookmarkEnd w:id="29"/>
     </w:p>
     <w:p>
       <w:pPr>
@@ -6673,7 +6918,7 @@
         </w:rPr>
         <w:lastRenderedPageBreak/>
         <w:drawing>
-          <wp:anchor distT="0" distB="0" distL="114300" distR="114300" simplePos="0" relativeHeight="251658240" behindDoc="1" locked="0" layoutInCell="1" allowOverlap="1" wp14:anchorId="2C3C3CE5" wp14:editId="704FC9DC">
+          <wp:anchor distT="0" distB="0" distL="114300" distR="114300" simplePos="0" relativeHeight="251657728" behindDoc="1" locked="0" layoutInCell="1" allowOverlap="1" wp14:anchorId="2C3C3CE5" wp14:editId="704FC9DC">
             <wp:simplePos x="0" y="0"/>
             <wp:positionH relativeFrom="column">
               <wp:posOffset>199621</wp:posOffset>
@@ -6760,7 +7005,7 @@
         <w:jc w:val="both"/>
       </w:pPr>
     </w:p>
-    <w:bookmarkStart w:id="29" w:name="_Ref99630578"/>
+    <w:bookmarkStart w:id="30" w:name="_Ref99630578"/>
     <w:p>
       <w:pPr>
         <w:pStyle w:val="Kpalrs"/>
@@ -6790,19 +7035,19 @@
       <w:r>
         <w:t>. ábra: az adatbázis kapcsolat diagrammja.</w:t>
       </w:r>
-      <w:bookmarkEnd w:id="29"/>
+      <w:bookmarkEnd w:id="30"/>
     </w:p>
     <w:p>
       <w:pPr>
         <w:pStyle w:val="Cmsor2"/>
         <w:jc w:val="both"/>
       </w:pPr>
-      <w:bookmarkStart w:id="30" w:name="_Toc63248987"/>
+      <w:bookmarkStart w:id="31" w:name="_Toc100234686"/>
       <w:r>
         <w:lastRenderedPageBreak/>
         <w:t>Részletes feladatspecifikáció, algoritmusok</w:t>
       </w:r>
-      <w:bookmarkEnd w:id="30"/>
+      <w:bookmarkEnd w:id="31"/>
     </w:p>
     <w:p>
       <w:pPr>
@@ -6869,7 +7114,7 @@
         </w:drawing>
       </w:r>
     </w:p>
-    <w:bookmarkStart w:id="31" w:name="_Ref99630579"/>
+    <w:bookmarkStart w:id="32" w:name="_Ref99630579"/>
     <w:p>
       <w:pPr>
         <w:pStyle w:val="Kpalrs"/>
@@ -6899,7 +7144,7 @@
       <w:r>
         <w:t>. ábra: az oldal use-case diagrammja.</w:t>
       </w:r>
-      <w:bookmarkEnd w:id="31"/>
+      <w:bookmarkEnd w:id="32"/>
     </w:p>
     <w:p>
       <w:pPr>
@@ -7268,7 +7513,7 @@
         </w:pict>
       </w:r>
     </w:p>
-    <w:bookmarkStart w:id="32" w:name="_Ref99630581"/>
+    <w:bookmarkStart w:id="33" w:name="_Ref99630581"/>
     <w:p>
       <w:pPr>
         <w:pStyle w:val="Kpalrs"/>
@@ -7295,7 +7540,7 @@
       <w:r>
         <w:t>. ábra: a kép feltöltés első része.</w:t>
       </w:r>
-      <w:bookmarkEnd w:id="32"/>
+      <w:bookmarkEnd w:id="33"/>
     </w:p>
     <w:p>
       <w:r>
@@ -7431,7 +7676,7 @@
         </w:pict>
       </w:r>
     </w:p>
-    <w:bookmarkStart w:id="33" w:name="_Ref99630582"/>
+    <w:bookmarkStart w:id="34" w:name="_Ref99630582"/>
     <w:p>
       <w:pPr>
         <w:pStyle w:val="Kpalrs"/>
@@ -7458,7 +7703,7 @@
       <w:r>
         <w:t>. ábra: a kép feltöltés második része.</w:t>
       </w:r>
-      <w:bookmarkEnd w:id="33"/>
+      <w:bookmarkEnd w:id="34"/>
     </w:p>
     <w:p>
       <w:r>
@@ -7511,11 +7756,11 @@
         <w:pStyle w:val="Cmsor2"/>
         <w:jc w:val="both"/>
       </w:pPr>
-      <w:bookmarkStart w:id="34" w:name="_Toc63248988"/>
+      <w:bookmarkStart w:id="35" w:name="_Toc100234687"/>
       <w:r>
         <w:t>Tesztelési dokumentáció</w:t>
       </w:r>
-      <w:bookmarkEnd w:id="34"/>
+      <w:bookmarkEnd w:id="35"/>
     </w:p>
     <w:p>
       <w:pPr>
@@ -8054,20 +8299,23 @@
         <w:pStyle w:val="Cmsor1"/>
         <w:jc w:val="both"/>
       </w:pPr>
-      <w:bookmarkStart w:id="35" w:name="_Toc63248989"/>
+      <w:bookmarkStart w:id="36" w:name="_Toc100234688"/>
       <w:r>
         <w:lastRenderedPageBreak/>
         <w:t>Összefoglalás</w:t>
       </w:r>
+      <w:bookmarkEnd w:id="36"/>
     </w:p>
     <w:p>
       <w:pPr>
         <w:pStyle w:val="Cmsor2"/>
         <w:jc w:val="both"/>
       </w:pPr>
+      <w:bookmarkStart w:id="37" w:name="_Toc100234689"/>
       <w:r>
         <w:t>Önértékelés</w:t>
       </w:r>
+      <w:bookmarkEnd w:id="37"/>
     </w:p>
     <w:p>
       <w:pPr>
@@ -8135,10 +8383,11 @@
         <w:pStyle w:val="Cmsor2"/>
         <w:jc w:val="both"/>
       </w:pPr>
+      <w:bookmarkStart w:id="38" w:name="_Toc100234690"/>
       <w:r>
         <w:t>Továbbfejlesztési lehetőségek</w:t>
       </w:r>
-      <w:bookmarkEnd w:id="35"/>
+      <w:bookmarkEnd w:id="38"/>
     </w:p>
     <w:p>
       <w:pPr>
@@ -8233,14 +8482,14 @@
         <w:pStyle w:val="Cmsor1"/>
         <w:jc w:val="both"/>
       </w:pPr>
-      <w:bookmarkStart w:id="36" w:name="_Toc473730753"/>
-      <w:bookmarkStart w:id="37" w:name="_Toc63248990"/>
+      <w:bookmarkStart w:id="39" w:name="_Toc473730753"/>
+      <w:bookmarkStart w:id="40" w:name="_Toc100234691"/>
       <w:r>
         <w:lastRenderedPageBreak/>
         <w:t>Felhasznált irodalom</w:t>
       </w:r>
-      <w:bookmarkEnd w:id="36"/>
-      <w:bookmarkEnd w:id="37"/>
+      <w:bookmarkEnd w:id="39"/>
+      <w:bookmarkEnd w:id="40"/>
     </w:p>
     <w:p>
       <w:pPr>
@@ -8474,10 +8723,12 @@
       <w:pPr>
         <w:pStyle w:val="Cmsor1"/>
       </w:pPr>
+      <w:bookmarkStart w:id="41" w:name="_Toc100234692"/>
       <w:r>
         <w:lastRenderedPageBreak/>
         <w:t>Ábrajegyzék</w:t>
       </w:r>
+      <w:bookmarkEnd w:id="41"/>
     </w:p>
     <w:p>
       <w:pPr>
@@ -8867,27 +9118,14 @@
     <w:pPr>
       <w:pStyle w:val="llb"/>
     </w:pPr>
-    <w:r>
-      <w:fldChar w:fldCharType="begin"/>
-    </w:r>
-    <w:r>
-      <w:instrText xml:space="preserve"> DATE   \* MERGEFORMAT </w:instrText>
-    </w:r>
-    <w:r>
-      <w:fldChar w:fldCharType="separate"/>
-    </w:r>
-    <w:r>
-      <w:rPr>
-        <w:noProof/>
-      </w:rPr>
-      <w:t>2022. 03. 31.</w:t>
-    </w:r>
-    <w:r>
-      <w:rPr>
-        <w:noProof/>
-      </w:rPr>
-      <w:fldChar w:fldCharType="end"/>
-    </w:r>
+    <w:fldSimple w:instr=" DATE   \* MERGEFORMAT ">
+      <w:r>
+        <w:rPr>
+          <w:noProof/>
+        </w:rPr>
+        <w:t>2022. 04. 07.</w:t>
+      </w:r>
+    </w:fldSimple>
     <w:r>
       <w:tab/>
     </w:r>
@@ -11520,79 +11758,79 @@
       </w:rPr>
     </w:lvl>
   </w:abstractNum>
-  <w:num w:numId="1">
+  <w:num w:numId="1" w16cid:durableId="80375165">
     <w:abstractNumId w:val="8"/>
   </w:num>
-  <w:num w:numId="2">
+  <w:num w:numId="2" w16cid:durableId="269163736">
     <w:abstractNumId w:val="20"/>
   </w:num>
-  <w:num w:numId="3">
+  <w:num w:numId="3" w16cid:durableId="920869220">
     <w:abstractNumId w:val="8"/>
   </w:num>
-  <w:num w:numId="4">
+  <w:num w:numId="4" w16cid:durableId="313413815">
     <w:abstractNumId w:val="18"/>
   </w:num>
-  <w:num w:numId="5">
+  <w:num w:numId="5" w16cid:durableId="238487410">
     <w:abstractNumId w:val="6"/>
   </w:num>
-  <w:num w:numId="6">
+  <w:num w:numId="6" w16cid:durableId="1835759132">
     <w:abstractNumId w:val="0"/>
   </w:num>
-  <w:num w:numId="7">
+  <w:num w:numId="7" w16cid:durableId="720792124">
     <w:abstractNumId w:val="19"/>
   </w:num>
-  <w:num w:numId="8">
+  <w:num w:numId="8" w16cid:durableId="969095335">
     <w:abstractNumId w:val="4"/>
   </w:num>
-  <w:num w:numId="9">
+  <w:num w:numId="9" w16cid:durableId="42676157">
     <w:abstractNumId w:val="3"/>
   </w:num>
-  <w:num w:numId="10">
+  <w:num w:numId="10" w16cid:durableId="404642710">
     <w:abstractNumId w:val="17"/>
   </w:num>
-  <w:num w:numId="11">
+  <w:num w:numId="11" w16cid:durableId="891382354">
     <w:abstractNumId w:val="5"/>
   </w:num>
-  <w:num w:numId="12">
+  <w:num w:numId="12" w16cid:durableId="2126651553">
     <w:abstractNumId w:val="18"/>
   </w:num>
-  <w:num w:numId="13">
+  <w:num w:numId="13" w16cid:durableId="1986857798">
     <w:abstractNumId w:val="7"/>
   </w:num>
-  <w:num w:numId="14">
+  <w:num w:numId="14" w16cid:durableId="119037206">
     <w:abstractNumId w:val="10"/>
   </w:num>
-  <w:num w:numId="15">
+  <w:num w:numId="15" w16cid:durableId="1148740617">
     <w:abstractNumId w:val="12"/>
   </w:num>
-  <w:num w:numId="16">
+  <w:num w:numId="16" w16cid:durableId="2000184991">
     <w:abstractNumId w:val="1"/>
   </w:num>
-  <w:num w:numId="17">
+  <w:num w:numId="17" w16cid:durableId="1866097748">
     <w:abstractNumId w:val="9"/>
   </w:num>
-  <w:num w:numId="18">
+  <w:num w:numId="18" w16cid:durableId="1008563662">
     <w:abstractNumId w:val="22"/>
   </w:num>
-  <w:num w:numId="19">
+  <w:num w:numId="19" w16cid:durableId="1132019000">
     <w:abstractNumId w:val="16"/>
   </w:num>
-  <w:num w:numId="20">
+  <w:num w:numId="20" w16cid:durableId="1583248703">
     <w:abstractNumId w:val="15"/>
   </w:num>
-  <w:num w:numId="21">
+  <w:num w:numId="21" w16cid:durableId="2071688385">
     <w:abstractNumId w:val="11"/>
   </w:num>
-  <w:num w:numId="22">
+  <w:num w:numId="22" w16cid:durableId="723216840">
     <w:abstractNumId w:val="14"/>
   </w:num>
-  <w:num w:numId="23">
+  <w:num w:numId="23" w16cid:durableId="1313213538">
     <w:abstractNumId w:val="13"/>
   </w:num>
-  <w:num w:numId="24">
+  <w:num w:numId="24" w16cid:durableId="469439824">
     <w:abstractNumId w:val="21"/>
   </w:num>
-  <w:num w:numId="25">
+  <w:num w:numId="25" w16cid:durableId="651711943">
     <w:abstractNumId w:val="2"/>
   </w:num>
 </w:numbering>
@@ -11717,6 +11955,7 @@
     <w:lsdException w:name="HTML Sample" w:semiHidden="1" w:unhideWhenUsed="1"/>
     <w:lsdException w:name="HTML Typewriter" w:semiHidden="1" w:unhideWhenUsed="1"/>
     <w:lsdException w:name="HTML Variable" w:semiHidden="1" w:unhideWhenUsed="1"/>
+    <w:lsdException w:name="Normal Table" w:semiHidden="1" w:unhideWhenUsed="1"/>
     <w:lsdException w:name="annotation subject" w:semiHidden="1" w:unhideWhenUsed="1"/>
     <w:lsdException w:name="No List" w:semiHidden="1" w:unhideWhenUsed="1"/>
     <w:lsdException w:name="Outline List 1" w:semiHidden="1" w:unhideWhenUsed="1"/>
@@ -11759,8 +11998,11 @@
     <w:lsdException w:name="Table Contemporary" w:semiHidden="1" w:unhideWhenUsed="1"/>
     <w:lsdException w:name="Table Elegant" w:semiHidden="1" w:unhideWhenUsed="1"/>
     <w:lsdException w:name="Table Professional" w:semiHidden="1" w:unhideWhenUsed="1"/>
+    <w:lsdException w:name="Table Subtle 1" w:semiHidden="1" w:unhideWhenUsed="1"/>
     <w:lsdException w:name="Table Subtle 2" w:semiHidden="1" w:unhideWhenUsed="1"/>
     <w:lsdException w:name="Table Web 1" w:semiHidden="1" w:unhideWhenUsed="1"/>
+    <w:lsdException w:name="Table Web 2" w:semiHidden="1" w:unhideWhenUsed="1"/>
+    <w:lsdException w:name="Table Web 3" w:semiHidden="1" w:unhideWhenUsed="1"/>
     <w:lsdException w:name="Balloon Text" w:semiHidden="1" w:unhideWhenUsed="1"/>
     <w:lsdException w:name="Table Grid" w:uiPriority="59"/>
     <w:lsdException w:name="Table Theme" w:semiHidden="1" w:unhideWhenUsed="1"/>
@@ -13059,27 +13301,6 @@
 </file>
 
 <file path=customXml/item1.xml><?xml version="1.0" encoding="utf-8"?>
-<b:Sources xmlns:b="http://schemas.openxmlformats.org/officeDocument/2006/bibliography" xmlns="http://schemas.openxmlformats.org/officeDocument/2006/bibliography" SelectedStyle="\APA.XSL" StyleName="APA"/>
-</file>
-
-<file path=customXml/item2.xml><?xml version="1.0" encoding="utf-8"?>
-<p:properties xmlns:p="http://schemas.microsoft.com/office/2006/metadata/properties" xmlns:xsi="http://www.w3.org/2001/XMLSchema-instance" xmlns:pc="http://schemas.microsoft.com/office/infopath/2007/PartnerControls">
-  <documentManagement>
-    <ReferenceId xmlns="d0fa3f08-38d3-42f1-b42a-db846c6faf11" xsi:nil="true"/>
-  </documentManagement>
-</p:properties>
-</file>
-
-<file path=customXml/item3.xml><?xml version="1.0" encoding="utf-8"?>
-<?mso-contentType ?>
-<FormTemplates xmlns="http://schemas.microsoft.com/sharepoint/v3/contenttype/forms">
-  <Display>DocumentLibraryForm</Display>
-  <Edit>DocumentLibraryForm</Edit>
-  <New>DocumentLibraryForm</New>
-</FormTemplates>
-</file>
-
-<file path=customXml/item4.xml><?xml version="1.0" encoding="utf-8"?>
 <ct:contentTypeSchema xmlns:ct="http://schemas.microsoft.com/office/2006/metadata/contentType" xmlns:ma="http://schemas.microsoft.com/office/2006/metadata/properties/metaAttributes" ct:_="" ma:_="" ma:contentTypeName="Dokumentum" ma:contentTypeID="0x010100DA8606BB982E434A951E4045EBDDD58E" ma:contentTypeVersion="10" ma:contentTypeDescription="Új dokumentum létrehozása." ma:contentTypeScope="" ma:versionID="cd8d1ef528ab93fa16aeeb35ed303903">
   <xsd:schema xmlns:xsd="http://www.w3.org/2001/XMLSchema" xmlns:xs="http://www.w3.org/2001/XMLSchema" xmlns:p="http://schemas.microsoft.com/office/2006/metadata/properties" xmlns:ns2="d0fa3f08-38d3-42f1-b42a-db846c6faf11" targetNamespace="http://schemas.microsoft.com/office/2006/metadata/properties" ma:root="true" ma:fieldsID="77145cb1bc81d85b108b37a74c9de770" ns2:_="">
     <xsd:import namespace="d0fa3f08-38d3-42f1-b42a-db846c6faf11"/>
@@ -13263,33 +13484,28 @@
 </ct:contentTypeSchema>
 </file>
 
-<file path=customXml/itemProps1.xml><?xml version="1.0" encoding="utf-8"?>
-<ds:datastoreItem xmlns:ds="http://schemas.openxmlformats.org/officeDocument/2006/customXml" ds:itemID="{43935B5C-5B5F-40D1-BFA5-2B2183BFC7CE}">
-  <ds:schemaRefs>
-    <ds:schemaRef ds:uri="http://schemas.openxmlformats.org/officeDocument/2006/bibliography"/>
-  </ds:schemaRefs>
-</ds:datastoreItem>
+<file path=customXml/item2.xml><?xml version="1.0" encoding="utf-8"?>
+<?mso-contentType ?>
+<FormTemplates xmlns="http://schemas.microsoft.com/sharepoint/v3/contenttype/forms">
+  <Display>DocumentLibraryForm</Display>
+  <Edit>DocumentLibraryForm</Edit>
+  <New>DocumentLibraryForm</New>
+</FormTemplates>
 </file>
 
-<file path=customXml/itemProps2.xml><?xml version="1.0" encoding="utf-8"?>
-<ds:datastoreItem xmlns:ds="http://schemas.openxmlformats.org/officeDocument/2006/customXml" ds:itemID="{4683CF39-CBC1-469A-88EA-F31417A0D119}">
-  <ds:schemaRefs>
-    <ds:schemaRef ds:uri="http://schemas.microsoft.com/office/2006/metadata/properties"/>
-    <ds:schemaRef ds:uri="http://schemas.microsoft.com/office/infopath/2007/PartnerControls"/>
-    <ds:schemaRef ds:uri="d0fa3f08-38d3-42f1-b42a-db846c6faf11"/>
-  </ds:schemaRefs>
-</ds:datastoreItem>
+<file path=customXml/item3.xml><?xml version="1.0" encoding="utf-8"?>
+<b:Sources xmlns:b="http://schemas.openxmlformats.org/officeDocument/2006/bibliography" xmlns="http://schemas.openxmlformats.org/officeDocument/2006/bibliography" SelectedStyle="\APA.XSL" StyleName="APA"/>
 </file>
 
-<file path=customXml/itemProps3.xml><?xml version="1.0" encoding="utf-8"?>
-<ds:datastoreItem xmlns:ds="http://schemas.openxmlformats.org/officeDocument/2006/customXml" ds:itemID="{49E9CE2F-4863-430F-A73B-CD3063AB172E}">
-  <ds:schemaRefs>
-    <ds:schemaRef ds:uri="http://schemas.microsoft.com/sharepoint/v3/contenttype/forms"/>
-  </ds:schemaRefs>
-</ds:datastoreItem>
+<file path=customXml/item4.xml><?xml version="1.0" encoding="utf-8"?>
+<p:properties xmlns:p="http://schemas.microsoft.com/office/2006/metadata/properties" xmlns:xsi="http://www.w3.org/2001/XMLSchema-instance" xmlns:pc="http://schemas.microsoft.com/office/infopath/2007/PartnerControls">
+  <documentManagement>
+    <ReferenceId xmlns="d0fa3f08-38d3-42f1-b42a-db846c6faf11" xsi:nil="true"/>
+  </documentManagement>
+</p:properties>
 </file>
 
-<file path=customXml/itemProps4.xml><?xml version="1.0" encoding="utf-8"?>
+<file path=customXml/itemProps1.xml><?xml version="1.0" encoding="utf-8"?>
 <ds:datastoreItem xmlns:ds="http://schemas.openxmlformats.org/officeDocument/2006/customXml" ds:itemID="{B3FF79F5-0AD8-4122-8015-20F5B475DB24}">
   <ds:schemaRefs>
     <ds:schemaRef ds:uri="http://schemas.microsoft.com/office/2006/metadata/contentType"/>
@@ -13305,4 +13521,30 @@
     <ds:schemaRef ds:uri="http://schemas.microsoft.com/internal/obd"/>
   </ds:schemaRefs>
 </ds:datastoreItem>
+</file>
+
+<file path=customXml/itemProps2.xml><?xml version="1.0" encoding="utf-8"?>
+<ds:datastoreItem xmlns:ds="http://schemas.openxmlformats.org/officeDocument/2006/customXml" ds:itemID="{49E9CE2F-4863-430F-A73B-CD3063AB172E}">
+  <ds:schemaRefs>
+    <ds:schemaRef ds:uri="http://schemas.microsoft.com/sharepoint/v3/contenttype/forms"/>
+  </ds:schemaRefs>
+</ds:datastoreItem>
+</file>
+
+<file path=customXml/itemProps3.xml><?xml version="1.0" encoding="utf-8"?>
+<ds:datastoreItem xmlns:ds="http://schemas.openxmlformats.org/officeDocument/2006/customXml" ds:itemID="{43935B5C-5B5F-40D1-BFA5-2B2183BFC7CE}">
+  <ds:schemaRefs>
+    <ds:schemaRef ds:uri="http://schemas.openxmlformats.org/officeDocument/2006/bibliography"/>
+  </ds:schemaRefs>
+</ds:datastoreItem>
+</file>
+
+<file path=customXml/itemProps4.xml><?xml version="1.0" encoding="utf-8"?>
+<ds:datastoreItem xmlns:ds="http://schemas.openxmlformats.org/officeDocument/2006/customXml" ds:itemID="{4683CF39-CBC1-469A-88EA-F31417A0D119}">
+  <ds:schemaRefs>
+    <ds:schemaRef ds:uri="http://schemas.microsoft.com/office/2006/metadata/properties"/>
+    <ds:schemaRef ds:uri="http://schemas.microsoft.com/office/infopath/2007/PartnerControls"/>
+    <ds:schemaRef ds:uri="d0fa3f08-38d3-42f1-b42a-db846c6faf11"/>
+  </ds:schemaRefs>
+</ds:datastoreItem>
 </file>
--- a/diagrams/documentationSzenasi.docx
+++ b/diagrams/documentationSzenasi.docx
@@ -181,7 +181,7 @@
                 <w:noProof/>
                 <w:webHidden/>
               </w:rPr>
-              <w:t>3</w:t>
+              <w:t>2</w:t>
             </w:r>
             <w:r>
               <w:rPr>
@@ -263,7 +263,7 @@
                 <w:noProof/>
                 <w:webHidden/>
               </w:rPr>
-              <w:t>3</w:t>
+              <w:t>2</w:t>
             </w:r>
             <w:r>
               <w:rPr>
@@ -345,7 +345,7 @@
                 <w:noProof/>
                 <w:webHidden/>
               </w:rPr>
-              <w:t>3</w:t>
+              <w:t>2</w:t>
             </w:r>
             <w:r>
               <w:rPr>
@@ -427,7 +427,7 @@
                 <w:noProof/>
                 <w:webHidden/>
               </w:rPr>
-              <w:t>4</w:t>
+              <w:t>3</w:t>
             </w:r>
             <w:r>
               <w:rPr>
@@ -509,7 +509,7 @@
                 <w:noProof/>
                 <w:webHidden/>
               </w:rPr>
-              <w:t>5</w:t>
+              <w:t>4</w:t>
             </w:r>
             <w:r>
               <w:rPr>
@@ -591,7 +591,7 @@
                 <w:noProof/>
                 <w:webHidden/>
               </w:rPr>
-              <w:t>5</w:t>
+              <w:t>4</w:t>
             </w:r>
             <w:r>
               <w:rPr>
@@ -673,7 +673,7 @@
                 <w:noProof/>
                 <w:webHidden/>
               </w:rPr>
-              <w:t>5</w:t>
+              <w:t>4</w:t>
             </w:r>
             <w:r>
               <w:rPr>
@@ -755,7 +755,7 @@
                 <w:noProof/>
                 <w:webHidden/>
               </w:rPr>
-              <w:t>5</w:t>
+              <w:t>4</w:t>
             </w:r>
             <w:r>
               <w:rPr>
@@ -837,7 +837,7 @@
                 <w:noProof/>
                 <w:webHidden/>
               </w:rPr>
-              <w:t>6</w:t>
+              <w:t>5</w:t>
             </w:r>
             <w:r>
               <w:rPr>
@@ -919,7 +919,7 @@
                 <w:noProof/>
                 <w:webHidden/>
               </w:rPr>
-              <w:t>6</w:t>
+              <w:t>5</w:t>
             </w:r>
             <w:r>
               <w:rPr>
@@ -1001,7 +1001,7 @@
                 <w:noProof/>
                 <w:webHidden/>
               </w:rPr>
-              <w:t>8</w:t>
+              <w:t>7</w:t>
             </w:r>
             <w:r>
               <w:rPr>
@@ -1083,7 +1083,7 @@
                 <w:noProof/>
                 <w:webHidden/>
               </w:rPr>
-              <w:t>14</w:t>
+              <w:t>13</w:t>
             </w:r>
             <w:r>
               <w:rPr>
@@ -1165,7 +1165,7 @@
                 <w:noProof/>
                 <w:webHidden/>
               </w:rPr>
-              <w:t>14</w:t>
+              <w:t>13</w:t>
             </w:r>
             <w:r>
               <w:rPr>
@@ -1247,7 +1247,7 @@
                 <w:noProof/>
                 <w:webHidden/>
               </w:rPr>
-              <w:t>15</w:t>
+              <w:t>14</w:t>
             </w:r>
             <w:r>
               <w:rPr>
@@ -1329,7 +1329,7 @@
                 <w:noProof/>
                 <w:webHidden/>
               </w:rPr>
-              <w:t>20</w:t>
+              <w:t>19</w:t>
             </w:r>
             <w:r>
               <w:rPr>
@@ -1411,7 +1411,7 @@
                 <w:noProof/>
                 <w:webHidden/>
               </w:rPr>
-              <w:t>23</w:t>
+              <w:t>22</w:t>
             </w:r>
             <w:r>
               <w:rPr>
@@ -1493,7 +1493,7 @@
                 <w:noProof/>
                 <w:webHidden/>
               </w:rPr>
-              <w:t>27</w:t>
+              <w:t>26</w:t>
             </w:r>
             <w:r>
               <w:rPr>
@@ -1575,7 +1575,7 @@
                 <w:noProof/>
                 <w:webHidden/>
               </w:rPr>
-              <w:t>27</w:t>
+              <w:t>26</w:t>
             </w:r>
             <w:r>
               <w:rPr>
@@ -1657,7 +1657,7 @@
                 <w:noProof/>
                 <w:webHidden/>
               </w:rPr>
-              <w:t>27</w:t>
+              <w:t>26</w:t>
             </w:r>
             <w:r>
               <w:rPr>
@@ -1739,7 +1739,7 @@
                 <w:noProof/>
                 <w:webHidden/>
               </w:rPr>
-              <w:t>29</w:t>
+              <w:t>28</w:t>
             </w:r>
             <w:r>
               <w:rPr>
@@ -1821,7 +1821,7 @@
                 <w:noProof/>
                 <w:webHidden/>
               </w:rPr>
-              <w:t>30</w:t>
+              <w:t>29</w:t>
             </w:r>
             <w:r>
               <w:rPr>
@@ -9080,7 +9080,9 @@
       <w:footerReference w:type="default" r:id="rId48"/>
       <w:pgSz w:w="11906" w:h="16838"/>
       <w:pgMar w:top="1418" w:right="1418" w:bottom="1418" w:left="1418" w:header="709" w:footer="709" w:gutter="340"/>
+      <w:pgNumType w:start="0"/>
       <w:cols w:space="708"/>
+      <w:titlePg/>
       <w:docGrid w:linePitch="360"/>
     </w:sectPr>
   </w:body>
@@ -9118,14 +9120,30 @@
     <w:pPr>
       <w:pStyle w:val="llb"/>
     </w:pPr>
-    <w:fldSimple w:instr=" DATE   \* MERGEFORMAT ">
-      <w:r>
-        <w:rPr>
-          <w:noProof/>
-        </w:rPr>
-        <w:t>2022. 04. 07.</w:t>
-      </w:r>
-    </w:fldSimple>
+    <w:r>
+      <w:fldChar w:fldCharType="begin"/>
+    </w:r>
+    <w:r>
+      <w:instrText xml:space="preserve"> DATE   \* MERGEFORMAT </w:instrText>
+    </w:r>
+    <w:r>
+      <w:fldChar w:fldCharType="separate"/>
+    </w:r>
+    <w:r>
+      <w:rPr>
+        <w:noProof/>
+      </w:rPr>
+      <w:t>2022. 04. 07.</w:t>
+    </w:r>
+    <w:r>
+      <w:rPr>
+        <w:noProof/>
+      </w:rPr>
+      <w:fldChar w:fldCharType="end"/>
+    </w:r>
+    <w:r>
+      <w:tab/>
+    </w:r>
     <w:r>
       <w:tab/>
     </w:r>
@@ -13301,6 +13319,18 @@
 </file>
 
 <file path=customXml/item1.xml><?xml version="1.0" encoding="utf-8"?>
+<p:properties xmlns:p="http://schemas.microsoft.com/office/2006/metadata/properties" xmlns:xsi="http://www.w3.org/2001/XMLSchema-instance" xmlns:pc="http://schemas.microsoft.com/office/infopath/2007/PartnerControls">
+  <documentManagement>
+    <ReferenceId xmlns="d0fa3f08-38d3-42f1-b42a-db846c6faf11" xsi:nil="true"/>
+  </documentManagement>
+</p:properties>
+</file>
+
+<file path=customXml/item2.xml><?xml version="1.0" encoding="utf-8"?>
+<b:Sources xmlns:b="http://schemas.openxmlformats.org/officeDocument/2006/bibliography" xmlns="http://schemas.openxmlformats.org/officeDocument/2006/bibliography" SelectedStyle="\APA.XSL" StyleName="APA"/>
+</file>
+
+<file path=customXml/item3.xml><?xml version="1.0" encoding="utf-8"?>
 <ct:contentTypeSchema xmlns:ct="http://schemas.microsoft.com/office/2006/metadata/contentType" xmlns:ma="http://schemas.microsoft.com/office/2006/metadata/properties/metaAttributes" ct:_="" ma:_="" ma:contentTypeName="Dokumentum" ma:contentTypeID="0x010100DA8606BB982E434A951E4045EBDDD58E" ma:contentTypeVersion="10" ma:contentTypeDescription="Új dokumentum létrehozása." ma:contentTypeScope="" ma:versionID="cd8d1ef528ab93fa16aeeb35ed303903">
   <xsd:schema xmlns:xsd="http://www.w3.org/2001/XMLSchema" xmlns:xs="http://www.w3.org/2001/XMLSchema" xmlns:p="http://schemas.microsoft.com/office/2006/metadata/properties" xmlns:ns2="d0fa3f08-38d3-42f1-b42a-db846c6faf11" targetNamespace="http://schemas.microsoft.com/office/2006/metadata/properties" ma:root="true" ma:fieldsID="77145cb1bc81d85b108b37a74c9de770" ns2:_="">
     <xsd:import namespace="d0fa3f08-38d3-42f1-b42a-db846c6faf11"/>
@@ -13484,7 +13514,7 @@
 </ct:contentTypeSchema>
 </file>
 
-<file path=customXml/item2.xml><?xml version="1.0" encoding="utf-8"?>
+<file path=customXml/item4.xml><?xml version="1.0" encoding="utf-8"?>
 <?mso-contentType ?>
 <FormTemplates xmlns="http://schemas.microsoft.com/sharepoint/v3/contenttype/forms">
   <Display>DocumentLibraryForm</Display>
@@ -13493,19 +13523,25 @@
 </FormTemplates>
 </file>
 
-<file path=customXml/item3.xml><?xml version="1.0" encoding="utf-8"?>
-<b:Sources xmlns:b="http://schemas.openxmlformats.org/officeDocument/2006/bibliography" xmlns="http://schemas.openxmlformats.org/officeDocument/2006/bibliography" SelectedStyle="\APA.XSL" StyleName="APA"/>
+<file path=customXml/itemProps1.xml><?xml version="1.0" encoding="utf-8"?>
+<ds:datastoreItem xmlns:ds="http://schemas.openxmlformats.org/officeDocument/2006/customXml" ds:itemID="{4683CF39-CBC1-469A-88EA-F31417A0D119}">
+  <ds:schemaRefs>
+    <ds:schemaRef ds:uri="http://schemas.microsoft.com/office/2006/metadata/properties"/>
+    <ds:schemaRef ds:uri="http://schemas.microsoft.com/office/infopath/2007/PartnerControls"/>
+    <ds:schemaRef ds:uri="d0fa3f08-38d3-42f1-b42a-db846c6faf11"/>
+  </ds:schemaRefs>
+</ds:datastoreItem>
 </file>
 
-<file path=customXml/item4.xml><?xml version="1.0" encoding="utf-8"?>
-<p:properties xmlns:p="http://schemas.microsoft.com/office/2006/metadata/properties" xmlns:xsi="http://www.w3.org/2001/XMLSchema-instance" xmlns:pc="http://schemas.microsoft.com/office/infopath/2007/PartnerControls">
-  <documentManagement>
-    <ReferenceId xmlns="d0fa3f08-38d3-42f1-b42a-db846c6faf11" xsi:nil="true"/>
-  </documentManagement>
-</p:properties>
+<file path=customXml/itemProps2.xml><?xml version="1.0" encoding="utf-8"?>
+<ds:datastoreItem xmlns:ds="http://schemas.openxmlformats.org/officeDocument/2006/customXml" ds:itemID="{43935B5C-5B5F-40D1-BFA5-2B2183BFC7CE}">
+  <ds:schemaRefs>
+    <ds:schemaRef ds:uri="http://schemas.openxmlformats.org/officeDocument/2006/bibliography"/>
+  </ds:schemaRefs>
+</ds:datastoreItem>
 </file>
 
-<file path=customXml/itemProps1.xml><?xml version="1.0" encoding="utf-8"?>
+<file path=customXml/itemProps3.xml><?xml version="1.0" encoding="utf-8"?>
 <ds:datastoreItem xmlns:ds="http://schemas.openxmlformats.org/officeDocument/2006/customXml" ds:itemID="{B3FF79F5-0AD8-4122-8015-20F5B475DB24}">
   <ds:schemaRefs>
     <ds:schemaRef ds:uri="http://schemas.microsoft.com/office/2006/metadata/contentType"/>
@@ -13523,28 +13559,10 @@
 </ds:datastoreItem>
 </file>
 
-<file path=customXml/itemProps2.xml><?xml version="1.0" encoding="utf-8"?>
+<file path=customXml/itemProps4.xml><?xml version="1.0" encoding="utf-8"?>
 <ds:datastoreItem xmlns:ds="http://schemas.openxmlformats.org/officeDocument/2006/customXml" ds:itemID="{49E9CE2F-4863-430F-A73B-CD3063AB172E}">
   <ds:schemaRefs>
     <ds:schemaRef ds:uri="http://schemas.microsoft.com/sharepoint/v3/contenttype/forms"/>
   </ds:schemaRefs>
 </ds:datastoreItem>
-</file>
-
-<file path=customXml/itemProps3.xml><?xml version="1.0" encoding="utf-8"?>
-<ds:datastoreItem xmlns:ds="http://schemas.openxmlformats.org/officeDocument/2006/customXml" ds:itemID="{43935B5C-5B5F-40D1-BFA5-2B2183BFC7CE}">
-  <ds:schemaRefs>
-    <ds:schemaRef ds:uri="http://schemas.openxmlformats.org/officeDocument/2006/bibliography"/>
-  </ds:schemaRefs>
-</ds:datastoreItem>
-</file>
-
-<file path=customXml/itemProps4.xml><?xml version="1.0" encoding="utf-8"?>
-<ds:datastoreItem xmlns:ds="http://schemas.openxmlformats.org/officeDocument/2006/customXml" ds:itemID="{4683CF39-CBC1-469A-88EA-F31417A0D119}">
-  <ds:schemaRefs>
-    <ds:schemaRef ds:uri="http://schemas.microsoft.com/office/2006/metadata/properties"/>
-    <ds:schemaRef ds:uri="http://schemas.microsoft.com/office/infopath/2007/PartnerControls"/>
-    <ds:schemaRef ds:uri="d0fa3f08-38d3-42f1-b42a-db846c6faf11"/>
-  </ds:schemaRefs>
-</ds:datastoreItem>
 </file>
--- a/diagrams/documentationSzenasi.docx
+++ b/diagrams/documentationSzenasi.docx
@@ -8781,6 +8781,12 @@
         <w:fldChar w:fldCharType="end"/>
       </w:r>
       <w:r>
+        <w:tab/>
+      </w:r>
+      <w:r>
+        <w:t>5. oldal</w:t>
+      </w:r>
+      <w:r>
         <w:br/>
       </w:r>
       <w:r>
@@ -8806,6 +8812,12 @@
         <w:fldChar w:fldCharType="end"/>
       </w:r>
       <w:r>
+        <w:tab/>
+      </w:r>
+      <w:r>
+        <w:t>6. oldal</w:t>
+      </w:r>
+      <w:r>
         <w:br/>
       </w:r>
       <w:r>
@@ -8830,6 +8842,12 @@
         <w:fldChar w:fldCharType="end"/>
       </w:r>
       <w:r>
+        <w:tab/>
+      </w:r>
+      <w:r>
+        <w:t>6. oldal</w:t>
+      </w:r>
+      <w:r>
         <w:br/>
       </w:r>
       <w:r>
@@ -8854,6 +8872,12 @@
         <w:fldChar w:fldCharType="end"/>
       </w:r>
       <w:r>
+        <w:tab/>
+      </w:r>
+      <w:r>
+        <w:t>7. oldal</w:t>
+      </w:r>
+      <w:r>
         <w:br/>
       </w:r>
       <w:r>
@@ -8878,6 +8902,12 @@
         <w:fldChar w:fldCharType="end"/>
       </w:r>
       <w:r>
+        <w:tab/>
+      </w:r>
+      <w:r>
+        <w:t>9. oldal</w:t>
+      </w:r>
+      <w:r>
         <w:br/>
       </w:r>
       <w:r>
@@ -8902,6 +8932,12 @@
         <w:fldChar w:fldCharType="end"/>
       </w:r>
       <w:r>
+        <w:tab/>
+      </w:r>
+      <w:r>
+        <w:t>12. oldal</w:t>
+      </w:r>
+      <w:r>
         <w:br/>
       </w:r>
       <w:r>
@@ -8926,6 +8962,12 @@
         <w:fldChar w:fldCharType="end"/>
       </w:r>
       <w:r>
+        <w:tab/>
+      </w:r>
+      <w:r>
+        <w:t>12. oldal</w:t>
+      </w:r>
+      <w:r>
         <w:br/>
       </w:r>
       <w:r>
@@ -8950,6 +8992,12 @@
         <w:fldChar w:fldCharType="end"/>
       </w:r>
       <w:r>
+        <w:tab/>
+      </w:r>
+      <w:r>
+        <w:t>14. oldal</w:t>
+      </w:r>
+      <w:r>
         <w:br/>
       </w:r>
       <w:r>
@@ -8974,6 +9022,12 @@
         <w:fldChar w:fldCharType="end"/>
       </w:r>
       <w:r>
+        <w:tab/>
+      </w:r>
+      <w:r>
+        <w:t>15. oldal</w:t>
+      </w:r>
+      <w:r>
         <w:br/>
       </w:r>
       <w:r>
@@ -8998,6 +9052,12 @@
         <w:fldChar w:fldCharType="end"/>
       </w:r>
       <w:r>
+        <w:tab/>
+      </w:r>
+      <w:r>
+        <w:t>18. oldal</w:t>
+      </w:r>
+      <w:r>
         <w:br/>
       </w:r>
       <w:r>
@@ -9021,9 +9081,18 @@
       <w:r>
         <w:fldChar w:fldCharType="end"/>
       </w:r>
-    </w:p>
-    <w:p>
-      <w:pPr>
+      <w:r>
+        <w:tab/>
+      </w:r>
+      <w:r>
+        <w:t>19. oldal</w:t>
+      </w:r>
+    </w:p>
+    <w:p>
+      <w:pPr>
+        <w:tabs>
+          <w:tab w:val="right" w:leader="dot" w:pos="8720"/>
+        </w:tabs>
         <w:ind w:left="340" w:firstLine="0"/>
       </w:pPr>
       <w:r>
@@ -9051,6 +9120,12 @@
         <w:fldChar w:fldCharType="end"/>
       </w:r>
       <w:r>
+        <w:tab/>
+      </w:r>
+      <w:r>
+        <w:t>21. oldal</w:t>
+      </w:r>
+      <w:r>
         <w:br/>
       </w:r>
       <w:r>
@@ -9073,6 +9148,12 @@
       </w:r>
       <w:r>
         <w:fldChar w:fldCharType="end"/>
+      </w:r>
+      <w:r>
+        <w:tab/>
+      </w:r>
+      <w:r>
+        <w:t>22. oldal</w:t>
       </w:r>
     </w:p>
     <w:sectPr>
@@ -9120,27 +9201,14 @@
     <w:pPr>
       <w:pStyle w:val="llb"/>
     </w:pPr>
-    <w:r>
-      <w:fldChar w:fldCharType="begin"/>
-    </w:r>
-    <w:r>
-      <w:instrText xml:space="preserve"> DATE   \* MERGEFORMAT </w:instrText>
-    </w:r>
-    <w:r>
-      <w:fldChar w:fldCharType="separate"/>
-    </w:r>
-    <w:r>
-      <w:rPr>
-        <w:noProof/>
-      </w:rPr>
-      <w:t>2022. 04. 07.</w:t>
-    </w:r>
-    <w:r>
-      <w:rPr>
-        <w:noProof/>
-      </w:rPr>
-      <w:fldChar w:fldCharType="end"/>
-    </w:r>
+    <w:fldSimple w:instr=" DATE   \* MERGEFORMAT ">
+      <w:r>
+        <w:rPr>
+          <w:noProof/>
+        </w:rPr>
+        <w:t>2022. 04. 07.</w:t>
+      </w:r>
+    </w:fldSimple>
     <w:r>
       <w:tab/>
     </w:r>
@@ -13319,18 +13387,15 @@
 </file>
 
 <file path=customXml/item1.xml><?xml version="1.0" encoding="utf-8"?>
-<p:properties xmlns:p="http://schemas.microsoft.com/office/2006/metadata/properties" xmlns:xsi="http://www.w3.org/2001/XMLSchema-instance" xmlns:pc="http://schemas.microsoft.com/office/infopath/2007/PartnerControls">
-  <documentManagement>
-    <ReferenceId xmlns="d0fa3f08-38d3-42f1-b42a-db846c6faf11" xsi:nil="true"/>
-  </documentManagement>
-</p:properties>
+<?mso-contentType ?>
+<FormTemplates xmlns="http://schemas.microsoft.com/sharepoint/v3/contenttype/forms">
+  <Display>DocumentLibraryForm</Display>
+  <Edit>DocumentLibraryForm</Edit>
+  <New>DocumentLibraryForm</New>
+</FormTemplates>
 </file>
 
 <file path=customXml/item2.xml><?xml version="1.0" encoding="utf-8"?>
-<b:Sources xmlns:b="http://schemas.openxmlformats.org/officeDocument/2006/bibliography" xmlns="http://schemas.openxmlformats.org/officeDocument/2006/bibliography" SelectedStyle="\APA.XSL" StyleName="APA"/>
-</file>
-
-<file path=customXml/item3.xml><?xml version="1.0" encoding="utf-8"?>
 <ct:contentTypeSchema xmlns:ct="http://schemas.microsoft.com/office/2006/metadata/contentType" xmlns:ma="http://schemas.microsoft.com/office/2006/metadata/properties/metaAttributes" ct:_="" ma:_="" ma:contentTypeName="Dokumentum" ma:contentTypeID="0x010100DA8606BB982E434A951E4045EBDDD58E" ma:contentTypeVersion="10" ma:contentTypeDescription="Új dokumentum létrehozása." ma:contentTypeScope="" ma:versionID="cd8d1ef528ab93fa16aeeb35ed303903">
   <xsd:schema xmlns:xsd="http://www.w3.org/2001/XMLSchema" xmlns:xs="http://www.w3.org/2001/XMLSchema" xmlns:p="http://schemas.microsoft.com/office/2006/metadata/properties" xmlns:ns2="d0fa3f08-38d3-42f1-b42a-db846c6faf11" targetNamespace="http://schemas.microsoft.com/office/2006/metadata/properties" ma:root="true" ma:fieldsID="77145cb1bc81d85b108b37a74c9de770" ns2:_="">
     <xsd:import namespace="d0fa3f08-38d3-42f1-b42a-db846c6faf11"/>
@@ -13514,34 +13579,27 @@
 </ct:contentTypeSchema>
 </file>
 
+<file path=customXml/item3.xml><?xml version="1.0" encoding="utf-8"?>
+<p:properties xmlns:p="http://schemas.microsoft.com/office/2006/metadata/properties" xmlns:xsi="http://www.w3.org/2001/XMLSchema-instance" xmlns:pc="http://schemas.microsoft.com/office/infopath/2007/PartnerControls">
+  <documentManagement>
+    <ReferenceId xmlns="d0fa3f08-38d3-42f1-b42a-db846c6faf11" xsi:nil="true"/>
+  </documentManagement>
+</p:properties>
+</file>
+
 <file path=customXml/item4.xml><?xml version="1.0" encoding="utf-8"?>
-<?mso-contentType ?>
-<FormTemplates xmlns="http://schemas.microsoft.com/sharepoint/v3/contenttype/forms">
-  <Display>DocumentLibraryForm</Display>
-  <Edit>DocumentLibraryForm</Edit>
-  <New>DocumentLibraryForm</New>
-</FormTemplates>
+<b:Sources xmlns:b="http://schemas.openxmlformats.org/officeDocument/2006/bibliography" xmlns="http://schemas.openxmlformats.org/officeDocument/2006/bibliography" SelectedStyle="\APA.XSL" StyleName="APA"/>
 </file>
 
 <file path=customXml/itemProps1.xml><?xml version="1.0" encoding="utf-8"?>
-<ds:datastoreItem xmlns:ds="http://schemas.openxmlformats.org/officeDocument/2006/customXml" ds:itemID="{4683CF39-CBC1-469A-88EA-F31417A0D119}">
+<ds:datastoreItem xmlns:ds="http://schemas.openxmlformats.org/officeDocument/2006/customXml" ds:itemID="{49E9CE2F-4863-430F-A73B-CD3063AB172E}">
   <ds:schemaRefs>
-    <ds:schemaRef ds:uri="http://schemas.microsoft.com/office/2006/metadata/properties"/>
-    <ds:schemaRef ds:uri="http://schemas.microsoft.com/office/infopath/2007/PartnerControls"/>
-    <ds:schemaRef ds:uri="d0fa3f08-38d3-42f1-b42a-db846c6faf11"/>
+    <ds:schemaRef ds:uri="http://schemas.microsoft.com/sharepoint/v3/contenttype/forms"/>
   </ds:schemaRefs>
 </ds:datastoreItem>
 </file>
 
 <file path=customXml/itemProps2.xml><?xml version="1.0" encoding="utf-8"?>
-<ds:datastoreItem xmlns:ds="http://schemas.openxmlformats.org/officeDocument/2006/customXml" ds:itemID="{43935B5C-5B5F-40D1-BFA5-2B2183BFC7CE}">
-  <ds:schemaRefs>
-    <ds:schemaRef ds:uri="http://schemas.openxmlformats.org/officeDocument/2006/bibliography"/>
-  </ds:schemaRefs>
-</ds:datastoreItem>
-</file>
-
-<file path=customXml/itemProps3.xml><?xml version="1.0" encoding="utf-8"?>
 <ds:datastoreItem xmlns:ds="http://schemas.openxmlformats.org/officeDocument/2006/customXml" ds:itemID="{B3FF79F5-0AD8-4122-8015-20F5B475DB24}">
   <ds:schemaRefs>
     <ds:schemaRef ds:uri="http://schemas.microsoft.com/office/2006/metadata/contentType"/>
@@ -13559,10 +13617,20 @@
 </ds:datastoreItem>
 </file>
 
+<file path=customXml/itemProps3.xml><?xml version="1.0" encoding="utf-8"?>
+<ds:datastoreItem xmlns:ds="http://schemas.openxmlformats.org/officeDocument/2006/customXml" ds:itemID="{4683CF39-CBC1-469A-88EA-F31417A0D119}">
+  <ds:schemaRefs>
+    <ds:schemaRef ds:uri="http://schemas.microsoft.com/office/2006/metadata/properties"/>
+    <ds:schemaRef ds:uri="http://schemas.microsoft.com/office/infopath/2007/PartnerControls"/>
+    <ds:schemaRef ds:uri="d0fa3f08-38d3-42f1-b42a-db846c6faf11"/>
+  </ds:schemaRefs>
+</ds:datastoreItem>
+</file>
+
 <file path=customXml/itemProps4.xml><?xml version="1.0" encoding="utf-8"?>
-<ds:datastoreItem xmlns:ds="http://schemas.openxmlformats.org/officeDocument/2006/customXml" ds:itemID="{49E9CE2F-4863-430F-A73B-CD3063AB172E}">
+<ds:datastoreItem xmlns:ds="http://schemas.openxmlformats.org/officeDocument/2006/customXml" ds:itemID="{43935B5C-5B5F-40D1-BFA5-2B2183BFC7CE}">
   <ds:schemaRefs>
-    <ds:schemaRef ds:uri="http://schemas.microsoft.com/sharepoint/v3/contenttype/forms"/>
+    <ds:schemaRef ds:uri="http://schemas.openxmlformats.org/officeDocument/2006/bibliography"/>
   </ds:schemaRefs>
 </ds:datastoreItem>
 </file>